--- a/EXPORTS/DOCX/published/niveau2/Dutch/ArubaBonaireCuracao.docx
+++ b/EXPORTS/DOCX/published/niveau2/Dutch/ArubaBonaireCuracao.docx
@@ -1388,16 +1388,8 @@
           <w:i w:val="0"/>
           <w:color w:val="0066CC"/>
           <w:sz w:val="24"/>
-          <w:u w:val="single"/>
-        </w:rPr>
-        <w:hyperlink r:id="rId16" w:history="1">
-          <w:r>
-            <w:rPr>
-              <w:rStyle w:val="Hyperlink"/>
-            </w:rPr>
-            <w:t>en</w:t>
-          </w:r>
-        </w:hyperlink>
+        </w:rPr>
+        <w:t>en</w:t>
       </w:r>
       <w:r>
         <w:rPr>
@@ -1482,19 +1474,9 @@
             <w:rPr>
               <w:rStyle w:val="Hyperlink"/>
             </w:rPr>
-            <w:t>h</w:t>
+            <w:t xml:space="preserve">het </w:t>
           </w:r>
         </w:hyperlink>
-      </w:r>
-      <w:r>
-        <w:rPr>
-          <w:rFonts w:ascii="Charis SIL Regular" w:hAnsi="Charis SIL Regular" w:eastAsia="Charis SIL Regular"/>
-          <w:b w:val="0"/>
-          <w:i w:val="0"/>
-          <w:color w:val="0066CC"/>
-          <w:sz w:val="24"/>
-        </w:rPr>
-        <w:t xml:space="preserve">et </w:t>
       </w:r>
       <w:r>
         <w:rPr>
@@ -3323,6 +3305,7 @@
       </w:r>
       <w:r>
         <w:rPr>
+          <w:u w:val="single" w:color="0066cc"/>
           <w:rFonts w:ascii="Charis SIL Regular" w:hAnsi="Charis SIL Regular" w:eastAsia="Charis SIL Regular"/>
           <w:b w:val="0"/>
           <w:i w:val="0"/>
@@ -3655,21 +3638,13 @@
       </w:r>
       <w:r>
         <w:rPr>
-          <w:u w:val="single" w:color="0066cc"/>
-          <w:rFonts w:ascii="Charis SIL Regular" w:hAnsi="Charis SIL Regular" w:eastAsia="Charis SIL Regular"/>
-          <w:b w:val="0"/>
-          <w:i w:val="0"/>
-          <w:color w:val="000000"/>
-          <w:sz w:val="24"/>
-        </w:rPr>
-        <w:hyperlink r:id="rId24" w:history="1">
-          <w:r>
-            <w:rPr>
-              <w:rStyle w:val="Hyperlink"/>
-            </w:rPr>
-            <w:t>Aru</w:t>
-          </w:r>
-        </w:hyperlink>
+          <w:rFonts w:ascii="Charis SIL Regular" w:hAnsi="Charis SIL Regular" w:eastAsia="Charis SIL Regular"/>
+          <w:b w:val="0"/>
+          <w:i w:val="0"/>
+          <w:color w:val="000000"/>
+          <w:sz w:val="24"/>
+        </w:rPr>
+        <w:t>Aru</w:t>
       </w:r>
       <w:r>
         <w:rPr>
@@ -4365,36 +4340,7 @@
           <w:sz w:val="24"/>
           <w:u w:val="single"/>
         </w:rPr>
-        <w:hyperlink r:id="rId29" w:history="1">
-          <w:r>
-            <w:rPr>
-              <w:rStyle w:val="Hyperlink"/>
-            </w:rPr>
-            <w:t>Museo</w:t>
-          </w:r>
-        </w:hyperlink>
-      </w:r>
-      <w:r>
-        <w:rPr>
-          <w:rFonts w:ascii="Charis SIL Regular" w:hAnsi="Charis SIL Regular" w:eastAsia="Charis SIL Regular"/>
-          <w:b w:val="0"/>
-          <w:i w:val="0"/>
-          <w:color w:val="0066CC"/>
-          <w:sz w:val="24"/>
-          <w:u w:val="single"/>
-        </w:rPr>
-        <w:t xml:space="preserve"> </w:t>
-      </w:r>
-      <w:r>
-        <w:rPr>
-          <w:rFonts w:ascii="Charis SIL Regular" w:hAnsi="Charis SIL Regular" w:eastAsia="Charis SIL Regular"/>
-          <w:b w:val="0"/>
-          <w:i w:val="0"/>
-          <w:color w:val="0066CC"/>
-          <w:sz w:val="24"/>
-          <w:u w:val="single"/>
-        </w:rPr>
-        <w:t>A</w:t>
+        <w:t>Museo A</w:t>
       </w:r>
       <w:r>
         <w:rPr>
@@ -4530,32 +4476,7 @@
           <w:color w:val="000000"/>
           <w:sz w:val="24"/>
         </w:rPr>
-        <w:hyperlink r:id="rId30" w:history="1">
-          <w:r>
-            <w:rPr>
-              <w:rStyle w:val="Hyperlink"/>
-            </w:rPr>
-            <w:t>De zoe</w:t>
-          </w:r>
-        </w:hyperlink>
-      </w:r>
-      <w:r>
-        <w:rPr>
-          <w:u w:val="single" w:color="0066cc"/>
-          <w:rFonts w:ascii="Charis SIL Regular" w:hAnsi="Charis SIL Regular" w:eastAsia="Charis SIL Regular"/>
-          <w:b w:val="0"/>
-          <w:i w:val="0"/>
-          <w:color w:val="000000"/>
-          <w:sz w:val="24"/>
-        </w:rPr>
-        <w:hyperlink r:id="rId30" w:history="1">
-          <w:r>
-            <w:rPr>
-              <w:rStyle w:val="Hyperlink"/>
-            </w:rPr>
-            <w:t xml:space="preserve">khulp </w:t>
-          </w:r>
-        </w:hyperlink>
+        <w:t xml:space="preserve">De zoekhulp </w:t>
       </w:r>
       <w:r>
         <w:rPr>
@@ -4642,7 +4563,7 @@
           <w:sz w:val="24"/>
           <w:u w:val="single"/>
         </w:rPr>
-        <w:hyperlink r:id="rId30" w:history="1">
+        <w:hyperlink r:id="rId15" w:history="1">
           <w:r>
             <w:rPr>
               <w:rStyle w:val="Hyperlink"/>
@@ -4660,7 +4581,7 @@
           <w:sz w:val="24"/>
           <w:u w:val="single"/>
         </w:rPr>
-        <w:hyperlink r:id="rId30" w:history="1">
+        <w:hyperlink r:id="rId15" w:history="1">
           <w:r>
             <w:rPr>
               <w:rStyle w:val="Hyperlink"/>
@@ -4678,7 +4599,7 @@
           <w:sz w:val="24"/>
           <w:u w:val="single"/>
         </w:rPr>
-        <w:hyperlink r:id="rId30" w:history="1">
+        <w:hyperlink r:id="rId15" w:history="1">
           <w:r>
             <w:rPr>
               <w:rStyle w:val="Hyperlink"/>
@@ -4734,42 +4655,7 @@
           <w:color w:val="000000"/>
           <w:sz w:val="24"/>
         </w:rPr>
-        <w:hyperlink r:id="rId15" w:history="1">
-          <w:r>
-            <w:rPr>
-              <w:rStyle w:val="Hyperlink"/>
-            </w:rPr>
-            <w:t>nte info</w:t>
-          </w:r>
-        </w:hyperlink>
-      </w:r>
-      <w:r>
-        <w:rPr>
-          <w:u w:val="single" w:color="0066cc"/>
-          <w:rFonts w:ascii="Charis SIL Regular" w:hAnsi="Charis SIL Regular" w:eastAsia="Charis SIL Regular"/>
-          <w:b w:val="0"/>
-          <w:i w:val="0"/>
-          <w:color w:val="000000"/>
-          <w:sz w:val="24"/>
-        </w:rPr>
-        <w:hyperlink r:id="rId15" w:history="1">
-          <w:r>
-            <w:rPr>
-              <w:rStyle w:val="Hyperlink"/>
-            </w:rPr>
-            <w:t>r</w:t>
-          </w:r>
-        </w:hyperlink>
-      </w:r>
-      <w:r>
-        <w:rPr>
-          <w:rFonts w:ascii="Charis SIL Regular" w:hAnsi="Charis SIL Regular" w:eastAsia="Charis SIL Regular"/>
-          <w:b w:val="0"/>
-          <w:i w:val="0"/>
-          <w:color w:val="000000"/>
-          <w:sz w:val="24"/>
-        </w:rPr>
-        <w:t>m</w:t>
+        <w:t>nte inform</w:t>
       </w:r>
       <w:r>
         <w:rPr>
@@ -5358,12 +5244,49 @@
           <w:color w:val="000000"/>
           <w:sz w:val="24"/>
         </w:rPr>
+        <w:t>.A. Adi M</w:t>
+      </w:r>
+      <w:r>
+        <w:rPr>
+          <w:rFonts w:ascii="Charis SIL Regular" w:hAnsi="Charis SIL Regular" w:eastAsia="Charis SIL Regular"/>
+          <w:b w:val="0"/>
+          <w:i w:val="0"/>
+          <w:color w:val="000000"/>
+          <w:sz w:val="24"/>
+        </w:rPr>
         <w:hyperlink r:id="rId32" w:history="1">
           <w:r>
             <w:rPr>
               <w:rStyle w:val="Hyperlink"/>
             </w:rPr>
-            <w:t>.A. Ad</w:t>
+            <w:t xml:space="preserve">artis </w:t>
+          </w:r>
+        </w:hyperlink>
+      </w:r>
+      <w:r>
+        <w:rPr>
+          <w:rFonts w:ascii="Charis SIL Regular" w:hAnsi="Charis SIL Regular" w:eastAsia="Charis SIL Regular"/>
+          <w:b w:val="0"/>
+          <w:i w:val="0"/>
+          <w:color w:val="000000"/>
+          <w:sz w:val="24"/>
+        </w:rPr>
+        <w:t>be</w:t>
+      </w:r>
+      <w:r>
+        <w:rPr>
+          <w:rFonts w:ascii="Charis SIL Regular" w:hAnsi="Charis SIL Regular" w:eastAsia="Charis SIL Regular"/>
+          <w:b w:val="0"/>
+          <w:i w:val="0"/>
+          <w:color w:val="000000"/>
+          <w:sz w:val="24"/>
+        </w:rPr>
+        <w:hyperlink r:id="rId32" w:history="1">
+          <w:r>
+            <w:rPr>
+              <w:rStyle w:val="Hyperlink"/>
+            </w:rPr>
+            <w:t>schr</w:t>
           </w:r>
         </w:hyperlink>
       </w:r>
@@ -5397,7 +5320,7 @@
             <w:rPr>
               <w:rStyle w:val="Hyperlink"/>
             </w:rPr>
-            <w:t xml:space="preserve"> M</w:t>
+            <w:t>jft de pre-ko</w:t>
           </w:r>
         </w:hyperlink>
       </w:r>
@@ -5414,58 +5337,7 @@
             <w:rPr>
               <w:rStyle w:val="Hyperlink"/>
             </w:rPr>
-            <w:t xml:space="preserve">artis </w:t>
-          </w:r>
-        </w:hyperlink>
-      </w:r>
-      <w:r>
-        <w:rPr>
-          <w:rFonts w:ascii="Charis SIL Regular" w:hAnsi="Charis SIL Regular" w:eastAsia="Charis SIL Regular"/>
-          <w:b w:val="0"/>
-          <w:i w:val="0"/>
-          <w:color w:val="000000"/>
-          <w:sz w:val="24"/>
-        </w:rPr>
-        <w:hyperlink r:id="rId32" w:history="1">
-          <w:r>
-            <w:rPr>
-              <w:rStyle w:val="Hyperlink"/>
-            </w:rPr>
-            <w:t>b</w:t>
-          </w:r>
-        </w:hyperlink>
-      </w:r>
-      <w:r>
-        <w:rPr>
-          <w:rFonts w:ascii="Charis SIL Regular" w:hAnsi="Charis SIL Regular" w:eastAsia="Charis SIL Regular"/>
-          <w:b w:val="0"/>
-          <w:i w:val="0"/>
-          <w:color w:val="000000"/>
-          <w:sz w:val="24"/>
-        </w:rPr>
-        <w:hyperlink r:id="rId32" w:history="1">
-          <w:r>
-            <w:rPr>
-              <w:rStyle w:val="Hyperlink"/>
-            </w:rPr>
-            <w:t>e</w:t>
-          </w:r>
-        </w:hyperlink>
-      </w:r>
-      <w:r>
-        <w:rPr>
-          <w:rFonts w:ascii="Charis SIL Regular" w:hAnsi="Charis SIL Regular" w:eastAsia="Charis SIL Regular"/>
-          <w:b w:val="0"/>
-          <w:i w:val="0"/>
-          <w:color w:val="000000"/>
-          <w:sz w:val="24"/>
-        </w:rPr>
-        <w:hyperlink r:id="rId32" w:history="1">
-          <w:r>
-            <w:rPr>
-              <w:rStyle w:val="Hyperlink"/>
-            </w:rPr>
-            <w:t>schr</w:t>
+            <w:t>lon</w:t>
           </w:r>
         </w:hyperlink>
       </w:r>
@@ -5494,65 +5366,7 @@
           <w:color w:val="000000"/>
           <w:sz w:val="24"/>
         </w:rPr>
-        <w:hyperlink r:id="rId32" w:history="1">
-          <w:r>
-            <w:rPr>
-              <w:rStyle w:val="Hyperlink"/>
-            </w:rPr>
-            <w:t>jft de pre-ko</w:t>
-          </w:r>
-        </w:hyperlink>
-      </w:r>
-      <w:r>
-        <w:rPr>
-          <w:rFonts w:ascii="Charis SIL Regular" w:hAnsi="Charis SIL Regular" w:eastAsia="Charis SIL Regular"/>
-          <w:b w:val="0"/>
-          <w:i w:val="0"/>
-          <w:color w:val="000000"/>
-          <w:sz w:val="24"/>
-        </w:rPr>
-        <w:hyperlink r:id="rId32" w:history="1">
-          <w:r>
-            <w:rPr>
-              <w:rStyle w:val="Hyperlink"/>
-            </w:rPr>
-            <w:t>lon</w:t>
-          </w:r>
-        </w:hyperlink>
-      </w:r>
-      <w:r>
-        <w:rPr>
-          <w:rFonts w:ascii="Charis SIL Regular" w:hAnsi="Charis SIL Regular" w:eastAsia="Charis SIL Regular"/>
-          <w:b w:val="0"/>
-          <w:i w:val="0"/>
-          <w:color w:val="000000"/>
-          <w:sz w:val="24"/>
-        </w:rPr>
-        <w:hyperlink r:id="rId32" w:history="1">
-          <w:r>
-            <w:rPr>
-              <w:rStyle w:val="Hyperlink"/>
-            </w:rPr>
-            <w:t>i</w:t>
-          </w:r>
-        </w:hyperlink>
-      </w:r>
-      <w:r>
-        <w:rPr>
-          <w:rFonts w:ascii="Charis SIL Regular" w:hAnsi="Charis SIL Regular" w:eastAsia="Charis SIL Regular"/>
-          <w:b w:val="0"/>
-          <w:i w:val="0"/>
-          <w:color w:val="000000"/>
-          <w:sz w:val="24"/>
-        </w:rPr>
-        <w:hyperlink r:id="rId32" w:history="1">
-          <w:r>
-            <w:rPr>
-              <w:rStyle w:val="Hyperlink"/>
-            </w:rPr>
-            <w:t>ale geschi</w:t>
-          </w:r>
-        </w:hyperlink>
+        <w:t>ale geschi</w:t>
       </w:r>
       <w:r>
         <w:rPr>
@@ -6110,25 +5924,7 @@
           <w:color w:val="000000"/>
           <w:sz w:val="24"/>
         </w:rPr>
-        <w:t>. Zoals hierboven beschrev</w:t>
-      </w:r>
-      <w:r>
-        <w:rPr>
-          <w:u w:val="single" w:color="0066cc"/>
-          <w:rFonts w:ascii="Charis SIL Regular" w:hAnsi="Charis SIL Regular" w:eastAsia="Charis SIL Regular"/>
-          <w:b w:val="0"/>
-          <w:i w:val="0"/>
-          <w:color w:val="000000"/>
-          <w:sz w:val="24"/>
-        </w:rPr>
-        <w:hyperlink r:id="rId34" w:history="1">
-          <w:r>
-            <w:rPr>
-              <w:rStyle w:val="Hyperlink"/>
-            </w:rPr>
-            <w:t>en is vo</w:t>
-          </w:r>
-        </w:hyperlink>
+        <w:t>. Zoals hierboven beschreven is vo</w:t>
       </w:r>
       <w:r>
         <w:rPr>
@@ -6464,53 +6260,7 @@
           <w:color w:val="000000"/>
           <w:sz w:val="24"/>
         </w:rPr>
-        <w:t>Bonaire relev</w:t>
-      </w:r>
-      <w:r>
-        <w:rPr>
-          <w:u w:val="single" w:color="0066cc"/>
-          <w:rFonts w:ascii="Charis SIL Regular" w:hAnsi="Charis SIL Regular" w:eastAsia="Charis SIL Regular"/>
-          <w:b w:val="0"/>
-          <w:i w:val="0"/>
-          <w:color w:val="000000"/>
-          <w:sz w:val="24"/>
-        </w:rPr>
-        <w:hyperlink r:id="rId15" w:history="1">
-          <w:r>
-            <w:rPr>
-              <w:rStyle w:val="Hyperlink"/>
-            </w:rPr>
-            <w:t>ante in</w:t>
-          </w:r>
-        </w:hyperlink>
-      </w:r>
-      <w:r>
-        <w:rPr>
-          <w:u w:val="single" w:color="0066cc"/>
-          <w:rFonts w:ascii="Charis SIL Regular" w:hAnsi="Charis SIL Regular" w:eastAsia="Charis SIL Regular"/>
-          <w:b w:val="0"/>
-          <w:i w:val="0"/>
-          <w:color w:val="000000"/>
-          <w:sz w:val="24"/>
-        </w:rPr>
-        <w:hyperlink r:id="rId15" w:history="1">
-          <w:r>
-            <w:rPr>
-              <w:rStyle w:val="Hyperlink"/>
-            </w:rPr>
-            <w:t>f</w:t>
-          </w:r>
-        </w:hyperlink>
-      </w:r>
-      <w:r>
-        <w:rPr>
-          <w:rFonts w:ascii="Charis SIL Regular" w:hAnsi="Charis SIL Regular" w:eastAsia="Charis SIL Regular"/>
-          <w:b w:val="0"/>
-          <w:i w:val="0"/>
-          <w:color w:val="000000"/>
-          <w:sz w:val="24"/>
-        </w:rPr>
-        <w:t>o</w:t>
+        <w:t>Bonaire relevante info</w:t>
       </w:r>
       <w:r>
         <w:rPr>
@@ -7354,7 +7104,7 @@
           <w:sz w:val="24"/>
           <w:u w:val="single"/>
         </w:rPr>
-        <w:hyperlink r:id="rId38" w:history="1">
+        <w:hyperlink r:id="rId37" w:history="1">
           <w:r>
             <w:rPr>
               <w:rStyle w:val="Hyperlink"/>
@@ -7412,7 +7162,7 @@
           <w:sz w:val="24"/>
           <w:u w:val="single"/>
         </w:rPr>
-        <w:hyperlink r:id="rId38" w:history="1">
+        <w:hyperlink r:id="rId37" w:history="1">
           <w:r>
             <w:rPr>
               <w:rStyle w:val="Hyperlink"/>
@@ -7430,7 +7180,7 @@
           <w:sz w:val="24"/>
           <w:u w:val="single"/>
         </w:rPr>
-        <w:hyperlink r:id="rId38" w:history="1">
+        <w:hyperlink r:id="rId37" w:history="1">
           <w:r>
             <w:rPr>
               <w:rStyle w:val="Hyperlink"/>
@@ -7633,35 +7383,7 @@
           <w:color w:val="000000"/>
           <w:sz w:val="24"/>
         </w:rPr>
-        <w:t>slavernijverled</w:t>
-      </w:r>
-      <w:r>
-        <w:rPr>
-          <w:u w:val="single" w:color="0066cc"/>
-          <w:rFonts w:ascii="Charis SIL Regular" w:hAnsi="Charis SIL Regular" w:eastAsia="Charis SIL Regular"/>
-          <w:b w:val="0"/>
-          <w:i w:val="0"/>
-          <w:color w:val="000000"/>
-          <w:sz w:val="24"/>
-        </w:rPr>
-        <w:hyperlink r:id="rId38" w:history="1">
-          <w:r>
-            <w:rPr>
-              <w:rStyle w:val="Hyperlink"/>
-            </w:rPr>
-            <w:t>en op</w:t>
-          </w:r>
-        </w:hyperlink>
-      </w:r>
-      <w:r>
-        <w:rPr>
-          <w:rFonts w:ascii="Charis SIL Regular" w:hAnsi="Charis SIL Regular" w:eastAsia="Charis SIL Regular"/>
-          <w:b w:val="0"/>
-          <w:i w:val="0"/>
-          <w:color w:val="000000"/>
-          <w:sz w:val="24"/>
-        </w:rPr>
-        <w:t xml:space="preserve"> C</w:t>
+        <w:t>slavernijverleden op C</w:t>
       </w:r>
       <w:r>
         <w:rPr>

--- a/EXPORTS/DOCX/published/niveau2/Dutch/ArubaBonaireCuracao.docx
+++ b/EXPORTS/DOCX/published/niveau2/Dutch/ArubaBonaireCuracao.docx
@@ -590,7 +590,78 @@
           <w:color w:val="000000"/>
           <w:sz w:val="24"/>
         </w:rPr>
-        <w:t>inkrijk der Nederlan</w:t>
+        <w:hyperlink r:id="rId10" w:history="1">
+          <w:r>
+            <w:rPr>
+              <w:rStyle w:val="Hyperlink"/>
+            </w:rPr>
+            <w:t xml:space="preserve">inkrijk </w:t>
+          </w:r>
+        </w:hyperlink>
+      </w:r>
+      <w:r>
+        <w:rPr>
+          <w:u w:val="single" w:color="0066cc"/>
+          <w:rFonts w:ascii="Charis SIL Regular" w:hAnsi="Charis SIL Regular" w:eastAsia="Charis SIL Regular"/>
+          <w:b w:val="0"/>
+          <w:i w:val="0"/>
+          <w:color w:val="000000"/>
+          <w:sz w:val="24"/>
+        </w:rPr>
+        <w:hyperlink r:id="rId10" w:history="1">
+          <w:r>
+            <w:rPr>
+              <w:rStyle w:val="Hyperlink"/>
+            </w:rPr>
+            <w:t>d</w:t>
+          </w:r>
+        </w:hyperlink>
+      </w:r>
+      <w:r>
+        <w:rPr>
+          <w:u w:val="single" w:color="0066cc"/>
+          <w:rFonts w:ascii="Charis SIL Regular" w:hAnsi="Charis SIL Regular" w:eastAsia="Charis SIL Regular"/>
+          <w:b w:val="0"/>
+          <w:i w:val="0"/>
+          <w:color w:val="000000"/>
+          <w:sz w:val="24"/>
+        </w:rPr>
+        <w:hyperlink r:id="rId10" w:history="1">
+          <w:r>
+            <w:rPr>
+              <w:rStyle w:val="Hyperlink"/>
+            </w:rPr>
+            <w:t xml:space="preserve">er </w:t>
+          </w:r>
+        </w:hyperlink>
+      </w:r>
+      <w:r>
+        <w:rPr>
+          <w:rFonts w:ascii="Charis SIL Regular" w:hAnsi="Charis SIL Regular" w:eastAsia="Charis SIL Regular"/>
+          <w:b w:val="0"/>
+          <w:i w:val="0"/>
+          <w:color w:val="000000"/>
+          <w:sz w:val="24"/>
+        </w:rPr>
+        <w:t>N</w:t>
+      </w:r>
+      <w:r>
+        <w:rPr>
+          <w:u w:val="single" w:color="0066cc"/>
+          <w:rFonts w:ascii="Charis SIL Regular" w:hAnsi="Charis SIL Regular" w:eastAsia="Charis SIL Regular"/>
+          <w:b w:val="0"/>
+          <w:i w:val="0"/>
+          <w:color w:val="000000"/>
+          <w:sz w:val="24"/>
+        </w:rPr>
+        <w:hyperlink r:id="rId10" w:history="1">
+          <w:r>
+            <w:rPr>
+              <w:rStyle w:val="Hyperlink"/>
+            </w:rPr>
+            <w:t>ederlan</w:t>
+          </w:r>
+        </w:hyperlink>
       </w:r>
       <w:r>
         <w:rPr>
@@ -1031,7 +1102,46 @@
           <w:color w:val="000000"/>
           <w:sz w:val="24"/>
         </w:rPr>
-        <w:t xml:space="preserve">vooral na de verwerving van het zogenaamde </w:t>
+        <w:t>vooral na de verwerving van h</w:t>
+      </w:r>
+      <w:r>
+        <w:rPr>
+          <w:u w:val="single" w:color="0066cc"/>
+          <w:rFonts w:ascii="Charis SIL Regular" w:hAnsi="Charis SIL Regular" w:eastAsia="Charis SIL Regular"/>
+          <w:b w:val="0"/>
+          <w:i w:val="0"/>
+          <w:color w:val="000000"/>
+          <w:sz w:val="24"/>
+        </w:rPr>
+        <w:t>e</w:t>
+      </w:r>
+      <w:r>
+        <w:rPr>
+          <w:u w:val="single" w:color="0066cc"/>
+          <w:rFonts w:ascii="Charis SIL Regular" w:hAnsi="Charis SIL Regular" w:eastAsia="Charis SIL Regular"/>
+          <w:b w:val="0"/>
+          <w:i w:val="0"/>
+          <w:color w:val="000000"/>
+          <w:sz w:val="24"/>
+        </w:rPr>
+        <w:hyperlink r:id="rId13" w:history="1">
+          <w:r>
+            <w:rPr>
+              <w:rStyle w:val="Hyperlink"/>
+            </w:rPr>
+            <w:t>t zogena</w:t>
+          </w:r>
+        </w:hyperlink>
+      </w:r>
+      <w:r>
+        <w:rPr>
+          <w:rFonts w:ascii="Charis SIL Regular" w:hAnsi="Charis SIL Regular" w:eastAsia="Charis SIL Regular"/>
+          <w:b w:val="0"/>
+          <w:i w:val="0"/>
+          <w:color w:val="000000"/>
+          <w:sz w:val="24"/>
+        </w:rPr>
+        <w:t xml:space="preserve">amde </w:t>
       </w:r>
       <w:r>
         <w:rPr>
@@ -1130,7 +1240,61 @@
           <w:color w:val="000000"/>
           <w:sz w:val="24"/>
         </w:rPr>
-        <w:t>slaafgemaakten uit West-Afrika naar Willemstad versche</w:t>
+        <w:t>slaafgemaakten uit West-Afrika naar Willemst</w:t>
+      </w:r>
+      <w:r>
+        <w:rPr>
+          <w:u w:val="single" w:color="0066cc"/>
+          <w:rFonts w:ascii="Charis SIL Regular" w:hAnsi="Charis SIL Regular" w:eastAsia="Charis SIL Regular"/>
+          <w:b w:val="0"/>
+          <w:i w:val="0"/>
+          <w:color w:val="000000"/>
+          <w:sz w:val="24"/>
+        </w:rPr>
+        <w:hyperlink r:id="rId14" w:history="1">
+          <w:r>
+            <w:rPr>
+              <w:rStyle w:val="Hyperlink"/>
+            </w:rPr>
+            <w:t>ad vers</w:t>
+          </w:r>
+        </w:hyperlink>
+      </w:r>
+      <w:r>
+        <w:rPr>
+          <w:u w:val="single" w:color="0066cc"/>
+          <w:rFonts w:ascii="Charis SIL Regular" w:hAnsi="Charis SIL Regular" w:eastAsia="Charis SIL Regular"/>
+          <w:b w:val="0"/>
+          <w:i w:val="0"/>
+          <w:color w:val="000000"/>
+          <w:sz w:val="24"/>
+        </w:rPr>
+        <w:hyperlink r:id="rId14" w:history="1">
+          <w:r>
+            <w:rPr>
+              <w:rStyle w:val="Hyperlink"/>
+            </w:rPr>
+            <w:t>c</w:t>
+          </w:r>
+        </w:hyperlink>
+      </w:r>
+      <w:r>
+        <w:rPr>
+          <w:u w:val="single" w:color="0066cc"/>
+          <w:rFonts w:ascii="Charis SIL Regular" w:hAnsi="Charis SIL Regular" w:eastAsia="Charis SIL Regular"/>
+          <w:b w:val="0"/>
+          <w:i w:val="0"/>
+          <w:color w:val="000000"/>
+          <w:sz w:val="24"/>
+        </w:rPr>
+        <w:hyperlink r:id="rId14" w:history="1">
+          <w:r>
+            <w:rPr>
+              <w:rStyle w:val="Hyperlink"/>
+            </w:rPr>
+            <w:t>he</w:t>
+          </w:r>
+        </w:hyperlink>
       </w:r>
       <w:r>
         <w:rPr>
@@ -1388,8 +1552,16 @@
           <w:i w:val="0"/>
           <w:color w:val="0066CC"/>
           <w:sz w:val="24"/>
-        </w:rPr>
-        <w:t>en</w:t>
+          <w:u w:val="single"/>
+        </w:rPr>
+        <w:hyperlink r:id="rId16" w:history="1">
+          <w:r>
+            <w:rPr>
+              <w:rStyle w:val="Hyperlink"/>
+            </w:rPr>
+            <w:t>en</w:t>
+          </w:r>
+        </w:hyperlink>
       </w:r>
       <w:r>
         <w:rPr>
@@ -1474,9 +1646,19 @@
             <w:rPr>
               <w:rStyle w:val="Hyperlink"/>
             </w:rPr>
-            <w:t xml:space="preserve">het </w:t>
+            <w:t>h</w:t>
           </w:r>
         </w:hyperlink>
+      </w:r>
+      <w:r>
+        <w:rPr>
+          <w:rFonts w:ascii="Charis SIL Regular" w:hAnsi="Charis SIL Regular" w:eastAsia="Charis SIL Regular"/>
+          <w:b w:val="0"/>
+          <w:i w:val="0"/>
+          <w:color w:val="0066CC"/>
+          <w:sz w:val="24"/>
+        </w:rPr>
+        <w:t xml:space="preserve">et </w:t>
       </w:r>
       <w:r>
         <w:rPr>
@@ -2192,21 +2374,13 @@
       </w:r>
       <w:r>
         <w:rPr>
-          <w:u w:val="single" w:color="0066cc"/>
-          <w:rFonts w:ascii="Charis SIL Regular" w:hAnsi="Charis SIL Regular" w:eastAsia="Charis SIL Regular"/>
-          <w:b w:val="0"/>
-          <w:i w:val="0"/>
-          <w:color w:val="000000"/>
-          <w:sz w:val="24"/>
-        </w:rPr>
-        <w:hyperlink r:id="rId17" w:history="1">
-          <w:r>
-            <w:rPr>
-              <w:rStyle w:val="Hyperlink"/>
-            </w:rPr>
-            <w:t>bestuursa</w:t>
-          </w:r>
-        </w:hyperlink>
+          <w:rFonts w:ascii="Charis SIL Regular" w:hAnsi="Charis SIL Regular" w:eastAsia="Charis SIL Regular"/>
+          <w:b w:val="0"/>
+          <w:i w:val="0"/>
+          <w:color w:val="000000"/>
+          <w:sz w:val="24"/>
+        </w:rPr>
+        <w:t>bestuursa</w:t>
       </w:r>
       <w:r>
         <w:rPr>
@@ -3638,13 +3812,21 @@
       </w:r>
       <w:r>
         <w:rPr>
-          <w:rFonts w:ascii="Charis SIL Regular" w:hAnsi="Charis SIL Regular" w:eastAsia="Charis SIL Regular"/>
-          <w:b w:val="0"/>
-          <w:i w:val="0"/>
-          <w:color w:val="000000"/>
-          <w:sz w:val="24"/>
-        </w:rPr>
-        <w:t>Aru</w:t>
+          <w:u w:val="single" w:color="0066cc"/>
+          <w:rFonts w:ascii="Charis SIL Regular" w:hAnsi="Charis SIL Regular" w:eastAsia="Charis SIL Regular"/>
+          <w:b w:val="0"/>
+          <w:i w:val="0"/>
+          <w:color w:val="000000"/>
+          <w:sz w:val="24"/>
+        </w:rPr>
+        <w:hyperlink r:id="rId24" w:history="1">
+          <w:r>
+            <w:rPr>
+              <w:rStyle w:val="Hyperlink"/>
+            </w:rPr>
+            <w:t>Aru</w:t>
+          </w:r>
+        </w:hyperlink>
       </w:r>
       <w:r>
         <w:rPr>
@@ -4340,7 +4522,42 @@
           <w:sz w:val="24"/>
           <w:u w:val="single"/>
         </w:rPr>
-        <w:t>Museo A</w:t>
+        <w:hyperlink r:id="rId29" w:history="1">
+          <w:r>
+            <w:rPr>
+              <w:rStyle w:val="Hyperlink"/>
+            </w:rPr>
+            <w:t>Museo</w:t>
+          </w:r>
+        </w:hyperlink>
+      </w:r>
+      <w:r>
+        <w:rPr>
+          <w:rFonts w:ascii="Charis SIL Regular" w:hAnsi="Charis SIL Regular" w:eastAsia="Charis SIL Regular"/>
+          <w:b w:val="0"/>
+          <w:i w:val="0"/>
+          <w:color w:val="0066CC"/>
+          <w:sz w:val="24"/>
+          <w:u w:val="single"/>
+        </w:rPr>
+        <w:t xml:space="preserve"> </w:t>
+      </w:r>
+      <w:r>
+        <w:rPr>
+          <w:rFonts w:ascii="Charis SIL Regular" w:hAnsi="Charis SIL Regular" w:eastAsia="Charis SIL Regular"/>
+          <w:b w:val="0"/>
+          <w:i w:val="0"/>
+          <w:color w:val="0066CC"/>
+          <w:sz w:val="24"/>
+        </w:rPr>
+        <w:hyperlink r:id="rId30" w:history="1">
+          <w:r>
+            <w:rPr>
+              <w:rStyle w:val="Hyperlink"/>
+            </w:rPr>
+            <w:t>A</w:t>
+          </w:r>
+        </w:hyperlink>
       </w:r>
       <w:r>
         <w:rPr>
@@ -4369,7 +4586,7 @@
           <w:sz w:val="24"/>
           <w:u w:val="single"/>
         </w:rPr>
-        <w:hyperlink r:id="rId29" w:history="1">
+        <w:hyperlink r:id="rId30" w:history="1">
           <w:r>
             <w:rPr>
               <w:rStyle w:val="Hyperlink"/>
@@ -4465,18 +4682,24 @@
           <w:color w:val="000000"/>
           <w:sz w:val="24"/>
         </w:rPr>
-        <w:t xml:space="preserve">•  </w:t>
-      </w:r>
-      <w:r>
-        <w:rPr>
-          <w:u w:val="single" w:color="0066cc"/>
-          <w:rFonts w:ascii="Charis SIL Regular" w:hAnsi="Charis SIL Regular" w:eastAsia="Charis SIL Regular"/>
-          <w:b w:val="0"/>
-          <w:i w:val="0"/>
-          <w:color w:val="000000"/>
-          <w:sz w:val="24"/>
-        </w:rPr>
-        <w:t xml:space="preserve">De zoekhulp </w:t>
+        <w:t>•  De zoe</w:t>
+      </w:r>
+      <w:r>
+        <w:rPr>
+          <w:rFonts w:ascii="Charis SIL Regular" w:hAnsi="Charis SIL Regular" w:eastAsia="Charis SIL Regular"/>
+          <w:b w:val="0"/>
+          <w:i w:val="0"/>
+          <w:color w:val="000000"/>
+          <w:sz w:val="24"/>
+        </w:rPr>
+        <w:hyperlink r:id="rId30" w:history="1">
+          <w:r>
+            <w:rPr>
+              <w:rStyle w:val="Hyperlink"/>
+            </w:rPr>
+            <w:t xml:space="preserve">khulp </w:t>
+          </w:r>
+        </w:hyperlink>
       </w:r>
       <w:r>
         <w:rPr>
@@ -4534,7 +4757,7 @@
           <w:sz w:val="24"/>
           <w:u w:val="single"/>
         </w:rPr>
-        <w:hyperlink r:id="rId30" w:history="1">
+        <w:hyperlink r:id="rId15" w:history="1">
           <w:r>
             <w:rPr>
               <w:rStyle w:val="Hyperlink"/>
@@ -4581,7 +4804,7 @@
           <w:sz w:val="24"/>
           <w:u w:val="single"/>
         </w:rPr>
-        <w:hyperlink r:id="rId15" w:history="1">
+        <w:hyperlink r:id="rId30" w:history="1">
           <w:r>
             <w:rPr>
               <w:rStyle w:val="Hyperlink"/>
@@ -4655,7 +4878,42 @@
           <w:color w:val="000000"/>
           <w:sz w:val="24"/>
         </w:rPr>
-        <w:t>nte inform</w:t>
+        <w:hyperlink r:id="rId15" w:history="1">
+          <w:r>
+            <w:rPr>
+              <w:rStyle w:val="Hyperlink"/>
+            </w:rPr>
+            <w:t>nte info</w:t>
+          </w:r>
+        </w:hyperlink>
+      </w:r>
+      <w:r>
+        <w:rPr>
+          <w:u w:val="single" w:color="0066cc"/>
+          <w:rFonts w:ascii="Charis SIL Regular" w:hAnsi="Charis SIL Regular" w:eastAsia="Charis SIL Regular"/>
+          <w:b w:val="0"/>
+          <w:i w:val="0"/>
+          <w:color w:val="000000"/>
+          <w:sz w:val="24"/>
+        </w:rPr>
+        <w:hyperlink r:id="rId15" w:history="1">
+          <w:r>
+            <w:rPr>
+              <w:rStyle w:val="Hyperlink"/>
+            </w:rPr>
+            <w:t>r</w:t>
+          </w:r>
+        </w:hyperlink>
+      </w:r>
+      <w:r>
+        <w:rPr>
+          <w:rFonts w:ascii="Charis SIL Regular" w:hAnsi="Charis SIL Regular" w:eastAsia="Charis SIL Regular"/>
+          <w:b w:val="0"/>
+          <w:i w:val="0"/>
+          <w:color w:val="000000"/>
+          <w:sz w:val="24"/>
+        </w:rPr>
+        <w:t>m</w:t>
       </w:r>
       <w:r>
         <w:rPr>
@@ -5244,49 +5502,12 @@
           <w:color w:val="000000"/>
           <w:sz w:val="24"/>
         </w:rPr>
-        <w:t>.A. Adi M</w:t>
-      </w:r>
-      <w:r>
-        <w:rPr>
-          <w:rFonts w:ascii="Charis SIL Regular" w:hAnsi="Charis SIL Regular" w:eastAsia="Charis SIL Regular"/>
-          <w:b w:val="0"/>
-          <w:i w:val="0"/>
-          <w:color w:val="000000"/>
-          <w:sz w:val="24"/>
-        </w:rPr>
         <w:hyperlink r:id="rId32" w:history="1">
           <w:r>
             <w:rPr>
               <w:rStyle w:val="Hyperlink"/>
             </w:rPr>
-            <w:t xml:space="preserve">artis </w:t>
-          </w:r>
-        </w:hyperlink>
-      </w:r>
-      <w:r>
-        <w:rPr>
-          <w:rFonts w:ascii="Charis SIL Regular" w:hAnsi="Charis SIL Regular" w:eastAsia="Charis SIL Regular"/>
-          <w:b w:val="0"/>
-          <w:i w:val="0"/>
-          <w:color w:val="000000"/>
-          <w:sz w:val="24"/>
-        </w:rPr>
-        <w:t>be</w:t>
-      </w:r>
-      <w:r>
-        <w:rPr>
-          <w:rFonts w:ascii="Charis SIL Regular" w:hAnsi="Charis SIL Regular" w:eastAsia="Charis SIL Regular"/>
-          <w:b w:val="0"/>
-          <w:i w:val="0"/>
-          <w:color w:val="000000"/>
-          <w:sz w:val="24"/>
-        </w:rPr>
-        <w:hyperlink r:id="rId32" w:history="1">
-          <w:r>
-            <w:rPr>
-              <w:rStyle w:val="Hyperlink"/>
-            </w:rPr>
-            <w:t>schr</w:t>
+            <w:t>.A. Ad</w:t>
           </w:r>
         </w:hyperlink>
       </w:r>
@@ -5320,9 +5541,19 @@
             <w:rPr>
               <w:rStyle w:val="Hyperlink"/>
             </w:rPr>
-            <w:t>jft de pre-ko</w:t>
+            <w:t xml:space="preserve"> M</w:t>
           </w:r>
         </w:hyperlink>
+      </w:r>
+      <w:r>
+        <w:rPr>
+          <w:rFonts w:ascii="Charis SIL Regular" w:hAnsi="Charis SIL Regular" w:eastAsia="Charis SIL Regular"/>
+          <w:b w:val="0"/>
+          <w:i w:val="0"/>
+          <w:color w:val="000000"/>
+          <w:sz w:val="24"/>
+        </w:rPr>
+        <w:t>artis beschrijft de pre-ko</w:t>
       </w:r>
       <w:r>
         <w:rPr>
@@ -5366,7 +5597,14 @@
           <w:color w:val="000000"/>
           <w:sz w:val="24"/>
         </w:rPr>
-        <w:t>ale geschi</w:t>
+        <w:hyperlink r:id="rId32" w:history="1">
+          <w:r>
+            <w:rPr>
+              <w:rStyle w:val="Hyperlink"/>
+            </w:rPr>
+            <w:t>ale geschi</w:t>
+          </w:r>
+        </w:hyperlink>
       </w:r>
       <w:r>
         <w:rPr>
@@ -5924,7 +6162,25 @@
           <w:color w:val="000000"/>
           <w:sz w:val="24"/>
         </w:rPr>
-        <w:t>. Zoals hierboven beschreven is vo</w:t>
+        <w:t>. Zoals hierboven beschrev</w:t>
+      </w:r>
+      <w:r>
+        <w:rPr>
+          <w:u w:val="single" w:color="0066cc"/>
+          <w:rFonts w:ascii="Charis SIL Regular" w:hAnsi="Charis SIL Regular" w:eastAsia="Charis SIL Regular"/>
+          <w:b w:val="0"/>
+          <w:i w:val="0"/>
+          <w:color w:val="000000"/>
+          <w:sz w:val="24"/>
+        </w:rPr>
+        <w:hyperlink r:id="rId34" w:history="1">
+          <w:r>
+            <w:rPr>
+              <w:rStyle w:val="Hyperlink"/>
+            </w:rPr>
+            <w:t>en is vo</w:t>
+          </w:r>
+        </w:hyperlink>
       </w:r>
       <w:r>
         <w:rPr>
@@ -6260,7 +6516,61 @@
           <w:color w:val="000000"/>
           <w:sz w:val="24"/>
         </w:rPr>
-        <w:t>Bonaire relevante info</w:t>
+        <w:t>Bonaire relev</w:t>
+      </w:r>
+      <w:r>
+        <w:rPr>
+          <w:u w:val="single" w:color="0066cc"/>
+          <w:rFonts w:ascii="Charis SIL Regular" w:hAnsi="Charis SIL Regular" w:eastAsia="Charis SIL Regular"/>
+          <w:b w:val="0"/>
+          <w:i w:val="0"/>
+          <w:color w:val="000000"/>
+          <w:sz w:val="24"/>
+        </w:rPr>
+        <w:hyperlink r:id="rId15" w:history="1">
+          <w:r>
+            <w:rPr>
+              <w:rStyle w:val="Hyperlink"/>
+            </w:rPr>
+            <w:t>ante in</w:t>
+          </w:r>
+        </w:hyperlink>
+      </w:r>
+      <w:r>
+        <w:rPr>
+          <w:u w:val="single" w:color="0066cc"/>
+          <w:rFonts w:ascii="Charis SIL Regular" w:hAnsi="Charis SIL Regular" w:eastAsia="Charis SIL Regular"/>
+          <w:b w:val="0"/>
+          <w:i w:val="0"/>
+          <w:color w:val="000000"/>
+          <w:sz w:val="24"/>
+        </w:rPr>
+        <w:hyperlink r:id="rId15" w:history="1">
+          <w:r>
+            <w:rPr>
+              <w:rStyle w:val="Hyperlink"/>
+            </w:rPr>
+            <w:t>f</w:t>
+          </w:r>
+        </w:hyperlink>
+      </w:r>
+      <w:r>
+        <w:rPr>
+          <w:u w:val="single" w:color="0066cc"/>
+          <w:rFonts w:ascii="Charis SIL Regular" w:hAnsi="Charis SIL Regular" w:eastAsia="Charis SIL Regular"/>
+          <w:b w:val="0"/>
+          <w:i w:val="0"/>
+          <w:color w:val="000000"/>
+          <w:sz w:val="24"/>
+        </w:rPr>
+        <w:hyperlink r:id="rId15" w:history="1">
+          <w:r>
+            <w:rPr>
+              <w:rStyle w:val="Hyperlink"/>
+            </w:rPr>
+            <w:t>o</w:t>
+          </w:r>
+        </w:hyperlink>
       </w:r>
       <w:r>
         <w:rPr>
@@ -6738,18 +7048,7 @@
           <w:color w:val="000000"/>
           <w:sz w:val="24"/>
         </w:rPr>
-        <w:t>door naar veel relevant archi</w:t>
-      </w:r>
-      <w:r>
-        <w:rPr>
-          <w:u w:val="single" w:color="0066cc"/>
-          <w:rFonts w:ascii="Charis SIL Regular" w:hAnsi="Charis SIL Regular" w:eastAsia="Charis SIL Regular"/>
-          <w:b w:val="0"/>
-          <w:i w:val="0"/>
-          <w:color w:val="000000"/>
-          <w:sz w:val="24"/>
-        </w:rPr>
-        <w:t>efmateria</w:t>
+        <w:t>door naar veel relevant archiefmateria</w:t>
       </w:r>
       <w:r>
         <w:rPr>
@@ -7133,7 +7432,7 @@
           <w:sz w:val="24"/>
           <w:u w:val="single"/>
         </w:rPr>
-        <w:hyperlink r:id="rId38" w:history="1">
+        <w:hyperlink r:id="rId37" w:history="1">
           <w:r>
             <w:rPr>
               <w:rStyle w:val="Hyperlink"/>
@@ -7377,6 +7676,7 @@
       </w:r>
       <w:r>
         <w:rPr>
+          <w:u w:val="single" w:color="0066cc"/>
           <w:rFonts w:ascii="Charis SIL Regular" w:hAnsi="Charis SIL Regular" w:eastAsia="Charis SIL Regular"/>
           <w:b w:val="0"/>
           <w:i w:val="0"/>

--- a/EXPORTS/DOCX/published/niveau2/Dutch/ArubaBonaireCuracao.docx
+++ b/EXPORTS/DOCX/published/niveau2/Dutch/ArubaBonaireCuracao.docx
@@ -637,6 +637,7 @@
       </w:r>
       <w:r>
         <w:rPr>
+          <w:u w:val="single" w:color="0066cc"/>
           <w:rFonts w:ascii="Charis SIL Regular" w:hAnsi="Charis SIL Regular" w:eastAsia="Charis SIL Regular"/>
           <w:b w:val="0"/>
           <w:i w:val="0"/>
@@ -1102,46 +1103,7 @@
           <w:color w:val="000000"/>
           <w:sz w:val="24"/>
         </w:rPr>
-        <w:t>vooral na de verwerving van h</w:t>
-      </w:r>
-      <w:r>
-        <w:rPr>
-          <w:u w:val="single" w:color="0066cc"/>
-          <w:rFonts w:ascii="Charis SIL Regular" w:hAnsi="Charis SIL Regular" w:eastAsia="Charis SIL Regular"/>
-          <w:b w:val="0"/>
-          <w:i w:val="0"/>
-          <w:color w:val="000000"/>
-          <w:sz w:val="24"/>
-        </w:rPr>
-        <w:t>e</w:t>
-      </w:r>
-      <w:r>
-        <w:rPr>
-          <w:u w:val="single" w:color="0066cc"/>
-          <w:rFonts w:ascii="Charis SIL Regular" w:hAnsi="Charis SIL Regular" w:eastAsia="Charis SIL Regular"/>
-          <w:b w:val="0"/>
-          <w:i w:val="0"/>
-          <w:color w:val="000000"/>
-          <w:sz w:val="24"/>
-        </w:rPr>
-        <w:hyperlink r:id="rId13" w:history="1">
-          <w:r>
-            <w:rPr>
-              <w:rStyle w:val="Hyperlink"/>
-            </w:rPr>
-            <w:t>t zogena</w:t>
-          </w:r>
-        </w:hyperlink>
-      </w:r>
-      <w:r>
-        <w:rPr>
-          <w:rFonts w:ascii="Charis SIL Regular" w:hAnsi="Charis SIL Regular" w:eastAsia="Charis SIL Regular"/>
-          <w:b w:val="0"/>
-          <w:i w:val="0"/>
-          <w:color w:val="000000"/>
-          <w:sz w:val="24"/>
-        </w:rPr>
-        <w:t xml:space="preserve">amde </w:t>
+        <w:t xml:space="preserve">vooral na de verwerving van het zogenaamde </w:t>
       </w:r>
       <w:r>
         <w:rPr>
@@ -1519,7 +1481,7 @@
             <w:rPr>
               <w:rStyle w:val="Hyperlink"/>
             </w:rPr>
-            <w:t>Onderofficier</w:t>
+            <w:t>Onderoffici</w:t>
           </w:r>
         </w:hyperlink>
       </w:r>
@@ -1530,7 +1492,23 @@
           <w:i w:val="0"/>
           <w:color w:val="0066CC"/>
           <w:sz w:val="24"/>
-          <w:u w:val="single"/>
+        </w:rPr>
+        <w:hyperlink r:id="rId16" w:history="1">
+          <w:r>
+            <w:rPr>
+              <w:rStyle w:val="Hyperlink"/>
+            </w:rPr>
+            <w:t>er</w:t>
+          </w:r>
+        </w:hyperlink>
+      </w:r>
+      <w:r>
+        <w:rPr>
+          <w:rFonts w:ascii="Charis SIL Regular" w:hAnsi="Charis SIL Regular" w:eastAsia="Charis SIL Regular"/>
+          <w:b w:val="0"/>
+          <w:i w:val="0"/>
+          <w:color w:val="0066CC"/>
+          <w:sz w:val="24"/>
         </w:rPr>
         <w:t>en</w:t>
       </w:r>
@@ -1646,19 +1624,9 @@
             <w:rPr>
               <w:rStyle w:val="Hyperlink"/>
             </w:rPr>
-            <w:t>h</w:t>
+            <w:t xml:space="preserve">het </w:t>
           </w:r>
         </w:hyperlink>
-      </w:r>
-      <w:r>
-        <w:rPr>
-          <w:rFonts w:ascii="Charis SIL Regular" w:hAnsi="Charis SIL Regular" w:eastAsia="Charis SIL Regular"/>
-          <w:b w:val="0"/>
-          <w:i w:val="0"/>
-          <w:color w:val="0066CC"/>
-          <w:sz w:val="24"/>
-        </w:rPr>
-        <w:t xml:space="preserve">et </w:t>
       </w:r>
       <w:r>
         <w:rPr>
@@ -2374,13 +2342,21 @@
       </w:r>
       <w:r>
         <w:rPr>
-          <w:rFonts w:ascii="Charis SIL Regular" w:hAnsi="Charis SIL Regular" w:eastAsia="Charis SIL Regular"/>
-          <w:b w:val="0"/>
-          <w:i w:val="0"/>
-          <w:color w:val="000000"/>
-          <w:sz w:val="24"/>
-        </w:rPr>
-        <w:t>bestuursa</w:t>
+          <w:u w:val="single" w:color="0066cc"/>
+          <w:rFonts w:ascii="Charis SIL Regular" w:hAnsi="Charis SIL Regular" w:eastAsia="Charis SIL Regular"/>
+          <w:b w:val="0"/>
+          <w:i w:val="0"/>
+          <w:color w:val="000000"/>
+          <w:sz w:val="24"/>
+        </w:rPr>
+        <w:hyperlink r:id="rId17" w:history="1">
+          <w:r>
+            <w:rPr>
+              <w:rStyle w:val="Hyperlink"/>
+            </w:rPr>
+            <w:t>bestuursa</w:t>
+          </w:r>
+        </w:hyperlink>
       </w:r>
       <w:r>
         <w:rPr>
@@ -3479,7 +3455,6 @@
       </w:r>
       <w:r>
         <w:rPr>
-          <w:u w:val="single" w:color="0066cc"/>
           <w:rFonts w:ascii="Charis SIL Regular" w:hAnsi="Charis SIL Regular" w:eastAsia="Charis SIL Regular"/>
           <w:b w:val="0"/>
           <w:i w:val="0"/>
@@ -4549,6 +4524,7 @@
           <w:i w:val="0"/>
           <w:color w:val="0066CC"/>
           <w:sz w:val="24"/>
+          <w:u w:val="single"/>
         </w:rPr>
         <w:hyperlink r:id="rId30" w:history="1">
           <w:r>
@@ -4568,7 +4544,7 @@
           <w:sz w:val="24"/>
           <w:u w:val="single"/>
         </w:rPr>
-        <w:hyperlink r:id="rId29" w:history="1">
+        <w:hyperlink r:id="rId30" w:history="1">
           <w:r>
             <w:rPr>
               <w:rStyle w:val="Hyperlink"/>
@@ -4615,7 +4591,7 @@
           <w:sz w:val="24"/>
           <w:u w:val="single"/>
         </w:rPr>
-        <w:hyperlink r:id="rId29" w:history="1">
+        <w:hyperlink r:id="rId30" w:history="1">
           <w:r>
             <w:rPr>
               <w:rStyle w:val="Hyperlink"/>
@@ -4757,7 +4733,7 @@
           <w:sz w:val="24"/>
           <w:u w:val="single"/>
         </w:rPr>
-        <w:hyperlink r:id="rId15" w:history="1">
+        <w:hyperlink r:id="rId30" w:history="1">
           <w:r>
             <w:rPr>
               <w:rStyle w:val="Hyperlink"/>
@@ -4786,7 +4762,7 @@
           <w:sz w:val="24"/>
           <w:u w:val="single"/>
         </w:rPr>
-        <w:hyperlink r:id="rId15" w:history="1">
+        <w:hyperlink r:id="rId30" w:history="1">
           <w:r>
             <w:rPr>
               <w:rStyle w:val="Hyperlink"/>
@@ -4822,7 +4798,7 @@
           <w:sz w:val="24"/>
           <w:u w:val="single"/>
         </w:rPr>
-        <w:hyperlink r:id="rId15" w:history="1">
+        <w:hyperlink r:id="rId30" w:history="1">
           <w:r>
             <w:rPr>
               <w:rStyle w:val="Hyperlink"/>
@@ -5553,7 +5529,99 @@
           <w:color w:val="000000"/>
           <w:sz w:val="24"/>
         </w:rPr>
-        <w:t>artis beschrijft de pre-ko</w:t>
+        <w:hyperlink r:id="rId32" w:history="1">
+          <w:r>
+            <w:rPr>
+              <w:rStyle w:val="Hyperlink"/>
+            </w:rPr>
+            <w:t xml:space="preserve">artis </w:t>
+          </w:r>
+        </w:hyperlink>
+      </w:r>
+      <w:r>
+        <w:rPr>
+          <w:rFonts w:ascii="Charis SIL Regular" w:hAnsi="Charis SIL Regular" w:eastAsia="Charis SIL Regular"/>
+          <w:b w:val="0"/>
+          <w:i w:val="0"/>
+          <w:color w:val="000000"/>
+          <w:sz w:val="24"/>
+        </w:rPr>
+        <w:hyperlink r:id="rId32" w:history="1">
+          <w:r>
+            <w:rPr>
+              <w:rStyle w:val="Hyperlink"/>
+            </w:rPr>
+            <w:t>b</w:t>
+          </w:r>
+        </w:hyperlink>
+      </w:r>
+      <w:r>
+        <w:rPr>
+          <w:rFonts w:ascii="Charis SIL Regular" w:hAnsi="Charis SIL Regular" w:eastAsia="Charis SIL Regular"/>
+          <w:b w:val="0"/>
+          <w:i w:val="0"/>
+          <w:color w:val="000000"/>
+          <w:sz w:val="24"/>
+        </w:rPr>
+        <w:hyperlink r:id="rId32" w:history="1">
+          <w:r>
+            <w:rPr>
+              <w:rStyle w:val="Hyperlink"/>
+            </w:rPr>
+            <w:t>e</w:t>
+          </w:r>
+        </w:hyperlink>
+      </w:r>
+      <w:r>
+        <w:rPr>
+          <w:rFonts w:ascii="Charis SIL Regular" w:hAnsi="Charis SIL Regular" w:eastAsia="Charis SIL Regular"/>
+          <w:b w:val="0"/>
+          <w:i w:val="0"/>
+          <w:color w:val="000000"/>
+          <w:sz w:val="24"/>
+        </w:rPr>
+        <w:hyperlink r:id="rId32" w:history="1">
+          <w:r>
+            <w:rPr>
+              <w:rStyle w:val="Hyperlink"/>
+            </w:rPr>
+            <w:t>schr</w:t>
+          </w:r>
+        </w:hyperlink>
+      </w:r>
+      <w:r>
+        <w:rPr>
+          <w:rFonts w:ascii="Charis SIL Regular" w:hAnsi="Charis SIL Regular" w:eastAsia="Charis SIL Regular"/>
+          <w:b w:val="0"/>
+          <w:i w:val="0"/>
+          <w:color w:val="000000"/>
+          <w:sz w:val="24"/>
+        </w:rPr>
+        <w:hyperlink r:id="rId32" w:history="1">
+          <w:r>
+            <w:rPr>
+              <w:rStyle w:val="Hyperlink"/>
+            </w:rPr>
+            <w:t>i</w:t>
+          </w:r>
+        </w:hyperlink>
+      </w:r>
+      <w:r>
+        <w:rPr>
+          <w:rFonts w:ascii="Charis SIL Regular" w:hAnsi="Charis SIL Regular" w:eastAsia="Charis SIL Regular"/>
+          <w:b w:val="0"/>
+          <w:i w:val="0"/>
+          <w:color w:val="000000"/>
+          <w:sz w:val="24"/>
+        </w:rPr>
+        <w:hyperlink r:id="rId32" w:history="1">
+          <w:r>
+            <w:rPr>
+              <w:rStyle w:val="Hyperlink"/>
+            </w:rPr>
+            <w:t>jft de pre-ko</w:t>
+          </w:r>
+        </w:hyperlink>
       </w:r>
       <w:r>
         <w:rPr>
@@ -7048,7 +7116,25 @@
           <w:color w:val="000000"/>
           <w:sz w:val="24"/>
         </w:rPr>
-        <w:t>door naar veel relevant archiefmateria</w:t>
+        <w:t>door naar veel relevant archi</w:t>
+      </w:r>
+      <w:r>
+        <w:rPr>
+          <w:u w:val="single" w:color="0066cc"/>
+          <w:rFonts w:ascii="Charis SIL Regular" w:hAnsi="Charis SIL Regular" w:eastAsia="Charis SIL Regular"/>
+          <w:b w:val="0"/>
+          <w:i w:val="0"/>
+          <w:color w:val="000000"/>
+          <w:sz w:val="24"/>
+        </w:rPr>
+        <w:hyperlink r:id="rId15" w:history="1">
+          <w:r>
+            <w:rPr>
+              <w:rStyle w:val="Hyperlink"/>
+            </w:rPr>
+            <w:t>efmateria</w:t>
+          </w:r>
+        </w:hyperlink>
       </w:r>
       <w:r>
         <w:rPr>
@@ -7683,7 +7769,54 @@
           <w:color w:val="000000"/>
           <w:sz w:val="24"/>
         </w:rPr>
-        <w:t>slavernijverleden op C</w:t>
+        <w:hyperlink r:id="rId38" w:history="1">
+          <w:r>
+            <w:rPr>
+              <w:rStyle w:val="Hyperlink"/>
+            </w:rPr>
+            <w:t>slavernijverled</w:t>
+          </w:r>
+        </w:hyperlink>
+      </w:r>
+      <w:r>
+        <w:rPr>
+          <w:u w:val="single" w:color="0066cc"/>
+          <w:rFonts w:ascii="Charis SIL Regular" w:hAnsi="Charis SIL Regular" w:eastAsia="Charis SIL Regular"/>
+          <w:b w:val="0"/>
+          <w:i w:val="0"/>
+          <w:color w:val="000000"/>
+          <w:sz w:val="24"/>
+        </w:rPr>
+        <w:hyperlink r:id="rId38" w:history="1">
+          <w:r>
+            <w:rPr>
+              <w:rStyle w:val="Hyperlink"/>
+            </w:rPr>
+            <w:t>en op</w:t>
+          </w:r>
+        </w:hyperlink>
+      </w:r>
+      <w:r>
+        <w:rPr>
+          <w:u w:val="single" w:color="0066cc"/>
+          <w:rFonts w:ascii="Charis SIL Regular" w:hAnsi="Charis SIL Regular" w:eastAsia="Charis SIL Regular"/>
+          <w:b w:val="0"/>
+          <w:i w:val="0"/>
+          <w:color w:val="000000"/>
+          <w:sz w:val="24"/>
+        </w:rPr>
+        <w:t xml:space="preserve"> </w:t>
+      </w:r>
+      <w:r>
+        <w:rPr>
+          <w:u w:val="single" w:color="0066cc"/>
+          <w:rFonts w:ascii="Charis SIL Regular" w:hAnsi="Charis SIL Regular" w:eastAsia="Charis SIL Regular"/>
+          <w:b w:val="0"/>
+          <w:i w:val="0"/>
+          <w:color w:val="000000"/>
+          <w:sz w:val="24"/>
+        </w:rPr>
+        <w:t>C</w:t>
       </w:r>
       <w:r>
         <w:rPr>

--- a/EXPORTS/DOCX/published/niveau2/Dutch/ArubaBonaireCuracao.docx
+++ b/EXPORTS/DOCX/published/niveau2/Dutch/ArubaBonaireCuracao.docx
@@ -579,72 +579,7 @@
           <w:color w:val="000000"/>
           <w:sz w:val="24"/>
         </w:rPr>
-        <w:t>kwamen de eilanden onder gezag van het nieuw gestichte Kon</w:t>
-      </w:r>
-      <w:r>
-        <w:rPr>
-          <w:u w:val="single" w:color="0066cc"/>
-          <w:rFonts w:ascii="Charis SIL Regular" w:hAnsi="Charis SIL Regular" w:eastAsia="Charis SIL Regular"/>
-          <w:b w:val="0"/>
-          <w:i w:val="0"/>
-          <w:color w:val="000000"/>
-          <w:sz w:val="24"/>
-        </w:rPr>
-        <w:hyperlink r:id="rId10" w:history="1">
-          <w:r>
-            <w:rPr>
-              <w:rStyle w:val="Hyperlink"/>
-            </w:rPr>
-            <w:t xml:space="preserve">inkrijk </w:t>
-          </w:r>
-        </w:hyperlink>
-      </w:r>
-      <w:r>
-        <w:rPr>
-          <w:u w:val="single" w:color="0066cc"/>
-          <w:rFonts w:ascii="Charis SIL Regular" w:hAnsi="Charis SIL Regular" w:eastAsia="Charis SIL Regular"/>
-          <w:b w:val="0"/>
-          <w:i w:val="0"/>
-          <w:color w:val="000000"/>
-          <w:sz w:val="24"/>
-        </w:rPr>
-        <w:hyperlink r:id="rId10" w:history="1">
-          <w:r>
-            <w:rPr>
-              <w:rStyle w:val="Hyperlink"/>
-            </w:rPr>
-            <w:t>d</w:t>
-          </w:r>
-        </w:hyperlink>
-      </w:r>
-      <w:r>
-        <w:rPr>
-          <w:u w:val="single" w:color="0066cc"/>
-          <w:rFonts w:ascii="Charis SIL Regular" w:hAnsi="Charis SIL Regular" w:eastAsia="Charis SIL Regular"/>
-          <w:b w:val="0"/>
-          <w:i w:val="0"/>
-          <w:color w:val="000000"/>
-          <w:sz w:val="24"/>
-        </w:rPr>
-        <w:hyperlink r:id="rId10" w:history="1">
-          <w:r>
-            <w:rPr>
-              <w:rStyle w:val="Hyperlink"/>
-            </w:rPr>
-            <w:t xml:space="preserve">er </w:t>
-          </w:r>
-        </w:hyperlink>
-      </w:r>
-      <w:r>
-        <w:rPr>
-          <w:u w:val="single" w:color="0066cc"/>
-          <w:rFonts w:ascii="Charis SIL Regular" w:hAnsi="Charis SIL Regular" w:eastAsia="Charis SIL Regular"/>
-          <w:b w:val="0"/>
-          <w:i w:val="0"/>
-          <w:color w:val="000000"/>
-          <w:sz w:val="24"/>
-        </w:rPr>
-        <w:t>N</w:t>
+        <w:t>kwamen de eilanden onder gezag van het nieuw gestichte Koninkrijk der N</w:t>
       </w:r>
       <w:r>
         <w:rPr>
@@ -1481,7 +1416,7 @@
             <w:rPr>
               <w:rStyle w:val="Hyperlink"/>
             </w:rPr>
-            <w:t>Onderoffici</w:t>
+            <w:t>Onderofficier</w:t>
           </w:r>
         </w:hyperlink>
       </w:r>
@@ -1492,23 +1427,7 @@
           <w:i w:val="0"/>
           <w:color w:val="0066CC"/>
           <w:sz w:val="24"/>
-        </w:rPr>
-        <w:hyperlink r:id="rId16" w:history="1">
-          <w:r>
-            <w:rPr>
-              <w:rStyle w:val="Hyperlink"/>
-            </w:rPr>
-            <w:t>er</w:t>
-          </w:r>
-        </w:hyperlink>
-      </w:r>
-      <w:r>
-        <w:rPr>
-          <w:rFonts w:ascii="Charis SIL Regular" w:hAnsi="Charis SIL Regular" w:eastAsia="Charis SIL Regular"/>
-          <w:b w:val="0"/>
-          <w:i w:val="0"/>
-          <w:color w:val="0066CC"/>
-          <w:sz w:val="24"/>
+          <w:u w:val="single"/>
         </w:rPr>
         <w:t>en</w:t>
       </w:r>
@@ -1624,9 +1543,19 @@
             <w:rPr>
               <w:rStyle w:val="Hyperlink"/>
             </w:rPr>
-            <w:t xml:space="preserve">het </w:t>
+            <w:t>h</w:t>
           </w:r>
         </w:hyperlink>
+      </w:r>
+      <w:r>
+        <w:rPr>
+          <w:rFonts w:ascii="Charis SIL Regular" w:hAnsi="Charis SIL Regular" w:eastAsia="Charis SIL Regular"/>
+          <w:b w:val="0"/>
+          <w:i w:val="0"/>
+          <w:color w:val="0066CC"/>
+          <w:sz w:val="24"/>
+        </w:rPr>
+        <w:t xml:space="preserve">et </w:t>
       </w:r>
       <w:r>
         <w:rPr>
@@ -4526,14 +4455,119 @@
           <w:sz w:val="24"/>
           <w:u w:val="single"/>
         </w:rPr>
+        <w:t>A</w:t>
+      </w:r>
+      <w:r>
+        <w:rPr>
+          <w:rFonts w:ascii="Charis SIL Regular" w:hAnsi="Charis SIL Regular" w:eastAsia="Charis SIL Regular"/>
+          <w:b w:val="0"/>
+          <w:i w:val="0"/>
+          <w:color w:val="0066CC"/>
+          <w:sz w:val="24"/>
+          <w:u w:val="single"/>
+        </w:rPr>
+        <w:hyperlink r:id="rId29" w:history="1">
+          <w:r>
+            <w:rPr>
+              <w:rStyle w:val="Hyperlink"/>
+            </w:rPr>
+            <w:t>rkeologi</w:t>
+          </w:r>
+        </w:hyperlink>
+      </w:r>
+      <w:r>
+        <w:rPr>
+          <w:rFonts w:ascii="Charis SIL Regular" w:hAnsi="Charis SIL Regular" w:eastAsia="Charis SIL Regular"/>
+          <w:b w:val="0"/>
+          <w:i w:val="0"/>
+          <w:color w:val="0066CC"/>
+          <w:sz w:val="24"/>
+          <w:u w:val="single"/>
+        </w:rPr>
+        <w:hyperlink r:id="rId29" w:history="1">
+          <w:r>
+            <w:rPr>
+              <w:rStyle w:val="Hyperlink"/>
+            </w:rPr>
+            <w:t>c</w:t>
+          </w:r>
+        </w:hyperlink>
+      </w:r>
+      <w:r>
+        <w:rPr>
+          <w:rFonts w:ascii="Charis SIL Regular" w:hAnsi="Charis SIL Regular" w:eastAsia="Charis SIL Regular"/>
+          <w:b w:val="0"/>
+          <w:i w:val="0"/>
+          <w:color w:val="0066CC"/>
+          <w:sz w:val="24"/>
+          <w:u w:val="single"/>
+        </w:rPr>
+        <w:hyperlink r:id="rId29" w:history="1">
+          <w:r>
+            <w:rPr>
+              <w:rStyle w:val="Hyperlink"/>
+            </w:rPr>
+            <w:t>o</w:t>
+          </w:r>
+        </w:hyperlink>
+      </w:r>
+      <w:r>
+        <w:rPr>
+          <w:rFonts w:ascii="Charis SIL Regular" w:hAnsi="Charis SIL Regular" w:eastAsia="Charis SIL Regular"/>
+          <w:b w:val="0"/>
+          <w:i w:val="0"/>
+          <w:color w:val="0066CC"/>
+          <w:sz w:val="24"/>
+          <w:u w:val="single"/>
+        </w:rPr>
+        <w:t xml:space="preserve"> </w:t>
+      </w:r>
+      <w:r>
+        <w:rPr>
+          <w:rFonts w:ascii="Charis SIL Regular" w:hAnsi="Charis SIL Regular" w:eastAsia="Charis SIL Regular"/>
+          <w:b w:val="0"/>
+          <w:i w:val="0"/>
+          <w:color w:val="0066CC"/>
+          <w:sz w:val="24"/>
+          <w:u w:val="single"/>
+        </w:rPr>
+        <w:hyperlink r:id="rId29" w:history="1">
+          <w:r>
+            <w:rPr>
+              <w:rStyle w:val="Hyperlink"/>
+            </w:rPr>
+            <w:t>Naci</w:t>
+          </w:r>
+        </w:hyperlink>
+      </w:r>
+      <w:r>
+        <w:rPr>
+          <w:rFonts w:ascii="Charis SIL Regular" w:hAnsi="Charis SIL Regular" w:eastAsia="Charis SIL Regular"/>
+          <w:b w:val="0"/>
+          <w:i w:val="0"/>
+          <w:color w:val="0066CC"/>
+          <w:sz w:val="24"/>
+          <w:u w:val="single"/>
+        </w:rPr>
         <w:hyperlink r:id="rId30" w:history="1">
           <w:r>
             <w:rPr>
               <w:rStyle w:val="Hyperlink"/>
             </w:rPr>
-            <w:t>A</w:t>
+            <w:t>onal</w:t>
           </w:r>
         </w:hyperlink>
+      </w:r>
+      <w:r>
+        <w:rPr>
+          <w:rFonts w:ascii="Charis SIL Regular" w:hAnsi="Charis SIL Regular" w:eastAsia="Charis SIL Regular"/>
+          <w:b w:val="0"/>
+          <w:i w:val="0"/>
+          <w:color w:val="0066CC"/>
+          <w:sz w:val="24"/>
+          <w:u w:val="single"/>
+        </w:rPr>
+        <w:t xml:space="preserve"> </w:t>
       </w:r>
       <w:r>
         <w:rPr>
@@ -4549,7 +4583,168 @@
             <w:rPr>
               <w:rStyle w:val="Hyperlink"/>
             </w:rPr>
-            <w:t>rkeologic</w:t>
+            <w:t>Aruba</w:t>
+          </w:r>
+        </w:hyperlink>
+      </w:r>
+      <w:r>
+        <w:br/>
+      </w:r>
+      <w:r>
+        <w:rPr>
+          <w:rFonts w:ascii="Charis SIL Regular" w:hAnsi="Charis SIL Regular" w:eastAsia="Charis SIL Regular"/>
+          <w:b w:val="0"/>
+          <w:i w:val="0"/>
+          <w:color w:val="000000"/>
+          <w:sz w:val="24"/>
+        </w:rPr>
+        <w:t xml:space="preserve">•  </w:t>
+      </w:r>
+      <w:r>
+        <w:rPr>
+          <w:u w:val="single" w:color="0066cc"/>
+          <w:rFonts w:ascii="Charis SIL Regular" w:hAnsi="Charis SIL Regular" w:eastAsia="Charis SIL Regular"/>
+          <w:b w:val="0"/>
+          <w:i w:val="0"/>
+          <w:color w:val="000000"/>
+          <w:sz w:val="24"/>
+        </w:rPr>
+        <w:hyperlink r:id="rId30" w:history="1">
+          <w:r>
+            <w:rPr>
+              <w:rStyle w:val="Hyperlink"/>
+            </w:rPr>
+            <w:t>De zoe</w:t>
+          </w:r>
+        </w:hyperlink>
+      </w:r>
+      <w:r>
+        <w:rPr>
+          <w:u w:val="single" w:color="0066cc"/>
+          <w:rFonts w:ascii="Charis SIL Regular" w:hAnsi="Charis SIL Regular" w:eastAsia="Charis SIL Regular"/>
+          <w:b w:val="0"/>
+          <w:i w:val="0"/>
+          <w:color w:val="000000"/>
+          <w:sz w:val="24"/>
+        </w:rPr>
+        <w:hyperlink r:id="rId30" w:history="1">
+          <w:r>
+            <w:rPr>
+              <w:rStyle w:val="Hyperlink"/>
+            </w:rPr>
+            <w:t xml:space="preserve">khulp </w:t>
+          </w:r>
+        </w:hyperlink>
+      </w:r>
+      <w:r>
+        <w:rPr>
+          <w:rFonts w:ascii="Charis SIL Regular" w:hAnsi="Charis SIL Regular" w:eastAsia="Charis SIL Regular"/>
+          <w:b w:val="0"/>
+          <w:i w:val="0"/>
+          <w:color w:val="0066CC"/>
+          <w:sz w:val="24"/>
+          <w:u w:val="single"/>
+        </w:rPr>
+        <w:hyperlink r:id="rId30" w:history="1">
+          <w:r>
+            <w:rPr>
+              <w:rStyle w:val="Hyperlink"/>
+            </w:rPr>
+            <w:t>Kòrso</w:t>
+          </w:r>
+        </w:hyperlink>
+      </w:r>
+      <w:r>
+        <w:rPr>
+          <w:rFonts w:ascii="Charis SIL Regular" w:hAnsi="Charis SIL Regular" w:eastAsia="Charis SIL Regular"/>
+          <w:b w:val="0"/>
+          <w:i w:val="0"/>
+          <w:color w:val="0066CC"/>
+          <w:sz w:val="24"/>
+          <w:u w:val="single"/>
+        </w:rPr>
+        <w:hyperlink r:id="rId30" w:history="1">
+          <w:r>
+            <w:rPr>
+              <w:rStyle w:val="Hyperlink"/>
+            </w:rPr>
+            <w:t>u</w:t>
+          </w:r>
+        </w:hyperlink>
+      </w:r>
+      <w:r>
+        <w:rPr>
+          <w:rFonts w:ascii="Charis SIL Regular" w:hAnsi="Charis SIL Regular" w:eastAsia="Charis SIL Regular"/>
+          <w:b w:val="0"/>
+          <w:i w:val="0"/>
+          <w:color w:val="0066CC"/>
+          <w:sz w:val="24"/>
+          <w:u w:val="single"/>
+        </w:rPr>
+        <w:t xml:space="preserve"> </w:t>
+      </w:r>
+      <w:r>
+        <w:rPr>
+          <w:rFonts w:ascii="Charis SIL Regular" w:hAnsi="Charis SIL Regular" w:eastAsia="Charis SIL Regular"/>
+          <w:b w:val="0"/>
+          <w:i w:val="0"/>
+          <w:color w:val="0066CC"/>
+          <w:sz w:val="24"/>
+          <w:u w:val="single"/>
+        </w:rPr>
+        <w:hyperlink r:id="rId30" w:history="1">
+          <w:r>
+            <w:rPr>
+              <w:rStyle w:val="Hyperlink"/>
+            </w:rPr>
+            <w:t>–</w:t>
+          </w:r>
+        </w:hyperlink>
+      </w:r>
+      <w:r>
+        <w:rPr>
+          <w:rFonts w:ascii="Charis SIL Regular" w:hAnsi="Charis SIL Regular" w:eastAsia="Charis SIL Regular"/>
+          <w:b w:val="0"/>
+          <w:i w:val="0"/>
+          <w:color w:val="0066CC"/>
+          <w:sz w:val="24"/>
+          <w:u w:val="single"/>
+        </w:rPr>
+        <w:t xml:space="preserve"> </w:t>
+      </w:r>
+      <w:r>
+        <w:rPr>
+          <w:rFonts w:ascii="Charis SIL Regular" w:hAnsi="Charis SIL Regular" w:eastAsia="Charis SIL Regular"/>
+          <w:b w:val="0"/>
+          <w:i w:val="0"/>
+          <w:color w:val="0066CC"/>
+          <w:sz w:val="24"/>
+          <w:u w:val="single"/>
+        </w:rPr>
+        <w:hyperlink r:id="rId30" w:history="1">
+          <w:r>
+            <w:rPr>
+              <w:rStyle w:val="Hyperlink"/>
+            </w:rPr>
+            <w:t>Curaç</w:t>
+          </w:r>
+        </w:hyperlink>
+      </w:r>
+      <w:r>
+        <w:rPr>
+          <w:rFonts w:ascii="Charis SIL Regular" w:hAnsi="Charis SIL Regular" w:eastAsia="Charis SIL Regular"/>
+          <w:b w:val="0"/>
+          <w:i w:val="0"/>
+          <w:color w:val="0066CC"/>
+          <w:sz w:val="24"/>
+          <w:u w:val="single"/>
+        </w:rPr>
+        <w:hyperlink r:id="rId30" w:history="1">
+          <w:r>
+            <w:rPr>
+              <w:rStyle w:val="Hyperlink"/>
+            </w:rPr>
+            <w:t>a</w:t>
           </w:r>
         </w:hyperlink>
       </w:r>
@@ -4573,242 +4768,6 @@
       </w:r>
       <w:r>
         <w:rPr>
-          <w:rFonts w:ascii="Charis SIL Regular" w:hAnsi="Charis SIL Regular" w:eastAsia="Charis SIL Regular"/>
-          <w:b w:val="0"/>
-          <w:i w:val="0"/>
-          <w:color w:val="0066CC"/>
-          <w:sz w:val="24"/>
-          <w:u w:val="single"/>
-        </w:rPr>
-        <w:t xml:space="preserve"> </w:t>
-      </w:r>
-      <w:r>
-        <w:rPr>
-          <w:rFonts w:ascii="Charis SIL Regular" w:hAnsi="Charis SIL Regular" w:eastAsia="Charis SIL Regular"/>
-          <w:b w:val="0"/>
-          <w:i w:val="0"/>
-          <w:color w:val="0066CC"/>
-          <w:sz w:val="24"/>
-          <w:u w:val="single"/>
-        </w:rPr>
-        <w:hyperlink r:id="rId30" w:history="1">
-          <w:r>
-            <w:rPr>
-              <w:rStyle w:val="Hyperlink"/>
-            </w:rPr>
-            <w:t>Naci</w:t>
-          </w:r>
-        </w:hyperlink>
-      </w:r>
-      <w:r>
-        <w:rPr>
-          <w:rFonts w:ascii="Charis SIL Regular" w:hAnsi="Charis SIL Regular" w:eastAsia="Charis SIL Regular"/>
-          <w:b w:val="0"/>
-          <w:i w:val="0"/>
-          <w:color w:val="0066CC"/>
-          <w:sz w:val="24"/>
-          <w:u w:val="single"/>
-        </w:rPr>
-        <w:hyperlink r:id="rId30" w:history="1">
-          <w:r>
-            <w:rPr>
-              <w:rStyle w:val="Hyperlink"/>
-            </w:rPr>
-            <w:t>onal</w:t>
-          </w:r>
-        </w:hyperlink>
-      </w:r>
-      <w:r>
-        <w:rPr>
-          <w:rFonts w:ascii="Charis SIL Regular" w:hAnsi="Charis SIL Regular" w:eastAsia="Charis SIL Regular"/>
-          <w:b w:val="0"/>
-          <w:i w:val="0"/>
-          <w:color w:val="0066CC"/>
-          <w:sz w:val="24"/>
-          <w:u w:val="single"/>
-        </w:rPr>
-        <w:t xml:space="preserve"> </w:t>
-      </w:r>
-      <w:r>
-        <w:rPr>
-          <w:rFonts w:ascii="Charis SIL Regular" w:hAnsi="Charis SIL Regular" w:eastAsia="Charis SIL Regular"/>
-          <w:b w:val="0"/>
-          <w:i w:val="0"/>
-          <w:color w:val="0066CC"/>
-          <w:sz w:val="24"/>
-          <w:u w:val="single"/>
-        </w:rPr>
-        <w:hyperlink r:id="rId30" w:history="1">
-          <w:r>
-            <w:rPr>
-              <w:rStyle w:val="Hyperlink"/>
-            </w:rPr>
-            <w:t>Aruba</w:t>
-          </w:r>
-        </w:hyperlink>
-      </w:r>
-      <w:r>
-        <w:br/>
-      </w:r>
-      <w:r>
-        <w:rPr>
-          <w:rFonts w:ascii="Charis SIL Regular" w:hAnsi="Charis SIL Regular" w:eastAsia="Charis SIL Regular"/>
-          <w:b w:val="0"/>
-          <w:i w:val="0"/>
-          <w:color w:val="000000"/>
-          <w:sz w:val="24"/>
-        </w:rPr>
-        <w:t>•  De zoe</w:t>
-      </w:r>
-      <w:r>
-        <w:rPr>
-          <w:rFonts w:ascii="Charis SIL Regular" w:hAnsi="Charis SIL Regular" w:eastAsia="Charis SIL Regular"/>
-          <w:b w:val="0"/>
-          <w:i w:val="0"/>
-          <w:color w:val="000000"/>
-          <w:sz w:val="24"/>
-        </w:rPr>
-        <w:hyperlink r:id="rId30" w:history="1">
-          <w:r>
-            <w:rPr>
-              <w:rStyle w:val="Hyperlink"/>
-            </w:rPr>
-            <w:t xml:space="preserve">khulp </w:t>
-          </w:r>
-        </w:hyperlink>
-      </w:r>
-      <w:r>
-        <w:rPr>
-          <w:rFonts w:ascii="Charis SIL Regular" w:hAnsi="Charis SIL Regular" w:eastAsia="Charis SIL Regular"/>
-          <w:b w:val="0"/>
-          <w:i w:val="0"/>
-          <w:color w:val="0066CC"/>
-          <w:sz w:val="24"/>
-          <w:u w:val="single"/>
-        </w:rPr>
-        <w:hyperlink r:id="rId30" w:history="1">
-          <w:r>
-            <w:rPr>
-              <w:rStyle w:val="Hyperlink"/>
-            </w:rPr>
-            <w:t>Kòrso</w:t>
-          </w:r>
-        </w:hyperlink>
-      </w:r>
-      <w:r>
-        <w:rPr>
-          <w:rFonts w:ascii="Charis SIL Regular" w:hAnsi="Charis SIL Regular" w:eastAsia="Charis SIL Regular"/>
-          <w:b w:val="0"/>
-          <w:i w:val="0"/>
-          <w:color w:val="0066CC"/>
-          <w:sz w:val="24"/>
-          <w:u w:val="single"/>
-        </w:rPr>
-        <w:hyperlink r:id="rId30" w:history="1">
-          <w:r>
-            <w:rPr>
-              <w:rStyle w:val="Hyperlink"/>
-            </w:rPr>
-            <w:t>u</w:t>
-          </w:r>
-        </w:hyperlink>
-      </w:r>
-      <w:r>
-        <w:rPr>
-          <w:rFonts w:ascii="Charis SIL Regular" w:hAnsi="Charis SIL Regular" w:eastAsia="Charis SIL Regular"/>
-          <w:b w:val="0"/>
-          <w:i w:val="0"/>
-          <w:color w:val="0066CC"/>
-          <w:sz w:val="24"/>
-          <w:u w:val="single"/>
-        </w:rPr>
-        <w:t xml:space="preserve"> </w:t>
-      </w:r>
-      <w:r>
-        <w:rPr>
-          <w:rFonts w:ascii="Charis SIL Regular" w:hAnsi="Charis SIL Regular" w:eastAsia="Charis SIL Regular"/>
-          <w:b w:val="0"/>
-          <w:i w:val="0"/>
-          <w:color w:val="0066CC"/>
-          <w:sz w:val="24"/>
-          <w:u w:val="single"/>
-        </w:rPr>
-        <w:hyperlink r:id="rId30" w:history="1">
-          <w:r>
-            <w:rPr>
-              <w:rStyle w:val="Hyperlink"/>
-            </w:rPr>
-            <w:t>–</w:t>
-          </w:r>
-        </w:hyperlink>
-      </w:r>
-      <w:r>
-        <w:rPr>
-          <w:rFonts w:ascii="Charis SIL Regular" w:hAnsi="Charis SIL Regular" w:eastAsia="Charis SIL Regular"/>
-          <w:b w:val="0"/>
-          <w:i w:val="0"/>
-          <w:color w:val="0066CC"/>
-          <w:sz w:val="24"/>
-          <w:u w:val="single"/>
-        </w:rPr>
-        <w:t xml:space="preserve"> </w:t>
-      </w:r>
-      <w:r>
-        <w:rPr>
-          <w:rFonts w:ascii="Charis SIL Regular" w:hAnsi="Charis SIL Regular" w:eastAsia="Charis SIL Regular"/>
-          <w:b w:val="0"/>
-          <w:i w:val="0"/>
-          <w:color w:val="0066CC"/>
-          <w:sz w:val="24"/>
-          <w:u w:val="single"/>
-        </w:rPr>
-        <w:hyperlink r:id="rId30" w:history="1">
-          <w:r>
-            <w:rPr>
-              <w:rStyle w:val="Hyperlink"/>
-            </w:rPr>
-            <w:t>Curaç</w:t>
-          </w:r>
-        </w:hyperlink>
-      </w:r>
-      <w:r>
-        <w:rPr>
-          <w:rFonts w:ascii="Charis SIL Regular" w:hAnsi="Charis SIL Regular" w:eastAsia="Charis SIL Regular"/>
-          <w:b w:val="0"/>
-          <w:i w:val="0"/>
-          <w:color w:val="0066CC"/>
-          <w:sz w:val="24"/>
-          <w:u w:val="single"/>
-        </w:rPr>
-        <w:hyperlink r:id="rId30" w:history="1">
-          <w:r>
-            <w:rPr>
-              <w:rStyle w:val="Hyperlink"/>
-            </w:rPr>
-            <w:t>a</w:t>
-          </w:r>
-        </w:hyperlink>
-      </w:r>
-      <w:r>
-        <w:rPr>
-          <w:rFonts w:ascii="Charis SIL Regular" w:hAnsi="Charis SIL Regular" w:eastAsia="Charis SIL Regular"/>
-          <w:b w:val="0"/>
-          <w:i w:val="0"/>
-          <w:color w:val="0066CC"/>
-          <w:sz w:val="24"/>
-          <w:u w:val="single"/>
-        </w:rPr>
-        <w:hyperlink r:id="rId30" w:history="1">
-          <w:r>
-            <w:rPr>
-              <w:rStyle w:val="Hyperlink"/>
-            </w:rPr>
-            <w:t>o</w:t>
-          </w:r>
-        </w:hyperlink>
-      </w:r>
-      <w:r>
-        <w:rPr>
           <w:u w:val="single" w:color="0066cc"/>
           <w:rFonts w:ascii="Charis SIL Regular" w:hAnsi="Charis SIL Regular" w:eastAsia="Charis SIL Regular"/>
           <w:b w:val="0"/>
@@ -4854,42 +4813,7 @@
           <w:color w:val="000000"/>
           <w:sz w:val="24"/>
         </w:rPr>
-        <w:hyperlink r:id="rId15" w:history="1">
-          <w:r>
-            <w:rPr>
-              <w:rStyle w:val="Hyperlink"/>
-            </w:rPr>
-            <w:t>nte info</w:t>
-          </w:r>
-        </w:hyperlink>
-      </w:r>
-      <w:r>
-        <w:rPr>
-          <w:u w:val="single" w:color="0066cc"/>
-          <w:rFonts w:ascii="Charis SIL Regular" w:hAnsi="Charis SIL Regular" w:eastAsia="Charis SIL Regular"/>
-          <w:b w:val="0"/>
-          <w:i w:val="0"/>
-          <w:color w:val="000000"/>
-          <w:sz w:val="24"/>
-        </w:rPr>
-        <w:hyperlink r:id="rId15" w:history="1">
-          <w:r>
-            <w:rPr>
-              <w:rStyle w:val="Hyperlink"/>
-            </w:rPr>
-            <w:t>r</w:t>
-          </w:r>
-        </w:hyperlink>
-      </w:r>
-      <w:r>
-        <w:rPr>
-          <w:rFonts w:ascii="Charis SIL Regular" w:hAnsi="Charis SIL Regular" w:eastAsia="Charis SIL Regular"/>
-          <w:b w:val="0"/>
-          <w:i w:val="0"/>
-          <w:color w:val="000000"/>
-          <w:sz w:val="24"/>
-        </w:rPr>
-        <w:t>m</w:t>
+        <w:t>nte inform</w:t>
       </w:r>
       <w:r>
         <w:rPr>
@@ -5380,7 +5304,7 @@
           <w:color w:val="000000"/>
           <w:sz w:val="24"/>
         </w:rPr>
-        <w:t>' v</w:t>
+        <w:t>' van de historicus dr. J.A. Adi Martis be</w:t>
       </w:r>
       <w:r>
         <w:rPr>
@@ -5395,95 +5319,7 @@
             <w:rPr>
               <w:rStyle w:val="Hyperlink"/>
             </w:rPr>
-            <w:t>an</w:t>
-          </w:r>
-        </w:hyperlink>
-      </w:r>
-      <w:r>
-        <w:rPr>
-          <w:rFonts w:ascii="Charis SIL Regular" w:hAnsi="Charis SIL Regular" w:eastAsia="Charis SIL Regular"/>
-          <w:b w:val="0"/>
-          <w:i w:val="0"/>
-          <w:color w:val="000000"/>
-          <w:sz w:val="24"/>
-        </w:rPr>
-        <w:t xml:space="preserve"> </w:t>
-      </w:r>
-      <w:r>
-        <w:rPr>
-          <w:rFonts w:ascii="Charis SIL Regular" w:hAnsi="Charis SIL Regular" w:eastAsia="Charis SIL Regular"/>
-          <w:b w:val="0"/>
-          <w:i w:val="0"/>
-          <w:color w:val="000000"/>
-          <w:sz w:val="24"/>
-        </w:rPr>
-        <w:hyperlink r:id="rId32" w:history="1">
-          <w:r>
-            <w:rPr>
-              <w:rStyle w:val="Hyperlink"/>
-            </w:rPr>
-            <w:t>de historicus</w:t>
-          </w:r>
-        </w:hyperlink>
-      </w:r>
-      <w:r>
-        <w:rPr>
-          <w:rFonts w:ascii="Charis SIL Regular" w:hAnsi="Charis SIL Regular" w:eastAsia="Charis SIL Regular"/>
-          <w:b w:val="0"/>
-          <w:i w:val="0"/>
-          <w:color w:val="000000"/>
-          <w:sz w:val="24"/>
-        </w:rPr>
-        <w:t xml:space="preserve"> </w:t>
-      </w:r>
-      <w:r>
-        <w:rPr>
-          <w:rFonts w:ascii="Charis SIL Regular" w:hAnsi="Charis SIL Regular" w:eastAsia="Charis SIL Regular"/>
-          <w:b w:val="0"/>
-          <w:i w:val="0"/>
-          <w:color w:val="000000"/>
-          <w:sz w:val="24"/>
-        </w:rPr>
-        <w:hyperlink r:id="rId32" w:history="1">
-          <w:r>
-            <w:rPr>
-              <w:rStyle w:val="Hyperlink"/>
-            </w:rPr>
-            <w:t xml:space="preserve">dr. </w:t>
-          </w:r>
-        </w:hyperlink>
-      </w:r>
-      <w:r>
-        <w:rPr>
-          <w:rFonts w:ascii="Charis SIL Regular" w:hAnsi="Charis SIL Regular" w:eastAsia="Charis SIL Regular"/>
-          <w:b w:val="0"/>
-          <w:i w:val="0"/>
-          <w:color w:val="000000"/>
-          <w:sz w:val="24"/>
-        </w:rPr>
-        <w:hyperlink r:id="rId32" w:history="1">
-          <w:r>
-            <w:rPr>
-              <w:rStyle w:val="Hyperlink"/>
-            </w:rPr>
-            <w:t>J</w:t>
-          </w:r>
-        </w:hyperlink>
-      </w:r>
-      <w:r>
-        <w:rPr>
-          <w:rFonts w:ascii="Charis SIL Regular" w:hAnsi="Charis SIL Regular" w:eastAsia="Charis SIL Regular"/>
-          <w:b w:val="0"/>
-          <w:i w:val="0"/>
-          <w:color w:val="000000"/>
-          <w:sz w:val="24"/>
-        </w:rPr>
-        <w:hyperlink r:id="rId32" w:history="1">
-          <w:r>
-            <w:rPr>
-              <w:rStyle w:val="Hyperlink"/>
-            </w:rPr>
-            <w:t>.A. Ad</w:t>
+            <w:t>schr</w:t>
           </w:r>
         </w:hyperlink>
       </w:r>
@@ -5512,116 +5348,7 @@
           <w:color w:val="000000"/>
           <w:sz w:val="24"/>
         </w:rPr>
-        <w:hyperlink r:id="rId32" w:history="1">
-          <w:r>
-            <w:rPr>
-              <w:rStyle w:val="Hyperlink"/>
-            </w:rPr>
-            <w:t xml:space="preserve"> M</w:t>
-          </w:r>
-        </w:hyperlink>
-      </w:r>
-      <w:r>
-        <w:rPr>
-          <w:rFonts w:ascii="Charis SIL Regular" w:hAnsi="Charis SIL Regular" w:eastAsia="Charis SIL Regular"/>
-          <w:b w:val="0"/>
-          <w:i w:val="0"/>
-          <w:color w:val="000000"/>
-          <w:sz w:val="24"/>
-        </w:rPr>
-        <w:hyperlink r:id="rId32" w:history="1">
-          <w:r>
-            <w:rPr>
-              <w:rStyle w:val="Hyperlink"/>
-            </w:rPr>
-            <w:t xml:space="preserve">artis </w:t>
-          </w:r>
-        </w:hyperlink>
-      </w:r>
-      <w:r>
-        <w:rPr>
-          <w:rFonts w:ascii="Charis SIL Regular" w:hAnsi="Charis SIL Regular" w:eastAsia="Charis SIL Regular"/>
-          <w:b w:val="0"/>
-          <w:i w:val="0"/>
-          <w:color w:val="000000"/>
-          <w:sz w:val="24"/>
-        </w:rPr>
-        <w:hyperlink r:id="rId32" w:history="1">
-          <w:r>
-            <w:rPr>
-              <w:rStyle w:val="Hyperlink"/>
-            </w:rPr>
-            <w:t>b</w:t>
-          </w:r>
-        </w:hyperlink>
-      </w:r>
-      <w:r>
-        <w:rPr>
-          <w:rFonts w:ascii="Charis SIL Regular" w:hAnsi="Charis SIL Regular" w:eastAsia="Charis SIL Regular"/>
-          <w:b w:val="0"/>
-          <w:i w:val="0"/>
-          <w:color w:val="000000"/>
-          <w:sz w:val="24"/>
-        </w:rPr>
-        <w:hyperlink r:id="rId32" w:history="1">
-          <w:r>
-            <w:rPr>
-              <w:rStyle w:val="Hyperlink"/>
-            </w:rPr>
-            <w:t>e</w:t>
-          </w:r>
-        </w:hyperlink>
-      </w:r>
-      <w:r>
-        <w:rPr>
-          <w:rFonts w:ascii="Charis SIL Regular" w:hAnsi="Charis SIL Regular" w:eastAsia="Charis SIL Regular"/>
-          <w:b w:val="0"/>
-          <w:i w:val="0"/>
-          <w:color w:val="000000"/>
-          <w:sz w:val="24"/>
-        </w:rPr>
-        <w:hyperlink r:id="rId32" w:history="1">
-          <w:r>
-            <w:rPr>
-              <w:rStyle w:val="Hyperlink"/>
-            </w:rPr>
-            <w:t>schr</w:t>
-          </w:r>
-        </w:hyperlink>
-      </w:r>
-      <w:r>
-        <w:rPr>
-          <w:rFonts w:ascii="Charis SIL Regular" w:hAnsi="Charis SIL Regular" w:eastAsia="Charis SIL Regular"/>
-          <w:b w:val="0"/>
-          <w:i w:val="0"/>
-          <w:color w:val="000000"/>
-          <w:sz w:val="24"/>
-        </w:rPr>
-        <w:hyperlink r:id="rId32" w:history="1">
-          <w:r>
-            <w:rPr>
-              <w:rStyle w:val="Hyperlink"/>
-            </w:rPr>
-            <w:t>i</w:t>
-          </w:r>
-        </w:hyperlink>
-      </w:r>
-      <w:r>
-        <w:rPr>
-          <w:rFonts w:ascii="Charis SIL Regular" w:hAnsi="Charis SIL Regular" w:eastAsia="Charis SIL Regular"/>
-          <w:b w:val="0"/>
-          <w:i w:val="0"/>
-          <w:color w:val="000000"/>
-          <w:sz w:val="24"/>
-        </w:rPr>
-        <w:hyperlink r:id="rId32" w:history="1">
-          <w:r>
-            <w:rPr>
-              <w:rStyle w:val="Hyperlink"/>
-            </w:rPr>
-            <w:t>jft de pre-ko</w:t>
-          </w:r>
-        </w:hyperlink>
+        <w:t>jft de pre-ko</w:t>
       </w:r>
       <w:r>
         <w:rPr>
@@ -5920,25 +5647,7 @@
           <w:color w:val="000000"/>
           <w:sz w:val="24"/>
         </w:rPr>
-        <w:t>g</w:t>
-      </w:r>
-      <w:r>
-        <w:rPr>
-          <w:u w:val="single" w:color="0066cc"/>
-          <w:rFonts w:ascii="Charis SIL Regular" w:hAnsi="Charis SIL Regular" w:eastAsia="Charis SIL Regular"/>
-          <w:b w:val="0"/>
-          <w:i w:val="0"/>
-          <w:color w:val="000000"/>
-          <w:sz w:val="24"/>
-        </w:rPr>
-        <w:hyperlink r:id="rId33" w:history="1">
-          <w:r>
-            <w:rPr>
-              <w:rStyle w:val="Hyperlink"/>
-            </w:rPr>
-            <w:t>oedveld va</w:t>
-          </w:r>
-        </w:hyperlink>
+        <w:t>goedveld va</w:t>
       </w:r>
       <w:r>
         <w:rPr>
@@ -6230,25 +5939,7 @@
           <w:color w:val="000000"/>
           <w:sz w:val="24"/>
         </w:rPr>
-        <w:t>. Zoals hierboven beschrev</w:t>
-      </w:r>
-      <w:r>
-        <w:rPr>
-          <w:u w:val="single" w:color="0066cc"/>
-          <w:rFonts w:ascii="Charis SIL Regular" w:hAnsi="Charis SIL Regular" w:eastAsia="Charis SIL Regular"/>
-          <w:b w:val="0"/>
-          <w:i w:val="0"/>
-          <w:color w:val="000000"/>
-          <w:sz w:val="24"/>
-        </w:rPr>
-        <w:hyperlink r:id="rId34" w:history="1">
-          <w:r>
-            <w:rPr>
-              <w:rStyle w:val="Hyperlink"/>
-            </w:rPr>
-            <w:t>en is vo</w:t>
-          </w:r>
-        </w:hyperlink>
+        <w:t>. Zoals hierboven beschreven is vo</w:t>
       </w:r>
       <w:r>
         <w:rPr>
@@ -7469,16 +7160,8 @@
           <w:i w:val="0"/>
           <w:color w:val="0066CC"/>
           <w:sz w:val="24"/>
-          <w:u w:val="single"/>
-        </w:rPr>
-        <w:hyperlink r:id="rId38" w:history="1">
-          <w:r>
-            <w:rPr>
-              <w:rStyle w:val="Hyperlink"/>
-            </w:rPr>
-            <w:t>172</w:t>
-          </w:r>
-        </w:hyperlink>
+        </w:rPr>
+        <w:t>172</w:t>
       </w:r>
       <w:r>
         <w:rPr>
@@ -7547,7 +7230,7 @@
           <w:sz w:val="24"/>
           <w:u w:val="single"/>
         </w:rPr>
-        <w:hyperlink r:id="rId37" w:history="1">
+        <w:hyperlink r:id="rId38" w:history="1">
           <w:r>
             <w:rPr>
               <w:rStyle w:val="Hyperlink"/>
@@ -7565,7 +7248,7 @@
           <w:sz w:val="24"/>
           <w:u w:val="single"/>
         </w:rPr>
-        <w:hyperlink r:id="rId37" w:history="1">
+        <w:hyperlink r:id="rId38" w:history="1">
           <w:r>
             <w:rPr>
               <w:rStyle w:val="Hyperlink"/>
@@ -7769,54 +7452,7 @@
           <w:color w:val="000000"/>
           <w:sz w:val="24"/>
         </w:rPr>
-        <w:hyperlink r:id="rId38" w:history="1">
-          <w:r>
-            <w:rPr>
-              <w:rStyle w:val="Hyperlink"/>
-            </w:rPr>
-            <w:t>slavernijverled</w:t>
-          </w:r>
-        </w:hyperlink>
-      </w:r>
-      <w:r>
-        <w:rPr>
-          <w:u w:val="single" w:color="0066cc"/>
-          <w:rFonts w:ascii="Charis SIL Regular" w:hAnsi="Charis SIL Regular" w:eastAsia="Charis SIL Regular"/>
-          <w:b w:val="0"/>
-          <w:i w:val="0"/>
-          <w:color w:val="000000"/>
-          <w:sz w:val="24"/>
-        </w:rPr>
-        <w:hyperlink r:id="rId38" w:history="1">
-          <w:r>
-            <w:rPr>
-              <w:rStyle w:val="Hyperlink"/>
-            </w:rPr>
-            <w:t>en op</w:t>
-          </w:r>
-        </w:hyperlink>
-      </w:r>
-      <w:r>
-        <w:rPr>
-          <w:u w:val="single" w:color="0066cc"/>
-          <w:rFonts w:ascii="Charis SIL Regular" w:hAnsi="Charis SIL Regular" w:eastAsia="Charis SIL Regular"/>
-          <w:b w:val="0"/>
-          <w:i w:val="0"/>
-          <w:color w:val="000000"/>
-          <w:sz w:val="24"/>
-        </w:rPr>
-        <w:t xml:space="preserve"> </w:t>
-      </w:r>
-      <w:r>
-        <w:rPr>
-          <w:u w:val="single" w:color="0066cc"/>
-          <w:rFonts w:ascii="Charis SIL Regular" w:hAnsi="Charis SIL Regular" w:eastAsia="Charis SIL Regular"/>
-          <w:b w:val="0"/>
-          <w:i w:val="0"/>
-          <w:color w:val="000000"/>
-          <w:sz w:val="24"/>
-        </w:rPr>
-        <w:t>C</w:t>
+        <w:t>slavernijverleden op C</w:t>
       </w:r>
       <w:r>
         <w:rPr>

--- a/EXPORTS/DOCX/published/niveau2/Dutch/ArubaBonaireCuracao.docx
+++ b/EXPORTS/DOCX/published/niveau2/Dutch/ArubaBonaireCuracao.docx
@@ -579,7 +579,71 @@
           <w:color w:val="000000"/>
           <w:sz w:val="24"/>
         </w:rPr>
-        <w:t>kwamen de eilanden onder gezag van het nieuw gestichte Koninkrijk der N</w:t>
+        <w:t>kwamen de eilanden onder gezag van het nieuw gestichte Kon</w:t>
+      </w:r>
+      <w:r>
+        <w:rPr>
+          <w:u w:val="single" w:color="0066cc"/>
+          <w:rFonts w:ascii="Charis SIL Regular" w:hAnsi="Charis SIL Regular" w:eastAsia="Charis SIL Regular"/>
+          <w:b w:val="0"/>
+          <w:i w:val="0"/>
+          <w:color w:val="000000"/>
+          <w:sz w:val="24"/>
+        </w:rPr>
+        <w:hyperlink r:id="rId10" w:history="1">
+          <w:r>
+            <w:rPr>
+              <w:rStyle w:val="Hyperlink"/>
+            </w:rPr>
+            <w:t xml:space="preserve">inkrijk </w:t>
+          </w:r>
+        </w:hyperlink>
+      </w:r>
+      <w:r>
+        <w:rPr>
+          <w:u w:val="single" w:color="0066cc"/>
+          <w:rFonts w:ascii="Charis SIL Regular" w:hAnsi="Charis SIL Regular" w:eastAsia="Charis SIL Regular"/>
+          <w:b w:val="0"/>
+          <w:i w:val="0"/>
+          <w:color w:val="000000"/>
+          <w:sz w:val="24"/>
+        </w:rPr>
+        <w:hyperlink r:id="rId10" w:history="1">
+          <w:r>
+            <w:rPr>
+              <w:rStyle w:val="Hyperlink"/>
+            </w:rPr>
+            <w:t>d</w:t>
+          </w:r>
+        </w:hyperlink>
+      </w:r>
+      <w:r>
+        <w:rPr>
+          <w:u w:val="single" w:color="0066cc"/>
+          <w:rFonts w:ascii="Charis SIL Regular" w:hAnsi="Charis SIL Regular" w:eastAsia="Charis SIL Regular"/>
+          <w:b w:val="0"/>
+          <w:i w:val="0"/>
+          <w:color w:val="000000"/>
+          <w:sz w:val="24"/>
+        </w:rPr>
+        <w:hyperlink r:id="rId10" w:history="1">
+          <w:r>
+            <w:rPr>
+              <w:rStyle w:val="Hyperlink"/>
+            </w:rPr>
+            <w:t xml:space="preserve">er </w:t>
+          </w:r>
+        </w:hyperlink>
+      </w:r>
+      <w:r>
+        <w:rPr>
+          <w:rFonts w:ascii="Charis SIL Regular" w:hAnsi="Charis SIL Regular" w:eastAsia="Charis SIL Regular"/>
+          <w:b w:val="0"/>
+          <w:i w:val="0"/>
+          <w:color w:val="000000"/>
+          <w:sz w:val="24"/>
+        </w:rPr>
+        <w:t>N</w:t>
       </w:r>
       <w:r>
         <w:rPr>
@@ -1038,7 +1102,46 @@
           <w:color w:val="000000"/>
           <w:sz w:val="24"/>
         </w:rPr>
-        <w:t xml:space="preserve">vooral na de verwerving van het zogenaamde </w:t>
+        <w:t>vooral na de verwerving van h</w:t>
+      </w:r>
+      <w:r>
+        <w:rPr>
+          <w:u w:val="single" w:color="0066cc"/>
+          <w:rFonts w:ascii="Charis SIL Regular" w:hAnsi="Charis SIL Regular" w:eastAsia="Charis SIL Regular"/>
+          <w:b w:val="0"/>
+          <w:i w:val="0"/>
+          <w:color w:val="000000"/>
+          <w:sz w:val="24"/>
+        </w:rPr>
+        <w:t>e</w:t>
+      </w:r>
+      <w:r>
+        <w:rPr>
+          <w:u w:val="single" w:color="0066cc"/>
+          <w:rFonts w:ascii="Charis SIL Regular" w:hAnsi="Charis SIL Regular" w:eastAsia="Charis SIL Regular"/>
+          <w:b w:val="0"/>
+          <w:i w:val="0"/>
+          <w:color w:val="000000"/>
+          <w:sz w:val="24"/>
+        </w:rPr>
+        <w:hyperlink r:id="rId13" w:history="1">
+          <w:r>
+            <w:rPr>
+              <w:rStyle w:val="Hyperlink"/>
+            </w:rPr>
+            <w:t>t zogena</w:t>
+          </w:r>
+        </w:hyperlink>
+      </w:r>
+      <w:r>
+        <w:rPr>
+          <w:rFonts w:ascii="Charis SIL Regular" w:hAnsi="Charis SIL Regular" w:eastAsia="Charis SIL Regular"/>
+          <w:b w:val="0"/>
+          <w:i w:val="0"/>
+          <w:color w:val="000000"/>
+          <w:sz w:val="24"/>
+        </w:rPr>
+        <w:t xml:space="preserve">amde </w:t>
       </w:r>
       <w:r>
         <w:rPr>
@@ -1699,14 +1802,7 @@
           <w:color w:val="000000"/>
           <w:sz w:val="24"/>
         </w:rPr>
-        <w:hyperlink r:id="rId16" w:history="1">
-          <w:r>
-            <w:rPr>
-              <w:rStyle w:val="Hyperlink"/>
-            </w:rPr>
-            <w:t>ant archiefmater</w:t>
-          </w:r>
-        </w:hyperlink>
+        <w:t>ant archiefmater</w:t>
       </w:r>
       <w:r>
         <w:rPr>
@@ -1832,132 +1928,13 @@
       </w:r>
       <w:r>
         <w:rPr>
-          <w:u w:val="single" w:color="0066cc"/>
-          <w:rFonts w:ascii="Charis SIL Regular" w:hAnsi="Charis SIL Regular" w:eastAsia="Charis SIL Regular"/>
-          <w:b w:val="0"/>
-          <w:i w:val="0"/>
-          <w:color w:val="000000"/>
-          <w:sz w:val="24"/>
-        </w:rPr>
-        <w:hyperlink r:id="rId16" w:history="1">
-          <w:r>
-            <w:rPr>
-              <w:rStyle w:val="Hyperlink"/>
-            </w:rPr>
-            <w:t>Bona</w:t>
-          </w:r>
-        </w:hyperlink>
-      </w:r>
-      <w:r>
-        <w:rPr>
-          <w:u w:val="single" w:color="0066cc"/>
-          <w:rFonts w:ascii="Charis SIL Regular" w:hAnsi="Charis SIL Regular" w:eastAsia="Charis SIL Regular"/>
-          <w:b w:val="0"/>
-          <w:i w:val="0"/>
-          <w:color w:val="000000"/>
-          <w:sz w:val="24"/>
-        </w:rPr>
-        <w:hyperlink r:id="rId16" w:history="1">
-          <w:r>
-            <w:rPr>
-              <w:rStyle w:val="Hyperlink"/>
-            </w:rPr>
-            <w:t>i</w:t>
-          </w:r>
-        </w:hyperlink>
-      </w:r>
-      <w:r>
-        <w:rPr>
-          <w:u w:val="single" w:color="0066cc"/>
-          <w:rFonts w:ascii="Charis SIL Regular" w:hAnsi="Charis SIL Regular" w:eastAsia="Charis SIL Regular"/>
-          <w:b w:val="0"/>
-          <w:i w:val="0"/>
-          <w:color w:val="000000"/>
-          <w:sz w:val="24"/>
-        </w:rPr>
-        <w:hyperlink r:id="rId16" w:history="1">
-          <w:r>
-            <w:rPr>
-              <w:rStyle w:val="Hyperlink"/>
-            </w:rPr>
-            <w:t>re</w:t>
-          </w:r>
-        </w:hyperlink>
-      </w:r>
-      <w:r>
-        <w:rPr>
-          <w:u w:val="single" w:color="0066cc"/>
-          <w:rFonts w:ascii="Charis SIL Regular" w:hAnsi="Charis SIL Regular" w:eastAsia="Charis SIL Regular"/>
-          <w:b w:val="0"/>
-          <w:i w:val="0"/>
-          <w:color w:val="000000"/>
-          <w:sz w:val="24"/>
-        </w:rPr>
-        <w:t xml:space="preserve"> </w:t>
-      </w:r>
-      <w:r>
-        <w:rPr>
-          <w:u w:val="single" w:color="0066cc"/>
-          <w:rFonts w:ascii="Charis SIL Regular" w:hAnsi="Charis SIL Regular" w:eastAsia="Charis SIL Regular"/>
-          <w:b w:val="0"/>
-          <w:i w:val="0"/>
-          <w:color w:val="000000"/>
-          <w:sz w:val="24"/>
-        </w:rPr>
-        <w:hyperlink r:id="rId16" w:history="1">
-          <w:r>
-            <w:rPr>
-              <w:rStyle w:val="Hyperlink"/>
-            </w:rPr>
-            <w:t>en Cu</w:t>
-          </w:r>
-        </w:hyperlink>
-      </w:r>
-      <w:r>
-        <w:rPr>
-          <w:u w:val="single" w:color="0066cc"/>
-          <w:rFonts w:ascii="Charis SIL Regular" w:hAnsi="Charis SIL Regular" w:eastAsia="Charis SIL Regular"/>
-          <w:b w:val="0"/>
-          <w:i w:val="0"/>
-          <w:color w:val="000000"/>
-          <w:sz w:val="24"/>
-        </w:rPr>
-        <w:hyperlink r:id="rId16" w:history="1">
-          <w:r>
-            <w:rPr>
-              <w:rStyle w:val="Hyperlink"/>
-            </w:rPr>
-            <w:t>raçao</w:t>
-          </w:r>
-        </w:hyperlink>
-      </w:r>
-      <w:r>
-        <w:rPr>
-          <w:u w:val="single" w:color="0066cc"/>
-          <w:rFonts w:ascii="Charis SIL Regular" w:hAnsi="Charis SIL Regular" w:eastAsia="Charis SIL Regular"/>
-          <w:b w:val="0"/>
-          <w:i w:val="0"/>
-          <w:color w:val="000000"/>
-          <w:sz w:val="24"/>
-        </w:rPr>
-        <w:hyperlink r:id="rId16" w:history="1">
-          <w:r>
-            <w:rPr>
-              <w:rStyle w:val="Hyperlink"/>
-            </w:rPr>
-            <w:t xml:space="preserve"> gestatione</w:t>
-          </w:r>
-        </w:hyperlink>
-      </w:r>
-      <w:r>
-        <w:rPr>
-          <w:rFonts w:ascii="Charis SIL Regular" w:hAnsi="Charis SIL Regular" w:eastAsia="Charis SIL Regular"/>
-          <w:b w:val="0"/>
-          <w:i w:val="0"/>
-          <w:color w:val="000000"/>
-          <w:sz w:val="24"/>
-        </w:rPr>
-        <w:t xml:space="preserve">erde militairen en de zoekhulp </w:t>
+          <w:rFonts w:ascii="Charis SIL Regular" w:hAnsi="Charis SIL Regular" w:eastAsia="Charis SIL Regular"/>
+          <w:b w:val="0"/>
+          <w:i w:val="0"/>
+          <w:color w:val="000000"/>
+          <w:sz w:val="24"/>
+        </w:rPr>
+        <w:t xml:space="preserve">Bonaire en Curaçao gestationeerde militairen en de zoekhulp </w:t>
       </w:r>
       <w:r>
         <w:rPr>
@@ -3384,6 +3361,7 @@
       </w:r>
       <w:r>
         <w:rPr>
+          <w:u w:val="single" w:color="0066cc"/>
           <w:rFonts w:ascii="Charis SIL Regular" w:hAnsi="Charis SIL Regular" w:eastAsia="Charis SIL Regular"/>
           <w:b w:val="0"/>
           <w:i w:val="0"/>
@@ -4426,7 +4404,7 @@
           <w:sz w:val="24"/>
           <w:u w:val="single"/>
         </w:rPr>
-        <w:hyperlink r:id="rId29" w:history="1">
+        <w:hyperlink r:id="rId30" w:history="1">
           <w:r>
             <w:rPr>
               <w:rStyle w:val="Hyperlink"/>
@@ -4455,23 +4433,12 @@
           <w:sz w:val="24"/>
           <w:u w:val="single"/>
         </w:rPr>
-        <w:t>A</w:t>
-      </w:r>
-      <w:r>
-        <w:rPr>
-          <w:rFonts w:ascii="Charis SIL Regular" w:hAnsi="Charis SIL Regular" w:eastAsia="Charis SIL Regular"/>
-          <w:b w:val="0"/>
-          <w:i w:val="0"/>
-          <w:color w:val="0066CC"/>
-          <w:sz w:val="24"/>
-          <w:u w:val="single"/>
-        </w:rPr>
-        <w:hyperlink r:id="rId29" w:history="1">
+        <w:hyperlink r:id="rId30" w:history="1">
           <w:r>
             <w:rPr>
               <w:rStyle w:val="Hyperlink"/>
             </w:rPr>
-            <w:t>rkeologi</w:t>
+            <w:t>A</w:t>
           </w:r>
         </w:hyperlink>
       </w:r>
@@ -4484,12 +4451,12 @@
           <w:sz w:val="24"/>
           <w:u w:val="single"/>
         </w:rPr>
-        <w:hyperlink r:id="rId29" w:history="1">
+        <w:hyperlink r:id="rId30" w:history="1">
           <w:r>
             <w:rPr>
               <w:rStyle w:val="Hyperlink"/>
             </w:rPr>
-            <w:t>c</w:t>
+            <w:t>rkeologic</w:t>
           </w:r>
         </w:hyperlink>
       </w:r>
@@ -4502,7 +4469,7 @@
           <w:sz w:val="24"/>
           <w:u w:val="single"/>
         </w:rPr>
-        <w:hyperlink r:id="rId29" w:history="1">
+        <w:hyperlink r:id="rId30" w:history="1">
           <w:r>
             <w:rPr>
               <w:rStyle w:val="Hyperlink"/>
@@ -4531,7 +4498,7 @@
           <w:sz w:val="24"/>
           <w:u w:val="single"/>
         </w:rPr>
-        <w:hyperlink r:id="rId29" w:history="1">
+        <w:hyperlink r:id="rId30" w:history="1">
           <w:r>
             <w:rPr>
               <w:rStyle w:val="Hyperlink"/>
@@ -4598,25 +4565,7 @@
           <w:color w:val="000000"/>
           <w:sz w:val="24"/>
         </w:rPr>
-        <w:t xml:space="preserve">•  </w:t>
-      </w:r>
-      <w:r>
-        <w:rPr>
-          <w:u w:val="single" w:color="0066cc"/>
-          <w:rFonts w:ascii="Charis SIL Regular" w:hAnsi="Charis SIL Regular" w:eastAsia="Charis SIL Regular"/>
-          <w:b w:val="0"/>
-          <w:i w:val="0"/>
-          <w:color w:val="000000"/>
-          <w:sz w:val="24"/>
-        </w:rPr>
-        <w:hyperlink r:id="rId30" w:history="1">
-          <w:r>
-            <w:rPr>
-              <w:rStyle w:val="Hyperlink"/>
-            </w:rPr>
-            <w:t>De zoe</w:t>
-          </w:r>
-        </w:hyperlink>
+        <w:t>•  De zoe</w:t>
       </w:r>
       <w:r>
         <w:rPr>
@@ -5304,7 +5253,197 @@
           <w:color w:val="000000"/>
           <w:sz w:val="24"/>
         </w:rPr>
-        <w:t>' van de historicus dr. J.A. Adi Martis be</w:t>
+        <w:t>' v</w:t>
+      </w:r>
+      <w:r>
+        <w:rPr>
+          <w:rFonts w:ascii="Charis SIL Regular" w:hAnsi="Charis SIL Regular" w:eastAsia="Charis SIL Regular"/>
+          <w:b w:val="0"/>
+          <w:i w:val="0"/>
+          <w:color w:val="000000"/>
+          <w:sz w:val="24"/>
+        </w:rPr>
+        <w:hyperlink r:id="rId32" w:history="1">
+          <w:r>
+            <w:rPr>
+              <w:rStyle w:val="Hyperlink"/>
+            </w:rPr>
+            <w:t>an</w:t>
+          </w:r>
+        </w:hyperlink>
+      </w:r>
+      <w:r>
+        <w:rPr>
+          <w:rFonts w:ascii="Charis SIL Regular" w:hAnsi="Charis SIL Regular" w:eastAsia="Charis SIL Regular"/>
+          <w:b w:val="0"/>
+          <w:i w:val="0"/>
+          <w:color w:val="000000"/>
+          <w:sz w:val="24"/>
+        </w:rPr>
+        <w:t xml:space="preserve"> </w:t>
+      </w:r>
+      <w:r>
+        <w:rPr>
+          <w:rFonts w:ascii="Charis SIL Regular" w:hAnsi="Charis SIL Regular" w:eastAsia="Charis SIL Regular"/>
+          <w:b w:val="0"/>
+          <w:i w:val="0"/>
+          <w:color w:val="000000"/>
+          <w:sz w:val="24"/>
+        </w:rPr>
+        <w:hyperlink r:id="rId32" w:history="1">
+          <w:r>
+            <w:rPr>
+              <w:rStyle w:val="Hyperlink"/>
+            </w:rPr>
+            <w:t>de historicus</w:t>
+          </w:r>
+        </w:hyperlink>
+      </w:r>
+      <w:r>
+        <w:rPr>
+          <w:rFonts w:ascii="Charis SIL Regular" w:hAnsi="Charis SIL Regular" w:eastAsia="Charis SIL Regular"/>
+          <w:b w:val="0"/>
+          <w:i w:val="0"/>
+          <w:color w:val="000000"/>
+          <w:sz w:val="24"/>
+        </w:rPr>
+        <w:t xml:space="preserve"> </w:t>
+      </w:r>
+      <w:r>
+        <w:rPr>
+          <w:rFonts w:ascii="Charis SIL Regular" w:hAnsi="Charis SIL Regular" w:eastAsia="Charis SIL Regular"/>
+          <w:b w:val="0"/>
+          <w:i w:val="0"/>
+          <w:color w:val="000000"/>
+          <w:sz w:val="24"/>
+        </w:rPr>
+        <w:hyperlink r:id="rId32" w:history="1">
+          <w:r>
+            <w:rPr>
+              <w:rStyle w:val="Hyperlink"/>
+            </w:rPr>
+            <w:t xml:space="preserve">dr. </w:t>
+          </w:r>
+        </w:hyperlink>
+      </w:r>
+      <w:r>
+        <w:rPr>
+          <w:rFonts w:ascii="Charis SIL Regular" w:hAnsi="Charis SIL Regular" w:eastAsia="Charis SIL Regular"/>
+          <w:b w:val="0"/>
+          <w:i w:val="0"/>
+          <w:color w:val="000000"/>
+          <w:sz w:val="24"/>
+        </w:rPr>
+        <w:hyperlink r:id="rId32" w:history="1">
+          <w:r>
+            <w:rPr>
+              <w:rStyle w:val="Hyperlink"/>
+            </w:rPr>
+            <w:t>J</w:t>
+          </w:r>
+        </w:hyperlink>
+      </w:r>
+      <w:r>
+        <w:rPr>
+          <w:rFonts w:ascii="Charis SIL Regular" w:hAnsi="Charis SIL Regular" w:eastAsia="Charis SIL Regular"/>
+          <w:b w:val="0"/>
+          <w:i w:val="0"/>
+          <w:color w:val="000000"/>
+          <w:sz w:val="24"/>
+        </w:rPr>
+        <w:hyperlink r:id="rId32" w:history="1">
+          <w:r>
+            <w:rPr>
+              <w:rStyle w:val="Hyperlink"/>
+            </w:rPr>
+            <w:t>.A. Ad</w:t>
+          </w:r>
+        </w:hyperlink>
+      </w:r>
+      <w:r>
+        <w:rPr>
+          <w:rFonts w:ascii="Charis SIL Regular" w:hAnsi="Charis SIL Regular" w:eastAsia="Charis SIL Regular"/>
+          <w:b w:val="0"/>
+          <w:i w:val="0"/>
+          <w:color w:val="000000"/>
+          <w:sz w:val="24"/>
+        </w:rPr>
+        <w:hyperlink r:id="rId32" w:history="1">
+          <w:r>
+            <w:rPr>
+              <w:rStyle w:val="Hyperlink"/>
+            </w:rPr>
+            <w:t>i</w:t>
+          </w:r>
+        </w:hyperlink>
+      </w:r>
+      <w:r>
+        <w:rPr>
+          <w:rFonts w:ascii="Charis SIL Regular" w:hAnsi="Charis SIL Regular" w:eastAsia="Charis SIL Regular"/>
+          <w:b w:val="0"/>
+          <w:i w:val="0"/>
+          <w:color w:val="000000"/>
+          <w:sz w:val="24"/>
+        </w:rPr>
+        <w:hyperlink r:id="rId32" w:history="1">
+          <w:r>
+            <w:rPr>
+              <w:rStyle w:val="Hyperlink"/>
+            </w:rPr>
+            <w:t xml:space="preserve"> M</w:t>
+          </w:r>
+        </w:hyperlink>
+      </w:r>
+      <w:r>
+        <w:rPr>
+          <w:rFonts w:ascii="Charis SIL Regular" w:hAnsi="Charis SIL Regular" w:eastAsia="Charis SIL Regular"/>
+          <w:b w:val="0"/>
+          <w:i w:val="0"/>
+          <w:color w:val="000000"/>
+          <w:sz w:val="24"/>
+        </w:rPr>
+        <w:hyperlink r:id="rId32" w:history="1">
+          <w:r>
+            <w:rPr>
+              <w:rStyle w:val="Hyperlink"/>
+            </w:rPr>
+            <w:t xml:space="preserve">artis </w:t>
+          </w:r>
+        </w:hyperlink>
+      </w:r>
+      <w:r>
+        <w:rPr>
+          <w:rFonts w:ascii="Charis SIL Regular" w:hAnsi="Charis SIL Regular" w:eastAsia="Charis SIL Regular"/>
+          <w:b w:val="0"/>
+          <w:i w:val="0"/>
+          <w:color w:val="000000"/>
+          <w:sz w:val="24"/>
+        </w:rPr>
+        <w:hyperlink r:id="rId32" w:history="1">
+          <w:r>
+            <w:rPr>
+              <w:rStyle w:val="Hyperlink"/>
+            </w:rPr>
+            <w:t>b</w:t>
+          </w:r>
+        </w:hyperlink>
+      </w:r>
+      <w:r>
+        <w:rPr>
+          <w:rFonts w:ascii="Charis SIL Regular" w:hAnsi="Charis SIL Regular" w:eastAsia="Charis SIL Regular"/>
+          <w:b w:val="0"/>
+          <w:i w:val="0"/>
+          <w:color w:val="000000"/>
+          <w:sz w:val="24"/>
+        </w:rPr>
+        <w:hyperlink r:id="rId32" w:history="1">
+          <w:r>
+            <w:rPr>
+              <w:rStyle w:val="Hyperlink"/>
+            </w:rPr>
+            <w:t>e</w:t>
+          </w:r>
+        </w:hyperlink>
       </w:r>
       <w:r>
         <w:rPr>
@@ -5348,7 +5487,14 @@
           <w:color w:val="000000"/>
           <w:sz w:val="24"/>
         </w:rPr>
-        <w:t>jft de pre-ko</w:t>
+        <w:hyperlink r:id="rId32" w:history="1">
+          <w:r>
+            <w:rPr>
+              <w:rStyle w:val="Hyperlink"/>
+            </w:rPr>
+            <w:t>jft de pre-ko</w:t>
+          </w:r>
+        </w:hyperlink>
       </w:r>
       <w:r>
         <w:rPr>
@@ -5647,7 +5793,25 @@
           <w:color w:val="000000"/>
           <w:sz w:val="24"/>
         </w:rPr>
-        <w:t>goedveld va</w:t>
+        <w:t>g</w:t>
+      </w:r>
+      <w:r>
+        <w:rPr>
+          <w:u w:val="single" w:color="0066cc"/>
+          <w:rFonts w:ascii="Charis SIL Regular" w:hAnsi="Charis SIL Regular" w:eastAsia="Charis SIL Regular"/>
+          <w:b w:val="0"/>
+          <w:i w:val="0"/>
+          <w:color w:val="000000"/>
+          <w:sz w:val="24"/>
+        </w:rPr>
+        <w:hyperlink r:id="rId33" w:history="1">
+          <w:r>
+            <w:rPr>
+              <w:rStyle w:val="Hyperlink"/>
+            </w:rPr>
+            <w:t>oedveld va</w:t>
+          </w:r>
+        </w:hyperlink>
       </w:r>
       <w:r>
         <w:rPr>
@@ -5939,7 +6103,25 @@
           <w:color w:val="000000"/>
           <w:sz w:val="24"/>
         </w:rPr>
-        <w:t>. Zoals hierboven beschreven is vo</w:t>
+        <w:t>. Zoals hierboven beschrev</w:t>
+      </w:r>
+      <w:r>
+        <w:rPr>
+          <w:u w:val="single" w:color="0066cc"/>
+          <w:rFonts w:ascii="Charis SIL Regular" w:hAnsi="Charis SIL Regular" w:eastAsia="Charis SIL Regular"/>
+          <w:b w:val="0"/>
+          <w:i w:val="0"/>
+          <w:color w:val="000000"/>
+          <w:sz w:val="24"/>
+        </w:rPr>
+        <w:hyperlink r:id="rId34" w:history="1">
+          <w:r>
+            <w:rPr>
+              <w:rStyle w:val="Hyperlink"/>
+            </w:rPr>
+            <w:t>en is vo</w:t>
+          </w:r>
+        </w:hyperlink>
       </w:r>
       <w:r>
         <w:rPr>
@@ -7161,7 +7343,14 @@
           <w:color w:val="0066CC"/>
           <w:sz w:val="24"/>
         </w:rPr>
-        <w:t>172</w:t>
+        <w:hyperlink r:id="rId38" w:history="1">
+          <w:r>
+            <w:rPr>
+              <w:rStyle w:val="Hyperlink"/>
+            </w:rPr>
+            <w:t>172</w:t>
+          </w:r>
+        </w:hyperlink>
       </w:r>
       <w:r>
         <w:rPr>
@@ -7230,7 +7419,7 @@
           <w:sz w:val="24"/>
           <w:u w:val="single"/>
         </w:rPr>
-        <w:hyperlink r:id="rId38" w:history="1">
+        <w:hyperlink r:id="rId37" w:history="1">
           <w:r>
             <w:rPr>
               <w:rStyle w:val="Hyperlink"/>
@@ -7246,16 +7435,8 @@
           <w:i w:val="0"/>
           <w:color w:val="0066CC"/>
           <w:sz w:val="24"/>
-          <w:u w:val="single"/>
-        </w:rPr>
-        <w:hyperlink r:id="rId38" w:history="1">
-          <w:r>
-            <w:rPr>
-              <w:rStyle w:val="Hyperlink"/>
-            </w:rPr>
-            <w:t>3</w:t>
-          </w:r>
-        </w:hyperlink>
+        </w:rPr>
+        <w:t>3</w:t>
       </w:r>
       <w:r>
         <w:rPr>
@@ -7445,6 +7626,16 @@
       </w:r>
       <w:r>
         <w:rPr>
+          <w:rFonts w:ascii="Charis SIL Regular" w:hAnsi="Charis SIL Regular" w:eastAsia="Charis SIL Regular"/>
+          <w:b w:val="0"/>
+          <w:i w:val="0"/>
+          <w:color w:val="000000"/>
+          <w:sz w:val="24"/>
+        </w:rPr>
+        <w:t>slavernijverled</w:t>
+      </w:r>
+      <w:r>
+        <w:rPr>
           <w:u w:val="single" w:color="0066cc"/>
           <w:rFonts w:ascii="Charis SIL Regular" w:hAnsi="Charis SIL Regular" w:eastAsia="Charis SIL Regular"/>
           <w:b w:val="0"/>
@@ -7452,7 +7643,35 @@
           <w:color w:val="000000"/>
           <w:sz w:val="24"/>
         </w:rPr>
-        <w:t>slavernijverleden op C</w:t>
+        <w:hyperlink r:id="rId38" w:history="1">
+          <w:r>
+            <w:rPr>
+              <w:rStyle w:val="Hyperlink"/>
+            </w:rPr>
+            <w:t>en op</w:t>
+          </w:r>
+        </w:hyperlink>
+      </w:r>
+      <w:r>
+        <w:rPr>
+          <w:u w:val="single" w:color="0066cc"/>
+          <w:rFonts w:ascii="Charis SIL Regular" w:hAnsi="Charis SIL Regular" w:eastAsia="Charis SIL Regular"/>
+          <w:b w:val="0"/>
+          <w:i w:val="0"/>
+          <w:color w:val="000000"/>
+          <w:sz w:val="24"/>
+        </w:rPr>
+        <w:t xml:space="preserve"> </w:t>
+      </w:r>
+      <w:r>
+        <w:rPr>
+          <w:rFonts w:ascii="Charis SIL Regular" w:hAnsi="Charis SIL Regular" w:eastAsia="Charis SIL Regular"/>
+          <w:b w:val="0"/>
+          <w:i w:val="0"/>
+          <w:color w:val="000000"/>
+          <w:sz w:val="24"/>
+        </w:rPr>
+        <w:t>C</w:t>
       </w:r>
       <w:r>
         <w:rPr>

--- a/EXPORTS/DOCX/published/niveau2/Dutch/ArubaBonaireCuracao.docx
+++ b/EXPORTS/DOCX/published/niveau2/Dutch/ArubaBonaireCuracao.docx
@@ -1519,7 +1519,7 @@
             <w:rPr>
               <w:rStyle w:val="Hyperlink"/>
             </w:rPr>
-            <w:t>Onderofficier</w:t>
+            <w:t>Onderoffici</w:t>
           </w:r>
         </w:hyperlink>
       </w:r>
@@ -1530,7 +1530,23 @@
           <w:i w:val="0"/>
           <w:color w:val="0066CC"/>
           <w:sz w:val="24"/>
-          <w:u w:val="single"/>
+        </w:rPr>
+        <w:hyperlink r:id="rId16" w:history="1">
+          <w:r>
+            <w:rPr>
+              <w:rStyle w:val="Hyperlink"/>
+            </w:rPr>
+            <w:t>er</w:t>
+          </w:r>
+        </w:hyperlink>
+      </w:r>
+      <w:r>
+        <w:rPr>
+          <w:rFonts w:ascii="Charis SIL Regular" w:hAnsi="Charis SIL Regular" w:eastAsia="Charis SIL Regular"/>
+          <w:b w:val="0"/>
+          <w:i w:val="0"/>
+          <w:color w:val="0066CC"/>
+          <w:sz w:val="24"/>
         </w:rPr>
         <w:t>en</w:t>
       </w:r>
@@ -1646,19 +1662,9 @@
             <w:rPr>
               <w:rStyle w:val="Hyperlink"/>
             </w:rPr>
-            <w:t>h</w:t>
+            <w:t xml:space="preserve">het </w:t>
           </w:r>
         </w:hyperlink>
-      </w:r>
-      <w:r>
-        <w:rPr>
-          <w:rFonts w:ascii="Charis SIL Regular" w:hAnsi="Charis SIL Regular" w:eastAsia="Charis SIL Regular"/>
-          <w:b w:val="0"/>
-          <w:i w:val="0"/>
-          <w:color w:val="0066CC"/>
-          <w:sz w:val="24"/>
-        </w:rPr>
-        <w:t xml:space="preserve">et </w:t>
       </w:r>
       <w:r>
         <w:rPr>
@@ -1802,7 +1808,14 @@
           <w:color w:val="000000"/>
           <w:sz w:val="24"/>
         </w:rPr>
-        <w:t>ant archiefmater</w:t>
+        <w:hyperlink r:id="rId16" w:history="1">
+          <w:r>
+            <w:rPr>
+              <w:rStyle w:val="Hyperlink"/>
+            </w:rPr>
+            <w:t>ant archiefmater</w:t>
+          </w:r>
+        </w:hyperlink>
       </w:r>
       <w:r>
         <w:rPr>
@@ -1928,13 +1941,132 @@
       </w:r>
       <w:r>
         <w:rPr>
-          <w:rFonts w:ascii="Charis SIL Regular" w:hAnsi="Charis SIL Regular" w:eastAsia="Charis SIL Regular"/>
-          <w:b w:val="0"/>
-          <w:i w:val="0"/>
-          <w:color w:val="000000"/>
-          <w:sz w:val="24"/>
-        </w:rPr>
-        <w:t xml:space="preserve">Bonaire en Curaçao gestationeerde militairen en de zoekhulp </w:t>
+          <w:u w:val="single" w:color="0066cc"/>
+          <w:rFonts w:ascii="Charis SIL Regular" w:hAnsi="Charis SIL Regular" w:eastAsia="Charis SIL Regular"/>
+          <w:b w:val="0"/>
+          <w:i w:val="0"/>
+          <w:color w:val="000000"/>
+          <w:sz w:val="24"/>
+        </w:rPr>
+        <w:hyperlink r:id="rId16" w:history="1">
+          <w:r>
+            <w:rPr>
+              <w:rStyle w:val="Hyperlink"/>
+            </w:rPr>
+            <w:t>Bona</w:t>
+          </w:r>
+        </w:hyperlink>
+      </w:r>
+      <w:r>
+        <w:rPr>
+          <w:u w:val="single" w:color="0066cc"/>
+          <w:rFonts w:ascii="Charis SIL Regular" w:hAnsi="Charis SIL Regular" w:eastAsia="Charis SIL Regular"/>
+          <w:b w:val="0"/>
+          <w:i w:val="0"/>
+          <w:color w:val="000000"/>
+          <w:sz w:val="24"/>
+        </w:rPr>
+        <w:hyperlink r:id="rId16" w:history="1">
+          <w:r>
+            <w:rPr>
+              <w:rStyle w:val="Hyperlink"/>
+            </w:rPr>
+            <w:t>i</w:t>
+          </w:r>
+        </w:hyperlink>
+      </w:r>
+      <w:r>
+        <w:rPr>
+          <w:u w:val="single" w:color="0066cc"/>
+          <w:rFonts w:ascii="Charis SIL Regular" w:hAnsi="Charis SIL Regular" w:eastAsia="Charis SIL Regular"/>
+          <w:b w:val="0"/>
+          <w:i w:val="0"/>
+          <w:color w:val="000000"/>
+          <w:sz w:val="24"/>
+        </w:rPr>
+        <w:hyperlink r:id="rId16" w:history="1">
+          <w:r>
+            <w:rPr>
+              <w:rStyle w:val="Hyperlink"/>
+            </w:rPr>
+            <w:t>re</w:t>
+          </w:r>
+        </w:hyperlink>
+      </w:r>
+      <w:r>
+        <w:rPr>
+          <w:u w:val="single" w:color="0066cc"/>
+          <w:rFonts w:ascii="Charis SIL Regular" w:hAnsi="Charis SIL Regular" w:eastAsia="Charis SIL Regular"/>
+          <w:b w:val="0"/>
+          <w:i w:val="0"/>
+          <w:color w:val="000000"/>
+          <w:sz w:val="24"/>
+        </w:rPr>
+        <w:t xml:space="preserve"> </w:t>
+      </w:r>
+      <w:r>
+        <w:rPr>
+          <w:u w:val="single" w:color="0066cc"/>
+          <w:rFonts w:ascii="Charis SIL Regular" w:hAnsi="Charis SIL Regular" w:eastAsia="Charis SIL Regular"/>
+          <w:b w:val="0"/>
+          <w:i w:val="0"/>
+          <w:color w:val="000000"/>
+          <w:sz w:val="24"/>
+        </w:rPr>
+        <w:hyperlink r:id="rId16" w:history="1">
+          <w:r>
+            <w:rPr>
+              <w:rStyle w:val="Hyperlink"/>
+            </w:rPr>
+            <w:t>en Cu</w:t>
+          </w:r>
+        </w:hyperlink>
+      </w:r>
+      <w:r>
+        <w:rPr>
+          <w:u w:val="single" w:color="0066cc"/>
+          <w:rFonts w:ascii="Charis SIL Regular" w:hAnsi="Charis SIL Regular" w:eastAsia="Charis SIL Regular"/>
+          <w:b w:val="0"/>
+          <w:i w:val="0"/>
+          <w:color w:val="000000"/>
+          <w:sz w:val="24"/>
+        </w:rPr>
+        <w:hyperlink r:id="rId16" w:history="1">
+          <w:r>
+            <w:rPr>
+              <w:rStyle w:val="Hyperlink"/>
+            </w:rPr>
+            <w:t>raçao</w:t>
+          </w:r>
+        </w:hyperlink>
+      </w:r>
+      <w:r>
+        <w:rPr>
+          <w:u w:val="single" w:color="0066cc"/>
+          <w:rFonts w:ascii="Charis SIL Regular" w:hAnsi="Charis SIL Regular" w:eastAsia="Charis SIL Regular"/>
+          <w:b w:val="0"/>
+          <w:i w:val="0"/>
+          <w:color w:val="000000"/>
+          <w:sz w:val="24"/>
+        </w:rPr>
+        <w:hyperlink r:id="rId16" w:history="1">
+          <w:r>
+            <w:rPr>
+              <w:rStyle w:val="Hyperlink"/>
+            </w:rPr>
+            <w:t xml:space="preserve"> gestatione</w:t>
+          </w:r>
+        </w:hyperlink>
+      </w:r>
+      <w:r>
+        <w:rPr>
+          <w:rFonts w:ascii="Charis SIL Regular" w:hAnsi="Charis SIL Regular" w:eastAsia="Charis SIL Regular"/>
+          <w:b w:val="0"/>
+          <w:i w:val="0"/>
+          <w:color w:val="000000"/>
+          <w:sz w:val="24"/>
+        </w:rPr>
+        <w:t xml:space="preserve">erde militairen en de zoekhulp </w:t>
       </w:r>
       <w:r>
         <w:rPr>
@@ -4404,25 +4536,14 @@
           <w:sz w:val="24"/>
           <w:u w:val="single"/>
         </w:rPr>
-        <w:hyperlink r:id="rId30" w:history="1">
+        <w:hyperlink r:id="rId29" w:history="1">
           <w:r>
             <w:rPr>
               <w:rStyle w:val="Hyperlink"/>
             </w:rPr>
-            <w:t>Museo</w:t>
+            <w:t xml:space="preserve">Museo </w:t>
           </w:r>
         </w:hyperlink>
-      </w:r>
-      <w:r>
-        <w:rPr>
-          <w:rFonts w:ascii="Charis SIL Regular" w:hAnsi="Charis SIL Regular" w:eastAsia="Charis SIL Regular"/>
-          <w:b w:val="0"/>
-          <w:i w:val="0"/>
-          <w:color w:val="0066CC"/>
-          <w:sz w:val="24"/>
-          <w:u w:val="single"/>
-        </w:rPr>
-        <w:t xml:space="preserve"> </w:t>
       </w:r>
       <w:r>
         <w:rPr>
@@ -4456,7 +4577,7 @@
             <w:rPr>
               <w:rStyle w:val="Hyperlink"/>
             </w:rPr>
-            <w:t>rkeologic</w:t>
+            <w:t>rkeologi</w:t>
           </w:r>
         </w:hyperlink>
       </w:r>
@@ -4469,7 +4590,25 @@
           <w:sz w:val="24"/>
           <w:u w:val="single"/>
         </w:rPr>
-        <w:hyperlink r:id="rId30" w:history="1">
+        <w:hyperlink r:id="rId29" w:history="1">
+          <w:r>
+            <w:rPr>
+              <w:rStyle w:val="Hyperlink"/>
+            </w:rPr>
+            <w:t>c</w:t>
+          </w:r>
+        </w:hyperlink>
+      </w:r>
+      <w:r>
+        <w:rPr>
+          <w:rFonts w:ascii="Charis SIL Regular" w:hAnsi="Charis SIL Regular" w:eastAsia="Charis SIL Regular"/>
+          <w:b w:val="0"/>
+          <w:i w:val="0"/>
+          <w:color w:val="0066CC"/>
+          <w:sz w:val="24"/>
+          <w:u w:val="single"/>
+        </w:rPr>
+        <w:hyperlink r:id="rId29" w:history="1">
           <w:r>
             <w:rPr>
               <w:rStyle w:val="Hyperlink"/>
@@ -4498,7 +4637,7 @@
           <w:sz w:val="24"/>
           <w:u w:val="single"/>
         </w:rPr>
-        <w:hyperlink r:id="rId30" w:history="1">
+        <w:hyperlink r:id="rId29" w:history="1">
           <w:r>
             <w:rPr>
               <w:rStyle w:val="Hyperlink"/>
@@ -4565,7 +4704,18 @@
           <w:color w:val="000000"/>
           <w:sz w:val="24"/>
         </w:rPr>
-        <w:t>•  De zoe</w:t>
+        <w:t xml:space="preserve">•  </w:t>
+      </w:r>
+      <w:r>
+        <w:rPr>
+          <w:u w:val="single" w:color="0066cc"/>
+          <w:rFonts w:ascii="Charis SIL Regular" w:hAnsi="Charis SIL Regular" w:eastAsia="Charis SIL Regular"/>
+          <w:b w:val="0"/>
+          <w:i w:val="0"/>
+          <w:color w:val="000000"/>
+          <w:sz w:val="24"/>
+        </w:rPr>
+        <w:t>De zoe</w:t>
       </w:r>
       <w:r>
         <w:rPr>
@@ -4612,7 +4762,7 @@
           <w:sz w:val="24"/>
           <w:u w:val="single"/>
         </w:rPr>
-        <w:hyperlink r:id="rId30" w:history="1">
+        <w:hyperlink r:id="rId15" w:history="1">
           <w:r>
             <w:rPr>
               <w:rStyle w:val="Hyperlink"/>
@@ -4688,7 +4838,7 @@
           <w:sz w:val="24"/>
           <w:u w:val="single"/>
         </w:rPr>
-        <w:hyperlink r:id="rId30" w:history="1">
+        <w:hyperlink r:id="rId15" w:history="1">
           <w:r>
             <w:rPr>
               <w:rStyle w:val="Hyperlink"/>
@@ -4706,7 +4856,7 @@
           <w:sz w:val="24"/>
           <w:u w:val="single"/>
         </w:rPr>
-        <w:hyperlink r:id="rId30" w:history="1">
+        <w:hyperlink r:id="rId15" w:history="1">
           <w:r>
             <w:rPr>
               <w:rStyle w:val="Hyperlink"/>
@@ -4751,18 +4901,7 @@
           <w:color w:val="000000"/>
           <w:sz w:val="24"/>
         </w:rPr>
-        <w:t>Aruba releva</w:t>
-      </w:r>
-      <w:r>
-        <w:rPr>
-          <w:u w:val="single" w:color="0066cc"/>
-          <w:rFonts w:ascii="Charis SIL Regular" w:hAnsi="Charis SIL Regular" w:eastAsia="Charis SIL Regular"/>
-          <w:b w:val="0"/>
-          <w:i w:val="0"/>
-          <w:color w:val="000000"/>
-          <w:sz w:val="24"/>
-        </w:rPr>
-        <w:t>nte inform</w:t>
+        <w:t>Aruba relevante inform</w:t>
       </w:r>
       <w:r>
         <w:rPr>
@@ -5253,248 +5392,7 @@
           <w:color w:val="000000"/>
           <w:sz w:val="24"/>
         </w:rPr>
-        <w:t>' v</w:t>
-      </w:r>
-      <w:r>
-        <w:rPr>
-          <w:rFonts w:ascii="Charis SIL Regular" w:hAnsi="Charis SIL Regular" w:eastAsia="Charis SIL Regular"/>
-          <w:b w:val="0"/>
-          <w:i w:val="0"/>
-          <w:color w:val="000000"/>
-          <w:sz w:val="24"/>
-        </w:rPr>
-        <w:hyperlink r:id="rId32" w:history="1">
-          <w:r>
-            <w:rPr>
-              <w:rStyle w:val="Hyperlink"/>
-            </w:rPr>
-            <w:t>an</w:t>
-          </w:r>
-        </w:hyperlink>
-      </w:r>
-      <w:r>
-        <w:rPr>
-          <w:rFonts w:ascii="Charis SIL Regular" w:hAnsi="Charis SIL Regular" w:eastAsia="Charis SIL Regular"/>
-          <w:b w:val="0"/>
-          <w:i w:val="0"/>
-          <w:color w:val="000000"/>
-          <w:sz w:val="24"/>
-        </w:rPr>
-        <w:t xml:space="preserve"> </w:t>
-      </w:r>
-      <w:r>
-        <w:rPr>
-          <w:rFonts w:ascii="Charis SIL Regular" w:hAnsi="Charis SIL Regular" w:eastAsia="Charis SIL Regular"/>
-          <w:b w:val="0"/>
-          <w:i w:val="0"/>
-          <w:color w:val="000000"/>
-          <w:sz w:val="24"/>
-        </w:rPr>
-        <w:hyperlink r:id="rId32" w:history="1">
-          <w:r>
-            <w:rPr>
-              <w:rStyle w:val="Hyperlink"/>
-            </w:rPr>
-            <w:t>de historicus</w:t>
-          </w:r>
-        </w:hyperlink>
-      </w:r>
-      <w:r>
-        <w:rPr>
-          <w:rFonts w:ascii="Charis SIL Regular" w:hAnsi="Charis SIL Regular" w:eastAsia="Charis SIL Regular"/>
-          <w:b w:val="0"/>
-          <w:i w:val="0"/>
-          <w:color w:val="000000"/>
-          <w:sz w:val="24"/>
-        </w:rPr>
-        <w:t xml:space="preserve"> </w:t>
-      </w:r>
-      <w:r>
-        <w:rPr>
-          <w:rFonts w:ascii="Charis SIL Regular" w:hAnsi="Charis SIL Regular" w:eastAsia="Charis SIL Regular"/>
-          <w:b w:val="0"/>
-          <w:i w:val="0"/>
-          <w:color w:val="000000"/>
-          <w:sz w:val="24"/>
-        </w:rPr>
-        <w:hyperlink r:id="rId32" w:history="1">
-          <w:r>
-            <w:rPr>
-              <w:rStyle w:val="Hyperlink"/>
-            </w:rPr>
-            <w:t xml:space="preserve">dr. </w:t>
-          </w:r>
-        </w:hyperlink>
-      </w:r>
-      <w:r>
-        <w:rPr>
-          <w:rFonts w:ascii="Charis SIL Regular" w:hAnsi="Charis SIL Regular" w:eastAsia="Charis SIL Regular"/>
-          <w:b w:val="0"/>
-          <w:i w:val="0"/>
-          <w:color w:val="000000"/>
-          <w:sz w:val="24"/>
-        </w:rPr>
-        <w:hyperlink r:id="rId32" w:history="1">
-          <w:r>
-            <w:rPr>
-              <w:rStyle w:val="Hyperlink"/>
-            </w:rPr>
-            <w:t>J</w:t>
-          </w:r>
-        </w:hyperlink>
-      </w:r>
-      <w:r>
-        <w:rPr>
-          <w:rFonts w:ascii="Charis SIL Regular" w:hAnsi="Charis SIL Regular" w:eastAsia="Charis SIL Regular"/>
-          <w:b w:val="0"/>
-          <w:i w:val="0"/>
-          <w:color w:val="000000"/>
-          <w:sz w:val="24"/>
-        </w:rPr>
-        <w:hyperlink r:id="rId32" w:history="1">
-          <w:r>
-            <w:rPr>
-              <w:rStyle w:val="Hyperlink"/>
-            </w:rPr>
-            <w:t>.A. Ad</w:t>
-          </w:r>
-        </w:hyperlink>
-      </w:r>
-      <w:r>
-        <w:rPr>
-          <w:rFonts w:ascii="Charis SIL Regular" w:hAnsi="Charis SIL Regular" w:eastAsia="Charis SIL Regular"/>
-          <w:b w:val="0"/>
-          <w:i w:val="0"/>
-          <w:color w:val="000000"/>
-          <w:sz w:val="24"/>
-        </w:rPr>
-        <w:hyperlink r:id="rId32" w:history="1">
-          <w:r>
-            <w:rPr>
-              <w:rStyle w:val="Hyperlink"/>
-            </w:rPr>
-            <w:t>i</w:t>
-          </w:r>
-        </w:hyperlink>
-      </w:r>
-      <w:r>
-        <w:rPr>
-          <w:rFonts w:ascii="Charis SIL Regular" w:hAnsi="Charis SIL Regular" w:eastAsia="Charis SIL Regular"/>
-          <w:b w:val="0"/>
-          <w:i w:val="0"/>
-          <w:color w:val="000000"/>
-          <w:sz w:val="24"/>
-        </w:rPr>
-        <w:hyperlink r:id="rId32" w:history="1">
-          <w:r>
-            <w:rPr>
-              <w:rStyle w:val="Hyperlink"/>
-            </w:rPr>
-            <w:t xml:space="preserve"> M</w:t>
-          </w:r>
-        </w:hyperlink>
-      </w:r>
-      <w:r>
-        <w:rPr>
-          <w:rFonts w:ascii="Charis SIL Regular" w:hAnsi="Charis SIL Regular" w:eastAsia="Charis SIL Regular"/>
-          <w:b w:val="0"/>
-          <w:i w:val="0"/>
-          <w:color w:val="000000"/>
-          <w:sz w:val="24"/>
-        </w:rPr>
-        <w:hyperlink r:id="rId32" w:history="1">
-          <w:r>
-            <w:rPr>
-              <w:rStyle w:val="Hyperlink"/>
-            </w:rPr>
-            <w:t xml:space="preserve">artis </w:t>
-          </w:r>
-        </w:hyperlink>
-      </w:r>
-      <w:r>
-        <w:rPr>
-          <w:rFonts w:ascii="Charis SIL Regular" w:hAnsi="Charis SIL Regular" w:eastAsia="Charis SIL Regular"/>
-          <w:b w:val="0"/>
-          <w:i w:val="0"/>
-          <w:color w:val="000000"/>
-          <w:sz w:val="24"/>
-        </w:rPr>
-        <w:hyperlink r:id="rId32" w:history="1">
-          <w:r>
-            <w:rPr>
-              <w:rStyle w:val="Hyperlink"/>
-            </w:rPr>
-            <w:t>b</w:t>
-          </w:r>
-        </w:hyperlink>
-      </w:r>
-      <w:r>
-        <w:rPr>
-          <w:rFonts w:ascii="Charis SIL Regular" w:hAnsi="Charis SIL Regular" w:eastAsia="Charis SIL Regular"/>
-          <w:b w:val="0"/>
-          <w:i w:val="0"/>
-          <w:color w:val="000000"/>
-          <w:sz w:val="24"/>
-        </w:rPr>
-        <w:hyperlink r:id="rId32" w:history="1">
-          <w:r>
-            <w:rPr>
-              <w:rStyle w:val="Hyperlink"/>
-            </w:rPr>
-            <w:t>e</w:t>
-          </w:r>
-        </w:hyperlink>
-      </w:r>
-      <w:r>
-        <w:rPr>
-          <w:rFonts w:ascii="Charis SIL Regular" w:hAnsi="Charis SIL Regular" w:eastAsia="Charis SIL Regular"/>
-          <w:b w:val="0"/>
-          <w:i w:val="0"/>
-          <w:color w:val="000000"/>
-          <w:sz w:val="24"/>
-        </w:rPr>
-        <w:hyperlink r:id="rId32" w:history="1">
-          <w:r>
-            <w:rPr>
-              <w:rStyle w:val="Hyperlink"/>
-            </w:rPr>
-            <w:t>schr</w:t>
-          </w:r>
-        </w:hyperlink>
-      </w:r>
-      <w:r>
-        <w:rPr>
-          <w:rFonts w:ascii="Charis SIL Regular" w:hAnsi="Charis SIL Regular" w:eastAsia="Charis SIL Regular"/>
-          <w:b w:val="0"/>
-          <w:i w:val="0"/>
-          <w:color w:val="000000"/>
-          <w:sz w:val="24"/>
-        </w:rPr>
-        <w:hyperlink r:id="rId32" w:history="1">
-          <w:r>
-            <w:rPr>
-              <w:rStyle w:val="Hyperlink"/>
-            </w:rPr>
-            <w:t>i</w:t>
-          </w:r>
-        </w:hyperlink>
-      </w:r>
-      <w:r>
-        <w:rPr>
-          <w:rFonts w:ascii="Charis SIL Regular" w:hAnsi="Charis SIL Regular" w:eastAsia="Charis SIL Regular"/>
-          <w:b w:val="0"/>
-          <w:i w:val="0"/>
-          <w:color w:val="000000"/>
-          <w:sz w:val="24"/>
-        </w:rPr>
-        <w:hyperlink r:id="rId32" w:history="1">
-          <w:r>
-            <w:rPr>
-              <w:rStyle w:val="Hyperlink"/>
-            </w:rPr>
-            <w:t>jft de pre-ko</w:t>
-          </w:r>
-        </w:hyperlink>
+        <w:t>' van de historicus dr. J.A. Adi Martis beschrijft de pre-ko</w:t>
       </w:r>
       <w:r>
         <w:rPr>
@@ -5793,25 +5691,7 @@
           <w:color w:val="000000"/>
           <w:sz w:val="24"/>
         </w:rPr>
-        <w:t>g</w:t>
-      </w:r>
-      <w:r>
-        <w:rPr>
-          <w:u w:val="single" w:color="0066cc"/>
-          <w:rFonts w:ascii="Charis SIL Regular" w:hAnsi="Charis SIL Regular" w:eastAsia="Charis SIL Regular"/>
-          <w:b w:val="0"/>
-          <w:i w:val="0"/>
-          <w:color w:val="000000"/>
-          <w:sz w:val="24"/>
-        </w:rPr>
-        <w:hyperlink r:id="rId33" w:history="1">
-          <w:r>
-            <w:rPr>
-              <w:rStyle w:val="Hyperlink"/>
-            </w:rPr>
-            <w:t>oedveld va</w:t>
-          </w:r>
-        </w:hyperlink>
+        <w:t>goedveld va</w:t>
       </w:r>
       <w:r>
         <w:rPr>
@@ -6479,39 +6359,13 @@
       </w:r>
       <w:r>
         <w:rPr>
-          <w:u w:val="single" w:color="0066cc"/>
-          <w:rFonts w:ascii="Charis SIL Regular" w:hAnsi="Charis SIL Regular" w:eastAsia="Charis SIL Regular"/>
-          <w:b w:val="0"/>
-          <w:i w:val="0"/>
-          <w:color w:val="000000"/>
-          <w:sz w:val="24"/>
-        </w:rPr>
-        <w:hyperlink r:id="rId15" w:history="1">
-          <w:r>
-            <w:rPr>
-              <w:rStyle w:val="Hyperlink"/>
-            </w:rPr>
-            <w:t>f</w:t>
-          </w:r>
-        </w:hyperlink>
-      </w:r>
-      <w:r>
-        <w:rPr>
-          <w:u w:val="single" w:color="0066cc"/>
-          <w:rFonts w:ascii="Charis SIL Regular" w:hAnsi="Charis SIL Regular" w:eastAsia="Charis SIL Regular"/>
-          <w:b w:val="0"/>
-          <w:i w:val="0"/>
-          <w:color w:val="000000"/>
-          <w:sz w:val="24"/>
-        </w:rPr>
-        <w:hyperlink r:id="rId15" w:history="1">
-          <w:r>
-            <w:rPr>
-              <w:rStyle w:val="Hyperlink"/>
-            </w:rPr>
-            <w:t>o</w:t>
-          </w:r>
-        </w:hyperlink>
+          <w:rFonts w:ascii="Charis SIL Regular" w:hAnsi="Charis SIL Regular" w:eastAsia="Charis SIL Regular"/>
+          <w:b w:val="0"/>
+          <w:i w:val="0"/>
+          <w:color w:val="000000"/>
+          <w:sz w:val="24"/>
+        </w:rPr>
+        <w:t>fo</w:t>
       </w:r>
       <w:r>
         <w:rPr>
@@ -6989,25 +6843,7 @@
           <w:color w:val="000000"/>
           <w:sz w:val="24"/>
         </w:rPr>
-        <w:t>door naar veel relevant archi</w:t>
-      </w:r>
-      <w:r>
-        <w:rPr>
-          <w:u w:val="single" w:color="0066cc"/>
-          <w:rFonts w:ascii="Charis SIL Regular" w:hAnsi="Charis SIL Regular" w:eastAsia="Charis SIL Regular"/>
-          <w:b w:val="0"/>
-          <w:i w:val="0"/>
-          <w:color w:val="000000"/>
-          <w:sz w:val="24"/>
-        </w:rPr>
-        <w:hyperlink r:id="rId15" w:history="1">
-          <w:r>
-            <w:rPr>
-              <w:rStyle w:val="Hyperlink"/>
-            </w:rPr>
-            <w:t>efmateria</w:t>
-          </w:r>
-        </w:hyperlink>
+        <w:t>door naar veel relevant archiefmateria</w:t>
       </w:r>
       <w:r>
         <w:rPr>
@@ -7342,6 +7178,7 @@
           <w:i w:val="0"/>
           <w:color w:val="0066CC"/>
           <w:sz w:val="24"/>
+          <w:u w:val="single"/>
         </w:rPr>
         <w:hyperlink r:id="rId38" w:history="1">
           <w:r>
@@ -7435,8 +7272,16 @@
           <w:i w:val="0"/>
           <w:color w:val="0066CC"/>
           <w:sz w:val="24"/>
-        </w:rPr>
-        <w:t>3</w:t>
+          <w:u w:val="single"/>
+        </w:rPr>
+        <w:hyperlink r:id="rId37" w:history="1">
+          <w:r>
+            <w:rPr>
+              <w:rStyle w:val="Hyperlink"/>
+            </w:rPr>
+            <w:t>3</w:t>
+          </w:r>
+        </w:hyperlink>
       </w:r>
       <w:r>
         <w:rPr>
@@ -7626,16 +7471,6 @@
       </w:r>
       <w:r>
         <w:rPr>
-          <w:rFonts w:ascii="Charis SIL Regular" w:hAnsi="Charis SIL Regular" w:eastAsia="Charis SIL Regular"/>
-          <w:b w:val="0"/>
-          <w:i w:val="0"/>
-          <w:color w:val="000000"/>
-          <w:sz w:val="24"/>
-        </w:rPr>
-        <w:t>slavernijverled</w:t>
-      </w:r>
-      <w:r>
-        <w:rPr>
           <w:u w:val="single" w:color="0066cc"/>
           <w:rFonts w:ascii="Charis SIL Regular" w:hAnsi="Charis SIL Regular" w:eastAsia="Charis SIL Regular"/>
           <w:b w:val="0"/>
@@ -7643,35 +7478,7 @@
           <w:color w:val="000000"/>
           <w:sz w:val="24"/>
         </w:rPr>
-        <w:hyperlink r:id="rId38" w:history="1">
-          <w:r>
-            <w:rPr>
-              <w:rStyle w:val="Hyperlink"/>
-            </w:rPr>
-            <w:t>en op</w:t>
-          </w:r>
-        </w:hyperlink>
-      </w:r>
-      <w:r>
-        <w:rPr>
-          <w:u w:val="single" w:color="0066cc"/>
-          <w:rFonts w:ascii="Charis SIL Regular" w:hAnsi="Charis SIL Regular" w:eastAsia="Charis SIL Regular"/>
-          <w:b w:val="0"/>
-          <w:i w:val="0"/>
-          <w:color w:val="000000"/>
-          <w:sz w:val="24"/>
-        </w:rPr>
-        <w:t xml:space="preserve"> </w:t>
-      </w:r>
-      <w:r>
-        <w:rPr>
-          <w:rFonts w:ascii="Charis SIL Regular" w:hAnsi="Charis SIL Regular" w:eastAsia="Charis SIL Regular"/>
-          <w:b w:val="0"/>
-          <w:i w:val="0"/>
-          <w:color w:val="000000"/>
-          <w:sz w:val="24"/>
-        </w:rPr>
-        <w:t>C</w:t>
+        <w:t>slavernijverleden op C</w:t>
       </w:r>
       <w:r>
         <w:rPr>

--- a/EXPORTS/DOCX/published/niveau2/Dutch/ArubaBonaireCuracao.docx
+++ b/EXPORTS/DOCX/published/niveau2/Dutch/ArubaBonaireCuracao.docx
@@ -1519,7 +1519,7 @@
             <w:rPr>
               <w:rStyle w:val="Hyperlink"/>
             </w:rPr>
-            <w:t>Onderoffici</w:t>
+            <w:t>Onderofficier</w:t>
           </w:r>
         </w:hyperlink>
       </w:r>
@@ -1530,23 +1530,7 @@
           <w:i w:val="0"/>
           <w:color w:val="0066CC"/>
           <w:sz w:val="24"/>
-        </w:rPr>
-        <w:hyperlink r:id="rId16" w:history="1">
-          <w:r>
-            <w:rPr>
-              <w:rStyle w:val="Hyperlink"/>
-            </w:rPr>
-            <w:t>er</w:t>
-          </w:r>
-        </w:hyperlink>
-      </w:r>
-      <w:r>
-        <w:rPr>
-          <w:rFonts w:ascii="Charis SIL Regular" w:hAnsi="Charis SIL Regular" w:eastAsia="Charis SIL Regular"/>
-          <w:b w:val="0"/>
-          <w:i w:val="0"/>
-          <w:color w:val="0066CC"/>
-          <w:sz w:val="24"/>
+          <w:u w:val="single"/>
         </w:rPr>
         <w:t>en</w:t>
       </w:r>
@@ -1662,9 +1646,19 @@
             <w:rPr>
               <w:rStyle w:val="Hyperlink"/>
             </w:rPr>
-            <w:t xml:space="preserve">het </w:t>
+            <w:t>h</w:t>
           </w:r>
         </w:hyperlink>
+      </w:r>
+      <w:r>
+        <w:rPr>
+          <w:rFonts w:ascii="Charis SIL Regular" w:hAnsi="Charis SIL Regular" w:eastAsia="Charis SIL Regular"/>
+          <w:b w:val="0"/>
+          <w:i w:val="0"/>
+          <w:color w:val="0066CC"/>
+          <w:sz w:val="24"/>
+        </w:rPr>
+        <w:t xml:space="preserve">et </w:t>
       </w:r>
       <w:r>
         <w:rPr>
@@ -1808,126 +1802,7 @@
           <w:color w:val="000000"/>
           <w:sz w:val="24"/>
         </w:rPr>
-        <w:hyperlink r:id="rId16" w:history="1">
-          <w:r>
-            <w:rPr>
-              <w:rStyle w:val="Hyperlink"/>
-            </w:rPr>
-            <w:t>ant archiefmater</w:t>
-          </w:r>
-        </w:hyperlink>
-      </w:r>
-      <w:r>
-        <w:rPr>
-          <w:u w:val="single" w:color="0066cc"/>
-          <w:rFonts w:ascii="Charis SIL Regular" w:hAnsi="Charis SIL Regular" w:eastAsia="Charis SIL Regular"/>
-          <w:b w:val="0"/>
-          <w:i w:val="0"/>
-          <w:color w:val="000000"/>
-          <w:sz w:val="24"/>
-        </w:rPr>
-        <w:hyperlink r:id="rId16" w:history="1">
-          <w:r>
-            <w:rPr>
-              <w:rStyle w:val="Hyperlink"/>
-            </w:rPr>
-            <w:t>iaa</w:t>
-          </w:r>
-        </w:hyperlink>
-      </w:r>
-      <w:r>
-        <w:rPr>
-          <w:u w:val="single" w:color="0066cc"/>
-          <w:rFonts w:ascii="Charis SIL Regular" w:hAnsi="Charis SIL Regular" w:eastAsia="Charis SIL Regular"/>
-          <w:b w:val="0"/>
-          <w:i w:val="0"/>
-          <w:color w:val="000000"/>
-          <w:sz w:val="24"/>
-        </w:rPr>
-        <w:hyperlink r:id="rId16" w:history="1">
-          <w:r>
-            <w:rPr>
-              <w:rStyle w:val="Hyperlink"/>
-            </w:rPr>
-            <w:t>l</w:t>
-          </w:r>
-        </w:hyperlink>
-      </w:r>
-      <w:r>
-        <w:rPr>
-          <w:u w:val="single" w:color="0066cc"/>
-          <w:rFonts w:ascii="Charis SIL Regular" w:hAnsi="Charis SIL Regular" w:eastAsia="Charis SIL Regular"/>
-          <w:b w:val="0"/>
-          <w:i w:val="0"/>
-          <w:color w:val="000000"/>
-          <w:sz w:val="24"/>
-        </w:rPr>
-        <w:hyperlink r:id="rId16" w:history="1">
-          <w:r>
-            <w:rPr>
-              <w:rStyle w:val="Hyperlink"/>
-            </w:rPr>
-            <w:t xml:space="preserve"> over op</w:t>
-          </w:r>
-        </w:hyperlink>
-      </w:r>
-      <w:r>
-        <w:rPr>
-          <w:u w:val="single" w:color="0066cc"/>
-          <w:rFonts w:ascii="Charis SIL Regular" w:hAnsi="Charis SIL Regular" w:eastAsia="Charis SIL Regular"/>
-          <w:b w:val="0"/>
-          <w:i w:val="0"/>
-          <w:color w:val="000000"/>
-          <w:sz w:val="24"/>
-        </w:rPr>
-        <w:t xml:space="preserve"> </w:t>
-      </w:r>
-      <w:r>
-        <w:rPr>
-          <w:u w:val="single" w:color="0066cc"/>
-          <w:rFonts w:ascii="Charis SIL Regular" w:hAnsi="Charis SIL Regular" w:eastAsia="Charis SIL Regular"/>
-          <w:b w:val="0"/>
-          <w:i w:val="0"/>
-          <w:color w:val="000000"/>
-          <w:sz w:val="24"/>
-        </w:rPr>
-        <w:hyperlink r:id="rId16" w:history="1">
-          <w:r>
-            <w:rPr>
-              <w:rStyle w:val="Hyperlink"/>
-            </w:rPr>
-            <w:t>de</w:t>
-          </w:r>
-        </w:hyperlink>
-      </w:r>
-      <w:r>
-        <w:rPr>
-          <w:u w:val="single" w:color="0066cc"/>
-          <w:rFonts w:ascii="Charis SIL Regular" w:hAnsi="Charis SIL Regular" w:eastAsia="Charis SIL Regular"/>
-          <w:b w:val="0"/>
-          <w:i w:val="0"/>
-          <w:color w:val="000000"/>
-          <w:sz w:val="24"/>
-        </w:rPr>
-        <w:t xml:space="preserve"> </w:t>
-      </w:r>
-      <w:r>
-        <w:rPr>
-          <w:u w:val="single" w:color="0066cc"/>
-          <w:rFonts w:ascii="Charis SIL Regular" w:hAnsi="Charis SIL Regular" w:eastAsia="Charis SIL Regular"/>
-          <w:b w:val="0"/>
-          <w:i w:val="0"/>
-          <w:color w:val="000000"/>
-          <w:sz w:val="24"/>
-        </w:rPr>
-        <w:hyperlink r:id="rId16" w:history="1">
-          <w:r>
-            <w:rPr>
-              <w:rStyle w:val="Hyperlink"/>
-            </w:rPr>
-            <w:t>Aru</w:t>
-          </w:r>
-        </w:hyperlink>
+        <w:t>ant archiefmateriaal over op de Aru</w:t>
       </w:r>
       <w:r>
         <w:rPr>
@@ -2990,79 +2865,7 @@
           <w:color w:val="000000"/>
           <w:sz w:val="24"/>
         </w:rPr>
-        <w:hyperlink r:id="rId20" w:history="1">
-          <w:r>
-            <w:rPr>
-              <w:rStyle w:val="Hyperlink"/>
-            </w:rPr>
-            <w:t>trekkin</w:t>
-          </w:r>
-        </w:hyperlink>
-      </w:r>
-      <w:r>
-        <w:rPr>
-          <w:u w:val="single" w:color="0066cc"/>
-          <w:rFonts w:ascii="Charis SIL Regular" w:hAnsi="Charis SIL Regular" w:eastAsia="Charis SIL Regular"/>
-          <w:b w:val="0"/>
-          <w:i w:val="0"/>
-          <w:color w:val="000000"/>
-          <w:sz w:val="24"/>
-        </w:rPr>
-        <w:hyperlink r:id="rId20" w:history="1">
-          <w:r>
-            <w:rPr>
-              <w:rStyle w:val="Hyperlink"/>
-            </w:rPr>
-            <w:t>g</w:t>
-          </w:r>
-        </w:hyperlink>
-      </w:r>
-      <w:r>
-        <w:rPr>
-          <w:u w:val="single" w:color="0066cc"/>
-          <w:rFonts w:ascii="Charis SIL Regular" w:hAnsi="Charis SIL Regular" w:eastAsia="Charis SIL Regular"/>
-          <w:b w:val="0"/>
-          <w:i w:val="0"/>
-          <w:color w:val="000000"/>
-          <w:sz w:val="24"/>
-        </w:rPr>
-        <w:hyperlink r:id="rId20" w:history="1">
-          <w:r>
-            <w:rPr>
-              <w:rStyle w:val="Hyperlink"/>
-            </w:rPr>
-            <w:t xml:space="preserve"> tot</w:t>
-          </w:r>
-        </w:hyperlink>
-      </w:r>
-      <w:r>
-        <w:rPr>
-          <w:u w:val="single" w:color="0066cc"/>
-          <w:rFonts w:ascii="Charis SIL Regular" w:hAnsi="Charis SIL Regular" w:eastAsia="Charis SIL Regular"/>
-          <w:b w:val="0"/>
-          <w:i w:val="0"/>
-          <w:color w:val="000000"/>
-          <w:sz w:val="24"/>
-        </w:rPr>
-        <w:t xml:space="preserve"> </w:t>
-      </w:r>
-      <w:r>
-        <w:rPr>
-          <w:u w:val="single" w:color="0066cc"/>
-          <w:rFonts w:ascii="Charis SIL Regular" w:hAnsi="Charis SIL Regular" w:eastAsia="Charis SIL Regular"/>
-          <w:b w:val="0"/>
-          <w:i w:val="0"/>
-          <w:color w:val="000000"/>
-          <w:sz w:val="24"/>
-        </w:rPr>
-        <w:hyperlink r:id="rId20" w:history="1">
-          <w:r>
-            <w:rPr>
-              <w:rStyle w:val="Hyperlink"/>
-            </w:rPr>
-            <w:t xml:space="preserve">hun </w:t>
-          </w:r>
-        </w:hyperlink>
+        <w:t xml:space="preserve">trekking tot hun </w:t>
       </w:r>
       <w:r>
         <w:rPr>
@@ -3493,7 +3296,6 @@
       </w:r>
       <w:r>
         <w:rPr>
-          <w:u w:val="single" w:color="0066cc"/>
           <w:rFonts w:ascii="Charis SIL Regular" w:hAnsi="Charis SIL Regular" w:eastAsia="Charis SIL Regular"/>
           <w:b w:val="0"/>
           <w:i w:val="0"/>
@@ -4536,12 +4338,12 @@
           <w:sz w:val="24"/>
           <w:u w:val="single"/>
         </w:rPr>
-        <w:hyperlink r:id="rId29" w:history="1">
+        <w:hyperlink r:id="rId30" w:history="1">
           <w:r>
             <w:rPr>
               <w:rStyle w:val="Hyperlink"/>
             </w:rPr>
-            <w:t xml:space="preserve">Museo </w:t>
+            <w:t>Museo</w:t>
           </w:r>
         </w:hyperlink>
       </w:r>
@@ -4553,6 +4355,16 @@
           <w:color w:val="0066CC"/>
           <w:sz w:val="24"/>
           <w:u w:val="single"/>
+        </w:rPr>
+        <w:t xml:space="preserve"> </w:t>
+      </w:r>
+      <w:r>
+        <w:rPr>
+          <w:rFonts w:ascii="Charis SIL Regular" w:hAnsi="Charis SIL Regular" w:eastAsia="Charis SIL Regular"/>
+          <w:b w:val="0"/>
+          <w:i w:val="0"/>
+          <w:color w:val="0066CC"/>
+          <w:sz w:val="24"/>
         </w:rPr>
         <w:hyperlink r:id="rId30" w:history="1">
           <w:r>
@@ -4577,7 +4389,7 @@
             <w:rPr>
               <w:rStyle w:val="Hyperlink"/>
             </w:rPr>
-            <w:t>rkeologi</w:t>
+            <w:t>rkeologic</w:t>
           </w:r>
         </w:hyperlink>
       </w:r>
@@ -4590,25 +4402,7 @@
           <w:sz w:val="24"/>
           <w:u w:val="single"/>
         </w:rPr>
-        <w:hyperlink r:id="rId29" w:history="1">
-          <w:r>
-            <w:rPr>
-              <w:rStyle w:val="Hyperlink"/>
-            </w:rPr>
-            <w:t>c</w:t>
-          </w:r>
-        </w:hyperlink>
-      </w:r>
-      <w:r>
-        <w:rPr>
-          <w:rFonts w:ascii="Charis SIL Regular" w:hAnsi="Charis SIL Regular" w:eastAsia="Charis SIL Regular"/>
-          <w:b w:val="0"/>
-          <w:i w:val="0"/>
-          <w:color w:val="0066CC"/>
-          <w:sz w:val="24"/>
-          <w:u w:val="single"/>
-        </w:rPr>
-        <w:hyperlink r:id="rId29" w:history="1">
+        <w:hyperlink r:id="rId30" w:history="1">
           <w:r>
             <w:rPr>
               <w:rStyle w:val="Hyperlink"/>
@@ -4704,36 +4498,7 @@
           <w:color w:val="000000"/>
           <w:sz w:val="24"/>
         </w:rPr>
-        <w:t xml:space="preserve">•  </w:t>
-      </w:r>
-      <w:r>
-        <w:rPr>
-          <w:u w:val="single" w:color="0066cc"/>
-          <w:rFonts w:ascii="Charis SIL Regular" w:hAnsi="Charis SIL Regular" w:eastAsia="Charis SIL Regular"/>
-          <w:b w:val="0"/>
-          <w:i w:val="0"/>
-          <w:color w:val="000000"/>
-          <w:sz w:val="24"/>
-        </w:rPr>
-        <w:t>De zoe</w:t>
-      </w:r>
-      <w:r>
-        <w:rPr>
-          <w:u w:val="single" w:color="0066cc"/>
-          <w:rFonts w:ascii="Charis SIL Regular" w:hAnsi="Charis SIL Regular" w:eastAsia="Charis SIL Regular"/>
-          <w:b w:val="0"/>
-          <w:i w:val="0"/>
-          <w:color w:val="000000"/>
-          <w:sz w:val="24"/>
-        </w:rPr>
-        <w:hyperlink r:id="rId30" w:history="1">
-          <w:r>
-            <w:rPr>
-              <w:rStyle w:val="Hyperlink"/>
-            </w:rPr>
-            <w:t xml:space="preserve">khulp </w:t>
-          </w:r>
-        </w:hyperlink>
+        <w:t xml:space="preserve">•  De zoekhulp </w:t>
       </w:r>
       <w:r>
         <w:rPr>
@@ -4762,7 +4527,7 @@
           <w:sz w:val="24"/>
           <w:u w:val="single"/>
         </w:rPr>
-        <w:hyperlink r:id="rId15" w:history="1">
+        <w:hyperlink r:id="rId30" w:history="1">
           <w:r>
             <w:rPr>
               <w:rStyle w:val="Hyperlink"/>
@@ -4791,7 +4556,7 @@
           <w:sz w:val="24"/>
           <w:u w:val="single"/>
         </w:rPr>
-        <w:hyperlink r:id="rId30" w:history="1">
+        <w:hyperlink r:id="rId15" w:history="1">
           <w:r>
             <w:rPr>
               <w:rStyle w:val="Hyperlink"/>
@@ -4820,7 +4585,7 @@
           <w:sz w:val="24"/>
           <w:u w:val="single"/>
         </w:rPr>
-        <w:hyperlink r:id="rId30" w:history="1">
+        <w:hyperlink r:id="rId15" w:history="1">
           <w:r>
             <w:rPr>
               <w:rStyle w:val="Hyperlink"/>
@@ -4838,7 +4603,7 @@
           <w:sz w:val="24"/>
           <w:u w:val="single"/>
         </w:rPr>
-        <w:hyperlink r:id="rId15" w:history="1">
+        <w:hyperlink r:id="rId30" w:history="1">
           <w:r>
             <w:rPr>
               <w:rStyle w:val="Hyperlink"/>
@@ -4901,7 +4666,36 @@
           <w:color w:val="000000"/>
           <w:sz w:val="24"/>
         </w:rPr>
-        <w:t>Aruba relevante inform</w:t>
+        <w:t>Aruba releva</w:t>
+      </w:r>
+      <w:r>
+        <w:rPr>
+          <w:u w:val="single" w:color="0066cc"/>
+          <w:rFonts w:ascii="Charis SIL Regular" w:hAnsi="Charis SIL Regular" w:eastAsia="Charis SIL Regular"/>
+          <w:b w:val="0"/>
+          <w:i w:val="0"/>
+          <w:color w:val="000000"/>
+          <w:sz w:val="24"/>
+        </w:rPr>
+        <w:hyperlink r:id="rId15" w:history="1">
+          <w:r>
+            <w:rPr>
+              <w:rStyle w:val="Hyperlink"/>
+            </w:rPr>
+            <w:t>nte info</w:t>
+          </w:r>
+        </w:hyperlink>
+      </w:r>
+      <w:r>
+        <w:rPr>
+          <w:u w:val="single" w:color="0066cc"/>
+          <w:rFonts w:ascii="Charis SIL Regular" w:hAnsi="Charis SIL Regular" w:eastAsia="Charis SIL Regular"/>
+          <w:b w:val="0"/>
+          <w:i w:val="0"/>
+          <w:color w:val="000000"/>
+          <w:sz w:val="24"/>
+        </w:rPr>
+        <w:t>rm</w:t>
       </w:r>
       <w:r>
         <w:rPr>
@@ -5392,7 +5186,51 @@
           <w:color w:val="000000"/>
           <w:sz w:val="24"/>
         </w:rPr>
-        <w:t>' van de historicus dr. J.A. Adi Martis beschrijft de pre-ko</w:t>
+        <w:t>' van de historicus dr. J.A. Adi Martis be</w:t>
+      </w:r>
+      <w:r>
+        <w:rPr>
+          <w:rFonts w:ascii="Charis SIL Regular" w:hAnsi="Charis SIL Regular" w:eastAsia="Charis SIL Regular"/>
+          <w:b w:val="0"/>
+          <w:i w:val="0"/>
+          <w:color w:val="000000"/>
+          <w:sz w:val="24"/>
+        </w:rPr>
+        <w:hyperlink r:id="rId32" w:history="1">
+          <w:r>
+            <w:rPr>
+              <w:rStyle w:val="Hyperlink"/>
+            </w:rPr>
+            <w:t>schr</w:t>
+          </w:r>
+        </w:hyperlink>
+      </w:r>
+      <w:r>
+        <w:rPr>
+          <w:rFonts w:ascii="Charis SIL Regular" w:hAnsi="Charis SIL Regular" w:eastAsia="Charis SIL Regular"/>
+          <w:b w:val="0"/>
+          <w:i w:val="0"/>
+          <w:color w:val="000000"/>
+          <w:sz w:val="24"/>
+        </w:rPr>
+        <w:hyperlink r:id="rId32" w:history="1">
+          <w:r>
+            <w:rPr>
+              <w:rStyle w:val="Hyperlink"/>
+            </w:rPr>
+            <w:t>i</w:t>
+          </w:r>
+        </w:hyperlink>
+      </w:r>
+      <w:r>
+        <w:rPr>
+          <w:rFonts w:ascii="Charis SIL Regular" w:hAnsi="Charis SIL Regular" w:eastAsia="Charis SIL Regular"/>
+          <w:b w:val="0"/>
+          <w:i w:val="0"/>
+          <w:color w:val="000000"/>
+          <w:sz w:val="24"/>
+        </w:rPr>
+        <w:t>jft de pre-ko</w:t>
       </w:r>
       <w:r>
         <w:rPr>
@@ -5436,14 +5274,7 @@
           <w:color w:val="000000"/>
           <w:sz w:val="24"/>
         </w:rPr>
-        <w:hyperlink r:id="rId32" w:history="1">
-          <w:r>
-            <w:rPr>
-              <w:rStyle w:val="Hyperlink"/>
-            </w:rPr>
-            <w:t>ale geschi</w:t>
-          </w:r>
-        </w:hyperlink>
+        <w:t>ale geschi</w:t>
       </w:r>
       <w:r>
         <w:rPr>
@@ -5691,7 +5522,25 @@
           <w:color w:val="000000"/>
           <w:sz w:val="24"/>
         </w:rPr>
-        <w:t>goedveld va</w:t>
+        <w:t>g</w:t>
+      </w:r>
+      <w:r>
+        <w:rPr>
+          <w:u w:val="single" w:color="0066cc"/>
+          <w:rFonts w:ascii="Charis SIL Regular" w:hAnsi="Charis SIL Regular" w:eastAsia="Charis SIL Regular"/>
+          <w:b w:val="0"/>
+          <w:i w:val="0"/>
+          <w:color w:val="000000"/>
+          <w:sz w:val="24"/>
+        </w:rPr>
+        <w:hyperlink r:id="rId33" w:history="1">
+          <w:r>
+            <w:rPr>
+              <w:rStyle w:val="Hyperlink"/>
+            </w:rPr>
+            <w:t>oedveld va</w:t>
+          </w:r>
+        </w:hyperlink>
       </w:r>
       <w:r>
         <w:rPr>
@@ -6359,13 +6208,39 @@
       </w:r>
       <w:r>
         <w:rPr>
-          <w:rFonts w:ascii="Charis SIL Regular" w:hAnsi="Charis SIL Regular" w:eastAsia="Charis SIL Regular"/>
-          <w:b w:val="0"/>
-          <w:i w:val="0"/>
-          <w:color w:val="000000"/>
-          <w:sz w:val="24"/>
-        </w:rPr>
-        <w:t>fo</w:t>
+          <w:u w:val="single" w:color="0066cc"/>
+          <w:rFonts w:ascii="Charis SIL Regular" w:hAnsi="Charis SIL Regular" w:eastAsia="Charis SIL Regular"/>
+          <w:b w:val="0"/>
+          <w:i w:val="0"/>
+          <w:color w:val="000000"/>
+          <w:sz w:val="24"/>
+        </w:rPr>
+        <w:hyperlink r:id="rId15" w:history="1">
+          <w:r>
+            <w:rPr>
+              <w:rStyle w:val="Hyperlink"/>
+            </w:rPr>
+            <w:t>f</w:t>
+          </w:r>
+        </w:hyperlink>
+      </w:r>
+      <w:r>
+        <w:rPr>
+          <w:u w:val="single" w:color="0066cc"/>
+          <w:rFonts w:ascii="Charis SIL Regular" w:hAnsi="Charis SIL Regular" w:eastAsia="Charis SIL Regular"/>
+          <w:b w:val="0"/>
+          <w:i w:val="0"/>
+          <w:color w:val="000000"/>
+          <w:sz w:val="24"/>
+        </w:rPr>
+        <w:hyperlink r:id="rId15" w:history="1">
+          <w:r>
+            <w:rPr>
+              <w:rStyle w:val="Hyperlink"/>
+            </w:rPr>
+            <w:t>o</w:t>
+          </w:r>
+        </w:hyperlink>
       </w:r>
       <w:r>
         <w:rPr>
@@ -6843,7 +6718,25 @@
           <w:color w:val="000000"/>
           <w:sz w:val="24"/>
         </w:rPr>
-        <w:t>door naar veel relevant archiefmateria</w:t>
+        <w:t>door naar veel relevant archi</w:t>
+      </w:r>
+      <w:r>
+        <w:rPr>
+          <w:u w:val="single" w:color="0066cc"/>
+          <w:rFonts w:ascii="Charis SIL Regular" w:hAnsi="Charis SIL Regular" w:eastAsia="Charis SIL Regular"/>
+          <w:b w:val="0"/>
+          <w:i w:val="0"/>
+          <w:color w:val="000000"/>
+          <w:sz w:val="24"/>
+        </w:rPr>
+        <w:hyperlink r:id="rId15" w:history="1">
+          <w:r>
+            <w:rPr>
+              <w:rStyle w:val="Hyperlink"/>
+            </w:rPr>
+            <w:t>efmateria</w:t>
+          </w:r>
+        </w:hyperlink>
       </w:r>
       <w:r>
         <w:rPr>
@@ -7198,7 +7091,7 @@
           <w:sz w:val="24"/>
           <w:u w:val="single"/>
         </w:rPr>
-        <w:hyperlink r:id="rId37" w:history="1">
+        <w:hyperlink r:id="rId38" w:history="1">
           <w:r>
             <w:rPr>
               <w:rStyle w:val="Hyperlink"/>
@@ -7227,7 +7120,7 @@
           <w:sz w:val="24"/>
           <w:u w:val="single"/>
         </w:rPr>
-        <w:hyperlink r:id="rId37" w:history="1">
+        <w:hyperlink r:id="rId38" w:history="1">
           <w:r>
             <w:rPr>
               <w:rStyle w:val="Hyperlink"/>
@@ -7256,7 +7149,7 @@
           <w:sz w:val="24"/>
           <w:u w:val="single"/>
         </w:rPr>
-        <w:hyperlink r:id="rId37" w:history="1">
+        <w:hyperlink r:id="rId38" w:history="1">
           <w:r>
             <w:rPr>
               <w:rStyle w:val="Hyperlink"/>
@@ -7274,7 +7167,7 @@
           <w:sz w:val="24"/>
           <w:u w:val="single"/>
         </w:rPr>
-        <w:hyperlink r:id="rId37" w:history="1">
+        <w:hyperlink r:id="rId38" w:history="1">
           <w:r>
             <w:rPr>
               <w:rStyle w:val="Hyperlink"/>
@@ -7471,6 +7364,16 @@
       </w:r>
       <w:r>
         <w:rPr>
+          <w:rFonts w:ascii="Charis SIL Regular" w:hAnsi="Charis SIL Regular" w:eastAsia="Charis SIL Regular"/>
+          <w:b w:val="0"/>
+          <w:i w:val="0"/>
+          <w:color w:val="000000"/>
+          <w:sz w:val="24"/>
+        </w:rPr>
+        <w:t>slavernijverled</w:t>
+      </w:r>
+      <w:r>
+        <w:rPr>
           <w:u w:val="single" w:color="0066cc"/>
           <w:rFonts w:ascii="Charis SIL Regular" w:hAnsi="Charis SIL Regular" w:eastAsia="Charis SIL Regular"/>
           <w:b w:val="0"/>
@@ -7478,7 +7381,35 @@
           <w:color w:val="000000"/>
           <w:sz w:val="24"/>
         </w:rPr>
-        <w:t>slavernijverleden op C</w:t>
+        <w:hyperlink r:id="rId38" w:history="1">
+          <w:r>
+            <w:rPr>
+              <w:rStyle w:val="Hyperlink"/>
+            </w:rPr>
+            <w:t>en op</w:t>
+          </w:r>
+        </w:hyperlink>
+      </w:r>
+      <w:r>
+        <w:rPr>
+          <w:u w:val="single" w:color="0066cc"/>
+          <w:rFonts w:ascii="Charis SIL Regular" w:hAnsi="Charis SIL Regular" w:eastAsia="Charis SIL Regular"/>
+          <w:b w:val="0"/>
+          <w:i w:val="0"/>
+          <w:color w:val="000000"/>
+          <w:sz w:val="24"/>
+        </w:rPr>
+        <w:t xml:space="preserve"> </w:t>
+      </w:r>
+      <w:r>
+        <w:rPr>
+          <w:rFonts w:ascii="Charis SIL Regular" w:hAnsi="Charis SIL Regular" w:eastAsia="Charis SIL Regular"/>
+          <w:b w:val="0"/>
+          <w:i w:val="0"/>
+          <w:color w:val="000000"/>
+          <w:sz w:val="24"/>
+        </w:rPr>
+        <w:t>C</w:t>
       </w:r>
       <w:r>
         <w:rPr>

--- a/EXPORTS/DOCX/published/niveau2/Dutch/ArubaBonaireCuracao.docx
+++ b/EXPORTS/DOCX/published/niveau2/Dutch/ArubaBonaireCuracao.docx
@@ -1519,7 +1519,7 @@
             <w:rPr>
               <w:rStyle w:val="Hyperlink"/>
             </w:rPr>
-            <w:t>Onderofficier</w:t>
+            <w:t>Onderoffici</w:t>
           </w:r>
         </w:hyperlink>
       </w:r>
@@ -1530,7 +1530,23 @@
           <w:i w:val="0"/>
           <w:color w:val="0066CC"/>
           <w:sz w:val="24"/>
-          <w:u w:val="single"/>
+        </w:rPr>
+        <w:hyperlink r:id="rId16" w:history="1">
+          <w:r>
+            <w:rPr>
+              <w:rStyle w:val="Hyperlink"/>
+            </w:rPr>
+            <w:t>er</w:t>
+          </w:r>
+        </w:hyperlink>
+      </w:r>
+      <w:r>
+        <w:rPr>
+          <w:rFonts w:ascii="Charis SIL Regular" w:hAnsi="Charis SIL Regular" w:eastAsia="Charis SIL Regular"/>
+          <w:b w:val="0"/>
+          <w:i w:val="0"/>
+          <w:color w:val="0066CC"/>
+          <w:sz w:val="24"/>
         </w:rPr>
         <w:t>en</w:t>
       </w:r>
@@ -1646,19 +1662,9 @@
             <w:rPr>
               <w:rStyle w:val="Hyperlink"/>
             </w:rPr>
-            <w:t>h</w:t>
+            <w:t xml:space="preserve">het </w:t>
           </w:r>
         </w:hyperlink>
-      </w:r>
-      <w:r>
-        <w:rPr>
-          <w:rFonts w:ascii="Charis SIL Regular" w:hAnsi="Charis SIL Regular" w:eastAsia="Charis SIL Regular"/>
-          <w:b w:val="0"/>
-          <w:i w:val="0"/>
-          <w:color w:val="0066CC"/>
-          <w:sz w:val="24"/>
-        </w:rPr>
-        <w:t xml:space="preserve">et </w:t>
       </w:r>
       <w:r>
         <w:rPr>
@@ -1802,7 +1808,126 @@
           <w:color w:val="000000"/>
           <w:sz w:val="24"/>
         </w:rPr>
-        <w:t>ant archiefmateriaal over op de Aru</w:t>
+        <w:hyperlink r:id="rId16" w:history="1">
+          <w:r>
+            <w:rPr>
+              <w:rStyle w:val="Hyperlink"/>
+            </w:rPr>
+            <w:t>ant archiefmater</w:t>
+          </w:r>
+        </w:hyperlink>
+      </w:r>
+      <w:r>
+        <w:rPr>
+          <w:u w:val="single" w:color="0066cc"/>
+          <w:rFonts w:ascii="Charis SIL Regular" w:hAnsi="Charis SIL Regular" w:eastAsia="Charis SIL Regular"/>
+          <w:b w:val="0"/>
+          <w:i w:val="0"/>
+          <w:color w:val="000000"/>
+          <w:sz w:val="24"/>
+        </w:rPr>
+        <w:hyperlink r:id="rId16" w:history="1">
+          <w:r>
+            <w:rPr>
+              <w:rStyle w:val="Hyperlink"/>
+            </w:rPr>
+            <w:t>iaa</w:t>
+          </w:r>
+        </w:hyperlink>
+      </w:r>
+      <w:r>
+        <w:rPr>
+          <w:u w:val="single" w:color="0066cc"/>
+          <w:rFonts w:ascii="Charis SIL Regular" w:hAnsi="Charis SIL Regular" w:eastAsia="Charis SIL Regular"/>
+          <w:b w:val="0"/>
+          <w:i w:val="0"/>
+          <w:color w:val="000000"/>
+          <w:sz w:val="24"/>
+        </w:rPr>
+        <w:hyperlink r:id="rId16" w:history="1">
+          <w:r>
+            <w:rPr>
+              <w:rStyle w:val="Hyperlink"/>
+            </w:rPr>
+            <w:t>l</w:t>
+          </w:r>
+        </w:hyperlink>
+      </w:r>
+      <w:r>
+        <w:rPr>
+          <w:u w:val="single" w:color="0066cc"/>
+          <w:rFonts w:ascii="Charis SIL Regular" w:hAnsi="Charis SIL Regular" w:eastAsia="Charis SIL Regular"/>
+          <w:b w:val="0"/>
+          <w:i w:val="0"/>
+          <w:color w:val="000000"/>
+          <w:sz w:val="24"/>
+        </w:rPr>
+        <w:hyperlink r:id="rId16" w:history="1">
+          <w:r>
+            <w:rPr>
+              <w:rStyle w:val="Hyperlink"/>
+            </w:rPr>
+            <w:t xml:space="preserve"> over op</w:t>
+          </w:r>
+        </w:hyperlink>
+      </w:r>
+      <w:r>
+        <w:rPr>
+          <w:u w:val="single" w:color="0066cc"/>
+          <w:rFonts w:ascii="Charis SIL Regular" w:hAnsi="Charis SIL Regular" w:eastAsia="Charis SIL Regular"/>
+          <w:b w:val="0"/>
+          <w:i w:val="0"/>
+          <w:color w:val="000000"/>
+          <w:sz w:val="24"/>
+        </w:rPr>
+        <w:t xml:space="preserve"> </w:t>
+      </w:r>
+      <w:r>
+        <w:rPr>
+          <w:u w:val="single" w:color="0066cc"/>
+          <w:rFonts w:ascii="Charis SIL Regular" w:hAnsi="Charis SIL Regular" w:eastAsia="Charis SIL Regular"/>
+          <w:b w:val="0"/>
+          <w:i w:val="0"/>
+          <w:color w:val="000000"/>
+          <w:sz w:val="24"/>
+        </w:rPr>
+        <w:hyperlink r:id="rId16" w:history="1">
+          <w:r>
+            <w:rPr>
+              <w:rStyle w:val="Hyperlink"/>
+            </w:rPr>
+            <w:t>de</w:t>
+          </w:r>
+        </w:hyperlink>
+      </w:r>
+      <w:r>
+        <w:rPr>
+          <w:u w:val="single" w:color="0066cc"/>
+          <w:rFonts w:ascii="Charis SIL Regular" w:hAnsi="Charis SIL Regular" w:eastAsia="Charis SIL Regular"/>
+          <w:b w:val="0"/>
+          <w:i w:val="0"/>
+          <w:color w:val="000000"/>
+          <w:sz w:val="24"/>
+        </w:rPr>
+        <w:t xml:space="preserve"> </w:t>
+      </w:r>
+      <w:r>
+        <w:rPr>
+          <w:u w:val="single" w:color="0066cc"/>
+          <w:rFonts w:ascii="Charis SIL Regular" w:hAnsi="Charis SIL Regular" w:eastAsia="Charis SIL Regular"/>
+          <w:b w:val="0"/>
+          <w:i w:val="0"/>
+          <w:color w:val="000000"/>
+          <w:sz w:val="24"/>
+        </w:rPr>
+        <w:hyperlink r:id="rId16" w:history="1">
+          <w:r>
+            <w:rPr>
+              <w:rStyle w:val="Hyperlink"/>
+            </w:rPr>
+            <w:t>Aru</w:t>
+          </w:r>
+        </w:hyperlink>
       </w:r>
       <w:r>
         <w:rPr>
@@ -2255,93 +2380,13 @@
       </w:r>
       <w:r>
         <w:rPr>
-          <w:u w:val="single" w:color="0066cc"/>
-          <w:rFonts w:ascii="Charis SIL Regular" w:hAnsi="Charis SIL Regular" w:eastAsia="Charis SIL Regular"/>
-          <w:b w:val="0"/>
-          <w:i w:val="0"/>
-          <w:color w:val="000000"/>
-          <w:sz w:val="24"/>
-        </w:rPr>
-        <w:hyperlink r:id="rId17" w:history="1">
-          <w:r>
-            <w:rPr>
-              <w:rStyle w:val="Hyperlink"/>
-            </w:rPr>
-            <w:t>bestuursa</w:t>
-          </w:r>
-        </w:hyperlink>
-      </w:r>
-      <w:r>
-        <w:rPr>
-          <w:u w:val="single" w:color="0066cc"/>
-          <w:rFonts w:ascii="Charis SIL Regular" w:hAnsi="Charis SIL Regular" w:eastAsia="Charis SIL Regular"/>
-          <w:b w:val="0"/>
-          <w:i w:val="0"/>
-          <w:color w:val="000000"/>
-          <w:sz w:val="24"/>
-        </w:rPr>
-        <w:hyperlink r:id="rId17" w:history="1">
-          <w:r>
-            <w:rPr>
-              <w:rStyle w:val="Hyperlink"/>
-            </w:rPr>
-            <w:t>mb</w:t>
-          </w:r>
-        </w:hyperlink>
-      </w:r>
-      <w:r>
-        <w:rPr>
-          <w:u w:val="single" w:color="0066cc"/>
-          <w:rFonts w:ascii="Charis SIL Regular" w:hAnsi="Charis SIL Regular" w:eastAsia="Charis SIL Regular"/>
-          <w:b w:val="0"/>
-          <w:i w:val="0"/>
-          <w:color w:val="000000"/>
-          <w:sz w:val="24"/>
-        </w:rPr>
-        <w:hyperlink r:id="rId17" w:history="1">
-          <w:r>
-            <w:rPr>
-              <w:rStyle w:val="Hyperlink"/>
-            </w:rPr>
-            <w:t>t</w:t>
-          </w:r>
-        </w:hyperlink>
-      </w:r>
-      <w:r>
-        <w:rPr>
-          <w:u w:val="single" w:color="0066cc"/>
-          <w:rFonts w:ascii="Charis SIL Regular" w:hAnsi="Charis SIL Regular" w:eastAsia="Charis SIL Regular"/>
-          <w:b w:val="0"/>
-          <w:i w:val="0"/>
-          <w:color w:val="000000"/>
-          <w:sz w:val="24"/>
-        </w:rPr>
-        <w:hyperlink r:id="rId17" w:history="1">
-          <w:r>
-            <w:rPr>
-              <w:rStyle w:val="Hyperlink"/>
-            </w:rPr>
-            <w:t>en</w:t>
-          </w:r>
-        </w:hyperlink>
-      </w:r>
-      <w:r>
-        <w:rPr>
-          <w:u w:val="single" w:color="0066cc"/>
-          <w:rFonts w:ascii="Charis SIL Regular" w:hAnsi="Charis SIL Regular" w:eastAsia="Charis SIL Regular"/>
-          <w:b w:val="0"/>
-          <w:i w:val="0"/>
-          <w:color w:val="000000"/>
-          <w:sz w:val="24"/>
-        </w:rPr>
-        <w:hyperlink r:id="rId17" w:history="1">
-          <w:r>
-            <w:rPr>
-              <w:rStyle w:val="Hyperlink"/>
-            </w:rPr>
-            <w:t>aren in S</w:t>
-          </w:r>
-        </w:hyperlink>
+          <w:rFonts w:ascii="Charis SIL Regular" w:hAnsi="Charis SIL Regular" w:eastAsia="Charis SIL Regular"/>
+          <w:b w:val="0"/>
+          <w:i w:val="0"/>
+          <w:color w:val="000000"/>
+          <w:sz w:val="24"/>
+        </w:rPr>
+        <w:t>bestuursambtenaren in S</w:t>
       </w:r>
       <w:r>
         <w:rPr>
@@ -2865,7 +2910,79 @@
           <w:color w:val="000000"/>
           <w:sz w:val="24"/>
         </w:rPr>
-        <w:t xml:space="preserve">trekking tot hun </w:t>
+        <w:hyperlink r:id="rId20" w:history="1">
+          <w:r>
+            <w:rPr>
+              <w:rStyle w:val="Hyperlink"/>
+            </w:rPr>
+            <w:t>trekkin</w:t>
+          </w:r>
+        </w:hyperlink>
+      </w:r>
+      <w:r>
+        <w:rPr>
+          <w:u w:val="single" w:color="0066cc"/>
+          <w:rFonts w:ascii="Charis SIL Regular" w:hAnsi="Charis SIL Regular" w:eastAsia="Charis SIL Regular"/>
+          <w:b w:val="0"/>
+          <w:i w:val="0"/>
+          <w:color w:val="000000"/>
+          <w:sz w:val="24"/>
+        </w:rPr>
+        <w:hyperlink r:id="rId20" w:history="1">
+          <w:r>
+            <w:rPr>
+              <w:rStyle w:val="Hyperlink"/>
+            </w:rPr>
+            <w:t>g</w:t>
+          </w:r>
+        </w:hyperlink>
+      </w:r>
+      <w:r>
+        <w:rPr>
+          <w:u w:val="single" w:color="0066cc"/>
+          <w:rFonts w:ascii="Charis SIL Regular" w:hAnsi="Charis SIL Regular" w:eastAsia="Charis SIL Regular"/>
+          <w:b w:val="0"/>
+          <w:i w:val="0"/>
+          <w:color w:val="000000"/>
+          <w:sz w:val="24"/>
+        </w:rPr>
+        <w:hyperlink r:id="rId20" w:history="1">
+          <w:r>
+            <w:rPr>
+              <w:rStyle w:val="Hyperlink"/>
+            </w:rPr>
+            <w:t xml:space="preserve"> tot</w:t>
+          </w:r>
+        </w:hyperlink>
+      </w:r>
+      <w:r>
+        <w:rPr>
+          <w:u w:val="single" w:color="0066cc"/>
+          <w:rFonts w:ascii="Charis SIL Regular" w:hAnsi="Charis SIL Regular" w:eastAsia="Charis SIL Regular"/>
+          <w:b w:val="0"/>
+          <w:i w:val="0"/>
+          <w:color w:val="000000"/>
+          <w:sz w:val="24"/>
+        </w:rPr>
+        <w:t xml:space="preserve"> </w:t>
+      </w:r>
+      <w:r>
+        <w:rPr>
+          <w:u w:val="single" w:color="0066cc"/>
+          <w:rFonts w:ascii="Charis SIL Regular" w:hAnsi="Charis SIL Regular" w:eastAsia="Charis SIL Regular"/>
+          <w:b w:val="0"/>
+          <w:i w:val="0"/>
+          <w:color w:val="000000"/>
+          <w:sz w:val="24"/>
+        </w:rPr>
+        <w:hyperlink r:id="rId20" w:history="1">
+          <w:r>
+            <w:rPr>
+              <w:rStyle w:val="Hyperlink"/>
+            </w:rPr>
+            <w:t xml:space="preserve">hun </w:t>
+          </w:r>
+        </w:hyperlink>
       </w:r>
       <w:r>
         <w:rPr>
@@ -4365,6 +4482,7 @@
           <w:i w:val="0"/>
           <w:color w:val="0066CC"/>
           <w:sz w:val="24"/>
+          <w:u w:val="single"/>
         </w:rPr>
         <w:hyperlink r:id="rId30" w:history="1">
           <w:r>
@@ -4389,7 +4507,25 @@
             <w:rPr>
               <w:rStyle w:val="Hyperlink"/>
             </w:rPr>
-            <w:t>rkeologic</w:t>
+            <w:t>rkeologi</w:t>
+          </w:r>
+        </w:hyperlink>
+      </w:r>
+      <w:r>
+        <w:rPr>
+          <w:rFonts w:ascii="Charis SIL Regular" w:hAnsi="Charis SIL Regular" w:eastAsia="Charis SIL Regular"/>
+          <w:b w:val="0"/>
+          <w:i w:val="0"/>
+          <w:color w:val="0066CC"/>
+          <w:sz w:val="24"/>
+          <w:u w:val="single"/>
+        </w:rPr>
+        <w:hyperlink r:id="rId30" w:history="1">
+          <w:r>
+            <w:rPr>
+              <w:rStyle w:val="Hyperlink"/>
+            </w:rPr>
+            <w:t>c</w:t>
           </w:r>
         </w:hyperlink>
       </w:r>
@@ -4431,7 +4567,7 @@
           <w:sz w:val="24"/>
           <w:u w:val="single"/>
         </w:rPr>
-        <w:hyperlink r:id="rId29" w:history="1">
+        <w:hyperlink r:id="rId30" w:history="1">
           <w:r>
             <w:rPr>
               <w:rStyle w:val="Hyperlink"/>
@@ -4498,7 +4634,24 @@
           <w:color w:val="000000"/>
           <w:sz w:val="24"/>
         </w:rPr>
-        <w:t xml:space="preserve">•  De zoekhulp </w:t>
+        <w:t>•  De zoe</w:t>
+      </w:r>
+      <w:r>
+        <w:rPr>
+          <w:rFonts w:ascii="Charis SIL Regular" w:hAnsi="Charis SIL Regular" w:eastAsia="Charis SIL Regular"/>
+          <w:b w:val="0"/>
+          <w:i w:val="0"/>
+          <w:color w:val="000000"/>
+          <w:sz w:val="24"/>
+        </w:rPr>
+        <w:hyperlink r:id="rId30" w:history="1">
+          <w:r>
+            <w:rPr>
+              <w:rStyle w:val="Hyperlink"/>
+            </w:rPr>
+            <w:t xml:space="preserve">khulp </w:t>
+          </w:r>
+        </w:hyperlink>
       </w:r>
       <w:r>
         <w:rPr>
@@ -4556,7 +4709,7 @@
           <w:sz w:val="24"/>
           <w:u w:val="single"/>
         </w:rPr>
-        <w:hyperlink r:id="rId15" w:history="1">
+        <w:hyperlink r:id="rId30" w:history="1">
           <w:r>
             <w:rPr>
               <w:rStyle w:val="Hyperlink"/>
@@ -4585,7 +4738,7 @@
           <w:sz w:val="24"/>
           <w:u w:val="single"/>
         </w:rPr>
-        <w:hyperlink r:id="rId15" w:history="1">
+        <w:hyperlink r:id="rId30" w:history="1">
           <w:r>
             <w:rPr>
               <w:rStyle w:val="Hyperlink"/>
@@ -4621,7 +4774,7 @@
           <w:sz w:val="24"/>
           <w:u w:val="single"/>
         </w:rPr>
-        <w:hyperlink r:id="rId15" w:history="1">
+        <w:hyperlink r:id="rId30" w:history="1">
           <w:r>
             <w:rPr>
               <w:rStyle w:val="Hyperlink"/>
@@ -4695,7 +4848,25 @@
           <w:color w:val="000000"/>
           <w:sz w:val="24"/>
         </w:rPr>
-        <w:t>rm</w:t>
+        <w:hyperlink r:id="rId15" w:history="1">
+          <w:r>
+            <w:rPr>
+              <w:rStyle w:val="Hyperlink"/>
+            </w:rPr>
+            <w:t>r</w:t>
+          </w:r>
+        </w:hyperlink>
+      </w:r>
+      <w:r>
+        <w:rPr>
+          <w:u w:val="single" w:color="0066cc"/>
+          <w:rFonts w:ascii="Charis SIL Regular" w:hAnsi="Charis SIL Regular" w:eastAsia="Charis SIL Regular"/>
+          <w:b w:val="0"/>
+          <w:i w:val="0"/>
+          <w:color w:val="000000"/>
+          <w:sz w:val="24"/>
+        </w:rPr>
+        <w:t>m</w:t>
       </w:r>
       <w:r>
         <w:rPr>
@@ -5186,7 +5357,197 @@
           <w:color w:val="000000"/>
           <w:sz w:val="24"/>
         </w:rPr>
-        <w:t>' van de historicus dr. J.A. Adi Martis be</w:t>
+        <w:t>' v</w:t>
+      </w:r>
+      <w:r>
+        <w:rPr>
+          <w:rFonts w:ascii="Charis SIL Regular" w:hAnsi="Charis SIL Regular" w:eastAsia="Charis SIL Regular"/>
+          <w:b w:val="0"/>
+          <w:i w:val="0"/>
+          <w:color w:val="000000"/>
+          <w:sz w:val="24"/>
+        </w:rPr>
+        <w:hyperlink r:id="rId32" w:history="1">
+          <w:r>
+            <w:rPr>
+              <w:rStyle w:val="Hyperlink"/>
+            </w:rPr>
+            <w:t>an</w:t>
+          </w:r>
+        </w:hyperlink>
+      </w:r>
+      <w:r>
+        <w:rPr>
+          <w:rFonts w:ascii="Charis SIL Regular" w:hAnsi="Charis SIL Regular" w:eastAsia="Charis SIL Regular"/>
+          <w:b w:val="0"/>
+          <w:i w:val="0"/>
+          <w:color w:val="000000"/>
+          <w:sz w:val="24"/>
+        </w:rPr>
+        <w:t xml:space="preserve"> </w:t>
+      </w:r>
+      <w:r>
+        <w:rPr>
+          <w:rFonts w:ascii="Charis SIL Regular" w:hAnsi="Charis SIL Regular" w:eastAsia="Charis SIL Regular"/>
+          <w:b w:val="0"/>
+          <w:i w:val="0"/>
+          <w:color w:val="000000"/>
+          <w:sz w:val="24"/>
+        </w:rPr>
+        <w:hyperlink r:id="rId32" w:history="1">
+          <w:r>
+            <w:rPr>
+              <w:rStyle w:val="Hyperlink"/>
+            </w:rPr>
+            <w:t>de historicus</w:t>
+          </w:r>
+        </w:hyperlink>
+      </w:r>
+      <w:r>
+        <w:rPr>
+          <w:rFonts w:ascii="Charis SIL Regular" w:hAnsi="Charis SIL Regular" w:eastAsia="Charis SIL Regular"/>
+          <w:b w:val="0"/>
+          <w:i w:val="0"/>
+          <w:color w:val="000000"/>
+          <w:sz w:val="24"/>
+        </w:rPr>
+        <w:t xml:space="preserve"> </w:t>
+      </w:r>
+      <w:r>
+        <w:rPr>
+          <w:rFonts w:ascii="Charis SIL Regular" w:hAnsi="Charis SIL Regular" w:eastAsia="Charis SIL Regular"/>
+          <w:b w:val="0"/>
+          <w:i w:val="0"/>
+          <w:color w:val="000000"/>
+          <w:sz w:val="24"/>
+        </w:rPr>
+        <w:hyperlink r:id="rId32" w:history="1">
+          <w:r>
+            <w:rPr>
+              <w:rStyle w:val="Hyperlink"/>
+            </w:rPr>
+            <w:t xml:space="preserve">dr. </w:t>
+          </w:r>
+        </w:hyperlink>
+      </w:r>
+      <w:r>
+        <w:rPr>
+          <w:rFonts w:ascii="Charis SIL Regular" w:hAnsi="Charis SIL Regular" w:eastAsia="Charis SIL Regular"/>
+          <w:b w:val="0"/>
+          <w:i w:val="0"/>
+          <w:color w:val="000000"/>
+          <w:sz w:val="24"/>
+        </w:rPr>
+        <w:hyperlink r:id="rId32" w:history="1">
+          <w:r>
+            <w:rPr>
+              <w:rStyle w:val="Hyperlink"/>
+            </w:rPr>
+            <w:t>J</w:t>
+          </w:r>
+        </w:hyperlink>
+      </w:r>
+      <w:r>
+        <w:rPr>
+          <w:rFonts w:ascii="Charis SIL Regular" w:hAnsi="Charis SIL Regular" w:eastAsia="Charis SIL Regular"/>
+          <w:b w:val="0"/>
+          <w:i w:val="0"/>
+          <w:color w:val="000000"/>
+          <w:sz w:val="24"/>
+        </w:rPr>
+        <w:hyperlink r:id="rId32" w:history="1">
+          <w:r>
+            <w:rPr>
+              <w:rStyle w:val="Hyperlink"/>
+            </w:rPr>
+            <w:t>.A. Ad</w:t>
+          </w:r>
+        </w:hyperlink>
+      </w:r>
+      <w:r>
+        <w:rPr>
+          <w:rFonts w:ascii="Charis SIL Regular" w:hAnsi="Charis SIL Regular" w:eastAsia="Charis SIL Regular"/>
+          <w:b w:val="0"/>
+          <w:i w:val="0"/>
+          <w:color w:val="000000"/>
+          <w:sz w:val="24"/>
+        </w:rPr>
+        <w:hyperlink r:id="rId32" w:history="1">
+          <w:r>
+            <w:rPr>
+              <w:rStyle w:val="Hyperlink"/>
+            </w:rPr>
+            <w:t>i</w:t>
+          </w:r>
+        </w:hyperlink>
+      </w:r>
+      <w:r>
+        <w:rPr>
+          <w:rFonts w:ascii="Charis SIL Regular" w:hAnsi="Charis SIL Regular" w:eastAsia="Charis SIL Regular"/>
+          <w:b w:val="0"/>
+          <w:i w:val="0"/>
+          <w:color w:val="000000"/>
+          <w:sz w:val="24"/>
+        </w:rPr>
+        <w:hyperlink r:id="rId32" w:history="1">
+          <w:r>
+            <w:rPr>
+              <w:rStyle w:val="Hyperlink"/>
+            </w:rPr>
+            <w:t xml:space="preserve"> M</w:t>
+          </w:r>
+        </w:hyperlink>
+      </w:r>
+      <w:r>
+        <w:rPr>
+          <w:rFonts w:ascii="Charis SIL Regular" w:hAnsi="Charis SIL Regular" w:eastAsia="Charis SIL Regular"/>
+          <w:b w:val="0"/>
+          <w:i w:val="0"/>
+          <w:color w:val="000000"/>
+          <w:sz w:val="24"/>
+        </w:rPr>
+        <w:hyperlink r:id="rId32" w:history="1">
+          <w:r>
+            <w:rPr>
+              <w:rStyle w:val="Hyperlink"/>
+            </w:rPr>
+            <w:t xml:space="preserve">artis </w:t>
+          </w:r>
+        </w:hyperlink>
+      </w:r>
+      <w:r>
+        <w:rPr>
+          <w:rFonts w:ascii="Charis SIL Regular" w:hAnsi="Charis SIL Regular" w:eastAsia="Charis SIL Regular"/>
+          <w:b w:val="0"/>
+          <w:i w:val="0"/>
+          <w:color w:val="000000"/>
+          <w:sz w:val="24"/>
+        </w:rPr>
+        <w:hyperlink r:id="rId32" w:history="1">
+          <w:r>
+            <w:rPr>
+              <w:rStyle w:val="Hyperlink"/>
+            </w:rPr>
+            <w:t>b</w:t>
+          </w:r>
+        </w:hyperlink>
+      </w:r>
+      <w:r>
+        <w:rPr>
+          <w:rFonts w:ascii="Charis SIL Regular" w:hAnsi="Charis SIL Regular" w:eastAsia="Charis SIL Regular"/>
+          <w:b w:val="0"/>
+          <w:i w:val="0"/>
+          <w:color w:val="000000"/>
+          <w:sz w:val="24"/>
+        </w:rPr>
+        <w:hyperlink r:id="rId32" w:history="1">
+          <w:r>
+            <w:rPr>
+              <w:rStyle w:val="Hyperlink"/>
+            </w:rPr>
+            <w:t>e</w:t>
+          </w:r>
+        </w:hyperlink>
       </w:r>
       <w:r>
         <w:rPr>
@@ -5230,7 +5591,14 @@
           <w:color w:val="000000"/>
           <w:sz w:val="24"/>
         </w:rPr>
-        <w:t>jft de pre-ko</w:t>
+        <w:hyperlink r:id="rId32" w:history="1">
+          <w:r>
+            <w:rPr>
+              <w:rStyle w:val="Hyperlink"/>
+            </w:rPr>
+            <w:t>jft de pre-ko</w:t>
+          </w:r>
+        </w:hyperlink>
       </w:r>
       <w:r>
         <w:rPr>
@@ -5274,7 +5642,14 @@
           <w:color w:val="000000"/>
           <w:sz w:val="24"/>
         </w:rPr>
-        <w:t>ale geschi</w:t>
+        <w:hyperlink r:id="rId32" w:history="1">
+          <w:r>
+            <w:rPr>
+              <w:rStyle w:val="Hyperlink"/>
+            </w:rPr>
+            <w:t>ale geschi</w:t>
+          </w:r>
+        </w:hyperlink>
       </w:r>
       <w:r>
         <w:rPr>
@@ -7044,14 +7419,7 @@
           <w:sz w:val="24"/>
           <w:u w:val="single"/>
         </w:rPr>
-        <w:hyperlink r:id="rId38" w:history="1">
-          <w:r>
-            <w:rPr>
-              <w:rStyle w:val="Hyperlink"/>
-            </w:rPr>
-            <w:t>(manumissies)</w:t>
-          </w:r>
-        </w:hyperlink>
+        <w:t>(manumissies) 172</w:t>
       </w:r>
       <w:r>
         <w:rPr>
@@ -7062,36 +7430,7 @@
           <w:sz w:val="24"/>
           <w:u w:val="single"/>
         </w:rPr>
-        <w:t xml:space="preserve"> </w:t>
-      </w:r>
-      <w:r>
-        <w:rPr>
-          <w:rFonts w:ascii="Charis SIL Regular" w:hAnsi="Charis SIL Regular" w:eastAsia="Charis SIL Regular"/>
-          <w:b w:val="0"/>
-          <w:i w:val="0"/>
-          <w:color w:val="0066CC"/>
-          <w:sz w:val="24"/>
-          <w:u w:val="single"/>
-        </w:rPr>
-        <w:hyperlink r:id="rId38" w:history="1">
-          <w:r>
-            <w:rPr>
-              <w:rStyle w:val="Hyperlink"/>
-            </w:rPr>
-            <w:t>172</w:t>
-          </w:r>
-        </w:hyperlink>
-      </w:r>
-      <w:r>
-        <w:rPr>
-          <w:rFonts w:ascii="Charis SIL Regular" w:hAnsi="Charis SIL Regular" w:eastAsia="Charis SIL Regular"/>
-          <w:b w:val="0"/>
-          <w:i w:val="0"/>
-          <w:color w:val="0066CC"/>
-          <w:sz w:val="24"/>
-          <w:u w:val="single"/>
-        </w:rPr>
-        <w:hyperlink r:id="rId38" w:history="1">
+        <w:hyperlink r:id="rId37" w:history="1">
           <w:r>
             <w:rPr>
               <w:rStyle w:val="Hyperlink"/>
@@ -7120,7 +7459,7 @@
           <w:sz w:val="24"/>
           <w:u w:val="single"/>
         </w:rPr>
-        <w:hyperlink r:id="rId38" w:history="1">
+        <w:hyperlink r:id="rId37" w:history="1">
           <w:r>
             <w:rPr>
               <w:rStyle w:val="Hyperlink"/>
@@ -7149,7 +7488,7 @@
           <w:sz w:val="24"/>
           <w:u w:val="single"/>
         </w:rPr>
-        <w:hyperlink r:id="rId38" w:history="1">
+        <w:hyperlink r:id="rId37" w:history="1">
           <w:r>
             <w:rPr>
               <w:rStyle w:val="Hyperlink"/>
@@ -7167,7 +7506,7 @@
           <w:sz w:val="24"/>
           <w:u w:val="single"/>
         </w:rPr>
-        <w:hyperlink r:id="rId38" w:history="1">
+        <w:hyperlink r:id="rId37" w:history="1">
           <w:r>
             <w:rPr>
               <w:rStyle w:val="Hyperlink"/>
@@ -7364,13 +7703,21 @@
       </w:r>
       <w:r>
         <w:rPr>
-          <w:rFonts w:ascii="Charis SIL Regular" w:hAnsi="Charis SIL Regular" w:eastAsia="Charis SIL Regular"/>
-          <w:b w:val="0"/>
-          <w:i w:val="0"/>
-          <w:color w:val="000000"/>
-          <w:sz w:val="24"/>
-        </w:rPr>
-        <w:t>slavernijverled</w:t>
+          <w:u w:val="single" w:color="0066cc"/>
+          <w:rFonts w:ascii="Charis SIL Regular" w:hAnsi="Charis SIL Regular" w:eastAsia="Charis SIL Regular"/>
+          <w:b w:val="0"/>
+          <w:i w:val="0"/>
+          <w:color w:val="000000"/>
+          <w:sz w:val="24"/>
+        </w:rPr>
+        <w:hyperlink r:id="rId38" w:history="1">
+          <w:r>
+            <w:rPr>
+              <w:rStyle w:val="Hyperlink"/>
+            </w:rPr>
+            <w:t>slavernijverled</w:t>
+          </w:r>
+        </w:hyperlink>
       </w:r>
       <w:r>
         <w:rPr>
@@ -7403,6 +7750,7 @@
       </w:r>
       <w:r>
         <w:rPr>
+          <w:u w:val="single" w:color="0066cc"/>
           <w:rFonts w:ascii="Charis SIL Regular" w:hAnsi="Charis SIL Regular" w:eastAsia="Charis SIL Regular"/>
           <w:b w:val="0"/>
           <w:i w:val="0"/>

--- a/EXPORTS/DOCX/published/niveau2/Dutch/ArubaBonaireCuracao.docx
+++ b/EXPORTS/DOCX/published/niveau2/Dutch/ArubaBonaireCuracao.docx
@@ -637,6 +637,7 @@
       </w:r>
       <w:r>
         <w:rPr>
+          <w:u w:val="single" w:color="0066cc"/>
           <w:rFonts w:ascii="Charis SIL Regular" w:hAnsi="Charis SIL Regular" w:eastAsia="Charis SIL Regular"/>
           <w:b w:val="0"/>
           <w:i w:val="0"/>
@@ -1102,46 +1103,7 @@
           <w:color w:val="000000"/>
           <w:sz w:val="24"/>
         </w:rPr>
-        <w:t>vooral na de verwerving van h</w:t>
-      </w:r>
-      <w:r>
-        <w:rPr>
-          <w:u w:val="single" w:color="0066cc"/>
-          <w:rFonts w:ascii="Charis SIL Regular" w:hAnsi="Charis SIL Regular" w:eastAsia="Charis SIL Regular"/>
-          <w:b w:val="0"/>
-          <w:i w:val="0"/>
-          <w:color w:val="000000"/>
-          <w:sz w:val="24"/>
-        </w:rPr>
-        <w:t>e</w:t>
-      </w:r>
-      <w:r>
-        <w:rPr>
-          <w:u w:val="single" w:color="0066cc"/>
-          <w:rFonts w:ascii="Charis SIL Regular" w:hAnsi="Charis SIL Regular" w:eastAsia="Charis SIL Regular"/>
-          <w:b w:val="0"/>
-          <w:i w:val="0"/>
-          <w:color w:val="000000"/>
-          <w:sz w:val="24"/>
-        </w:rPr>
-        <w:hyperlink r:id="rId13" w:history="1">
-          <w:r>
-            <w:rPr>
-              <w:rStyle w:val="Hyperlink"/>
-            </w:rPr>
-            <w:t>t zogena</w:t>
-          </w:r>
-        </w:hyperlink>
-      </w:r>
-      <w:r>
-        <w:rPr>
-          <w:rFonts w:ascii="Charis SIL Regular" w:hAnsi="Charis SIL Regular" w:eastAsia="Charis SIL Regular"/>
-          <w:b w:val="0"/>
-          <w:i w:val="0"/>
-          <w:color w:val="000000"/>
-          <w:sz w:val="24"/>
-        </w:rPr>
-        <w:t xml:space="preserve">amde </w:t>
+        <w:t xml:space="preserve">vooral na de verwerving van het zogenaamde </w:t>
       </w:r>
       <w:r>
         <w:rPr>
@@ -1519,7 +1481,7 @@
             <w:rPr>
               <w:rStyle w:val="Hyperlink"/>
             </w:rPr>
-            <w:t>Onderoffici</w:t>
+            <w:t>Onderofficier</w:t>
           </w:r>
         </w:hyperlink>
       </w:r>
@@ -1530,23 +1492,7 @@
           <w:i w:val="0"/>
           <w:color w:val="0066CC"/>
           <w:sz w:val="24"/>
-        </w:rPr>
-        <w:hyperlink r:id="rId16" w:history="1">
-          <w:r>
-            <w:rPr>
-              <w:rStyle w:val="Hyperlink"/>
-            </w:rPr>
-            <w:t>er</w:t>
-          </w:r>
-        </w:hyperlink>
-      </w:r>
-      <w:r>
-        <w:rPr>
-          <w:rFonts w:ascii="Charis SIL Regular" w:hAnsi="Charis SIL Regular" w:eastAsia="Charis SIL Regular"/>
-          <w:b w:val="0"/>
-          <w:i w:val="0"/>
-          <w:color w:val="0066CC"/>
-          <w:sz w:val="24"/>
+          <w:u w:val="single"/>
         </w:rPr>
         <w:t>en</w:t>
       </w:r>
@@ -1662,9 +1608,19 @@
             <w:rPr>
               <w:rStyle w:val="Hyperlink"/>
             </w:rPr>
-            <w:t xml:space="preserve">het </w:t>
+            <w:t>h</w:t>
           </w:r>
         </w:hyperlink>
+      </w:r>
+      <w:r>
+        <w:rPr>
+          <w:rFonts w:ascii="Charis SIL Regular" w:hAnsi="Charis SIL Regular" w:eastAsia="Charis SIL Regular"/>
+          <w:b w:val="0"/>
+          <w:i w:val="0"/>
+          <w:color w:val="0066CC"/>
+          <w:sz w:val="24"/>
+        </w:rPr>
+        <w:t xml:space="preserve">et </w:t>
       </w:r>
       <w:r>
         <w:rPr>
@@ -2380,13 +2336,93 @@
       </w:r>
       <w:r>
         <w:rPr>
-          <w:rFonts w:ascii="Charis SIL Regular" w:hAnsi="Charis SIL Regular" w:eastAsia="Charis SIL Regular"/>
-          <w:b w:val="0"/>
-          <w:i w:val="0"/>
-          <w:color w:val="000000"/>
-          <w:sz w:val="24"/>
-        </w:rPr>
-        <w:t>bestuursambtenaren in S</w:t>
+          <w:u w:val="single" w:color="0066cc"/>
+          <w:rFonts w:ascii="Charis SIL Regular" w:hAnsi="Charis SIL Regular" w:eastAsia="Charis SIL Regular"/>
+          <w:b w:val="0"/>
+          <w:i w:val="0"/>
+          <w:color w:val="000000"/>
+          <w:sz w:val="24"/>
+        </w:rPr>
+        <w:hyperlink r:id="rId17" w:history="1">
+          <w:r>
+            <w:rPr>
+              <w:rStyle w:val="Hyperlink"/>
+            </w:rPr>
+            <w:t>bestuursa</w:t>
+          </w:r>
+        </w:hyperlink>
+      </w:r>
+      <w:r>
+        <w:rPr>
+          <w:u w:val="single" w:color="0066cc"/>
+          <w:rFonts w:ascii="Charis SIL Regular" w:hAnsi="Charis SIL Regular" w:eastAsia="Charis SIL Regular"/>
+          <w:b w:val="0"/>
+          <w:i w:val="0"/>
+          <w:color w:val="000000"/>
+          <w:sz w:val="24"/>
+        </w:rPr>
+        <w:hyperlink r:id="rId17" w:history="1">
+          <w:r>
+            <w:rPr>
+              <w:rStyle w:val="Hyperlink"/>
+            </w:rPr>
+            <w:t>mb</w:t>
+          </w:r>
+        </w:hyperlink>
+      </w:r>
+      <w:r>
+        <w:rPr>
+          <w:u w:val="single" w:color="0066cc"/>
+          <w:rFonts w:ascii="Charis SIL Regular" w:hAnsi="Charis SIL Regular" w:eastAsia="Charis SIL Regular"/>
+          <w:b w:val="0"/>
+          <w:i w:val="0"/>
+          <w:color w:val="000000"/>
+          <w:sz w:val="24"/>
+        </w:rPr>
+        <w:hyperlink r:id="rId17" w:history="1">
+          <w:r>
+            <w:rPr>
+              <w:rStyle w:val="Hyperlink"/>
+            </w:rPr>
+            <w:t>t</w:t>
+          </w:r>
+        </w:hyperlink>
+      </w:r>
+      <w:r>
+        <w:rPr>
+          <w:u w:val="single" w:color="0066cc"/>
+          <w:rFonts w:ascii="Charis SIL Regular" w:hAnsi="Charis SIL Regular" w:eastAsia="Charis SIL Regular"/>
+          <w:b w:val="0"/>
+          <w:i w:val="0"/>
+          <w:color w:val="000000"/>
+          <w:sz w:val="24"/>
+        </w:rPr>
+        <w:hyperlink r:id="rId17" w:history="1">
+          <w:r>
+            <w:rPr>
+              <w:rStyle w:val="Hyperlink"/>
+            </w:rPr>
+            <w:t>en</w:t>
+          </w:r>
+        </w:hyperlink>
+      </w:r>
+      <w:r>
+        <w:rPr>
+          <w:u w:val="single" w:color="0066cc"/>
+          <w:rFonts w:ascii="Charis SIL Regular" w:hAnsi="Charis SIL Regular" w:eastAsia="Charis SIL Regular"/>
+          <w:b w:val="0"/>
+          <w:i w:val="0"/>
+          <w:color w:val="000000"/>
+          <w:sz w:val="24"/>
+        </w:rPr>
+        <w:hyperlink r:id="rId17" w:history="1">
+          <w:r>
+            <w:rPr>
+              <w:rStyle w:val="Hyperlink"/>
+            </w:rPr>
+            <w:t>aren in S</w:t>
+          </w:r>
+        </w:hyperlink>
       </w:r>
       <w:r>
         <w:rPr>
@@ -4455,7 +4491,7 @@
           <w:sz w:val="24"/>
           <w:u w:val="single"/>
         </w:rPr>
-        <w:hyperlink r:id="rId30" w:history="1">
+        <w:hyperlink r:id="rId29" w:history="1">
           <w:r>
             <w:rPr>
               <w:rStyle w:val="Hyperlink"/>
@@ -4471,38 +4507,29 @@
           <w:i w:val="0"/>
           <w:color w:val="0066CC"/>
           <w:sz w:val="24"/>
+        </w:rPr>
+        <w:t xml:space="preserve"> </w:t>
+      </w:r>
+      <w:r>
+        <w:rPr>
+          <w:rFonts w:ascii="Charis SIL Regular" w:hAnsi="Charis SIL Regular" w:eastAsia="Charis SIL Regular"/>
+          <w:b w:val="0"/>
+          <w:i w:val="0"/>
+          <w:color w:val="0066CC"/>
+          <w:sz w:val="24"/>
+        </w:rPr>
+        <w:t>A</w:t>
+      </w:r>
+      <w:r>
+        <w:rPr>
+          <w:rFonts w:ascii="Charis SIL Regular" w:hAnsi="Charis SIL Regular" w:eastAsia="Charis SIL Regular"/>
+          <w:b w:val="0"/>
+          <w:i w:val="0"/>
+          <w:color w:val="0066CC"/>
+          <w:sz w:val="24"/>
           <w:u w:val="single"/>
         </w:rPr>
-        <w:t xml:space="preserve"> </w:t>
-      </w:r>
-      <w:r>
-        <w:rPr>
-          <w:rFonts w:ascii="Charis SIL Regular" w:hAnsi="Charis SIL Regular" w:eastAsia="Charis SIL Regular"/>
-          <w:b w:val="0"/>
-          <w:i w:val="0"/>
-          <w:color w:val="0066CC"/>
-          <w:sz w:val="24"/>
-          <w:u w:val="single"/>
-        </w:rPr>
-        <w:hyperlink r:id="rId30" w:history="1">
-          <w:r>
-            <w:rPr>
-              <w:rStyle w:val="Hyperlink"/>
-            </w:rPr>
-            <w:t>A</w:t>
-          </w:r>
-        </w:hyperlink>
-      </w:r>
-      <w:r>
-        <w:rPr>
-          <w:rFonts w:ascii="Charis SIL Regular" w:hAnsi="Charis SIL Regular" w:eastAsia="Charis SIL Regular"/>
-          <w:b w:val="0"/>
-          <w:i w:val="0"/>
-          <w:color w:val="0066CC"/>
-          <w:sz w:val="24"/>
-          <w:u w:val="single"/>
-        </w:rPr>
-        <w:hyperlink r:id="rId30" w:history="1">
+        <w:hyperlink r:id="rId29" w:history="1">
           <w:r>
             <w:rPr>
               <w:rStyle w:val="Hyperlink"/>
@@ -4520,12 +4547,267 @@
           <w:sz w:val="24"/>
           <w:u w:val="single"/>
         </w:rPr>
+        <w:hyperlink r:id="rId29" w:history="1">
+          <w:r>
+            <w:rPr>
+              <w:rStyle w:val="Hyperlink"/>
+            </w:rPr>
+            <w:t>c</w:t>
+          </w:r>
+        </w:hyperlink>
+      </w:r>
+      <w:r>
+        <w:rPr>
+          <w:rFonts w:ascii="Charis SIL Regular" w:hAnsi="Charis SIL Regular" w:eastAsia="Charis SIL Regular"/>
+          <w:b w:val="0"/>
+          <w:i w:val="0"/>
+          <w:color w:val="0066CC"/>
+          <w:sz w:val="24"/>
+          <w:u w:val="single"/>
+        </w:rPr>
+        <w:hyperlink r:id="rId29" w:history="1">
+          <w:r>
+            <w:rPr>
+              <w:rStyle w:val="Hyperlink"/>
+            </w:rPr>
+            <w:t>o</w:t>
+          </w:r>
+        </w:hyperlink>
+      </w:r>
+      <w:r>
+        <w:rPr>
+          <w:rFonts w:ascii="Charis SIL Regular" w:hAnsi="Charis SIL Regular" w:eastAsia="Charis SIL Regular"/>
+          <w:b w:val="0"/>
+          <w:i w:val="0"/>
+          <w:color w:val="0066CC"/>
+          <w:sz w:val="24"/>
+          <w:u w:val="single"/>
+        </w:rPr>
+        <w:t xml:space="preserve"> </w:t>
+      </w:r>
+      <w:r>
+        <w:rPr>
+          <w:rFonts w:ascii="Charis SIL Regular" w:hAnsi="Charis SIL Regular" w:eastAsia="Charis SIL Regular"/>
+          <w:b w:val="0"/>
+          <w:i w:val="0"/>
+          <w:color w:val="0066CC"/>
+          <w:sz w:val="24"/>
+          <w:u w:val="single"/>
+        </w:rPr>
+        <w:hyperlink r:id="rId29" w:history="1">
+          <w:r>
+            <w:rPr>
+              <w:rStyle w:val="Hyperlink"/>
+            </w:rPr>
+            <w:t>Naci</w:t>
+          </w:r>
+        </w:hyperlink>
+      </w:r>
+      <w:r>
+        <w:rPr>
+          <w:rFonts w:ascii="Charis SIL Regular" w:hAnsi="Charis SIL Regular" w:eastAsia="Charis SIL Regular"/>
+          <w:b w:val="0"/>
+          <w:i w:val="0"/>
+          <w:color w:val="0066CC"/>
+          <w:sz w:val="24"/>
+          <w:u w:val="single"/>
+        </w:rPr>
         <w:hyperlink r:id="rId30" w:history="1">
           <w:r>
             <w:rPr>
               <w:rStyle w:val="Hyperlink"/>
             </w:rPr>
-            <w:t>c</w:t>
+            <w:t>onal</w:t>
+          </w:r>
+        </w:hyperlink>
+      </w:r>
+      <w:r>
+        <w:rPr>
+          <w:rFonts w:ascii="Charis SIL Regular" w:hAnsi="Charis SIL Regular" w:eastAsia="Charis SIL Regular"/>
+          <w:b w:val="0"/>
+          <w:i w:val="0"/>
+          <w:color w:val="0066CC"/>
+          <w:sz w:val="24"/>
+          <w:u w:val="single"/>
+        </w:rPr>
+        <w:t xml:space="preserve"> </w:t>
+      </w:r>
+      <w:r>
+        <w:rPr>
+          <w:rFonts w:ascii="Charis SIL Regular" w:hAnsi="Charis SIL Regular" w:eastAsia="Charis SIL Regular"/>
+          <w:b w:val="0"/>
+          <w:i w:val="0"/>
+          <w:color w:val="0066CC"/>
+          <w:sz w:val="24"/>
+          <w:u w:val="single"/>
+        </w:rPr>
+        <w:hyperlink r:id="rId30" w:history="1">
+          <w:r>
+            <w:rPr>
+              <w:rStyle w:val="Hyperlink"/>
+            </w:rPr>
+            <w:t>Aruba</w:t>
+          </w:r>
+        </w:hyperlink>
+      </w:r>
+      <w:r>
+        <w:br/>
+      </w:r>
+      <w:r>
+        <w:rPr>
+          <w:rFonts w:ascii="Charis SIL Regular" w:hAnsi="Charis SIL Regular" w:eastAsia="Charis SIL Regular"/>
+          <w:b w:val="0"/>
+          <w:i w:val="0"/>
+          <w:color w:val="000000"/>
+          <w:sz w:val="24"/>
+        </w:rPr>
+        <w:t xml:space="preserve">•  </w:t>
+      </w:r>
+      <w:r>
+        <w:rPr>
+          <w:u w:val="single" w:color="0066cc"/>
+          <w:rFonts w:ascii="Charis SIL Regular" w:hAnsi="Charis SIL Regular" w:eastAsia="Charis SIL Regular"/>
+          <w:b w:val="0"/>
+          <w:i w:val="0"/>
+          <w:color w:val="000000"/>
+          <w:sz w:val="24"/>
+        </w:rPr>
+        <w:hyperlink r:id="rId30" w:history="1">
+          <w:r>
+            <w:rPr>
+              <w:rStyle w:val="Hyperlink"/>
+            </w:rPr>
+            <w:t>De zoe</w:t>
+          </w:r>
+        </w:hyperlink>
+      </w:r>
+      <w:r>
+        <w:rPr>
+          <w:u w:val="single" w:color="0066cc"/>
+          <w:rFonts w:ascii="Charis SIL Regular" w:hAnsi="Charis SIL Regular" w:eastAsia="Charis SIL Regular"/>
+          <w:b w:val="0"/>
+          <w:i w:val="0"/>
+          <w:color w:val="000000"/>
+          <w:sz w:val="24"/>
+        </w:rPr>
+        <w:hyperlink r:id="rId30" w:history="1">
+          <w:r>
+            <w:rPr>
+              <w:rStyle w:val="Hyperlink"/>
+            </w:rPr>
+            <w:t xml:space="preserve">khulp </w:t>
+          </w:r>
+        </w:hyperlink>
+      </w:r>
+      <w:r>
+        <w:rPr>
+          <w:rFonts w:ascii="Charis SIL Regular" w:hAnsi="Charis SIL Regular" w:eastAsia="Charis SIL Regular"/>
+          <w:b w:val="0"/>
+          <w:i w:val="0"/>
+          <w:color w:val="0066CC"/>
+          <w:sz w:val="24"/>
+          <w:u w:val="single"/>
+        </w:rPr>
+        <w:hyperlink r:id="rId30" w:history="1">
+          <w:r>
+            <w:rPr>
+              <w:rStyle w:val="Hyperlink"/>
+            </w:rPr>
+            <w:t>Kòrso</w:t>
+          </w:r>
+        </w:hyperlink>
+      </w:r>
+      <w:r>
+        <w:rPr>
+          <w:rFonts w:ascii="Charis SIL Regular" w:hAnsi="Charis SIL Regular" w:eastAsia="Charis SIL Regular"/>
+          <w:b w:val="0"/>
+          <w:i w:val="0"/>
+          <w:color w:val="0066CC"/>
+          <w:sz w:val="24"/>
+          <w:u w:val="single"/>
+        </w:rPr>
+        <w:hyperlink r:id="rId30" w:history="1">
+          <w:r>
+            <w:rPr>
+              <w:rStyle w:val="Hyperlink"/>
+            </w:rPr>
+            <w:t>u</w:t>
+          </w:r>
+        </w:hyperlink>
+      </w:r>
+      <w:r>
+        <w:rPr>
+          <w:rFonts w:ascii="Charis SIL Regular" w:hAnsi="Charis SIL Regular" w:eastAsia="Charis SIL Regular"/>
+          <w:b w:val="0"/>
+          <w:i w:val="0"/>
+          <w:color w:val="0066CC"/>
+          <w:sz w:val="24"/>
+          <w:u w:val="single"/>
+        </w:rPr>
+        <w:t xml:space="preserve"> </w:t>
+      </w:r>
+      <w:r>
+        <w:rPr>
+          <w:rFonts w:ascii="Charis SIL Regular" w:hAnsi="Charis SIL Regular" w:eastAsia="Charis SIL Regular"/>
+          <w:b w:val="0"/>
+          <w:i w:val="0"/>
+          <w:color w:val="0066CC"/>
+          <w:sz w:val="24"/>
+          <w:u w:val="single"/>
+        </w:rPr>
+        <w:hyperlink r:id="rId30" w:history="1">
+          <w:r>
+            <w:rPr>
+              <w:rStyle w:val="Hyperlink"/>
+            </w:rPr>
+            <w:t>–</w:t>
+          </w:r>
+        </w:hyperlink>
+      </w:r>
+      <w:r>
+        <w:rPr>
+          <w:rFonts w:ascii="Charis SIL Regular" w:hAnsi="Charis SIL Regular" w:eastAsia="Charis SIL Regular"/>
+          <w:b w:val="0"/>
+          <w:i w:val="0"/>
+          <w:color w:val="0066CC"/>
+          <w:sz w:val="24"/>
+          <w:u w:val="single"/>
+        </w:rPr>
+        <w:t xml:space="preserve"> </w:t>
+      </w:r>
+      <w:r>
+        <w:rPr>
+          <w:rFonts w:ascii="Charis SIL Regular" w:hAnsi="Charis SIL Regular" w:eastAsia="Charis SIL Regular"/>
+          <w:b w:val="0"/>
+          <w:i w:val="0"/>
+          <w:color w:val="0066CC"/>
+          <w:sz w:val="24"/>
+          <w:u w:val="single"/>
+        </w:rPr>
+        <w:hyperlink r:id="rId30" w:history="1">
+          <w:r>
+            <w:rPr>
+              <w:rStyle w:val="Hyperlink"/>
+            </w:rPr>
+            <w:t>Curaç</w:t>
+          </w:r>
+        </w:hyperlink>
+      </w:r>
+      <w:r>
+        <w:rPr>
+          <w:rFonts w:ascii="Charis SIL Regular" w:hAnsi="Charis SIL Regular" w:eastAsia="Charis SIL Regular"/>
+          <w:b w:val="0"/>
+          <w:i w:val="0"/>
+          <w:color w:val="0066CC"/>
+          <w:sz w:val="24"/>
+          <w:u w:val="single"/>
+        </w:rPr>
+        <w:hyperlink r:id="rId30" w:history="1">
+          <w:r>
+            <w:rPr>
+              <w:rStyle w:val="Hyperlink"/>
+            </w:rPr>
+            <w:t>a</w:t>
           </w:r>
         </w:hyperlink>
       </w:r>
@@ -4549,242 +4831,6 @@
       </w:r>
       <w:r>
         <w:rPr>
-          <w:rFonts w:ascii="Charis SIL Regular" w:hAnsi="Charis SIL Regular" w:eastAsia="Charis SIL Regular"/>
-          <w:b w:val="0"/>
-          <w:i w:val="0"/>
-          <w:color w:val="0066CC"/>
-          <w:sz w:val="24"/>
-          <w:u w:val="single"/>
-        </w:rPr>
-        <w:t xml:space="preserve"> </w:t>
-      </w:r>
-      <w:r>
-        <w:rPr>
-          <w:rFonts w:ascii="Charis SIL Regular" w:hAnsi="Charis SIL Regular" w:eastAsia="Charis SIL Regular"/>
-          <w:b w:val="0"/>
-          <w:i w:val="0"/>
-          <w:color w:val="0066CC"/>
-          <w:sz w:val="24"/>
-          <w:u w:val="single"/>
-        </w:rPr>
-        <w:hyperlink r:id="rId30" w:history="1">
-          <w:r>
-            <w:rPr>
-              <w:rStyle w:val="Hyperlink"/>
-            </w:rPr>
-            <w:t>Naci</w:t>
-          </w:r>
-        </w:hyperlink>
-      </w:r>
-      <w:r>
-        <w:rPr>
-          <w:rFonts w:ascii="Charis SIL Regular" w:hAnsi="Charis SIL Regular" w:eastAsia="Charis SIL Regular"/>
-          <w:b w:val="0"/>
-          <w:i w:val="0"/>
-          <w:color w:val="0066CC"/>
-          <w:sz w:val="24"/>
-          <w:u w:val="single"/>
-        </w:rPr>
-        <w:hyperlink r:id="rId30" w:history="1">
-          <w:r>
-            <w:rPr>
-              <w:rStyle w:val="Hyperlink"/>
-            </w:rPr>
-            <w:t>onal</w:t>
-          </w:r>
-        </w:hyperlink>
-      </w:r>
-      <w:r>
-        <w:rPr>
-          <w:rFonts w:ascii="Charis SIL Regular" w:hAnsi="Charis SIL Regular" w:eastAsia="Charis SIL Regular"/>
-          <w:b w:val="0"/>
-          <w:i w:val="0"/>
-          <w:color w:val="0066CC"/>
-          <w:sz w:val="24"/>
-          <w:u w:val="single"/>
-        </w:rPr>
-        <w:t xml:space="preserve"> </w:t>
-      </w:r>
-      <w:r>
-        <w:rPr>
-          <w:rFonts w:ascii="Charis SIL Regular" w:hAnsi="Charis SIL Regular" w:eastAsia="Charis SIL Regular"/>
-          <w:b w:val="0"/>
-          <w:i w:val="0"/>
-          <w:color w:val="0066CC"/>
-          <w:sz w:val="24"/>
-          <w:u w:val="single"/>
-        </w:rPr>
-        <w:hyperlink r:id="rId30" w:history="1">
-          <w:r>
-            <w:rPr>
-              <w:rStyle w:val="Hyperlink"/>
-            </w:rPr>
-            <w:t>Aruba</w:t>
-          </w:r>
-        </w:hyperlink>
-      </w:r>
-      <w:r>
-        <w:br/>
-      </w:r>
-      <w:r>
-        <w:rPr>
-          <w:rFonts w:ascii="Charis SIL Regular" w:hAnsi="Charis SIL Regular" w:eastAsia="Charis SIL Regular"/>
-          <w:b w:val="0"/>
-          <w:i w:val="0"/>
-          <w:color w:val="000000"/>
-          <w:sz w:val="24"/>
-        </w:rPr>
-        <w:t>•  De zoe</w:t>
-      </w:r>
-      <w:r>
-        <w:rPr>
-          <w:rFonts w:ascii="Charis SIL Regular" w:hAnsi="Charis SIL Regular" w:eastAsia="Charis SIL Regular"/>
-          <w:b w:val="0"/>
-          <w:i w:val="0"/>
-          <w:color w:val="000000"/>
-          <w:sz w:val="24"/>
-        </w:rPr>
-        <w:hyperlink r:id="rId30" w:history="1">
-          <w:r>
-            <w:rPr>
-              <w:rStyle w:val="Hyperlink"/>
-            </w:rPr>
-            <w:t xml:space="preserve">khulp </w:t>
-          </w:r>
-        </w:hyperlink>
-      </w:r>
-      <w:r>
-        <w:rPr>
-          <w:rFonts w:ascii="Charis SIL Regular" w:hAnsi="Charis SIL Regular" w:eastAsia="Charis SIL Regular"/>
-          <w:b w:val="0"/>
-          <w:i w:val="0"/>
-          <w:color w:val="0066CC"/>
-          <w:sz w:val="24"/>
-          <w:u w:val="single"/>
-        </w:rPr>
-        <w:hyperlink r:id="rId30" w:history="1">
-          <w:r>
-            <w:rPr>
-              <w:rStyle w:val="Hyperlink"/>
-            </w:rPr>
-            <w:t>Kòrso</w:t>
-          </w:r>
-        </w:hyperlink>
-      </w:r>
-      <w:r>
-        <w:rPr>
-          <w:rFonts w:ascii="Charis SIL Regular" w:hAnsi="Charis SIL Regular" w:eastAsia="Charis SIL Regular"/>
-          <w:b w:val="0"/>
-          <w:i w:val="0"/>
-          <w:color w:val="0066CC"/>
-          <w:sz w:val="24"/>
-          <w:u w:val="single"/>
-        </w:rPr>
-        <w:hyperlink r:id="rId30" w:history="1">
-          <w:r>
-            <w:rPr>
-              <w:rStyle w:val="Hyperlink"/>
-            </w:rPr>
-            <w:t>u</w:t>
-          </w:r>
-        </w:hyperlink>
-      </w:r>
-      <w:r>
-        <w:rPr>
-          <w:rFonts w:ascii="Charis SIL Regular" w:hAnsi="Charis SIL Regular" w:eastAsia="Charis SIL Regular"/>
-          <w:b w:val="0"/>
-          <w:i w:val="0"/>
-          <w:color w:val="0066CC"/>
-          <w:sz w:val="24"/>
-          <w:u w:val="single"/>
-        </w:rPr>
-        <w:t xml:space="preserve"> </w:t>
-      </w:r>
-      <w:r>
-        <w:rPr>
-          <w:rFonts w:ascii="Charis SIL Regular" w:hAnsi="Charis SIL Regular" w:eastAsia="Charis SIL Regular"/>
-          <w:b w:val="0"/>
-          <w:i w:val="0"/>
-          <w:color w:val="0066CC"/>
-          <w:sz w:val="24"/>
-          <w:u w:val="single"/>
-        </w:rPr>
-        <w:hyperlink r:id="rId30" w:history="1">
-          <w:r>
-            <w:rPr>
-              <w:rStyle w:val="Hyperlink"/>
-            </w:rPr>
-            <w:t>–</w:t>
-          </w:r>
-        </w:hyperlink>
-      </w:r>
-      <w:r>
-        <w:rPr>
-          <w:rFonts w:ascii="Charis SIL Regular" w:hAnsi="Charis SIL Regular" w:eastAsia="Charis SIL Regular"/>
-          <w:b w:val="0"/>
-          <w:i w:val="0"/>
-          <w:color w:val="0066CC"/>
-          <w:sz w:val="24"/>
-          <w:u w:val="single"/>
-        </w:rPr>
-        <w:t xml:space="preserve"> </w:t>
-      </w:r>
-      <w:r>
-        <w:rPr>
-          <w:rFonts w:ascii="Charis SIL Regular" w:hAnsi="Charis SIL Regular" w:eastAsia="Charis SIL Regular"/>
-          <w:b w:val="0"/>
-          <w:i w:val="0"/>
-          <w:color w:val="0066CC"/>
-          <w:sz w:val="24"/>
-          <w:u w:val="single"/>
-        </w:rPr>
-        <w:hyperlink r:id="rId30" w:history="1">
-          <w:r>
-            <w:rPr>
-              <w:rStyle w:val="Hyperlink"/>
-            </w:rPr>
-            <w:t>Curaç</w:t>
-          </w:r>
-        </w:hyperlink>
-      </w:r>
-      <w:r>
-        <w:rPr>
-          <w:rFonts w:ascii="Charis SIL Regular" w:hAnsi="Charis SIL Regular" w:eastAsia="Charis SIL Regular"/>
-          <w:b w:val="0"/>
-          <w:i w:val="0"/>
-          <w:color w:val="0066CC"/>
-          <w:sz w:val="24"/>
-          <w:u w:val="single"/>
-        </w:rPr>
-        <w:hyperlink r:id="rId30" w:history="1">
-          <w:r>
-            <w:rPr>
-              <w:rStyle w:val="Hyperlink"/>
-            </w:rPr>
-            <w:t>a</w:t>
-          </w:r>
-        </w:hyperlink>
-      </w:r>
-      <w:r>
-        <w:rPr>
-          <w:rFonts w:ascii="Charis SIL Regular" w:hAnsi="Charis SIL Regular" w:eastAsia="Charis SIL Regular"/>
-          <w:b w:val="0"/>
-          <w:i w:val="0"/>
-          <w:color w:val="0066CC"/>
-          <w:sz w:val="24"/>
-          <w:u w:val="single"/>
-        </w:rPr>
-        <w:hyperlink r:id="rId30" w:history="1">
-          <w:r>
-            <w:rPr>
-              <w:rStyle w:val="Hyperlink"/>
-            </w:rPr>
-            <w:t>o</w:t>
-          </w:r>
-        </w:hyperlink>
-      </w:r>
-      <w:r>
-        <w:rPr>
           <w:u w:val="single" w:color="0066cc"/>
           <w:rFonts w:ascii="Charis SIL Regular" w:hAnsi="Charis SIL Regular" w:eastAsia="Charis SIL Regular"/>
           <w:b w:val="0"/>
@@ -4830,43 +4876,7 @@
           <w:color w:val="000000"/>
           <w:sz w:val="24"/>
         </w:rPr>
-        <w:hyperlink r:id="rId15" w:history="1">
-          <w:r>
-            <w:rPr>
-              <w:rStyle w:val="Hyperlink"/>
-            </w:rPr>
-            <w:t>nte info</w:t>
-          </w:r>
-        </w:hyperlink>
-      </w:r>
-      <w:r>
-        <w:rPr>
-          <w:u w:val="single" w:color="0066cc"/>
-          <w:rFonts w:ascii="Charis SIL Regular" w:hAnsi="Charis SIL Regular" w:eastAsia="Charis SIL Regular"/>
-          <w:b w:val="0"/>
-          <w:i w:val="0"/>
-          <w:color w:val="000000"/>
-          <w:sz w:val="24"/>
-        </w:rPr>
-        <w:hyperlink r:id="rId15" w:history="1">
-          <w:r>
-            <w:rPr>
-              <w:rStyle w:val="Hyperlink"/>
-            </w:rPr>
-            <w:t>r</w:t>
-          </w:r>
-        </w:hyperlink>
-      </w:r>
-      <w:r>
-        <w:rPr>
-          <w:u w:val="single" w:color="0066cc"/>
-          <w:rFonts w:ascii="Charis SIL Regular" w:hAnsi="Charis SIL Regular" w:eastAsia="Charis SIL Regular"/>
-          <w:b w:val="0"/>
-          <w:i w:val="0"/>
-          <w:color w:val="000000"/>
-          <w:sz w:val="24"/>
-        </w:rPr>
-        <w:t>m</w:t>
+        <w:t>nte inform</w:t>
       </w:r>
       <w:r>
         <w:rPr>
@@ -5421,133 +5431,7 @@
           <w:color w:val="000000"/>
           <w:sz w:val="24"/>
         </w:rPr>
-        <w:hyperlink r:id="rId32" w:history="1">
-          <w:r>
-            <w:rPr>
-              <w:rStyle w:val="Hyperlink"/>
-            </w:rPr>
-            <w:t xml:space="preserve">dr. </w:t>
-          </w:r>
-        </w:hyperlink>
-      </w:r>
-      <w:r>
-        <w:rPr>
-          <w:rFonts w:ascii="Charis SIL Regular" w:hAnsi="Charis SIL Regular" w:eastAsia="Charis SIL Regular"/>
-          <w:b w:val="0"/>
-          <w:i w:val="0"/>
-          <w:color w:val="000000"/>
-          <w:sz w:val="24"/>
-        </w:rPr>
-        <w:hyperlink r:id="rId32" w:history="1">
-          <w:r>
-            <w:rPr>
-              <w:rStyle w:val="Hyperlink"/>
-            </w:rPr>
-            <w:t>J</w:t>
-          </w:r>
-        </w:hyperlink>
-      </w:r>
-      <w:r>
-        <w:rPr>
-          <w:rFonts w:ascii="Charis SIL Regular" w:hAnsi="Charis SIL Regular" w:eastAsia="Charis SIL Regular"/>
-          <w:b w:val="0"/>
-          <w:i w:val="0"/>
-          <w:color w:val="000000"/>
-          <w:sz w:val="24"/>
-        </w:rPr>
-        <w:hyperlink r:id="rId32" w:history="1">
-          <w:r>
-            <w:rPr>
-              <w:rStyle w:val="Hyperlink"/>
-            </w:rPr>
-            <w:t>.A. Ad</w:t>
-          </w:r>
-        </w:hyperlink>
-      </w:r>
-      <w:r>
-        <w:rPr>
-          <w:rFonts w:ascii="Charis SIL Regular" w:hAnsi="Charis SIL Regular" w:eastAsia="Charis SIL Regular"/>
-          <w:b w:val="0"/>
-          <w:i w:val="0"/>
-          <w:color w:val="000000"/>
-          <w:sz w:val="24"/>
-        </w:rPr>
-        <w:hyperlink r:id="rId32" w:history="1">
-          <w:r>
-            <w:rPr>
-              <w:rStyle w:val="Hyperlink"/>
-            </w:rPr>
-            <w:t>i</w:t>
-          </w:r>
-        </w:hyperlink>
-      </w:r>
-      <w:r>
-        <w:rPr>
-          <w:rFonts w:ascii="Charis SIL Regular" w:hAnsi="Charis SIL Regular" w:eastAsia="Charis SIL Regular"/>
-          <w:b w:val="0"/>
-          <w:i w:val="0"/>
-          <w:color w:val="000000"/>
-          <w:sz w:val="24"/>
-        </w:rPr>
-        <w:hyperlink r:id="rId32" w:history="1">
-          <w:r>
-            <w:rPr>
-              <w:rStyle w:val="Hyperlink"/>
-            </w:rPr>
-            <w:t xml:space="preserve"> M</w:t>
-          </w:r>
-        </w:hyperlink>
-      </w:r>
-      <w:r>
-        <w:rPr>
-          <w:rFonts w:ascii="Charis SIL Regular" w:hAnsi="Charis SIL Regular" w:eastAsia="Charis SIL Regular"/>
-          <w:b w:val="0"/>
-          <w:i w:val="0"/>
-          <w:color w:val="000000"/>
-          <w:sz w:val="24"/>
-        </w:rPr>
-        <w:hyperlink r:id="rId32" w:history="1">
-          <w:r>
-            <w:rPr>
-              <w:rStyle w:val="Hyperlink"/>
-            </w:rPr>
-            <w:t xml:space="preserve">artis </w:t>
-          </w:r>
-        </w:hyperlink>
-      </w:r>
-      <w:r>
-        <w:rPr>
-          <w:rFonts w:ascii="Charis SIL Regular" w:hAnsi="Charis SIL Regular" w:eastAsia="Charis SIL Regular"/>
-          <w:b w:val="0"/>
-          <w:i w:val="0"/>
-          <w:color w:val="000000"/>
-          <w:sz w:val="24"/>
-        </w:rPr>
-        <w:hyperlink r:id="rId32" w:history="1">
-          <w:r>
-            <w:rPr>
-              <w:rStyle w:val="Hyperlink"/>
-            </w:rPr>
-            <w:t>b</w:t>
-          </w:r>
-        </w:hyperlink>
-      </w:r>
-      <w:r>
-        <w:rPr>
-          <w:rFonts w:ascii="Charis SIL Regular" w:hAnsi="Charis SIL Regular" w:eastAsia="Charis SIL Regular"/>
-          <w:b w:val="0"/>
-          <w:i w:val="0"/>
-          <w:color w:val="000000"/>
-          <w:sz w:val="24"/>
-        </w:rPr>
-        <w:hyperlink r:id="rId32" w:history="1">
-          <w:r>
-            <w:rPr>
-              <w:rStyle w:val="Hyperlink"/>
-            </w:rPr>
-            <w:t>e</w:t>
-          </w:r>
-        </w:hyperlink>
+        <w:t>dr. J.A. Adi Martis be</w:t>
       </w:r>
       <w:r>
         <w:rPr>
@@ -5574,82 +5458,7 @@
           <w:color w:val="000000"/>
           <w:sz w:val="24"/>
         </w:rPr>
-        <w:hyperlink r:id="rId32" w:history="1">
-          <w:r>
-            <w:rPr>
-              <w:rStyle w:val="Hyperlink"/>
-            </w:rPr>
-            <w:t>i</w:t>
-          </w:r>
-        </w:hyperlink>
-      </w:r>
-      <w:r>
-        <w:rPr>
-          <w:rFonts w:ascii="Charis SIL Regular" w:hAnsi="Charis SIL Regular" w:eastAsia="Charis SIL Regular"/>
-          <w:b w:val="0"/>
-          <w:i w:val="0"/>
-          <w:color w:val="000000"/>
-          <w:sz w:val="24"/>
-        </w:rPr>
-        <w:hyperlink r:id="rId32" w:history="1">
-          <w:r>
-            <w:rPr>
-              <w:rStyle w:val="Hyperlink"/>
-            </w:rPr>
-            <w:t>jft de pre-ko</w:t>
-          </w:r>
-        </w:hyperlink>
-      </w:r>
-      <w:r>
-        <w:rPr>
-          <w:rFonts w:ascii="Charis SIL Regular" w:hAnsi="Charis SIL Regular" w:eastAsia="Charis SIL Regular"/>
-          <w:b w:val="0"/>
-          <w:i w:val="0"/>
-          <w:color w:val="000000"/>
-          <w:sz w:val="24"/>
-        </w:rPr>
-        <w:hyperlink r:id="rId32" w:history="1">
-          <w:r>
-            <w:rPr>
-              <w:rStyle w:val="Hyperlink"/>
-            </w:rPr>
-            <w:t>lon</w:t>
-          </w:r>
-        </w:hyperlink>
-      </w:r>
-      <w:r>
-        <w:rPr>
-          <w:rFonts w:ascii="Charis SIL Regular" w:hAnsi="Charis SIL Regular" w:eastAsia="Charis SIL Regular"/>
-          <w:b w:val="0"/>
-          <w:i w:val="0"/>
-          <w:color w:val="000000"/>
-          <w:sz w:val="24"/>
-        </w:rPr>
-        <w:hyperlink r:id="rId32" w:history="1">
-          <w:r>
-            <w:rPr>
-              <w:rStyle w:val="Hyperlink"/>
-            </w:rPr>
-            <w:t>i</w:t>
-          </w:r>
-        </w:hyperlink>
-      </w:r>
-      <w:r>
-        <w:rPr>
-          <w:rFonts w:ascii="Charis SIL Regular" w:hAnsi="Charis SIL Regular" w:eastAsia="Charis SIL Regular"/>
-          <w:b w:val="0"/>
-          <w:i w:val="0"/>
-          <w:color w:val="000000"/>
-          <w:sz w:val="24"/>
-        </w:rPr>
-        <w:hyperlink r:id="rId32" w:history="1">
-          <w:r>
-            <w:rPr>
-              <w:rStyle w:val="Hyperlink"/>
-            </w:rPr>
-            <w:t>ale geschi</w:t>
-          </w:r>
-        </w:hyperlink>
+        <w:t>ijft de pre-koloniale geschi</w:t>
       </w:r>
       <w:r>
         <w:rPr>
@@ -7104,14 +6913,7 @@
           <w:color w:val="000000"/>
           <w:sz w:val="24"/>
         </w:rPr>
-        <w:hyperlink r:id="rId15" w:history="1">
-          <w:r>
-            <w:rPr>
-              <w:rStyle w:val="Hyperlink"/>
-            </w:rPr>
-            <w:t>efmateria</w:t>
-          </w:r>
-        </w:hyperlink>
+        <w:t>efmateria</w:t>
       </w:r>
       <w:r>
         <w:rPr>
@@ -7419,7 +7221,14 @@
           <w:sz w:val="24"/>
           <w:u w:val="single"/>
         </w:rPr>
-        <w:t>(manumissies) 172</w:t>
+        <w:hyperlink r:id="rId38" w:history="1">
+          <w:r>
+            <w:rPr>
+              <w:rStyle w:val="Hyperlink"/>
+            </w:rPr>
+            <w:t>(manumissies)</w:t>
+          </w:r>
+        </w:hyperlink>
       </w:r>
       <w:r>
         <w:rPr>
@@ -7430,7 +7239,36 @@
           <w:sz w:val="24"/>
           <w:u w:val="single"/>
         </w:rPr>
-        <w:hyperlink r:id="rId37" w:history="1">
+        <w:t xml:space="preserve"> </w:t>
+      </w:r>
+      <w:r>
+        <w:rPr>
+          <w:rFonts w:ascii="Charis SIL Regular" w:hAnsi="Charis SIL Regular" w:eastAsia="Charis SIL Regular"/>
+          <w:b w:val="0"/>
+          <w:i w:val="0"/>
+          <w:color w:val="0066CC"/>
+          <w:sz w:val="24"/>
+          <w:u w:val="single"/>
+        </w:rPr>
+        <w:hyperlink r:id="rId38" w:history="1">
+          <w:r>
+            <w:rPr>
+              <w:rStyle w:val="Hyperlink"/>
+            </w:rPr>
+            <w:t>172</w:t>
+          </w:r>
+        </w:hyperlink>
+      </w:r>
+      <w:r>
+        <w:rPr>
+          <w:rFonts w:ascii="Charis SIL Regular" w:hAnsi="Charis SIL Regular" w:eastAsia="Charis SIL Regular"/>
+          <w:b w:val="0"/>
+          <w:i w:val="0"/>
+          <w:color w:val="0066CC"/>
+          <w:sz w:val="24"/>
+          <w:u w:val="single"/>
+        </w:rPr>
+        <w:hyperlink r:id="rId38" w:history="1">
           <w:r>
             <w:rPr>
               <w:rStyle w:val="Hyperlink"/>
@@ -7459,7 +7297,7 @@
           <w:sz w:val="24"/>
           <w:u w:val="single"/>
         </w:rPr>
-        <w:hyperlink r:id="rId37" w:history="1">
+        <w:hyperlink r:id="rId38" w:history="1">
           <w:r>
             <w:rPr>
               <w:rStyle w:val="Hyperlink"/>
@@ -7488,7 +7326,7 @@
           <w:sz w:val="24"/>
           <w:u w:val="single"/>
         </w:rPr>
-        <w:hyperlink r:id="rId37" w:history="1">
+        <w:hyperlink r:id="rId38" w:history="1">
           <w:r>
             <w:rPr>
               <w:rStyle w:val="Hyperlink"/>
@@ -7506,7 +7344,7 @@
           <w:sz w:val="24"/>
           <w:u w:val="single"/>
         </w:rPr>
-        <w:hyperlink r:id="rId37" w:history="1">
+        <w:hyperlink r:id="rId38" w:history="1">
           <w:r>
             <w:rPr>
               <w:rStyle w:val="Hyperlink"/>
@@ -7703,61 +7541,13 @@
       </w:r>
       <w:r>
         <w:rPr>
-          <w:u w:val="single" w:color="0066cc"/>
-          <w:rFonts w:ascii="Charis SIL Regular" w:hAnsi="Charis SIL Regular" w:eastAsia="Charis SIL Regular"/>
-          <w:b w:val="0"/>
-          <w:i w:val="0"/>
-          <w:color w:val="000000"/>
-          <w:sz w:val="24"/>
-        </w:rPr>
-        <w:hyperlink r:id="rId38" w:history="1">
-          <w:r>
-            <w:rPr>
-              <w:rStyle w:val="Hyperlink"/>
-            </w:rPr>
-            <w:t>slavernijverled</w:t>
-          </w:r>
-        </w:hyperlink>
-      </w:r>
-      <w:r>
-        <w:rPr>
-          <w:u w:val="single" w:color="0066cc"/>
-          <w:rFonts w:ascii="Charis SIL Regular" w:hAnsi="Charis SIL Regular" w:eastAsia="Charis SIL Regular"/>
-          <w:b w:val="0"/>
-          <w:i w:val="0"/>
-          <w:color w:val="000000"/>
-          <w:sz w:val="24"/>
-        </w:rPr>
-        <w:hyperlink r:id="rId38" w:history="1">
-          <w:r>
-            <w:rPr>
-              <w:rStyle w:val="Hyperlink"/>
-            </w:rPr>
-            <w:t>en op</w:t>
-          </w:r>
-        </w:hyperlink>
-      </w:r>
-      <w:r>
-        <w:rPr>
-          <w:u w:val="single" w:color="0066cc"/>
-          <w:rFonts w:ascii="Charis SIL Regular" w:hAnsi="Charis SIL Regular" w:eastAsia="Charis SIL Regular"/>
-          <w:b w:val="0"/>
-          <w:i w:val="0"/>
-          <w:color w:val="000000"/>
-          <w:sz w:val="24"/>
-        </w:rPr>
-        <w:t xml:space="preserve"> </w:t>
-      </w:r>
-      <w:r>
-        <w:rPr>
-          <w:u w:val="single" w:color="0066cc"/>
-          <w:rFonts w:ascii="Charis SIL Regular" w:hAnsi="Charis SIL Regular" w:eastAsia="Charis SIL Regular"/>
-          <w:b w:val="0"/>
-          <w:i w:val="0"/>
-          <w:color w:val="000000"/>
-          <w:sz w:val="24"/>
-        </w:rPr>
-        <w:t>C</w:t>
+          <w:rFonts w:ascii="Charis SIL Regular" w:hAnsi="Charis SIL Regular" w:eastAsia="Charis SIL Regular"/>
+          <w:b w:val="0"/>
+          <w:i w:val="0"/>
+          <w:color w:val="000000"/>
+          <w:sz w:val="24"/>
+        </w:rPr>
+        <w:t>slavernijverleden op C</w:t>
       </w:r>
       <w:r>
         <w:rPr>

--- a/EXPORTS/DOCX/published/niveau2/Dutch/ArubaBonaireCuracao.docx
+++ b/EXPORTS/DOCX/published/niveau2/Dutch/ArubaBonaireCuracao.docx
@@ -4491,7 +4491,7 @@
           <w:sz w:val="24"/>
           <w:u w:val="single"/>
         </w:rPr>
-        <w:hyperlink r:id="rId29" w:history="1">
+        <w:hyperlink r:id="rId30" w:history="1">
           <w:r>
             <w:rPr>
               <w:rStyle w:val="Hyperlink"/>
@@ -4507,6 +4507,7 @@
           <w:i w:val="0"/>
           <w:color w:val="0066CC"/>
           <w:sz w:val="24"/>
+          <w:u w:val="single"/>
         </w:rPr>
         <w:t xml:space="preserve"> </w:t>
       </w:r>
@@ -4534,25 +4535,7 @@
             <w:rPr>
               <w:rStyle w:val="Hyperlink"/>
             </w:rPr>
-            <w:t>rkeologi</w:t>
-          </w:r>
-        </w:hyperlink>
-      </w:r>
-      <w:r>
-        <w:rPr>
-          <w:rFonts w:ascii="Charis SIL Regular" w:hAnsi="Charis SIL Regular" w:eastAsia="Charis SIL Regular"/>
-          <w:b w:val="0"/>
-          <w:i w:val="0"/>
-          <w:color w:val="0066CC"/>
-          <w:sz w:val="24"/>
-          <w:u w:val="single"/>
-        </w:rPr>
-        <w:hyperlink r:id="rId29" w:history="1">
-          <w:r>
-            <w:rPr>
-              <w:rStyle w:val="Hyperlink"/>
-            </w:rPr>
-            <w:t>c</w:t>
+            <w:t>rkeologic</w:t>
           </w:r>
         </w:hyperlink>
       </w:r>
@@ -4708,7 +4691,7 @@
           <w:sz w:val="24"/>
           <w:u w:val="single"/>
         </w:rPr>
-        <w:hyperlink r:id="rId30" w:history="1">
+        <w:hyperlink r:id="rId15" w:history="1">
           <w:r>
             <w:rPr>
               <w:rStyle w:val="Hyperlink"/>
@@ -4726,7 +4709,7 @@
           <w:sz w:val="24"/>
           <w:u w:val="single"/>
         </w:rPr>
-        <w:hyperlink r:id="rId30" w:history="1">
+        <w:hyperlink r:id="rId15" w:history="1">
           <w:r>
             <w:rPr>
               <w:rStyle w:val="Hyperlink"/>
@@ -4755,7 +4738,7 @@
           <w:sz w:val="24"/>
           <w:u w:val="single"/>
         </w:rPr>
-        <w:hyperlink r:id="rId30" w:history="1">
+        <w:hyperlink r:id="rId15" w:history="1">
           <w:r>
             <w:rPr>
               <w:rStyle w:val="Hyperlink"/>
@@ -5431,7 +5414,75 @@
           <w:color w:val="000000"/>
           <w:sz w:val="24"/>
         </w:rPr>
-        <w:t>dr. J.A. Adi Martis be</w:t>
+        <w:hyperlink r:id="rId32" w:history="1">
+          <w:r>
+            <w:rPr>
+              <w:rStyle w:val="Hyperlink"/>
+            </w:rPr>
+            <w:t xml:space="preserve">dr. </w:t>
+          </w:r>
+        </w:hyperlink>
+      </w:r>
+      <w:r>
+        <w:rPr>
+          <w:rFonts w:ascii="Charis SIL Regular" w:hAnsi="Charis SIL Regular" w:eastAsia="Charis SIL Regular"/>
+          <w:b w:val="0"/>
+          <w:i w:val="0"/>
+          <w:color w:val="000000"/>
+          <w:sz w:val="24"/>
+        </w:rPr>
+        <w:hyperlink r:id="rId32" w:history="1">
+          <w:r>
+            <w:rPr>
+              <w:rStyle w:val="Hyperlink"/>
+            </w:rPr>
+            <w:t>J</w:t>
+          </w:r>
+        </w:hyperlink>
+      </w:r>
+      <w:r>
+        <w:rPr>
+          <w:rFonts w:ascii="Charis SIL Regular" w:hAnsi="Charis SIL Regular" w:eastAsia="Charis SIL Regular"/>
+          <w:b w:val="0"/>
+          <w:i w:val="0"/>
+          <w:color w:val="000000"/>
+          <w:sz w:val="24"/>
+        </w:rPr>
+        <w:hyperlink r:id="rId32" w:history="1">
+          <w:r>
+            <w:rPr>
+              <w:rStyle w:val="Hyperlink"/>
+            </w:rPr>
+            <w:t>.A. Ad</w:t>
+          </w:r>
+        </w:hyperlink>
+      </w:r>
+      <w:r>
+        <w:rPr>
+          <w:rFonts w:ascii="Charis SIL Regular" w:hAnsi="Charis SIL Regular" w:eastAsia="Charis SIL Regular"/>
+          <w:b w:val="0"/>
+          <w:i w:val="0"/>
+          <w:color w:val="000000"/>
+          <w:sz w:val="24"/>
+        </w:rPr>
+        <w:hyperlink r:id="rId32" w:history="1">
+          <w:r>
+            <w:rPr>
+              <w:rStyle w:val="Hyperlink"/>
+            </w:rPr>
+            <w:t>i</w:t>
+          </w:r>
+        </w:hyperlink>
+      </w:r>
+      <w:r>
+        <w:rPr>
+          <w:rFonts w:ascii="Charis SIL Regular" w:hAnsi="Charis SIL Regular" w:eastAsia="Charis SIL Regular"/>
+          <w:b w:val="0"/>
+          <w:i w:val="0"/>
+          <w:color w:val="000000"/>
+          <w:sz w:val="24"/>
+        </w:rPr>
+        <w:t xml:space="preserve"> Martis be</w:t>
       </w:r>
       <w:r>
         <w:rPr>
@@ -5458,7 +5509,82 @@
           <w:color w:val="000000"/>
           <w:sz w:val="24"/>
         </w:rPr>
-        <w:t>ijft de pre-koloniale geschi</w:t>
+        <w:hyperlink r:id="rId32" w:history="1">
+          <w:r>
+            <w:rPr>
+              <w:rStyle w:val="Hyperlink"/>
+            </w:rPr>
+            <w:t>i</w:t>
+          </w:r>
+        </w:hyperlink>
+      </w:r>
+      <w:r>
+        <w:rPr>
+          <w:rFonts w:ascii="Charis SIL Regular" w:hAnsi="Charis SIL Regular" w:eastAsia="Charis SIL Regular"/>
+          <w:b w:val="0"/>
+          <w:i w:val="0"/>
+          <w:color w:val="000000"/>
+          <w:sz w:val="24"/>
+        </w:rPr>
+        <w:hyperlink r:id="rId32" w:history="1">
+          <w:r>
+            <w:rPr>
+              <w:rStyle w:val="Hyperlink"/>
+            </w:rPr>
+            <w:t>jft de pre-ko</w:t>
+          </w:r>
+        </w:hyperlink>
+      </w:r>
+      <w:r>
+        <w:rPr>
+          <w:rFonts w:ascii="Charis SIL Regular" w:hAnsi="Charis SIL Regular" w:eastAsia="Charis SIL Regular"/>
+          <w:b w:val="0"/>
+          <w:i w:val="0"/>
+          <w:color w:val="000000"/>
+          <w:sz w:val="24"/>
+        </w:rPr>
+        <w:hyperlink r:id="rId32" w:history="1">
+          <w:r>
+            <w:rPr>
+              <w:rStyle w:val="Hyperlink"/>
+            </w:rPr>
+            <w:t>lon</w:t>
+          </w:r>
+        </w:hyperlink>
+      </w:r>
+      <w:r>
+        <w:rPr>
+          <w:rFonts w:ascii="Charis SIL Regular" w:hAnsi="Charis SIL Regular" w:eastAsia="Charis SIL Regular"/>
+          <w:b w:val="0"/>
+          <w:i w:val="0"/>
+          <w:color w:val="000000"/>
+          <w:sz w:val="24"/>
+        </w:rPr>
+        <w:hyperlink r:id="rId32" w:history="1">
+          <w:r>
+            <w:rPr>
+              <w:rStyle w:val="Hyperlink"/>
+            </w:rPr>
+            <w:t>i</w:t>
+          </w:r>
+        </w:hyperlink>
+      </w:r>
+      <w:r>
+        <w:rPr>
+          <w:rFonts w:ascii="Charis SIL Regular" w:hAnsi="Charis SIL Regular" w:eastAsia="Charis SIL Regular"/>
+          <w:b w:val="0"/>
+          <w:i w:val="0"/>
+          <w:color w:val="000000"/>
+          <w:sz w:val="24"/>
+        </w:rPr>
+        <w:hyperlink r:id="rId32" w:history="1">
+          <w:r>
+            <w:rPr>
+              <w:rStyle w:val="Hyperlink"/>
+            </w:rPr>
+            <w:t>ale geschi</w:t>
+          </w:r>
+        </w:hyperlink>
       </w:r>
       <w:r>
         <w:rPr>
@@ -5695,36 +5821,7 @@
           <w:color w:val="000000"/>
           <w:sz w:val="24"/>
         </w:rPr>
-        <w:t>erf</w:t>
-      </w:r>
-      <w:r>
-        <w:rPr>
-          <w:u w:val="single" w:color="0066cc"/>
-          <w:rFonts w:ascii="Charis SIL Regular" w:hAnsi="Charis SIL Regular" w:eastAsia="Charis SIL Regular"/>
-          <w:b w:val="0"/>
-          <w:i w:val="0"/>
-          <w:color w:val="000000"/>
-          <w:sz w:val="24"/>
-        </w:rPr>
-        <w:t>g</w:t>
-      </w:r>
-      <w:r>
-        <w:rPr>
-          <w:u w:val="single" w:color="0066cc"/>
-          <w:rFonts w:ascii="Charis SIL Regular" w:hAnsi="Charis SIL Regular" w:eastAsia="Charis SIL Regular"/>
-          <w:b w:val="0"/>
-          <w:i w:val="0"/>
-          <w:color w:val="000000"/>
-          <w:sz w:val="24"/>
-        </w:rPr>
-        <w:hyperlink r:id="rId33" w:history="1">
-          <w:r>
-            <w:rPr>
-              <w:rStyle w:val="Hyperlink"/>
-            </w:rPr>
-            <w:t>oedveld va</w:t>
-          </w:r>
-        </w:hyperlink>
+        <w:t>erfgoedveld va</w:t>
       </w:r>
       <w:r>
         <w:rPr>
@@ -6913,7 +7010,14 @@
           <w:color w:val="000000"/>
           <w:sz w:val="24"/>
         </w:rPr>
-        <w:t>efmateria</w:t>
+        <w:hyperlink r:id="rId15" w:history="1">
+          <w:r>
+            <w:rPr>
+              <w:rStyle w:val="Hyperlink"/>
+            </w:rPr>
+            <w:t>efmateria</w:t>
+          </w:r>
+        </w:hyperlink>
       </w:r>
       <w:r>
         <w:rPr>
@@ -7268,7 +7372,7 @@
           <w:sz w:val="24"/>
           <w:u w:val="single"/>
         </w:rPr>
-        <w:hyperlink r:id="rId38" w:history="1">
+        <w:hyperlink r:id="rId37" w:history="1">
           <w:r>
             <w:rPr>
               <w:rStyle w:val="Hyperlink"/>
@@ -7297,7 +7401,7 @@
           <w:sz w:val="24"/>
           <w:u w:val="single"/>
         </w:rPr>
-        <w:hyperlink r:id="rId38" w:history="1">
+        <w:hyperlink r:id="rId37" w:history="1">
           <w:r>
             <w:rPr>
               <w:rStyle w:val="Hyperlink"/>
@@ -7326,7 +7430,7 @@
           <w:sz w:val="24"/>
           <w:u w:val="single"/>
         </w:rPr>
-        <w:hyperlink r:id="rId38" w:history="1">
+        <w:hyperlink r:id="rId37" w:history="1">
           <w:r>
             <w:rPr>
               <w:rStyle w:val="Hyperlink"/>
@@ -7344,7 +7448,7 @@
           <w:sz w:val="24"/>
           <w:u w:val="single"/>
         </w:rPr>
-        <w:hyperlink r:id="rId38" w:history="1">
+        <w:hyperlink r:id="rId37" w:history="1">
           <w:r>
             <w:rPr>
               <w:rStyle w:val="Hyperlink"/>
@@ -7541,13 +7645,49 @@
       </w:r>
       <w:r>
         <w:rPr>
-          <w:rFonts w:ascii="Charis SIL Regular" w:hAnsi="Charis SIL Regular" w:eastAsia="Charis SIL Regular"/>
-          <w:b w:val="0"/>
-          <w:i w:val="0"/>
-          <w:color w:val="000000"/>
-          <w:sz w:val="24"/>
-        </w:rPr>
-        <w:t>slavernijverleden op C</w:t>
+          <w:u w:val="single" w:color="0066cc"/>
+          <w:rFonts w:ascii="Charis SIL Regular" w:hAnsi="Charis SIL Regular" w:eastAsia="Charis SIL Regular"/>
+          <w:b w:val="0"/>
+          <w:i w:val="0"/>
+          <w:color w:val="000000"/>
+          <w:sz w:val="24"/>
+        </w:rPr>
+        <w:hyperlink r:id="rId38" w:history="1">
+          <w:r>
+            <w:rPr>
+              <w:rStyle w:val="Hyperlink"/>
+            </w:rPr>
+            <w:t>slavernijverled</w:t>
+          </w:r>
+        </w:hyperlink>
+      </w:r>
+      <w:r>
+        <w:rPr>
+          <w:u w:val="single" w:color="0066cc"/>
+          <w:rFonts w:ascii="Charis SIL Regular" w:hAnsi="Charis SIL Regular" w:eastAsia="Charis SIL Regular"/>
+          <w:b w:val="0"/>
+          <w:i w:val="0"/>
+          <w:color w:val="000000"/>
+          <w:sz w:val="24"/>
+        </w:rPr>
+        <w:hyperlink r:id="rId38" w:history="1">
+          <w:r>
+            <w:rPr>
+              <w:rStyle w:val="Hyperlink"/>
+            </w:rPr>
+            <w:t>en op</w:t>
+          </w:r>
+        </w:hyperlink>
+      </w:r>
+      <w:r>
+        <w:rPr>
+          <w:rFonts w:ascii="Charis SIL Regular" w:hAnsi="Charis SIL Regular" w:eastAsia="Charis SIL Regular"/>
+          <w:b w:val="0"/>
+          <w:i w:val="0"/>
+          <w:color w:val="000000"/>
+          <w:sz w:val="24"/>
+        </w:rPr>
+        <w:t xml:space="preserve"> C</w:t>
       </w:r>
       <w:r>
         <w:rPr>

--- a/EXPORTS/DOCX/published/niveau2/Dutch/ArubaBonaireCuracao.docx
+++ b/EXPORTS/DOCX/published/niveau2/Dutch/ArubaBonaireCuracao.docx
@@ -637,7 +637,6 @@
       </w:r>
       <w:r>
         <w:rPr>
-          <w:u w:val="single" w:color="0066cc"/>
           <w:rFonts w:ascii="Charis SIL Regular" w:hAnsi="Charis SIL Regular" w:eastAsia="Charis SIL Regular"/>
           <w:b w:val="0"/>
           <w:i w:val="0"/>
@@ -1103,7 +1102,46 @@
           <w:color w:val="000000"/>
           <w:sz w:val="24"/>
         </w:rPr>
-        <w:t xml:space="preserve">vooral na de verwerving van het zogenaamde </w:t>
+        <w:t>vooral na de verwerving van h</w:t>
+      </w:r>
+      <w:r>
+        <w:rPr>
+          <w:u w:val="single" w:color="0066cc"/>
+          <w:rFonts w:ascii="Charis SIL Regular" w:hAnsi="Charis SIL Regular" w:eastAsia="Charis SIL Regular"/>
+          <w:b w:val="0"/>
+          <w:i w:val="0"/>
+          <w:color w:val="000000"/>
+          <w:sz w:val="24"/>
+        </w:rPr>
+        <w:t>e</w:t>
+      </w:r>
+      <w:r>
+        <w:rPr>
+          <w:u w:val="single" w:color="0066cc"/>
+          <w:rFonts w:ascii="Charis SIL Regular" w:hAnsi="Charis SIL Regular" w:eastAsia="Charis SIL Regular"/>
+          <w:b w:val="0"/>
+          <w:i w:val="0"/>
+          <w:color w:val="000000"/>
+          <w:sz w:val="24"/>
+        </w:rPr>
+        <w:hyperlink r:id="rId13" w:history="1">
+          <w:r>
+            <w:rPr>
+              <w:rStyle w:val="Hyperlink"/>
+            </w:rPr>
+            <w:t>t zogena</w:t>
+          </w:r>
+        </w:hyperlink>
+      </w:r>
+      <w:r>
+        <w:rPr>
+          <w:rFonts w:ascii="Charis SIL Regular" w:hAnsi="Charis SIL Regular" w:eastAsia="Charis SIL Regular"/>
+          <w:b w:val="0"/>
+          <w:i w:val="0"/>
+          <w:color w:val="000000"/>
+          <w:sz w:val="24"/>
+        </w:rPr>
+        <w:t xml:space="preserve">amde </w:t>
       </w:r>
       <w:r>
         <w:rPr>
@@ -4491,7 +4529,7 @@
           <w:sz w:val="24"/>
           <w:u w:val="single"/>
         </w:rPr>
-        <w:hyperlink r:id="rId30" w:history="1">
+        <w:hyperlink r:id="rId29" w:history="1">
           <w:r>
             <w:rPr>
               <w:rStyle w:val="Hyperlink"/>
@@ -4518,6 +4556,7 @@
           <w:i w:val="0"/>
           <w:color w:val="0066CC"/>
           <w:sz w:val="24"/>
+          <w:u w:val="single"/>
         </w:rPr>
         <w:t>A</w:t>
       </w:r>
@@ -4577,7 +4616,7 @@
           <w:sz w:val="24"/>
           <w:u w:val="single"/>
         </w:rPr>
-        <w:hyperlink r:id="rId29" w:history="1">
+        <w:hyperlink r:id="rId30" w:history="1">
           <w:r>
             <w:rPr>
               <w:rStyle w:val="Hyperlink"/>
@@ -4655,14 +4694,7 @@
           <w:color w:val="000000"/>
           <w:sz w:val="24"/>
         </w:rPr>
-        <w:hyperlink r:id="rId30" w:history="1">
-          <w:r>
-            <w:rPr>
-              <w:rStyle w:val="Hyperlink"/>
-            </w:rPr>
-            <w:t>De zoe</w:t>
-          </w:r>
-        </w:hyperlink>
+        <w:t>De zoe</w:t>
       </w:r>
       <w:r>
         <w:rPr>
@@ -4738,7 +4770,7 @@
           <w:sz w:val="24"/>
           <w:u w:val="single"/>
         </w:rPr>
-        <w:hyperlink r:id="rId15" w:history="1">
+        <w:hyperlink r:id="rId30" w:history="1">
           <w:r>
             <w:rPr>
               <w:rStyle w:val="Hyperlink"/>
@@ -4859,7 +4891,42 @@
           <w:color w:val="000000"/>
           <w:sz w:val="24"/>
         </w:rPr>
-        <w:t>nte inform</w:t>
+        <w:hyperlink r:id="rId15" w:history="1">
+          <w:r>
+            <w:rPr>
+              <w:rStyle w:val="Hyperlink"/>
+            </w:rPr>
+            <w:t>nte info</w:t>
+          </w:r>
+        </w:hyperlink>
+      </w:r>
+      <w:r>
+        <w:rPr>
+          <w:u w:val="single" w:color="0066cc"/>
+          <w:rFonts w:ascii="Charis SIL Regular" w:hAnsi="Charis SIL Regular" w:eastAsia="Charis SIL Regular"/>
+          <w:b w:val="0"/>
+          <w:i w:val="0"/>
+          <w:color w:val="000000"/>
+          <w:sz w:val="24"/>
+        </w:rPr>
+        <w:hyperlink r:id="rId15" w:history="1">
+          <w:r>
+            <w:rPr>
+              <w:rStyle w:val="Hyperlink"/>
+            </w:rPr>
+            <w:t>r</w:t>
+          </w:r>
+        </w:hyperlink>
+      </w:r>
+      <w:r>
+        <w:rPr>
+          <w:rFonts w:ascii="Charis SIL Regular" w:hAnsi="Charis SIL Regular" w:eastAsia="Charis SIL Regular"/>
+          <w:b w:val="0"/>
+          <w:i w:val="0"/>
+          <w:color w:val="000000"/>
+          <w:sz w:val="24"/>
+        </w:rPr>
+        <w:t>m</w:t>
       </w:r>
       <w:r>
         <w:rPr>
@@ -5482,22 +5549,12 @@
           <w:color w:val="000000"/>
           <w:sz w:val="24"/>
         </w:rPr>
-        <w:t xml:space="preserve"> Martis be</w:t>
-      </w:r>
-      <w:r>
-        <w:rPr>
-          <w:rFonts w:ascii="Charis SIL Regular" w:hAnsi="Charis SIL Regular" w:eastAsia="Charis SIL Regular"/>
-          <w:b w:val="0"/>
-          <w:i w:val="0"/>
-          <w:color w:val="000000"/>
-          <w:sz w:val="24"/>
-        </w:rPr>
         <w:hyperlink r:id="rId32" w:history="1">
           <w:r>
             <w:rPr>
               <w:rStyle w:val="Hyperlink"/>
             </w:rPr>
-            <w:t>schr</w:t>
+            <w:t xml:space="preserve"> M</w:t>
           </w:r>
         </w:hyperlink>
       </w:r>
@@ -5514,7 +5571,7 @@
             <w:rPr>
               <w:rStyle w:val="Hyperlink"/>
             </w:rPr>
-            <w:t>i</w:t>
+            <w:t xml:space="preserve">artis </w:t>
           </w:r>
         </w:hyperlink>
       </w:r>
@@ -5526,14 +5583,7 @@
           <w:color w:val="000000"/>
           <w:sz w:val="24"/>
         </w:rPr>
-        <w:hyperlink r:id="rId32" w:history="1">
-          <w:r>
-            <w:rPr>
-              <w:rStyle w:val="Hyperlink"/>
-            </w:rPr>
-            <w:t>jft de pre-ko</w:t>
-          </w:r>
-        </w:hyperlink>
+        <w:t>beschrijft de pre-ko</w:t>
       </w:r>
       <w:r>
         <w:rPr>
@@ -5821,7 +5871,36 @@
           <w:color w:val="000000"/>
           <w:sz w:val="24"/>
         </w:rPr>
-        <w:t>erfgoedveld va</w:t>
+        <w:t>erf</w:t>
+      </w:r>
+      <w:r>
+        <w:rPr>
+          <w:u w:val="single" w:color="0066cc"/>
+          <w:rFonts w:ascii="Charis SIL Regular" w:hAnsi="Charis SIL Regular" w:eastAsia="Charis SIL Regular"/>
+          <w:b w:val="0"/>
+          <w:i w:val="0"/>
+          <w:color w:val="000000"/>
+          <w:sz w:val="24"/>
+        </w:rPr>
+        <w:t>g</w:t>
+      </w:r>
+      <w:r>
+        <w:rPr>
+          <w:u w:val="single" w:color="0066cc"/>
+          <w:rFonts w:ascii="Charis SIL Regular" w:hAnsi="Charis SIL Regular" w:eastAsia="Charis SIL Regular"/>
+          <w:b w:val="0"/>
+          <w:i w:val="0"/>
+          <w:color w:val="000000"/>
+          <w:sz w:val="24"/>
+        </w:rPr>
+        <w:hyperlink r:id="rId33" w:history="1">
+          <w:r>
+            <w:rPr>
+              <w:rStyle w:val="Hyperlink"/>
+            </w:rPr>
+            <w:t>oedveld va</w:t>
+          </w:r>
+        </w:hyperlink>
       </w:r>
       <w:r>
         <w:rPr>
@@ -6514,14 +6593,7 @@
           <w:color w:val="000000"/>
           <w:sz w:val="24"/>
         </w:rPr>
-        <w:hyperlink r:id="rId15" w:history="1">
-          <w:r>
-            <w:rPr>
-              <w:rStyle w:val="Hyperlink"/>
-            </w:rPr>
-            <w:t>o</w:t>
-          </w:r>
-        </w:hyperlink>
+        <w:t>o</w:t>
       </w:r>
       <w:r>
         <w:rPr>
@@ -6999,25 +7071,7 @@
           <w:color w:val="000000"/>
           <w:sz w:val="24"/>
         </w:rPr>
-        <w:t>door naar veel relevant archi</w:t>
-      </w:r>
-      <w:r>
-        <w:rPr>
-          <w:u w:val="single" w:color="0066cc"/>
-          <w:rFonts w:ascii="Charis SIL Regular" w:hAnsi="Charis SIL Regular" w:eastAsia="Charis SIL Regular"/>
-          <w:b w:val="0"/>
-          <w:i w:val="0"/>
-          <w:color w:val="000000"/>
-          <w:sz w:val="24"/>
-        </w:rPr>
-        <w:hyperlink r:id="rId15" w:history="1">
-          <w:r>
-            <w:rPr>
-              <w:rStyle w:val="Hyperlink"/>
-            </w:rPr>
-            <w:t>efmateria</w:t>
-          </w:r>
-        </w:hyperlink>
+        <w:t>door naar veel relevant archiefmateria</w:t>
       </w:r>
       <w:r>
         <w:rPr>
@@ -7372,7 +7426,7 @@
           <w:sz w:val="24"/>
           <w:u w:val="single"/>
         </w:rPr>
-        <w:hyperlink r:id="rId37" w:history="1">
+        <w:hyperlink r:id="rId38" w:history="1">
           <w:r>
             <w:rPr>
               <w:rStyle w:val="Hyperlink"/>
@@ -7401,7 +7455,7 @@
           <w:sz w:val="24"/>
           <w:u w:val="single"/>
         </w:rPr>
-        <w:hyperlink r:id="rId37" w:history="1">
+        <w:hyperlink r:id="rId38" w:history="1">
           <w:r>
             <w:rPr>
               <w:rStyle w:val="Hyperlink"/>
@@ -7430,7 +7484,7 @@
           <w:sz w:val="24"/>
           <w:u w:val="single"/>
         </w:rPr>
-        <w:hyperlink r:id="rId37" w:history="1">
+        <w:hyperlink r:id="rId38" w:history="1">
           <w:r>
             <w:rPr>
               <w:rStyle w:val="Hyperlink"/>
@@ -7448,7 +7502,7 @@
           <w:sz w:val="24"/>
           <w:u w:val="single"/>
         </w:rPr>
-        <w:hyperlink r:id="rId37" w:history="1">
+        <w:hyperlink r:id="rId38" w:history="1">
           <w:r>
             <w:rPr>
               <w:rStyle w:val="Hyperlink"/>

--- a/EXPORTS/DOCX/published/niveau2/Dutch/ArubaBonaireCuracao.docx
+++ b/EXPORTS/DOCX/published/niveau2/Dutch/ArubaBonaireCuracao.docx
@@ -579,71 +579,7 @@
           <w:color w:val="000000"/>
           <w:sz w:val="24"/>
         </w:rPr>
-        <w:t>kwamen de eilanden onder gezag van het nieuw gestichte Kon</w:t>
-      </w:r>
-      <w:r>
-        <w:rPr>
-          <w:u w:val="single" w:color="0066cc"/>
-          <w:rFonts w:ascii="Charis SIL Regular" w:hAnsi="Charis SIL Regular" w:eastAsia="Charis SIL Regular"/>
-          <w:b w:val="0"/>
-          <w:i w:val="0"/>
-          <w:color w:val="000000"/>
-          <w:sz w:val="24"/>
-        </w:rPr>
-        <w:hyperlink r:id="rId10" w:history="1">
-          <w:r>
-            <w:rPr>
-              <w:rStyle w:val="Hyperlink"/>
-            </w:rPr>
-            <w:t xml:space="preserve">inkrijk </w:t>
-          </w:r>
-        </w:hyperlink>
-      </w:r>
-      <w:r>
-        <w:rPr>
-          <w:u w:val="single" w:color="0066cc"/>
-          <w:rFonts w:ascii="Charis SIL Regular" w:hAnsi="Charis SIL Regular" w:eastAsia="Charis SIL Regular"/>
-          <w:b w:val="0"/>
-          <w:i w:val="0"/>
-          <w:color w:val="000000"/>
-          <w:sz w:val="24"/>
-        </w:rPr>
-        <w:hyperlink r:id="rId10" w:history="1">
-          <w:r>
-            <w:rPr>
-              <w:rStyle w:val="Hyperlink"/>
-            </w:rPr>
-            <w:t>d</w:t>
-          </w:r>
-        </w:hyperlink>
-      </w:r>
-      <w:r>
-        <w:rPr>
-          <w:u w:val="single" w:color="0066cc"/>
-          <w:rFonts w:ascii="Charis SIL Regular" w:hAnsi="Charis SIL Regular" w:eastAsia="Charis SIL Regular"/>
-          <w:b w:val="0"/>
-          <w:i w:val="0"/>
-          <w:color w:val="000000"/>
-          <w:sz w:val="24"/>
-        </w:rPr>
-        <w:hyperlink r:id="rId10" w:history="1">
-          <w:r>
-            <w:rPr>
-              <w:rStyle w:val="Hyperlink"/>
-            </w:rPr>
-            <w:t xml:space="preserve">er </w:t>
-          </w:r>
-        </w:hyperlink>
-      </w:r>
-      <w:r>
-        <w:rPr>
-          <w:rFonts w:ascii="Charis SIL Regular" w:hAnsi="Charis SIL Regular" w:eastAsia="Charis SIL Regular"/>
-          <w:b w:val="0"/>
-          <w:i w:val="0"/>
-          <w:color w:val="000000"/>
-          <w:sz w:val="24"/>
-        </w:rPr>
-        <w:t>N</w:t>
+        <w:t>kwamen de eilanden onder gezag van het nieuw gestichte Koninkrijk der N</w:t>
       </w:r>
       <w:r>
         <w:rPr>
@@ -1102,46 +1038,7 @@
           <w:color w:val="000000"/>
           <w:sz w:val="24"/>
         </w:rPr>
-        <w:t>vooral na de verwerving van h</w:t>
-      </w:r>
-      <w:r>
-        <w:rPr>
-          <w:u w:val="single" w:color="0066cc"/>
-          <w:rFonts w:ascii="Charis SIL Regular" w:hAnsi="Charis SIL Regular" w:eastAsia="Charis SIL Regular"/>
-          <w:b w:val="0"/>
-          <w:i w:val="0"/>
-          <w:color w:val="000000"/>
-          <w:sz w:val="24"/>
-        </w:rPr>
-        <w:t>e</w:t>
-      </w:r>
-      <w:r>
-        <w:rPr>
-          <w:u w:val="single" w:color="0066cc"/>
-          <w:rFonts w:ascii="Charis SIL Regular" w:hAnsi="Charis SIL Regular" w:eastAsia="Charis SIL Regular"/>
-          <w:b w:val="0"/>
-          <w:i w:val="0"/>
-          <w:color w:val="000000"/>
-          <w:sz w:val="24"/>
-        </w:rPr>
-        <w:hyperlink r:id="rId13" w:history="1">
-          <w:r>
-            <w:rPr>
-              <w:rStyle w:val="Hyperlink"/>
-            </w:rPr>
-            <w:t>t zogena</w:t>
-          </w:r>
-        </w:hyperlink>
-      </w:r>
-      <w:r>
-        <w:rPr>
-          <w:rFonts w:ascii="Charis SIL Regular" w:hAnsi="Charis SIL Regular" w:eastAsia="Charis SIL Regular"/>
-          <w:b w:val="0"/>
-          <w:i w:val="0"/>
-          <w:color w:val="000000"/>
-          <w:sz w:val="24"/>
-        </w:rPr>
-        <w:t xml:space="preserve">amde </w:t>
+        <w:t xml:space="preserve">vooral na de verwerving van het zogenaamde </w:t>
       </w:r>
       <w:r>
         <w:rPr>
@@ -1935,104 +1832,13 @@
       </w:r>
       <w:r>
         <w:rPr>
-          <w:u w:val="single" w:color="0066cc"/>
-          <w:rFonts w:ascii="Charis SIL Regular" w:hAnsi="Charis SIL Regular" w:eastAsia="Charis SIL Regular"/>
-          <w:b w:val="0"/>
-          <w:i w:val="0"/>
-          <w:color w:val="000000"/>
-          <w:sz w:val="24"/>
-        </w:rPr>
-        <w:hyperlink r:id="rId16" w:history="1">
-          <w:r>
-            <w:rPr>
-              <w:rStyle w:val="Hyperlink"/>
-            </w:rPr>
-            <w:t>Bona</w:t>
-          </w:r>
-        </w:hyperlink>
-      </w:r>
-      <w:r>
-        <w:rPr>
-          <w:u w:val="single" w:color="0066cc"/>
-          <w:rFonts w:ascii="Charis SIL Regular" w:hAnsi="Charis SIL Regular" w:eastAsia="Charis SIL Regular"/>
-          <w:b w:val="0"/>
-          <w:i w:val="0"/>
-          <w:color w:val="000000"/>
-          <w:sz w:val="24"/>
-        </w:rPr>
-        <w:hyperlink r:id="rId16" w:history="1">
-          <w:r>
-            <w:rPr>
-              <w:rStyle w:val="Hyperlink"/>
-            </w:rPr>
-            <w:t>i</w:t>
-          </w:r>
-        </w:hyperlink>
-      </w:r>
-      <w:r>
-        <w:rPr>
-          <w:u w:val="single" w:color="0066cc"/>
-          <w:rFonts w:ascii="Charis SIL Regular" w:hAnsi="Charis SIL Regular" w:eastAsia="Charis SIL Regular"/>
-          <w:b w:val="0"/>
-          <w:i w:val="0"/>
-          <w:color w:val="000000"/>
-          <w:sz w:val="24"/>
-        </w:rPr>
-        <w:hyperlink r:id="rId16" w:history="1">
-          <w:r>
-            <w:rPr>
-              <w:rStyle w:val="Hyperlink"/>
-            </w:rPr>
-            <w:t>re</w:t>
-          </w:r>
-        </w:hyperlink>
-      </w:r>
-      <w:r>
-        <w:rPr>
-          <w:u w:val="single" w:color="0066cc"/>
-          <w:rFonts w:ascii="Charis SIL Regular" w:hAnsi="Charis SIL Regular" w:eastAsia="Charis SIL Regular"/>
-          <w:b w:val="0"/>
-          <w:i w:val="0"/>
-          <w:color w:val="000000"/>
-          <w:sz w:val="24"/>
-        </w:rPr>
-        <w:t xml:space="preserve"> </w:t>
-      </w:r>
-      <w:r>
-        <w:rPr>
-          <w:u w:val="single" w:color="0066cc"/>
-          <w:rFonts w:ascii="Charis SIL Regular" w:hAnsi="Charis SIL Regular" w:eastAsia="Charis SIL Regular"/>
-          <w:b w:val="0"/>
-          <w:i w:val="0"/>
-          <w:color w:val="000000"/>
-          <w:sz w:val="24"/>
-        </w:rPr>
-        <w:hyperlink r:id="rId16" w:history="1">
-          <w:r>
-            <w:rPr>
-              <w:rStyle w:val="Hyperlink"/>
-            </w:rPr>
-            <w:t>en Cu</w:t>
-          </w:r>
-        </w:hyperlink>
-      </w:r>
-      <w:r>
-        <w:rPr>
-          <w:u w:val="single" w:color="0066cc"/>
-          <w:rFonts w:ascii="Charis SIL Regular" w:hAnsi="Charis SIL Regular" w:eastAsia="Charis SIL Regular"/>
-          <w:b w:val="0"/>
-          <w:i w:val="0"/>
-          <w:color w:val="000000"/>
-          <w:sz w:val="24"/>
-        </w:rPr>
-        <w:hyperlink r:id="rId16" w:history="1">
-          <w:r>
-            <w:rPr>
-              <w:rStyle w:val="Hyperlink"/>
-            </w:rPr>
-            <w:t>raçao</w:t>
-          </w:r>
-        </w:hyperlink>
+          <w:rFonts w:ascii="Charis SIL Regular" w:hAnsi="Charis SIL Regular" w:eastAsia="Charis SIL Regular"/>
+          <w:b w:val="0"/>
+          <w:i w:val="0"/>
+          <w:color w:val="000000"/>
+          <w:sz w:val="24"/>
+        </w:rPr>
+        <w:t>Bonaire en Curaçao</w:t>
       </w:r>
       <w:r>
         <w:rPr>
@@ -4529,7 +4335,7 @@
           <w:sz w:val="24"/>
           <w:u w:val="single"/>
         </w:rPr>
-        <w:hyperlink r:id="rId29" w:history="1">
+        <w:hyperlink r:id="rId30" w:history="1">
           <w:r>
             <w:rPr>
               <w:rStyle w:val="Hyperlink"/>
@@ -4558,7 +4364,32 @@
           <w:sz w:val="24"/>
           <w:u w:val="single"/>
         </w:rPr>
-        <w:t>A</w:t>
+        <w:hyperlink r:id="rId30" w:history="1">
+          <w:r>
+            <w:rPr>
+              <w:rStyle w:val="Hyperlink"/>
+            </w:rPr>
+            <w:t>A</w:t>
+          </w:r>
+        </w:hyperlink>
+      </w:r>
+      <w:r>
+        <w:rPr>
+          <w:rFonts w:ascii="Charis SIL Regular" w:hAnsi="Charis SIL Regular" w:eastAsia="Charis SIL Regular"/>
+          <w:b w:val="0"/>
+          <w:i w:val="0"/>
+          <w:color w:val="0066CC"/>
+          <w:sz w:val="24"/>
+          <w:u w:val="single"/>
+        </w:rPr>
+        <w:hyperlink r:id="rId30" w:history="1">
+          <w:r>
+            <w:rPr>
+              <w:rStyle w:val="Hyperlink"/>
+            </w:rPr>
+            <w:t>rkeologi</w:t>
+          </w:r>
+        </w:hyperlink>
       </w:r>
       <w:r>
         <w:rPr>
@@ -4574,7 +4405,7 @@
             <w:rPr>
               <w:rStyle w:val="Hyperlink"/>
             </w:rPr>
-            <w:t>rkeologic</w:t>
+            <w:t>c</w:t>
           </w:r>
         </w:hyperlink>
       </w:r>
@@ -4587,7 +4418,7 @@
           <w:sz w:val="24"/>
           <w:u w:val="single"/>
         </w:rPr>
-        <w:hyperlink r:id="rId29" w:history="1">
+        <w:hyperlink r:id="rId30" w:history="1">
           <w:r>
             <w:rPr>
               <w:rStyle w:val="Hyperlink"/>
@@ -4616,7 +4447,7 @@
           <w:sz w:val="24"/>
           <w:u w:val="single"/>
         </w:rPr>
-        <w:hyperlink r:id="rId30" w:history="1">
+        <w:hyperlink r:id="rId29" w:history="1">
           <w:r>
             <w:rPr>
               <w:rStyle w:val="Hyperlink"/>
@@ -4694,7 +4525,14 @@
           <w:color w:val="000000"/>
           <w:sz w:val="24"/>
         </w:rPr>
-        <w:t>De zoe</w:t>
+        <w:hyperlink r:id="rId30" w:history="1">
+          <w:r>
+            <w:rPr>
+              <w:rStyle w:val="Hyperlink"/>
+            </w:rPr>
+            <w:t>De zoe</w:t>
+          </w:r>
+        </w:hyperlink>
       </w:r>
       <w:r>
         <w:rPr>
@@ -4723,7 +4561,7 @@
           <w:sz w:val="24"/>
           <w:u w:val="single"/>
         </w:rPr>
-        <w:hyperlink r:id="rId15" w:history="1">
+        <w:hyperlink r:id="rId30" w:history="1">
           <w:r>
             <w:rPr>
               <w:rStyle w:val="Hyperlink"/>
@@ -4741,7 +4579,7 @@
           <w:sz w:val="24"/>
           <w:u w:val="single"/>
         </w:rPr>
-        <w:hyperlink r:id="rId15" w:history="1">
+        <w:hyperlink r:id="rId30" w:history="1">
           <w:r>
             <w:rPr>
               <w:rStyle w:val="Hyperlink"/>
@@ -4920,6 +4758,7 @@
       </w:r>
       <w:r>
         <w:rPr>
+          <w:u w:val="single" w:color="0066cc"/>
           <w:rFonts w:ascii="Charis SIL Regular" w:hAnsi="Charis SIL Regular" w:eastAsia="Charis SIL Regular"/>
           <w:b w:val="0"/>
           <w:i w:val="0"/>
@@ -5532,6 +5371,33 @@
           <w:color w:val="000000"/>
           <w:sz w:val="24"/>
         </w:rPr>
+        <w:t>i Martis be</w:t>
+      </w:r>
+      <w:r>
+        <w:rPr>
+          <w:rFonts w:ascii="Charis SIL Regular" w:hAnsi="Charis SIL Regular" w:eastAsia="Charis SIL Regular"/>
+          <w:b w:val="0"/>
+          <w:i w:val="0"/>
+          <w:color w:val="000000"/>
+          <w:sz w:val="24"/>
+        </w:rPr>
+        <w:hyperlink r:id="rId32" w:history="1">
+          <w:r>
+            <w:rPr>
+              <w:rStyle w:val="Hyperlink"/>
+            </w:rPr>
+            <w:t>schr</w:t>
+          </w:r>
+        </w:hyperlink>
+      </w:r>
+      <w:r>
+        <w:rPr>
+          <w:rFonts w:ascii="Charis SIL Regular" w:hAnsi="Charis SIL Regular" w:eastAsia="Charis SIL Regular"/>
+          <w:b w:val="0"/>
+          <w:i w:val="0"/>
+          <w:color w:val="000000"/>
+          <w:sz w:val="24"/>
+        </w:rPr>
         <w:hyperlink r:id="rId32" w:history="1">
           <w:r>
             <w:rPr>
@@ -5554,36 +5420,9 @@
             <w:rPr>
               <w:rStyle w:val="Hyperlink"/>
             </w:rPr>
-            <w:t xml:space="preserve"> M</w:t>
+            <w:t>jft de pre-ko</w:t>
           </w:r>
         </w:hyperlink>
-      </w:r>
-      <w:r>
-        <w:rPr>
-          <w:rFonts w:ascii="Charis SIL Regular" w:hAnsi="Charis SIL Regular" w:eastAsia="Charis SIL Regular"/>
-          <w:b w:val="0"/>
-          <w:i w:val="0"/>
-          <w:color w:val="000000"/>
-          <w:sz w:val="24"/>
-        </w:rPr>
-        <w:hyperlink r:id="rId32" w:history="1">
-          <w:r>
-            <w:rPr>
-              <w:rStyle w:val="Hyperlink"/>
-            </w:rPr>
-            <w:t xml:space="preserve">artis </w:t>
-          </w:r>
-        </w:hyperlink>
-      </w:r>
-      <w:r>
-        <w:rPr>
-          <w:rFonts w:ascii="Charis SIL Regular" w:hAnsi="Charis SIL Regular" w:eastAsia="Charis SIL Regular"/>
-          <w:b w:val="0"/>
-          <w:i w:val="0"/>
-          <w:color w:val="000000"/>
-          <w:sz w:val="24"/>
-        </w:rPr>
-        <w:t>beschrijft de pre-ko</w:t>
       </w:r>
       <w:r>
         <w:rPr>
@@ -5871,36 +5710,7 @@
           <w:color w:val="000000"/>
           <w:sz w:val="24"/>
         </w:rPr>
-        <w:t>erf</w:t>
-      </w:r>
-      <w:r>
-        <w:rPr>
-          <w:u w:val="single" w:color="0066cc"/>
-          <w:rFonts w:ascii="Charis SIL Regular" w:hAnsi="Charis SIL Regular" w:eastAsia="Charis SIL Regular"/>
-          <w:b w:val="0"/>
-          <w:i w:val="0"/>
-          <w:color w:val="000000"/>
-          <w:sz w:val="24"/>
-        </w:rPr>
-        <w:t>g</w:t>
-      </w:r>
-      <w:r>
-        <w:rPr>
-          <w:u w:val="single" w:color="0066cc"/>
-          <w:rFonts w:ascii="Charis SIL Regular" w:hAnsi="Charis SIL Regular" w:eastAsia="Charis SIL Regular"/>
-          <w:b w:val="0"/>
-          <w:i w:val="0"/>
-          <w:color w:val="000000"/>
-          <w:sz w:val="24"/>
-        </w:rPr>
-        <w:hyperlink r:id="rId33" w:history="1">
-          <w:r>
-            <w:rPr>
-              <w:rStyle w:val="Hyperlink"/>
-            </w:rPr>
-            <w:t>oedveld va</w:t>
-          </w:r>
-        </w:hyperlink>
+        <w:t>erfgoedveld va</w:t>
       </w:r>
       <w:r>
         <w:rPr>
@@ -6192,25 +6002,7 @@
           <w:color w:val="000000"/>
           <w:sz w:val="24"/>
         </w:rPr>
-        <w:t>. Zoals hierboven beschrev</w:t>
-      </w:r>
-      <w:r>
-        <w:rPr>
-          <w:u w:val="single" w:color="0066cc"/>
-          <w:rFonts w:ascii="Charis SIL Regular" w:hAnsi="Charis SIL Regular" w:eastAsia="Charis SIL Regular"/>
-          <w:b w:val="0"/>
-          <w:i w:val="0"/>
-          <w:color w:val="000000"/>
-          <w:sz w:val="24"/>
-        </w:rPr>
-        <w:hyperlink r:id="rId34" w:history="1">
-          <w:r>
-            <w:rPr>
-              <w:rStyle w:val="Hyperlink"/>
-            </w:rPr>
-            <w:t>en is vo</w:t>
-          </w:r>
-        </w:hyperlink>
+        <w:t>. Zoals hierboven beschreven is vo</w:t>
       </w:r>
       <w:r>
         <w:rPr>
@@ -6546,54 +6338,7 @@
           <w:color w:val="000000"/>
           <w:sz w:val="24"/>
         </w:rPr>
-        <w:t>Bonaire relev</w:t>
-      </w:r>
-      <w:r>
-        <w:rPr>
-          <w:u w:val="single" w:color="0066cc"/>
-          <w:rFonts w:ascii="Charis SIL Regular" w:hAnsi="Charis SIL Regular" w:eastAsia="Charis SIL Regular"/>
-          <w:b w:val="0"/>
-          <w:i w:val="0"/>
-          <w:color w:val="000000"/>
-          <w:sz w:val="24"/>
-        </w:rPr>
-        <w:hyperlink r:id="rId15" w:history="1">
-          <w:r>
-            <w:rPr>
-              <w:rStyle w:val="Hyperlink"/>
-            </w:rPr>
-            <w:t>ante in</w:t>
-          </w:r>
-        </w:hyperlink>
-      </w:r>
-      <w:r>
-        <w:rPr>
-          <w:u w:val="single" w:color="0066cc"/>
-          <w:rFonts w:ascii="Charis SIL Regular" w:hAnsi="Charis SIL Regular" w:eastAsia="Charis SIL Regular"/>
-          <w:b w:val="0"/>
-          <w:i w:val="0"/>
-          <w:color w:val="000000"/>
-          <w:sz w:val="24"/>
-        </w:rPr>
-        <w:hyperlink r:id="rId15" w:history="1">
-          <w:r>
-            <w:rPr>
-              <w:rStyle w:val="Hyperlink"/>
-            </w:rPr>
-            <w:t>f</w:t>
-          </w:r>
-        </w:hyperlink>
-      </w:r>
-      <w:r>
-        <w:rPr>
-          <w:u w:val="single" w:color="0066cc"/>
-          <w:rFonts w:ascii="Charis SIL Regular" w:hAnsi="Charis SIL Regular" w:eastAsia="Charis SIL Regular"/>
-          <w:b w:val="0"/>
-          <w:i w:val="0"/>
-          <w:color w:val="000000"/>
-          <w:sz w:val="24"/>
-        </w:rPr>
-        <w:t>o</w:t>
+        <w:t>Bonaire relevante info</w:t>
       </w:r>
       <w:r>
         <w:rPr>
@@ -7071,7 +6816,25 @@
           <w:color w:val="000000"/>
           <w:sz w:val="24"/>
         </w:rPr>
-        <w:t>door naar veel relevant archiefmateria</w:t>
+        <w:t>door naar veel relevant archi</w:t>
+      </w:r>
+      <w:r>
+        <w:rPr>
+          <w:u w:val="single" w:color="0066cc"/>
+          <w:rFonts w:ascii="Charis SIL Regular" w:hAnsi="Charis SIL Regular" w:eastAsia="Charis SIL Regular"/>
+          <w:b w:val="0"/>
+          <w:i w:val="0"/>
+          <w:color w:val="000000"/>
+          <w:sz w:val="24"/>
+        </w:rPr>
+        <w:hyperlink r:id="rId15" w:history="1">
+          <w:r>
+            <w:rPr>
+              <w:rStyle w:val="Hyperlink"/>
+            </w:rPr>
+            <w:t>efmateria</w:t>
+          </w:r>
+        </w:hyperlink>
       </w:r>
       <w:r>
         <w:rPr>
@@ -7442,74 +7205,8 @@
           <w:i w:val="0"/>
           <w:color w:val="0066CC"/>
           <w:sz w:val="24"/>
-          <w:u w:val="single"/>
-        </w:rPr>
-        <w:t xml:space="preserve"> </w:t>
-      </w:r>
-      <w:r>
-        <w:rPr>
-          <w:rFonts w:ascii="Charis SIL Regular" w:hAnsi="Charis SIL Regular" w:eastAsia="Charis SIL Regular"/>
-          <w:b w:val="0"/>
-          <w:i w:val="0"/>
-          <w:color w:val="0066CC"/>
-          <w:sz w:val="24"/>
-          <w:u w:val="single"/>
-        </w:rPr>
-        <w:hyperlink r:id="rId38" w:history="1">
-          <w:r>
-            <w:rPr>
-              <w:rStyle w:val="Hyperlink"/>
-            </w:rPr>
-            <w:t>-</w:t>
-          </w:r>
-        </w:hyperlink>
-      </w:r>
-      <w:r>
-        <w:rPr>
-          <w:rFonts w:ascii="Charis SIL Regular" w:hAnsi="Charis SIL Regular" w:eastAsia="Charis SIL Regular"/>
-          <w:b w:val="0"/>
-          <w:i w:val="0"/>
-          <w:color w:val="0066CC"/>
-          <w:sz w:val="24"/>
-          <w:u w:val="single"/>
-        </w:rPr>
-        <w:t xml:space="preserve"> </w:t>
-      </w:r>
-      <w:r>
-        <w:rPr>
-          <w:rFonts w:ascii="Charis SIL Regular" w:hAnsi="Charis SIL Regular" w:eastAsia="Charis SIL Regular"/>
-          <w:b w:val="0"/>
-          <w:i w:val="0"/>
-          <w:color w:val="0066CC"/>
-          <w:sz w:val="24"/>
-          <w:u w:val="single"/>
-        </w:rPr>
-        <w:hyperlink r:id="rId38" w:history="1">
-          <w:r>
-            <w:rPr>
-              <w:rStyle w:val="Hyperlink"/>
-            </w:rPr>
-            <w:t>186</w:t>
-          </w:r>
-        </w:hyperlink>
-      </w:r>
-      <w:r>
-        <w:rPr>
-          <w:rFonts w:ascii="Charis SIL Regular" w:hAnsi="Charis SIL Regular" w:eastAsia="Charis SIL Regular"/>
-          <w:b w:val="0"/>
-          <w:i w:val="0"/>
-          <w:color w:val="0066CC"/>
-          <w:sz w:val="24"/>
-          <w:u w:val="single"/>
-        </w:rPr>
-        <w:hyperlink r:id="rId38" w:history="1">
-          <w:r>
-            <w:rPr>
-              <w:rStyle w:val="Hyperlink"/>
-            </w:rPr>
-            <w:t>3</w:t>
-          </w:r>
-        </w:hyperlink>
+        </w:rPr>
+        <w:t xml:space="preserve"> - 1863</w:t>
       </w:r>
       <w:r>
         <w:rPr>
@@ -7699,21 +7396,13 @@
       </w:r>
       <w:r>
         <w:rPr>
-          <w:u w:val="single" w:color="0066cc"/>
-          <w:rFonts w:ascii="Charis SIL Regular" w:hAnsi="Charis SIL Regular" w:eastAsia="Charis SIL Regular"/>
-          <w:b w:val="0"/>
-          <w:i w:val="0"/>
-          <w:color w:val="000000"/>
-          <w:sz w:val="24"/>
-        </w:rPr>
-        <w:hyperlink r:id="rId38" w:history="1">
-          <w:r>
-            <w:rPr>
-              <w:rStyle w:val="Hyperlink"/>
-            </w:rPr>
-            <w:t>slavernijverled</w:t>
-          </w:r>
-        </w:hyperlink>
+          <w:rFonts w:ascii="Charis SIL Regular" w:hAnsi="Charis SIL Regular" w:eastAsia="Charis SIL Regular"/>
+          <w:b w:val="0"/>
+          <w:i w:val="0"/>
+          <w:color w:val="000000"/>
+          <w:sz w:val="24"/>
+        </w:rPr>
+        <w:t>slavernijverled</w:t>
       </w:r>
       <w:r>
         <w:rPr>

--- a/EXPORTS/DOCX/published/niveau2/Dutch/ArubaBonaireCuracao.docx
+++ b/EXPORTS/DOCX/published/niveau2/Dutch/ArubaBonaireCuracao.docx
@@ -579,7 +579,7 @@
           <w:color w:val="000000"/>
           <w:sz w:val="24"/>
         </w:rPr>
-        <w:t>kwamen de eilanden onder gezag van het nieuw gestichte Koninkrijk der N</w:t>
+        <w:t>kwamen de eilanden onder gezag van het nieuw gestichte Kon</w:t>
       </w:r>
       <w:r>
         <w:rPr>
@@ -590,14 +590,7 @@
           <w:color w:val="000000"/>
           <w:sz w:val="24"/>
         </w:rPr>
-        <w:hyperlink r:id="rId10" w:history="1">
-          <w:r>
-            <w:rPr>
-              <w:rStyle w:val="Hyperlink"/>
-            </w:rPr>
-            <w:t>ederlan</w:t>
-          </w:r>
-        </w:hyperlink>
+        <w:t>inkrijk der Nederlan</w:t>
       </w:r>
       <w:r>
         <w:rPr>
@@ -1137,61 +1130,7 @@
           <w:color w:val="000000"/>
           <w:sz w:val="24"/>
         </w:rPr>
-        <w:t>slaafgemaakten uit West-Afrika naar Willemst</w:t>
-      </w:r>
-      <w:r>
-        <w:rPr>
-          <w:u w:val="single" w:color="0066cc"/>
-          <w:rFonts w:ascii="Charis SIL Regular" w:hAnsi="Charis SIL Regular" w:eastAsia="Charis SIL Regular"/>
-          <w:b w:val="0"/>
-          <w:i w:val="0"/>
-          <w:color w:val="000000"/>
-          <w:sz w:val="24"/>
-        </w:rPr>
-        <w:hyperlink r:id="rId14" w:history="1">
-          <w:r>
-            <w:rPr>
-              <w:rStyle w:val="Hyperlink"/>
-            </w:rPr>
-            <w:t>ad vers</w:t>
-          </w:r>
-        </w:hyperlink>
-      </w:r>
-      <w:r>
-        <w:rPr>
-          <w:u w:val="single" w:color="0066cc"/>
-          <w:rFonts w:ascii="Charis SIL Regular" w:hAnsi="Charis SIL Regular" w:eastAsia="Charis SIL Regular"/>
-          <w:b w:val="0"/>
-          <w:i w:val="0"/>
-          <w:color w:val="000000"/>
-          <w:sz w:val="24"/>
-        </w:rPr>
-        <w:hyperlink r:id="rId14" w:history="1">
-          <w:r>
-            <w:rPr>
-              <w:rStyle w:val="Hyperlink"/>
-            </w:rPr>
-            <w:t>c</w:t>
-          </w:r>
-        </w:hyperlink>
-      </w:r>
-      <w:r>
-        <w:rPr>
-          <w:u w:val="single" w:color="0066cc"/>
-          <w:rFonts w:ascii="Charis SIL Regular" w:hAnsi="Charis SIL Regular" w:eastAsia="Charis SIL Regular"/>
-          <w:b w:val="0"/>
-          <w:i w:val="0"/>
-          <w:color w:val="000000"/>
-          <w:sz w:val="24"/>
-        </w:rPr>
-        <w:hyperlink r:id="rId14" w:history="1">
-          <w:r>
-            <w:rPr>
-              <w:rStyle w:val="Hyperlink"/>
-            </w:rPr>
-            <w:t>he</w:t>
-          </w:r>
-        </w:hyperlink>
+        <w:t>slaafgemaakten uit West-Afrika naar Willemstad versche</w:t>
       </w:r>
       <w:r>
         <w:rPr>
@@ -1514,9 +1453,19 @@
             <w:rPr>
               <w:rStyle w:val="Hyperlink"/>
             </w:rPr>
-            <w:t>bij</w:t>
+            <w:t>b</w:t>
           </w:r>
         </w:hyperlink>
+      </w:r>
+      <w:r>
+        <w:rPr>
+          <w:rFonts w:ascii="Charis SIL Regular" w:hAnsi="Charis SIL Regular" w:eastAsia="Charis SIL Regular"/>
+          <w:b w:val="0"/>
+          <w:i w:val="0"/>
+          <w:color w:val="0066CC"/>
+          <w:sz w:val="24"/>
+        </w:rPr>
+        <w:t>ij</w:t>
       </w:r>
       <w:r>
         <w:rPr>
@@ -1543,19 +1492,9 @@
             <w:rPr>
               <w:rStyle w:val="Hyperlink"/>
             </w:rPr>
-            <w:t>h</w:t>
+            <w:t xml:space="preserve">het </w:t>
           </w:r>
         </w:hyperlink>
-      </w:r>
-      <w:r>
-        <w:rPr>
-          <w:rFonts w:ascii="Charis SIL Regular" w:hAnsi="Charis SIL Regular" w:eastAsia="Charis SIL Regular"/>
-          <w:b w:val="0"/>
-          <w:i w:val="0"/>
-          <w:color w:val="0066CC"/>
-          <w:sz w:val="24"/>
-        </w:rPr>
-        <w:t xml:space="preserve">et </w:t>
       </w:r>
       <w:r>
         <w:rPr>
@@ -1832,13 +1771,104 @@
       </w:r>
       <w:r>
         <w:rPr>
-          <w:rFonts w:ascii="Charis SIL Regular" w:hAnsi="Charis SIL Regular" w:eastAsia="Charis SIL Regular"/>
-          <w:b w:val="0"/>
-          <w:i w:val="0"/>
-          <w:color w:val="000000"/>
-          <w:sz w:val="24"/>
-        </w:rPr>
-        <w:t>Bonaire en Curaçao</w:t>
+          <w:u w:val="single" w:color="0066cc"/>
+          <w:rFonts w:ascii="Charis SIL Regular" w:hAnsi="Charis SIL Regular" w:eastAsia="Charis SIL Regular"/>
+          <w:b w:val="0"/>
+          <w:i w:val="0"/>
+          <w:color w:val="000000"/>
+          <w:sz w:val="24"/>
+        </w:rPr>
+        <w:hyperlink r:id="rId16" w:history="1">
+          <w:r>
+            <w:rPr>
+              <w:rStyle w:val="Hyperlink"/>
+            </w:rPr>
+            <w:t>Bona</w:t>
+          </w:r>
+        </w:hyperlink>
+      </w:r>
+      <w:r>
+        <w:rPr>
+          <w:u w:val="single" w:color="0066cc"/>
+          <w:rFonts w:ascii="Charis SIL Regular" w:hAnsi="Charis SIL Regular" w:eastAsia="Charis SIL Regular"/>
+          <w:b w:val="0"/>
+          <w:i w:val="0"/>
+          <w:color w:val="000000"/>
+          <w:sz w:val="24"/>
+        </w:rPr>
+        <w:hyperlink r:id="rId16" w:history="1">
+          <w:r>
+            <w:rPr>
+              <w:rStyle w:val="Hyperlink"/>
+            </w:rPr>
+            <w:t>i</w:t>
+          </w:r>
+        </w:hyperlink>
+      </w:r>
+      <w:r>
+        <w:rPr>
+          <w:u w:val="single" w:color="0066cc"/>
+          <w:rFonts w:ascii="Charis SIL Regular" w:hAnsi="Charis SIL Regular" w:eastAsia="Charis SIL Regular"/>
+          <w:b w:val="0"/>
+          <w:i w:val="0"/>
+          <w:color w:val="000000"/>
+          <w:sz w:val="24"/>
+        </w:rPr>
+        <w:hyperlink r:id="rId16" w:history="1">
+          <w:r>
+            <w:rPr>
+              <w:rStyle w:val="Hyperlink"/>
+            </w:rPr>
+            <w:t>re</w:t>
+          </w:r>
+        </w:hyperlink>
+      </w:r>
+      <w:r>
+        <w:rPr>
+          <w:u w:val="single" w:color="0066cc"/>
+          <w:rFonts w:ascii="Charis SIL Regular" w:hAnsi="Charis SIL Regular" w:eastAsia="Charis SIL Regular"/>
+          <w:b w:val="0"/>
+          <w:i w:val="0"/>
+          <w:color w:val="000000"/>
+          <w:sz w:val="24"/>
+        </w:rPr>
+        <w:t xml:space="preserve"> </w:t>
+      </w:r>
+      <w:r>
+        <w:rPr>
+          <w:u w:val="single" w:color="0066cc"/>
+          <w:rFonts w:ascii="Charis SIL Regular" w:hAnsi="Charis SIL Regular" w:eastAsia="Charis SIL Regular"/>
+          <w:b w:val="0"/>
+          <w:i w:val="0"/>
+          <w:color w:val="000000"/>
+          <w:sz w:val="24"/>
+        </w:rPr>
+        <w:hyperlink r:id="rId16" w:history="1">
+          <w:r>
+            <w:rPr>
+              <w:rStyle w:val="Hyperlink"/>
+            </w:rPr>
+            <w:t>en Cu</w:t>
+          </w:r>
+        </w:hyperlink>
+      </w:r>
+      <w:r>
+        <w:rPr>
+          <w:u w:val="single" w:color="0066cc"/>
+          <w:rFonts w:ascii="Charis SIL Regular" w:hAnsi="Charis SIL Regular" w:eastAsia="Charis SIL Regular"/>
+          <w:b w:val="0"/>
+          <w:i w:val="0"/>
+          <w:color w:val="000000"/>
+          <w:sz w:val="24"/>
+        </w:rPr>
+        <w:hyperlink r:id="rId16" w:history="1">
+          <w:r>
+            <w:rPr>
+              <w:rStyle w:val="Hyperlink"/>
+            </w:rPr>
+            <w:t>raçao</w:t>
+          </w:r>
+        </w:hyperlink>
       </w:r>
       <w:r>
         <w:rPr>
@@ -3293,6 +3323,7 @@
       </w:r>
       <w:r>
         <w:rPr>
+          <w:u w:val="single" w:color="0066cc"/>
           <w:rFonts w:ascii="Charis SIL Regular" w:hAnsi="Charis SIL Regular" w:eastAsia="Charis SIL Regular"/>
           <w:b w:val="0"/>
           <w:i w:val="0"/>
@@ -3625,21 +3656,13 @@
       </w:r>
       <w:r>
         <w:rPr>
-          <w:u w:val="single" w:color="0066cc"/>
-          <w:rFonts w:ascii="Charis SIL Regular" w:hAnsi="Charis SIL Regular" w:eastAsia="Charis SIL Regular"/>
-          <w:b w:val="0"/>
-          <w:i w:val="0"/>
-          <w:color w:val="000000"/>
-          <w:sz w:val="24"/>
-        </w:rPr>
-        <w:hyperlink r:id="rId24" w:history="1">
-          <w:r>
-            <w:rPr>
-              <w:rStyle w:val="Hyperlink"/>
-            </w:rPr>
-            <w:t>Aru</w:t>
-          </w:r>
-        </w:hyperlink>
+          <w:rFonts w:ascii="Charis SIL Regular" w:hAnsi="Charis SIL Regular" w:eastAsia="Charis SIL Regular"/>
+          <w:b w:val="0"/>
+          <w:i w:val="0"/>
+          <w:color w:val="000000"/>
+          <w:sz w:val="24"/>
+        </w:rPr>
+        <w:t>Aru</w:t>
       </w:r>
       <w:r>
         <w:rPr>
@@ -4335,7 +4358,7 @@
           <w:sz w:val="24"/>
           <w:u w:val="single"/>
         </w:rPr>
-        <w:hyperlink r:id="rId30" w:history="1">
+        <w:hyperlink r:id="rId29" w:history="1">
           <w:r>
             <w:rPr>
               <w:rStyle w:val="Hyperlink"/>
@@ -4362,34 +4385,8 @@
           <w:i w:val="0"/>
           <w:color w:val="0066CC"/>
           <w:sz w:val="24"/>
-          <w:u w:val="single"/>
-        </w:rPr>
-        <w:hyperlink r:id="rId30" w:history="1">
-          <w:r>
-            <w:rPr>
-              <w:rStyle w:val="Hyperlink"/>
-            </w:rPr>
-            <w:t>A</w:t>
-          </w:r>
-        </w:hyperlink>
-      </w:r>
-      <w:r>
-        <w:rPr>
-          <w:rFonts w:ascii="Charis SIL Regular" w:hAnsi="Charis SIL Regular" w:eastAsia="Charis SIL Regular"/>
-          <w:b w:val="0"/>
-          <w:i w:val="0"/>
-          <w:color w:val="0066CC"/>
-          <w:sz w:val="24"/>
-          <w:u w:val="single"/>
-        </w:rPr>
-        <w:hyperlink r:id="rId30" w:history="1">
-          <w:r>
-            <w:rPr>
-              <w:rStyle w:val="Hyperlink"/>
-            </w:rPr>
-            <w:t>rkeologi</w:t>
-          </w:r>
-        </w:hyperlink>
+        </w:rPr>
+        <w:t>A</w:t>
       </w:r>
       <w:r>
         <w:rPr>
@@ -4405,7 +4402,7 @@
             <w:rPr>
               <w:rStyle w:val="Hyperlink"/>
             </w:rPr>
-            <w:t>c</w:t>
+            <w:t>rkeologic</w:t>
           </w:r>
         </w:hyperlink>
       </w:r>
@@ -4418,7 +4415,7 @@
           <w:sz w:val="24"/>
           <w:u w:val="single"/>
         </w:rPr>
-        <w:hyperlink r:id="rId30" w:history="1">
+        <w:hyperlink r:id="rId29" w:history="1">
           <w:r>
             <w:rPr>
               <w:rStyle w:val="Hyperlink"/>
@@ -4514,43 +4511,7 @@
           <w:color w:val="000000"/>
           <w:sz w:val="24"/>
         </w:rPr>
-        <w:t xml:space="preserve">•  </w:t>
-      </w:r>
-      <w:r>
-        <w:rPr>
-          <w:u w:val="single" w:color="0066cc"/>
-          <w:rFonts w:ascii="Charis SIL Regular" w:hAnsi="Charis SIL Regular" w:eastAsia="Charis SIL Regular"/>
-          <w:b w:val="0"/>
-          <w:i w:val="0"/>
-          <w:color w:val="000000"/>
-          <w:sz w:val="24"/>
-        </w:rPr>
-        <w:hyperlink r:id="rId30" w:history="1">
-          <w:r>
-            <w:rPr>
-              <w:rStyle w:val="Hyperlink"/>
-            </w:rPr>
-            <w:t>De zoe</w:t>
-          </w:r>
-        </w:hyperlink>
-      </w:r>
-      <w:r>
-        <w:rPr>
-          <w:u w:val="single" w:color="0066cc"/>
-          <w:rFonts w:ascii="Charis SIL Regular" w:hAnsi="Charis SIL Regular" w:eastAsia="Charis SIL Regular"/>
-          <w:b w:val="0"/>
-          <w:i w:val="0"/>
-          <w:color w:val="000000"/>
-          <w:sz w:val="24"/>
-        </w:rPr>
-        <w:hyperlink r:id="rId30" w:history="1">
-          <w:r>
-            <w:rPr>
-              <w:rStyle w:val="Hyperlink"/>
-            </w:rPr>
-            <w:t xml:space="preserve">khulp </w:t>
-          </w:r>
-        </w:hyperlink>
+        <w:t xml:space="preserve">•  De zoekhulp </w:t>
       </w:r>
       <w:r>
         <w:rPr>
@@ -5371,7 +5332,82 @@
           <w:color w:val="000000"/>
           <w:sz w:val="24"/>
         </w:rPr>
-        <w:t>i Martis be</w:t>
+        <w:hyperlink r:id="rId32" w:history="1">
+          <w:r>
+            <w:rPr>
+              <w:rStyle w:val="Hyperlink"/>
+            </w:rPr>
+            <w:t>i</w:t>
+          </w:r>
+        </w:hyperlink>
+      </w:r>
+      <w:r>
+        <w:rPr>
+          <w:rFonts w:ascii="Charis SIL Regular" w:hAnsi="Charis SIL Regular" w:eastAsia="Charis SIL Regular"/>
+          <w:b w:val="0"/>
+          <w:i w:val="0"/>
+          <w:color w:val="000000"/>
+          <w:sz w:val="24"/>
+        </w:rPr>
+        <w:hyperlink r:id="rId32" w:history="1">
+          <w:r>
+            <w:rPr>
+              <w:rStyle w:val="Hyperlink"/>
+            </w:rPr>
+            <w:t xml:space="preserve"> M</w:t>
+          </w:r>
+        </w:hyperlink>
+      </w:r>
+      <w:r>
+        <w:rPr>
+          <w:rFonts w:ascii="Charis SIL Regular" w:hAnsi="Charis SIL Regular" w:eastAsia="Charis SIL Regular"/>
+          <w:b w:val="0"/>
+          <w:i w:val="0"/>
+          <w:color w:val="000000"/>
+          <w:sz w:val="24"/>
+        </w:rPr>
+        <w:hyperlink r:id="rId32" w:history="1">
+          <w:r>
+            <w:rPr>
+              <w:rStyle w:val="Hyperlink"/>
+            </w:rPr>
+            <w:t xml:space="preserve">artis </w:t>
+          </w:r>
+        </w:hyperlink>
+      </w:r>
+      <w:r>
+        <w:rPr>
+          <w:rFonts w:ascii="Charis SIL Regular" w:hAnsi="Charis SIL Regular" w:eastAsia="Charis SIL Regular"/>
+          <w:b w:val="0"/>
+          <w:i w:val="0"/>
+          <w:color w:val="000000"/>
+          <w:sz w:val="24"/>
+        </w:rPr>
+        <w:hyperlink r:id="rId32" w:history="1">
+          <w:r>
+            <w:rPr>
+              <w:rStyle w:val="Hyperlink"/>
+            </w:rPr>
+            <w:t>b</w:t>
+          </w:r>
+        </w:hyperlink>
+      </w:r>
+      <w:r>
+        <w:rPr>
+          <w:rFonts w:ascii="Charis SIL Regular" w:hAnsi="Charis SIL Regular" w:eastAsia="Charis SIL Regular"/>
+          <w:b w:val="0"/>
+          <w:i w:val="0"/>
+          <w:color w:val="000000"/>
+          <w:sz w:val="24"/>
+        </w:rPr>
+        <w:hyperlink r:id="rId32" w:history="1">
+          <w:r>
+            <w:rPr>
+              <w:rStyle w:val="Hyperlink"/>
+            </w:rPr>
+            <w:t>e</w:t>
+          </w:r>
+        </w:hyperlink>
       </w:r>
       <w:r>
         <w:rPr>
@@ -5710,7 +5746,36 @@
           <w:color w:val="000000"/>
           <w:sz w:val="24"/>
         </w:rPr>
-        <w:t>erfgoedveld va</w:t>
+        <w:t>erf</w:t>
+      </w:r>
+      <w:r>
+        <w:rPr>
+          <w:u w:val="single" w:color="0066cc"/>
+          <w:rFonts w:ascii="Charis SIL Regular" w:hAnsi="Charis SIL Regular" w:eastAsia="Charis SIL Regular"/>
+          <w:b w:val="0"/>
+          <w:i w:val="0"/>
+          <w:color w:val="000000"/>
+          <w:sz w:val="24"/>
+        </w:rPr>
+        <w:t>g</w:t>
+      </w:r>
+      <w:r>
+        <w:rPr>
+          <w:u w:val="single" w:color="0066cc"/>
+          <w:rFonts w:ascii="Charis SIL Regular" w:hAnsi="Charis SIL Regular" w:eastAsia="Charis SIL Regular"/>
+          <w:b w:val="0"/>
+          <w:i w:val="0"/>
+          <w:color w:val="000000"/>
+          <w:sz w:val="24"/>
+        </w:rPr>
+        <w:hyperlink r:id="rId33" w:history="1">
+          <w:r>
+            <w:rPr>
+              <w:rStyle w:val="Hyperlink"/>
+            </w:rPr>
+            <w:t>oedveld va</w:t>
+          </w:r>
+        </w:hyperlink>
       </w:r>
       <w:r>
         <w:rPr>
@@ -6002,7 +6067,25 @@
           <w:color w:val="000000"/>
           <w:sz w:val="24"/>
         </w:rPr>
-        <w:t>. Zoals hierboven beschreven is vo</w:t>
+        <w:t>. Zoals hierboven beschrev</w:t>
+      </w:r>
+      <w:r>
+        <w:rPr>
+          <w:u w:val="single" w:color="0066cc"/>
+          <w:rFonts w:ascii="Charis SIL Regular" w:hAnsi="Charis SIL Regular" w:eastAsia="Charis SIL Regular"/>
+          <w:b w:val="0"/>
+          <w:i w:val="0"/>
+          <w:color w:val="000000"/>
+          <w:sz w:val="24"/>
+        </w:rPr>
+        <w:hyperlink r:id="rId34" w:history="1">
+          <w:r>
+            <w:rPr>
+              <w:rStyle w:val="Hyperlink"/>
+            </w:rPr>
+            <w:t>en is vo</w:t>
+          </w:r>
+        </w:hyperlink>
       </w:r>
       <w:r>
         <w:rPr>
@@ -6338,7 +6421,53 @@
           <w:color w:val="000000"/>
           <w:sz w:val="24"/>
         </w:rPr>
-        <w:t>Bonaire relevante info</w:t>
+        <w:t>Bonaire relev</w:t>
+      </w:r>
+      <w:r>
+        <w:rPr>
+          <w:u w:val="single" w:color="0066cc"/>
+          <w:rFonts w:ascii="Charis SIL Regular" w:hAnsi="Charis SIL Regular" w:eastAsia="Charis SIL Regular"/>
+          <w:b w:val="0"/>
+          <w:i w:val="0"/>
+          <w:color w:val="000000"/>
+          <w:sz w:val="24"/>
+        </w:rPr>
+        <w:hyperlink r:id="rId15" w:history="1">
+          <w:r>
+            <w:rPr>
+              <w:rStyle w:val="Hyperlink"/>
+            </w:rPr>
+            <w:t>ante in</w:t>
+          </w:r>
+        </w:hyperlink>
+      </w:r>
+      <w:r>
+        <w:rPr>
+          <w:u w:val="single" w:color="0066cc"/>
+          <w:rFonts w:ascii="Charis SIL Regular" w:hAnsi="Charis SIL Regular" w:eastAsia="Charis SIL Regular"/>
+          <w:b w:val="0"/>
+          <w:i w:val="0"/>
+          <w:color w:val="000000"/>
+          <w:sz w:val="24"/>
+        </w:rPr>
+        <w:hyperlink r:id="rId15" w:history="1">
+          <w:r>
+            <w:rPr>
+              <w:rStyle w:val="Hyperlink"/>
+            </w:rPr>
+            <w:t>f</w:t>
+          </w:r>
+        </w:hyperlink>
+      </w:r>
+      <w:r>
+        <w:rPr>
+          <w:rFonts w:ascii="Charis SIL Regular" w:hAnsi="Charis SIL Regular" w:eastAsia="Charis SIL Regular"/>
+          <w:b w:val="0"/>
+          <w:i w:val="0"/>
+          <w:color w:val="000000"/>
+          <w:sz w:val="24"/>
+        </w:rPr>
+        <w:t>o</w:t>
       </w:r>
       <w:r>
         <w:rPr>
@@ -6816,25 +6945,7 @@
           <w:color w:val="000000"/>
           <w:sz w:val="24"/>
         </w:rPr>
-        <w:t>door naar veel relevant archi</w:t>
-      </w:r>
-      <w:r>
-        <w:rPr>
-          <w:u w:val="single" w:color="0066cc"/>
-          <w:rFonts w:ascii="Charis SIL Regular" w:hAnsi="Charis SIL Regular" w:eastAsia="Charis SIL Regular"/>
-          <w:b w:val="0"/>
-          <w:i w:val="0"/>
-          <w:color w:val="000000"/>
-          <w:sz w:val="24"/>
-        </w:rPr>
-        <w:hyperlink r:id="rId15" w:history="1">
-          <w:r>
-            <w:rPr>
-              <w:rStyle w:val="Hyperlink"/>
-            </w:rPr>
-            <w:t>efmateria</w:t>
-          </w:r>
-        </w:hyperlink>
+        <w:t>door naar veel relevant archiefmateria</w:t>
       </w:r>
       <w:r>
         <w:rPr>
@@ -7205,8 +7316,74 @@
           <w:i w:val="0"/>
           <w:color w:val="0066CC"/>
           <w:sz w:val="24"/>
-        </w:rPr>
-        <w:t xml:space="preserve"> - 1863</w:t>
+          <w:u w:val="single"/>
+        </w:rPr>
+        <w:t xml:space="preserve"> </w:t>
+      </w:r>
+      <w:r>
+        <w:rPr>
+          <w:rFonts w:ascii="Charis SIL Regular" w:hAnsi="Charis SIL Regular" w:eastAsia="Charis SIL Regular"/>
+          <w:b w:val="0"/>
+          <w:i w:val="0"/>
+          <w:color w:val="0066CC"/>
+          <w:sz w:val="24"/>
+          <w:u w:val="single"/>
+        </w:rPr>
+        <w:hyperlink r:id="rId38" w:history="1">
+          <w:r>
+            <w:rPr>
+              <w:rStyle w:val="Hyperlink"/>
+            </w:rPr>
+            <w:t>-</w:t>
+          </w:r>
+        </w:hyperlink>
+      </w:r>
+      <w:r>
+        <w:rPr>
+          <w:rFonts w:ascii="Charis SIL Regular" w:hAnsi="Charis SIL Regular" w:eastAsia="Charis SIL Regular"/>
+          <w:b w:val="0"/>
+          <w:i w:val="0"/>
+          <w:color w:val="0066CC"/>
+          <w:sz w:val="24"/>
+          <w:u w:val="single"/>
+        </w:rPr>
+        <w:t xml:space="preserve"> </w:t>
+      </w:r>
+      <w:r>
+        <w:rPr>
+          <w:rFonts w:ascii="Charis SIL Regular" w:hAnsi="Charis SIL Regular" w:eastAsia="Charis SIL Regular"/>
+          <w:b w:val="0"/>
+          <w:i w:val="0"/>
+          <w:color w:val="0066CC"/>
+          <w:sz w:val="24"/>
+          <w:u w:val="single"/>
+        </w:rPr>
+        <w:hyperlink r:id="rId38" w:history="1">
+          <w:r>
+            <w:rPr>
+              <w:rStyle w:val="Hyperlink"/>
+            </w:rPr>
+            <w:t>186</w:t>
+          </w:r>
+        </w:hyperlink>
+      </w:r>
+      <w:r>
+        <w:rPr>
+          <w:rFonts w:ascii="Charis SIL Regular" w:hAnsi="Charis SIL Regular" w:eastAsia="Charis SIL Regular"/>
+          <w:b w:val="0"/>
+          <w:i w:val="0"/>
+          <w:color w:val="0066CC"/>
+          <w:sz w:val="24"/>
+          <w:u w:val="single"/>
+        </w:rPr>
+        <w:hyperlink r:id="rId38" w:history="1">
+          <w:r>
+            <w:rPr>
+              <w:rStyle w:val="Hyperlink"/>
+            </w:rPr>
+            <w:t>3</w:t>
+          </w:r>
+        </w:hyperlink>
       </w:r>
       <w:r>
         <w:rPr>

--- a/EXPORTS/DOCX/published/niveau2/Dutch/ArubaBonaireCuracao.docx
+++ b/EXPORTS/DOCX/published/niveau2/Dutch/ArubaBonaireCuracao.docx
@@ -590,7 +590,78 @@
           <w:color w:val="000000"/>
           <w:sz w:val="24"/>
         </w:rPr>
-        <w:t>inkrijk der Nederlan</w:t>
+        <w:hyperlink r:id="rId10" w:history="1">
+          <w:r>
+            <w:rPr>
+              <w:rStyle w:val="Hyperlink"/>
+            </w:rPr>
+            <w:t xml:space="preserve">inkrijk </w:t>
+          </w:r>
+        </w:hyperlink>
+      </w:r>
+      <w:r>
+        <w:rPr>
+          <w:u w:val="single" w:color="0066cc"/>
+          <w:rFonts w:ascii="Charis SIL Regular" w:hAnsi="Charis SIL Regular" w:eastAsia="Charis SIL Regular"/>
+          <w:b w:val="0"/>
+          <w:i w:val="0"/>
+          <w:color w:val="000000"/>
+          <w:sz w:val="24"/>
+        </w:rPr>
+        <w:hyperlink r:id="rId10" w:history="1">
+          <w:r>
+            <w:rPr>
+              <w:rStyle w:val="Hyperlink"/>
+            </w:rPr>
+            <w:t>d</w:t>
+          </w:r>
+        </w:hyperlink>
+      </w:r>
+      <w:r>
+        <w:rPr>
+          <w:u w:val="single" w:color="0066cc"/>
+          <w:rFonts w:ascii="Charis SIL Regular" w:hAnsi="Charis SIL Regular" w:eastAsia="Charis SIL Regular"/>
+          <w:b w:val="0"/>
+          <w:i w:val="0"/>
+          <w:color w:val="000000"/>
+          <w:sz w:val="24"/>
+        </w:rPr>
+        <w:hyperlink r:id="rId10" w:history="1">
+          <w:r>
+            <w:rPr>
+              <w:rStyle w:val="Hyperlink"/>
+            </w:rPr>
+            <w:t xml:space="preserve">er </w:t>
+          </w:r>
+        </w:hyperlink>
+      </w:r>
+      <w:r>
+        <w:rPr>
+          <w:rFonts w:ascii="Charis SIL Regular" w:hAnsi="Charis SIL Regular" w:eastAsia="Charis SIL Regular"/>
+          <w:b w:val="0"/>
+          <w:i w:val="0"/>
+          <w:color w:val="000000"/>
+          <w:sz w:val="24"/>
+        </w:rPr>
+        <w:t>N</w:t>
+      </w:r>
+      <w:r>
+        <w:rPr>
+          <w:u w:val="single" w:color="0066cc"/>
+          <w:rFonts w:ascii="Charis SIL Regular" w:hAnsi="Charis SIL Regular" w:eastAsia="Charis SIL Regular"/>
+          <w:b w:val="0"/>
+          <w:i w:val="0"/>
+          <w:color w:val="000000"/>
+          <w:sz w:val="24"/>
+        </w:rPr>
+        <w:hyperlink r:id="rId10" w:history="1">
+          <w:r>
+            <w:rPr>
+              <w:rStyle w:val="Hyperlink"/>
+            </w:rPr>
+            <w:t>ederlan</w:t>
+          </w:r>
+        </w:hyperlink>
       </w:r>
       <w:r>
         <w:rPr>
@@ -1031,7 +1102,46 @@
           <w:color w:val="000000"/>
           <w:sz w:val="24"/>
         </w:rPr>
-        <w:t xml:space="preserve">vooral na de verwerving van het zogenaamde </w:t>
+        <w:t>vooral na de verwerving van h</w:t>
+      </w:r>
+      <w:r>
+        <w:rPr>
+          <w:u w:val="single" w:color="0066cc"/>
+          <w:rFonts w:ascii="Charis SIL Regular" w:hAnsi="Charis SIL Regular" w:eastAsia="Charis SIL Regular"/>
+          <w:b w:val="0"/>
+          <w:i w:val="0"/>
+          <w:color w:val="000000"/>
+          <w:sz w:val="24"/>
+        </w:rPr>
+        <w:t>e</w:t>
+      </w:r>
+      <w:r>
+        <w:rPr>
+          <w:u w:val="single" w:color="0066cc"/>
+          <w:rFonts w:ascii="Charis SIL Regular" w:hAnsi="Charis SIL Regular" w:eastAsia="Charis SIL Regular"/>
+          <w:b w:val="0"/>
+          <w:i w:val="0"/>
+          <w:color w:val="000000"/>
+          <w:sz w:val="24"/>
+        </w:rPr>
+        <w:hyperlink r:id="rId13" w:history="1">
+          <w:r>
+            <w:rPr>
+              <w:rStyle w:val="Hyperlink"/>
+            </w:rPr>
+            <w:t>t zogena</w:t>
+          </w:r>
+        </w:hyperlink>
+      </w:r>
+      <w:r>
+        <w:rPr>
+          <w:rFonts w:ascii="Charis SIL Regular" w:hAnsi="Charis SIL Regular" w:eastAsia="Charis SIL Regular"/>
+          <w:b w:val="0"/>
+          <w:i w:val="0"/>
+          <w:color w:val="000000"/>
+          <w:sz w:val="24"/>
+        </w:rPr>
+        <w:t xml:space="preserve">amde </w:t>
       </w:r>
       <w:r>
         <w:rPr>
@@ -1130,7 +1240,61 @@
           <w:color w:val="000000"/>
           <w:sz w:val="24"/>
         </w:rPr>
-        <w:t>slaafgemaakten uit West-Afrika naar Willemstad versche</w:t>
+        <w:t>slaafgemaakten uit West-Afrika naar Willemst</w:t>
+      </w:r>
+      <w:r>
+        <w:rPr>
+          <w:u w:val="single" w:color="0066cc"/>
+          <w:rFonts w:ascii="Charis SIL Regular" w:hAnsi="Charis SIL Regular" w:eastAsia="Charis SIL Regular"/>
+          <w:b w:val="0"/>
+          <w:i w:val="0"/>
+          <w:color w:val="000000"/>
+          <w:sz w:val="24"/>
+        </w:rPr>
+        <w:hyperlink r:id="rId14" w:history="1">
+          <w:r>
+            <w:rPr>
+              <w:rStyle w:val="Hyperlink"/>
+            </w:rPr>
+            <w:t>ad vers</w:t>
+          </w:r>
+        </w:hyperlink>
+      </w:r>
+      <w:r>
+        <w:rPr>
+          <w:u w:val="single" w:color="0066cc"/>
+          <w:rFonts w:ascii="Charis SIL Regular" w:hAnsi="Charis SIL Regular" w:eastAsia="Charis SIL Regular"/>
+          <w:b w:val="0"/>
+          <w:i w:val="0"/>
+          <w:color w:val="000000"/>
+          <w:sz w:val="24"/>
+        </w:rPr>
+        <w:hyperlink r:id="rId14" w:history="1">
+          <w:r>
+            <w:rPr>
+              <w:rStyle w:val="Hyperlink"/>
+            </w:rPr>
+            <w:t>c</w:t>
+          </w:r>
+        </w:hyperlink>
+      </w:r>
+      <w:r>
+        <w:rPr>
+          <w:u w:val="single" w:color="0066cc"/>
+          <w:rFonts w:ascii="Charis SIL Regular" w:hAnsi="Charis SIL Regular" w:eastAsia="Charis SIL Regular"/>
+          <w:b w:val="0"/>
+          <w:i w:val="0"/>
+          <w:color w:val="000000"/>
+          <w:sz w:val="24"/>
+        </w:rPr>
+        <w:hyperlink r:id="rId14" w:history="1">
+          <w:r>
+            <w:rPr>
+              <w:rStyle w:val="Hyperlink"/>
+            </w:rPr>
+            <w:t>he</w:t>
+          </w:r>
+        </w:hyperlink>
       </w:r>
       <w:r>
         <w:rPr>
@@ -1453,19 +1617,9 @@
             <w:rPr>
               <w:rStyle w:val="Hyperlink"/>
             </w:rPr>
-            <w:t>b</w:t>
+            <w:t>bij</w:t>
           </w:r>
         </w:hyperlink>
-      </w:r>
-      <w:r>
-        <w:rPr>
-          <w:rFonts w:ascii="Charis SIL Regular" w:hAnsi="Charis SIL Regular" w:eastAsia="Charis SIL Regular"/>
-          <w:b w:val="0"/>
-          <w:i w:val="0"/>
-          <w:color w:val="0066CC"/>
-          <w:sz w:val="24"/>
-        </w:rPr>
-        <w:t>ij</w:t>
       </w:r>
       <w:r>
         <w:rPr>
@@ -1492,9 +1646,19 @@
             <w:rPr>
               <w:rStyle w:val="Hyperlink"/>
             </w:rPr>
-            <w:t xml:space="preserve">het </w:t>
+            <w:t>h</w:t>
           </w:r>
         </w:hyperlink>
+      </w:r>
+      <w:r>
+        <w:rPr>
+          <w:rFonts w:ascii="Charis SIL Regular" w:hAnsi="Charis SIL Regular" w:eastAsia="Charis SIL Regular"/>
+          <w:b w:val="0"/>
+          <w:i w:val="0"/>
+          <w:color w:val="0066CC"/>
+          <w:sz w:val="24"/>
+        </w:rPr>
+        <w:t xml:space="preserve">et </w:t>
       </w:r>
       <w:r>
         <w:rPr>
@@ -3323,7 +3487,6 @@
       </w:r>
       <w:r>
         <w:rPr>
-          <w:u w:val="single" w:color="0066cc"/>
           <w:rFonts w:ascii="Charis SIL Regular" w:hAnsi="Charis SIL Regular" w:eastAsia="Charis SIL Regular"/>
           <w:b w:val="0"/>
           <w:i w:val="0"/>
@@ -3656,13 +3819,21 @@
       </w:r>
       <w:r>
         <w:rPr>
-          <w:rFonts w:ascii="Charis SIL Regular" w:hAnsi="Charis SIL Regular" w:eastAsia="Charis SIL Regular"/>
-          <w:b w:val="0"/>
-          <w:i w:val="0"/>
-          <w:color w:val="000000"/>
-          <w:sz w:val="24"/>
-        </w:rPr>
-        <w:t>Aru</w:t>
+          <w:u w:val="single" w:color="0066cc"/>
+          <w:rFonts w:ascii="Charis SIL Regular" w:hAnsi="Charis SIL Regular" w:eastAsia="Charis SIL Regular"/>
+          <w:b w:val="0"/>
+          <w:i w:val="0"/>
+          <w:color w:val="000000"/>
+          <w:sz w:val="24"/>
+        </w:rPr>
+        <w:hyperlink r:id="rId24" w:history="1">
+          <w:r>
+            <w:rPr>
+              <w:rStyle w:val="Hyperlink"/>
+            </w:rPr>
+            <w:t>Aru</w:t>
+          </w:r>
+        </w:hyperlink>
       </w:r>
       <w:r>
         <w:rPr>
@@ -4385,6 +4556,7 @@
           <w:i w:val="0"/>
           <w:color w:val="0066CC"/>
           <w:sz w:val="24"/>
+          <w:u w:val="single"/>
         </w:rPr>
         <w:t>A</w:t>
       </w:r>
@@ -4522,7 +4694,7 @@
           <w:sz w:val="24"/>
           <w:u w:val="single"/>
         </w:rPr>
-        <w:hyperlink r:id="rId30" w:history="1">
+        <w:hyperlink r:id="rId15" w:history="1">
           <w:r>
             <w:rPr>
               <w:rStyle w:val="Hyperlink"/>
@@ -4540,7 +4712,7 @@
           <w:sz w:val="24"/>
           <w:u w:val="single"/>
         </w:rPr>
-        <w:hyperlink r:id="rId30" w:history="1">
+        <w:hyperlink r:id="rId15" w:history="1">
           <w:r>
             <w:rPr>
               <w:rStyle w:val="Hyperlink"/>
@@ -4569,7 +4741,7 @@
           <w:sz w:val="24"/>
           <w:u w:val="single"/>
         </w:rPr>
-        <w:hyperlink r:id="rId30" w:history="1">
+        <w:hyperlink r:id="rId15" w:history="1">
           <w:r>
             <w:rPr>
               <w:rStyle w:val="Hyperlink"/>
@@ -4598,7 +4770,7 @@
           <w:sz w:val="24"/>
           <w:u w:val="single"/>
         </w:rPr>
-        <w:hyperlink r:id="rId30" w:history="1">
+        <w:hyperlink r:id="rId15" w:history="1">
           <w:r>
             <w:rPr>
               <w:rStyle w:val="Hyperlink"/>
@@ -4616,7 +4788,7 @@
           <w:sz w:val="24"/>
           <w:u w:val="single"/>
         </w:rPr>
-        <w:hyperlink r:id="rId30" w:history="1">
+        <w:hyperlink r:id="rId15" w:history="1">
           <w:r>
             <w:rPr>
               <w:rStyle w:val="Hyperlink"/>
@@ -4634,7 +4806,7 @@
           <w:sz w:val="24"/>
           <w:u w:val="single"/>
         </w:rPr>
-        <w:hyperlink r:id="rId30" w:history="1">
+        <w:hyperlink r:id="rId15" w:history="1">
           <w:r>
             <w:rPr>
               <w:rStyle w:val="Hyperlink"/>
@@ -4690,43 +4862,7 @@
           <w:color w:val="000000"/>
           <w:sz w:val="24"/>
         </w:rPr>
-        <w:hyperlink r:id="rId15" w:history="1">
-          <w:r>
-            <w:rPr>
-              <w:rStyle w:val="Hyperlink"/>
-            </w:rPr>
-            <w:t>nte info</w:t>
-          </w:r>
-        </w:hyperlink>
-      </w:r>
-      <w:r>
-        <w:rPr>
-          <w:u w:val="single" w:color="0066cc"/>
-          <w:rFonts w:ascii="Charis SIL Regular" w:hAnsi="Charis SIL Regular" w:eastAsia="Charis SIL Regular"/>
-          <w:b w:val="0"/>
-          <w:i w:val="0"/>
-          <w:color w:val="000000"/>
-          <w:sz w:val="24"/>
-        </w:rPr>
-        <w:hyperlink r:id="rId15" w:history="1">
-          <w:r>
-            <w:rPr>
-              <w:rStyle w:val="Hyperlink"/>
-            </w:rPr>
-            <w:t>r</w:t>
-          </w:r>
-        </w:hyperlink>
-      </w:r>
-      <w:r>
-        <w:rPr>
-          <w:u w:val="single" w:color="0066cc"/>
-          <w:rFonts w:ascii="Charis SIL Regular" w:hAnsi="Charis SIL Regular" w:eastAsia="Charis SIL Regular"/>
-          <w:b w:val="0"/>
-          <w:i w:val="0"/>
-          <w:color w:val="000000"/>
-          <w:sz w:val="24"/>
-        </w:rPr>
-        <w:t>m</w:t>
+        <w:t>nte inform</w:t>
       </w:r>
       <w:r>
         <w:rPr>
@@ -5349,14 +5485,7 @@
           <w:color w:val="000000"/>
           <w:sz w:val="24"/>
         </w:rPr>
-        <w:hyperlink r:id="rId32" w:history="1">
-          <w:r>
-            <w:rPr>
-              <w:rStyle w:val="Hyperlink"/>
-            </w:rPr>
-            <w:t xml:space="preserve"> M</w:t>
-          </w:r>
-        </w:hyperlink>
+        <w:t xml:space="preserve"> M</w:t>
       </w:r>
       <w:r>
         <w:rPr>
@@ -5400,14 +5529,7 @@
           <w:color w:val="000000"/>
           <w:sz w:val="24"/>
         </w:rPr>
-        <w:hyperlink r:id="rId32" w:history="1">
-          <w:r>
-            <w:rPr>
-              <w:rStyle w:val="Hyperlink"/>
-            </w:rPr>
-            <w:t>e</w:t>
-          </w:r>
-        </w:hyperlink>
+        <w:t>e</w:t>
       </w:r>
       <w:r>
         <w:rPr>
@@ -5757,25 +5879,7 @@
           <w:color w:val="000000"/>
           <w:sz w:val="24"/>
         </w:rPr>
-        <w:t>g</w:t>
-      </w:r>
-      <w:r>
-        <w:rPr>
-          <w:u w:val="single" w:color="0066cc"/>
-          <w:rFonts w:ascii="Charis SIL Regular" w:hAnsi="Charis SIL Regular" w:eastAsia="Charis SIL Regular"/>
-          <w:b w:val="0"/>
-          <w:i w:val="0"/>
-          <w:color w:val="000000"/>
-          <w:sz w:val="24"/>
-        </w:rPr>
-        <w:hyperlink r:id="rId33" w:history="1">
-          <w:r>
-            <w:rPr>
-              <w:rStyle w:val="Hyperlink"/>
-            </w:rPr>
-            <w:t>oedveld va</w:t>
-          </w:r>
-        </w:hyperlink>
+        <w:t>goedveld va</w:t>
       </w:r>
       <w:r>
         <w:rPr>
@@ -6461,13 +6565,21 @@
       </w:r>
       <w:r>
         <w:rPr>
-          <w:rFonts w:ascii="Charis SIL Regular" w:hAnsi="Charis SIL Regular" w:eastAsia="Charis SIL Regular"/>
-          <w:b w:val="0"/>
-          <w:i w:val="0"/>
-          <w:color w:val="000000"/>
-          <w:sz w:val="24"/>
-        </w:rPr>
-        <w:t>o</w:t>
+          <w:u w:val="single" w:color="0066cc"/>
+          <w:rFonts w:ascii="Charis SIL Regular" w:hAnsi="Charis SIL Regular" w:eastAsia="Charis SIL Regular"/>
+          <w:b w:val="0"/>
+          <w:i w:val="0"/>
+          <w:color w:val="000000"/>
+          <w:sz w:val="24"/>
+        </w:rPr>
+        <w:hyperlink r:id="rId15" w:history="1">
+          <w:r>
+            <w:rPr>
+              <w:rStyle w:val="Hyperlink"/>
+            </w:rPr>
+            <w:t>o</w:t>
+          </w:r>
+        </w:hyperlink>
       </w:r>
       <w:r>
         <w:rPr>
@@ -7251,139 +7363,8 @@
           <w:i w:val="0"/>
           <w:color w:val="0066CC"/>
           <w:sz w:val="24"/>
-          <w:u w:val="single"/>
-        </w:rPr>
-        <w:hyperlink r:id="rId38" w:history="1">
-          <w:r>
-            <w:rPr>
-              <w:rStyle w:val="Hyperlink"/>
-            </w:rPr>
-            <w:t>(manumissies)</w:t>
-          </w:r>
-        </w:hyperlink>
-      </w:r>
-      <w:r>
-        <w:rPr>
-          <w:rFonts w:ascii="Charis SIL Regular" w:hAnsi="Charis SIL Regular" w:eastAsia="Charis SIL Regular"/>
-          <w:b w:val="0"/>
-          <w:i w:val="0"/>
-          <w:color w:val="0066CC"/>
-          <w:sz w:val="24"/>
-          <w:u w:val="single"/>
-        </w:rPr>
-        <w:t xml:space="preserve"> </w:t>
-      </w:r>
-      <w:r>
-        <w:rPr>
-          <w:rFonts w:ascii="Charis SIL Regular" w:hAnsi="Charis SIL Regular" w:eastAsia="Charis SIL Regular"/>
-          <w:b w:val="0"/>
-          <w:i w:val="0"/>
-          <w:color w:val="0066CC"/>
-          <w:sz w:val="24"/>
-          <w:u w:val="single"/>
-        </w:rPr>
-        <w:hyperlink r:id="rId38" w:history="1">
-          <w:r>
-            <w:rPr>
-              <w:rStyle w:val="Hyperlink"/>
-            </w:rPr>
-            <w:t>172</w:t>
-          </w:r>
-        </w:hyperlink>
-      </w:r>
-      <w:r>
-        <w:rPr>
-          <w:rFonts w:ascii="Charis SIL Regular" w:hAnsi="Charis SIL Regular" w:eastAsia="Charis SIL Regular"/>
-          <w:b w:val="0"/>
-          <w:i w:val="0"/>
-          <w:color w:val="0066CC"/>
-          <w:sz w:val="24"/>
-          <w:u w:val="single"/>
-        </w:rPr>
-        <w:hyperlink r:id="rId38" w:history="1">
-          <w:r>
-            <w:rPr>
-              <w:rStyle w:val="Hyperlink"/>
-            </w:rPr>
-            <w:t>2</w:t>
-          </w:r>
-        </w:hyperlink>
-      </w:r>
-      <w:r>
-        <w:rPr>
-          <w:rFonts w:ascii="Charis SIL Regular" w:hAnsi="Charis SIL Regular" w:eastAsia="Charis SIL Regular"/>
-          <w:b w:val="0"/>
-          <w:i w:val="0"/>
-          <w:color w:val="0066CC"/>
-          <w:sz w:val="24"/>
-          <w:u w:val="single"/>
-        </w:rPr>
-        <w:t xml:space="preserve"> </w:t>
-      </w:r>
-      <w:r>
-        <w:rPr>
-          <w:rFonts w:ascii="Charis SIL Regular" w:hAnsi="Charis SIL Regular" w:eastAsia="Charis SIL Regular"/>
-          <w:b w:val="0"/>
-          <w:i w:val="0"/>
-          <w:color w:val="0066CC"/>
-          <w:sz w:val="24"/>
-          <w:u w:val="single"/>
-        </w:rPr>
-        <w:hyperlink r:id="rId38" w:history="1">
-          <w:r>
-            <w:rPr>
-              <w:rStyle w:val="Hyperlink"/>
-            </w:rPr>
-            <w:t>-</w:t>
-          </w:r>
-        </w:hyperlink>
-      </w:r>
-      <w:r>
-        <w:rPr>
-          <w:rFonts w:ascii="Charis SIL Regular" w:hAnsi="Charis SIL Regular" w:eastAsia="Charis SIL Regular"/>
-          <w:b w:val="0"/>
-          <w:i w:val="0"/>
-          <w:color w:val="0066CC"/>
-          <w:sz w:val="24"/>
-          <w:u w:val="single"/>
-        </w:rPr>
-        <w:t xml:space="preserve"> </w:t>
-      </w:r>
-      <w:r>
-        <w:rPr>
-          <w:rFonts w:ascii="Charis SIL Regular" w:hAnsi="Charis SIL Regular" w:eastAsia="Charis SIL Regular"/>
-          <w:b w:val="0"/>
-          <w:i w:val="0"/>
-          <w:color w:val="0066CC"/>
-          <w:sz w:val="24"/>
-          <w:u w:val="single"/>
-        </w:rPr>
-        <w:hyperlink r:id="rId38" w:history="1">
-          <w:r>
-            <w:rPr>
-              <w:rStyle w:val="Hyperlink"/>
-            </w:rPr>
-            <w:t>186</w:t>
-          </w:r>
-        </w:hyperlink>
-      </w:r>
-      <w:r>
-        <w:rPr>
-          <w:rFonts w:ascii="Charis SIL Regular" w:hAnsi="Charis SIL Regular" w:eastAsia="Charis SIL Regular"/>
-          <w:b w:val="0"/>
-          <w:i w:val="0"/>
-          <w:color w:val="0066CC"/>
-          <w:sz w:val="24"/>
-          <w:u w:val="single"/>
-        </w:rPr>
-        <w:hyperlink r:id="rId38" w:history="1">
-          <w:r>
-            <w:rPr>
-              <w:rStyle w:val="Hyperlink"/>
-            </w:rPr>
-            <w:t>3</w:t>
-          </w:r>
-        </w:hyperlink>
+        </w:rPr>
+        <w:t>(manumissies) 1722 - 1863</w:t>
       </w:r>
       <w:r>
         <w:rPr>
@@ -7583,7 +7564,6 @@
       </w:r>
       <w:r>
         <w:rPr>
-          <w:u w:val="single" w:color="0066cc"/>
           <w:rFonts w:ascii="Charis SIL Regular" w:hAnsi="Charis SIL Regular" w:eastAsia="Charis SIL Regular"/>
           <w:b w:val="0"/>
           <w:i w:val="0"/>
@@ -7611,7 +7591,6 @@
       </w:r>
       <w:r>
         <w:rPr>
-          <w:u w:val="single" w:color="0066cc"/>
           <w:rFonts w:ascii="Charis SIL Regular" w:hAnsi="Charis SIL Regular" w:eastAsia="Charis SIL Regular"/>
           <w:b w:val="0"/>
           <w:i w:val="0"/>

--- a/EXPORTS/DOCX/published/niveau2/Dutch/ArubaBonaireCuracao.docx
+++ b/EXPORTS/DOCX/published/niveau2/Dutch/ArubaBonaireCuracao.docx
@@ -601,49 +601,13 @@
       </w:r>
       <w:r>
         <w:rPr>
-          <w:u w:val="single" w:color="0066cc"/>
-          <w:rFonts w:ascii="Charis SIL Regular" w:hAnsi="Charis SIL Regular" w:eastAsia="Charis SIL Regular"/>
-          <w:b w:val="0"/>
-          <w:i w:val="0"/>
-          <w:color w:val="000000"/>
-          <w:sz w:val="24"/>
-        </w:rPr>
-        <w:hyperlink r:id="rId10" w:history="1">
-          <w:r>
-            <w:rPr>
-              <w:rStyle w:val="Hyperlink"/>
-            </w:rPr>
-            <w:t>d</w:t>
-          </w:r>
-        </w:hyperlink>
-      </w:r>
-      <w:r>
-        <w:rPr>
-          <w:u w:val="single" w:color="0066cc"/>
-          <w:rFonts w:ascii="Charis SIL Regular" w:hAnsi="Charis SIL Regular" w:eastAsia="Charis SIL Regular"/>
-          <w:b w:val="0"/>
-          <w:i w:val="0"/>
-          <w:color w:val="000000"/>
-          <w:sz w:val="24"/>
-        </w:rPr>
-        <w:hyperlink r:id="rId10" w:history="1">
-          <w:r>
-            <w:rPr>
-              <w:rStyle w:val="Hyperlink"/>
-            </w:rPr>
-            <w:t xml:space="preserve">er </w:t>
-          </w:r>
-        </w:hyperlink>
-      </w:r>
-      <w:r>
-        <w:rPr>
-          <w:rFonts w:ascii="Charis SIL Regular" w:hAnsi="Charis SIL Regular" w:eastAsia="Charis SIL Regular"/>
-          <w:b w:val="0"/>
-          <w:i w:val="0"/>
-          <w:color w:val="000000"/>
-          <w:sz w:val="24"/>
-        </w:rPr>
-        <w:t>N</w:t>
+          <w:rFonts w:ascii="Charis SIL Regular" w:hAnsi="Charis SIL Regular" w:eastAsia="Charis SIL Regular"/>
+          <w:b w:val="0"/>
+          <w:i w:val="0"/>
+          <w:color w:val="000000"/>
+          <w:sz w:val="24"/>
+        </w:rPr>
+        <w:t>der N</w:t>
       </w:r>
       <w:r>
         <w:rPr>
@@ -1240,61 +1204,7 @@
           <w:color w:val="000000"/>
           <w:sz w:val="24"/>
         </w:rPr>
-        <w:t>slaafgemaakten uit West-Afrika naar Willemst</w:t>
-      </w:r>
-      <w:r>
-        <w:rPr>
-          <w:u w:val="single" w:color="0066cc"/>
-          <w:rFonts w:ascii="Charis SIL Regular" w:hAnsi="Charis SIL Regular" w:eastAsia="Charis SIL Regular"/>
-          <w:b w:val="0"/>
-          <w:i w:val="0"/>
-          <w:color w:val="000000"/>
-          <w:sz w:val="24"/>
-        </w:rPr>
-        <w:hyperlink r:id="rId14" w:history="1">
-          <w:r>
-            <w:rPr>
-              <w:rStyle w:val="Hyperlink"/>
-            </w:rPr>
-            <w:t>ad vers</w:t>
-          </w:r>
-        </w:hyperlink>
-      </w:r>
-      <w:r>
-        <w:rPr>
-          <w:u w:val="single" w:color="0066cc"/>
-          <w:rFonts w:ascii="Charis SIL Regular" w:hAnsi="Charis SIL Regular" w:eastAsia="Charis SIL Regular"/>
-          <w:b w:val="0"/>
-          <w:i w:val="0"/>
-          <w:color w:val="000000"/>
-          <w:sz w:val="24"/>
-        </w:rPr>
-        <w:hyperlink r:id="rId14" w:history="1">
-          <w:r>
-            <w:rPr>
-              <w:rStyle w:val="Hyperlink"/>
-            </w:rPr>
-            <w:t>c</w:t>
-          </w:r>
-        </w:hyperlink>
-      </w:r>
-      <w:r>
-        <w:rPr>
-          <w:u w:val="single" w:color="0066cc"/>
-          <w:rFonts w:ascii="Charis SIL Regular" w:hAnsi="Charis SIL Regular" w:eastAsia="Charis SIL Regular"/>
-          <w:b w:val="0"/>
-          <w:i w:val="0"/>
-          <w:color w:val="000000"/>
-          <w:sz w:val="24"/>
-        </w:rPr>
-        <w:hyperlink r:id="rId14" w:history="1">
-          <w:r>
-            <w:rPr>
-              <w:rStyle w:val="Hyperlink"/>
-            </w:rPr>
-            <w:t>he</w:t>
-          </w:r>
-        </w:hyperlink>
+        <w:t>slaafgemaakten uit West-Afrika naar Willemstad versche</w:t>
       </w:r>
       <w:r>
         <w:rPr>
@@ -1617,9 +1527,19 @@
             <w:rPr>
               <w:rStyle w:val="Hyperlink"/>
             </w:rPr>
-            <w:t>bij</w:t>
+            <w:t>b</w:t>
           </w:r>
         </w:hyperlink>
+      </w:r>
+      <w:r>
+        <w:rPr>
+          <w:rFonts w:ascii="Charis SIL Regular" w:hAnsi="Charis SIL Regular" w:eastAsia="Charis SIL Regular"/>
+          <w:b w:val="0"/>
+          <w:i w:val="0"/>
+          <w:color w:val="0066CC"/>
+          <w:sz w:val="24"/>
+        </w:rPr>
+        <w:t>ij</w:t>
       </w:r>
       <w:r>
         <w:rPr>
@@ -1646,19 +1566,9 @@
             <w:rPr>
               <w:rStyle w:val="Hyperlink"/>
             </w:rPr>
-            <w:t>h</w:t>
+            <w:t xml:space="preserve">het </w:t>
           </w:r>
         </w:hyperlink>
-      </w:r>
-      <w:r>
-        <w:rPr>
-          <w:rFonts w:ascii="Charis SIL Regular" w:hAnsi="Charis SIL Regular" w:eastAsia="Charis SIL Regular"/>
-          <w:b w:val="0"/>
-          <w:i w:val="0"/>
-          <w:color w:val="0066CC"/>
-          <w:sz w:val="24"/>
-        </w:rPr>
-        <w:t xml:space="preserve">et </w:t>
       </w:r>
       <w:r>
         <w:rPr>
@@ -3819,39 +3729,13 @@
       </w:r>
       <w:r>
         <w:rPr>
-          <w:u w:val="single" w:color="0066cc"/>
-          <w:rFonts w:ascii="Charis SIL Regular" w:hAnsi="Charis SIL Regular" w:eastAsia="Charis SIL Regular"/>
-          <w:b w:val="0"/>
-          <w:i w:val="0"/>
-          <w:color w:val="000000"/>
-          <w:sz w:val="24"/>
-        </w:rPr>
-        <w:hyperlink r:id="rId24" w:history="1">
-          <w:r>
-            <w:rPr>
-              <w:rStyle w:val="Hyperlink"/>
-            </w:rPr>
-            <w:t>Aru</w:t>
-          </w:r>
-        </w:hyperlink>
-      </w:r>
-      <w:r>
-        <w:rPr>
-          <w:u w:val="single" w:color="0066cc"/>
-          <w:rFonts w:ascii="Charis SIL Regular" w:hAnsi="Charis SIL Regular" w:eastAsia="Charis SIL Regular"/>
-          <w:b w:val="0"/>
-          <w:i w:val="0"/>
-          <w:color w:val="000000"/>
-          <w:sz w:val="24"/>
-        </w:rPr>
-        <w:hyperlink r:id="rId24" w:history="1">
-          <w:r>
-            <w:rPr>
-              <w:rStyle w:val="Hyperlink"/>
-            </w:rPr>
-            <w:t>ba zelf b</w:t>
-          </w:r>
-        </w:hyperlink>
+          <w:rFonts w:ascii="Charis SIL Regular" w:hAnsi="Charis SIL Regular" w:eastAsia="Charis SIL Regular"/>
+          <w:b w:val="0"/>
+          <w:i w:val="0"/>
+          <w:color w:val="000000"/>
+          <w:sz w:val="24"/>
+        </w:rPr>
+        <w:t>Aruba zelf b</w:t>
       </w:r>
       <w:r>
         <w:rPr>
@@ -4574,7 +4458,25 @@
             <w:rPr>
               <w:rStyle w:val="Hyperlink"/>
             </w:rPr>
-            <w:t>rkeologic</w:t>
+            <w:t>rkeologi</w:t>
+          </w:r>
+        </w:hyperlink>
+      </w:r>
+      <w:r>
+        <w:rPr>
+          <w:rFonts w:ascii="Charis SIL Regular" w:hAnsi="Charis SIL Regular" w:eastAsia="Charis SIL Regular"/>
+          <w:b w:val="0"/>
+          <w:i w:val="0"/>
+          <w:color w:val="0066CC"/>
+          <w:sz w:val="24"/>
+          <w:u w:val="single"/>
+        </w:rPr>
+        <w:hyperlink r:id="rId29" w:history="1">
+          <w:r>
+            <w:rPr>
+              <w:rStyle w:val="Hyperlink"/>
+            </w:rPr>
+            <w:t>c</w:t>
           </w:r>
         </w:hyperlink>
       </w:r>
@@ -4683,7 +4585,18 @@
           <w:color w:val="000000"/>
           <w:sz w:val="24"/>
         </w:rPr>
-        <w:t xml:space="preserve">•  De zoekhulp </w:t>
+        <w:t xml:space="preserve">•  </w:t>
+      </w:r>
+      <w:r>
+        <w:rPr>
+          <w:u w:val="single" w:color="0066cc"/>
+          <w:rFonts w:ascii="Charis SIL Regular" w:hAnsi="Charis SIL Regular" w:eastAsia="Charis SIL Regular"/>
+          <w:b w:val="0"/>
+          <w:i w:val="0"/>
+          <w:color w:val="000000"/>
+          <w:sz w:val="24"/>
+        </w:rPr>
+        <w:t xml:space="preserve">De zoekhulp </w:t>
       </w:r>
       <w:r>
         <w:rPr>
@@ -4851,18 +4764,7 @@
           <w:color w:val="000000"/>
           <w:sz w:val="24"/>
         </w:rPr>
-        <w:t>Aruba releva</w:t>
-      </w:r>
-      <w:r>
-        <w:rPr>
-          <w:u w:val="single" w:color="0066cc"/>
-          <w:rFonts w:ascii="Charis SIL Regular" w:hAnsi="Charis SIL Regular" w:eastAsia="Charis SIL Regular"/>
-          <w:b w:val="0"/>
-          <w:i w:val="0"/>
-          <w:color w:val="000000"/>
-          <w:sz w:val="24"/>
-        </w:rPr>
-        <w:t>nte inform</w:t>
+        <w:t>Aruba relevante inform</w:t>
       </w:r>
       <w:r>
         <w:rPr>
@@ -5451,41 +5353,7 @@
           <w:color w:val="000000"/>
           <w:sz w:val="24"/>
         </w:rPr>
-        <w:hyperlink r:id="rId32" w:history="1">
-          <w:r>
-            <w:rPr>
-              <w:rStyle w:val="Hyperlink"/>
-            </w:rPr>
-            <w:t>.A. Ad</w:t>
-          </w:r>
-        </w:hyperlink>
-      </w:r>
-      <w:r>
-        <w:rPr>
-          <w:rFonts w:ascii="Charis SIL Regular" w:hAnsi="Charis SIL Regular" w:eastAsia="Charis SIL Regular"/>
-          <w:b w:val="0"/>
-          <w:i w:val="0"/>
-          <w:color w:val="000000"/>
-          <w:sz w:val="24"/>
-        </w:rPr>
-        <w:hyperlink r:id="rId32" w:history="1">
-          <w:r>
-            <w:rPr>
-              <w:rStyle w:val="Hyperlink"/>
-            </w:rPr>
-            <w:t>i</w:t>
-          </w:r>
-        </w:hyperlink>
-      </w:r>
-      <w:r>
-        <w:rPr>
-          <w:rFonts w:ascii="Charis SIL Regular" w:hAnsi="Charis SIL Regular" w:eastAsia="Charis SIL Regular"/>
-          <w:b w:val="0"/>
-          <w:i w:val="0"/>
-          <w:color w:val="000000"/>
-          <w:sz w:val="24"/>
-        </w:rPr>
-        <w:t xml:space="preserve"> M</w:t>
+        <w:t>.A. Adi M</w:t>
       </w:r>
       <w:r>
         <w:rPr>
@@ -5529,7 +5397,14 @@
           <w:color w:val="000000"/>
           <w:sz w:val="24"/>
         </w:rPr>
-        <w:t>e</w:t>
+        <w:hyperlink r:id="rId32" w:history="1">
+          <w:r>
+            <w:rPr>
+              <w:rStyle w:val="Hyperlink"/>
+            </w:rPr>
+            <w:t>e</w:t>
+          </w:r>
+        </w:hyperlink>
       </w:r>
       <w:r>
         <w:rPr>
@@ -5879,7 +5754,25 @@
           <w:color w:val="000000"/>
           <w:sz w:val="24"/>
         </w:rPr>
-        <w:t>goedveld va</w:t>
+        <w:t>g</w:t>
+      </w:r>
+      <w:r>
+        <w:rPr>
+          <w:u w:val="single" w:color="0066cc"/>
+          <w:rFonts w:ascii="Charis SIL Regular" w:hAnsi="Charis SIL Regular" w:eastAsia="Charis SIL Regular"/>
+          <w:b w:val="0"/>
+          <w:i w:val="0"/>
+          <w:color w:val="000000"/>
+          <w:sz w:val="24"/>
+        </w:rPr>
+        <w:hyperlink r:id="rId33" w:history="1">
+          <w:r>
+            <w:rPr>
+              <w:rStyle w:val="Hyperlink"/>
+            </w:rPr>
+            <w:t>oedveld va</w:t>
+          </w:r>
+        </w:hyperlink>
       </w:r>
       <w:r>
         <w:rPr>
@@ -6572,14 +6465,7 @@
           <w:color w:val="000000"/>
           <w:sz w:val="24"/>
         </w:rPr>
-        <w:hyperlink r:id="rId15" w:history="1">
-          <w:r>
-            <w:rPr>
-              <w:rStyle w:val="Hyperlink"/>
-            </w:rPr>
-            <w:t>o</w:t>
-          </w:r>
-        </w:hyperlink>
+        <w:t>o</w:t>
       </w:r>
       <w:r>
         <w:rPr>
@@ -7057,7 +6943,18 @@
           <w:color w:val="000000"/>
           <w:sz w:val="24"/>
         </w:rPr>
-        <w:t>door naar veel relevant archiefmateria</w:t>
+        <w:t>door naar veel relevant archi</w:t>
+      </w:r>
+      <w:r>
+        <w:rPr>
+          <w:u w:val="single" w:color="0066cc"/>
+          <w:rFonts w:ascii="Charis SIL Regular" w:hAnsi="Charis SIL Regular" w:eastAsia="Charis SIL Regular"/>
+          <w:b w:val="0"/>
+          <w:i w:val="0"/>
+          <w:color w:val="000000"/>
+          <w:sz w:val="24"/>
+        </w:rPr>
+        <w:t>efmateria</w:t>
       </w:r>
       <w:r>
         <w:rPr>
@@ -7363,8 +7260,139 @@
           <w:i w:val="0"/>
           <w:color w:val="0066CC"/>
           <w:sz w:val="24"/>
-        </w:rPr>
-        <w:t>(manumissies) 1722 - 1863</w:t>
+          <w:u w:val="single"/>
+        </w:rPr>
+        <w:hyperlink r:id="rId38" w:history="1">
+          <w:r>
+            <w:rPr>
+              <w:rStyle w:val="Hyperlink"/>
+            </w:rPr>
+            <w:t>(manumissies)</w:t>
+          </w:r>
+        </w:hyperlink>
+      </w:r>
+      <w:r>
+        <w:rPr>
+          <w:rFonts w:ascii="Charis SIL Regular" w:hAnsi="Charis SIL Regular" w:eastAsia="Charis SIL Regular"/>
+          <w:b w:val="0"/>
+          <w:i w:val="0"/>
+          <w:color w:val="0066CC"/>
+          <w:sz w:val="24"/>
+          <w:u w:val="single"/>
+        </w:rPr>
+        <w:t xml:space="preserve"> </w:t>
+      </w:r>
+      <w:r>
+        <w:rPr>
+          <w:rFonts w:ascii="Charis SIL Regular" w:hAnsi="Charis SIL Regular" w:eastAsia="Charis SIL Regular"/>
+          <w:b w:val="0"/>
+          <w:i w:val="0"/>
+          <w:color w:val="0066CC"/>
+          <w:sz w:val="24"/>
+          <w:u w:val="single"/>
+        </w:rPr>
+        <w:hyperlink r:id="rId38" w:history="1">
+          <w:r>
+            <w:rPr>
+              <w:rStyle w:val="Hyperlink"/>
+            </w:rPr>
+            <w:t>172</w:t>
+          </w:r>
+        </w:hyperlink>
+      </w:r>
+      <w:r>
+        <w:rPr>
+          <w:rFonts w:ascii="Charis SIL Regular" w:hAnsi="Charis SIL Regular" w:eastAsia="Charis SIL Regular"/>
+          <w:b w:val="0"/>
+          <w:i w:val="0"/>
+          <w:color w:val="0066CC"/>
+          <w:sz w:val="24"/>
+          <w:u w:val="single"/>
+        </w:rPr>
+        <w:hyperlink r:id="rId37" w:history="1">
+          <w:r>
+            <w:rPr>
+              <w:rStyle w:val="Hyperlink"/>
+            </w:rPr>
+            <w:t>2</w:t>
+          </w:r>
+        </w:hyperlink>
+      </w:r>
+      <w:r>
+        <w:rPr>
+          <w:rFonts w:ascii="Charis SIL Regular" w:hAnsi="Charis SIL Regular" w:eastAsia="Charis SIL Regular"/>
+          <w:b w:val="0"/>
+          <w:i w:val="0"/>
+          <w:color w:val="0066CC"/>
+          <w:sz w:val="24"/>
+          <w:u w:val="single"/>
+        </w:rPr>
+        <w:t xml:space="preserve"> </w:t>
+      </w:r>
+      <w:r>
+        <w:rPr>
+          <w:rFonts w:ascii="Charis SIL Regular" w:hAnsi="Charis SIL Regular" w:eastAsia="Charis SIL Regular"/>
+          <w:b w:val="0"/>
+          <w:i w:val="0"/>
+          <w:color w:val="0066CC"/>
+          <w:sz w:val="24"/>
+          <w:u w:val="single"/>
+        </w:rPr>
+        <w:hyperlink r:id="rId37" w:history="1">
+          <w:r>
+            <w:rPr>
+              <w:rStyle w:val="Hyperlink"/>
+            </w:rPr>
+            <w:t>-</w:t>
+          </w:r>
+        </w:hyperlink>
+      </w:r>
+      <w:r>
+        <w:rPr>
+          <w:rFonts w:ascii="Charis SIL Regular" w:hAnsi="Charis SIL Regular" w:eastAsia="Charis SIL Regular"/>
+          <w:b w:val="0"/>
+          <w:i w:val="0"/>
+          <w:color w:val="0066CC"/>
+          <w:sz w:val="24"/>
+          <w:u w:val="single"/>
+        </w:rPr>
+        <w:t xml:space="preserve"> </w:t>
+      </w:r>
+      <w:r>
+        <w:rPr>
+          <w:rFonts w:ascii="Charis SIL Regular" w:hAnsi="Charis SIL Regular" w:eastAsia="Charis SIL Regular"/>
+          <w:b w:val="0"/>
+          <w:i w:val="0"/>
+          <w:color w:val="0066CC"/>
+          <w:sz w:val="24"/>
+          <w:u w:val="single"/>
+        </w:rPr>
+        <w:hyperlink r:id="rId37" w:history="1">
+          <w:r>
+            <w:rPr>
+              <w:rStyle w:val="Hyperlink"/>
+            </w:rPr>
+            <w:t>186</w:t>
+          </w:r>
+        </w:hyperlink>
+      </w:r>
+      <w:r>
+        <w:rPr>
+          <w:rFonts w:ascii="Charis SIL Regular" w:hAnsi="Charis SIL Regular" w:eastAsia="Charis SIL Regular"/>
+          <w:b w:val="0"/>
+          <w:i w:val="0"/>
+          <w:color w:val="0066CC"/>
+          <w:sz w:val="24"/>
+          <w:u w:val="single"/>
+        </w:rPr>
+        <w:hyperlink r:id="rId37" w:history="1">
+          <w:r>
+            <w:rPr>
+              <w:rStyle w:val="Hyperlink"/>
+            </w:rPr>
+            <w:t>3</w:t>
+          </w:r>
+        </w:hyperlink>
       </w:r>
       <w:r>
         <w:rPr>
@@ -7554,16 +7582,25 @@
       </w:r>
       <w:r>
         <w:rPr>
-          <w:rFonts w:ascii="Charis SIL Regular" w:hAnsi="Charis SIL Regular" w:eastAsia="Charis SIL Regular"/>
-          <w:b w:val="0"/>
-          <w:i w:val="0"/>
-          <w:color w:val="000000"/>
-          <w:sz w:val="24"/>
-        </w:rPr>
-        <w:t>slavernijverled</w:t>
-      </w:r>
-      <w:r>
-        <w:rPr>
+          <w:u w:val="single" w:color="0066cc"/>
+          <w:rFonts w:ascii="Charis SIL Regular" w:hAnsi="Charis SIL Regular" w:eastAsia="Charis SIL Regular"/>
+          <w:b w:val="0"/>
+          <w:i w:val="0"/>
+          <w:color w:val="000000"/>
+          <w:sz w:val="24"/>
+        </w:rPr>
+        <w:hyperlink r:id="rId38" w:history="1">
+          <w:r>
+            <w:rPr>
+              <w:rStyle w:val="Hyperlink"/>
+            </w:rPr>
+            <w:t>slavernijverled</w:t>
+          </w:r>
+        </w:hyperlink>
+      </w:r>
+      <w:r>
+        <w:rPr>
+          <w:u w:val="single" w:color="0066cc"/>
           <w:rFonts w:ascii="Charis SIL Regular" w:hAnsi="Charis SIL Regular" w:eastAsia="Charis SIL Regular"/>
           <w:b w:val="0"/>
           <w:i w:val="0"/>
@@ -7581,6 +7618,7 @@
       </w:r>
       <w:r>
         <w:rPr>
+          <w:u w:val="single" w:color="0066cc"/>
           <w:rFonts w:ascii="Charis SIL Regular" w:hAnsi="Charis SIL Regular" w:eastAsia="Charis SIL Regular"/>
           <w:b w:val="0"/>
           <w:i w:val="0"/>
@@ -7591,6 +7629,7 @@
       </w:r>
       <w:r>
         <w:rPr>
+          <w:u w:val="single" w:color="0066cc"/>
           <w:rFonts w:ascii="Charis SIL Regular" w:hAnsi="Charis SIL Regular" w:eastAsia="Charis SIL Regular"/>
           <w:b w:val="0"/>
           <w:i w:val="0"/>

--- a/EXPORTS/DOCX/published/niveau2/Dutch/ArubaBonaireCuracao.docx
+++ b/EXPORTS/DOCX/published/niveau2/Dutch/ArubaBonaireCuracao.docx
@@ -601,13 +601,49 @@
       </w:r>
       <w:r>
         <w:rPr>
-          <w:rFonts w:ascii="Charis SIL Regular" w:hAnsi="Charis SIL Regular" w:eastAsia="Charis SIL Regular"/>
-          <w:b w:val="0"/>
-          <w:i w:val="0"/>
-          <w:color w:val="000000"/>
-          <w:sz w:val="24"/>
-        </w:rPr>
-        <w:t>der N</w:t>
+          <w:u w:val="single" w:color="0066cc"/>
+          <w:rFonts w:ascii="Charis SIL Regular" w:hAnsi="Charis SIL Regular" w:eastAsia="Charis SIL Regular"/>
+          <w:b w:val="0"/>
+          <w:i w:val="0"/>
+          <w:color w:val="000000"/>
+          <w:sz w:val="24"/>
+        </w:rPr>
+        <w:hyperlink r:id="rId10" w:history="1">
+          <w:r>
+            <w:rPr>
+              <w:rStyle w:val="Hyperlink"/>
+            </w:rPr>
+            <w:t>d</w:t>
+          </w:r>
+        </w:hyperlink>
+      </w:r>
+      <w:r>
+        <w:rPr>
+          <w:u w:val="single" w:color="0066cc"/>
+          <w:rFonts w:ascii="Charis SIL Regular" w:hAnsi="Charis SIL Regular" w:eastAsia="Charis SIL Regular"/>
+          <w:b w:val="0"/>
+          <w:i w:val="0"/>
+          <w:color w:val="000000"/>
+          <w:sz w:val="24"/>
+        </w:rPr>
+        <w:hyperlink r:id="rId10" w:history="1">
+          <w:r>
+            <w:rPr>
+              <w:rStyle w:val="Hyperlink"/>
+            </w:rPr>
+            <w:t xml:space="preserve">er </w:t>
+          </w:r>
+        </w:hyperlink>
+      </w:r>
+      <w:r>
+        <w:rPr>
+          <w:rFonts w:ascii="Charis SIL Regular" w:hAnsi="Charis SIL Regular" w:eastAsia="Charis SIL Regular"/>
+          <w:b w:val="0"/>
+          <w:i w:val="0"/>
+          <w:color w:val="000000"/>
+          <w:sz w:val="24"/>
+        </w:rPr>
+        <w:t>N</w:t>
       </w:r>
       <w:r>
         <w:rPr>
@@ -1204,7 +1240,61 @@
           <w:color w:val="000000"/>
           <w:sz w:val="24"/>
         </w:rPr>
-        <w:t>slaafgemaakten uit West-Afrika naar Willemstad versche</w:t>
+        <w:t>slaafgemaakten uit West-Afrika naar Willemst</w:t>
+      </w:r>
+      <w:r>
+        <w:rPr>
+          <w:u w:val="single" w:color="0066cc"/>
+          <w:rFonts w:ascii="Charis SIL Regular" w:hAnsi="Charis SIL Regular" w:eastAsia="Charis SIL Regular"/>
+          <w:b w:val="0"/>
+          <w:i w:val="0"/>
+          <w:color w:val="000000"/>
+          <w:sz w:val="24"/>
+        </w:rPr>
+        <w:hyperlink r:id="rId14" w:history="1">
+          <w:r>
+            <w:rPr>
+              <w:rStyle w:val="Hyperlink"/>
+            </w:rPr>
+            <w:t>ad vers</w:t>
+          </w:r>
+        </w:hyperlink>
+      </w:r>
+      <w:r>
+        <w:rPr>
+          <w:u w:val="single" w:color="0066cc"/>
+          <w:rFonts w:ascii="Charis SIL Regular" w:hAnsi="Charis SIL Regular" w:eastAsia="Charis SIL Regular"/>
+          <w:b w:val="0"/>
+          <w:i w:val="0"/>
+          <w:color w:val="000000"/>
+          <w:sz w:val="24"/>
+        </w:rPr>
+        <w:hyperlink r:id="rId14" w:history="1">
+          <w:r>
+            <w:rPr>
+              <w:rStyle w:val="Hyperlink"/>
+            </w:rPr>
+            <w:t>c</w:t>
+          </w:r>
+        </w:hyperlink>
+      </w:r>
+      <w:r>
+        <w:rPr>
+          <w:u w:val="single" w:color="0066cc"/>
+          <w:rFonts w:ascii="Charis SIL Regular" w:hAnsi="Charis SIL Regular" w:eastAsia="Charis SIL Regular"/>
+          <w:b w:val="0"/>
+          <w:i w:val="0"/>
+          <w:color w:val="000000"/>
+          <w:sz w:val="24"/>
+        </w:rPr>
+        <w:hyperlink r:id="rId14" w:history="1">
+          <w:r>
+            <w:rPr>
+              <w:rStyle w:val="Hyperlink"/>
+            </w:rPr>
+            <w:t>he</w:t>
+          </w:r>
+        </w:hyperlink>
       </w:r>
       <w:r>
         <w:rPr>
@@ -1429,7 +1519,7 @@
             <w:rPr>
               <w:rStyle w:val="Hyperlink"/>
             </w:rPr>
-            <w:t>Onderofficier</w:t>
+            <w:t>Onderoffici</w:t>
           </w:r>
         </w:hyperlink>
       </w:r>
@@ -1440,7 +1530,23 @@
           <w:i w:val="0"/>
           <w:color w:val="0066CC"/>
           <w:sz w:val="24"/>
-          <w:u w:val="single"/>
+        </w:rPr>
+        <w:hyperlink r:id="rId16" w:history="1">
+          <w:r>
+            <w:rPr>
+              <w:rStyle w:val="Hyperlink"/>
+            </w:rPr>
+            <w:t>er</w:t>
+          </w:r>
+        </w:hyperlink>
+      </w:r>
+      <w:r>
+        <w:rPr>
+          <w:rFonts w:ascii="Charis SIL Regular" w:hAnsi="Charis SIL Regular" w:eastAsia="Charis SIL Regular"/>
+          <w:b w:val="0"/>
+          <w:i w:val="0"/>
+          <w:color w:val="0066CC"/>
+          <w:sz w:val="24"/>
         </w:rPr>
         <w:t>en</w:t>
       </w:r>
@@ -1527,19 +1633,9 @@
             <w:rPr>
               <w:rStyle w:val="Hyperlink"/>
             </w:rPr>
-            <w:t>b</w:t>
+            <w:t>bij</w:t>
           </w:r>
         </w:hyperlink>
-      </w:r>
-      <w:r>
-        <w:rPr>
-          <w:rFonts w:ascii="Charis SIL Regular" w:hAnsi="Charis SIL Regular" w:eastAsia="Charis SIL Regular"/>
-          <w:b w:val="0"/>
-          <w:i w:val="0"/>
-          <w:color w:val="0066CC"/>
-          <w:sz w:val="24"/>
-        </w:rPr>
-        <w:t>ij</w:t>
       </w:r>
       <w:r>
         <w:rPr>
@@ -2894,97 +2990,7 @@
           <w:color w:val="000000"/>
           <w:sz w:val="24"/>
         </w:rPr>
-        <w:hyperlink r:id="rId20" w:history="1">
-          <w:r>
-            <w:rPr>
-              <w:rStyle w:val="Hyperlink"/>
-            </w:rPr>
-            <w:t>trekkin</w:t>
-          </w:r>
-        </w:hyperlink>
-      </w:r>
-      <w:r>
-        <w:rPr>
-          <w:u w:val="single" w:color="0066cc"/>
-          <w:rFonts w:ascii="Charis SIL Regular" w:hAnsi="Charis SIL Regular" w:eastAsia="Charis SIL Regular"/>
-          <w:b w:val="0"/>
-          <w:i w:val="0"/>
-          <w:color w:val="000000"/>
-          <w:sz w:val="24"/>
-        </w:rPr>
-        <w:hyperlink r:id="rId20" w:history="1">
-          <w:r>
-            <w:rPr>
-              <w:rStyle w:val="Hyperlink"/>
-            </w:rPr>
-            <w:t>g</w:t>
-          </w:r>
-        </w:hyperlink>
-      </w:r>
-      <w:r>
-        <w:rPr>
-          <w:u w:val="single" w:color="0066cc"/>
-          <w:rFonts w:ascii="Charis SIL Regular" w:hAnsi="Charis SIL Regular" w:eastAsia="Charis SIL Regular"/>
-          <w:b w:val="0"/>
-          <w:i w:val="0"/>
-          <w:color w:val="000000"/>
-          <w:sz w:val="24"/>
-        </w:rPr>
-        <w:hyperlink r:id="rId20" w:history="1">
-          <w:r>
-            <w:rPr>
-              <w:rStyle w:val="Hyperlink"/>
-            </w:rPr>
-            <w:t xml:space="preserve"> tot</w:t>
-          </w:r>
-        </w:hyperlink>
-      </w:r>
-      <w:r>
-        <w:rPr>
-          <w:u w:val="single" w:color="0066cc"/>
-          <w:rFonts w:ascii="Charis SIL Regular" w:hAnsi="Charis SIL Regular" w:eastAsia="Charis SIL Regular"/>
-          <w:b w:val="0"/>
-          <w:i w:val="0"/>
-          <w:color w:val="000000"/>
-          <w:sz w:val="24"/>
-        </w:rPr>
-        <w:t xml:space="preserve"> </w:t>
-      </w:r>
-      <w:r>
-        <w:rPr>
-          <w:u w:val="single" w:color="0066cc"/>
-          <w:rFonts w:ascii="Charis SIL Regular" w:hAnsi="Charis SIL Regular" w:eastAsia="Charis SIL Regular"/>
-          <w:b w:val="0"/>
-          <w:i w:val="0"/>
-          <w:color w:val="000000"/>
-          <w:sz w:val="24"/>
-        </w:rPr>
-        <w:hyperlink r:id="rId20" w:history="1">
-          <w:r>
-            <w:rPr>
-              <w:rStyle w:val="Hyperlink"/>
-            </w:rPr>
-            <w:t xml:space="preserve">hun </w:t>
-          </w:r>
-        </w:hyperlink>
-      </w:r>
-      <w:r>
-        <w:rPr>
-          <w:u w:val="single" w:color="0066cc"/>
-          <w:rFonts w:ascii="Charis SIL Regular" w:hAnsi="Charis SIL Regular" w:eastAsia="Charis SIL Regular"/>
-          <w:b w:val="0"/>
-          <w:i w:val="0"/>
-          <w:color w:val="000000"/>
-          <w:sz w:val="24"/>
-        </w:rPr>
-        <w:hyperlink r:id="rId20" w:history="1">
-          <w:r>
-            <w:rPr>
-              <w:rStyle w:val="Hyperlink"/>
-            </w:rPr>
-            <w:t>Car</w:t>
-          </w:r>
-        </w:hyperlink>
+        <w:t>trekking tot hun Car</w:t>
       </w:r>
       <w:r>
         <w:rPr>
@@ -3729,13 +3735,39 @@
       </w:r>
       <w:r>
         <w:rPr>
-          <w:rFonts w:ascii="Charis SIL Regular" w:hAnsi="Charis SIL Regular" w:eastAsia="Charis SIL Regular"/>
-          <w:b w:val="0"/>
-          <w:i w:val="0"/>
-          <w:color w:val="000000"/>
-          <w:sz w:val="24"/>
-        </w:rPr>
-        <w:t>Aruba zelf b</w:t>
+          <w:u w:val="single" w:color="0066cc"/>
+          <w:rFonts w:ascii="Charis SIL Regular" w:hAnsi="Charis SIL Regular" w:eastAsia="Charis SIL Regular"/>
+          <w:b w:val="0"/>
+          <w:i w:val="0"/>
+          <w:color w:val="000000"/>
+          <w:sz w:val="24"/>
+        </w:rPr>
+        <w:hyperlink r:id="rId24" w:history="1">
+          <w:r>
+            <w:rPr>
+              <w:rStyle w:val="Hyperlink"/>
+            </w:rPr>
+            <w:t>Aru</w:t>
+          </w:r>
+        </w:hyperlink>
+      </w:r>
+      <w:r>
+        <w:rPr>
+          <w:u w:val="single" w:color="0066cc"/>
+          <w:rFonts w:ascii="Charis SIL Regular" w:hAnsi="Charis SIL Regular" w:eastAsia="Charis SIL Regular"/>
+          <w:b w:val="0"/>
+          <w:i w:val="0"/>
+          <w:color w:val="000000"/>
+          <w:sz w:val="24"/>
+        </w:rPr>
+        <w:hyperlink r:id="rId24" w:history="1">
+          <w:r>
+            <w:rPr>
+              <w:rStyle w:val="Hyperlink"/>
+            </w:rPr>
+            <w:t>ba zelf b</w:t>
+          </w:r>
+        </w:hyperlink>
       </w:r>
       <w:r>
         <w:rPr>
@@ -4607,7 +4639,7 @@
           <w:sz w:val="24"/>
           <w:u w:val="single"/>
         </w:rPr>
-        <w:hyperlink r:id="rId15" w:history="1">
+        <w:hyperlink r:id="rId30" w:history="1">
           <w:r>
             <w:rPr>
               <w:rStyle w:val="Hyperlink"/>
@@ -4625,7 +4657,7 @@
           <w:sz w:val="24"/>
           <w:u w:val="single"/>
         </w:rPr>
-        <w:hyperlink r:id="rId15" w:history="1">
+        <w:hyperlink r:id="rId30" w:history="1">
           <w:r>
             <w:rPr>
               <w:rStyle w:val="Hyperlink"/>
@@ -4701,7 +4733,7 @@
           <w:sz w:val="24"/>
           <w:u w:val="single"/>
         </w:rPr>
-        <w:hyperlink r:id="rId15" w:history="1">
+        <w:hyperlink r:id="rId30" w:history="1">
           <w:r>
             <w:rPr>
               <w:rStyle w:val="Hyperlink"/>
@@ -4764,7 +4796,46 @@
           <w:color w:val="000000"/>
           <w:sz w:val="24"/>
         </w:rPr>
-        <w:t>Aruba relevante inform</w:t>
+        <w:t>Aruba releva</w:t>
+      </w:r>
+      <w:r>
+        <w:rPr>
+          <w:u w:val="single" w:color="0066cc"/>
+          <w:rFonts w:ascii="Charis SIL Regular" w:hAnsi="Charis SIL Regular" w:eastAsia="Charis SIL Regular"/>
+          <w:b w:val="0"/>
+          <w:i w:val="0"/>
+          <w:color w:val="000000"/>
+          <w:sz w:val="24"/>
+        </w:rPr>
+        <w:t>nte info</w:t>
+      </w:r>
+      <w:r>
+        <w:rPr>
+          <w:u w:val="single" w:color="0066cc"/>
+          <w:rFonts w:ascii="Charis SIL Regular" w:hAnsi="Charis SIL Regular" w:eastAsia="Charis SIL Regular"/>
+          <w:b w:val="0"/>
+          <w:i w:val="0"/>
+          <w:color w:val="000000"/>
+          <w:sz w:val="24"/>
+        </w:rPr>
+        <w:hyperlink r:id="rId15" w:history="1">
+          <w:r>
+            <w:rPr>
+              <w:rStyle w:val="Hyperlink"/>
+            </w:rPr>
+            <w:t>r</w:t>
+          </w:r>
+        </w:hyperlink>
+      </w:r>
+      <w:r>
+        <w:rPr>
+          <w:rFonts w:ascii="Charis SIL Regular" w:hAnsi="Charis SIL Regular" w:eastAsia="Charis SIL Regular"/>
+          <w:b w:val="0"/>
+          <w:i w:val="0"/>
+          <w:color w:val="000000"/>
+          <w:sz w:val="24"/>
+        </w:rPr>
+        <w:t>m</w:t>
       </w:r>
       <w:r>
         <w:rPr>
@@ -5353,7 +5424,41 @@
           <w:color w:val="000000"/>
           <w:sz w:val="24"/>
         </w:rPr>
-        <w:t>.A. Adi M</w:t>
+        <w:hyperlink r:id="rId32" w:history="1">
+          <w:r>
+            <w:rPr>
+              <w:rStyle w:val="Hyperlink"/>
+            </w:rPr>
+            <w:t>.A. Ad</w:t>
+          </w:r>
+        </w:hyperlink>
+      </w:r>
+      <w:r>
+        <w:rPr>
+          <w:rFonts w:ascii="Charis SIL Regular" w:hAnsi="Charis SIL Regular" w:eastAsia="Charis SIL Regular"/>
+          <w:b w:val="0"/>
+          <w:i w:val="0"/>
+          <w:color w:val="000000"/>
+          <w:sz w:val="24"/>
+        </w:rPr>
+        <w:hyperlink r:id="rId32" w:history="1">
+          <w:r>
+            <w:rPr>
+              <w:rStyle w:val="Hyperlink"/>
+            </w:rPr>
+            <w:t>i</w:t>
+          </w:r>
+        </w:hyperlink>
+      </w:r>
+      <w:r>
+        <w:rPr>
+          <w:rFonts w:ascii="Charis SIL Regular" w:hAnsi="Charis SIL Regular" w:eastAsia="Charis SIL Regular"/>
+          <w:b w:val="0"/>
+          <w:i w:val="0"/>
+          <w:color w:val="000000"/>
+          <w:sz w:val="24"/>
+        </w:rPr>
+        <w:t xml:space="preserve"> M</w:t>
       </w:r>
       <w:r>
         <w:rPr>
@@ -5754,25 +5859,7 @@
           <w:color w:val="000000"/>
           <w:sz w:val="24"/>
         </w:rPr>
-        <w:t>g</w:t>
-      </w:r>
-      <w:r>
-        <w:rPr>
-          <w:u w:val="single" w:color="0066cc"/>
-          <w:rFonts w:ascii="Charis SIL Regular" w:hAnsi="Charis SIL Regular" w:eastAsia="Charis SIL Regular"/>
-          <w:b w:val="0"/>
-          <w:i w:val="0"/>
-          <w:color w:val="000000"/>
-          <w:sz w:val="24"/>
-        </w:rPr>
-        <w:hyperlink r:id="rId33" w:history="1">
-          <w:r>
-            <w:rPr>
-              <w:rStyle w:val="Hyperlink"/>
-            </w:rPr>
-            <w:t>oedveld va</w:t>
-          </w:r>
-        </w:hyperlink>
+        <w:t>goedveld va</w:t>
       </w:r>
       <w:r>
         <w:rPr>
@@ -6064,25 +6151,7 @@
           <w:color w:val="000000"/>
           <w:sz w:val="24"/>
         </w:rPr>
-        <w:t>. Zoals hierboven beschrev</w:t>
-      </w:r>
-      <w:r>
-        <w:rPr>
-          <w:u w:val="single" w:color="0066cc"/>
-          <w:rFonts w:ascii="Charis SIL Regular" w:hAnsi="Charis SIL Regular" w:eastAsia="Charis SIL Regular"/>
-          <w:b w:val="0"/>
-          <w:i w:val="0"/>
-          <w:color w:val="000000"/>
-          <w:sz w:val="24"/>
-        </w:rPr>
-        <w:hyperlink r:id="rId34" w:history="1">
-          <w:r>
-            <w:rPr>
-              <w:rStyle w:val="Hyperlink"/>
-            </w:rPr>
-            <w:t>en is vo</w:t>
-          </w:r>
-        </w:hyperlink>
+        <w:t>. Zoals hierboven beschreven is vo</w:t>
       </w:r>
       <w:r>
         <w:rPr>
@@ -6458,7 +6527,6 @@
       </w:r>
       <w:r>
         <w:rPr>
-          <w:u w:val="single" w:color="0066cc"/>
           <w:rFonts w:ascii="Charis SIL Regular" w:hAnsi="Charis SIL Regular" w:eastAsia="Charis SIL Regular"/>
           <w:b w:val="0"/>
           <w:i w:val="0"/>
@@ -6943,18 +7011,7 @@
           <w:color w:val="000000"/>
           <w:sz w:val="24"/>
         </w:rPr>
-        <w:t>door naar veel relevant archi</w:t>
-      </w:r>
-      <w:r>
-        <w:rPr>
-          <w:u w:val="single" w:color="0066cc"/>
-          <w:rFonts w:ascii="Charis SIL Regular" w:hAnsi="Charis SIL Regular" w:eastAsia="Charis SIL Regular"/>
-          <w:b w:val="0"/>
-          <w:i w:val="0"/>
-          <w:color w:val="000000"/>
-          <w:sz w:val="24"/>
-        </w:rPr>
-        <w:t>efmateria</w:t>
+        <w:t>door naar veel relevant archiefmateria</w:t>
       </w:r>
       <w:r>
         <w:rPr>
@@ -7289,7 +7346,6 @@
           <w:i w:val="0"/>
           <w:color w:val="0066CC"/>
           <w:sz w:val="24"/>
-          <w:u w:val="single"/>
         </w:rPr>
         <w:hyperlink r:id="rId38" w:history="1">
           <w:r>
@@ -7338,7 +7394,7 @@
           <w:sz w:val="24"/>
           <w:u w:val="single"/>
         </w:rPr>
-        <w:hyperlink r:id="rId37" w:history="1">
+        <w:hyperlink r:id="rId38" w:history="1">
           <w:r>
             <w:rPr>
               <w:rStyle w:val="Hyperlink"/>
@@ -7365,34 +7421,8 @@
           <w:i w:val="0"/>
           <w:color w:val="0066CC"/>
           <w:sz w:val="24"/>
-          <w:u w:val="single"/>
-        </w:rPr>
-        <w:hyperlink r:id="rId37" w:history="1">
-          <w:r>
-            <w:rPr>
-              <w:rStyle w:val="Hyperlink"/>
-            </w:rPr>
-            <w:t>186</w:t>
-          </w:r>
-        </w:hyperlink>
-      </w:r>
-      <w:r>
-        <w:rPr>
-          <w:rFonts w:ascii="Charis SIL Regular" w:hAnsi="Charis SIL Regular" w:eastAsia="Charis SIL Regular"/>
-          <w:b w:val="0"/>
-          <w:i w:val="0"/>
-          <w:color w:val="0066CC"/>
-          <w:sz w:val="24"/>
-          <w:u w:val="single"/>
-        </w:rPr>
-        <w:hyperlink r:id="rId37" w:history="1">
-          <w:r>
-            <w:rPr>
-              <w:rStyle w:val="Hyperlink"/>
-            </w:rPr>
-            <w:t>3</w:t>
-          </w:r>
-        </w:hyperlink>
+        </w:rPr>
+        <w:t>1863</w:t>
       </w:r>
       <w:r>
         <w:rPr>
@@ -7582,50 +7612,13 @@
       </w:r>
       <w:r>
         <w:rPr>
-          <w:u w:val="single" w:color="0066cc"/>
-          <w:rFonts w:ascii="Charis SIL Regular" w:hAnsi="Charis SIL Regular" w:eastAsia="Charis SIL Regular"/>
-          <w:b w:val="0"/>
-          <w:i w:val="0"/>
-          <w:color w:val="000000"/>
-          <w:sz w:val="24"/>
-        </w:rPr>
-        <w:hyperlink r:id="rId38" w:history="1">
-          <w:r>
-            <w:rPr>
-              <w:rStyle w:val="Hyperlink"/>
-            </w:rPr>
-            <w:t>slavernijverled</w:t>
-          </w:r>
-        </w:hyperlink>
-      </w:r>
-      <w:r>
-        <w:rPr>
-          <w:u w:val="single" w:color="0066cc"/>
-          <w:rFonts w:ascii="Charis SIL Regular" w:hAnsi="Charis SIL Regular" w:eastAsia="Charis SIL Regular"/>
-          <w:b w:val="0"/>
-          <w:i w:val="0"/>
-          <w:color w:val="000000"/>
-          <w:sz w:val="24"/>
-        </w:rPr>
-        <w:hyperlink r:id="rId38" w:history="1">
-          <w:r>
-            <w:rPr>
-              <w:rStyle w:val="Hyperlink"/>
-            </w:rPr>
-            <w:t>en op</w:t>
-          </w:r>
-        </w:hyperlink>
-      </w:r>
-      <w:r>
-        <w:rPr>
-          <w:u w:val="single" w:color="0066cc"/>
-          <w:rFonts w:ascii="Charis SIL Regular" w:hAnsi="Charis SIL Regular" w:eastAsia="Charis SIL Regular"/>
-          <w:b w:val="0"/>
-          <w:i w:val="0"/>
-          <w:color w:val="000000"/>
-          <w:sz w:val="24"/>
-        </w:rPr>
-        <w:t xml:space="preserve"> C</w:t>
+          <w:rFonts w:ascii="Charis SIL Regular" w:hAnsi="Charis SIL Regular" w:eastAsia="Charis SIL Regular"/>
+          <w:b w:val="0"/>
+          <w:i w:val="0"/>
+          <w:color w:val="000000"/>
+          <w:sz w:val="24"/>
+        </w:rPr>
+        <w:t>slavernijverleden op C</w:t>
       </w:r>
       <w:r>
         <w:rPr>

--- a/EXPORTS/DOCX/published/niveau2/Dutch/ArubaBonaireCuracao.docx
+++ b/EXPORTS/DOCX/published/niveau2/Dutch/ArubaBonaireCuracao.docx
@@ -579,71 +579,7 @@
           <w:color w:val="000000"/>
           <w:sz w:val="24"/>
         </w:rPr>
-        <w:t>kwamen de eilanden onder gezag van het nieuw gestichte Kon</w:t>
-      </w:r>
-      <w:r>
-        <w:rPr>
-          <w:u w:val="single" w:color="0066cc"/>
-          <w:rFonts w:ascii="Charis SIL Regular" w:hAnsi="Charis SIL Regular" w:eastAsia="Charis SIL Regular"/>
-          <w:b w:val="0"/>
-          <w:i w:val="0"/>
-          <w:color w:val="000000"/>
-          <w:sz w:val="24"/>
-        </w:rPr>
-        <w:hyperlink r:id="rId10" w:history="1">
-          <w:r>
-            <w:rPr>
-              <w:rStyle w:val="Hyperlink"/>
-            </w:rPr>
-            <w:t xml:space="preserve">inkrijk </w:t>
-          </w:r>
-        </w:hyperlink>
-      </w:r>
-      <w:r>
-        <w:rPr>
-          <w:u w:val="single" w:color="0066cc"/>
-          <w:rFonts w:ascii="Charis SIL Regular" w:hAnsi="Charis SIL Regular" w:eastAsia="Charis SIL Regular"/>
-          <w:b w:val="0"/>
-          <w:i w:val="0"/>
-          <w:color w:val="000000"/>
-          <w:sz w:val="24"/>
-        </w:rPr>
-        <w:hyperlink r:id="rId10" w:history="1">
-          <w:r>
-            <w:rPr>
-              <w:rStyle w:val="Hyperlink"/>
-            </w:rPr>
-            <w:t>d</w:t>
-          </w:r>
-        </w:hyperlink>
-      </w:r>
-      <w:r>
-        <w:rPr>
-          <w:u w:val="single" w:color="0066cc"/>
-          <w:rFonts w:ascii="Charis SIL Regular" w:hAnsi="Charis SIL Regular" w:eastAsia="Charis SIL Regular"/>
-          <w:b w:val="0"/>
-          <w:i w:val="0"/>
-          <w:color w:val="000000"/>
-          <w:sz w:val="24"/>
-        </w:rPr>
-        <w:hyperlink r:id="rId10" w:history="1">
-          <w:r>
-            <w:rPr>
-              <w:rStyle w:val="Hyperlink"/>
-            </w:rPr>
-            <w:t xml:space="preserve">er </w:t>
-          </w:r>
-        </w:hyperlink>
-      </w:r>
-      <w:r>
-        <w:rPr>
-          <w:rFonts w:ascii="Charis SIL Regular" w:hAnsi="Charis SIL Regular" w:eastAsia="Charis SIL Regular"/>
-          <w:b w:val="0"/>
-          <w:i w:val="0"/>
-          <w:color w:val="000000"/>
-          <w:sz w:val="24"/>
-        </w:rPr>
-        <w:t>N</w:t>
+        <w:t>kwamen de eilanden onder gezag van het nieuw gestichte Koninkrijk der N</w:t>
       </w:r>
       <w:r>
         <w:rPr>
@@ -1102,46 +1038,7 @@
           <w:color w:val="000000"/>
           <w:sz w:val="24"/>
         </w:rPr>
-        <w:t>vooral na de verwerving van h</w:t>
-      </w:r>
-      <w:r>
-        <w:rPr>
-          <w:u w:val="single" w:color="0066cc"/>
-          <w:rFonts w:ascii="Charis SIL Regular" w:hAnsi="Charis SIL Regular" w:eastAsia="Charis SIL Regular"/>
-          <w:b w:val="0"/>
-          <w:i w:val="0"/>
-          <w:color w:val="000000"/>
-          <w:sz w:val="24"/>
-        </w:rPr>
-        <w:t>e</w:t>
-      </w:r>
-      <w:r>
-        <w:rPr>
-          <w:u w:val="single" w:color="0066cc"/>
-          <w:rFonts w:ascii="Charis SIL Regular" w:hAnsi="Charis SIL Regular" w:eastAsia="Charis SIL Regular"/>
-          <w:b w:val="0"/>
-          <w:i w:val="0"/>
-          <w:color w:val="000000"/>
-          <w:sz w:val="24"/>
-        </w:rPr>
-        <w:hyperlink r:id="rId13" w:history="1">
-          <w:r>
-            <w:rPr>
-              <w:rStyle w:val="Hyperlink"/>
-            </w:rPr>
-            <w:t>t zogena</w:t>
-          </w:r>
-        </w:hyperlink>
-      </w:r>
-      <w:r>
-        <w:rPr>
-          <w:rFonts w:ascii="Charis SIL Regular" w:hAnsi="Charis SIL Regular" w:eastAsia="Charis SIL Regular"/>
-          <w:b w:val="0"/>
-          <w:i w:val="0"/>
-          <w:color w:val="000000"/>
-          <w:sz w:val="24"/>
-        </w:rPr>
-        <w:t xml:space="preserve">amde </w:t>
+        <w:t xml:space="preserve">vooral na de verwerving van het zogenaamde </w:t>
       </w:r>
       <w:r>
         <w:rPr>
@@ -1519,7 +1416,7 @@
             <w:rPr>
               <w:rStyle w:val="Hyperlink"/>
             </w:rPr>
-            <w:t>Onderoffici</w:t>
+            <w:t>Onderofficier</w:t>
           </w:r>
         </w:hyperlink>
       </w:r>
@@ -1530,23 +1427,7 @@
           <w:i w:val="0"/>
           <w:color w:val="0066CC"/>
           <w:sz w:val="24"/>
-        </w:rPr>
-        <w:hyperlink r:id="rId16" w:history="1">
-          <w:r>
-            <w:rPr>
-              <w:rStyle w:val="Hyperlink"/>
-            </w:rPr>
-            <w:t>er</w:t>
-          </w:r>
-        </w:hyperlink>
-      </w:r>
-      <w:r>
-        <w:rPr>
-          <w:rFonts w:ascii="Charis SIL Regular" w:hAnsi="Charis SIL Regular" w:eastAsia="Charis SIL Regular"/>
-          <w:b w:val="0"/>
-          <w:i w:val="0"/>
-          <w:color w:val="0066CC"/>
-          <w:sz w:val="24"/>
+          <w:u w:val="single"/>
         </w:rPr>
         <w:t>en</w:t>
       </w:r>
@@ -1662,9 +1543,19 @@
             <w:rPr>
               <w:rStyle w:val="Hyperlink"/>
             </w:rPr>
-            <w:t xml:space="preserve">het </w:t>
+            <w:t>h</w:t>
           </w:r>
         </w:hyperlink>
+      </w:r>
+      <w:r>
+        <w:rPr>
+          <w:rFonts w:ascii="Charis SIL Regular" w:hAnsi="Charis SIL Regular" w:eastAsia="Charis SIL Regular"/>
+          <w:b w:val="0"/>
+          <w:i w:val="0"/>
+          <w:color w:val="0066CC"/>
+          <w:sz w:val="24"/>
+        </w:rPr>
+        <w:t xml:space="preserve">et </w:t>
       </w:r>
       <w:r>
         <w:rPr>
@@ -2380,21 +2271,13 @@
       </w:r>
       <w:r>
         <w:rPr>
-          <w:u w:val="single" w:color="0066cc"/>
-          <w:rFonts w:ascii="Charis SIL Regular" w:hAnsi="Charis SIL Regular" w:eastAsia="Charis SIL Regular"/>
-          <w:b w:val="0"/>
-          <w:i w:val="0"/>
-          <w:color w:val="000000"/>
-          <w:sz w:val="24"/>
-        </w:rPr>
-        <w:hyperlink r:id="rId17" w:history="1">
-          <w:r>
-            <w:rPr>
-              <w:rStyle w:val="Hyperlink"/>
-            </w:rPr>
-            <w:t>bestuursa</w:t>
-          </w:r>
-        </w:hyperlink>
+          <w:rFonts w:ascii="Charis SIL Regular" w:hAnsi="Charis SIL Regular" w:eastAsia="Charis SIL Regular"/>
+          <w:b w:val="0"/>
+          <w:i w:val="0"/>
+          <w:color w:val="000000"/>
+          <w:sz w:val="24"/>
+        </w:rPr>
+        <w:t>bestuursa</w:t>
       </w:r>
       <w:r>
         <w:rPr>
@@ -2990,7 +2873,97 @@
           <w:color w:val="000000"/>
           <w:sz w:val="24"/>
         </w:rPr>
-        <w:t>trekking tot hun Car</w:t>
+        <w:hyperlink r:id="rId20" w:history="1">
+          <w:r>
+            <w:rPr>
+              <w:rStyle w:val="Hyperlink"/>
+            </w:rPr>
+            <w:t>trekkin</w:t>
+          </w:r>
+        </w:hyperlink>
+      </w:r>
+      <w:r>
+        <w:rPr>
+          <w:u w:val="single" w:color="0066cc"/>
+          <w:rFonts w:ascii="Charis SIL Regular" w:hAnsi="Charis SIL Regular" w:eastAsia="Charis SIL Regular"/>
+          <w:b w:val="0"/>
+          <w:i w:val="0"/>
+          <w:color w:val="000000"/>
+          <w:sz w:val="24"/>
+        </w:rPr>
+        <w:hyperlink r:id="rId20" w:history="1">
+          <w:r>
+            <w:rPr>
+              <w:rStyle w:val="Hyperlink"/>
+            </w:rPr>
+            <w:t>g</w:t>
+          </w:r>
+        </w:hyperlink>
+      </w:r>
+      <w:r>
+        <w:rPr>
+          <w:u w:val="single" w:color="0066cc"/>
+          <w:rFonts w:ascii="Charis SIL Regular" w:hAnsi="Charis SIL Regular" w:eastAsia="Charis SIL Regular"/>
+          <w:b w:val="0"/>
+          <w:i w:val="0"/>
+          <w:color w:val="000000"/>
+          <w:sz w:val="24"/>
+        </w:rPr>
+        <w:hyperlink r:id="rId20" w:history="1">
+          <w:r>
+            <w:rPr>
+              <w:rStyle w:val="Hyperlink"/>
+            </w:rPr>
+            <w:t xml:space="preserve"> tot</w:t>
+          </w:r>
+        </w:hyperlink>
+      </w:r>
+      <w:r>
+        <w:rPr>
+          <w:u w:val="single" w:color="0066cc"/>
+          <w:rFonts w:ascii="Charis SIL Regular" w:hAnsi="Charis SIL Regular" w:eastAsia="Charis SIL Regular"/>
+          <w:b w:val="0"/>
+          <w:i w:val="0"/>
+          <w:color w:val="000000"/>
+          <w:sz w:val="24"/>
+        </w:rPr>
+        <w:t xml:space="preserve"> </w:t>
+      </w:r>
+      <w:r>
+        <w:rPr>
+          <w:u w:val="single" w:color="0066cc"/>
+          <w:rFonts w:ascii="Charis SIL Regular" w:hAnsi="Charis SIL Regular" w:eastAsia="Charis SIL Regular"/>
+          <w:b w:val="0"/>
+          <w:i w:val="0"/>
+          <w:color w:val="000000"/>
+          <w:sz w:val="24"/>
+        </w:rPr>
+        <w:hyperlink r:id="rId20" w:history="1">
+          <w:r>
+            <w:rPr>
+              <w:rStyle w:val="Hyperlink"/>
+            </w:rPr>
+            <w:t xml:space="preserve">hun </w:t>
+          </w:r>
+        </w:hyperlink>
+      </w:r>
+      <w:r>
+        <w:rPr>
+          <w:u w:val="single" w:color="0066cc"/>
+          <w:rFonts w:ascii="Charis SIL Regular" w:hAnsi="Charis SIL Regular" w:eastAsia="Charis SIL Regular"/>
+          <w:b w:val="0"/>
+          <w:i w:val="0"/>
+          <w:color w:val="000000"/>
+          <w:sz w:val="24"/>
+        </w:rPr>
+        <w:hyperlink r:id="rId20" w:history="1">
+          <w:r>
+            <w:rPr>
+              <w:rStyle w:val="Hyperlink"/>
+            </w:rPr>
+            <w:t>Car</w:t>
+          </w:r>
+        </w:hyperlink>
       </w:r>
       <w:r>
         <w:rPr>
@@ -4474,23 +4447,12 @@
           <w:sz w:val="24"/>
           <w:u w:val="single"/>
         </w:rPr>
-        <w:t>A</w:t>
-      </w:r>
-      <w:r>
-        <w:rPr>
-          <w:rFonts w:ascii="Charis SIL Regular" w:hAnsi="Charis SIL Regular" w:eastAsia="Charis SIL Regular"/>
-          <w:b w:val="0"/>
-          <w:i w:val="0"/>
-          <w:color w:val="0066CC"/>
-          <w:sz w:val="24"/>
-          <w:u w:val="single"/>
-        </w:rPr>
-        <w:hyperlink r:id="rId29" w:history="1">
+        <w:hyperlink r:id="rId30" w:history="1">
           <w:r>
             <w:rPr>
               <w:rStyle w:val="Hyperlink"/>
             </w:rPr>
-            <w:t>rkeologi</w:t>
+            <w:t>A</w:t>
           </w:r>
         </w:hyperlink>
       </w:r>
@@ -4503,12 +4465,12 @@
           <w:sz w:val="24"/>
           <w:u w:val="single"/>
         </w:rPr>
-        <w:hyperlink r:id="rId29" w:history="1">
+        <w:hyperlink r:id="rId30" w:history="1">
           <w:r>
             <w:rPr>
               <w:rStyle w:val="Hyperlink"/>
             </w:rPr>
-            <w:t>c</w:t>
+            <w:t>rkeologic</w:t>
           </w:r>
         </w:hyperlink>
       </w:r>
@@ -4521,7 +4483,7 @@
           <w:sz w:val="24"/>
           <w:u w:val="single"/>
         </w:rPr>
-        <w:hyperlink r:id="rId29" w:history="1">
+        <w:hyperlink r:id="rId30" w:history="1">
           <w:r>
             <w:rPr>
               <w:rStyle w:val="Hyperlink"/>
@@ -4550,7 +4512,7 @@
           <w:sz w:val="24"/>
           <w:u w:val="single"/>
         </w:rPr>
-        <w:hyperlink r:id="rId29" w:history="1">
+        <w:hyperlink r:id="rId30" w:history="1">
           <w:r>
             <w:rPr>
               <w:rStyle w:val="Hyperlink"/>
@@ -4628,7 +4590,31 @@
           <w:color w:val="000000"/>
           <w:sz w:val="24"/>
         </w:rPr>
-        <w:t xml:space="preserve">De zoekhulp </w:t>
+        <w:hyperlink r:id="rId30" w:history="1">
+          <w:r>
+            <w:rPr>
+              <w:rStyle w:val="Hyperlink"/>
+            </w:rPr>
+            <w:t>De zoe</w:t>
+          </w:r>
+        </w:hyperlink>
+      </w:r>
+      <w:r>
+        <w:rPr>
+          <w:rFonts w:ascii="Charis SIL Regular" w:hAnsi="Charis SIL Regular" w:eastAsia="Charis SIL Regular"/>
+          <w:b w:val="0"/>
+          <w:i w:val="0"/>
+          <w:color w:val="000000"/>
+          <w:sz w:val="24"/>
+        </w:rPr>
+        <w:hyperlink r:id="rId30" w:history="1">
+          <w:r>
+            <w:rPr>
+              <w:rStyle w:val="Hyperlink"/>
+            </w:rPr>
+            <w:t xml:space="preserve">khulp </w:t>
+          </w:r>
+        </w:hyperlink>
       </w:r>
       <w:r>
         <w:rPr>
@@ -4686,7 +4672,7 @@
           <w:sz w:val="24"/>
           <w:u w:val="single"/>
         </w:rPr>
-        <w:hyperlink r:id="rId15" w:history="1">
+        <w:hyperlink r:id="rId30" w:history="1">
           <w:r>
             <w:rPr>
               <w:rStyle w:val="Hyperlink"/>
@@ -4715,7 +4701,7 @@
           <w:sz w:val="24"/>
           <w:u w:val="single"/>
         </w:rPr>
-        <w:hyperlink r:id="rId15" w:history="1">
+        <w:hyperlink r:id="rId30" w:history="1">
           <w:r>
             <w:rPr>
               <w:rStyle w:val="Hyperlink"/>
@@ -4751,7 +4737,7 @@
           <w:sz w:val="24"/>
           <w:u w:val="single"/>
         </w:rPr>
-        <w:hyperlink r:id="rId15" w:history="1">
+        <w:hyperlink r:id="rId30" w:history="1">
           <w:r>
             <w:rPr>
               <w:rStyle w:val="Hyperlink"/>
@@ -4807,7 +4793,14 @@
           <w:color w:val="000000"/>
           <w:sz w:val="24"/>
         </w:rPr>
-        <w:t>nte info</w:t>
+        <w:hyperlink r:id="rId15" w:history="1">
+          <w:r>
+            <w:rPr>
+              <w:rStyle w:val="Hyperlink"/>
+            </w:rPr>
+            <w:t>nte info</w:t>
+          </w:r>
+        </w:hyperlink>
       </w:r>
       <w:r>
         <w:rPr>
@@ -4829,6 +4822,7 @@
       </w:r>
       <w:r>
         <w:rPr>
+          <w:u w:val="single" w:color="0066cc"/>
           <w:rFonts w:ascii="Charis SIL Regular" w:hAnsi="Charis SIL Regular" w:eastAsia="Charis SIL Regular"/>
           <w:b w:val="0"/>
           <w:i w:val="0"/>
@@ -5390,75 +5384,7 @@
           <w:color w:val="000000"/>
           <w:sz w:val="24"/>
         </w:rPr>
-        <w:hyperlink r:id="rId32" w:history="1">
-          <w:r>
-            <w:rPr>
-              <w:rStyle w:val="Hyperlink"/>
-            </w:rPr>
-            <w:t xml:space="preserve">dr. </w:t>
-          </w:r>
-        </w:hyperlink>
-      </w:r>
-      <w:r>
-        <w:rPr>
-          <w:rFonts w:ascii="Charis SIL Regular" w:hAnsi="Charis SIL Regular" w:eastAsia="Charis SIL Regular"/>
-          <w:b w:val="0"/>
-          <w:i w:val="0"/>
-          <w:color w:val="000000"/>
-          <w:sz w:val="24"/>
-        </w:rPr>
-        <w:hyperlink r:id="rId32" w:history="1">
-          <w:r>
-            <w:rPr>
-              <w:rStyle w:val="Hyperlink"/>
-            </w:rPr>
-            <w:t>J</w:t>
-          </w:r>
-        </w:hyperlink>
-      </w:r>
-      <w:r>
-        <w:rPr>
-          <w:rFonts w:ascii="Charis SIL Regular" w:hAnsi="Charis SIL Regular" w:eastAsia="Charis SIL Regular"/>
-          <w:b w:val="0"/>
-          <w:i w:val="0"/>
-          <w:color w:val="000000"/>
-          <w:sz w:val="24"/>
-        </w:rPr>
-        <w:hyperlink r:id="rId32" w:history="1">
-          <w:r>
-            <w:rPr>
-              <w:rStyle w:val="Hyperlink"/>
-            </w:rPr>
-            <w:t>.A. Ad</w:t>
-          </w:r>
-        </w:hyperlink>
-      </w:r>
-      <w:r>
-        <w:rPr>
-          <w:rFonts w:ascii="Charis SIL Regular" w:hAnsi="Charis SIL Regular" w:eastAsia="Charis SIL Regular"/>
-          <w:b w:val="0"/>
-          <w:i w:val="0"/>
-          <w:color w:val="000000"/>
-          <w:sz w:val="24"/>
-        </w:rPr>
-        <w:hyperlink r:id="rId32" w:history="1">
-          <w:r>
-            <w:rPr>
-              <w:rStyle w:val="Hyperlink"/>
-            </w:rPr>
-            <w:t>i</w:t>
-          </w:r>
-        </w:hyperlink>
-      </w:r>
-      <w:r>
-        <w:rPr>
-          <w:rFonts w:ascii="Charis SIL Regular" w:hAnsi="Charis SIL Regular" w:eastAsia="Charis SIL Regular"/>
-          <w:b w:val="0"/>
-          <w:i w:val="0"/>
-          <w:color w:val="000000"/>
-          <w:sz w:val="24"/>
-        </w:rPr>
-        <w:t xml:space="preserve"> M</w:t>
+        <w:t>dr. J.A. Adi M</w:t>
       </w:r>
       <w:r>
         <w:rPr>
@@ -5859,7 +5785,25 @@
           <w:color w:val="000000"/>
           <w:sz w:val="24"/>
         </w:rPr>
-        <w:t>goedveld va</w:t>
+        <w:t>g</w:t>
+      </w:r>
+      <w:r>
+        <w:rPr>
+          <w:u w:val="single" w:color="0066cc"/>
+          <w:rFonts w:ascii="Charis SIL Regular" w:hAnsi="Charis SIL Regular" w:eastAsia="Charis SIL Regular"/>
+          <w:b w:val="0"/>
+          <w:i w:val="0"/>
+          <w:color w:val="000000"/>
+          <w:sz w:val="24"/>
+        </w:rPr>
+        <w:hyperlink r:id="rId33" w:history="1">
+          <w:r>
+            <w:rPr>
+              <w:rStyle w:val="Hyperlink"/>
+            </w:rPr>
+            <w:t>oedveld va</w:t>
+          </w:r>
+        </w:hyperlink>
       </w:r>
       <w:r>
         <w:rPr>
@@ -6151,7 +6095,25 @@
           <w:color w:val="000000"/>
           <w:sz w:val="24"/>
         </w:rPr>
-        <w:t>. Zoals hierboven beschreven is vo</w:t>
+        <w:t>. Zoals hierboven beschrev</w:t>
+      </w:r>
+      <w:r>
+        <w:rPr>
+          <w:u w:val="single" w:color="0066cc"/>
+          <w:rFonts w:ascii="Charis SIL Regular" w:hAnsi="Charis SIL Regular" w:eastAsia="Charis SIL Regular"/>
+          <w:b w:val="0"/>
+          <w:i w:val="0"/>
+          <w:color w:val="000000"/>
+          <w:sz w:val="24"/>
+        </w:rPr>
+        <w:hyperlink r:id="rId34" w:history="1">
+          <w:r>
+            <w:rPr>
+              <w:rStyle w:val="Hyperlink"/>
+            </w:rPr>
+            <w:t>en is vo</w:t>
+          </w:r>
+        </w:hyperlink>
       </w:r>
       <w:r>
         <w:rPr>
@@ -6527,13 +6489,21 @@
       </w:r>
       <w:r>
         <w:rPr>
-          <w:rFonts w:ascii="Charis SIL Regular" w:hAnsi="Charis SIL Regular" w:eastAsia="Charis SIL Regular"/>
-          <w:b w:val="0"/>
-          <w:i w:val="0"/>
-          <w:color w:val="000000"/>
-          <w:sz w:val="24"/>
-        </w:rPr>
-        <w:t>o</w:t>
+          <w:u w:val="single" w:color="0066cc"/>
+          <w:rFonts w:ascii="Charis SIL Regular" w:hAnsi="Charis SIL Regular" w:eastAsia="Charis SIL Regular"/>
+          <w:b w:val="0"/>
+          <w:i w:val="0"/>
+          <w:color w:val="000000"/>
+          <w:sz w:val="24"/>
+        </w:rPr>
+        <w:hyperlink r:id="rId15" w:history="1">
+          <w:r>
+            <w:rPr>
+              <w:rStyle w:val="Hyperlink"/>
+            </w:rPr>
+            <w:t>o</w:t>
+          </w:r>
+        </w:hyperlink>
       </w:r>
       <w:r>
         <w:rPr>
@@ -7317,112 +7287,8 @@
           <w:i w:val="0"/>
           <w:color w:val="0066CC"/>
           <w:sz w:val="24"/>
-          <w:u w:val="single"/>
-        </w:rPr>
-        <w:hyperlink r:id="rId38" w:history="1">
-          <w:r>
-            <w:rPr>
-              <w:rStyle w:val="Hyperlink"/>
-            </w:rPr>
-            <w:t>(manumissies)</w:t>
-          </w:r>
-        </w:hyperlink>
-      </w:r>
-      <w:r>
-        <w:rPr>
-          <w:rFonts w:ascii="Charis SIL Regular" w:hAnsi="Charis SIL Regular" w:eastAsia="Charis SIL Regular"/>
-          <w:b w:val="0"/>
-          <w:i w:val="0"/>
-          <w:color w:val="0066CC"/>
-          <w:sz w:val="24"/>
-          <w:u w:val="single"/>
-        </w:rPr>
-        <w:t xml:space="preserve"> </w:t>
-      </w:r>
-      <w:r>
-        <w:rPr>
-          <w:rFonts w:ascii="Charis SIL Regular" w:hAnsi="Charis SIL Regular" w:eastAsia="Charis SIL Regular"/>
-          <w:b w:val="0"/>
-          <w:i w:val="0"/>
-          <w:color w:val="0066CC"/>
-          <w:sz w:val="24"/>
-        </w:rPr>
-        <w:hyperlink r:id="rId38" w:history="1">
-          <w:r>
-            <w:rPr>
-              <w:rStyle w:val="Hyperlink"/>
-            </w:rPr>
-            <w:t>172</w:t>
-          </w:r>
-        </w:hyperlink>
-      </w:r>
-      <w:r>
-        <w:rPr>
-          <w:rFonts w:ascii="Charis SIL Regular" w:hAnsi="Charis SIL Regular" w:eastAsia="Charis SIL Regular"/>
-          <w:b w:val="0"/>
-          <w:i w:val="0"/>
-          <w:color w:val="0066CC"/>
-          <w:sz w:val="24"/>
-          <w:u w:val="single"/>
-        </w:rPr>
-        <w:hyperlink r:id="rId37" w:history="1">
-          <w:r>
-            <w:rPr>
-              <w:rStyle w:val="Hyperlink"/>
-            </w:rPr>
-            <w:t>2</w:t>
-          </w:r>
-        </w:hyperlink>
-      </w:r>
-      <w:r>
-        <w:rPr>
-          <w:rFonts w:ascii="Charis SIL Regular" w:hAnsi="Charis SIL Regular" w:eastAsia="Charis SIL Regular"/>
-          <w:b w:val="0"/>
-          <w:i w:val="0"/>
-          <w:color w:val="0066CC"/>
-          <w:sz w:val="24"/>
-          <w:u w:val="single"/>
-        </w:rPr>
-        <w:t xml:space="preserve"> </w:t>
-      </w:r>
-      <w:r>
-        <w:rPr>
-          <w:rFonts w:ascii="Charis SIL Regular" w:hAnsi="Charis SIL Regular" w:eastAsia="Charis SIL Regular"/>
-          <w:b w:val="0"/>
-          <w:i w:val="0"/>
-          <w:color w:val="0066CC"/>
-          <w:sz w:val="24"/>
-          <w:u w:val="single"/>
-        </w:rPr>
-        <w:hyperlink r:id="rId38" w:history="1">
-          <w:r>
-            <w:rPr>
-              <w:rStyle w:val="Hyperlink"/>
-            </w:rPr>
-            <w:t>-</w:t>
-          </w:r>
-        </w:hyperlink>
-      </w:r>
-      <w:r>
-        <w:rPr>
-          <w:rFonts w:ascii="Charis SIL Regular" w:hAnsi="Charis SIL Regular" w:eastAsia="Charis SIL Regular"/>
-          <w:b w:val="0"/>
-          <w:i w:val="0"/>
-          <w:color w:val="0066CC"/>
-          <w:sz w:val="24"/>
-          <w:u w:val="single"/>
-        </w:rPr>
-        <w:t xml:space="preserve"> </w:t>
-      </w:r>
-      <w:r>
-        <w:rPr>
-          <w:rFonts w:ascii="Charis SIL Regular" w:hAnsi="Charis SIL Regular" w:eastAsia="Charis SIL Regular"/>
-          <w:b w:val="0"/>
-          <w:i w:val="0"/>
-          <w:color w:val="0066CC"/>
-          <w:sz w:val="24"/>
-        </w:rPr>
-        <w:t>1863</w:t>
+        </w:rPr>
+        <w:t>(manumissies) 1722 - 1863</w:t>
       </w:r>
       <w:r>
         <w:rPr>
@@ -7618,11 +7484,54 @@
           <w:color w:val="000000"/>
           <w:sz w:val="24"/>
         </w:rPr>
-        <w:t>slavernijverleden op C</w:t>
-      </w:r>
-      <w:r>
-        <w:rPr>
-          <w:u w:val="single" w:color="0066cc"/>
+        <w:hyperlink r:id="rId38" w:history="1">
+          <w:r>
+            <w:rPr>
+              <w:rStyle w:val="Hyperlink"/>
+            </w:rPr>
+            <w:t>slavernijverled</w:t>
+          </w:r>
+        </w:hyperlink>
+      </w:r>
+      <w:r>
+        <w:rPr>
+          <w:rFonts w:ascii="Charis SIL Regular" w:hAnsi="Charis SIL Regular" w:eastAsia="Charis SIL Regular"/>
+          <w:b w:val="0"/>
+          <w:i w:val="0"/>
+          <w:color w:val="000000"/>
+          <w:sz w:val="24"/>
+        </w:rPr>
+        <w:hyperlink r:id="rId38" w:history="1">
+          <w:r>
+            <w:rPr>
+              <w:rStyle w:val="Hyperlink"/>
+            </w:rPr>
+            <w:t>en op</w:t>
+          </w:r>
+        </w:hyperlink>
+      </w:r>
+      <w:r>
+        <w:rPr>
+          <w:rFonts w:ascii="Charis SIL Regular" w:hAnsi="Charis SIL Regular" w:eastAsia="Charis SIL Regular"/>
+          <w:b w:val="0"/>
+          <w:i w:val="0"/>
+          <w:color w:val="000000"/>
+          <w:sz w:val="24"/>
+        </w:rPr>
+        <w:t xml:space="preserve"> </w:t>
+      </w:r>
+      <w:r>
+        <w:rPr>
+          <w:rFonts w:ascii="Charis SIL Regular" w:hAnsi="Charis SIL Regular" w:eastAsia="Charis SIL Regular"/>
+          <w:b w:val="0"/>
+          <w:i w:val="0"/>
+          <w:color w:val="000000"/>
+          <w:sz w:val="24"/>
+        </w:rPr>
+        <w:t>C</w:t>
+      </w:r>
+      <w:r>
+        <w:rPr>
           <w:rFonts w:ascii="Charis SIL Regular" w:hAnsi="Charis SIL Regular" w:eastAsia="Charis SIL Regular"/>
           <w:b w:val="0"/>
           <w:i w:val="0"/>

--- a/EXPORTS/DOCX/published/niveau2/Dutch/ArubaBonaireCuracao.docx
+++ b/EXPORTS/DOCX/published/niveau2/Dutch/ArubaBonaireCuracao.docx
@@ -579,7 +579,71 @@
           <w:color w:val="000000"/>
           <w:sz w:val="24"/>
         </w:rPr>
-        <w:t>kwamen de eilanden onder gezag van het nieuw gestichte Koninkrijk der N</w:t>
+        <w:t>kwamen de eilanden onder gezag van het nieuw gestichte Kon</w:t>
+      </w:r>
+      <w:r>
+        <w:rPr>
+          <w:u w:val="single" w:color="0066cc"/>
+          <w:rFonts w:ascii="Charis SIL Regular" w:hAnsi="Charis SIL Regular" w:eastAsia="Charis SIL Regular"/>
+          <w:b w:val="0"/>
+          <w:i w:val="0"/>
+          <w:color w:val="000000"/>
+          <w:sz w:val="24"/>
+        </w:rPr>
+        <w:hyperlink r:id="rId10" w:history="1">
+          <w:r>
+            <w:rPr>
+              <w:rStyle w:val="Hyperlink"/>
+            </w:rPr>
+            <w:t xml:space="preserve">inkrijk </w:t>
+          </w:r>
+        </w:hyperlink>
+      </w:r>
+      <w:r>
+        <w:rPr>
+          <w:u w:val="single" w:color="0066cc"/>
+          <w:rFonts w:ascii="Charis SIL Regular" w:hAnsi="Charis SIL Regular" w:eastAsia="Charis SIL Regular"/>
+          <w:b w:val="0"/>
+          <w:i w:val="0"/>
+          <w:color w:val="000000"/>
+          <w:sz w:val="24"/>
+        </w:rPr>
+        <w:hyperlink r:id="rId10" w:history="1">
+          <w:r>
+            <w:rPr>
+              <w:rStyle w:val="Hyperlink"/>
+            </w:rPr>
+            <w:t>d</w:t>
+          </w:r>
+        </w:hyperlink>
+      </w:r>
+      <w:r>
+        <w:rPr>
+          <w:u w:val="single" w:color="0066cc"/>
+          <w:rFonts w:ascii="Charis SIL Regular" w:hAnsi="Charis SIL Regular" w:eastAsia="Charis SIL Regular"/>
+          <w:b w:val="0"/>
+          <w:i w:val="0"/>
+          <w:color w:val="000000"/>
+          <w:sz w:val="24"/>
+        </w:rPr>
+        <w:hyperlink r:id="rId10" w:history="1">
+          <w:r>
+            <w:rPr>
+              <w:rStyle w:val="Hyperlink"/>
+            </w:rPr>
+            <w:t xml:space="preserve">er </w:t>
+          </w:r>
+        </w:hyperlink>
+      </w:r>
+      <w:r>
+        <w:rPr>
+          <w:rFonts w:ascii="Charis SIL Regular" w:hAnsi="Charis SIL Regular" w:eastAsia="Charis SIL Regular"/>
+          <w:b w:val="0"/>
+          <w:i w:val="0"/>
+          <w:color w:val="000000"/>
+          <w:sz w:val="24"/>
+        </w:rPr>
+        <w:t>N</w:t>
       </w:r>
       <w:r>
         <w:rPr>
@@ -1411,14 +1475,7 @@
           <w:sz w:val="24"/>
           <w:u w:val="single"/>
         </w:rPr>
-        <w:hyperlink r:id="rId16" w:history="1">
-          <w:r>
-            <w:rPr>
-              <w:rStyle w:val="Hyperlink"/>
-            </w:rPr>
-            <w:t>Onderofficier</w:t>
-          </w:r>
-        </w:hyperlink>
+        <w:t xml:space="preserve">Onderofficieren </w:t>
       </w:r>
       <w:r>
         <w:rPr>
@@ -1427,38 +1484,8 @@
           <w:i w:val="0"/>
           <w:color w:val="0066CC"/>
           <w:sz w:val="24"/>
-          <w:u w:val="single"/>
         </w:rPr>
         <w:t>en</w:t>
-      </w:r>
-      <w:r>
-        <w:rPr>
-          <w:rFonts w:ascii="Charis SIL Regular" w:hAnsi="Charis SIL Regular" w:eastAsia="Charis SIL Regular"/>
-          <w:b w:val="0"/>
-          <w:i w:val="0"/>
-          <w:color w:val="0066CC"/>
-          <w:sz w:val="24"/>
-          <w:u w:val="single"/>
-        </w:rPr>
-        <w:t xml:space="preserve"> </w:t>
-      </w:r>
-      <w:r>
-        <w:rPr>
-          <w:rFonts w:ascii="Charis SIL Regular" w:hAnsi="Charis SIL Regular" w:eastAsia="Charis SIL Regular"/>
-          <w:b w:val="0"/>
-          <w:i w:val="0"/>
-          <w:color w:val="0066CC"/>
-          <w:sz w:val="24"/>
-          <w:u w:val="single"/>
-        </w:rPr>
-        <w:hyperlink r:id="rId16" w:history="1">
-          <w:r>
-            <w:rPr>
-              <w:rStyle w:val="Hyperlink"/>
-            </w:rPr>
-            <w:t>en</w:t>
-          </w:r>
-        </w:hyperlink>
       </w:r>
       <w:r>
         <w:rPr>
@@ -1543,19 +1570,9 @@
             <w:rPr>
               <w:rStyle w:val="Hyperlink"/>
             </w:rPr>
-            <w:t>h</w:t>
+            <w:t xml:space="preserve">het </w:t>
           </w:r>
         </w:hyperlink>
-      </w:r>
-      <w:r>
-        <w:rPr>
-          <w:rFonts w:ascii="Charis SIL Regular" w:hAnsi="Charis SIL Regular" w:eastAsia="Charis SIL Regular"/>
-          <w:b w:val="0"/>
-          <w:i w:val="0"/>
-          <w:color w:val="0066CC"/>
-          <w:sz w:val="24"/>
-        </w:rPr>
-        <w:t xml:space="preserve">et </w:t>
       </w:r>
       <w:r>
         <w:rPr>
@@ -1699,14 +1716,7 @@
           <w:color w:val="000000"/>
           <w:sz w:val="24"/>
         </w:rPr>
-        <w:hyperlink r:id="rId16" w:history="1">
-          <w:r>
-            <w:rPr>
-              <w:rStyle w:val="Hyperlink"/>
-            </w:rPr>
-            <w:t>ant archiefmater</w:t>
-          </w:r>
-        </w:hyperlink>
+        <w:t>ant archiefmater</w:t>
       </w:r>
       <w:r>
         <w:rPr>
@@ -2271,13 +2281,21 @@
       </w:r>
       <w:r>
         <w:rPr>
-          <w:rFonts w:ascii="Charis SIL Regular" w:hAnsi="Charis SIL Regular" w:eastAsia="Charis SIL Regular"/>
-          <w:b w:val="0"/>
-          <w:i w:val="0"/>
-          <w:color w:val="000000"/>
-          <w:sz w:val="24"/>
-        </w:rPr>
-        <w:t>bestuursa</w:t>
+          <w:u w:val="single" w:color="0066cc"/>
+          <w:rFonts w:ascii="Charis SIL Regular" w:hAnsi="Charis SIL Regular" w:eastAsia="Charis SIL Regular"/>
+          <w:b w:val="0"/>
+          <w:i w:val="0"/>
+          <w:color w:val="000000"/>
+          <w:sz w:val="24"/>
+        </w:rPr>
+        <w:hyperlink r:id="rId17" w:history="1">
+          <w:r>
+            <w:rPr>
+              <w:rStyle w:val="Hyperlink"/>
+            </w:rPr>
+            <w:t>bestuursa</w:t>
+          </w:r>
+        </w:hyperlink>
       </w:r>
       <w:r>
         <w:rPr>
@@ -3376,6 +3394,7 @@
       </w:r>
       <w:r>
         <w:rPr>
+          <w:u w:val="single" w:color="0066cc"/>
           <w:rFonts w:ascii="Charis SIL Regular" w:hAnsi="Charis SIL Regular" w:eastAsia="Charis SIL Regular"/>
           <w:b w:val="0"/>
           <w:i w:val="0"/>
@@ -3658,53 +3677,7 @@
           <w:color w:val="000000"/>
           <w:sz w:val="24"/>
         </w:rPr>
-        <w:t>. Niet alleen collecti</w:t>
-      </w:r>
-      <w:r>
-        <w:rPr>
-          <w:u w:val="single" w:color="0066cc"/>
-          <w:rFonts w:ascii="Charis SIL Regular" w:hAnsi="Charis SIL Regular" w:eastAsia="Charis SIL Regular"/>
-          <w:b w:val="0"/>
-          <w:i w:val="0"/>
-          <w:color w:val="000000"/>
-          <w:sz w:val="24"/>
-        </w:rPr>
-        <w:hyperlink r:id="rId24" w:history="1">
-          <w:r>
-            <w:rPr>
-              <w:rStyle w:val="Hyperlink"/>
-            </w:rPr>
-            <w:t>es die zi</w:t>
-          </w:r>
-        </w:hyperlink>
-      </w:r>
-      <w:r>
-        <w:rPr>
-          <w:u w:val="single" w:color="0066cc"/>
-          <w:rFonts w:ascii="Charis SIL Regular" w:hAnsi="Charis SIL Regular" w:eastAsia="Charis SIL Regular"/>
-          <w:b w:val="0"/>
-          <w:i w:val="0"/>
-          <w:color w:val="000000"/>
-          <w:sz w:val="24"/>
-        </w:rPr>
-        <w:hyperlink r:id="rId24" w:history="1">
-          <w:r>
-            <w:rPr>
-              <w:rStyle w:val="Hyperlink"/>
-            </w:rPr>
-            <w:t>ch o</w:t>
-          </w:r>
-        </w:hyperlink>
-      </w:r>
-      <w:r>
-        <w:rPr>
-          <w:rFonts w:ascii="Charis SIL Regular" w:hAnsi="Charis SIL Regular" w:eastAsia="Charis SIL Regular"/>
-          <w:b w:val="0"/>
-          <w:i w:val="0"/>
-          <w:color w:val="000000"/>
-          <w:sz w:val="24"/>
-        </w:rPr>
-        <w:t xml:space="preserve">p </w:t>
+        <w:t xml:space="preserve">. Niet alleen collecties die zich op </w:t>
       </w:r>
       <w:r>
         <w:rPr>
@@ -4418,54 +4391,18 @@
           <w:sz w:val="24"/>
           <w:u w:val="single"/>
         </w:rPr>
+        <w:t>Museo A</w:t>
+      </w:r>
+      <w:r>
+        <w:rPr>
+          <w:rFonts w:ascii="Charis SIL Regular" w:hAnsi="Charis SIL Regular" w:eastAsia="Charis SIL Regular"/>
+          <w:b w:val="0"/>
+          <w:i w:val="0"/>
+          <w:color w:val="0066CC"/>
+          <w:sz w:val="24"/>
+          <w:u w:val="single"/>
+        </w:rPr>
         <w:hyperlink r:id="rId29" w:history="1">
-          <w:r>
-            <w:rPr>
-              <w:rStyle w:val="Hyperlink"/>
-            </w:rPr>
-            <w:t>Museo</w:t>
-          </w:r>
-        </w:hyperlink>
-      </w:r>
-      <w:r>
-        <w:rPr>
-          <w:rFonts w:ascii="Charis SIL Regular" w:hAnsi="Charis SIL Regular" w:eastAsia="Charis SIL Regular"/>
-          <w:b w:val="0"/>
-          <w:i w:val="0"/>
-          <w:color w:val="0066CC"/>
-          <w:sz w:val="24"/>
-          <w:u w:val="single"/>
-        </w:rPr>
-        <w:t xml:space="preserve"> </w:t>
-      </w:r>
-      <w:r>
-        <w:rPr>
-          <w:rFonts w:ascii="Charis SIL Regular" w:hAnsi="Charis SIL Regular" w:eastAsia="Charis SIL Regular"/>
-          <w:b w:val="0"/>
-          <w:i w:val="0"/>
-          <w:color w:val="0066CC"/>
-          <w:sz w:val="24"/>
-          <w:u w:val="single"/>
-        </w:rPr>
-        <w:hyperlink r:id="rId30" w:history="1">
-          <w:r>
-            <w:rPr>
-              <w:rStyle w:val="Hyperlink"/>
-            </w:rPr>
-            <w:t>A</w:t>
-          </w:r>
-        </w:hyperlink>
-      </w:r>
-      <w:r>
-        <w:rPr>
-          <w:rFonts w:ascii="Charis SIL Regular" w:hAnsi="Charis SIL Regular" w:eastAsia="Charis SIL Regular"/>
-          <w:b w:val="0"/>
-          <w:i w:val="0"/>
-          <w:color w:val="0066CC"/>
-          <w:sz w:val="24"/>
-          <w:u w:val="single"/>
-        </w:rPr>
-        <w:hyperlink r:id="rId30" w:history="1">
           <w:r>
             <w:rPr>
               <w:rStyle w:val="Hyperlink"/>
@@ -4590,31 +4527,7 @@
           <w:color w:val="000000"/>
           <w:sz w:val="24"/>
         </w:rPr>
-        <w:hyperlink r:id="rId30" w:history="1">
-          <w:r>
-            <w:rPr>
-              <w:rStyle w:val="Hyperlink"/>
-            </w:rPr>
-            <w:t>De zoe</w:t>
-          </w:r>
-        </w:hyperlink>
-      </w:r>
-      <w:r>
-        <w:rPr>
-          <w:rFonts w:ascii="Charis SIL Regular" w:hAnsi="Charis SIL Regular" w:eastAsia="Charis SIL Regular"/>
-          <w:b w:val="0"/>
-          <w:i w:val="0"/>
-          <w:color w:val="000000"/>
-          <w:sz w:val="24"/>
-        </w:rPr>
-        <w:hyperlink r:id="rId30" w:history="1">
-          <w:r>
-            <w:rPr>
-              <w:rStyle w:val="Hyperlink"/>
-            </w:rPr>
-            <w:t xml:space="preserve">khulp </w:t>
-          </w:r>
-        </w:hyperlink>
+        <w:t xml:space="preserve">De zoekhulp </w:t>
       </w:r>
       <w:r>
         <w:rPr>
@@ -4625,7 +4538,7 @@
           <w:sz w:val="24"/>
           <w:u w:val="single"/>
         </w:rPr>
-        <w:hyperlink r:id="rId30" w:history="1">
+        <w:hyperlink r:id="rId15" w:history="1">
           <w:r>
             <w:rPr>
               <w:rStyle w:val="Hyperlink"/>
@@ -4643,7 +4556,7 @@
           <w:sz w:val="24"/>
           <w:u w:val="single"/>
         </w:rPr>
-        <w:hyperlink r:id="rId30" w:history="1">
+        <w:hyperlink r:id="rId15" w:history="1">
           <w:r>
             <w:rPr>
               <w:rStyle w:val="Hyperlink"/>
@@ -4811,25 +4724,7 @@
           <w:color w:val="000000"/>
           <w:sz w:val="24"/>
         </w:rPr>
-        <w:hyperlink r:id="rId15" w:history="1">
-          <w:r>
-            <w:rPr>
-              <w:rStyle w:val="Hyperlink"/>
-            </w:rPr>
-            <w:t>r</w:t>
-          </w:r>
-        </w:hyperlink>
-      </w:r>
-      <w:r>
-        <w:rPr>
-          <w:u w:val="single" w:color="0066cc"/>
-          <w:rFonts w:ascii="Charis SIL Regular" w:hAnsi="Charis SIL Regular" w:eastAsia="Charis SIL Regular"/>
-          <w:b w:val="0"/>
-          <w:i w:val="0"/>
-          <w:color w:val="000000"/>
-          <w:sz w:val="24"/>
-        </w:rPr>
-        <w:t>m</w:t>
+        <w:t>rm</w:t>
       </w:r>
       <w:r>
         <w:rPr>
@@ -5384,7 +5279,75 @@
           <w:color w:val="000000"/>
           <w:sz w:val="24"/>
         </w:rPr>
-        <w:t>dr. J.A. Adi M</w:t>
+        <w:hyperlink r:id="rId32" w:history="1">
+          <w:r>
+            <w:rPr>
+              <w:rStyle w:val="Hyperlink"/>
+            </w:rPr>
+            <w:t xml:space="preserve">dr. </w:t>
+          </w:r>
+        </w:hyperlink>
+      </w:r>
+      <w:r>
+        <w:rPr>
+          <w:rFonts w:ascii="Charis SIL Regular" w:hAnsi="Charis SIL Regular" w:eastAsia="Charis SIL Regular"/>
+          <w:b w:val="0"/>
+          <w:i w:val="0"/>
+          <w:color w:val="000000"/>
+          <w:sz w:val="24"/>
+        </w:rPr>
+        <w:hyperlink r:id="rId32" w:history="1">
+          <w:r>
+            <w:rPr>
+              <w:rStyle w:val="Hyperlink"/>
+            </w:rPr>
+            <w:t>J</w:t>
+          </w:r>
+        </w:hyperlink>
+      </w:r>
+      <w:r>
+        <w:rPr>
+          <w:rFonts w:ascii="Charis SIL Regular" w:hAnsi="Charis SIL Regular" w:eastAsia="Charis SIL Regular"/>
+          <w:b w:val="0"/>
+          <w:i w:val="0"/>
+          <w:color w:val="000000"/>
+          <w:sz w:val="24"/>
+        </w:rPr>
+        <w:hyperlink r:id="rId32" w:history="1">
+          <w:r>
+            <w:rPr>
+              <w:rStyle w:val="Hyperlink"/>
+            </w:rPr>
+            <w:t>.A. Ad</w:t>
+          </w:r>
+        </w:hyperlink>
+      </w:r>
+      <w:r>
+        <w:rPr>
+          <w:rFonts w:ascii="Charis SIL Regular" w:hAnsi="Charis SIL Regular" w:eastAsia="Charis SIL Regular"/>
+          <w:b w:val="0"/>
+          <w:i w:val="0"/>
+          <w:color w:val="000000"/>
+          <w:sz w:val="24"/>
+        </w:rPr>
+        <w:hyperlink r:id="rId32" w:history="1">
+          <w:r>
+            <w:rPr>
+              <w:rStyle w:val="Hyperlink"/>
+            </w:rPr>
+            <w:t>i</w:t>
+          </w:r>
+        </w:hyperlink>
+      </w:r>
+      <w:r>
+        <w:rPr>
+          <w:rFonts w:ascii="Charis SIL Regular" w:hAnsi="Charis SIL Regular" w:eastAsia="Charis SIL Regular"/>
+          <w:b w:val="0"/>
+          <w:i w:val="0"/>
+          <w:color w:val="000000"/>
+          <w:sz w:val="24"/>
+        </w:rPr>
+        <w:t xml:space="preserve"> M</w:t>
       </w:r>
       <w:r>
         <w:rPr>
@@ -5496,48 +5459,7 @@
           <w:color w:val="000000"/>
           <w:sz w:val="24"/>
         </w:rPr>
-        <w:hyperlink r:id="rId32" w:history="1">
-          <w:r>
-            <w:rPr>
-              <w:rStyle w:val="Hyperlink"/>
-            </w:rPr>
-            <w:t>lon</w:t>
-          </w:r>
-        </w:hyperlink>
-      </w:r>
-      <w:r>
-        <w:rPr>
-          <w:rFonts w:ascii="Charis SIL Regular" w:hAnsi="Charis SIL Regular" w:eastAsia="Charis SIL Regular"/>
-          <w:b w:val="0"/>
-          <w:i w:val="0"/>
-          <w:color w:val="000000"/>
-          <w:sz w:val="24"/>
-        </w:rPr>
-        <w:hyperlink r:id="rId32" w:history="1">
-          <w:r>
-            <w:rPr>
-              <w:rStyle w:val="Hyperlink"/>
-            </w:rPr>
-            <w:t>i</w:t>
-          </w:r>
-        </w:hyperlink>
-      </w:r>
-      <w:r>
-        <w:rPr>
-          <w:rFonts w:ascii="Charis SIL Regular" w:hAnsi="Charis SIL Regular" w:eastAsia="Charis SIL Regular"/>
-          <w:b w:val="0"/>
-          <w:i w:val="0"/>
-          <w:color w:val="000000"/>
-          <w:sz w:val="24"/>
-        </w:rPr>
-        <w:hyperlink r:id="rId32" w:history="1">
-          <w:r>
-            <w:rPr>
-              <w:rStyle w:val="Hyperlink"/>
-            </w:rPr>
-            <w:t>ale geschi</w:t>
-          </w:r>
-        </w:hyperlink>
+        <w:t>loniale geschi</w:t>
       </w:r>
       <w:r>
         <w:rPr>
@@ -6106,14 +6028,7 @@
           <w:color w:val="000000"/>
           <w:sz w:val="24"/>
         </w:rPr>
-        <w:hyperlink r:id="rId34" w:history="1">
-          <w:r>
-            <w:rPr>
-              <w:rStyle w:val="Hyperlink"/>
-            </w:rPr>
-            <w:t>en is vo</w:t>
-          </w:r>
-        </w:hyperlink>
+        <w:t>en is vo</w:t>
       </w:r>
       <w:r>
         <w:rPr>
@@ -7287,8 +7202,139 @@
           <w:i w:val="0"/>
           <w:color w:val="0066CC"/>
           <w:sz w:val="24"/>
-        </w:rPr>
-        <w:t>(manumissies) 1722 - 1863</w:t>
+          <w:u w:val="single"/>
+        </w:rPr>
+        <w:hyperlink r:id="rId38" w:history="1">
+          <w:r>
+            <w:rPr>
+              <w:rStyle w:val="Hyperlink"/>
+            </w:rPr>
+            <w:t>(manumissies)</w:t>
+          </w:r>
+        </w:hyperlink>
+      </w:r>
+      <w:r>
+        <w:rPr>
+          <w:rFonts w:ascii="Charis SIL Regular" w:hAnsi="Charis SIL Regular" w:eastAsia="Charis SIL Regular"/>
+          <w:b w:val="0"/>
+          <w:i w:val="0"/>
+          <w:color w:val="0066CC"/>
+          <w:sz w:val="24"/>
+          <w:u w:val="single"/>
+        </w:rPr>
+        <w:t xml:space="preserve"> </w:t>
+      </w:r>
+      <w:r>
+        <w:rPr>
+          <w:rFonts w:ascii="Charis SIL Regular" w:hAnsi="Charis SIL Regular" w:eastAsia="Charis SIL Regular"/>
+          <w:b w:val="0"/>
+          <w:i w:val="0"/>
+          <w:color w:val="0066CC"/>
+          <w:sz w:val="24"/>
+          <w:u w:val="single"/>
+        </w:rPr>
+        <w:hyperlink r:id="rId38" w:history="1">
+          <w:r>
+            <w:rPr>
+              <w:rStyle w:val="Hyperlink"/>
+            </w:rPr>
+            <w:t>172</w:t>
+          </w:r>
+        </w:hyperlink>
+      </w:r>
+      <w:r>
+        <w:rPr>
+          <w:rFonts w:ascii="Charis SIL Regular" w:hAnsi="Charis SIL Regular" w:eastAsia="Charis SIL Regular"/>
+          <w:b w:val="0"/>
+          <w:i w:val="0"/>
+          <w:color w:val="0066CC"/>
+          <w:sz w:val="24"/>
+          <w:u w:val="single"/>
+        </w:rPr>
+        <w:hyperlink r:id="rId38" w:history="1">
+          <w:r>
+            <w:rPr>
+              <w:rStyle w:val="Hyperlink"/>
+            </w:rPr>
+            <w:t>2</w:t>
+          </w:r>
+        </w:hyperlink>
+      </w:r>
+      <w:r>
+        <w:rPr>
+          <w:rFonts w:ascii="Charis SIL Regular" w:hAnsi="Charis SIL Regular" w:eastAsia="Charis SIL Regular"/>
+          <w:b w:val="0"/>
+          <w:i w:val="0"/>
+          <w:color w:val="0066CC"/>
+          <w:sz w:val="24"/>
+          <w:u w:val="single"/>
+        </w:rPr>
+        <w:t xml:space="preserve"> </w:t>
+      </w:r>
+      <w:r>
+        <w:rPr>
+          <w:rFonts w:ascii="Charis SIL Regular" w:hAnsi="Charis SIL Regular" w:eastAsia="Charis SIL Regular"/>
+          <w:b w:val="0"/>
+          <w:i w:val="0"/>
+          <w:color w:val="0066CC"/>
+          <w:sz w:val="24"/>
+          <w:u w:val="single"/>
+        </w:rPr>
+        <w:hyperlink r:id="rId37" w:history="1">
+          <w:r>
+            <w:rPr>
+              <w:rStyle w:val="Hyperlink"/>
+            </w:rPr>
+            <w:t>-</w:t>
+          </w:r>
+        </w:hyperlink>
+      </w:r>
+      <w:r>
+        <w:rPr>
+          <w:rFonts w:ascii="Charis SIL Regular" w:hAnsi="Charis SIL Regular" w:eastAsia="Charis SIL Regular"/>
+          <w:b w:val="0"/>
+          <w:i w:val="0"/>
+          <w:color w:val="0066CC"/>
+          <w:sz w:val="24"/>
+          <w:u w:val="single"/>
+        </w:rPr>
+        <w:t xml:space="preserve"> </w:t>
+      </w:r>
+      <w:r>
+        <w:rPr>
+          <w:rFonts w:ascii="Charis SIL Regular" w:hAnsi="Charis SIL Regular" w:eastAsia="Charis SIL Regular"/>
+          <w:b w:val="0"/>
+          <w:i w:val="0"/>
+          <w:color w:val="0066CC"/>
+          <w:sz w:val="24"/>
+          <w:u w:val="single"/>
+        </w:rPr>
+        <w:hyperlink r:id="rId38" w:history="1">
+          <w:r>
+            <w:rPr>
+              <w:rStyle w:val="Hyperlink"/>
+            </w:rPr>
+            <w:t>186</w:t>
+          </w:r>
+        </w:hyperlink>
+      </w:r>
+      <w:r>
+        <w:rPr>
+          <w:rFonts w:ascii="Charis SIL Regular" w:hAnsi="Charis SIL Regular" w:eastAsia="Charis SIL Regular"/>
+          <w:b w:val="0"/>
+          <w:i w:val="0"/>
+          <w:color w:val="0066CC"/>
+          <w:sz w:val="24"/>
+          <w:u w:val="single"/>
+        </w:rPr>
+        <w:hyperlink r:id="rId37" w:history="1">
+          <w:r>
+            <w:rPr>
+              <w:rStyle w:val="Hyperlink"/>
+            </w:rPr>
+            <w:t>3</w:t>
+          </w:r>
+        </w:hyperlink>
       </w:r>
       <w:r>
         <w:rPr>
@@ -7478,6 +7524,7 @@
       </w:r>
       <w:r>
         <w:rPr>
+          <w:u w:val="single" w:color="0066cc"/>
           <w:rFonts w:ascii="Charis SIL Regular" w:hAnsi="Charis SIL Regular" w:eastAsia="Charis SIL Regular"/>
           <w:b w:val="0"/>
           <w:i w:val="0"/>
@@ -7495,6 +7542,7 @@
       </w:r>
       <w:r>
         <w:rPr>
+          <w:u w:val="single" w:color="0066cc"/>
           <w:rFonts w:ascii="Charis SIL Regular" w:hAnsi="Charis SIL Regular" w:eastAsia="Charis SIL Regular"/>
           <w:b w:val="0"/>
           <w:i w:val="0"/>
@@ -7512,6 +7560,7 @@
       </w:r>
       <w:r>
         <w:rPr>
+          <w:u w:val="single" w:color="0066cc"/>
           <w:rFonts w:ascii="Charis SIL Regular" w:hAnsi="Charis SIL Regular" w:eastAsia="Charis SIL Regular"/>
           <w:b w:val="0"/>
           <w:i w:val="0"/>
@@ -7522,6 +7571,7 @@
       </w:r>
       <w:r>
         <w:rPr>
+          <w:u w:val="single" w:color="0066cc"/>
           <w:rFonts w:ascii="Charis SIL Regular" w:hAnsi="Charis SIL Regular" w:eastAsia="Charis SIL Regular"/>
           <w:b w:val="0"/>
           <w:i w:val="0"/>
@@ -7532,6 +7582,7 @@
       </w:r>
       <w:r>
         <w:rPr>
+          <w:u w:val="single" w:color="0066cc"/>
           <w:rFonts w:ascii="Charis SIL Regular" w:hAnsi="Charis SIL Regular" w:eastAsia="Charis SIL Regular"/>
           <w:b w:val="0"/>
           <w:i w:val="0"/>

--- a/EXPORTS/DOCX/published/niveau2/Dutch/ArubaBonaireCuracao.docx
+++ b/EXPORTS/DOCX/published/niveau2/Dutch/ArubaBonaireCuracao.docx
@@ -1475,7 +1475,14 @@
           <w:sz w:val="24"/>
           <w:u w:val="single"/>
         </w:rPr>
-        <w:t xml:space="preserve">Onderofficieren </w:t>
+        <w:hyperlink r:id="rId16" w:history="1">
+          <w:r>
+            <w:rPr>
+              <w:rStyle w:val="Hyperlink"/>
+            </w:rPr>
+            <w:t>Onderoffici</w:t>
+          </w:r>
+        </w:hyperlink>
       </w:r>
       <w:r>
         <w:rPr>
@@ -1485,7 +1492,53 @@
           <w:color w:val="0066CC"/>
           <w:sz w:val="24"/>
         </w:rPr>
+        <w:hyperlink r:id="rId16" w:history="1">
+          <w:r>
+            <w:rPr>
+              <w:rStyle w:val="Hyperlink"/>
+            </w:rPr>
+            <w:t>er</w:t>
+          </w:r>
+        </w:hyperlink>
+      </w:r>
+      <w:r>
+        <w:rPr>
+          <w:rFonts w:ascii="Charis SIL Regular" w:hAnsi="Charis SIL Regular" w:eastAsia="Charis SIL Regular"/>
+          <w:b w:val="0"/>
+          <w:i w:val="0"/>
+          <w:color w:val="0066CC"/>
+          <w:sz w:val="24"/>
+        </w:rPr>
         <w:t>en</w:t>
+      </w:r>
+      <w:r>
+        <w:rPr>
+          <w:rFonts w:ascii="Charis SIL Regular" w:hAnsi="Charis SIL Regular" w:eastAsia="Charis SIL Regular"/>
+          <w:b w:val="0"/>
+          <w:i w:val="0"/>
+          <w:color w:val="0066CC"/>
+          <w:sz w:val="24"/>
+          <w:u w:val="single"/>
+        </w:rPr>
+        <w:t xml:space="preserve"> </w:t>
+      </w:r>
+      <w:r>
+        <w:rPr>
+          <w:rFonts w:ascii="Charis SIL Regular" w:hAnsi="Charis SIL Regular" w:eastAsia="Charis SIL Regular"/>
+          <w:b w:val="0"/>
+          <w:i w:val="0"/>
+          <w:color w:val="0066CC"/>
+          <w:sz w:val="24"/>
+          <w:u w:val="single"/>
+        </w:rPr>
+        <w:hyperlink r:id="rId16" w:history="1">
+          <w:r>
+            <w:rPr>
+              <w:rStyle w:val="Hyperlink"/>
+            </w:rPr>
+            <w:t>en</w:t>
+          </w:r>
+        </w:hyperlink>
       </w:r>
       <w:r>
         <w:rPr>
@@ -1716,7 +1769,14 @@
           <w:color w:val="000000"/>
           <w:sz w:val="24"/>
         </w:rPr>
-        <w:t>ant archiefmater</w:t>
+        <w:hyperlink r:id="rId16" w:history="1">
+          <w:r>
+            <w:rPr>
+              <w:rStyle w:val="Hyperlink"/>
+            </w:rPr>
+            <w:t>ant archiefmater</w:t>
+          </w:r>
+        </w:hyperlink>
       </w:r>
       <w:r>
         <w:rPr>
@@ -3394,7 +3454,6 @@
       </w:r>
       <w:r>
         <w:rPr>
-          <w:u w:val="single" w:color="0066cc"/>
           <w:rFonts w:ascii="Charis SIL Regular" w:hAnsi="Charis SIL Regular" w:eastAsia="Charis SIL Regular"/>
           <w:b w:val="0"/>
           <w:i w:val="0"/>
@@ -3677,7 +3736,53 @@
           <w:color w:val="000000"/>
           <w:sz w:val="24"/>
         </w:rPr>
-        <w:t xml:space="preserve">. Niet alleen collecties die zich op </w:t>
+        <w:t>. Niet alleen collecti</w:t>
+      </w:r>
+      <w:r>
+        <w:rPr>
+          <w:u w:val="single" w:color="0066cc"/>
+          <w:rFonts w:ascii="Charis SIL Regular" w:hAnsi="Charis SIL Regular" w:eastAsia="Charis SIL Regular"/>
+          <w:b w:val="0"/>
+          <w:i w:val="0"/>
+          <w:color w:val="000000"/>
+          <w:sz w:val="24"/>
+        </w:rPr>
+        <w:hyperlink r:id="rId24" w:history="1">
+          <w:r>
+            <w:rPr>
+              <w:rStyle w:val="Hyperlink"/>
+            </w:rPr>
+            <w:t>es die zi</w:t>
+          </w:r>
+        </w:hyperlink>
+      </w:r>
+      <w:r>
+        <w:rPr>
+          <w:u w:val="single" w:color="0066cc"/>
+          <w:rFonts w:ascii="Charis SIL Regular" w:hAnsi="Charis SIL Regular" w:eastAsia="Charis SIL Regular"/>
+          <w:b w:val="0"/>
+          <w:i w:val="0"/>
+          <w:color w:val="000000"/>
+          <w:sz w:val="24"/>
+        </w:rPr>
+        <w:hyperlink r:id="rId24" w:history="1">
+          <w:r>
+            <w:rPr>
+              <w:rStyle w:val="Hyperlink"/>
+            </w:rPr>
+            <w:t>ch o</w:t>
+          </w:r>
+        </w:hyperlink>
+      </w:r>
+      <w:r>
+        <w:rPr>
+          <w:rFonts w:ascii="Charis SIL Regular" w:hAnsi="Charis SIL Regular" w:eastAsia="Charis SIL Regular"/>
+          <w:b w:val="0"/>
+          <w:i w:val="0"/>
+          <w:color w:val="000000"/>
+          <w:sz w:val="24"/>
+        </w:rPr>
+        <w:t xml:space="preserve">p </w:t>
       </w:r>
       <w:r>
         <w:rPr>
@@ -4040,24 +4145,13 @@
       </w:r>
       <w:r>
         <w:rPr>
-          <w:u w:val="single" w:color="0066cc"/>
-          <w:rFonts w:ascii="Charis SIL Regular" w:hAnsi="Charis SIL Regular" w:eastAsia="Charis SIL Regular"/>
-          <w:b w:val="0"/>
-          <w:i w:val="0"/>
-          <w:color w:val="000000"/>
-          <w:sz w:val="24"/>
-        </w:rPr>
-        <w:t>s</w:t>
-      </w:r>
-      <w:r>
-        <w:rPr>
-          <w:rFonts w:ascii="Charis SIL Regular" w:hAnsi="Charis SIL Regular" w:eastAsia="Charis SIL Regular"/>
-          <w:b w:val="0"/>
-          <w:i w:val="0"/>
-          <w:color w:val="000000"/>
-          <w:sz w:val="24"/>
-        </w:rPr>
-        <w:t xml:space="preserve"> die van andere instellingen in Nederland. Ook </w:t>
+          <w:rFonts w:ascii="Charis SIL Regular" w:hAnsi="Charis SIL Regular" w:eastAsia="Charis SIL Regular"/>
+          <w:b w:val="0"/>
+          <w:i w:val="0"/>
+          <w:color w:val="000000"/>
+          <w:sz w:val="24"/>
+        </w:rPr>
+        <w:t xml:space="preserve">s die van andere instellingen in Nederland. Ook </w:t>
       </w:r>
       <w:r>
         <w:rPr>
@@ -4391,7 +4485,36 @@
           <w:sz w:val="24"/>
           <w:u w:val="single"/>
         </w:rPr>
-        <w:t>Museo A</w:t>
+        <w:hyperlink r:id="rId29" w:history="1">
+          <w:r>
+            <w:rPr>
+              <w:rStyle w:val="Hyperlink"/>
+            </w:rPr>
+            <w:t>Museo</w:t>
+          </w:r>
+        </w:hyperlink>
+      </w:r>
+      <w:r>
+        <w:rPr>
+          <w:rFonts w:ascii="Charis SIL Regular" w:hAnsi="Charis SIL Regular" w:eastAsia="Charis SIL Regular"/>
+          <w:b w:val="0"/>
+          <w:i w:val="0"/>
+          <w:color w:val="0066CC"/>
+          <w:sz w:val="24"/>
+          <w:u w:val="single"/>
+        </w:rPr>
+        <w:t xml:space="preserve"> </w:t>
+      </w:r>
+      <w:r>
+        <w:rPr>
+          <w:rFonts w:ascii="Charis SIL Regular" w:hAnsi="Charis SIL Regular" w:eastAsia="Charis SIL Regular"/>
+          <w:b w:val="0"/>
+          <w:i w:val="0"/>
+          <w:color w:val="0066CC"/>
+          <w:sz w:val="24"/>
+          <w:u w:val="single"/>
+        </w:rPr>
+        <w:t>A</w:t>
       </w:r>
       <w:r>
         <w:rPr>
@@ -4420,6 +4543,254 @@
           <w:sz w:val="24"/>
           <w:u w:val="single"/>
         </w:rPr>
+        <w:hyperlink r:id="rId29" w:history="1">
+          <w:r>
+            <w:rPr>
+              <w:rStyle w:val="Hyperlink"/>
+            </w:rPr>
+            <w:t>o</w:t>
+          </w:r>
+        </w:hyperlink>
+      </w:r>
+      <w:r>
+        <w:rPr>
+          <w:rFonts w:ascii="Charis SIL Regular" w:hAnsi="Charis SIL Regular" w:eastAsia="Charis SIL Regular"/>
+          <w:b w:val="0"/>
+          <w:i w:val="0"/>
+          <w:color w:val="0066CC"/>
+          <w:sz w:val="24"/>
+          <w:u w:val="single"/>
+        </w:rPr>
+        <w:t xml:space="preserve"> </w:t>
+      </w:r>
+      <w:r>
+        <w:rPr>
+          <w:rFonts w:ascii="Charis SIL Regular" w:hAnsi="Charis SIL Regular" w:eastAsia="Charis SIL Regular"/>
+          <w:b w:val="0"/>
+          <w:i w:val="0"/>
+          <w:color w:val="0066CC"/>
+          <w:sz w:val="24"/>
+          <w:u w:val="single"/>
+        </w:rPr>
+        <w:hyperlink r:id="rId29" w:history="1">
+          <w:r>
+            <w:rPr>
+              <w:rStyle w:val="Hyperlink"/>
+            </w:rPr>
+            <w:t>Naci</w:t>
+          </w:r>
+        </w:hyperlink>
+      </w:r>
+      <w:r>
+        <w:rPr>
+          <w:rFonts w:ascii="Charis SIL Regular" w:hAnsi="Charis SIL Regular" w:eastAsia="Charis SIL Regular"/>
+          <w:b w:val="0"/>
+          <w:i w:val="0"/>
+          <w:color w:val="0066CC"/>
+          <w:sz w:val="24"/>
+          <w:u w:val="single"/>
+        </w:rPr>
+        <w:hyperlink r:id="rId30" w:history="1">
+          <w:r>
+            <w:rPr>
+              <w:rStyle w:val="Hyperlink"/>
+            </w:rPr>
+            <w:t>onal</w:t>
+          </w:r>
+        </w:hyperlink>
+      </w:r>
+      <w:r>
+        <w:rPr>
+          <w:rFonts w:ascii="Charis SIL Regular" w:hAnsi="Charis SIL Regular" w:eastAsia="Charis SIL Regular"/>
+          <w:b w:val="0"/>
+          <w:i w:val="0"/>
+          <w:color w:val="0066CC"/>
+          <w:sz w:val="24"/>
+          <w:u w:val="single"/>
+        </w:rPr>
+        <w:t xml:space="preserve"> </w:t>
+      </w:r>
+      <w:r>
+        <w:rPr>
+          <w:rFonts w:ascii="Charis SIL Regular" w:hAnsi="Charis SIL Regular" w:eastAsia="Charis SIL Regular"/>
+          <w:b w:val="0"/>
+          <w:i w:val="0"/>
+          <w:color w:val="0066CC"/>
+          <w:sz w:val="24"/>
+          <w:u w:val="single"/>
+        </w:rPr>
+        <w:hyperlink r:id="rId30" w:history="1">
+          <w:r>
+            <w:rPr>
+              <w:rStyle w:val="Hyperlink"/>
+            </w:rPr>
+            <w:t>Aruba</w:t>
+          </w:r>
+        </w:hyperlink>
+      </w:r>
+      <w:r>
+        <w:br/>
+      </w:r>
+      <w:r>
+        <w:rPr>
+          <w:rFonts w:ascii="Charis SIL Regular" w:hAnsi="Charis SIL Regular" w:eastAsia="Charis SIL Regular"/>
+          <w:b w:val="0"/>
+          <w:i w:val="0"/>
+          <w:color w:val="000000"/>
+          <w:sz w:val="24"/>
+        </w:rPr>
+        <w:t xml:space="preserve">•  </w:t>
+      </w:r>
+      <w:r>
+        <w:rPr>
+          <w:u w:val="single" w:color="0066cc"/>
+          <w:rFonts w:ascii="Charis SIL Regular" w:hAnsi="Charis SIL Regular" w:eastAsia="Charis SIL Regular"/>
+          <w:b w:val="0"/>
+          <w:i w:val="0"/>
+          <w:color w:val="000000"/>
+          <w:sz w:val="24"/>
+        </w:rPr>
+        <w:hyperlink r:id="rId30" w:history="1">
+          <w:r>
+            <w:rPr>
+              <w:rStyle w:val="Hyperlink"/>
+            </w:rPr>
+            <w:t>De zoe</w:t>
+          </w:r>
+        </w:hyperlink>
+      </w:r>
+      <w:r>
+        <w:rPr>
+          <w:u w:val="single" w:color="0066cc"/>
+          <w:rFonts w:ascii="Charis SIL Regular" w:hAnsi="Charis SIL Regular" w:eastAsia="Charis SIL Regular"/>
+          <w:b w:val="0"/>
+          <w:i w:val="0"/>
+          <w:color w:val="000000"/>
+          <w:sz w:val="24"/>
+        </w:rPr>
+        <w:t xml:space="preserve">khulp </w:t>
+      </w:r>
+      <w:r>
+        <w:rPr>
+          <w:rFonts w:ascii="Charis SIL Regular" w:hAnsi="Charis SIL Regular" w:eastAsia="Charis SIL Regular"/>
+          <w:b w:val="0"/>
+          <w:i w:val="0"/>
+          <w:color w:val="0066CC"/>
+          <w:sz w:val="24"/>
+          <w:u w:val="single"/>
+        </w:rPr>
+        <w:hyperlink r:id="rId30" w:history="1">
+          <w:r>
+            <w:rPr>
+              <w:rStyle w:val="Hyperlink"/>
+            </w:rPr>
+            <w:t>Kòrso</w:t>
+          </w:r>
+        </w:hyperlink>
+      </w:r>
+      <w:r>
+        <w:rPr>
+          <w:rFonts w:ascii="Charis SIL Regular" w:hAnsi="Charis SIL Regular" w:eastAsia="Charis SIL Regular"/>
+          <w:b w:val="0"/>
+          <w:i w:val="0"/>
+          <w:color w:val="0066CC"/>
+          <w:sz w:val="24"/>
+          <w:u w:val="single"/>
+        </w:rPr>
+        <w:hyperlink r:id="rId30" w:history="1">
+          <w:r>
+            <w:rPr>
+              <w:rStyle w:val="Hyperlink"/>
+            </w:rPr>
+            <w:t>u</w:t>
+          </w:r>
+        </w:hyperlink>
+      </w:r>
+      <w:r>
+        <w:rPr>
+          <w:rFonts w:ascii="Charis SIL Regular" w:hAnsi="Charis SIL Regular" w:eastAsia="Charis SIL Regular"/>
+          <w:b w:val="0"/>
+          <w:i w:val="0"/>
+          <w:color w:val="0066CC"/>
+          <w:sz w:val="24"/>
+          <w:u w:val="single"/>
+        </w:rPr>
+        <w:t xml:space="preserve"> </w:t>
+      </w:r>
+      <w:r>
+        <w:rPr>
+          <w:rFonts w:ascii="Charis SIL Regular" w:hAnsi="Charis SIL Regular" w:eastAsia="Charis SIL Regular"/>
+          <w:b w:val="0"/>
+          <w:i w:val="0"/>
+          <w:color w:val="0066CC"/>
+          <w:sz w:val="24"/>
+          <w:u w:val="single"/>
+        </w:rPr>
+        <w:hyperlink r:id="rId30" w:history="1">
+          <w:r>
+            <w:rPr>
+              <w:rStyle w:val="Hyperlink"/>
+            </w:rPr>
+            <w:t>–</w:t>
+          </w:r>
+        </w:hyperlink>
+      </w:r>
+      <w:r>
+        <w:rPr>
+          <w:rFonts w:ascii="Charis SIL Regular" w:hAnsi="Charis SIL Regular" w:eastAsia="Charis SIL Regular"/>
+          <w:b w:val="0"/>
+          <w:i w:val="0"/>
+          <w:color w:val="0066CC"/>
+          <w:sz w:val="24"/>
+          <w:u w:val="single"/>
+        </w:rPr>
+        <w:t xml:space="preserve"> </w:t>
+      </w:r>
+      <w:r>
+        <w:rPr>
+          <w:rFonts w:ascii="Charis SIL Regular" w:hAnsi="Charis SIL Regular" w:eastAsia="Charis SIL Regular"/>
+          <w:b w:val="0"/>
+          <w:i w:val="0"/>
+          <w:color w:val="0066CC"/>
+          <w:sz w:val="24"/>
+          <w:u w:val="single"/>
+        </w:rPr>
+        <w:hyperlink r:id="rId30" w:history="1">
+          <w:r>
+            <w:rPr>
+              <w:rStyle w:val="Hyperlink"/>
+            </w:rPr>
+            <w:t>Curaç</w:t>
+          </w:r>
+        </w:hyperlink>
+      </w:r>
+      <w:r>
+        <w:rPr>
+          <w:rFonts w:ascii="Charis SIL Regular" w:hAnsi="Charis SIL Regular" w:eastAsia="Charis SIL Regular"/>
+          <w:b w:val="0"/>
+          <w:i w:val="0"/>
+          <w:color w:val="0066CC"/>
+          <w:sz w:val="24"/>
+          <w:u w:val="single"/>
+        </w:rPr>
+        <w:hyperlink r:id="rId30" w:history="1">
+          <w:r>
+            <w:rPr>
+              <w:rStyle w:val="Hyperlink"/>
+            </w:rPr>
+            <w:t>a</w:t>
+          </w:r>
+        </w:hyperlink>
+      </w:r>
+      <w:r>
+        <w:rPr>
+          <w:rFonts w:ascii="Charis SIL Regular" w:hAnsi="Charis SIL Regular" w:eastAsia="Charis SIL Regular"/>
+          <w:b w:val="0"/>
+          <w:i w:val="0"/>
+          <w:color w:val="0066CC"/>
+          <w:sz w:val="24"/>
+          <w:u w:val="single"/>
+        </w:rPr>
         <w:hyperlink r:id="rId30" w:history="1">
           <w:r>
             <w:rPr>
@@ -4431,236 +4802,6 @@
       </w:r>
       <w:r>
         <w:rPr>
-          <w:rFonts w:ascii="Charis SIL Regular" w:hAnsi="Charis SIL Regular" w:eastAsia="Charis SIL Regular"/>
-          <w:b w:val="0"/>
-          <w:i w:val="0"/>
-          <w:color w:val="0066CC"/>
-          <w:sz w:val="24"/>
-          <w:u w:val="single"/>
-        </w:rPr>
-        <w:t xml:space="preserve"> </w:t>
-      </w:r>
-      <w:r>
-        <w:rPr>
-          <w:rFonts w:ascii="Charis SIL Regular" w:hAnsi="Charis SIL Regular" w:eastAsia="Charis SIL Regular"/>
-          <w:b w:val="0"/>
-          <w:i w:val="0"/>
-          <w:color w:val="0066CC"/>
-          <w:sz w:val="24"/>
-          <w:u w:val="single"/>
-        </w:rPr>
-        <w:hyperlink r:id="rId30" w:history="1">
-          <w:r>
-            <w:rPr>
-              <w:rStyle w:val="Hyperlink"/>
-            </w:rPr>
-            <w:t>Naci</w:t>
-          </w:r>
-        </w:hyperlink>
-      </w:r>
-      <w:r>
-        <w:rPr>
-          <w:rFonts w:ascii="Charis SIL Regular" w:hAnsi="Charis SIL Regular" w:eastAsia="Charis SIL Regular"/>
-          <w:b w:val="0"/>
-          <w:i w:val="0"/>
-          <w:color w:val="0066CC"/>
-          <w:sz w:val="24"/>
-          <w:u w:val="single"/>
-        </w:rPr>
-        <w:hyperlink r:id="rId30" w:history="1">
-          <w:r>
-            <w:rPr>
-              <w:rStyle w:val="Hyperlink"/>
-            </w:rPr>
-            <w:t>onal</w:t>
-          </w:r>
-        </w:hyperlink>
-      </w:r>
-      <w:r>
-        <w:rPr>
-          <w:rFonts w:ascii="Charis SIL Regular" w:hAnsi="Charis SIL Regular" w:eastAsia="Charis SIL Regular"/>
-          <w:b w:val="0"/>
-          <w:i w:val="0"/>
-          <w:color w:val="0066CC"/>
-          <w:sz w:val="24"/>
-          <w:u w:val="single"/>
-        </w:rPr>
-        <w:t xml:space="preserve"> </w:t>
-      </w:r>
-      <w:r>
-        <w:rPr>
-          <w:rFonts w:ascii="Charis SIL Regular" w:hAnsi="Charis SIL Regular" w:eastAsia="Charis SIL Regular"/>
-          <w:b w:val="0"/>
-          <w:i w:val="0"/>
-          <w:color w:val="0066CC"/>
-          <w:sz w:val="24"/>
-          <w:u w:val="single"/>
-        </w:rPr>
-        <w:hyperlink r:id="rId30" w:history="1">
-          <w:r>
-            <w:rPr>
-              <w:rStyle w:val="Hyperlink"/>
-            </w:rPr>
-            <w:t>Aruba</w:t>
-          </w:r>
-        </w:hyperlink>
-      </w:r>
-      <w:r>
-        <w:br/>
-      </w:r>
-      <w:r>
-        <w:rPr>
-          <w:rFonts w:ascii="Charis SIL Regular" w:hAnsi="Charis SIL Regular" w:eastAsia="Charis SIL Regular"/>
-          <w:b w:val="0"/>
-          <w:i w:val="0"/>
-          <w:color w:val="000000"/>
-          <w:sz w:val="24"/>
-        </w:rPr>
-        <w:t xml:space="preserve">•  </w:t>
-      </w:r>
-      <w:r>
-        <w:rPr>
-          <w:u w:val="single" w:color="0066cc"/>
-          <w:rFonts w:ascii="Charis SIL Regular" w:hAnsi="Charis SIL Regular" w:eastAsia="Charis SIL Regular"/>
-          <w:b w:val="0"/>
-          <w:i w:val="0"/>
-          <w:color w:val="000000"/>
-          <w:sz w:val="24"/>
-        </w:rPr>
-        <w:t xml:space="preserve">De zoekhulp </w:t>
-      </w:r>
-      <w:r>
-        <w:rPr>
-          <w:rFonts w:ascii="Charis SIL Regular" w:hAnsi="Charis SIL Regular" w:eastAsia="Charis SIL Regular"/>
-          <w:b w:val="0"/>
-          <w:i w:val="0"/>
-          <w:color w:val="0066CC"/>
-          <w:sz w:val="24"/>
-          <w:u w:val="single"/>
-        </w:rPr>
-        <w:hyperlink r:id="rId15" w:history="1">
-          <w:r>
-            <w:rPr>
-              <w:rStyle w:val="Hyperlink"/>
-            </w:rPr>
-            <w:t>Kòrso</w:t>
-          </w:r>
-        </w:hyperlink>
-      </w:r>
-      <w:r>
-        <w:rPr>
-          <w:rFonts w:ascii="Charis SIL Regular" w:hAnsi="Charis SIL Regular" w:eastAsia="Charis SIL Regular"/>
-          <w:b w:val="0"/>
-          <w:i w:val="0"/>
-          <w:color w:val="0066CC"/>
-          <w:sz w:val="24"/>
-          <w:u w:val="single"/>
-        </w:rPr>
-        <w:hyperlink r:id="rId15" w:history="1">
-          <w:r>
-            <w:rPr>
-              <w:rStyle w:val="Hyperlink"/>
-            </w:rPr>
-            <w:t>u</w:t>
-          </w:r>
-        </w:hyperlink>
-      </w:r>
-      <w:r>
-        <w:rPr>
-          <w:rFonts w:ascii="Charis SIL Regular" w:hAnsi="Charis SIL Regular" w:eastAsia="Charis SIL Regular"/>
-          <w:b w:val="0"/>
-          <w:i w:val="0"/>
-          <w:color w:val="0066CC"/>
-          <w:sz w:val="24"/>
-          <w:u w:val="single"/>
-        </w:rPr>
-        <w:t xml:space="preserve"> </w:t>
-      </w:r>
-      <w:r>
-        <w:rPr>
-          <w:rFonts w:ascii="Charis SIL Regular" w:hAnsi="Charis SIL Regular" w:eastAsia="Charis SIL Regular"/>
-          <w:b w:val="0"/>
-          <w:i w:val="0"/>
-          <w:color w:val="0066CC"/>
-          <w:sz w:val="24"/>
-          <w:u w:val="single"/>
-        </w:rPr>
-        <w:hyperlink r:id="rId30" w:history="1">
-          <w:r>
-            <w:rPr>
-              <w:rStyle w:val="Hyperlink"/>
-            </w:rPr>
-            <w:t>–</w:t>
-          </w:r>
-        </w:hyperlink>
-      </w:r>
-      <w:r>
-        <w:rPr>
-          <w:rFonts w:ascii="Charis SIL Regular" w:hAnsi="Charis SIL Regular" w:eastAsia="Charis SIL Regular"/>
-          <w:b w:val="0"/>
-          <w:i w:val="0"/>
-          <w:color w:val="0066CC"/>
-          <w:sz w:val="24"/>
-          <w:u w:val="single"/>
-        </w:rPr>
-        <w:t xml:space="preserve"> </w:t>
-      </w:r>
-      <w:r>
-        <w:rPr>
-          <w:rFonts w:ascii="Charis SIL Regular" w:hAnsi="Charis SIL Regular" w:eastAsia="Charis SIL Regular"/>
-          <w:b w:val="0"/>
-          <w:i w:val="0"/>
-          <w:color w:val="0066CC"/>
-          <w:sz w:val="24"/>
-          <w:u w:val="single"/>
-        </w:rPr>
-        <w:hyperlink r:id="rId30" w:history="1">
-          <w:r>
-            <w:rPr>
-              <w:rStyle w:val="Hyperlink"/>
-            </w:rPr>
-            <w:t>Curaç</w:t>
-          </w:r>
-        </w:hyperlink>
-      </w:r>
-      <w:r>
-        <w:rPr>
-          <w:rFonts w:ascii="Charis SIL Regular" w:hAnsi="Charis SIL Regular" w:eastAsia="Charis SIL Regular"/>
-          <w:b w:val="0"/>
-          <w:i w:val="0"/>
-          <w:color w:val="0066CC"/>
-          <w:sz w:val="24"/>
-          <w:u w:val="single"/>
-        </w:rPr>
-        <w:hyperlink r:id="rId30" w:history="1">
-          <w:r>
-            <w:rPr>
-              <w:rStyle w:val="Hyperlink"/>
-            </w:rPr>
-            <w:t>a</w:t>
-          </w:r>
-        </w:hyperlink>
-      </w:r>
-      <w:r>
-        <w:rPr>
-          <w:rFonts w:ascii="Charis SIL Regular" w:hAnsi="Charis SIL Regular" w:eastAsia="Charis SIL Regular"/>
-          <w:b w:val="0"/>
-          <w:i w:val="0"/>
-          <w:color w:val="0066CC"/>
-          <w:sz w:val="24"/>
-          <w:u w:val="single"/>
-        </w:rPr>
-        <w:hyperlink r:id="rId30" w:history="1">
-          <w:r>
-            <w:rPr>
-              <w:rStyle w:val="Hyperlink"/>
-            </w:rPr>
-            <w:t>o</w:t>
-          </w:r>
-        </w:hyperlink>
-      </w:r>
-      <w:r>
-        <w:rPr>
           <w:u w:val="single" w:color="0066cc"/>
           <w:rFonts w:ascii="Charis SIL Regular" w:hAnsi="Charis SIL Regular" w:eastAsia="Charis SIL Regular"/>
           <w:b w:val="0"/>
@@ -4724,7 +4865,25 @@
           <w:color w:val="000000"/>
           <w:sz w:val="24"/>
         </w:rPr>
-        <w:t>rm</w:t>
+        <w:hyperlink r:id="rId15" w:history="1">
+          <w:r>
+            <w:rPr>
+              <w:rStyle w:val="Hyperlink"/>
+            </w:rPr>
+            <w:t>r</w:t>
+          </w:r>
+        </w:hyperlink>
+      </w:r>
+      <w:r>
+        <w:rPr>
+          <w:u w:val="single" w:color="0066cc"/>
+          <w:rFonts w:ascii="Charis SIL Regular" w:hAnsi="Charis SIL Regular" w:eastAsia="Charis SIL Regular"/>
+          <w:b w:val="0"/>
+          <w:i w:val="0"/>
+          <w:color w:val="000000"/>
+          <w:sz w:val="24"/>
+        </w:rPr>
+        <w:t>m</w:t>
       </w:r>
       <w:r>
         <w:rPr>
@@ -5215,7 +5374,7 @@
           <w:color w:val="000000"/>
           <w:sz w:val="24"/>
         </w:rPr>
-        <w:t>' v</w:t>
+        <w:t>' van de historicus dr. J.A. Adi Martis beschrijft de pre-ko</w:t>
       </w:r>
       <w:r>
         <w:rPr>
@@ -5230,95 +5389,7 @@
             <w:rPr>
               <w:rStyle w:val="Hyperlink"/>
             </w:rPr>
-            <w:t>an</w:t>
-          </w:r>
-        </w:hyperlink>
-      </w:r>
-      <w:r>
-        <w:rPr>
-          <w:rFonts w:ascii="Charis SIL Regular" w:hAnsi="Charis SIL Regular" w:eastAsia="Charis SIL Regular"/>
-          <w:b w:val="0"/>
-          <w:i w:val="0"/>
-          <w:color w:val="000000"/>
-          <w:sz w:val="24"/>
-        </w:rPr>
-        <w:t xml:space="preserve"> </w:t>
-      </w:r>
-      <w:r>
-        <w:rPr>
-          <w:rFonts w:ascii="Charis SIL Regular" w:hAnsi="Charis SIL Regular" w:eastAsia="Charis SIL Regular"/>
-          <w:b w:val="0"/>
-          <w:i w:val="0"/>
-          <w:color w:val="000000"/>
-          <w:sz w:val="24"/>
-        </w:rPr>
-        <w:hyperlink r:id="rId32" w:history="1">
-          <w:r>
-            <w:rPr>
-              <w:rStyle w:val="Hyperlink"/>
-            </w:rPr>
-            <w:t>de historicus</w:t>
-          </w:r>
-        </w:hyperlink>
-      </w:r>
-      <w:r>
-        <w:rPr>
-          <w:rFonts w:ascii="Charis SIL Regular" w:hAnsi="Charis SIL Regular" w:eastAsia="Charis SIL Regular"/>
-          <w:b w:val="0"/>
-          <w:i w:val="0"/>
-          <w:color w:val="000000"/>
-          <w:sz w:val="24"/>
-        </w:rPr>
-        <w:t xml:space="preserve"> </w:t>
-      </w:r>
-      <w:r>
-        <w:rPr>
-          <w:rFonts w:ascii="Charis SIL Regular" w:hAnsi="Charis SIL Regular" w:eastAsia="Charis SIL Regular"/>
-          <w:b w:val="0"/>
-          <w:i w:val="0"/>
-          <w:color w:val="000000"/>
-          <w:sz w:val="24"/>
-        </w:rPr>
-        <w:hyperlink r:id="rId32" w:history="1">
-          <w:r>
-            <w:rPr>
-              <w:rStyle w:val="Hyperlink"/>
-            </w:rPr>
-            <w:t xml:space="preserve">dr. </w:t>
-          </w:r>
-        </w:hyperlink>
-      </w:r>
-      <w:r>
-        <w:rPr>
-          <w:rFonts w:ascii="Charis SIL Regular" w:hAnsi="Charis SIL Regular" w:eastAsia="Charis SIL Regular"/>
-          <w:b w:val="0"/>
-          <w:i w:val="0"/>
-          <w:color w:val="000000"/>
-          <w:sz w:val="24"/>
-        </w:rPr>
-        <w:hyperlink r:id="rId32" w:history="1">
-          <w:r>
-            <w:rPr>
-              <w:rStyle w:val="Hyperlink"/>
-            </w:rPr>
-            <w:t>J</w:t>
-          </w:r>
-        </w:hyperlink>
-      </w:r>
-      <w:r>
-        <w:rPr>
-          <w:rFonts w:ascii="Charis SIL Regular" w:hAnsi="Charis SIL Regular" w:eastAsia="Charis SIL Regular"/>
-          <w:b w:val="0"/>
-          <w:i w:val="0"/>
-          <w:color w:val="000000"/>
-          <w:sz w:val="24"/>
-        </w:rPr>
-        <w:hyperlink r:id="rId32" w:history="1">
-          <w:r>
-            <w:rPr>
-              <w:rStyle w:val="Hyperlink"/>
-            </w:rPr>
-            <w:t>.A. Ad</w:t>
+            <w:t>lon</w:t>
           </w:r>
         </w:hyperlink>
       </w:r>
@@ -5347,119 +5418,14 @@
           <w:color w:val="000000"/>
           <w:sz w:val="24"/>
         </w:rPr>
-        <w:t xml:space="preserve"> M</w:t>
-      </w:r>
-      <w:r>
-        <w:rPr>
-          <w:rFonts w:ascii="Charis SIL Regular" w:hAnsi="Charis SIL Regular" w:eastAsia="Charis SIL Regular"/>
-          <w:b w:val="0"/>
-          <w:i w:val="0"/>
-          <w:color w:val="000000"/>
-          <w:sz w:val="24"/>
-        </w:rPr>
         <w:hyperlink r:id="rId32" w:history="1">
           <w:r>
             <w:rPr>
               <w:rStyle w:val="Hyperlink"/>
             </w:rPr>
-            <w:t xml:space="preserve">artis </w:t>
+            <w:t>ale geschi</w:t>
           </w:r>
         </w:hyperlink>
-      </w:r>
-      <w:r>
-        <w:rPr>
-          <w:rFonts w:ascii="Charis SIL Regular" w:hAnsi="Charis SIL Regular" w:eastAsia="Charis SIL Regular"/>
-          <w:b w:val="0"/>
-          <w:i w:val="0"/>
-          <w:color w:val="000000"/>
-          <w:sz w:val="24"/>
-        </w:rPr>
-        <w:hyperlink r:id="rId32" w:history="1">
-          <w:r>
-            <w:rPr>
-              <w:rStyle w:val="Hyperlink"/>
-            </w:rPr>
-            <w:t>b</w:t>
-          </w:r>
-        </w:hyperlink>
-      </w:r>
-      <w:r>
-        <w:rPr>
-          <w:rFonts w:ascii="Charis SIL Regular" w:hAnsi="Charis SIL Regular" w:eastAsia="Charis SIL Regular"/>
-          <w:b w:val="0"/>
-          <w:i w:val="0"/>
-          <w:color w:val="000000"/>
-          <w:sz w:val="24"/>
-        </w:rPr>
-        <w:hyperlink r:id="rId32" w:history="1">
-          <w:r>
-            <w:rPr>
-              <w:rStyle w:val="Hyperlink"/>
-            </w:rPr>
-            <w:t>e</w:t>
-          </w:r>
-        </w:hyperlink>
-      </w:r>
-      <w:r>
-        <w:rPr>
-          <w:rFonts w:ascii="Charis SIL Regular" w:hAnsi="Charis SIL Regular" w:eastAsia="Charis SIL Regular"/>
-          <w:b w:val="0"/>
-          <w:i w:val="0"/>
-          <w:color w:val="000000"/>
-          <w:sz w:val="24"/>
-        </w:rPr>
-        <w:hyperlink r:id="rId32" w:history="1">
-          <w:r>
-            <w:rPr>
-              <w:rStyle w:val="Hyperlink"/>
-            </w:rPr>
-            <w:t>schr</w:t>
-          </w:r>
-        </w:hyperlink>
-      </w:r>
-      <w:r>
-        <w:rPr>
-          <w:rFonts w:ascii="Charis SIL Regular" w:hAnsi="Charis SIL Regular" w:eastAsia="Charis SIL Regular"/>
-          <w:b w:val="0"/>
-          <w:i w:val="0"/>
-          <w:color w:val="000000"/>
-          <w:sz w:val="24"/>
-        </w:rPr>
-        <w:hyperlink r:id="rId32" w:history="1">
-          <w:r>
-            <w:rPr>
-              <w:rStyle w:val="Hyperlink"/>
-            </w:rPr>
-            <w:t>i</w:t>
-          </w:r>
-        </w:hyperlink>
-      </w:r>
-      <w:r>
-        <w:rPr>
-          <w:rFonts w:ascii="Charis SIL Regular" w:hAnsi="Charis SIL Regular" w:eastAsia="Charis SIL Regular"/>
-          <w:b w:val="0"/>
-          <w:i w:val="0"/>
-          <w:color w:val="000000"/>
-          <w:sz w:val="24"/>
-        </w:rPr>
-        <w:hyperlink r:id="rId32" w:history="1">
-          <w:r>
-            <w:rPr>
-              <w:rStyle w:val="Hyperlink"/>
-            </w:rPr>
-            <w:t>jft de pre-ko</w:t>
-          </w:r>
-        </w:hyperlink>
-      </w:r>
-      <w:r>
-        <w:rPr>
-          <w:rFonts w:ascii="Charis SIL Regular" w:hAnsi="Charis SIL Regular" w:eastAsia="Charis SIL Regular"/>
-          <w:b w:val="0"/>
-          <w:i w:val="0"/>
-          <w:color w:val="000000"/>
-          <w:sz w:val="24"/>
-        </w:rPr>
-        <w:t>loniale geschi</w:t>
       </w:r>
       <w:r>
         <w:rPr>
@@ -6028,7 +5994,14 @@
           <w:color w:val="000000"/>
           <w:sz w:val="24"/>
         </w:rPr>
-        <w:t>en is vo</w:t>
+        <w:hyperlink r:id="rId34" w:history="1">
+          <w:r>
+            <w:rPr>
+              <w:rStyle w:val="Hyperlink"/>
+            </w:rPr>
+            <w:t>en is vo</w:t>
+          </w:r>
+        </w:hyperlink>
       </w:r>
       <w:r>
         <w:rPr>
@@ -6896,7 +6869,25 @@
           <w:color w:val="000000"/>
           <w:sz w:val="24"/>
         </w:rPr>
-        <w:t>door naar veel relevant archiefmateria</w:t>
+        <w:t>door naar veel relevant archi</w:t>
+      </w:r>
+      <w:r>
+        <w:rPr>
+          <w:u w:val="single" w:color="0066cc"/>
+          <w:rFonts w:ascii="Charis SIL Regular" w:hAnsi="Charis SIL Regular" w:eastAsia="Charis SIL Regular"/>
+          <w:b w:val="0"/>
+          <w:i w:val="0"/>
+          <w:color w:val="000000"/>
+          <w:sz w:val="24"/>
+        </w:rPr>
+        <w:hyperlink r:id="rId15" w:history="1">
+          <w:r>
+            <w:rPr>
+              <w:rStyle w:val="Hyperlink"/>
+            </w:rPr>
+            <w:t>efmateria</w:t>
+          </w:r>
+        </w:hyperlink>
       </w:r>
       <w:r>
         <w:rPr>
@@ -7251,7 +7242,7 @@
           <w:sz w:val="24"/>
           <w:u w:val="single"/>
         </w:rPr>
-        <w:hyperlink r:id="rId38" w:history="1">
+        <w:hyperlink r:id="rId37" w:history="1">
           <w:r>
             <w:rPr>
               <w:rStyle w:val="Hyperlink"/>
@@ -7280,7 +7271,7 @@
           <w:sz w:val="24"/>
           <w:u w:val="single"/>
         </w:rPr>
-        <w:hyperlink r:id="rId37" w:history="1">
+        <w:hyperlink r:id="rId38" w:history="1">
           <w:r>
             <w:rPr>
               <w:rStyle w:val="Hyperlink"/>
@@ -7327,7 +7318,7 @@
           <w:sz w:val="24"/>
           <w:u w:val="single"/>
         </w:rPr>
-        <w:hyperlink r:id="rId37" w:history="1">
+        <w:hyperlink r:id="rId38" w:history="1">
           <w:r>
             <w:rPr>
               <w:rStyle w:val="Hyperlink"/>
@@ -7571,7 +7562,6 @@
       </w:r>
       <w:r>
         <w:rPr>
-          <w:u w:val="single" w:color="0066cc"/>
           <w:rFonts w:ascii="Charis SIL Regular" w:hAnsi="Charis SIL Regular" w:eastAsia="Charis SIL Regular"/>
           <w:b w:val="0"/>
           <w:i w:val="0"/>

--- a/EXPORTS/DOCX/published/niveau2/Dutch/ArubaBonaireCuracao.docx
+++ b/EXPORTS/DOCX/published/niveau2/Dutch/ArubaBonaireCuracao.docx
@@ -590,78 +590,7 @@
           <w:color w:val="000000"/>
           <w:sz w:val="24"/>
         </w:rPr>
-        <w:hyperlink r:id="rId10" w:history="1">
-          <w:r>
-            <w:rPr>
-              <w:rStyle w:val="Hyperlink"/>
-            </w:rPr>
-            <w:t xml:space="preserve">inkrijk </w:t>
-          </w:r>
-        </w:hyperlink>
-      </w:r>
-      <w:r>
-        <w:rPr>
-          <w:u w:val="single" w:color="0066cc"/>
-          <w:rFonts w:ascii="Charis SIL Regular" w:hAnsi="Charis SIL Regular" w:eastAsia="Charis SIL Regular"/>
-          <w:b w:val="0"/>
-          <w:i w:val="0"/>
-          <w:color w:val="000000"/>
-          <w:sz w:val="24"/>
-        </w:rPr>
-        <w:hyperlink r:id="rId10" w:history="1">
-          <w:r>
-            <w:rPr>
-              <w:rStyle w:val="Hyperlink"/>
-            </w:rPr>
-            <w:t>d</w:t>
-          </w:r>
-        </w:hyperlink>
-      </w:r>
-      <w:r>
-        <w:rPr>
-          <w:u w:val="single" w:color="0066cc"/>
-          <w:rFonts w:ascii="Charis SIL Regular" w:hAnsi="Charis SIL Regular" w:eastAsia="Charis SIL Regular"/>
-          <w:b w:val="0"/>
-          <w:i w:val="0"/>
-          <w:color w:val="000000"/>
-          <w:sz w:val="24"/>
-        </w:rPr>
-        <w:hyperlink r:id="rId10" w:history="1">
-          <w:r>
-            <w:rPr>
-              <w:rStyle w:val="Hyperlink"/>
-            </w:rPr>
-            <w:t xml:space="preserve">er </w:t>
-          </w:r>
-        </w:hyperlink>
-      </w:r>
-      <w:r>
-        <w:rPr>
-          <w:rFonts w:ascii="Charis SIL Regular" w:hAnsi="Charis SIL Regular" w:eastAsia="Charis SIL Regular"/>
-          <w:b w:val="0"/>
-          <w:i w:val="0"/>
-          <w:color w:val="000000"/>
-          <w:sz w:val="24"/>
-        </w:rPr>
-        <w:t>N</w:t>
-      </w:r>
-      <w:r>
-        <w:rPr>
-          <w:u w:val="single" w:color="0066cc"/>
-          <w:rFonts w:ascii="Charis SIL Regular" w:hAnsi="Charis SIL Regular" w:eastAsia="Charis SIL Regular"/>
-          <w:b w:val="0"/>
-          <w:i w:val="0"/>
-          <w:color w:val="000000"/>
-          <w:sz w:val="24"/>
-        </w:rPr>
-        <w:hyperlink r:id="rId10" w:history="1">
-          <w:r>
-            <w:rPr>
-              <w:rStyle w:val="Hyperlink"/>
-            </w:rPr>
-            <w:t>ederlan</w:t>
-          </w:r>
-        </w:hyperlink>
+        <w:t>inkrijk der Nederlan</w:t>
       </w:r>
       <w:r>
         <w:rPr>
@@ -1480,7 +1409,7 @@
             <w:rPr>
               <w:rStyle w:val="Hyperlink"/>
             </w:rPr>
-            <w:t>Onderoffici</w:t>
+            <w:t>Onderofficier</w:t>
           </w:r>
         </w:hyperlink>
       </w:r>
@@ -1491,23 +1420,7 @@
           <w:i w:val="0"/>
           <w:color w:val="0066CC"/>
           <w:sz w:val="24"/>
-        </w:rPr>
-        <w:hyperlink r:id="rId16" w:history="1">
-          <w:r>
-            <w:rPr>
-              <w:rStyle w:val="Hyperlink"/>
-            </w:rPr>
-            <w:t>er</w:t>
-          </w:r>
-        </w:hyperlink>
-      </w:r>
-      <w:r>
-        <w:rPr>
-          <w:rFonts w:ascii="Charis SIL Regular" w:hAnsi="Charis SIL Regular" w:eastAsia="Charis SIL Regular"/>
-          <w:b w:val="0"/>
-          <w:i w:val="0"/>
-          <w:color w:val="0066CC"/>
-          <w:sz w:val="24"/>
+          <w:u w:val="single"/>
         </w:rPr>
         <w:t>en</w:t>
       </w:r>
@@ -1623,9 +1536,19 @@
             <w:rPr>
               <w:rStyle w:val="Hyperlink"/>
             </w:rPr>
-            <w:t xml:space="preserve">het </w:t>
+            <w:t>h</w:t>
           </w:r>
         </w:hyperlink>
+      </w:r>
+      <w:r>
+        <w:rPr>
+          <w:rFonts w:ascii="Charis SIL Regular" w:hAnsi="Charis SIL Regular" w:eastAsia="Charis SIL Regular"/>
+          <w:b w:val="0"/>
+          <w:i w:val="0"/>
+          <w:color w:val="0066CC"/>
+          <w:sz w:val="24"/>
+        </w:rPr>
+        <w:t xml:space="preserve">et </w:t>
       </w:r>
       <w:r>
         <w:rPr>
@@ -4145,13 +4068,24 @@
       </w:r>
       <w:r>
         <w:rPr>
-          <w:rFonts w:ascii="Charis SIL Regular" w:hAnsi="Charis SIL Regular" w:eastAsia="Charis SIL Regular"/>
-          <w:b w:val="0"/>
-          <w:i w:val="0"/>
-          <w:color w:val="000000"/>
-          <w:sz w:val="24"/>
-        </w:rPr>
-        <w:t xml:space="preserve">s die van andere instellingen in Nederland. Ook </w:t>
+          <w:u w:val="single" w:color="0066cc"/>
+          <w:rFonts w:ascii="Charis SIL Regular" w:hAnsi="Charis SIL Regular" w:eastAsia="Charis SIL Regular"/>
+          <w:b w:val="0"/>
+          <w:i w:val="0"/>
+          <w:color w:val="000000"/>
+          <w:sz w:val="24"/>
+        </w:rPr>
+        <w:t>s</w:t>
+      </w:r>
+      <w:r>
+        <w:rPr>
+          <w:rFonts w:ascii="Charis SIL Regular" w:hAnsi="Charis SIL Regular" w:eastAsia="Charis SIL Regular"/>
+          <w:b w:val="0"/>
+          <w:i w:val="0"/>
+          <w:color w:val="000000"/>
+          <w:sz w:val="24"/>
+        </w:rPr>
+        <w:t xml:space="preserve"> die van andere instellingen in Nederland. Ook </w:t>
       </w:r>
       <w:r>
         <w:rPr>
@@ -4530,7 +4464,25 @@
             <w:rPr>
               <w:rStyle w:val="Hyperlink"/>
             </w:rPr>
-            <w:t>rkeologic</w:t>
+            <w:t>rkeologi</w:t>
+          </w:r>
+        </w:hyperlink>
+      </w:r>
+      <w:r>
+        <w:rPr>
+          <w:rFonts w:ascii="Charis SIL Regular" w:hAnsi="Charis SIL Regular" w:eastAsia="Charis SIL Regular"/>
+          <w:b w:val="0"/>
+          <w:i w:val="0"/>
+          <w:color w:val="0066CC"/>
+          <w:sz w:val="24"/>
+          <w:u w:val="single"/>
+        </w:rPr>
+        <w:hyperlink r:id="rId29" w:history="1">
+          <w:r>
+            <w:rPr>
+              <w:rStyle w:val="Hyperlink"/>
+            </w:rPr>
+            <w:t>c</w:t>
           </w:r>
         </w:hyperlink>
       </w:r>
@@ -4639,36 +4591,7 @@
           <w:color w:val="000000"/>
           <w:sz w:val="24"/>
         </w:rPr>
-        <w:t xml:space="preserve">•  </w:t>
-      </w:r>
-      <w:r>
-        <w:rPr>
-          <w:u w:val="single" w:color="0066cc"/>
-          <w:rFonts w:ascii="Charis SIL Regular" w:hAnsi="Charis SIL Regular" w:eastAsia="Charis SIL Regular"/>
-          <w:b w:val="0"/>
-          <w:i w:val="0"/>
-          <w:color w:val="000000"/>
-          <w:sz w:val="24"/>
-        </w:rPr>
-        <w:hyperlink r:id="rId30" w:history="1">
-          <w:r>
-            <w:rPr>
-              <w:rStyle w:val="Hyperlink"/>
-            </w:rPr>
-            <w:t>De zoe</w:t>
-          </w:r>
-        </w:hyperlink>
-      </w:r>
-      <w:r>
-        <w:rPr>
-          <w:u w:val="single" w:color="0066cc"/>
-          <w:rFonts w:ascii="Charis SIL Regular" w:hAnsi="Charis SIL Regular" w:eastAsia="Charis SIL Regular"/>
-          <w:b w:val="0"/>
-          <w:i w:val="0"/>
-          <w:color w:val="000000"/>
-          <w:sz w:val="24"/>
-        </w:rPr>
-        <w:t xml:space="preserve">khulp </w:t>
+        <w:t xml:space="preserve">•  De zoekhulp </w:t>
       </w:r>
       <w:r>
         <w:rPr>
@@ -4697,14 +4620,7 @@
           <w:sz w:val="24"/>
           <w:u w:val="single"/>
         </w:rPr>
-        <w:hyperlink r:id="rId30" w:history="1">
-          <w:r>
-            <w:rPr>
-              <w:rStyle w:val="Hyperlink"/>
-            </w:rPr>
-            <w:t>u</w:t>
-          </w:r>
-        </w:hyperlink>
+        <w:t>u</w:t>
       </w:r>
       <w:r>
         <w:rPr>
@@ -4726,7 +4642,7 @@
           <w:sz w:val="24"/>
           <w:u w:val="single"/>
         </w:rPr>
-        <w:hyperlink r:id="rId30" w:history="1">
+        <w:hyperlink r:id="rId15" w:history="1">
           <w:r>
             <w:rPr>
               <w:rStyle w:val="Hyperlink"/>
@@ -4755,7 +4671,7 @@
           <w:sz w:val="24"/>
           <w:u w:val="single"/>
         </w:rPr>
-        <w:hyperlink r:id="rId30" w:history="1">
+        <w:hyperlink r:id="rId15" w:history="1">
           <w:r>
             <w:rPr>
               <w:rStyle w:val="Hyperlink"/>
@@ -4773,7 +4689,7 @@
           <w:sz w:val="24"/>
           <w:u w:val="single"/>
         </w:rPr>
-        <w:hyperlink r:id="rId30" w:history="1">
+        <w:hyperlink r:id="rId15" w:history="1">
           <w:r>
             <w:rPr>
               <w:rStyle w:val="Hyperlink"/>
@@ -4791,7 +4707,7 @@
           <w:sz w:val="24"/>
           <w:u w:val="single"/>
         </w:rPr>
-        <w:hyperlink r:id="rId30" w:history="1">
+        <w:hyperlink r:id="rId15" w:history="1">
           <w:r>
             <w:rPr>
               <w:rStyle w:val="Hyperlink"/>
@@ -4847,43 +4763,7 @@
           <w:color w:val="000000"/>
           <w:sz w:val="24"/>
         </w:rPr>
-        <w:hyperlink r:id="rId15" w:history="1">
-          <w:r>
-            <w:rPr>
-              <w:rStyle w:val="Hyperlink"/>
-            </w:rPr>
-            <w:t>nte info</w:t>
-          </w:r>
-        </w:hyperlink>
-      </w:r>
-      <w:r>
-        <w:rPr>
-          <w:u w:val="single" w:color="0066cc"/>
-          <w:rFonts w:ascii="Charis SIL Regular" w:hAnsi="Charis SIL Regular" w:eastAsia="Charis SIL Regular"/>
-          <w:b w:val="0"/>
-          <w:i w:val="0"/>
-          <w:color w:val="000000"/>
-          <w:sz w:val="24"/>
-        </w:rPr>
-        <w:hyperlink r:id="rId15" w:history="1">
-          <w:r>
-            <w:rPr>
-              <w:rStyle w:val="Hyperlink"/>
-            </w:rPr>
-            <w:t>r</w:t>
-          </w:r>
-        </w:hyperlink>
-      </w:r>
-      <w:r>
-        <w:rPr>
-          <w:u w:val="single" w:color="0066cc"/>
-          <w:rFonts w:ascii="Charis SIL Regular" w:hAnsi="Charis SIL Regular" w:eastAsia="Charis SIL Regular"/>
-          <w:b w:val="0"/>
-          <w:i w:val="0"/>
-          <w:color w:val="000000"/>
-          <w:sz w:val="24"/>
-        </w:rPr>
-        <w:t>m</w:t>
+        <w:t>nte inform</w:t>
       </w:r>
       <w:r>
         <w:rPr>
@@ -5374,7 +5254,190 @@
           <w:color w:val="000000"/>
           <w:sz w:val="24"/>
         </w:rPr>
-        <w:t>' van de historicus dr. J.A. Adi Martis beschrijft de pre-ko</w:t>
+        <w:t>' v</w:t>
+      </w:r>
+      <w:r>
+        <w:rPr>
+          <w:rFonts w:ascii="Charis SIL Regular" w:hAnsi="Charis SIL Regular" w:eastAsia="Charis SIL Regular"/>
+          <w:b w:val="0"/>
+          <w:i w:val="0"/>
+          <w:color w:val="000000"/>
+          <w:sz w:val="24"/>
+        </w:rPr>
+        <w:hyperlink r:id="rId32" w:history="1">
+          <w:r>
+            <w:rPr>
+              <w:rStyle w:val="Hyperlink"/>
+            </w:rPr>
+            <w:t>an</w:t>
+          </w:r>
+        </w:hyperlink>
+      </w:r>
+      <w:r>
+        <w:rPr>
+          <w:rFonts w:ascii="Charis SIL Regular" w:hAnsi="Charis SIL Regular" w:eastAsia="Charis SIL Regular"/>
+          <w:b w:val="0"/>
+          <w:i w:val="0"/>
+          <w:color w:val="000000"/>
+          <w:sz w:val="24"/>
+        </w:rPr>
+        <w:t xml:space="preserve"> </w:t>
+      </w:r>
+      <w:r>
+        <w:rPr>
+          <w:rFonts w:ascii="Charis SIL Regular" w:hAnsi="Charis SIL Regular" w:eastAsia="Charis SIL Regular"/>
+          <w:b w:val="0"/>
+          <w:i w:val="0"/>
+          <w:color w:val="000000"/>
+          <w:sz w:val="24"/>
+        </w:rPr>
+        <w:hyperlink r:id="rId32" w:history="1">
+          <w:r>
+            <w:rPr>
+              <w:rStyle w:val="Hyperlink"/>
+            </w:rPr>
+            <w:t>de historicus</w:t>
+          </w:r>
+        </w:hyperlink>
+      </w:r>
+      <w:r>
+        <w:rPr>
+          <w:rFonts w:ascii="Charis SIL Regular" w:hAnsi="Charis SIL Regular" w:eastAsia="Charis SIL Regular"/>
+          <w:b w:val="0"/>
+          <w:i w:val="0"/>
+          <w:color w:val="000000"/>
+          <w:sz w:val="24"/>
+        </w:rPr>
+        <w:t xml:space="preserve"> </w:t>
+      </w:r>
+      <w:r>
+        <w:rPr>
+          <w:rFonts w:ascii="Charis SIL Regular" w:hAnsi="Charis SIL Regular" w:eastAsia="Charis SIL Regular"/>
+          <w:b w:val="0"/>
+          <w:i w:val="0"/>
+          <w:color w:val="000000"/>
+          <w:sz w:val="24"/>
+        </w:rPr>
+        <w:hyperlink r:id="rId32" w:history="1">
+          <w:r>
+            <w:rPr>
+              <w:rStyle w:val="Hyperlink"/>
+            </w:rPr>
+            <w:t xml:space="preserve">dr. </w:t>
+          </w:r>
+        </w:hyperlink>
+      </w:r>
+      <w:r>
+        <w:rPr>
+          <w:rFonts w:ascii="Charis SIL Regular" w:hAnsi="Charis SIL Regular" w:eastAsia="Charis SIL Regular"/>
+          <w:b w:val="0"/>
+          <w:i w:val="0"/>
+          <w:color w:val="000000"/>
+          <w:sz w:val="24"/>
+        </w:rPr>
+        <w:hyperlink r:id="rId32" w:history="1">
+          <w:r>
+            <w:rPr>
+              <w:rStyle w:val="Hyperlink"/>
+            </w:rPr>
+            <w:t>J</w:t>
+          </w:r>
+        </w:hyperlink>
+      </w:r>
+      <w:r>
+        <w:rPr>
+          <w:rFonts w:ascii="Charis SIL Regular" w:hAnsi="Charis SIL Regular" w:eastAsia="Charis SIL Regular"/>
+          <w:b w:val="0"/>
+          <w:i w:val="0"/>
+          <w:color w:val="000000"/>
+          <w:sz w:val="24"/>
+        </w:rPr>
+        <w:hyperlink r:id="rId32" w:history="1">
+          <w:r>
+            <w:rPr>
+              <w:rStyle w:val="Hyperlink"/>
+            </w:rPr>
+            <w:t>.A. Ad</w:t>
+          </w:r>
+        </w:hyperlink>
+      </w:r>
+      <w:r>
+        <w:rPr>
+          <w:rFonts w:ascii="Charis SIL Regular" w:hAnsi="Charis SIL Regular" w:eastAsia="Charis SIL Regular"/>
+          <w:b w:val="0"/>
+          <w:i w:val="0"/>
+          <w:color w:val="000000"/>
+          <w:sz w:val="24"/>
+        </w:rPr>
+        <w:hyperlink r:id="rId32" w:history="1">
+          <w:r>
+            <w:rPr>
+              <w:rStyle w:val="Hyperlink"/>
+            </w:rPr>
+            <w:t>i</w:t>
+          </w:r>
+        </w:hyperlink>
+      </w:r>
+      <w:r>
+        <w:rPr>
+          <w:rFonts w:ascii="Charis SIL Regular" w:hAnsi="Charis SIL Regular" w:eastAsia="Charis SIL Regular"/>
+          <w:b w:val="0"/>
+          <w:i w:val="0"/>
+          <w:color w:val="000000"/>
+          <w:sz w:val="24"/>
+        </w:rPr>
+        <w:t xml:space="preserve"> Martis be</w:t>
+      </w:r>
+      <w:r>
+        <w:rPr>
+          <w:rFonts w:ascii="Charis SIL Regular" w:hAnsi="Charis SIL Regular" w:eastAsia="Charis SIL Regular"/>
+          <w:b w:val="0"/>
+          <w:i w:val="0"/>
+          <w:color w:val="000000"/>
+          <w:sz w:val="24"/>
+        </w:rPr>
+        <w:hyperlink r:id="rId32" w:history="1">
+          <w:r>
+            <w:rPr>
+              <w:rStyle w:val="Hyperlink"/>
+            </w:rPr>
+            <w:t>schr</w:t>
+          </w:r>
+        </w:hyperlink>
+      </w:r>
+      <w:r>
+        <w:rPr>
+          <w:rFonts w:ascii="Charis SIL Regular" w:hAnsi="Charis SIL Regular" w:eastAsia="Charis SIL Regular"/>
+          <w:b w:val="0"/>
+          <w:i w:val="0"/>
+          <w:color w:val="000000"/>
+          <w:sz w:val="24"/>
+        </w:rPr>
+        <w:hyperlink r:id="rId32" w:history="1">
+          <w:r>
+            <w:rPr>
+              <w:rStyle w:val="Hyperlink"/>
+            </w:rPr>
+            <w:t>i</w:t>
+          </w:r>
+        </w:hyperlink>
+      </w:r>
+      <w:r>
+        <w:rPr>
+          <w:rFonts w:ascii="Charis SIL Regular" w:hAnsi="Charis SIL Regular" w:eastAsia="Charis SIL Regular"/>
+          <w:b w:val="0"/>
+          <w:i w:val="0"/>
+          <w:color w:val="000000"/>
+          <w:sz w:val="24"/>
+        </w:rPr>
+        <w:hyperlink r:id="rId32" w:history="1">
+          <w:r>
+            <w:rPr>
+              <w:rStyle w:val="Hyperlink"/>
+            </w:rPr>
+            <w:t>jft de pre-ko</w:t>
+          </w:r>
+        </w:hyperlink>
       </w:r>
       <w:r>
         <w:rPr>
@@ -5401,31 +5464,7 @@
           <w:color w:val="000000"/>
           <w:sz w:val="24"/>
         </w:rPr>
-        <w:hyperlink r:id="rId32" w:history="1">
-          <w:r>
-            <w:rPr>
-              <w:rStyle w:val="Hyperlink"/>
-            </w:rPr>
-            <w:t>i</w:t>
-          </w:r>
-        </w:hyperlink>
-      </w:r>
-      <w:r>
-        <w:rPr>
-          <w:rFonts w:ascii="Charis SIL Regular" w:hAnsi="Charis SIL Regular" w:eastAsia="Charis SIL Regular"/>
-          <w:b w:val="0"/>
-          <w:i w:val="0"/>
-          <w:color w:val="000000"/>
-          <w:sz w:val="24"/>
-        </w:rPr>
-        <w:hyperlink r:id="rId32" w:history="1">
-          <w:r>
-            <w:rPr>
-              <w:rStyle w:val="Hyperlink"/>
-            </w:rPr>
-            <w:t>ale geschi</w:t>
-          </w:r>
-        </w:hyperlink>
+        <w:t>iale geschi</w:t>
       </w:r>
       <w:r>
         <w:rPr>
@@ -5662,36 +5701,7 @@
           <w:color w:val="000000"/>
           <w:sz w:val="24"/>
         </w:rPr>
-        <w:t>erf</w:t>
-      </w:r>
-      <w:r>
-        <w:rPr>
-          <w:u w:val="single" w:color="0066cc"/>
-          <w:rFonts w:ascii="Charis SIL Regular" w:hAnsi="Charis SIL Regular" w:eastAsia="Charis SIL Regular"/>
-          <w:b w:val="0"/>
-          <w:i w:val="0"/>
-          <w:color w:val="000000"/>
-          <w:sz w:val="24"/>
-        </w:rPr>
-        <w:t>g</w:t>
-      </w:r>
-      <w:r>
-        <w:rPr>
-          <w:u w:val="single" w:color="0066cc"/>
-          <w:rFonts w:ascii="Charis SIL Regular" w:hAnsi="Charis SIL Regular" w:eastAsia="Charis SIL Regular"/>
-          <w:b w:val="0"/>
-          <w:i w:val="0"/>
-          <w:color w:val="000000"/>
-          <w:sz w:val="24"/>
-        </w:rPr>
-        <w:hyperlink r:id="rId33" w:history="1">
-          <w:r>
-            <w:rPr>
-              <w:rStyle w:val="Hyperlink"/>
-            </w:rPr>
-            <w:t>oedveld va</w:t>
-          </w:r>
-        </w:hyperlink>
+        <w:t>erfgoedveld va</w:t>
       </w:r>
       <w:r>
         <w:rPr>
@@ -6377,21 +6387,13 @@
       </w:r>
       <w:r>
         <w:rPr>
-          <w:u w:val="single" w:color="0066cc"/>
-          <w:rFonts w:ascii="Charis SIL Regular" w:hAnsi="Charis SIL Regular" w:eastAsia="Charis SIL Regular"/>
-          <w:b w:val="0"/>
-          <w:i w:val="0"/>
-          <w:color w:val="000000"/>
-          <w:sz w:val="24"/>
-        </w:rPr>
-        <w:hyperlink r:id="rId15" w:history="1">
-          <w:r>
-            <w:rPr>
-              <w:rStyle w:val="Hyperlink"/>
-            </w:rPr>
-            <w:t>o</w:t>
-          </w:r>
-        </w:hyperlink>
+          <w:rFonts w:ascii="Charis SIL Regular" w:hAnsi="Charis SIL Regular" w:eastAsia="Charis SIL Regular"/>
+          <w:b w:val="0"/>
+          <w:i w:val="0"/>
+          <w:color w:val="000000"/>
+          <w:sz w:val="24"/>
+        </w:rPr>
+        <w:t>o</w:t>
       </w:r>
       <w:r>
         <w:rPr>
@@ -7193,45 +7195,8 @@
           <w:i w:val="0"/>
           <w:color w:val="0066CC"/>
           <w:sz w:val="24"/>
-          <w:u w:val="single"/>
-        </w:rPr>
-        <w:hyperlink r:id="rId38" w:history="1">
-          <w:r>
-            <w:rPr>
-              <w:rStyle w:val="Hyperlink"/>
-            </w:rPr>
-            <w:t>(manumissies)</w:t>
-          </w:r>
-        </w:hyperlink>
-      </w:r>
-      <w:r>
-        <w:rPr>
-          <w:rFonts w:ascii="Charis SIL Regular" w:hAnsi="Charis SIL Regular" w:eastAsia="Charis SIL Regular"/>
-          <w:b w:val="0"/>
-          <w:i w:val="0"/>
-          <w:color w:val="0066CC"/>
-          <w:sz w:val="24"/>
-          <w:u w:val="single"/>
-        </w:rPr>
-        <w:t xml:space="preserve"> </w:t>
-      </w:r>
-      <w:r>
-        <w:rPr>
-          <w:rFonts w:ascii="Charis SIL Regular" w:hAnsi="Charis SIL Regular" w:eastAsia="Charis SIL Regular"/>
-          <w:b w:val="0"/>
-          <w:i w:val="0"/>
-          <w:color w:val="0066CC"/>
-          <w:sz w:val="24"/>
-          <w:u w:val="single"/>
-        </w:rPr>
-        <w:hyperlink r:id="rId38" w:history="1">
-          <w:r>
-            <w:rPr>
-              <w:rStyle w:val="Hyperlink"/>
-            </w:rPr>
-            <w:t>172</w:t>
-          </w:r>
-        </w:hyperlink>
+        </w:rPr>
+        <w:t>(manumissies) 172</w:t>
       </w:r>
       <w:r>
         <w:rPr>
@@ -7271,7 +7236,7 @@
           <w:sz w:val="24"/>
           <w:u w:val="single"/>
         </w:rPr>
-        <w:hyperlink r:id="rId38" w:history="1">
+        <w:hyperlink r:id="rId37" w:history="1">
           <w:r>
             <w:rPr>
               <w:rStyle w:val="Hyperlink"/>
@@ -7300,7 +7265,7 @@
           <w:sz w:val="24"/>
           <w:u w:val="single"/>
         </w:rPr>
-        <w:hyperlink r:id="rId38" w:history="1">
+        <w:hyperlink r:id="rId37" w:history="1">
           <w:r>
             <w:rPr>
               <w:rStyle w:val="Hyperlink"/>
@@ -7318,7 +7283,7 @@
           <w:sz w:val="24"/>
           <w:u w:val="single"/>
         </w:rPr>
-        <w:hyperlink r:id="rId38" w:history="1">
+        <w:hyperlink r:id="rId37" w:history="1">
           <w:r>
             <w:rPr>
               <w:rStyle w:val="Hyperlink"/>
@@ -7551,24 +7516,13 @@
       </w:r>
       <w:r>
         <w:rPr>
-          <w:u w:val="single" w:color="0066cc"/>
-          <w:rFonts w:ascii="Charis SIL Regular" w:hAnsi="Charis SIL Regular" w:eastAsia="Charis SIL Regular"/>
-          <w:b w:val="0"/>
-          <w:i w:val="0"/>
-          <w:color w:val="000000"/>
-          <w:sz w:val="24"/>
-        </w:rPr>
-        <w:t xml:space="preserve"> </w:t>
-      </w:r>
-      <w:r>
-        <w:rPr>
-          <w:rFonts w:ascii="Charis SIL Regular" w:hAnsi="Charis SIL Regular" w:eastAsia="Charis SIL Regular"/>
-          <w:b w:val="0"/>
-          <w:i w:val="0"/>
-          <w:color w:val="000000"/>
-          <w:sz w:val="24"/>
-        </w:rPr>
-        <w:t>C</w:t>
+          <w:rFonts w:ascii="Charis SIL Regular" w:hAnsi="Charis SIL Regular" w:eastAsia="Charis SIL Regular"/>
+          <w:b w:val="0"/>
+          <w:i w:val="0"/>
+          <w:color w:val="000000"/>
+          <w:sz w:val="24"/>
+        </w:rPr>
+        <w:t xml:space="preserve"> C</w:t>
       </w:r>
       <w:r>
         <w:rPr>

--- a/EXPORTS/DOCX/published/niveau2/Dutch/ArubaBonaireCuracao.docx
+++ b/EXPORTS/DOCX/published/niveau2/Dutch/ArubaBonaireCuracao.docx
@@ -590,7 +590,78 @@
           <w:color w:val="000000"/>
           <w:sz w:val="24"/>
         </w:rPr>
-        <w:t>inkrijk der Nederlan</w:t>
+        <w:hyperlink r:id="rId10" w:history="1">
+          <w:r>
+            <w:rPr>
+              <w:rStyle w:val="Hyperlink"/>
+            </w:rPr>
+            <w:t xml:space="preserve">inkrijk </w:t>
+          </w:r>
+        </w:hyperlink>
+      </w:r>
+      <w:r>
+        <w:rPr>
+          <w:u w:val="single" w:color="0066cc"/>
+          <w:rFonts w:ascii="Charis SIL Regular" w:hAnsi="Charis SIL Regular" w:eastAsia="Charis SIL Regular"/>
+          <w:b w:val="0"/>
+          <w:i w:val="0"/>
+          <w:color w:val="000000"/>
+          <w:sz w:val="24"/>
+        </w:rPr>
+        <w:hyperlink r:id="rId10" w:history="1">
+          <w:r>
+            <w:rPr>
+              <w:rStyle w:val="Hyperlink"/>
+            </w:rPr>
+            <w:t>d</w:t>
+          </w:r>
+        </w:hyperlink>
+      </w:r>
+      <w:r>
+        <w:rPr>
+          <w:u w:val="single" w:color="0066cc"/>
+          <w:rFonts w:ascii="Charis SIL Regular" w:hAnsi="Charis SIL Regular" w:eastAsia="Charis SIL Regular"/>
+          <w:b w:val="0"/>
+          <w:i w:val="0"/>
+          <w:color w:val="000000"/>
+          <w:sz w:val="24"/>
+        </w:rPr>
+        <w:hyperlink r:id="rId10" w:history="1">
+          <w:r>
+            <w:rPr>
+              <w:rStyle w:val="Hyperlink"/>
+            </w:rPr>
+            <w:t xml:space="preserve">er </w:t>
+          </w:r>
+        </w:hyperlink>
+      </w:r>
+      <w:r>
+        <w:rPr>
+          <w:rFonts w:ascii="Charis SIL Regular" w:hAnsi="Charis SIL Regular" w:eastAsia="Charis SIL Regular"/>
+          <w:b w:val="0"/>
+          <w:i w:val="0"/>
+          <w:color w:val="000000"/>
+          <w:sz w:val="24"/>
+        </w:rPr>
+        <w:t>N</w:t>
+      </w:r>
+      <w:r>
+        <w:rPr>
+          <w:u w:val="single" w:color="0066cc"/>
+          <w:rFonts w:ascii="Charis SIL Regular" w:hAnsi="Charis SIL Regular" w:eastAsia="Charis SIL Regular"/>
+          <w:b w:val="0"/>
+          <w:i w:val="0"/>
+          <w:color w:val="000000"/>
+          <w:sz w:val="24"/>
+        </w:rPr>
+        <w:hyperlink r:id="rId10" w:history="1">
+          <w:r>
+            <w:rPr>
+              <w:rStyle w:val="Hyperlink"/>
+            </w:rPr>
+            <w:t>ederlan</w:t>
+          </w:r>
+        </w:hyperlink>
       </w:r>
       <w:r>
         <w:rPr>
@@ -1031,7 +1102,46 @@
           <w:color w:val="000000"/>
           <w:sz w:val="24"/>
         </w:rPr>
-        <w:t xml:space="preserve">vooral na de verwerving van het zogenaamde </w:t>
+        <w:t>vooral na de verwerving van h</w:t>
+      </w:r>
+      <w:r>
+        <w:rPr>
+          <w:u w:val="single" w:color="0066cc"/>
+          <w:rFonts w:ascii="Charis SIL Regular" w:hAnsi="Charis SIL Regular" w:eastAsia="Charis SIL Regular"/>
+          <w:b w:val="0"/>
+          <w:i w:val="0"/>
+          <w:color w:val="000000"/>
+          <w:sz w:val="24"/>
+        </w:rPr>
+        <w:t>e</w:t>
+      </w:r>
+      <w:r>
+        <w:rPr>
+          <w:u w:val="single" w:color="0066cc"/>
+          <w:rFonts w:ascii="Charis SIL Regular" w:hAnsi="Charis SIL Regular" w:eastAsia="Charis SIL Regular"/>
+          <w:b w:val="0"/>
+          <w:i w:val="0"/>
+          <w:color w:val="000000"/>
+          <w:sz w:val="24"/>
+        </w:rPr>
+        <w:hyperlink r:id="rId13" w:history="1">
+          <w:r>
+            <w:rPr>
+              <w:rStyle w:val="Hyperlink"/>
+            </w:rPr>
+            <w:t>t zogena</w:t>
+          </w:r>
+        </w:hyperlink>
+      </w:r>
+      <w:r>
+        <w:rPr>
+          <w:rFonts w:ascii="Charis SIL Regular" w:hAnsi="Charis SIL Regular" w:eastAsia="Charis SIL Regular"/>
+          <w:b w:val="0"/>
+          <w:i w:val="0"/>
+          <w:color w:val="000000"/>
+          <w:sz w:val="24"/>
+        </w:rPr>
+        <w:t xml:space="preserve">amde </w:t>
       </w:r>
       <w:r>
         <w:rPr>
@@ -1409,7 +1519,7 @@
             <w:rPr>
               <w:rStyle w:val="Hyperlink"/>
             </w:rPr>
-            <w:t>Onderofficier</w:t>
+            <w:t>Onderoffici</w:t>
           </w:r>
         </w:hyperlink>
       </w:r>
@@ -1420,7 +1530,23 @@
           <w:i w:val="0"/>
           <w:color w:val="0066CC"/>
           <w:sz w:val="24"/>
-          <w:u w:val="single"/>
+        </w:rPr>
+        <w:hyperlink r:id="rId16" w:history="1">
+          <w:r>
+            <w:rPr>
+              <w:rStyle w:val="Hyperlink"/>
+            </w:rPr>
+            <w:t>er</w:t>
+          </w:r>
+        </w:hyperlink>
+      </w:r>
+      <w:r>
+        <w:rPr>
+          <w:rFonts w:ascii="Charis SIL Regular" w:hAnsi="Charis SIL Regular" w:eastAsia="Charis SIL Regular"/>
+          <w:b w:val="0"/>
+          <w:i w:val="0"/>
+          <w:color w:val="0066CC"/>
+          <w:sz w:val="24"/>
         </w:rPr>
         <w:t>en</w:t>
       </w:r>
@@ -1536,19 +1662,9 @@
             <w:rPr>
               <w:rStyle w:val="Hyperlink"/>
             </w:rPr>
-            <w:t>h</w:t>
+            <w:t xml:space="preserve">het </w:t>
           </w:r>
         </w:hyperlink>
-      </w:r>
-      <w:r>
-        <w:rPr>
-          <w:rFonts w:ascii="Charis SIL Regular" w:hAnsi="Charis SIL Regular" w:eastAsia="Charis SIL Regular"/>
-          <w:b w:val="0"/>
-          <w:i w:val="0"/>
-          <w:color w:val="0066CC"/>
-          <w:sz w:val="24"/>
-        </w:rPr>
-        <w:t xml:space="preserve">et </w:t>
       </w:r>
       <w:r>
         <w:rPr>
@@ -1825,132 +1941,13 @@
       </w:r>
       <w:r>
         <w:rPr>
-          <w:u w:val="single" w:color="0066cc"/>
-          <w:rFonts w:ascii="Charis SIL Regular" w:hAnsi="Charis SIL Regular" w:eastAsia="Charis SIL Regular"/>
-          <w:b w:val="0"/>
-          <w:i w:val="0"/>
-          <w:color w:val="000000"/>
-          <w:sz w:val="24"/>
-        </w:rPr>
-        <w:hyperlink r:id="rId16" w:history="1">
-          <w:r>
-            <w:rPr>
-              <w:rStyle w:val="Hyperlink"/>
-            </w:rPr>
-            <w:t>Bona</w:t>
-          </w:r>
-        </w:hyperlink>
-      </w:r>
-      <w:r>
-        <w:rPr>
-          <w:u w:val="single" w:color="0066cc"/>
-          <w:rFonts w:ascii="Charis SIL Regular" w:hAnsi="Charis SIL Regular" w:eastAsia="Charis SIL Regular"/>
-          <w:b w:val="0"/>
-          <w:i w:val="0"/>
-          <w:color w:val="000000"/>
-          <w:sz w:val="24"/>
-        </w:rPr>
-        <w:hyperlink r:id="rId16" w:history="1">
-          <w:r>
-            <w:rPr>
-              <w:rStyle w:val="Hyperlink"/>
-            </w:rPr>
-            <w:t>i</w:t>
-          </w:r>
-        </w:hyperlink>
-      </w:r>
-      <w:r>
-        <w:rPr>
-          <w:u w:val="single" w:color="0066cc"/>
-          <w:rFonts w:ascii="Charis SIL Regular" w:hAnsi="Charis SIL Regular" w:eastAsia="Charis SIL Regular"/>
-          <w:b w:val="0"/>
-          <w:i w:val="0"/>
-          <w:color w:val="000000"/>
-          <w:sz w:val="24"/>
-        </w:rPr>
-        <w:hyperlink r:id="rId16" w:history="1">
-          <w:r>
-            <w:rPr>
-              <w:rStyle w:val="Hyperlink"/>
-            </w:rPr>
-            <w:t>re</w:t>
-          </w:r>
-        </w:hyperlink>
-      </w:r>
-      <w:r>
-        <w:rPr>
-          <w:u w:val="single" w:color="0066cc"/>
-          <w:rFonts w:ascii="Charis SIL Regular" w:hAnsi="Charis SIL Regular" w:eastAsia="Charis SIL Regular"/>
-          <w:b w:val="0"/>
-          <w:i w:val="0"/>
-          <w:color w:val="000000"/>
-          <w:sz w:val="24"/>
-        </w:rPr>
-        <w:t xml:space="preserve"> </w:t>
-      </w:r>
-      <w:r>
-        <w:rPr>
-          <w:u w:val="single" w:color="0066cc"/>
-          <w:rFonts w:ascii="Charis SIL Regular" w:hAnsi="Charis SIL Regular" w:eastAsia="Charis SIL Regular"/>
-          <w:b w:val="0"/>
-          <w:i w:val="0"/>
-          <w:color w:val="000000"/>
-          <w:sz w:val="24"/>
-        </w:rPr>
-        <w:hyperlink r:id="rId16" w:history="1">
-          <w:r>
-            <w:rPr>
-              <w:rStyle w:val="Hyperlink"/>
-            </w:rPr>
-            <w:t>en Cu</w:t>
-          </w:r>
-        </w:hyperlink>
-      </w:r>
-      <w:r>
-        <w:rPr>
-          <w:u w:val="single" w:color="0066cc"/>
-          <w:rFonts w:ascii="Charis SIL Regular" w:hAnsi="Charis SIL Regular" w:eastAsia="Charis SIL Regular"/>
-          <w:b w:val="0"/>
-          <w:i w:val="0"/>
-          <w:color w:val="000000"/>
-          <w:sz w:val="24"/>
-        </w:rPr>
-        <w:hyperlink r:id="rId16" w:history="1">
-          <w:r>
-            <w:rPr>
-              <w:rStyle w:val="Hyperlink"/>
-            </w:rPr>
-            <w:t>raçao</w:t>
-          </w:r>
-        </w:hyperlink>
-      </w:r>
-      <w:r>
-        <w:rPr>
-          <w:u w:val="single" w:color="0066cc"/>
-          <w:rFonts w:ascii="Charis SIL Regular" w:hAnsi="Charis SIL Regular" w:eastAsia="Charis SIL Regular"/>
-          <w:b w:val="0"/>
-          <w:i w:val="0"/>
-          <w:color w:val="000000"/>
-          <w:sz w:val="24"/>
-        </w:rPr>
-        <w:hyperlink r:id="rId16" w:history="1">
-          <w:r>
-            <w:rPr>
-              <w:rStyle w:val="Hyperlink"/>
-            </w:rPr>
-            <w:t xml:space="preserve"> gestatione</w:t>
-          </w:r>
-        </w:hyperlink>
-      </w:r>
-      <w:r>
-        <w:rPr>
-          <w:rFonts w:ascii="Charis SIL Regular" w:hAnsi="Charis SIL Regular" w:eastAsia="Charis SIL Regular"/>
-          <w:b w:val="0"/>
-          <w:i w:val="0"/>
-          <w:color w:val="000000"/>
-          <w:sz w:val="24"/>
-        </w:rPr>
-        <w:t xml:space="preserve">erde militairen en de zoekhulp </w:t>
+          <w:rFonts w:ascii="Charis SIL Regular" w:hAnsi="Charis SIL Regular" w:eastAsia="Charis SIL Regular"/>
+          <w:b w:val="0"/>
+          <w:i w:val="0"/>
+          <w:color w:val="000000"/>
+          <w:sz w:val="24"/>
+        </w:rPr>
+        <w:t xml:space="preserve">Bonaire en Curaçao gestationeerde militairen en de zoekhulp </w:t>
       </w:r>
       <w:r>
         <w:rPr>
@@ -3097,25 +3094,7 @@
           <w:color w:val="000000"/>
           <w:sz w:val="24"/>
         </w:rPr>
-        <w:t>relevante websit</w:t>
-      </w:r>
-      <w:r>
-        <w:rPr>
-          <w:u w:val="single" w:color="0066cc"/>
-          <w:rFonts w:ascii="Charis SIL Regular" w:hAnsi="Charis SIL Regular" w:eastAsia="Charis SIL Regular"/>
-          <w:b w:val="0"/>
-          <w:i w:val="0"/>
-          <w:color w:val="000000"/>
-          <w:sz w:val="24"/>
-        </w:rPr>
-        <w:hyperlink r:id="rId21" w:history="1">
-          <w:r>
-            <w:rPr>
-              <w:rStyle w:val="Hyperlink"/>
-            </w:rPr>
-            <w:t>es (n</w:t>
-          </w:r>
-        </w:hyperlink>
+        <w:t>relevante websites (n</w:t>
       </w:r>
       <w:r>
         <w:rPr>
@@ -4464,25 +4443,7 @@
             <w:rPr>
               <w:rStyle w:val="Hyperlink"/>
             </w:rPr>
-            <w:t>rkeologi</w:t>
-          </w:r>
-        </w:hyperlink>
-      </w:r>
-      <w:r>
-        <w:rPr>
-          <w:rFonts w:ascii="Charis SIL Regular" w:hAnsi="Charis SIL Regular" w:eastAsia="Charis SIL Regular"/>
-          <w:b w:val="0"/>
-          <w:i w:val="0"/>
-          <w:color w:val="0066CC"/>
-          <w:sz w:val="24"/>
-          <w:u w:val="single"/>
-        </w:rPr>
-        <w:hyperlink r:id="rId29" w:history="1">
-          <w:r>
-            <w:rPr>
-              <w:rStyle w:val="Hyperlink"/>
-            </w:rPr>
-            <w:t>c</w:t>
+            <w:t>rkeologic</w:t>
           </w:r>
         </w:hyperlink>
       </w:r>
@@ -4591,7 +4552,18 @@
           <w:color w:val="000000"/>
           <w:sz w:val="24"/>
         </w:rPr>
-        <w:t xml:space="preserve">•  De zoekhulp </w:t>
+        <w:t xml:space="preserve">•  </w:t>
+      </w:r>
+      <w:r>
+        <w:rPr>
+          <w:u w:val="single" w:color="0066cc"/>
+          <w:rFonts w:ascii="Charis SIL Regular" w:hAnsi="Charis SIL Regular" w:eastAsia="Charis SIL Regular"/>
+          <w:b w:val="0"/>
+          <w:i w:val="0"/>
+          <w:color w:val="000000"/>
+          <w:sz w:val="24"/>
+        </w:rPr>
+        <w:t xml:space="preserve">De zoekhulp </w:t>
       </w:r>
       <w:r>
         <w:rPr>
@@ -4620,7 +4592,14 @@
           <w:sz w:val="24"/>
           <w:u w:val="single"/>
         </w:rPr>
-        <w:t>u</w:t>
+        <w:hyperlink r:id="rId30" w:history="1">
+          <w:r>
+            <w:rPr>
+              <w:rStyle w:val="Hyperlink"/>
+            </w:rPr>
+            <w:t>u</w:t>
+          </w:r>
+        </w:hyperlink>
       </w:r>
       <w:r>
         <w:rPr>
@@ -4642,7 +4621,7 @@
           <w:sz w:val="24"/>
           <w:u w:val="single"/>
         </w:rPr>
-        <w:hyperlink r:id="rId15" w:history="1">
+        <w:hyperlink r:id="rId30" w:history="1">
           <w:r>
             <w:rPr>
               <w:rStyle w:val="Hyperlink"/>
@@ -4671,7 +4650,7 @@
           <w:sz w:val="24"/>
           <w:u w:val="single"/>
         </w:rPr>
-        <w:hyperlink r:id="rId15" w:history="1">
+        <w:hyperlink r:id="rId30" w:history="1">
           <w:r>
             <w:rPr>
               <w:rStyle w:val="Hyperlink"/>
@@ -4689,7 +4668,7 @@
           <w:sz w:val="24"/>
           <w:u w:val="single"/>
         </w:rPr>
-        <w:hyperlink r:id="rId15" w:history="1">
+        <w:hyperlink r:id="rId30" w:history="1">
           <w:r>
             <w:rPr>
               <w:rStyle w:val="Hyperlink"/>
@@ -4707,7 +4686,7 @@
           <w:sz w:val="24"/>
           <w:u w:val="single"/>
         </w:rPr>
-        <w:hyperlink r:id="rId15" w:history="1">
+        <w:hyperlink r:id="rId30" w:history="1">
           <w:r>
             <w:rPr>
               <w:rStyle w:val="Hyperlink"/>
@@ -4763,7 +4742,43 @@
           <w:color w:val="000000"/>
           <w:sz w:val="24"/>
         </w:rPr>
-        <w:t>nte inform</w:t>
+        <w:hyperlink r:id="rId15" w:history="1">
+          <w:r>
+            <w:rPr>
+              <w:rStyle w:val="Hyperlink"/>
+            </w:rPr>
+            <w:t>nte info</w:t>
+          </w:r>
+        </w:hyperlink>
+      </w:r>
+      <w:r>
+        <w:rPr>
+          <w:u w:val="single" w:color="0066cc"/>
+          <w:rFonts w:ascii="Charis SIL Regular" w:hAnsi="Charis SIL Regular" w:eastAsia="Charis SIL Regular"/>
+          <w:b w:val="0"/>
+          <w:i w:val="0"/>
+          <w:color w:val="000000"/>
+          <w:sz w:val="24"/>
+        </w:rPr>
+        <w:hyperlink r:id="rId15" w:history="1">
+          <w:r>
+            <w:rPr>
+              <w:rStyle w:val="Hyperlink"/>
+            </w:rPr>
+            <w:t>r</w:t>
+          </w:r>
+        </w:hyperlink>
+      </w:r>
+      <w:r>
+        <w:rPr>
+          <w:u w:val="single" w:color="0066cc"/>
+          <w:rFonts w:ascii="Charis SIL Regular" w:hAnsi="Charis SIL Regular" w:eastAsia="Charis SIL Regular"/>
+          <w:b w:val="0"/>
+          <w:i w:val="0"/>
+          <w:color w:val="000000"/>
+          <w:sz w:val="24"/>
+        </w:rPr>
+        <w:t>m</w:t>
       </w:r>
       <w:r>
         <w:rPr>
@@ -5386,7 +5401,65 @@
           <w:color w:val="000000"/>
           <w:sz w:val="24"/>
         </w:rPr>
-        <w:t xml:space="preserve"> Martis be</w:t>
+        <w:hyperlink r:id="rId32" w:history="1">
+          <w:r>
+            <w:rPr>
+              <w:rStyle w:val="Hyperlink"/>
+            </w:rPr>
+            <w:t xml:space="preserve"> M</w:t>
+          </w:r>
+        </w:hyperlink>
+      </w:r>
+      <w:r>
+        <w:rPr>
+          <w:rFonts w:ascii="Charis SIL Regular" w:hAnsi="Charis SIL Regular" w:eastAsia="Charis SIL Regular"/>
+          <w:b w:val="0"/>
+          <w:i w:val="0"/>
+          <w:color w:val="000000"/>
+          <w:sz w:val="24"/>
+        </w:rPr>
+        <w:hyperlink r:id="rId32" w:history="1">
+          <w:r>
+            <w:rPr>
+              <w:rStyle w:val="Hyperlink"/>
+            </w:rPr>
+            <w:t xml:space="preserve">artis </w:t>
+          </w:r>
+        </w:hyperlink>
+      </w:r>
+      <w:r>
+        <w:rPr>
+          <w:rFonts w:ascii="Charis SIL Regular" w:hAnsi="Charis SIL Regular" w:eastAsia="Charis SIL Regular"/>
+          <w:b w:val="0"/>
+          <w:i w:val="0"/>
+          <w:color w:val="000000"/>
+          <w:sz w:val="24"/>
+        </w:rPr>
+        <w:hyperlink r:id="rId32" w:history="1">
+          <w:r>
+            <w:rPr>
+              <w:rStyle w:val="Hyperlink"/>
+            </w:rPr>
+            <w:t>b</w:t>
+          </w:r>
+        </w:hyperlink>
+      </w:r>
+      <w:r>
+        <w:rPr>
+          <w:rFonts w:ascii="Charis SIL Regular" w:hAnsi="Charis SIL Regular" w:eastAsia="Charis SIL Regular"/>
+          <w:b w:val="0"/>
+          <w:i w:val="0"/>
+          <w:color w:val="000000"/>
+          <w:sz w:val="24"/>
+        </w:rPr>
+        <w:hyperlink r:id="rId32" w:history="1">
+          <w:r>
+            <w:rPr>
+              <w:rStyle w:val="Hyperlink"/>
+            </w:rPr>
+            <w:t>e</w:t>
+          </w:r>
+        </w:hyperlink>
       </w:r>
       <w:r>
         <w:rPr>
@@ -5464,7 +5537,31 @@
           <w:color w:val="000000"/>
           <w:sz w:val="24"/>
         </w:rPr>
-        <w:t>iale geschi</w:t>
+        <w:hyperlink r:id="rId32" w:history="1">
+          <w:r>
+            <w:rPr>
+              <w:rStyle w:val="Hyperlink"/>
+            </w:rPr>
+            <w:t>i</w:t>
+          </w:r>
+        </w:hyperlink>
+      </w:r>
+      <w:r>
+        <w:rPr>
+          <w:rFonts w:ascii="Charis SIL Regular" w:hAnsi="Charis SIL Regular" w:eastAsia="Charis SIL Regular"/>
+          <w:b w:val="0"/>
+          <w:i w:val="0"/>
+          <w:color w:val="000000"/>
+          <w:sz w:val="24"/>
+        </w:rPr>
+        <w:hyperlink r:id="rId32" w:history="1">
+          <w:r>
+            <w:rPr>
+              <w:rStyle w:val="Hyperlink"/>
+            </w:rPr>
+            <w:t>ale geschi</w:t>
+          </w:r>
+        </w:hyperlink>
       </w:r>
       <w:r>
         <w:rPr>
@@ -5701,7 +5798,36 @@
           <w:color w:val="000000"/>
           <w:sz w:val="24"/>
         </w:rPr>
-        <w:t>erfgoedveld va</w:t>
+        <w:t>erf</w:t>
+      </w:r>
+      <w:r>
+        <w:rPr>
+          <w:u w:val="single" w:color="0066cc"/>
+          <w:rFonts w:ascii="Charis SIL Regular" w:hAnsi="Charis SIL Regular" w:eastAsia="Charis SIL Regular"/>
+          <w:b w:val="0"/>
+          <w:i w:val="0"/>
+          <w:color w:val="000000"/>
+          <w:sz w:val="24"/>
+        </w:rPr>
+        <w:t>g</w:t>
+      </w:r>
+      <w:r>
+        <w:rPr>
+          <w:u w:val="single" w:color="0066cc"/>
+          <w:rFonts w:ascii="Charis SIL Regular" w:hAnsi="Charis SIL Regular" w:eastAsia="Charis SIL Regular"/>
+          <w:b w:val="0"/>
+          <w:i w:val="0"/>
+          <w:color w:val="000000"/>
+          <w:sz w:val="24"/>
+        </w:rPr>
+        <w:hyperlink r:id="rId33" w:history="1">
+          <w:r>
+            <w:rPr>
+              <w:rStyle w:val="Hyperlink"/>
+            </w:rPr>
+            <w:t>oedveld va</w:t>
+          </w:r>
+        </w:hyperlink>
       </w:r>
       <w:r>
         <w:rPr>
@@ -6387,13 +6513,21 @@
       </w:r>
       <w:r>
         <w:rPr>
-          <w:rFonts w:ascii="Charis SIL Regular" w:hAnsi="Charis SIL Regular" w:eastAsia="Charis SIL Regular"/>
-          <w:b w:val="0"/>
-          <w:i w:val="0"/>
-          <w:color w:val="000000"/>
-          <w:sz w:val="24"/>
-        </w:rPr>
-        <w:t>o</w:t>
+          <w:u w:val="single" w:color="0066cc"/>
+          <w:rFonts w:ascii="Charis SIL Regular" w:hAnsi="Charis SIL Regular" w:eastAsia="Charis SIL Regular"/>
+          <w:b w:val="0"/>
+          <w:i w:val="0"/>
+          <w:color w:val="000000"/>
+          <w:sz w:val="24"/>
+        </w:rPr>
+        <w:hyperlink r:id="rId15" w:history="1">
+          <w:r>
+            <w:rPr>
+              <w:rStyle w:val="Hyperlink"/>
+            </w:rPr>
+            <w:t>o</w:t>
+          </w:r>
+        </w:hyperlink>
       </w:r>
       <w:r>
         <w:rPr>
@@ -7195,8 +7329,16 @@
           <w:i w:val="0"/>
           <w:color w:val="0066CC"/>
           <w:sz w:val="24"/>
-        </w:rPr>
-        <w:t>(manumissies) 172</w:t>
+          <w:u w:val="single"/>
+        </w:rPr>
+        <w:hyperlink r:id="rId38" w:history="1">
+          <w:r>
+            <w:rPr>
+              <w:rStyle w:val="Hyperlink"/>
+            </w:rPr>
+            <w:t>(manumissies)</w:t>
+          </w:r>
+        </w:hyperlink>
       </w:r>
       <w:r>
         <w:rPr>
@@ -7207,7 +7349,36 @@
           <w:sz w:val="24"/>
           <w:u w:val="single"/>
         </w:rPr>
-        <w:hyperlink r:id="rId37" w:history="1">
+        <w:t xml:space="preserve"> </w:t>
+      </w:r>
+      <w:r>
+        <w:rPr>
+          <w:rFonts w:ascii="Charis SIL Regular" w:hAnsi="Charis SIL Regular" w:eastAsia="Charis SIL Regular"/>
+          <w:b w:val="0"/>
+          <w:i w:val="0"/>
+          <w:color w:val="0066CC"/>
+          <w:sz w:val="24"/>
+          <w:u w:val="single"/>
+        </w:rPr>
+        <w:hyperlink r:id="rId38" w:history="1">
+          <w:r>
+            <w:rPr>
+              <w:rStyle w:val="Hyperlink"/>
+            </w:rPr>
+            <w:t>172</w:t>
+          </w:r>
+        </w:hyperlink>
+      </w:r>
+      <w:r>
+        <w:rPr>
+          <w:rFonts w:ascii="Charis SIL Regular" w:hAnsi="Charis SIL Regular" w:eastAsia="Charis SIL Regular"/>
+          <w:b w:val="0"/>
+          <w:i w:val="0"/>
+          <w:color w:val="0066CC"/>
+          <w:sz w:val="24"/>
+          <w:u w:val="single"/>
+        </w:rPr>
+        <w:hyperlink r:id="rId38" w:history="1">
           <w:r>
             <w:rPr>
               <w:rStyle w:val="Hyperlink"/>
@@ -7236,7 +7407,7 @@
           <w:sz w:val="24"/>
           <w:u w:val="single"/>
         </w:rPr>
-        <w:hyperlink r:id="rId37" w:history="1">
+        <w:hyperlink r:id="rId38" w:history="1">
           <w:r>
             <w:rPr>
               <w:rStyle w:val="Hyperlink"/>
@@ -7265,30 +7436,12 @@
           <w:sz w:val="24"/>
           <w:u w:val="single"/>
         </w:rPr>
-        <w:hyperlink r:id="rId37" w:history="1">
+        <w:hyperlink r:id="rId38" w:history="1">
           <w:r>
             <w:rPr>
               <w:rStyle w:val="Hyperlink"/>
             </w:rPr>
-            <w:t>186</w:t>
-          </w:r>
-        </w:hyperlink>
-      </w:r>
-      <w:r>
-        <w:rPr>
-          <w:rFonts w:ascii="Charis SIL Regular" w:hAnsi="Charis SIL Regular" w:eastAsia="Charis SIL Regular"/>
-          <w:b w:val="0"/>
-          <w:i w:val="0"/>
-          <w:color w:val="0066CC"/>
-          <w:sz w:val="24"/>
-          <w:u w:val="single"/>
-        </w:rPr>
-        <w:hyperlink r:id="rId37" w:history="1">
-          <w:r>
-            <w:rPr>
-              <w:rStyle w:val="Hyperlink"/>
-            </w:rPr>
-            <w:t>3</w:t>
+            <w:t>1863</w:t>
           </w:r>
         </w:hyperlink>
       </w:r>
@@ -7516,13 +7669,25 @@
       </w:r>
       <w:r>
         <w:rPr>
-          <w:rFonts w:ascii="Charis SIL Regular" w:hAnsi="Charis SIL Regular" w:eastAsia="Charis SIL Regular"/>
-          <w:b w:val="0"/>
-          <w:i w:val="0"/>
-          <w:color w:val="000000"/>
-          <w:sz w:val="24"/>
-        </w:rPr>
-        <w:t xml:space="preserve"> C</w:t>
+          <w:u w:val="single" w:color="0066cc"/>
+          <w:rFonts w:ascii="Charis SIL Regular" w:hAnsi="Charis SIL Regular" w:eastAsia="Charis SIL Regular"/>
+          <w:b w:val="0"/>
+          <w:i w:val="0"/>
+          <w:color w:val="000000"/>
+          <w:sz w:val="24"/>
+        </w:rPr>
+        <w:t xml:space="preserve"> </w:t>
+      </w:r>
+      <w:r>
+        <w:rPr>
+          <w:u w:val="single" w:color="0066cc"/>
+          <w:rFonts w:ascii="Charis SIL Regular" w:hAnsi="Charis SIL Regular" w:eastAsia="Charis SIL Regular"/>
+          <w:b w:val="0"/>
+          <w:i w:val="0"/>
+          <w:color w:val="000000"/>
+          <w:sz w:val="24"/>
+        </w:rPr>
+        <w:t>C</w:t>
       </w:r>
       <w:r>
         <w:rPr>

--- a/EXPORTS/DOCX/published/niveau2/Dutch/ArubaBonaireCuracao.docx
+++ b/EXPORTS/DOCX/published/niveau2/Dutch/ArubaBonaireCuracao.docx
@@ -1519,7 +1519,7 @@
             <w:rPr>
               <w:rStyle w:val="Hyperlink"/>
             </w:rPr>
-            <w:t>Onderoffici</w:t>
+            <w:t>Onderofficier</w:t>
           </w:r>
         </w:hyperlink>
       </w:r>
@@ -1530,23 +1530,7 @@
           <w:i w:val="0"/>
           <w:color w:val="0066CC"/>
           <w:sz w:val="24"/>
-        </w:rPr>
-        <w:hyperlink r:id="rId16" w:history="1">
-          <w:r>
-            <w:rPr>
-              <w:rStyle w:val="Hyperlink"/>
-            </w:rPr>
-            <w:t>er</w:t>
-          </w:r>
-        </w:hyperlink>
-      </w:r>
-      <w:r>
-        <w:rPr>
-          <w:rFonts w:ascii="Charis SIL Regular" w:hAnsi="Charis SIL Regular" w:eastAsia="Charis SIL Regular"/>
-          <w:b w:val="0"/>
-          <w:i w:val="0"/>
-          <w:color w:val="0066CC"/>
-          <w:sz w:val="24"/>
+          <w:u w:val="single"/>
         </w:rPr>
         <w:t>en</w:t>
       </w:r>
@@ -1662,9 +1646,19 @@
             <w:rPr>
               <w:rStyle w:val="Hyperlink"/>
             </w:rPr>
-            <w:t xml:space="preserve">het </w:t>
+            <w:t>h</w:t>
           </w:r>
         </w:hyperlink>
+      </w:r>
+      <w:r>
+        <w:rPr>
+          <w:rFonts w:ascii="Charis SIL Regular" w:hAnsi="Charis SIL Regular" w:eastAsia="Charis SIL Regular"/>
+          <w:b w:val="0"/>
+          <w:i w:val="0"/>
+          <w:color w:val="0066CC"/>
+          <w:sz w:val="24"/>
+        </w:rPr>
+        <w:t xml:space="preserve">et </w:t>
       </w:r>
       <w:r>
         <w:rPr>
@@ -1941,13 +1935,132 @@
       </w:r>
       <w:r>
         <w:rPr>
-          <w:rFonts w:ascii="Charis SIL Regular" w:hAnsi="Charis SIL Regular" w:eastAsia="Charis SIL Regular"/>
-          <w:b w:val="0"/>
-          <w:i w:val="0"/>
-          <w:color w:val="000000"/>
-          <w:sz w:val="24"/>
-        </w:rPr>
-        <w:t xml:space="preserve">Bonaire en Curaçao gestationeerde militairen en de zoekhulp </w:t>
+          <w:u w:val="single" w:color="0066cc"/>
+          <w:rFonts w:ascii="Charis SIL Regular" w:hAnsi="Charis SIL Regular" w:eastAsia="Charis SIL Regular"/>
+          <w:b w:val="0"/>
+          <w:i w:val="0"/>
+          <w:color w:val="000000"/>
+          <w:sz w:val="24"/>
+        </w:rPr>
+        <w:hyperlink r:id="rId16" w:history="1">
+          <w:r>
+            <w:rPr>
+              <w:rStyle w:val="Hyperlink"/>
+            </w:rPr>
+            <w:t>Bona</w:t>
+          </w:r>
+        </w:hyperlink>
+      </w:r>
+      <w:r>
+        <w:rPr>
+          <w:u w:val="single" w:color="0066cc"/>
+          <w:rFonts w:ascii="Charis SIL Regular" w:hAnsi="Charis SIL Regular" w:eastAsia="Charis SIL Regular"/>
+          <w:b w:val="0"/>
+          <w:i w:val="0"/>
+          <w:color w:val="000000"/>
+          <w:sz w:val="24"/>
+        </w:rPr>
+        <w:hyperlink r:id="rId16" w:history="1">
+          <w:r>
+            <w:rPr>
+              <w:rStyle w:val="Hyperlink"/>
+            </w:rPr>
+            <w:t>i</w:t>
+          </w:r>
+        </w:hyperlink>
+      </w:r>
+      <w:r>
+        <w:rPr>
+          <w:u w:val="single" w:color="0066cc"/>
+          <w:rFonts w:ascii="Charis SIL Regular" w:hAnsi="Charis SIL Regular" w:eastAsia="Charis SIL Regular"/>
+          <w:b w:val="0"/>
+          <w:i w:val="0"/>
+          <w:color w:val="000000"/>
+          <w:sz w:val="24"/>
+        </w:rPr>
+        <w:hyperlink r:id="rId16" w:history="1">
+          <w:r>
+            <w:rPr>
+              <w:rStyle w:val="Hyperlink"/>
+            </w:rPr>
+            <w:t>re</w:t>
+          </w:r>
+        </w:hyperlink>
+      </w:r>
+      <w:r>
+        <w:rPr>
+          <w:u w:val="single" w:color="0066cc"/>
+          <w:rFonts w:ascii="Charis SIL Regular" w:hAnsi="Charis SIL Regular" w:eastAsia="Charis SIL Regular"/>
+          <w:b w:val="0"/>
+          <w:i w:val="0"/>
+          <w:color w:val="000000"/>
+          <w:sz w:val="24"/>
+        </w:rPr>
+        <w:t xml:space="preserve"> </w:t>
+      </w:r>
+      <w:r>
+        <w:rPr>
+          <w:u w:val="single" w:color="0066cc"/>
+          <w:rFonts w:ascii="Charis SIL Regular" w:hAnsi="Charis SIL Regular" w:eastAsia="Charis SIL Regular"/>
+          <w:b w:val="0"/>
+          <w:i w:val="0"/>
+          <w:color w:val="000000"/>
+          <w:sz w:val="24"/>
+        </w:rPr>
+        <w:hyperlink r:id="rId16" w:history="1">
+          <w:r>
+            <w:rPr>
+              <w:rStyle w:val="Hyperlink"/>
+            </w:rPr>
+            <w:t>en Cu</w:t>
+          </w:r>
+        </w:hyperlink>
+      </w:r>
+      <w:r>
+        <w:rPr>
+          <w:u w:val="single" w:color="0066cc"/>
+          <w:rFonts w:ascii="Charis SIL Regular" w:hAnsi="Charis SIL Regular" w:eastAsia="Charis SIL Regular"/>
+          <w:b w:val="0"/>
+          <w:i w:val="0"/>
+          <w:color w:val="000000"/>
+          <w:sz w:val="24"/>
+        </w:rPr>
+        <w:hyperlink r:id="rId16" w:history="1">
+          <w:r>
+            <w:rPr>
+              <w:rStyle w:val="Hyperlink"/>
+            </w:rPr>
+            <w:t>raçao</w:t>
+          </w:r>
+        </w:hyperlink>
+      </w:r>
+      <w:r>
+        <w:rPr>
+          <w:u w:val="single" w:color="0066cc"/>
+          <w:rFonts w:ascii="Charis SIL Regular" w:hAnsi="Charis SIL Regular" w:eastAsia="Charis SIL Regular"/>
+          <w:b w:val="0"/>
+          <w:i w:val="0"/>
+          <w:color w:val="000000"/>
+          <w:sz w:val="24"/>
+        </w:rPr>
+        <w:hyperlink r:id="rId16" w:history="1">
+          <w:r>
+            <w:rPr>
+              <w:rStyle w:val="Hyperlink"/>
+            </w:rPr>
+            <w:t xml:space="preserve"> gestatione</w:t>
+          </w:r>
+        </w:hyperlink>
+      </w:r>
+      <w:r>
+        <w:rPr>
+          <w:rFonts w:ascii="Charis SIL Regular" w:hAnsi="Charis SIL Regular" w:eastAsia="Charis SIL Regular"/>
+          <w:b w:val="0"/>
+          <w:i w:val="0"/>
+          <w:color w:val="000000"/>
+          <w:sz w:val="24"/>
+        </w:rPr>
+        <w:t xml:space="preserve">erde militairen en de zoekhulp </w:t>
       </w:r>
       <w:r>
         <w:rPr>
@@ -3094,7 +3207,25 @@
           <w:color w:val="000000"/>
           <w:sz w:val="24"/>
         </w:rPr>
-        <w:t>relevante websites (n</w:t>
+        <w:t>relevante websit</w:t>
+      </w:r>
+      <w:r>
+        <w:rPr>
+          <w:u w:val="single" w:color="0066cc"/>
+          <w:rFonts w:ascii="Charis SIL Regular" w:hAnsi="Charis SIL Regular" w:eastAsia="Charis SIL Regular"/>
+          <w:b w:val="0"/>
+          <w:i w:val="0"/>
+          <w:color w:val="000000"/>
+          <w:sz w:val="24"/>
+        </w:rPr>
+        <w:hyperlink r:id="rId21" w:history="1">
+          <w:r>
+            <w:rPr>
+              <w:rStyle w:val="Hyperlink"/>
+            </w:rPr>
+            <w:t>es (n</w:t>
+          </w:r>
+        </w:hyperlink>
       </w:r>
       <w:r>
         <w:rPr>
@@ -4427,7 +4558,14 @@
           <w:sz w:val="24"/>
           <w:u w:val="single"/>
         </w:rPr>
-        <w:t>A</w:t>
+        <w:hyperlink r:id="rId30" w:history="1">
+          <w:r>
+            <w:rPr>
+              <w:rStyle w:val="Hyperlink"/>
+            </w:rPr>
+            <w:t>A</w:t>
+          </w:r>
+        </w:hyperlink>
       </w:r>
       <w:r>
         <w:rPr>
@@ -4438,7 +4576,7 @@
           <w:sz w:val="24"/>
           <w:u w:val="single"/>
         </w:rPr>
-        <w:hyperlink r:id="rId29" w:history="1">
+        <w:hyperlink r:id="rId30" w:history="1">
           <w:r>
             <w:rPr>
               <w:rStyle w:val="Hyperlink"/>
@@ -4456,7 +4594,7 @@
           <w:sz w:val="24"/>
           <w:u w:val="single"/>
         </w:rPr>
-        <w:hyperlink r:id="rId29" w:history="1">
+        <w:hyperlink r:id="rId30" w:history="1">
           <w:r>
             <w:rPr>
               <w:rStyle w:val="Hyperlink"/>
@@ -4485,7 +4623,7 @@
           <w:sz w:val="24"/>
           <w:u w:val="single"/>
         </w:rPr>
-        <w:hyperlink r:id="rId29" w:history="1">
+        <w:hyperlink r:id="rId30" w:history="1">
           <w:r>
             <w:rPr>
               <w:rStyle w:val="Hyperlink"/>
@@ -4552,18 +4690,24 @@
           <w:color w:val="000000"/>
           <w:sz w:val="24"/>
         </w:rPr>
-        <w:t xml:space="preserve">•  </w:t>
-      </w:r>
-      <w:r>
-        <w:rPr>
-          <w:u w:val="single" w:color="0066cc"/>
-          <w:rFonts w:ascii="Charis SIL Regular" w:hAnsi="Charis SIL Regular" w:eastAsia="Charis SIL Regular"/>
-          <w:b w:val="0"/>
-          <w:i w:val="0"/>
-          <w:color w:val="000000"/>
-          <w:sz w:val="24"/>
-        </w:rPr>
-        <w:t xml:space="preserve">De zoekhulp </w:t>
+        <w:t>•  De zoe</w:t>
+      </w:r>
+      <w:r>
+        <w:rPr>
+          <w:rFonts w:ascii="Charis SIL Regular" w:hAnsi="Charis SIL Regular" w:eastAsia="Charis SIL Regular"/>
+          <w:b w:val="0"/>
+          <w:i w:val="0"/>
+          <w:color w:val="000000"/>
+          <w:sz w:val="24"/>
+        </w:rPr>
+        <w:hyperlink r:id="rId30" w:history="1">
+          <w:r>
+            <w:rPr>
+              <w:rStyle w:val="Hyperlink"/>
+            </w:rPr>
+            <w:t xml:space="preserve">khulp </w:t>
+          </w:r>
+        </w:hyperlink>
       </w:r>
       <w:r>
         <w:rPr>
@@ -4771,7 +4915,6 @@
       </w:r>
       <w:r>
         <w:rPr>
-          <w:u w:val="single" w:color="0066cc"/>
           <w:rFonts w:ascii="Charis SIL Regular" w:hAnsi="Charis SIL Regular" w:eastAsia="Charis SIL Regular"/>
           <w:b w:val="0"/>
           <w:i w:val="0"/>
@@ -6473,61 +6616,7 @@
           <w:color w:val="000000"/>
           <w:sz w:val="24"/>
         </w:rPr>
-        <w:t>Bonaire relev</w:t>
-      </w:r>
-      <w:r>
-        <w:rPr>
-          <w:u w:val="single" w:color="0066cc"/>
-          <w:rFonts w:ascii="Charis SIL Regular" w:hAnsi="Charis SIL Regular" w:eastAsia="Charis SIL Regular"/>
-          <w:b w:val="0"/>
-          <w:i w:val="0"/>
-          <w:color w:val="000000"/>
-          <w:sz w:val="24"/>
-        </w:rPr>
-        <w:hyperlink r:id="rId15" w:history="1">
-          <w:r>
-            <w:rPr>
-              <w:rStyle w:val="Hyperlink"/>
-            </w:rPr>
-            <w:t>ante in</w:t>
-          </w:r>
-        </w:hyperlink>
-      </w:r>
-      <w:r>
-        <w:rPr>
-          <w:u w:val="single" w:color="0066cc"/>
-          <w:rFonts w:ascii="Charis SIL Regular" w:hAnsi="Charis SIL Regular" w:eastAsia="Charis SIL Regular"/>
-          <w:b w:val="0"/>
-          <w:i w:val="0"/>
-          <w:color w:val="000000"/>
-          <w:sz w:val="24"/>
-        </w:rPr>
-        <w:hyperlink r:id="rId15" w:history="1">
-          <w:r>
-            <w:rPr>
-              <w:rStyle w:val="Hyperlink"/>
-            </w:rPr>
-            <w:t>f</w:t>
-          </w:r>
-        </w:hyperlink>
-      </w:r>
-      <w:r>
-        <w:rPr>
-          <w:u w:val="single" w:color="0066cc"/>
-          <w:rFonts w:ascii="Charis SIL Regular" w:hAnsi="Charis SIL Regular" w:eastAsia="Charis SIL Regular"/>
-          <w:b w:val="0"/>
-          <w:i w:val="0"/>
-          <w:color w:val="000000"/>
-          <w:sz w:val="24"/>
-        </w:rPr>
-        <w:hyperlink r:id="rId15" w:history="1">
-          <w:r>
-            <w:rPr>
-              <w:rStyle w:val="Hyperlink"/>
-            </w:rPr>
-            <w:t>o</w:t>
-          </w:r>
-        </w:hyperlink>
+        <w:t>Bonaire relevante info</w:t>
       </w:r>
       <w:r>
         <w:rPr>
@@ -7016,14 +7105,7 @@
           <w:color w:val="000000"/>
           <w:sz w:val="24"/>
         </w:rPr>
-        <w:hyperlink r:id="rId15" w:history="1">
-          <w:r>
-            <w:rPr>
-              <w:rStyle w:val="Hyperlink"/>
-            </w:rPr>
-            <w:t>efmateria</w:t>
-          </w:r>
-        </w:hyperlink>
+        <w:t>efmateria</w:t>
       </w:r>
       <w:r>
         <w:rPr>
@@ -7329,121 +7411,8 @@
           <w:i w:val="0"/>
           <w:color w:val="0066CC"/>
           <w:sz w:val="24"/>
-          <w:u w:val="single"/>
-        </w:rPr>
-        <w:hyperlink r:id="rId38" w:history="1">
-          <w:r>
-            <w:rPr>
-              <w:rStyle w:val="Hyperlink"/>
-            </w:rPr>
-            <w:t>(manumissies)</w:t>
-          </w:r>
-        </w:hyperlink>
-      </w:r>
-      <w:r>
-        <w:rPr>
-          <w:rFonts w:ascii="Charis SIL Regular" w:hAnsi="Charis SIL Regular" w:eastAsia="Charis SIL Regular"/>
-          <w:b w:val="0"/>
-          <w:i w:val="0"/>
-          <w:color w:val="0066CC"/>
-          <w:sz w:val="24"/>
-          <w:u w:val="single"/>
-        </w:rPr>
-        <w:t xml:space="preserve"> </w:t>
-      </w:r>
-      <w:r>
-        <w:rPr>
-          <w:rFonts w:ascii="Charis SIL Regular" w:hAnsi="Charis SIL Regular" w:eastAsia="Charis SIL Regular"/>
-          <w:b w:val="0"/>
-          <w:i w:val="0"/>
-          <w:color w:val="0066CC"/>
-          <w:sz w:val="24"/>
-          <w:u w:val="single"/>
-        </w:rPr>
-        <w:hyperlink r:id="rId38" w:history="1">
-          <w:r>
-            <w:rPr>
-              <w:rStyle w:val="Hyperlink"/>
-            </w:rPr>
-            <w:t>172</w:t>
-          </w:r>
-        </w:hyperlink>
-      </w:r>
-      <w:r>
-        <w:rPr>
-          <w:rFonts w:ascii="Charis SIL Regular" w:hAnsi="Charis SIL Regular" w:eastAsia="Charis SIL Regular"/>
-          <w:b w:val="0"/>
-          <w:i w:val="0"/>
-          <w:color w:val="0066CC"/>
-          <w:sz w:val="24"/>
-          <w:u w:val="single"/>
-        </w:rPr>
-        <w:hyperlink r:id="rId38" w:history="1">
-          <w:r>
-            <w:rPr>
-              <w:rStyle w:val="Hyperlink"/>
-            </w:rPr>
-            <w:t>2</w:t>
-          </w:r>
-        </w:hyperlink>
-      </w:r>
-      <w:r>
-        <w:rPr>
-          <w:rFonts w:ascii="Charis SIL Regular" w:hAnsi="Charis SIL Regular" w:eastAsia="Charis SIL Regular"/>
-          <w:b w:val="0"/>
-          <w:i w:val="0"/>
-          <w:color w:val="0066CC"/>
-          <w:sz w:val="24"/>
-          <w:u w:val="single"/>
-        </w:rPr>
-        <w:t xml:space="preserve"> </w:t>
-      </w:r>
-      <w:r>
-        <w:rPr>
-          <w:rFonts w:ascii="Charis SIL Regular" w:hAnsi="Charis SIL Regular" w:eastAsia="Charis SIL Regular"/>
-          <w:b w:val="0"/>
-          <w:i w:val="0"/>
-          <w:color w:val="0066CC"/>
-          <w:sz w:val="24"/>
-          <w:u w:val="single"/>
-        </w:rPr>
-        <w:hyperlink r:id="rId38" w:history="1">
-          <w:r>
-            <w:rPr>
-              <w:rStyle w:val="Hyperlink"/>
-            </w:rPr>
-            <w:t>-</w:t>
-          </w:r>
-        </w:hyperlink>
-      </w:r>
-      <w:r>
-        <w:rPr>
-          <w:rFonts w:ascii="Charis SIL Regular" w:hAnsi="Charis SIL Regular" w:eastAsia="Charis SIL Regular"/>
-          <w:b w:val="0"/>
-          <w:i w:val="0"/>
-          <w:color w:val="0066CC"/>
-          <w:sz w:val="24"/>
-          <w:u w:val="single"/>
-        </w:rPr>
-        <w:t xml:space="preserve"> </w:t>
-      </w:r>
-      <w:r>
-        <w:rPr>
-          <w:rFonts w:ascii="Charis SIL Regular" w:hAnsi="Charis SIL Regular" w:eastAsia="Charis SIL Regular"/>
-          <w:b w:val="0"/>
-          <w:i w:val="0"/>
-          <w:color w:val="0066CC"/>
-          <w:sz w:val="24"/>
-          <w:u w:val="single"/>
-        </w:rPr>
-        <w:hyperlink r:id="rId38" w:history="1">
-          <w:r>
-            <w:rPr>
-              <w:rStyle w:val="Hyperlink"/>
-            </w:rPr>
-            <w:t>1863</w:t>
-          </w:r>
-        </w:hyperlink>
+        </w:rPr>
+        <w:t>(manumissies) 1722 - 1863</w:t>
       </w:r>
       <w:r>
         <w:rPr>
@@ -7633,25 +7602,16 @@
       </w:r>
       <w:r>
         <w:rPr>
-          <w:u w:val="single" w:color="0066cc"/>
-          <w:rFonts w:ascii="Charis SIL Regular" w:hAnsi="Charis SIL Regular" w:eastAsia="Charis SIL Regular"/>
-          <w:b w:val="0"/>
-          <w:i w:val="0"/>
-          <w:color w:val="000000"/>
-          <w:sz w:val="24"/>
-        </w:rPr>
-        <w:hyperlink r:id="rId38" w:history="1">
-          <w:r>
-            <w:rPr>
-              <w:rStyle w:val="Hyperlink"/>
-            </w:rPr>
-            <w:t>slavernijverled</w:t>
-          </w:r>
-        </w:hyperlink>
-      </w:r>
-      <w:r>
-        <w:rPr>
-          <w:u w:val="single" w:color="0066cc"/>
+          <w:rFonts w:ascii="Charis SIL Regular" w:hAnsi="Charis SIL Regular" w:eastAsia="Charis SIL Regular"/>
+          <w:b w:val="0"/>
+          <w:i w:val="0"/>
+          <w:color w:val="000000"/>
+          <w:sz w:val="24"/>
+        </w:rPr>
+        <w:t>slavernijverled</w:t>
+      </w:r>
+      <w:r>
+        <w:rPr>
           <w:rFonts w:ascii="Charis SIL Regular" w:hAnsi="Charis SIL Regular" w:eastAsia="Charis SIL Regular"/>
           <w:b w:val="0"/>
           <w:i w:val="0"/>
@@ -7669,7 +7629,6 @@
       </w:r>
       <w:r>
         <w:rPr>
-          <w:u w:val="single" w:color="0066cc"/>
           <w:rFonts w:ascii="Charis SIL Regular" w:hAnsi="Charis SIL Regular" w:eastAsia="Charis SIL Regular"/>
           <w:b w:val="0"/>
           <w:i w:val="0"/>
@@ -7680,7 +7639,6 @@
       </w:r>
       <w:r>
         <w:rPr>
-          <w:u w:val="single" w:color="0066cc"/>
           <w:rFonts w:ascii="Charis SIL Regular" w:hAnsi="Charis SIL Regular" w:eastAsia="Charis SIL Regular"/>
           <w:b w:val="0"/>
           <w:i w:val="0"/>
@@ -7691,7 +7649,6 @@
       </w:r>
       <w:r>
         <w:rPr>
-          <w:u w:val="single" w:color="0066cc"/>
           <w:rFonts w:ascii="Charis SIL Regular" w:hAnsi="Charis SIL Regular" w:eastAsia="Charis SIL Regular"/>
           <w:b w:val="0"/>
           <w:i w:val="0"/>

--- a/EXPORTS/DOCX/published/niveau2/Dutch/ArubaBonaireCuracao.docx
+++ b/EXPORTS/DOCX/published/niveau2/Dutch/ArubaBonaireCuracao.docx
@@ -637,6 +637,7 @@
       </w:r>
       <w:r>
         <w:rPr>
+          <w:u w:val="single" w:color="0066cc"/>
           <w:rFonts w:ascii="Charis SIL Regular" w:hAnsi="Charis SIL Regular" w:eastAsia="Charis SIL Regular"/>
           <w:b w:val="0"/>
           <w:i w:val="0"/>
@@ -1102,46 +1103,7 @@
           <w:color w:val="000000"/>
           <w:sz w:val="24"/>
         </w:rPr>
-        <w:t>vooral na de verwerving van h</w:t>
-      </w:r>
-      <w:r>
-        <w:rPr>
-          <w:u w:val="single" w:color="0066cc"/>
-          <w:rFonts w:ascii="Charis SIL Regular" w:hAnsi="Charis SIL Regular" w:eastAsia="Charis SIL Regular"/>
-          <w:b w:val="0"/>
-          <w:i w:val="0"/>
-          <w:color w:val="000000"/>
-          <w:sz w:val="24"/>
-        </w:rPr>
-        <w:t>e</w:t>
-      </w:r>
-      <w:r>
-        <w:rPr>
-          <w:u w:val="single" w:color="0066cc"/>
-          <w:rFonts w:ascii="Charis SIL Regular" w:hAnsi="Charis SIL Regular" w:eastAsia="Charis SIL Regular"/>
-          <w:b w:val="0"/>
-          <w:i w:val="0"/>
-          <w:color w:val="000000"/>
-          <w:sz w:val="24"/>
-        </w:rPr>
-        <w:hyperlink r:id="rId13" w:history="1">
-          <w:r>
-            <w:rPr>
-              <w:rStyle w:val="Hyperlink"/>
-            </w:rPr>
-            <w:t>t zogena</w:t>
-          </w:r>
-        </w:hyperlink>
-      </w:r>
-      <w:r>
-        <w:rPr>
-          <w:rFonts w:ascii="Charis SIL Regular" w:hAnsi="Charis SIL Regular" w:eastAsia="Charis SIL Regular"/>
-          <w:b w:val="0"/>
-          <w:i w:val="0"/>
-          <w:color w:val="000000"/>
-          <w:sz w:val="24"/>
-        </w:rPr>
-        <w:t xml:space="preserve">amde </w:t>
+        <w:t xml:space="preserve">vooral na de verwerving van het zogenaamde </w:t>
       </w:r>
       <w:r>
         <w:rPr>
@@ -1240,61 +1202,7 @@
           <w:color w:val="000000"/>
           <w:sz w:val="24"/>
         </w:rPr>
-        <w:t>slaafgemaakten uit West-Afrika naar Willemst</w:t>
-      </w:r>
-      <w:r>
-        <w:rPr>
-          <w:u w:val="single" w:color="0066cc"/>
-          <w:rFonts w:ascii="Charis SIL Regular" w:hAnsi="Charis SIL Regular" w:eastAsia="Charis SIL Regular"/>
-          <w:b w:val="0"/>
-          <w:i w:val="0"/>
-          <w:color w:val="000000"/>
-          <w:sz w:val="24"/>
-        </w:rPr>
-        <w:hyperlink r:id="rId14" w:history="1">
-          <w:r>
-            <w:rPr>
-              <w:rStyle w:val="Hyperlink"/>
-            </w:rPr>
-            <w:t>ad vers</w:t>
-          </w:r>
-        </w:hyperlink>
-      </w:r>
-      <w:r>
-        <w:rPr>
-          <w:u w:val="single" w:color="0066cc"/>
-          <w:rFonts w:ascii="Charis SIL Regular" w:hAnsi="Charis SIL Regular" w:eastAsia="Charis SIL Regular"/>
-          <w:b w:val="0"/>
-          <w:i w:val="0"/>
-          <w:color w:val="000000"/>
-          <w:sz w:val="24"/>
-        </w:rPr>
-        <w:hyperlink r:id="rId14" w:history="1">
-          <w:r>
-            <w:rPr>
-              <w:rStyle w:val="Hyperlink"/>
-            </w:rPr>
-            <w:t>c</w:t>
-          </w:r>
-        </w:hyperlink>
-      </w:r>
-      <w:r>
-        <w:rPr>
-          <w:u w:val="single" w:color="0066cc"/>
-          <w:rFonts w:ascii="Charis SIL Regular" w:hAnsi="Charis SIL Regular" w:eastAsia="Charis SIL Regular"/>
-          <w:b w:val="0"/>
-          <w:i w:val="0"/>
-          <w:color w:val="000000"/>
-          <w:sz w:val="24"/>
-        </w:rPr>
-        <w:hyperlink r:id="rId14" w:history="1">
-          <w:r>
-            <w:rPr>
-              <w:rStyle w:val="Hyperlink"/>
-            </w:rPr>
-            <w:t>he</w:t>
-          </w:r>
-        </w:hyperlink>
+        <w:t>slaafgemaakten uit West-Afrika naar Willemstad versche</w:t>
       </w:r>
       <w:r>
         <w:rPr>
@@ -1519,7 +1427,7 @@
             <w:rPr>
               <w:rStyle w:val="Hyperlink"/>
             </w:rPr>
-            <w:t>Onderofficier</w:t>
+            <w:t>Onderoffici</w:t>
           </w:r>
         </w:hyperlink>
       </w:r>
@@ -1530,7 +1438,23 @@
           <w:i w:val="0"/>
           <w:color w:val="0066CC"/>
           <w:sz w:val="24"/>
-          <w:u w:val="single"/>
+        </w:rPr>
+        <w:hyperlink r:id="rId16" w:history="1">
+          <w:r>
+            <w:rPr>
+              <w:rStyle w:val="Hyperlink"/>
+            </w:rPr>
+            <w:t>er</w:t>
+          </w:r>
+        </w:hyperlink>
+      </w:r>
+      <w:r>
+        <w:rPr>
+          <w:rFonts w:ascii="Charis SIL Regular" w:hAnsi="Charis SIL Regular" w:eastAsia="Charis SIL Regular"/>
+          <w:b w:val="0"/>
+          <w:i w:val="0"/>
+          <w:color w:val="0066CC"/>
+          <w:sz w:val="24"/>
         </w:rPr>
         <w:t>en</w:t>
       </w:r>
@@ -1646,19 +1570,9 @@
             <w:rPr>
               <w:rStyle w:val="Hyperlink"/>
             </w:rPr>
-            <w:t>h</w:t>
+            <w:t xml:space="preserve">het </w:t>
           </w:r>
         </w:hyperlink>
-      </w:r>
-      <w:r>
-        <w:rPr>
-          <w:rFonts w:ascii="Charis SIL Regular" w:hAnsi="Charis SIL Regular" w:eastAsia="Charis SIL Regular"/>
-          <w:b w:val="0"/>
-          <w:i w:val="0"/>
-          <w:color w:val="0066CC"/>
-          <w:sz w:val="24"/>
-        </w:rPr>
-        <w:t xml:space="preserve">et </w:t>
       </w:r>
       <w:r>
         <w:rPr>
@@ -4527,6 +4441,16 @@
           <w:i w:val="0"/>
           <w:color w:val="0066CC"/>
           <w:sz w:val="24"/>
+        </w:rPr>
+        <w:t>Museo A</w:t>
+      </w:r>
+      <w:r>
+        <w:rPr>
+          <w:rFonts w:ascii="Charis SIL Regular" w:hAnsi="Charis SIL Regular" w:eastAsia="Charis SIL Regular"/>
+          <w:b w:val="0"/>
+          <w:i w:val="0"/>
+          <w:color w:val="0066CC"/>
+          <w:sz w:val="24"/>
           <w:u w:val="single"/>
         </w:rPr>
         <w:hyperlink r:id="rId29" w:history="1">
@@ -4534,7 +4458,43 @@
             <w:rPr>
               <w:rStyle w:val="Hyperlink"/>
             </w:rPr>
-            <w:t>Museo</w:t>
+            <w:t>rkeologi</w:t>
+          </w:r>
+        </w:hyperlink>
+      </w:r>
+      <w:r>
+        <w:rPr>
+          <w:rFonts w:ascii="Charis SIL Regular" w:hAnsi="Charis SIL Regular" w:eastAsia="Charis SIL Regular"/>
+          <w:b w:val="0"/>
+          <w:i w:val="0"/>
+          <w:color w:val="0066CC"/>
+          <w:sz w:val="24"/>
+          <w:u w:val="single"/>
+        </w:rPr>
+        <w:hyperlink r:id="rId29" w:history="1">
+          <w:r>
+            <w:rPr>
+              <w:rStyle w:val="Hyperlink"/>
+            </w:rPr>
+            <w:t>c</w:t>
+          </w:r>
+        </w:hyperlink>
+      </w:r>
+      <w:r>
+        <w:rPr>
+          <w:rFonts w:ascii="Charis SIL Regular" w:hAnsi="Charis SIL Regular" w:eastAsia="Charis SIL Regular"/>
+          <w:b w:val="0"/>
+          <w:i w:val="0"/>
+          <w:color w:val="0066CC"/>
+          <w:sz w:val="24"/>
+          <w:u w:val="single"/>
+        </w:rPr>
+        <w:hyperlink r:id="rId29" w:history="1">
+          <w:r>
+            <w:rPr>
+              <w:rStyle w:val="Hyperlink"/>
+            </w:rPr>
+            <w:t>o</w:t>
           </w:r>
         </w:hyperlink>
       </w:r>
@@ -4563,7 +4523,7 @@
             <w:rPr>
               <w:rStyle w:val="Hyperlink"/>
             </w:rPr>
-            <w:t>A</w:t>
+            <w:t>Naci</w:t>
           </w:r>
         </w:hyperlink>
       </w:r>
@@ -4581,7 +4541,197 @@
             <w:rPr>
               <w:rStyle w:val="Hyperlink"/>
             </w:rPr>
-            <w:t>rkeologic</w:t>
+            <w:t>onal</w:t>
+          </w:r>
+        </w:hyperlink>
+      </w:r>
+      <w:r>
+        <w:rPr>
+          <w:rFonts w:ascii="Charis SIL Regular" w:hAnsi="Charis SIL Regular" w:eastAsia="Charis SIL Regular"/>
+          <w:b w:val="0"/>
+          <w:i w:val="0"/>
+          <w:color w:val="0066CC"/>
+          <w:sz w:val="24"/>
+          <w:u w:val="single"/>
+        </w:rPr>
+        <w:t xml:space="preserve"> </w:t>
+      </w:r>
+      <w:r>
+        <w:rPr>
+          <w:rFonts w:ascii="Charis SIL Regular" w:hAnsi="Charis SIL Regular" w:eastAsia="Charis SIL Regular"/>
+          <w:b w:val="0"/>
+          <w:i w:val="0"/>
+          <w:color w:val="0066CC"/>
+          <w:sz w:val="24"/>
+          <w:u w:val="single"/>
+        </w:rPr>
+        <w:hyperlink r:id="rId30" w:history="1">
+          <w:r>
+            <w:rPr>
+              <w:rStyle w:val="Hyperlink"/>
+            </w:rPr>
+            <w:t>Aruba</w:t>
+          </w:r>
+        </w:hyperlink>
+      </w:r>
+      <w:r>
+        <w:br/>
+      </w:r>
+      <w:r>
+        <w:rPr>
+          <w:rFonts w:ascii="Charis SIL Regular" w:hAnsi="Charis SIL Regular" w:eastAsia="Charis SIL Regular"/>
+          <w:b w:val="0"/>
+          <w:i w:val="0"/>
+          <w:color w:val="000000"/>
+          <w:sz w:val="24"/>
+        </w:rPr>
+        <w:t xml:space="preserve">•  </w:t>
+      </w:r>
+      <w:r>
+        <w:rPr>
+          <w:u w:val="single" w:color="0066cc"/>
+          <w:rFonts w:ascii="Charis SIL Regular" w:hAnsi="Charis SIL Regular" w:eastAsia="Charis SIL Regular"/>
+          <w:b w:val="0"/>
+          <w:i w:val="0"/>
+          <w:color w:val="000000"/>
+          <w:sz w:val="24"/>
+        </w:rPr>
+        <w:hyperlink r:id="rId30" w:history="1">
+          <w:r>
+            <w:rPr>
+              <w:rStyle w:val="Hyperlink"/>
+            </w:rPr>
+            <w:t>De zoe</w:t>
+          </w:r>
+        </w:hyperlink>
+      </w:r>
+      <w:r>
+        <w:rPr>
+          <w:u w:val="single" w:color="0066cc"/>
+          <w:rFonts w:ascii="Charis SIL Regular" w:hAnsi="Charis SIL Regular" w:eastAsia="Charis SIL Regular"/>
+          <w:b w:val="0"/>
+          <w:i w:val="0"/>
+          <w:color w:val="000000"/>
+          <w:sz w:val="24"/>
+        </w:rPr>
+        <w:hyperlink r:id="rId30" w:history="1">
+          <w:r>
+            <w:rPr>
+              <w:rStyle w:val="Hyperlink"/>
+            </w:rPr>
+            <w:t xml:space="preserve">khulp </w:t>
+          </w:r>
+        </w:hyperlink>
+      </w:r>
+      <w:r>
+        <w:rPr>
+          <w:rFonts w:ascii="Charis SIL Regular" w:hAnsi="Charis SIL Regular" w:eastAsia="Charis SIL Regular"/>
+          <w:b w:val="0"/>
+          <w:i w:val="0"/>
+          <w:color w:val="0066CC"/>
+          <w:sz w:val="24"/>
+          <w:u w:val="single"/>
+        </w:rPr>
+        <w:hyperlink r:id="rId15" w:history="1">
+          <w:r>
+            <w:rPr>
+              <w:rStyle w:val="Hyperlink"/>
+            </w:rPr>
+            <w:t>Kòrso</w:t>
+          </w:r>
+        </w:hyperlink>
+      </w:r>
+      <w:r>
+        <w:rPr>
+          <w:rFonts w:ascii="Charis SIL Regular" w:hAnsi="Charis SIL Regular" w:eastAsia="Charis SIL Regular"/>
+          <w:b w:val="0"/>
+          <w:i w:val="0"/>
+          <w:color w:val="0066CC"/>
+          <w:sz w:val="24"/>
+          <w:u w:val="single"/>
+        </w:rPr>
+        <w:hyperlink r:id="rId15" w:history="1">
+          <w:r>
+            <w:rPr>
+              <w:rStyle w:val="Hyperlink"/>
+            </w:rPr>
+            <w:t>u</w:t>
+          </w:r>
+        </w:hyperlink>
+      </w:r>
+      <w:r>
+        <w:rPr>
+          <w:rFonts w:ascii="Charis SIL Regular" w:hAnsi="Charis SIL Regular" w:eastAsia="Charis SIL Regular"/>
+          <w:b w:val="0"/>
+          <w:i w:val="0"/>
+          <w:color w:val="0066CC"/>
+          <w:sz w:val="24"/>
+          <w:u w:val="single"/>
+        </w:rPr>
+        <w:t xml:space="preserve"> </w:t>
+      </w:r>
+      <w:r>
+        <w:rPr>
+          <w:rFonts w:ascii="Charis SIL Regular" w:hAnsi="Charis SIL Regular" w:eastAsia="Charis SIL Regular"/>
+          <w:b w:val="0"/>
+          <w:i w:val="0"/>
+          <w:color w:val="0066CC"/>
+          <w:sz w:val="24"/>
+          <w:u w:val="single"/>
+        </w:rPr>
+        <w:hyperlink r:id="rId30" w:history="1">
+          <w:r>
+            <w:rPr>
+              <w:rStyle w:val="Hyperlink"/>
+            </w:rPr>
+            <w:t>–</w:t>
+          </w:r>
+        </w:hyperlink>
+      </w:r>
+      <w:r>
+        <w:rPr>
+          <w:rFonts w:ascii="Charis SIL Regular" w:hAnsi="Charis SIL Regular" w:eastAsia="Charis SIL Regular"/>
+          <w:b w:val="0"/>
+          <w:i w:val="0"/>
+          <w:color w:val="0066CC"/>
+          <w:sz w:val="24"/>
+          <w:u w:val="single"/>
+        </w:rPr>
+        <w:t xml:space="preserve"> </w:t>
+      </w:r>
+      <w:r>
+        <w:rPr>
+          <w:rFonts w:ascii="Charis SIL Regular" w:hAnsi="Charis SIL Regular" w:eastAsia="Charis SIL Regular"/>
+          <w:b w:val="0"/>
+          <w:i w:val="0"/>
+          <w:color w:val="0066CC"/>
+          <w:sz w:val="24"/>
+          <w:u w:val="single"/>
+        </w:rPr>
+        <w:hyperlink r:id="rId30" w:history="1">
+          <w:r>
+            <w:rPr>
+              <w:rStyle w:val="Hyperlink"/>
+            </w:rPr>
+            <w:t>Curaç</w:t>
+          </w:r>
+        </w:hyperlink>
+      </w:r>
+      <w:r>
+        <w:rPr>
+          <w:rFonts w:ascii="Charis SIL Regular" w:hAnsi="Charis SIL Regular" w:eastAsia="Charis SIL Regular"/>
+          <w:b w:val="0"/>
+          <w:i w:val="0"/>
+          <w:color w:val="0066CC"/>
+          <w:sz w:val="24"/>
+          <w:u w:val="single"/>
+        </w:rPr>
+        <w:hyperlink r:id="rId30" w:history="1">
+          <w:r>
+            <w:rPr>
+              <w:rStyle w:val="Hyperlink"/>
+            </w:rPr>
+            <w:t>a</w:t>
           </w:r>
         </w:hyperlink>
       </w:r>
@@ -4605,242 +4755,6 @@
       </w:r>
       <w:r>
         <w:rPr>
-          <w:rFonts w:ascii="Charis SIL Regular" w:hAnsi="Charis SIL Regular" w:eastAsia="Charis SIL Regular"/>
-          <w:b w:val="0"/>
-          <w:i w:val="0"/>
-          <w:color w:val="0066CC"/>
-          <w:sz w:val="24"/>
-          <w:u w:val="single"/>
-        </w:rPr>
-        <w:t xml:space="preserve"> </w:t>
-      </w:r>
-      <w:r>
-        <w:rPr>
-          <w:rFonts w:ascii="Charis SIL Regular" w:hAnsi="Charis SIL Regular" w:eastAsia="Charis SIL Regular"/>
-          <w:b w:val="0"/>
-          <w:i w:val="0"/>
-          <w:color w:val="0066CC"/>
-          <w:sz w:val="24"/>
-          <w:u w:val="single"/>
-        </w:rPr>
-        <w:hyperlink r:id="rId30" w:history="1">
-          <w:r>
-            <w:rPr>
-              <w:rStyle w:val="Hyperlink"/>
-            </w:rPr>
-            <w:t>Naci</w:t>
-          </w:r>
-        </w:hyperlink>
-      </w:r>
-      <w:r>
-        <w:rPr>
-          <w:rFonts w:ascii="Charis SIL Regular" w:hAnsi="Charis SIL Regular" w:eastAsia="Charis SIL Regular"/>
-          <w:b w:val="0"/>
-          <w:i w:val="0"/>
-          <w:color w:val="0066CC"/>
-          <w:sz w:val="24"/>
-          <w:u w:val="single"/>
-        </w:rPr>
-        <w:hyperlink r:id="rId30" w:history="1">
-          <w:r>
-            <w:rPr>
-              <w:rStyle w:val="Hyperlink"/>
-            </w:rPr>
-            <w:t>onal</w:t>
-          </w:r>
-        </w:hyperlink>
-      </w:r>
-      <w:r>
-        <w:rPr>
-          <w:rFonts w:ascii="Charis SIL Regular" w:hAnsi="Charis SIL Regular" w:eastAsia="Charis SIL Regular"/>
-          <w:b w:val="0"/>
-          <w:i w:val="0"/>
-          <w:color w:val="0066CC"/>
-          <w:sz w:val="24"/>
-          <w:u w:val="single"/>
-        </w:rPr>
-        <w:t xml:space="preserve"> </w:t>
-      </w:r>
-      <w:r>
-        <w:rPr>
-          <w:rFonts w:ascii="Charis SIL Regular" w:hAnsi="Charis SIL Regular" w:eastAsia="Charis SIL Regular"/>
-          <w:b w:val="0"/>
-          <w:i w:val="0"/>
-          <w:color w:val="0066CC"/>
-          <w:sz w:val="24"/>
-          <w:u w:val="single"/>
-        </w:rPr>
-        <w:hyperlink r:id="rId30" w:history="1">
-          <w:r>
-            <w:rPr>
-              <w:rStyle w:val="Hyperlink"/>
-            </w:rPr>
-            <w:t>Aruba</w:t>
-          </w:r>
-        </w:hyperlink>
-      </w:r>
-      <w:r>
-        <w:br/>
-      </w:r>
-      <w:r>
-        <w:rPr>
-          <w:rFonts w:ascii="Charis SIL Regular" w:hAnsi="Charis SIL Regular" w:eastAsia="Charis SIL Regular"/>
-          <w:b w:val="0"/>
-          <w:i w:val="0"/>
-          <w:color w:val="000000"/>
-          <w:sz w:val="24"/>
-        </w:rPr>
-        <w:t>•  De zoe</w:t>
-      </w:r>
-      <w:r>
-        <w:rPr>
-          <w:rFonts w:ascii="Charis SIL Regular" w:hAnsi="Charis SIL Regular" w:eastAsia="Charis SIL Regular"/>
-          <w:b w:val="0"/>
-          <w:i w:val="0"/>
-          <w:color w:val="000000"/>
-          <w:sz w:val="24"/>
-        </w:rPr>
-        <w:hyperlink r:id="rId30" w:history="1">
-          <w:r>
-            <w:rPr>
-              <w:rStyle w:val="Hyperlink"/>
-            </w:rPr>
-            <w:t xml:space="preserve">khulp </w:t>
-          </w:r>
-        </w:hyperlink>
-      </w:r>
-      <w:r>
-        <w:rPr>
-          <w:rFonts w:ascii="Charis SIL Regular" w:hAnsi="Charis SIL Regular" w:eastAsia="Charis SIL Regular"/>
-          <w:b w:val="0"/>
-          <w:i w:val="0"/>
-          <w:color w:val="0066CC"/>
-          <w:sz w:val="24"/>
-          <w:u w:val="single"/>
-        </w:rPr>
-        <w:hyperlink r:id="rId30" w:history="1">
-          <w:r>
-            <w:rPr>
-              <w:rStyle w:val="Hyperlink"/>
-            </w:rPr>
-            <w:t>Kòrso</w:t>
-          </w:r>
-        </w:hyperlink>
-      </w:r>
-      <w:r>
-        <w:rPr>
-          <w:rFonts w:ascii="Charis SIL Regular" w:hAnsi="Charis SIL Regular" w:eastAsia="Charis SIL Regular"/>
-          <w:b w:val="0"/>
-          <w:i w:val="0"/>
-          <w:color w:val="0066CC"/>
-          <w:sz w:val="24"/>
-          <w:u w:val="single"/>
-        </w:rPr>
-        <w:hyperlink r:id="rId30" w:history="1">
-          <w:r>
-            <w:rPr>
-              <w:rStyle w:val="Hyperlink"/>
-            </w:rPr>
-            <w:t>u</w:t>
-          </w:r>
-        </w:hyperlink>
-      </w:r>
-      <w:r>
-        <w:rPr>
-          <w:rFonts w:ascii="Charis SIL Regular" w:hAnsi="Charis SIL Regular" w:eastAsia="Charis SIL Regular"/>
-          <w:b w:val="0"/>
-          <w:i w:val="0"/>
-          <w:color w:val="0066CC"/>
-          <w:sz w:val="24"/>
-          <w:u w:val="single"/>
-        </w:rPr>
-        <w:t xml:space="preserve"> </w:t>
-      </w:r>
-      <w:r>
-        <w:rPr>
-          <w:rFonts w:ascii="Charis SIL Regular" w:hAnsi="Charis SIL Regular" w:eastAsia="Charis SIL Regular"/>
-          <w:b w:val="0"/>
-          <w:i w:val="0"/>
-          <w:color w:val="0066CC"/>
-          <w:sz w:val="24"/>
-          <w:u w:val="single"/>
-        </w:rPr>
-        <w:hyperlink r:id="rId30" w:history="1">
-          <w:r>
-            <w:rPr>
-              <w:rStyle w:val="Hyperlink"/>
-            </w:rPr>
-            <w:t>–</w:t>
-          </w:r>
-        </w:hyperlink>
-      </w:r>
-      <w:r>
-        <w:rPr>
-          <w:rFonts w:ascii="Charis SIL Regular" w:hAnsi="Charis SIL Regular" w:eastAsia="Charis SIL Regular"/>
-          <w:b w:val="0"/>
-          <w:i w:val="0"/>
-          <w:color w:val="0066CC"/>
-          <w:sz w:val="24"/>
-          <w:u w:val="single"/>
-        </w:rPr>
-        <w:t xml:space="preserve"> </w:t>
-      </w:r>
-      <w:r>
-        <w:rPr>
-          <w:rFonts w:ascii="Charis SIL Regular" w:hAnsi="Charis SIL Regular" w:eastAsia="Charis SIL Regular"/>
-          <w:b w:val="0"/>
-          <w:i w:val="0"/>
-          <w:color w:val="0066CC"/>
-          <w:sz w:val="24"/>
-          <w:u w:val="single"/>
-        </w:rPr>
-        <w:hyperlink r:id="rId30" w:history="1">
-          <w:r>
-            <w:rPr>
-              <w:rStyle w:val="Hyperlink"/>
-            </w:rPr>
-            <w:t>Curaç</w:t>
-          </w:r>
-        </w:hyperlink>
-      </w:r>
-      <w:r>
-        <w:rPr>
-          <w:rFonts w:ascii="Charis SIL Regular" w:hAnsi="Charis SIL Regular" w:eastAsia="Charis SIL Regular"/>
-          <w:b w:val="0"/>
-          <w:i w:val="0"/>
-          <w:color w:val="0066CC"/>
-          <w:sz w:val="24"/>
-          <w:u w:val="single"/>
-        </w:rPr>
-        <w:hyperlink r:id="rId30" w:history="1">
-          <w:r>
-            <w:rPr>
-              <w:rStyle w:val="Hyperlink"/>
-            </w:rPr>
-            <w:t>a</w:t>
-          </w:r>
-        </w:hyperlink>
-      </w:r>
-      <w:r>
-        <w:rPr>
-          <w:rFonts w:ascii="Charis SIL Regular" w:hAnsi="Charis SIL Regular" w:eastAsia="Charis SIL Regular"/>
-          <w:b w:val="0"/>
-          <w:i w:val="0"/>
-          <w:color w:val="0066CC"/>
-          <w:sz w:val="24"/>
-          <w:u w:val="single"/>
-        </w:rPr>
-        <w:hyperlink r:id="rId30" w:history="1">
-          <w:r>
-            <w:rPr>
-              <w:rStyle w:val="Hyperlink"/>
-            </w:rPr>
-            <w:t>o</w:t>
-          </w:r>
-        </w:hyperlink>
-      </w:r>
-      <w:r>
-        <w:rPr>
           <w:u w:val="single" w:color="0066cc"/>
           <w:rFonts w:ascii="Charis SIL Regular" w:hAnsi="Charis SIL Regular" w:eastAsia="Charis SIL Regular"/>
           <w:b w:val="0"/>
@@ -4915,6 +4829,7 @@
       </w:r>
       <w:r>
         <w:rPr>
+          <w:u w:val="single" w:color="0066cc"/>
           <w:rFonts w:ascii="Charis SIL Regular" w:hAnsi="Charis SIL Regular" w:eastAsia="Charis SIL Regular"/>
           <w:b w:val="0"/>
           <w:i w:val="0"/>
@@ -5412,146 +5327,7 @@
           <w:color w:val="000000"/>
           <w:sz w:val="24"/>
         </w:rPr>
-        <w:t>' v</w:t>
-      </w:r>
-      <w:r>
-        <w:rPr>
-          <w:rFonts w:ascii="Charis SIL Regular" w:hAnsi="Charis SIL Regular" w:eastAsia="Charis SIL Regular"/>
-          <w:b w:val="0"/>
-          <w:i w:val="0"/>
-          <w:color w:val="000000"/>
-          <w:sz w:val="24"/>
-        </w:rPr>
-        <w:hyperlink r:id="rId32" w:history="1">
-          <w:r>
-            <w:rPr>
-              <w:rStyle w:val="Hyperlink"/>
-            </w:rPr>
-            <w:t>an</w:t>
-          </w:r>
-        </w:hyperlink>
-      </w:r>
-      <w:r>
-        <w:rPr>
-          <w:rFonts w:ascii="Charis SIL Regular" w:hAnsi="Charis SIL Regular" w:eastAsia="Charis SIL Regular"/>
-          <w:b w:val="0"/>
-          <w:i w:val="0"/>
-          <w:color w:val="000000"/>
-          <w:sz w:val="24"/>
-        </w:rPr>
-        <w:t xml:space="preserve"> </w:t>
-      </w:r>
-      <w:r>
-        <w:rPr>
-          <w:rFonts w:ascii="Charis SIL Regular" w:hAnsi="Charis SIL Regular" w:eastAsia="Charis SIL Regular"/>
-          <w:b w:val="0"/>
-          <w:i w:val="0"/>
-          <w:color w:val="000000"/>
-          <w:sz w:val="24"/>
-        </w:rPr>
-        <w:hyperlink r:id="rId32" w:history="1">
-          <w:r>
-            <w:rPr>
-              <w:rStyle w:val="Hyperlink"/>
-            </w:rPr>
-            <w:t>de historicus</w:t>
-          </w:r>
-        </w:hyperlink>
-      </w:r>
-      <w:r>
-        <w:rPr>
-          <w:rFonts w:ascii="Charis SIL Regular" w:hAnsi="Charis SIL Regular" w:eastAsia="Charis SIL Regular"/>
-          <w:b w:val="0"/>
-          <w:i w:val="0"/>
-          <w:color w:val="000000"/>
-          <w:sz w:val="24"/>
-        </w:rPr>
-        <w:t xml:space="preserve"> </w:t>
-      </w:r>
-      <w:r>
-        <w:rPr>
-          <w:rFonts w:ascii="Charis SIL Regular" w:hAnsi="Charis SIL Regular" w:eastAsia="Charis SIL Regular"/>
-          <w:b w:val="0"/>
-          <w:i w:val="0"/>
-          <w:color w:val="000000"/>
-          <w:sz w:val="24"/>
-        </w:rPr>
-        <w:hyperlink r:id="rId32" w:history="1">
-          <w:r>
-            <w:rPr>
-              <w:rStyle w:val="Hyperlink"/>
-            </w:rPr>
-            <w:t xml:space="preserve">dr. </w:t>
-          </w:r>
-        </w:hyperlink>
-      </w:r>
-      <w:r>
-        <w:rPr>
-          <w:rFonts w:ascii="Charis SIL Regular" w:hAnsi="Charis SIL Regular" w:eastAsia="Charis SIL Regular"/>
-          <w:b w:val="0"/>
-          <w:i w:val="0"/>
-          <w:color w:val="000000"/>
-          <w:sz w:val="24"/>
-        </w:rPr>
-        <w:hyperlink r:id="rId32" w:history="1">
-          <w:r>
-            <w:rPr>
-              <w:rStyle w:val="Hyperlink"/>
-            </w:rPr>
-            <w:t>J</w:t>
-          </w:r>
-        </w:hyperlink>
-      </w:r>
-      <w:r>
-        <w:rPr>
-          <w:rFonts w:ascii="Charis SIL Regular" w:hAnsi="Charis SIL Regular" w:eastAsia="Charis SIL Regular"/>
-          <w:b w:val="0"/>
-          <w:i w:val="0"/>
-          <w:color w:val="000000"/>
-          <w:sz w:val="24"/>
-        </w:rPr>
-        <w:hyperlink r:id="rId32" w:history="1">
-          <w:r>
-            <w:rPr>
-              <w:rStyle w:val="Hyperlink"/>
-            </w:rPr>
-            <w:t>.A. Ad</w:t>
-          </w:r>
-        </w:hyperlink>
-      </w:r>
-      <w:r>
-        <w:rPr>
-          <w:rFonts w:ascii="Charis SIL Regular" w:hAnsi="Charis SIL Regular" w:eastAsia="Charis SIL Regular"/>
-          <w:b w:val="0"/>
-          <w:i w:val="0"/>
-          <w:color w:val="000000"/>
-          <w:sz w:val="24"/>
-        </w:rPr>
-        <w:hyperlink r:id="rId32" w:history="1">
-          <w:r>
-            <w:rPr>
-              <w:rStyle w:val="Hyperlink"/>
-            </w:rPr>
-            <w:t>i</w:t>
-          </w:r>
-        </w:hyperlink>
-      </w:r>
-      <w:r>
-        <w:rPr>
-          <w:rFonts w:ascii="Charis SIL Regular" w:hAnsi="Charis SIL Regular" w:eastAsia="Charis SIL Regular"/>
-          <w:b w:val="0"/>
-          <w:i w:val="0"/>
-          <w:color w:val="000000"/>
-          <w:sz w:val="24"/>
-        </w:rPr>
-        <w:hyperlink r:id="rId32" w:history="1">
-          <w:r>
-            <w:rPr>
-              <w:rStyle w:val="Hyperlink"/>
-            </w:rPr>
-            <w:t xml:space="preserve"> M</w:t>
-          </w:r>
-        </w:hyperlink>
+        <w:t>' van de historicus dr. J.A. Adi M</w:t>
       </w:r>
       <w:r>
         <w:rPr>
@@ -5952,25 +5728,7 @@
           <w:color w:val="000000"/>
           <w:sz w:val="24"/>
         </w:rPr>
-        <w:t>g</w:t>
-      </w:r>
-      <w:r>
-        <w:rPr>
-          <w:u w:val="single" w:color="0066cc"/>
-          <w:rFonts w:ascii="Charis SIL Regular" w:hAnsi="Charis SIL Regular" w:eastAsia="Charis SIL Regular"/>
-          <w:b w:val="0"/>
-          <w:i w:val="0"/>
-          <w:color w:val="000000"/>
-          <w:sz w:val="24"/>
-        </w:rPr>
-        <w:hyperlink r:id="rId33" w:history="1">
-          <w:r>
-            <w:rPr>
-              <w:rStyle w:val="Hyperlink"/>
-            </w:rPr>
-            <w:t>oedveld va</w:t>
-          </w:r>
-        </w:hyperlink>
+        <w:t>goedveld va</w:t>
       </w:r>
       <w:r>
         <w:rPr>
@@ -6616,7 +6374,61 @@
           <w:color w:val="000000"/>
           <w:sz w:val="24"/>
         </w:rPr>
-        <w:t>Bonaire relevante info</w:t>
+        <w:t>Bonaire relev</w:t>
+      </w:r>
+      <w:r>
+        <w:rPr>
+          <w:u w:val="single" w:color="0066cc"/>
+          <w:rFonts w:ascii="Charis SIL Regular" w:hAnsi="Charis SIL Regular" w:eastAsia="Charis SIL Regular"/>
+          <w:b w:val="0"/>
+          <w:i w:val="0"/>
+          <w:color w:val="000000"/>
+          <w:sz w:val="24"/>
+        </w:rPr>
+        <w:hyperlink r:id="rId15" w:history="1">
+          <w:r>
+            <w:rPr>
+              <w:rStyle w:val="Hyperlink"/>
+            </w:rPr>
+            <w:t>ante in</w:t>
+          </w:r>
+        </w:hyperlink>
+      </w:r>
+      <w:r>
+        <w:rPr>
+          <w:u w:val="single" w:color="0066cc"/>
+          <w:rFonts w:ascii="Charis SIL Regular" w:hAnsi="Charis SIL Regular" w:eastAsia="Charis SIL Regular"/>
+          <w:b w:val="0"/>
+          <w:i w:val="0"/>
+          <w:color w:val="000000"/>
+          <w:sz w:val="24"/>
+        </w:rPr>
+        <w:hyperlink r:id="rId15" w:history="1">
+          <w:r>
+            <w:rPr>
+              <w:rStyle w:val="Hyperlink"/>
+            </w:rPr>
+            <w:t>f</w:t>
+          </w:r>
+        </w:hyperlink>
+      </w:r>
+      <w:r>
+        <w:rPr>
+          <w:u w:val="single" w:color="0066cc"/>
+          <w:rFonts w:ascii="Charis SIL Regular" w:hAnsi="Charis SIL Regular" w:eastAsia="Charis SIL Regular"/>
+          <w:b w:val="0"/>
+          <w:i w:val="0"/>
+          <w:color w:val="000000"/>
+          <w:sz w:val="24"/>
+        </w:rPr>
+        <w:hyperlink r:id="rId15" w:history="1">
+          <w:r>
+            <w:rPr>
+              <w:rStyle w:val="Hyperlink"/>
+            </w:rPr>
+            <w:t>o</w:t>
+          </w:r>
+        </w:hyperlink>
       </w:r>
       <w:r>
         <w:rPr>
@@ -7411,8 +7223,103 @@
           <w:i w:val="0"/>
           <w:color w:val="0066CC"/>
           <w:sz w:val="24"/>
-        </w:rPr>
-        <w:t>(manumissies) 1722 - 1863</w:t>
+          <w:u w:val="single"/>
+        </w:rPr>
+        <w:t>(manumissies) 172</w:t>
+      </w:r>
+      <w:r>
+        <w:rPr>
+          <w:rFonts w:ascii="Charis SIL Regular" w:hAnsi="Charis SIL Regular" w:eastAsia="Charis SIL Regular"/>
+          <w:b w:val="0"/>
+          <w:i w:val="0"/>
+          <w:color w:val="0066CC"/>
+          <w:sz w:val="24"/>
+          <w:u w:val="single"/>
+        </w:rPr>
+        <w:hyperlink r:id="rId37" w:history="1">
+          <w:r>
+            <w:rPr>
+              <w:rStyle w:val="Hyperlink"/>
+            </w:rPr>
+            <w:t>2</w:t>
+          </w:r>
+        </w:hyperlink>
+      </w:r>
+      <w:r>
+        <w:rPr>
+          <w:rFonts w:ascii="Charis SIL Regular" w:hAnsi="Charis SIL Regular" w:eastAsia="Charis SIL Regular"/>
+          <w:b w:val="0"/>
+          <w:i w:val="0"/>
+          <w:color w:val="0066CC"/>
+          <w:sz w:val="24"/>
+          <w:u w:val="single"/>
+        </w:rPr>
+        <w:t xml:space="preserve"> </w:t>
+      </w:r>
+      <w:r>
+        <w:rPr>
+          <w:rFonts w:ascii="Charis SIL Regular" w:hAnsi="Charis SIL Regular" w:eastAsia="Charis SIL Regular"/>
+          <w:b w:val="0"/>
+          <w:i w:val="0"/>
+          <w:color w:val="0066CC"/>
+          <w:sz w:val="24"/>
+          <w:u w:val="single"/>
+        </w:rPr>
+        <w:hyperlink r:id="rId37" w:history="1">
+          <w:r>
+            <w:rPr>
+              <w:rStyle w:val="Hyperlink"/>
+            </w:rPr>
+            <w:t>-</w:t>
+          </w:r>
+        </w:hyperlink>
+      </w:r>
+      <w:r>
+        <w:rPr>
+          <w:rFonts w:ascii="Charis SIL Regular" w:hAnsi="Charis SIL Regular" w:eastAsia="Charis SIL Regular"/>
+          <w:b w:val="0"/>
+          <w:i w:val="0"/>
+          <w:color w:val="0066CC"/>
+          <w:sz w:val="24"/>
+          <w:u w:val="single"/>
+        </w:rPr>
+        <w:t xml:space="preserve"> </w:t>
+      </w:r>
+      <w:r>
+        <w:rPr>
+          <w:rFonts w:ascii="Charis SIL Regular" w:hAnsi="Charis SIL Regular" w:eastAsia="Charis SIL Regular"/>
+          <w:b w:val="0"/>
+          <w:i w:val="0"/>
+          <w:color w:val="0066CC"/>
+          <w:sz w:val="24"/>
+          <w:u w:val="single"/>
+        </w:rPr>
+        <w:hyperlink r:id="rId37" w:history="1">
+          <w:r>
+            <w:rPr>
+              <w:rStyle w:val="Hyperlink"/>
+            </w:rPr>
+            <w:t>186</w:t>
+          </w:r>
+        </w:hyperlink>
+      </w:r>
+      <w:r>
+        <w:rPr>
+          <w:rFonts w:ascii="Charis SIL Regular" w:hAnsi="Charis SIL Regular" w:eastAsia="Charis SIL Regular"/>
+          <w:b w:val="0"/>
+          <w:i w:val="0"/>
+          <w:color w:val="0066CC"/>
+          <w:sz w:val="24"/>
+          <w:u w:val="single"/>
+        </w:rPr>
+        <w:hyperlink r:id="rId38" w:history="1">
+          <w:r>
+            <w:rPr>
+              <w:rStyle w:val="Hyperlink"/>
+            </w:rPr>
+            <w:t>3</w:t>
+          </w:r>
+        </w:hyperlink>
       </w:r>
       <w:r>
         <w:rPr>
@@ -7602,53 +7509,18 @@
       </w:r>
       <w:r>
         <w:rPr>
-          <w:rFonts w:ascii="Charis SIL Regular" w:hAnsi="Charis SIL Regular" w:eastAsia="Charis SIL Regular"/>
-          <w:b w:val="0"/>
-          <w:i w:val="0"/>
-          <w:color w:val="000000"/>
-          <w:sz w:val="24"/>
-        </w:rPr>
-        <w:t>slavernijverled</w:t>
-      </w:r>
-      <w:r>
-        <w:rPr>
-          <w:rFonts w:ascii="Charis SIL Regular" w:hAnsi="Charis SIL Regular" w:eastAsia="Charis SIL Regular"/>
-          <w:b w:val="0"/>
-          <w:i w:val="0"/>
-          <w:color w:val="000000"/>
-          <w:sz w:val="24"/>
-        </w:rPr>
-        <w:hyperlink r:id="rId38" w:history="1">
-          <w:r>
-            <w:rPr>
-              <w:rStyle w:val="Hyperlink"/>
-            </w:rPr>
-            <w:t>en op</w:t>
-          </w:r>
-        </w:hyperlink>
-      </w:r>
-      <w:r>
-        <w:rPr>
-          <w:rFonts w:ascii="Charis SIL Regular" w:hAnsi="Charis SIL Regular" w:eastAsia="Charis SIL Regular"/>
-          <w:b w:val="0"/>
-          <w:i w:val="0"/>
-          <w:color w:val="000000"/>
-          <w:sz w:val="24"/>
-        </w:rPr>
-        <w:t xml:space="preserve"> </w:t>
-      </w:r>
-      <w:r>
-        <w:rPr>
-          <w:rFonts w:ascii="Charis SIL Regular" w:hAnsi="Charis SIL Regular" w:eastAsia="Charis SIL Regular"/>
-          <w:b w:val="0"/>
-          <w:i w:val="0"/>
-          <w:color w:val="000000"/>
-          <w:sz w:val="24"/>
-        </w:rPr>
-        <w:t>C</w:t>
-      </w:r>
-      <w:r>
-        <w:rPr>
+          <w:u w:val="single" w:color="0066cc"/>
+          <w:rFonts w:ascii="Charis SIL Regular" w:hAnsi="Charis SIL Regular" w:eastAsia="Charis SIL Regular"/>
+          <w:b w:val="0"/>
+          <w:i w:val="0"/>
+          <w:color w:val="000000"/>
+          <w:sz w:val="24"/>
+        </w:rPr>
+        <w:t>slavernijverleden op C</w:t>
+      </w:r>
+      <w:r>
+        <w:rPr>
+          <w:u w:val="single" w:color="0066cc"/>
           <w:rFonts w:ascii="Charis SIL Regular" w:hAnsi="Charis SIL Regular" w:eastAsia="Charis SIL Regular"/>
           <w:b w:val="0"/>
           <w:i w:val="0"/>

--- a/EXPORTS/DOCX/published/niveau2/Dutch/ArubaBonaireCuracao.docx
+++ b/EXPORTS/DOCX/published/niveau2/Dutch/ArubaBonaireCuracao.docx
@@ -1202,7 +1202,61 @@
           <w:color w:val="000000"/>
           <w:sz w:val="24"/>
         </w:rPr>
-        <w:t>slaafgemaakten uit West-Afrika naar Willemstad versche</w:t>
+        <w:t>slaafgemaakten uit West-Afrika naar Willemst</w:t>
+      </w:r>
+      <w:r>
+        <w:rPr>
+          <w:u w:val="single" w:color="0066cc"/>
+          <w:rFonts w:ascii="Charis SIL Regular" w:hAnsi="Charis SIL Regular" w:eastAsia="Charis SIL Regular"/>
+          <w:b w:val="0"/>
+          <w:i w:val="0"/>
+          <w:color w:val="000000"/>
+          <w:sz w:val="24"/>
+        </w:rPr>
+        <w:hyperlink r:id="rId14" w:history="1">
+          <w:r>
+            <w:rPr>
+              <w:rStyle w:val="Hyperlink"/>
+            </w:rPr>
+            <w:t>ad vers</w:t>
+          </w:r>
+        </w:hyperlink>
+      </w:r>
+      <w:r>
+        <w:rPr>
+          <w:u w:val="single" w:color="0066cc"/>
+          <w:rFonts w:ascii="Charis SIL Regular" w:hAnsi="Charis SIL Regular" w:eastAsia="Charis SIL Regular"/>
+          <w:b w:val="0"/>
+          <w:i w:val="0"/>
+          <w:color w:val="000000"/>
+          <w:sz w:val="24"/>
+        </w:rPr>
+        <w:hyperlink r:id="rId14" w:history="1">
+          <w:r>
+            <w:rPr>
+              <w:rStyle w:val="Hyperlink"/>
+            </w:rPr>
+            <w:t>c</w:t>
+          </w:r>
+        </w:hyperlink>
+      </w:r>
+      <w:r>
+        <w:rPr>
+          <w:u w:val="single" w:color="0066cc"/>
+          <w:rFonts w:ascii="Charis SIL Regular" w:hAnsi="Charis SIL Regular" w:eastAsia="Charis SIL Regular"/>
+          <w:b w:val="0"/>
+          <w:i w:val="0"/>
+          <w:color w:val="000000"/>
+          <w:sz w:val="24"/>
+        </w:rPr>
+        <w:hyperlink r:id="rId14" w:history="1">
+          <w:r>
+            <w:rPr>
+              <w:rStyle w:val="Hyperlink"/>
+            </w:rPr>
+            <w:t>he</w:t>
+          </w:r>
+        </w:hyperlink>
       </w:r>
       <w:r>
         <w:rPr>
@@ -1438,15 +1492,9 @@
           <w:i w:val="0"/>
           <w:color w:val="0066CC"/>
           <w:sz w:val="24"/>
-        </w:rPr>
-        <w:hyperlink r:id="rId16" w:history="1">
-          <w:r>
-            <w:rPr>
-              <w:rStyle w:val="Hyperlink"/>
-            </w:rPr>
-            <w:t>er</w:t>
-          </w:r>
-        </w:hyperlink>
+          <w:u w:val="single"/>
+        </w:rPr>
+        <w:t>er</w:t>
       </w:r>
       <w:r>
         <w:rPr>
@@ -1705,25 +1753,7 @@
           <w:color w:val="000000"/>
           <w:sz w:val="24"/>
         </w:rPr>
-        <w:t xml:space="preserve"> die verwijst naar relev</w:t>
-      </w:r>
-      <w:r>
-        <w:rPr>
-          <w:u w:val="single" w:color="0066cc"/>
-          <w:rFonts w:ascii="Charis SIL Regular" w:hAnsi="Charis SIL Regular" w:eastAsia="Charis SIL Regular"/>
-          <w:b w:val="0"/>
-          <w:i w:val="0"/>
-          <w:color w:val="000000"/>
-          <w:sz w:val="24"/>
-        </w:rPr>
-        <w:hyperlink r:id="rId16" w:history="1">
-          <w:r>
-            <w:rPr>
-              <w:rStyle w:val="Hyperlink"/>
-            </w:rPr>
-            <w:t>ant archiefmater</w:t>
-          </w:r>
-        </w:hyperlink>
+        <w:t xml:space="preserve"> die verwijst naar relevant archiefmater</w:t>
       </w:r>
       <w:r>
         <w:rPr>
@@ -3401,6 +3431,7 @@
       </w:r>
       <w:r>
         <w:rPr>
+          <w:u w:val="single" w:color="0066cc"/>
           <w:rFonts w:ascii="Charis SIL Regular" w:hAnsi="Charis SIL Regular" w:eastAsia="Charis SIL Regular"/>
           <w:b w:val="0"/>
           <w:i w:val="0"/>
@@ -4441,16 +4472,6 @@
           <w:i w:val="0"/>
           <w:color w:val="0066CC"/>
           <w:sz w:val="24"/>
-        </w:rPr>
-        <w:t>Museo A</w:t>
-      </w:r>
-      <w:r>
-        <w:rPr>
-          <w:rFonts w:ascii="Charis SIL Regular" w:hAnsi="Charis SIL Regular" w:eastAsia="Charis SIL Regular"/>
-          <w:b w:val="0"/>
-          <w:i w:val="0"/>
-          <w:color w:val="0066CC"/>
-          <w:sz w:val="24"/>
           <w:u w:val="single"/>
         </w:rPr>
         <w:hyperlink r:id="rId29" w:history="1">
@@ -4458,9 +4479,31 @@
             <w:rPr>
               <w:rStyle w:val="Hyperlink"/>
             </w:rPr>
-            <w:t>rkeologi</w:t>
+            <w:t>Museo</w:t>
           </w:r>
         </w:hyperlink>
+      </w:r>
+      <w:r>
+        <w:rPr>
+          <w:rFonts w:ascii="Charis SIL Regular" w:hAnsi="Charis SIL Regular" w:eastAsia="Charis SIL Regular"/>
+          <w:b w:val="0"/>
+          <w:i w:val="0"/>
+          <w:color w:val="0066CC"/>
+          <w:sz w:val="24"/>
+          <w:u w:val="single"/>
+        </w:rPr>
+        <w:t xml:space="preserve"> </w:t>
+      </w:r>
+      <w:r>
+        <w:rPr>
+          <w:rFonts w:ascii="Charis SIL Regular" w:hAnsi="Charis SIL Regular" w:eastAsia="Charis SIL Regular"/>
+          <w:b w:val="0"/>
+          <w:i w:val="0"/>
+          <w:color w:val="0066CC"/>
+          <w:sz w:val="24"/>
+          <w:u w:val="single"/>
+        </w:rPr>
+        <w:t>A</w:t>
       </w:r>
       <w:r>
         <w:rPr>
@@ -4476,7 +4519,7 @@
             <w:rPr>
               <w:rStyle w:val="Hyperlink"/>
             </w:rPr>
-            <w:t>c</w:t>
+            <w:t>rkeologic</w:t>
           </w:r>
         </w:hyperlink>
       </w:r>
@@ -4518,7 +4561,7 @@
           <w:sz w:val="24"/>
           <w:u w:val="single"/>
         </w:rPr>
-        <w:hyperlink r:id="rId30" w:history="1">
+        <w:hyperlink r:id="rId29" w:history="1">
           <w:r>
             <w:rPr>
               <w:rStyle w:val="Hyperlink"/>
@@ -4585,54 +4628,18 @@
           <w:color w:val="000000"/>
           <w:sz w:val="24"/>
         </w:rPr>
-        <w:t xml:space="preserve">•  </w:t>
-      </w:r>
-      <w:r>
-        <w:rPr>
-          <w:u w:val="single" w:color="0066cc"/>
-          <w:rFonts w:ascii="Charis SIL Regular" w:hAnsi="Charis SIL Regular" w:eastAsia="Charis SIL Regular"/>
-          <w:b w:val="0"/>
-          <w:i w:val="0"/>
-          <w:color w:val="000000"/>
-          <w:sz w:val="24"/>
+        <w:t xml:space="preserve">•  De zoekhulp </w:t>
+      </w:r>
+      <w:r>
+        <w:rPr>
+          <w:rFonts w:ascii="Charis SIL Regular" w:hAnsi="Charis SIL Regular" w:eastAsia="Charis SIL Regular"/>
+          <w:b w:val="0"/>
+          <w:i w:val="0"/>
+          <w:color w:val="0066CC"/>
+          <w:sz w:val="24"/>
+          <w:u w:val="single"/>
         </w:rPr>
         <w:hyperlink r:id="rId30" w:history="1">
-          <w:r>
-            <w:rPr>
-              <w:rStyle w:val="Hyperlink"/>
-            </w:rPr>
-            <w:t>De zoe</w:t>
-          </w:r>
-        </w:hyperlink>
-      </w:r>
-      <w:r>
-        <w:rPr>
-          <w:u w:val="single" w:color="0066cc"/>
-          <w:rFonts w:ascii="Charis SIL Regular" w:hAnsi="Charis SIL Regular" w:eastAsia="Charis SIL Regular"/>
-          <w:b w:val="0"/>
-          <w:i w:val="0"/>
-          <w:color w:val="000000"/>
-          <w:sz w:val="24"/>
-        </w:rPr>
-        <w:hyperlink r:id="rId30" w:history="1">
-          <w:r>
-            <w:rPr>
-              <w:rStyle w:val="Hyperlink"/>
-            </w:rPr>
-            <w:t xml:space="preserve">khulp </w:t>
-          </w:r>
-        </w:hyperlink>
-      </w:r>
-      <w:r>
-        <w:rPr>
-          <w:rFonts w:ascii="Charis SIL Regular" w:hAnsi="Charis SIL Regular" w:eastAsia="Charis SIL Regular"/>
-          <w:b w:val="0"/>
-          <w:i w:val="0"/>
-          <w:color w:val="0066CC"/>
-          <w:sz w:val="24"/>
-          <w:u w:val="single"/>
-        </w:rPr>
-        <w:hyperlink r:id="rId15" w:history="1">
           <w:r>
             <w:rPr>
               <w:rStyle w:val="Hyperlink"/>
@@ -4650,7 +4657,7 @@
           <w:sz w:val="24"/>
           <w:u w:val="single"/>
         </w:rPr>
-        <w:hyperlink r:id="rId15" w:history="1">
+        <w:hyperlink r:id="rId30" w:history="1">
           <w:r>
             <w:rPr>
               <w:rStyle w:val="Hyperlink"/>
@@ -5327,160 +5334,7 @@
           <w:color w:val="000000"/>
           <w:sz w:val="24"/>
         </w:rPr>
-        <w:t>' van de historicus dr. J.A. Adi M</w:t>
-      </w:r>
-      <w:r>
-        <w:rPr>
-          <w:rFonts w:ascii="Charis SIL Regular" w:hAnsi="Charis SIL Regular" w:eastAsia="Charis SIL Regular"/>
-          <w:b w:val="0"/>
-          <w:i w:val="0"/>
-          <w:color w:val="000000"/>
-          <w:sz w:val="24"/>
-        </w:rPr>
-        <w:hyperlink r:id="rId32" w:history="1">
-          <w:r>
-            <w:rPr>
-              <w:rStyle w:val="Hyperlink"/>
-            </w:rPr>
-            <w:t xml:space="preserve">artis </w:t>
-          </w:r>
-        </w:hyperlink>
-      </w:r>
-      <w:r>
-        <w:rPr>
-          <w:rFonts w:ascii="Charis SIL Regular" w:hAnsi="Charis SIL Regular" w:eastAsia="Charis SIL Regular"/>
-          <w:b w:val="0"/>
-          <w:i w:val="0"/>
-          <w:color w:val="000000"/>
-          <w:sz w:val="24"/>
-        </w:rPr>
-        <w:hyperlink r:id="rId32" w:history="1">
-          <w:r>
-            <w:rPr>
-              <w:rStyle w:val="Hyperlink"/>
-            </w:rPr>
-            <w:t>b</w:t>
-          </w:r>
-        </w:hyperlink>
-      </w:r>
-      <w:r>
-        <w:rPr>
-          <w:rFonts w:ascii="Charis SIL Regular" w:hAnsi="Charis SIL Regular" w:eastAsia="Charis SIL Regular"/>
-          <w:b w:val="0"/>
-          <w:i w:val="0"/>
-          <w:color w:val="000000"/>
-          <w:sz w:val="24"/>
-        </w:rPr>
-        <w:hyperlink r:id="rId32" w:history="1">
-          <w:r>
-            <w:rPr>
-              <w:rStyle w:val="Hyperlink"/>
-            </w:rPr>
-            <w:t>e</w:t>
-          </w:r>
-        </w:hyperlink>
-      </w:r>
-      <w:r>
-        <w:rPr>
-          <w:rFonts w:ascii="Charis SIL Regular" w:hAnsi="Charis SIL Regular" w:eastAsia="Charis SIL Regular"/>
-          <w:b w:val="0"/>
-          <w:i w:val="0"/>
-          <w:color w:val="000000"/>
-          <w:sz w:val="24"/>
-        </w:rPr>
-        <w:hyperlink r:id="rId32" w:history="1">
-          <w:r>
-            <w:rPr>
-              <w:rStyle w:val="Hyperlink"/>
-            </w:rPr>
-            <w:t>schr</w:t>
-          </w:r>
-        </w:hyperlink>
-      </w:r>
-      <w:r>
-        <w:rPr>
-          <w:rFonts w:ascii="Charis SIL Regular" w:hAnsi="Charis SIL Regular" w:eastAsia="Charis SIL Regular"/>
-          <w:b w:val="0"/>
-          <w:i w:val="0"/>
-          <w:color w:val="000000"/>
-          <w:sz w:val="24"/>
-        </w:rPr>
-        <w:hyperlink r:id="rId32" w:history="1">
-          <w:r>
-            <w:rPr>
-              <w:rStyle w:val="Hyperlink"/>
-            </w:rPr>
-            <w:t>i</w:t>
-          </w:r>
-        </w:hyperlink>
-      </w:r>
-      <w:r>
-        <w:rPr>
-          <w:rFonts w:ascii="Charis SIL Regular" w:hAnsi="Charis SIL Regular" w:eastAsia="Charis SIL Regular"/>
-          <w:b w:val="0"/>
-          <w:i w:val="0"/>
-          <w:color w:val="000000"/>
-          <w:sz w:val="24"/>
-        </w:rPr>
-        <w:hyperlink r:id="rId32" w:history="1">
-          <w:r>
-            <w:rPr>
-              <w:rStyle w:val="Hyperlink"/>
-            </w:rPr>
-            <w:t>jft de pre-ko</w:t>
-          </w:r>
-        </w:hyperlink>
-      </w:r>
-      <w:r>
-        <w:rPr>
-          <w:rFonts w:ascii="Charis SIL Regular" w:hAnsi="Charis SIL Regular" w:eastAsia="Charis SIL Regular"/>
-          <w:b w:val="0"/>
-          <w:i w:val="0"/>
-          <w:color w:val="000000"/>
-          <w:sz w:val="24"/>
-        </w:rPr>
-        <w:hyperlink r:id="rId32" w:history="1">
-          <w:r>
-            <w:rPr>
-              <w:rStyle w:val="Hyperlink"/>
-            </w:rPr>
-            <w:t>lon</w:t>
-          </w:r>
-        </w:hyperlink>
-      </w:r>
-      <w:r>
-        <w:rPr>
-          <w:rFonts w:ascii="Charis SIL Regular" w:hAnsi="Charis SIL Regular" w:eastAsia="Charis SIL Regular"/>
-          <w:b w:val="0"/>
-          <w:i w:val="0"/>
-          <w:color w:val="000000"/>
-          <w:sz w:val="24"/>
-        </w:rPr>
-        <w:hyperlink r:id="rId32" w:history="1">
-          <w:r>
-            <w:rPr>
-              <w:rStyle w:val="Hyperlink"/>
-            </w:rPr>
-            <w:t>i</w:t>
-          </w:r>
-        </w:hyperlink>
-      </w:r>
-      <w:r>
-        <w:rPr>
-          <w:rFonts w:ascii="Charis SIL Regular" w:hAnsi="Charis SIL Regular" w:eastAsia="Charis SIL Regular"/>
-          <w:b w:val="0"/>
-          <w:i w:val="0"/>
-          <w:color w:val="000000"/>
-          <w:sz w:val="24"/>
-        </w:rPr>
-        <w:hyperlink r:id="rId32" w:history="1">
-          <w:r>
-            <w:rPr>
-              <w:rStyle w:val="Hyperlink"/>
-            </w:rPr>
-            <w:t>ale geschi</w:t>
-          </w:r>
-        </w:hyperlink>
+        <w:t>' van de historicus dr. J.A. Adi Martis beschrijft de pre-koloniale geschi</w:t>
       </w:r>
       <w:r>
         <w:rPr>
@@ -5728,7 +5582,25 @@
           <w:color w:val="000000"/>
           <w:sz w:val="24"/>
         </w:rPr>
-        <w:t>goedveld va</w:t>
+        <w:t>g</w:t>
+      </w:r>
+      <w:r>
+        <w:rPr>
+          <w:u w:val="single" w:color="0066cc"/>
+          <w:rFonts w:ascii="Charis SIL Regular" w:hAnsi="Charis SIL Regular" w:eastAsia="Charis SIL Regular"/>
+          <w:b w:val="0"/>
+          <w:i w:val="0"/>
+          <w:color w:val="000000"/>
+          <w:sz w:val="24"/>
+        </w:rPr>
+        <w:hyperlink r:id="rId33" w:history="1">
+          <w:r>
+            <w:rPr>
+              <w:rStyle w:val="Hyperlink"/>
+            </w:rPr>
+            <w:t>oedveld va</w:t>
+          </w:r>
+        </w:hyperlink>
       </w:r>
       <w:r>
         <w:rPr>
@@ -6020,25 +5892,7 @@
           <w:color w:val="000000"/>
           <w:sz w:val="24"/>
         </w:rPr>
-        <w:t>. Zoals hierboven beschrev</w:t>
-      </w:r>
-      <w:r>
-        <w:rPr>
-          <w:u w:val="single" w:color="0066cc"/>
-          <w:rFonts w:ascii="Charis SIL Regular" w:hAnsi="Charis SIL Regular" w:eastAsia="Charis SIL Regular"/>
-          <w:b w:val="0"/>
-          <w:i w:val="0"/>
-          <w:color w:val="000000"/>
-          <w:sz w:val="24"/>
-        </w:rPr>
-        <w:hyperlink r:id="rId34" w:history="1">
-          <w:r>
-            <w:rPr>
-              <w:rStyle w:val="Hyperlink"/>
-            </w:rPr>
-            <w:t>en is vo</w:t>
-          </w:r>
-        </w:hyperlink>
+        <w:t>. Zoals hierboven beschreven is vo</w:t>
       </w:r>
       <w:r>
         <w:rPr>
@@ -6917,7 +6771,14 @@
           <w:color w:val="000000"/>
           <w:sz w:val="24"/>
         </w:rPr>
-        <w:t>efmateria</w:t>
+        <w:hyperlink r:id="rId15" w:history="1">
+          <w:r>
+            <w:rPr>
+              <w:rStyle w:val="Hyperlink"/>
+            </w:rPr>
+            <w:t>efmateria</w:t>
+          </w:r>
+        </w:hyperlink>
       </w:r>
       <w:r>
         <w:rPr>
@@ -7223,103 +7084,8 @@
           <w:i w:val="0"/>
           <w:color w:val="0066CC"/>
           <w:sz w:val="24"/>
-          <w:u w:val="single"/>
-        </w:rPr>
-        <w:t>(manumissies) 172</w:t>
-      </w:r>
-      <w:r>
-        <w:rPr>
-          <w:rFonts w:ascii="Charis SIL Regular" w:hAnsi="Charis SIL Regular" w:eastAsia="Charis SIL Regular"/>
-          <w:b w:val="0"/>
-          <w:i w:val="0"/>
-          <w:color w:val="0066CC"/>
-          <w:sz w:val="24"/>
-          <w:u w:val="single"/>
-        </w:rPr>
-        <w:hyperlink r:id="rId37" w:history="1">
-          <w:r>
-            <w:rPr>
-              <w:rStyle w:val="Hyperlink"/>
-            </w:rPr>
-            <w:t>2</w:t>
-          </w:r>
-        </w:hyperlink>
-      </w:r>
-      <w:r>
-        <w:rPr>
-          <w:rFonts w:ascii="Charis SIL Regular" w:hAnsi="Charis SIL Regular" w:eastAsia="Charis SIL Regular"/>
-          <w:b w:val="0"/>
-          <w:i w:val="0"/>
-          <w:color w:val="0066CC"/>
-          <w:sz w:val="24"/>
-          <w:u w:val="single"/>
-        </w:rPr>
-        <w:t xml:space="preserve"> </w:t>
-      </w:r>
-      <w:r>
-        <w:rPr>
-          <w:rFonts w:ascii="Charis SIL Regular" w:hAnsi="Charis SIL Regular" w:eastAsia="Charis SIL Regular"/>
-          <w:b w:val="0"/>
-          <w:i w:val="0"/>
-          <w:color w:val="0066CC"/>
-          <w:sz w:val="24"/>
-          <w:u w:val="single"/>
-        </w:rPr>
-        <w:hyperlink r:id="rId37" w:history="1">
-          <w:r>
-            <w:rPr>
-              <w:rStyle w:val="Hyperlink"/>
-            </w:rPr>
-            <w:t>-</w:t>
-          </w:r>
-        </w:hyperlink>
-      </w:r>
-      <w:r>
-        <w:rPr>
-          <w:rFonts w:ascii="Charis SIL Regular" w:hAnsi="Charis SIL Regular" w:eastAsia="Charis SIL Regular"/>
-          <w:b w:val="0"/>
-          <w:i w:val="0"/>
-          <w:color w:val="0066CC"/>
-          <w:sz w:val="24"/>
-          <w:u w:val="single"/>
-        </w:rPr>
-        <w:t xml:space="preserve"> </w:t>
-      </w:r>
-      <w:r>
-        <w:rPr>
-          <w:rFonts w:ascii="Charis SIL Regular" w:hAnsi="Charis SIL Regular" w:eastAsia="Charis SIL Regular"/>
-          <w:b w:val="0"/>
-          <w:i w:val="0"/>
-          <w:color w:val="0066CC"/>
-          <w:sz w:val="24"/>
-          <w:u w:val="single"/>
-        </w:rPr>
-        <w:hyperlink r:id="rId37" w:history="1">
-          <w:r>
-            <w:rPr>
-              <w:rStyle w:val="Hyperlink"/>
-            </w:rPr>
-            <w:t>186</w:t>
-          </w:r>
-        </w:hyperlink>
-      </w:r>
-      <w:r>
-        <w:rPr>
-          <w:rFonts w:ascii="Charis SIL Regular" w:hAnsi="Charis SIL Regular" w:eastAsia="Charis SIL Regular"/>
-          <w:b w:val="0"/>
-          <w:i w:val="0"/>
-          <w:color w:val="0066CC"/>
-          <w:sz w:val="24"/>
-          <w:u w:val="single"/>
-        </w:rPr>
-        <w:hyperlink r:id="rId38" w:history="1">
-          <w:r>
-            <w:rPr>
-              <w:rStyle w:val="Hyperlink"/>
-            </w:rPr>
-            <w:t>3</w:t>
-          </w:r>
-        </w:hyperlink>
+        </w:rPr>
+        <w:t>(manumissies) 1722 - 1863</w:t>
       </w:r>
       <w:r>
         <w:rPr>
@@ -7509,18 +7275,60 @@
       </w:r>
       <w:r>
         <w:rPr>
-          <w:u w:val="single" w:color="0066cc"/>
-          <w:rFonts w:ascii="Charis SIL Regular" w:hAnsi="Charis SIL Regular" w:eastAsia="Charis SIL Regular"/>
-          <w:b w:val="0"/>
-          <w:i w:val="0"/>
-          <w:color w:val="000000"/>
-          <w:sz w:val="24"/>
-        </w:rPr>
-        <w:t>slavernijverleden op C</w:t>
-      </w:r>
-      <w:r>
-        <w:rPr>
-          <w:u w:val="single" w:color="0066cc"/>
+          <w:rFonts w:ascii="Charis SIL Regular" w:hAnsi="Charis SIL Regular" w:eastAsia="Charis SIL Regular"/>
+          <w:b w:val="0"/>
+          <w:i w:val="0"/>
+          <w:color w:val="000000"/>
+          <w:sz w:val="24"/>
+        </w:rPr>
+        <w:hyperlink r:id="rId38" w:history="1">
+          <w:r>
+            <w:rPr>
+              <w:rStyle w:val="Hyperlink"/>
+            </w:rPr>
+            <w:t>slavernijverled</w:t>
+          </w:r>
+        </w:hyperlink>
+      </w:r>
+      <w:r>
+        <w:rPr>
+          <w:rFonts w:ascii="Charis SIL Regular" w:hAnsi="Charis SIL Regular" w:eastAsia="Charis SIL Regular"/>
+          <w:b w:val="0"/>
+          <w:i w:val="0"/>
+          <w:color w:val="000000"/>
+          <w:sz w:val="24"/>
+        </w:rPr>
+        <w:hyperlink r:id="rId38" w:history="1">
+          <w:r>
+            <w:rPr>
+              <w:rStyle w:val="Hyperlink"/>
+            </w:rPr>
+            <w:t>en op</w:t>
+          </w:r>
+        </w:hyperlink>
+      </w:r>
+      <w:r>
+        <w:rPr>
+          <w:rFonts w:ascii="Charis SIL Regular" w:hAnsi="Charis SIL Regular" w:eastAsia="Charis SIL Regular"/>
+          <w:b w:val="0"/>
+          <w:i w:val="0"/>
+          <w:color w:val="000000"/>
+          <w:sz w:val="24"/>
+        </w:rPr>
+        <w:t xml:space="preserve"> </w:t>
+      </w:r>
+      <w:r>
+        <w:rPr>
+          <w:rFonts w:ascii="Charis SIL Regular" w:hAnsi="Charis SIL Regular" w:eastAsia="Charis SIL Regular"/>
+          <w:b w:val="0"/>
+          <w:i w:val="0"/>
+          <w:color w:val="000000"/>
+          <w:sz w:val="24"/>
+        </w:rPr>
+        <w:t>C</w:t>
+      </w:r>
+      <w:r>
+        <w:rPr>
           <w:rFonts w:ascii="Charis SIL Regular" w:hAnsi="Charis SIL Regular" w:eastAsia="Charis SIL Regular"/>
           <w:b w:val="0"/>
           <w:i w:val="0"/>

--- a/EXPORTS/DOCX/published/niveau2/Dutch/ArubaBonaireCuracao.docx
+++ b/EXPORTS/DOCX/published/niveau2/Dutch/ArubaBonaireCuracao.docx
@@ -590,79 +590,7 @@
           <w:color w:val="000000"/>
           <w:sz w:val="24"/>
         </w:rPr>
-        <w:hyperlink r:id="rId10" w:history="1">
-          <w:r>
-            <w:rPr>
-              <w:rStyle w:val="Hyperlink"/>
-            </w:rPr>
-            <w:t xml:space="preserve">inkrijk </w:t>
-          </w:r>
-        </w:hyperlink>
-      </w:r>
-      <w:r>
-        <w:rPr>
-          <w:u w:val="single" w:color="0066cc"/>
-          <w:rFonts w:ascii="Charis SIL Regular" w:hAnsi="Charis SIL Regular" w:eastAsia="Charis SIL Regular"/>
-          <w:b w:val="0"/>
-          <w:i w:val="0"/>
-          <w:color w:val="000000"/>
-          <w:sz w:val="24"/>
-        </w:rPr>
-        <w:hyperlink r:id="rId10" w:history="1">
-          <w:r>
-            <w:rPr>
-              <w:rStyle w:val="Hyperlink"/>
-            </w:rPr>
-            <w:t>d</w:t>
-          </w:r>
-        </w:hyperlink>
-      </w:r>
-      <w:r>
-        <w:rPr>
-          <w:u w:val="single" w:color="0066cc"/>
-          <w:rFonts w:ascii="Charis SIL Regular" w:hAnsi="Charis SIL Regular" w:eastAsia="Charis SIL Regular"/>
-          <w:b w:val="0"/>
-          <w:i w:val="0"/>
-          <w:color w:val="000000"/>
-          <w:sz w:val="24"/>
-        </w:rPr>
-        <w:hyperlink r:id="rId10" w:history="1">
-          <w:r>
-            <w:rPr>
-              <w:rStyle w:val="Hyperlink"/>
-            </w:rPr>
-            <w:t xml:space="preserve">er </w:t>
-          </w:r>
-        </w:hyperlink>
-      </w:r>
-      <w:r>
-        <w:rPr>
-          <w:u w:val="single" w:color="0066cc"/>
-          <w:rFonts w:ascii="Charis SIL Regular" w:hAnsi="Charis SIL Regular" w:eastAsia="Charis SIL Regular"/>
-          <w:b w:val="0"/>
-          <w:i w:val="0"/>
-          <w:color w:val="000000"/>
-          <w:sz w:val="24"/>
-        </w:rPr>
-        <w:t>N</w:t>
-      </w:r>
-      <w:r>
-        <w:rPr>
-          <w:u w:val="single" w:color="0066cc"/>
-          <w:rFonts w:ascii="Charis SIL Regular" w:hAnsi="Charis SIL Regular" w:eastAsia="Charis SIL Regular"/>
-          <w:b w:val="0"/>
-          <w:i w:val="0"/>
-          <w:color w:val="000000"/>
-          <w:sz w:val="24"/>
-        </w:rPr>
-        <w:hyperlink r:id="rId10" w:history="1">
-          <w:r>
-            <w:rPr>
-              <w:rStyle w:val="Hyperlink"/>
-            </w:rPr>
-            <w:t>ederlan</w:t>
-          </w:r>
-        </w:hyperlink>
+        <w:t>inkrijk der Nederlan</w:t>
       </w:r>
       <w:r>
         <w:rPr>
@@ -1202,61 +1130,7 @@
           <w:color w:val="000000"/>
           <w:sz w:val="24"/>
         </w:rPr>
-        <w:t>slaafgemaakten uit West-Afrika naar Willemst</w:t>
-      </w:r>
-      <w:r>
-        <w:rPr>
-          <w:u w:val="single" w:color="0066cc"/>
-          <w:rFonts w:ascii="Charis SIL Regular" w:hAnsi="Charis SIL Regular" w:eastAsia="Charis SIL Regular"/>
-          <w:b w:val="0"/>
-          <w:i w:val="0"/>
-          <w:color w:val="000000"/>
-          <w:sz w:val="24"/>
-        </w:rPr>
-        <w:hyperlink r:id="rId14" w:history="1">
-          <w:r>
-            <w:rPr>
-              <w:rStyle w:val="Hyperlink"/>
-            </w:rPr>
-            <w:t>ad vers</w:t>
-          </w:r>
-        </w:hyperlink>
-      </w:r>
-      <w:r>
-        <w:rPr>
-          <w:u w:val="single" w:color="0066cc"/>
-          <w:rFonts w:ascii="Charis SIL Regular" w:hAnsi="Charis SIL Regular" w:eastAsia="Charis SIL Regular"/>
-          <w:b w:val="0"/>
-          <w:i w:val="0"/>
-          <w:color w:val="000000"/>
-          <w:sz w:val="24"/>
-        </w:rPr>
-        <w:hyperlink r:id="rId14" w:history="1">
-          <w:r>
-            <w:rPr>
-              <w:rStyle w:val="Hyperlink"/>
-            </w:rPr>
-            <w:t>c</w:t>
-          </w:r>
-        </w:hyperlink>
-      </w:r>
-      <w:r>
-        <w:rPr>
-          <w:u w:val="single" w:color="0066cc"/>
-          <w:rFonts w:ascii="Charis SIL Regular" w:hAnsi="Charis SIL Regular" w:eastAsia="Charis SIL Regular"/>
-          <w:b w:val="0"/>
-          <w:i w:val="0"/>
-          <w:color w:val="000000"/>
-          <w:sz w:val="24"/>
-        </w:rPr>
-        <w:hyperlink r:id="rId14" w:history="1">
-          <w:r>
-            <w:rPr>
-              <w:rStyle w:val="Hyperlink"/>
-            </w:rPr>
-            <w:t>he</w:t>
-          </w:r>
-        </w:hyperlink>
+        <w:t>slaafgemaakten uit West-Afrika naar Willemstad versche</w:t>
       </w:r>
       <w:r>
         <w:rPr>
@@ -1481,7 +1355,7 @@
             <w:rPr>
               <w:rStyle w:val="Hyperlink"/>
             </w:rPr>
-            <w:t>Onderoffici</w:t>
+            <w:t>Onderofficier</w:t>
           </w:r>
         </w:hyperlink>
       </w:r>
@@ -1493,16 +1367,6 @@
           <w:color w:val="0066CC"/>
           <w:sz w:val="24"/>
           <w:u w:val="single"/>
-        </w:rPr>
-        <w:t>er</w:t>
-      </w:r>
-      <w:r>
-        <w:rPr>
-          <w:rFonts w:ascii="Charis SIL Regular" w:hAnsi="Charis SIL Regular" w:eastAsia="Charis SIL Regular"/>
-          <w:b w:val="0"/>
-          <w:i w:val="0"/>
-          <w:color w:val="0066CC"/>
-          <w:sz w:val="24"/>
         </w:rPr>
         <w:t>en</w:t>
       </w:r>
@@ -1531,7 +1395,7 @@
             <w:rPr>
               <w:rStyle w:val="Hyperlink"/>
             </w:rPr>
-            <w:t>en</w:t>
+            <w:t>e</w:t>
           </w:r>
         </w:hyperlink>
       </w:r>
@@ -1542,9 +1406,8 @@
           <w:i w:val="0"/>
           <w:color w:val="0066CC"/>
           <w:sz w:val="24"/>
-          <w:u w:val="single"/>
-        </w:rPr>
-        <w:t xml:space="preserve"> </w:t>
+        </w:rPr>
+        <w:t xml:space="preserve">n </w:t>
       </w:r>
       <w:r>
         <w:rPr>
@@ -1753,7 +1616,25 @@
           <w:color w:val="000000"/>
           <w:sz w:val="24"/>
         </w:rPr>
-        <w:t xml:space="preserve"> die verwijst naar relevant archiefmater</w:t>
+        <w:t xml:space="preserve"> die verwijst naar relev</w:t>
+      </w:r>
+      <w:r>
+        <w:rPr>
+          <w:u w:val="single" w:color="0066cc"/>
+          <w:rFonts w:ascii="Charis SIL Regular" w:hAnsi="Charis SIL Regular" w:eastAsia="Charis SIL Regular"/>
+          <w:b w:val="0"/>
+          <w:i w:val="0"/>
+          <w:color w:val="000000"/>
+          <w:sz w:val="24"/>
+        </w:rPr>
+        <w:hyperlink r:id="rId16" w:history="1">
+          <w:r>
+            <w:rPr>
+              <w:rStyle w:val="Hyperlink"/>
+            </w:rPr>
+            <w:t>ant archiefmater</w:t>
+          </w:r>
+        </w:hyperlink>
       </w:r>
       <w:r>
         <w:rPr>
@@ -3771,14 +3652,7 @@
           <w:color w:val="000000"/>
           <w:sz w:val="24"/>
         </w:rPr>
-        <w:hyperlink r:id="rId24" w:history="1">
-          <w:r>
-            <w:rPr>
-              <w:rStyle w:val="Hyperlink"/>
-            </w:rPr>
-            <w:t>Aru</w:t>
-          </w:r>
-        </w:hyperlink>
+        <w:t>Aru</w:t>
       </w:r>
       <w:r>
         <w:rPr>
@@ -4490,7 +4364,6 @@
           <w:i w:val="0"/>
           <w:color w:val="0066CC"/>
           <w:sz w:val="24"/>
-          <w:u w:val="single"/>
         </w:rPr>
         <w:t xml:space="preserve"> </w:t>
       </w:r>
@@ -4501,7 +4374,6 @@
           <w:i w:val="0"/>
           <w:color w:val="0066CC"/>
           <w:sz w:val="24"/>
-          <w:u w:val="single"/>
         </w:rPr>
         <w:t>A</w:t>
       </w:r>
@@ -4519,7 +4391,25 @@
             <w:rPr>
               <w:rStyle w:val="Hyperlink"/>
             </w:rPr>
-            <w:t>rkeologic</w:t>
+            <w:t>rkeologi</w:t>
+          </w:r>
+        </w:hyperlink>
+      </w:r>
+      <w:r>
+        <w:rPr>
+          <w:rFonts w:ascii="Charis SIL Regular" w:hAnsi="Charis SIL Regular" w:eastAsia="Charis SIL Regular"/>
+          <w:b w:val="0"/>
+          <w:i w:val="0"/>
+          <w:color w:val="0066CC"/>
+          <w:sz w:val="24"/>
+          <w:u w:val="single"/>
+        </w:rPr>
+        <w:hyperlink r:id="rId29" w:history="1">
+          <w:r>
+            <w:rPr>
+              <w:rStyle w:val="Hyperlink"/>
+            </w:rPr>
+            <w:t>c</w:t>
           </w:r>
         </w:hyperlink>
       </w:r>
@@ -4561,7 +4451,7 @@
           <w:sz w:val="24"/>
           <w:u w:val="single"/>
         </w:rPr>
-        <w:hyperlink r:id="rId29" w:history="1">
+        <w:hyperlink r:id="rId30" w:history="1">
           <w:r>
             <w:rPr>
               <w:rStyle w:val="Hyperlink"/>
@@ -4628,7 +4518,43 @@
           <w:color w:val="000000"/>
           <w:sz w:val="24"/>
         </w:rPr>
-        <w:t xml:space="preserve">•  De zoekhulp </w:t>
+        <w:t xml:space="preserve">•  </w:t>
+      </w:r>
+      <w:r>
+        <w:rPr>
+          <w:u w:val="single" w:color="0066cc"/>
+          <w:rFonts w:ascii="Charis SIL Regular" w:hAnsi="Charis SIL Regular" w:eastAsia="Charis SIL Regular"/>
+          <w:b w:val="0"/>
+          <w:i w:val="0"/>
+          <w:color w:val="000000"/>
+          <w:sz w:val="24"/>
+        </w:rPr>
+        <w:hyperlink r:id="rId30" w:history="1">
+          <w:r>
+            <w:rPr>
+              <w:rStyle w:val="Hyperlink"/>
+            </w:rPr>
+            <w:t>De zoe</w:t>
+          </w:r>
+        </w:hyperlink>
+      </w:r>
+      <w:r>
+        <w:rPr>
+          <w:u w:val="single" w:color="0066cc"/>
+          <w:rFonts w:ascii="Charis SIL Regular" w:hAnsi="Charis SIL Regular" w:eastAsia="Charis SIL Regular"/>
+          <w:b w:val="0"/>
+          <w:i w:val="0"/>
+          <w:color w:val="000000"/>
+          <w:sz w:val="24"/>
+        </w:rPr>
+        <w:hyperlink r:id="rId30" w:history="1">
+          <w:r>
+            <w:rPr>
+              <w:rStyle w:val="Hyperlink"/>
+            </w:rPr>
+            <w:t xml:space="preserve">khulp </w:t>
+          </w:r>
+        </w:hyperlink>
       </w:r>
       <w:r>
         <w:rPr>
@@ -4639,7 +4565,7 @@
           <w:sz w:val="24"/>
           <w:u w:val="single"/>
         </w:rPr>
-        <w:hyperlink r:id="rId30" w:history="1">
+        <w:hyperlink r:id="rId15" w:history="1">
           <w:r>
             <w:rPr>
               <w:rStyle w:val="Hyperlink"/>
@@ -4836,7 +4762,6 @@
       </w:r>
       <w:r>
         <w:rPr>
-          <w:u w:val="single" w:color="0066cc"/>
           <w:rFonts w:ascii="Charis SIL Regular" w:hAnsi="Charis SIL Regular" w:eastAsia="Charis SIL Regular"/>
           <w:b w:val="0"/>
           <w:i w:val="0"/>
@@ -5334,7 +5259,109 @@
           <w:color w:val="000000"/>
           <w:sz w:val="24"/>
         </w:rPr>
-        <w:t>' van de historicus dr. J.A. Adi Martis beschrijft de pre-koloniale geschi</w:t>
+        <w:t>' van de historicus dr. J.A. Adi Martis be</w:t>
+      </w:r>
+      <w:r>
+        <w:rPr>
+          <w:rFonts w:ascii="Charis SIL Regular" w:hAnsi="Charis SIL Regular" w:eastAsia="Charis SIL Regular"/>
+          <w:b w:val="0"/>
+          <w:i w:val="0"/>
+          <w:color w:val="000000"/>
+          <w:sz w:val="24"/>
+        </w:rPr>
+        <w:hyperlink r:id="rId32" w:history="1">
+          <w:r>
+            <w:rPr>
+              <w:rStyle w:val="Hyperlink"/>
+            </w:rPr>
+            <w:t>schr</w:t>
+          </w:r>
+        </w:hyperlink>
+      </w:r>
+      <w:r>
+        <w:rPr>
+          <w:rFonts w:ascii="Charis SIL Regular" w:hAnsi="Charis SIL Regular" w:eastAsia="Charis SIL Regular"/>
+          <w:b w:val="0"/>
+          <w:i w:val="0"/>
+          <w:color w:val="000000"/>
+          <w:sz w:val="24"/>
+        </w:rPr>
+        <w:hyperlink r:id="rId32" w:history="1">
+          <w:r>
+            <w:rPr>
+              <w:rStyle w:val="Hyperlink"/>
+            </w:rPr>
+            <w:t>i</w:t>
+          </w:r>
+        </w:hyperlink>
+      </w:r>
+      <w:r>
+        <w:rPr>
+          <w:rFonts w:ascii="Charis SIL Regular" w:hAnsi="Charis SIL Regular" w:eastAsia="Charis SIL Regular"/>
+          <w:b w:val="0"/>
+          <w:i w:val="0"/>
+          <w:color w:val="000000"/>
+          <w:sz w:val="24"/>
+        </w:rPr>
+        <w:hyperlink r:id="rId32" w:history="1">
+          <w:r>
+            <w:rPr>
+              <w:rStyle w:val="Hyperlink"/>
+            </w:rPr>
+            <w:t>jft de pre-ko</w:t>
+          </w:r>
+        </w:hyperlink>
+      </w:r>
+      <w:r>
+        <w:rPr>
+          <w:rFonts w:ascii="Charis SIL Regular" w:hAnsi="Charis SIL Regular" w:eastAsia="Charis SIL Regular"/>
+          <w:b w:val="0"/>
+          <w:i w:val="0"/>
+          <w:color w:val="000000"/>
+          <w:sz w:val="24"/>
+        </w:rPr>
+        <w:hyperlink r:id="rId32" w:history="1">
+          <w:r>
+            <w:rPr>
+              <w:rStyle w:val="Hyperlink"/>
+            </w:rPr>
+            <w:t>lon</w:t>
+          </w:r>
+        </w:hyperlink>
+      </w:r>
+      <w:r>
+        <w:rPr>
+          <w:rFonts w:ascii="Charis SIL Regular" w:hAnsi="Charis SIL Regular" w:eastAsia="Charis SIL Regular"/>
+          <w:b w:val="0"/>
+          <w:i w:val="0"/>
+          <w:color w:val="000000"/>
+          <w:sz w:val="24"/>
+        </w:rPr>
+        <w:hyperlink r:id="rId32" w:history="1">
+          <w:r>
+            <w:rPr>
+              <w:rStyle w:val="Hyperlink"/>
+            </w:rPr>
+            <w:t>i</w:t>
+          </w:r>
+        </w:hyperlink>
+      </w:r>
+      <w:r>
+        <w:rPr>
+          <w:rFonts w:ascii="Charis SIL Regular" w:hAnsi="Charis SIL Regular" w:eastAsia="Charis SIL Regular"/>
+          <w:b w:val="0"/>
+          <w:i w:val="0"/>
+          <w:color w:val="000000"/>
+          <w:sz w:val="24"/>
+        </w:rPr>
+        <w:hyperlink r:id="rId32" w:history="1">
+          <w:r>
+            <w:rPr>
+              <w:rStyle w:val="Hyperlink"/>
+            </w:rPr>
+            <w:t>ale geschi</w:t>
+          </w:r>
+        </w:hyperlink>
       </w:r>
       <w:r>
         <w:rPr>
@@ -5571,36 +5598,7 @@
           <w:color w:val="000000"/>
           <w:sz w:val="24"/>
         </w:rPr>
-        <w:t>erf</w:t>
-      </w:r>
-      <w:r>
-        <w:rPr>
-          <w:u w:val="single" w:color="0066cc"/>
-          <w:rFonts w:ascii="Charis SIL Regular" w:hAnsi="Charis SIL Regular" w:eastAsia="Charis SIL Regular"/>
-          <w:b w:val="0"/>
-          <w:i w:val="0"/>
-          <w:color w:val="000000"/>
-          <w:sz w:val="24"/>
-        </w:rPr>
-        <w:t>g</w:t>
-      </w:r>
-      <w:r>
-        <w:rPr>
-          <w:u w:val="single" w:color="0066cc"/>
-          <w:rFonts w:ascii="Charis SIL Regular" w:hAnsi="Charis SIL Regular" w:eastAsia="Charis SIL Regular"/>
-          <w:b w:val="0"/>
-          <w:i w:val="0"/>
-          <w:color w:val="000000"/>
-          <w:sz w:val="24"/>
-        </w:rPr>
-        <w:hyperlink r:id="rId33" w:history="1">
-          <w:r>
-            <w:rPr>
-              <w:rStyle w:val="Hyperlink"/>
-            </w:rPr>
-            <w:t>oedveld va</w:t>
-          </w:r>
-        </w:hyperlink>
+        <w:t>erfgoedveld va</w:t>
       </w:r>
       <w:r>
         <w:rPr>
@@ -6257,32 +6255,7 @@
           <w:color w:val="000000"/>
           <w:sz w:val="24"/>
         </w:rPr>
-        <w:hyperlink r:id="rId15" w:history="1">
-          <w:r>
-            <w:rPr>
-              <w:rStyle w:val="Hyperlink"/>
-            </w:rPr>
-            <w:t>f</w:t>
-          </w:r>
-        </w:hyperlink>
-      </w:r>
-      <w:r>
-        <w:rPr>
-          <w:u w:val="single" w:color="0066cc"/>
-          <w:rFonts w:ascii="Charis SIL Regular" w:hAnsi="Charis SIL Regular" w:eastAsia="Charis SIL Regular"/>
-          <w:b w:val="0"/>
-          <w:i w:val="0"/>
-          <w:color w:val="000000"/>
-          <w:sz w:val="24"/>
-        </w:rPr>
-        <w:hyperlink r:id="rId15" w:history="1">
-          <w:r>
-            <w:rPr>
-              <w:rStyle w:val="Hyperlink"/>
-            </w:rPr>
-            <w:t>o</w:t>
-          </w:r>
-        </w:hyperlink>
+        <w:t>fo</w:t>
       </w:r>
       <w:r>
         <w:rPr>
@@ -7084,8 +7057,139 @@
           <w:i w:val="0"/>
           <w:color w:val="0066CC"/>
           <w:sz w:val="24"/>
-        </w:rPr>
-        <w:t>(manumissies) 1722 - 1863</w:t>
+          <w:u w:val="single"/>
+        </w:rPr>
+        <w:hyperlink r:id="rId38" w:history="1">
+          <w:r>
+            <w:rPr>
+              <w:rStyle w:val="Hyperlink"/>
+            </w:rPr>
+            <w:t>(manumissies)</w:t>
+          </w:r>
+        </w:hyperlink>
+      </w:r>
+      <w:r>
+        <w:rPr>
+          <w:rFonts w:ascii="Charis SIL Regular" w:hAnsi="Charis SIL Regular" w:eastAsia="Charis SIL Regular"/>
+          <w:b w:val="0"/>
+          <w:i w:val="0"/>
+          <w:color w:val="0066CC"/>
+          <w:sz w:val="24"/>
+          <w:u w:val="single"/>
+        </w:rPr>
+        <w:t xml:space="preserve"> </w:t>
+      </w:r>
+      <w:r>
+        <w:rPr>
+          <w:rFonts w:ascii="Charis SIL Regular" w:hAnsi="Charis SIL Regular" w:eastAsia="Charis SIL Regular"/>
+          <w:b w:val="0"/>
+          <w:i w:val="0"/>
+          <w:color w:val="0066CC"/>
+          <w:sz w:val="24"/>
+          <w:u w:val="single"/>
+        </w:rPr>
+        <w:hyperlink r:id="rId38" w:history="1">
+          <w:r>
+            <w:rPr>
+              <w:rStyle w:val="Hyperlink"/>
+            </w:rPr>
+            <w:t>172</w:t>
+          </w:r>
+        </w:hyperlink>
+      </w:r>
+      <w:r>
+        <w:rPr>
+          <w:rFonts w:ascii="Charis SIL Regular" w:hAnsi="Charis SIL Regular" w:eastAsia="Charis SIL Regular"/>
+          <w:b w:val="0"/>
+          <w:i w:val="0"/>
+          <w:color w:val="0066CC"/>
+          <w:sz w:val="24"/>
+          <w:u w:val="single"/>
+        </w:rPr>
+        <w:hyperlink r:id="rId38" w:history="1">
+          <w:r>
+            <w:rPr>
+              <w:rStyle w:val="Hyperlink"/>
+            </w:rPr>
+            <w:t>2</w:t>
+          </w:r>
+        </w:hyperlink>
+      </w:r>
+      <w:r>
+        <w:rPr>
+          <w:rFonts w:ascii="Charis SIL Regular" w:hAnsi="Charis SIL Regular" w:eastAsia="Charis SIL Regular"/>
+          <w:b w:val="0"/>
+          <w:i w:val="0"/>
+          <w:color w:val="0066CC"/>
+          <w:sz w:val="24"/>
+          <w:u w:val="single"/>
+        </w:rPr>
+        <w:t xml:space="preserve"> </w:t>
+      </w:r>
+      <w:r>
+        <w:rPr>
+          <w:rFonts w:ascii="Charis SIL Regular" w:hAnsi="Charis SIL Regular" w:eastAsia="Charis SIL Regular"/>
+          <w:b w:val="0"/>
+          <w:i w:val="0"/>
+          <w:color w:val="0066CC"/>
+          <w:sz w:val="24"/>
+          <w:u w:val="single"/>
+        </w:rPr>
+        <w:hyperlink r:id="rId38" w:history="1">
+          <w:r>
+            <w:rPr>
+              <w:rStyle w:val="Hyperlink"/>
+            </w:rPr>
+            <w:t>-</w:t>
+          </w:r>
+        </w:hyperlink>
+      </w:r>
+      <w:r>
+        <w:rPr>
+          <w:rFonts w:ascii="Charis SIL Regular" w:hAnsi="Charis SIL Regular" w:eastAsia="Charis SIL Regular"/>
+          <w:b w:val="0"/>
+          <w:i w:val="0"/>
+          <w:color w:val="0066CC"/>
+          <w:sz w:val="24"/>
+          <w:u w:val="single"/>
+        </w:rPr>
+        <w:t xml:space="preserve"> </w:t>
+      </w:r>
+      <w:r>
+        <w:rPr>
+          <w:rFonts w:ascii="Charis SIL Regular" w:hAnsi="Charis SIL Regular" w:eastAsia="Charis SIL Regular"/>
+          <w:b w:val="0"/>
+          <w:i w:val="0"/>
+          <w:color w:val="0066CC"/>
+          <w:sz w:val="24"/>
+          <w:u w:val="single"/>
+        </w:rPr>
+        <w:hyperlink r:id="rId38" w:history="1">
+          <w:r>
+            <w:rPr>
+              <w:rStyle w:val="Hyperlink"/>
+            </w:rPr>
+            <w:t>186</w:t>
+          </w:r>
+        </w:hyperlink>
+      </w:r>
+      <w:r>
+        <w:rPr>
+          <w:rFonts w:ascii="Charis SIL Regular" w:hAnsi="Charis SIL Regular" w:eastAsia="Charis SIL Regular"/>
+          <w:b w:val="0"/>
+          <w:i w:val="0"/>
+          <w:color w:val="0066CC"/>
+          <w:sz w:val="24"/>
+          <w:u w:val="single"/>
+        </w:rPr>
+        <w:hyperlink r:id="rId38" w:history="1">
+          <w:r>
+            <w:rPr>
+              <w:rStyle w:val="Hyperlink"/>
+            </w:rPr>
+            <w:t>3</w:t>
+          </w:r>
+        </w:hyperlink>
       </w:r>
       <w:r>
         <w:rPr>
@@ -7275,23 +7379,18 @@
       </w:r>
       <w:r>
         <w:rPr>
-          <w:rFonts w:ascii="Charis SIL Regular" w:hAnsi="Charis SIL Regular" w:eastAsia="Charis SIL Regular"/>
-          <w:b w:val="0"/>
-          <w:i w:val="0"/>
-          <w:color w:val="000000"/>
-          <w:sz w:val="24"/>
-        </w:rPr>
-        <w:hyperlink r:id="rId38" w:history="1">
-          <w:r>
-            <w:rPr>
-              <w:rStyle w:val="Hyperlink"/>
-            </w:rPr>
-            <w:t>slavernijverled</w:t>
-          </w:r>
-        </w:hyperlink>
-      </w:r>
-      <w:r>
-        <w:rPr>
+          <w:u w:val="single" w:color="0066cc"/>
+          <w:rFonts w:ascii="Charis SIL Regular" w:hAnsi="Charis SIL Regular" w:eastAsia="Charis SIL Regular"/>
+          <w:b w:val="0"/>
+          <w:i w:val="0"/>
+          <w:color w:val="000000"/>
+          <w:sz w:val="24"/>
+        </w:rPr>
+        <w:t>slavernijverled</w:t>
+      </w:r>
+      <w:r>
+        <w:rPr>
+          <w:u w:val="single" w:color="0066cc"/>
           <w:rFonts w:ascii="Charis SIL Regular" w:hAnsi="Charis SIL Regular" w:eastAsia="Charis SIL Regular"/>
           <w:b w:val="0"/>
           <w:i w:val="0"/>
@@ -7309,6 +7408,7 @@
       </w:r>
       <w:r>
         <w:rPr>
+          <w:u w:val="single" w:color="0066cc"/>
           <w:rFonts w:ascii="Charis SIL Regular" w:hAnsi="Charis SIL Regular" w:eastAsia="Charis SIL Regular"/>
           <w:b w:val="0"/>
           <w:i w:val="0"/>
@@ -7319,6 +7419,7 @@
       </w:r>
       <w:r>
         <w:rPr>
+          <w:u w:val="single" w:color="0066cc"/>
           <w:rFonts w:ascii="Charis SIL Regular" w:hAnsi="Charis SIL Regular" w:eastAsia="Charis SIL Regular"/>
           <w:b w:val="0"/>
           <w:i w:val="0"/>
@@ -7329,6 +7430,7 @@
       </w:r>
       <w:r>
         <w:rPr>
+          <w:u w:val="single" w:color="0066cc"/>
           <w:rFonts w:ascii="Charis SIL Regular" w:hAnsi="Charis SIL Regular" w:eastAsia="Charis SIL Regular"/>
           <w:b w:val="0"/>
           <w:i w:val="0"/>

--- a/EXPORTS/DOCX/published/niveau2/Dutch/ArubaBonaireCuracao.docx
+++ b/EXPORTS/DOCX/published/niveau2/Dutch/ArubaBonaireCuracao.docx
@@ -1130,7 +1130,61 @@
           <w:color w:val="000000"/>
           <w:sz w:val="24"/>
         </w:rPr>
-        <w:t>slaafgemaakten uit West-Afrika naar Willemstad versche</w:t>
+        <w:t>slaafgemaakten uit West-Afrika naar Willemst</w:t>
+      </w:r>
+      <w:r>
+        <w:rPr>
+          <w:u w:val="single" w:color="0066cc"/>
+          <w:rFonts w:ascii="Charis SIL Regular" w:hAnsi="Charis SIL Regular" w:eastAsia="Charis SIL Regular"/>
+          <w:b w:val="0"/>
+          <w:i w:val="0"/>
+          <w:color w:val="000000"/>
+          <w:sz w:val="24"/>
+        </w:rPr>
+        <w:hyperlink r:id="rId14" w:history="1">
+          <w:r>
+            <w:rPr>
+              <w:rStyle w:val="Hyperlink"/>
+            </w:rPr>
+            <w:t>ad vers</w:t>
+          </w:r>
+        </w:hyperlink>
+      </w:r>
+      <w:r>
+        <w:rPr>
+          <w:u w:val="single" w:color="0066cc"/>
+          <w:rFonts w:ascii="Charis SIL Regular" w:hAnsi="Charis SIL Regular" w:eastAsia="Charis SIL Regular"/>
+          <w:b w:val="0"/>
+          <w:i w:val="0"/>
+          <w:color w:val="000000"/>
+          <w:sz w:val="24"/>
+        </w:rPr>
+        <w:hyperlink r:id="rId14" w:history="1">
+          <w:r>
+            <w:rPr>
+              <w:rStyle w:val="Hyperlink"/>
+            </w:rPr>
+            <w:t>c</w:t>
+          </w:r>
+        </w:hyperlink>
+      </w:r>
+      <w:r>
+        <w:rPr>
+          <w:u w:val="single" w:color="0066cc"/>
+          <w:rFonts w:ascii="Charis SIL Regular" w:hAnsi="Charis SIL Regular" w:eastAsia="Charis SIL Regular"/>
+          <w:b w:val="0"/>
+          <w:i w:val="0"/>
+          <w:color w:val="000000"/>
+          <w:sz w:val="24"/>
+        </w:rPr>
+        <w:hyperlink r:id="rId14" w:history="1">
+          <w:r>
+            <w:rPr>
+              <w:rStyle w:val="Hyperlink"/>
+            </w:rPr>
+            <w:t>he</w:t>
+          </w:r>
+        </w:hyperlink>
       </w:r>
       <w:r>
         <w:rPr>
@@ -1355,7 +1409,7 @@
             <w:rPr>
               <w:rStyle w:val="Hyperlink"/>
             </w:rPr>
-            <w:t>Onderofficier</w:t>
+            <w:t>Onderoffici</w:t>
           </w:r>
         </w:hyperlink>
       </w:r>
@@ -1366,36 +1420,13 @@
           <w:i w:val="0"/>
           <w:color w:val="0066CC"/>
           <w:sz w:val="24"/>
-          <w:u w:val="single"/>
-        </w:rPr>
-        <w:t>en</w:t>
-      </w:r>
-      <w:r>
-        <w:rPr>
-          <w:rFonts w:ascii="Charis SIL Regular" w:hAnsi="Charis SIL Regular" w:eastAsia="Charis SIL Regular"/>
-          <w:b w:val="0"/>
-          <w:i w:val="0"/>
-          <w:color w:val="0066CC"/>
-          <w:sz w:val="24"/>
-          <w:u w:val="single"/>
-        </w:rPr>
-        <w:t xml:space="preserve"> </w:t>
-      </w:r>
-      <w:r>
-        <w:rPr>
-          <w:rFonts w:ascii="Charis SIL Regular" w:hAnsi="Charis SIL Regular" w:eastAsia="Charis SIL Regular"/>
-          <w:b w:val="0"/>
-          <w:i w:val="0"/>
-          <w:color w:val="0066CC"/>
-          <w:sz w:val="24"/>
-          <w:u w:val="single"/>
         </w:rPr>
         <w:hyperlink r:id="rId16" w:history="1">
           <w:r>
             <w:rPr>
               <w:rStyle w:val="Hyperlink"/>
             </w:rPr>
-            <w:t>e</w:t>
+            <w:t>er</w:t>
           </w:r>
         </w:hyperlink>
       </w:r>
@@ -1407,7 +1438,47 @@
           <w:color w:val="0066CC"/>
           <w:sz w:val="24"/>
         </w:rPr>
-        <w:t xml:space="preserve">n </w:t>
+        <w:t>en</w:t>
+      </w:r>
+      <w:r>
+        <w:rPr>
+          <w:rFonts w:ascii="Charis SIL Regular" w:hAnsi="Charis SIL Regular" w:eastAsia="Charis SIL Regular"/>
+          <w:b w:val="0"/>
+          <w:i w:val="0"/>
+          <w:color w:val="0066CC"/>
+          <w:sz w:val="24"/>
+          <w:u w:val="single"/>
+        </w:rPr>
+        <w:t xml:space="preserve"> </w:t>
+      </w:r>
+      <w:r>
+        <w:rPr>
+          <w:rFonts w:ascii="Charis SIL Regular" w:hAnsi="Charis SIL Regular" w:eastAsia="Charis SIL Regular"/>
+          <w:b w:val="0"/>
+          <w:i w:val="0"/>
+          <w:color w:val="0066CC"/>
+          <w:sz w:val="24"/>
+          <w:u w:val="single"/>
+        </w:rPr>
+        <w:hyperlink r:id="rId16" w:history="1">
+          <w:r>
+            <w:rPr>
+              <w:rStyle w:val="Hyperlink"/>
+            </w:rPr>
+            <w:t>en</w:t>
+          </w:r>
+        </w:hyperlink>
+      </w:r>
+      <w:r>
+        <w:rPr>
+          <w:rFonts w:ascii="Charis SIL Regular" w:hAnsi="Charis SIL Regular" w:eastAsia="Charis SIL Regular"/>
+          <w:b w:val="0"/>
+          <w:i w:val="0"/>
+          <w:color w:val="0066CC"/>
+          <w:sz w:val="24"/>
+          <w:u w:val="single"/>
+        </w:rPr>
+        <w:t xml:space="preserve"> </w:t>
       </w:r>
       <w:r>
         <w:rPr>
@@ -3312,7 +3383,6 @@
       </w:r>
       <w:r>
         <w:rPr>
-          <w:u w:val="single" w:color="0066cc"/>
           <w:rFonts w:ascii="Charis SIL Regular" w:hAnsi="Charis SIL Regular" w:eastAsia="Charis SIL Regular"/>
           <w:b w:val="0"/>
           <w:i w:val="0"/>
@@ -3652,7 +3722,14 @@
           <w:color w:val="000000"/>
           <w:sz w:val="24"/>
         </w:rPr>
-        <w:t>Aru</w:t>
+        <w:hyperlink r:id="rId24" w:history="1">
+          <w:r>
+            <w:rPr>
+              <w:rStyle w:val="Hyperlink"/>
+            </w:rPr>
+            <w:t>Aru</w:t>
+          </w:r>
+        </w:hyperlink>
       </w:r>
       <w:r>
         <w:rPr>
@@ -4364,6 +4441,7 @@
           <w:i w:val="0"/>
           <w:color w:val="0066CC"/>
           <w:sz w:val="24"/>
+          <w:u w:val="single"/>
         </w:rPr>
         <w:t xml:space="preserve"> </w:t>
       </w:r>
@@ -4391,25 +4469,7 @@
             <w:rPr>
               <w:rStyle w:val="Hyperlink"/>
             </w:rPr>
-            <w:t>rkeologi</w:t>
-          </w:r>
-        </w:hyperlink>
-      </w:r>
-      <w:r>
-        <w:rPr>
-          <w:rFonts w:ascii="Charis SIL Regular" w:hAnsi="Charis SIL Regular" w:eastAsia="Charis SIL Regular"/>
-          <w:b w:val="0"/>
-          <w:i w:val="0"/>
-          <w:color w:val="0066CC"/>
-          <w:sz w:val="24"/>
-          <w:u w:val="single"/>
-        </w:rPr>
-        <w:hyperlink r:id="rId29" w:history="1">
-          <w:r>
-            <w:rPr>
-              <w:rStyle w:val="Hyperlink"/>
-            </w:rPr>
-            <w:t>c</w:t>
+            <w:t>rkeologic</w:t>
           </w:r>
         </w:hyperlink>
       </w:r>
@@ -4451,7 +4511,7 @@
           <w:sz w:val="24"/>
           <w:u w:val="single"/>
         </w:rPr>
-        <w:hyperlink r:id="rId30" w:history="1">
+        <w:hyperlink r:id="rId29" w:history="1">
           <w:r>
             <w:rPr>
               <w:rStyle w:val="Hyperlink"/>
@@ -4518,54 +4578,18 @@
           <w:color w:val="000000"/>
           <w:sz w:val="24"/>
         </w:rPr>
-        <w:t xml:space="preserve">•  </w:t>
-      </w:r>
-      <w:r>
-        <w:rPr>
-          <w:u w:val="single" w:color="0066cc"/>
-          <w:rFonts w:ascii="Charis SIL Regular" w:hAnsi="Charis SIL Regular" w:eastAsia="Charis SIL Regular"/>
-          <w:b w:val="0"/>
-          <w:i w:val="0"/>
-          <w:color w:val="000000"/>
-          <w:sz w:val="24"/>
+        <w:t xml:space="preserve">•  De zoekhulp </w:t>
+      </w:r>
+      <w:r>
+        <w:rPr>
+          <w:rFonts w:ascii="Charis SIL Regular" w:hAnsi="Charis SIL Regular" w:eastAsia="Charis SIL Regular"/>
+          <w:b w:val="0"/>
+          <w:i w:val="0"/>
+          <w:color w:val="0066CC"/>
+          <w:sz w:val="24"/>
+          <w:u w:val="single"/>
         </w:rPr>
         <w:hyperlink r:id="rId30" w:history="1">
-          <w:r>
-            <w:rPr>
-              <w:rStyle w:val="Hyperlink"/>
-            </w:rPr>
-            <w:t>De zoe</w:t>
-          </w:r>
-        </w:hyperlink>
-      </w:r>
-      <w:r>
-        <w:rPr>
-          <w:u w:val="single" w:color="0066cc"/>
-          <w:rFonts w:ascii="Charis SIL Regular" w:hAnsi="Charis SIL Regular" w:eastAsia="Charis SIL Regular"/>
-          <w:b w:val="0"/>
-          <w:i w:val="0"/>
-          <w:color w:val="000000"/>
-          <w:sz w:val="24"/>
-        </w:rPr>
-        <w:hyperlink r:id="rId30" w:history="1">
-          <w:r>
-            <w:rPr>
-              <w:rStyle w:val="Hyperlink"/>
-            </w:rPr>
-            <w:t xml:space="preserve">khulp </w:t>
-          </w:r>
-        </w:hyperlink>
-      </w:r>
-      <w:r>
-        <w:rPr>
-          <w:rFonts w:ascii="Charis SIL Regular" w:hAnsi="Charis SIL Regular" w:eastAsia="Charis SIL Regular"/>
-          <w:b w:val="0"/>
-          <w:i w:val="0"/>
-          <w:color w:val="0066CC"/>
-          <w:sz w:val="24"/>
-          <w:u w:val="single"/>
-        </w:rPr>
-        <w:hyperlink r:id="rId15" w:history="1">
           <w:r>
             <w:rPr>
               <w:rStyle w:val="Hyperlink"/>
@@ -4762,6 +4786,7 @@
       </w:r>
       <w:r>
         <w:rPr>
+          <w:u w:val="single" w:color="0066cc"/>
           <w:rFonts w:ascii="Charis SIL Regular" w:hAnsi="Charis SIL Regular" w:eastAsia="Charis SIL Regular"/>
           <w:b w:val="0"/>
           <w:i w:val="0"/>
@@ -5259,7 +5284,197 @@
           <w:color w:val="000000"/>
           <w:sz w:val="24"/>
         </w:rPr>
-        <w:t>' van de historicus dr. J.A. Adi Martis be</w:t>
+        <w:t>' v</w:t>
+      </w:r>
+      <w:r>
+        <w:rPr>
+          <w:rFonts w:ascii="Charis SIL Regular" w:hAnsi="Charis SIL Regular" w:eastAsia="Charis SIL Regular"/>
+          <w:b w:val="0"/>
+          <w:i w:val="0"/>
+          <w:color w:val="000000"/>
+          <w:sz w:val="24"/>
+        </w:rPr>
+        <w:hyperlink r:id="rId32" w:history="1">
+          <w:r>
+            <w:rPr>
+              <w:rStyle w:val="Hyperlink"/>
+            </w:rPr>
+            <w:t>an</w:t>
+          </w:r>
+        </w:hyperlink>
+      </w:r>
+      <w:r>
+        <w:rPr>
+          <w:rFonts w:ascii="Charis SIL Regular" w:hAnsi="Charis SIL Regular" w:eastAsia="Charis SIL Regular"/>
+          <w:b w:val="0"/>
+          <w:i w:val="0"/>
+          <w:color w:val="000000"/>
+          <w:sz w:val="24"/>
+        </w:rPr>
+        <w:t xml:space="preserve"> </w:t>
+      </w:r>
+      <w:r>
+        <w:rPr>
+          <w:rFonts w:ascii="Charis SIL Regular" w:hAnsi="Charis SIL Regular" w:eastAsia="Charis SIL Regular"/>
+          <w:b w:val="0"/>
+          <w:i w:val="0"/>
+          <w:color w:val="000000"/>
+          <w:sz w:val="24"/>
+        </w:rPr>
+        <w:hyperlink r:id="rId32" w:history="1">
+          <w:r>
+            <w:rPr>
+              <w:rStyle w:val="Hyperlink"/>
+            </w:rPr>
+            <w:t>de historicus</w:t>
+          </w:r>
+        </w:hyperlink>
+      </w:r>
+      <w:r>
+        <w:rPr>
+          <w:rFonts w:ascii="Charis SIL Regular" w:hAnsi="Charis SIL Regular" w:eastAsia="Charis SIL Regular"/>
+          <w:b w:val="0"/>
+          <w:i w:val="0"/>
+          <w:color w:val="000000"/>
+          <w:sz w:val="24"/>
+        </w:rPr>
+        <w:t xml:space="preserve"> </w:t>
+      </w:r>
+      <w:r>
+        <w:rPr>
+          <w:rFonts w:ascii="Charis SIL Regular" w:hAnsi="Charis SIL Regular" w:eastAsia="Charis SIL Regular"/>
+          <w:b w:val="0"/>
+          <w:i w:val="0"/>
+          <w:color w:val="000000"/>
+          <w:sz w:val="24"/>
+        </w:rPr>
+        <w:hyperlink r:id="rId32" w:history="1">
+          <w:r>
+            <w:rPr>
+              <w:rStyle w:val="Hyperlink"/>
+            </w:rPr>
+            <w:t xml:space="preserve">dr. </w:t>
+          </w:r>
+        </w:hyperlink>
+      </w:r>
+      <w:r>
+        <w:rPr>
+          <w:rFonts w:ascii="Charis SIL Regular" w:hAnsi="Charis SIL Regular" w:eastAsia="Charis SIL Regular"/>
+          <w:b w:val="0"/>
+          <w:i w:val="0"/>
+          <w:color w:val="000000"/>
+          <w:sz w:val="24"/>
+        </w:rPr>
+        <w:hyperlink r:id="rId32" w:history="1">
+          <w:r>
+            <w:rPr>
+              <w:rStyle w:val="Hyperlink"/>
+            </w:rPr>
+            <w:t>J</w:t>
+          </w:r>
+        </w:hyperlink>
+      </w:r>
+      <w:r>
+        <w:rPr>
+          <w:rFonts w:ascii="Charis SIL Regular" w:hAnsi="Charis SIL Regular" w:eastAsia="Charis SIL Regular"/>
+          <w:b w:val="0"/>
+          <w:i w:val="0"/>
+          <w:color w:val="000000"/>
+          <w:sz w:val="24"/>
+        </w:rPr>
+        <w:hyperlink r:id="rId32" w:history="1">
+          <w:r>
+            <w:rPr>
+              <w:rStyle w:val="Hyperlink"/>
+            </w:rPr>
+            <w:t>.A. Ad</w:t>
+          </w:r>
+        </w:hyperlink>
+      </w:r>
+      <w:r>
+        <w:rPr>
+          <w:rFonts w:ascii="Charis SIL Regular" w:hAnsi="Charis SIL Regular" w:eastAsia="Charis SIL Regular"/>
+          <w:b w:val="0"/>
+          <w:i w:val="0"/>
+          <w:color w:val="000000"/>
+          <w:sz w:val="24"/>
+        </w:rPr>
+        <w:hyperlink r:id="rId32" w:history="1">
+          <w:r>
+            <w:rPr>
+              <w:rStyle w:val="Hyperlink"/>
+            </w:rPr>
+            <w:t>i</w:t>
+          </w:r>
+        </w:hyperlink>
+      </w:r>
+      <w:r>
+        <w:rPr>
+          <w:rFonts w:ascii="Charis SIL Regular" w:hAnsi="Charis SIL Regular" w:eastAsia="Charis SIL Regular"/>
+          <w:b w:val="0"/>
+          <w:i w:val="0"/>
+          <w:color w:val="000000"/>
+          <w:sz w:val="24"/>
+        </w:rPr>
+        <w:hyperlink r:id="rId32" w:history="1">
+          <w:r>
+            <w:rPr>
+              <w:rStyle w:val="Hyperlink"/>
+            </w:rPr>
+            <w:t xml:space="preserve"> M</w:t>
+          </w:r>
+        </w:hyperlink>
+      </w:r>
+      <w:r>
+        <w:rPr>
+          <w:rFonts w:ascii="Charis SIL Regular" w:hAnsi="Charis SIL Regular" w:eastAsia="Charis SIL Regular"/>
+          <w:b w:val="0"/>
+          <w:i w:val="0"/>
+          <w:color w:val="000000"/>
+          <w:sz w:val="24"/>
+        </w:rPr>
+        <w:hyperlink r:id="rId32" w:history="1">
+          <w:r>
+            <w:rPr>
+              <w:rStyle w:val="Hyperlink"/>
+            </w:rPr>
+            <w:t xml:space="preserve">artis </w:t>
+          </w:r>
+        </w:hyperlink>
+      </w:r>
+      <w:r>
+        <w:rPr>
+          <w:rFonts w:ascii="Charis SIL Regular" w:hAnsi="Charis SIL Regular" w:eastAsia="Charis SIL Regular"/>
+          <w:b w:val="0"/>
+          <w:i w:val="0"/>
+          <w:color w:val="000000"/>
+          <w:sz w:val="24"/>
+        </w:rPr>
+        <w:hyperlink r:id="rId32" w:history="1">
+          <w:r>
+            <w:rPr>
+              <w:rStyle w:val="Hyperlink"/>
+            </w:rPr>
+            <w:t>b</w:t>
+          </w:r>
+        </w:hyperlink>
+      </w:r>
+      <w:r>
+        <w:rPr>
+          <w:rFonts w:ascii="Charis SIL Regular" w:hAnsi="Charis SIL Regular" w:eastAsia="Charis SIL Regular"/>
+          <w:b w:val="0"/>
+          <w:i w:val="0"/>
+          <w:color w:val="000000"/>
+          <w:sz w:val="24"/>
+        </w:rPr>
+        <w:hyperlink r:id="rId32" w:history="1">
+          <w:r>
+            <w:rPr>
+              <w:rStyle w:val="Hyperlink"/>
+            </w:rPr>
+            <w:t>e</w:t>
+          </w:r>
+        </w:hyperlink>
       </w:r>
       <w:r>
         <w:rPr>
@@ -5598,7 +5813,18 @@
           <w:color w:val="000000"/>
           <w:sz w:val="24"/>
         </w:rPr>
-        <w:t>erfgoedveld va</w:t>
+        <w:t>erf</w:t>
+      </w:r>
+      <w:r>
+        <w:rPr>
+          <w:u w:val="single" w:color="0066cc"/>
+          <w:rFonts w:ascii="Charis SIL Regular" w:hAnsi="Charis SIL Regular" w:eastAsia="Charis SIL Regular"/>
+          <w:b w:val="0"/>
+          <w:i w:val="0"/>
+          <w:color w:val="000000"/>
+          <w:sz w:val="24"/>
+        </w:rPr>
+        <w:t>goedveld va</w:t>
       </w:r>
       <w:r>
         <w:rPr>
@@ -5890,7 +6116,25 @@
           <w:color w:val="000000"/>
           <w:sz w:val="24"/>
         </w:rPr>
-        <w:t>. Zoals hierboven beschreven is vo</w:t>
+        <w:t>. Zoals hierboven beschrev</w:t>
+      </w:r>
+      <w:r>
+        <w:rPr>
+          <w:u w:val="single" w:color="0066cc"/>
+          <w:rFonts w:ascii="Charis SIL Regular" w:hAnsi="Charis SIL Regular" w:eastAsia="Charis SIL Regular"/>
+          <w:b w:val="0"/>
+          <w:i w:val="0"/>
+          <w:color w:val="000000"/>
+          <w:sz w:val="24"/>
+        </w:rPr>
+        <w:hyperlink r:id="rId34" w:history="1">
+          <w:r>
+            <w:rPr>
+              <w:rStyle w:val="Hyperlink"/>
+            </w:rPr>
+            <w:t>en is vo</w:t>
+          </w:r>
+        </w:hyperlink>
       </w:r>
       <w:r>
         <w:rPr>
@@ -6255,7 +6499,32 @@
           <w:color w:val="000000"/>
           <w:sz w:val="24"/>
         </w:rPr>
-        <w:t>fo</w:t>
+        <w:hyperlink r:id="rId15" w:history="1">
+          <w:r>
+            <w:rPr>
+              <w:rStyle w:val="Hyperlink"/>
+            </w:rPr>
+            <w:t>f</w:t>
+          </w:r>
+        </w:hyperlink>
+      </w:r>
+      <w:r>
+        <w:rPr>
+          <w:u w:val="single" w:color="0066cc"/>
+          <w:rFonts w:ascii="Charis SIL Regular" w:hAnsi="Charis SIL Regular" w:eastAsia="Charis SIL Regular"/>
+          <w:b w:val="0"/>
+          <w:i w:val="0"/>
+          <w:color w:val="000000"/>
+          <w:sz w:val="24"/>
+        </w:rPr>
+        <w:hyperlink r:id="rId15" w:history="1">
+          <w:r>
+            <w:rPr>
+              <w:rStyle w:val="Hyperlink"/>
+            </w:rPr>
+            <w:t>o</w:t>
+          </w:r>
+        </w:hyperlink>
       </w:r>
       <w:r>
         <w:rPr>
@@ -7106,7 +7375,7 @@
           <w:sz w:val="24"/>
           <w:u w:val="single"/>
         </w:rPr>
-        <w:hyperlink r:id="rId38" w:history="1">
+        <w:hyperlink r:id="rId37" w:history="1">
           <w:r>
             <w:rPr>
               <w:rStyle w:val="Hyperlink"/>
@@ -7135,7 +7404,7 @@
           <w:sz w:val="24"/>
           <w:u w:val="single"/>
         </w:rPr>
-        <w:hyperlink r:id="rId38" w:history="1">
+        <w:hyperlink r:id="rId37" w:history="1">
           <w:r>
             <w:rPr>
               <w:rStyle w:val="Hyperlink"/>
@@ -7164,7 +7433,7 @@
           <w:sz w:val="24"/>
           <w:u w:val="single"/>
         </w:rPr>
-        <w:hyperlink r:id="rId38" w:history="1">
+        <w:hyperlink r:id="rId37" w:history="1">
           <w:r>
             <w:rPr>
               <w:rStyle w:val="Hyperlink"/>
@@ -7182,7 +7451,7 @@
           <w:sz w:val="24"/>
           <w:u w:val="single"/>
         </w:rPr>
-        <w:hyperlink r:id="rId38" w:history="1">
+        <w:hyperlink r:id="rId37" w:history="1">
           <w:r>
             <w:rPr>
               <w:rStyle w:val="Hyperlink"/>
@@ -7386,7 +7655,14 @@
           <w:color w:val="000000"/>
           <w:sz w:val="24"/>
         </w:rPr>
-        <w:t>slavernijverled</w:t>
+        <w:hyperlink r:id="rId38" w:history="1">
+          <w:r>
+            <w:rPr>
+              <w:rStyle w:val="Hyperlink"/>
+            </w:rPr>
+            <w:t>slavernijverled</w:t>
+          </w:r>
+        </w:hyperlink>
       </w:r>
       <w:r>
         <w:rPr>

--- a/EXPORTS/DOCX/published/niveau2/Dutch/ArubaBonaireCuracao.docx
+++ b/EXPORTS/DOCX/published/niveau2/Dutch/ArubaBonaireCuracao.docx
@@ -590,7 +590,78 @@
           <w:color w:val="000000"/>
           <w:sz w:val="24"/>
         </w:rPr>
-        <w:t>inkrijk der Nederlan</w:t>
+        <w:hyperlink r:id="rId10" w:history="1">
+          <w:r>
+            <w:rPr>
+              <w:rStyle w:val="Hyperlink"/>
+            </w:rPr>
+            <w:t xml:space="preserve">inkrijk </w:t>
+          </w:r>
+        </w:hyperlink>
+      </w:r>
+      <w:r>
+        <w:rPr>
+          <w:u w:val="single" w:color="0066cc"/>
+          <w:rFonts w:ascii="Charis SIL Regular" w:hAnsi="Charis SIL Regular" w:eastAsia="Charis SIL Regular"/>
+          <w:b w:val="0"/>
+          <w:i w:val="0"/>
+          <w:color w:val="000000"/>
+          <w:sz w:val="24"/>
+        </w:rPr>
+        <w:hyperlink r:id="rId10" w:history="1">
+          <w:r>
+            <w:rPr>
+              <w:rStyle w:val="Hyperlink"/>
+            </w:rPr>
+            <w:t>d</w:t>
+          </w:r>
+        </w:hyperlink>
+      </w:r>
+      <w:r>
+        <w:rPr>
+          <w:u w:val="single" w:color="0066cc"/>
+          <w:rFonts w:ascii="Charis SIL Regular" w:hAnsi="Charis SIL Regular" w:eastAsia="Charis SIL Regular"/>
+          <w:b w:val="0"/>
+          <w:i w:val="0"/>
+          <w:color w:val="000000"/>
+          <w:sz w:val="24"/>
+        </w:rPr>
+        <w:hyperlink r:id="rId10" w:history="1">
+          <w:r>
+            <w:rPr>
+              <w:rStyle w:val="Hyperlink"/>
+            </w:rPr>
+            <w:t xml:space="preserve">er </w:t>
+          </w:r>
+        </w:hyperlink>
+      </w:r>
+      <w:r>
+        <w:rPr>
+          <w:rFonts w:ascii="Charis SIL Regular" w:hAnsi="Charis SIL Regular" w:eastAsia="Charis SIL Regular"/>
+          <w:b w:val="0"/>
+          <w:i w:val="0"/>
+          <w:color w:val="000000"/>
+          <w:sz w:val="24"/>
+        </w:rPr>
+        <w:t>N</w:t>
+      </w:r>
+      <w:r>
+        <w:rPr>
+          <w:u w:val="single" w:color="0066cc"/>
+          <w:rFonts w:ascii="Charis SIL Regular" w:hAnsi="Charis SIL Regular" w:eastAsia="Charis SIL Regular"/>
+          <w:b w:val="0"/>
+          <w:i w:val="0"/>
+          <w:color w:val="000000"/>
+          <w:sz w:val="24"/>
+        </w:rPr>
+        <w:hyperlink r:id="rId10" w:history="1">
+          <w:r>
+            <w:rPr>
+              <w:rStyle w:val="Hyperlink"/>
+            </w:rPr>
+            <w:t>ederlan</w:t>
+          </w:r>
+        </w:hyperlink>
       </w:r>
       <w:r>
         <w:rPr>
@@ -3383,6 +3454,7 @@
       </w:r>
       <w:r>
         <w:rPr>
+          <w:u w:val="single" w:color="0066cc"/>
           <w:rFonts w:ascii="Charis SIL Regular" w:hAnsi="Charis SIL Regular" w:eastAsia="Charis SIL Regular"/>
           <w:b w:val="0"/>
           <w:i w:val="0"/>
@@ -4425,7 +4497,7 @@
           <w:sz w:val="24"/>
           <w:u w:val="single"/>
         </w:rPr>
-        <w:hyperlink r:id="rId29" w:history="1">
+        <w:hyperlink r:id="rId30" w:history="1">
           <w:r>
             <w:rPr>
               <w:rStyle w:val="Hyperlink"/>
@@ -4443,17 +4515,7 @@
           <w:sz w:val="24"/>
           <w:u w:val="single"/>
         </w:rPr>
-        <w:t xml:space="preserve"> </w:t>
-      </w:r>
-      <w:r>
-        <w:rPr>
-          <w:rFonts w:ascii="Charis SIL Regular" w:hAnsi="Charis SIL Regular" w:eastAsia="Charis SIL Regular"/>
-          <w:b w:val="0"/>
-          <w:i w:val="0"/>
-          <w:color w:val="0066CC"/>
-          <w:sz w:val="24"/>
-        </w:rPr>
-        <w:t>A</w:t>
+        <w:t xml:space="preserve"> A</w:t>
       </w:r>
       <w:r>
         <w:rPr>
@@ -4469,7 +4531,25 @@
             <w:rPr>
               <w:rStyle w:val="Hyperlink"/>
             </w:rPr>
-            <w:t>rkeologic</w:t>
+            <w:t>rkeologi</w:t>
+          </w:r>
+        </w:hyperlink>
+      </w:r>
+      <w:r>
+        <w:rPr>
+          <w:rFonts w:ascii="Charis SIL Regular" w:hAnsi="Charis SIL Regular" w:eastAsia="Charis SIL Regular"/>
+          <w:b w:val="0"/>
+          <w:i w:val="0"/>
+          <w:color w:val="0066CC"/>
+          <w:sz w:val="24"/>
+          <w:u w:val="single"/>
+        </w:rPr>
+        <w:hyperlink r:id="rId29" w:history="1">
+          <w:r>
+            <w:rPr>
+              <w:rStyle w:val="Hyperlink"/>
+            </w:rPr>
+            <w:t>c</w:t>
           </w:r>
         </w:hyperlink>
       </w:r>
@@ -4511,7 +4591,7 @@
           <w:sz w:val="24"/>
           <w:u w:val="single"/>
         </w:rPr>
-        <w:hyperlink r:id="rId29" w:history="1">
+        <w:hyperlink r:id="rId30" w:history="1">
           <w:r>
             <w:rPr>
               <w:rStyle w:val="Hyperlink"/>
@@ -4589,32 +4669,7 @@
           <w:sz w:val="24"/>
           <w:u w:val="single"/>
         </w:rPr>
-        <w:hyperlink r:id="rId30" w:history="1">
-          <w:r>
-            <w:rPr>
-              <w:rStyle w:val="Hyperlink"/>
-            </w:rPr>
-            <w:t>Kòrso</w:t>
-          </w:r>
-        </w:hyperlink>
-      </w:r>
-      <w:r>
-        <w:rPr>
-          <w:rFonts w:ascii="Charis SIL Regular" w:hAnsi="Charis SIL Regular" w:eastAsia="Charis SIL Regular"/>
-          <w:b w:val="0"/>
-          <w:i w:val="0"/>
-          <w:color w:val="0066CC"/>
-          <w:sz w:val="24"/>
-          <w:u w:val="single"/>
-        </w:rPr>
-        <w:hyperlink r:id="rId30" w:history="1">
-          <w:r>
-            <w:rPr>
-              <w:rStyle w:val="Hyperlink"/>
-            </w:rPr>
-            <w:t>u</w:t>
-          </w:r>
-        </w:hyperlink>
+        <w:t>Kòrsou</w:t>
       </w:r>
       <w:r>
         <w:rPr>
@@ -4757,43 +4812,7 @@
           <w:color w:val="000000"/>
           <w:sz w:val="24"/>
         </w:rPr>
-        <w:hyperlink r:id="rId15" w:history="1">
-          <w:r>
-            <w:rPr>
-              <w:rStyle w:val="Hyperlink"/>
-            </w:rPr>
-            <w:t>nte info</w:t>
-          </w:r>
-        </w:hyperlink>
-      </w:r>
-      <w:r>
-        <w:rPr>
-          <w:u w:val="single" w:color="0066cc"/>
-          <w:rFonts w:ascii="Charis SIL Regular" w:hAnsi="Charis SIL Regular" w:eastAsia="Charis SIL Regular"/>
-          <w:b w:val="0"/>
-          <w:i w:val="0"/>
-          <w:color w:val="000000"/>
-          <w:sz w:val="24"/>
-        </w:rPr>
-        <w:hyperlink r:id="rId15" w:history="1">
-          <w:r>
-            <w:rPr>
-              <w:rStyle w:val="Hyperlink"/>
-            </w:rPr>
-            <w:t>r</w:t>
-          </w:r>
-        </w:hyperlink>
-      </w:r>
-      <w:r>
-        <w:rPr>
-          <w:u w:val="single" w:color="0066cc"/>
-          <w:rFonts w:ascii="Charis SIL Regular" w:hAnsi="Charis SIL Regular" w:eastAsia="Charis SIL Regular"/>
-          <w:b w:val="0"/>
-          <w:i w:val="0"/>
-          <w:color w:val="000000"/>
-          <w:sz w:val="24"/>
-        </w:rPr>
-        <w:t>m</w:t>
+        <w:t>nte inform</w:t>
       </w:r>
       <w:r>
         <w:rPr>
@@ -5284,146 +5303,7 @@
           <w:color w:val="000000"/>
           <w:sz w:val="24"/>
         </w:rPr>
-        <w:t>' v</w:t>
-      </w:r>
-      <w:r>
-        <w:rPr>
-          <w:rFonts w:ascii="Charis SIL Regular" w:hAnsi="Charis SIL Regular" w:eastAsia="Charis SIL Regular"/>
-          <w:b w:val="0"/>
-          <w:i w:val="0"/>
-          <w:color w:val="000000"/>
-          <w:sz w:val="24"/>
-        </w:rPr>
-        <w:hyperlink r:id="rId32" w:history="1">
-          <w:r>
-            <w:rPr>
-              <w:rStyle w:val="Hyperlink"/>
-            </w:rPr>
-            <w:t>an</w:t>
-          </w:r>
-        </w:hyperlink>
-      </w:r>
-      <w:r>
-        <w:rPr>
-          <w:rFonts w:ascii="Charis SIL Regular" w:hAnsi="Charis SIL Regular" w:eastAsia="Charis SIL Regular"/>
-          <w:b w:val="0"/>
-          <w:i w:val="0"/>
-          <w:color w:val="000000"/>
-          <w:sz w:val="24"/>
-        </w:rPr>
-        <w:t xml:space="preserve"> </w:t>
-      </w:r>
-      <w:r>
-        <w:rPr>
-          <w:rFonts w:ascii="Charis SIL Regular" w:hAnsi="Charis SIL Regular" w:eastAsia="Charis SIL Regular"/>
-          <w:b w:val="0"/>
-          <w:i w:val="0"/>
-          <w:color w:val="000000"/>
-          <w:sz w:val="24"/>
-        </w:rPr>
-        <w:hyperlink r:id="rId32" w:history="1">
-          <w:r>
-            <w:rPr>
-              <w:rStyle w:val="Hyperlink"/>
-            </w:rPr>
-            <w:t>de historicus</w:t>
-          </w:r>
-        </w:hyperlink>
-      </w:r>
-      <w:r>
-        <w:rPr>
-          <w:rFonts w:ascii="Charis SIL Regular" w:hAnsi="Charis SIL Regular" w:eastAsia="Charis SIL Regular"/>
-          <w:b w:val="0"/>
-          <w:i w:val="0"/>
-          <w:color w:val="000000"/>
-          <w:sz w:val="24"/>
-        </w:rPr>
-        <w:t xml:space="preserve"> </w:t>
-      </w:r>
-      <w:r>
-        <w:rPr>
-          <w:rFonts w:ascii="Charis SIL Regular" w:hAnsi="Charis SIL Regular" w:eastAsia="Charis SIL Regular"/>
-          <w:b w:val="0"/>
-          <w:i w:val="0"/>
-          <w:color w:val="000000"/>
-          <w:sz w:val="24"/>
-        </w:rPr>
-        <w:hyperlink r:id="rId32" w:history="1">
-          <w:r>
-            <w:rPr>
-              <w:rStyle w:val="Hyperlink"/>
-            </w:rPr>
-            <w:t xml:space="preserve">dr. </w:t>
-          </w:r>
-        </w:hyperlink>
-      </w:r>
-      <w:r>
-        <w:rPr>
-          <w:rFonts w:ascii="Charis SIL Regular" w:hAnsi="Charis SIL Regular" w:eastAsia="Charis SIL Regular"/>
-          <w:b w:val="0"/>
-          <w:i w:val="0"/>
-          <w:color w:val="000000"/>
-          <w:sz w:val="24"/>
-        </w:rPr>
-        <w:hyperlink r:id="rId32" w:history="1">
-          <w:r>
-            <w:rPr>
-              <w:rStyle w:val="Hyperlink"/>
-            </w:rPr>
-            <w:t>J</w:t>
-          </w:r>
-        </w:hyperlink>
-      </w:r>
-      <w:r>
-        <w:rPr>
-          <w:rFonts w:ascii="Charis SIL Regular" w:hAnsi="Charis SIL Regular" w:eastAsia="Charis SIL Regular"/>
-          <w:b w:val="0"/>
-          <w:i w:val="0"/>
-          <w:color w:val="000000"/>
-          <w:sz w:val="24"/>
-        </w:rPr>
-        <w:hyperlink r:id="rId32" w:history="1">
-          <w:r>
-            <w:rPr>
-              <w:rStyle w:val="Hyperlink"/>
-            </w:rPr>
-            <w:t>.A. Ad</w:t>
-          </w:r>
-        </w:hyperlink>
-      </w:r>
-      <w:r>
-        <w:rPr>
-          <w:rFonts w:ascii="Charis SIL Regular" w:hAnsi="Charis SIL Regular" w:eastAsia="Charis SIL Regular"/>
-          <w:b w:val="0"/>
-          <w:i w:val="0"/>
-          <w:color w:val="000000"/>
-          <w:sz w:val="24"/>
-        </w:rPr>
-        <w:hyperlink r:id="rId32" w:history="1">
-          <w:r>
-            <w:rPr>
-              <w:rStyle w:val="Hyperlink"/>
-            </w:rPr>
-            <w:t>i</w:t>
-          </w:r>
-        </w:hyperlink>
-      </w:r>
-      <w:r>
-        <w:rPr>
-          <w:rFonts w:ascii="Charis SIL Regular" w:hAnsi="Charis SIL Regular" w:eastAsia="Charis SIL Regular"/>
-          <w:b w:val="0"/>
-          <w:i w:val="0"/>
-          <w:color w:val="000000"/>
-          <w:sz w:val="24"/>
-        </w:rPr>
-        <w:hyperlink r:id="rId32" w:history="1">
-          <w:r>
-            <w:rPr>
-              <w:rStyle w:val="Hyperlink"/>
-            </w:rPr>
-            <w:t xml:space="preserve"> M</w:t>
-          </w:r>
-        </w:hyperlink>
+        <w:t>' van de historicus dr. J.A. Adi M</w:t>
       </w:r>
       <w:r>
         <w:rPr>
@@ -5824,7 +5704,25 @@
           <w:color w:val="000000"/>
           <w:sz w:val="24"/>
         </w:rPr>
-        <w:t>goedveld va</w:t>
+        <w:t>g</w:t>
+      </w:r>
+      <w:r>
+        <w:rPr>
+          <w:u w:val="single" w:color="0066cc"/>
+          <w:rFonts w:ascii="Charis SIL Regular" w:hAnsi="Charis SIL Regular" w:eastAsia="Charis SIL Regular"/>
+          <w:b w:val="0"/>
+          <w:i w:val="0"/>
+          <w:color w:val="000000"/>
+          <w:sz w:val="24"/>
+        </w:rPr>
+        <w:hyperlink r:id="rId33" w:history="1">
+          <w:r>
+            <w:rPr>
+              <w:rStyle w:val="Hyperlink"/>
+            </w:rPr>
+            <w:t>oedveld va</w:t>
+          </w:r>
+        </w:hyperlink>
       </w:r>
       <w:r>
         <w:rPr>
@@ -7013,14 +6911,7 @@
           <w:color w:val="000000"/>
           <w:sz w:val="24"/>
         </w:rPr>
-        <w:hyperlink r:id="rId15" w:history="1">
-          <w:r>
-            <w:rPr>
-              <w:rStyle w:val="Hyperlink"/>
-            </w:rPr>
-            <w:t>efmateria</w:t>
-          </w:r>
-        </w:hyperlink>
+        <w:t>efmateria</w:t>
       </w:r>
       <w:r>
         <w:rPr>
@@ -7691,18 +7582,7 @@
           <w:color w:val="000000"/>
           <w:sz w:val="24"/>
         </w:rPr>
-        <w:t xml:space="preserve"> </w:t>
-      </w:r>
-      <w:r>
-        <w:rPr>
-          <w:u w:val="single" w:color="0066cc"/>
-          <w:rFonts w:ascii="Charis SIL Regular" w:hAnsi="Charis SIL Regular" w:eastAsia="Charis SIL Regular"/>
-          <w:b w:val="0"/>
-          <w:i w:val="0"/>
-          <w:color w:val="000000"/>
-          <w:sz w:val="24"/>
-        </w:rPr>
-        <w:t>C</w:t>
+        <w:t xml:space="preserve"> C</w:t>
       </w:r>
       <w:r>
         <w:rPr>

--- a/EXPORTS/DOCX/published/niveau2/Dutch/ArubaBonaireCuracao.docx
+++ b/EXPORTS/DOCX/published/niveau2/Dutch/ArubaBonaireCuracao.docx
@@ -579,71 +579,7 @@
           <w:color w:val="000000"/>
           <w:sz w:val="24"/>
         </w:rPr>
-        <w:t>kwamen de eilanden onder gezag van het nieuw gestichte Kon</w:t>
-      </w:r>
-      <w:r>
-        <w:rPr>
-          <w:u w:val="single" w:color="0066cc"/>
-          <w:rFonts w:ascii="Charis SIL Regular" w:hAnsi="Charis SIL Regular" w:eastAsia="Charis SIL Regular"/>
-          <w:b w:val="0"/>
-          <w:i w:val="0"/>
-          <w:color w:val="000000"/>
-          <w:sz w:val="24"/>
-        </w:rPr>
-        <w:hyperlink r:id="rId10" w:history="1">
-          <w:r>
-            <w:rPr>
-              <w:rStyle w:val="Hyperlink"/>
-            </w:rPr>
-            <w:t xml:space="preserve">inkrijk </w:t>
-          </w:r>
-        </w:hyperlink>
-      </w:r>
-      <w:r>
-        <w:rPr>
-          <w:u w:val="single" w:color="0066cc"/>
-          <w:rFonts w:ascii="Charis SIL Regular" w:hAnsi="Charis SIL Regular" w:eastAsia="Charis SIL Regular"/>
-          <w:b w:val="0"/>
-          <w:i w:val="0"/>
-          <w:color w:val="000000"/>
-          <w:sz w:val="24"/>
-        </w:rPr>
-        <w:hyperlink r:id="rId10" w:history="1">
-          <w:r>
-            <w:rPr>
-              <w:rStyle w:val="Hyperlink"/>
-            </w:rPr>
-            <w:t>d</w:t>
-          </w:r>
-        </w:hyperlink>
-      </w:r>
-      <w:r>
-        <w:rPr>
-          <w:u w:val="single" w:color="0066cc"/>
-          <w:rFonts w:ascii="Charis SIL Regular" w:hAnsi="Charis SIL Regular" w:eastAsia="Charis SIL Regular"/>
-          <w:b w:val="0"/>
-          <w:i w:val="0"/>
-          <w:color w:val="000000"/>
-          <w:sz w:val="24"/>
-        </w:rPr>
-        <w:hyperlink r:id="rId10" w:history="1">
-          <w:r>
-            <w:rPr>
-              <w:rStyle w:val="Hyperlink"/>
-            </w:rPr>
-            <w:t xml:space="preserve">er </w:t>
-          </w:r>
-        </w:hyperlink>
-      </w:r>
-      <w:r>
-        <w:rPr>
-          <w:rFonts w:ascii="Charis SIL Regular" w:hAnsi="Charis SIL Regular" w:eastAsia="Charis SIL Regular"/>
-          <w:b w:val="0"/>
-          <w:i w:val="0"/>
-          <w:color w:val="000000"/>
-          <w:sz w:val="24"/>
-        </w:rPr>
-        <w:t>N</w:t>
+        <w:t>kwamen de eilanden onder gezag van het nieuw gestichte Koninkrijk der N</w:t>
       </w:r>
       <w:r>
         <w:rPr>
@@ -1480,7 +1416,7 @@
             <w:rPr>
               <w:rStyle w:val="Hyperlink"/>
             </w:rPr>
-            <w:t>Onderoffici</w:t>
+            <w:t>Onderofficier</w:t>
           </w:r>
         </w:hyperlink>
       </w:r>
@@ -1491,23 +1427,7 @@
           <w:i w:val="0"/>
           <w:color w:val="0066CC"/>
           <w:sz w:val="24"/>
-        </w:rPr>
-        <w:hyperlink r:id="rId16" w:history="1">
-          <w:r>
-            <w:rPr>
-              <w:rStyle w:val="Hyperlink"/>
-            </w:rPr>
-            <w:t>er</w:t>
-          </w:r>
-        </w:hyperlink>
-      </w:r>
-      <w:r>
-        <w:rPr>
-          <w:rFonts w:ascii="Charis SIL Regular" w:hAnsi="Charis SIL Regular" w:eastAsia="Charis SIL Regular"/>
-          <w:b w:val="0"/>
-          <w:i w:val="0"/>
-          <w:color w:val="0066CC"/>
-          <w:sz w:val="24"/>
+          <w:u w:val="single"/>
         </w:rPr>
         <w:t>en</w:t>
       </w:r>
@@ -1623,9 +1543,19 @@
             <w:rPr>
               <w:rStyle w:val="Hyperlink"/>
             </w:rPr>
-            <w:t xml:space="preserve">het </w:t>
+            <w:t>h</w:t>
           </w:r>
         </w:hyperlink>
+      </w:r>
+      <w:r>
+        <w:rPr>
+          <w:rFonts w:ascii="Charis SIL Regular" w:hAnsi="Charis SIL Regular" w:eastAsia="Charis SIL Regular"/>
+          <w:b w:val="0"/>
+          <w:i w:val="0"/>
+          <w:color w:val="0066CC"/>
+          <w:sz w:val="24"/>
+        </w:rPr>
+        <w:t xml:space="preserve">et </w:t>
       </w:r>
       <w:r>
         <w:rPr>
@@ -3454,7 +3384,6 @@
       </w:r>
       <w:r>
         <w:rPr>
-          <w:u w:val="single" w:color="0066cc"/>
           <w:rFonts w:ascii="Charis SIL Regular" w:hAnsi="Charis SIL Regular" w:eastAsia="Charis SIL Regular"/>
           <w:b w:val="0"/>
           <w:i w:val="0"/>
@@ -4497,7 +4426,7 @@
           <w:sz w:val="24"/>
           <w:u w:val="single"/>
         </w:rPr>
-        <w:hyperlink r:id="rId30" w:history="1">
+        <w:hyperlink r:id="rId29" w:history="1">
           <w:r>
             <w:rPr>
               <w:rStyle w:val="Hyperlink"/>
@@ -4515,7 +4444,18 @@
           <w:sz w:val="24"/>
           <w:u w:val="single"/>
         </w:rPr>
-        <w:t xml:space="preserve"> A</w:t>
+        <w:t xml:space="preserve"> </w:t>
+      </w:r>
+      <w:r>
+        <w:rPr>
+          <w:rFonts w:ascii="Charis SIL Regular" w:hAnsi="Charis SIL Regular" w:eastAsia="Charis SIL Regular"/>
+          <w:b w:val="0"/>
+          <w:i w:val="0"/>
+          <w:color w:val="0066CC"/>
+          <w:sz w:val="24"/>
+          <w:u w:val="single"/>
+        </w:rPr>
+        <w:t>A</w:t>
       </w:r>
       <w:r>
         <w:rPr>
@@ -4591,7 +4531,7 @@
           <w:sz w:val="24"/>
           <w:u w:val="single"/>
         </w:rPr>
-        <w:hyperlink r:id="rId30" w:history="1">
+        <w:hyperlink r:id="rId29" w:history="1">
           <w:r>
             <w:rPr>
               <w:rStyle w:val="Hyperlink"/>
@@ -4658,7 +4598,18 @@
           <w:color w:val="000000"/>
           <w:sz w:val="24"/>
         </w:rPr>
-        <w:t xml:space="preserve">•  De zoekhulp </w:t>
+        <w:t xml:space="preserve">•  </w:t>
+      </w:r>
+      <w:r>
+        <w:rPr>
+          <w:u w:val="single" w:color="0066cc"/>
+          <w:rFonts w:ascii="Charis SIL Regular" w:hAnsi="Charis SIL Regular" w:eastAsia="Charis SIL Regular"/>
+          <w:b w:val="0"/>
+          <w:i w:val="0"/>
+          <w:color w:val="000000"/>
+          <w:sz w:val="24"/>
+        </w:rPr>
+        <w:t xml:space="preserve">De zoekhulp </w:t>
       </w:r>
       <w:r>
         <w:rPr>
@@ -4669,7 +4620,32 @@
           <w:sz w:val="24"/>
           <w:u w:val="single"/>
         </w:rPr>
-        <w:t>Kòrsou</w:t>
+        <w:hyperlink r:id="rId30" w:history="1">
+          <w:r>
+            <w:rPr>
+              <w:rStyle w:val="Hyperlink"/>
+            </w:rPr>
+            <w:t>Kòrso</w:t>
+          </w:r>
+        </w:hyperlink>
+      </w:r>
+      <w:r>
+        <w:rPr>
+          <w:rFonts w:ascii="Charis SIL Regular" w:hAnsi="Charis SIL Regular" w:eastAsia="Charis SIL Regular"/>
+          <w:b w:val="0"/>
+          <w:i w:val="0"/>
+          <w:color w:val="0066CC"/>
+          <w:sz w:val="24"/>
+          <w:u w:val="single"/>
+        </w:rPr>
+        <w:hyperlink r:id="rId30" w:history="1">
+          <w:r>
+            <w:rPr>
+              <w:rStyle w:val="Hyperlink"/>
+            </w:rPr>
+            <w:t>u</w:t>
+          </w:r>
+        </w:hyperlink>
       </w:r>
       <w:r>
         <w:rPr>
@@ -5303,7 +5279,7 @@
           <w:color w:val="000000"/>
           <w:sz w:val="24"/>
         </w:rPr>
-        <w:t>' van de historicus dr. J.A. Adi M</w:t>
+        <w:t>' v</w:t>
       </w:r>
       <w:r>
         <w:rPr>
@@ -5318,9 +5294,19 @@
             <w:rPr>
               <w:rStyle w:val="Hyperlink"/>
             </w:rPr>
-            <w:t xml:space="preserve">artis </w:t>
+            <w:t>an</w:t>
           </w:r>
         </w:hyperlink>
+      </w:r>
+      <w:r>
+        <w:rPr>
+          <w:rFonts w:ascii="Charis SIL Regular" w:hAnsi="Charis SIL Regular" w:eastAsia="Charis SIL Regular"/>
+          <w:b w:val="0"/>
+          <w:i w:val="0"/>
+          <w:color w:val="000000"/>
+          <w:sz w:val="24"/>
+        </w:rPr>
+        <w:t xml:space="preserve"> </w:t>
       </w:r>
       <w:r>
         <w:rPr>
@@ -5335,9 +5321,19 @@
             <w:rPr>
               <w:rStyle w:val="Hyperlink"/>
             </w:rPr>
-            <w:t>b</w:t>
+            <w:t>de historicus</w:t>
           </w:r>
         </w:hyperlink>
+      </w:r>
+      <w:r>
+        <w:rPr>
+          <w:rFonts w:ascii="Charis SIL Regular" w:hAnsi="Charis SIL Regular" w:eastAsia="Charis SIL Regular"/>
+          <w:b w:val="0"/>
+          <w:i w:val="0"/>
+          <w:color w:val="000000"/>
+          <w:sz w:val="24"/>
+        </w:rPr>
+        <w:t xml:space="preserve"> </w:t>
       </w:r>
       <w:r>
         <w:rPr>
@@ -5352,7 +5348,7 @@
             <w:rPr>
               <w:rStyle w:val="Hyperlink"/>
             </w:rPr>
-            <w:t>e</w:t>
+            <w:t xml:space="preserve">dr. </w:t>
           </w:r>
         </w:hyperlink>
       </w:r>
@@ -5369,7 +5365,24 @@
             <w:rPr>
               <w:rStyle w:val="Hyperlink"/>
             </w:rPr>
-            <w:t>schr</w:t>
+            <w:t>J</w:t>
+          </w:r>
+        </w:hyperlink>
+      </w:r>
+      <w:r>
+        <w:rPr>
+          <w:rFonts w:ascii="Charis SIL Regular" w:hAnsi="Charis SIL Regular" w:eastAsia="Charis SIL Regular"/>
+          <w:b w:val="0"/>
+          <w:i w:val="0"/>
+          <w:color w:val="000000"/>
+          <w:sz w:val="24"/>
+        </w:rPr>
+        <w:hyperlink r:id="rId32" w:history="1">
+          <w:r>
+            <w:rPr>
+              <w:rStyle w:val="Hyperlink"/>
+            </w:rPr>
+            <w:t>.A. Ad</w:t>
           </w:r>
         </w:hyperlink>
       </w:r>
@@ -5398,65 +5411,7 @@
           <w:color w:val="000000"/>
           <w:sz w:val="24"/>
         </w:rPr>
-        <w:hyperlink r:id="rId32" w:history="1">
-          <w:r>
-            <w:rPr>
-              <w:rStyle w:val="Hyperlink"/>
-            </w:rPr>
-            <w:t>jft de pre-ko</w:t>
-          </w:r>
-        </w:hyperlink>
-      </w:r>
-      <w:r>
-        <w:rPr>
-          <w:rFonts w:ascii="Charis SIL Regular" w:hAnsi="Charis SIL Regular" w:eastAsia="Charis SIL Regular"/>
-          <w:b w:val="0"/>
-          <w:i w:val="0"/>
-          <w:color w:val="000000"/>
-          <w:sz w:val="24"/>
-        </w:rPr>
-        <w:hyperlink r:id="rId32" w:history="1">
-          <w:r>
-            <w:rPr>
-              <w:rStyle w:val="Hyperlink"/>
-            </w:rPr>
-            <w:t>lon</w:t>
-          </w:r>
-        </w:hyperlink>
-      </w:r>
-      <w:r>
-        <w:rPr>
-          <w:rFonts w:ascii="Charis SIL Regular" w:hAnsi="Charis SIL Regular" w:eastAsia="Charis SIL Regular"/>
-          <w:b w:val="0"/>
-          <w:i w:val="0"/>
-          <w:color w:val="000000"/>
-          <w:sz w:val="24"/>
-        </w:rPr>
-        <w:hyperlink r:id="rId32" w:history="1">
-          <w:r>
-            <w:rPr>
-              <w:rStyle w:val="Hyperlink"/>
-            </w:rPr>
-            <w:t>i</w:t>
-          </w:r>
-        </w:hyperlink>
-      </w:r>
-      <w:r>
-        <w:rPr>
-          <w:rFonts w:ascii="Charis SIL Regular" w:hAnsi="Charis SIL Regular" w:eastAsia="Charis SIL Regular"/>
-          <w:b w:val="0"/>
-          <w:i w:val="0"/>
-          <w:color w:val="000000"/>
-          <w:sz w:val="24"/>
-        </w:rPr>
-        <w:hyperlink r:id="rId32" w:history="1">
-          <w:r>
-            <w:rPr>
-              <w:rStyle w:val="Hyperlink"/>
-            </w:rPr>
-            <w:t>ale geschi</w:t>
-          </w:r>
-        </w:hyperlink>
+        <w:t xml:space="preserve"> Martis beschrijft de pre-koloniale geschi</w:t>
       </w:r>
       <w:r>
         <w:rPr>
@@ -5704,25 +5659,7 @@
           <w:color w:val="000000"/>
           <w:sz w:val="24"/>
         </w:rPr>
-        <w:t>g</w:t>
-      </w:r>
-      <w:r>
-        <w:rPr>
-          <w:u w:val="single" w:color="0066cc"/>
-          <w:rFonts w:ascii="Charis SIL Regular" w:hAnsi="Charis SIL Regular" w:eastAsia="Charis SIL Regular"/>
-          <w:b w:val="0"/>
-          <w:i w:val="0"/>
-          <w:color w:val="000000"/>
-          <w:sz w:val="24"/>
-        </w:rPr>
-        <w:hyperlink r:id="rId33" w:history="1">
-          <w:r>
-            <w:rPr>
-              <w:rStyle w:val="Hyperlink"/>
-            </w:rPr>
-            <w:t>oedveld va</w:t>
-          </w:r>
-        </w:hyperlink>
+        <w:t>goedveld va</w:t>
       </w:r>
       <w:r>
         <w:rPr>
@@ -6014,25 +5951,7 @@
           <w:color w:val="000000"/>
           <w:sz w:val="24"/>
         </w:rPr>
-        <w:t>. Zoals hierboven beschrev</w:t>
-      </w:r>
-      <w:r>
-        <w:rPr>
-          <w:u w:val="single" w:color="0066cc"/>
-          <w:rFonts w:ascii="Charis SIL Regular" w:hAnsi="Charis SIL Regular" w:eastAsia="Charis SIL Regular"/>
-          <w:b w:val="0"/>
-          <w:i w:val="0"/>
-          <w:color w:val="000000"/>
-          <w:sz w:val="24"/>
-        </w:rPr>
-        <w:hyperlink r:id="rId34" w:history="1">
-          <w:r>
-            <w:rPr>
-              <w:rStyle w:val="Hyperlink"/>
-            </w:rPr>
-            <w:t>en is vo</w:t>
-          </w:r>
-        </w:hyperlink>
+        <w:t>. Zoals hierboven beschreven is vo</w:t>
       </w:r>
       <w:r>
         <w:rPr>
@@ -6900,18 +6819,7 @@
           <w:color w:val="000000"/>
           <w:sz w:val="24"/>
         </w:rPr>
-        <w:t>door naar veel relevant archi</w:t>
-      </w:r>
-      <w:r>
-        <w:rPr>
-          <w:u w:val="single" w:color="0066cc"/>
-          <w:rFonts w:ascii="Charis SIL Regular" w:hAnsi="Charis SIL Regular" w:eastAsia="Charis SIL Regular"/>
-          <w:b w:val="0"/>
-          <w:i w:val="0"/>
-          <w:color w:val="000000"/>
-          <w:sz w:val="24"/>
-        </w:rPr>
-        <w:t>efmateria</w:t>
+        <w:t>door naar veel relevant archiefmateria</w:t>
       </w:r>
       <w:r>
         <w:rPr>
@@ -7324,7 +7232,7 @@
           <w:sz w:val="24"/>
           <w:u w:val="single"/>
         </w:rPr>
-        <w:hyperlink r:id="rId37" w:history="1">
+        <w:hyperlink r:id="rId38" w:history="1">
           <w:r>
             <w:rPr>
               <w:rStyle w:val="Hyperlink"/>
@@ -7342,7 +7250,7 @@
           <w:sz w:val="24"/>
           <w:u w:val="single"/>
         </w:rPr>
-        <w:hyperlink r:id="rId37" w:history="1">
+        <w:hyperlink r:id="rId38" w:history="1">
           <w:r>
             <w:rPr>
               <w:rStyle w:val="Hyperlink"/>
@@ -7582,7 +7490,17 @@
           <w:color w:val="000000"/>
           <w:sz w:val="24"/>
         </w:rPr>
-        <w:t xml:space="preserve"> C</w:t>
+        <w:t xml:space="preserve"> </w:t>
+      </w:r>
+      <w:r>
+        <w:rPr>
+          <w:rFonts w:ascii="Charis SIL Regular" w:hAnsi="Charis SIL Regular" w:eastAsia="Charis SIL Regular"/>
+          <w:b w:val="0"/>
+          <w:i w:val="0"/>
+          <w:color w:val="000000"/>
+          <w:sz w:val="24"/>
+        </w:rPr>
+        <w:t>C</w:t>
       </w:r>
       <w:r>
         <w:rPr>

--- a/EXPORTS/DOCX/published/niveau2/Dutch/ArubaBonaireCuracao.docx
+++ b/EXPORTS/DOCX/published/niveau2/Dutch/ArubaBonaireCuracao.docx
@@ -579,7 +579,71 @@
           <w:color w:val="000000"/>
           <w:sz w:val="24"/>
         </w:rPr>
-        <w:t>kwamen de eilanden onder gezag van het nieuw gestichte Koninkrijk der N</w:t>
+        <w:t>kwamen de eilanden onder gezag van het nieuw gestichte Kon</w:t>
+      </w:r>
+      <w:r>
+        <w:rPr>
+          <w:u w:val="single" w:color="0066cc"/>
+          <w:rFonts w:ascii="Charis SIL Regular" w:hAnsi="Charis SIL Regular" w:eastAsia="Charis SIL Regular"/>
+          <w:b w:val="0"/>
+          <w:i w:val="0"/>
+          <w:color w:val="000000"/>
+          <w:sz w:val="24"/>
+        </w:rPr>
+        <w:hyperlink r:id="rId10" w:history="1">
+          <w:r>
+            <w:rPr>
+              <w:rStyle w:val="Hyperlink"/>
+            </w:rPr>
+            <w:t xml:space="preserve">inkrijk </w:t>
+          </w:r>
+        </w:hyperlink>
+      </w:r>
+      <w:r>
+        <w:rPr>
+          <w:u w:val="single" w:color="0066cc"/>
+          <w:rFonts w:ascii="Charis SIL Regular" w:hAnsi="Charis SIL Regular" w:eastAsia="Charis SIL Regular"/>
+          <w:b w:val="0"/>
+          <w:i w:val="0"/>
+          <w:color w:val="000000"/>
+          <w:sz w:val="24"/>
+        </w:rPr>
+        <w:hyperlink r:id="rId10" w:history="1">
+          <w:r>
+            <w:rPr>
+              <w:rStyle w:val="Hyperlink"/>
+            </w:rPr>
+            <w:t>d</w:t>
+          </w:r>
+        </w:hyperlink>
+      </w:r>
+      <w:r>
+        <w:rPr>
+          <w:u w:val="single" w:color="0066cc"/>
+          <w:rFonts w:ascii="Charis SIL Regular" w:hAnsi="Charis SIL Regular" w:eastAsia="Charis SIL Regular"/>
+          <w:b w:val="0"/>
+          <w:i w:val="0"/>
+          <w:color w:val="000000"/>
+          <w:sz w:val="24"/>
+        </w:rPr>
+        <w:hyperlink r:id="rId10" w:history="1">
+          <w:r>
+            <w:rPr>
+              <w:rStyle w:val="Hyperlink"/>
+            </w:rPr>
+            <w:t xml:space="preserve">er </w:t>
+          </w:r>
+        </w:hyperlink>
+      </w:r>
+      <w:r>
+        <w:rPr>
+          <w:rFonts w:ascii="Charis SIL Regular" w:hAnsi="Charis SIL Regular" w:eastAsia="Charis SIL Regular"/>
+          <w:b w:val="0"/>
+          <w:i w:val="0"/>
+          <w:color w:val="000000"/>
+          <w:sz w:val="24"/>
+        </w:rPr>
+        <w:t>N</w:t>
       </w:r>
       <w:r>
         <w:rPr>
@@ -1038,7 +1102,46 @@
           <w:color w:val="000000"/>
           <w:sz w:val="24"/>
         </w:rPr>
-        <w:t xml:space="preserve">vooral na de verwerving van het zogenaamde </w:t>
+        <w:t>vooral na de verwerving van h</w:t>
+      </w:r>
+      <w:r>
+        <w:rPr>
+          <w:u w:val="single" w:color="0066cc"/>
+          <w:rFonts w:ascii="Charis SIL Regular" w:hAnsi="Charis SIL Regular" w:eastAsia="Charis SIL Regular"/>
+          <w:b w:val="0"/>
+          <w:i w:val="0"/>
+          <w:color w:val="000000"/>
+          <w:sz w:val="24"/>
+        </w:rPr>
+        <w:t>e</w:t>
+      </w:r>
+      <w:r>
+        <w:rPr>
+          <w:u w:val="single" w:color="0066cc"/>
+          <w:rFonts w:ascii="Charis SIL Regular" w:hAnsi="Charis SIL Regular" w:eastAsia="Charis SIL Regular"/>
+          <w:b w:val="0"/>
+          <w:i w:val="0"/>
+          <w:color w:val="000000"/>
+          <w:sz w:val="24"/>
+        </w:rPr>
+        <w:hyperlink r:id="rId13" w:history="1">
+          <w:r>
+            <w:rPr>
+              <w:rStyle w:val="Hyperlink"/>
+            </w:rPr>
+            <w:t>t zogena</w:t>
+          </w:r>
+        </w:hyperlink>
+      </w:r>
+      <w:r>
+        <w:rPr>
+          <w:rFonts w:ascii="Charis SIL Regular" w:hAnsi="Charis SIL Regular" w:eastAsia="Charis SIL Regular"/>
+          <w:b w:val="0"/>
+          <w:i w:val="0"/>
+          <w:color w:val="000000"/>
+          <w:sz w:val="24"/>
+        </w:rPr>
+        <w:t xml:space="preserve">amde </w:t>
       </w:r>
       <w:r>
         <w:rPr>
@@ -4455,7 +4558,14 @@
           <w:sz w:val="24"/>
           <w:u w:val="single"/>
         </w:rPr>
-        <w:t>A</w:t>
+        <w:hyperlink r:id="rId30" w:history="1">
+          <w:r>
+            <w:rPr>
+              <w:rStyle w:val="Hyperlink"/>
+            </w:rPr>
+            <w:t>A</w:t>
+          </w:r>
+        </w:hyperlink>
       </w:r>
       <w:r>
         <w:rPr>
@@ -4466,7 +4576,7 @@
           <w:sz w:val="24"/>
           <w:u w:val="single"/>
         </w:rPr>
-        <w:hyperlink r:id="rId29" w:history="1">
+        <w:hyperlink r:id="rId30" w:history="1">
           <w:r>
             <w:rPr>
               <w:rStyle w:val="Hyperlink"/>
@@ -4484,7 +4594,7 @@
           <w:sz w:val="24"/>
           <w:u w:val="single"/>
         </w:rPr>
-        <w:hyperlink r:id="rId29" w:history="1">
+        <w:hyperlink r:id="rId30" w:history="1">
           <w:r>
             <w:rPr>
               <w:rStyle w:val="Hyperlink"/>
@@ -4502,7 +4612,7 @@
           <w:sz w:val="24"/>
           <w:u w:val="single"/>
         </w:rPr>
-        <w:hyperlink r:id="rId29" w:history="1">
+        <w:hyperlink r:id="rId30" w:history="1">
           <w:r>
             <w:rPr>
               <w:rStyle w:val="Hyperlink"/>
@@ -4531,7 +4641,7 @@
           <w:sz w:val="24"/>
           <w:u w:val="single"/>
         </w:rPr>
-        <w:hyperlink r:id="rId29" w:history="1">
+        <w:hyperlink r:id="rId30" w:history="1">
           <w:r>
             <w:rPr>
               <w:rStyle w:val="Hyperlink"/>
@@ -4609,7 +4719,32 @@
           <w:color w:val="000000"/>
           <w:sz w:val="24"/>
         </w:rPr>
-        <w:t xml:space="preserve">De zoekhulp </w:t>
+        <w:hyperlink r:id="rId30" w:history="1">
+          <w:r>
+            <w:rPr>
+              <w:rStyle w:val="Hyperlink"/>
+            </w:rPr>
+            <w:t>De zoe</w:t>
+          </w:r>
+        </w:hyperlink>
+      </w:r>
+      <w:r>
+        <w:rPr>
+          <w:u w:val="single" w:color="0066cc"/>
+          <w:rFonts w:ascii="Charis SIL Regular" w:hAnsi="Charis SIL Regular" w:eastAsia="Charis SIL Regular"/>
+          <w:b w:val="0"/>
+          <w:i w:val="0"/>
+          <w:color w:val="000000"/>
+          <w:sz w:val="24"/>
+        </w:rPr>
+        <w:hyperlink r:id="rId30" w:history="1">
+          <w:r>
+            <w:rPr>
+              <w:rStyle w:val="Hyperlink"/>
+            </w:rPr>
+            <w:t xml:space="preserve">khulp </w:t>
+          </w:r>
+        </w:hyperlink>
       </w:r>
       <w:r>
         <w:rPr>
@@ -4667,7 +4802,7 @@
           <w:sz w:val="24"/>
           <w:u w:val="single"/>
         </w:rPr>
-        <w:hyperlink r:id="rId30" w:history="1">
+        <w:hyperlink r:id="rId15" w:history="1">
           <w:r>
             <w:rPr>
               <w:rStyle w:val="Hyperlink"/>
@@ -4696,7 +4831,7 @@
           <w:sz w:val="24"/>
           <w:u w:val="single"/>
         </w:rPr>
-        <w:hyperlink r:id="rId30" w:history="1">
+        <w:hyperlink r:id="rId15" w:history="1">
           <w:r>
             <w:rPr>
               <w:rStyle w:val="Hyperlink"/>
@@ -4714,7 +4849,7 @@
           <w:sz w:val="24"/>
           <w:u w:val="single"/>
         </w:rPr>
-        <w:hyperlink r:id="rId30" w:history="1">
+        <w:hyperlink r:id="rId15" w:history="1">
           <w:r>
             <w:rPr>
               <w:rStyle w:val="Hyperlink"/>
@@ -4777,7 +4912,7 @@
           <w:color w:val="000000"/>
           <w:sz w:val="24"/>
         </w:rPr>
-        <w:t>Aruba releva</w:t>
+        <w:t>Aruba relevante info</w:t>
       </w:r>
       <w:r>
         <w:rPr>
@@ -4788,7 +4923,24 @@
           <w:color w:val="000000"/>
           <w:sz w:val="24"/>
         </w:rPr>
-        <w:t>nte inform</w:t>
+        <w:hyperlink r:id="rId15" w:history="1">
+          <w:r>
+            <w:rPr>
+              <w:rStyle w:val="Hyperlink"/>
+            </w:rPr>
+            <w:t>r</w:t>
+          </w:r>
+        </w:hyperlink>
+      </w:r>
+      <w:r>
+        <w:rPr>
+          <w:rFonts w:ascii="Charis SIL Regular" w:hAnsi="Charis SIL Regular" w:eastAsia="Charis SIL Regular"/>
+          <w:b w:val="0"/>
+          <w:i w:val="0"/>
+          <w:color w:val="000000"/>
+          <w:sz w:val="24"/>
+        </w:rPr>
+        <w:t>m</w:t>
       </w:r>
       <w:r>
         <w:rPr>
@@ -5411,7 +5563,146 @@
           <w:color w:val="000000"/>
           <w:sz w:val="24"/>
         </w:rPr>
-        <w:t xml:space="preserve"> Martis beschrijft de pre-koloniale geschi</w:t>
+        <w:hyperlink r:id="rId32" w:history="1">
+          <w:r>
+            <w:rPr>
+              <w:rStyle w:val="Hyperlink"/>
+            </w:rPr>
+            <w:t xml:space="preserve"> M</w:t>
+          </w:r>
+        </w:hyperlink>
+      </w:r>
+      <w:r>
+        <w:rPr>
+          <w:rFonts w:ascii="Charis SIL Regular" w:hAnsi="Charis SIL Regular" w:eastAsia="Charis SIL Regular"/>
+          <w:b w:val="0"/>
+          <w:i w:val="0"/>
+          <w:color w:val="000000"/>
+          <w:sz w:val="24"/>
+        </w:rPr>
+        <w:hyperlink r:id="rId32" w:history="1">
+          <w:r>
+            <w:rPr>
+              <w:rStyle w:val="Hyperlink"/>
+            </w:rPr>
+            <w:t xml:space="preserve">artis </w:t>
+          </w:r>
+        </w:hyperlink>
+      </w:r>
+      <w:r>
+        <w:rPr>
+          <w:rFonts w:ascii="Charis SIL Regular" w:hAnsi="Charis SIL Regular" w:eastAsia="Charis SIL Regular"/>
+          <w:b w:val="0"/>
+          <w:i w:val="0"/>
+          <w:color w:val="000000"/>
+          <w:sz w:val="24"/>
+        </w:rPr>
+        <w:hyperlink r:id="rId32" w:history="1">
+          <w:r>
+            <w:rPr>
+              <w:rStyle w:val="Hyperlink"/>
+            </w:rPr>
+            <w:t>b</w:t>
+          </w:r>
+        </w:hyperlink>
+      </w:r>
+      <w:r>
+        <w:rPr>
+          <w:rFonts w:ascii="Charis SIL Regular" w:hAnsi="Charis SIL Regular" w:eastAsia="Charis SIL Regular"/>
+          <w:b w:val="0"/>
+          <w:i w:val="0"/>
+          <w:color w:val="000000"/>
+          <w:sz w:val="24"/>
+        </w:rPr>
+        <w:t>e</w:t>
+      </w:r>
+      <w:r>
+        <w:rPr>
+          <w:rFonts w:ascii="Charis SIL Regular" w:hAnsi="Charis SIL Regular" w:eastAsia="Charis SIL Regular"/>
+          <w:b w:val="0"/>
+          <w:i w:val="0"/>
+          <w:color w:val="000000"/>
+          <w:sz w:val="24"/>
+        </w:rPr>
+        <w:hyperlink r:id="rId32" w:history="1">
+          <w:r>
+            <w:rPr>
+              <w:rStyle w:val="Hyperlink"/>
+            </w:rPr>
+            <w:t>schr</w:t>
+          </w:r>
+        </w:hyperlink>
+      </w:r>
+      <w:r>
+        <w:rPr>
+          <w:rFonts w:ascii="Charis SIL Regular" w:hAnsi="Charis SIL Regular" w:eastAsia="Charis SIL Regular"/>
+          <w:b w:val="0"/>
+          <w:i w:val="0"/>
+          <w:color w:val="000000"/>
+          <w:sz w:val="24"/>
+        </w:rPr>
+        <w:hyperlink r:id="rId32" w:history="1">
+          <w:r>
+            <w:rPr>
+              <w:rStyle w:val="Hyperlink"/>
+            </w:rPr>
+            <w:t>i</w:t>
+          </w:r>
+        </w:hyperlink>
+      </w:r>
+      <w:r>
+        <w:rPr>
+          <w:rFonts w:ascii="Charis SIL Regular" w:hAnsi="Charis SIL Regular" w:eastAsia="Charis SIL Regular"/>
+          <w:b w:val="0"/>
+          <w:i w:val="0"/>
+          <w:color w:val="000000"/>
+          <w:sz w:val="24"/>
+        </w:rPr>
+        <w:t>jft de pre-ko</w:t>
+      </w:r>
+      <w:r>
+        <w:rPr>
+          <w:rFonts w:ascii="Charis SIL Regular" w:hAnsi="Charis SIL Regular" w:eastAsia="Charis SIL Regular"/>
+          <w:b w:val="0"/>
+          <w:i w:val="0"/>
+          <w:color w:val="000000"/>
+          <w:sz w:val="24"/>
+        </w:rPr>
+        <w:hyperlink r:id="rId32" w:history="1">
+          <w:r>
+            <w:rPr>
+              <w:rStyle w:val="Hyperlink"/>
+            </w:rPr>
+            <w:t>lon</w:t>
+          </w:r>
+        </w:hyperlink>
+      </w:r>
+      <w:r>
+        <w:rPr>
+          <w:rFonts w:ascii="Charis SIL Regular" w:hAnsi="Charis SIL Regular" w:eastAsia="Charis SIL Regular"/>
+          <w:b w:val="0"/>
+          <w:i w:val="0"/>
+          <w:color w:val="000000"/>
+          <w:sz w:val="24"/>
+        </w:rPr>
+        <w:hyperlink r:id="rId32" w:history="1">
+          <w:r>
+            <w:rPr>
+              <w:rStyle w:val="Hyperlink"/>
+            </w:rPr>
+            <w:t>i</w:t>
+          </w:r>
+        </w:hyperlink>
+      </w:r>
+      <w:r>
+        <w:rPr>
+          <w:rFonts w:ascii="Charis SIL Regular" w:hAnsi="Charis SIL Regular" w:eastAsia="Charis SIL Regular"/>
+          <w:b w:val="0"/>
+          <w:i w:val="0"/>
+          <w:color w:val="000000"/>
+          <w:sz w:val="24"/>
+        </w:rPr>
+        <w:t>ale geschi</w:t>
       </w:r>
       <w:r>
         <w:rPr>
@@ -5951,7 +6242,25 @@
           <w:color w:val="000000"/>
           <w:sz w:val="24"/>
         </w:rPr>
-        <w:t>. Zoals hierboven beschreven is vo</w:t>
+        <w:t>. Zoals hierboven beschrev</w:t>
+      </w:r>
+      <w:r>
+        <w:rPr>
+          <w:u w:val="single" w:color="0066cc"/>
+          <w:rFonts w:ascii="Charis SIL Regular" w:hAnsi="Charis SIL Regular" w:eastAsia="Charis SIL Regular"/>
+          <w:b w:val="0"/>
+          <w:i w:val="0"/>
+          <w:color w:val="000000"/>
+          <w:sz w:val="24"/>
+        </w:rPr>
+        <w:hyperlink r:id="rId34" w:history="1">
+          <w:r>
+            <w:rPr>
+              <w:rStyle w:val="Hyperlink"/>
+            </w:rPr>
+            <w:t>en is vo</w:t>
+          </w:r>
+        </w:hyperlink>
       </w:r>
       <w:r>
         <w:rPr>
@@ -6316,32 +6625,7 @@
           <w:color w:val="000000"/>
           <w:sz w:val="24"/>
         </w:rPr>
-        <w:hyperlink r:id="rId15" w:history="1">
-          <w:r>
-            <w:rPr>
-              <w:rStyle w:val="Hyperlink"/>
-            </w:rPr>
-            <w:t>f</w:t>
-          </w:r>
-        </w:hyperlink>
-      </w:r>
-      <w:r>
-        <w:rPr>
-          <w:u w:val="single" w:color="0066cc"/>
-          <w:rFonts w:ascii="Charis SIL Regular" w:hAnsi="Charis SIL Regular" w:eastAsia="Charis SIL Regular"/>
-          <w:b w:val="0"/>
-          <w:i w:val="0"/>
-          <w:color w:val="000000"/>
-          <w:sz w:val="24"/>
-        </w:rPr>
-        <w:hyperlink r:id="rId15" w:history="1">
-          <w:r>
-            <w:rPr>
-              <w:rStyle w:val="Hyperlink"/>
-            </w:rPr>
-            <w:t>o</w:t>
-          </w:r>
-        </w:hyperlink>
+        <w:t>fo</w:t>
       </w:r>
       <w:r>
         <w:rPr>
@@ -7174,7 +7458,7 @@
           <w:sz w:val="24"/>
           <w:u w:val="single"/>
         </w:rPr>
-        <w:hyperlink r:id="rId37" w:history="1">
+        <w:hyperlink r:id="rId38" w:history="1">
           <w:r>
             <w:rPr>
               <w:rStyle w:val="Hyperlink"/>
@@ -7203,7 +7487,7 @@
           <w:sz w:val="24"/>
           <w:u w:val="single"/>
         </w:rPr>
-        <w:hyperlink r:id="rId37" w:history="1">
+        <w:hyperlink r:id="rId38" w:history="1">
           <w:r>
             <w:rPr>
               <w:rStyle w:val="Hyperlink"/>
@@ -7447,60 +7731,13 @@
       </w:r>
       <w:r>
         <w:rPr>
-          <w:u w:val="single" w:color="0066cc"/>
-          <w:rFonts w:ascii="Charis SIL Regular" w:hAnsi="Charis SIL Regular" w:eastAsia="Charis SIL Regular"/>
-          <w:b w:val="0"/>
-          <w:i w:val="0"/>
-          <w:color w:val="000000"/>
-          <w:sz w:val="24"/>
-        </w:rPr>
-        <w:hyperlink r:id="rId38" w:history="1">
-          <w:r>
-            <w:rPr>
-              <w:rStyle w:val="Hyperlink"/>
-            </w:rPr>
-            <w:t>slavernijverled</w:t>
-          </w:r>
-        </w:hyperlink>
-      </w:r>
-      <w:r>
-        <w:rPr>
-          <w:u w:val="single" w:color="0066cc"/>
-          <w:rFonts w:ascii="Charis SIL Regular" w:hAnsi="Charis SIL Regular" w:eastAsia="Charis SIL Regular"/>
-          <w:b w:val="0"/>
-          <w:i w:val="0"/>
-          <w:color w:val="000000"/>
-          <w:sz w:val="24"/>
-        </w:rPr>
-        <w:hyperlink r:id="rId38" w:history="1">
-          <w:r>
-            <w:rPr>
-              <w:rStyle w:val="Hyperlink"/>
-            </w:rPr>
-            <w:t>en op</w:t>
-          </w:r>
-        </w:hyperlink>
-      </w:r>
-      <w:r>
-        <w:rPr>
-          <w:u w:val="single" w:color="0066cc"/>
-          <w:rFonts w:ascii="Charis SIL Regular" w:hAnsi="Charis SIL Regular" w:eastAsia="Charis SIL Regular"/>
-          <w:b w:val="0"/>
-          <w:i w:val="0"/>
-          <w:color w:val="000000"/>
-          <w:sz w:val="24"/>
-        </w:rPr>
-        <w:t xml:space="preserve"> </w:t>
-      </w:r>
-      <w:r>
-        <w:rPr>
-          <w:rFonts w:ascii="Charis SIL Regular" w:hAnsi="Charis SIL Regular" w:eastAsia="Charis SIL Regular"/>
-          <w:b w:val="0"/>
-          <w:i w:val="0"/>
-          <w:color w:val="000000"/>
-          <w:sz w:val="24"/>
-        </w:rPr>
-        <w:t>C</w:t>
+          <w:rFonts w:ascii="Charis SIL Regular" w:hAnsi="Charis SIL Regular" w:eastAsia="Charis SIL Regular"/>
+          <w:b w:val="0"/>
+          <w:i w:val="0"/>
+          <w:color w:val="000000"/>
+          <w:sz w:val="24"/>
+        </w:rPr>
+        <w:t>slavernijverleden op C</w:t>
       </w:r>
       <w:r>
         <w:rPr>

--- a/EXPORTS/DOCX/published/niveau2/Dutch/ArubaBonaireCuracao.docx
+++ b/EXPORTS/DOCX/published/niveau2/Dutch/ArubaBonaireCuracao.docx
@@ -1102,46 +1102,7 @@
           <w:color w:val="000000"/>
           <w:sz w:val="24"/>
         </w:rPr>
-        <w:t>vooral na de verwerving van h</w:t>
-      </w:r>
-      <w:r>
-        <w:rPr>
-          <w:u w:val="single" w:color="0066cc"/>
-          <w:rFonts w:ascii="Charis SIL Regular" w:hAnsi="Charis SIL Regular" w:eastAsia="Charis SIL Regular"/>
-          <w:b w:val="0"/>
-          <w:i w:val="0"/>
-          <w:color w:val="000000"/>
-          <w:sz w:val="24"/>
-        </w:rPr>
-        <w:t>e</w:t>
-      </w:r>
-      <w:r>
-        <w:rPr>
-          <w:u w:val="single" w:color="0066cc"/>
-          <w:rFonts w:ascii="Charis SIL Regular" w:hAnsi="Charis SIL Regular" w:eastAsia="Charis SIL Regular"/>
-          <w:b w:val="0"/>
-          <w:i w:val="0"/>
-          <w:color w:val="000000"/>
-          <w:sz w:val="24"/>
-        </w:rPr>
-        <w:hyperlink r:id="rId13" w:history="1">
-          <w:r>
-            <w:rPr>
-              <w:rStyle w:val="Hyperlink"/>
-            </w:rPr>
-            <w:t>t zogena</w:t>
-          </w:r>
-        </w:hyperlink>
-      </w:r>
-      <w:r>
-        <w:rPr>
-          <w:rFonts w:ascii="Charis SIL Regular" w:hAnsi="Charis SIL Regular" w:eastAsia="Charis SIL Regular"/>
-          <w:b w:val="0"/>
-          <w:i w:val="0"/>
-          <w:color w:val="000000"/>
-          <w:sz w:val="24"/>
-        </w:rPr>
-        <w:t xml:space="preserve">amde </w:t>
+        <w:t xml:space="preserve">vooral na de verwerving van het zogenaamde </w:t>
       </w:r>
       <w:r>
         <w:rPr>
@@ -2374,75 +2335,13 @@
       </w:r>
       <w:r>
         <w:rPr>
-          <w:u w:val="single" w:color="0066cc"/>
-          <w:rFonts w:ascii="Charis SIL Regular" w:hAnsi="Charis SIL Regular" w:eastAsia="Charis SIL Regular"/>
-          <w:b w:val="0"/>
-          <w:i w:val="0"/>
-          <w:color w:val="000000"/>
-          <w:sz w:val="24"/>
-        </w:rPr>
-        <w:hyperlink r:id="rId17" w:history="1">
-          <w:r>
-            <w:rPr>
-              <w:rStyle w:val="Hyperlink"/>
-            </w:rPr>
-            <w:t>bestuursa</w:t>
-          </w:r>
-        </w:hyperlink>
-      </w:r>
-      <w:r>
-        <w:rPr>
-          <w:u w:val="single" w:color="0066cc"/>
-          <w:rFonts w:ascii="Charis SIL Regular" w:hAnsi="Charis SIL Regular" w:eastAsia="Charis SIL Regular"/>
-          <w:b w:val="0"/>
-          <w:i w:val="0"/>
-          <w:color w:val="000000"/>
-          <w:sz w:val="24"/>
-        </w:rPr>
-        <w:hyperlink r:id="rId17" w:history="1">
-          <w:r>
-            <w:rPr>
-              <w:rStyle w:val="Hyperlink"/>
-            </w:rPr>
-            <w:t>mb</w:t>
-          </w:r>
-        </w:hyperlink>
-      </w:r>
-      <w:r>
-        <w:rPr>
-          <w:u w:val="single" w:color="0066cc"/>
-          <w:rFonts w:ascii="Charis SIL Regular" w:hAnsi="Charis SIL Regular" w:eastAsia="Charis SIL Regular"/>
-          <w:b w:val="0"/>
-          <w:i w:val="0"/>
-          <w:color w:val="000000"/>
-          <w:sz w:val="24"/>
-        </w:rPr>
-        <w:hyperlink r:id="rId17" w:history="1">
-          <w:r>
-            <w:rPr>
-              <w:rStyle w:val="Hyperlink"/>
-            </w:rPr>
-            <w:t>t</w:t>
-          </w:r>
-        </w:hyperlink>
-      </w:r>
-      <w:r>
-        <w:rPr>
-          <w:u w:val="single" w:color="0066cc"/>
-          <w:rFonts w:ascii="Charis SIL Regular" w:hAnsi="Charis SIL Regular" w:eastAsia="Charis SIL Regular"/>
-          <w:b w:val="0"/>
-          <w:i w:val="0"/>
-          <w:color w:val="000000"/>
-          <w:sz w:val="24"/>
-        </w:rPr>
-        <w:hyperlink r:id="rId17" w:history="1">
-          <w:r>
-            <w:rPr>
-              <w:rStyle w:val="Hyperlink"/>
-            </w:rPr>
-            <w:t>en</w:t>
-          </w:r>
-        </w:hyperlink>
+          <w:rFonts w:ascii="Charis SIL Regular" w:hAnsi="Charis SIL Regular" w:eastAsia="Charis SIL Regular"/>
+          <w:b w:val="0"/>
+          <w:i w:val="0"/>
+          <w:color w:val="000000"/>
+          <w:sz w:val="24"/>
+        </w:rPr>
+        <w:t>bestuursambten</w:t>
       </w:r>
       <w:r>
         <w:rPr>
@@ -4529,12 +4428,23 @@
           <w:sz w:val="24"/>
           <w:u w:val="single"/>
         </w:rPr>
+        <w:t>Museo A</w:t>
+      </w:r>
+      <w:r>
+        <w:rPr>
+          <w:rFonts w:ascii="Charis SIL Regular" w:hAnsi="Charis SIL Regular" w:eastAsia="Charis SIL Regular"/>
+          <w:b w:val="0"/>
+          <w:i w:val="0"/>
+          <w:color w:val="0066CC"/>
+          <w:sz w:val="24"/>
+          <w:u w:val="single"/>
+        </w:rPr>
         <w:hyperlink r:id="rId29" w:history="1">
           <w:r>
             <w:rPr>
               <w:rStyle w:val="Hyperlink"/>
             </w:rPr>
-            <w:t>Museo</w:t>
+            <w:t>rkeologic</w:t>
           </w:r>
         </w:hyperlink>
       </w:r>
@@ -4547,7 +4457,43 @@
           <w:sz w:val="24"/>
           <w:u w:val="single"/>
         </w:rPr>
+        <w:hyperlink r:id="rId29" w:history="1">
+          <w:r>
+            <w:rPr>
+              <w:rStyle w:val="Hyperlink"/>
+            </w:rPr>
+            <w:t>o</w:t>
+          </w:r>
+        </w:hyperlink>
+      </w:r>
+      <w:r>
+        <w:rPr>
+          <w:rFonts w:ascii="Charis SIL Regular" w:hAnsi="Charis SIL Regular" w:eastAsia="Charis SIL Regular"/>
+          <w:b w:val="0"/>
+          <w:i w:val="0"/>
+          <w:color w:val="0066CC"/>
+          <w:sz w:val="24"/>
+          <w:u w:val="single"/>
+        </w:rPr>
         <w:t xml:space="preserve"> </w:t>
+      </w:r>
+      <w:r>
+        <w:rPr>
+          <w:rFonts w:ascii="Charis SIL Regular" w:hAnsi="Charis SIL Regular" w:eastAsia="Charis SIL Regular"/>
+          <w:b w:val="0"/>
+          <w:i w:val="0"/>
+          <w:color w:val="0066CC"/>
+          <w:sz w:val="24"/>
+          <w:u w:val="single"/>
+        </w:rPr>
+        <w:hyperlink r:id="rId29" w:history="1">
+          <w:r>
+            <w:rPr>
+              <w:rStyle w:val="Hyperlink"/>
+            </w:rPr>
+            <w:t>Naci</w:t>
+          </w:r>
+        </w:hyperlink>
       </w:r>
       <w:r>
         <w:rPr>
@@ -4563,9 +4509,20 @@
             <w:rPr>
               <w:rStyle w:val="Hyperlink"/>
             </w:rPr>
-            <w:t>A</w:t>
+            <w:t>onal</w:t>
           </w:r>
         </w:hyperlink>
+      </w:r>
+      <w:r>
+        <w:rPr>
+          <w:rFonts w:ascii="Charis SIL Regular" w:hAnsi="Charis SIL Regular" w:eastAsia="Charis SIL Regular"/>
+          <w:b w:val="0"/>
+          <w:i w:val="0"/>
+          <w:color w:val="0066CC"/>
+          <w:sz w:val="24"/>
+          <w:u w:val="single"/>
+        </w:rPr>
+        <w:t xml:space="preserve"> </w:t>
       </w:r>
       <w:r>
         <w:rPr>
@@ -4581,25 +4538,161 @@
             <w:rPr>
               <w:rStyle w:val="Hyperlink"/>
             </w:rPr>
-            <w:t>rkeologi</w:t>
+            <w:t>Aruba</w:t>
           </w:r>
         </w:hyperlink>
       </w:r>
       <w:r>
-        <w:rPr>
-          <w:rFonts w:ascii="Charis SIL Regular" w:hAnsi="Charis SIL Regular" w:eastAsia="Charis SIL Regular"/>
-          <w:b w:val="0"/>
-          <w:i w:val="0"/>
-          <w:color w:val="0066CC"/>
-          <w:sz w:val="24"/>
-          <w:u w:val="single"/>
+        <w:br/>
+      </w:r>
+      <w:r>
+        <w:rPr>
+          <w:rFonts w:ascii="Charis SIL Regular" w:hAnsi="Charis SIL Regular" w:eastAsia="Charis SIL Regular"/>
+          <w:b w:val="0"/>
+          <w:i w:val="0"/>
+          <w:color w:val="000000"/>
+          <w:sz w:val="24"/>
+        </w:rPr>
+        <w:t xml:space="preserve">•  </w:t>
+      </w:r>
+      <w:r>
+        <w:rPr>
+          <w:u w:val="single" w:color="0066cc"/>
+          <w:rFonts w:ascii="Charis SIL Regular" w:hAnsi="Charis SIL Regular" w:eastAsia="Charis SIL Regular"/>
+          <w:b w:val="0"/>
+          <w:i w:val="0"/>
+          <w:color w:val="000000"/>
+          <w:sz w:val="24"/>
+        </w:rPr>
+        <w:t>De zoe</w:t>
+      </w:r>
+      <w:r>
+        <w:rPr>
+          <w:u w:val="single" w:color="0066cc"/>
+          <w:rFonts w:ascii="Charis SIL Regular" w:hAnsi="Charis SIL Regular" w:eastAsia="Charis SIL Regular"/>
+          <w:b w:val="0"/>
+          <w:i w:val="0"/>
+          <w:color w:val="000000"/>
+          <w:sz w:val="24"/>
         </w:rPr>
         <w:hyperlink r:id="rId30" w:history="1">
           <w:r>
             <w:rPr>
               <w:rStyle w:val="Hyperlink"/>
             </w:rPr>
-            <w:t>c</w:t>
+            <w:t xml:space="preserve">khulp </w:t>
+          </w:r>
+        </w:hyperlink>
+      </w:r>
+      <w:r>
+        <w:rPr>
+          <w:rFonts w:ascii="Charis SIL Regular" w:hAnsi="Charis SIL Regular" w:eastAsia="Charis SIL Regular"/>
+          <w:b w:val="0"/>
+          <w:i w:val="0"/>
+          <w:color w:val="0066CC"/>
+          <w:sz w:val="24"/>
+          <w:u w:val="single"/>
+        </w:rPr>
+        <w:hyperlink r:id="rId30" w:history="1">
+          <w:r>
+            <w:rPr>
+              <w:rStyle w:val="Hyperlink"/>
+            </w:rPr>
+            <w:t>Kòrso</w:t>
+          </w:r>
+        </w:hyperlink>
+      </w:r>
+      <w:r>
+        <w:rPr>
+          <w:rFonts w:ascii="Charis SIL Regular" w:hAnsi="Charis SIL Regular" w:eastAsia="Charis SIL Regular"/>
+          <w:b w:val="0"/>
+          <w:i w:val="0"/>
+          <w:color w:val="0066CC"/>
+          <w:sz w:val="24"/>
+          <w:u w:val="single"/>
+        </w:rPr>
+        <w:hyperlink r:id="rId30" w:history="1">
+          <w:r>
+            <w:rPr>
+              <w:rStyle w:val="Hyperlink"/>
+            </w:rPr>
+            <w:t>u</w:t>
+          </w:r>
+        </w:hyperlink>
+      </w:r>
+      <w:r>
+        <w:rPr>
+          <w:rFonts w:ascii="Charis SIL Regular" w:hAnsi="Charis SIL Regular" w:eastAsia="Charis SIL Regular"/>
+          <w:b w:val="0"/>
+          <w:i w:val="0"/>
+          <w:color w:val="0066CC"/>
+          <w:sz w:val="24"/>
+          <w:u w:val="single"/>
+        </w:rPr>
+        <w:t xml:space="preserve"> </w:t>
+      </w:r>
+      <w:r>
+        <w:rPr>
+          <w:rFonts w:ascii="Charis SIL Regular" w:hAnsi="Charis SIL Regular" w:eastAsia="Charis SIL Regular"/>
+          <w:b w:val="0"/>
+          <w:i w:val="0"/>
+          <w:color w:val="0066CC"/>
+          <w:sz w:val="24"/>
+          <w:u w:val="single"/>
+        </w:rPr>
+        <w:hyperlink r:id="rId30" w:history="1">
+          <w:r>
+            <w:rPr>
+              <w:rStyle w:val="Hyperlink"/>
+            </w:rPr>
+            <w:t>–</w:t>
+          </w:r>
+        </w:hyperlink>
+      </w:r>
+      <w:r>
+        <w:rPr>
+          <w:rFonts w:ascii="Charis SIL Regular" w:hAnsi="Charis SIL Regular" w:eastAsia="Charis SIL Regular"/>
+          <w:b w:val="0"/>
+          <w:i w:val="0"/>
+          <w:color w:val="0066CC"/>
+          <w:sz w:val="24"/>
+          <w:u w:val="single"/>
+        </w:rPr>
+        <w:t xml:space="preserve"> </w:t>
+      </w:r>
+      <w:r>
+        <w:rPr>
+          <w:rFonts w:ascii="Charis SIL Regular" w:hAnsi="Charis SIL Regular" w:eastAsia="Charis SIL Regular"/>
+          <w:b w:val="0"/>
+          <w:i w:val="0"/>
+          <w:color w:val="0066CC"/>
+          <w:sz w:val="24"/>
+          <w:u w:val="single"/>
+        </w:rPr>
+        <w:hyperlink r:id="rId30" w:history="1">
+          <w:r>
+            <w:rPr>
+              <w:rStyle w:val="Hyperlink"/>
+            </w:rPr>
+            <w:t>Curaç</w:t>
+          </w:r>
+        </w:hyperlink>
+      </w:r>
+      <w:r>
+        <w:rPr>
+          <w:rFonts w:ascii="Charis SIL Regular" w:hAnsi="Charis SIL Regular" w:eastAsia="Charis SIL Regular"/>
+          <w:b w:val="0"/>
+          <w:i w:val="0"/>
+          <w:color w:val="0066CC"/>
+          <w:sz w:val="24"/>
+          <w:u w:val="single"/>
+        </w:rPr>
+        <w:hyperlink r:id="rId30" w:history="1">
+          <w:r>
+            <w:rPr>
+              <w:rStyle w:val="Hyperlink"/>
+            </w:rPr>
+            <w:t>a</w:t>
           </w:r>
         </w:hyperlink>
       </w:r>
@@ -4623,261 +4716,6 @@
       </w:r>
       <w:r>
         <w:rPr>
-          <w:rFonts w:ascii="Charis SIL Regular" w:hAnsi="Charis SIL Regular" w:eastAsia="Charis SIL Regular"/>
-          <w:b w:val="0"/>
-          <w:i w:val="0"/>
-          <w:color w:val="0066CC"/>
-          <w:sz w:val="24"/>
-          <w:u w:val="single"/>
-        </w:rPr>
-        <w:t xml:space="preserve"> </w:t>
-      </w:r>
-      <w:r>
-        <w:rPr>
-          <w:rFonts w:ascii="Charis SIL Regular" w:hAnsi="Charis SIL Regular" w:eastAsia="Charis SIL Regular"/>
-          <w:b w:val="0"/>
-          <w:i w:val="0"/>
-          <w:color w:val="0066CC"/>
-          <w:sz w:val="24"/>
-          <w:u w:val="single"/>
-        </w:rPr>
-        <w:hyperlink r:id="rId30" w:history="1">
-          <w:r>
-            <w:rPr>
-              <w:rStyle w:val="Hyperlink"/>
-            </w:rPr>
-            <w:t>Naci</w:t>
-          </w:r>
-        </w:hyperlink>
-      </w:r>
-      <w:r>
-        <w:rPr>
-          <w:rFonts w:ascii="Charis SIL Regular" w:hAnsi="Charis SIL Regular" w:eastAsia="Charis SIL Regular"/>
-          <w:b w:val="0"/>
-          <w:i w:val="0"/>
-          <w:color w:val="0066CC"/>
-          <w:sz w:val="24"/>
-          <w:u w:val="single"/>
-        </w:rPr>
-        <w:hyperlink r:id="rId30" w:history="1">
-          <w:r>
-            <w:rPr>
-              <w:rStyle w:val="Hyperlink"/>
-            </w:rPr>
-            <w:t>onal</w:t>
-          </w:r>
-        </w:hyperlink>
-      </w:r>
-      <w:r>
-        <w:rPr>
-          <w:rFonts w:ascii="Charis SIL Regular" w:hAnsi="Charis SIL Regular" w:eastAsia="Charis SIL Regular"/>
-          <w:b w:val="0"/>
-          <w:i w:val="0"/>
-          <w:color w:val="0066CC"/>
-          <w:sz w:val="24"/>
-          <w:u w:val="single"/>
-        </w:rPr>
-        <w:t xml:space="preserve"> </w:t>
-      </w:r>
-      <w:r>
-        <w:rPr>
-          <w:rFonts w:ascii="Charis SIL Regular" w:hAnsi="Charis SIL Regular" w:eastAsia="Charis SIL Regular"/>
-          <w:b w:val="0"/>
-          <w:i w:val="0"/>
-          <w:color w:val="0066CC"/>
-          <w:sz w:val="24"/>
-          <w:u w:val="single"/>
-        </w:rPr>
-        <w:hyperlink r:id="rId30" w:history="1">
-          <w:r>
-            <w:rPr>
-              <w:rStyle w:val="Hyperlink"/>
-            </w:rPr>
-            <w:t>Aruba</w:t>
-          </w:r>
-        </w:hyperlink>
-      </w:r>
-      <w:r>
-        <w:br/>
-      </w:r>
-      <w:r>
-        <w:rPr>
-          <w:rFonts w:ascii="Charis SIL Regular" w:hAnsi="Charis SIL Regular" w:eastAsia="Charis SIL Regular"/>
-          <w:b w:val="0"/>
-          <w:i w:val="0"/>
-          <w:color w:val="000000"/>
-          <w:sz w:val="24"/>
-        </w:rPr>
-        <w:t xml:space="preserve">•  </w:t>
-      </w:r>
-      <w:r>
-        <w:rPr>
-          <w:u w:val="single" w:color="0066cc"/>
-          <w:rFonts w:ascii="Charis SIL Regular" w:hAnsi="Charis SIL Regular" w:eastAsia="Charis SIL Regular"/>
-          <w:b w:val="0"/>
-          <w:i w:val="0"/>
-          <w:color w:val="000000"/>
-          <w:sz w:val="24"/>
-        </w:rPr>
-        <w:hyperlink r:id="rId30" w:history="1">
-          <w:r>
-            <w:rPr>
-              <w:rStyle w:val="Hyperlink"/>
-            </w:rPr>
-            <w:t>De zoe</w:t>
-          </w:r>
-        </w:hyperlink>
-      </w:r>
-      <w:r>
-        <w:rPr>
-          <w:u w:val="single" w:color="0066cc"/>
-          <w:rFonts w:ascii="Charis SIL Regular" w:hAnsi="Charis SIL Regular" w:eastAsia="Charis SIL Regular"/>
-          <w:b w:val="0"/>
-          <w:i w:val="0"/>
-          <w:color w:val="000000"/>
-          <w:sz w:val="24"/>
-        </w:rPr>
-        <w:hyperlink r:id="rId30" w:history="1">
-          <w:r>
-            <w:rPr>
-              <w:rStyle w:val="Hyperlink"/>
-            </w:rPr>
-            <w:t xml:space="preserve">khulp </w:t>
-          </w:r>
-        </w:hyperlink>
-      </w:r>
-      <w:r>
-        <w:rPr>
-          <w:rFonts w:ascii="Charis SIL Regular" w:hAnsi="Charis SIL Regular" w:eastAsia="Charis SIL Regular"/>
-          <w:b w:val="0"/>
-          <w:i w:val="0"/>
-          <w:color w:val="0066CC"/>
-          <w:sz w:val="24"/>
-          <w:u w:val="single"/>
-        </w:rPr>
-        <w:hyperlink r:id="rId30" w:history="1">
-          <w:r>
-            <w:rPr>
-              <w:rStyle w:val="Hyperlink"/>
-            </w:rPr>
-            <w:t>Kòrso</w:t>
-          </w:r>
-        </w:hyperlink>
-      </w:r>
-      <w:r>
-        <w:rPr>
-          <w:rFonts w:ascii="Charis SIL Regular" w:hAnsi="Charis SIL Regular" w:eastAsia="Charis SIL Regular"/>
-          <w:b w:val="0"/>
-          <w:i w:val="0"/>
-          <w:color w:val="0066CC"/>
-          <w:sz w:val="24"/>
-          <w:u w:val="single"/>
-        </w:rPr>
-        <w:hyperlink r:id="rId30" w:history="1">
-          <w:r>
-            <w:rPr>
-              <w:rStyle w:val="Hyperlink"/>
-            </w:rPr>
-            <w:t>u</w:t>
-          </w:r>
-        </w:hyperlink>
-      </w:r>
-      <w:r>
-        <w:rPr>
-          <w:rFonts w:ascii="Charis SIL Regular" w:hAnsi="Charis SIL Regular" w:eastAsia="Charis SIL Regular"/>
-          <w:b w:val="0"/>
-          <w:i w:val="0"/>
-          <w:color w:val="0066CC"/>
-          <w:sz w:val="24"/>
-          <w:u w:val="single"/>
-        </w:rPr>
-        <w:t xml:space="preserve"> </w:t>
-      </w:r>
-      <w:r>
-        <w:rPr>
-          <w:rFonts w:ascii="Charis SIL Regular" w:hAnsi="Charis SIL Regular" w:eastAsia="Charis SIL Regular"/>
-          <w:b w:val="0"/>
-          <w:i w:val="0"/>
-          <w:color w:val="0066CC"/>
-          <w:sz w:val="24"/>
-          <w:u w:val="single"/>
-        </w:rPr>
-        <w:hyperlink r:id="rId15" w:history="1">
-          <w:r>
-            <w:rPr>
-              <w:rStyle w:val="Hyperlink"/>
-            </w:rPr>
-            <w:t>–</w:t>
-          </w:r>
-        </w:hyperlink>
-      </w:r>
-      <w:r>
-        <w:rPr>
-          <w:rFonts w:ascii="Charis SIL Regular" w:hAnsi="Charis SIL Regular" w:eastAsia="Charis SIL Regular"/>
-          <w:b w:val="0"/>
-          <w:i w:val="0"/>
-          <w:color w:val="0066CC"/>
-          <w:sz w:val="24"/>
-          <w:u w:val="single"/>
-        </w:rPr>
-        <w:t xml:space="preserve"> </w:t>
-      </w:r>
-      <w:r>
-        <w:rPr>
-          <w:rFonts w:ascii="Charis SIL Regular" w:hAnsi="Charis SIL Regular" w:eastAsia="Charis SIL Regular"/>
-          <w:b w:val="0"/>
-          <w:i w:val="0"/>
-          <w:color w:val="0066CC"/>
-          <w:sz w:val="24"/>
-          <w:u w:val="single"/>
-        </w:rPr>
-        <w:hyperlink r:id="rId15" w:history="1">
-          <w:r>
-            <w:rPr>
-              <w:rStyle w:val="Hyperlink"/>
-            </w:rPr>
-            <w:t>Curaç</w:t>
-          </w:r>
-        </w:hyperlink>
-      </w:r>
-      <w:r>
-        <w:rPr>
-          <w:rFonts w:ascii="Charis SIL Regular" w:hAnsi="Charis SIL Regular" w:eastAsia="Charis SIL Regular"/>
-          <w:b w:val="0"/>
-          <w:i w:val="0"/>
-          <w:color w:val="0066CC"/>
-          <w:sz w:val="24"/>
-          <w:u w:val="single"/>
-        </w:rPr>
-        <w:hyperlink r:id="rId15" w:history="1">
-          <w:r>
-            <w:rPr>
-              <w:rStyle w:val="Hyperlink"/>
-            </w:rPr>
-            <w:t>a</w:t>
-          </w:r>
-        </w:hyperlink>
-      </w:r>
-      <w:r>
-        <w:rPr>
-          <w:rFonts w:ascii="Charis SIL Regular" w:hAnsi="Charis SIL Regular" w:eastAsia="Charis SIL Regular"/>
-          <w:b w:val="0"/>
-          <w:i w:val="0"/>
-          <w:color w:val="0066CC"/>
-          <w:sz w:val="24"/>
-          <w:u w:val="single"/>
-        </w:rPr>
-        <w:hyperlink r:id="rId30" w:history="1">
-          <w:r>
-            <w:rPr>
-              <w:rStyle w:val="Hyperlink"/>
-            </w:rPr>
-            <w:t>o</w:t>
-          </w:r>
-        </w:hyperlink>
-      </w:r>
-      <w:r>
-        <w:rPr>
           <w:u w:val="single" w:color="0066cc"/>
           <w:rFonts w:ascii="Charis SIL Regular" w:hAnsi="Charis SIL Regular" w:eastAsia="Charis SIL Regular"/>
           <w:b w:val="0"/>
@@ -4912,7 +4750,25 @@
           <w:color w:val="000000"/>
           <w:sz w:val="24"/>
         </w:rPr>
-        <w:t>Aruba relevante info</w:t>
+        <w:t>Aruba releva</w:t>
+      </w:r>
+      <w:r>
+        <w:rPr>
+          <w:u w:val="single" w:color="0066cc"/>
+          <w:rFonts w:ascii="Charis SIL Regular" w:hAnsi="Charis SIL Regular" w:eastAsia="Charis SIL Regular"/>
+          <w:b w:val="0"/>
+          <w:i w:val="0"/>
+          <w:color w:val="000000"/>
+          <w:sz w:val="24"/>
+        </w:rPr>
+        <w:hyperlink r:id="rId15" w:history="1">
+          <w:r>
+            <w:rPr>
+              <w:rStyle w:val="Hyperlink"/>
+            </w:rPr>
+            <w:t>nte info</w:t>
+          </w:r>
+        </w:hyperlink>
       </w:r>
       <w:r>
         <w:rPr>
@@ -4934,6 +4790,7 @@
       </w:r>
       <w:r>
         <w:rPr>
+          <w:u w:val="single" w:color="0066cc"/>
           <w:rFonts w:ascii="Charis SIL Regular" w:hAnsi="Charis SIL Regular" w:eastAsia="Charis SIL Regular"/>
           <w:b w:val="0"/>
           <w:i w:val="0"/>
@@ -5529,12 +5386,22 @@
           <w:color w:val="000000"/>
           <w:sz w:val="24"/>
         </w:rPr>
+        <w:t>.A. Adi Martis be</w:t>
+      </w:r>
+      <w:r>
+        <w:rPr>
+          <w:rFonts w:ascii="Charis SIL Regular" w:hAnsi="Charis SIL Regular" w:eastAsia="Charis SIL Regular"/>
+          <w:b w:val="0"/>
+          <w:i w:val="0"/>
+          <w:color w:val="000000"/>
+          <w:sz w:val="24"/>
+        </w:rPr>
         <w:hyperlink r:id="rId32" w:history="1">
           <w:r>
             <w:rPr>
               <w:rStyle w:val="Hyperlink"/>
             </w:rPr>
-            <w:t>.A. Ad</w:t>
+            <w:t>schr</w:t>
           </w:r>
         </w:hyperlink>
       </w:r>
@@ -5568,7 +5435,7 @@
             <w:rPr>
               <w:rStyle w:val="Hyperlink"/>
             </w:rPr>
-            <w:t xml:space="preserve"> M</w:t>
+            <w:t>jft de pre-ko</w:t>
           </w:r>
         </w:hyperlink>
       </w:r>
@@ -5585,51 +5452,7 @@
             <w:rPr>
               <w:rStyle w:val="Hyperlink"/>
             </w:rPr>
-            <w:t xml:space="preserve">artis </w:t>
-          </w:r>
-        </w:hyperlink>
-      </w:r>
-      <w:r>
-        <w:rPr>
-          <w:rFonts w:ascii="Charis SIL Regular" w:hAnsi="Charis SIL Regular" w:eastAsia="Charis SIL Regular"/>
-          <w:b w:val="0"/>
-          <w:i w:val="0"/>
-          <w:color w:val="000000"/>
-          <w:sz w:val="24"/>
-        </w:rPr>
-        <w:hyperlink r:id="rId32" w:history="1">
-          <w:r>
-            <w:rPr>
-              <w:rStyle w:val="Hyperlink"/>
-            </w:rPr>
-            <w:t>b</w:t>
-          </w:r>
-        </w:hyperlink>
-      </w:r>
-      <w:r>
-        <w:rPr>
-          <w:rFonts w:ascii="Charis SIL Regular" w:hAnsi="Charis SIL Regular" w:eastAsia="Charis SIL Regular"/>
-          <w:b w:val="0"/>
-          <w:i w:val="0"/>
-          <w:color w:val="000000"/>
-          <w:sz w:val="24"/>
-        </w:rPr>
-        <w:t>e</w:t>
-      </w:r>
-      <w:r>
-        <w:rPr>
-          <w:rFonts w:ascii="Charis SIL Regular" w:hAnsi="Charis SIL Regular" w:eastAsia="Charis SIL Regular"/>
-          <w:b w:val="0"/>
-          <w:i w:val="0"/>
-          <w:color w:val="000000"/>
-          <w:sz w:val="24"/>
-        </w:rPr>
-        <w:hyperlink r:id="rId32" w:history="1">
-          <w:r>
-            <w:rPr>
-              <w:rStyle w:val="Hyperlink"/>
-            </w:rPr>
-            <w:t>schr</w:t>
+            <w:t>lon</w:t>
           </w:r>
         </w:hyperlink>
       </w:r>
@@ -5658,51 +5481,14 @@
           <w:color w:val="000000"/>
           <w:sz w:val="24"/>
         </w:rPr>
-        <w:t>jft de pre-ko</w:t>
-      </w:r>
-      <w:r>
-        <w:rPr>
-          <w:rFonts w:ascii="Charis SIL Regular" w:hAnsi="Charis SIL Regular" w:eastAsia="Charis SIL Regular"/>
-          <w:b w:val="0"/>
-          <w:i w:val="0"/>
-          <w:color w:val="000000"/>
-          <w:sz w:val="24"/>
-        </w:rPr>
         <w:hyperlink r:id="rId32" w:history="1">
           <w:r>
             <w:rPr>
               <w:rStyle w:val="Hyperlink"/>
             </w:rPr>
-            <w:t>lon</w:t>
+            <w:t>ale geschi</w:t>
           </w:r>
         </w:hyperlink>
-      </w:r>
-      <w:r>
-        <w:rPr>
-          <w:rFonts w:ascii="Charis SIL Regular" w:hAnsi="Charis SIL Regular" w:eastAsia="Charis SIL Regular"/>
-          <w:b w:val="0"/>
-          <w:i w:val="0"/>
-          <w:color w:val="000000"/>
-          <w:sz w:val="24"/>
-        </w:rPr>
-        <w:hyperlink r:id="rId32" w:history="1">
-          <w:r>
-            <w:rPr>
-              <w:rStyle w:val="Hyperlink"/>
-            </w:rPr>
-            <w:t>i</w:t>
-          </w:r>
-        </w:hyperlink>
-      </w:r>
-      <w:r>
-        <w:rPr>
-          <w:rFonts w:ascii="Charis SIL Regular" w:hAnsi="Charis SIL Regular" w:eastAsia="Charis SIL Regular"/>
-          <w:b w:val="0"/>
-          <w:i w:val="0"/>
-          <w:color w:val="000000"/>
-          <w:sz w:val="24"/>
-        </w:rPr>
-        <w:t>ale geschi</w:t>
       </w:r>
       <w:r>
         <w:rPr>
@@ -5939,18 +5725,7 @@
           <w:color w:val="000000"/>
           <w:sz w:val="24"/>
         </w:rPr>
-        <w:t>erf</w:t>
-      </w:r>
-      <w:r>
-        <w:rPr>
-          <w:u w:val="single" w:color="0066cc"/>
-          <w:rFonts w:ascii="Charis SIL Regular" w:hAnsi="Charis SIL Regular" w:eastAsia="Charis SIL Regular"/>
-          <w:b w:val="0"/>
-          <w:i w:val="0"/>
-          <w:color w:val="000000"/>
-          <w:sz w:val="24"/>
-        </w:rPr>
-        <w:t>goedveld va</w:t>
+        <w:t>erfgoedveld va</w:t>
       </w:r>
       <w:r>
         <w:rPr>
@@ -6625,7 +6400,24 @@
           <w:color w:val="000000"/>
           <w:sz w:val="24"/>
         </w:rPr>
-        <w:t>fo</w:t>
+        <w:hyperlink r:id="rId15" w:history="1">
+          <w:r>
+            <w:rPr>
+              <w:rStyle w:val="Hyperlink"/>
+            </w:rPr>
+            <w:t>f</w:t>
+          </w:r>
+        </w:hyperlink>
+      </w:r>
+      <w:r>
+        <w:rPr>
+          <w:rFonts w:ascii="Charis SIL Regular" w:hAnsi="Charis SIL Regular" w:eastAsia="Charis SIL Regular"/>
+          <w:b w:val="0"/>
+          <w:i w:val="0"/>
+          <w:color w:val="000000"/>
+          <w:sz w:val="24"/>
+        </w:rPr>
+        <w:t>o</w:t>
       </w:r>
       <w:r>
         <w:rPr>
@@ -7103,7 +6895,25 @@
           <w:color w:val="000000"/>
           <w:sz w:val="24"/>
         </w:rPr>
-        <w:t>door naar veel relevant archiefmateria</w:t>
+        <w:t>door naar veel relevant archi</w:t>
+      </w:r>
+      <w:r>
+        <w:rPr>
+          <w:u w:val="single" w:color="0066cc"/>
+          <w:rFonts w:ascii="Charis SIL Regular" w:hAnsi="Charis SIL Regular" w:eastAsia="Charis SIL Regular"/>
+          <w:b w:val="0"/>
+          <w:i w:val="0"/>
+          <w:color w:val="000000"/>
+          <w:sz w:val="24"/>
+        </w:rPr>
+        <w:hyperlink r:id="rId15" w:history="1">
+          <w:r>
+            <w:rPr>
+              <w:rStyle w:val="Hyperlink"/>
+            </w:rPr>
+            <w:t>efmateria</w:t>
+          </w:r>
+        </w:hyperlink>
       </w:r>
       <w:r>
         <w:rPr>
@@ -7458,7 +7268,7 @@
           <w:sz w:val="24"/>
           <w:u w:val="single"/>
         </w:rPr>
-        <w:hyperlink r:id="rId38" w:history="1">
+        <w:hyperlink r:id="rId37" w:history="1">
           <w:r>
             <w:rPr>
               <w:rStyle w:val="Hyperlink"/>
@@ -7487,7 +7297,7 @@
           <w:sz w:val="24"/>
           <w:u w:val="single"/>
         </w:rPr>
-        <w:hyperlink r:id="rId38" w:history="1">
+        <w:hyperlink r:id="rId37" w:history="1">
           <w:r>
             <w:rPr>
               <w:rStyle w:val="Hyperlink"/>
@@ -7516,7 +7326,7 @@
           <w:sz w:val="24"/>
           <w:u w:val="single"/>
         </w:rPr>
-        <w:hyperlink r:id="rId38" w:history="1">
+        <w:hyperlink r:id="rId37" w:history="1">
           <w:r>
             <w:rPr>
               <w:rStyle w:val="Hyperlink"/>
@@ -7534,7 +7344,7 @@
           <w:sz w:val="24"/>
           <w:u w:val="single"/>
         </w:rPr>
-        <w:hyperlink r:id="rId38" w:history="1">
+        <w:hyperlink r:id="rId37" w:history="1">
           <w:r>
             <w:rPr>
               <w:rStyle w:val="Hyperlink"/>
@@ -7731,6 +7541,7 @@
       </w:r>
       <w:r>
         <w:rPr>
+          <w:u w:val="single" w:color="0066cc"/>
           <w:rFonts w:ascii="Charis SIL Regular" w:hAnsi="Charis SIL Regular" w:eastAsia="Charis SIL Regular"/>
           <w:b w:val="0"/>
           <w:i w:val="0"/>

--- a/EXPORTS/DOCX/published/niveau2/Dutch/ArubaBonaireCuracao.docx
+++ b/EXPORTS/DOCX/published/niveau2/Dutch/ArubaBonaireCuracao.docx
@@ -590,78 +590,7 @@
           <w:color w:val="000000"/>
           <w:sz w:val="24"/>
         </w:rPr>
-        <w:hyperlink r:id="rId10" w:history="1">
-          <w:r>
-            <w:rPr>
-              <w:rStyle w:val="Hyperlink"/>
-            </w:rPr>
-            <w:t xml:space="preserve">inkrijk </w:t>
-          </w:r>
-        </w:hyperlink>
-      </w:r>
-      <w:r>
-        <w:rPr>
-          <w:u w:val="single" w:color="0066cc"/>
-          <w:rFonts w:ascii="Charis SIL Regular" w:hAnsi="Charis SIL Regular" w:eastAsia="Charis SIL Regular"/>
-          <w:b w:val="0"/>
-          <w:i w:val="0"/>
-          <w:color w:val="000000"/>
-          <w:sz w:val="24"/>
-        </w:rPr>
-        <w:hyperlink r:id="rId10" w:history="1">
-          <w:r>
-            <w:rPr>
-              <w:rStyle w:val="Hyperlink"/>
-            </w:rPr>
-            <w:t>d</w:t>
-          </w:r>
-        </w:hyperlink>
-      </w:r>
-      <w:r>
-        <w:rPr>
-          <w:u w:val="single" w:color="0066cc"/>
-          <w:rFonts w:ascii="Charis SIL Regular" w:hAnsi="Charis SIL Regular" w:eastAsia="Charis SIL Regular"/>
-          <w:b w:val="0"/>
-          <w:i w:val="0"/>
-          <w:color w:val="000000"/>
-          <w:sz w:val="24"/>
-        </w:rPr>
-        <w:hyperlink r:id="rId10" w:history="1">
-          <w:r>
-            <w:rPr>
-              <w:rStyle w:val="Hyperlink"/>
-            </w:rPr>
-            <w:t xml:space="preserve">er </w:t>
-          </w:r>
-        </w:hyperlink>
-      </w:r>
-      <w:r>
-        <w:rPr>
-          <w:rFonts w:ascii="Charis SIL Regular" w:hAnsi="Charis SIL Regular" w:eastAsia="Charis SIL Regular"/>
-          <w:b w:val="0"/>
-          <w:i w:val="0"/>
-          <w:color w:val="000000"/>
-          <w:sz w:val="24"/>
-        </w:rPr>
-        <w:t>N</w:t>
-      </w:r>
-      <w:r>
-        <w:rPr>
-          <w:u w:val="single" w:color="0066cc"/>
-          <w:rFonts w:ascii="Charis SIL Regular" w:hAnsi="Charis SIL Regular" w:eastAsia="Charis SIL Regular"/>
-          <w:b w:val="0"/>
-          <w:i w:val="0"/>
-          <w:color w:val="000000"/>
-          <w:sz w:val="24"/>
-        </w:rPr>
-        <w:hyperlink r:id="rId10" w:history="1">
-          <w:r>
-            <w:rPr>
-              <w:rStyle w:val="Hyperlink"/>
-            </w:rPr>
-            <w:t>ederlan</w:t>
-          </w:r>
-        </w:hyperlink>
+        <w:t>inkrijk der Nederlan</w:t>
       </w:r>
       <w:r>
         <w:rPr>
@@ -1102,7 +1031,46 @@
           <w:color w:val="000000"/>
           <w:sz w:val="24"/>
         </w:rPr>
-        <w:t xml:space="preserve">vooral na de verwerving van het zogenaamde </w:t>
+        <w:t>vooral na de verwerving van h</w:t>
+      </w:r>
+      <w:r>
+        <w:rPr>
+          <w:u w:val="single" w:color="0066cc"/>
+          <w:rFonts w:ascii="Charis SIL Regular" w:hAnsi="Charis SIL Regular" w:eastAsia="Charis SIL Regular"/>
+          <w:b w:val="0"/>
+          <w:i w:val="0"/>
+          <w:color w:val="000000"/>
+          <w:sz w:val="24"/>
+        </w:rPr>
+        <w:t>e</w:t>
+      </w:r>
+      <w:r>
+        <w:rPr>
+          <w:u w:val="single" w:color="0066cc"/>
+          <w:rFonts w:ascii="Charis SIL Regular" w:hAnsi="Charis SIL Regular" w:eastAsia="Charis SIL Regular"/>
+          <w:b w:val="0"/>
+          <w:i w:val="0"/>
+          <w:color w:val="000000"/>
+          <w:sz w:val="24"/>
+        </w:rPr>
+        <w:hyperlink r:id="rId13" w:history="1">
+          <w:r>
+            <w:rPr>
+              <w:rStyle w:val="Hyperlink"/>
+            </w:rPr>
+            <w:t>t zogena</w:t>
+          </w:r>
+        </w:hyperlink>
+      </w:r>
+      <w:r>
+        <w:rPr>
+          <w:rFonts w:ascii="Charis SIL Regular" w:hAnsi="Charis SIL Regular" w:eastAsia="Charis SIL Regular"/>
+          <w:b w:val="0"/>
+          <w:i w:val="0"/>
+          <w:color w:val="000000"/>
+          <w:sz w:val="24"/>
+        </w:rPr>
+        <w:t xml:space="preserve">amde </w:t>
       </w:r>
       <w:r>
         <w:rPr>
@@ -2335,13 +2303,75 @@
       </w:r>
       <w:r>
         <w:rPr>
-          <w:rFonts w:ascii="Charis SIL Regular" w:hAnsi="Charis SIL Regular" w:eastAsia="Charis SIL Regular"/>
-          <w:b w:val="0"/>
-          <w:i w:val="0"/>
-          <w:color w:val="000000"/>
-          <w:sz w:val="24"/>
-        </w:rPr>
-        <w:t>bestuursambten</w:t>
+          <w:u w:val="single" w:color="0066cc"/>
+          <w:rFonts w:ascii="Charis SIL Regular" w:hAnsi="Charis SIL Regular" w:eastAsia="Charis SIL Regular"/>
+          <w:b w:val="0"/>
+          <w:i w:val="0"/>
+          <w:color w:val="000000"/>
+          <w:sz w:val="24"/>
+        </w:rPr>
+        <w:hyperlink r:id="rId17" w:history="1">
+          <w:r>
+            <w:rPr>
+              <w:rStyle w:val="Hyperlink"/>
+            </w:rPr>
+            <w:t>bestuursa</w:t>
+          </w:r>
+        </w:hyperlink>
+      </w:r>
+      <w:r>
+        <w:rPr>
+          <w:u w:val="single" w:color="0066cc"/>
+          <w:rFonts w:ascii="Charis SIL Regular" w:hAnsi="Charis SIL Regular" w:eastAsia="Charis SIL Regular"/>
+          <w:b w:val="0"/>
+          <w:i w:val="0"/>
+          <w:color w:val="000000"/>
+          <w:sz w:val="24"/>
+        </w:rPr>
+        <w:hyperlink r:id="rId17" w:history="1">
+          <w:r>
+            <w:rPr>
+              <w:rStyle w:val="Hyperlink"/>
+            </w:rPr>
+            <w:t>mb</w:t>
+          </w:r>
+        </w:hyperlink>
+      </w:r>
+      <w:r>
+        <w:rPr>
+          <w:u w:val="single" w:color="0066cc"/>
+          <w:rFonts w:ascii="Charis SIL Regular" w:hAnsi="Charis SIL Regular" w:eastAsia="Charis SIL Regular"/>
+          <w:b w:val="0"/>
+          <w:i w:val="0"/>
+          <w:color w:val="000000"/>
+          <w:sz w:val="24"/>
+        </w:rPr>
+        <w:hyperlink r:id="rId17" w:history="1">
+          <w:r>
+            <w:rPr>
+              <w:rStyle w:val="Hyperlink"/>
+            </w:rPr>
+            <w:t>t</w:t>
+          </w:r>
+        </w:hyperlink>
+      </w:r>
+      <w:r>
+        <w:rPr>
+          <w:u w:val="single" w:color="0066cc"/>
+          <w:rFonts w:ascii="Charis SIL Regular" w:hAnsi="Charis SIL Regular" w:eastAsia="Charis SIL Regular"/>
+          <w:b w:val="0"/>
+          <w:i w:val="0"/>
+          <w:color w:val="000000"/>
+          <w:sz w:val="24"/>
+        </w:rPr>
+        <w:hyperlink r:id="rId17" w:history="1">
+          <w:r>
+            <w:rPr>
+              <w:rStyle w:val="Hyperlink"/>
+            </w:rPr>
+            <w:t>en</w:t>
+          </w:r>
+        </w:hyperlink>
       </w:r>
       <w:r>
         <w:rPr>
@@ -4426,7 +4456,6 @@
           <w:i w:val="0"/>
           <w:color w:val="0066CC"/>
           <w:sz w:val="24"/>
-          <w:u w:val="single"/>
         </w:rPr>
         <w:t>Museo A</w:t>
       </w:r>
@@ -5386,7 +5415,99 @@
           <w:color w:val="000000"/>
           <w:sz w:val="24"/>
         </w:rPr>
-        <w:t>.A. Adi Martis be</w:t>
+        <w:hyperlink r:id="rId32" w:history="1">
+          <w:r>
+            <w:rPr>
+              <w:rStyle w:val="Hyperlink"/>
+            </w:rPr>
+            <w:t>.A. Ad</w:t>
+          </w:r>
+        </w:hyperlink>
+      </w:r>
+      <w:r>
+        <w:rPr>
+          <w:rFonts w:ascii="Charis SIL Regular" w:hAnsi="Charis SIL Regular" w:eastAsia="Charis SIL Regular"/>
+          <w:b w:val="0"/>
+          <w:i w:val="0"/>
+          <w:color w:val="000000"/>
+          <w:sz w:val="24"/>
+        </w:rPr>
+        <w:hyperlink r:id="rId32" w:history="1">
+          <w:r>
+            <w:rPr>
+              <w:rStyle w:val="Hyperlink"/>
+            </w:rPr>
+            <w:t>i</w:t>
+          </w:r>
+        </w:hyperlink>
+      </w:r>
+      <w:r>
+        <w:rPr>
+          <w:rFonts w:ascii="Charis SIL Regular" w:hAnsi="Charis SIL Regular" w:eastAsia="Charis SIL Regular"/>
+          <w:b w:val="0"/>
+          <w:i w:val="0"/>
+          <w:color w:val="000000"/>
+          <w:sz w:val="24"/>
+        </w:rPr>
+        <w:hyperlink r:id="rId32" w:history="1">
+          <w:r>
+            <w:rPr>
+              <w:rStyle w:val="Hyperlink"/>
+            </w:rPr>
+            <w:t xml:space="preserve"> M</w:t>
+          </w:r>
+        </w:hyperlink>
+      </w:r>
+      <w:r>
+        <w:rPr>
+          <w:rFonts w:ascii="Charis SIL Regular" w:hAnsi="Charis SIL Regular" w:eastAsia="Charis SIL Regular"/>
+          <w:b w:val="0"/>
+          <w:i w:val="0"/>
+          <w:color w:val="000000"/>
+          <w:sz w:val="24"/>
+        </w:rPr>
+        <w:hyperlink r:id="rId32" w:history="1">
+          <w:r>
+            <w:rPr>
+              <w:rStyle w:val="Hyperlink"/>
+            </w:rPr>
+            <w:t xml:space="preserve">artis </w:t>
+          </w:r>
+        </w:hyperlink>
+      </w:r>
+      <w:r>
+        <w:rPr>
+          <w:rFonts w:ascii="Charis SIL Regular" w:hAnsi="Charis SIL Regular" w:eastAsia="Charis SIL Regular"/>
+          <w:b w:val="0"/>
+          <w:i w:val="0"/>
+          <w:color w:val="000000"/>
+          <w:sz w:val="24"/>
+        </w:rPr>
+        <w:hyperlink r:id="rId32" w:history="1">
+          <w:r>
+            <w:rPr>
+              <w:rStyle w:val="Hyperlink"/>
+            </w:rPr>
+            <w:t>b</w:t>
+          </w:r>
+        </w:hyperlink>
+      </w:r>
+      <w:r>
+        <w:rPr>
+          <w:rFonts w:ascii="Charis SIL Regular" w:hAnsi="Charis SIL Regular" w:eastAsia="Charis SIL Regular"/>
+          <w:b w:val="0"/>
+          <w:i w:val="0"/>
+          <w:color w:val="000000"/>
+          <w:sz w:val="24"/>
+        </w:rPr>
+        <w:hyperlink r:id="rId32" w:history="1">
+          <w:r>
+            <w:rPr>
+              <w:rStyle w:val="Hyperlink"/>
+            </w:rPr>
+            <w:t>e</w:t>
+          </w:r>
+        </w:hyperlink>
       </w:r>
       <w:r>
         <w:rPr>
@@ -5481,14 +5602,7 @@
           <w:color w:val="000000"/>
           <w:sz w:val="24"/>
         </w:rPr>
-        <w:hyperlink r:id="rId32" w:history="1">
-          <w:r>
-            <w:rPr>
-              <w:rStyle w:val="Hyperlink"/>
-            </w:rPr>
-            <w:t>ale geschi</w:t>
-          </w:r>
-        </w:hyperlink>
+        <w:t>ale geschi</w:t>
       </w:r>
       <w:r>
         <w:rPr>
@@ -5725,7 +5839,36 @@
           <w:color w:val="000000"/>
           <w:sz w:val="24"/>
         </w:rPr>
-        <w:t>erfgoedveld va</w:t>
+        <w:t>erf</w:t>
+      </w:r>
+      <w:r>
+        <w:rPr>
+          <w:u w:val="single" w:color="0066cc"/>
+          <w:rFonts w:ascii="Charis SIL Regular" w:hAnsi="Charis SIL Regular" w:eastAsia="Charis SIL Regular"/>
+          <w:b w:val="0"/>
+          <w:i w:val="0"/>
+          <w:color w:val="000000"/>
+          <w:sz w:val="24"/>
+        </w:rPr>
+        <w:t>g</w:t>
+      </w:r>
+      <w:r>
+        <w:rPr>
+          <w:u w:val="single" w:color="0066cc"/>
+          <w:rFonts w:ascii="Charis SIL Regular" w:hAnsi="Charis SIL Regular" w:eastAsia="Charis SIL Regular"/>
+          <w:b w:val="0"/>
+          <w:i w:val="0"/>
+          <w:color w:val="000000"/>
+          <w:sz w:val="24"/>
+        </w:rPr>
+        <w:hyperlink r:id="rId33" w:history="1">
+          <w:r>
+            <w:rPr>
+              <w:rStyle w:val="Hyperlink"/>
+            </w:rPr>
+            <w:t>oedveld va</w:t>
+          </w:r>
+        </w:hyperlink>
       </w:r>
       <w:r>
         <w:rPr>
@@ -6017,25 +6160,7 @@
           <w:color w:val="000000"/>
           <w:sz w:val="24"/>
         </w:rPr>
-        <w:t>. Zoals hierboven beschrev</w:t>
-      </w:r>
-      <w:r>
-        <w:rPr>
-          <w:u w:val="single" w:color="0066cc"/>
-          <w:rFonts w:ascii="Charis SIL Regular" w:hAnsi="Charis SIL Regular" w:eastAsia="Charis SIL Regular"/>
-          <w:b w:val="0"/>
-          <w:i w:val="0"/>
-          <w:color w:val="000000"/>
-          <w:sz w:val="24"/>
-        </w:rPr>
-        <w:hyperlink r:id="rId34" w:history="1">
-          <w:r>
-            <w:rPr>
-              <w:rStyle w:val="Hyperlink"/>
-            </w:rPr>
-            <w:t>en is vo</w:t>
-          </w:r>
-        </w:hyperlink>
+        <w:t>. Zoals hierboven beschreven is vo</w:t>
       </w:r>
       <w:r>
         <w:rPr>
@@ -6411,13 +6536,21 @@
       </w:r>
       <w:r>
         <w:rPr>
-          <w:rFonts w:ascii="Charis SIL Regular" w:hAnsi="Charis SIL Regular" w:eastAsia="Charis SIL Regular"/>
-          <w:b w:val="0"/>
-          <w:i w:val="0"/>
-          <w:color w:val="000000"/>
-          <w:sz w:val="24"/>
-        </w:rPr>
-        <w:t>o</w:t>
+          <w:u w:val="single" w:color="0066cc"/>
+          <w:rFonts w:ascii="Charis SIL Regular" w:hAnsi="Charis SIL Regular" w:eastAsia="Charis SIL Regular"/>
+          <w:b w:val="0"/>
+          <w:i w:val="0"/>
+          <w:color w:val="000000"/>
+          <w:sz w:val="24"/>
+        </w:rPr>
+        <w:hyperlink r:id="rId15" w:history="1">
+          <w:r>
+            <w:rPr>
+              <w:rStyle w:val="Hyperlink"/>
+            </w:rPr>
+            <w:t>o</w:t>
+          </w:r>
+        </w:hyperlink>
       </w:r>
       <w:r>
         <w:rPr>
@@ -7248,16 +7381,8 @@
           <w:i w:val="0"/>
           <w:color w:val="0066CC"/>
           <w:sz w:val="24"/>
-          <w:u w:val="single"/>
-        </w:rPr>
-        <w:hyperlink r:id="rId38" w:history="1">
-          <w:r>
-            <w:rPr>
-              <w:rStyle w:val="Hyperlink"/>
-            </w:rPr>
-            <w:t>172</w:t>
-          </w:r>
-        </w:hyperlink>
+        </w:rPr>
+        <w:t>172</w:t>
       </w:r>
       <w:r>
         <w:rPr>
@@ -7548,7 +7673,53 @@
           <w:color w:val="000000"/>
           <w:sz w:val="24"/>
         </w:rPr>
-        <w:t>slavernijverleden op C</w:t>
+        <w:hyperlink r:id="rId38" w:history="1">
+          <w:r>
+            <w:rPr>
+              <w:rStyle w:val="Hyperlink"/>
+            </w:rPr>
+            <w:t>slavernijverled</w:t>
+          </w:r>
+        </w:hyperlink>
+      </w:r>
+      <w:r>
+        <w:rPr>
+          <w:u w:val="single" w:color="0066cc"/>
+          <w:rFonts w:ascii="Charis SIL Regular" w:hAnsi="Charis SIL Regular" w:eastAsia="Charis SIL Regular"/>
+          <w:b w:val="0"/>
+          <w:i w:val="0"/>
+          <w:color w:val="000000"/>
+          <w:sz w:val="24"/>
+        </w:rPr>
+        <w:hyperlink r:id="rId38" w:history="1">
+          <w:r>
+            <w:rPr>
+              <w:rStyle w:val="Hyperlink"/>
+            </w:rPr>
+            <w:t>en op</w:t>
+          </w:r>
+        </w:hyperlink>
+      </w:r>
+      <w:r>
+        <w:rPr>
+          <w:u w:val="single" w:color="0066cc"/>
+          <w:rFonts w:ascii="Charis SIL Regular" w:hAnsi="Charis SIL Regular" w:eastAsia="Charis SIL Regular"/>
+          <w:b w:val="0"/>
+          <w:i w:val="0"/>
+          <w:color w:val="000000"/>
+          <w:sz w:val="24"/>
+        </w:rPr>
+        <w:t xml:space="preserve"> </w:t>
+      </w:r>
+      <w:r>
+        <w:rPr>
+          <w:rFonts w:ascii="Charis SIL Regular" w:hAnsi="Charis SIL Regular" w:eastAsia="Charis SIL Regular"/>
+          <w:b w:val="0"/>
+          <w:i w:val="0"/>
+          <w:color w:val="000000"/>
+          <w:sz w:val="24"/>
+        </w:rPr>
+        <w:t>C</w:t>
       </w:r>
       <w:r>
         <w:rPr>

--- a/EXPORTS/DOCX/published/niveau2/Dutch/ArubaBonaireCuracao.docx
+++ b/EXPORTS/DOCX/published/niveau2/Dutch/ArubaBonaireCuracao.docx
@@ -1515,7 +1515,7 @@
             <w:rPr>
               <w:rStyle w:val="Hyperlink"/>
             </w:rPr>
-            <w:t>Onderofficier</w:t>
+            <w:t>Onderoffici</w:t>
           </w:r>
         </w:hyperlink>
       </w:r>
@@ -1526,7 +1526,23 @@
           <w:i w:val="0"/>
           <w:color w:val="0066CC"/>
           <w:sz w:val="24"/>
-          <w:u w:val="single"/>
+        </w:rPr>
+        <w:hyperlink r:id="rId16" w:history="1">
+          <w:r>
+            <w:rPr>
+              <w:rStyle w:val="Hyperlink"/>
+            </w:rPr>
+            <w:t>er</w:t>
+          </w:r>
+        </w:hyperlink>
+      </w:r>
+      <w:r>
+        <w:rPr>
+          <w:rFonts w:ascii="Charis SIL Regular" w:hAnsi="Charis SIL Regular" w:eastAsia="Charis SIL Regular"/>
+          <w:b w:val="0"/>
+          <w:i w:val="0"/>
+          <w:color w:val="0066CC"/>
+          <w:sz w:val="24"/>
         </w:rPr>
         <w:t>en</w:t>
       </w:r>
@@ -1584,19 +1600,9 @@
             <w:rPr>
               <w:rStyle w:val="Hyperlink"/>
             </w:rPr>
-            <w:t>soldat</w:t>
+            <w:t>soldaten</w:t>
           </w:r>
         </w:hyperlink>
-      </w:r>
-      <w:r>
-        <w:rPr>
-          <w:rFonts w:ascii="Charis SIL Regular" w:hAnsi="Charis SIL Regular" w:eastAsia="Charis SIL Regular"/>
-          <w:b w:val="0"/>
-          <w:i w:val="0"/>
-          <w:color w:val="0066CC"/>
-          <w:sz w:val="24"/>
-        </w:rPr>
-        <w:t>en</w:t>
       </w:r>
       <w:r>
         <w:rPr>
@@ -1932,21 +1938,13 @@
       </w:r>
       <w:r>
         <w:rPr>
-          <w:u w:val="single" w:color="0066cc"/>
-          <w:rFonts w:ascii="Charis SIL Regular" w:hAnsi="Charis SIL Regular" w:eastAsia="Charis SIL Regular"/>
-          <w:b w:val="0"/>
-          <w:i w:val="0"/>
-          <w:color w:val="000000"/>
-          <w:sz w:val="24"/>
-        </w:rPr>
-        <w:hyperlink r:id="rId16" w:history="1">
-          <w:r>
-            <w:rPr>
-              <w:rStyle w:val="Hyperlink"/>
-            </w:rPr>
-            <w:t>Aru</w:t>
-          </w:r>
-        </w:hyperlink>
+          <w:rFonts w:ascii="Charis SIL Regular" w:hAnsi="Charis SIL Regular" w:eastAsia="Charis SIL Regular"/>
+          <w:b w:val="0"/>
+          <w:i w:val="0"/>
+          <w:color w:val="000000"/>
+          <w:sz w:val="24"/>
+        </w:rPr>
+        <w:t>Aru</w:t>
       </w:r>
       <w:r>
         <w:rPr>
@@ -2370,13 +2368,39 @@
       </w:r>
       <w:r>
         <w:rPr>
-          <w:rFonts w:ascii="Charis SIL Regular" w:hAnsi="Charis SIL Regular" w:eastAsia="Charis SIL Regular"/>
-          <w:b w:val="0"/>
-          <w:i w:val="0"/>
-          <w:color w:val="000000"/>
-          <w:sz w:val="24"/>
-        </w:rPr>
-        <w:t>lon</w:t>
+          <w:u w:val="single" w:color="0066cc"/>
+          <w:rFonts w:ascii="Charis SIL Regular" w:hAnsi="Charis SIL Regular" w:eastAsia="Charis SIL Regular"/>
+          <w:b w:val="0"/>
+          <w:i w:val="0"/>
+          <w:color w:val="000000"/>
+          <w:sz w:val="24"/>
+        </w:rPr>
+        <w:hyperlink r:id="rId17" w:history="1">
+          <w:r>
+            <w:rPr>
+              <w:rStyle w:val="Hyperlink"/>
+            </w:rPr>
+            <w:t>l</w:t>
+          </w:r>
+        </w:hyperlink>
+      </w:r>
+      <w:r>
+        <w:rPr>
+          <w:u w:val="single" w:color="0066cc"/>
+          <w:rFonts w:ascii="Charis SIL Regular" w:hAnsi="Charis SIL Regular" w:eastAsia="Charis SIL Regular"/>
+          <w:b w:val="0"/>
+          <w:i w:val="0"/>
+          <w:color w:val="000000"/>
+          <w:sz w:val="24"/>
+        </w:rPr>
+        <w:hyperlink r:id="rId17" w:history="1">
+          <w:r>
+            <w:rPr>
+              <w:rStyle w:val="Hyperlink"/>
+            </w:rPr>
+            <w:t>on</w:t>
+          </w:r>
+        </w:hyperlink>
       </w:r>
       <w:r>
         <w:rPr>
@@ -2398,57 +2422,13 @@
       </w:r>
       <w:r>
         <w:rPr>
-          <w:u w:val="single" w:color="0066cc"/>
-          <w:rFonts w:ascii="Charis SIL Regular" w:hAnsi="Charis SIL Regular" w:eastAsia="Charis SIL Regular"/>
-          <w:b w:val="0"/>
-          <w:i w:val="0"/>
-          <w:color w:val="000000"/>
-          <w:sz w:val="24"/>
-        </w:rPr>
-        <w:hyperlink r:id="rId17" w:history="1">
-          <w:r>
-            <w:rPr>
-              <w:rStyle w:val="Hyperlink"/>
-            </w:rPr>
-            <w:t>estuur</w:t>
-          </w:r>
-        </w:hyperlink>
-      </w:r>
-      <w:r>
-        <w:rPr>
-          <w:u w:val="single" w:color="0066cc"/>
-          <w:rFonts w:ascii="Charis SIL Regular" w:hAnsi="Charis SIL Regular" w:eastAsia="Charis SIL Regular"/>
-          <w:b w:val="0"/>
-          <w:i w:val="0"/>
-          <w:color w:val="000000"/>
-          <w:sz w:val="24"/>
-        </w:rPr>
-        <w:hyperlink r:id="rId17" w:history="1">
-          <w:r>
-            <w:rPr>
-              <w:rStyle w:val="Hyperlink"/>
-            </w:rPr>
-            <w:t>s</w:t>
-          </w:r>
-        </w:hyperlink>
-      </w:r>
-      <w:r>
-        <w:rPr>
-          <w:u w:val="single" w:color="0066cc"/>
-          <w:rFonts w:ascii="Charis SIL Regular" w:hAnsi="Charis SIL Regular" w:eastAsia="Charis SIL Regular"/>
-          <w:b w:val="0"/>
-          <w:i w:val="0"/>
-          <w:color w:val="000000"/>
-          <w:sz w:val="24"/>
-        </w:rPr>
-        <w:hyperlink r:id="rId17" w:history="1">
-          <w:r>
-            <w:rPr>
-              <w:rStyle w:val="Hyperlink"/>
-            </w:rPr>
-            <w:t>ambtenar</w:t>
-          </w:r>
-        </w:hyperlink>
+          <w:rFonts w:ascii="Charis SIL Regular" w:hAnsi="Charis SIL Regular" w:eastAsia="Charis SIL Regular"/>
+          <w:b w:val="0"/>
+          <w:i w:val="0"/>
+          <w:color w:val="000000"/>
+          <w:sz w:val="24"/>
+        </w:rPr>
+        <w:t>estuursambtenar</w:t>
       </w:r>
       <w:r>
         <w:rPr>
@@ -2878,50 +2858,7 @@
           <w:color w:val="000000"/>
           <w:sz w:val="24"/>
         </w:rPr>
-        <w:hyperlink r:id="rId18" w:history="1">
-          <w:r>
-            <w:rPr>
-              <w:rStyle w:val="Hyperlink"/>
-            </w:rPr>
-            <w:t>t betrek</w:t>
-          </w:r>
-        </w:hyperlink>
-      </w:r>
-      <w:r>
-        <w:rPr>
-          <w:u w:val="single" w:color="0066cc"/>
-          <w:rFonts w:ascii="Charis SIL Regular" w:hAnsi="Charis SIL Regular" w:eastAsia="Charis SIL Regular"/>
-          <w:b w:val="0"/>
-          <w:i w:val="0"/>
-          <w:color w:val="000000"/>
-          <w:sz w:val="24"/>
-        </w:rPr>
-        <w:hyperlink r:id="rId18" w:history="1">
-          <w:r>
-            <w:rPr>
-              <w:rStyle w:val="Hyperlink"/>
-            </w:rPr>
-            <w:t>king to</w:t>
-          </w:r>
-        </w:hyperlink>
-      </w:r>
-      <w:r>
-        <w:rPr>
-          <w:u w:val="single" w:color="0066cc"/>
-          <w:rFonts w:ascii="Charis SIL Regular" w:hAnsi="Charis SIL Regular" w:eastAsia="Charis SIL Regular"/>
-          <w:b w:val="0"/>
-          <w:i w:val="0"/>
-          <w:color w:val="000000"/>
-          <w:sz w:val="24"/>
-        </w:rPr>
-        <w:hyperlink r:id="rId18" w:history="1">
-          <w:r>
-            <w:rPr>
-              <w:rStyle w:val="Hyperlink"/>
-            </w:rPr>
-            <w:t>t hun</w:t>
-          </w:r>
-        </w:hyperlink>
+        <w:t>t betrekking tot hun</w:t>
       </w:r>
       <w:r>
         <w:rPr>
@@ -3646,50 +3583,7 @@
           <w:color w:val="000000"/>
           <w:sz w:val="24"/>
         </w:rPr>
-        <w:hyperlink r:id="rId22" w:history="1">
-          <w:r>
-            <w:rPr>
-              <w:rStyle w:val="Hyperlink"/>
-            </w:rPr>
-            <w:t xml:space="preserve">die </w:t>
-          </w:r>
-        </w:hyperlink>
-      </w:r>
-      <w:r>
-        <w:rPr>
-          <w:u w:val="single" w:color="0066cc"/>
-          <w:rFonts w:ascii="Charis SIL Regular" w:hAnsi="Charis SIL Regular" w:eastAsia="Charis SIL Regular"/>
-          <w:b w:val="0"/>
-          <w:i w:val="0"/>
-          <w:color w:val="000000"/>
-          <w:sz w:val="24"/>
-        </w:rPr>
-        <w:hyperlink r:id="rId22" w:history="1">
-          <w:r>
-            <w:rPr>
-              <w:rStyle w:val="Hyperlink"/>
-            </w:rPr>
-            <w:t>zich</w:t>
-          </w:r>
-        </w:hyperlink>
-      </w:r>
-      <w:r>
-        <w:rPr>
-          <w:u w:val="single" w:color="0066cc"/>
-          <w:rFonts w:ascii="Charis SIL Regular" w:hAnsi="Charis SIL Regular" w:eastAsia="Charis SIL Regular"/>
-          <w:b w:val="0"/>
-          <w:i w:val="0"/>
-          <w:color w:val="000000"/>
-          <w:sz w:val="24"/>
-        </w:rPr>
-        <w:hyperlink r:id="rId22" w:history="1">
-          <w:r>
-            <w:rPr>
-              <w:rStyle w:val="Hyperlink"/>
-            </w:rPr>
-            <w:t xml:space="preserve"> op Arub</w:t>
-          </w:r>
-        </w:hyperlink>
+        <w:t>die zich op Arub</w:t>
       </w:r>
       <w:r>
         <w:rPr>
@@ -4057,14 +3951,7 @@
           <w:color w:val="000000"/>
           <w:sz w:val="24"/>
         </w:rPr>
-        <w:hyperlink r:id="rId26" w:history="1">
-          <w:r>
-            <w:rPr>
-              <w:rStyle w:val="Hyperlink"/>
-            </w:rPr>
-            <w:t>op slaafg</w:t>
-          </w:r>
-        </w:hyperlink>
+        <w:t>op slaafg</w:t>
       </w:r>
       <w:r>
         <w:rPr>
@@ -4273,16 +4160,8 @@
           <w:i w:val="0"/>
           <w:color w:val="0066CC"/>
           <w:sz w:val="24"/>
-          <w:u w:val="single"/>
-        </w:rPr>
-        <w:hyperlink r:id="rId28" w:history="1">
-          <w:r>
-            <w:rPr>
-              <w:rStyle w:val="Hyperlink"/>
-            </w:rPr>
-            <w:t>A</w:t>
-          </w:r>
-        </w:hyperlink>
+        </w:rPr>
+        <w:t>A</w:t>
       </w:r>
       <w:r>
         <w:rPr>
@@ -4298,25 +4177,7 @@
             <w:rPr>
               <w:rStyle w:val="Hyperlink"/>
             </w:rPr>
-            <w:t>rkeologi</w:t>
-          </w:r>
-        </w:hyperlink>
-      </w:r>
-      <w:r>
-        <w:rPr>
-          <w:rFonts w:ascii="Charis SIL Regular" w:hAnsi="Charis SIL Regular" w:eastAsia="Charis SIL Regular"/>
-          <w:b w:val="0"/>
-          <w:i w:val="0"/>
-          <w:color w:val="0066CC"/>
-          <w:sz w:val="24"/>
-          <w:u w:val="single"/>
-        </w:rPr>
-        <w:hyperlink r:id="rId27" w:history="1">
-          <w:r>
-            <w:rPr>
-              <w:rStyle w:val="Hyperlink"/>
-            </w:rPr>
-            <w:t>c</w:t>
+            <w:t>rkeologic</w:t>
           </w:r>
         </w:hyperlink>
       </w:r>
@@ -4425,18 +4286,7 @@
           <w:color w:val="000000"/>
           <w:sz w:val="24"/>
         </w:rPr>
-        <w:t xml:space="preserve">•  </w:t>
-      </w:r>
-      <w:r>
-        <w:rPr>
-          <w:u w:val="single" w:color="0066cc"/>
-          <w:rFonts w:ascii="Charis SIL Regular" w:hAnsi="Charis SIL Regular" w:eastAsia="Charis SIL Regular"/>
-          <w:b w:val="0"/>
-          <w:i w:val="0"/>
-          <w:color w:val="000000"/>
-          <w:sz w:val="24"/>
-        </w:rPr>
-        <w:t xml:space="preserve">De zoekhulp </w:t>
+        <w:t xml:space="preserve">•  De zoekhulp </w:t>
       </w:r>
       <w:r>
         <w:rPr>
@@ -4494,7 +4344,7 @@
           <w:sz w:val="24"/>
           <w:u w:val="single"/>
         </w:rPr>
-        <w:hyperlink r:id="rId15" w:history="1">
+        <w:hyperlink r:id="rId28" w:history="1">
           <w:r>
             <w:rPr>
               <w:rStyle w:val="Hyperlink"/>
@@ -4523,7 +4373,7 @@
           <w:sz w:val="24"/>
           <w:u w:val="single"/>
         </w:rPr>
-        <w:hyperlink r:id="rId15" w:history="1">
+        <w:hyperlink r:id="rId28" w:history="1">
           <w:r>
             <w:rPr>
               <w:rStyle w:val="Hyperlink"/>
@@ -4559,7 +4409,7 @@
           <w:sz w:val="24"/>
           <w:u w:val="single"/>
         </w:rPr>
-        <w:hyperlink r:id="rId15" w:history="1">
+        <w:hyperlink r:id="rId28" w:history="1">
           <w:r>
             <w:rPr>
               <w:rStyle w:val="Hyperlink"/>
@@ -4604,7 +4454,7 @@
           <w:color w:val="000000"/>
           <w:sz w:val="24"/>
         </w:rPr>
-        <w:t>Aruba relevante info</w:t>
+        <w:t>Aruba releva</w:t>
       </w:r>
       <w:r>
         <w:rPr>
@@ -4615,25 +4465,7 @@
           <w:color w:val="000000"/>
           <w:sz w:val="24"/>
         </w:rPr>
-        <w:hyperlink r:id="rId15" w:history="1">
-          <w:r>
-            <w:rPr>
-              <w:rStyle w:val="Hyperlink"/>
-            </w:rPr>
-            <w:t>r</w:t>
-          </w:r>
-        </w:hyperlink>
-      </w:r>
-      <w:r>
-        <w:rPr>
-          <w:u w:val="single" w:color="0066cc"/>
-          <w:rFonts w:ascii="Charis SIL Regular" w:hAnsi="Charis SIL Regular" w:eastAsia="Charis SIL Regular"/>
-          <w:b w:val="0"/>
-          <w:i w:val="0"/>
-          <w:color w:val="000000"/>
-          <w:sz w:val="24"/>
-        </w:rPr>
-        <w:t>m</w:t>
+        <w:t>nte inform</w:t>
       </w:r>
       <w:r>
         <w:rPr>

--- a/EXPORTS/DOCX/published/niveau2/Dutch/ArubaBonaireCuracao.docx
+++ b/EXPORTS/DOCX/published/niveau2/Dutch/ArubaBonaireCuracao.docx
@@ -1909,42 +1909,13 @@
       </w:r>
       <w:r>
         <w:rPr>
-          <w:u w:val="single" w:color="0066cc"/>
-          <w:rFonts w:ascii="Charis SIL Regular" w:hAnsi="Charis SIL Regular" w:eastAsia="Charis SIL Regular"/>
-          <w:b w:val="0"/>
-          <w:i w:val="0"/>
-          <w:color w:val="000000"/>
-          <w:sz w:val="24"/>
-        </w:rPr>
-        <w:hyperlink r:id="rId16" w:history="1">
-          <w:r>
-            <w:rPr>
-              <w:rStyle w:val="Hyperlink"/>
-            </w:rPr>
-            <w:t>de</w:t>
-          </w:r>
-        </w:hyperlink>
-      </w:r>
-      <w:r>
-        <w:rPr>
-          <w:u w:val="single" w:color="0066cc"/>
-          <w:rFonts w:ascii="Charis SIL Regular" w:hAnsi="Charis SIL Regular" w:eastAsia="Charis SIL Regular"/>
-          <w:b w:val="0"/>
-          <w:i w:val="0"/>
-          <w:color w:val="000000"/>
-          <w:sz w:val="24"/>
-        </w:rPr>
-        <w:t xml:space="preserve"> </w:t>
-      </w:r>
-      <w:r>
-        <w:rPr>
-          <w:rFonts w:ascii="Charis SIL Regular" w:hAnsi="Charis SIL Regular" w:eastAsia="Charis SIL Regular"/>
-          <w:b w:val="0"/>
-          <w:i w:val="0"/>
-          <w:color w:val="000000"/>
-          <w:sz w:val="24"/>
-        </w:rPr>
-        <w:t>Aru</w:t>
+          <w:rFonts w:ascii="Charis SIL Regular" w:hAnsi="Charis SIL Regular" w:eastAsia="Charis SIL Regular"/>
+          <w:b w:val="0"/>
+          <w:i w:val="0"/>
+          <w:color w:val="000000"/>
+          <w:sz w:val="24"/>
+        </w:rPr>
+        <w:t>de Aru</w:t>
       </w:r>
       <w:r>
         <w:rPr>
@@ -2084,31 +2055,13 @@
       </w:r>
       <w:r>
         <w:rPr>
-          <w:u w:val="single" w:color="0066cc"/>
-          <w:rFonts w:ascii="Charis SIL Regular" w:hAnsi="Charis SIL Regular" w:eastAsia="Charis SIL Regular"/>
-          <w:b w:val="0"/>
-          <w:i w:val="0"/>
-          <w:color w:val="000000"/>
-          <w:sz w:val="24"/>
-        </w:rPr>
-        <w:hyperlink r:id="rId16" w:history="1">
-          <w:r>
-            <w:rPr>
-              <w:rStyle w:val="Hyperlink"/>
-            </w:rPr>
-            <w:t>gestationee</w:t>
-          </w:r>
-        </w:hyperlink>
-      </w:r>
-      <w:r>
-        <w:rPr>
-          <w:rFonts w:ascii="Charis SIL Regular" w:hAnsi="Charis SIL Regular" w:eastAsia="Charis SIL Regular"/>
-          <w:b w:val="0"/>
-          <w:i w:val="0"/>
-          <w:color w:val="000000"/>
-          <w:sz w:val="24"/>
-        </w:rPr>
-        <w:t xml:space="preserve">rde militairen en de zoekhulp </w:t>
+          <w:rFonts w:ascii="Charis SIL Regular" w:hAnsi="Charis SIL Regular" w:eastAsia="Charis SIL Regular"/>
+          <w:b w:val="0"/>
+          <w:i w:val="0"/>
+          <w:color w:val="000000"/>
+          <w:sz w:val="24"/>
+        </w:rPr>
+        <w:t xml:space="preserve">gestationeerde militairen en de zoekhulp </w:t>
       </w:r>
       <w:r>
         <w:rPr>
@@ -2393,14 +2346,7 @@
           <w:color w:val="000000"/>
           <w:sz w:val="24"/>
         </w:rPr>
-        <w:hyperlink r:id="rId17" w:history="1">
-          <w:r>
-            <w:rPr>
-              <w:rStyle w:val="Hyperlink"/>
-            </w:rPr>
-            <w:t>on</w:t>
-          </w:r>
-        </w:hyperlink>
+        <w:t>on</w:t>
       </w:r>
       <w:r>
         <w:rPr>
@@ -2422,13 +2368,57 @@
       </w:r>
       <w:r>
         <w:rPr>
-          <w:rFonts w:ascii="Charis SIL Regular" w:hAnsi="Charis SIL Regular" w:eastAsia="Charis SIL Regular"/>
-          <w:b w:val="0"/>
-          <w:i w:val="0"/>
-          <w:color w:val="000000"/>
-          <w:sz w:val="24"/>
-        </w:rPr>
-        <w:t>estuursambtenar</w:t>
+          <w:u w:val="single" w:color="0066cc"/>
+          <w:rFonts w:ascii="Charis SIL Regular" w:hAnsi="Charis SIL Regular" w:eastAsia="Charis SIL Regular"/>
+          <w:b w:val="0"/>
+          <w:i w:val="0"/>
+          <w:color w:val="000000"/>
+          <w:sz w:val="24"/>
+        </w:rPr>
+        <w:hyperlink r:id="rId17" w:history="1">
+          <w:r>
+            <w:rPr>
+              <w:rStyle w:val="Hyperlink"/>
+            </w:rPr>
+            <w:t>estuur</w:t>
+          </w:r>
+        </w:hyperlink>
+      </w:r>
+      <w:r>
+        <w:rPr>
+          <w:u w:val="single" w:color="0066cc"/>
+          <w:rFonts w:ascii="Charis SIL Regular" w:hAnsi="Charis SIL Regular" w:eastAsia="Charis SIL Regular"/>
+          <w:b w:val="0"/>
+          <w:i w:val="0"/>
+          <w:color w:val="000000"/>
+          <w:sz w:val="24"/>
+        </w:rPr>
+        <w:hyperlink r:id="rId17" w:history="1">
+          <w:r>
+            <w:rPr>
+              <w:rStyle w:val="Hyperlink"/>
+            </w:rPr>
+            <w:t>s</w:t>
+          </w:r>
+        </w:hyperlink>
+      </w:r>
+      <w:r>
+        <w:rPr>
+          <w:u w:val="single" w:color="0066cc"/>
+          <w:rFonts w:ascii="Charis SIL Regular" w:hAnsi="Charis SIL Regular" w:eastAsia="Charis SIL Regular"/>
+          <w:b w:val="0"/>
+          <w:i w:val="0"/>
+          <w:color w:val="000000"/>
+          <w:sz w:val="24"/>
+        </w:rPr>
+        <w:hyperlink r:id="rId17" w:history="1">
+          <w:r>
+            <w:rPr>
+              <w:rStyle w:val="Hyperlink"/>
+            </w:rPr>
+            <w:t>ambtenar</w:t>
+          </w:r>
+        </w:hyperlink>
       </w:r>
       <w:r>
         <w:rPr>
@@ -3583,7 +3573,50 @@
           <w:color w:val="000000"/>
           <w:sz w:val="24"/>
         </w:rPr>
-        <w:t>die zich op Arub</w:t>
+        <w:hyperlink r:id="rId22" w:history="1">
+          <w:r>
+            <w:rPr>
+              <w:rStyle w:val="Hyperlink"/>
+            </w:rPr>
+            <w:t xml:space="preserve">die </w:t>
+          </w:r>
+        </w:hyperlink>
+      </w:r>
+      <w:r>
+        <w:rPr>
+          <w:u w:val="single" w:color="0066cc"/>
+          <w:rFonts w:ascii="Charis SIL Regular" w:hAnsi="Charis SIL Regular" w:eastAsia="Charis SIL Regular"/>
+          <w:b w:val="0"/>
+          <w:i w:val="0"/>
+          <w:color w:val="000000"/>
+          <w:sz w:val="24"/>
+        </w:rPr>
+        <w:hyperlink r:id="rId22" w:history="1">
+          <w:r>
+            <w:rPr>
+              <w:rStyle w:val="Hyperlink"/>
+            </w:rPr>
+            <w:t>zich</w:t>
+          </w:r>
+        </w:hyperlink>
+      </w:r>
+      <w:r>
+        <w:rPr>
+          <w:u w:val="single" w:color="0066cc"/>
+          <w:rFonts w:ascii="Charis SIL Regular" w:hAnsi="Charis SIL Regular" w:eastAsia="Charis SIL Regular"/>
+          <w:b w:val="0"/>
+          <w:i w:val="0"/>
+          <w:color w:val="000000"/>
+          <w:sz w:val="24"/>
+        </w:rPr>
+        <w:hyperlink r:id="rId22" w:history="1">
+          <w:r>
+            <w:rPr>
+              <w:rStyle w:val="Hyperlink"/>
+            </w:rPr>
+            <w:t xml:space="preserve"> op Arub</w:t>
+          </w:r>
+        </w:hyperlink>
       </w:r>
       <w:r>
         <w:rPr>
@@ -3632,32 +3665,7 @@
           <w:color w:val="000000"/>
           <w:sz w:val="24"/>
         </w:rPr>
-        <w:hyperlink r:id="rId23" w:history="1">
-          <w:r>
-            <w:rPr>
-              <w:rStyle w:val="Hyperlink"/>
-            </w:rPr>
-            <w:t>e databa</w:t>
-          </w:r>
-        </w:hyperlink>
-      </w:r>
-      <w:r>
-        <w:rPr>
-          <w:u w:val="single" w:color="0066cc"/>
-          <w:rFonts w:ascii="Charis SIL Regular" w:hAnsi="Charis SIL Regular" w:eastAsia="Charis SIL Regular"/>
-          <w:b w:val="0"/>
-          <w:i w:val="0"/>
-          <w:color w:val="000000"/>
-          <w:sz w:val="24"/>
-        </w:rPr>
-        <w:hyperlink r:id="rId23" w:history="1">
-          <w:r>
-            <w:rPr>
-              <w:rStyle w:val="Hyperlink"/>
-            </w:rPr>
-            <w:t>se o</w:t>
-          </w:r>
-        </w:hyperlink>
+        <w:t>e database o</w:t>
       </w:r>
       <w:r>
         <w:rPr>
@@ -3810,13 +3818,21 @@
       </w:r>
       <w:r>
         <w:rPr>
-          <w:rFonts w:ascii="Charis SIL Regular" w:hAnsi="Charis SIL Regular" w:eastAsia="Charis SIL Regular"/>
-          <w:b w:val="0"/>
-          <w:i w:val="0"/>
-          <w:color w:val="000000"/>
-          <w:sz w:val="24"/>
-        </w:rPr>
-        <w:t>toegevoeg</w:t>
+          <w:u w:val="single" w:color="0066cc"/>
+          <w:rFonts w:ascii="Charis SIL Regular" w:hAnsi="Charis SIL Regular" w:eastAsia="Charis SIL Regular"/>
+          <w:b w:val="0"/>
+          <w:i w:val="0"/>
+          <w:color w:val="000000"/>
+          <w:sz w:val="24"/>
+        </w:rPr>
+        <w:hyperlink r:id="rId24" w:history="1">
+          <w:r>
+            <w:rPr>
+              <w:rStyle w:val="Hyperlink"/>
+            </w:rPr>
+            <w:t>toegevoeg</w:t>
+          </w:r>
+        </w:hyperlink>
       </w:r>
       <w:r>
         <w:rPr>
@@ -3951,7 +3967,14 @@
           <w:color w:val="000000"/>
           <w:sz w:val="24"/>
         </w:rPr>
-        <w:t>op slaafg</w:t>
+        <w:hyperlink r:id="rId26" w:history="1">
+          <w:r>
+            <w:rPr>
+              <w:rStyle w:val="Hyperlink"/>
+            </w:rPr>
+            <w:t>op slaafg</w:t>
+          </w:r>
+        </w:hyperlink>
       </w:r>
       <w:r>
         <w:rPr>
@@ -4133,35 +4156,25 @@
           <w:sz w:val="24"/>
           <w:u w:val="single"/>
         </w:rPr>
+        <w:t>Museo A</w:t>
+      </w:r>
+      <w:r>
+        <w:rPr>
+          <w:rFonts w:ascii="Charis SIL Regular" w:hAnsi="Charis SIL Regular" w:eastAsia="Charis SIL Regular"/>
+          <w:b w:val="0"/>
+          <w:i w:val="0"/>
+          <w:color w:val="0066CC"/>
+          <w:sz w:val="24"/>
+          <w:u w:val="single"/>
+        </w:rPr>
         <w:hyperlink r:id="rId27" w:history="1">
           <w:r>
             <w:rPr>
               <w:rStyle w:val="Hyperlink"/>
             </w:rPr>
-            <w:t>Museo</w:t>
+            <w:t>rkeologi</w:t>
           </w:r>
         </w:hyperlink>
-      </w:r>
-      <w:r>
-        <w:rPr>
-          <w:rFonts w:ascii="Charis SIL Regular" w:hAnsi="Charis SIL Regular" w:eastAsia="Charis SIL Regular"/>
-          <w:b w:val="0"/>
-          <w:i w:val="0"/>
-          <w:color w:val="0066CC"/>
-          <w:sz w:val="24"/>
-          <w:u w:val="single"/>
-        </w:rPr>
-        <w:t xml:space="preserve"> </w:t>
-      </w:r>
-      <w:r>
-        <w:rPr>
-          <w:rFonts w:ascii="Charis SIL Regular" w:hAnsi="Charis SIL Regular" w:eastAsia="Charis SIL Regular"/>
-          <w:b w:val="0"/>
-          <w:i w:val="0"/>
-          <w:color w:val="0066CC"/>
-          <w:sz w:val="24"/>
-        </w:rPr>
-        <w:t>A</w:t>
       </w:r>
       <w:r>
         <w:rPr>
@@ -4177,7 +4190,7 @@
             <w:rPr>
               <w:rStyle w:val="Hyperlink"/>
             </w:rPr>
-            <w:t>rkeologic</w:t>
+            <w:t>c</w:t>
           </w:r>
         </w:hyperlink>
       </w:r>
@@ -4286,7 +4299,43 @@
           <w:color w:val="000000"/>
           <w:sz w:val="24"/>
         </w:rPr>
-        <w:t xml:space="preserve">•  De zoekhulp </w:t>
+        <w:t xml:space="preserve">•  </w:t>
+      </w:r>
+      <w:r>
+        <w:rPr>
+          <w:u w:val="single" w:color="0066cc"/>
+          <w:rFonts w:ascii="Charis SIL Regular" w:hAnsi="Charis SIL Regular" w:eastAsia="Charis SIL Regular"/>
+          <w:b w:val="0"/>
+          <w:i w:val="0"/>
+          <w:color w:val="000000"/>
+          <w:sz w:val="24"/>
+        </w:rPr>
+        <w:hyperlink r:id="rId28" w:history="1">
+          <w:r>
+            <w:rPr>
+              <w:rStyle w:val="Hyperlink"/>
+            </w:rPr>
+            <w:t>De zoe</w:t>
+          </w:r>
+        </w:hyperlink>
+      </w:r>
+      <w:r>
+        <w:rPr>
+          <w:u w:val="single" w:color="0066cc"/>
+          <w:rFonts w:ascii="Charis SIL Regular" w:hAnsi="Charis SIL Regular" w:eastAsia="Charis SIL Regular"/>
+          <w:b w:val="0"/>
+          <w:i w:val="0"/>
+          <w:color w:val="000000"/>
+          <w:sz w:val="24"/>
+        </w:rPr>
+        <w:hyperlink r:id="rId28" w:history="1">
+          <w:r>
+            <w:rPr>
+              <w:rStyle w:val="Hyperlink"/>
+            </w:rPr>
+            <w:t xml:space="preserve">khulp </w:t>
+          </w:r>
+        </w:hyperlink>
       </w:r>
       <w:r>
         <w:rPr>
@@ -4297,7 +4346,7 @@
           <w:sz w:val="24"/>
           <w:u w:val="single"/>
         </w:rPr>
-        <w:hyperlink r:id="rId28" w:history="1">
+        <w:hyperlink r:id="rId15" w:history="1">
           <w:r>
             <w:rPr>
               <w:rStyle w:val="Hyperlink"/>
@@ -4315,7 +4364,7 @@
           <w:sz w:val="24"/>
           <w:u w:val="single"/>
         </w:rPr>
-        <w:hyperlink r:id="rId28" w:history="1">
+        <w:hyperlink r:id="rId15" w:history="1">
           <w:r>
             <w:rPr>
               <w:rStyle w:val="Hyperlink"/>
@@ -4344,7 +4393,7 @@
           <w:sz w:val="24"/>
           <w:u w:val="single"/>
         </w:rPr>
-        <w:hyperlink r:id="rId28" w:history="1">
+        <w:hyperlink r:id="rId15" w:history="1">
           <w:r>
             <w:rPr>
               <w:rStyle w:val="Hyperlink"/>
@@ -4373,7 +4422,7 @@
           <w:sz w:val="24"/>
           <w:u w:val="single"/>
         </w:rPr>
-        <w:hyperlink r:id="rId28" w:history="1">
+        <w:hyperlink r:id="rId15" w:history="1">
           <w:r>
             <w:rPr>
               <w:rStyle w:val="Hyperlink"/>
@@ -4391,7 +4440,7 @@
           <w:sz w:val="24"/>
           <w:u w:val="single"/>
         </w:rPr>
-        <w:hyperlink r:id="rId28" w:history="1">
+        <w:hyperlink r:id="rId15" w:history="1">
           <w:r>
             <w:rPr>
               <w:rStyle w:val="Hyperlink"/>
@@ -4409,7 +4458,7 @@
           <w:sz w:val="24"/>
           <w:u w:val="single"/>
         </w:rPr>
-        <w:hyperlink r:id="rId28" w:history="1">
+        <w:hyperlink r:id="rId15" w:history="1">
           <w:r>
             <w:rPr>
               <w:rStyle w:val="Hyperlink"/>
@@ -4465,7 +4514,42 @@
           <w:color w:val="000000"/>
           <w:sz w:val="24"/>
         </w:rPr>
-        <w:t>nte inform</w:t>
+        <w:hyperlink r:id="rId15" w:history="1">
+          <w:r>
+            <w:rPr>
+              <w:rStyle w:val="Hyperlink"/>
+            </w:rPr>
+            <w:t>nte info</w:t>
+          </w:r>
+        </w:hyperlink>
+      </w:r>
+      <w:r>
+        <w:rPr>
+          <w:u w:val="single" w:color="0066cc"/>
+          <w:rFonts w:ascii="Charis SIL Regular" w:hAnsi="Charis SIL Regular" w:eastAsia="Charis SIL Regular"/>
+          <w:b w:val="0"/>
+          <w:i w:val="0"/>
+          <w:color w:val="000000"/>
+          <w:sz w:val="24"/>
+        </w:rPr>
+        <w:hyperlink r:id="rId15" w:history="1">
+          <w:r>
+            <w:rPr>
+              <w:rStyle w:val="Hyperlink"/>
+            </w:rPr>
+            <w:t>r</w:t>
+          </w:r>
+        </w:hyperlink>
+      </w:r>
+      <w:r>
+        <w:rPr>
+          <w:rFonts w:ascii="Charis SIL Regular" w:hAnsi="Charis SIL Regular" w:eastAsia="Charis SIL Regular"/>
+          <w:b w:val="0"/>
+          <w:i w:val="0"/>
+          <w:color w:val="000000"/>
+          <w:sz w:val="24"/>
+        </w:rPr>
+        <w:t>m</w:t>
       </w:r>
       <w:r>
         <w:rPr>
@@ -5461,7 +5545,36 @@
           <w:color w:val="000000"/>
           <w:sz w:val="24"/>
         </w:rPr>
-        <w:t>erfgoedveld va</w:t>
+        <w:t>erf</w:t>
+      </w:r>
+      <w:r>
+        <w:rPr>
+          <w:u w:val="single" w:color="0066cc"/>
+          <w:rFonts w:ascii="Charis SIL Regular" w:hAnsi="Charis SIL Regular" w:eastAsia="Charis SIL Regular"/>
+          <w:b w:val="0"/>
+          <w:i w:val="0"/>
+          <w:color w:val="000000"/>
+          <w:sz w:val="24"/>
+        </w:rPr>
+        <w:t>g</w:t>
+      </w:r>
+      <w:r>
+        <w:rPr>
+          <w:u w:val="single" w:color="0066cc"/>
+          <w:rFonts w:ascii="Charis SIL Regular" w:hAnsi="Charis SIL Regular" w:eastAsia="Charis SIL Regular"/>
+          <w:b w:val="0"/>
+          <w:i w:val="0"/>
+          <w:color w:val="000000"/>
+          <w:sz w:val="24"/>
+        </w:rPr>
+        <w:hyperlink r:id="rId31" w:history="1">
+          <w:r>
+            <w:rPr>
+              <w:rStyle w:val="Hyperlink"/>
+            </w:rPr>
+            <w:t>oedveld va</w:t>
+          </w:r>
+        </w:hyperlink>
       </w:r>
       <w:r>
         <w:rPr>

--- a/EXPORTS/DOCX/published/niveau2/Dutch/ArubaBonaireCuracao.docx
+++ b/EXPORTS/DOCX/published/niveau2/Dutch/ArubaBonaireCuracao.docx
@@ -1909,13 +1909,50 @@
       </w:r>
       <w:r>
         <w:rPr>
-          <w:rFonts w:ascii="Charis SIL Regular" w:hAnsi="Charis SIL Regular" w:eastAsia="Charis SIL Regular"/>
-          <w:b w:val="0"/>
-          <w:i w:val="0"/>
-          <w:color w:val="000000"/>
-          <w:sz w:val="24"/>
-        </w:rPr>
-        <w:t>de Aru</w:t>
+          <w:u w:val="single" w:color="0066cc"/>
+          <w:rFonts w:ascii="Charis SIL Regular" w:hAnsi="Charis SIL Regular" w:eastAsia="Charis SIL Regular"/>
+          <w:b w:val="0"/>
+          <w:i w:val="0"/>
+          <w:color w:val="000000"/>
+          <w:sz w:val="24"/>
+        </w:rPr>
+        <w:hyperlink r:id="rId16" w:history="1">
+          <w:r>
+            <w:rPr>
+              <w:rStyle w:val="Hyperlink"/>
+            </w:rPr>
+            <w:t>de</w:t>
+          </w:r>
+        </w:hyperlink>
+      </w:r>
+      <w:r>
+        <w:rPr>
+          <w:u w:val="single" w:color="0066cc"/>
+          <w:rFonts w:ascii="Charis SIL Regular" w:hAnsi="Charis SIL Regular" w:eastAsia="Charis SIL Regular"/>
+          <w:b w:val="0"/>
+          <w:i w:val="0"/>
+          <w:color w:val="000000"/>
+          <w:sz w:val="24"/>
+        </w:rPr>
+        <w:t xml:space="preserve"> </w:t>
+      </w:r>
+      <w:r>
+        <w:rPr>
+          <w:u w:val="single" w:color="0066cc"/>
+          <w:rFonts w:ascii="Charis SIL Regular" w:hAnsi="Charis SIL Regular" w:eastAsia="Charis SIL Regular"/>
+          <w:b w:val="0"/>
+          <w:i w:val="0"/>
+          <w:color w:val="000000"/>
+          <w:sz w:val="24"/>
+        </w:rPr>
+        <w:hyperlink r:id="rId16" w:history="1">
+          <w:r>
+            <w:rPr>
+              <w:rStyle w:val="Hyperlink"/>
+            </w:rPr>
+            <w:t>Aru</w:t>
+          </w:r>
+        </w:hyperlink>
       </w:r>
       <w:r>
         <w:rPr>
@@ -2055,13 +2092,31 @@
       </w:r>
       <w:r>
         <w:rPr>
-          <w:rFonts w:ascii="Charis SIL Regular" w:hAnsi="Charis SIL Regular" w:eastAsia="Charis SIL Regular"/>
-          <w:b w:val="0"/>
-          <w:i w:val="0"/>
-          <w:color w:val="000000"/>
-          <w:sz w:val="24"/>
-        </w:rPr>
-        <w:t xml:space="preserve">gestationeerde militairen en de zoekhulp </w:t>
+          <w:u w:val="single" w:color="0066cc"/>
+          <w:rFonts w:ascii="Charis SIL Regular" w:hAnsi="Charis SIL Regular" w:eastAsia="Charis SIL Regular"/>
+          <w:b w:val="0"/>
+          <w:i w:val="0"/>
+          <w:color w:val="000000"/>
+          <w:sz w:val="24"/>
+        </w:rPr>
+        <w:hyperlink r:id="rId16" w:history="1">
+          <w:r>
+            <w:rPr>
+              <w:rStyle w:val="Hyperlink"/>
+            </w:rPr>
+            <w:t>gestationee</w:t>
+          </w:r>
+        </w:hyperlink>
+      </w:r>
+      <w:r>
+        <w:rPr>
+          <w:rFonts w:ascii="Charis SIL Regular" w:hAnsi="Charis SIL Regular" w:eastAsia="Charis SIL Regular"/>
+          <w:b w:val="0"/>
+          <w:i w:val="0"/>
+          <w:color w:val="000000"/>
+          <w:sz w:val="24"/>
+        </w:rPr>
+        <w:t xml:space="preserve">rde militairen en de zoekhulp </w:t>
       </w:r>
       <w:r>
         <w:rPr>
@@ -2299,54 +2354,7 @@
           <w:color w:val="000000"/>
           <w:sz w:val="24"/>
         </w:rPr>
-        <w:t>, die informatie bevat over Ne</w:t>
-      </w:r>
-      <w:r>
-        <w:rPr>
-          <w:u w:val="single" w:color="0066cc"/>
-          <w:rFonts w:ascii="Charis SIL Regular" w:hAnsi="Charis SIL Regular" w:eastAsia="Charis SIL Regular"/>
-          <w:b w:val="0"/>
-          <w:i w:val="0"/>
-          <w:color w:val="000000"/>
-          <w:sz w:val="24"/>
-        </w:rPr>
-        <w:hyperlink r:id="rId17" w:history="1">
-          <w:r>
-            <w:rPr>
-              <w:rStyle w:val="Hyperlink"/>
-            </w:rPr>
-            <w:t>derlandse ko</w:t>
-          </w:r>
-        </w:hyperlink>
-      </w:r>
-      <w:r>
-        <w:rPr>
-          <w:u w:val="single" w:color="0066cc"/>
-          <w:rFonts w:ascii="Charis SIL Regular" w:hAnsi="Charis SIL Regular" w:eastAsia="Charis SIL Regular"/>
-          <w:b w:val="0"/>
-          <w:i w:val="0"/>
-          <w:color w:val="000000"/>
-          <w:sz w:val="24"/>
-        </w:rPr>
-        <w:hyperlink r:id="rId17" w:history="1">
-          <w:r>
-            <w:rPr>
-              <w:rStyle w:val="Hyperlink"/>
-            </w:rPr>
-            <w:t>l</w:t>
-          </w:r>
-        </w:hyperlink>
-      </w:r>
-      <w:r>
-        <w:rPr>
-          <w:u w:val="single" w:color="0066cc"/>
-          <w:rFonts w:ascii="Charis SIL Regular" w:hAnsi="Charis SIL Regular" w:eastAsia="Charis SIL Regular"/>
-          <w:b w:val="0"/>
-          <w:i w:val="0"/>
-          <w:color w:val="000000"/>
-          <w:sz w:val="24"/>
-        </w:rPr>
-        <w:t>on</w:t>
+        <w:t>, die informatie bevat over Nederlandse kolon</w:t>
       </w:r>
       <w:r>
         <w:rPr>
@@ -2848,7 +2856,50 @@
           <w:color w:val="000000"/>
           <w:sz w:val="24"/>
         </w:rPr>
-        <w:t>t betrekking tot hun</w:t>
+        <w:hyperlink r:id="rId18" w:history="1">
+          <w:r>
+            <w:rPr>
+              <w:rStyle w:val="Hyperlink"/>
+            </w:rPr>
+            <w:t>t betrek</w:t>
+          </w:r>
+        </w:hyperlink>
+      </w:r>
+      <w:r>
+        <w:rPr>
+          <w:u w:val="single" w:color="0066cc"/>
+          <w:rFonts w:ascii="Charis SIL Regular" w:hAnsi="Charis SIL Regular" w:eastAsia="Charis SIL Regular"/>
+          <w:b w:val="0"/>
+          <w:i w:val="0"/>
+          <w:color w:val="000000"/>
+          <w:sz w:val="24"/>
+        </w:rPr>
+        <w:hyperlink r:id="rId18" w:history="1">
+          <w:r>
+            <w:rPr>
+              <w:rStyle w:val="Hyperlink"/>
+            </w:rPr>
+            <w:t>king to</w:t>
+          </w:r>
+        </w:hyperlink>
+      </w:r>
+      <w:r>
+        <w:rPr>
+          <w:u w:val="single" w:color="0066cc"/>
+          <w:rFonts w:ascii="Charis SIL Regular" w:hAnsi="Charis SIL Regular" w:eastAsia="Charis SIL Regular"/>
+          <w:b w:val="0"/>
+          <w:i w:val="0"/>
+          <w:color w:val="000000"/>
+          <w:sz w:val="24"/>
+        </w:rPr>
+        <w:hyperlink r:id="rId18" w:history="1">
+          <w:r>
+            <w:rPr>
+              <w:rStyle w:val="Hyperlink"/>
+            </w:rPr>
+            <w:t>t hun</w:t>
+          </w:r>
+        </w:hyperlink>
       </w:r>
       <w:r>
         <w:rPr>
@@ -3665,7 +3716,25 @@
           <w:color w:val="000000"/>
           <w:sz w:val="24"/>
         </w:rPr>
-        <w:t>e database o</w:t>
+        <w:hyperlink r:id="rId23" w:history="1">
+          <w:r>
+            <w:rPr>
+              <w:rStyle w:val="Hyperlink"/>
+            </w:rPr>
+            <w:t>e databa</w:t>
+          </w:r>
+        </w:hyperlink>
+      </w:r>
+      <w:r>
+        <w:rPr>
+          <w:u w:val="single" w:color="0066cc"/>
+          <w:rFonts w:ascii="Charis SIL Regular" w:hAnsi="Charis SIL Regular" w:eastAsia="Charis SIL Regular"/>
+          <w:b w:val="0"/>
+          <w:i w:val="0"/>
+          <w:color w:val="000000"/>
+          <w:sz w:val="24"/>
+        </w:rPr>
+        <w:t>se o</w:t>
       </w:r>
       <w:r>
         <w:rPr>
@@ -4156,7 +4225,25 @@
           <w:sz w:val="24"/>
           <w:u w:val="single"/>
         </w:rPr>
-        <w:t>Museo A</w:t>
+        <w:hyperlink r:id="rId28" w:history="1">
+          <w:r>
+            <w:rPr>
+              <w:rStyle w:val="Hyperlink"/>
+            </w:rPr>
+            <w:t>Museo</w:t>
+          </w:r>
+        </w:hyperlink>
+      </w:r>
+      <w:r>
+        <w:rPr>
+          <w:rFonts w:ascii="Charis SIL Regular" w:hAnsi="Charis SIL Regular" w:eastAsia="Charis SIL Regular"/>
+          <w:b w:val="0"/>
+          <w:i w:val="0"/>
+          <w:color w:val="0066CC"/>
+          <w:sz w:val="24"/>
+          <w:u w:val="single"/>
+        </w:rPr>
+        <w:t xml:space="preserve"> A</w:t>
       </w:r>
       <w:r>
         <w:rPr>
@@ -4346,7 +4433,7 @@
           <w:sz w:val="24"/>
           <w:u w:val="single"/>
         </w:rPr>
-        <w:hyperlink r:id="rId15" w:history="1">
+        <w:hyperlink r:id="rId28" w:history="1">
           <w:r>
             <w:rPr>
               <w:rStyle w:val="Hyperlink"/>
@@ -4364,7 +4451,7 @@
           <w:sz w:val="24"/>
           <w:u w:val="single"/>
         </w:rPr>
-        <w:hyperlink r:id="rId15" w:history="1">
+        <w:hyperlink r:id="rId28" w:history="1">
           <w:r>
             <w:rPr>
               <w:rStyle w:val="Hyperlink"/>
@@ -4393,7 +4480,7 @@
           <w:sz w:val="24"/>
           <w:u w:val="single"/>
         </w:rPr>
-        <w:hyperlink r:id="rId15" w:history="1">
+        <w:hyperlink r:id="rId28" w:history="1">
           <w:r>
             <w:rPr>
               <w:rStyle w:val="Hyperlink"/>
@@ -4422,7 +4509,7 @@
           <w:sz w:val="24"/>
           <w:u w:val="single"/>
         </w:rPr>
-        <w:hyperlink r:id="rId15" w:history="1">
+        <w:hyperlink r:id="rId28" w:history="1">
           <w:r>
             <w:rPr>
               <w:rStyle w:val="Hyperlink"/>
@@ -4440,7 +4527,7 @@
           <w:sz w:val="24"/>
           <w:u w:val="single"/>
         </w:rPr>
-        <w:hyperlink r:id="rId15" w:history="1">
+        <w:hyperlink r:id="rId28" w:history="1">
           <w:r>
             <w:rPr>
               <w:rStyle w:val="Hyperlink"/>
@@ -4458,7 +4545,7 @@
           <w:sz w:val="24"/>
           <w:u w:val="single"/>
         </w:rPr>
-        <w:hyperlink r:id="rId15" w:history="1">
+        <w:hyperlink r:id="rId28" w:history="1">
           <w:r>
             <w:rPr>
               <w:rStyle w:val="Hyperlink"/>
@@ -4503,53 +4590,7 @@
           <w:color w:val="000000"/>
           <w:sz w:val="24"/>
         </w:rPr>
-        <w:t>Aruba releva</w:t>
-      </w:r>
-      <w:r>
-        <w:rPr>
-          <w:u w:val="single" w:color="0066cc"/>
-          <w:rFonts w:ascii="Charis SIL Regular" w:hAnsi="Charis SIL Regular" w:eastAsia="Charis SIL Regular"/>
-          <w:b w:val="0"/>
-          <w:i w:val="0"/>
-          <w:color w:val="000000"/>
-          <w:sz w:val="24"/>
-        </w:rPr>
-        <w:hyperlink r:id="rId15" w:history="1">
-          <w:r>
-            <w:rPr>
-              <w:rStyle w:val="Hyperlink"/>
-            </w:rPr>
-            <w:t>nte info</w:t>
-          </w:r>
-        </w:hyperlink>
-      </w:r>
-      <w:r>
-        <w:rPr>
-          <w:u w:val="single" w:color="0066cc"/>
-          <w:rFonts w:ascii="Charis SIL Regular" w:hAnsi="Charis SIL Regular" w:eastAsia="Charis SIL Regular"/>
-          <w:b w:val="0"/>
-          <w:i w:val="0"/>
-          <w:color w:val="000000"/>
-          <w:sz w:val="24"/>
-        </w:rPr>
-        <w:hyperlink r:id="rId15" w:history="1">
-          <w:r>
-            <w:rPr>
-              <w:rStyle w:val="Hyperlink"/>
-            </w:rPr>
-            <w:t>r</w:t>
-          </w:r>
-        </w:hyperlink>
-      </w:r>
-      <w:r>
-        <w:rPr>
-          <w:rFonts w:ascii="Charis SIL Regular" w:hAnsi="Charis SIL Regular" w:eastAsia="Charis SIL Regular"/>
-          <w:b w:val="0"/>
-          <w:i w:val="0"/>
-          <w:color w:val="000000"/>
-          <w:sz w:val="24"/>
-        </w:rPr>
-        <w:t>m</w:t>
+        <w:t>Aruba relevante inform</w:t>
       </w:r>
       <w:r>
         <w:rPr>

--- a/EXPORTS/DOCX/published/niveau2/Dutch/ArubaBonaireCuracao.docx
+++ b/EXPORTS/DOCX/published/niveau2/Dutch/ArubaBonaireCuracao.docx
@@ -583,61 +583,7 @@
           <w:color w:val="000000"/>
           <w:sz w:val="24"/>
         </w:rPr>
-        <w:hyperlink r:id="rId10" w:history="1">
-          <w:r>
-            <w:rPr>
-              <w:rStyle w:val="Hyperlink"/>
-            </w:rPr>
-            <w:t>ninkrijk</w:t>
-          </w:r>
-        </w:hyperlink>
-      </w:r>
-      <w:r>
-        <w:rPr>
-          <w:u w:val="single" w:color="0066cc"/>
-          <w:rFonts w:ascii="Charis SIL Regular" w:hAnsi="Charis SIL Regular" w:eastAsia="Charis SIL Regular"/>
-          <w:b w:val="0"/>
-          <w:i w:val="0"/>
-          <w:color w:val="000000"/>
-          <w:sz w:val="24"/>
-        </w:rPr>
-        <w:t xml:space="preserve"> </w:t>
-      </w:r>
-      <w:r>
-        <w:rPr>
-          <w:u w:val="single" w:color="0066cc"/>
-          <w:rFonts w:ascii="Charis SIL Regular" w:hAnsi="Charis SIL Regular" w:eastAsia="Charis SIL Regular"/>
-          <w:b w:val="0"/>
-          <w:i w:val="0"/>
-          <w:color w:val="000000"/>
-          <w:sz w:val="24"/>
-        </w:rPr>
-        <w:hyperlink r:id="rId10" w:history="1">
-          <w:r>
-            <w:rPr>
-              <w:rStyle w:val="Hyperlink"/>
-            </w:rPr>
-            <w:t xml:space="preserve">der </w:t>
-          </w:r>
-        </w:hyperlink>
-      </w:r>
-      <w:r>
-        <w:rPr>
-          <w:u w:val="single" w:color="0066cc"/>
-          <w:rFonts w:ascii="Charis SIL Regular" w:hAnsi="Charis SIL Regular" w:eastAsia="Charis SIL Regular"/>
-          <w:b w:val="0"/>
-          <w:i w:val="0"/>
-          <w:color w:val="000000"/>
-          <w:sz w:val="24"/>
-        </w:rPr>
-        <w:hyperlink r:id="rId10" w:history="1">
-          <w:r>
-            <w:rPr>
-              <w:rStyle w:val="Hyperlink"/>
-            </w:rPr>
-            <w:t>Nederla</w:t>
-          </w:r>
-        </w:hyperlink>
+        <w:t>ninkrijk der Nederla</w:t>
       </w:r>
       <w:r>
         <w:rPr>
@@ -1231,6 +1177,7 @@
       </w:r>
       <w:r>
         <w:rPr>
+          <w:u w:val="single" w:color="0066cc"/>
           <w:rFonts w:ascii="Charis SIL Regular" w:hAnsi="Charis SIL Regular" w:eastAsia="Charis SIL Regular"/>
           <w:b w:val="0"/>
           <w:i w:val="0"/>
@@ -1515,7 +1462,7 @@
             <w:rPr>
               <w:rStyle w:val="Hyperlink"/>
             </w:rPr>
-            <w:t>Onderoffici</w:t>
+            <w:t>Onderofficier</w:t>
           </w:r>
         </w:hyperlink>
       </w:r>
@@ -1526,23 +1473,7 @@
           <w:i w:val="0"/>
           <w:color w:val="0066CC"/>
           <w:sz w:val="24"/>
-        </w:rPr>
-        <w:hyperlink r:id="rId16" w:history="1">
-          <w:r>
-            <w:rPr>
-              <w:rStyle w:val="Hyperlink"/>
-            </w:rPr>
-            <w:t>er</w:t>
-          </w:r>
-        </w:hyperlink>
-      </w:r>
-      <w:r>
-        <w:rPr>
-          <w:rFonts w:ascii="Charis SIL Regular" w:hAnsi="Charis SIL Regular" w:eastAsia="Charis SIL Regular"/>
-          <w:b w:val="0"/>
-          <w:i w:val="0"/>
-          <w:color w:val="0066CC"/>
-          <w:sz w:val="24"/>
+          <w:u w:val="single"/>
         </w:rPr>
         <w:t>en</w:t>
       </w:r>
@@ -1763,9 +1694,19 @@
             <w:rPr>
               <w:rStyle w:val="Hyperlink"/>
             </w:rPr>
-            <w:t>Indië</w:t>
+            <w:t>Ind</w:t>
           </w:r>
         </w:hyperlink>
+      </w:r>
+      <w:r>
+        <w:rPr>
+          <w:rFonts w:ascii="Charis SIL Regular" w:hAnsi="Charis SIL Regular" w:eastAsia="Charis SIL Regular"/>
+          <w:b w:val="0"/>
+          <w:i w:val="0"/>
+          <w:color w:val="0066CC"/>
+          <w:sz w:val="24"/>
+        </w:rPr>
+        <w:t>ië</w:t>
       </w:r>
       <w:r>
         <w:rPr>
@@ -2354,7 +2295,61 @@
           <w:color w:val="000000"/>
           <w:sz w:val="24"/>
         </w:rPr>
-        <w:t>, die informatie bevat over Nederlandse kolon</w:t>
+        <w:t>, die informatie bevat over Ne</w:t>
+      </w:r>
+      <w:r>
+        <w:rPr>
+          <w:u w:val="single" w:color="0066cc"/>
+          <w:rFonts w:ascii="Charis SIL Regular" w:hAnsi="Charis SIL Regular" w:eastAsia="Charis SIL Regular"/>
+          <w:b w:val="0"/>
+          <w:i w:val="0"/>
+          <w:color w:val="000000"/>
+          <w:sz w:val="24"/>
+        </w:rPr>
+        <w:hyperlink r:id="rId17" w:history="1">
+          <w:r>
+            <w:rPr>
+              <w:rStyle w:val="Hyperlink"/>
+            </w:rPr>
+            <w:t>derlandse ko</w:t>
+          </w:r>
+        </w:hyperlink>
+      </w:r>
+      <w:r>
+        <w:rPr>
+          <w:u w:val="single" w:color="0066cc"/>
+          <w:rFonts w:ascii="Charis SIL Regular" w:hAnsi="Charis SIL Regular" w:eastAsia="Charis SIL Regular"/>
+          <w:b w:val="0"/>
+          <w:i w:val="0"/>
+          <w:color w:val="000000"/>
+          <w:sz w:val="24"/>
+        </w:rPr>
+        <w:hyperlink r:id="rId17" w:history="1">
+          <w:r>
+            <w:rPr>
+              <w:rStyle w:val="Hyperlink"/>
+            </w:rPr>
+            <w:t>l</w:t>
+          </w:r>
+        </w:hyperlink>
+      </w:r>
+      <w:r>
+        <w:rPr>
+          <w:u w:val="single" w:color="0066cc"/>
+          <w:rFonts w:ascii="Charis SIL Regular" w:hAnsi="Charis SIL Regular" w:eastAsia="Charis SIL Regular"/>
+          <w:b w:val="0"/>
+          <w:i w:val="0"/>
+          <w:color w:val="000000"/>
+          <w:sz w:val="24"/>
+        </w:rPr>
+        <w:hyperlink r:id="rId17" w:history="1">
+          <w:r>
+            <w:rPr>
+              <w:rStyle w:val="Hyperlink"/>
+            </w:rPr>
+            <w:t>on</w:t>
+          </w:r>
+        </w:hyperlink>
       </w:r>
       <w:r>
         <w:rPr>
@@ -3265,78 +3260,13 @@
       </w:r>
       <w:r>
         <w:rPr>
-          <w:u w:val="single" w:color="0066cc"/>
-          <w:rFonts w:ascii="Charis SIL Regular" w:hAnsi="Charis SIL Regular" w:eastAsia="Charis SIL Regular"/>
-          <w:b w:val="0"/>
-          <w:i w:val="0"/>
-          <w:color w:val="000000"/>
-          <w:sz w:val="24"/>
-        </w:rPr>
-        <w:hyperlink r:id="rId21" w:history="1">
-          <w:r>
-            <w:rPr>
-              <w:rStyle w:val="Hyperlink"/>
-            </w:rPr>
-            <w:t>toeg</w:t>
-          </w:r>
-        </w:hyperlink>
-      </w:r>
-      <w:r>
-        <w:rPr>
-          <w:u w:val="single" w:color="0066cc"/>
-          <w:rFonts w:ascii="Charis SIL Regular" w:hAnsi="Charis SIL Regular" w:eastAsia="Charis SIL Regular"/>
-          <w:b w:val="0"/>
-          <w:i w:val="0"/>
-          <w:color w:val="000000"/>
-          <w:sz w:val="24"/>
-        </w:rPr>
-        <w:hyperlink r:id="rId21" w:history="1">
-          <w:r>
-            <w:rPr>
-              <w:rStyle w:val="Hyperlink"/>
-            </w:rPr>
-            <w:t>ankelijk</w:t>
-          </w:r>
-        </w:hyperlink>
-      </w:r>
-      <w:r>
-        <w:rPr>
-          <w:u w:val="single" w:color="0066cc"/>
-          <w:rFonts w:ascii="Charis SIL Regular" w:hAnsi="Charis SIL Regular" w:eastAsia="Charis SIL Regular"/>
-          <w:b w:val="0"/>
-          <w:i w:val="0"/>
-          <w:color w:val="000000"/>
-          <w:sz w:val="24"/>
-        </w:rPr>
-        <w:t xml:space="preserve"> </w:t>
-      </w:r>
-      <w:r>
-        <w:rPr>
-          <w:u w:val="single" w:color="0066cc"/>
-          <w:rFonts w:ascii="Charis SIL Regular" w:hAnsi="Charis SIL Regular" w:eastAsia="Charis SIL Regular"/>
-          <w:b w:val="0"/>
-          <w:i w:val="0"/>
-          <w:color w:val="000000"/>
-          <w:sz w:val="24"/>
-        </w:rPr>
-        <w:hyperlink r:id="rId21" w:history="1">
-          <w:r>
-            <w:rPr>
-              <w:rStyle w:val="Hyperlink"/>
-            </w:rPr>
-            <w:t>gemaak</w:t>
-          </w:r>
-        </w:hyperlink>
-      </w:r>
-      <w:r>
-        <w:rPr>
-          <w:rFonts w:ascii="Charis SIL Regular" w:hAnsi="Charis SIL Regular" w:eastAsia="Charis SIL Regular"/>
-          <w:b w:val="0"/>
-          <w:i w:val="0"/>
-          <w:color w:val="000000"/>
-          <w:sz w:val="24"/>
-        </w:rPr>
-        <w:t xml:space="preserve">t. De collectie is zowel bereikbaar via de </w:t>
+          <w:rFonts w:ascii="Charis SIL Regular" w:hAnsi="Charis SIL Regular" w:eastAsia="Charis SIL Regular"/>
+          <w:b w:val="0"/>
+          <w:i w:val="0"/>
+          <w:color w:val="000000"/>
+          <w:sz w:val="24"/>
+        </w:rPr>
+        <w:t xml:space="preserve">toegankelijk gemaakt. De collectie is zowel bereikbaar via de </w:t>
       </w:r>
       <w:r>
         <w:rPr>
@@ -3734,7 +3664,14 @@
           <w:color w:val="000000"/>
           <w:sz w:val="24"/>
         </w:rPr>
-        <w:t>se o</w:t>
+        <w:hyperlink r:id="rId23" w:history="1">
+          <w:r>
+            <w:rPr>
+              <w:rStyle w:val="Hyperlink"/>
+            </w:rPr>
+            <w:t>se o</w:t>
+          </w:r>
+        </w:hyperlink>
       </w:r>
       <w:r>
         <w:rPr>
@@ -4223,27 +4160,8 @@
           <w:i w:val="0"/>
           <w:color w:val="0066CC"/>
           <w:sz w:val="24"/>
-          <w:u w:val="single"/>
-        </w:rPr>
-        <w:hyperlink r:id="rId28" w:history="1">
-          <w:r>
-            <w:rPr>
-              <w:rStyle w:val="Hyperlink"/>
-            </w:rPr>
-            <w:t>Museo</w:t>
-          </w:r>
-        </w:hyperlink>
-      </w:r>
-      <w:r>
-        <w:rPr>
-          <w:rFonts w:ascii="Charis SIL Regular" w:hAnsi="Charis SIL Regular" w:eastAsia="Charis SIL Regular"/>
-          <w:b w:val="0"/>
-          <w:i w:val="0"/>
-          <w:color w:val="0066CC"/>
-          <w:sz w:val="24"/>
-          <w:u w:val="single"/>
-        </w:rPr>
-        <w:t xml:space="preserve"> A</w:t>
+        </w:rPr>
+        <w:t>Museo A</w:t>
       </w:r>
       <w:r>
         <w:rPr>
@@ -4259,25 +4177,7 @@
             <w:rPr>
               <w:rStyle w:val="Hyperlink"/>
             </w:rPr>
-            <w:t>rkeologi</w:t>
-          </w:r>
-        </w:hyperlink>
-      </w:r>
-      <w:r>
-        <w:rPr>
-          <w:rFonts w:ascii="Charis SIL Regular" w:hAnsi="Charis SIL Regular" w:eastAsia="Charis SIL Regular"/>
-          <w:b w:val="0"/>
-          <w:i w:val="0"/>
-          <w:color w:val="0066CC"/>
-          <w:sz w:val="24"/>
-          <w:u w:val="single"/>
-        </w:rPr>
-        <w:hyperlink r:id="rId27" w:history="1">
-          <w:r>
-            <w:rPr>
-              <w:rStyle w:val="Hyperlink"/>
-            </w:rPr>
-            <w:t>c</w:t>
+            <w:t>rkeologic</w:t>
           </w:r>
         </w:hyperlink>
       </w:r>
@@ -4590,7 +4490,53 @@
           <w:color w:val="000000"/>
           <w:sz w:val="24"/>
         </w:rPr>
-        <w:t>Aruba relevante inform</w:t>
+        <w:t>Aruba releva</w:t>
+      </w:r>
+      <w:r>
+        <w:rPr>
+          <w:u w:val="single" w:color="0066cc"/>
+          <w:rFonts w:ascii="Charis SIL Regular" w:hAnsi="Charis SIL Regular" w:eastAsia="Charis SIL Regular"/>
+          <w:b w:val="0"/>
+          <w:i w:val="0"/>
+          <w:color w:val="000000"/>
+          <w:sz w:val="24"/>
+        </w:rPr>
+        <w:hyperlink r:id="rId15" w:history="1">
+          <w:r>
+            <w:rPr>
+              <w:rStyle w:val="Hyperlink"/>
+            </w:rPr>
+            <w:t>nte info</w:t>
+          </w:r>
+        </w:hyperlink>
+      </w:r>
+      <w:r>
+        <w:rPr>
+          <w:u w:val="single" w:color="0066cc"/>
+          <w:rFonts w:ascii="Charis SIL Regular" w:hAnsi="Charis SIL Regular" w:eastAsia="Charis SIL Regular"/>
+          <w:b w:val="0"/>
+          <w:i w:val="0"/>
+          <w:color w:val="000000"/>
+          <w:sz w:val="24"/>
+        </w:rPr>
+        <w:hyperlink r:id="rId15" w:history="1">
+          <w:r>
+            <w:rPr>
+              <w:rStyle w:val="Hyperlink"/>
+            </w:rPr>
+            <w:t>r</w:t>
+          </w:r>
+        </w:hyperlink>
+      </w:r>
+      <w:r>
+        <w:rPr>
+          <w:rFonts w:ascii="Charis SIL Regular" w:hAnsi="Charis SIL Regular" w:eastAsia="Charis SIL Regular"/>
+          <w:b w:val="0"/>
+          <w:i w:val="0"/>
+          <w:color w:val="000000"/>
+          <w:sz w:val="24"/>
+        </w:rPr>
+        <w:t>m</w:t>
       </w:r>
       <w:r>
         <w:rPr>
@@ -6957,7 +6903,7 @@
           <w:sz w:val="24"/>
           <w:u w:val="single"/>
         </w:rPr>
-        <w:hyperlink r:id="rId35" w:history="1">
+        <w:hyperlink r:id="rId36" w:history="1">
           <w:r>
             <w:rPr>
               <w:rStyle w:val="Hyperlink"/>
@@ -7190,7 +7136,6 @@
       </w:r>
       <w:r>
         <w:rPr>
-          <w:u w:val="single" w:color="0066cc"/>
           <w:rFonts w:ascii="Charis SIL Regular" w:hAnsi="Charis SIL Regular" w:eastAsia="Charis SIL Regular"/>
           <w:b w:val="0"/>
           <w:i w:val="0"/>

--- a/EXPORTS/DOCX/published/niveau2/Dutch/ArubaBonaireCuracao.docx
+++ b/EXPORTS/DOCX/published/niveau2/Dutch/ArubaBonaireCuracao.docx
@@ -583,7 +583,61 @@
           <w:color w:val="000000"/>
           <w:sz w:val="24"/>
         </w:rPr>
-        <w:t>ninkrijk der Nederla</w:t>
+        <w:hyperlink r:id="rId10" w:history="1">
+          <w:r>
+            <w:rPr>
+              <w:rStyle w:val="Hyperlink"/>
+            </w:rPr>
+            <w:t>ninkrijk</w:t>
+          </w:r>
+        </w:hyperlink>
+      </w:r>
+      <w:r>
+        <w:rPr>
+          <w:u w:val="single" w:color="0066cc"/>
+          <w:rFonts w:ascii="Charis SIL Regular" w:hAnsi="Charis SIL Regular" w:eastAsia="Charis SIL Regular"/>
+          <w:b w:val="0"/>
+          <w:i w:val="0"/>
+          <w:color w:val="000000"/>
+          <w:sz w:val="24"/>
+        </w:rPr>
+        <w:t xml:space="preserve"> </w:t>
+      </w:r>
+      <w:r>
+        <w:rPr>
+          <w:u w:val="single" w:color="0066cc"/>
+          <w:rFonts w:ascii="Charis SIL Regular" w:hAnsi="Charis SIL Regular" w:eastAsia="Charis SIL Regular"/>
+          <w:b w:val="0"/>
+          <w:i w:val="0"/>
+          <w:color w:val="000000"/>
+          <w:sz w:val="24"/>
+        </w:rPr>
+        <w:hyperlink r:id="rId10" w:history="1">
+          <w:r>
+            <w:rPr>
+              <w:rStyle w:val="Hyperlink"/>
+            </w:rPr>
+            <w:t xml:space="preserve">der </w:t>
+          </w:r>
+        </w:hyperlink>
+      </w:r>
+      <w:r>
+        <w:rPr>
+          <w:u w:val="single" w:color="0066cc"/>
+          <w:rFonts w:ascii="Charis SIL Regular" w:hAnsi="Charis SIL Regular" w:eastAsia="Charis SIL Regular"/>
+          <w:b w:val="0"/>
+          <w:i w:val="0"/>
+          <w:color w:val="000000"/>
+          <w:sz w:val="24"/>
+        </w:rPr>
+        <w:hyperlink r:id="rId10" w:history="1">
+          <w:r>
+            <w:rPr>
+              <w:rStyle w:val="Hyperlink"/>
+            </w:rPr>
+            <w:t>Nederla</w:t>
+          </w:r>
+        </w:hyperlink>
       </w:r>
       <w:r>
         <w:rPr>
@@ -1177,7 +1231,6 @@
       </w:r>
       <w:r>
         <w:rPr>
-          <w:u w:val="single" w:color="0066cc"/>
           <w:rFonts w:ascii="Charis SIL Regular" w:hAnsi="Charis SIL Regular" w:eastAsia="Charis SIL Regular"/>
           <w:b w:val="0"/>
           <w:i w:val="0"/>
@@ -3260,13 +3313,78 @@
       </w:r>
       <w:r>
         <w:rPr>
-          <w:rFonts w:ascii="Charis SIL Regular" w:hAnsi="Charis SIL Regular" w:eastAsia="Charis SIL Regular"/>
-          <w:b w:val="0"/>
-          <w:i w:val="0"/>
-          <w:color w:val="000000"/>
-          <w:sz w:val="24"/>
-        </w:rPr>
-        <w:t xml:space="preserve">toegankelijk gemaakt. De collectie is zowel bereikbaar via de </w:t>
+          <w:u w:val="single" w:color="0066cc"/>
+          <w:rFonts w:ascii="Charis SIL Regular" w:hAnsi="Charis SIL Regular" w:eastAsia="Charis SIL Regular"/>
+          <w:b w:val="0"/>
+          <w:i w:val="0"/>
+          <w:color w:val="000000"/>
+          <w:sz w:val="24"/>
+        </w:rPr>
+        <w:hyperlink r:id="rId21" w:history="1">
+          <w:r>
+            <w:rPr>
+              <w:rStyle w:val="Hyperlink"/>
+            </w:rPr>
+            <w:t>toeg</w:t>
+          </w:r>
+        </w:hyperlink>
+      </w:r>
+      <w:r>
+        <w:rPr>
+          <w:u w:val="single" w:color="0066cc"/>
+          <w:rFonts w:ascii="Charis SIL Regular" w:hAnsi="Charis SIL Regular" w:eastAsia="Charis SIL Regular"/>
+          <w:b w:val="0"/>
+          <w:i w:val="0"/>
+          <w:color w:val="000000"/>
+          <w:sz w:val="24"/>
+        </w:rPr>
+        <w:hyperlink r:id="rId21" w:history="1">
+          <w:r>
+            <w:rPr>
+              <w:rStyle w:val="Hyperlink"/>
+            </w:rPr>
+            <w:t>ankelijk</w:t>
+          </w:r>
+        </w:hyperlink>
+      </w:r>
+      <w:r>
+        <w:rPr>
+          <w:u w:val="single" w:color="0066cc"/>
+          <w:rFonts w:ascii="Charis SIL Regular" w:hAnsi="Charis SIL Regular" w:eastAsia="Charis SIL Regular"/>
+          <w:b w:val="0"/>
+          <w:i w:val="0"/>
+          <w:color w:val="000000"/>
+          <w:sz w:val="24"/>
+        </w:rPr>
+        <w:t xml:space="preserve"> </w:t>
+      </w:r>
+      <w:r>
+        <w:rPr>
+          <w:u w:val="single" w:color="0066cc"/>
+          <w:rFonts w:ascii="Charis SIL Regular" w:hAnsi="Charis SIL Regular" w:eastAsia="Charis SIL Regular"/>
+          <w:b w:val="0"/>
+          <w:i w:val="0"/>
+          <w:color w:val="000000"/>
+          <w:sz w:val="24"/>
+        </w:rPr>
+        <w:hyperlink r:id="rId21" w:history="1">
+          <w:r>
+            <w:rPr>
+              <w:rStyle w:val="Hyperlink"/>
+            </w:rPr>
+            <w:t>gemaak</w:t>
+          </w:r>
+        </w:hyperlink>
+      </w:r>
+      <w:r>
+        <w:rPr>
+          <w:rFonts w:ascii="Charis SIL Regular" w:hAnsi="Charis SIL Regular" w:eastAsia="Charis SIL Regular"/>
+          <w:b w:val="0"/>
+          <w:i w:val="0"/>
+          <w:color w:val="000000"/>
+          <w:sz w:val="24"/>
+        </w:rPr>
+        <w:t xml:space="preserve">t. De collectie is zowel bereikbaar via de </w:t>
       </w:r>
       <w:r>
         <w:rPr>
@@ -4160,8 +4278,16 @@
           <w:i w:val="0"/>
           <w:color w:val="0066CC"/>
           <w:sz w:val="24"/>
-        </w:rPr>
-        <w:t>Museo A</w:t>
+          <w:u w:val="single"/>
+        </w:rPr>
+        <w:hyperlink r:id="rId27" w:history="1">
+          <w:r>
+            <w:rPr>
+              <w:rStyle w:val="Hyperlink"/>
+            </w:rPr>
+            <w:t>Museo</w:t>
+          </w:r>
+        </w:hyperlink>
       </w:r>
       <w:r>
         <w:rPr>
@@ -4172,7 +4298,36 @@
           <w:sz w:val="24"/>
           <w:u w:val="single"/>
         </w:rPr>
-        <w:hyperlink r:id="rId27" w:history="1">
+        <w:t xml:space="preserve"> </w:t>
+      </w:r>
+      <w:r>
+        <w:rPr>
+          <w:rFonts w:ascii="Charis SIL Regular" w:hAnsi="Charis SIL Regular" w:eastAsia="Charis SIL Regular"/>
+          <w:b w:val="0"/>
+          <w:i w:val="0"/>
+          <w:color w:val="0066CC"/>
+          <w:sz w:val="24"/>
+          <w:u w:val="single"/>
+        </w:rPr>
+        <w:hyperlink r:id="rId28" w:history="1">
+          <w:r>
+            <w:rPr>
+              <w:rStyle w:val="Hyperlink"/>
+            </w:rPr>
+            <w:t>A</w:t>
+          </w:r>
+        </w:hyperlink>
+      </w:r>
+      <w:r>
+        <w:rPr>
+          <w:rFonts w:ascii="Charis SIL Regular" w:hAnsi="Charis SIL Regular" w:eastAsia="Charis SIL Regular"/>
+          <w:b w:val="0"/>
+          <w:i w:val="0"/>
+          <w:color w:val="0066CC"/>
+          <w:sz w:val="24"/>
+          <w:u w:val="single"/>
+        </w:rPr>
+        <w:hyperlink r:id="rId28" w:history="1">
           <w:r>
             <w:rPr>
               <w:rStyle w:val="Hyperlink"/>
@@ -4190,7 +4345,7 @@
           <w:sz w:val="24"/>
           <w:u w:val="single"/>
         </w:rPr>
-        <w:hyperlink r:id="rId27" w:history="1">
+        <w:hyperlink r:id="rId28" w:history="1">
           <w:r>
             <w:rPr>
               <w:rStyle w:val="Hyperlink"/>
@@ -4219,7 +4374,7 @@
           <w:sz w:val="24"/>
           <w:u w:val="single"/>
         </w:rPr>
-        <w:hyperlink r:id="rId27" w:history="1">
+        <w:hyperlink r:id="rId28" w:history="1">
           <w:r>
             <w:rPr>
               <w:rStyle w:val="Hyperlink"/>
@@ -4286,25 +4441,7 @@
           <w:color w:val="000000"/>
           <w:sz w:val="24"/>
         </w:rPr>
-        <w:t xml:space="preserve">•  </w:t>
-      </w:r>
-      <w:r>
-        <w:rPr>
-          <w:u w:val="single" w:color="0066cc"/>
-          <w:rFonts w:ascii="Charis SIL Regular" w:hAnsi="Charis SIL Regular" w:eastAsia="Charis SIL Regular"/>
-          <w:b w:val="0"/>
-          <w:i w:val="0"/>
-          <w:color w:val="000000"/>
-          <w:sz w:val="24"/>
-        </w:rPr>
-        <w:hyperlink r:id="rId28" w:history="1">
-          <w:r>
-            <w:rPr>
-              <w:rStyle w:val="Hyperlink"/>
-            </w:rPr>
-            <w:t>De zoe</w:t>
-          </w:r>
-        </w:hyperlink>
+        <w:t>•  De zoe</w:t>
       </w:r>
       <w:r>
         <w:rPr>
@@ -4351,7 +4488,7 @@
           <w:sz w:val="24"/>
           <w:u w:val="single"/>
         </w:rPr>
-        <w:hyperlink r:id="rId28" w:history="1">
+        <w:hyperlink r:id="rId15" w:history="1">
           <w:r>
             <w:rPr>
               <w:rStyle w:val="Hyperlink"/>
@@ -4530,6 +4667,7 @@
       </w:r>
       <w:r>
         <w:rPr>
+          <w:u w:val="single" w:color="0066cc"/>
           <w:rFonts w:ascii="Charis SIL Regular" w:hAnsi="Charis SIL Regular" w:eastAsia="Charis SIL Regular"/>
           <w:b w:val="0"/>
           <w:i w:val="0"/>
@@ -6903,7 +7041,7 @@
           <w:sz w:val="24"/>
           <w:u w:val="single"/>
         </w:rPr>
-        <w:hyperlink r:id="rId36" w:history="1">
+        <w:hyperlink r:id="rId35" w:history="1">
           <w:r>
             <w:rPr>
               <w:rStyle w:val="Hyperlink"/>

--- a/EXPORTS/DOCX/published/niveau2/Dutch/ArubaBonaireCuracao.docx
+++ b/EXPORTS/DOCX/published/niveau2/Dutch/ArubaBonaireCuracao.docx
@@ -1231,6 +1231,7 @@
       </w:r>
       <w:r>
         <w:rPr>
+          <w:u w:val="single" w:color="0066cc"/>
           <w:rFonts w:ascii="Charis SIL Regular" w:hAnsi="Charis SIL Regular" w:eastAsia="Charis SIL Regular"/>
           <w:b w:val="0"/>
           <w:i w:val="0"/>
@@ -2348,133 +2349,7 @@
           <w:color w:val="000000"/>
           <w:sz w:val="24"/>
         </w:rPr>
-        <w:t>, die informatie bevat over Ne</w:t>
-      </w:r>
-      <w:r>
-        <w:rPr>
-          <w:u w:val="single" w:color="0066cc"/>
-          <w:rFonts w:ascii="Charis SIL Regular" w:hAnsi="Charis SIL Regular" w:eastAsia="Charis SIL Regular"/>
-          <w:b w:val="0"/>
-          <w:i w:val="0"/>
-          <w:color w:val="000000"/>
-          <w:sz w:val="24"/>
-        </w:rPr>
-        <w:hyperlink r:id="rId17" w:history="1">
-          <w:r>
-            <w:rPr>
-              <w:rStyle w:val="Hyperlink"/>
-            </w:rPr>
-            <w:t>derlandse ko</w:t>
-          </w:r>
-        </w:hyperlink>
-      </w:r>
-      <w:r>
-        <w:rPr>
-          <w:u w:val="single" w:color="0066cc"/>
-          <w:rFonts w:ascii="Charis SIL Regular" w:hAnsi="Charis SIL Regular" w:eastAsia="Charis SIL Regular"/>
-          <w:b w:val="0"/>
-          <w:i w:val="0"/>
-          <w:color w:val="000000"/>
-          <w:sz w:val="24"/>
-        </w:rPr>
-        <w:hyperlink r:id="rId17" w:history="1">
-          <w:r>
-            <w:rPr>
-              <w:rStyle w:val="Hyperlink"/>
-            </w:rPr>
-            <w:t>l</w:t>
-          </w:r>
-        </w:hyperlink>
-      </w:r>
-      <w:r>
-        <w:rPr>
-          <w:u w:val="single" w:color="0066cc"/>
-          <w:rFonts w:ascii="Charis SIL Regular" w:hAnsi="Charis SIL Regular" w:eastAsia="Charis SIL Regular"/>
-          <w:b w:val="0"/>
-          <w:i w:val="0"/>
-          <w:color w:val="000000"/>
-          <w:sz w:val="24"/>
-        </w:rPr>
-        <w:hyperlink r:id="rId17" w:history="1">
-          <w:r>
-            <w:rPr>
-              <w:rStyle w:val="Hyperlink"/>
-            </w:rPr>
-            <w:t>on</w:t>
-          </w:r>
-        </w:hyperlink>
-      </w:r>
-      <w:r>
-        <w:rPr>
-          <w:u w:val="single" w:color="0066cc"/>
-          <w:rFonts w:ascii="Charis SIL Regular" w:hAnsi="Charis SIL Regular" w:eastAsia="Charis SIL Regular"/>
-          <w:b w:val="0"/>
-          <w:i w:val="0"/>
-          <w:color w:val="000000"/>
-          <w:sz w:val="24"/>
-        </w:rPr>
-        <w:hyperlink r:id="rId17" w:history="1">
-          <w:r>
-            <w:rPr>
-              <w:rStyle w:val="Hyperlink"/>
-            </w:rPr>
-            <w:t>iale b</w:t>
-          </w:r>
-        </w:hyperlink>
-      </w:r>
-      <w:r>
-        <w:rPr>
-          <w:u w:val="single" w:color="0066cc"/>
-          <w:rFonts w:ascii="Charis SIL Regular" w:hAnsi="Charis SIL Regular" w:eastAsia="Charis SIL Regular"/>
-          <w:b w:val="0"/>
-          <w:i w:val="0"/>
-          <w:color w:val="000000"/>
-          <w:sz w:val="24"/>
-        </w:rPr>
-        <w:hyperlink r:id="rId17" w:history="1">
-          <w:r>
-            <w:rPr>
-              <w:rStyle w:val="Hyperlink"/>
-            </w:rPr>
-            <w:t>estuur</w:t>
-          </w:r>
-        </w:hyperlink>
-      </w:r>
-      <w:r>
-        <w:rPr>
-          <w:u w:val="single" w:color="0066cc"/>
-          <w:rFonts w:ascii="Charis SIL Regular" w:hAnsi="Charis SIL Regular" w:eastAsia="Charis SIL Regular"/>
-          <w:b w:val="0"/>
-          <w:i w:val="0"/>
-          <w:color w:val="000000"/>
-          <w:sz w:val="24"/>
-        </w:rPr>
-        <w:hyperlink r:id="rId17" w:history="1">
-          <w:r>
-            <w:rPr>
-              <w:rStyle w:val="Hyperlink"/>
-            </w:rPr>
-            <w:t>s</w:t>
-          </w:r>
-        </w:hyperlink>
-      </w:r>
-      <w:r>
-        <w:rPr>
-          <w:u w:val="single" w:color="0066cc"/>
-          <w:rFonts w:ascii="Charis SIL Regular" w:hAnsi="Charis SIL Regular" w:eastAsia="Charis SIL Regular"/>
-          <w:b w:val="0"/>
-          <w:i w:val="0"/>
-          <w:color w:val="000000"/>
-          <w:sz w:val="24"/>
-        </w:rPr>
-        <w:hyperlink r:id="rId17" w:history="1">
-          <w:r>
-            <w:rPr>
-              <w:rStyle w:val="Hyperlink"/>
-            </w:rPr>
-            <w:t>ambtenar</w:t>
-          </w:r>
-        </w:hyperlink>
+        <w:t>, die informatie bevat over Nederlandse koloniale bestuursambtenar</w:t>
       </w:r>
       <w:r>
         <w:rPr>
@@ -4309,12 +4184,70 @@
           <w:sz w:val="24"/>
           <w:u w:val="single"/>
         </w:rPr>
+        <w:t>A</w:t>
+      </w:r>
+      <w:r>
+        <w:rPr>
+          <w:rFonts w:ascii="Charis SIL Regular" w:hAnsi="Charis SIL Regular" w:eastAsia="Charis SIL Regular"/>
+          <w:b w:val="0"/>
+          <w:i w:val="0"/>
+          <w:color w:val="0066CC"/>
+          <w:sz w:val="24"/>
+          <w:u w:val="single"/>
+        </w:rPr>
+        <w:hyperlink r:id="rId27" w:history="1">
+          <w:r>
+            <w:rPr>
+              <w:rStyle w:val="Hyperlink"/>
+            </w:rPr>
+            <w:t>rkeologic</w:t>
+          </w:r>
+        </w:hyperlink>
+      </w:r>
+      <w:r>
+        <w:rPr>
+          <w:rFonts w:ascii="Charis SIL Regular" w:hAnsi="Charis SIL Regular" w:eastAsia="Charis SIL Regular"/>
+          <w:b w:val="0"/>
+          <w:i w:val="0"/>
+          <w:color w:val="0066CC"/>
+          <w:sz w:val="24"/>
+          <w:u w:val="single"/>
+        </w:rPr>
+        <w:hyperlink r:id="rId27" w:history="1">
+          <w:r>
+            <w:rPr>
+              <w:rStyle w:val="Hyperlink"/>
+            </w:rPr>
+            <w:t>o</w:t>
+          </w:r>
+        </w:hyperlink>
+      </w:r>
+      <w:r>
+        <w:rPr>
+          <w:rFonts w:ascii="Charis SIL Regular" w:hAnsi="Charis SIL Regular" w:eastAsia="Charis SIL Regular"/>
+          <w:b w:val="0"/>
+          <w:i w:val="0"/>
+          <w:color w:val="0066CC"/>
+          <w:sz w:val="24"/>
+          <w:u w:val="single"/>
+        </w:rPr>
+        <w:t xml:space="preserve"> </w:t>
+      </w:r>
+      <w:r>
+        <w:rPr>
+          <w:rFonts w:ascii="Charis SIL Regular" w:hAnsi="Charis SIL Regular" w:eastAsia="Charis SIL Regular"/>
+          <w:b w:val="0"/>
+          <w:i w:val="0"/>
+          <w:color w:val="0066CC"/>
+          <w:sz w:val="24"/>
+          <w:u w:val="single"/>
+        </w:rPr>
         <w:hyperlink r:id="rId28" w:history="1">
           <w:r>
             <w:rPr>
               <w:rStyle w:val="Hyperlink"/>
             </w:rPr>
-            <w:t>A</w:t>
+            <w:t>Naci</w:t>
           </w:r>
         </w:hyperlink>
       </w:r>
@@ -4332,7 +4265,172 @@
             <w:rPr>
               <w:rStyle w:val="Hyperlink"/>
             </w:rPr>
-            <w:t>rkeologic</w:t>
+            <w:t>onal</w:t>
+          </w:r>
+        </w:hyperlink>
+      </w:r>
+      <w:r>
+        <w:rPr>
+          <w:rFonts w:ascii="Charis SIL Regular" w:hAnsi="Charis SIL Regular" w:eastAsia="Charis SIL Regular"/>
+          <w:b w:val="0"/>
+          <w:i w:val="0"/>
+          <w:color w:val="0066CC"/>
+          <w:sz w:val="24"/>
+          <w:u w:val="single"/>
+        </w:rPr>
+        <w:t xml:space="preserve"> </w:t>
+      </w:r>
+      <w:r>
+        <w:rPr>
+          <w:rFonts w:ascii="Charis SIL Regular" w:hAnsi="Charis SIL Regular" w:eastAsia="Charis SIL Regular"/>
+          <w:b w:val="0"/>
+          <w:i w:val="0"/>
+          <w:color w:val="0066CC"/>
+          <w:sz w:val="24"/>
+          <w:u w:val="single"/>
+        </w:rPr>
+        <w:hyperlink r:id="rId28" w:history="1">
+          <w:r>
+            <w:rPr>
+              <w:rStyle w:val="Hyperlink"/>
+            </w:rPr>
+            <w:t>Aruba</w:t>
+          </w:r>
+        </w:hyperlink>
+      </w:r>
+      <w:r>
+        <w:br/>
+      </w:r>
+      <w:r>
+        <w:rPr>
+          <w:rFonts w:ascii="Charis SIL Regular" w:hAnsi="Charis SIL Regular" w:eastAsia="Charis SIL Regular"/>
+          <w:b w:val="0"/>
+          <w:i w:val="0"/>
+          <w:color w:val="000000"/>
+          <w:sz w:val="24"/>
+        </w:rPr>
+        <w:t xml:space="preserve">•  </w:t>
+      </w:r>
+      <w:r>
+        <w:rPr>
+          <w:u w:val="single" w:color="0066cc"/>
+          <w:rFonts w:ascii="Charis SIL Regular" w:hAnsi="Charis SIL Regular" w:eastAsia="Charis SIL Regular"/>
+          <w:b w:val="0"/>
+          <w:i w:val="0"/>
+          <w:color w:val="000000"/>
+          <w:sz w:val="24"/>
+        </w:rPr>
+        <w:t xml:space="preserve">De zoekhulp </w:t>
+      </w:r>
+      <w:r>
+        <w:rPr>
+          <w:rFonts w:ascii="Charis SIL Regular" w:hAnsi="Charis SIL Regular" w:eastAsia="Charis SIL Regular"/>
+          <w:b w:val="0"/>
+          <w:i w:val="0"/>
+          <w:color w:val="0066CC"/>
+          <w:sz w:val="24"/>
+          <w:u w:val="single"/>
+        </w:rPr>
+        <w:hyperlink r:id="rId15" w:history="1">
+          <w:r>
+            <w:rPr>
+              <w:rStyle w:val="Hyperlink"/>
+            </w:rPr>
+            <w:t>Kòrso</w:t>
+          </w:r>
+        </w:hyperlink>
+      </w:r>
+      <w:r>
+        <w:rPr>
+          <w:rFonts w:ascii="Charis SIL Regular" w:hAnsi="Charis SIL Regular" w:eastAsia="Charis SIL Regular"/>
+          <w:b w:val="0"/>
+          <w:i w:val="0"/>
+          <w:color w:val="0066CC"/>
+          <w:sz w:val="24"/>
+          <w:u w:val="single"/>
+        </w:rPr>
+        <w:hyperlink r:id="rId28" w:history="1">
+          <w:r>
+            <w:rPr>
+              <w:rStyle w:val="Hyperlink"/>
+            </w:rPr>
+            <w:t>u</w:t>
+          </w:r>
+        </w:hyperlink>
+      </w:r>
+      <w:r>
+        <w:rPr>
+          <w:rFonts w:ascii="Charis SIL Regular" w:hAnsi="Charis SIL Regular" w:eastAsia="Charis SIL Regular"/>
+          <w:b w:val="0"/>
+          <w:i w:val="0"/>
+          <w:color w:val="0066CC"/>
+          <w:sz w:val="24"/>
+          <w:u w:val="single"/>
+        </w:rPr>
+        <w:t xml:space="preserve"> </w:t>
+      </w:r>
+      <w:r>
+        <w:rPr>
+          <w:rFonts w:ascii="Charis SIL Regular" w:hAnsi="Charis SIL Regular" w:eastAsia="Charis SIL Regular"/>
+          <w:b w:val="0"/>
+          <w:i w:val="0"/>
+          <w:color w:val="0066CC"/>
+          <w:sz w:val="24"/>
+          <w:u w:val="single"/>
+        </w:rPr>
+        <w:hyperlink r:id="rId28" w:history="1">
+          <w:r>
+            <w:rPr>
+              <w:rStyle w:val="Hyperlink"/>
+            </w:rPr>
+            <w:t>–</w:t>
+          </w:r>
+        </w:hyperlink>
+      </w:r>
+      <w:r>
+        <w:rPr>
+          <w:rFonts w:ascii="Charis SIL Regular" w:hAnsi="Charis SIL Regular" w:eastAsia="Charis SIL Regular"/>
+          <w:b w:val="0"/>
+          <w:i w:val="0"/>
+          <w:color w:val="0066CC"/>
+          <w:sz w:val="24"/>
+          <w:u w:val="single"/>
+        </w:rPr>
+        <w:t xml:space="preserve"> </w:t>
+      </w:r>
+      <w:r>
+        <w:rPr>
+          <w:rFonts w:ascii="Charis SIL Regular" w:hAnsi="Charis SIL Regular" w:eastAsia="Charis SIL Regular"/>
+          <w:b w:val="0"/>
+          <w:i w:val="0"/>
+          <w:color w:val="0066CC"/>
+          <w:sz w:val="24"/>
+          <w:u w:val="single"/>
+        </w:rPr>
+        <w:hyperlink r:id="rId28" w:history="1">
+          <w:r>
+            <w:rPr>
+              <w:rStyle w:val="Hyperlink"/>
+            </w:rPr>
+            <w:t>Curaç</w:t>
+          </w:r>
+        </w:hyperlink>
+      </w:r>
+      <w:r>
+        <w:rPr>
+          <w:rFonts w:ascii="Charis SIL Regular" w:hAnsi="Charis SIL Regular" w:eastAsia="Charis SIL Regular"/>
+          <w:b w:val="0"/>
+          <w:i w:val="0"/>
+          <w:color w:val="0066CC"/>
+          <w:sz w:val="24"/>
+          <w:u w:val="single"/>
+        </w:rPr>
+        <w:hyperlink r:id="rId28" w:history="1">
+          <w:r>
+            <w:rPr>
+              <w:rStyle w:val="Hyperlink"/>
+            </w:rPr>
+            <w:t>a</w:t>
           </w:r>
         </w:hyperlink>
       </w:r>
@@ -4356,243 +4454,6 @@
       </w:r>
       <w:r>
         <w:rPr>
-          <w:rFonts w:ascii="Charis SIL Regular" w:hAnsi="Charis SIL Regular" w:eastAsia="Charis SIL Regular"/>
-          <w:b w:val="0"/>
-          <w:i w:val="0"/>
-          <w:color w:val="0066CC"/>
-          <w:sz w:val="24"/>
-          <w:u w:val="single"/>
-        </w:rPr>
-        <w:t xml:space="preserve"> </w:t>
-      </w:r>
-      <w:r>
-        <w:rPr>
-          <w:rFonts w:ascii="Charis SIL Regular" w:hAnsi="Charis SIL Regular" w:eastAsia="Charis SIL Regular"/>
-          <w:b w:val="0"/>
-          <w:i w:val="0"/>
-          <w:color w:val="0066CC"/>
-          <w:sz w:val="24"/>
-          <w:u w:val="single"/>
-        </w:rPr>
-        <w:hyperlink r:id="rId28" w:history="1">
-          <w:r>
-            <w:rPr>
-              <w:rStyle w:val="Hyperlink"/>
-            </w:rPr>
-            <w:t>Naci</w:t>
-          </w:r>
-        </w:hyperlink>
-      </w:r>
-      <w:r>
-        <w:rPr>
-          <w:rFonts w:ascii="Charis SIL Regular" w:hAnsi="Charis SIL Regular" w:eastAsia="Charis SIL Regular"/>
-          <w:b w:val="0"/>
-          <w:i w:val="0"/>
-          <w:color w:val="0066CC"/>
-          <w:sz w:val="24"/>
-          <w:u w:val="single"/>
-        </w:rPr>
-        <w:hyperlink r:id="rId28" w:history="1">
-          <w:r>
-            <w:rPr>
-              <w:rStyle w:val="Hyperlink"/>
-            </w:rPr>
-            <w:t>onal</w:t>
-          </w:r>
-        </w:hyperlink>
-      </w:r>
-      <w:r>
-        <w:rPr>
-          <w:rFonts w:ascii="Charis SIL Regular" w:hAnsi="Charis SIL Regular" w:eastAsia="Charis SIL Regular"/>
-          <w:b w:val="0"/>
-          <w:i w:val="0"/>
-          <w:color w:val="0066CC"/>
-          <w:sz w:val="24"/>
-          <w:u w:val="single"/>
-        </w:rPr>
-        <w:t xml:space="preserve"> </w:t>
-      </w:r>
-      <w:r>
-        <w:rPr>
-          <w:rFonts w:ascii="Charis SIL Regular" w:hAnsi="Charis SIL Regular" w:eastAsia="Charis SIL Regular"/>
-          <w:b w:val="0"/>
-          <w:i w:val="0"/>
-          <w:color w:val="0066CC"/>
-          <w:sz w:val="24"/>
-          <w:u w:val="single"/>
-        </w:rPr>
-        <w:hyperlink r:id="rId28" w:history="1">
-          <w:r>
-            <w:rPr>
-              <w:rStyle w:val="Hyperlink"/>
-            </w:rPr>
-            <w:t>Aruba</w:t>
-          </w:r>
-        </w:hyperlink>
-      </w:r>
-      <w:r>
-        <w:br/>
-      </w:r>
-      <w:r>
-        <w:rPr>
-          <w:rFonts w:ascii="Charis SIL Regular" w:hAnsi="Charis SIL Regular" w:eastAsia="Charis SIL Regular"/>
-          <w:b w:val="0"/>
-          <w:i w:val="0"/>
-          <w:color w:val="000000"/>
-          <w:sz w:val="24"/>
-        </w:rPr>
-        <w:t>•  De zoe</w:t>
-      </w:r>
-      <w:r>
-        <w:rPr>
-          <w:u w:val="single" w:color="0066cc"/>
-          <w:rFonts w:ascii="Charis SIL Regular" w:hAnsi="Charis SIL Regular" w:eastAsia="Charis SIL Regular"/>
-          <w:b w:val="0"/>
-          <w:i w:val="0"/>
-          <w:color w:val="000000"/>
-          <w:sz w:val="24"/>
-        </w:rPr>
-        <w:hyperlink r:id="rId28" w:history="1">
-          <w:r>
-            <w:rPr>
-              <w:rStyle w:val="Hyperlink"/>
-            </w:rPr>
-            <w:t xml:space="preserve">khulp </w:t>
-          </w:r>
-        </w:hyperlink>
-      </w:r>
-      <w:r>
-        <w:rPr>
-          <w:rFonts w:ascii="Charis SIL Regular" w:hAnsi="Charis SIL Regular" w:eastAsia="Charis SIL Regular"/>
-          <w:b w:val="0"/>
-          <w:i w:val="0"/>
-          <w:color w:val="0066CC"/>
-          <w:sz w:val="24"/>
-          <w:u w:val="single"/>
-        </w:rPr>
-        <w:hyperlink r:id="rId28" w:history="1">
-          <w:r>
-            <w:rPr>
-              <w:rStyle w:val="Hyperlink"/>
-            </w:rPr>
-            <w:t>Kòrso</w:t>
-          </w:r>
-        </w:hyperlink>
-      </w:r>
-      <w:r>
-        <w:rPr>
-          <w:rFonts w:ascii="Charis SIL Regular" w:hAnsi="Charis SIL Regular" w:eastAsia="Charis SIL Regular"/>
-          <w:b w:val="0"/>
-          <w:i w:val="0"/>
-          <w:color w:val="0066CC"/>
-          <w:sz w:val="24"/>
-          <w:u w:val="single"/>
-        </w:rPr>
-        <w:hyperlink r:id="rId15" w:history="1">
-          <w:r>
-            <w:rPr>
-              <w:rStyle w:val="Hyperlink"/>
-            </w:rPr>
-            <w:t>u</w:t>
-          </w:r>
-        </w:hyperlink>
-      </w:r>
-      <w:r>
-        <w:rPr>
-          <w:rFonts w:ascii="Charis SIL Regular" w:hAnsi="Charis SIL Regular" w:eastAsia="Charis SIL Regular"/>
-          <w:b w:val="0"/>
-          <w:i w:val="0"/>
-          <w:color w:val="0066CC"/>
-          <w:sz w:val="24"/>
-          <w:u w:val="single"/>
-        </w:rPr>
-        <w:t xml:space="preserve"> </w:t>
-      </w:r>
-      <w:r>
-        <w:rPr>
-          <w:rFonts w:ascii="Charis SIL Regular" w:hAnsi="Charis SIL Regular" w:eastAsia="Charis SIL Regular"/>
-          <w:b w:val="0"/>
-          <w:i w:val="0"/>
-          <w:color w:val="0066CC"/>
-          <w:sz w:val="24"/>
-          <w:u w:val="single"/>
-        </w:rPr>
-        <w:hyperlink r:id="rId28" w:history="1">
-          <w:r>
-            <w:rPr>
-              <w:rStyle w:val="Hyperlink"/>
-            </w:rPr>
-            <w:t>–</w:t>
-          </w:r>
-        </w:hyperlink>
-      </w:r>
-      <w:r>
-        <w:rPr>
-          <w:rFonts w:ascii="Charis SIL Regular" w:hAnsi="Charis SIL Regular" w:eastAsia="Charis SIL Regular"/>
-          <w:b w:val="0"/>
-          <w:i w:val="0"/>
-          <w:color w:val="0066CC"/>
-          <w:sz w:val="24"/>
-          <w:u w:val="single"/>
-        </w:rPr>
-        <w:t xml:space="preserve"> </w:t>
-      </w:r>
-      <w:r>
-        <w:rPr>
-          <w:rFonts w:ascii="Charis SIL Regular" w:hAnsi="Charis SIL Regular" w:eastAsia="Charis SIL Regular"/>
-          <w:b w:val="0"/>
-          <w:i w:val="0"/>
-          <w:color w:val="0066CC"/>
-          <w:sz w:val="24"/>
-          <w:u w:val="single"/>
-        </w:rPr>
-        <w:hyperlink r:id="rId28" w:history="1">
-          <w:r>
-            <w:rPr>
-              <w:rStyle w:val="Hyperlink"/>
-            </w:rPr>
-            <w:t>Curaç</w:t>
-          </w:r>
-        </w:hyperlink>
-      </w:r>
-      <w:r>
-        <w:rPr>
-          <w:rFonts w:ascii="Charis SIL Regular" w:hAnsi="Charis SIL Regular" w:eastAsia="Charis SIL Regular"/>
-          <w:b w:val="0"/>
-          <w:i w:val="0"/>
-          <w:color w:val="0066CC"/>
-          <w:sz w:val="24"/>
-          <w:u w:val="single"/>
-        </w:rPr>
-        <w:hyperlink r:id="rId28" w:history="1">
-          <w:r>
-            <w:rPr>
-              <w:rStyle w:val="Hyperlink"/>
-            </w:rPr>
-            <w:t>a</w:t>
-          </w:r>
-        </w:hyperlink>
-      </w:r>
-      <w:r>
-        <w:rPr>
-          <w:rFonts w:ascii="Charis SIL Regular" w:hAnsi="Charis SIL Regular" w:eastAsia="Charis SIL Regular"/>
-          <w:b w:val="0"/>
-          <w:i w:val="0"/>
-          <w:color w:val="0066CC"/>
-          <w:sz w:val="24"/>
-          <w:u w:val="single"/>
-        </w:rPr>
-        <w:hyperlink r:id="rId28" w:history="1">
-          <w:r>
-            <w:rPr>
-              <w:rStyle w:val="Hyperlink"/>
-            </w:rPr>
-            <w:t>o</w:t>
-          </w:r>
-        </w:hyperlink>
-      </w:r>
-      <w:r>
-        <w:rPr>
           <w:u w:val="single" w:color="0066cc"/>
           <w:rFonts w:ascii="Charis SIL Regular" w:hAnsi="Charis SIL Regular" w:eastAsia="Charis SIL Regular"/>
           <w:b w:val="0"/>
@@ -4667,7 +4528,6 @@
       </w:r>
       <w:r>
         <w:rPr>
-          <w:u w:val="single" w:color="0066cc"/>
           <w:rFonts w:ascii="Charis SIL Regular" w:hAnsi="Charis SIL Regular" w:eastAsia="Charis SIL Regular"/>
           <w:b w:val="0"/>
           <w:i w:val="0"/>
@@ -7041,7 +6901,7 @@
           <w:sz w:val="24"/>
           <w:u w:val="single"/>
         </w:rPr>
-        <w:hyperlink r:id="rId35" w:history="1">
+        <w:hyperlink r:id="rId36" w:history="1">
           <w:r>
             <w:rPr>
               <w:rStyle w:val="Hyperlink"/>
@@ -7274,6 +7134,7 @@
       </w:r>
       <w:r>
         <w:rPr>
+          <w:u w:val="single" w:color="0066cc"/>
           <w:rFonts w:ascii="Charis SIL Regular" w:hAnsi="Charis SIL Regular" w:eastAsia="Charis SIL Regular"/>
           <w:b w:val="0"/>
           <w:i w:val="0"/>

--- a/EXPORTS/DOCX/published/niveau2/Dutch/ArubaBonaireCuracao.docx
+++ b/EXPORTS/DOCX/published/niveau2/Dutch/ArubaBonaireCuracao.docx
@@ -2349,7 +2349,133 @@
           <w:color w:val="000000"/>
           <w:sz w:val="24"/>
         </w:rPr>
-        <w:t>, die informatie bevat over Nederlandse koloniale bestuursambtenar</w:t>
+        <w:t>, die informatie bevat over Ne</w:t>
+      </w:r>
+      <w:r>
+        <w:rPr>
+          <w:u w:val="single" w:color="0066cc"/>
+          <w:rFonts w:ascii="Charis SIL Regular" w:hAnsi="Charis SIL Regular" w:eastAsia="Charis SIL Regular"/>
+          <w:b w:val="0"/>
+          <w:i w:val="0"/>
+          <w:color w:val="000000"/>
+          <w:sz w:val="24"/>
+        </w:rPr>
+        <w:hyperlink r:id="rId17" w:history="1">
+          <w:r>
+            <w:rPr>
+              <w:rStyle w:val="Hyperlink"/>
+            </w:rPr>
+            <w:t>derlandse ko</w:t>
+          </w:r>
+        </w:hyperlink>
+      </w:r>
+      <w:r>
+        <w:rPr>
+          <w:u w:val="single" w:color="0066cc"/>
+          <w:rFonts w:ascii="Charis SIL Regular" w:hAnsi="Charis SIL Regular" w:eastAsia="Charis SIL Regular"/>
+          <w:b w:val="0"/>
+          <w:i w:val="0"/>
+          <w:color w:val="000000"/>
+          <w:sz w:val="24"/>
+        </w:rPr>
+        <w:hyperlink r:id="rId17" w:history="1">
+          <w:r>
+            <w:rPr>
+              <w:rStyle w:val="Hyperlink"/>
+            </w:rPr>
+            <w:t>l</w:t>
+          </w:r>
+        </w:hyperlink>
+      </w:r>
+      <w:r>
+        <w:rPr>
+          <w:u w:val="single" w:color="0066cc"/>
+          <w:rFonts w:ascii="Charis SIL Regular" w:hAnsi="Charis SIL Regular" w:eastAsia="Charis SIL Regular"/>
+          <w:b w:val="0"/>
+          <w:i w:val="0"/>
+          <w:color w:val="000000"/>
+          <w:sz w:val="24"/>
+        </w:rPr>
+        <w:hyperlink r:id="rId17" w:history="1">
+          <w:r>
+            <w:rPr>
+              <w:rStyle w:val="Hyperlink"/>
+            </w:rPr>
+            <w:t>on</w:t>
+          </w:r>
+        </w:hyperlink>
+      </w:r>
+      <w:r>
+        <w:rPr>
+          <w:u w:val="single" w:color="0066cc"/>
+          <w:rFonts w:ascii="Charis SIL Regular" w:hAnsi="Charis SIL Regular" w:eastAsia="Charis SIL Regular"/>
+          <w:b w:val="0"/>
+          <w:i w:val="0"/>
+          <w:color w:val="000000"/>
+          <w:sz w:val="24"/>
+        </w:rPr>
+        <w:hyperlink r:id="rId17" w:history="1">
+          <w:r>
+            <w:rPr>
+              <w:rStyle w:val="Hyperlink"/>
+            </w:rPr>
+            <w:t>iale b</w:t>
+          </w:r>
+        </w:hyperlink>
+      </w:r>
+      <w:r>
+        <w:rPr>
+          <w:u w:val="single" w:color="0066cc"/>
+          <w:rFonts w:ascii="Charis SIL Regular" w:hAnsi="Charis SIL Regular" w:eastAsia="Charis SIL Regular"/>
+          <w:b w:val="0"/>
+          <w:i w:val="0"/>
+          <w:color w:val="000000"/>
+          <w:sz w:val="24"/>
+        </w:rPr>
+        <w:hyperlink r:id="rId17" w:history="1">
+          <w:r>
+            <w:rPr>
+              <w:rStyle w:val="Hyperlink"/>
+            </w:rPr>
+            <w:t>estuur</w:t>
+          </w:r>
+        </w:hyperlink>
+      </w:r>
+      <w:r>
+        <w:rPr>
+          <w:u w:val="single" w:color="0066cc"/>
+          <w:rFonts w:ascii="Charis SIL Regular" w:hAnsi="Charis SIL Regular" w:eastAsia="Charis SIL Regular"/>
+          <w:b w:val="0"/>
+          <w:i w:val="0"/>
+          <w:color w:val="000000"/>
+          <w:sz w:val="24"/>
+        </w:rPr>
+        <w:hyperlink r:id="rId17" w:history="1">
+          <w:r>
+            <w:rPr>
+              <w:rStyle w:val="Hyperlink"/>
+            </w:rPr>
+            <w:t>s</w:t>
+          </w:r>
+        </w:hyperlink>
+      </w:r>
+      <w:r>
+        <w:rPr>
+          <w:u w:val="single" w:color="0066cc"/>
+          <w:rFonts w:ascii="Charis SIL Regular" w:hAnsi="Charis SIL Regular" w:eastAsia="Charis SIL Regular"/>
+          <w:b w:val="0"/>
+          <w:i w:val="0"/>
+          <w:color w:val="000000"/>
+          <w:sz w:val="24"/>
+        </w:rPr>
+        <w:hyperlink r:id="rId17" w:history="1">
+          <w:r>
+            <w:rPr>
+              <w:rStyle w:val="Hyperlink"/>
+            </w:rPr>
+            <w:t>ambtenar</w:t>
+          </w:r>
+        </w:hyperlink>
       </w:r>
       <w:r>
         <w:rPr>
@@ -4184,7 +4310,14 @@
           <w:sz w:val="24"/>
           <w:u w:val="single"/>
         </w:rPr>
-        <w:t>A</w:t>
+        <w:hyperlink r:id="rId28" w:history="1">
+          <w:r>
+            <w:rPr>
+              <w:rStyle w:val="Hyperlink"/>
+            </w:rPr>
+            <w:t>A</w:t>
+          </w:r>
+        </w:hyperlink>
       </w:r>
       <w:r>
         <w:rPr>
@@ -4195,7 +4328,7 @@
           <w:sz w:val="24"/>
           <w:u w:val="single"/>
         </w:rPr>
-        <w:hyperlink r:id="rId27" w:history="1">
+        <w:hyperlink r:id="rId28" w:history="1">
           <w:r>
             <w:rPr>
               <w:rStyle w:val="Hyperlink"/>
@@ -4213,7 +4346,7 @@
           <w:sz w:val="24"/>
           <w:u w:val="single"/>
         </w:rPr>
-        <w:hyperlink r:id="rId27" w:history="1">
+        <w:hyperlink r:id="rId28" w:history="1">
           <w:r>
             <w:rPr>
               <w:rStyle w:val="Hyperlink"/>
@@ -4309,7 +4442,7 @@
           <w:color w:val="000000"/>
           <w:sz w:val="24"/>
         </w:rPr>
-        <w:t xml:space="preserve">•  </w:t>
+        <w:t>•  De zoe</w:t>
       </w:r>
       <w:r>
         <w:rPr>
@@ -4320,7 +4453,14 @@
           <w:color w:val="000000"/>
           <w:sz w:val="24"/>
         </w:rPr>
-        <w:t xml:space="preserve">De zoekhulp </w:t>
+        <w:hyperlink r:id="rId28" w:history="1">
+          <w:r>
+            <w:rPr>
+              <w:rStyle w:val="Hyperlink"/>
+            </w:rPr>
+            <w:t xml:space="preserve">khulp </w:t>
+          </w:r>
+        </w:hyperlink>
       </w:r>
       <w:r>
         <w:rPr>
@@ -4331,7 +4471,7 @@
           <w:sz w:val="24"/>
           <w:u w:val="single"/>
         </w:rPr>
-        <w:hyperlink r:id="rId15" w:history="1">
+        <w:hyperlink r:id="rId28" w:history="1">
           <w:r>
             <w:rPr>
               <w:rStyle w:val="Hyperlink"/>
@@ -6901,7 +7041,7 @@
           <w:sz w:val="24"/>
           <w:u w:val="single"/>
         </w:rPr>
-        <w:hyperlink r:id="rId36" w:history="1">
+        <w:hyperlink r:id="rId35" w:history="1">
           <w:r>
             <w:rPr>
               <w:rStyle w:val="Hyperlink"/>

--- a/EXPORTS/DOCX/published/niveau2/Dutch/ArubaBonaireCuracao.docx
+++ b/EXPORTS/DOCX/published/niveau2/Dutch/ArubaBonaireCuracao.docx
@@ -1231,7 +1231,6 @@
       </w:r>
       <w:r>
         <w:rPr>
-          <w:u w:val="single" w:color="0066cc"/>
           <w:rFonts w:ascii="Charis SIL Regular" w:hAnsi="Charis SIL Regular" w:eastAsia="Charis SIL Regular"/>
           <w:b w:val="0"/>
           <w:i w:val="0"/>
@@ -1516,7 +1515,7 @@
             <w:rPr>
               <w:rStyle w:val="Hyperlink"/>
             </w:rPr>
-            <w:t>Onderofficier</w:t>
+            <w:t>Onderoffici</w:t>
           </w:r>
         </w:hyperlink>
       </w:r>
@@ -1527,7 +1526,23 @@
           <w:i w:val="0"/>
           <w:color w:val="0066CC"/>
           <w:sz w:val="24"/>
-          <w:u w:val="single"/>
+        </w:rPr>
+        <w:hyperlink r:id="rId16" w:history="1">
+          <w:r>
+            <w:rPr>
+              <w:rStyle w:val="Hyperlink"/>
+            </w:rPr>
+            <w:t>er</w:t>
+          </w:r>
+        </w:hyperlink>
+      </w:r>
+      <w:r>
+        <w:rPr>
+          <w:rFonts w:ascii="Charis SIL Regular" w:hAnsi="Charis SIL Regular" w:eastAsia="Charis SIL Regular"/>
+          <w:b w:val="0"/>
+          <w:i w:val="0"/>
+          <w:color w:val="0066CC"/>
+          <w:sz w:val="24"/>
         </w:rPr>
         <w:t>en</w:t>
       </w:r>
@@ -1748,19 +1763,9 @@
             <w:rPr>
               <w:rStyle w:val="Hyperlink"/>
             </w:rPr>
-            <w:t>Ind</w:t>
+            <w:t>Indië</w:t>
           </w:r>
         </w:hyperlink>
-      </w:r>
-      <w:r>
-        <w:rPr>
-          <w:rFonts w:ascii="Charis SIL Regular" w:hAnsi="Charis SIL Regular" w:eastAsia="Charis SIL Regular"/>
-          <w:b w:val="0"/>
-          <w:i w:val="0"/>
-          <w:color w:val="0066CC"/>
-          <w:sz w:val="24"/>
-        </w:rPr>
-        <w:t>ië</w:t>
       </w:r>
       <w:r>
         <w:rPr>
@@ -2349,61 +2354,7 @@
           <w:color w:val="000000"/>
           <w:sz w:val="24"/>
         </w:rPr>
-        <w:t>, die informatie bevat over Ne</w:t>
-      </w:r>
-      <w:r>
-        <w:rPr>
-          <w:u w:val="single" w:color="0066cc"/>
-          <w:rFonts w:ascii="Charis SIL Regular" w:hAnsi="Charis SIL Regular" w:eastAsia="Charis SIL Regular"/>
-          <w:b w:val="0"/>
-          <w:i w:val="0"/>
-          <w:color w:val="000000"/>
-          <w:sz w:val="24"/>
-        </w:rPr>
-        <w:hyperlink r:id="rId17" w:history="1">
-          <w:r>
-            <w:rPr>
-              <w:rStyle w:val="Hyperlink"/>
-            </w:rPr>
-            <w:t>derlandse ko</w:t>
-          </w:r>
-        </w:hyperlink>
-      </w:r>
-      <w:r>
-        <w:rPr>
-          <w:u w:val="single" w:color="0066cc"/>
-          <w:rFonts w:ascii="Charis SIL Regular" w:hAnsi="Charis SIL Regular" w:eastAsia="Charis SIL Regular"/>
-          <w:b w:val="0"/>
-          <w:i w:val="0"/>
-          <w:color w:val="000000"/>
-          <w:sz w:val="24"/>
-        </w:rPr>
-        <w:hyperlink r:id="rId17" w:history="1">
-          <w:r>
-            <w:rPr>
-              <w:rStyle w:val="Hyperlink"/>
-            </w:rPr>
-            <w:t>l</w:t>
-          </w:r>
-        </w:hyperlink>
-      </w:r>
-      <w:r>
-        <w:rPr>
-          <w:u w:val="single" w:color="0066cc"/>
-          <w:rFonts w:ascii="Charis SIL Regular" w:hAnsi="Charis SIL Regular" w:eastAsia="Charis SIL Regular"/>
-          <w:b w:val="0"/>
-          <w:i w:val="0"/>
-          <w:color w:val="000000"/>
-          <w:sz w:val="24"/>
-        </w:rPr>
-        <w:hyperlink r:id="rId17" w:history="1">
-          <w:r>
-            <w:rPr>
-              <w:rStyle w:val="Hyperlink"/>
-            </w:rPr>
-            <w:t>on</w:t>
-          </w:r>
-        </w:hyperlink>
+        <w:t>, die informatie bevat over Nederlandse kolon</w:t>
       </w:r>
       <w:r>
         <w:rPr>
@@ -2923,32 +2874,7 @@
           <w:color w:val="000000"/>
           <w:sz w:val="24"/>
         </w:rPr>
-        <w:hyperlink r:id="rId18" w:history="1">
-          <w:r>
-            <w:rPr>
-              <w:rStyle w:val="Hyperlink"/>
-            </w:rPr>
-            <w:t>king to</w:t>
-          </w:r>
-        </w:hyperlink>
-      </w:r>
-      <w:r>
-        <w:rPr>
-          <w:u w:val="single" w:color="0066cc"/>
-          <w:rFonts w:ascii="Charis SIL Regular" w:hAnsi="Charis SIL Regular" w:eastAsia="Charis SIL Regular"/>
-          <w:b w:val="0"/>
-          <w:i w:val="0"/>
-          <w:color w:val="000000"/>
-          <w:sz w:val="24"/>
-        </w:rPr>
-        <w:hyperlink r:id="rId18" w:history="1">
-          <w:r>
-            <w:rPr>
-              <w:rStyle w:val="Hyperlink"/>
-            </w:rPr>
-            <w:t>t hun</w:t>
-          </w:r>
-        </w:hyperlink>
+        <w:t>king tot hun</w:t>
       </w:r>
       <w:r>
         <w:rPr>
@@ -3673,32 +3599,7 @@
           <w:color w:val="000000"/>
           <w:sz w:val="24"/>
         </w:rPr>
-        <w:hyperlink r:id="rId22" w:history="1">
-          <w:r>
-            <w:rPr>
-              <w:rStyle w:val="Hyperlink"/>
-            </w:rPr>
-            <w:t xml:space="preserve">die </w:t>
-          </w:r>
-        </w:hyperlink>
-      </w:r>
-      <w:r>
-        <w:rPr>
-          <w:u w:val="single" w:color="0066cc"/>
-          <w:rFonts w:ascii="Charis SIL Regular" w:hAnsi="Charis SIL Regular" w:eastAsia="Charis SIL Regular"/>
-          <w:b w:val="0"/>
-          <w:i w:val="0"/>
-          <w:color w:val="000000"/>
-          <w:sz w:val="24"/>
-        </w:rPr>
-        <w:hyperlink r:id="rId22" w:history="1">
-          <w:r>
-            <w:rPr>
-              <w:rStyle w:val="Hyperlink"/>
-            </w:rPr>
-            <w:t>zich</w:t>
-          </w:r>
-        </w:hyperlink>
+        <w:t>die zich</w:t>
       </w:r>
       <w:r>
         <w:rPr>
@@ -3754,43 +3655,7 @@
           <w:color w:val="000000"/>
           <w:sz w:val="24"/>
         </w:rPr>
-        <w:t>n zijn in d</w:t>
-      </w:r>
-      <w:r>
-        <w:rPr>
-          <w:u w:val="single" w:color="0066cc"/>
-          <w:rFonts w:ascii="Charis SIL Regular" w:hAnsi="Charis SIL Regular" w:eastAsia="Charis SIL Regular"/>
-          <w:b w:val="0"/>
-          <w:i w:val="0"/>
-          <w:color w:val="000000"/>
-          <w:sz w:val="24"/>
-        </w:rPr>
-        <w:hyperlink r:id="rId23" w:history="1">
-          <w:r>
-            <w:rPr>
-              <w:rStyle w:val="Hyperlink"/>
-            </w:rPr>
-            <w:t>e databa</w:t>
-          </w:r>
-        </w:hyperlink>
-      </w:r>
-      <w:r>
-        <w:rPr>
-          <w:u w:val="single" w:color="0066cc"/>
-          <w:rFonts w:ascii="Charis SIL Regular" w:hAnsi="Charis SIL Regular" w:eastAsia="Charis SIL Regular"/>
-          <w:b w:val="0"/>
-          <w:i w:val="0"/>
-          <w:color w:val="000000"/>
-          <w:sz w:val="24"/>
-        </w:rPr>
-        <w:hyperlink r:id="rId23" w:history="1">
-          <w:r>
-            <w:rPr>
-              <w:rStyle w:val="Hyperlink"/>
-            </w:rPr>
-            <w:t>se o</w:t>
-          </w:r>
-        </w:hyperlink>
+        <w:t>n zijn in de database o</w:t>
       </w:r>
       <w:r>
         <w:rPr>
@@ -3943,21 +3808,13 @@
       </w:r>
       <w:r>
         <w:rPr>
-          <w:u w:val="single" w:color="0066cc"/>
-          <w:rFonts w:ascii="Charis SIL Regular" w:hAnsi="Charis SIL Regular" w:eastAsia="Charis SIL Regular"/>
-          <w:b w:val="0"/>
-          <w:i w:val="0"/>
-          <w:color w:val="000000"/>
-          <w:sz w:val="24"/>
-        </w:rPr>
-        <w:hyperlink r:id="rId24" w:history="1">
-          <w:r>
-            <w:rPr>
-              <w:rStyle w:val="Hyperlink"/>
-            </w:rPr>
-            <w:t>toegevoeg</w:t>
-          </w:r>
-        </w:hyperlink>
+          <w:rFonts w:ascii="Charis SIL Regular" w:hAnsi="Charis SIL Regular" w:eastAsia="Charis SIL Regular"/>
+          <w:b w:val="0"/>
+          <w:i w:val="0"/>
+          <w:color w:val="000000"/>
+          <w:sz w:val="24"/>
+        </w:rPr>
+        <w:t>toegevoeg</w:t>
       </w:r>
       <w:r>
         <w:rPr>
@@ -4375,7 +4232,7 @@
           <w:sz w:val="24"/>
           <w:u w:val="single"/>
         </w:rPr>
-        <w:hyperlink r:id="rId28" w:history="1">
+        <w:hyperlink r:id="rId27" w:history="1">
           <w:r>
             <w:rPr>
               <w:rStyle w:val="Hyperlink"/>
@@ -4442,7 +4299,7 @@
           <w:color w:val="000000"/>
           <w:sz w:val="24"/>
         </w:rPr>
-        <w:t>•  De zoe</w:t>
+        <w:t xml:space="preserve">•  </w:t>
       </w:r>
       <w:r>
         <w:rPr>
@@ -4453,14 +4310,7 @@
           <w:color w:val="000000"/>
           <w:sz w:val="24"/>
         </w:rPr>
-        <w:hyperlink r:id="rId28" w:history="1">
-          <w:r>
-            <w:rPr>
-              <w:rStyle w:val="Hyperlink"/>
-            </w:rPr>
-            <w:t xml:space="preserve">khulp </w:t>
-          </w:r>
-        </w:hyperlink>
+        <w:t xml:space="preserve">De zoekhulp </w:t>
       </w:r>
       <w:r>
         <w:rPr>
@@ -4518,7 +4368,7 @@
           <w:sz w:val="24"/>
           <w:u w:val="single"/>
         </w:rPr>
-        <w:hyperlink r:id="rId28" w:history="1">
+        <w:hyperlink r:id="rId15" w:history="1">
           <w:r>
             <w:rPr>
               <w:rStyle w:val="Hyperlink"/>
@@ -4547,7 +4397,7 @@
           <w:sz w:val="24"/>
           <w:u w:val="single"/>
         </w:rPr>
-        <w:hyperlink r:id="rId28" w:history="1">
+        <w:hyperlink r:id="rId15" w:history="1">
           <w:r>
             <w:rPr>
               <w:rStyle w:val="Hyperlink"/>
@@ -4639,14 +4489,7 @@
           <w:color w:val="000000"/>
           <w:sz w:val="24"/>
         </w:rPr>
-        <w:hyperlink r:id="rId15" w:history="1">
-          <w:r>
-            <w:rPr>
-              <w:rStyle w:val="Hyperlink"/>
-            </w:rPr>
-            <w:t>nte info</w:t>
-          </w:r>
-        </w:hyperlink>
+        <w:t>nte info</w:t>
       </w:r>
       <w:r>
         <w:rPr>
@@ -4668,6 +4511,7 @@
       </w:r>
       <w:r>
         <w:rPr>
+          <w:u w:val="single" w:color="0066cc"/>
           <w:rFonts w:ascii="Charis SIL Regular" w:hAnsi="Charis SIL Regular" w:eastAsia="Charis SIL Regular"/>
           <w:b w:val="0"/>
           <w:i w:val="0"/>

--- a/EXPORTS/DOCX/published/niveau2/Dutch/ArubaBonaireCuracao.docx
+++ b/EXPORTS/DOCX/published/niveau2/Dutch/ArubaBonaireCuracao.docx
@@ -1231,6 +1231,7 @@
       </w:r>
       <w:r>
         <w:rPr>
+          <w:u w:val="single" w:color="0066cc"/>
           <w:rFonts w:ascii="Charis SIL Regular" w:hAnsi="Charis SIL Regular" w:eastAsia="Charis SIL Regular"/>
           <w:b w:val="0"/>
           <w:i w:val="0"/>
@@ -2354,7 +2355,61 @@
           <w:color w:val="000000"/>
           <w:sz w:val="24"/>
         </w:rPr>
-        <w:t>, die informatie bevat over Nederlandse kolon</w:t>
+        <w:t>, die informatie bevat over Ne</w:t>
+      </w:r>
+      <w:r>
+        <w:rPr>
+          <w:u w:val="single" w:color="0066cc"/>
+          <w:rFonts w:ascii="Charis SIL Regular" w:hAnsi="Charis SIL Regular" w:eastAsia="Charis SIL Regular"/>
+          <w:b w:val="0"/>
+          <w:i w:val="0"/>
+          <w:color w:val="000000"/>
+          <w:sz w:val="24"/>
+        </w:rPr>
+        <w:hyperlink r:id="rId17" w:history="1">
+          <w:r>
+            <w:rPr>
+              <w:rStyle w:val="Hyperlink"/>
+            </w:rPr>
+            <w:t>derlandse ko</w:t>
+          </w:r>
+        </w:hyperlink>
+      </w:r>
+      <w:r>
+        <w:rPr>
+          <w:u w:val="single" w:color="0066cc"/>
+          <w:rFonts w:ascii="Charis SIL Regular" w:hAnsi="Charis SIL Regular" w:eastAsia="Charis SIL Regular"/>
+          <w:b w:val="0"/>
+          <w:i w:val="0"/>
+          <w:color w:val="000000"/>
+          <w:sz w:val="24"/>
+        </w:rPr>
+        <w:hyperlink r:id="rId17" w:history="1">
+          <w:r>
+            <w:rPr>
+              <w:rStyle w:val="Hyperlink"/>
+            </w:rPr>
+            <w:t>l</w:t>
+          </w:r>
+        </w:hyperlink>
+      </w:r>
+      <w:r>
+        <w:rPr>
+          <w:u w:val="single" w:color="0066cc"/>
+          <w:rFonts w:ascii="Charis SIL Regular" w:hAnsi="Charis SIL Regular" w:eastAsia="Charis SIL Regular"/>
+          <w:b w:val="0"/>
+          <w:i w:val="0"/>
+          <w:color w:val="000000"/>
+          <w:sz w:val="24"/>
+        </w:rPr>
+        <w:hyperlink r:id="rId17" w:history="1">
+          <w:r>
+            <w:rPr>
+              <w:rStyle w:val="Hyperlink"/>
+            </w:rPr>
+            <w:t>on</w:t>
+          </w:r>
+        </w:hyperlink>
       </w:r>
       <w:r>
         <w:rPr>
@@ -2412,21 +2467,13 @@
       </w:r>
       <w:r>
         <w:rPr>
-          <w:u w:val="single" w:color="0066cc"/>
-          <w:rFonts w:ascii="Charis SIL Regular" w:hAnsi="Charis SIL Regular" w:eastAsia="Charis SIL Regular"/>
-          <w:b w:val="0"/>
-          <w:i w:val="0"/>
-          <w:color w:val="000000"/>
-          <w:sz w:val="24"/>
-        </w:rPr>
-        <w:hyperlink r:id="rId17" w:history="1">
-          <w:r>
-            <w:rPr>
-              <w:rStyle w:val="Hyperlink"/>
-            </w:rPr>
-            <w:t>ambtenar</w:t>
-          </w:r>
-        </w:hyperlink>
+          <w:rFonts w:ascii="Charis SIL Regular" w:hAnsi="Charis SIL Regular" w:eastAsia="Charis SIL Regular"/>
+          <w:b w:val="0"/>
+          <w:i w:val="0"/>
+          <w:color w:val="000000"/>
+          <w:sz w:val="24"/>
+        </w:rPr>
+        <w:t>ambtenar</w:t>
       </w:r>
       <w:r>
         <w:rPr>
@@ -2874,7 +2921,32 @@
           <w:color w:val="000000"/>
           <w:sz w:val="24"/>
         </w:rPr>
-        <w:t>king tot hun</w:t>
+        <w:hyperlink r:id="rId18" w:history="1">
+          <w:r>
+            <w:rPr>
+              <w:rStyle w:val="Hyperlink"/>
+            </w:rPr>
+            <w:t>king to</w:t>
+          </w:r>
+        </w:hyperlink>
+      </w:r>
+      <w:r>
+        <w:rPr>
+          <w:u w:val="single" w:color="0066cc"/>
+          <w:rFonts w:ascii="Charis SIL Regular" w:hAnsi="Charis SIL Regular" w:eastAsia="Charis SIL Regular"/>
+          <w:b w:val="0"/>
+          <w:i w:val="0"/>
+          <w:color w:val="000000"/>
+          <w:sz w:val="24"/>
+        </w:rPr>
+        <w:hyperlink r:id="rId18" w:history="1">
+          <w:r>
+            <w:rPr>
+              <w:rStyle w:val="Hyperlink"/>
+            </w:rPr>
+            <w:t>t hun</w:t>
+          </w:r>
+        </w:hyperlink>
       </w:r>
       <w:r>
         <w:rPr>
@@ -3240,78 +3312,13 @@
       </w:r>
       <w:r>
         <w:rPr>
-          <w:u w:val="single" w:color="0066cc"/>
-          <w:rFonts w:ascii="Charis SIL Regular" w:hAnsi="Charis SIL Regular" w:eastAsia="Charis SIL Regular"/>
-          <w:b w:val="0"/>
-          <w:i w:val="0"/>
-          <w:color w:val="000000"/>
-          <w:sz w:val="24"/>
-        </w:rPr>
-        <w:hyperlink r:id="rId21" w:history="1">
-          <w:r>
-            <w:rPr>
-              <w:rStyle w:val="Hyperlink"/>
-            </w:rPr>
-            <w:t>toeg</w:t>
-          </w:r>
-        </w:hyperlink>
-      </w:r>
-      <w:r>
-        <w:rPr>
-          <w:u w:val="single" w:color="0066cc"/>
-          <w:rFonts w:ascii="Charis SIL Regular" w:hAnsi="Charis SIL Regular" w:eastAsia="Charis SIL Regular"/>
-          <w:b w:val="0"/>
-          <w:i w:val="0"/>
-          <w:color w:val="000000"/>
-          <w:sz w:val="24"/>
-        </w:rPr>
-        <w:hyperlink r:id="rId21" w:history="1">
-          <w:r>
-            <w:rPr>
-              <w:rStyle w:val="Hyperlink"/>
-            </w:rPr>
-            <w:t>ankelijk</w:t>
-          </w:r>
-        </w:hyperlink>
-      </w:r>
-      <w:r>
-        <w:rPr>
-          <w:u w:val="single" w:color="0066cc"/>
-          <w:rFonts w:ascii="Charis SIL Regular" w:hAnsi="Charis SIL Regular" w:eastAsia="Charis SIL Regular"/>
-          <w:b w:val="0"/>
-          <w:i w:val="0"/>
-          <w:color w:val="000000"/>
-          <w:sz w:val="24"/>
-        </w:rPr>
-        <w:t xml:space="preserve"> </w:t>
-      </w:r>
-      <w:r>
-        <w:rPr>
-          <w:u w:val="single" w:color="0066cc"/>
-          <w:rFonts w:ascii="Charis SIL Regular" w:hAnsi="Charis SIL Regular" w:eastAsia="Charis SIL Regular"/>
-          <w:b w:val="0"/>
-          <w:i w:val="0"/>
-          <w:color w:val="000000"/>
-          <w:sz w:val="24"/>
-        </w:rPr>
-        <w:hyperlink r:id="rId21" w:history="1">
-          <w:r>
-            <w:rPr>
-              <w:rStyle w:val="Hyperlink"/>
-            </w:rPr>
-            <w:t>gemaak</w:t>
-          </w:r>
-        </w:hyperlink>
-      </w:r>
-      <w:r>
-        <w:rPr>
-          <w:rFonts w:ascii="Charis SIL Regular" w:hAnsi="Charis SIL Regular" w:eastAsia="Charis SIL Regular"/>
-          <w:b w:val="0"/>
-          <w:i w:val="0"/>
-          <w:color w:val="000000"/>
-          <w:sz w:val="24"/>
-        </w:rPr>
-        <w:t xml:space="preserve">t. De collectie is zowel bereikbaar via de </w:t>
+          <w:rFonts w:ascii="Charis SIL Regular" w:hAnsi="Charis SIL Regular" w:eastAsia="Charis SIL Regular"/>
+          <w:b w:val="0"/>
+          <w:i w:val="0"/>
+          <w:color w:val="000000"/>
+          <w:sz w:val="24"/>
+        </w:rPr>
+        <w:t xml:space="preserve">toegankelijk gemaakt. De collectie is zowel bereikbaar via de </w:t>
       </w:r>
       <w:r>
         <w:rPr>
@@ -3599,7 +3606,32 @@
           <w:color w:val="000000"/>
           <w:sz w:val="24"/>
         </w:rPr>
-        <w:t>die zich</w:t>
+        <w:hyperlink r:id="rId22" w:history="1">
+          <w:r>
+            <w:rPr>
+              <w:rStyle w:val="Hyperlink"/>
+            </w:rPr>
+            <w:t xml:space="preserve">die </w:t>
+          </w:r>
+        </w:hyperlink>
+      </w:r>
+      <w:r>
+        <w:rPr>
+          <w:u w:val="single" w:color="0066cc"/>
+          <w:rFonts w:ascii="Charis SIL Regular" w:hAnsi="Charis SIL Regular" w:eastAsia="Charis SIL Regular"/>
+          <w:b w:val="0"/>
+          <w:i w:val="0"/>
+          <w:color w:val="000000"/>
+          <w:sz w:val="24"/>
+        </w:rPr>
+        <w:hyperlink r:id="rId22" w:history="1">
+          <w:r>
+            <w:rPr>
+              <w:rStyle w:val="Hyperlink"/>
+            </w:rPr>
+            <w:t>zich</w:t>
+          </w:r>
+        </w:hyperlink>
       </w:r>
       <w:r>
         <w:rPr>
@@ -3631,6 +3663,16 @@
       </w:r>
       <w:r>
         <w:rPr>
+          <w:rFonts w:ascii="Charis SIL Regular" w:hAnsi="Charis SIL Regular" w:eastAsia="Charis SIL Regular"/>
+          <w:b w:val="0"/>
+          <w:i w:val="0"/>
+          <w:color w:val="000000"/>
+          <w:sz w:val="24"/>
+        </w:rPr>
+        <w:t>bevinden zijn in d</w:t>
+      </w:r>
+      <w:r>
+        <w:rPr>
           <w:u w:val="single" w:color="0066cc"/>
           <w:rFonts w:ascii="Charis SIL Regular" w:hAnsi="Charis SIL Regular" w:eastAsia="Charis SIL Regular"/>
           <w:b w:val="0"/>
@@ -3638,24 +3680,32 @@
           <w:color w:val="000000"/>
           <w:sz w:val="24"/>
         </w:rPr>
-        <w:hyperlink r:id="rId22" w:history="1">
+        <w:hyperlink r:id="rId23" w:history="1">
           <w:r>
             <w:rPr>
               <w:rStyle w:val="Hyperlink"/>
             </w:rPr>
-            <w:t>bevinde</w:t>
+            <w:t>e databa</w:t>
           </w:r>
         </w:hyperlink>
       </w:r>
       <w:r>
         <w:rPr>
-          <w:rFonts w:ascii="Charis SIL Regular" w:hAnsi="Charis SIL Regular" w:eastAsia="Charis SIL Regular"/>
-          <w:b w:val="0"/>
-          <w:i w:val="0"/>
-          <w:color w:val="000000"/>
-          <w:sz w:val="24"/>
-        </w:rPr>
-        <w:t>n zijn in de database o</w:t>
+          <w:u w:val="single" w:color="0066cc"/>
+          <w:rFonts w:ascii="Charis SIL Regular" w:hAnsi="Charis SIL Regular" w:eastAsia="Charis SIL Regular"/>
+          <w:b w:val="0"/>
+          <w:i w:val="0"/>
+          <w:color w:val="000000"/>
+          <w:sz w:val="24"/>
+        </w:rPr>
+        <w:hyperlink r:id="rId23" w:history="1">
+          <w:r>
+            <w:rPr>
+              <w:rStyle w:val="Hyperlink"/>
+            </w:rPr>
+            <w:t>se o</w:t>
+          </w:r>
+        </w:hyperlink>
       </w:r>
       <w:r>
         <w:rPr>
@@ -3808,13 +3858,21 @@
       </w:r>
       <w:r>
         <w:rPr>
-          <w:rFonts w:ascii="Charis SIL Regular" w:hAnsi="Charis SIL Regular" w:eastAsia="Charis SIL Regular"/>
-          <w:b w:val="0"/>
-          <w:i w:val="0"/>
-          <w:color w:val="000000"/>
-          <w:sz w:val="24"/>
-        </w:rPr>
-        <w:t>toegevoeg</w:t>
+          <w:u w:val="single" w:color="0066cc"/>
+          <w:rFonts w:ascii="Charis SIL Regular" w:hAnsi="Charis SIL Regular" w:eastAsia="Charis SIL Regular"/>
+          <w:b w:val="0"/>
+          <w:i w:val="0"/>
+          <w:color w:val="000000"/>
+          <w:sz w:val="24"/>
+        </w:rPr>
+        <w:hyperlink r:id="rId24" w:history="1">
+          <w:r>
+            <w:rPr>
+              <w:rStyle w:val="Hyperlink"/>
+            </w:rPr>
+            <w:t>toegevoeg</w:t>
+          </w:r>
+        </w:hyperlink>
       </w:r>
       <w:r>
         <w:rPr>
@@ -4167,14 +4225,101 @@
           <w:sz w:val="24"/>
           <w:u w:val="single"/>
         </w:rPr>
+        <w:t>A</w:t>
+      </w:r>
+      <w:r>
+        <w:rPr>
+          <w:rFonts w:ascii="Charis SIL Regular" w:hAnsi="Charis SIL Regular" w:eastAsia="Charis SIL Regular"/>
+          <w:b w:val="0"/>
+          <w:i w:val="0"/>
+          <w:color w:val="0066CC"/>
+          <w:sz w:val="24"/>
+          <w:u w:val="single"/>
+        </w:rPr>
+        <w:hyperlink r:id="rId27" w:history="1">
+          <w:r>
+            <w:rPr>
+              <w:rStyle w:val="Hyperlink"/>
+            </w:rPr>
+            <w:t>rkeologic</w:t>
+          </w:r>
+        </w:hyperlink>
+      </w:r>
+      <w:r>
+        <w:rPr>
+          <w:rFonts w:ascii="Charis SIL Regular" w:hAnsi="Charis SIL Regular" w:eastAsia="Charis SIL Regular"/>
+          <w:b w:val="0"/>
+          <w:i w:val="0"/>
+          <w:color w:val="0066CC"/>
+          <w:sz w:val="24"/>
+          <w:u w:val="single"/>
+        </w:rPr>
+        <w:hyperlink r:id="rId27" w:history="1">
+          <w:r>
+            <w:rPr>
+              <w:rStyle w:val="Hyperlink"/>
+            </w:rPr>
+            <w:t>o</w:t>
+          </w:r>
+        </w:hyperlink>
+      </w:r>
+      <w:r>
+        <w:rPr>
+          <w:rFonts w:ascii="Charis SIL Regular" w:hAnsi="Charis SIL Regular" w:eastAsia="Charis SIL Regular"/>
+          <w:b w:val="0"/>
+          <w:i w:val="0"/>
+          <w:color w:val="0066CC"/>
+          <w:sz w:val="24"/>
+          <w:u w:val="single"/>
+        </w:rPr>
+        <w:t xml:space="preserve"> </w:t>
+      </w:r>
+      <w:r>
+        <w:rPr>
+          <w:rFonts w:ascii="Charis SIL Regular" w:hAnsi="Charis SIL Regular" w:eastAsia="Charis SIL Regular"/>
+          <w:b w:val="0"/>
+          <w:i w:val="0"/>
+          <w:color w:val="0066CC"/>
+          <w:sz w:val="24"/>
+          <w:u w:val="single"/>
+        </w:rPr>
+        <w:hyperlink r:id="rId27" w:history="1">
+          <w:r>
+            <w:rPr>
+              <w:rStyle w:val="Hyperlink"/>
+            </w:rPr>
+            <w:t>Naci</w:t>
+          </w:r>
+        </w:hyperlink>
+      </w:r>
+      <w:r>
+        <w:rPr>
+          <w:rFonts w:ascii="Charis SIL Regular" w:hAnsi="Charis SIL Regular" w:eastAsia="Charis SIL Regular"/>
+          <w:b w:val="0"/>
+          <w:i w:val="0"/>
+          <w:color w:val="0066CC"/>
+          <w:sz w:val="24"/>
+          <w:u w:val="single"/>
+        </w:rPr>
         <w:hyperlink r:id="rId28" w:history="1">
           <w:r>
             <w:rPr>
               <w:rStyle w:val="Hyperlink"/>
             </w:rPr>
-            <w:t>A</w:t>
+            <w:t>onal</w:t>
           </w:r>
         </w:hyperlink>
+      </w:r>
+      <w:r>
+        <w:rPr>
+          <w:rFonts w:ascii="Charis SIL Regular" w:hAnsi="Charis SIL Regular" w:eastAsia="Charis SIL Regular"/>
+          <w:b w:val="0"/>
+          <w:i w:val="0"/>
+          <w:color w:val="0066CC"/>
+          <w:sz w:val="24"/>
+          <w:u w:val="single"/>
+        </w:rPr>
+        <w:t xml:space="preserve"> </w:t>
       </w:r>
       <w:r>
         <w:rPr>
@@ -4190,7 +4335,168 @@
             <w:rPr>
               <w:rStyle w:val="Hyperlink"/>
             </w:rPr>
-            <w:t>rkeologic</w:t>
+            <w:t>Aruba</w:t>
+          </w:r>
+        </w:hyperlink>
+      </w:r>
+      <w:r>
+        <w:br/>
+      </w:r>
+      <w:r>
+        <w:rPr>
+          <w:rFonts w:ascii="Charis SIL Regular" w:hAnsi="Charis SIL Regular" w:eastAsia="Charis SIL Regular"/>
+          <w:b w:val="0"/>
+          <w:i w:val="0"/>
+          <w:color w:val="000000"/>
+          <w:sz w:val="24"/>
+        </w:rPr>
+        <w:t xml:space="preserve">•  </w:t>
+      </w:r>
+      <w:r>
+        <w:rPr>
+          <w:u w:val="single" w:color="0066cc"/>
+          <w:rFonts w:ascii="Charis SIL Regular" w:hAnsi="Charis SIL Regular" w:eastAsia="Charis SIL Regular"/>
+          <w:b w:val="0"/>
+          <w:i w:val="0"/>
+          <w:color w:val="000000"/>
+          <w:sz w:val="24"/>
+        </w:rPr>
+        <w:hyperlink r:id="rId28" w:history="1">
+          <w:r>
+            <w:rPr>
+              <w:rStyle w:val="Hyperlink"/>
+            </w:rPr>
+            <w:t>De zoe</w:t>
+          </w:r>
+        </w:hyperlink>
+      </w:r>
+      <w:r>
+        <w:rPr>
+          <w:u w:val="single" w:color="0066cc"/>
+          <w:rFonts w:ascii="Charis SIL Regular" w:hAnsi="Charis SIL Regular" w:eastAsia="Charis SIL Regular"/>
+          <w:b w:val="0"/>
+          <w:i w:val="0"/>
+          <w:color w:val="000000"/>
+          <w:sz w:val="24"/>
+        </w:rPr>
+        <w:hyperlink r:id="rId28" w:history="1">
+          <w:r>
+            <w:rPr>
+              <w:rStyle w:val="Hyperlink"/>
+            </w:rPr>
+            <w:t xml:space="preserve">khulp </w:t>
+          </w:r>
+        </w:hyperlink>
+      </w:r>
+      <w:r>
+        <w:rPr>
+          <w:rFonts w:ascii="Charis SIL Regular" w:hAnsi="Charis SIL Regular" w:eastAsia="Charis SIL Regular"/>
+          <w:b w:val="0"/>
+          <w:i w:val="0"/>
+          <w:color w:val="0066CC"/>
+          <w:sz w:val="24"/>
+          <w:u w:val="single"/>
+        </w:rPr>
+        <w:hyperlink r:id="rId28" w:history="1">
+          <w:r>
+            <w:rPr>
+              <w:rStyle w:val="Hyperlink"/>
+            </w:rPr>
+            <w:t>Kòrso</w:t>
+          </w:r>
+        </w:hyperlink>
+      </w:r>
+      <w:r>
+        <w:rPr>
+          <w:rFonts w:ascii="Charis SIL Regular" w:hAnsi="Charis SIL Regular" w:eastAsia="Charis SIL Regular"/>
+          <w:b w:val="0"/>
+          <w:i w:val="0"/>
+          <w:color w:val="0066CC"/>
+          <w:sz w:val="24"/>
+          <w:u w:val="single"/>
+        </w:rPr>
+        <w:hyperlink r:id="rId28" w:history="1">
+          <w:r>
+            <w:rPr>
+              <w:rStyle w:val="Hyperlink"/>
+            </w:rPr>
+            <w:t>u</w:t>
+          </w:r>
+        </w:hyperlink>
+      </w:r>
+      <w:r>
+        <w:rPr>
+          <w:rFonts w:ascii="Charis SIL Regular" w:hAnsi="Charis SIL Regular" w:eastAsia="Charis SIL Regular"/>
+          <w:b w:val="0"/>
+          <w:i w:val="0"/>
+          <w:color w:val="0066CC"/>
+          <w:sz w:val="24"/>
+          <w:u w:val="single"/>
+        </w:rPr>
+        <w:t xml:space="preserve"> </w:t>
+      </w:r>
+      <w:r>
+        <w:rPr>
+          <w:rFonts w:ascii="Charis SIL Regular" w:hAnsi="Charis SIL Regular" w:eastAsia="Charis SIL Regular"/>
+          <w:b w:val="0"/>
+          <w:i w:val="0"/>
+          <w:color w:val="0066CC"/>
+          <w:sz w:val="24"/>
+          <w:u w:val="single"/>
+        </w:rPr>
+        <w:hyperlink r:id="rId28" w:history="1">
+          <w:r>
+            <w:rPr>
+              <w:rStyle w:val="Hyperlink"/>
+            </w:rPr>
+            <w:t>–</w:t>
+          </w:r>
+        </w:hyperlink>
+      </w:r>
+      <w:r>
+        <w:rPr>
+          <w:rFonts w:ascii="Charis SIL Regular" w:hAnsi="Charis SIL Regular" w:eastAsia="Charis SIL Regular"/>
+          <w:b w:val="0"/>
+          <w:i w:val="0"/>
+          <w:color w:val="0066CC"/>
+          <w:sz w:val="24"/>
+          <w:u w:val="single"/>
+        </w:rPr>
+        <w:t xml:space="preserve"> </w:t>
+      </w:r>
+      <w:r>
+        <w:rPr>
+          <w:rFonts w:ascii="Charis SIL Regular" w:hAnsi="Charis SIL Regular" w:eastAsia="Charis SIL Regular"/>
+          <w:b w:val="0"/>
+          <w:i w:val="0"/>
+          <w:color w:val="0066CC"/>
+          <w:sz w:val="24"/>
+          <w:u w:val="single"/>
+        </w:rPr>
+        <w:hyperlink r:id="rId28" w:history="1">
+          <w:r>
+            <w:rPr>
+              <w:rStyle w:val="Hyperlink"/>
+            </w:rPr>
+            <w:t>Curaç</w:t>
+          </w:r>
+        </w:hyperlink>
+      </w:r>
+      <w:r>
+        <w:rPr>
+          <w:rFonts w:ascii="Charis SIL Regular" w:hAnsi="Charis SIL Regular" w:eastAsia="Charis SIL Regular"/>
+          <w:b w:val="0"/>
+          <w:i w:val="0"/>
+          <w:color w:val="0066CC"/>
+          <w:sz w:val="24"/>
+          <w:u w:val="single"/>
+        </w:rPr>
+        <w:hyperlink r:id="rId28" w:history="1">
+          <w:r>
+            <w:rPr>
+              <w:rStyle w:val="Hyperlink"/>
+            </w:rPr>
+            <w:t>a</w:t>
           </w:r>
         </w:hyperlink>
       </w:r>
@@ -4214,236 +4520,6 @@
       </w:r>
       <w:r>
         <w:rPr>
-          <w:rFonts w:ascii="Charis SIL Regular" w:hAnsi="Charis SIL Regular" w:eastAsia="Charis SIL Regular"/>
-          <w:b w:val="0"/>
-          <w:i w:val="0"/>
-          <w:color w:val="0066CC"/>
-          <w:sz w:val="24"/>
-          <w:u w:val="single"/>
-        </w:rPr>
-        <w:t xml:space="preserve"> </w:t>
-      </w:r>
-      <w:r>
-        <w:rPr>
-          <w:rFonts w:ascii="Charis SIL Regular" w:hAnsi="Charis SIL Regular" w:eastAsia="Charis SIL Regular"/>
-          <w:b w:val="0"/>
-          <w:i w:val="0"/>
-          <w:color w:val="0066CC"/>
-          <w:sz w:val="24"/>
-          <w:u w:val="single"/>
-        </w:rPr>
-        <w:hyperlink r:id="rId27" w:history="1">
-          <w:r>
-            <w:rPr>
-              <w:rStyle w:val="Hyperlink"/>
-            </w:rPr>
-            <w:t>Naci</w:t>
-          </w:r>
-        </w:hyperlink>
-      </w:r>
-      <w:r>
-        <w:rPr>
-          <w:rFonts w:ascii="Charis SIL Regular" w:hAnsi="Charis SIL Regular" w:eastAsia="Charis SIL Regular"/>
-          <w:b w:val="0"/>
-          <w:i w:val="0"/>
-          <w:color w:val="0066CC"/>
-          <w:sz w:val="24"/>
-          <w:u w:val="single"/>
-        </w:rPr>
-        <w:hyperlink r:id="rId28" w:history="1">
-          <w:r>
-            <w:rPr>
-              <w:rStyle w:val="Hyperlink"/>
-            </w:rPr>
-            <w:t>onal</w:t>
-          </w:r>
-        </w:hyperlink>
-      </w:r>
-      <w:r>
-        <w:rPr>
-          <w:rFonts w:ascii="Charis SIL Regular" w:hAnsi="Charis SIL Regular" w:eastAsia="Charis SIL Regular"/>
-          <w:b w:val="0"/>
-          <w:i w:val="0"/>
-          <w:color w:val="0066CC"/>
-          <w:sz w:val="24"/>
-          <w:u w:val="single"/>
-        </w:rPr>
-        <w:t xml:space="preserve"> </w:t>
-      </w:r>
-      <w:r>
-        <w:rPr>
-          <w:rFonts w:ascii="Charis SIL Regular" w:hAnsi="Charis SIL Regular" w:eastAsia="Charis SIL Regular"/>
-          <w:b w:val="0"/>
-          <w:i w:val="0"/>
-          <w:color w:val="0066CC"/>
-          <w:sz w:val="24"/>
-          <w:u w:val="single"/>
-        </w:rPr>
-        <w:hyperlink r:id="rId28" w:history="1">
-          <w:r>
-            <w:rPr>
-              <w:rStyle w:val="Hyperlink"/>
-            </w:rPr>
-            <w:t>Aruba</w:t>
-          </w:r>
-        </w:hyperlink>
-      </w:r>
-      <w:r>
-        <w:br/>
-      </w:r>
-      <w:r>
-        <w:rPr>
-          <w:rFonts w:ascii="Charis SIL Regular" w:hAnsi="Charis SIL Regular" w:eastAsia="Charis SIL Regular"/>
-          <w:b w:val="0"/>
-          <w:i w:val="0"/>
-          <w:color w:val="000000"/>
-          <w:sz w:val="24"/>
-        </w:rPr>
-        <w:t xml:space="preserve">•  </w:t>
-      </w:r>
-      <w:r>
-        <w:rPr>
-          <w:u w:val="single" w:color="0066cc"/>
-          <w:rFonts w:ascii="Charis SIL Regular" w:hAnsi="Charis SIL Regular" w:eastAsia="Charis SIL Regular"/>
-          <w:b w:val="0"/>
-          <w:i w:val="0"/>
-          <w:color w:val="000000"/>
-          <w:sz w:val="24"/>
-        </w:rPr>
-        <w:t xml:space="preserve">De zoekhulp </w:t>
-      </w:r>
-      <w:r>
-        <w:rPr>
-          <w:rFonts w:ascii="Charis SIL Regular" w:hAnsi="Charis SIL Regular" w:eastAsia="Charis SIL Regular"/>
-          <w:b w:val="0"/>
-          <w:i w:val="0"/>
-          <w:color w:val="0066CC"/>
-          <w:sz w:val="24"/>
-          <w:u w:val="single"/>
-        </w:rPr>
-        <w:hyperlink r:id="rId28" w:history="1">
-          <w:r>
-            <w:rPr>
-              <w:rStyle w:val="Hyperlink"/>
-            </w:rPr>
-            <w:t>Kòrso</w:t>
-          </w:r>
-        </w:hyperlink>
-      </w:r>
-      <w:r>
-        <w:rPr>
-          <w:rFonts w:ascii="Charis SIL Regular" w:hAnsi="Charis SIL Regular" w:eastAsia="Charis SIL Regular"/>
-          <w:b w:val="0"/>
-          <w:i w:val="0"/>
-          <w:color w:val="0066CC"/>
-          <w:sz w:val="24"/>
-          <w:u w:val="single"/>
-        </w:rPr>
-        <w:hyperlink r:id="rId28" w:history="1">
-          <w:r>
-            <w:rPr>
-              <w:rStyle w:val="Hyperlink"/>
-            </w:rPr>
-            <w:t>u</w:t>
-          </w:r>
-        </w:hyperlink>
-      </w:r>
-      <w:r>
-        <w:rPr>
-          <w:rFonts w:ascii="Charis SIL Regular" w:hAnsi="Charis SIL Regular" w:eastAsia="Charis SIL Regular"/>
-          <w:b w:val="0"/>
-          <w:i w:val="0"/>
-          <w:color w:val="0066CC"/>
-          <w:sz w:val="24"/>
-          <w:u w:val="single"/>
-        </w:rPr>
-        <w:t xml:space="preserve"> </w:t>
-      </w:r>
-      <w:r>
-        <w:rPr>
-          <w:rFonts w:ascii="Charis SIL Regular" w:hAnsi="Charis SIL Regular" w:eastAsia="Charis SIL Regular"/>
-          <w:b w:val="0"/>
-          <w:i w:val="0"/>
-          <w:color w:val="0066CC"/>
-          <w:sz w:val="24"/>
-          <w:u w:val="single"/>
-        </w:rPr>
-        <w:hyperlink r:id="rId15" w:history="1">
-          <w:r>
-            <w:rPr>
-              <w:rStyle w:val="Hyperlink"/>
-            </w:rPr>
-            <w:t>–</w:t>
-          </w:r>
-        </w:hyperlink>
-      </w:r>
-      <w:r>
-        <w:rPr>
-          <w:rFonts w:ascii="Charis SIL Regular" w:hAnsi="Charis SIL Regular" w:eastAsia="Charis SIL Regular"/>
-          <w:b w:val="0"/>
-          <w:i w:val="0"/>
-          <w:color w:val="0066CC"/>
-          <w:sz w:val="24"/>
-          <w:u w:val="single"/>
-        </w:rPr>
-        <w:t xml:space="preserve"> </w:t>
-      </w:r>
-      <w:r>
-        <w:rPr>
-          <w:rFonts w:ascii="Charis SIL Regular" w:hAnsi="Charis SIL Regular" w:eastAsia="Charis SIL Regular"/>
-          <w:b w:val="0"/>
-          <w:i w:val="0"/>
-          <w:color w:val="0066CC"/>
-          <w:sz w:val="24"/>
-          <w:u w:val="single"/>
-        </w:rPr>
-        <w:hyperlink r:id="rId15" w:history="1">
-          <w:r>
-            <w:rPr>
-              <w:rStyle w:val="Hyperlink"/>
-            </w:rPr>
-            <w:t>Curaç</w:t>
-          </w:r>
-        </w:hyperlink>
-      </w:r>
-      <w:r>
-        <w:rPr>
-          <w:rFonts w:ascii="Charis SIL Regular" w:hAnsi="Charis SIL Regular" w:eastAsia="Charis SIL Regular"/>
-          <w:b w:val="0"/>
-          <w:i w:val="0"/>
-          <w:color w:val="0066CC"/>
-          <w:sz w:val="24"/>
-          <w:u w:val="single"/>
-        </w:rPr>
-        <w:hyperlink r:id="rId28" w:history="1">
-          <w:r>
-            <w:rPr>
-              <w:rStyle w:val="Hyperlink"/>
-            </w:rPr>
-            <w:t>a</w:t>
-          </w:r>
-        </w:hyperlink>
-      </w:r>
-      <w:r>
-        <w:rPr>
-          <w:rFonts w:ascii="Charis SIL Regular" w:hAnsi="Charis SIL Regular" w:eastAsia="Charis SIL Regular"/>
-          <w:b w:val="0"/>
-          <w:i w:val="0"/>
-          <w:color w:val="0066CC"/>
-          <w:sz w:val="24"/>
-          <w:u w:val="single"/>
-        </w:rPr>
-        <w:hyperlink r:id="rId28" w:history="1">
-          <w:r>
-            <w:rPr>
-              <w:rStyle w:val="Hyperlink"/>
-            </w:rPr>
-            <w:t>o</w:t>
-          </w:r>
-        </w:hyperlink>
-      </w:r>
-      <w:r>
-        <w:rPr>
           <w:u w:val="single" w:color="0066cc"/>
           <w:rFonts w:ascii="Charis SIL Regular" w:hAnsi="Charis SIL Regular" w:eastAsia="Charis SIL Regular"/>
           <w:b w:val="0"/>
@@ -4489,7 +4565,14 @@
           <w:color w:val="000000"/>
           <w:sz w:val="24"/>
         </w:rPr>
-        <w:t>nte info</w:t>
+        <w:hyperlink r:id="rId15" w:history="1">
+          <w:r>
+            <w:rPr>
+              <w:rStyle w:val="Hyperlink"/>
+            </w:rPr>
+            <w:t>nte info</w:t>
+          </w:r>
+        </w:hyperlink>
       </w:r>
       <w:r>
         <w:rPr>
@@ -6872,20 +6955,19 @@
           <w:i w:val="0"/>
           <w:color w:val="0066CC"/>
           <w:sz w:val="24"/>
+        </w:rPr>
+        <w:t xml:space="preserve"> </w:t>
+      </w:r>
+      <w:r>
+        <w:rPr>
+          <w:rFonts w:ascii="Charis SIL Regular" w:hAnsi="Charis SIL Regular" w:eastAsia="Charis SIL Regular"/>
+          <w:b w:val="0"/>
+          <w:i w:val="0"/>
+          <w:color w:val="0066CC"/>
+          <w:sz w:val="24"/>
           <w:u w:val="single"/>
         </w:rPr>
-        <w:t xml:space="preserve"> </w:t>
-      </w:r>
-      <w:r>
-        <w:rPr>
-          <w:rFonts w:ascii="Charis SIL Regular" w:hAnsi="Charis SIL Regular" w:eastAsia="Charis SIL Regular"/>
-          <w:b w:val="0"/>
-          <w:i w:val="0"/>
-          <w:color w:val="0066CC"/>
-          <w:sz w:val="24"/>
-          <w:u w:val="single"/>
-        </w:rPr>
-        <w:hyperlink r:id="rId35" w:history="1">
+        <w:hyperlink r:id="rId36" w:history="1">
           <w:r>
             <w:rPr>
               <w:rStyle w:val="Hyperlink"/>
@@ -7071,61 +7153,13 @@
       </w:r>
       <w:r>
         <w:rPr>
-          <w:u w:val="single" w:color="0066cc"/>
-          <w:rFonts w:ascii="Charis SIL Regular" w:hAnsi="Charis SIL Regular" w:eastAsia="Charis SIL Regular"/>
-          <w:b w:val="0"/>
-          <w:i w:val="0"/>
-          <w:color w:val="000000"/>
-          <w:sz w:val="24"/>
-        </w:rPr>
-        <w:hyperlink r:id="rId36" w:history="1">
-          <w:r>
-            <w:rPr>
-              <w:rStyle w:val="Hyperlink"/>
-            </w:rPr>
-            <w:t>slavernijverled</w:t>
-          </w:r>
-        </w:hyperlink>
-      </w:r>
-      <w:r>
-        <w:rPr>
-          <w:u w:val="single" w:color="0066cc"/>
-          <w:rFonts w:ascii="Charis SIL Regular" w:hAnsi="Charis SIL Regular" w:eastAsia="Charis SIL Regular"/>
-          <w:b w:val="0"/>
-          <w:i w:val="0"/>
-          <w:color w:val="000000"/>
-          <w:sz w:val="24"/>
-        </w:rPr>
-        <w:hyperlink r:id="rId36" w:history="1">
-          <w:r>
-            <w:rPr>
-              <w:rStyle w:val="Hyperlink"/>
-            </w:rPr>
-            <w:t>en op</w:t>
-          </w:r>
-        </w:hyperlink>
-      </w:r>
-      <w:r>
-        <w:rPr>
-          <w:u w:val="single" w:color="0066cc"/>
-          <w:rFonts w:ascii="Charis SIL Regular" w:hAnsi="Charis SIL Regular" w:eastAsia="Charis SIL Regular"/>
-          <w:b w:val="0"/>
-          <w:i w:val="0"/>
-          <w:color w:val="000000"/>
-          <w:sz w:val="24"/>
-        </w:rPr>
-        <w:t xml:space="preserve"> </w:t>
-      </w:r>
-      <w:r>
-        <w:rPr>
-          <w:u w:val="single" w:color="0066cc"/>
-          <w:rFonts w:ascii="Charis SIL Regular" w:hAnsi="Charis SIL Regular" w:eastAsia="Charis SIL Regular"/>
-          <w:b w:val="0"/>
-          <w:i w:val="0"/>
-          <w:color w:val="000000"/>
-          <w:sz w:val="24"/>
-        </w:rPr>
-        <w:t>C</w:t>
+          <w:rFonts w:ascii="Charis SIL Regular" w:hAnsi="Charis SIL Regular" w:eastAsia="Charis SIL Regular"/>
+          <w:b w:val="0"/>
+          <w:i w:val="0"/>
+          <w:color w:val="000000"/>
+          <w:sz w:val="24"/>
+        </w:rPr>
+        <w:t>slavernijverleden op C</w:t>
       </w:r>
       <w:r>
         <w:rPr>

--- a/EXPORTS/DOCX/published/niveau2/Dutch/ArubaBonaireCuracao.docx
+++ b/EXPORTS/DOCX/published/niveau2/Dutch/ArubaBonaireCuracao.docx
@@ -1231,7 +1231,6 @@
       </w:r>
       <w:r>
         <w:rPr>
-          <w:u w:val="single" w:color="0066cc"/>
           <w:rFonts w:ascii="Charis SIL Regular" w:hAnsi="Charis SIL Regular" w:eastAsia="Charis SIL Regular"/>
           <w:b w:val="0"/>
           <w:i w:val="0"/>
@@ -1939,21 +1938,13 @@
       </w:r>
       <w:r>
         <w:rPr>
-          <w:u w:val="single" w:color="0066cc"/>
-          <w:rFonts w:ascii="Charis SIL Regular" w:hAnsi="Charis SIL Regular" w:eastAsia="Charis SIL Regular"/>
-          <w:b w:val="0"/>
-          <w:i w:val="0"/>
-          <w:color w:val="000000"/>
-          <w:sz w:val="24"/>
-        </w:rPr>
-        <w:hyperlink r:id="rId16" w:history="1">
-          <w:r>
-            <w:rPr>
-              <w:rStyle w:val="Hyperlink"/>
-            </w:rPr>
-            <w:t>Aru</w:t>
-          </w:r>
-        </w:hyperlink>
+          <w:rFonts w:ascii="Charis SIL Regular" w:hAnsi="Charis SIL Regular" w:eastAsia="Charis SIL Regular"/>
+          <w:b w:val="0"/>
+          <w:i w:val="0"/>
+          <w:color w:val="000000"/>
+          <w:sz w:val="24"/>
+        </w:rPr>
+        <w:t>Aru</w:t>
       </w:r>
       <w:r>
         <w:rPr>
@@ -2093,31 +2084,13 @@
       </w:r>
       <w:r>
         <w:rPr>
-          <w:u w:val="single" w:color="0066cc"/>
-          <w:rFonts w:ascii="Charis SIL Regular" w:hAnsi="Charis SIL Regular" w:eastAsia="Charis SIL Regular"/>
-          <w:b w:val="0"/>
-          <w:i w:val="0"/>
-          <w:color w:val="000000"/>
-          <w:sz w:val="24"/>
-        </w:rPr>
-        <w:hyperlink r:id="rId16" w:history="1">
-          <w:r>
-            <w:rPr>
-              <w:rStyle w:val="Hyperlink"/>
-            </w:rPr>
-            <w:t>gestationee</w:t>
-          </w:r>
-        </w:hyperlink>
-      </w:r>
-      <w:r>
-        <w:rPr>
-          <w:rFonts w:ascii="Charis SIL Regular" w:hAnsi="Charis SIL Regular" w:eastAsia="Charis SIL Regular"/>
-          <w:b w:val="0"/>
-          <w:i w:val="0"/>
-          <w:color w:val="000000"/>
-          <w:sz w:val="24"/>
-        </w:rPr>
-        <w:t xml:space="preserve">rde militairen en de zoekhulp </w:t>
+          <w:rFonts w:ascii="Charis SIL Regular" w:hAnsi="Charis SIL Regular" w:eastAsia="Charis SIL Regular"/>
+          <w:b w:val="0"/>
+          <w:i w:val="0"/>
+          <w:color w:val="000000"/>
+          <w:sz w:val="24"/>
+        </w:rPr>
+        <w:t xml:space="preserve">gestationeerde militairen en de zoekhulp </w:t>
       </w:r>
       <w:r>
         <w:rPr>
@@ -2467,13 +2440,21 @@
       </w:r>
       <w:r>
         <w:rPr>
-          <w:rFonts w:ascii="Charis SIL Regular" w:hAnsi="Charis SIL Regular" w:eastAsia="Charis SIL Regular"/>
-          <w:b w:val="0"/>
-          <w:i w:val="0"/>
-          <w:color w:val="000000"/>
-          <w:sz w:val="24"/>
-        </w:rPr>
-        <w:t>ambtenar</w:t>
+          <w:u w:val="single" w:color="0066cc"/>
+          <w:rFonts w:ascii="Charis SIL Regular" w:hAnsi="Charis SIL Regular" w:eastAsia="Charis SIL Regular"/>
+          <w:b w:val="0"/>
+          <w:i w:val="0"/>
+          <w:color w:val="000000"/>
+          <w:sz w:val="24"/>
+        </w:rPr>
+        <w:hyperlink r:id="rId17" w:history="1">
+          <w:r>
+            <w:rPr>
+              <w:rStyle w:val="Hyperlink"/>
+            </w:rPr>
+            <w:t>ambtenar</w:t>
+          </w:r>
+        </w:hyperlink>
       </w:r>
       <w:r>
         <w:rPr>
@@ -2903,50 +2884,7 @@
           <w:color w:val="000000"/>
           <w:sz w:val="24"/>
         </w:rPr>
-        <w:hyperlink r:id="rId18" w:history="1">
-          <w:r>
-            <w:rPr>
-              <w:rStyle w:val="Hyperlink"/>
-            </w:rPr>
-            <w:t>t betrek</w:t>
-          </w:r>
-        </w:hyperlink>
-      </w:r>
-      <w:r>
-        <w:rPr>
-          <w:u w:val="single" w:color="0066cc"/>
-          <w:rFonts w:ascii="Charis SIL Regular" w:hAnsi="Charis SIL Regular" w:eastAsia="Charis SIL Regular"/>
-          <w:b w:val="0"/>
-          <w:i w:val="0"/>
-          <w:color w:val="000000"/>
-          <w:sz w:val="24"/>
-        </w:rPr>
-        <w:hyperlink r:id="rId18" w:history="1">
-          <w:r>
-            <w:rPr>
-              <w:rStyle w:val="Hyperlink"/>
-            </w:rPr>
-            <w:t>king to</w:t>
-          </w:r>
-        </w:hyperlink>
-      </w:r>
-      <w:r>
-        <w:rPr>
-          <w:u w:val="single" w:color="0066cc"/>
-          <w:rFonts w:ascii="Charis SIL Regular" w:hAnsi="Charis SIL Regular" w:eastAsia="Charis SIL Regular"/>
-          <w:b w:val="0"/>
-          <w:i w:val="0"/>
-          <w:color w:val="000000"/>
-          <w:sz w:val="24"/>
-        </w:rPr>
-        <w:hyperlink r:id="rId18" w:history="1">
-          <w:r>
-            <w:rPr>
-              <w:rStyle w:val="Hyperlink"/>
-            </w:rPr>
-            <w:t>t hun</w:t>
-          </w:r>
-        </w:hyperlink>
+        <w:t>t betrekking tot hun</w:t>
       </w:r>
       <w:r>
         <w:rPr>
@@ -3312,13 +3250,78 @@
       </w:r>
       <w:r>
         <w:rPr>
-          <w:rFonts w:ascii="Charis SIL Regular" w:hAnsi="Charis SIL Regular" w:eastAsia="Charis SIL Regular"/>
-          <w:b w:val="0"/>
-          <w:i w:val="0"/>
-          <w:color w:val="000000"/>
-          <w:sz w:val="24"/>
-        </w:rPr>
-        <w:t xml:space="preserve">toegankelijk gemaakt. De collectie is zowel bereikbaar via de </w:t>
+          <w:u w:val="single" w:color="0066cc"/>
+          <w:rFonts w:ascii="Charis SIL Regular" w:hAnsi="Charis SIL Regular" w:eastAsia="Charis SIL Regular"/>
+          <w:b w:val="0"/>
+          <w:i w:val="0"/>
+          <w:color w:val="000000"/>
+          <w:sz w:val="24"/>
+        </w:rPr>
+        <w:hyperlink r:id="rId21" w:history="1">
+          <w:r>
+            <w:rPr>
+              <w:rStyle w:val="Hyperlink"/>
+            </w:rPr>
+            <w:t>toeg</w:t>
+          </w:r>
+        </w:hyperlink>
+      </w:r>
+      <w:r>
+        <w:rPr>
+          <w:u w:val="single" w:color="0066cc"/>
+          <w:rFonts w:ascii="Charis SIL Regular" w:hAnsi="Charis SIL Regular" w:eastAsia="Charis SIL Regular"/>
+          <w:b w:val="0"/>
+          <w:i w:val="0"/>
+          <w:color w:val="000000"/>
+          <w:sz w:val="24"/>
+        </w:rPr>
+        <w:hyperlink r:id="rId21" w:history="1">
+          <w:r>
+            <w:rPr>
+              <w:rStyle w:val="Hyperlink"/>
+            </w:rPr>
+            <w:t>ankelijk</w:t>
+          </w:r>
+        </w:hyperlink>
+      </w:r>
+      <w:r>
+        <w:rPr>
+          <w:u w:val="single" w:color="0066cc"/>
+          <w:rFonts w:ascii="Charis SIL Regular" w:hAnsi="Charis SIL Regular" w:eastAsia="Charis SIL Regular"/>
+          <w:b w:val="0"/>
+          <w:i w:val="0"/>
+          <w:color w:val="000000"/>
+          <w:sz w:val="24"/>
+        </w:rPr>
+        <w:t xml:space="preserve"> </w:t>
+      </w:r>
+      <w:r>
+        <w:rPr>
+          <w:u w:val="single" w:color="0066cc"/>
+          <w:rFonts w:ascii="Charis SIL Regular" w:hAnsi="Charis SIL Regular" w:eastAsia="Charis SIL Regular"/>
+          <w:b w:val="0"/>
+          <w:i w:val="0"/>
+          <w:color w:val="000000"/>
+          <w:sz w:val="24"/>
+        </w:rPr>
+        <w:hyperlink r:id="rId21" w:history="1">
+          <w:r>
+            <w:rPr>
+              <w:rStyle w:val="Hyperlink"/>
+            </w:rPr>
+            <w:t>gemaak</w:t>
+          </w:r>
+        </w:hyperlink>
+      </w:r>
+      <w:r>
+        <w:rPr>
+          <w:rFonts w:ascii="Charis SIL Regular" w:hAnsi="Charis SIL Regular" w:eastAsia="Charis SIL Regular"/>
+          <w:b w:val="0"/>
+          <w:i w:val="0"/>
+          <w:color w:val="000000"/>
+          <w:sz w:val="24"/>
+        </w:rPr>
+        <w:t xml:space="preserve">t. De collectie is zowel bereikbaar via de </w:t>
       </w:r>
       <w:r>
         <w:rPr>
@@ -3663,13 +3666,31 @@
       </w:r>
       <w:r>
         <w:rPr>
-          <w:rFonts w:ascii="Charis SIL Regular" w:hAnsi="Charis SIL Regular" w:eastAsia="Charis SIL Regular"/>
-          <w:b w:val="0"/>
-          <w:i w:val="0"/>
-          <w:color w:val="000000"/>
-          <w:sz w:val="24"/>
-        </w:rPr>
-        <w:t>bevinden zijn in d</w:t>
+          <w:u w:val="single" w:color="0066cc"/>
+          <w:rFonts w:ascii="Charis SIL Regular" w:hAnsi="Charis SIL Regular" w:eastAsia="Charis SIL Regular"/>
+          <w:b w:val="0"/>
+          <w:i w:val="0"/>
+          <w:color w:val="000000"/>
+          <w:sz w:val="24"/>
+        </w:rPr>
+        <w:hyperlink r:id="rId22" w:history="1">
+          <w:r>
+            <w:rPr>
+              <w:rStyle w:val="Hyperlink"/>
+            </w:rPr>
+            <w:t>bevinde</w:t>
+          </w:r>
+        </w:hyperlink>
+      </w:r>
+      <w:r>
+        <w:rPr>
+          <w:rFonts w:ascii="Charis SIL Regular" w:hAnsi="Charis SIL Regular" w:eastAsia="Charis SIL Regular"/>
+          <w:b w:val="0"/>
+          <w:i w:val="0"/>
+          <w:color w:val="000000"/>
+          <w:sz w:val="24"/>
+        </w:rPr>
+        <w:t>n zijn in d</w:t>
       </w:r>
       <w:r>
         <w:rPr>
@@ -4196,36 +4217,25 @@
           <w:sz w:val="24"/>
           <w:u w:val="single"/>
         </w:rPr>
+        <w:t>Museo A</w:t>
+      </w:r>
+      <w:r>
+        <w:rPr>
+          <w:rFonts w:ascii="Charis SIL Regular" w:hAnsi="Charis SIL Regular" w:eastAsia="Charis SIL Regular"/>
+          <w:b w:val="0"/>
+          <w:i w:val="0"/>
+          <w:color w:val="0066CC"/>
+          <w:sz w:val="24"/>
+          <w:u w:val="single"/>
+        </w:rPr>
         <w:hyperlink r:id="rId27" w:history="1">
           <w:r>
             <w:rPr>
               <w:rStyle w:val="Hyperlink"/>
             </w:rPr>
-            <w:t>Museo</w:t>
+            <w:t>rkeologi</w:t>
           </w:r>
         </w:hyperlink>
-      </w:r>
-      <w:r>
-        <w:rPr>
-          <w:rFonts w:ascii="Charis SIL Regular" w:hAnsi="Charis SIL Regular" w:eastAsia="Charis SIL Regular"/>
-          <w:b w:val="0"/>
-          <w:i w:val="0"/>
-          <w:color w:val="0066CC"/>
-          <w:sz w:val="24"/>
-          <w:u w:val="single"/>
-        </w:rPr>
-        <w:t xml:space="preserve"> </w:t>
-      </w:r>
-      <w:r>
-        <w:rPr>
-          <w:rFonts w:ascii="Charis SIL Regular" w:hAnsi="Charis SIL Regular" w:eastAsia="Charis SIL Regular"/>
-          <w:b w:val="0"/>
-          <w:i w:val="0"/>
-          <w:color w:val="0066CC"/>
-          <w:sz w:val="24"/>
-          <w:u w:val="single"/>
-        </w:rPr>
-        <w:t>A</w:t>
       </w:r>
       <w:r>
         <w:rPr>
@@ -4241,7 +4251,7 @@
             <w:rPr>
               <w:rStyle w:val="Hyperlink"/>
             </w:rPr>
-            <w:t>rkeologic</w:t>
+            <w:t>c</w:t>
           </w:r>
         </w:hyperlink>
       </w:r>
@@ -4350,25 +4360,7 @@
           <w:color w:val="000000"/>
           <w:sz w:val="24"/>
         </w:rPr>
-        <w:t xml:space="preserve">•  </w:t>
-      </w:r>
-      <w:r>
-        <w:rPr>
-          <w:u w:val="single" w:color="0066cc"/>
-          <w:rFonts w:ascii="Charis SIL Regular" w:hAnsi="Charis SIL Regular" w:eastAsia="Charis SIL Regular"/>
-          <w:b w:val="0"/>
-          <w:i w:val="0"/>
-          <w:color w:val="000000"/>
-          <w:sz w:val="24"/>
-        </w:rPr>
-        <w:hyperlink r:id="rId28" w:history="1">
-          <w:r>
-            <w:rPr>
-              <w:rStyle w:val="Hyperlink"/>
-            </w:rPr>
-            <w:t>De zoe</w:t>
-          </w:r>
-        </w:hyperlink>
+        <w:t>•  De zoe</w:t>
       </w:r>
       <w:r>
         <w:rPr>
@@ -4554,54 +4546,7 @@
           <w:color w:val="000000"/>
           <w:sz w:val="24"/>
         </w:rPr>
-        <w:t>Aruba releva</w:t>
-      </w:r>
-      <w:r>
-        <w:rPr>
-          <w:u w:val="single" w:color="0066cc"/>
-          <w:rFonts w:ascii="Charis SIL Regular" w:hAnsi="Charis SIL Regular" w:eastAsia="Charis SIL Regular"/>
-          <w:b w:val="0"/>
-          <w:i w:val="0"/>
-          <w:color w:val="000000"/>
-          <w:sz w:val="24"/>
-        </w:rPr>
-        <w:hyperlink r:id="rId15" w:history="1">
-          <w:r>
-            <w:rPr>
-              <w:rStyle w:val="Hyperlink"/>
-            </w:rPr>
-            <w:t>nte info</w:t>
-          </w:r>
-        </w:hyperlink>
-      </w:r>
-      <w:r>
-        <w:rPr>
-          <w:u w:val="single" w:color="0066cc"/>
-          <w:rFonts w:ascii="Charis SIL Regular" w:hAnsi="Charis SIL Regular" w:eastAsia="Charis SIL Regular"/>
-          <w:b w:val="0"/>
-          <w:i w:val="0"/>
-          <w:color w:val="000000"/>
-          <w:sz w:val="24"/>
-        </w:rPr>
-        <w:hyperlink r:id="rId15" w:history="1">
-          <w:r>
-            <w:rPr>
-              <w:rStyle w:val="Hyperlink"/>
-            </w:rPr>
-            <w:t>r</w:t>
-          </w:r>
-        </w:hyperlink>
-      </w:r>
-      <w:r>
-        <w:rPr>
-          <w:u w:val="single" w:color="0066cc"/>
-          <w:rFonts w:ascii="Charis SIL Regular" w:hAnsi="Charis SIL Regular" w:eastAsia="Charis SIL Regular"/>
-          <w:b w:val="0"/>
-          <w:i w:val="0"/>
-          <w:color w:val="000000"/>
-          <w:sz w:val="24"/>
-        </w:rPr>
-        <w:t>m</w:t>
+        <w:t>Aruba relevante inform</w:t>
       </w:r>
       <w:r>
         <w:rPr>
@@ -6955,6 +6900,7 @@
           <w:i w:val="0"/>
           <w:color w:val="0066CC"/>
           <w:sz w:val="24"/>
+          <w:u w:val="single"/>
         </w:rPr>
         <w:t xml:space="preserve"> </w:t>
       </w:r>
@@ -6967,7 +6913,7 @@
           <w:sz w:val="24"/>
           <w:u w:val="single"/>
         </w:rPr>
-        <w:hyperlink r:id="rId36" w:history="1">
+        <w:hyperlink r:id="rId35" w:history="1">
           <w:r>
             <w:rPr>
               <w:rStyle w:val="Hyperlink"/>
@@ -7153,13 +7099,61 @@
       </w:r>
       <w:r>
         <w:rPr>
-          <w:rFonts w:ascii="Charis SIL Regular" w:hAnsi="Charis SIL Regular" w:eastAsia="Charis SIL Regular"/>
-          <w:b w:val="0"/>
-          <w:i w:val="0"/>
-          <w:color w:val="000000"/>
-          <w:sz w:val="24"/>
-        </w:rPr>
-        <w:t>slavernijverleden op C</w:t>
+          <w:u w:val="single" w:color="0066cc"/>
+          <w:rFonts w:ascii="Charis SIL Regular" w:hAnsi="Charis SIL Regular" w:eastAsia="Charis SIL Regular"/>
+          <w:b w:val="0"/>
+          <w:i w:val="0"/>
+          <w:color w:val="000000"/>
+          <w:sz w:val="24"/>
+        </w:rPr>
+        <w:hyperlink r:id="rId36" w:history="1">
+          <w:r>
+            <w:rPr>
+              <w:rStyle w:val="Hyperlink"/>
+            </w:rPr>
+            <w:t>slavernijverled</w:t>
+          </w:r>
+        </w:hyperlink>
+      </w:r>
+      <w:r>
+        <w:rPr>
+          <w:u w:val="single" w:color="0066cc"/>
+          <w:rFonts w:ascii="Charis SIL Regular" w:hAnsi="Charis SIL Regular" w:eastAsia="Charis SIL Regular"/>
+          <w:b w:val="0"/>
+          <w:i w:val="0"/>
+          <w:color w:val="000000"/>
+          <w:sz w:val="24"/>
+        </w:rPr>
+        <w:hyperlink r:id="rId36" w:history="1">
+          <w:r>
+            <w:rPr>
+              <w:rStyle w:val="Hyperlink"/>
+            </w:rPr>
+            <w:t>en op</w:t>
+          </w:r>
+        </w:hyperlink>
+      </w:r>
+      <w:r>
+        <w:rPr>
+          <w:u w:val="single" w:color="0066cc"/>
+          <w:rFonts w:ascii="Charis SIL Regular" w:hAnsi="Charis SIL Regular" w:eastAsia="Charis SIL Regular"/>
+          <w:b w:val="0"/>
+          <w:i w:val="0"/>
+          <w:color w:val="000000"/>
+          <w:sz w:val="24"/>
+        </w:rPr>
+        <w:t xml:space="preserve"> </w:t>
+      </w:r>
+      <w:r>
+        <w:rPr>
+          <w:u w:val="single" w:color="0066cc"/>
+          <w:rFonts w:ascii="Charis SIL Regular" w:hAnsi="Charis SIL Regular" w:eastAsia="Charis SIL Regular"/>
+          <w:b w:val="0"/>
+          <w:i w:val="0"/>
+          <w:color w:val="000000"/>
+          <w:sz w:val="24"/>
+        </w:rPr>
+        <w:t>C</w:t>
       </w:r>
       <w:r>
         <w:rPr>

--- a/EXPORTS/DOCX/published/niveau2/Dutch/ArubaBonaireCuracao.docx
+++ b/EXPORTS/DOCX/published/niveau2/Dutch/ArubaBonaireCuracao.docx
@@ -1231,6 +1231,7 @@
       </w:r>
       <w:r>
         <w:rPr>
+          <w:u w:val="single" w:color="0066cc"/>
           <w:rFonts w:ascii="Charis SIL Regular" w:hAnsi="Charis SIL Regular" w:eastAsia="Charis SIL Regular"/>
           <w:b w:val="0"/>
           <w:i w:val="0"/>
@@ -1515,7 +1516,7 @@
             <w:rPr>
               <w:rStyle w:val="Hyperlink"/>
             </w:rPr>
-            <w:t>Onderoffici</w:t>
+            <w:t>Onderofficier</w:t>
           </w:r>
         </w:hyperlink>
       </w:r>
@@ -1526,23 +1527,7 @@
           <w:i w:val="0"/>
           <w:color w:val="0066CC"/>
           <w:sz w:val="24"/>
-        </w:rPr>
-        <w:hyperlink r:id="rId16" w:history="1">
-          <w:r>
-            <w:rPr>
-              <w:rStyle w:val="Hyperlink"/>
-            </w:rPr>
-            <w:t>er</w:t>
-          </w:r>
-        </w:hyperlink>
-      </w:r>
-      <w:r>
-        <w:rPr>
-          <w:rFonts w:ascii="Charis SIL Regular" w:hAnsi="Charis SIL Regular" w:eastAsia="Charis SIL Regular"/>
-          <w:b w:val="0"/>
-          <w:i w:val="0"/>
-          <w:color w:val="0066CC"/>
-          <w:sz w:val="24"/>
+          <w:u w:val="single"/>
         </w:rPr>
         <w:t>en</w:t>
       </w:r>
@@ -1709,16 +1694,8 @@
           <w:i w:val="0"/>
           <w:color w:val="0066CC"/>
           <w:sz w:val="24"/>
-          <w:u w:val="single"/>
-        </w:rPr>
-        <w:hyperlink r:id="rId16" w:history="1">
-          <w:r>
-            <w:rPr>
-              <w:rStyle w:val="Hyperlink"/>
-            </w:rPr>
-            <w:t>in</w:t>
-          </w:r>
-        </w:hyperlink>
+        </w:rPr>
+        <w:t>in</w:t>
       </w:r>
       <w:r>
         <w:rPr>
@@ -1938,13 +1915,21 @@
       </w:r>
       <w:r>
         <w:rPr>
-          <w:rFonts w:ascii="Charis SIL Regular" w:hAnsi="Charis SIL Regular" w:eastAsia="Charis SIL Regular"/>
-          <w:b w:val="0"/>
-          <w:i w:val="0"/>
-          <w:color w:val="000000"/>
-          <w:sz w:val="24"/>
-        </w:rPr>
-        <w:t>Aru</w:t>
+          <w:u w:val="single" w:color="0066cc"/>
+          <w:rFonts w:ascii="Charis SIL Regular" w:hAnsi="Charis SIL Regular" w:eastAsia="Charis SIL Regular"/>
+          <w:b w:val="0"/>
+          <w:i w:val="0"/>
+          <w:color w:val="000000"/>
+          <w:sz w:val="24"/>
+        </w:rPr>
+        <w:hyperlink r:id="rId16" w:history="1">
+          <w:r>
+            <w:rPr>
+              <w:rStyle w:val="Hyperlink"/>
+            </w:rPr>
+            <w:t>Aru</w:t>
+          </w:r>
+        </w:hyperlink>
       </w:r>
       <w:r>
         <w:rPr>
@@ -2084,13 +2069,31 @@
       </w:r>
       <w:r>
         <w:rPr>
-          <w:rFonts w:ascii="Charis SIL Regular" w:hAnsi="Charis SIL Regular" w:eastAsia="Charis SIL Regular"/>
-          <w:b w:val="0"/>
-          <w:i w:val="0"/>
-          <w:color w:val="000000"/>
-          <w:sz w:val="24"/>
-        </w:rPr>
-        <w:t xml:space="preserve">gestationeerde militairen en de zoekhulp </w:t>
+          <w:u w:val="single" w:color="0066cc"/>
+          <w:rFonts w:ascii="Charis SIL Regular" w:hAnsi="Charis SIL Regular" w:eastAsia="Charis SIL Regular"/>
+          <w:b w:val="0"/>
+          <w:i w:val="0"/>
+          <w:color w:val="000000"/>
+          <w:sz w:val="24"/>
+        </w:rPr>
+        <w:hyperlink r:id="rId16" w:history="1">
+          <w:r>
+            <w:rPr>
+              <w:rStyle w:val="Hyperlink"/>
+            </w:rPr>
+            <w:t>gestationee</w:t>
+          </w:r>
+        </w:hyperlink>
+      </w:r>
+      <w:r>
+        <w:rPr>
+          <w:rFonts w:ascii="Charis SIL Regular" w:hAnsi="Charis SIL Regular" w:eastAsia="Charis SIL Regular"/>
+          <w:b w:val="0"/>
+          <w:i w:val="0"/>
+          <w:color w:val="000000"/>
+          <w:sz w:val="24"/>
+        </w:rPr>
+        <w:t xml:space="preserve">rde militairen en de zoekhulp </w:t>
       </w:r>
       <w:r>
         <w:rPr>
@@ -2873,7 +2876,7 @@
           <w:color w:val="000000"/>
           <w:sz w:val="24"/>
         </w:rPr>
-        <w:t>veel nuttige informatie me</w:t>
+        <w:t>veel nuttige informatie met betrek</w:t>
       </w:r>
       <w:r>
         <w:rPr>
@@ -2884,7 +2887,32 @@
           <w:color w:val="000000"/>
           <w:sz w:val="24"/>
         </w:rPr>
-        <w:t>t betrekking tot hun</w:t>
+        <w:hyperlink r:id="rId18" w:history="1">
+          <w:r>
+            <w:rPr>
+              <w:rStyle w:val="Hyperlink"/>
+            </w:rPr>
+            <w:t>king to</w:t>
+          </w:r>
+        </w:hyperlink>
+      </w:r>
+      <w:r>
+        <w:rPr>
+          <w:u w:val="single" w:color="0066cc"/>
+          <w:rFonts w:ascii="Charis SIL Regular" w:hAnsi="Charis SIL Regular" w:eastAsia="Charis SIL Regular"/>
+          <w:b w:val="0"/>
+          <w:i w:val="0"/>
+          <w:color w:val="000000"/>
+          <w:sz w:val="24"/>
+        </w:rPr>
+        <w:hyperlink r:id="rId18" w:history="1">
+          <w:r>
+            <w:rPr>
+              <w:rStyle w:val="Hyperlink"/>
+            </w:rPr>
+            <w:t>t hun</w:t>
+          </w:r>
+        </w:hyperlink>
       </w:r>
       <w:r>
         <w:rPr>
@@ -3257,14 +3285,7 @@
           <w:color w:val="000000"/>
           <w:sz w:val="24"/>
         </w:rPr>
-        <w:hyperlink r:id="rId21" w:history="1">
-          <w:r>
-            <w:rPr>
-              <w:rStyle w:val="Hyperlink"/>
-            </w:rPr>
-            <w:t>toeg</w:t>
-          </w:r>
-        </w:hyperlink>
+        <w:t>toeg</w:t>
       </w:r>
       <w:r>
         <w:rPr>
@@ -3701,32 +3722,7 @@
           <w:color w:val="000000"/>
           <w:sz w:val="24"/>
         </w:rPr>
-        <w:hyperlink r:id="rId23" w:history="1">
-          <w:r>
-            <w:rPr>
-              <w:rStyle w:val="Hyperlink"/>
-            </w:rPr>
-            <w:t>e databa</w:t>
-          </w:r>
-        </w:hyperlink>
-      </w:r>
-      <w:r>
-        <w:rPr>
-          <w:u w:val="single" w:color="0066cc"/>
-          <w:rFonts w:ascii="Charis SIL Regular" w:hAnsi="Charis SIL Regular" w:eastAsia="Charis SIL Regular"/>
-          <w:b w:val="0"/>
-          <w:i w:val="0"/>
-          <w:color w:val="000000"/>
-          <w:sz w:val="24"/>
-        </w:rPr>
-        <w:hyperlink r:id="rId23" w:history="1">
-          <w:r>
-            <w:rPr>
-              <w:rStyle w:val="Hyperlink"/>
-            </w:rPr>
-            <w:t>se o</w:t>
-          </w:r>
-        </w:hyperlink>
+        <w:t>e database o</w:t>
       </w:r>
       <w:r>
         <w:rPr>
@@ -4360,7 +4356,25 @@
           <w:color w:val="000000"/>
           <w:sz w:val="24"/>
         </w:rPr>
-        <w:t>•  De zoe</w:t>
+        <w:t xml:space="preserve">•  </w:t>
+      </w:r>
+      <w:r>
+        <w:rPr>
+          <w:u w:val="single" w:color="0066cc"/>
+          <w:rFonts w:ascii="Charis SIL Regular" w:hAnsi="Charis SIL Regular" w:eastAsia="Charis SIL Regular"/>
+          <w:b w:val="0"/>
+          <w:i w:val="0"/>
+          <w:color w:val="000000"/>
+          <w:sz w:val="24"/>
+        </w:rPr>
+        <w:hyperlink r:id="rId28" w:history="1">
+          <w:r>
+            <w:rPr>
+              <w:rStyle w:val="Hyperlink"/>
+            </w:rPr>
+            <w:t>De zoe</w:t>
+          </w:r>
+        </w:hyperlink>
       </w:r>
       <w:r>
         <w:rPr>

--- a/EXPORTS/DOCX/published/niveau2/Dutch/ArubaBonaireCuracao.docx
+++ b/EXPORTS/DOCX/published/niveau2/Dutch/ArubaBonaireCuracao.docx
@@ -1231,7 +1231,6 @@
       </w:r>
       <w:r>
         <w:rPr>
-          <w:u w:val="single" w:color="0066cc"/>
           <w:rFonts w:ascii="Charis SIL Regular" w:hAnsi="Charis SIL Regular" w:eastAsia="Charis SIL Regular"/>
           <w:b w:val="0"/>
           <w:i w:val="0"/>
@@ -1694,27 +1693,6 @@
           <w:i w:val="0"/>
           <w:color w:val="0066CC"/>
           <w:sz w:val="24"/>
-        </w:rPr>
-        <w:t>in</w:t>
-      </w:r>
-      <w:r>
-        <w:rPr>
-          <w:rFonts w:ascii="Charis SIL Regular" w:hAnsi="Charis SIL Regular" w:eastAsia="Charis SIL Regular"/>
-          <w:b w:val="0"/>
-          <w:i w:val="0"/>
-          <w:color w:val="0066CC"/>
-          <w:sz w:val="24"/>
-          <w:u w:val="single"/>
-        </w:rPr>
-        <w:t xml:space="preserve"> </w:t>
-      </w:r>
-      <w:r>
-        <w:rPr>
-          <w:rFonts w:ascii="Charis SIL Regular" w:hAnsi="Charis SIL Regular" w:eastAsia="Charis SIL Regular"/>
-          <w:b w:val="0"/>
-          <w:i w:val="0"/>
-          <w:color w:val="0066CC"/>
-          <w:sz w:val="24"/>
           <w:u w:val="single"/>
         </w:rPr>
         <w:hyperlink r:id="rId16" w:history="1">
@@ -1722,9 +1700,48 @@
             <w:rPr>
               <w:rStyle w:val="Hyperlink"/>
             </w:rPr>
-            <w:t>West-</w:t>
+            <w:t>in</w:t>
           </w:r>
         </w:hyperlink>
+      </w:r>
+      <w:r>
+        <w:rPr>
+          <w:rFonts w:ascii="Charis SIL Regular" w:hAnsi="Charis SIL Regular" w:eastAsia="Charis SIL Regular"/>
+          <w:b w:val="0"/>
+          <w:i w:val="0"/>
+          <w:color w:val="0066CC"/>
+          <w:sz w:val="24"/>
+          <w:u w:val="single"/>
+        </w:rPr>
+        <w:t xml:space="preserve"> </w:t>
+      </w:r>
+      <w:r>
+        <w:rPr>
+          <w:rFonts w:ascii="Charis SIL Regular" w:hAnsi="Charis SIL Regular" w:eastAsia="Charis SIL Regular"/>
+          <w:b w:val="0"/>
+          <w:i w:val="0"/>
+          <w:color w:val="0066CC"/>
+          <w:sz w:val="24"/>
+          <w:u w:val="single"/>
+        </w:rPr>
+        <w:hyperlink r:id="rId16" w:history="1">
+          <w:r>
+            <w:rPr>
+              <w:rStyle w:val="Hyperlink"/>
+            </w:rPr>
+            <w:t>Wes</w:t>
+          </w:r>
+        </w:hyperlink>
+      </w:r>
+      <w:r>
+        <w:rPr>
+          <w:rFonts w:ascii="Charis SIL Regular" w:hAnsi="Charis SIL Regular" w:eastAsia="Charis SIL Regular"/>
+          <w:b w:val="0"/>
+          <w:i w:val="0"/>
+          <w:color w:val="0066CC"/>
+          <w:sz w:val="24"/>
+        </w:rPr>
+        <w:t>t-</w:t>
       </w:r>
       <w:r>
         <w:rPr>
@@ -1922,14 +1939,7 @@
           <w:color w:val="000000"/>
           <w:sz w:val="24"/>
         </w:rPr>
-        <w:hyperlink r:id="rId16" w:history="1">
-          <w:r>
-            <w:rPr>
-              <w:rStyle w:val="Hyperlink"/>
-            </w:rPr>
-            <w:t>Aru</w:t>
-          </w:r>
-        </w:hyperlink>
+        <w:t>Aru</w:t>
       </w:r>
       <w:r>
         <w:rPr>
@@ -2876,7 +2886,25 @@
           <w:color w:val="000000"/>
           <w:sz w:val="24"/>
         </w:rPr>
-        <w:t>veel nuttige informatie met betrek</w:t>
+        <w:t>veel nuttige informatie me</w:t>
+      </w:r>
+      <w:r>
+        <w:rPr>
+          <w:u w:val="single" w:color="0066cc"/>
+          <w:rFonts w:ascii="Charis SIL Regular" w:hAnsi="Charis SIL Regular" w:eastAsia="Charis SIL Regular"/>
+          <w:b w:val="0"/>
+          <w:i w:val="0"/>
+          <w:color w:val="000000"/>
+          <w:sz w:val="24"/>
+        </w:rPr>
+        <w:hyperlink r:id="rId18" w:history="1">
+          <w:r>
+            <w:rPr>
+              <w:rStyle w:val="Hyperlink"/>
+            </w:rPr>
+            <w:t>t betrek</w:t>
+          </w:r>
+        </w:hyperlink>
       </w:r>
       <w:r>
         <w:rPr>
@@ -3285,7 +3313,14 @@
           <w:color w:val="000000"/>
           <w:sz w:val="24"/>
         </w:rPr>
-        <w:t>toeg</w:t>
+        <w:hyperlink r:id="rId21" w:history="1">
+          <w:r>
+            <w:rPr>
+              <w:rStyle w:val="Hyperlink"/>
+            </w:rPr>
+            <w:t>toeg</w:t>
+          </w:r>
+        </w:hyperlink>
       </w:r>
       <w:r>
         <w:rPr>
@@ -3722,7 +3757,32 @@
           <w:color w:val="000000"/>
           <w:sz w:val="24"/>
         </w:rPr>
-        <w:t>e database o</w:t>
+        <w:hyperlink r:id="rId23" w:history="1">
+          <w:r>
+            <w:rPr>
+              <w:rStyle w:val="Hyperlink"/>
+            </w:rPr>
+            <w:t>e databa</w:t>
+          </w:r>
+        </w:hyperlink>
+      </w:r>
+      <w:r>
+        <w:rPr>
+          <w:u w:val="single" w:color="0066cc"/>
+          <w:rFonts w:ascii="Charis SIL Regular" w:hAnsi="Charis SIL Regular" w:eastAsia="Charis SIL Regular"/>
+          <w:b w:val="0"/>
+          <w:i w:val="0"/>
+          <w:color w:val="000000"/>
+          <w:sz w:val="24"/>
+        </w:rPr>
+        <w:hyperlink r:id="rId23" w:history="1">
+          <w:r>
+            <w:rPr>
+              <w:rStyle w:val="Hyperlink"/>
+            </w:rPr>
+            <w:t>se o</w:t>
+          </w:r>
+        </w:hyperlink>
       </w:r>
       <w:r>
         <w:rPr>
@@ -4213,25 +4273,36 @@
           <w:sz w:val="24"/>
           <w:u w:val="single"/>
         </w:rPr>
-        <w:t>Museo A</w:t>
-      </w:r>
-      <w:r>
-        <w:rPr>
-          <w:rFonts w:ascii="Charis SIL Regular" w:hAnsi="Charis SIL Regular" w:eastAsia="Charis SIL Regular"/>
-          <w:b w:val="0"/>
-          <w:i w:val="0"/>
-          <w:color w:val="0066CC"/>
-          <w:sz w:val="24"/>
-          <w:u w:val="single"/>
-        </w:rPr>
         <w:hyperlink r:id="rId27" w:history="1">
           <w:r>
             <w:rPr>
               <w:rStyle w:val="Hyperlink"/>
             </w:rPr>
-            <w:t>rkeologi</w:t>
+            <w:t>Museo</w:t>
           </w:r>
         </w:hyperlink>
+      </w:r>
+      <w:r>
+        <w:rPr>
+          <w:rFonts w:ascii="Charis SIL Regular" w:hAnsi="Charis SIL Regular" w:eastAsia="Charis SIL Regular"/>
+          <w:b w:val="0"/>
+          <w:i w:val="0"/>
+          <w:color w:val="0066CC"/>
+          <w:sz w:val="24"/>
+          <w:u w:val="single"/>
+        </w:rPr>
+        <w:t xml:space="preserve"> </w:t>
+      </w:r>
+      <w:r>
+        <w:rPr>
+          <w:rFonts w:ascii="Charis SIL Regular" w:hAnsi="Charis SIL Regular" w:eastAsia="Charis SIL Regular"/>
+          <w:b w:val="0"/>
+          <w:i w:val="0"/>
+          <w:color w:val="0066CC"/>
+          <w:sz w:val="24"/>
+          <w:u w:val="single"/>
+        </w:rPr>
+        <w:t>A</w:t>
       </w:r>
       <w:r>
         <w:rPr>
@@ -4247,7 +4318,7 @@
             <w:rPr>
               <w:rStyle w:val="Hyperlink"/>
             </w:rPr>
-            <w:t>c</w:t>
+            <w:t>rkeologic</w:t>
           </w:r>
         </w:hyperlink>
       </w:r>
@@ -4560,7 +4631,53 @@
           <w:color w:val="000000"/>
           <w:sz w:val="24"/>
         </w:rPr>
-        <w:t>Aruba relevante inform</w:t>
+        <w:t>Aruba releva</w:t>
+      </w:r>
+      <w:r>
+        <w:rPr>
+          <w:u w:val="single" w:color="0066cc"/>
+          <w:rFonts w:ascii="Charis SIL Regular" w:hAnsi="Charis SIL Regular" w:eastAsia="Charis SIL Regular"/>
+          <w:b w:val="0"/>
+          <w:i w:val="0"/>
+          <w:color w:val="000000"/>
+          <w:sz w:val="24"/>
+        </w:rPr>
+        <w:hyperlink r:id="rId15" w:history="1">
+          <w:r>
+            <w:rPr>
+              <w:rStyle w:val="Hyperlink"/>
+            </w:rPr>
+            <w:t>nte info</w:t>
+          </w:r>
+        </w:hyperlink>
+      </w:r>
+      <w:r>
+        <w:rPr>
+          <w:u w:val="single" w:color="0066cc"/>
+          <w:rFonts w:ascii="Charis SIL Regular" w:hAnsi="Charis SIL Regular" w:eastAsia="Charis SIL Regular"/>
+          <w:b w:val="0"/>
+          <w:i w:val="0"/>
+          <w:color w:val="000000"/>
+          <w:sz w:val="24"/>
+        </w:rPr>
+        <w:hyperlink r:id="rId15" w:history="1">
+          <w:r>
+            <w:rPr>
+              <w:rStyle w:val="Hyperlink"/>
+            </w:rPr>
+            <w:t>r</w:t>
+          </w:r>
+        </w:hyperlink>
+      </w:r>
+      <w:r>
+        <w:rPr>
+          <w:rFonts w:ascii="Charis SIL Regular" w:hAnsi="Charis SIL Regular" w:eastAsia="Charis SIL Regular"/>
+          <w:b w:val="0"/>
+          <w:i w:val="0"/>
+          <w:color w:val="000000"/>
+          <w:sz w:val="24"/>
+        </w:rPr>
+        <w:t>m</w:t>
       </w:r>
       <w:r>
         <w:rPr>

--- a/EXPORTS/DOCX/published/niveau2/Dutch/ArubaBonaireCuracao.docx
+++ b/EXPORTS/DOCX/published/niveau2/Dutch/ArubaBonaireCuracao.docx
@@ -1231,6 +1231,7 @@
       </w:r>
       <w:r>
         <w:rPr>
+          <w:u w:val="single" w:color="0066cc"/>
           <w:rFonts w:ascii="Charis SIL Regular" w:hAnsi="Charis SIL Regular" w:eastAsia="Charis SIL Regular"/>
           <w:b w:val="0"/>
           <w:i w:val="0"/>
@@ -1584,9 +1585,19 @@
             <w:rPr>
               <w:rStyle w:val="Hyperlink"/>
             </w:rPr>
-            <w:t>soldaten</w:t>
+            <w:t>soldat</w:t>
           </w:r>
         </w:hyperlink>
+      </w:r>
+      <w:r>
+        <w:rPr>
+          <w:rFonts w:ascii="Charis SIL Regular" w:hAnsi="Charis SIL Regular" w:eastAsia="Charis SIL Regular"/>
+          <w:b w:val="0"/>
+          <w:i w:val="0"/>
+          <w:color w:val="0066CC"/>
+          <w:sz w:val="24"/>
+        </w:rPr>
+        <w:t>en</w:t>
       </w:r>
       <w:r>
         <w:rPr>
@@ -1729,19 +1740,9 @@
             <w:rPr>
               <w:rStyle w:val="Hyperlink"/>
             </w:rPr>
-            <w:t>Wes</w:t>
+            <w:t>West-</w:t>
           </w:r>
         </w:hyperlink>
-      </w:r>
-      <w:r>
-        <w:rPr>
-          <w:rFonts w:ascii="Charis SIL Regular" w:hAnsi="Charis SIL Regular" w:eastAsia="Charis SIL Regular"/>
-          <w:b w:val="0"/>
-          <w:i w:val="0"/>
-          <w:color w:val="0066CC"/>
-          <w:sz w:val="24"/>
-        </w:rPr>
-        <w:t>t-</w:t>
       </w:r>
       <w:r>
         <w:rPr>
@@ -1939,7 +1940,14 @@
           <w:color w:val="000000"/>
           <w:sz w:val="24"/>
         </w:rPr>
-        <w:t>Aru</w:t>
+        <w:hyperlink r:id="rId16" w:history="1">
+          <w:r>
+            <w:rPr>
+              <w:rStyle w:val="Hyperlink"/>
+            </w:rPr>
+            <w:t>Aru</w:t>
+          </w:r>
+        </w:hyperlink>
       </w:r>
       <w:r>
         <w:rPr>
@@ -3722,67 +3730,13 @@
       </w:r>
       <w:r>
         <w:rPr>
-          <w:u w:val="single" w:color="0066cc"/>
-          <w:rFonts w:ascii="Charis SIL Regular" w:hAnsi="Charis SIL Regular" w:eastAsia="Charis SIL Regular"/>
-          <w:b w:val="0"/>
-          <w:i w:val="0"/>
-          <w:color w:val="000000"/>
-          <w:sz w:val="24"/>
-        </w:rPr>
-        <w:hyperlink r:id="rId22" w:history="1">
-          <w:r>
-            <w:rPr>
-              <w:rStyle w:val="Hyperlink"/>
-            </w:rPr>
-            <w:t>bevinde</w:t>
-          </w:r>
-        </w:hyperlink>
-      </w:r>
-      <w:r>
-        <w:rPr>
-          <w:rFonts w:ascii="Charis SIL Regular" w:hAnsi="Charis SIL Regular" w:eastAsia="Charis SIL Regular"/>
-          <w:b w:val="0"/>
-          <w:i w:val="0"/>
-          <w:color w:val="000000"/>
-          <w:sz w:val="24"/>
-        </w:rPr>
-        <w:t>n zijn in d</w:t>
-      </w:r>
-      <w:r>
-        <w:rPr>
-          <w:u w:val="single" w:color="0066cc"/>
-          <w:rFonts w:ascii="Charis SIL Regular" w:hAnsi="Charis SIL Regular" w:eastAsia="Charis SIL Regular"/>
-          <w:b w:val="0"/>
-          <w:i w:val="0"/>
-          <w:color w:val="000000"/>
-          <w:sz w:val="24"/>
-        </w:rPr>
-        <w:hyperlink r:id="rId23" w:history="1">
-          <w:r>
-            <w:rPr>
-              <w:rStyle w:val="Hyperlink"/>
-            </w:rPr>
-            <w:t>e databa</w:t>
-          </w:r>
-        </w:hyperlink>
-      </w:r>
-      <w:r>
-        <w:rPr>
-          <w:u w:val="single" w:color="0066cc"/>
-          <w:rFonts w:ascii="Charis SIL Regular" w:hAnsi="Charis SIL Regular" w:eastAsia="Charis SIL Regular"/>
-          <w:b w:val="0"/>
-          <w:i w:val="0"/>
-          <w:color w:val="000000"/>
-          <w:sz w:val="24"/>
-        </w:rPr>
-        <w:hyperlink r:id="rId23" w:history="1">
-          <w:r>
-            <w:rPr>
-              <w:rStyle w:val="Hyperlink"/>
-            </w:rPr>
-            <w:t>se o</w:t>
-          </w:r>
-        </w:hyperlink>
+          <w:rFonts w:ascii="Charis SIL Regular" w:hAnsi="Charis SIL Regular" w:eastAsia="Charis SIL Regular"/>
+          <w:b w:val="0"/>
+          <w:i w:val="0"/>
+          <w:color w:val="000000"/>
+          <w:sz w:val="24"/>
+        </w:rPr>
+        <w:t>bevinden zijn in de database o</w:t>
       </w:r>
       <w:r>
         <w:rPr>
@@ -4278,20 +4232,9 @@
             <w:rPr>
               <w:rStyle w:val="Hyperlink"/>
             </w:rPr>
-            <w:t>Museo</w:t>
+            <w:t xml:space="preserve">Museo </w:t>
           </w:r>
         </w:hyperlink>
-      </w:r>
-      <w:r>
-        <w:rPr>
-          <w:rFonts w:ascii="Charis SIL Regular" w:hAnsi="Charis SIL Regular" w:eastAsia="Charis SIL Regular"/>
-          <w:b w:val="0"/>
-          <w:i w:val="0"/>
-          <w:color w:val="0066CC"/>
-          <w:sz w:val="24"/>
-          <w:u w:val="single"/>
-        </w:rPr>
-        <w:t xml:space="preserve"> </w:t>
       </w:r>
       <w:r>
         <w:rPr>
@@ -4318,7 +4261,25 @@
             <w:rPr>
               <w:rStyle w:val="Hyperlink"/>
             </w:rPr>
-            <w:t>rkeologic</w:t>
+            <w:t>rkeologi</w:t>
+          </w:r>
+        </w:hyperlink>
+      </w:r>
+      <w:r>
+        <w:rPr>
+          <w:rFonts w:ascii="Charis SIL Regular" w:hAnsi="Charis SIL Regular" w:eastAsia="Charis SIL Regular"/>
+          <w:b w:val="0"/>
+          <w:i w:val="0"/>
+          <w:color w:val="0066CC"/>
+          <w:sz w:val="24"/>
+          <w:u w:val="single"/>
+        </w:rPr>
+        <w:hyperlink r:id="rId27" w:history="1">
+          <w:r>
+            <w:rPr>
+              <w:rStyle w:val="Hyperlink"/>
+            </w:rPr>
+            <w:t>c</w:t>
           </w:r>
         </w:hyperlink>
       </w:r>
@@ -4660,24 +4621,7 @@
           <w:color w:val="000000"/>
           <w:sz w:val="24"/>
         </w:rPr>
-        <w:hyperlink r:id="rId15" w:history="1">
-          <w:r>
-            <w:rPr>
-              <w:rStyle w:val="Hyperlink"/>
-            </w:rPr>
-            <w:t>r</w:t>
-          </w:r>
-        </w:hyperlink>
-      </w:r>
-      <w:r>
-        <w:rPr>
-          <w:rFonts w:ascii="Charis SIL Regular" w:hAnsi="Charis SIL Regular" w:eastAsia="Charis SIL Regular"/>
-          <w:b w:val="0"/>
-          <w:i w:val="0"/>
-          <w:color w:val="000000"/>
-          <w:sz w:val="24"/>
-        </w:rPr>
-        <w:t>m</w:t>
+        <w:t>rm</w:t>
       </w:r>
       <w:r>
         <w:rPr>

--- a/EXPORTS/DOCX/published/niveau2/Dutch/ArubaBonaireCuracao.docx
+++ b/EXPORTS/DOCX/published/niveau2/Dutch/ArubaBonaireCuracao.docx
@@ -1231,7 +1231,6 @@
       </w:r>
       <w:r>
         <w:rPr>
-          <w:u w:val="single" w:color="0066cc"/>
           <w:rFonts w:ascii="Charis SIL Regular" w:hAnsi="Charis SIL Regular" w:eastAsia="Charis SIL Regular"/>
           <w:b w:val="0"/>
           <w:i w:val="0"/>
@@ -1585,19 +1584,9 @@
             <w:rPr>
               <w:rStyle w:val="Hyperlink"/>
             </w:rPr>
-            <w:t>soldat</w:t>
+            <w:t>soldaten</w:t>
           </w:r>
         </w:hyperlink>
-      </w:r>
-      <w:r>
-        <w:rPr>
-          <w:rFonts w:ascii="Charis SIL Regular" w:hAnsi="Charis SIL Regular" w:eastAsia="Charis SIL Regular"/>
-          <w:b w:val="0"/>
-          <w:i w:val="0"/>
-          <w:color w:val="0066CC"/>
-          <w:sz w:val="24"/>
-        </w:rPr>
-        <w:t>en</w:t>
       </w:r>
       <w:r>
         <w:rPr>
@@ -1758,9 +1747,19 @@
             <w:rPr>
               <w:rStyle w:val="Hyperlink"/>
             </w:rPr>
-            <w:t>Indië</w:t>
+            <w:t>Ind</w:t>
           </w:r>
         </w:hyperlink>
+      </w:r>
+      <w:r>
+        <w:rPr>
+          <w:rFonts w:ascii="Charis SIL Regular" w:hAnsi="Charis SIL Regular" w:eastAsia="Charis SIL Regular"/>
+          <w:b w:val="0"/>
+          <w:i w:val="0"/>
+          <w:color w:val="0066CC"/>
+          <w:sz w:val="24"/>
+        </w:rPr>
+        <w:t>ië</w:t>
       </w:r>
       <w:r>
         <w:rPr>
@@ -3730,13 +3729,67 @@
       </w:r>
       <w:r>
         <w:rPr>
-          <w:rFonts w:ascii="Charis SIL Regular" w:hAnsi="Charis SIL Regular" w:eastAsia="Charis SIL Regular"/>
-          <w:b w:val="0"/>
-          <w:i w:val="0"/>
-          <w:color w:val="000000"/>
-          <w:sz w:val="24"/>
-        </w:rPr>
-        <w:t>bevinden zijn in de database o</w:t>
+          <w:u w:val="single" w:color="0066cc"/>
+          <w:rFonts w:ascii="Charis SIL Regular" w:hAnsi="Charis SIL Regular" w:eastAsia="Charis SIL Regular"/>
+          <w:b w:val="0"/>
+          <w:i w:val="0"/>
+          <w:color w:val="000000"/>
+          <w:sz w:val="24"/>
+        </w:rPr>
+        <w:hyperlink r:id="rId22" w:history="1">
+          <w:r>
+            <w:rPr>
+              <w:rStyle w:val="Hyperlink"/>
+            </w:rPr>
+            <w:t>bevinde</w:t>
+          </w:r>
+        </w:hyperlink>
+      </w:r>
+      <w:r>
+        <w:rPr>
+          <w:rFonts w:ascii="Charis SIL Regular" w:hAnsi="Charis SIL Regular" w:eastAsia="Charis SIL Regular"/>
+          <w:b w:val="0"/>
+          <w:i w:val="0"/>
+          <w:color w:val="000000"/>
+          <w:sz w:val="24"/>
+        </w:rPr>
+        <w:t>n zijn in d</w:t>
+      </w:r>
+      <w:r>
+        <w:rPr>
+          <w:u w:val="single" w:color="0066cc"/>
+          <w:rFonts w:ascii="Charis SIL Regular" w:hAnsi="Charis SIL Regular" w:eastAsia="Charis SIL Regular"/>
+          <w:b w:val="0"/>
+          <w:i w:val="0"/>
+          <w:color w:val="000000"/>
+          <w:sz w:val="24"/>
+        </w:rPr>
+        <w:hyperlink r:id="rId23" w:history="1">
+          <w:r>
+            <w:rPr>
+              <w:rStyle w:val="Hyperlink"/>
+            </w:rPr>
+            <w:t>e databa</w:t>
+          </w:r>
+        </w:hyperlink>
+      </w:r>
+      <w:r>
+        <w:rPr>
+          <w:u w:val="single" w:color="0066cc"/>
+          <w:rFonts w:ascii="Charis SIL Regular" w:hAnsi="Charis SIL Regular" w:eastAsia="Charis SIL Regular"/>
+          <w:b w:val="0"/>
+          <w:i w:val="0"/>
+          <w:color w:val="000000"/>
+          <w:sz w:val="24"/>
+        </w:rPr>
+        <w:hyperlink r:id="rId23" w:history="1">
+          <w:r>
+            <w:rPr>
+              <w:rStyle w:val="Hyperlink"/>
+            </w:rPr>
+            <w:t>se o</w:t>
+          </w:r>
+        </w:hyperlink>
       </w:r>
       <w:r>
         <w:rPr>
@@ -4232,7 +4285,7 @@
             <w:rPr>
               <w:rStyle w:val="Hyperlink"/>
             </w:rPr>
-            <w:t xml:space="preserve">Museo </w:t>
+            <w:t>Museo</w:t>
           </w:r>
         </w:hyperlink>
       </w:r>
@@ -4245,7 +4298,7 @@
           <w:sz w:val="24"/>
           <w:u w:val="single"/>
         </w:rPr>
-        <w:t>A</w:t>
+        <w:t xml:space="preserve"> </w:t>
       </w:r>
       <w:r>
         <w:rPr>
@@ -4256,12 +4309,12 @@
           <w:sz w:val="24"/>
           <w:u w:val="single"/>
         </w:rPr>
-        <w:hyperlink r:id="rId27" w:history="1">
+        <w:hyperlink r:id="rId28" w:history="1">
           <w:r>
             <w:rPr>
               <w:rStyle w:val="Hyperlink"/>
             </w:rPr>
-            <w:t>rkeologi</w:t>
+            <w:t>A</w:t>
           </w:r>
         </w:hyperlink>
       </w:r>
@@ -4274,12 +4327,12 @@
           <w:sz w:val="24"/>
           <w:u w:val="single"/>
         </w:rPr>
-        <w:hyperlink r:id="rId27" w:history="1">
+        <w:hyperlink r:id="rId28" w:history="1">
           <w:r>
             <w:rPr>
               <w:rStyle w:val="Hyperlink"/>
             </w:rPr>
-            <w:t>c</w:t>
+            <w:t>rkeologic</w:t>
           </w:r>
         </w:hyperlink>
       </w:r>
@@ -4292,7 +4345,7 @@
           <w:sz w:val="24"/>
           <w:u w:val="single"/>
         </w:rPr>
-        <w:hyperlink r:id="rId27" w:history="1">
+        <w:hyperlink r:id="rId28" w:history="1">
           <w:r>
             <w:rPr>
               <w:rStyle w:val="Hyperlink"/>
@@ -4321,7 +4374,7 @@
           <w:sz w:val="24"/>
           <w:u w:val="single"/>
         </w:rPr>
-        <w:hyperlink r:id="rId27" w:history="1">
+        <w:hyperlink r:id="rId28" w:history="1">
           <w:r>
             <w:rPr>
               <w:rStyle w:val="Hyperlink"/>
@@ -4621,7 +4674,24 @@
           <w:color w:val="000000"/>
           <w:sz w:val="24"/>
         </w:rPr>
-        <w:t>rm</w:t>
+        <w:hyperlink r:id="rId15" w:history="1">
+          <w:r>
+            <w:rPr>
+              <w:rStyle w:val="Hyperlink"/>
+            </w:rPr>
+            <w:t>r</w:t>
+          </w:r>
+        </w:hyperlink>
+      </w:r>
+      <w:r>
+        <w:rPr>
+          <w:rFonts w:ascii="Charis SIL Regular" w:hAnsi="Charis SIL Regular" w:eastAsia="Charis SIL Regular"/>
+          <w:b w:val="0"/>
+          <w:i w:val="0"/>
+          <w:color w:val="000000"/>
+          <w:sz w:val="24"/>
+        </w:rPr>
+        <w:t>m</w:t>
       </w:r>
       <w:r>
         <w:rPr>

--- a/EXPORTS/DOCX/published/niveau2/Dutch/ArubaBonaireCuracao.docx
+++ b/EXPORTS/DOCX/published/niveau2/Dutch/ArubaBonaireCuracao.docx
@@ -572,72 +572,7 @@
           <w:color w:val="000000"/>
           <w:sz w:val="24"/>
         </w:rPr>
-        <w:t>kwamen de eilanden onder gezag van het nieuw gestichte Ko</w:t>
-      </w:r>
-      <w:r>
-        <w:rPr>
-          <w:u w:val="single" w:color="0066cc"/>
-          <w:rFonts w:ascii="Charis SIL Regular" w:hAnsi="Charis SIL Regular" w:eastAsia="Charis SIL Regular"/>
-          <w:b w:val="0"/>
-          <w:i w:val="0"/>
-          <w:color w:val="000000"/>
-          <w:sz w:val="24"/>
-        </w:rPr>
-        <w:hyperlink r:id="rId10" w:history="1">
-          <w:r>
-            <w:rPr>
-              <w:rStyle w:val="Hyperlink"/>
-            </w:rPr>
-            <w:t>ninkrijk</w:t>
-          </w:r>
-        </w:hyperlink>
-      </w:r>
-      <w:r>
-        <w:rPr>
-          <w:u w:val="single" w:color="0066cc"/>
-          <w:rFonts w:ascii="Charis SIL Regular" w:hAnsi="Charis SIL Regular" w:eastAsia="Charis SIL Regular"/>
-          <w:b w:val="0"/>
-          <w:i w:val="0"/>
-          <w:color w:val="000000"/>
-          <w:sz w:val="24"/>
-        </w:rPr>
-        <w:t xml:space="preserve"> </w:t>
-      </w:r>
-      <w:r>
-        <w:rPr>
-          <w:u w:val="single" w:color="0066cc"/>
-          <w:rFonts w:ascii="Charis SIL Regular" w:hAnsi="Charis SIL Regular" w:eastAsia="Charis SIL Regular"/>
-          <w:b w:val="0"/>
-          <w:i w:val="0"/>
-          <w:color w:val="000000"/>
-          <w:sz w:val="24"/>
-        </w:rPr>
-        <w:hyperlink r:id="rId10" w:history="1">
-          <w:r>
-            <w:rPr>
-              <w:rStyle w:val="Hyperlink"/>
-            </w:rPr>
-            <w:t xml:space="preserve">der </w:t>
-          </w:r>
-        </w:hyperlink>
-      </w:r>
-      <w:r>
-        <w:rPr>
-          <w:u w:val="single" w:color="0066cc"/>
-          <w:rFonts w:ascii="Charis SIL Regular" w:hAnsi="Charis SIL Regular" w:eastAsia="Charis SIL Regular"/>
-          <w:b w:val="0"/>
-          <w:i w:val="0"/>
-          <w:color w:val="000000"/>
-          <w:sz w:val="24"/>
-        </w:rPr>
-        <w:hyperlink r:id="rId10" w:history="1">
-          <w:r>
-            <w:rPr>
-              <w:rStyle w:val="Hyperlink"/>
-            </w:rPr>
-            <w:t>Nederla</w:t>
-          </w:r>
-        </w:hyperlink>
+        <w:t>kwamen de eilanden onder gezag van het nieuw gestichte Koninkrijk der Nederla</w:t>
       </w:r>
       <w:r>
         <w:rPr>
@@ -1231,6 +1166,7 @@
       </w:r>
       <w:r>
         <w:rPr>
+          <w:u w:val="single" w:color="0066cc"/>
           <w:rFonts w:ascii="Charis SIL Regular" w:hAnsi="Charis SIL Regular" w:eastAsia="Charis SIL Regular"/>
           <w:b w:val="0"/>
           <w:i w:val="0"/>
@@ -1729,9 +1665,19 @@
             <w:rPr>
               <w:rStyle w:val="Hyperlink"/>
             </w:rPr>
-            <w:t>West-</w:t>
+            <w:t>Wes</w:t>
           </w:r>
         </w:hyperlink>
+      </w:r>
+      <w:r>
+        <w:rPr>
+          <w:rFonts w:ascii="Charis SIL Regular" w:hAnsi="Charis SIL Regular" w:eastAsia="Charis SIL Regular"/>
+          <w:b w:val="0"/>
+          <w:i w:val="0"/>
+          <w:color w:val="0066CC"/>
+          <w:sz w:val="24"/>
+        </w:rPr>
+        <w:t>t-</w:t>
       </w:r>
       <w:r>
         <w:rPr>
@@ -1747,19 +1693,9 @@
             <w:rPr>
               <w:rStyle w:val="Hyperlink"/>
             </w:rPr>
-            <w:t>Ind</w:t>
+            <w:t>Indië</w:t>
           </w:r>
         </w:hyperlink>
-      </w:r>
-      <w:r>
-        <w:rPr>
-          <w:rFonts w:ascii="Charis SIL Regular" w:hAnsi="Charis SIL Regular" w:eastAsia="Charis SIL Regular"/>
-          <w:b w:val="0"/>
-          <w:i w:val="0"/>
-          <w:color w:val="0066CC"/>
-          <w:sz w:val="24"/>
-        </w:rPr>
-        <w:t>ië</w:t>
       </w:r>
       <w:r>
         <w:rPr>
@@ -4309,14 +4245,7 @@
           <w:sz w:val="24"/>
           <w:u w:val="single"/>
         </w:rPr>
-        <w:hyperlink r:id="rId28" w:history="1">
-          <w:r>
-            <w:rPr>
-              <w:rStyle w:val="Hyperlink"/>
-            </w:rPr>
-            <w:t>A</w:t>
-          </w:r>
-        </w:hyperlink>
+        <w:t>A</w:t>
       </w:r>
       <w:r>
         <w:rPr>
@@ -4327,7 +4256,7 @@
           <w:sz w:val="24"/>
           <w:u w:val="single"/>
         </w:rPr>
-        <w:hyperlink r:id="rId28" w:history="1">
+        <w:hyperlink r:id="rId27" w:history="1">
           <w:r>
             <w:rPr>
               <w:rStyle w:val="Hyperlink"/>
@@ -4345,7 +4274,7 @@
           <w:sz w:val="24"/>
           <w:u w:val="single"/>
         </w:rPr>
-        <w:hyperlink r:id="rId28" w:history="1">
+        <w:hyperlink r:id="rId27" w:history="1">
           <w:r>
             <w:rPr>
               <w:rStyle w:val="Hyperlink"/>
@@ -4374,7 +4303,7 @@
           <w:sz w:val="24"/>
           <w:u w:val="single"/>
         </w:rPr>
-        <w:hyperlink r:id="rId28" w:history="1">
+        <w:hyperlink r:id="rId27" w:history="1">
           <w:r>
             <w:rPr>
               <w:rStyle w:val="Hyperlink"/>
@@ -7045,20 +6974,19 @@
           <w:i w:val="0"/>
           <w:color w:val="0066CC"/>
           <w:sz w:val="24"/>
+        </w:rPr>
+        <w:t xml:space="preserve"> </w:t>
+      </w:r>
+      <w:r>
+        <w:rPr>
+          <w:rFonts w:ascii="Charis SIL Regular" w:hAnsi="Charis SIL Regular" w:eastAsia="Charis SIL Regular"/>
+          <w:b w:val="0"/>
+          <w:i w:val="0"/>
+          <w:color w:val="0066CC"/>
+          <w:sz w:val="24"/>
           <w:u w:val="single"/>
         </w:rPr>
-        <w:t xml:space="preserve"> </w:t>
-      </w:r>
-      <w:r>
-        <w:rPr>
-          <w:rFonts w:ascii="Charis SIL Regular" w:hAnsi="Charis SIL Regular" w:eastAsia="Charis SIL Regular"/>
-          <w:b w:val="0"/>
-          <w:i w:val="0"/>
-          <w:color w:val="0066CC"/>
-          <w:sz w:val="24"/>
-          <w:u w:val="single"/>
-        </w:rPr>
-        <w:hyperlink r:id="rId35" w:history="1">
+        <w:hyperlink r:id="rId36" w:history="1">
           <w:r>
             <w:rPr>
               <w:rStyle w:val="Hyperlink"/>
@@ -7291,7 +7219,6 @@
       </w:r>
       <w:r>
         <w:rPr>
-          <w:u w:val="single" w:color="0066cc"/>
           <w:rFonts w:ascii="Charis SIL Regular" w:hAnsi="Charis SIL Regular" w:eastAsia="Charis SIL Regular"/>
           <w:b w:val="0"/>
           <w:i w:val="0"/>

--- a/EXPORTS/DOCX/published/niveau2/Dutch/ArubaBonaireCuracao.docx
+++ b/EXPORTS/DOCX/published/niveau2/Dutch/ArubaBonaireCuracao.docx
@@ -572,7 +572,72 @@
           <w:color w:val="000000"/>
           <w:sz w:val="24"/>
         </w:rPr>
-        <w:t>kwamen de eilanden onder gezag van het nieuw gestichte Koninkrijk der Nederla</w:t>
+        <w:t>kwamen de eilanden onder gezag van het nieuw gestichte Ko</w:t>
+      </w:r>
+      <w:r>
+        <w:rPr>
+          <w:u w:val="single" w:color="0066cc"/>
+          <w:rFonts w:ascii="Charis SIL Regular" w:hAnsi="Charis SIL Regular" w:eastAsia="Charis SIL Regular"/>
+          <w:b w:val="0"/>
+          <w:i w:val="0"/>
+          <w:color w:val="000000"/>
+          <w:sz w:val="24"/>
+        </w:rPr>
+        <w:hyperlink r:id="rId10" w:history="1">
+          <w:r>
+            <w:rPr>
+              <w:rStyle w:val="Hyperlink"/>
+            </w:rPr>
+            <w:t>ninkrijk</w:t>
+          </w:r>
+        </w:hyperlink>
+      </w:r>
+      <w:r>
+        <w:rPr>
+          <w:u w:val="single" w:color="0066cc"/>
+          <w:rFonts w:ascii="Charis SIL Regular" w:hAnsi="Charis SIL Regular" w:eastAsia="Charis SIL Regular"/>
+          <w:b w:val="0"/>
+          <w:i w:val="0"/>
+          <w:color w:val="000000"/>
+          <w:sz w:val="24"/>
+        </w:rPr>
+        <w:t xml:space="preserve"> </w:t>
+      </w:r>
+      <w:r>
+        <w:rPr>
+          <w:u w:val="single" w:color="0066cc"/>
+          <w:rFonts w:ascii="Charis SIL Regular" w:hAnsi="Charis SIL Regular" w:eastAsia="Charis SIL Regular"/>
+          <w:b w:val="0"/>
+          <w:i w:val="0"/>
+          <w:color w:val="000000"/>
+          <w:sz w:val="24"/>
+        </w:rPr>
+        <w:hyperlink r:id="rId10" w:history="1">
+          <w:r>
+            <w:rPr>
+              <w:rStyle w:val="Hyperlink"/>
+            </w:rPr>
+            <w:t xml:space="preserve">der </w:t>
+          </w:r>
+        </w:hyperlink>
+      </w:r>
+      <w:r>
+        <w:rPr>
+          <w:u w:val="single" w:color="0066cc"/>
+          <w:rFonts w:ascii="Charis SIL Regular" w:hAnsi="Charis SIL Regular" w:eastAsia="Charis SIL Regular"/>
+          <w:b w:val="0"/>
+          <w:i w:val="0"/>
+          <w:color w:val="000000"/>
+          <w:sz w:val="24"/>
+        </w:rPr>
+        <w:hyperlink r:id="rId10" w:history="1">
+          <w:r>
+            <w:rPr>
+              <w:rStyle w:val="Hyperlink"/>
+            </w:rPr>
+            <w:t>Nederla</w:t>
+          </w:r>
+        </w:hyperlink>
       </w:r>
       <w:r>
         <w:rPr>
@@ -1166,7 +1231,6 @@
       </w:r>
       <w:r>
         <w:rPr>
-          <w:u w:val="single" w:color="0066cc"/>
           <w:rFonts w:ascii="Charis SIL Regular" w:hAnsi="Charis SIL Regular" w:eastAsia="Charis SIL Regular"/>
           <w:b w:val="0"/>
           <w:i w:val="0"/>
@@ -1665,19 +1729,9 @@
             <w:rPr>
               <w:rStyle w:val="Hyperlink"/>
             </w:rPr>
-            <w:t>Wes</w:t>
+            <w:t>West-</w:t>
           </w:r>
         </w:hyperlink>
-      </w:r>
-      <w:r>
-        <w:rPr>
-          <w:rFonts w:ascii="Charis SIL Regular" w:hAnsi="Charis SIL Regular" w:eastAsia="Charis SIL Regular"/>
-          <w:b w:val="0"/>
-          <w:i w:val="0"/>
-          <w:color w:val="0066CC"/>
-          <w:sz w:val="24"/>
-        </w:rPr>
-        <w:t>t-</w:t>
       </w:r>
       <w:r>
         <w:rPr>
@@ -1693,9 +1747,19 @@
             <w:rPr>
               <w:rStyle w:val="Hyperlink"/>
             </w:rPr>
-            <w:t>Indië</w:t>
+            <w:t>Ind</w:t>
           </w:r>
         </w:hyperlink>
+      </w:r>
+      <w:r>
+        <w:rPr>
+          <w:rFonts w:ascii="Charis SIL Regular" w:hAnsi="Charis SIL Regular" w:eastAsia="Charis SIL Regular"/>
+          <w:b w:val="0"/>
+          <w:i w:val="0"/>
+          <w:color w:val="0066CC"/>
+          <w:sz w:val="24"/>
+        </w:rPr>
+        <w:t>ië</w:t>
       </w:r>
       <w:r>
         <w:rPr>
@@ -4020,21 +4084,13 @@
       </w:r>
       <w:r>
         <w:rPr>
-          <w:u w:val="single" w:color="0066cc"/>
-          <w:rFonts w:ascii="Charis SIL Regular" w:hAnsi="Charis SIL Regular" w:eastAsia="Charis SIL Regular"/>
-          <w:b w:val="0"/>
-          <w:i w:val="0"/>
-          <w:color w:val="000000"/>
-          <w:sz w:val="24"/>
-        </w:rPr>
-        <w:hyperlink r:id="rId26" w:history="1">
-          <w:r>
-            <w:rPr>
-              <w:rStyle w:val="Hyperlink"/>
-            </w:rPr>
-            <w:t>op slaafg</w:t>
-          </w:r>
-        </w:hyperlink>
+          <w:rFonts w:ascii="Charis SIL Regular" w:hAnsi="Charis SIL Regular" w:eastAsia="Charis SIL Regular"/>
+          <w:b w:val="0"/>
+          <w:i w:val="0"/>
+          <w:color w:val="000000"/>
+          <w:sz w:val="24"/>
+        </w:rPr>
+        <w:t>op slaafg</w:t>
       </w:r>
       <w:r>
         <w:rPr>
@@ -6997,175 +7053,13 @@
       </w:r>
       <w:r>
         <w:rPr>
-          <w:u w:val="single" w:color="0066cc"/>
-          <w:rFonts w:ascii="Charis SIL Regular" w:hAnsi="Charis SIL Regular" w:eastAsia="Charis SIL Regular"/>
-          <w:b w:val="0"/>
-          <w:i w:val="0"/>
-          <w:color w:val="000000"/>
-          <w:sz w:val="24"/>
-        </w:rPr>
-        <w:hyperlink r:id="rId35" w:history="1">
-          <w:r>
-            <w:rPr>
-              <w:rStyle w:val="Hyperlink"/>
-            </w:rPr>
-            <w:t xml:space="preserve"> d</w:t>
-          </w:r>
-        </w:hyperlink>
-      </w:r>
-      <w:r>
-        <w:rPr>
-          <w:u w:val="single" w:color="0066cc"/>
-          <w:rFonts w:ascii="Charis SIL Regular" w:hAnsi="Charis SIL Regular" w:eastAsia="Charis SIL Regular"/>
-          <w:b w:val="0"/>
-          <w:i w:val="0"/>
-          <w:color w:val="000000"/>
-          <w:sz w:val="24"/>
-        </w:rPr>
-        <w:hyperlink r:id="rId35" w:history="1">
-          <w:r>
-            <w:rPr>
-              <w:rStyle w:val="Hyperlink"/>
-            </w:rPr>
-            <w:t>i</w:t>
-          </w:r>
-        </w:hyperlink>
-      </w:r>
-      <w:r>
-        <w:rPr>
-          <w:u w:val="single" w:color="0066cc"/>
-          <w:rFonts w:ascii="Charis SIL Regular" w:hAnsi="Charis SIL Regular" w:eastAsia="Charis SIL Regular"/>
-          <w:b w:val="0"/>
-          <w:i w:val="0"/>
-          <w:color w:val="000000"/>
-          <w:sz w:val="24"/>
-        </w:rPr>
-        <w:hyperlink r:id="rId35" w:history="1">
-          <w:r>
-            <w:rPr>
-              <w:rStyle w:val="Hyperlink"/>
-            </w:rPr>
-            <w:t>e r</w:t>
-          </w:r>
-        </w:hyperlink>
-      </w:r>
-      <w:r>
-        <w:rPr>
-          <w:u w:val="single" w:color="0066cc"/>
-          <w:rFonts w:ascii="Charis SIL Regular" w:hAnsi="Charis SIL Regular" w:eastAsia="Charis SIL Regular"/>
-          <w:b w:val="0"/>
-          <w:i w:val="0"/>
-          <w:color w:val="000000"/>
-          <w:sz w:val="24"/>
-        </w:rPr>
-        <w:hyperlink r:id="rId35" w:history="1">
-          <w:r>
-            <w:rPr>
-              <w:rStyle w:val="Hyperlink"/>
-            </w:rPr>
-            <w:t>e</w:t>
-          </w:r>
-        </w:hyperlink>
-      </w:r>
-      <w:r>
-        <w:rPr>
-          <w:u w:val="single" w:color="0066cc"/>
-          <w:rFonts w:ascii="Charis SIL Regular" w:hAnsi="Charis SIL Regular" w:eastAsia="Charis SIL Regular"/>
-          <w:b w:val="0"/>
-          <w:i w:val="0"/>
-          <w:color w:val="000000"/>
-          <w:sz w:val="24"/>
-        </w:rPr>
-        <w:hyperlink r:id="rId35" w:history="1">
-          <w:r>
-            <w:rPr>
-              <w:rStyle w:val="Hyperlink"/>
-            </w:rPr>
-            <w:t>levant kunnen zijn v</w:t>
-          </w:r>
-        </w:hyperlink>
-      </w:r>
-      <w:r>
-        <w:rPr>
-          <w:u w:val="single" w:color="0066cc"/>
-          <w:rFonts w:ascii="Charis SIL Regular" w:hAnsi="Charis SIL Regular" w:eastAsia="Charis SIL Regular"/>
-          <w:b w:val="0"/>
-          <w:i w:val="0"/>
-          <w:color w:val="000000"/>
-          <w:sz w:val="24"/>
-        </w:rPr>
-        <w:hyperlink r:id="rId35" w:history="1">
-          <w:r>
-            <w:rPr>
-              <w:rStyle w:val="Hyperlink"/>
-            </w:rPr>
-            <w:t>oor onderz</w:t>
-          </w:r>
-        </w:hyperlink>
-      </w:r>
-      <w:r>
-        <w:rPr>
-          <w:rFonts w:ascii="Charis SIL Regular" w:hAnsi="Charis SIL Regular" w:eastAsia="Charis SIL Regular"/>
-          <w:b w:val="0"/>
-          <w:i w:val="0"/>
-          <w:color w:val="000000"/>
-          <w:sz w:val="24"/>
-        </w:rPr>
-        <w:t xml:space="preserve">oek </w:t>
-      </w:r>
-      <w:r>
-        <w:rPr>
-          <w:u w:val="single" w:color="0066cc"/>
-          <w:rFonts w:ascii="Charis SIL Regular" w:hAnsi="Charis SIL Regular" w:eastAsia="Charis SIL Regular"/>
-          <w:b w:val="0"/>
-          <w:i w:val="0"/>
-          <w:color w:val="000000"/>
-          <w:sz w:val="24"/>
-        </w:rPr>
-        <w:hyperlink r:id="rId36" w:history="1">
-          <w:r>
-            <w:rPr>
-              <w:rStyle w:val="Hyperlink"/>
-            </w:rPr>
-            <w:t>naa</w:t>
-          </w:r>
-        </w:hyperlink>
-      </w:r>
-      <w:r>
-        <w:rPr>
-          <w:u w:val="single" w:color="0066cc"/>
-          <w:rFonts w:ascii="Charis SIL Regular" w:hAnsi="Charis SIL Regular" w:eastAsia="Charis SIL Regular"/>
-          <w:b w:val="0"/>
-          <w:i w:val="0"/>
-          <w:color w:val="000000"/>
-          <w:sz w:val="24"/>
-        </w:rPr>
-        <w:hyperlink r:id="rId36" w:history="1">
-          <w:r>
-            <w:rPr>
-              <w:rStyle w:val="Hyperlink"/>
-            </w:rPr>
-            <w:t>r</w:t>
-          </w:r>
-        </w:hyperlink>
-      </w:r>
-      <w:r>
-        <w:rPr>
-          <w:u w:val="single" w:color="0066cc"/>
-          <w:rFonts w:ascii="Charis SIL Regular" w:hAnsi="Charis SIL Regular" w:eastAsia="Charis SIL Regular"/>
-          <w:b w:val="0"/>
-          <w:i w:val="0"/>
-          <w:color w:val="000000"/>
-          <w:sz w:val="24"/>
-        </w:rPr>
-        <w:hyperlink r:id="rId36" w:history="1">
-          <w:r>
-            <w:rPr>
-              <w:rStyle w:val="Hyperlink"/>
-            </w:rPr>
-            <w:t xml:space="preserve"> het </w:t>
-          </w:r>
-        </w:hyperlink>
+          <w:rFonts w:ascii="Charis SIL Regular" w:hAnsi="Charis SIL Regular" w:eastAsia="Charis SIL Regular"/>
+          <w:b w:val="0"/>
+          <w:i w:val="0"/>
+          <w:color w:val="000000"/>
+          <w:sz w:val="24"/>
+        </w:rPr>
+        <w:t xml:space="preserve"> die relevant kunnen zijn voor onderzoek naar het </w:t>
       </w:r>
       <w:r>
         <w:br/>

--- a/EXPORTS/DOCX/published/niveau2/Dutch/ArubaBonaireCuracao.docx
+++ b/EXPORTS/DOCX/published/niveau2/Dutch/ArubaBonaireCuracao.docx
@@ -1231,6 +1231,7 @@
       </w:r>
       <w:r>
         <w:rPr>
+          <w:u w:val="single" w:color="0066cc"/>
           <w:rFonts w:ascii="Charis SIL Regular" w:hAnsi="Charis SIL Regular" w:eastAsia="Charis SIL Regular"/>
           <w:b w:val="0"/>
           <w:i w:val="0"/>
@@ -1700,7 +1701,7 @@
             <w:rPr>
               <w:rStyle w:val="Hyperlink"/>
             </w:rPr>
-            <w:t>in</w:t>
+            <w:t>i</w:t>
           </w:r>
         </w:hyperlink>
       </w:r>
@@ -1711,9 +1712,8 @@
           <w:i w:val="0"/>
           <w:color w:val="0066CC"/>
           <w:sz w:val="24"/>
-          <w:u w:val="single"/>
-        </w:rPr>
-        <w:t xml:space="preserve"> </w:t>
+        </w:rPr>
+        <w:t xml:space="preserve">n </w:t>
       </w:r>
       <w:r>
         <w:rPr>
@@ -1747,19 +1747,9 @@
             <w:rPr>
               <w:rStyle w:val="Hyperlink"/>
             </w:rPr>
-            <w:t>Ind</w:t>
+            <w:t>Indië</w:t>
           </w:r>
         </w:hyperlink>
-      </w:r>
-      <w:r>
-        <w:rPr>
-          <w:rFonts w:ascii="Charis SIL Regular" w:hAnsi="Charis SIL Regular" w:eastAsia="Charis SIL Regular"/>
-          <w:b w:val="0"/>
-          <w:i w:val="0"/>
-          <w:color w:val="0066CC"/>
-          <w:sz w:val="24"/>
-        </w:rPr>
-        <w:t>ië</w:t>
       </w:r>
       <w:r>
         <w:rPr>
@@ -4084,13 +4074,21 @@
       </w:r>
       <w:r>
         <w:rPr>
-          <w:rFonts w:ascii="Charis SIL Regular" w:hAnsi="Charis SIL Regular" w:eastAsia="Charis SIL Regular"/>
-          <w:b w:val="0"/>
-          <w:i w:val="0"/>
-          <w:color w:val="000000"/>
-          <w:sz w:val="24"/>
-        </w:rPr>
-        <w:t>op slaafg</w:t>
+          <w:u w:val="single" w:color="0066cc"/>
+          <w:rFonts w:ascii="Charis SIL Regular" w:hAnsi="Charis SIL Regular" w:eastAsia="Charis SIL Regular"/>
+          <w:b w:val="0"/>
+          <w:i w:val="0"/>
+          <w:color w:val="000000"/>
+          <w:sz w:val="24"/>
+        </w:rPr>
+        <w:hyperlink r:id="rId26" w:history="1">
+          <w:r>
+            <w:rPr>
+              <w:rStyle w:val="Hyperlink"/>
+            </w:rPr>
+            <w:t>op slaafg</w:t>
+          </w:r>
+        </w:hyperlink>
       </w:r>
       <w:r>
         <w:rPr>
@@ -5143,146 +5141,7 @@
           <w:color w:val="000000"/>
           <w:sz w:val="24"/>
         </w:rPr>
-        <w:t>' v</w:t>
-      </w:r>
-      <w:r>
-        <w:rPr>
-          <w:rFonts w:ascii="Charis SIL Regular" w:hAnsi="Charis SIL Regular" w:eastAsia="Charis SIL Regular"/>
-          <w:b w:val="0"/>
-          <w:i w:val="0"/>
-          <w:color w:val="000000"/>
-          <w:sz w:val="24"/>
-        </w:rPr>
-        <w:hyperlink r:id="rId30" w:history="1">
-          <w:r>
-            <w:rPr>
-              <w:rStyle w:val="Hyperlink"/>
-            </w:rPr>
-            <w:t>an</w:t>
-          </w:r>
-        </w:hyperlink>
-      </w:r>
-      <w:r>
-        <w:rPr>
-          <w:rFonts w:ascii="Charis SIL Regular" w:hAnsi="Charis SIL Regular" w:eastAsia="Charis SIL Regular"/>
-          <w:b w:val="0"/>
-          <w:i w:val="0"/>
-          <w:color w:val="000000"/>
-          <w:sz w:val="24"/>
-        </w:rPr>
-        <w:t xml:space="preserve"> </w:t>
-      </w:r>
-      <w:r>
-        <w:rPr>
-          <w:rFonts w:ascii="Charis SIL Regular" w:hAnsi="Charis SIL Regular" w:eastAsia="Charis SIL Regular"/>
-          <w:b w:val="0"/>
-          <w:i w:val="0"/>
-          <w:color w:val="000000"/>
-          <w:sz w:val="24"/>
-        </w:rPr>
-        <w:hyperlink r:id="rId30" w:history="1">
-          <w:r>
-            <w:rPr>
-              <w:rStyle w:val="Hyperlink"/>
-            </w:rPr>
-            <w:t>de historicus</w:t>
-          </w:r>
-        </w:hyperlink>
-      </w:r>
-      <w:r>
-        <w:rPr>
-          <w:rFonts w:ascii="Charis SIL Regular" w:hAnsi="Charis SIL Regular" w:eastAsia="Charis SIL Regular"/>
-          <w:b w:val="0"/>
-          <w:i w:val="0"/>
-          <w:color w:val="000000"/>
-          <w:sz w:val="24"/>
-        </w:rPr>
-        <w:t xml:space="preserve"> </w:t>
-      </w:r>
-      <w:r>
-        <w:rPr>
-          <w:rFonts w:ascii="Charis SIL Regular" w:hAnsi="Charis SIL Regular" w:eastAsia="Charis SIL Regular"/>
-          <w:b w:val="0"/>
-          <w:i w:val="0"/>
-          <w:color w:val="000000"/>
-          <w:sz w:val="24"/>
-        </w:rPr>
-        <w:hyperlink r:id="rId30" w:history="1">
-          <w:r>
-            <w:rPr>
-              <w:rStyle w:val="Hyperlink"/>
-            </w:rPr>
-            <w:t xml:space="preserve">dr. </w:t>
-          </w:r>
-        </w:hyperlink>
-      </w:r>
-      <w:r>
-        <w:rPr>
-          <w:rFonts w:ascii="Charis SIL Regular" w:hAnsi="Charis SIL Regular" w:eastAsia="Charis SIL Regular"/>
-          <w:b w:val="0"/>
-          <w:i w:val="0"/>
-          <w:color w:val="000000"/>
-          <w:sz w:val="24"/>
-        </w:rPr>
-        <w:hyperlink r:id="rId30" w:history="1">
-          <w:r>
-            <w:rPr>
-              <w:rStyle w:val="Hyperlink"/>
-            </w:rPr>
-            <w:t>J</w:t>
-          </w:r>
-        </w:hyperlink>
-      </w:r>
-      <w:r>
-        <w:rPr>
-          <w:rFonts w:ascii="Charis SIL Regular" w:hAnsi="Charis SIL Regular" w:eastAsia="Charis SIL Regular"/>
-          <w:b w:val="0"/>
-          <w:i w:val="0"/>
-          <w:color w:val="000000"/>
-          <w:sz w:val="24"/>
-        </w:rPr>
-        <w:hyperlink r:id="rId30" w:history="1">
-          <w:r>
-            <w:rPr>
-              <w:rStyle w:val="Hyperlink"/>
-            </w:rPr>
-            <w:t>.A. Ad</w:t>
-          </w:r>
-        </w:hyperlink>
-      </w:r>
-      <w:r>
-        <w:rPr>
-          <w:rFonts w:ascii="Charis SIL Regular" w:hAnsi="Charis SIL Regular" w:eastAsia="Charis SIL Regular"/>
-          <w:b w:val="0"/>
-          <w:i w:val="0"/>
-          <w:color w:val="000000"/>
-          <w:sz w:val="24"/>
-        </w:rPr>
-        <w:hyperlink r:id="rId30" w:history="1">
-          <w:r>
-            <w:rPr>
-              <w:rStyle w:val="Hyperlink"/>
-            </w:rPr>
-            <w:t>i</w:t>
-          </w:r>
-        </w:hyperlink>
-      </w:r>
-      <w:r>
-        <w:rPr>
-          <w:rFonts w:ascii="Charis SIL Regular" w:hAnsi="Charis SIL Regular" w:eastAsia="Charis SIL Regular"/>
-          <w:b w:val="0"/>
-          <w:i w:val="0"/>
-          <w:color w:val="000000"/>
-          <w:sz w:val="24"/>
-        </w:rPr>
-        <w:hyperlink r:id="rId30" w:history="1">
-          <w:r>
-            <w:rPr>
-              <w:rStyle w:val="Hyperlink"/>
-            </w:rPr>
-            <w:t xml:space="preserve"> M</w:t>
-          </w:r>
-        </w:hyperlink>
+        <w:t>' van de historicus dr. J.A. Adi M</w:t>
       </w:r>
       <w:r>
         <w:rPr>
@@ -7053,13 +6912,175 @@
       </w:r>
       <w:r>
         <w:rPr>
-          <w:rFonts w:ascii="Charis SIL Regular" w:hAnsi="Charis SIL Regular" w:eastAsia="Charis SIL Regular"/>
-          <w:b w:val="0"/>
-          <w:i w:val="0"/>
-          <w:color w:val="000000"/>
-          <w:sz w:val="24"/>
-        </w:rPr>
-        <w:t xml:space="preserve"> die relevant kunnen zijn voor onderzoek naar het </w:t>
+          <w:u w:val="single" w:color="0066cc"/>
+          <w:rFonts w:ascii="Charis SIL Regular" w:hAnsi="Charis SIL Regular" w:eastAsia="Charis SIL Regular"/>
+          <w:b w:val="0"/>
+          <w:i w:val="0"/>
+          <w:color w:val="000000"/>
+          <w:sz w:val="24"/>
+        </w:rPr>
+        <w:hyperlink r:id="rId35" w:history="1">
+          <w:r>
+            <w:rPr>
+              <w:rStyle w:val="Hyperlink"/>
+            </w:rPr>
+            <w:t xml:space="preserve"> d</w:t>
+          </w:r>
+        </w:hyperlink>
+      </w:r>
+      <w:r>
+        <w:rPr>
+          <w:u w:val="single" w:color="0066cc"/>
+          <w:rFonts w:ascii="Charis SIL Regular" w:hAnsi="Charis SIL Regular" w:eastAsia="Charis SIL Regular"/>
+          <w:b w:val="0"/>
+          <w:i w:val="0"/>
+          <w:color w:val="000000"/>
+          <w:sz w:val="24"/>
+        </w:rPr>
+        <w:hyperlink r:id="rId35" w:history="1">
+          <w:r>
+            <w:rPr>
+              <w:rStyle w:val="Hyperlink"/>
+            </w:rPr>
+            <w:t>i</w:t>
+          </w:r>
+        </w:hyperlink>
+      </w:r>
+      <w:r>
+        <w:rPr>
+          <w:u w:val="single" w:color="0066cc"/>
+          <w:rFonts w:ascii="Charis SIL Regular" w:hAnsi="Charis SIL Regular" w:eastAsia="Charis SIL Regular"/>
+          <w:b w:val="0"/>
+          <w:i w:val="0"/>
+          <w:color w:val="000000"/>
+          <w:sz w:val="24"/>
+        </w:rPr>
+        <w:hyperlink r:id="rId35" w:history="1">
+          <w:r>
+            <w:rPr>
+              <w:rStyle w:val="Hyperlink"/>
+            </w:rPr>
+            <w:t>e r</w:t>
+          </w:r>
+        </w:hyperlink>
+      </w:r>
+      <w:r>
+        <w:rPr>
+          <w:u w:val="single" w:color="0066cc"/>
+          <w:rFonts w:ascii="Charis SIL Regular" w:hAnsi="Charis SIL Regular" w:eastAsia="Charis SIL Regular"/>
+          <w:b w:val="0"/>
+          <w:i w:val="0"/>
+          <w:color w:val="000000"/>
+          <w:sz w:val="24"/>
+        </w:rPr>
+        <w:hyperlink r:id="rId35" w:history="1">
+          <w:r>
+            <w:rPr>
+              <w:rStyle w:val="Hyperlink"/>
+            </w:rPr>
+            <w:t>e</w:t>
+          </w:r>
+        </w:hyperlink>
+      </w:r>
+      <w:r>
+        <w:rPr>
+          <w:u w:val="single" w:color="0066cc"/>
+          <w:rFonts w:ascii="Charis SIL Regular" w:hAnsi="Charis SIL Regular" w:eastAsia="Charis SIL Regular"/>
+          <w:b w:val="0"/>
+          <w:i w:val="0"/>
+          <w:color w:val="000000"/>
+          <w:sz w:val="24"/>
+        </w:rPr>
+        <w:hyperlink r:id="rId35" w:history="1">
+          <w:r>
+            <w:rPr>
+              <w:rStyle w:val="Hyperlink"/>
+            </w:rPr>
+            <w:t>levant kunnen zijn v</w:t>
+          </w:r>
+        </w:hyperlink>
+      </w:r>
+      <w:r>
+        <w:rPr>
+          <w:u w:val="single" w:color="0066cc"/>
+          <w:rFonts w:ascii="Charis SIL Regular" w:hAnsi="Charis SIL Regular" w:eastAsia="Charis SIL Regular"/>
+          <w:b w:val="0"/>
+          <w:i w:val="0"/>
+          <w:color w:val="000000"/>
+          <w:sz w:val="24"/>
+        </w:rPr>
+        <w:hyperlink r:id="rId35" w:history="1">
+          <w:r>
+            <w:rPr>
+              <w:rStyle w:val="Hyperlink"/>
+            </w:rPr>
+            <w:t>oor onderz</w:t>
+          </w:r>
+        </w:hyperlink>
+      </w:r>
+      <w:r>
+        <w:rPr>
+          <w:rFonts w:ascii="Charis SIL Regular" w:hAnsi="Charis SIL Regular" w:eastAsia="Charis SIL Regular"/>
+          <w:b w:val="0"/>
+          <w:i w:val="0"/>
+          <w:color w:val="000000"/>
+          <w:sz w:val="24"/>
+        </w:rPr>
+        <w:t xml:space="preserve">oek </w:t>
+      </w:r>
+      <w:r>
+        <w:rPr>
+          <w:u w:val="single" w:color="0066cc"/>
+          <w:rFonts w:ascii="Charis SIL Regular" w:hAnsi="Charis SIL Regular" w:eastAsia="Charis SIL Regular"/>
+          <w:b w:val="0"/>
+          <w:i w:val="0"/>
+          <w:color w:val="000000"/>
+          <w:sz w:val="24"/>
+        </w:rPr>
+        <w:hyperlink r:id="rId36" w:history="1">
+          <w:r>
+            <w:rPr>
+              <w:rStyle w:val="Hyperlink"/>
+            </w:rPr>
+            <w:t>naa</w:t>
+          </w:r>
+        </w:hyperlink>
+      </w:r>
+      <w:r>
+        <w:rPr>
+          <w:u w:val="single" w:color="0066cc"/>
+          <w:rFonts w:ascii="Charis SIL Regular" w:hAnsi="Charis SIL Regular" w:eastAsia="Charis SIL Regular"/>
+          <w:b w:val="0"/>
+          <w:i w:val="0"/>
+          <w:color w:val="000000"/>
+          <w:sz w:val="24"/>
+        </w:rPr>
+        <w:hyperlink r:id="rId36" w:history="1">
+          <w:r>
+            <w:rPr>
+              <w:rStyle w:val="Hyperlink"/>
+            </w:rPr>
+            <w:t>r</w:t>
+          </w:r>
+        </w:hyperlink>
+      </w:r>
+      <w:r>
+        <w:rPr>
+          <w:u w:val="single" w:color="0066cc"/>
+          <w:rFonts w:ascii="Charis SIL Regular" w:hAnsi="Charis SIL Regular" w:eastAsia="Charis SIL Regular"/>
+          <w:b w:val="0"/>
+          <w:i w:val="0"/>
+          <w:color w:val="000000"/>
+          <w:sz w:val="24"/>
+        </w:rPr>
+        <w:hyperlink r:id="rId36" w:history="1">
+          <w:r>
+            <w:rPr>
+              <w:rStyle w:val="Hyperlink"/>
+            </w:rPr>
+            <w:t xml:space="preserve"> het </w:t>
+          </w:r>
+        </w:hyperlink>
       </w:r>
       <w:r>
         <w:br/>

--- a/EXPORTS/DOCX/published/niveau2/Dutch/ArubaBonaireCuracao.docx
+++ b/EXPORTS/DOCX/published/niveau2/Dutch/ArubaBonaireCuracao.docx
@@ -1231,7 +1231,6 @@
       </w:r>
       <w:r>
         <w:rPr>
-          <w:u w:val="single" w:color="0066cc"/>
           <w:rFonts w:ascii="Charis SIL Regular" w:hAnsi="Charis SIL Regular" w:eastAsia="Charis SIL Regular"/>
           <w:b w:val="0"/>
           <w:i w:val="0"/>
@@ -1701,7 +1700,7 @@
             <w:rPr>
               <w:rStyle w:val="Hyperlink"/>
             </w:rPr>
-            <w:t>i</w:t>
+            <w:t>in</w:t>
           </w:r>
         </w:hyperlink>
       </w:r>
@@ -1712,8 +1711,9 @@
           <w:i w:val="0"/>
           <w:color w:val="0066CC"/>
           <w:sz w:val="24"/>
-        </w:rPr>
-        <w:t xml:space="preserve">n </w:t>
+          <w:u w:val="single"/>
+        </w:rPr>
+        <w:t xml:space="preserve"> </w:t>
       </w:r>
       <w:r>
         <w:rPr>
@@ -1747,9 +1747,19 @@
             <w:rPr>
               <w:rStyle w:val="Hyperlink"/>
             </w:rPr>
-            <w:t>Indië</w:t>
+            <w:t>Ind</w:t>
           </w:r>
         </w:hyperlink>
+      </w:r>
+      <w:r>
+        <w:rPr>
+          <w:rFonts w:ascii="Charis SIL Regular" w:hAnsi="Charis SIL Regular" w:eastAsia="Charis SIL Regular"/>
+          <w:b w:val="0"/>
+          <w:i w:val="0"/>
+          <w:color w:val="0066CC"/>
+          <w:sz w:val="24"/>
+        </w:rPr>
+        <w:t>ië</w:t>
       </w:r>
       <w:r>
         <w:rPr>
@@ -4299,7 +4309,14 @@
           <w:sz w:val="24"/>
           <w:u w:val="single"/>
         </w:rPr>
-        <w:t>A</w:t>
+        <w:hyperlink r:id="rId28" w:history="1">
+          <w:r>
+            <w:rPr>
+              <w:rStyle w:val="Hyperlink"/>
+            </w:rPr>
+            <w:t>A</w:t>
+          </w:r>
+        </w:hyperlink>
       </w:r>
       <w:r>
         <w:rPr>
@@ -4310,7 +4327,7 @@
           <w:sz w:val="24"/>
           <w:u w:val="single"/>
         </w:rPr>
-        <w:hyperlink r:id="rId27" w:history="1">
+        <w:hyperlink r:id="rId28" w:history="1">
           <w:r>
             <w:rPr>
               <w:rStyle w:val="Hyperlink"/>
@@ -4328,7 +4345,7 @@
           <w:sz w:val="24"/>
           <w:u w:val="single"/>
         </w:rPr>
-        <w:hyperlink r:id="rId27" w:history="1">
+        <w:hyperlink r:id="rId28" w:history="1">
           <w:r>
             <w:rPr>
               <w:rStyle w:val="Hyperlink"/>
@@ -4357,7 +4374,7 @@
           <w:sz w:val="24"/>
           <w:u w:val="single"/>
         </w:rPr>
-        <w:hyperlink r:id="rId27" w:history="1">
+        <w:hyperlink r:id="rId28" w:history="1">
           <w:r>
             <w:rPr>
               <w:rStyle w:val="Hyperlink"/>
@@ -5141,7 +5158,146 @@
           <w:color w:val="000000"/>
           <w:sz w:val="24"/>
         </w:rPr>
-        <w:t>' van de historicus dr. J.A. Adi M</w:t>
+        <w:t>' v</w:t>
+      </w:r>
+      <w:r>
+        <w:rPr>
+          <w:rFonts w:ascii="Charis SIL Regular" w:hAnsi="Charis SIL Regular" w:eastAsia="Charis SIL Regular"/>
+          <w:b w:val="0"/>
+          <w:i w:val="0"/>
+          <w:color w:val="000000"/>
+          <w:sz w:val="24"/>
+        </w:rPr>
+        <w:hyperlink r:id="rId30" w:history="1">
+          <w:r>
+            <w:rPr>
+              <w:rStyle w:val="Hyperlink"/>
+            </w:rPr>
+            <w:t>an</w:t>
+          </w:r>
+        </w:hyperlink>
+      </w:r>
+      <w:r>
+        <w:rPr>
+          <w:rFonts w:ascii="Charis SIL Regular" w:hAnsi="Charis SIL Regular" w:eastAsia="Charis SIL Regular"/>
+          <w:b w:val="0"/>
+          <w:i w:val="0"/>
+          <w:color w:val="000000"/>
+          <w:sz w:val="24"/>
+        </w:rPr>
+        <w:t xml:space="preserve"> </w:t>
+      </w:r>
+      <w:r>
+        <w:rPr>
+          <w:rFonts w:ascii="Charis SIL Regular" w:hAnsi="Charis SIL Regular" w:eastAsia="Charis SIL Regular"/>
+          <w:b w:val="0"/>
+          <w:i w:val="0"/>
+          <w:color w:val="000000"/>
+          <w:sz w:val="24"/>
+        </w:rPr>
+        <w:hyperlink r:id="rId30" w:history="1">
+          <w:r>
+            <w:rPr>
+              <w:rStyle w:val="Hyperlink"/>
+            </w:rPr>
+            <w:t>de historicus</w:t>
+          </w:r>
+        </w:hyperlink>
+      </w:r>
+      <w:r>
+        <w:rPr>
+          <w:rFonts w:ascii="Charis SIL Regular" w:hAnsi="Charis SIL Regular" w:eastAsia="Charis SIL Regular"/>
+          <w:b w:val="0"/>
+          <w:i w:val="0"/>
+          <w:color w:val="000000"/>
+          <w:sz w:val="24"/>
+        </w:rPr>
+        <w:t xml:space="preserve"> </w:t>
+      </w:r>
+      <w:r>
+        <w:rPr>
+          <w:rFonts w:ascii="Charis SIL Regular" w:hAnsi="Charis SIL Regular" w:eastAsia="Charis SIL Regular"/>
+          <w:b w:val="0"/>
+          <w:i w:val="0"/>
+          <w:color w:val="000000"/>
+          <w:sz w:val="24"/>
+        </w:rPr>
+        <w:hyperlink r:id="rId30" w:history="1">
+          <w:r>
+            <w:rPr>
+              <w:rStyle w:val="Hyperlink"/>
+            </w:rPr>
+            <w:t xml:space="preserve">dr. </w:t>
+          </w:r>
+        </w:hyperlink>
+      </w:r>
+      <w:r>
+        <w:rPr>
+          <w:rFonts w:ascii="Charis SIL Regular" w:hAnsi="Charis SIL Regular" w:eastAsia="Charis SIL Regular"/>
+          <w:b w:val="0"/>
+          <w:i w:val="0"/>
+          <w:color w:val="000000"/>
+          <w:sz w:val="24"/>
+        </w:rPr>
+        <w:hyperlink r:id="rId30" w:history="1">
+          <w:r>
+            <w:rPr>
+              <w:rStyle w:val="Hyperlink"/>
+            </w:rPr>
+            <w:t>J</w:t>
+          </w:r>
+        </w:hyperlink>
+      </w:r>
+      <w:r>
+        <w:rPr>
+          <w:rFonts w:ascii="Charis SIL Regular" w:hAnsi="Charis SIL Regular" w:eastAsia="Charis SIL Regular"/>
+          <w:b w:val="0"/>
+          <w:i w:val="0"/>
+          <w:color w:val="000000"/>
+          <w:sz w:val="24"/>
+        </w:rPr>
+        <w:hyperlink r:id="rId30" w:history="1">
+          <w:r>
+            <w:rPr>
+              <w:rStyle w:val="Hyperlink"/>
+            </w:rPr>
+            <w:t>.A. Ad</w:t>
+          </w:r>
+        </w:hyperlink>
+      </w:r>
+      <w:r>
+        <w:rPr>
+          <w:rFonts w:ascii="Charis SIL Regular" w:hAnsi="Charis SIL Regular" w:eastAsia="Charis SIL Regular"/>
+          <w:b w:val="0"/>
+          <w:i w:val="0"/>
+          <w:color w:val="000000"/>
+          <w:sz w:val="24"/>
+        </w:rPr>
+        <w:hyperlink r:id="rId30" w:history="1">
+          <w:r>
+            <w:rPr>
+              <w:rStyle w:val="Hyperlink"/>
+            </w:rPr>
+            <w:t>i</w:t>
+          </w:r>
+        </w:hyperlink>
+      </w:r>
+      <w:r>
+        <w:rPr>
+          <w:rFonts w:ascii="Charis SIL Regular" w:hAnsi="Charis SIL Regular" w:eastAsia="Charis SIL Regular"/>
+          <w:b w:val="0"/>
+          <w:i w:val="0"/>
+          <w:color w:val="000000"/>
+          <w:sz w:val="24"/>
+        </w:rPr>
+        <w:hyperlink r:id="rId30" w:history="1">
+          <w:r>
+            <w:rPr>
+              <w:rStyle w:val="Hyperlink"/>
+            </w:rPr>
+            <w:t xml:space="preserve"> M</w:t>
+          </w:r>
+        </w:hyperlink>
       </w:r>
       <w:r>
         <w:rPr>
@@ -6889,6 +7045,7 @@
           <w:i w:val="0"/>
           <w:color w:val="0066CC"/>
           <w:sz w:val="24"/>
+          <w:u w:val="single"/>
         </w:rPr>
         <w:t xml:space="preserve"> </w:t>
       </w:r>
@@ -6901,7 +7058,7 @@
           <w:sz w:val="24"/>
           <w:u w:val="single"/>
         </w:rPr>
-        <w:hyperlink r:id="rId36" w:history="1">
+        <w:hyperlink r:id="rId35" w:history="1">
           <w:r>
             <w:rPr>
               <w:rStyle w:val="Hyperlink"/>
@@ -7134,6 +7291,7 @@
       </w:r>
       <w:r>
         <w:rPr>
+          <w:u w:val="single" w:color="0066cc"/>
           <w:rFonts w:ascii="Charis SIL Regular" w:hAnsi="Charis SIL Regular" w:eastAsia="Charis SIL Regular"/>
           <w:b w:val="0"/>
           <w:i w:val="0"/>

--- a/EXPORTS/DOCX/published/niveau2/Dutch/ArubaBonaireCuracao.docx
+++ b/EXPORTS/DOCX/published/niveau2/Dutch/ArubaBonaireCuracao.docx
@@ -1515,7 +1515,24 @@
             <w:rPr>
               <w:rStyle w:val="Hyperlink"/>
             </w:rPr>
-            <w:t>Onderofficier</w:t>
+            <w:t>Onderoffici</w:t>
+          </w:r>
+        </w:hyperlink>
+      </w:r>
+      <w:r>
+        <w:rPr>
+          <w:rFonts w:ascii="Charis SIL Regular" w:hAnsi="Charis SIL Regular" w:eastAsia="Charis SIL Regular"/>
+          <w:b w:val="0"/>
+          <w:i w:val="0"/>
+          <w:color w:val="0066CC"/>
+          <w:sz w:val="24"/>
+        </w:rPr>
+        <w:hyperlink r:id="rId16" w:history="1">
+          <w:r>
+            <w:rPr>
+              <w:rStyle w:val="Hyperlink"/>
+            </w:rPr>
+            <w:t>er</w:t>
           </w:r>
         </w:hyperlink>
       </w:r>
@@ -1747,19 +1764,9 @@
             <w:rPr>
               <w:rStyle w:val="Hyperlink"/>
             </w:rPr>
-            <w:t>Ind</w:t>
+            <w:t>Indië</w:t>
           </w:r>
         </w:hyperlink>
-      </w:r>
-      <w:r>
-        <w:rPr>
-          <w:rFonts w:ascii="Charis SIL Regular" w:hAnsi="Charis SIL Regular" w:eastAsia="Charis SIL Regular"/>
-          <w:b w:val="0"/>
-          <w:i w:val="0"/>
-          <w:color w:val="0066CC"/>
-          <w:sz w:val="24"/>
-        </w:rPr>
-        <w:t>ië</w:t>
       </w:r>
       <w:r>
         <w:rPr>
@@ -2348,61 +2355,7 @@
           <w:color w:val="000000"/>
           <w:sz w:val="24"/>
         </w:rPr>
-        <w:t>, die informatie bevat over Ne</w:t>
-      </w:r>
-      <w:r>
-        <w:rPr>
-          <w:u w:val="single" w:color="0066cc"/>
-          <w:rFonts w:ascii="Charis SIL Regular" w:hAnsi="Charis SIL Regular" w:eastAsia="Charis SIL Regular"/>
-          <w:b w:val="0"/>
-          <w:i w:val="0"/>
-          <w:color w:val="000000"/>
-          <w:sz w:val="24"/>
-        </w:rPr>
-        <w:hyperlink r:id="rId17" w:history="1">
-          <w:r>
-            <w:rPr>
-              <w:rStyle w:val="Hyperlink"/>
-            </w:rPr>
-            <w:t>derlandse ko</w:t>
-          </w:r>
-        </w:hyperlink>
-      </w:r>
-      <w:r>
-        <w:rPr>
-          <w:u w:val="single" w:color="0066cc"/>
-          <w:rFonts w:ascii="Charis SIL Regular" w:hAnsi="Charis SIL Regular" w:eastAsia="Charis SIL Regular"/>
-          <w:b w:val="0"/>
-          <w:i w:val="0"/>
-          <w:color w:val="000000"/>
-          <w:sz w:val="24"/>
-        </w:rPr>
-        <w:hyperlink r:id="rId17" w:history="1">
-          <w:r>
-            <w:rPr>
-              <w:rStyle w:val="Hyperlink"/>
-            </w:rPr>
-            <w:t>l</w:t>
-          </w:r>
-        </w:hyperlink>
-      </w:r>
-      <w:r>
-        <w:rPr>
-          <w:u w:val="single" w:color="0066cc"/>
-          <w:rFonts w:ascii="Charis SIL Regular" w:hAnsi="Charis SIL Regular" w:eastAsia="Charis SIL Regular"/>
-          <w:b w:val="0"/>
-          <w:i w:val="0"/>
-          <w:color w:val="000000"/>
-          <w:sz w:val="24"/>
-        </w:rPr>
-        <w:hyperlink r:id="rId17" w:history="1">
-          <w:r>
-            <w:rPr>
-              <w:rStyle w:val="Hyperlink"/>
-            </w:rPr>
-            <w:t>on</w:t>
-          </w:r>
-        </w:hyperlink>
+        <w:t>, die informatie bevat over Nederlandse kolon</w:t>
       </w:r>
       <w:r>
         <w:rPr>
@@ -4280,7 +4233,7 @@
           <w:sz w:val="24"/>
           <w:u w:val="single"/>
         </w:rPr>
-        <w:hyperlink r:id="rId27" w:history="1">
+        <w:hyperlink r:id="rId28" w:history="1">
           <w:r>
             <w:rPr>
               <w:rStyle w:val="Hyperlink"/>
@@ -4327,7 +4280,7 @@
           <w:sz w:val="24"/>
           <w:u w:val="single"/>
         </w:rPr>
-        <w:hyperlink r:id="rId28" w:history="1">
+        <w:hyperlink r:id="rId27" w:history="1">
           <w:r>
             <w:rPr>
               <w:rStyle w:val="Hyperlink"/>
@@ -4345,7 +4298,7 @@
           <w:sz w:val="24"/>
           <w:u w:val="single"/>
         </w:rPr>
-        <w:hyperlink r:id="rId28" w:history="1">
+        <w:hyperlink r:id="rId27" w:history="1">
           <w:r>
             <w:rPr>
               <w:rStyle w:val="Hyperlink"/>
@@ -4374,7 +4327,7 @@
           <w:sz w:val="24"/>
           <w:u w:val="single"/>
         </w:rPr>
-        <w:hyperlink r:id="rId28" w:history="1">
+        <w:hyperlink r:id="rId27" w:history="1">
           <w:r>
             <w:rPr>
               <w:rStyle w:val="Hyperlink"/>
@@ -5158,248 +5111,7 @@
           <w:color w:val="000000"/>
           <w:sz w:val="24"/>
         </w:rPr>
-        <w:t>' v</w:t>
-      </w:r>
-      <w:r>
-        <w:rPr>
-          <w:rFonts w:ascii="Charis SIL Regular" w:hAnsi="Charis SIL Regular" w:eastAsia="Charis SIL Regular"/>
-          <w:b w:val="0"/>
-          <w:i w:val="0"/>
-          <w:color w:val="000000"/>
-          <w:sz w:val="24"/>
-        </w:rPr>
-        <w:hyperlink r:id="rId30" w:history="1">
-          <w:r>
-            <w:rPr>
-              <w:rStyle w:val="Hyperlink"/>
-            </w:rPr>
-            <w:t>an</w:t>
-          </w:r>
-        </w:hyperlink>
-      </w:r>
-      <w:r>
-        <w:rPr>
-          <w:rFonts w:ascii="Charis SIL Regular" w:hAnsi="Charis SIL Regular" w:eastAsia="Charis SIL Regular"/>
-          <w:b w:val="0"/>
-          <w:i w:val="0"/>
-          <w:color w:val="000000"/>
-          <w:sz w:val="24"/>
-        </w:rPr>
-        <w:t xml:space="preserve"> </w:t>
-      </w:r>
-      <w:r>
-        <w:rPr>
-          <w:rFonts w:ascii="Charis SIL Regular" w:hAnsi="Charis SIL Regular" w:eastAsia="Charis SIL Regular"/>
-          <w:b w:val="0"/>
-          <w:i w:val="0"/>
-          <w:color w:val="000000"/>
-          <w:sz w:val="24"/>
-        </w:rPr>
-        <w:hyperlink r:id="rId30" w:history="1">
-          <w:r>
-            <w:rPr>
-              <w:rStyle w:val="Hyperlink"/>
-            </w:rPr>
-            <w:t>de historicus</w:t>
-          </w:r>
-        </w:hyperlink>
-      </w:r>
-      <w:r>
-        <w:rPr>
-          <w:rFonts w:ascii="Charis SIL Regular" w:hAnsi="Charis SIL Regular" w:eastAsia="Charis SIL Regular"/>
-          <w:b w:val="0"/>
-          <w:i w:val="0"/>
-          <w:color w:val="000000"/>
-          <w:sz w:val="24"/>
-        </w:rPr>
-        <w:t xml:space="preserve"> </w:t>
-      </w:r>
-      <w:r>
-        <w:rPr>
-          <w:rFonts w:ascii="Charis SIL Regular" w:hAnsi="Charis SIL Regular" w:eastAsia="Charis SIL Regular"/>
-          <w:b w:val="0"/>
-          <w:i w:val="0"/>
-          <w:color w:val="000000"/>
-          <w:sz w:val="24"/>
-        </w:rPr>
-        <w:hyperlink r:id="rId30" w:history="1">
-          <w:r>
-            <w:rPr>
-              <w:rStyle w:val="Hyperlink"/>
-            </w:rPr>
-            <w:t xml:space="preserve">dr. </w:t>
-          </w:r>
-        </w:hyperlink>
-      </w:r>
-      <w:r>
-        <w:rPr>
-          <w:rFonts w:ascii="Charis SIL Regular" w:hAnsi="Charis SIL Regular" w:eastAsia="Charis SIL Regular"/>
-          <w:b w:val="0"/>
-          <w:i w:val="0"/>
-          <w:color w:val="000000"/>
-          <w:sz w:val="24"/>
-        </w:rPr>
-        <w:hyperlink r:id="rId30" w:history="1">
-          <w:r>
-            <w:rPr>
-              <w:rStyle w:val="Hyperlink"/>
-            </w:rPr>
-            <w:t>J</w:t>
-          </w:r>
-        </w:hyperlink>
-      </w:r>
-      <w:r>
-        <w:rPr>
-          <w:rFonts w:ascii="Charis SIL Regular" w:hAnsi="Charis SIL Regular" w:eastAsia="Charis SIL Regular"/>
-          <w:b w:val="0"/>
-          <w:i w:val="0"/>
-          <w:color w:val="000000"/>
-          <w:sz w:val="24"/>
-        </w:rPr>
-        <w:hyperlink r:id="rId30" w:history="1">
-          <w:r>
-            <w:rPr>
-              <w:rStyle w:val="Hyperlink"/>
-            </w:rPr>
-            <w:t>.A. Ad</w:t>
-          </w:r>
-        </w:hyperlink>
-      </w:r>
-      <w:r>
-        <w:rPr>
-          <w:rFonts w:ascii="Charis SIL Regular" w:hAnsi="Charis SIL Regular" w:eastAsia="Charis SIL Regular"/>
-          <w:b w:val="0"/>
-          <w:i w:val="0"/>
-          <w:color w:val="000000"/>
-          <w:sz w:val="24"/>
-        </w:rPr>
-        <w:hyperlink r:id="rId30" w:history="1">
-          <w:r>
-            <w:rPr>
-              <w:rStyle w:val="Hyperlink"/>
-            </w:rPr>
-            <w:t>i</w:t>
-          </w:r>
-        </w:hyperlink>
-      </w:r>
-      <w:r>
-        <w:rPr>
-          <w:rFonts w:ascii="Charis SIL Regular" w:hAnsi="Charis SIL Regular" w:eastAsia="Charis SIL Regular"/>
-          <w:b w:val="0"/>
-          <w:i w:val="0"/>
-          <w:color w:val="000000"/>
-          <w:sz w:val="24"/>
-        </w:rPr>
-        <w:hyperlink r:id="rId30" w:history="1">
-          <w:r>
-            <w:rPr>
-              <w:rStyle w:val="Hyperlink"/>
-            </w:rPr>
-            <w:t xml:space="preserve"> M</w:t>
-          </w:r>
-        </w:hyperlink>
-      </w:r>
-      <w:r>
-        <w:rPr>
-          <w:rFonts w:ascii="Charis SIL Regular" w:hAnsi="Charis SIL Regular" w:eastAsia="Charis SIL Regular"/>
-          <w:b w:val="0"/>
-          <w:i w:val="0"/>
-          <w:color w:val="000000"/>
-          <w:sz w:val="24"/>
-        </w:rPr>
-        <w:hyperlink r:id="rId30" w:history="1">
-          <w:r>
-            <w:rPr>
-              <w:rStyle w:val="Hyperlink"/>
-            </w:rPr>
-            <w:t xml:space="preserve">artis </w:t>
-          </w:r>
-        </w:hyperlink>
-      </w:r>
-      <w:r>
-        <w:rPr>
-          <w:rFonts w:ascii="Charis SIL Regular" w:hAnsi="Charis SIL Regular" w:eastAsia="Charis SIL Regular"/>
-          <w:b w:val="0"/>
-          <w:i w:val="0"/>
-          <w:color w:val="000000"/>
-          <w:sz w:val="24"/>
-        </w:rPr>
-        <w:hyperlink r:id="rId30" w:history="1">
-          <w:r>
-            <w:rPr>
-              <w:rStyle w:val="Hyperlink"/>
-            </w:rPr>
-            <w:t>b</w:t>
-          </w:r>
-        </w:hyperlink>
-      </w:r>
-      <w:r>
-        <w:rPr>
-          <w:rFonts w:ascii="Charis SIL Regular" w:hAnsi="Charis SIL Regular" w:eastAsia="Charis SIL Regular"/>
-          <w:b w:val="0"/>
-          <w:i w:val="0"/>
-          <w:color w:val="000000"/>
-          <w:sz w:val="24"/>
-        </w:rPr>
-        <w:hyperlink r:id="rId30" w:history="1">
-          <w:r>
-            <w:rPr>
-              <w:rStyle w:val="Hyperlink"/>
-            </w:rPr>
-            <w:t>e</w:t>
-          </w:r>
-        </w:hyperlink>
-      </w:r>
-      <w:r>
-        <w:rPr>
-          <w:rFonts w:ascii="Charis SIL Regular" w:hAnsi="Charis SIL Regular" w:eastAsia="Charis SIL Regular"/>
-          <w:b w:val="0"/>
-          <w:i w:val="0"/>
-          <w:color w:val="000000"/>
-          <w:sz w:val="24"/>
-        </w:rPr>
-        <w:hyperlink r:id="rId30" w:history="1">
-          <w:r>
-            <w:rPr>
-              <w:rStyle w:val="Hyperlink"/>
-            </w:rPr>
-            <w:t>schr</w:t>
-          </w:r>
-        </w:hyperlink>
-      </w:r>
-      <w:r>
-        <w:rPr>
-          <w:rFonts w:ascii="Charis SIL Regular" w:hAnsi="Charis SIL Regular" w:eastAsia="Charis SIL Regular"/>
-          <w:b w:val="0"/>
-          <w:i w:val="0"/>
-          <w:color w:val="000000"/>
-          <w:sz w:val="24"/>
-        </w:rPr>
-        <w:hyperlink r:id="rId30" w:history="1">
-          <w:r>
-            <w:rPr>
-              <w:rStyle w:val="Hyperlink"/>
-            </w:rPr>
-            <w:t>i</w:t>
-          </w:r>
-        </w:hyperlink>
-      </w:r>
-      <w:r>
-        <w:rPr>
-          <w:rFonts w:ascii="Charis SIL Regular" w:hAnsi="Charis SIL Regular" w:eastAsia="Charis SIL Regular"/>
-          <w:b w:val="0"/>
-          <w:i w:val="0"/>
-          <w:color w:val="000000"/>
-          <w:sz w:val="24"/>
-        </w:rPr>
-        <w:hyperlink r:id="rId30" w:history="1">
-          <w:r>
-            <w:rPr>
-              <w:rStyle w:val="Hyperlink"/>
-            </w:rPr>
-            <w:t>jft de pre-ko</w:t>
-          </w:r>
-        </w:hyperlink>
+        <w:t>' van de historicus dr. J.A. Adi Martis beschrijft de pre-ko</w:t>
       </w:r>
       <w:r>
         <w:rPr>
@@ -7045,20 +6757,19 @@
           <w:i w:val="0"/>
           <w:color w:val="0066CC"/>
           <w:sz w:val="24"/>
+        </w:rPr>
+        <w:t xml:space="preserve"> </w:t>
+      </w:r>
+      <w:r>
+        <w:rPr>
+          <w:rFonts w:ascii="Charis SIL Regular" w:hAnsi="Charis SIL Regular" w:eastAsia="Charis SIL Regular"/>
+          <w:b w:val="0"/>
+          <w:i w:val="0"/>
+          <w:color w:val="0066CC"/>
+          <w:sz w:val="24"/>
           <w:u w:val="single"/>
         </w:rPr>
-        <w:t xml:space="preserve"> </w:t>
-      </w:r>
-      <w:r>
-        <w:rPr>
-          <w:rFonts w:ascii="Charis SIL Regular" w:hAnsi="Charis SIL Regular" w:eastAsia="Charis SIL Regular"/>
-          <w:b w:val="0"/>
-          <w:i w:val="0"/>
-          <w:color w:val="0066CC"/>
-          <w:sz w:val="24"/>
-          <w:u w:val="single"/>
-        </w:rPr>
-        <w:hyperlink r:id="rId35" w:history="1">
+        <w:hyperlink r:id="rId36" w:history="1">
           <w:r>
             <w:rPr>
               <w:rStyle w:val="Hyperlink"/>
@@ -7244,21 +6955,13 @@
       </w:r>
       <w:r>
         <w:rPr>
-          <w:u w:val="single" w:color="0066cc"/>
-          <w:rFonts w:ascii="Charis SIL Regular" w:hAnsi="Charis SIL Regular" w:eastAsia="Charis SIL Regular"/>
-          <w:b w:val="0"/>
-          <w:i w:val="0"/>
-          <w:color w:val="000000"/>
-          <w:sz w:val="24"/>
-        </w:rPr>
-        <w:hyperlink r:id="rId36" w:history="1">
-          <w:r>
-            <w:rPr>
-              <w:rStyle w:val="Hyperlink"/>
-            </w:rPr>
-            <w:t>slavernijverled</w:t>
-          </w:r>
-        </w:hyperlink>
+          <w:rFonts w:ascii="Charis SIL Regular" w:hAnsi="Charis SIL Regular" w:eastAsia="Charis SIL Regular"/>
+          <w:b w:val="0"/>
+          <w:i w:val="0"/>
+          <w:color w:val="000000"/>
+          <w:sz w:val="24"/>
+        </w:rPr>
+        <w:t>slavernijverled</w:t>
       </w:r>
       <w:r>
         <w:rPr>
@@ -7291,7 +6994,6 @@
       </w:r>
       <w:r>
         <w:rPr>
-          <w:u w:val="single" w:color="0066cc"/>
           <w:rFonts w:ascii="Charis SIL Regular" w:hAnsi="Charis SIL Regular" w:eastAsia="Charis SIL Regular"/>
           <w:b w:val="0"/>
           <w:i w:val="0"/>

--- a/EXPORTS/DOCX/published/niveau2/Dutch/ArubaBonaireCuracao.docx
+++ b/EXPORTS/DOCX/published/niveau2/Dutch/ArubaBonaireCuracao.docx
@@ -605,21 +605,13 @@
       </w:r>
       <w:r>
         <w:rPr>
-          <w:u w:val="single" w:color="0066cc"/>
-          <w:rFonts w:ascii="Charis SIL Regular" w:hAnsi="Charis SIL Regular" w:eastAsia="Charis SIL Regular"/>
-          <w:b w:val="0"/>
-          <w:i w:val="0"/>
-          <w:color w:val="000000"/>
-          <w:sz w:val="24"/>
-        </w:rPr>
-        <w:hyperlink r:id="rId10" w:history="1">
-          <w:r>
-            <w:rPr>
-              <w:rStyle w:val="Hyperlink"/>
-            </w:rPr>
-            <w:t xml:space="preserve">der </w:t>
-          </w:r>
-        </w:hyperlink>
+          <w:rFonts w:ascii="Charis SIL Regular" w:hAnsi="Charis SIL Regular" w:eastAsia="Charis SIL Regular"/>
+          <w:b w:val="0"/>
+          <w:i w:val="0"/>
+          <w:color w:val="000000"/>
+          <w:sz w:val="24"/>
+        </w:rPr>
+        <w:t xml:space="preserve">der </w:t>
       </w:r>
       <w:r>
         <w:rPr>
@@ -1231,6 +1223,7 @@
       </w:r>
       <w:r>
         <w:rPr>
+          <w:u w:val="single" w:color="0066cc"/>
           <w:rFonts w:ascii="Charis SIL Regular" w:hAnsi="Charis SIL Regular" w:eastAsia="Charis SIL Regular"/>
           <w:b w:val="0"/>
           <w:i w:val="0"/>
@@ -1515,24 +1508,7 @@
             <w:rPr>
               <w:rStyle w:val="Hyperlink"/>
             </w:rPr>
-            <w:t>Onderoffici</w:t>
-          </w:r>
-        </w:hyperlink>
-      </w:r>
-      <w:r>
-        <w:rPr>
-          <w:rFonts w:ascii="Charis SIL Regular" w:hAnsi="Charis SIL Regular" w:eastAsia="Charis SIL Regular"/>
-          <w:b w:val="0"/>
-          <w:i w:val="0"/>
-          <w:color w:val="0066CC"/>
-          <w:sz w:val="24"/>
-        </w:rPr>
-        <w:hyperlink r:id="rId16" w:history="1">
-          <w:r>
-            <w:rPr>
-              <w:rStyle w:val="Hyperlink"/>
-            </w:rPr>
-            <w:t>er</w:t>
+            <w:t>Onderofficier</w:t>
           </w:r>
         </w:hyperlink>
       </w:r>
@@ -1764,9 +1740,19 @@
             <w:rPr>
               <w:rStyle w:val="Hyperlink"/>
             </w:rPr>
-            <w:t>Indië</w:t>
+            <w:t>Ind</w:t>
           </w:r>
         </w:hyperlink>
+      </w:r>
+      <w:r>
+        <w:rPr>
+          <w:rFonts w:ascii="Charis SIL Regular" w:hAnsi="Charis SIL Regular" w:eastAsia="Charis SIL Regular"/>
+          <w:b w:val="0"/>
+          <w:i w:val="0"/>
+          <w:color w:val="0066CC"/>
+          <w:sz w:val="24"/>
+        </w:rPr>
+        <w:t>ië</w:t>
       </w:r>
       <w:r>
         <w:rPr>
@@ -2355,7 +2341,61 @@
           <w:color w:val="000000"/>
           <w:sz w:val="24"/>
         </w:rPr>
-        <w:t>, die informatie bevat over Nederlandse kolon</w:t>
+        <w:t>, die informatie bevat over Ne</w:t>
+      </w:r>
+      <w:r>
+        <w:rPr>
+          <w:u w:val="single" w:color="0066cc"/>
+          <w:rFonts w:ascii="Charis SIL Regular" w:hAnsi="Charis SIL Regular" w:eastAsia="Charis SIL Regular"/>
+          <w:b w:val="0"/>
+          <w:i w:val="0"/>
+          <w:color w:val="000000"/>
+          <w:sz w:val="24"/>
+        </w:rPr>
+        <w:hyperlink r:id="rId17" w:history="1">
+          <w:r>
+            <w:rPr>
+              <w:rStyle w:val="Hyperlink"/>
+            </w:rPr>
+            <w:t>derlandse ko</w:t>
+          </w:r>
+        </w:hyperlink>
+      </w:r>
+      <w:r>
+        <w:rPr>
+          <w:u w:val="single" w:color="0066cc"/>
+          <w:rFonts w:ascii="Charis SIL Regular" w:hAnsi="Charis SIL Regular" w:eastAsia="Charis SIL Regular"/>
+          <w:b w:val="0"/>
+          <w:i w:val="0"/>
+          <w:color w:val="000000"/>
+          <w:sz w:val="24"/>
+        </w:rPr>
+        <w:hyperlink r:id="rId17" w:history="1">
+          <w:r>
+            <w:rPr>
+              <w:rStyle w:val="Hyperlink"/>
+            </w:rPr>
+            <w:t>l</w:t>
+          </w:r>
+        </w:hyperlink>
+      </w:r>
+      <w:r>
+        <w:rPr>
+          <w:u w:val="single" w:color="0066cc"/>
+          <w:rFonts w:ascii="Charis SIL Regular" w:hAnsi="Charis SIL Regular" w:eastAsia="Charis SIL Regular"/>
+          <w:b w:val="0"/>
+          <w:i w:val="0"/>
+          <w:color w:val="000000"/>
+          <w:sz w:val="24"/>
+        </w:rPr>
+        <w:hyperlink r:id="rId17" w:history="1">
+          <w:r>
+            <w:rPr>
+              <w:rStyle w:val="Hyperlink"/>
+            </w:rPr>
+            <w:t>on</w:t>
+          </w:r>
+        </w:hyperlink>
       </w:r>
       <w:r>
         <w:rPr>
@@ -4233,7 +4273,7 @@
           <w:sz w:val="24"/>
           <w:u w:val="single"/>
         </w:rPr>
-        <w:hyperlink r:id="rId28" w:history="1">
+        <w:hyperlink r:id="rId27" w:history="1">
           <w:r>
             <w:rPr>
               <w:rStyle w:val="Hyperlink"/>
@@ -4262,14 +4302,7 @@
           <w:sz w:val="24"/>
           <w:u w:val="single"/>
         </w:rPr>
-        <w:hyperlink r:id="rId28" w:history="1">
-          <w:r>
-            <w:rPr>
-              <w:rStyle w:val="Hyperlink"/>
-            </w:rPr>
-            <w:t>A</w:t>
-          </w:r>
-        </w:hyperlink>
+        <w:t>A</w:t>
       </w:r>
       <w:r>
         <w:rPr>
@@ -5111,7 +5144,248 @@
           <w:color w:val="000000"/>
           <w:sz w:val="24"/>
         </w:rPr>
-        <w:t>' van de historicus dr. J.A. Adi Martis beschrijft de pre-ko</w:t>
+        <w:t>' v</w:t>
+      </w:r>
+      <w:r>
+        <w:rPr>
+          <w:rFonts w:ascii="Charis SIL Regular" w:hAnsi="Charis SIL Regular" w:eastAsia="Charis SIL Regular"/>
+          <w:b w:val="0"/>
+          <w:i w:val="0"/>
+          <w:color w:val="000000"/>
+          <w:sz w:val="24"/>
+        </w:rPr>
+        <w:hyperlink r:id="rId30" w:history="1">
+          <w:r>
+            <w:rPr>
+              <w:rStyle w:val="Hyperlink"/>
+            </w:rPr>
+            <w:t>an</w:t>
+          </w:r>
+        </w:hyperlink>
+      </w:r>
+      <w:r>
+        <w:rPr>
+          <w:rFonts w:ascii="Charis SIL Regular" w:hAnsi="Charis SIL Regular" w:eastAsia="Charis SIL Regular"/>
+          <w:b w:val="0"/>
+          <w:i w:val="0"/>
+          <w:color w:val="000000"/>
+          <w:sz w:val="24"/>
+        </w:rPr>
+        <w:t xml:space="preserve"> </w:t>
+      </w:r>
+      <w:r>
+        <w:rPr>
+          <w:rFonts w:ascii="Charis SIL Regular" w:hAnsi="Charis SIL Regular" w:eastAsia="Charis SIL Regular"/>
+          <w:b w:val="0"/>
+          <w:i w:val="0"/>
+          <w:color w:val="000000"/>
+          <w:sz w:val="24"/>
+        </w:rPr>
+        <w:hyperlink r:id="rId30" w:history="1">
+          <w:r>
+            <w:rPr>
+              <w:rStyle w:val="Hyperlink"/>
+            </w:rPr>
+            <w:t>de historicus</w:t>
+          </w:r>
+        </w:hyperlink>
+      </w:r>
+      <w:r>
+        <w:rPr>
+          <w:rFonts w:ascii="Charis SIL Regular" w:hAnsi="Charis SIL Regular" w:eastAsia="Charis SIL Regular"/>
+          <w:b w:val="0"/>
+          <w:i w:val="0"/>
+          <w:color w:val="000000"/>
+          <w:sz w:val="24"/>
+        </w:rPr>
+        <w:t xml:space="preserve"> </w:t>
+      </w:r>
+      <w:r>
+        <w:rPr>
+          <w:rFonts w:ascii="Charis SIL Regular" w:hAnsi="Charis SIL Regular" w:eastAsia="Charis SIL Regular"/>
+          <w:b w:val="0"/>
+          <w:i w:val="0"/>
+          <w:color w:val="000000"/>
+          <w:sz w:val="24"/>
+        </w:rPr>
+        <w:hyperlink r:id="rId30" w:history="1">
+          <w:r>
+            <w:rPr>
+              <w:rStyle w:val="Hyperlink"/>
+            </w:rPr>
+            <w:t xml:space="preserve">dr. </w:t>
+          </w:r>
+        </w:hyperlink>
+      </w:r>
+      <w:r>
+        <w:rPr>
+          <w:rFonts w:ascii="Charis SIL Regular" w:hAnsi="Charis SIL Regular" w:eastAsia="Charis SIL Regular"/>
+          <w:b w:val="0"/>
+          <w:i w:val="0"/>
+          <w:color w:val="000000"/>
+          <w:sz w:val="24"/>
+        </w:rPr>
+        <w:hyperlink r:id="rId30" w:history="1">
+          <w:r>
+            <w:rPr>
+              <w:rStyle w:val="Hyperlink"/>
+            </w:rPr>
+            <w:t>J</w:t>
+          </w:r>
+        </w:hyperlink>
+      </w:r>
+      <w:r>
+        <w:rPr>
+          <w:rFonts w:ascii="Charis SIL Regular" w:hAnsi="Charis SIL Regular" w:eastAsia="Charis SIL Regular"/>
+          <w:b w:val="0"/>
+          <w:i w:val="0"/>
+          <w:color w:val="000000"/>
+          <w:sz w:val="24"/>
+        </w:rPr>
+        <w:hyperlink r:id="rId30" w:history="1">
+          <w:r>
+            <w:rPr>
+              <w:rStyle w:val="Hyperlink"/>
+            </w:rPr>
+            <w:t>.A. Ad</w:t>
+          </w:r>
+        </w:hyperlink>
+      </w:r>
+      <w:r>
+        <w:rPr>
+          <w:rFonts w:ascii="Charis SIL Regular" w:hAnsi="Charis SIL Regular" w:eastAsia="Charis SIL Regular"/>
+          <w:b w:val="0"/>
+          <w:i w:val="0"/>
+          <w:color w:val="000000"/>
+          <w:sz w:val="24"/>
+        </w:rPr>
+        <w:hyperlink r:id="rId30" w:history="1">
+          <w:r>
+            <w:rPr>
+              <w:rStyle w:val="Hyperlink"/>
+            </w:rPr>
+            <w:t>i</w:t>
+          </w:r>
+        </w:hyperlink>
+      </w:r>
+      <w:r>
+        <w:rPr>
+          <w:rFonts w:ascii="Charis SIL Regular" w:hAnsi="Charis SIL Regular" w:eastAsia="Charis SIL Regular"/>
+          <w:b w:val="0"/>
+          <w:i w:val="0"/>
+          <w:color w:val="000000"/>
+          <w:sz w:val="24"/>
+        </w:rPr>
+        <w:hyperlink r:id="rId30" w:history="1">
+          <w:r>
+            <w:rPr>
+              <w:rStyle w:val="Hyperlink"/>
+            </w:rPr>
+            <w:t xml:space="preserve"> M</w:t>
+          </w:r>
+        </w:hyperlink>
+      </w:r>
+      <w:r>
+        <w:rPr>
+          <w:rFonts w:ascii="Charis SIL Regular" w:hAnsi="Charis SIL Regular" w:eastAsia="Charis SIL Regular"/>
+          <w:b w:val="0"/>
+          <w:i w:val="0"/>
+          <w:color w:val="000000"/>
+          <w:sz w:val="24"/>
+        </w:rPr>
+        <w:hyperlink r:id="rId30" w:history="1">
+          <w:r>
+            <w:rPr>
+              <w:rStyle w:val="Hyperlink"/>
+            </w:rPr>
+            <w:t xml:space="preserve">artis </w:t>
+          </w:r>
+        </w:hyperlink>
+      </w:r>
+      <w:r>
+        <w:rPr>
+          <w:rFonts w:ascii="Charis SIL Regular" w:hAnsi="Charis SIL Regular" w:eastAsia="Charis SIL Regular"/>
+          <w:b w:val="0"/>
+          <w:i w:val="0"/>
+          <w:color w:val="000000"/>
+          <w:sz w:val="24"/>
+        </w:rPr>
+        <w:hyperlink r:id="rId30" w:history="1">
+          <w:r>
+            <w:rPr>
+              <w:rStyle w:val="Hyperlink"/>
+            </w:rPr>
+            <w:t>b</w:t>
+          </w:r>
+        </w:hyperlink>
+      </w:r>
+      <w:r>
+        <w:rPr>
+          <w:rFonts w:ascii="Charis SIL Regular" w:hAnsi="Charis SIL Regular" w:eastAsia="Charis SIL Regular"/>
+          <w:b w:val="0"/>
+          <w:i w:val="0"/>
+          <w:color w:val="000000"/>
+          <w:sz w:val="24"/>
+        </w:rPr>
+        <w:hyperlink r:id="rId30" w:history="1">
+          <w:r>
+            <w:rPr>
+              <w:rStyle w:val="Hyperlink"/>
+            </w:rPr>
+            <w:t>e</w:t>
+          </w:r>
+        </w:hyperlink>
+      </w:r>
+      <w:r>
+        <w:rPr>
+          <w:rFonts w:ascii="Charis SIL Regular" w:hAnsi="Charis SIL Regular" w:eastAsia="Charis SIL Regular"/>
+          <w:b w:val="0"/>
+          <w:i w:val="0"/>
+          <w:color w:val="000000"/>
+          <w:sz w:val="24"/>
+        </w:rPr>
+        <w:hyperlink r:id="rId30" w:history="1">
+          <w:r>
+            <w:rPr>
+              <w:rStyle w:val="Hyperlink"/>
+            </w:rPr>
+            <w:t>schr</w:t>
+          </w:r>
+        </w:hyperlink>
+      </w:r>
+      <w:r>
+        <w:rPr>
+          <w:rFonts w:ascii="Charis SIL Regular" w:hAnsi="Charis SIL Regular" w:eastAsia="Charis SIL Regular"/>
+          <w:b w:val="0"/>
+          <w:i w:val="0"/>
+          <w:color w:val="000000"/>
+          <w:sz w:val="24"/>
+        </w:rPr>
+        <w:hyperlink r:id="rId30" w:history="1">
+          <w:r>
+            <w:rPr>
+              <w:rStyle w:val="Hyperlink"/>
+            </w:rPr>
+            <w:t>i</w:t>
+          </w:r>
+        </w:hyperlink>
+      </w:r>
+      <w:r>
+        <w:rPr>
+          <w:rFonts w:ascii="Charis SIL Regular" w:hAnsi="Charis SIL Regular" w:eastAsia="Charis SIL Regular"/>
+          <w:b w:val="0"/>
+          <w:i w:val="0"/>
+          <w:color w:val="000000"/>
+          <w:sz w:val="24"/>
+        </w:rPr>
+        <w:hyperlink r:id="rId30" w:history="1">
+          <w:r>
+            <w:rPr>
+              <w:rStyle w:val="Hyperlink"/>
+            </w:rPr>
+            <w:t>jft de pre-ko</w:t>
+          </w:r>
+        </w:hyperlink>
       </w:r>
       <w:r>
         <w:rPr>
@@ -6955,13 +7229,21 @@
       </w:r>
       <w:r>
         <w:rPr>
-          <w:rFonts w:ascii="Charis SIL Regular" w:hAnsi="Charis SIL Regular" w:eastAsia="Charis SIL Regular"/>
-          <w:b w:val="0"/>
-          <w:i w:val="0"/>
-          <w:color w:val="000000"/>
-          <w:sz w:val="24"/>
-        </w:rPr>
-        <w:t>slavernijverled</w:t>
+          <w:u w:val="single" w:color="0066cc"/>
+          <w:rFonts w:ascii="Charis SIL Regular" w:hAnsi="Charis SIL Regular" w:eastAsia="Charis SIL Regular"/>
+          <w:b w:val="0"/>
+          <w:i w:val="0"/>
+          <w:color w:val="000000"/>
+          <w:sz w:val="24"/>
+        </w:rPr>
+        <w:hyperlink r:id="rId36" w:history="1">
+          <w:r>
+            <w:rPr>
+              <w:rStyle w:val="Hyperlink"/>
+            </w:rPr>
+            <w:t>slavernijverled</w:t>
+          </w:r>
+        </w:hyperlink>
       </w:r>
       <w:r>
         <w:rPr>

--- a/EXPORTS/DOCX/published/niveau2/Dutch/ArubaBonaireCuracao.docx
+++ b/EXPORTS/DOCX/published/niveau2/Dutch/ArubaBonaireCuracao.docx
@@ -605,13 +605,21 @@
       </w:r>
       <w:r>
         <w:rPr>
-          <w:rFonts w:ascii="Charis SIL Regular" w:hAnsi="Charis SIL Regular" w:eastAsia="Charis SIL Regular"/>
-          <w:b w:val="0"/>
-          <w:i w:val="0"/>
-          <w:color w:val="000000"/>
-          <w:sz w:val="24"/>
-        </w:rPr>
-        <w:t xml:space="preserve">der </w:t>
+          <w:u w:val="single" w:color="0066cc"/>
+          <w:rFonts w:ascii="Charis SIL Regular" w:hAnsi="Charis SIL Regular" w:eastAsia="Charis SIL Regular"/>
+          <w:b w:val="0"/>
+          <w:i w:val="0"/>
+          <w:color w:val="000000"/>
+          <w:sz w:val="24"/>
+        </w:rPr>
+        <w:hyperlink r:id="rId10" w:history="1">
+          <w:r>
+            <w:rPr>
+              <w:rStyle w:val="Hyperlink"/>
+            </w:rPr>
+            <w:t xml:space="preserve">der </w:t>
+          </w:r>
+        </w:hyperlink>
       </w:r>
       <w:r>
         <w:rPr>
@@ -1201,36 +1209,7 @@
           <w:color w:val="000000"/>
           <w:sz w:val="24"/>
         </w:rPr>
-        <w:t>werden slaafgemaakten uit West-Afrika naar Willemstad verschee</w:t>
-      </w:r>
-      <w:r>
-        <w:rPr>
-          <w:u w:val="single" w:color="0066cc"/>
-          <w:rFonts w:ascii="Charis SIL Regular" w:hAnsi="Charis SIL Regular" w:eastAsia="Charis SIL Regular"/>
-          <w:b w:val="0"/>
-          <w:i w:val="0"/>
-          <w:color w:val="000000"/>
-          <w:sz w:val="24"/>
-        </w:rPr>
-        <w:hyperlink r:id="rId14" w:history="1">
-          <w:r>
-            <w:rPr>
-              <w:rStyle w:val="Hyperlink"/>
-            </w:rPr>
-            <w:t xml:space="preserve">pt en </w:t>
-          </w:r>
-        </w:hyperlink>
-      </w:r>
-      <w:r>
-        <w:rPr>
-          <w:u w:val="single" w:color="0066cc"/>
-          <w:rFonts w:ascii="Charis SIL Regular" w:hAnsi="Charis SIL Regular" w:eastAsia="Charis SIL Regular"/>
-          <w:b w:val="0"/>
-          <w:i w:val="0"/>
-          <w:color w:val="000000"/>
-          <w:sz w:val="24"/>
-        </w:rPr>
-        <w:t>m</w:t>
+        <w:t>werden slaafgemaakten uit West-Afrika naar Willemstad verscheept en m</w:t>
       </w:r>
       <w:r>
         <w:rPr>
@@ -5144,197 +5123,7 @@
           <w:color w:val="000000"/>
           <w:sz w:val="24"/>
         </w:rPr>
-        <w:t>' v</w:t>
-      </w:r>
-      <w:r>
-        <w:rPr>
-          <w:rFonts w:ascii="Charis SIL Regular" w:hAnsi="Charis SIL Regular" w:eastAsia="Charis SIL Regular"/>
-          <w:b w:val="0"/>
-          <w:i w:val="0"/>
-          <w:color w:val="000000"/>
-          <w:sz w:val="24"/>
-        </w:rPr>
-        <w:hyperlink r:id="rId30" w:history="1">
-          <w:r>
-            <w:rPr>
-              <w:rStyle w:val="Hyperlink"/>
-            </w:rPr>
-            <w:t>an</w:t>
-          </w:r>
-        </w:hyperlink>
-      </w:r>
-      <w:r>
-        <w:rPr>
-          <w:rFonts w:ascii="Charis SIL Regular" w:hAnsi="Charis SIL Regular" w:eastAsia="Charis SIL Regular"/>
-          <w:b w:val="0"/>
-          <w:i w:val="0"/>
-          <w:color w:val="000000"/>
-          <w:sz w:val="24"/>
-        </w:rPr>
-        <w:t xml:space="preserve"> </w:t>
-      </w:r>
-      <w:r>
-        <w:rPr>
-          <w:rFonts w:ascii="Charis SIL Regular" w:hAnsi="Charis SIL Regular" w:eastAsia="Charis SIL Regular"/>
-          <w:b w:val="0"/>
-          <w:i w:val="0"/>
-          <w:color w:val="000000"/>
-          <w:sz w:val="24"/>
-        </w:rPr>
-        <w:hyperlink r:id="rId30" w:history="1">
-          <w:r>
-            <w:rPr>
-              <w:rStyle w:val="Hyperlink"/>
-            </w:rPr>
-            <w:t>de historicus</w:t>
-          </w:r>
-        </w:hyperlink>
-      </w:r>
-      <w:r>
-        <w:rPr>
-          <w:rFonts w:ascii="Charis SIL Regular" w:hAnsi="Charis SIL Regular" w:eastAsia="Charis SIL Regular"/>
-          <w:b w:val="0"/>
-          <w:i w:val="0"/>
-          <w:color w:val="000000"/>
-          <w:sz w:val="24"/>
-        </w:rPr>
-        <w:t xml:space="preserve"> </w:t>
-      </w:r>
-      <w:r>
-        <w:rPr>
-          <w:rFonts w:ascii="Charis SIL Regular" w:hAnsi="Charis SIL Regular" w:eastAsia="Charis SIL Regular"/>
-          <w:b w:val="0"/>
-          <w:i w:val="0"/>
-          <w:color w:val="000000"/>
-          <w:sz w:val="24"/>
-        </w:rPr>
-        <w:hyperlink r:id="rId30" w:history="1">
-          <w:r>
-            <w:rPr>
-              <w:rStyle w:val="Hyperlink"/>
-            </w:rPr>
-            <w:t xml:space="preserve">dr. </w:t>
-          </w:r>
-        </w:hyperlink>
-      </w:r>
-      <w:r>
-        <w:rPr>
-          <w:rFonts w:ascii="Charis SIL Regular" w:hAnsi="Charis SIL Regular" w:eastAsia="Charis SIL Regular"/>
-          <w:b w:val="0"/>
-          <w:i w:val="0"/>
-          <w:color w:val="000000"/>
-          <w:sz w:val="24"/>
-        </w:rPr>
-        <w:hyperlink r:id="rId30" w:history="1">
-          <w:r>
-            <w:rPr>
-              <w:rStyle w:val="Hyperlink"/>
-            </w:rPr>
-            <w:t>J</w:t>
-          </w:r>
-        </w:hyperlink>
-      </w:r>
-      <w:r>
-        <w:rPr>
-          <w:rFonts w:ascii="Charis SIL Regular" w:hAnsi="Charis SIL Regular" w:eastAsia="Charis SIL Regular"/>
-          <w:b w:val="0"/>
-          <w:i w:val="0"/>
-          <w:color w:val="000000"/>
-          <w:sz w:val="24"/>
-        </w:rPr>
-        <w:hyperlink r:id="rId30" w:history="1">
-          <w:r>
-            <w:rPr>
-              <w:rStyle w:val="Hyperlink"/>
-            </w:rPr>
-            <w:t>.A. Ad</w:t>
-          </w:r>
-        </w:hyperlink>
-      </w:r>
-      <w:r>
-        <w:rPr>
-          <w:rFonts w:ascii="Charis SIL Regular" w:hAnsi="Charis SIL Regular" w:eastAsia="Charis SIL Regular"/>
-          <w:b w:val="0"/>
-          <w:i w:val="0"/>
-          <w:color w:val="000000"/>
-          <w:sz w:val="24"/>
-        </w:rPr>
-        <w:hyperlink r:id="rId30" w:history="1">
-          <w:r>
-            <w:rPr>
-              <w:rStyle w:val="Hyperlink"/>
-            </w:rPr>
-            <w:t>i</w:t>
-          </w:r>
-        </w:hyperlink>
-      </w:r>
-      <w:r>
-        <w:rPr>
-          <w:rFonts w:ascii="Charis SIL Regular" w:hAnsi="Charis SIL Regular" w:eastAsia="Charis SIL Regular"/>
-          <w:b w:val="0"/>
-          <w:i w:val="0"/>
-          <w:color w:val="000000"/>
-          <w:sz w:val="24"/>
-        </w:rPr>
-        <w:hyperlink r:id="rId30" w:history="1">
-          <w:r>
-            <w:rPr>
-              <w:rStyle w:val="Hyperlink"/>
-            </w:rPr>
-            <w:t xml:space="preserve"> M</w:t>
-          </w:r>
-        </w:hyperlink>
-      </w:r>
-      <w:r>
-        <w:rPr>
-          <w:rFonts w:ascii="Charis SIL Regular" w:hAnsi="Charis SIL Regular" w:eastAsia="Charis SIL Regular"/>
-          <w:b w:val="0"/>
-          <w:i w:val="0"/>
-          <w:color w:val="000000"/>
-          <w:sz w:val="24"/>
-        </w:rPr>
-        <w:hyperlink r:id="rId30" w:history="1">
-          <w:r>
-            <w:rPr>
-              <w:rStyle w:val="Hyperlink"/>
-            </w:rPr>
-            <w:t xml:space="preserve">artis </w:t>
-          </w:r>
-        </w:hyperlink>
-      </w:r>
-      <w:r>
-        <w:rPr>
-          <w:rFonts w:ascii="Charis SIL Regular" w:hAnsi="Charis SIL Regular" w:eastAsia="Charis SIL Regular"/>
-          <w:b w:val="0"/>
-          <w:i w:val="0"/>
-          <w:color w:val="000000"/>
-          <w:sz w:val="24"/>
-        </w:rPr>
-        <w:hyperlink r:id="rId30" w:history="1">
-          <w:r>
-            <w:rPr>
-              <w:rStyle w:val="Hyperlink"/>
-            </w:rPr>
-            <w:t>b</w:t>
-          </w:r>
-        </w:hyperlink>
-      </w:r>
-      <w:r>
-        <w:rPr>
-          <w:rFonts w:ascii="Charis SIL Regular" w:hAnsi="Charis SIL Regular" w:eastAsia="Charis SIL Regular"/>
-          <w:b w:val="0"/>
-          <w:i w:val="0"/>
-          <w:color w:val="000000"/>
-          <w:sz w:val="24"/>
-        </w:rPr>
-        <w:hyperlink r:id="rId30" w:history="1">
-          <w:r>
-            <w:rPr>
-              <w:rStyle w:val="Hyperlink"/>
-            </w:rPr>
-            <w:t>e</w:t>
-          </w:r>
-        </w:hyperlink>
+        <w:t>' van de historicus dr. J.A. Adi Martis be</w:t>
       </w:r>
       <w:r>
         <w:rPr>
@@ -7054,175 +6843,13 @@
       </w:r>
       <w:r>
         <w:rPr>
-          <w:u w:val="single" w:color="0066cc"/>
-          <w:rFonts w:ascii="Charis SIL Regular" w:hAnsi="Charis SIL Regular" w:eastAsia="Charis SIL Regular"/>
-          <w:b w:val="0"/>
-          <w:i w:val="0"/>
-          <w:color w:val="000000"/>
-          <w:sz w:val="24"/>
-        </w:rPr>
-        <w:hyperlink r:id="rId35" w:history="1">
-          <w:r>
-            <w:rPr>
-              <w:rStyle w:val="Hyperlink"/>
-            </w:rPr>
-            <w:t xml:space="preserve"> d</w:t>
-          </w:r>
-        </w:hyperlink>
-      </w:r>
-      <w:r>
-        <w:rPr>
-          <w:u w:val="single" w:color="0066cc"/>
-          <w:rFonts w:ascii="Charis SIL Regular" w:hAnsi="Charis SIL Regular" w:eastAsia="Charis SIL Regular"/>
-          <w:b w:val="0"/>
-          <w:i w:val="0"/>
-          <w:color w:val="000000"/>
-          <w:sz w:val="24"/>
-        </w:rPr>
-        <w:hyperlink r:id="rId35" w:history="1">
-          <w:r>
-            <w:rPr>
-              <w:rStyle w:val="Hyperlink"/>
-            </w:rPr>
-            <w:t>i</w:t>
-          </w:r>
-        </w:hyperlink>
-      </w:r>
-      <w:r>
-        <w:rPr>
-          <w:u w:val="single" w:color="0066cc"/>
-          <w:rFonts w:ascii="Charis SIL Regular" w:hAnsi="Charis SIL Regular" w:eastAsia="Charis SIL Regular"/>
-          <w:b w:val="0"/>
-          <w:i w:val="0"/>
-          <w:color w:val="000000"/>
-          <w:sz w:val="24"/>
-        </w:rPr>
-        <w:hyperlink r:id="rId35" w:history="1">
-          <w:r>
-            <w:rPr>
-              <w:rStyle w:val="Hyperlink"/>
-            </w:rPr>
-            <w:t>e r</w:t>
-          </w:r>
-        </w:hyperlink>
-      </w:r>
-      <w:r>
-        <w:rPr>
-          <w:u w:val="single" w:color="0066cc"/>
-          <w:rFonts w:ascii="Charis SIL Regular" w:hAnsi="Charis SIL Regular" w:eastAsia="Charis SIL Regular"/>
-          <w:b w:val="0"/>
-          <w:i w:val="0"/>
-          <w:color w:val="000000"/>
-          <w:sz w:val="24"/>
-        </w:rPr>
-        <w:hyperlink r:id="rId35" w:history="1">
-          <w:r>
-            <w:rPr>
-              <w:rStyle w:val="Hyperlink"/>
-            </w:rPr>
-            <w:t>e</w:t>
-          </w:r>
-        </w:hyperlink>
-      </w:r>
-      <w:r>
-        <w:rPr>
-          <w:u w:val="single" w:color="0066cc"/>
-          <w:rFonts w:ascii="Charis SIL Regular" w:hAnsi="Charis SIL Regular" w:eastAsia="Charis SIL Regular"/>
-          <w:b w:val="0"/>
-          <w:i w:val="0"/>
-          <w:color w:val="000000"/>
-          <w:sz w:val="24"/>
-        </w:rPr>
-        <w:hyperlink r:id="rId35" w:history="1">
-          <w:r>
-            <w:rPr>
-              <w:rStyle w:val="Hyperlink"/>
-            </w:rPr>
-            <w:t>levant kunnen zijn v</w:t>
-          </w:r>
-        </w:hyperlink>
-      </w:r>
-      <w:r>
-        <w:rPr>
-          <w:u w:val="single" w:color="0066cc"/>
-          <w:rFonts w:ascii="Charis SIL Regular" w:hAnsi="Charis SIL Regular" w:eastAsia="Charis SIL Regular"/>
-          <w:b w:val="0"/>
-          <w:i w:val="0"/>
-          <w:color w:val="000000"/>
-          <w:sz w:val="24"/>
-        </w:rPr>
-        <w:hyperlink r:id="rId35" w:history="1">
-          <w:r>
-            <w:rPr>
-              <w:rStyle w:val="Hyperlink"/>
-            </w:rPr>
-            <w:t>oor onderz</w:t>
-          </w:r>
-        </w:hyperlink>
-      </w:r>
-      <w:r>
-        <w:rPr>
-          <w:rFonts w:ascii="Charis SIL Regular" w:hAnsi="Charis SIL Regular" w:eastAsia="Charis SIL Regular"/>
-          <w:b w:val="0"/>
-          <w:i w:val="0"/>
-          <w:color w:val="000000"/>
-          <w:sz w:val="24"/>
-        </w:rPr>
-        <w:t xml:space="preserve">oek </w:t>
-      </w:r>
-      <w:r>
-        <w:rPr>
-          <w:u w:val="single" w:color="0066cc"/>
-          <w:rFonts w:ascii="Charis SIL Regular" w:hAnsi="Charis SIL Regular" w:eastAsia="Charis SIL Regular"/>
-          <w:b w:val="0"/>
-          <w:i w:val="0"/>
-          <w:color w:val="000000"/>
-          <w:sz w:val="24"/>
-        </w:rPr>
-        <w:hyperlink r:id="rId36" w:history="1">
-          <w:r>
-            <w:rPr>
-              <w:rStyle w:val="Hyperlink"/>
-            </w:rPr>
-            <w:t>naa</w:t>
-          </w:r>
-        </w:hyperlink>
-      </w:r>
-      <w:r>
-        <w:rPr>
-          <w:u w:val="single" w:color="0066cc"/>
-          <w:rFonts w:ascii="Charis SIL Regular" w:hAnsi="Charis SIL Regular" w:eastAsia="Charis SIL Regular"/>
-          <w:b w:val="0"/>
-          <w:i w:val="0"/>
-          <w:color w:val="000000"/>
-          <w:sz w:val="24"/>
-        </w:rPr>
-        <w:hyperlink r:id="rId36" w:history="1">
-          <w:r>
-            <w:rPr>
-              <w:rStyle w:val="Hyperlink"/>
-            </w:rPr>
-            <w:t>r</w:t>
-          </w:r>
-        </w:hyperlink>
-      </w:r>
-      <w:r>
-        <w:rPr>
-          <w:u w:val="single" w:color="0066cc"/>
-          <w:rFonts w:ascii="Charis SIL Regular" w:hAnsi="Charis SIL Regular" w:eastAsia="Charis SIL Regular"/>
-          <w:b w:val="0"/>
-          <w:i w:val="0"/>
-          <w:color w:val="000000"/>
-          <w:sz w:val="24"/>
-        </w:rPr>
-        <w:hyperlink r:id="rId36" w:history="1">
-          <w:r>
-            <w:rPr>
-              <w:rStyle w:val="Hyperlink"/>
-            </w:rPr>
-            <w:t xml:space="preserve"> het </w:t>
-          </w:r>
-        </w:hyperlink>
+          <w:rFonts w:ascii="Charis SIL Regular" w:hAnsi="Charis SIL Regular" w:eastAsia="Charis SIL Regular"/>
+          <w:b w:val="0"/>
+          <w:i w:val="0"/>
+          <w:color w:val="000000"/>
+          <w:sz w:val="24"/>
+        </w:rPr>
+        <w:t xml:space="preserve"> die relevant kunnen zijn voor onderzoek naar het </w:t>
       </w:r>
       <w:r>
         <w:br/>

--- a/EXPORTS/DOCX/published/niveau2/Dutch/ArubaBonaireCuracao.docx
+++ b/EXPORTS/DOCX/published/niveau2/Dutch/ArubaBonaireCuracao.docx
@@ -1209,7 +1209,36 @@
           <w:color w:val="000000"/>
           <w:sz w:val="24"/>
         </w:rPr>
-        <w:t>werden slaafgemaakten uit West-Afrika naar Willemstad verscheept en m</w:t>
+        <w:t>werden slaafgemaakten uit West-Afrika naar Willemstad verschee</w:t>
+      </w:r>
+      <w:r>
+        <w:rPr>
+          <w:u w:val="single" w:color="0066cc"/>
+          <w:rFonts w:ascii="Charis SIL Regular" w:hAnsi="Charis SIL Regular" w:eastAsia="Charis SIL Regular"/>
+          <w:b w:val="0"/>
+          <w:i w:val="0"/>
+          <w:color w:val="000000"/>
+          <w:sz w:val="24"/>
+        </w:rPr>
+        <w:hyperlink r:id="rId14" w:history="1">
+          <w:r>
+            <w:rPr>
+              <w:rStyle w:val="Hyperlink"/>
+            </w:rPr>
+            <w:t xml:space="preserve">pt en </w:t>
+          </w:r>
+        </w:hyperlink>
+      </w:r>
+      <w:r>
+        <w:rPr>
+          <w:u w:val="single" w:color="0066cc"/>
+          <w:rFonts w:ascii="Charis SIL Regular" w:hAnsi="Charis SIL Regular" w:eastAsia="Charis SIL Regular"/>
+          <w:b w:val="0"/>
+          <w:i w:val="0"/>
+          <w:color w:val="000000"/>
+          <w:sz w:val="24"/>
+        </w:rPr>
+        <w:t>m</w:t>
       </w:r>
       <w:r>
         <w:rPr>
@@ -1701,9 +1730,19 @@
             <w:rPr>
               <w:rStyle w:val="Hyperlink"/>
             </w:rPr>
-            <w:t>West-</w:t>
+            <w:t>Wes</w:t>
           </w:r>
         </w:hyperlink>
+      </w:r>
+      <w:r>
+        <w:rPr>
+          <w:rFonts w:ascii="Charis SIL Regular" w:hAnsi="Charis SIL Regular" w:eastAsia="Charis SIL Regular"/>
+          <w:b w:val="0"/>
+          <w:i w:val="0"/>
+          <w:color w:val="0066CC"/>
+          <w:sz w:val="24"/>
+        </w:rPr>
+        <w:t>t-</w:t>
       </w:r>
       <w:r>
         <w:rPr>
@@ -1719,19 +1758,9 @@
             <w:rPr>
               <w:rStyle w:val="Hyperlink"/>
             </w:rPr>
-            <w:t>Ind</w:t>
+            <w:t>Indië</w:t>
           </w:r>
         </w:hyperlink>
-      </w:r>
-      <w:r>
-        <w:rPr>
-          <w:rFonts w:ascii="Charis SIL Regular" w:hAnsi="Charis SIL Regular" w:eastAsia="Charis SIL Regular"/>
-          <w:b w:val="0"/>
-          <w:i w:val="0"/>
-          <w:color w:val="0066CC"/>
-          <w:sz w:val="24"/>
-        </w:rPr>
-        <w:t>ië</w:t>
       </w:r>
       <w:r>
         <w:rPr>
@@ -5123,7 +5152,197 @@
           <w:color w:val="000000"/>
           <w:sz w:val="24"/>
         </w:rPr>
-        <w:t>' van de historicus dr. J.A. Adi Martis be</w:t>
+        <w:t>' v</w:t>
+      </w:r>
+      <w:r>
+        <w:rPr>
+          <w:rFonts w:ascii="Charis SIL Regular" w:hAnsi="Charis SIL Regular" w:eastAsia="Charis SIL Regular"/>
+          <w:b w:val="0"/>
+          <w:i w:val="0"/>
+          <w:color w:val="000000"/>
+          <w:sz w:val="24"/>
+        </w:rPr>
+        <w:hyperlink r:id="rId30" w:history="1">
+          <w:r>
+            <w:rPr>
+              <w:rStyle w:val="Hyperlink"/>
+            </w:rPr>
+            <w:t>an</w:t>
+          </w:r>
+        </w:hyperlink>
+      </w:r>
+      <w:r>
+        <w:rPr>
+          <w:rFonts w:ascii="Charis SIL Regular" w:hAnsi="Charis SIL Regular" w:eastAsia="Charis SIL Regular"/>
+          <w:b w:val="0"/>
+          <w:i w:val="0"/>
+          <w:color w:val="000000"/>
+          <w:sz w:val="24"/>
+        </w:rPr>
+        <w:t xml:space="preserve"> </w:t>
+      </w:r>
+      <w:r>
+        <w:rPr>
+          <w:rFonts w:ascii="Charis SIL Regular" w:hAnsi="Charis SIL Regular" w:eastAsia="Charis SIL Regular"/>
+          <w:b w:val="0"/>
+          <w:i w:val="0"/>
+          <w:color w:val="000000"/>
+          <w:sz w:val="24"/>
+        </w:rPr>
+        <w:hyperlink r:id="rId30" w:history="1">
+          <w:r>
+            <w:rPr>
+              <w:rStyle w:val="Hyperlink"/>
+            </w:rPr>
+            <w:t>de historicus</w:t>
+          </w:r>
+        </w:hyperlink>
+      </w:r>
+      <w:r>
+        <w:rPr>
+          <w:rFonts w:ascii="Charis SIL Regular" w:hAnsi="Charis SIL Regular" w:eastAsia="Charis SIL Regular"/>
+          <w:b w:val="0"/>
+          <w:i w:val="0"/>
+          <w:color w:val="000000"/>
+          <w:sz w:val="24"/>
+        </w:rPr>
+        <w:t xml:space="preserve"> </w:t>
+      </w:r>
+      <w:r>
+        <w:rPr>
+          <w:rFonts w:ascii="Charis SIL Regular" w:hAnsi="Charis SIL Regular" w:eastAsia="Charis SIL Regular"/>
+          <w:b w:val="0"/>
+          <w:i w:val="0"/>
+          <w:color w:val="000000"/>
+          <w:sz w:val="24"/>
+        </w:rPr>
+        <w:hyperlink r:id="rId30" w:history="1">
+          <w:r>
+            <w:rPr>
+              <w:rStyle w:val="Hyperlink"/>
+            </w:rPr>
+            <w:t xml:space="preserve">dr. </w:t>
+          </w:r>
+        </w:hyperlink>
+      </w:r>
+      <w:r>
+        <w:rPr>
+          <w:rFonts w:ascii="Charis SIL Regular" w:hAnsi="Charis SIL Regular" w:eastAsia="Charis SIL Regular"/>
+          <w:b w:val="0"/>
+          <w:i w:val="0"/>
+          <w:color w:val="000000"/>
+          <w:sz w:val="24"/>
+        </w:rPr>
+        <w:hyperlink r:id="rId30" w:history="1">
+          <w:r>
+            <w:rPr>
+              <w:rStyle w:val="Hyperlink"/>
+            </w:rPr>
+            <w:t>J</w:t>
+          </w:r>
+        </w:hyperlink>
+      </w:r>
+      <w:r>
+        <w:rPr>
+          <w:rFonts w:ascii="Charis SIL Regular" w:hAnsi="Charis SIL Regular" w:eastAsia="Charis SIL Regular"/>
+          <w:b w:val="0"/>
+          <w:i w:val="0"/>
+          <w:color w:val="000000"/>
+          <w:sz w:val="24"/>
+        </w:rPr>
+        <w:hyperlink r:id="rId30" w:history="1">
+          <w:r>
+            <w:rPr>
+              <w:rStyle w:val="Hyperlink"/>
+            </w:rPr>
+            <w:t>.A. Ad</w:t>
+          </w:r>
+        </w:hyperlink>
+      </w:r>
+      <w:r>
+        <w:rPr>
+          <w:rFonts w:ascii="Charis SIL Regular" w:hAnsi="Charis SIL Regular" w:eastAsia="Charis SIL Regular"/>
+          <w:b w:val="0"/>
+          <w:i w:val="0"/>
+          <w:color w:val="000000"/>
+          <w:sz w:val="24"/>
+        </w:rPr>
+        <w:hyperlink r:id="rId30" w:history="1">
+          <w:r>
+            <w:rPr>
+              <w:rStyle w:val="Hyperlink"/>
+            </w:rPr>
+            <w:t>i</w:t>
+          </w:r>
+        </w:hyperlink>
+      </w:r>
+      <w:r>
+        <w:rPr>
+          <w:rFonts w:ascii="Charis SIL Regular" w:hAnsi="Charis SIL Regular" w:eastAsia="Charis SIL Regular"/>
+          <w:b w:val="0"/>
+          <w:i w:val="0"/>
+          <w:color w:val="000000"/>
+          <w:sz w:val="24"/>
+        </w:rPr>
+        <w:hyperlink r:id="rId30" w:history="1">
+          <w:r>
+            <w:rPr>
+              <w:rStyle w:val="Hyperlink"/>
+            </w:rPr>
+            <w:t xml:space="preserve"> M</w:t>
+          </w:r>
+        </w:hyperlink>
+      </w:r>
+      <w:r>
+        <w:rPr>
+          <w:rFonts w:ascii="Charis SIL Regular" w:hAnsi="Charis SIL Regular" w:eastAsia="Charis SIL Regular"/>
+          <w:b w:val="0"/>
+          <w:i w:val="0"/>
+          <w:color w:val="000000"/>
+          <w:sz w:val="24"/>
+        </w:rPr>
+        <w:hyperlink r:id="rId30" w:history="1">
+          <w:r>
+            <w:rPr>
+              <w:rStyle w:val="Hyperlink"/>
+            </w:rPr>
+            <w:t xml:space="preserve">artis </w:t>
+          </w:r>
+        </w:hyperlink>
+      </w:r>
+      <w:r>
+        <w:rPr>
+          <w:rFonts w:ascii="Charis SIL Regular" w:hAnsi="Charis SIL Regular" w:eastAsia="Charis SIL Regular"/>
+          <w:b w:val="0"/>
+          <w:i w:val="0"/>
+          <w:color w:val="000000"/>
+          <w:sz w:val="24"/>
+        </w:rPr>
+        <w:hyperlink r:id="rId30" w:history="1">
+          <w:r>
+            <w:rPr>
+              <w:rStyle w:val="Hyperlink"/>
+            </w:rPr>
+            <w:t>b</w:t>
+          </w:r>
+        </w:hyperlink>
+      </w:r>
+      <w:r>
+        <w:rPr>
+          <w:rFonts w:ascii="Charis SIL Regular" w:hAnsi="Charis SIL Regular" w:eastAsia="Charis SIL Regular"/>
+          <w:b w:val="0"/>
+          <w:i w:val="0"/>
+          <w:color w:val="000000"/>
+          <w:sz w:val="24"/>
+        </w:rPr>
+        <w:hyperlink r:id="rId30" w:history="1">
+          <w:r>
+            <w:rPr>
+              <w:rStyle w:val="Hyperlink"/>
+            </w:rPr>
+            <w:t>e</w:t>
+          </w:r>
+        </w:hyperlink>
       </w:r>
       <w:r>
         <w:rPr>
@@ -5167,14 +5386,7 @@
           <w:color w:val="000000"/>
           <w:sz w:val="24"/>
         </w:rPr>
-        <w:hyperlink r:id="rId30" w:history="1">
-          <w:r>
-            <w:rPr>
-              <w:rStyle w:val="Hyperlink"/>
-            </w:rPr>
-            <w:t>jft de pre-ko</w:t>
-          </w:r>
-        </w:hyperlink>
+        <w:t>jft de pre-ko</w:t>
       </w:r>
       <w:r>
         <w:rPr>
@@ -5218,14 +5430,7 @@
           <w:color w:val="000000"/>
           <w:sz w:val="24"/>
         </w:rPr>
-        <w:hyperlink r:id="rId30" w:history="1">
-          <w:r>
-            <w:rPr>
-              <w:rStyle w:val="Hyperlink"/>
-            </w:rPr>
-            <w:t>ale geschi</w:t>
-          </w:r>
-        </w:hyperlink>
+        <w:t>ale geschi</w:t>
       </w:r>
       <w:r>
         <w:rPr>
@@ -5473,25 +5678,7 @@
           <w:color w:val="000000"/>
           <w:sz w:val="24"/>
         </w:rPr>
-        <w:t>g</w:t>
-      </w:r>
-      <w:r>
-        <w:rPr>
-          <w:u w:val="single" w:color="0066cc"/>
-          <w:rFonts w:ascii="Charis SIL Regular" w:hAnsi="Charis SIL Regular" w:eastAsia="Charis SIL Regular"/>
-          <w:b w:val="0"/>
-          <w:i w:val="0"/>
-          <w:color w:val="000000"/>
-          <w:sz w:val="24"/>
-        </w:rPr>
-        <w:hyperlink r:id="rId31" w:history="1">
-          <w:r>
-            <w:rPr>
-              <w:rStyle w:val="Hyperlink"/>
-            </w:rPr>
-            <w:t>oedveld va</w:t>
-          </w:r>
-        </w:hyperlink>
+        <w:t>goedveld va</w:t>
       </w:r>
       <w:r>
         <w:rPr>
@@ -5961,61 +6148,7 @@
           <w:color w:val="000000"/>
           <w:sz w:val="24"/>
         </w:rPr>
-        <w:t>Bonaire relev</w:t>
-      </w:r>
-      <w:r>
-        <w:rPr>
-          <w:u w:val="single" w:color="0066cc"/>
-          <w:rFonts w:ascii="Charis SIL Regular" w:hAnsi="Charis SIL Regular" w:eastAsia="Charis SIL Regular"/>
-          <w:b w:val="0"/>
-          <w:i w:val="0"/>
-          <w:color w:val="000000"/>
-          <w:sz w:val="24"/>
-        </w:rPr>
-        <w:hyperlink r:id="rId15" w:history="1">
-          <w:r>
-            <w:rPr>
-              <w:rStyle w:val="Hyperlink"/>
-            </w:rPr>
-            <w:t>ante in</w:t>
-          </w:r>
-        </w:hyperlink>
-      </w:r>
-      <w:r>
-        <w:rPr>
-          <w:u w:val="single" w:color="0066cc"/>
-          <w:rFonts w:ascii="Charis SIL Regular" w:hAnsi="Charis SIL Regular" w:eastAsia="Charis SIL Regular"/>
-          <w:b w:val="0"/>
-          <w:i w:val="0"/>
-          <w:color w:val="000000"/>
-          <w:sz w:val="24"/>
-        </w:rPr>
-        <w:hyperlink r:id="rId15" w:history="1">
-          <w:r>
-            <w:rPr>
-              <w:rStyle w:val="Hyperlink"/>
-            </w:rPr>
-            <w:t>f</w:t>
-          </w:r>
-        </w:hyperlink>
-      </w:r>
-      <w:r>
-        <w:rPr>
-          <w:u w:val="single" w:color="0066cc"/>
-          <w:rFonts w:ascii="Charis SIL Regular" w:hAnsi="Charis SIL Regular" w:eastAsia="Charis SIL Regular"/>
-          <w:b w:val="0"/>
-          <w:i w:val="0"/>
-          <w:color w:val="000000"/>
-          <w:sz w:val="24"/>
-        </w:rPr>
-        <w:hyperlink r:id="rId15" w:history="1">
-          <w:r>
-            <w:rPr>
-              <w:rStyle w:val="Hyperlink"/>
-            </w:rPr>
-            <w:t>o</w:t>
-          </w:r>
-        </w:hyperlink>
+        <w:t>Bonaire relevante info</w:t>
       </w:r>
       <w:r>
         <w:rPr>
@@ -6843,19 +6976,6 @@
       </w:r>
       <w:r>
         <w:rPr>
-          <w:rFonts w:ascii="Charis SIL Regular" w:hAnsi="Charis SIL Regular" w:eastAsia="Charis SIL Regular"/>
-          <w:b w:val="0"/>
-          <w:i w:val="0"/>
-          <w:color w:val="000000"/>
-          <w:sz w:val="24"/>
-        </w:rPr>
-        <w:t xml:space="preserve"> die relevant kunnen zijn voor onderzoek naar het </w:t>
-      </w:r>
-      <w:r>
-        <w:br/>
-      </w:r>
-      <w:r>
-        <w:rPr>
           <w:u w:val="single" w:color="0066cc"/>
           <w:rFonts w:ascii="Charis SIL Regular" w:hAnsi="Charis SIL Regular" w:eastAsia="Charis SIL Regular"/>
           <w:b w:val="0"/>
@@ -6863,17 +6983,38 @@
           <w:color w:val="000000"/>
           <w:sz w:val="24"/>
         </w:rPr>
-        <w:hyperlink r:id="rId36" w:history="1">
+        <w:t xml:space="preserve"> die relevant kunnen zijn v</w:t>
+      </w:r>
+      <w:r>
+        <w:rPr>
+          <w:u w:val="single" w:color="0066cc"/>
+          <w:rFonts w:ascii="Charis SIL Regular" w:hAnsi="Charis SIL Regular" w:eastAsia="Charis SIL Regular"/>
+          <w:b w:val="0"/>
+          <w:i w:val="0"/>
+          <w:color w:val="000000"/>
+          <w:sz w:val="24"/>
+        </w:rPr>
+        <w:hyperlink r:id="rId35" w:history="1">
           <w:r>
             <w:rPr>
               <w:rStyle w:val="Hyperlink"/>
             </w:rPr>
-            <w:t>slavernijverled</w:t>
+            <w:t>oor onderz</w:t>
           </w:r>
         </w:hyperlink>
       </w:r>
       <w:r>
         <w:rPr>
+          <w:rFonts w:ascii="Charis SIL Regular" w:hAnsi="Charis SIL Regular" w:eastAsia="Charis SIL Regular"/>
+          <w:b w:val="0"/>
+          <w:i w:val="0"/>
+          <w:color w:val="000000"/>
+          <w:sz w:val="24"/>
+        </w:rPr>
+        <w:t xml:space="preserve">oek </w:t>
+      </w:r>
+      <w:r>
+        <w:rPr>
           <w:u w:val="single" w:color="0066cc"/>
           <w:rFonts w:ascii="Charis SIL Regular" w:hAnsi="Charis SIL Regular" w:eastAsia="Charis SIL Regular"/>
           <w:b w:val="0"/>
@@ -6881,35 +7022,20 @@
           <w:color w:val="000000"/>
           <w:sz w:val="24"/>
         </w:rPr>
-        <w:hyperlink r:id="rId36" w:history="1">
-          <w:r>
-            <w:rPr>
-              <w:rStyle w:val="Hyperlink"/>
-            </w:rPr>
-            <w:t>en op</w:t>
-          </w:r>
-        </w:hyperlink>
-      </w:r>
-      <w:r>
-        <w:rPr>
-          <w:u w:val="single" w:color="0066cc"/>
-          <w:rFonts w:ascii="Charis SIL Regular" w:hAnsi="Charis SIL Regular" w:eastAsia="Charis SIL Regular"/>
-          <w:b w:val="0"/>
-          <w:i w:val="0"/>
-          <w:color w:val="000000"/>
-          <w:sz w:val="24"/>
-        </w:rPr>
-        <w:t xml:space="preserve"> </w:t>
-      </w:r>
-      <w:r>
-        <w:rPr>
-          <w:rFonts w:ascii="Charis SIL Regular" w:hAnsi="Charis SIL Regular" w:eastAsia="Charis SIL Regular"/>
-          <w:b w:val="0"/>
-          <w:i w:val="0"/>
-          <w:color w:val="000000"/>
-          <w:sz w:val="24"/>
-        </w:rPr>
-        <w:t>C</w:t>
+        <w:t xml:space="preserve">naar het </w:t>
+      </w:r>
+      <w:r>
+        <w:br/>
+      </w:r>
+      <w:r>
+        <w:rPr>
+          <w:rFonts w:ascii="Charis SIL Regular" w:hAnsi="Charis SIL Regular" w:eastAsia="Charis SIL Regular"/>
+          <w:b w:val="0"/>
+          <w:i w:val="0"/>
+          <w:color w:val="000000"/>
+          <w:sz w:val="24"/>
+        </w:rPr>
+        <w:t>slavernijverleden op C</w:t>
       </w:r>
       <w:r>
         <w:rPr>

--- a/EXPORTS/DOCX/published/niveau2/Dutch/ArubaBonaireCuracao.docx
+++ b/EXPORTS/DOCX/published/niveau2/Dutch/ArubaBonaireCuracao.docx
@@ -151,57 +151,80 @@
           <w:color w:val="000000"/>
           <w:sz w:val="24"/>
         </w:rPr>
-        <w:t xml:space="preserve">Aruba, Bonaire, Curaçao (de ABC-eilanden, vanuit koloniaal oogpunt ook de Benedenwindse </w:t>
-      </w:r>
-      <w:r>
-        <w:rPr>
-          <w:rFonts w:ascii="Charis SIL Regular" w:hAnsi="Charis SIL Regular" w:eastAsia="Charis SIL Regular"/>
-          <w:b w:val="0"/>
-          <w:i w:val="0"/>
-          <w:color w:val="000000"/>
-          <w:sz w:val="24"/>
-        </w:rPr>
-        <w:t xml:space="preserve">eilanden genoemd) vormen drie eilandgebieden in de Caribische Zee, vlak voor de kust van </w:t>
-      </w:r>
-      <w:r>
-        <w:rPr>
-          <w:rFonts w:ascii="Charis SIL Regular" w:hAnsi="Charis SIL Regular" w:eastAsia="Charis SIL Regular"/>
-          <w:b w:val="0"/>
-          <w:i w:val="0"/>
-          <w:color w:val="000000"/>
-          <w:sz w:val="24"/>
-        </w:rPr>
-        <w:t xml:space="preserve">Venezuela. De oorspronkelijke Caquetíobevolking sprak een Arowakse taal en heeft de </w:t>
-      </w:r>
-      <w:r>
-        <w:rPr>
-          <w:rFonts w:ascii="Charis SIL Regular" w:hAnsi="Charis SIL Regular" w:eastAsia="Charis SIL Regular"/>
-          <w:b w:val="0"/>
-          <w:i w:val="0"/>
-          <w:color w:val="000000"/>
-          <w:sz w:val="24"/>
-        </w:rPr>
-        <w:t xml:space="preserve">eilanden waarschijnlijk vanuit het Venezolaanse schiereiland Paraguaná bevolkt. De Spaanse </w:t>
-      </w:r>
-      <w:r>
-        <w:rPr>
-          <w:rFonts w:ascii="Charis SIL Regular" w:hAnsi="Charis SIL Regular" w:eastAsia="Charis SIL Regular"/>
-          <w:b w:val="0"/>
-          <w:i w:val="0"/>
-          <w:color w:val="000000"/>
-          <w:sz w:val="24"/>
-        </w:rPr>
-        <w:t xml:space="preserve">conquistador Alonso de Ojeda deed de eilandengroep in 1499 aan en luidde daarmee een </w:t>
-      </w:r>
-      <w:r>
-        <w:rPr>
-          <w:rFonts w:ascii="Charis SIL Regular" w:hAnsi="Charis SIL Regular" w:eastAsia="Charis SIL Regular"/>
-          <w:b w:val="0"/>
-          <w:i w:val="0"/>
-          <w:color w:val="000000"/>
-          <w:sz w:val="24"/>
-        </w:rPr>
-        <w:t xml:space="preserve">lange periode in van Europese koloniale overheersing. In 1634 veroverde de Nederlandse </w:t>
+        <w:t xml:space="preserve">Aruba, Bonaire en Curaçao (de ABC-eilanden, vanuit koloniaal oogpunt ook de </w:t>
+      </w:r>
+      <w:r>
+        <w:br/>
+      </w:r>
+      <w:r>
+        <w:rPr>
+          <w:rFonts w:ascii="Charis SIL Regular" w:hAnsi="Charis SIL Regular" w:eastAsia="Charis SIL Regular"/>
+          <w:b w:val="0"/>
+          <w:i w:val="0"/>
+          <w:color w:val="000000"/>
+          <w:sz w:val="24"/>
+        </w:rPr>
+        <w:t xml:space="preserve">Benedenwindse eilanden genoemd) vormen drie eilandgebieden in de Caribische Zee, vlak </w:t>
+      </w:r>
+      <w:r>
+        <w:rPr>
+          <w:rFonts w:ascii="Charis SIL Regular" w:hAnsi="Charis SIL Regular" w:eastAsia="Charis SIL Regular"/>
+          <w:b w:val="0"/>
+          <w:i w:val="0"/>
+          <w:color w:val="000000"/>
+          <w:sz w:val="24"/>
+        </w:rPr>
+        <w:t xml:space="preserve">voor de kust van Venezuela. De oorspronkelijke Caquetíobevolking sprak een Arowakse taal </w:t>
+      </w:r>
+      <w:r>
+        <w:rPr>
+          <w:rFonts w:ascii="Charis SIL Regular" w:hAnsi="Charis SIL Regular" w:eastAsia="Charis SIL Regular"/>
+          <w:b w:val="0"/>
+          <w:i w:val="0"/>
+          <w:color w:val="000000"/>
+          <w:sz w:val="24"/>
+        </w:rPr>
+        <w:t>en heeft de eilanden waarschijnlijk vanuit het Venezolaanse schiereiland Paraguaná bevolkt.</w:t>
+      </w:r>
+    </w:p>
+    <w:p>
+      <w:pPr>
+        <w:autoSpaceDN w:val="0"/>
+        <w:autoSpaceDE w:val="0"/>
+        <w:widowControl/>
+        <w:spacing w:line="288" w:lineRule="exact" w:before="64" w:after="0"/>
+        <w:ind w:left="10" w:right="432" w:firstLine="0"/>
+        <w:jc w:val="left"/>
+      </w:pPr>
+      <w:r>
+        <w:rPr>
+          <w:rFonts w:ascii="Charis SIL Regular" w:hAnsi="Charis SIL Regular" w:eastAsia="Charis SIL Regular"/>
+          <w:b w:val="0"/>
+          <w:i w:val="0"/>
+          <w:color w:val="000000"/>
+          <w:sz w:val="24"/>
+        </w:rPr>
+        <w:t xml:space="preserve">De Spaanse conquistador Alonso de Ojeda deed de eilandengroep in 1499 aan en luidde </w:t>
+      </w:r>
+      <w:r>
+        <w:rPr>
+          <w:rFonts w:ascii="Charis SIL Regular" w:hAnsi="Charis SIL Regular" w:eastAsia="Charis SIL Regular"/>
+          <w:b w:val="0"/>
+          <w:i w:val="0"/>
+          <w:color w:val="000000"/>
+          <w:sz w:val="24"/>
+        </w:rPr>
+        <w:t xml:space="preserve">daarmee een lange periode in van Europese koloniale overheersing. In 1634 veroverde de </w:t>
+      </w:r>
+      <w:r>
+        <w:rPr>
+          <w:rFonts w:ascii="Charis SIL Regular" w:hAnsi="Charis SIL Regular" w:eastAsia="Charis SIL Regular"/>
+          <w:b w:val="0"/>
+          <w:i w:val="0"/>
+          <w:color w:val="000000"/>
+          <w:sz w:val="24"/>
+        </w:rPr>
+        <w:t xml:space="preserve">Nederlandse </w:t>
       </w:r>
       <w:r>
         <w:rPr>
@@ -276,7 +299,17 @@
           <w:color w:val="000000"/>
           <w:sz w:val="24"/>
         </w:rPr>
-        <w:t xml:space="preserve"> het eiland Curaçao op een kleine Spaanse bezettingsmacht en </w:t>
+        <w:t xml:space="preserve"> het eiland Curaçao op een kleine Spaanse </w:t>
+      </w:r>
+      <w:r>
+        <w:rPr>
+          <w:rFonts w:ascii="Charis SIL Regular" w:hAnsi="Charis SIL Regular" w:eastAsia="Charis SIL Regular"/>
+          <w:b w:val="0"/>
+          <w:i w:val="0"/>
+          <w:color w:val="000000"/>
+          <w:sz w:val="24"/>
+        </w:rPr>
+        <w:t>bezettingsma</w:t>
       </w:r>
       <w:r>
         <w:rPr>
@@ -292,7 +325,7 @@
             <w:rPr>
               <w:rStyle w:val="Hyperlink"/>
             </w:rPr>
-            <w:t>bouw</w:t>
+            <w:t>cht e</w:t>
           </w:r>
         </w:hyperlink>
       </w:r>
@@ -310,7 +343,7 @@
             <w:rPr>
               <w:rStyle w:val="Hyperlink"/>
             </w:rPr>
-            <w:t>de het ei</w:t>
+            <w:t>n bouwd</w:t>
           </w:r>
         </w:hyperlink>
       </w:r>
@@ -328,7 +361,7 @@
             <w:rPr>
               <w:rStyle w:val="Hyperlink"/>
             </w:rPr>
-            <w:t>l</w:t>
+            <w:t>e</w:t>
           </w:r>
         </w:hyperlink>
       </w:r>
@@ -346,7 +379,7 @@
             <w:rPr>
               <w:rStyle w:val="Hyperlink"/>
             </w:rPr>
-            <w:t>and, met zi</w:t>
+            <w:t xml:space="preserve"> het eiland,</w:t>
           </w:r>
         </w:hyperlink>
       </w:r>
@@ -358,47 +391,47 @@
           <w:color w:val="000000"/>
           <w:sz w:val="24"/>
         </w:rPr>
-        <w:t xml:space="preserve">jn strategisch gelegen Sint-Annabaai, uit tot een steunpunt in de </w:t>
-      </w:r>
-      <w:r>
-        <w:rPr>
-          <w:rFonts w:ascii="Charis SIL Regular" w:hAnsi="Charis SIL Regular" w:eastAsia="Charis SIL Regular"/>
-          <w:b w:val="0"/>
-          <w:i w:val="0"/>
-          <w:color w:val="000000"/>
-          <w:sz w:val="24"/>
-        </w:rPr>
-        <w:t xml:space="preserve">oorlog tussen de Republiek en Spanje. Twee jaar later werden vanuit Curaçao ook Aruba en </w:t>
-      </w:r>
-      <w:r>
-        <w:rPr>
-          <w:rFonts w:ascii="Charis SIL Regular" w:hAnsi="Charis SIL Regular" w:eastAsia="Charis SIL Regular"/>
-          <w:b w:val="0"/>
-          <w:i w:val="0"/>
-          <w:color w:val="000000"/>
-          <w:sz w:val="24"/>
-        </w:rPr>
-        <w:t xml:space="preserve">Bonaire bezet. Na de vrede tussen de Republiek en Spanje in 1648 groeide Willemstad – de </w:t>
-      </w:r>
-      <w:r>
-        <w:rPr>
-          <w:rFonts w:ascii="Charis SIL Regular" w:hAnsi="Charis SIL Regular" w:eastAsia="Charis SIL Regular"/>
-          <w:b w:val="0"/>
-          <w:i w:val="0"/>
-          <w:color w:val="000000"/>
-          <w:sz w:val="24"/>
-        </w:rPr>
-        <w:t xml:space="preserve">hoofdstad van Curaçao – uit tot vrijhaven, van waaruit veel slaafgemaakten werden </w:t>
-      </w:r>
-      <w:r>
-        <w:rPr>
-          <w:rFonts w:ascii="Charis SIL Regular" w:hAnsi="Charis SIL Regular" w:eastAsia="Charis SIL Regular"/>
-          <w:b w:val="0"/>
-          <w:i w:val="0"/>
-          <w:color w:val="000000"/>
-          <w:sz w:val="24"/>
-        </w:rPr>
-        <w:t>verhandeld met de Spaanse kolonies in de Amerika’s.</w:t>
+        <w:t xml:space="preserve"> met zijn strategisch gelegen Sint-Annabaai, uit tot </w:t>
+      </w:r>
+      <w:r>
+        <w:rPr>
+          <w:rFonts w:ascii="Charis SIL Regular" w:hAnsi="Charis SIL Regular" w:eastAsia="Charis SIL Regular"/>
+          <w:b w:val="0"/>
+          <w:i w:val="0"/>
+          <w:color w:val="000000"/>
+          <w:sz w:val="24"/>
+        </w:rPr>
+        <w:t xml:space="preserve">een steunpunt in de oorlog tussen de Republiek en Spanje. Twee jaar later werden vanuit </w:t>
+      </w:r>
+      <w:r>
+        <w:rPr>
+          <w:rFonts w:ascii="Charis SIL Regular" w:hAnsi="Charis SIL Regular" w:eastAsia="Charis SIL Regular"/>
+          <w:b w:val="0"/>
+          <w:i w:val="0"/>
+          <w:color w:val="000000"/>
+          <w:sz w:val="24"/>
+        </w:rPr>
+        <w:t xml:space="preserve">Curaçao ook Aruba en Bonaire bezet. Na de vrede tussen de Republiek en Spanje in 1648 </w:t>
+      </w:r>
+      <w:r>
+        <w:rPr>
+          <w:rFonts w:ascii="Charis SIL Regular" w:hAnsi="Charis SIL Regular" w:eastAsia="Charis SIL Regular"/>
+          <w:b w:val="0"/>
+          <w:i w:val="0"/>
+          <w:color w:val="000000"/>
+          <w:sz w:val="24"/>
+        </w:rPr>
+        <w:t xml:space="preserve">groeide Willemstad – de hoofdstad van Curaçao – uit tot vrijhaven, van waaruit veel </w:t>
+      </w:r>
+      <w:r>
+        <w:rPr>
+          <w:rFonts w:ascii="Charis SIL Regular" w:hAnsi="Charis SIL Regular" w:eastAsia="Charis SIL Regular"/>
+          <w:b w:val="0"/>
+          <w:i w:val="0"/>
+          <w:color w:val="000000"/>
+          <w:sz w:val="24"/>
+        </w:rPr>
+        <w:t>slaafgemaakten werden verhandeld met de Spaanse kolonies in de Amerika’s.</w:t>
       </w:r>
     </w:p>
     <w:p>
@@ -630,14 +663,7 @@
           <w:color w:val="000000"/>
           <w:sz w:val="24"/>
         </w:rPr>
-        <w:hyperlink r:id="rId10" w:history="1">
-          <w:r>
-            <w:rPr>
-              <w:rStyle w:val="Hyperlink"/>
-            </w:rPr>
-            <w:t>Nederla</w:t>
-          </w:r>
-        </w:hyperlink>
+        <w:t>Nederla</w:t>
       </w:r>
       <w:r>
         <w:rPr>
@@ -1231,7 +1257,6 @@
       </w:r>
       <w:r>
         <w:rPr>
-          <w:u w:val="single" w:color="0066cc"/>
           <w:rFonts w:ascii="Charis SIL Regular" w:hAnsi="Charis SIL Regular" w:eastAsia="Charis SIL Regular"/>
           <w:b w:val="0"/>
           <w:i w:val="0"/>
@@ -1585,7 +1610,7 @@
             <w:rPr>
               <w:rStyle w:val="Hyperlink"/>
             </w:rPr>
-            <w:t>soldaten</w:t>
+            <w:t>soldate</w:t>
           </w:r>
         </w:hyperlink>
       </w:r>
@@ -1596,9 +1621,8 @@
           <w:i w:val="0"/>
           <w:color w:val="0066CC"/>
           <w:sz w:val="24"/>
-          <w:u w:val="single"/>
-        </w:rPr>
-        <w:t xml:space="preserve"> </w:t>
+        </w:rPr>
+        <w:t xml:space="preserve">n </w:t>
       </w:r>
       <w:r>
         <w:rPr>
@@ -1730,19 +1754,9 @@
             <w:rPr>
               <w:rStyle w:val="Hyperlink"/>
             </w:rPr>
-            <w:t>Wes</w:t>
+            <w:t>West-</w:t>
           </w:r>
         </w:hyperlink>
-      </w:r>
-      <w:r>
-        <w:rPr>
-          <w:rFonts w:ascii="Charis SIL Regular" w:hAnsi="Charis SIL Regular" w:eastAsia="Charis SIL Regular"/>
-          <w:b w:val="0"/>
-          <w:i w:val="0"/>
-          <w:color w:val="0066CC"/>
-          <w:sz w:val="24"/>
-        </w:rPr>
-        <w:t>t-</w:t>
       </w:r>
       <w:r>
         <w:rPr>
@@ -3730,49 +3744,13 @@
       </w:r>
       <w:r>
         <w:rPr>
-          <w:u w:val="single" w:color="0066cc"/>
-          <w:rFonts w:ascii="Charis SIL Regular" w:hAnsi="Charis SIL Regular" w:eastAsia="Charis SIL Regular"/>
-          <w:b w:val="0"/>
-          <w:i w:val="0"/>
-          <w:color w:val="000000"/>
-          <w:sz w:val="24"/>
-        </w:rPr>
-        <w:hyperlink r:id="rId22" w:history="1">
-          <w:r>
-            <w:rPr>
-              <w:rStyle w:val="Hyperlink"/>
-            </w:rPr>
-            <w:t>bevinde</w:t>
-          </w:r>
-        </w:hyperlink>
-      </w:r>
-      <w:r>
-        <w:rPr>
-          <w:rFonts w:ascii="Charis SIL Regular" w:hAnsi="Charis SIL Regular" w:eastAsia="Charis SIL Regular"/>
-          <w:b w:val="0"/>
-          <w:i w:val="0"/>
-          <w:color w:val="000000"/>
-          <w:sz w:val="24"/>
-        </w:rPr>
-        <w:t>n zijn in d</w:t>
-      </w:r>
-      <w:r>
-        <w:rPr>
-          <w:u w:val="single" w:color="0066cc"/>
-          <w:rFonts w:ascii="Charis SIL Regular" w:hAnsi="Charis SIL Regular" w:eastAsia="Charis SIL Regular"/>
-          <w:b w:val="0"/>
-          <w:i w:val="0"/>
-          <w:color w:val="000000"/>
-          <w:sz w:val="24"/>
-        </w:rPr>
-        <w:hyperlink r:id="rId23" w:history="1">
-          <w:r>
-            <w:rPr>
-              <w:rStyle w:val="Hyperlink"/>
-            </w:rPr>
-            <w:t>e databa</w:t>
-          </w:r>
-        </w:hyperlink>
+          <w:rFonts w:ascii="Charis SIL Regular" w:hAnsi="Charis SIL Regular" w:eastAsia="Charis SIL Regular"/>
+          <w:b w:val="0"/>
+          <w:i w:val="0"/>
+          <w:color w:val="000000"/>
+          <w:sz w:val="24"/>
+        </w:rPr>
+        <w:t>bevinden zijn in de databa</w:t>
       </w:r>
       <w:r>
         <w:rPr>
@@ -5386,7 +5364,14 @@
           <w:color w:val="000000"/>
           <w:sz w:val="24"/>
         </w:rPr>
-        <w:t>jft de pre-ko</w:t>
+        <w:hyperlink r:id="rId30" w:history="1">
+          <w:r>
+            <w:rPr>
+              <w:rStyle w:val="Hyperlink"/>
+            </w:rPr>
+            <w:t>jft de pre-ko</w:t>
+          </w:r>
+        </w:hyperlink>
       </w:r>
       <w:r>
         <w:rPr>
@@ -5430,7 +5415,14 @@
           <w:color w:val="000000"/>
           <w:sz w:val="24"/>
         </w:rPr>
-        <w:t>ale geschi</w:t>
+        <w:hyperlink r:id="rId30" w:history="1">
+          <w:r>
+            <w:rPr>
+              <w:rStyle w:val="Hyperlink"/>
+            </w:rPr>
+            <w:t>ale geschi</w:t>
+          </w:r>
+        </w:hyperlink>
       </w:r>
       <w:r>
         <w:rPr>
@@ -6148,7 +6140,54 @@
           <w:color w:val="000000"/>
           <w:sz w:val="24"/>
         </w:rPr>
-        <w:t>Bonaire relevante info</w:t>
+        <w:t>Bonaire relev</w:t>
+      </w:r>
+      <w:r>
+        <w:rPr>
+          <w:u w:val="single" w:color="0066cc"/>
+          <w:rFonts w:ascii="Charis SIL Regular" w:hAnsi="Charis SIL Regular" w:eastAsia="Charis SIL Regular"/>
+          <w:b w:val="0"/>
+          <w:i w:val="0"/>
+          <w:color w:val="000000"/>
+          <w:sz w:val="24"/>
+        </w:rPr>
+        <w:hyperlink r:id="rId15" w:history="1">
+          <w:r>
+            <w:rPr>
+              <w:rStyle w:val="Hyperlink"/>
+            </w:rPr>
+            <w:t>ante in</w:t>
+          </w:r>
+        </w:hyperlink>
+      </w:r>
+      <w:r>
+        <w:rPr>
+          <w:u w:val="single" w:color="0066cc"/>
+          <w:rFonts w:ascii="Charis SIL Regular" w:hAnsi="Charis SIL Regular" w:eastAsia="Charis SIL Regular"/>
+          <w:b w:val="0"/>
+          <w:i w:val="0"/>
+          <w:color w:val="000000"/>
+          <w:sz w:val="24"/>
+        </w:rPr>
+        <w:hyperlink r:id="rId15" w:history="1">
+          <w:r>
+            <w:rPr>
+              <w:rStyle w:val="Hyperlink"/>
+            </w:rPr>
+            <w:t>f</w:t>
+          </w:r>
+        </w:hyperlink>
+      </w:r>
+      <w:r>
+        <w:rPr>
+          <w:u w:val="single" w:color="0066cc"/>
+          <w:rFonts w:ascii="Charis SIL Regular" w:hAnsi="Charis SIL Regular" w:eastAsia="Charis SIL Regular"/>
+          <w:b w:val="0"/>
+          <w:i w:val="0"/>
+          <w:color w:val="000000"/>
+          <w:sz w:val="24"/>
+        </w:rPr>
+        <w:t>o</w:t>
       </w:r>
       <w:r>
         <w:rPr>
@@ -6965,7 +7004,7 @@
           <w:sz w:val="24"/>
           <w:u w:val="single"/>
         </w:rPr>
-        <w:hyperlink r:id="rId36" w:history="1">
+        <w:hyperlink r:id="rId35" w:history="1">
           <w:r>
             <w:rPr>
               <w:rStyle w:val="Hyperlink"/>
@@ -6983,7 +7022,78 @@
           <w:color w:val="000000"/>
           <w:sz w:val="24"/>
         </w:rPr>
-        <w:t xml:space="preserve"> die relevant kunnen zijn v</w:t>
+        <w:hyperlink r:id="rId35" w:history="1">
+          <w:r>
+            <w:rPr>
+              <w:rStyle w:val="Hyperlink"/>
+            </w:rPr>
+            <w:t xml:space="preserve"> d</w:t>
+          </w:r>
+        </w:hyperlink>
+      </w:r>
+      <w:r>
+        <w:rPr>
+          <w:u w:val="single" w:color="0066cc"/>
+          <w:rFonts w:ascii="Charis SIL Regular" w:hAnsi="Charis SIL Regular" w:eastAsia="Charis SIL Regular"/>
+          <w:b w:val="0"/>
+          <w:i w:val="0"/>
+          <w:color w:val="000000"/>
+          <w:sz w:val="24"/>
+        </w:rPr>
+        <w:hyperlink r:id="rId35" w:history="1">
+          <w:r>
+            <w:rPr>
+              <w:rStyle w:val="Hyperlink"/>
+            </w:rPr>
+            <w:t>i</w:t>
+          </w:r>
+        </w:hyperlink>
+      </w:r>
+      <w:r>
+        <w:rPr>
+          <w:u w:val="single" w:color="0066cc"/>
+          <w:rFonts w:ascii="Charis SIL Regular" w:hAnsi="Charis SIL Regular" w:eastAsia="Charis SIL Regular"/>
+          <w:b w:val="0"/>
+          <w:i w:val="0"/>
+          <w:color w:val="000000"/>
+          <w:sz w:val="24"/>
+        </w:rPr>
+        <w:hyperlink r:id="rId35" w:history="1">
+          <w:r>
+            <w:rPr>
+              <w:rStyle w:val="Hyperlink"/>
+            </w:rPr>
+            <w:t>e r</w:t>
+          </w:r>
+        </w:hyperlink>
+      </w:r>
+      <w:r>
+        <w:rPr>
+          <w:u w:val="single" w:color="0066cc"/>
+          <w:rFonts w:ascii="Charis SIL Regular" w:hAnsi="Charis SIL Regular" w:eastAsia="Charis SIL Regular"/>
+          <w:b w:val="0"/>
+          <w:i w:val="0"/>
+          <w:color w:val="000000"/>
+          <w:sz w:val="24"/>
+        </w:rPr>
+        <w:hyperlink r:id="rId35" w:history="1">
+          <w:r>
+            <w:rPr>
+              <w:rStyle w:val="Hyperlink"/>
+            </w:rPr>
+            <w:t>e</w:t>
+          </w:r>
+        </w:hyperlink>
+      </w:r>
+      <w:r>
+        <w:rPr>
+          <w:rFonts w:ascii="Charis SIL Regular" w:hAnsi="Charis SIL Regular" w:eastAsia="Charis SIL Regular"/>
+          <w:b w:val="0"/>
+          <w:i w:val="0"/>
+          <w:color w:val="000000"/>
+          <w:sz w:val="24"/>
+        </w:rPr>
+        <w:t>levant kunnen zijn v</w:t>
       </w:r>
       <w:r>
         <w:rPr>
@@ -7022,20 +7132,99 @@
           <w:color w:val="000000"/>
           <w:sz w:val="24"/>
         </w:rPr>
-        <w:t xml:space="preserve">naar het </w:t>
+        <w:hyperlink r:id="rId36" w:history="1">
+          <w:r>
+            <w:rPr>
+              <w:rStyle w:val="Hyperlink"/>
+            </w:rPr>
+            <w:t>naa</w:t>
+          </w:r>
+        </w:hyperlink>
+      </w:r>
+      <w:r>
+        <w:rPr>
+          <w:u w:val="single" w:color="0066cc"/>
+          <w:rFonts w:ascii="Charis SIL Regular" w:hAnsi="Charis SIL Regular" w:eastAsia="Charis SIL Regular"/>
+          <w:b w:val="0"/>
+          <w:i w:val="0"/>
+          <w:color w:val="000000"/>
+          <w:sz w:val="24"/>
+        </w:rPr>
+        <w:hyperlink r:id="rId36" w:history="1">
+          <w:r>
+            <w:rPr>
+              <w:rStyle w:val="Hyperlink"/>
+            </w:rPr>
+            <w:t>r</w:t>
+          </w:r>
+        </w:hyperlink>
+      </w:r>
+      <w:r>
+        <w:rPr>
+          <w:u w:val="single" w:color="0066cc"/>
+          <w:rFonts w:ascii="Charis SIL Regular" w:hAnsi="Charis SIL Regular" w:eastAsia="Charis SIL Regular"/>
+          <w:b w:val="0"/>
+          <w:i w:val="0"/>
+          <w:color w:val="000000"/>
+          <w:sz w:val="24"/>
+        </w:rPr>
+        <w:hyperlink r:id="rId36" w:history="1">
+          <w:r>
+            <w:rPr>
+              <w:rStyle w:val="Hyperlink"/>
+            </w:rPr>
+            <w:t xml:space="preserve"> het </w:t>
+          </w:r>
+        </w:hyperlink>
       </w:r>
       <w:r>
         <w:br/>
       </w:r>
       <w:r>
         <w:rPr>
-          <w:rFonts w:ascii="Charis SIL Regular" w:hAnsi="Charis SIL Regular" w:eastAsia="Charis SIL Regular"/>
-          <w:b w:val="0"/>
-          <w:i w:val="0"/>
-          <w:color w:val="000000"/>
-          <w:sz w:val="24"/>
-        </w:rPr>
-        <w:t>slavernijverleden op C</w:t>
+          <w:u w:val="single" w:color="0066cc"/>
+          <w:rFonts w:ascii="Charis SIL Regular" w:hAnsi="Charis SIL Regular" w:eastAsia="Charis SIL Regular"/>
+          <w:b w:val="0"/>
+          <w:i w:val="0"/>
+          <w:color w:val="000000"/>
+          <w:sz w:val="24"/>
+        </w:rPr>
+        <w:hyperlink r:id="rId36" w:history="1">
+          <w:r>
+            <w:rPr>
+              <w:rStyle w:val="Hyperlink"/>
+            </w:rPr>
+            <w:t>slavernijverled</w:t>
+          </w:r>
+        </w:hyperlink>
+      </w:r>
+      <w:r>
+        <w:rPr>
+          <w:u w:val="single" w:color="0066cc"/>
+          <w:rFonts w:ascii="Charis SIL Regular" w:hAnsi="Charis SIL Regular" w:eastAsia="Charis SIL Regular"/>
+          <w:b w:val="0"/>
+          <w:i w:val="0"/>
+          <w:color w:val="000000"/>
+          <w:sz w:val="24"/>
+        </w:rPr>
+        <w:hyperlink r:id="rId36" w:history="1">
+          <w:r>
+            <w:rPr>
+              <w:rStyle w:val="Hyperlink"/>
+            </w:rPr>
+            <w:t>en op</w:t>
+          </w:r>
+        </w:hyperlink>
+      </w:r>
+      <w:r>
+        <w:rPr>
+          <w:rFonts w:ascii="Charis SIL Regular" w:hAnsi="Charis SIL Regular" w:eastAsia="Charis SIL Regular"/>
+          <w:b w:val="0"/>
+          <w:i w:val="0"/>
+          <w:color w:val="000000"/>
+          <w:sz w:val="24"/>
+        </w:rPr>
+        <w:t xml:space="preserve"> C</w:t>
       </w:r>
       <w:r>
         <w:rPr>

--- a/EXPORTS/DOCX/published/niveau2/Dutch/ArubaBonaireCuracao.docx
+++ b/EXPORTS/DOCX/published/niveau2/Dutch/ArubaBonaireCuracao.docx
@@ -605,65 +605,7 @@
           <w:color w:val="000000"/>
           <w:sz w:val="24"/>
         </w:rPr>
-        <w:t>kwamen de eilanden onder gezag van het nieuw gestichte Ko</w:t>
-      </w:r>
-      <w:r>
-        <w:rPr>
-          <w:u w:val="single" w:color="0066cc"/>
-          <w:rFonts w:ascii="Charis SIL Regular" w:hAnsi="Charis SIL Regular" w:eastAsia="Charis SIL Regular"/>
-          <w:b w:val="0"/>
-          <w:i w:val="0"/>
-          <w:color w:val="000000"/>
-          <w:sz w:val="24"/>
-        </w:rPr>
-        <w:hyperlink r:id="rId10" w:history="1">
-          <w:r>
-            <w:rPr>
-              <w:rStyle w:val="Hyperlink"/>
-            </w:rPr>
-            <w:t>ninkrijk</w:t>
-          </w:r>
-        </w:hyperlink>
-      </w:r>
-      <w:r>
-        <w:rPr>
-          <w:u w:val="single" w:color="0066cc"/>
-          <w:rFonts w:ascii="Charis SIL Regular" w:hAnsi="Charis SIL Regular" w:eastAsia="Charis SIL Regular"/>
-          <w:b w:val="0"/>
-          <w:i w:val="0"/>
-          <w:color w:val="000000"/>
-          <w:sz w:val="24"/>
-        </w:rPr>
-        <w:t xml:space="preserve"> </w:t>
-      </w:r>
-      <w:r>
-        <w:rPr>
-          <w:u w:val="single" w:color="0066cc"/>
-          <w:rFonts w:ascii="Charis SIL Regular" w:hAnsi="Charis SIL Regular" w:eastAsia="Charis SIL Regular"/>
-          <w:b w:val="0"/>
-          <w:i w:val="0"/>
-          <w:color w:val="000000"/>
-          <w:sz w:val="24"/>
-        </w:rPr>
-        <w:hyperlink r:id="rId10" w:history="1">
-          <w:r>
-            <w:rPr>
-              <w:rStyle w:val="Hyperlink"/>
-            </w:rPr>
-            <w:t xml:space="preserve">der </w:t>
-          </w:r>
-        </w:hyperlink>
-      </w:r>
-      <w:r>
-        <w:rPr>
-          <w:u w:val="single" w:color="0066cc"/>
-          <w:rFonts w:ascii="Charis SIL Regular" w:hAnsi="Charis SIL Regular" w:eastAsia="Charis SIL Regular"/>
-          <w:b w:val="0"/>
-          <w:i w:val="0"/>
-          <w:color w:val="000000"/>
-          <w:sz w:val="24"/>
-        </w:rPr>
-        <w:t>Nederla</w:t>
+        <w:t>kwamen de eilanden onder gezag van het nieuw gestichte Koninkrijk der Nederla</w:t>
       </w:r>
       <w:r>
         <w:rPr>
@@ -737,7 +679,7 @@
           <w:color w:val="000000"/>
           <w:sz w:val="24"/>
         </w:rPr>
-        <w:t xml:space="preserve">in 1828 bestuurlijk samenvoegde met Sint Eustatius en Onderhorigeheden en Suriname. In </w:t>
+        <w:t xml:space="preserve">in 1828 bestuurlijk samenvoegde met Sint Eustatius en Onderhorigheden en Suriname. In </w:t>
       </w:r>
       <w:r>
         <w:rPr>
@@ -1246,24 +1188,7 @@
           <w:color w:val="000000"/>
           <w:sz w:val="24"/>
         </w:rPr>
-        <w:hyperlink r:id="rId14" w:history="1">
-          <w:r>
-            <w:rPr>
-              <w:rStyle w:val="Hyperlink"/>
-            </w:rPr>
-            <w:t xml:space="preserve">pt en </w:t>
-          </w:r>
-        </w:hyperlink>
-      </w:r>
-      <w:r>
-        <w:rPr>
-          <w:rFonts w:ascii="Charis SIL Regular" w:hAnsi="Charis SIL Regular" w:eastAsia="Charis SIL Regular"/>
-          <w:b w:val="0"/>
-          <w:i w:val="0"/>
-          <w:color w:val="000000"/>
-          <w:sz w:val="24"/>
-        </w:rPr>
-        <w:t>m</w:t>
+        <w:t>pt en m</w:t>
       </w:r>
       <w:r>
         <w:rPr>
@@ -1610,7 +1535,7 @@
             <w:rPr>
               <w:rStyle w:val="Hyperlink"/>
             </w:rPr>
-            <w:t>soldate</w:t>
+            <w:t>soldaten</w:t>
           </w:r>
         </w:hyperlink>
       </w:r>
@@ -1621,8 +1546,9 @@
           <w:i w:val="0"/>
           <w:color w:val="0066CC"/>
           <w:sz w:val="24"/>
-        </w:rPr>
-        <w:t xml:space="preserve">n </w:t>
+          <w:u w:val="single"/>
+        </w:rPr>
+        <w:t xml:space="preserve"> </w:t>
       </w:r>
       <w:r>
         <w:rPr>
@@ -1772,9 +1698,19 @@
             <w:rPr>
               <w:rStyle w:val="Hyperlink"/>
             </w:rPr>
-            <w:t>Indië</w:t>
+            <w:t>Ind</w:t>
           </w:r>
         </w:hyperlink>
+      </w:r>
+      <w:r>
+        <w:rPr>
+          <w:rFonts w:ascii="Charis SIL Regular" w:hAnsi="Charis SIL Regular" w:eastAsia="Charis SIL Regular"/>
+          <w:b w:val="0"/>
+          <w:i w:val="0"/>
+          <w:color w:val="0066CC"/>
+          <w:sz w:val="24"/>
+        </w:rPr>
+        <w:t>ië</w:t>
       </w:r>
       <w:r>
         <w:rPr>
@@ -3744,13 +3680,49 @@
       </w:r>
       <w:r>
         <w:rPr>
-          <w:rFonts w:ascii="Charis SIL Regular" w:hAnsi="Charis SIL Regular" w:eastAsia="Charis SIL Regular"/>
-          <w:b w:val="0"/>
-          <w:i w:val="0"/>
-          <w:color w:val="000000"/>
-          <w:sz w:val="24"/>
-        </w:rPr>
-        <w:t>bevinden zijn in de databa</w:t>
+          <w:u w:val="single" w:color="0066cc"/>
+          <w:rFonts w:ascii="Charis SIL Regular" w:hAnsi="Charis SIL Regular" w:eastAsia="Charis SIL Regular"/>
+          <w:b w:val="0"/>
+          <w:i w:val="0"/>
+          <w:color w:val="000000"/>
+          <w:sz w:val="24"/>
+        </w:rPr>
+        <w:hyperlink r:id="rId22" w:history="1">
+          <w:r>
+            <w:rPr>
+              <w:rStyle w:val="Hyperlink"/>
+            </w:rPr>
+            <w:t>bevinde</w:t>
+          </w:r>
+        </w:hyperlink>
+      </w:r>
+      <w:r>
+        <w:rPr>
+          <w:rFonts w:ascii="Charis SIL Regular" w:hAnsi="Charis SIL Regular" w:eastAsia="Charis SIL Regular"/>
+          <w:b w:val="0"/>
+          <w:i w:val="0"/>
+          <w:color w:val="000000"/>
+          <w:sz w:val="24"/>
+        </w:rPr>
+        <w:t>n zijn in d</w:t>
+      </w:r>
+      <w:r>
+        <w:rPr>
+          <w:u w:val="single" w:color="0066cc"/>
+          <w:rFonts w:ascii="Charis SIL Regular" w:hAnsi="Charis SIL Regular" w:eastAsia="Charis SIL Regular"/>
+          <w:b w:val="0"/>
+          <w:i w:val="0"/>
+          <w:color w:val="000000"/>
+          <w:sz w:val="24"/>
+        </w:rPr>
+        <w:hyperlink r:id="rId23" w:history="1">
+          <w:r>
+            <w:rPr>
+              <w:rStyle w:val="Hyperlink"/>
+            </w:rPr>
+            <w:t>e databa</w:t>
+          </w:r>
+        </w:hyperlink>
       </w:r>
       <w:r>
         <w:rPr>
@@ -4063,21 +4035,13 @@
       </w:r>
       <w:r>
         <w:rPr>
-          <w:u w:val="single" w:color="0066cc"/>
-          <w:rFonts w:ascii="Charis SIL Regular" w:hAnsi="Charis SIL Regular" w:eastAsia="Charis SIL Regular"/>
-          <w:b w:val="0"/>
-          <w:i w:val="0"/>
-          <w:color w:val="000000"/>
-          <w:sz w:val="24"/>
-        </w:rPr>
-        <w:hyperlink r:id="rId26" w:history="1">
-          <w:r>
-            <w:rPr>
-              <w:rStyle w:val="Hyperlink"/>
-            </w:rPr>
-            <w:t>op slaafg</w:t>
-          </w:r>
-        </w:hyperlink>
+          <w:rFonts w:ascii="Charis SIL Regular" w:hAnsi="Charis SIL Regular" w:eastAsia="Charis SIL Regular"/>
+          <w:b w:val="0"/>
+          <w:i w:val="0"/>
+          <w:color w:val="000000"/>
+          <w:sz w:val="24"/>
+        </w:rPr>
+        <w:t>op slaafg</w:t>
       </w:r>
       <w:r>
         <w:rPr>
@@ -4259,7 +4223,7 @@
           <w:sz w:val="24"/>
           <w:u w:val="single"/>
         </w:rPr>
-        <w:hyperlink r:id="rId27" w:history="1">
+        <w:hyperlink r:id="rId28" w:history="1">
           <w:r>
             <w:rPr>
               <w:rStyle w:val="Hyperlink"/>
@@ -4442,14 +4406,7 @@
           <w:color w:val="000000"/>
           <w:sz w:val="24"/>
         </w:rPr>
-        <w:hyperlink r:id="rId28" w:history="1">
-          <w:r>
-            <w:rPr>
-              <w:rStyle w:val="Hyperlink"/>
-            </w:rPr>
-            <w:t xml:space="preserve">khulp </w:t>
-          </w:r>
-        </w:hyperlink>
+        <w:t xml:space="preserve">khulp </w:t>
       </w:r>
       <w:r>
         <w:rPr>
@@ -4460,7 +4417,7 @@
           <w:sz w:val="24"/>
           <w:u w:val="single"/>
         </w:rPr>
-        <w:hyperlink r:id="rId28" w:history="1">
+        <w:hyperlink r:id="rId15" w:history="1">
           <w:r>
             <w:rPr>
               <w:rStyle w:val="Hyperlink"/>
@@ -4478,7 +4435,7 @@
           <w:sz w:val="24"/>
           <w:u w:val="single"/>
         </w:rPr>
-        <w:hyperlink r:id="rId28" w:history="1">
+        <w:hyperlink r:id="rId15" w:history="1">
           <w:r>
             <w:rPr>
               <w:rStyle w:val="Hyperlink"/>
@@ -4507,7 +4464,7 @@
           <w:sz w:val="24"/>
           <w:u w:val="single"/>
         </w:rPr>
-        <w:hyperlink r:id="rId28" w:history="1">
+        <w:hyperlink r:id="rId15" w:history="1">
           <w:r>
             <w:rPr>
               <w:rStyle w:val="Hyperlink"/>
@@ -4536,7 +4493,7 @@
           <w:sz w:val="24"/>
           <w:u w:val="single"/>
         </w:rPr>
-        <w:hyperlink r:id="rId28" w:history="1">
+        <w:hyperlink r:id="rId15" w:history="1">
           <w:r>
             <w:rPr>
               <w:rStyle w:val="Hyperlink"/>
@@ -4628,42 +4585,7 @@
           <w:color w:val="000000"/>
           <w:sz w:val="24"/>
         </w:rPr>
-        <w:hyperlink r:id="rId15" w:history="1">
-          <w:r>
-            <w:rPr>
-              <w:rStyle w:val="Hyperlink"/>
-            </w:rPr>
-            <w:t>nte info</w:t>
-          </w:r>
-        </w:hyperlink>
-      </w:r>
-      <w:r>
-        <w:rPr>
-          <w:u w:val="single" w:color="0066cc"/>
-          <w:rFonts w:ascii="Charis SIL Regular" w:hAnsi="Charis SIL Regular" w:eastAsia="Charis SIL Regular"/>
-          <w:b w:val="0"/>
-          <w:i w:val="0"/>
-          <w:color w:val="000000"/>
-          <w:sz w:val="24"/>
-        </w:rPr>
-        <w:hyperlink r:id="rId15" w:history="1">
-          <w:r>
-            <w:rPr>
-              <w:rStyle w:val="Hyperlink"/>
-            </w:rPr>
-            <w:t>r</w:t>
-          </w:r>
-        </w:hyperlink>
-      </w:r>
-      <w:r>
-        <w:rPr>
-          <w:rFonts w:ascii="Charis SIL Regular" w:hAnsi="Charis SIL Regular" w:eastAsia="Charis SIL Regular"/>
-          <w:b w:val="0"/>
-          <w:i w:val="0"/>
-          <w:color w:val="000000"/>
-          <w:sz w:val="24"/>
-        </w:rPr>
-        <w:t>m</w:t>
+        <w:t>nte inform</w:t>
       </w:r>
       <w:r>
         <w:rPr>
@@ -5670,7 +5592,25 @@
           <w:color w:val="000000"/>
           <w:sz w:val="24"/>
         </w:rPr>
-        <w:t>goedveld va</w:t>
+        <w:t>g</w:t>
+      </w:r>
+      <w:r>
+        <w:rPr>
+          <w:u w:val="single" w:color="0066cc"/>
+          <w:rFonts w:ascii="Charis SIL Regular" w:hAnsi="Charis SIL Regular" w:eastAsia="Charis SIL Regular"/>
+          <w:b w:val="0"/>
+          <w:i w:val="0"/>
+          <w:color w:val="000000"/>
+          <w:sz w:val="24"/>
+        </w:rPr>
+        <w:hyperlink r:id="rId31" w:history="1">
+          <w:r>
+            <w:rPr>
+              <w:rStyle w:val="Hyperlink"/>
+            </w:rPr>
+            <w:t>oedveld va</w:t>
+          </w:r>
+        </w:hyperlink>
       </w:r>
       <w:r>
         <w:rPr>
@@ -6187,7 +6127,14 @@
           <w:color w:val="000000"/>
           <w:sz w:val="24"/>
         </w:rPr>
-        <w:t>o</w:t>
+        <w:hyperlink r:id="rId15" w:history="1">
+          <w:r>
+            <w:rPr>
+              <w:rStyle w:val="Hyperlink"/>
+            </w:rPr>
+            <w:t>o</w:t>
+          </w:r>
+        </w:hyperlink>
       </w:r>
       <w:r>
         <w:rPr>
@@ -7004,7 +6951,7 @@
           <w:sz w:val="24"/>
           <w:u w:val="single"/>
         </w:rPr>
-        <w:hyperlink r:id="rId35" w:history="1">
+        <w:hyperlink r:id="rId36" w:history="1">
           <w:r>
             <w:rPr>
               <w:rStyle w:val="Hyperlink"/>
@@ -7087,13 +7034,21 @@
       </w:r>
       <w:r>
         <w:rPr>
-          <w:rFonts w:ascii="Charis SIL Regular" w:hAnsi="Charis SIL Regular" w:eastAsia="Charis SIL Regular"/>
-          <w:b w:val="0"/>
-          <w:i w:val="0"/>
-          <w:color w:val="000000"/>
-          <w:sz w:val="24"/>
-        </w:rPr>
-        <w:t>levant kunnen zijn v</w:t>
+          <w:u w:val="single" w:color="0066cc"/>
+          <w:rFonts w:ascii="Charis SIL Regular" w:hAnsi="Charis SIL Regular" w:eastAsia="Charis SIL Regular"/>
+          <w:b w:val="0"/>
+          <w:i w:val="0"/>
+          <w:color w:val="000000"/>
+          <w:sz w:val="24"/>
+        </w:rPr>
+        <w:hyperlink r:id="rId35" w:history="1">
+          <w:r>
+            <w:rPr>
+              <w:rStyle w:val="Hyperlink"/>
+            </w:rPr>
+            <w:t>levant kunnen zijn v</w:t>
+          </w:r>
+        </w:hyperlink>
       </w:r>
       <w:r>
         <w:rPr>
@@ -7218,13 +7173,24 @@
       </w:r>
       <w:r>
         <w:rPr>
-          <w:rFonts w:ascii="Charis SIL Regular" w:hAnsi="Charis SIL Regular" w:eastAsia="Charis SIL Regular"/>
-          <w:b w:val="0"/>
-          <w:i w:val="0"/>
-          <w:color w:val="000000"/>
-          <w:sz w:val="24"/>
-        </w:rPr>
-        <w:t xml:space="preserve"> C</w:t>
+          <w:u w:val="single" w:color="0066cc"/>
+          <w:rFonts w:ascii="Charis SIL Regular" w:hAnsi="Charis SIL Regular" w:eastAsia="Charis SIL Regular"/>
+          <w:b w:val="0"/>
+          <w:i w:val="0"/>
+          <w:color w:val="000000"/>
+          <w:sz w:val="24"/>
+        </w:rPr>
+        <w:t xml:space="preserve"> </w:t>
+      </w:r>
+      <w:r>
+        <w:rPr>
+          <w:rFonts w:ascii="Charis SIL Regular" w:hAnsi="Charis SIL Regular" w:eastAsia="Charis SIL Regular"/>
+          <w:b w:val="0"/>
+          <w:i w:val="0"/>
+          <w:color w:val="000000"/>
+          <w:sz w:val="24"/>
+        </w:rPr>
+        <w:t>C</w:t>
       </w:r>
       <w:r>
         <w:rPr>

--- a/EXPORTS/DOCX/published/niveau2/Dutch/ArubaBonaireCuracao.docx
+++ b/EXPORTS/DOCX/published/niveau2/Dutch/ArubaBonaireCuracao.docx
@@ -605,7 +605,72 @@
           <w:color w:val="000000"/>
           <w:sz w:val="24"/>
         </w:rPr>
-        <w:t>kwamen de eilanden onder gezag van het nieuw gestichte Koninkrijk der Nederla</w:t>
+        <w:t>kwamen de eilanden onder gezag van het nieuw gestichte Ko</w:t>
+      </w:r>
+      <w:r>
+        <w:rPr>
+          <w:u w:val="single" w:color="0066cc"/>
+          <w:rFonts w:ascii="Charis SIL Regular" w:hAnsi="Charis SIL Regular" w:eastAsia="Charis SIL Regular"/>
+          <w:b w:val="0"/>
+          <w:i w:val="0"/>
+          <w:color w:val="000000"/>
+          <w:sz w:val="24"/>
+        </w:rPr>
+        <w:hyperlink r:id="rId10" w:history="1">
+          <w:r>
+            <w:rPr>
+              <w:rStyle w:val="Hyperlink"/>
+            </w:rPr>
+            <w:t>ninkrijk</w:t>
+          </w:r>
+        </w:hyperlink>
+      </w:r>
+      <w:r>
+        <w:rPr>
+          <w:u w:val="single" w:color="0066cc"/>
+          <w:rFonts w:ascii="Charis SIL Regular" w:hAnsi="Charis SIL Regular" w:eastAsia="Charis SIL Regular"/>
+          <w:b w:val="0"/>
+          <w:i w:val="0"/>
+          <w:color w:val="000000"/>
+          <w:sz w:val="24"/>
+        </w:rPr>
+        <w:t xml:space="preserve"> </w:t>
+      </w:r>
+      <w:r>
+        <w:rPr>
+          <w:u w:val="single" w:color="0066cc"/>
+          <w:rFonts w:ascii="Charis SIL Regular" w:hAnsi="Charis SIL Regular" w:eastAsia="Charis SIL Regular"/>
+          <w:b w:val="0"/>
+          <w:i w:val="0"/>
+          <w:color w:val="000000"/>
+          <w:sz w:val="24"/>
+        </w:rPr>
+        <w:hyperlink r:id="rId10" w:history="1">
+          <w:r>
+            <w:rPr>
+              <w:rStyle w:val="Hyperlink"/>
+            </w:rPr>
+            <w:t xml:space="preserve">der </w:t>
+          </w:r>
+        </w:hyperlink>
+      </w:r>
+      <w:r>
+        <w:rPr>
+          <w:u w:val="single" w:color="0066cc"/>
+          <w:rFonts w:ascii="Charis SIL Regular" w:hAnsi="Charis SIL Regular" w:eastAsia="Charis SIL Regular"/>
+          <w:b w:val="0"/>
+          <w:i w:val="0"/>
+          <w:color w:val="000000"/>
+          <w:sz w:val="24"/>
+        </w:rPr>
+        <w:hyperlink r:id="rId10" w:history="1">
+          <w:r>
+            <w:rPr>
+              <w:rStyle w:val="Hyperlink"/>
+            </w:rPr>
+            <w:t>Nederla</w:t>
+          </w:r>
+        </w:hyperlink>
       </w:r>
       <w:r>
         <w:rPr>
@@ -1188,7 +1253,24 @@
           <w:color w:val="000000"/>
           <w:sz w:val="24"/>
         </w:rPr>
-        <w:t>pt en m</w:t>
+        <w:hyperlink r:id="rId14" w:history="1">
+          <w:r>
+            <w:rPr>
+              <w:rStyle w:val="Hyperlink"/>
+            </w:rPr>
+            <w:t xml:space="preserve">pt en </w:t>
+          </w:r>
+        </w:hyperlink>
+      </w:r>
+      <w:r>
+        <w:rPr>
+          <w:rFonts w:ascii="Charis SIL Regular" w:hAnsi="Charis SIL Regular" w:eastAsia="Charis SIL Regular"/>
+          <w:b w:val="0"/>
+          <w:i w:val="0"/>
+          <w:color w:val="000000"/>
+          <w:sz w:val="24"/>
+        </w:rPr>
+        <w:t>m</w:t>
       </w:r>
       <w:r>
         <w:rPr>
@@ -1593,9 +1675,19 @@
             <w:rPr>
               <w:rStyle w:val="Hyperlink"/>
             </w:rPr>
-            <w:t>het</w:t>
+            <w:t>h</w:t>
           </w:r>
         </w:hyperlink>
+      </w:r>
+      <w:r>
+        <w:rPr>
+          <w:rFonts w:ascii="Charis SIL Regular" w:hAnsi="Charis SIL Regular" w:eastAsia="Charis SIL Regular"/>
+          <w:b w:val="0"/>
+          <w:i w:val="0"/>
+          <w:color w:val="0066CC"/>
+          <w:sz w:val="24"/>
+        </w:rPr>
+        <w:t>et</w:t>
       </w:r>
       <w:r>
         <w:rPr>
@@ -1698,19 +1790,9 @@
             <w:rPr>
               <w:rStyle w:val="Hyperlink"/>
             </w:rPr>
-            <w:t>Ind</w:t>
+            <w:t>Indië</w:t>
           </w:r>
         </w:hyperlink>
-      </w:r>
-      <w:r>
-        <w:rPr>
-          <w:rFonts w:ascii="Charis SIL Regular" w:hAnsi="Charis SIL Regular" w:eastAsia="Charis SIL Regular"/>
-          <w:b w:val="0"/>
-          <w:i w:val="0"/>
-          <w:color w:val="0066CC"/>
-          <w:sz w:val="24"/>
-        </w:rPr>
-        <w:t>ië</w:t>
       </w:r>
       <w:r>
         <w:rPr>
@@ -1738,166 +1820,7 @@
           <w:color w:val="000000"/>
           <w:sz w:val="24"/>
         </w:rPr>
-        <w:t xml:space="preserve"> die verwijst naar relev</w:t>
-      </w:r>
-      <w:r>
-        <w:rPr>
-          <w:u w:val="single" w:color="0066cc"/>
-          <w:rFonts w:ascii="Charis SIL Regular" w:hAnsi="Charis SIL Regular" w:eastAsia="Charis SIL Regular"/>
-          <w:b w:val="0"/>
-          <w:i w:val="0"/>
-          <w:color w:val="000000"/>
-          <w:sz w:val="24"/>
-        </w:rPr>
-        <w:t>a</w:t>
-      </w:r>
-      <w:r>
-        <w:rPr>
-          <w:u w:val="single" w:color="0066cc"/>
-          <w:rFonts w:ascii="Charis SIL Regular" w:hAnsi="Charis SIL Regular" w:eastAsia="Charis SIL Regular"/>
-          <w:b w:val="0"/>
-          <w:i w:val="0"/>
-          <w:color w:val="000000"/>
-          <w:sz w:val="24"/>
-        </w:rPr>
-        <w:hyperlink r:id="rId16" w:history="1">
-          <w:r>
-            <w:rPr>
-              <w:rStyle w:val="Hyperlink"/>
-            </w:rPr>
-            <w:t>nt archiefmater</w:t>
-          </w:r>
-        </w:hyperlink>
-      </w:r>
-      <w:r>
-        <w:rPr>
-          <w:u w:val="single" w:color="0066cc"/>
-          <w:rFonts w:ascii="Charis SIL Regular" w:hAnsi="Charis SIL Regular" w:eastAsia="Charis SIL Regular"/>
-          <w:b w:val="0"/>
-          <w:i w:val="0"/>
-          <w:color w:val="000000"/>
-          <w:sz w:val="24"/>
-        </w:rPr>
-        <w:hyperlink r:id="rId16" w:history="1">
-          <w:r>
-            <w:rPr>
-              <w:rStyle w:val="Hyperlink"/>
-            </w:rPr>
-            <w:t>i</w:t>
-          </w:r>
-        </w:hyperlink>
-      </w:r>
-      <w:r>
-        <w:rPr>
-          <w:u w:val="single" w:color="0066cc"/>
-          <w:rFonts w:ascii="Charis SIL Regular" w:hAnsi="Charis SIL Regular" w:eastAsia="Charis SIL Regular"/>
-          <w:b w:val="0"/>
-          <w:i w:val="0"/>
-          <w:color w:val="000000"/>
-          <w:sz w:val="24"/>
-        </w:rPr>
-        <w:hyperlink r:id="rId16" w:history="1">
-          <w:r>
-            <w:rPr>
-              <w:rStyle w:val="Hyperlink"/>
-            </w:rPr>
-            <w:t>aa</w:t>
-          </w:r>
-        </w:hyperlink>
-      </w:r>
-      <w:r>
-        <w:rPr>
-          <w:u w:val="single" w:color="0066cc"/>
-          <w:rFonts w:ascii="Charis SIL Regular" w:hAnsi="Charis SIL Regular" w:eastAsia="Charis SIL Regular"/>
-          <w:b w:val="0"/>
-          <w:i w:val="0"/>
-          <w:color w:val="000000"/>
-          <w:sz w:val="24"/>
-        </w:rPr>
-        <w:hyperlink r:id="rId16" w:history="1">
-          <w:r>
-            <w:rPr>
-              <w:rStyle w:val="Hyperlink"/>
-            </w:rPr>
-            <w:t>l</w:t>
-          </w:r>
-        </w:hyperlink>
-      </w:r>
-      <w:r>
-        <w:rPr>
-          <w:u w:val="single" w:color="0066cc"/>
-          <w:rFonts w:ascii="Charis SIL Regular" w:hAnsi="Charis SIL Regular" w:eastAsia="Charis SIL Regular"/>
-          <w:b w:val="0"/>
-          <w:i w:val="0"/>
-          <w:color w:val="000000"/>
-          <w:sz w:val="24"/>
-        </w:rPr>
-        <w:hyperlink r:id="rId16" w:history="1">
-          <w:r>
-            <w:rPr>
-              <w:rStyle w:val="Hyperlink"/>
-            </w:rPr>
-            <w:t xml:space="preserve"> over op</w:t>
-          </w:r>
-        </w:hyperlink>
-      </w:r>
-      <w:r>
-        <w:rPr>
-          <w:u w:val="single" w:color="0066cc"/>
-          <w:rFonts w:ascii="Charis SIL Regular" w:hAnsi="Charis SIL Regular" w:eastAsia="Charis SIL Regular"/>
-          <w:b w:val="0"/>
-          <w:i w:val="0"/>
-          <w:color w:val="000000"/>
-          <w:sz w:val="24"/>
-        </w:rPr>
-        <w:t xml:space="preserve"> </w:t>
-      </w:r>
-      <w:r>
-        <w:rPr>
-          <w:u w:val="single" w:color="0066cc"/>
-          <w:rFonts w:ascii="Charis SIL Regular" w:hAnsi="Charis SIL Regular" w:eastAsia="Charis SIL Regular"/>
-          <w:b w:val="0"/>
-          <w:i w:val="0"/>
-          <w:color w:val="000000"/>
-          <w:sz w:val="24"/>
-        </w:rPr>
-        <w:hyperlink r:id="rId16" w:history="1">
-          <w:r>
-            <w:rPr>
-              <w:rStyle w:val="Hyperlink"/>
-            </w:rPr>
-            <w:t>de</w:t>
-          </w:r>
-        </w:hyperlink>
-      </w:r>
-      <w:r>
-        <w:rPr>
-          <w:u w:val="single" w:color="0066cc"/>
-          <w:rFonts w:ascii="Charis SIL Regular" w:hAnsi="Charis SIL Regular" w:eastAsia="Charis SIL Regular"/>
-          <w:b w:val="0"/>
-          <w:i w:val="0"/>
-          <w:color w:val="000000"/>
-          <w:sz w:val="24"/>
-        </w:rPr>
-        <w:t xml:space="preserve"> </w:t>
-      </w:r>
-      <w:r>
-        <w:rPr>
-          <w:u w:val="single" w:color="0066cc"/>
-          <w:rFonts w:ascii="Charis SIL Regular" w:hAnsi="Charis SIL Regular" w:eastAsia="Charis SIL Regular"/>
-          <w:b w:val="0"/>
-          <w:i w:val="0"/>
-          <w:color w:val="000000"/>
-          <w:sz w:val="24"/>
-        </w:rPr>
-        <w:hyperlink r:id="rId16" w:history="1">
-          <w:r>
-            <w:rPr>
-              <w:rStyle w:val="Hyperlink"/>
-            </w:rPr>
-            <w:t>Aru</w:t>
-          </w:r>
-        </w:hyperlink>
+        <w:t xml:space="preserve"> die verwijst naar relevant archiefmateriaal over op de Aru</w:t>
       </w:r>
       <w:r>
         <w:rPr>
@@ -4035,13 +3958,21 @@
       </w:r>
       <w:r>
         <w:rPr>
-          <w:rFonts w:ascii="Charis SIL Regular" w:hAnsi="Charis SIL Regular" w:eastAsia="Charis SIL Regular"/>
-          <w:b w:val="0"/>
-          <w:i w:val="0"/>
-          <w:color w:val="000000"/>
-          <w:sz w:val="24"/>
-        </w:rPr>
-        <w:t>op slaafg</w:t>
+          <w:u w:val="single" w:color="0066cc"/>
+          <w:rFonts w:ascii="Charis SIL Regular" w:hAnsi="Charis SIL Regular" w:eastAsia="Charis SIL Regular"/>
+          <w:b w:val="0"/>
+          <w:i w:val="0"/>
+          <w:color w:val="000000"/>
+          <w:sz w:val="24"/>
+        </w:rPr>
+        <w:hyperlink r:id="rId26" w:history="1">
+          <w:r>
+            <w:rPr>
+              <w:rStyle w:val="Hyperlink"/>
+            </w:rPr>
+            <w:t>op slaafg</w:t>
+          </w:r>
+        </w:hyperlink>
       </w:r>
       <w:r>
         <w:rPr>
@@ -4223,7 +4154,7 @@
           <w:sz w:val="24"/>
           <w:u w:val="single"/>
         </w:rPr>
-        <w:hyperlink r:id="rId28" w:history="1">
+        <w:hyperlink r:id="rId27" w:history="1">
           <w:r>
             <w:rPr>
               <w:rStyle w:val="Hyperlink"/>
@@ -4406,7 +4337,14 @@
           <w:color w:val="000000"/>
           <w:sz w:val="24"/>
         </w:rPr>
-        <w:t xml:space="preserve">khulp </w:t>
+        <w:hyperlink r:id="rId28" w:history="1">
+          <w:r>
+            <w:rPr>
+              <w:rStyle w:val="Hyperlink"/>
+            </w:rPr>
+            <w:t xml:space="preserve">khulp </w:t>
+          </w:r>
+        </w:hyperlink>
       </w:r>
       <w:r>
         <w:rPr>
@@ -4417,7 +4355,7 @@
           <w:sz w:val="24"/>
           <w:u w:val="single"/>
         </w:rPr>
-        <w:hyperlink r:id="rId15" w:history="1">
+        <w:hyperlink r:id="rId28" w:history="1">
           <w:r>
             <w:rPr>
               <w:rStyle w:val="Hyperlink"/>
@@ -4435,7 +4373,7 @@
           <w:sz w:val="24"/>
           <w:u w:val="single"/>
         </w:rPr>
-        <w:hyperlink r:id="rId15" w:history="1">
+        <w:hyperlink r:id="rId28" w:history="1">
           <w:r>
             <w:rPr>
               <w:rStyle w:val="Hyperlink"/>
@@ -4464,7 +4402,7 @@
           <w:sz w:val="24"/>
           <w:u w:val="single"/>
         </w:rPr>
-        <w:hyperlink r:id="rId15" w:history="1">
+        <w:hyperlink r:id="rId28" w:history="1">
           <w:r>
             <w:rPr>
               <w:rStyle w:val="Hyperlink"/>
@@ -4493,7 +4431,7 @@
           <w:sz w:val="24"/>
           <w:u w:val="single"/>
         </w:rPr>
-        <w:hyperlink r:id="rId15" w:history="1">
+        <w:hyperlink r:id="rId28" w:history="1">
           <w:r>
             <w:rPr>
               <w:rStyle w:val="Hyperlink"/>
@@ -4585,7 +4523,42 @@
           <w:color w:val="000000"/>
           <w:sz w:val="24"/>
         </w:rPr>
-        <w:t>nte inform</w:t>
+        <w:hyperlink r:id="rId15" w:history="1">
+          <w:r>
+            <w:rPr>
+              <w:rStyle w:val="Hyperlink"/>
+            </w:rPr>
+            <w:t>nte info</w:t>
+          </w:r>
+        </w:hyperlink>
+      </w:r>
+      <w:r>
+        <w:rPr>
+          <w:u w:val="single" w:color="0066cc"/>
+          <w:rFonts w:ascii="Charis SIL Regular" w:hAnsi="Charis SIL Regular" w:eastAsia="Charis SIL Regular"/>
+          <w:b w:val="0"/>
+          <w:i w:val="0"/>
+          <w:color w:val="000000"/>
+          <w:sz w:val="24"/>
+        </w:rPr>
+        <w:hyperlink r:id="rId15" w:history="1">
+          <w:r>
+            <w:rPr>
+              <w:rStyle w:val="Hyperlink"/>
+            </w:rPr>
+            <w:t>r</w:t>
+          </w:r>
+        </w:hyperlink>
+      </w:r>
+      <w:r>
+        <w:rPr>
+          <w:rFonts w:ascii="Charis SIL Regular" w:hAnsi="Charis SIL Regular" w:eastAsia="Charis SIL Regular"/>
+          <w:b w:val="0"/>
+          <w:i w:val="0"/>
+          <w:color w:val="000000"/>
+          <w:sz w:val="24"/>
+        </w:rPr>
+        <w:t>m</w:t>
       </w:r>
       <w:r>
         <w:rPr>
@@ -6962,93 +6935,13 @@
       </w:r>
       <w:r>
         <w:rPr>
-          <w:u w:val="single" w:color="0066cc"/>
-          <w:rFonts w:ascii="Charis SIL Regular" w:hAnsi="Charis SIL Regular" w:eastAsia="Charis SIL Regular"/>
-          <w:b w:val="0"/>
-          <w:i w:val="0"/>
-          <w:color w:val="000000"/>
-          <w:sz w:val="24"/>
-        </w:rPr>
-        <w:hyperlink r:id="rId35" w:history="1">
-          <w:r>
-            <w:rPr>
-              <w:rStyle w:val="Hyperlink"/>
-            </w:rPr>
-            <w:t xml:space="preserve"> d</w:t>
-          </w:r>
-        </w:hyperlink>
-      </w:r>
-      <w:r>
-        <w:rPr>
-          <w:u w:val="single" w:color="0066cc"/>
-          <w:rFonts w:ascii="Charis SIL Regular" w:hAnsi="Charis SIL Regular" w:eastAsia="Charis SIL Regular"/>
-          <w:b w:val="0"/>
-          <w:i w:val="0"/>
-          <w:color w:val="000000"/>
-          <w:sz w:val="24"/>
-        </w:rPr>
-        <w:hyperlink r:id="rId35" w:history="1">
-          <w:r>
-            <w:rPr>
-              <w:rStyle w:val="Hyperlink"/>
-            </w:rPr>
-            <w:t>i</w:t>
-          </w:r>
-        </w:hyperlink>
-      </w:r>
-      <w:r>
-        <w:rPr>
-          <w:u w:val="single" w:color="0066cc"/>
-          <w:rFonts w:ascii="Charis SIL Regular" w:hAnsi="Charis SIL Regular" w:eastAsia="Charis SIL Regular"/>
-          <w:b w:val="0"/>
-          <w:i w:val="0"/>
-          <w:color w:val="000000"/>
-          <w:sz w:val="24"/>
-        </w:rPr>
-        <w:hyperlink r:id="rId35" w:history="1">
-          <w:r>
-            <w:rPr>
-              <w:rStyle w:val="Hyperlink"/>
-            </w:rPr>
-            <w:t>e r</w:t>
-          </w:r>
-        </w:hyperlink>
-      </w:r>
-      <w:r>
-        <w:rPr>
-          <w:u w:val="single" w:color="0066cc"/>
-          <w:rFonts w:ascii="Charis SIL Regular" w:hAnsi="Charis SIL Regular" w:eastAsia="Charis SIL Regular"/>
-          <w:b w:val="0"/>
-          <w:i w:val="0"/>
-          <w:color w:val="000000"/>
-          <w:sz w:val="24"/>
-        </w:rPr>
-        <w:hyperlink r:id="rId35" w:history="1">
-          <w:r>
-            <w:rPr>
-              <w:rStyle w:val="Hyperlink"/>
-            </w:rPr>
-            <w:t>e</w:t>
-          </w:r>
-        </w:hyperlink>
-      </w:r>
-      <w:r>
-        <w:rPr>
-          <w:u w:val="single" w:color="0066cc"/>
-          <w:rFonts w:ascii="Charis SIL Regular" w:hAnsi="Charis SIL Regular" w:eastAsia="Charis SIL Regular"/>
-          <w:b w:val="0"/>
-          <w:i w:val="0"/>
-          <w:color w:val="000000"/>
-          <w:sz w:val="24"/>
-        </w:rPr>
-        <w:hyperlink r:id="rId35" w:history="1">
-          <w:r>
-            <w:rPr>
-              <w:rStyle w:val="Hyperlink"/>
-            </w:rPr>
-            <w:t>levant kunnen zijn v</w:t>
-          </w:r>
-        </w:hyperlink>
+          <w:rFonts w:ascii="Charis SIL Regular" w:hAnsi="Charis SIL Regular" w:eastAsia="Charis SIL Regular"/>
+          <w:b w:val="0"/>
+          <w:i w:val="0"/>
+          <w:color w:val="000000"/>
+          <w:sz w:val="24"/>
+        </w:rPr>
+        <w:t xml:space="preserve"> die relevant kunnen zijn v</w:t>
       </w:r>
       <w:r>
         <w:rPr>

--- a/EXPORTS/DOCX/published/niveau2/Dutch/ArubaBonaireCuracao.docx
+++ b/EXPORTS/DOCX/published/niveau2/Dutch/ArubaBonaireCuracao.docx
@@ -1264,6 +1264,7 @@
       </w:r>
       <w:r>
         <w:rPr>
+          <w:u w:val="single" w:color="0066cc"/>
           <w:rFonts w:ascii="Charis SIL Regular" w:hAnsi="Charis SIL Regular" w:eastAsia="Charis SIL Regular"/>
           <w:b w:val="0"/>
           <w:i w:val="0"/>
@@ -1675,19 +1676,9 @@
             <w:rPr>
               <w:rStyle w:val="Hyperlink"/>
             </w:rPr>
-            <w:t>h</w:t>
+            <w:t>het</w:t>
           </w:r>
         </w:hyperlink>
-      </w:r>
-      <w:r>
-        <w:rPr>
-          <w:rFonts w:ascii="Charis SIL Regular" w:hAnsi="Charis SIL Regular" w:eastAsia="Charis SIL Regular"/>
-          <w:b w:val="0"/>
-          <w:i w:val="0"/>
-          <w:color w:val="0066CC"/>
-          <w:sz w:val="24"/>
-        </w:rPr>
-        <w:t>et</w:t>
       </w:r>
       <w:r>
         <w:rPr>
@@ -1790,9 +1781,19 @@
             <w:rPr>
               <w:rStyle w:val="Hyperlink"/>
             </w:rPr>
-            <w:t>Indië</w:t>
+            <w:t>Ind</w:t>
           </w:r>
         </w:hyperlink>
+      </w:r>
+      <w:r>
+        <w:rPr>
+          <w:rFonts w:ascii="Charis SIL Regular" w:hAnsi="Charis SIL Regular" w:eastAsia="Charis SIL Regular"/>
+          <w:b w:val="0"/>
+          <w:i w:val="0"/>
+          <w:color w:val="0066CC"/>
+          <w:sz w:val="24"/>
+        </w:rPr>
+        <w:t>ië</w:t>
       </w:r>
       <w:r>
         <w:rPr>
@@ -1820,7 +1821,166 @@
           <w:color w:val="000000"/>
           <w:sz w:val="24"/>
         </w:rPr>
-        <w:t xml:space="preserve"> die verwijst naar relevant archiefmateriaal over op de Aru</w:t>
+        <w:t xml:space="preserve"> die verwijst naar relev</w:t>
+      </w:r>
+      <w:r>
+        <w:rPr>
+          <w:u w:val="single" w:color="0066cc"/>
+          <w:rFonts w:ascii="Charis SIL Regular" w:hAnsi="Charis SIL Regular" w:eastAsia="Charis SIL Regular"/>
+          <w:b w:val="0"/>
+          <w:i w:val="0"/>
+          <w:color w:val="000000"/>
+          <w:sz w:val="24"/>
+        </w:rPr>
+        <w:t>a</w:t>
+      </w:r>
+      <w:r>
+        <w:rPr>
+          <w:u w:val="single" w:color="0066cc"/>
+          <w:rFonts w:ascii="Charis SIL Regular" w:hAnsi="Charis SIL Regular" w:eastAsia="Charis SIL Regular"/>
+          <w:b w:val="0"/>
+          <w:i w:val="0"/>
+          <w:color w:val="000000"/>
+          <w:sz w:val="24"/>
+        </w:rPr>
+        <w:hyperlink r:id="rId16" w:history="1">
+          <w:r>
+            <w:rPr>
+              <w:rStyle w:val="Hyperlink"/>
+            </w:rPr>
+            <w:t>nt archiefmater</w:t>
+          </w:r>
+        </w:hyperlink>
+      </w:r>
+      <w:r>
+        <w:rPr>
+          <w:u w:val="single" w:color="0066cc"/>
+          <w:rFonts w:ascii="Charis SIL Regular" w:hAnsi="Charis SIL Regular" w:eastAsia="Charis SIL Regular"/>
+          <w:b w:val="0"/>
+          <w:i w:val="0"/>
+          <w:color w:val="000000"/>
+          <w:sz w:val="24"/>
+        </w:rPr>
+        <w:hyperlink r:id="rId16" w:history="1">
+          <w:r>
+            <w:rPr>
+              <w:rStyle w:val="Hyperlink"/>
+            </w:rPr>
+            <w:t>i</w:t>
+          </w:r>
+        </w:hyperlink>
+      </w:r>
+      <w:r>
+        <w:rPr>
+          <w:u w:val="single" w:color="0066cc"/>
+          <w:rFonts w:ascii="Charis SIL Regular" w:hAnsi="Charis SIL Regular" w:eastAsia="Charis SIL Regular"/>
+          <w:b w:val="0"/>
+          <w:i w:val="0"/>
+          <w:color w:val="000000"/>
+          <w:sz w:val="24"/>
+        </w:rPr>
+        <w:hyperlink r:id="rId16" w:history="1">
+          <w:r>
+            <w:rPr>
+              <w:rStyle w:val="Hyperlink"/>
+            </w:rPr>
+            <w:t>aa</w:t>
+          </w:r>
+        </w:hyperlink>
+      </w:r>
+      <w:r>
+        <w:rPr>
+          <w:u w:val="single" w:color="0066cc"/>
+          <w:rFonts w:ascii="Charis SIL Regular" w:hAnsi="Charis SIL Regular" w:eastAsia="Charis SIL Regular"/>
+          <w:b w:val="0"/>
+          <w:i w:val="0"/>
+          <w:color w:val="000000"/>
+          <w:sz w:val="24"/>
+        </w:rPr>
+        <w:hyperlink r:id="rId16" w:history="1">
+          <w:r>
+            <w:rPr>
+              <w:rStyle w:val="Hyperlink"/>
+            </w:rPr>
+            <w:t>l</w:t>
+          </w:r>
+        </w:hyperlink>
+      </w:r>
+      <w:r>
+        <w:rPr>
+          <w:u w:val="single" w:color="0066cc"/>
+          <w:rFonts w:ascii="Charis SIL Regular" w:hAnsi="Charis SIL Regular" w:eastAsia="Charis SIL Regular"/>
+          <w:b w:val="0"/>
+          <w:i w:val="0"/>
+          <w:color w:val="000000"/>
+          <w:sz w:val="24"/>
+        </w:rPr>
+        <w:hyperlink r:id="rId16" w:history="1">
+          <w:r>
+            <w:rPr>
+              <w:rStyle w:val="Hyperlink"/>
+            </w:rPr>
+            <w:t xml:space="preserve"> over op</w:t>
+          </w:r>
+        </w:hyperlink>
+      </w:r>
+      <w:r>
+        <w:rPr>
+          <w:u w:val="single" w:color="0066cc"/>
+          <w:rFonts w:ascii="Charis SIL Regular" w:hAnsi="Charis SIL Regular" w:eastAsia="Charis SIL Regular"/>
+          <w:b w:val="0"/>
+          <w:i w:val="0"/>
+          <w:color w:val="000000"/>
+          <w:sz w:val="24"/>
+        </w:rPr>
+        <w:t xml:space="preserve"> </w:t>
+      </w:r>
+      <w:r>
+        <w:rPr>
+          <w:u w:val="single" w:color="0066cc"/>
+          <w:rFonts w:ascii="Charis SIL Regular" w:hAnsi="Charis SIL Regular" w:eastAsia="Charis SIL Regular"/>
+          <w:b w:val="0"/>
+          <w:i w:val="0"/>
+          <w:color w:val="000000"/>
+          <w:sz w:val="24"/>
+        </w:rPr>
+        <w:hyperlink r:id="rId16" w:history="1">
+          <w:r>
+            <w:rPr>
+              <w:rStyle w:val="Hyperlink"/>
+            </w:rPr>
+            <w:t>de</w:t>
+          </w:r>
+        </w:hyperlink>
+      </w:r>
+      <w:r>
+        <w:rPr>
+          <w:u w:val="single" w:color="0066cc"/>
+          <w:rFonts w:ascii="Charis SIL Regular" w:hAnsi="Charis SIL Regular" w:eastAsia="Charis SIL Regular"/>
+          <w:b w:val="0"/>
+          <w:i w:val="0"/>
+          <w:color w:val="000000"/>
+          <w:sz w:val="24"/>
+        </w:rPr>
+        <w:t xml:space="preserve"> </w:t>
+      </w:r>
+      <w:r>
+        <w:rPr>
+          <w:u w:val="single" w:color="0066cc"/>
+          <w:rFonts w:ascii="Charis SIL Regular" w:hAnsi="Charis SIL Regular" w:eastAsia="Charis SIL Regular"/>
+          <w:b w:val="0"/>
+          <w:i w:val="0"/>
+          <w:color w:val="000000"/>
+          <w:sz w:val="24"/>
+        </w:rPr>
+        <w:hyperlink r:id="rId16" w:history="1">
+          <w:r>
+            <w:rPr>
+              <w:rStyle w:val="Hyperlink"/>
+            </w:rPr>
+            <w:t>Aru</w:t>
+          </w:r>
+        </w:hyperlink>
       </w:r>
       <w:r>
         <w:rPr>
@@ -5208,14 +5368,7 @@
           <w:color w:val="000000"/>
           <w:sz w:val="24"/>
         </w:rPr>
-        <w:hyperlink r:id="rId30" w:history="1">
-          <w:r>
-            <w:rPr>
-              <w:rStyle w:val="Hyperlink"/>
-            </w:rPr>
-            <w:t>e</w:t>
-          </w:r>
-        </w:hyperlink>
+        <w:t>e</w:t>
       </w:r>
       <w:r>
         <w:rPr>
@@ -5259,14 +5412,7 @@
           <w:color w:val="000000"/>
           <w:sz w:val="24"/>
         </w:rPr>
-        <w:hyperlink r:id="rId30" w:history="1">
-          <w:r>
-            <w:rPr>
-              <w:rStyle w:val="Hyperlink"/>
-            </w:rPr>
-            <w:t>jft de pre-ko</w:t>
-          </w:r>
-        </w:hyperlink>
+        <w:t>jft de pre-ko</w:t>
       </w:r>
       <w:r>
         <w:rPr>
@@ -5310,14 +5456,7 @@
           <w:color w:val="000000"/>
           <w:sz w:val="24"/>
         </w:rPr>
-        <w:hyperlink r:id="rId30" w:history="1">
-          <w:r>
-            <w:rPr>
-              <w:rStyle w:val="Hyperlink"/>
-            </w:rPr>
-            <w:t>ale geschi</w:t>
-          </w:r>
-        </w:hyperlink>
+        <w:t>ale geschi</w:t>
       </w:r>
       <w:r>
         <w:rPr>
@@ -6100,14 +6239,7 @@
           <w:color w:val="000000"/>
           <w:sz w:val="24"/>
         </w:rPr>
-        <w:hyperlink r:id="rId15" w:history="1">
-          <w:r>
-            <w:rPr>
-              <w:rStyle w:val="Hyperlink"/>
-            </w:rPr>
-            <w:t>o</w:t>
-          </w:r>
-        </w:hyperlink>
+        <w:t>o</w:t>
       </w:r>
       <w:r>
         <w:rPr>
@@ -6912,6 +7044,7 @@
           <w:i w:val="0"/>
           <w:color w:val="0066CC"/>
           <w:sz w:val="24"/>
+          <w:u w:val="single"/>
         </w:rPr>
         <w:t xml:space="preserve"> </w:t>
       </w:r>
@@ -6924,7 +7057,7 @@
           <w:sz w:val="24"/>
           <w:u w:val="single"/>
         </w:rPr>
-        <w:hyperlink r:id="rId36" w:history="1">
+        <w:hyperlink r:id="rId35" w:history="1">
           <w:r>
             <w:rPr>
               <w:rStyle w:val="Hyperlink"/>
@@ -6935,13 +7068,93 @@
       </w:r>
       <w:r>
         <w:rPr>
-          <w:rFonts w:ascii="Charis SIL Regular" w:hAnsi="Charis SIL Regular" w:eastAsia="Charis SIL Regular"/>
-          <w:b w:val="0"/>
-          <w:i w:val="0"/>
-          <w:color w:val="000000"/>
-          <w:sz w:val="24"/>
-        </w:rPr>
-        <w:t xml:space="preserve"> die relevant kunnen zijn v</w:t>
+          <w:u w:val="single" w:color="0066cc"/>
+          <w:rFonts w:ascii="Charis SIL Regular" w:hAnsi="Charis SIL Regular" w:eastAsia="Charis SIL Regular"/>
+          <w:b w:val="0"/>
+          <w:i w:val="0"/>
+          <w:color w:val="000000"/>
+          <w:sz w:val="24"/>
+        </w:rPr>
+        <w:hyperlink r:id="rId35" w:history="1">
+          <w:r>
+            <w:rPr>
+              <w:rStyle w:val="Hyperlink"/>
+            </w:rPr>
+            <w:t xml:space="preserve"> d</w:t>
+          </w:r>
+        </w:hyperlink>
+      </w:r>
+      <w:r>
+        <w:rPr>
+          <w:u w:val="single" w:color="0066cc"/>
+          <w:rFonts w:ascii="Charis SIL Regular" w:hAnsi="Charis SIL Regular" w:eastAsia="Charis SIL Regular"/>
+          <w:b w:val="0"/>
+          <w:i w:val="0"/>
+          <w:color w:val="000000"/>
+          <w:sz w:val="24"/>
+        </w:rPr>
+        <w:hyperlink r:id="rId35" w:history="1">
+          <w:r>
+            <w:rPr>
+              <w:rStyle w:val="Hyperlink"/>
+            </w:rPr>
+            <w:t>i</w:t>
+          </w:r>
+        </w:hyperlink>
+      </w:r>
+      <w:r>
+        <w:rPr>
+          <w:u w:val="single" w:color="0066cc"/>
+          <w:rFonts w:ascii="Charis SIL Regular" w:hAnsi="Charis SIL Regular" w:eastAsia="Charis SIL Regular"/>
+          <w:b w:val="0"/>
+          <w:i w:val="0"/>
+          <w:color w:val="000000"/>
+          <w:sz w:val="24"/>
+        </w:rPr>
+        <w:hyperlink r:id="rId35" w:history="1">
+          <w:r>
+            <w:rPr>
+              <w:rStyle w:val="Hyperlink"/>
+            </w:rPr>
+            <w:t>e r</w:t>
+          </w:r>
+        </w:hyperlink>
+      </w:r>
+      <w:r>
+        <w:rPr>
+          <w:u w:val="single" w:color="0066cc"/>
+          <w:rFonts w:ascii="Charis SIL Regular" w:hAnsi="Charis SIL Regular" w:eastAsia="Charis SIL Regular"/>
+          <w:b w:val="0"/>
+          <w:i w:val="0"/>
+          <w:color w:val="000000"/>
+          <w:sz w:val="24"/>
+        </w:rPr>
+        <w:hyperlink r:id="rId35" w:history="1">
+          <w:r>
+            <w:rPr>
+              <w:rStyle w:val="Hyperlink"/>
+            </w:rPr>
+            <w:t>e</w:t>
+          </w:r>
+        </w:hyperlink>
+      </w:r>
+      <w:r>
+        <w:rPr>
+          <w:u w:val="single" w:color="0066cc"/>
+          <w:rFonts w:ascii="Charis SIL Regular" w:hAnsi="Charis SIL Regular" w:eastAsia="Charis SIL Regular"/>
+          <w:b w:val="0"/>
+          <w:i w:val="0"/>
+          <w:color w:val="000000"/>
+          <w:sz w:val="24"/>
+        </w:rPr>
+        <w:hyperlink r:id="rId35" w:history="1">
+          <w:r>
+            <w:rPr>
+              <w:rStyle w:val="Hyperlink"/>
+            </w:rPr>
+            <w:t>levant kunnen zijn v</w:t>
+          </w:r>
+        </w:hyperlink>
       </w:r>
       <w:r>
         <w:rPr>
@@ -7077,6 +7290,7 @@
       </w:r>
       <w:r>
         <w:rPr>
+          <w:u w:val="single" w:color="0066cc"/>
           <w:rFonts w:ascii="Charis SIL Regular" w:hAnsi="Charis SIL Regular" w:eastAsia="Charis SIL Regular"/>
           <w:b w:val="0"/>
           <w:i w:val="0"/>

--- a/EXPORTS/DOCX/published/niveau2/Dutch/ArubaBonaireCuracao.docx
+++ b/EXPORTS/DOCX/published/niveau2/Dutch/ArubaBonaireCuracao.docx
@@ -663,14 +663,7 @@
           <w:color w:val="000000"/>
           <w:sz w:val="24"/>
         </w:rPr>
-        <w:hyperlink r:id="rId10" w:history="1">
-          <w:r>
-            <w:rPr>
-              <w:rStyle w:val="Hyperlink"/>
-            </w:rPr>
-            <w:t>Nederla</w:t>
-          </w:r>
-        </w:hyperlink>
+        <w:t>Nederla</w:t>
       </w:r>
       <w:r>
         <w:rPr>
@@ -5368,7 +5361,14 @@
           <w:color w:val="000000"/>
           <w:sz w:val="24"/>
         </w:rPr>
-        <w:t>e</w:t>
+        <w:hyperlink r:id="rId30" w:history="1">
+          <w:r>
+            <w:rPr>
+              <w:rStyle w:val="Hyperlink"/>
+            </w:rPr>
+            <w:t>e</w:t>
+          </w:r>
+        </w:hyperlink>
       </w:r>
       <w:r>
         <w:rPr>
@@ -5412,7 +5412,14 @@
           <w:color w:val="000000"/>
           <w:sz w:val="24"/>
         </w:rPr>
-        <w:t>jft de pre-ko</w:t>
+        <w:hyperlink r:id="rId30" w:history="1">
+          <w:r>
+            <w:rPr>
+              <w:rStyle w:val="Hyperlink"/>
+            </w:rPr>
+            <w:t>jft de pre-ko</w:t>
+          </w:r>
+        </w:hyperlink>
       </w:r>
       <w:r>
         <w:rPr>
@@ -5456,7 +5463,14 @@
           <w:color w:val="000000"/>
           <w:sz w:val="24"/>
         </w:rPr>
-        <w:t>ale geschi</w:t>
+        <w:hyperlink r:id="rId30" w:history="1">
+          <w:r>
+            <w:rPr>
+              <w:rStyle w:val="Hyperlink"/>
+            </w:rPr>
+            <w:t>ale geschi</w:t>
+          </w:r>
+        </w:hyperlink>
       </w:r>
       <w:r>
         <w:rPr>
@@ -6239,7 +6253,14 @@
           <w:color w:val="000000"/>
           <w:sz w:val="24"/>
         </w:rPr>
-        <w:t>o</w:t>
+        <w:hyperlink r:id="rId15" w:history="1">
+          <w:r>
+            <w:rPr>
+              <w:rStyle w:val="Hyperlink"/>
+            </w:rPr>
+            <w:t>o</w:t>
+          </w:r>
+        </w:hyperlink>
       </w:r>
       <w:r>
         <w:rPr>
@@ -7044,20 +7065,19 @@
           <w:i w:val="0"/>
           <w:color w:val="0066CC"/>
           <w:sz w:val="24"/>
+        </w:rPr>
+        <w:t xml:space="preserve"> </w:t>
+      </w:r>
+      <w:r>
+        <w:rPr>
+          <w:rFonts w:ascii="Charis SIL Regular" w:hAnsi="Charis SIL Regular" w:eastAsia="Charis SIL Regular"/>
+          <w:b w:val="0"/>
+          <w:i w:val="0"/>
+          <w:color w:val="0066CC"/>
+          <w:sz w:val="24"/>
           <w:u w:val="single"/>
         </w:rPr>
-        <w:t xml:space="preserve"> </w:t>
-      </w:r>
-      <w:r>
-        <w:rPr>
-          <w:rFonts w:ascii="Charis SIL Regular" w:hAnsi="Charis SIL Regular" w:eastAsia="Charis SIL Regular"/>
-          <w:b w:val="0"/>
-          <w:i w:val="0"/>
-          <w:color w:val="0066CC"/>
-          <w:sz w:val="24"/>
-          <w:u w:val="single"/>
-        </w:rPr>
-        <w:hyperlink r:id="rId35" w:history="1">
+        <w:hyperlink r:id="rId36" w:history="1">
           <w:r>
             <w:rPr>
               <w:rStyle w:val="Hyperlink"/>
@@ -7068,175 +7088,13 @@
       </w:r>
       <w:r>
         <w:rPr>
-          <w:u w:val="single" w:color="0066cc"/>
-          <w:rFonts w:ascii="Charis SIL Regular" w:hAnsi="Charis SIL Regular" w:eastAsia="Charis SIL Regular"/>
-          <w:b w:val="0"/>
-          <w:i w:val="0"/>
-          <w:color w:val="000000"/>
-          <w:sz w:val="24"/>
-        </w:rPr>
-        <w:hyperlink r:id="rId35" w:history="1">
-          <w:r>
-            <w:rPr>
-              <w:rStyle w:val="Hyperlink"/>
-            </w:rPr>
-            <w:t xml:space="preserve"> d</w:t>
-          </w:r>
-        </w:hyperlink>
-      </w:r>
-      <w:r>
-        <w:rPr>
-          <w:u w:val="single" w:color="0066cc"/>
-          <w:rFonts w:ascii="Charis SIL Regular" w:hAnsi="Charis SIL Regular" w:eastAsia="Charis SIL Regular"/>
-          <w:b w:val="0"/>
-          <w:i w:val="0"/>
-          <w:color w:val="000000"/>
-          <w:sz w:val="24"/>
-        </w:rPr>
-        <w:hyperlink r:id="rId35" w:history="1">
-          <w:r>
-            <w:rPr>
-              <w:rStyle w:val="Hyperlink"/>
-            </w:rPr>
-            <w:t>i</w:t>
-          </w:r>
-        </w:hyperlink>
-      </w:r>
-      <w:r>
-        <w:rPr>
-          <w:u w:val="single" w:color="0066cc"/>
-          <w:rFonts w:ascii="Charis SIL Regular" w:hAnsi="Charis SIL Regular" w:eastAsia="Charis SIL Regular"/>
-          <w:b w:val="0"/>
-          <w:i w:val="0"/>
-          <w:color w:val="000000"/>
-          <w:sz w:val="24"/>
-        </w:rPr>
-        <w:hyperlink r:id="rId35" w:history="1">
-          <w:r>
-            <w:rPr>
-              <w:rStyle w:val="Hyperlink"/>
-            </w:rPr>
-            <w:t>e r</w:t>
-          </w:r>
-        </w:hyperlink>
-      </w:r>
-      <w:r>
-        <w:rPr>
-          <w:u w:val="single" w:color="0066cc"/>
-          <w:rFonts w:ascii="Charis SIL Regular" w:hAnsi="Charis SIL Regular" w:eastAsia="Charis SIL Regular"/>
-          <w:b w:val="0"/>
-          <w:i w:val="0"/>
-          <w:color w:val="000000"/>
-          <w:sz w:val="24"/>
-        </w:rPr>
-        <w:hyperlink r:id="rId35" w:history="1">
-          <w:r>
-            <w:rPr>
-              <w:rStyle w:val="Hyperlink"/>
-            </w:rPr>
-            <w:t>e</w:t>
-          </w:r>
-        </w:hyperlink>
-      </w:r>
-      <w:r>
-        <w:rPr>
-          <w:u w:val="single" w:color="0066cc"/>
-          <w:rFonts w:ascii="Charis SIL Regular" w:hAnsi="Charis SIL Regular" w:eastAsia="Charis SIL Regular"/>
-          <w:b w:val="0"/>
-          <w:i w:val="0"/>
-          <w:color w:val="000000"/>
-          <w:sz w:val="24"/>
-        </w:rPr>
-        <w:hyperlink r:id="rId35" w:history="1">
-          <w:r>
-            <w:rPr>
-              <w:rStyle w:val="Hyperlink"/>
-            </w:rPr>
-            <w:t>levant kunnen zijn v</w:t>
-          </w:r>
-        </w:hyperlink>
-      </w:r>
-      <w:r>
-        <w:rPr>
-          <w:u w:val="single" w:color="0066cc"/>
-          <w:rFonts w:ascii="Charis SIL Regular" w:hAnsi="Charis SIL Regular" w:eastAsia="Charis SIL Regular"/>
-          <w:b w:val="0"/>
-          <w:i w:val="0"/>
-          <w:color w:val="000000"/>
-          <w:sz w:val="24"/>
-        </w:rPr>
-        <w:hyperlink r:id="rId35" w:history="1">
-          <w:r>
-            <w:rPr>
-              <w:rStyle w:val="Hyperlink"/>
-            </w:rPr>
-            <w:t>oor onderz</w:t>
-          </w:r>
-        </w:hyperlink>
-      </w:r>
-      <w:r>
-        <w:rPr>
-          <w:rFonts w:ascii="Charis SIL Regular" w:hAnsi="Charis SIL Regular" w:eastAsia="Charis SIL Regular"/>
-          <w:b w:val="0"/>
-          <w:i w:val="0"/>
-          <w:color w:val="000000"/>
-          <w:sz w:val="24"/>
-        </w:rPr>
-        <w:t xml:space="preserve">oek </w:t>
-      </w:r>
-      <w:r>
-        <w:rPr>
-          <w:u w:val="single" w:color="0066cc"/>
-          <w:rFonts w:ascii="Charis SIL Regular" w:hAnsi="Charis SIL Regular" w:eastAsia="Charis SIL Regular"/>
-          <w:b w:val="0"/>
-          <w:i w:val="0"/>
-          <w:color w:val="000000"/>
-          <w:sz w:val="24"/>
-        </w:rPr>
-        <w:hyperlink r:id="rId36" w:history="1">
-          <w:r>
-            <w:rPr>
-              <w:rStyle w:val="Hyperlink"/>
-            </w:rPr>
-            <w:t>naa</w:t>
-          </w:r>
-        </w:hyperlink>
-      </w:r>
-      <w:r>
-        <w:rPr>
-          <w:u w:val="single" w:color="0066cc"/>
-          <w:rFonts w:ascii="Charis SIL Regular" w:hAnsi="Charis SIL Regular" w:eastAsia="Charis SIL Regular"/>
-          <w:b w:val="0"/>
-          <w:i w:val="0"/>
-          <w:color w:val="000000"/>
-          <w:sz w:val="24"/>
-        </w:rPr>
-        <w:hyperlink r:id="rId36" w:history="1">
-          <w:r>
-            <w:rPr>
-              <w:rStyle w:val="Hyperlink"/>
-            </w:rPr>
-            <w:t>r</w:t>
-          </w:r>
-        </w:hyperlink>
-      </w:r>
-      <w:r>
-        <w:rPr>
-          <w:u w:val="single" w:color="0066cc"/>
-          <w:rFonts w:ascii="Charis SIL Regular" w:hAnsi="Charis SIL Regular" w:eastAsia="Charis SIL Regular"/>
-          <w:b w:val="0"/>
-          <w:i w:val="0"/>
-          <w:color w:val="000000"/>
-          <w:sz w:val="24"/>
-        </w:rPr>
-        <w:hyperlink r:id="rId36" w:history="1">
-          <w:r>
-            <w:rPr>
-              <w:rStyle w:val="Hyperlink"/>
-            </w:rPr>
-            <w:t xml:space="preserve"> het </w:t>
-          </w:r>
-        </w:hyperlink>
+          <w:rFonts w:ascii="Charis SIL Regular" w:hAnsi="Charis SIL Regular" w:eastAsia="Charis SIL Regular"/>
+          <w:b w:val="0"/>
+          <w:i w:val="0"/>
+          <w:color w:val="000000"/>
+          <w:sz w:val="24"/>
+        </w:rPr>
+        <w:t xml:space="preserve"> die relevant kunnen zijn voor onderzoek naar het </w:t>
       </w:r>
       <w:r>
         <w:br/>
@@ -7290,7 +7148,6 @@
       </w:r>
       <w:r>
         <w:rPr>
-          <w:u w:val="single" w:color="0066cc"/>
           <w:rFonts w:ascii="Charis SIL Regular" w:hAnsi="Charis SIL Regular" w:eastAsia="Charis SIL Regular"/>
           <w:b w:val="0"/>
           <w:i w:val="0"/>

--- a/EXPORTS/DOCX/published/niveau2/Dutch/ArubaBonaireCuracao.docx
+++ b/EXPORTS/DOCX/published/niveau2/Dutch/ArubaBonaireCuracao.docx
@@ -616,54 +616,7 @@
           <w:color w:val="000000"/>
           <w:sz w:val="24"/>
         </w:rPr>
-        <w:hyperlink r:id="rId10" w:history="1">
-          <w:r>
-            <w:rPr>
-              <w:rStyle w:val="Hyperlink"/>
-            </w:rPr>
-            <w:t>ninkrijk</w:t>
-          </w:r>
-        </w:hyperlink>
-      </w:r>
-      <w:r>
-        <w:rPr>
-          <w:u w:val="single" w:color="0066cc"/>
-          <w:rFonts w:ascii="Charis SIL Regular" w:hAnsi="Charis SIL Regular" w:eastAsia="Charis SIL Regular"/>
-          <w:b w:val="0"/>
-          <w:i w:val="0"/>
-          <w:color w:val="000000"/>
-          <w:sz w:val="24"/>
-        </w:rPr>
-        <w:t xml:space="preserve"> </w:t>
-      </w:r>
-      <w:r>
-        <w:rPr>
-          <w:u w:val="single" w:color="0066cc"/>
-          <w:rFonts w:ascii="Charis SIL Regular" w:hAnsi="Charis SIL Regular" w:eastAsia="Charis SIL Regular"/>
-          <w:b w:val="0"/>
-          <w:i w:val="0"/>
-          <w:color w:val="000000"/>
-          <w:sz w:val="24"/>
-        </w:rPr>
-        <w:hyperlink r:id="rId10" w:history="1">
-          <w:r>
-            <w:rPr>
-              <w:rStyle w:val="Hyperlink"/>
-            </w:rPr>
-            <w:t xml:space="preserve">der </w:t>
-          </w:r>
-        </w:hyperlink>
-      </w:r>
-      <w:r>
-        <w:rPr>
-          <w:u w:val="single" w:color="0066cc"/>
-          <w:rFonts w:ascii="Charis SIL Regular" w:hAnsi="Charis SIL Regular" w:eastAsia="Charis SIL Regular"/>
-          <w:b w:val="0"/>
-          <w:i w:val="0"/>
-          <w:color w:val="000000"/>
-          <w:sz w:val="24"/>
-        </w:rPr>
-        <w:t>Nederla</w:t>
+        <w:t>ninkrijk der Nederla</w:t>
       </w:r>
       <w:r>
         <w:rPr>
@@ -1542,7 +1495,7 @@
             <w:rPr>
               <w:rStyle w:val="Hyperlink"/>
             </w:rPr>
-            <w:t>Onderofficier</w:t>
+            <w:t>Onderoffici</w:t>
           </w:r>
         </w:hyperlink>
       </w:r>
@@ -1553,7 +1506,23 @@
           <w:i w:val="0"/>
           <w:color w:val="0066CC"/>
           <w:sz w:val="24"/>
-          <w:u w:val="single"/>
+        </w:rPr>
+        <w:hyperlink r:id="rId16" w:history="1">
+          <w:r>
+            <w:rPr>
+              <w:rStyle w:val="Hyperlink"/>
+            </w:rPr>
+            <w:t>er</w:t>
+          </w:r>
+        </w:hyperlink>
+      </w:r>
+      <w:r>
+        <w:rPr>
+          <w:rFonts w:ascii="Charis SIL Regular" w:hAnsi="Charis SIL Regular" w:eastAsia="Charis SIL Regular"/>
+          <w:b w:val="0"/>
+          <w:i w:val="0"/>
+          <w:color w:val="0066CC"/>
+          <w:sz w:val="24"/>
         </w:rPr>
         <w:t>en</w:t>
       </w:r>
@@ -1774,19 +1743,9 @@
             <w:rPr>
               <w:rStyle w:val="Hyperlink"/>
             </w:rPr>
-            <w:t>Ind</w:t>
+            <w:t>Indië</w:t>
           </w:r>
         </w:hyperlink>
-      </w:r>
-      <w:r>
-        <w:rPr>
-          <w:rFonts w:ascii="Charis SIL Regular" w:hAnsi="Charis SIL Regular" w:eastAsia="Charis SIL Regular"/>
-          <w:b w:val="0"/>
-          <w:i w:val="0"/>
-          <w:color w:val="0066CC"/>
-          <w:sz w:val="24"/>
-        </w:rPr>
-        <w:t>ië</w:t>
       </w:r>
       <w:r>
         <w:rPr>
@@ -7077,7 +7036,7 @@
           <w:sz w:val="24"/>
           <w:u w:val="single"/>
         </w:rPr>
-        <w:hyperlink r:id="rId36" w:history="1">
+        <w:hyperlink r:id="rId35" w:history="1">
           <w:r>
             <w:rPr>
               <w:rStyle w:val="Hyperlink"/>
@@ -7088,13 +7047,175 @@
       </w:r>
       <w:r>
         <w:rPr>
-          <w:rFonts w:ascii="Charis SIL Regular" w:hAnsi="Charis SIL Regular" w:eastAsia="Charis SIL Regular"/>
-          <w:b w:val="0"/>
-          <w:i w:val="0"/>
-          <w:color w:val="000000"/>
-          <w:sz w:val="24"/>
-        </w:rPr>
-        <w:t xml:space="preserve"> die relevant kunnen zijn voor onderzoek naar het </w:t>
+          <w:u w:val="single" w:color="0066cc"/>
+          <w:rFonts w:ascii="Charis SIL Regular" w:hAnsi="Charis SIL Regular" w:eastAsia="Charis SIL Regular"/>
+          <w:b w:val="0"/>
+          <w:i w:val="0"/>
+          <w:color w:val="000000"/>
+          <w:sz w:val="24"/>
+        </w:rPr>
+        <w:hyperlink r:id="rId35" w:history="1">
+          <w:r>
+            <w:rPr>
+              <w:rStyle w:val="Hyperlink"/>
+            </w:rPr>
+            <w:t xml:space="preserve"> d</w:t>
+          </w:r>
+        </w:hyperlink>
+      </w:r>
+      <w:r>
+        <w:rPr>
+          <w:u w:val="single" w:color="0066cc"/>
+          <w:rFonts w:ascii="Charis SIL Regular" w:hAnsi="Charis SIL Regular" w:eastAsia="Charis SIL Regular"/>
+          <w:b w:val="0"/>
+          <w:i w:val="0"/>
+          <w:color w:val="000000"/>
+          <w:sz w:val="24"/>
+        </w:rPr>
+        <w:hyperlink r:id="rId35" w:history="1">
+          <w:r>
+            <w:rPr>
+              <w:rStyle w:val="Hyperlink"/>
+            </w:rPr>
+            <w:t>i</w:t>
+          </w:r>
+        </w:hyperlink>
+      </w:r>
+      <w:r>
+        <w:rPr>
+          <w:u w:val="single" w:color="0066cc"/>
+          <w:rFonts w:ascii="Charis SIL Regular" w:hAnsi="Charis SIL Regular" w:eastAsia="Charis SIL Regular"/>
+          <w:b w:val="0"/>
+          <w:i w:val="0"/>
+          <w:color w:val="000000"/>
+          <w:sz w:val="24"/>
+        </w:rPr>
+        <w:hyperlink r:id="rId35" w:history="1">
+          <w:r>
+            <w:rPr>
+              <w:rStyle w:val="Hyperlink"/>
+            </w:rPr>
+            <w:t>e r</w:t>
+          </w:r>
+        </w:hyperlink>
+      </w:r>
+      <w:r>
+        <w:rPr>
+          <w:u w:val="single" w:color="0066cc"/>
+          <w:rFonts w:ascii="Charis SIL Regular" w:hAnsi="Charis SIL Regular" w:eastAsia="Charis SIL Regular"/>
+          <w:b w:val="0"/>
+          <w:i w:val="0"/>
+          <w:color w:val="000000"/>
+          <w:sz w:val="24"/>
+        </w:rPr>
+        <w:hyperlink r:id="rId35" w:history="1">
+          <w:r>
+            <w:rPr>
+              <w:rStyle w:val="Hyperlink"/>
+            </w:rPr>
+            <w:t>e</w:t>
+          </w:r>
+        </w:hyperlink>
+      </w:r>
+      <w:r>
+        <w:rPr>
+          <w:u w:val="single" w:color="0066cc"/>
+          <w:rFonts w:ascii="Charis SIL Regular" w:hAnsi="Charis SIL Regular" w:eastAsia="Charis SIL Regular"/>
+          <w:b w:val="0"/>
+          <w:i w:val="0"/>
+          <w:color w:val="000000"/>
+          <w:sz w:val="24"/>
+        </w:rPr>
+        <w:hyperlink r:id="rId35" w:history="1">
+          <w:r>
+            <w:rPr>
+              <w:rStyle w:val="Hyperlink"/>
+            </w:rPr>
+            <w:t>levant kunnen zijn v</w:t>
+          </w:r>
+        </w:hyperlink>
+      </w:r>
+      <w:r>
+        <w:rPr>
+          <w:u w:val="single" w:color="0066cc"/>
+          <w:rFonts w:ascii="Charis SIL Regular" w:hAnsi="Charis SIL Regular" w:eastAsia="Charis SIL Regular"/>
+          <w:b w:val="0"/>
+          <w:i w:val="0"/>
+          <w:color w:val="000000"/>
+          <w:sz w:val="24"/>
+        </w:rPr>
+        <w:hyperlink r:id="rId35" w:history="1">
+          <w:r>
+            <w:rPr>
+              <w:rStyle w:val="Hyperlink"/>
+            </w:rPr>
+            <w:t>oor onderz</w:t>
+          </w:r>
+        </w:hyperlink>
+      </w:r>
+      <w:r>
+        <w:rPr>
+          <w:rFonts w:ascii="Charis SIL Regular" w:hAnsi="Charis SIL Regular" w:eastAsia="Charis SIL Regular"/>
+          <w:b w:val="0"/>
+          <w:i w:val="0"/>
+          <w:color w:val="000000"/>
+          <w:sz w:val="24"/>
+        </w:rPr>
+        <w:t xml:space="preserve">oek </w:t>
+      </w:r>
+      <w:r>
+        <w:rPr>
+          <w:u w:val="single" w:color="0066cc"/>
+          <w:rFonts w:ascii="Charis SIL Regular" w:hAnsi="Charis SIL Regular" w:eastAsia="Charis SIL Regular"/>
+          <w:b w:val="0"/>
+          <w:i w:val="0"/>
+          <w:color w:val="000000"/>
+          <w:sz w:val="24"/>
+        </w:rPr>
+        <w:hyperlink r:id="rId36" w:history="1">
+          <w:r>
+            <w:rPr>
+              <w:rStyle w:val="Hyperlink"/>
+            </w:rPr>
+            <w:t>naa</w:t>
+          </w:r>
+        </w:hyperlink>
+      </w:r>
+      <w:r>
+        <w:rPr>
+          <w:u w:val="single" w:color="0066cc"/>
+          <w:rFonts w:ascii="Charis SIL Regular" w:hAnsi="Charis SIL Regular" w:eastAsia="Charis SIL Regular"/>
+          <w:b w:val="0"/>
+          <w:i w:val="0"/>
+          <w:color w:val="000000"/>
+          <w:sz w:val="24"/>
+        </w:rPr>
+        <w:hyperlink r:id="rId36" w:history="1">
+          <w:r>
+            <w:rPr>
+              <w:rStyle w:val="Hyperlink"/>
+            </w:rPr>
+            <w:t>r</w:t>
+          </w:r>
+        </w:hyperlink>
+      </w:r>
+      <w:r>
+        <w:rPr>
+          <w:u w:val="single" w:color="0066cc"/>
+          <w:rFonts w:ascii="Charis SIL Regular" w:hAnsi="Charis SIL Regular" w:eastAsia="Charis SIL Regular"/>
+          <w:b w:val="0"/>
+          <w:i w:val="0"/>
+          <w:color w:val="000000"/>
+          <w:sz w:val="24"/>
+        </w:rPr>
+        <w:hyperlink r:id="rId36" w:history="1">
+          <w:r>
+            <w:rPr>
+              <w:rStyle w:val="Hyperlink"/>
+            </w:rPr>
+            <w:t xml:space="preserve"> het </w:t>
+          </w:r>
+        </w:hyperlink>
       </w:r>
       <w:r>
         <w:br/>

--- a/EXPORTS/DOCX/published/niveau2/Dutch/ArubaBonaireCuracao.docx
+++ b/EXPORTS/DOCX/published/niveau2/Dutch/ArubaBonaireCuracao.docx
@@ -616,7 +616,61 @@
           <w:color w:val="000000"/>
           <w:sz w:val="24"/>
         </w:rPr>
-        <w:t>ninkrijk der Nederla</w:t>
+        <w:hyperlink r:id="rId10" w:history="1">
+          <w:r>
+            <w:rPr>
+              <w:rStyle w:val="Hyperlink"/>
+            </w:rPr>
+            <w:t>ninkrijk</w:t>
+          </w:r>
+        </w:hyperlink>
+      </w:r>
+      <w:r>
+        <w:rPr>
+          <w:u w:val="single" w:color="0066cc"/>
+          <w:rFonts w:ascii="Charis SIL Regular" w:hAnsi="Charis SIL Regular" w:eastAsia="Charis SIL Regular"/>
+          <w:b w:val="0"/>
+          <w:i w:val="0"/>
+          <w:color w:val="000000"/>
+          <w:sz w:val="24"/>
+        </w:rPr>
+        <w:t xml:space="preserve"> </w:t>
+      </w:r>
+      <w:r>
+        <w:rPr>
+          <w:u w:val="single" w:color="0066cc"/>
+          <w:rFonts w:ascii="Charis SIL Regular" w:hAnsi="Charis SIL Regular" w:eastAsia="Charis SIL Regular"/>
+          <w:b w:val="0"/>
+          <w:i w:val="0"/>
+          <w:color w:val="000000"/>
+          <w:sz w:val="24"/>
+        </w:rPr>
+        <w:hyperlink r:id="rId10" w:history="1">
+          <w:r>
+            <w:rPr>
+              <w:rStyle w:val="Hyperlink"/>
+            </w:rPr>
+            <w:t xml:space="preserve">der </w:t>
+          </w:r>
+        </w:hyperlink>
+      </w:r>
+      <w:r>
+        <w:rPr>
+          <w:u w:val="single" w:color="0066cc"/>
+          <w:rFonts w:ascii="Charis SIL Regular" w:hAnsi="Charis SIL Regular" w:eastAsia="Charis SIL Regular"/>
+          <w:b w:val="0"/>
+          <w:i w:val="0"/>
+          <w:color w:val="000000"/>
+          <w:sz w:val="24"/>
+        </w:rPr>
+        <w:hyperlink r:id="rId10" w:history="1">
+          <w:r>
+            <w:rPr>
+              <w:rStyle w:val="Hyperlink"/>
+            </w:rPr>
+            <w:t>Nederla</w:t>
+          </w:r>
+        </w:hyperlink>
       </w:r>
       <w:r>
         <w:rPr>
@@ -1210,7 +1264,6 @@
       </w:r>
       <w:r>
         <w:rPr>
-          <w:u w:val="single" w:color="0066cc"/>
           <w:rFonts w:ascii="Charis SIL Regular" w:hAnsi="Charis SIL Regular" w:eastAsia="Charis SIL Regular"/>
           <w:b w:val="0"/>
           <w:i w:val="0"/>
@@ -1495,7 +1548,7 @@
             <w:rPr>
               <w:rStyle w:val="Hyperlink"/>
             </w:rPr>
-            <w:t>Onderoffici</w:t>
+            <w:t>Onderofficier</w:t>
           </w:r>
         </w:hyperlink>
       </w:r>
@@ -1506,23 +1559,7 @@
           <w:i w:val="0"/>
           <w:color w:val="0066CC"/>
           <w:sz w:val="24"/>
-        </w:rPr>
-        <w:hyperlink r:id="rId16" w:history="1">
-          <w:r>
-            <w:rPr>
-              <w:rStyle w:val="Hyperlink"/>
-            </w:rPr>
-            <w:t>er</w:t>
-          </w:r>
-        </w:hyperlink>
-      </w:r>
-      <w:r>
-        <w:rPr>
-          <w:rFonts w:ascii="Charis SIL Regular" w:hAnsi="Charis SIL Regular" w:eastAsia="Charis SIL Regular"/>
-          <w:b w:val="0"/>
-          <w:i w:val="0"/>
-          <w:color w:val="0066CC"/>
-          <w:sz w:val="24"/>
+          <w:u w:val="single"/>
         </w:rPr>
         <w:t>en</w:t>
       </w:r>
@@ -1667,9 +1704,19 @@
             <w:rPr>
               <w:rStyle w:val="Hyperlink"/>
             </w:rPr>
-            <w:t>leger</w:t>
+            <w:t>leg</w:t>
           </w:r>
         </w:hyperlink>
+      </w:r>
+      <w:r>
+        <w:rPr>
+          <w:rFonts w:ascii="Charis SIL Regular" w:hAnsi="Charis SIL Regular" w:eastAsia="Charis SIL Regular"/>
+          <w:b w:val="0"/>
+          <w:i w:val="0"/>
+          <w:color w:val="0066CC"/>
+          <w:sz w:val="24"/>
+        </w:rPr>
+        <w:t>er</w:t>
       </w:r>
       <w:r>
         <w:rPr>
@@ -7036,7 +7083,7 @@
           <w:sz w:val="24"/>
           <w:u w:val="single"/>
         </w:rPr>
-        <w:hyperlink r:id="rId35" w:history="1">
+        <w:hyperlink r:id="rId36" w:history="1">
           <w:r>
             <w:rPr>
               <w:rStyle w:val="Hyperlink"/>

--- a/EXPORTS/DOCX/published/niveau2/Dutch/ArubaBonaireCuracao.docx
+++ b/EXPORTS/DOCX/published/niveau2/Dutch/ArubaBonaireCuracao.docx
@@ -605,72 +605,7 @@
           <w:color w:val="000000"/>
           <w:sz w:val="24"/>
         </w:rPr>
-        <w:t>kwamen de eilanden onder gezag van het nieuw gestichte Ko</w:t>
-      </w:r>
-      <w:r>
-        <w:rPr>
-          <w:u w:val="single" w:color="0066cc"/>
-          <w:rFonts w:ascii="Charis SIL Regular" w:hAnsi="Charis SIL Regular" w:eastAsia="Charis SIL Regular"/>
-          <w:b w:val="0"/>
-          <w:i w:val="0"/>
-          <w:color w:val="000000"/>
-          <w:sz w:val="24"/>
-        </w:rPr>
-        <w:hyperlink r:id="rId10" w:history="1">
-          <w:r>
-            <w:rPr>
-              <w:rStyle w:val="Hyperlink"/>
-            </w:rPr>
-            <w:t>ninkrijk</w:t>
-          </w:r>
-        </w:hyperlink>
-      </w:r>
-      <w:r>
-        <w:rPr>
-          <w:u w:val="single" w:color="0066cc"/>
-          <w:rFonts w:ascii="Charis SIL Regular" w:hAnsi="Charis SIL Regular" w:eastAsia="Charis SIL Regular"/>
-          <w:b w:val="0"/>
-          <w:i w:val="0"/>
-          <w:color w:val="000000"/>
-          <w:sz w:val="24"/>
-        </w:rPr>
-        <w:t xml:space="preserve"> </w:t>
-      </w:r>
-      <w:r>
-        <w:rPr>
-          <w:u w:val="single" w:color="0066cc"/>
-          <w:rFonts w:ascii="Charis SIL Regular" w:hAnsi="Charis SIL Regular" w:eastAsia="Charis SIL Regular"/>
-          <w:b w:val="0"/>
-          <w:i w:val="0"/>
-          <w:color w:val="000000"/>
-          <w:sz w:val="24"/>
-        </w:rPr>
-        <w:hyperlink r:id="rId10" w:history="1">
-          <w:r>
-            <w:rPr>
-              <w:rStyle w:val="Hyperlink"/>
-            </w:rPr>
-            <w:t xml:space="preserve">der </w:t>
-          </w:r>
-        </w:hyperlink>
-      </w:r>
-      <w:r>
-        <w:rPr>
-          <w:u w:val="single" w:color="0066cc"/>
-          <w:rFonts w:ascii="Charis SIL Regular" w:hAnsi="Charis SIL Regular" w:eastAsia="Charis SIL Regular"/>
-          <w:b w:val="0"/>
-          <w:i w:val="0"/>
-          <w:color w:val="000000"/>
-          <w:sz w:val="24"/>
-        </w:rPr>
-        <w:hyperlink r:id="rId10" w:history="1">
-          <w:r>
-            <w:rPr>
-              <w:rStyle w:val="Hyperlink"/>
-            </w:rPr>
-            <w:t>Nederla</w:t>
-          </w:r>
-        </w:hyperlink>
+        <w:t>kwamen de eilanden onder gezag van het nieuw gestichte Koninkrijk der Nederla</w:t>
       </w:r>
       <w:r>
         <w:rPr>
@@ -1264,6 +1199,7 @@
       </w:r>
       <w:r>
         <w:rPr>
+          <w:u w:val="single" w:color="0066cc"/>
           <w:rFonts w:ascii="Charis SIL Regular" w:hAnsi="Charis SIL Regular" w:eastAsia="Charis SIL Regular"/>
           <w:b w:val="0"/>
           <w:i w:val="0"/>
@@ -1588,7 +1524,7 @@
             <w:rPr>
               <w:rStyle w:val="Hyperlink"/>
             </w:rPr>
-            <w:t>en</w:t>
+            <w:t>e</w:t>
           </w:r>
         </w:hyperlink>
       </w:r>
@@ -1599,9 +1535,8 @@
           <w:i w:val="0"/>
           <w:color w:val="0066CC"/>
           <w:sz w:val="24"/>
-          <w:u w:val="single"/>
-        </w:rPr>
-        <w:t xml:space="preserve"> </w:t>
+        </w:rPr>
+        <w:t xml:space="preserve">n </w:t>
       </w:r>
       <w:r>
         <w:rPr>
@@ -1704,19 +1639,9 @@
             <w:rPr>
               <w:rStyle w:val="Hyperlink"/>
             </w:rPr>
-            <w:t>leg</w:t>
+            <w:t>leger</w:t>
           </w:r>
         </w:hyperlink>
-      </w:r>
-      <w:r>
-        <w:rPr>
-          <w:rFonts w:ascii="Charis SIL Regular" w:hAnsi="Charis SIL Regular" w:eastAsia="Charis SIL Regular"/>
-          <w:b w:val="0"/>
-          <w:i w:val="0"/>
-          <w:color w:val="0066CC"/>
-          <w:sz w:val="24"/>
-        </w:rPr>
-        <w:t>er</w:t>
       </w:r>
       <w:r>
         <w:rPr>
@@ -7083,7 +7008,7 @@
           <w:sz w:val="24"/>
           <w:u w:val="single"/>
         </w:rPr>
-        <w:hyperlink r:id="rId36" w:history="1">
+        <w:hyperlink r:id="rId35" w:history="1">
           <w:r>
             <w:rPr>
               <w:rStyle w:val="Hyperlink"/>

--- a/EXPORTS/DOCX/published/niveau2/Dutch/ArubaBonaireCuracao.docx
+++ b/EXPORTS/DOCX/published/niveau2/Dutch/ArubaBonaireCuracao.docx
@@ -605,7 +605,72 @@
           <w:color w:val="000000"/>
           <w:sz w:val="24"/>
         </w:rPr>
-        <w:t>kwamen de eilanden onder gezag van het nieuw gestichte Koninkrijk der Nederla</w:t>
+        <w:t>kwamen de eilanden onder gezag van het nieuw gestichte Ko</w:t>
+      </w:r>
+      <w:r>
+        <w:rPr>
+          <w:u w:val="single" w:color="0066cc"/>
+          <w:rFonts w:ascii="Charis SIL Regular" w:hAnsi="Charis SIL Regular" w:eastAsia="Charis SIL Regular"/>
+          <w:b w:val="0"/>
+          <w:i w:val="0"/>
+          <w:color w:val="000000"/>
+          <w:sz w:val="24"/>
+        </w:rPr>
+        <w:hyperlink r:id="rId10" w:history="1">
+          <w:r>
+            <w:rPr>
+              <w:rStyle w:val="Hyperlink"/>
+            </w:rPr>
+            <w:t>ninkrijk</w:t>
+          </w:r>
+        </w:hyperlink>
+      </w:r>
+      <w:r>
+        <w:rPr>
+          <w:u w:val="single" w:color="0066cc"/>
+          <w:rFonts w:ascii="Charis SIL Regular" w:hAnsi="Charis SIL Regular" w:eastAsia="Charis SIL Regular"/>
+          <w:b w:val="0"/>
+          <w:i w:val="0"/>
+          <w:color w:val="000000"/>
+          <w:sz w:val="24"/>
+        </w:rPr>
+        <w:t xml:space="preserve"> </w:t>
+      </w:r>
+      <w:r>
+        <w:rPr>
+          <w:u w:val="single" w:color="0066cc"/>
+          <w:rFonts w:ascii="Charis SIL Regular" w:hAnsi="Charis SIL Regular" w:eastAsia="Charis SIL Regular"/>
+          <w:b w:val="0"/>
+          <w:i w:val="0"/>
+          <w:color w:val="000000"/>
+          <w:sz w:val="24"/>
+        </w:rPr>
+        <w:hyperlink r:id="rId10" w:history="1">
+          <w:r>
+            <w:rPr>
+              <w:rStyle w:val="Hyperlink"/>
+            </w:rPr>
+            <w:t xml:space="preserve">der </w:t>
+          </w:r>
+        </w:hyperlink>
+      </w:r>
+      <w:r>
+        <w:rPr>
+          <w:u w:val="single" w:color="0066cc"/>
+          <w:rFonts w:ascii="Charis SIL Regular" w:hAnsi="Charis SIL Regular" w:eastAsia="Charis SIL Regular"/>
+          <w:b w:val="0"/>
+          <w:i w:val="0"/>
+          <w:color w:val="000000"/>
+          <w:sz w:val="24"/>
+        </w:rPr>
+        <w:hyperlink r:id="rId10" w:history="1">
+          <w:r>
+            <w:rPr>
+              <w:rStyle w:val="Hyperlink"/>
+            </w:rPr>
+            <w:t>Nederla</w:t>
+          </w:r>
+        </w:hyperlink>
       </w:r>
       <w:r>
         <w:rPr>
@@ -1199,7 +1264,6 @@
       </w:r>
       <w:r>
         <w:rPr>
-          <w:u w:val="single" w:color="0066cc"/>
           <w:rFonts w:ascii="Charis SIL Regular" w:hAnsi="Charis SIL Regular" w:eastAsia="Charis SIL Regular"/>
           <w:b w:val="0"/>
           <w:i w:val="0"/>
@@ -1484,7 +1548,7 @@
             <w:rPr>
               <w:rStyle w:val="Hyperlink"/>
             </w:rPr>
-            <w:t>Onderofficier</w:t>
+            <w:t>Onderoffici</w:t>
           </w:r>
         </w:hyperlink>
       </w:r>
@@ -1496,6 +1560,16 @@
           <w:color w:val="0066CC"/>
           <w:sz w:val="24"/>
           <w:u w:val="single"/>
+        </w:rPr>
+        <w:t>er</w:t>
+      </w:r>
+      <w:r>
+        <w:rPr>
+          <w:rFonts w:ascii="Charis SIL Regular" w:hAnsi="Charis SIL Regular" w:eastAsia="Charis SIL Regular"/>
+          <w:b w:val="0"/>
+          <w:i w:val="0"/>
+          <w:color w:val="0066CC"/>
+          <w:sz w:val="24"/>
         </w:rPr>
         <w:t>en</w:t>
       </w:r>
@@ -1524,7 +1598,7 @@
             <w:rPr>
               <w:rStyle w:val="Hyperlink"/>
             </w:rPr>
-            <w:t>e</w:t>
+            <w:t>en</w:t>
           </w:r>
         </w:hyperlink>
       </w:r>
@@ -1535,8 +1609,9 @@
           <w:i w:val="0"/>
           <w:color w:val="0066CC"/>
           <w:sz w:val="24"/>
-        </w:rPr>
-        <w:t xml:space="preserve">n </w:t>
+          <w:u w:val="single"/>
+        </w:rPr>
+        <w:t xml:space="preserve"> </w:t>
       </w:r>
       <w:r>
         <w:rPr>
@@ -3590,54 +3665,7 @@
           <w:color w:val="000000"/>
           <w:sz w:val="24"/>
         </w:rPr>
-        <w:t>. Niet alleen c</w:t>
-      </w:r>
-      <w:r>
-        <w:rPr>
-          <w:u w:val="single" w:color="0066cc"/>
-          <w:rFonts w:ascii="Charis SIL Regular" w:hAnsi="Charis SIL Regular" w:eastAsia="Charis SIL Regular"/>
-          <w:b w:val="0"/>
-          <w:i w:val="0"/>
-          <w:color w:val="000000"/>
-          <w:sz w:val="24"/>
-        </w:rPr>
-        <w:hyperlink r:id="rId22" w:history="1">
-          <w:r>
-            <w:rPr>
-              <w:rStyle w:val="Hyperlink"/>
-            </w:rPr>
-            <w:t>ollecties</w:t>
-          </w:r>
-        </w:hyperlink>
-      </w:r>
-      <w:r>
-        <w:rPr>
-          <w:u w:val="single" w:color="0066cc"/>
-          <w:rFonts w:ascii="Charis SIL Regular" w:hAnsi="Charis SIL Regular" w:eastAsia="Charis SIL Regular"/>
-          <w:b w:val="0"/>
-          <w:i w:val="0"/>
-          <w:color w:val="000000"/>
-          <w:sz w:val="24"/>
-        </w:rPr>
-        <w:t xml:space="preserve"> </w:t>
-      </w:r>
-      <w:r>
-        <w:rPr>
-          <w:u w:val="single" w:color="0066cc"/>
-          <w:rFonts w:ascii="Charis SIL Regular" w:hAnsi="Charis SIL Regular" w:eastAsia="Charis SIL Regular"/>
-          <w:b w:val="0"/>
-          <w:i w:val="0"/>
-          <w:color w:val="000000"/>
-          <w:sz w:val="24"/>
-        </w:rPr>
-        <w:hyperlink r:id="rId22" w:history="1">
-          <w:r>
-            <w:rPr>
-              <w:rStyle w:val="Hyperlink"/>
-            </w:rPr>
-            <w:t xml:space="preserve">die </w:t>
-          </w:r>
-        </w:hyperlink>
+        <w:t xml:space="preserve">. Niet alleen collecties die </w:t>
       </w:r>
       <w:r>
         <w:rPr>
@@ -6969,35 +6997,7 @@
           <w:sz w:val="24"/>
           <w:u w:val="single"/>
         </w:rPr>
-        <w:t xml:space="preserve"> </w:t>
-      </w:r>
-      <w:r>
-        <w:rPr>
-          <w:rFonts w:ascii="Charis SIL Regular" w:hAnsi="Charis SIL Regular" w:eastAsia="Charis SIL Regular"/>
-          <w:b w:val="0"/>
-          <w:i w:val="0"/>
-          <w:color w:val="0066CC"/>
-          <w:sz w:val="24"/>
-          <w:u w:val="single"/>
-        </w:rPr>
-        <w:hyperlink r:id="rId36" w:history="1">
-          <w:r>
-            <w:rPr>
-              <w:rStyle w:val="Hyperlink"/>
-            </w:rPr>
-            <w:t>-</w:t>
-          </w:r>
-        </w:hyperlink>
-      </w:r>
-      <w:r>
-        <w:rPr>
-          <w:rFonts w:ascii="Charis SIL Regular" w:hAnsi="Charis SIL Regular" w:eastAsia="Charis SIL Regular"/>
-          <w:b w:val="0"/>
-          <w:i w:val="0"/>
-          <w:color w:val="0066CC"/>
-          <w:sz w:val="24"/>
-        </w:rPr>
-        <w:t xml:space="preserve"> </w:t>
+        <w:t xml:space="preserve"> - </w:t>
       </w:r>
       <w:r>
         <w:rPr>
@@ -7241,6 +7241,7 @@
       </w:r>
       <w:r>
         <w:rPr>
+          <w:u w:val="single" w:color="0066cc"/>
           <w:rFonts w:ascii="Charis SIL Regular" w:hAnsi="Charis SIL Regular" w:eastAsia="Charis SIL Regular"/>
           <w:b w:val="0"/>
           <w:i w:val="0"/>

--- a/EXPORTS/DOCX/published/niveau2/Dutch/ArubaBonaireCuracao.docx
+++ b/EXPORTS/DOCX/published/niveau2/Dutch/ArubaBonaireCuracao.docx
@@ -605,72 +605,7 @@
           <w:color w:val="000000"/>
           <w:sz w:val="24"/>
         </w:rPr>
-        <w:t>kwamen de eilanden onder gezag van het nieuw gestichte Ko</w:t>
-      </w:r>
-      <w:r>
-        <w:rPr>
-          <w:u w:val="single" w:color="0066cc"/>
-          <w:rFonts w:ascii="Charis SIL Regular" w:hAnsi="Charis SIL Regular" w:eastAsia="Charis SIL Regular"/>
-          <w:b w:val="0"/>
-          <w:i w:val="0"/>
-          <w:color w:val="000000"/>
-          <w:sz w:val="24"/>
-        </w:rPr>
-        <w:hyperlink r:id="rId10" w:history="1">
-          <w:r>
-            <w:rPr>
-              <w:rStyle w:val="Hyperlink"/>
-            </w:rPr>
-            <w:t>ninkrijk</w:t>
-          </w:r>
-        </w:hyperlink>
-      </w:r>
-      <w:r>
-        <w:rPr>
-          <w:u w:val="single" w:color="0066cc"/>
-          <w:rFonts w:ascii="Charis SIL Regular" w:hAnsi="Charis SIL Regular" w:eastAsia="Charis SIL Regular"/>
-          <w:b w:val="0"/>
-          <w:i w:val="0"/>
-          <w:color w:val="000000"/>
-          <w:sz w:val="24"/>
-        </w:rPr>
-        <w:t xml:space="preserve"> </w:t>
-      </w:r>
-      <w:r>
-        <w:rPr>
-          <w:u w:val="single" w:color="0066cc"/>
-          <w:rFonts w:ascii="Charis SIL Regular" w:hAnsi="Charis SIL Regular" w:eastAsia="Charis SIL Regular"/>
-          <w:b w:val="0"/>
-          <w:i w:val="0"/>
-          <w:color w:val="000000"/>
-          <w:sz w:val="24"/>
-        </w:rPr>
-        <w:hyperlink r:id="rId10" w:history="1">
-          <w:r>
-            <w:rPr>
-              <w:rStyle w:val="Hyperlink"/>
-            </w:rPr>
-            <w:t xml:space="preserve">der </w:t>
-          </w:r>
-        </w:hyperlink>
-      </w:r>
-      <w:r>
-        <w:rPr>
-          <w:u w:val="single" w:color="0066cc"/>
-          <w:rFonts w:ascii="Charis SIL Regular" w:hAnsi="Charis SIL Regular" w:eastAsia="Charis SIL Regular"/>
-          <w:b w:val="0"/>
-          <w:i w:val="0"/>
-          <w:color w:val="000000"/>
-          <w:sz w:val="24"/>
-        </w:rPr>
-        <w:hyperlink r:id="rId10" w:history="1">
-          <w:r>
-            <w:rPr>
-              <w:rStyle w:val="Hyperlink"/>
-            </w:rPr>
-            <w:t>Nederla</w:t>
-          </w:r>
-        </w:hyperlink>
+        <w:t>kwamen de eilanden onder gezag van het nieuw gestichte Koninkrijk der Nederla</w:t>
       </w:r>
       <w:r>
         <w:rPr>
@@ -1264,6 +1199,7 @@
       </w:r>
       <w:r>
         <w:rPr>
+          <w:u w:val="single" w:color="0066cc"/>
           <w:rFonts w:ascii="Charis SIL Regular" w:hAnsi="Charis SIL Regular" w:eastAsia="Charis SIL Regular"/>
           <w:b w:val="0"/>
           <w:i w:val="0"/>
@@ -6997,7 +6933,35 @@
           <w:sz w:val="24"/>
           <w:u w:val="single"/>
         </w:rPr>
-        <w:t xml:space="preserve"> - </w:t>
+        <w:t xml:space="preserve"> </w:t>
+      </w:r>
+      <w:r>
+        <w:rPr>
+          <w:rFonts w:ascii="Charis SIL Regular" w:hAnsi="Charis SIL Regular" w:eastAsia="Charis SIL Regular"/>
+          <w:b w:val="0"/>
+          <w:i w:val="0"/>
+          <w:color w:val="0066CC"/>
+          <w:sz w:val="24"/>
+          <w:u w:val="single"/>
+        </w:rPr>
+        <w:hyperlink r:id="rId36" w:history="1">
+          <w:r>
+            <w:rPr>
+              <w:rStyle w:val="Hyperlink"/>
+            </w:rPr>
+            <w:t>-</w:t>
+          </w:r>
+        </w:hyperlink>
+      </w:r>
+      <w:r>
+        <w:rPr>
+          <w:rFonts w:ascii="Charis SIL Regular" w:hAnsi="Charis SIL Regular" w:eastAsia="Charis SIL Regular"/>
+          <w:b w:val="0"/>
+          <w:i w:val="0"/>
+          <w:color w:val="0066CC"/>
+          <w:sz w:val="24"/>
+        </w:rPr>
+        <w:t xml:space="preserve"> </w:t>
       </w:r>
       <w:r>
         <w:rPr>
@@ -7241,7 +7205,6 @@
       </w:r>
       <w:r>
         <w:rPr>
-          <w:u w:val="single" w:color="0066cc"/>
           <w:rFonts w:ascii="Charis SIL Regular" w:hAnsi="Charis SIL Regular" w:eastAsia="Charis SIL Regular"/>
           <w:b w:val="0"/>
           <w:i w:val="0"/>

--- a/EXPORTS/DOCX/published/niveau2/Dutch/ArubaBonaireCuracao.docx
+++ b/EXPORTS/DOCX/published/niveau2/Dutch/ArubaBonaireCuracao.docx
@@ -605,7 +605,72 @@
           <w:color w:val="000000"/>
           <w:sz w:val="24"/>
         </w:rPr>
-        <w:t>kwamen de eilanden onder gezag van het nieuw gestichte Koninkrijk der Nederla</w:t>
+        <w:t>kwamen de eilanden onder gezag van het nieuw gestichte Ko</w:t>
+      </w:r>
+      <w:r>
+        <w:rPr>
+          <w:u w:val="single" w:color="0066cc"/>
+          <w:rFonts w:ascii="Charis SIL Regular" w:hAnsi="Charis SIL Regular" w:eastAsia="Charis SIL Regular"/>
+          <w:b w:val="0"/>
+          <w:i w:val="0"/>
+          <w:color w:val="000000"/>
+          <w:sz w:val="24"/>
+        </w:rPr>
+        <w:hyperlink r:id="rId10" w:history="1">
+          <w:r>
+            <w:rPr>
+              <w:rStyle w:val="Hyperlink"/>
+            </w:rPr>
+            <w:t>ninkrijk</w:t>
+          </w:r>
+        </w:hyperlink>
+      </w:r>
+      <w:r>
+        <w:rPr>
+          <w:u w:val="single" w:color="0066cc"/>
+          <w:rFonts w:ascii="Charis SIL Regular" w:hAnsi="Charis SIL Regular" w:eastAsia="Charis SIL Regular"/>
+          <w:b w:val="0"/>
+          <w:i w:val="0"/>
+          <w:color w:val="000000"/>
+          <w:sz w:val="24"/>
+        </w:rPr>
+        <w:t xml:space="preserve"> </w:t>
+      </w:r>
+      <w:r>
+        <w:rPr>
+          <w:u w:val="single" w:color="0066cc"/>
+          <w:rFonts w:ascii="Charis SIL Regular" w:hAnsi="Charis SIL Regular" w:eastAsia="Charis SIL Regular"/>
+          <w:b w:val="0"/>
+          <w:i w:val="0"/>
+          <w:color w:val="000000"/>
+          <w:sz w:val="24"/>
+        </w:rPr>
+        <w:hyperlink r:id="rId10" w:history="1">
+          <w:r>
+            <w:rPr>
+              <w:rStyle w:val="Hyperlink"/>
+            </w:rPr>
+            <w:t xml:space="preserve">der </w:t>
+          </w:r>
+        </w:hyperlink>
+      </w:r>
+      <w:r>
+        <w:rPr>
+          <w:u w:val="single" w:color="0066cc"/>
+          <w:rFonts w:ascii="Charis SIL Regular" w:hAnsi="Charis SIL Regular" w:eastAsia="Charis SIL Regular"/>
+          <w:b w:val="0"/>
+          <w:i w:val="0"/>
+          <w:color w:val="000000"/>
+          <w:sz w:val="24"/>
+        </w:rPr>
+        <w:hyperlink r:id="rId10" w:history="1">
+          <w:r>
+            <w:rPr>
+              <w:rStyle w:val="Hyperlink"/>
+            </w:rPr>
+            <w:t>Nederla</w:t>
+          </w:r>
+        </w:hyperlink>
       </w:r>
       <w:r>
         <w:rPr>
@@ -1484,7 +1549,7 @@
             <w:rPr>
               <w:rStyle w:val="Hyperlink"/>
             </w:rPr>
-            <w:t>Onderoffici</w:t>
+            <w:t>Onderofficier</w:t>
           </w:r>
         </w:hyperlink>
       </w:r>
@@ -1496,16 +1561,6 @@
           <w:color w:val="0066CC"/>
           <w:sz w:val="24"/>
           <w:u w:val="single"/>
-        </w:rPr>
-        <w:t>er</w:t>
-      </w:r>
-      <w:r>
-        <w:rPr>
-          <w:rFonts w:ascii="Charis SIL Regular" w:hAnsi="Charis SIL Regular" w:eastAsia="Charis SIL Regular"/>
-          <w:b w:val="0"/>
-          <w:i w:val="0"/>
-          <w:color w:val="0066CC"/>
-          <w:sz w:val="24"/>
         </w:rPr>
         <w:t>en</w:t>
       </w:r>
@@ -1726,9 +1781,19 @@
             <w:rPr>
               <w:rStyle w:val="Hyperlink"/>
             </w:rPr>
-            <w:t>Indië</w:t>
+            <w:t>Ind</w:t>
           </w:r>
         </w:hyperlink>
+      </w:r>
+      <w:r>
+        <w:rPr>
+          <w:rFonts w:ascii="Charis SIL Regular" w:hAnsi="Charis SIL Regular" w:eastAsia="Charis SIL Regular"/>
+          <w:b w:val="0"/>
+          <w:i w:val="0"/>
+          <w:color w:val="0066CC"/>
+          <w:sz w:val="24"/>
+        </w:rPr>
+        <w:t>ië</w:t>
       </w:r>
       <w:r>
         <w:rPr>
@@ -2317,61 +2382,7 @@
           <w:color w:val="000000"/>
           <w:sz w:val="24"/>
         </w:rPr>
-        <w:t>, die informatie bevat over Ne</w:t>
-      </w:r>
-      <w:r>
-        <w:rPr>
-          <w:u w:val="single" w:color="0066cc"/>
-          <w:rFonts w:ascii="Charis SIL Regular" w:hAnsi="Charis SIL Regular" w:eastAsia="Charis SIL Regular"/>
-          <w:b w:val="0"/>
-          <w:i w:val="0"/>
-          <w:color w:val="000000"/>
-          <w:sz w:val="24"/>
-        </w:rPr>
-        <w:hyperlink r:id="rId17" w:history="1">
-          <w:r>
-            <w:rPr>
-              <w:rStyle w:val="Hyperlink"/>
-            </w:rPr>
-            <w:t>derlandse ko</w:t>
-          </w:r>
-        </w:hyperlink>
-      </w:r>
-      <w:r>
-        <w:rPr>
-          <w:u w:val="single" w:color="0066cc"/>
-          <w:rFonts w:ascii="Charis SIL Regular" w:hAnsi="Charis SIL Regular" w:eastAsia="Charis SIL Regular"/>
-          <w:b w:val="0"/>
-          <w:i w:val="0"/>
-          <w:color w:val="000000"/>
-          <w:sz w:val="24"/>
-        </w:rPr>
-        <w:hyperlink r:id="rId17" w:history="1">
-          <w:r>
-            <w:rPr>
-              <w:rStyle w:val="Hyperlink"/>
-            </w:rPr>
-            <w:t>l</w:t>
-          </w:r>
-        </w:hyperlink>
-      </w:r>
-      <w:r>
-        <w:rPr>
-          <w:u w:val="single" w:color="0066cc"/>
-          <w:rFonts w:ascii="Charis SIL Regular" w:hAnsi="Charis SIL Regular" w:eastAsia="Charis SIL Regular"/>
-          <w:b w:val="0"/>
-          <w:i w:val="0"/>
-          <w:color w:val="000000"/>
-          <w:sz w:val="24"/>
-        </w:rPr>
-        <w:hyperlink r:id="rId17" w:history="1">
-          <w:r>
-            <w:rPr>
-              <w:rStyle w:val="Hyperlink"/>
-            </w:rPr>
-            <w:t>on</w:t>
-          </w:r>
-        </w:hyperlink>
+        <w:t>, die informatie bevat over Nederlandse kolon</w:t>
       </w:r>
       <w:r>
         <w:rPr>
@@ -2862,25 +2873,7 @@
           <w:color w:val="000000"/>
           <w:sz w:val="24"/>
         </w:rPr>
-        <w:t>veel nuttige informatie me</w:t>
-      </w:r>
-      <w:r>
-        <w:rPr>
-          <w:u w:val="single" w:color="0066cc"/>
-          <w:rFonts w:ascii="Charis SIL Regular" w:hAnsi="Charis SIL Regular" w:eastAsia="Charis SIL Regular"/>
-          <w:b w:val="0"/>
-          <w:i w:val="0"/>
-          <w:color w:val="000000"/>
-          <w:sz w:val="24"/>
-        </w:rPr>
-        <w:hyperlink r:id="rId18" w:history="1">
-          <w:r>
-            <w:rPr>
-              <w:rStyle w:val="Hyperlink"/>
-            </w:rPr>
-            <w:t>t betrek</w:t>
-          </w:r>
-        </w:hyperlink>
+        <w:t>veel nuttige informatie met betrek</w:t>
       </w:r>
       <w:r>
         <w:rPr>
@@ -3601,7 +3594,54 @@
           <w:color w:val="000000"/>
           <w:sz w:val="24"/>
         </w:rPr>
-        <w:t xml:space="preserve">. Niet alleen collecties die </w:t>
+        <w:t>. Niet alleen c</w:t>
+      </w:r>
+      <w:r>
+        <w:rPr>
+          <w:u w:val="single" w:color="0066cc"/>
+          <w:rFonts w:ascii="Charis SIL Regular" w:hAnsi="Charis SIL Regular" w:eastAsia="Charis SIL Regular"/>
+          <w:b w:val="0"/>
+          <w:i w:val="0"/>
+          <w:color w:val="000000"/>
+          <w:sz w:val="24"/>
+        </w:rPr>
+        <w:hyperlink r:id="rId22" w:history="1">
+          <w:r>
+            <w:rPr>
+              <w:rStyle w:val="Hyperlink"/>
+            </w:rPr>
+            <w:t>ollecties</w:t>
+          </w:r>
+        </w:hyperlink>
+      </w:r>
+      <w:r>
+        <w:rPr>
+          <w:u w:val="single" w:color="0066cc"/>
+          <w:rFonts w:ascii="Charis SIL Regular" w:hAnsi="Charis SIL Regular" w:eastAsia="Charis SIL Regular"/>
+          <w:b w:val="0"/>
+          <w:i w:val="0"/>
+          <w:color w:val="000000"/>
+          <w:sz w:val="24"/>
+        </w:rPr>
+        <w:t xml:space="preserve"> </w:t>
+      </w:r>
+      <w:r>
+        <w:rPr>
+          <w:u w:val="single" w:color="0066cc"/>
+          <w:rFonts w:ascii="Charis SIL Regular" w:hAnsi="Charis SIL Regular" w:eastAsia="Charis SIL Regular"/>
+          <w:b w:val="0"/>
+          <w:i w:val="0"/>
+          <w:color w:val="000000"/>
+          <w:sz w:val="24"/>
+        </w:rPr>
+        <w:hyperlink r:id="rId22" w:history="1">
+          <w:r>
+            <w:rPr>
+              <w:rStyle w:val="Hyperlink"/>
+            </w:rPr>
+            <w:t xml:space="preserve">die </w:t>
+          </w:r>
+        </w:hyperlink>
       </w:r>
       <w:r>
         <w:rPr>
@@ -3864,21 +3904,13 @@
       </w:r>
       <w:r>
         <w:rPr>
-          <w:u w:val="single" w:color="0066cc"/>
-          <w:rFonts w:ascii="Charis SIL Regular" w:hAnsi="Charis SIL Regular" w:eastAsia="Charis SIL Regular"/>
-          <w:b w:val="0"/>
-          <w:i w:val="0"/>
-          <w:color w:val="000000"/>
-          <w:sz w:val="24"/>
-        </w:rPr>
-        <w:hyperlink r:id="rId24" w:history="1">
-          <w:r>
-            <w:rPr>
-              <w:rStyle w:val="Hyperlink"/>
-            </w:rPr>
-            <w:t>toegevoeg</w:t>
-          </w:r>
-        </w:hyperlink>
+          <w:rFonts w:ascii="Charis SIL Regular" w:hAnsi="Charis SIL Regular" w:eastAsia="Charis SIL Regular"/>
+          <w:b w:val="0"/>
+          <w:i w:val="0"/>
+          <w:color w:val="000000"/>
+          <w:sz w:val="24"/>
+        </w:rPr>
+        <w:t>toegevoeg</w:t>
       </w:r>
       <w:r>
         <w:rPr>
@@ -4006,21 +4038,13 @@
       </w:r>
       <w:r>
         <w:rPr>
-          <w:u w:val="single" w:color="0066cc"/>
-          <w:rFonts w:ascii="Charis SIL Regular" w:hAnsi="Charis SIL Regular" w:eastAsia="Charis SIL Regular"/>
-          <w:b w:val="0"/>
-          <w:i w:val="0"/>
-          <w:color w:val="000000"/>
-          <w:sz w:val="24"/>
-        </w:rPr>
-        <w:hyperlink r:id="rId26" w:history="1">
-          <w:r>
-            <w:rPr>
-              <w:rStyle w:val="Hyperlink"/>
-            </w:rPr>
-            <w:t>op slaafg</w:t>
-          </w:r>
-        </w:hyperlink>
+          <w:rFonts w:ascii="Charis SIL Regular" w:hAnsi="Charis SIL Regular" w:eastAsia="Charis SIL Regular"/>
+          <w:b w:val="0"/>
+          <w:i w:val="0"/>
+          <w:color w:val="000000"/>
+          <w:sz w:val="24"/>
+        </w:rPr>
+        <w:t>op slaafg</w:t>
       </w:r>
       <w:r>
         <w:rPr>
@@ -4229,7 +4253,6 @@
           <w:i w:val="0"/>
           <w:color w:val="0066CC"/>
           <w:sz w:val="24"/>
-          <w:u w:val="single"/>
         </w:rPr>
         <w:t>A</w:t>
       </w:r>
@@ -6960,6 +6983,7 @@
           <w:i w:val="0"/>
           <w:color w:val="0066CC"/>
           <w:sz w:val="24"/>
+          <w:u w:val="single"/>
         </w:rPr>
         <w:t xml:space="preserve"> </w:t>
       </w:r>
@@ -7205,6 +7229,7 @@
       </w:r>
       <w:r>
         <w:rPr>
+          <w:u w:val="single" w:color="0066cc"/>
           <w:rFonts w:ascii="Charis SIL Regular" w:hAnsi="Charis SIL Regular" w:eastAsia="Charis SIL Regular"/>
           <w:b w:val="0"/>
           <w:i w:val="0"/>

--- a/EXPORTS/DOCX/published/niveau2/Dutch/ArubaBonaireCuracao.docx
+++ b/EXPORTS/DOCX/published/niveau2/Dutch/ArubaBonaireCuracao.docx
@@ -1264,7 +1264,6 @@
       </w:r>
       <w:r>
         <w:rPr>
-          <w:u w:val="single" w:color="0066cc"/>
           <w:rFonts w:ascii="Charis SIL Regular" w:hAnsi="Charis SIL Regular" w:eastAsia="Charis SIL Regular"/>
           <w:b w:val="0"/>
           <w:i w:val="0"/>
@@ -1549,7 +1548,7 @@
             <w:rPr>
               <w:rStyle w:val="Hyperlink"/>
             </w:rPr>
-            <w:t>Onderofficier</w:t>
+            <w:t>Onderoffici</w:t>
           </w:r>
         </w:hyperlink>
       </w:r>
@@ -1560,7 +1559,23 @@
           <w:i w:val="0"/>
           <w:color w:val="0066CC"/>
           <w:sz w:val="24"/>
-          <w:u w:val="single"/>
+        </w:rPr>
+        <w:hyperlink r:id="rId16" w:history="1">
+          <w:r>
+            <w:rPr>
+              <w:rStyle w:val="Hyperlink"/>
+            </w:rPr>
+            <w:t>er</w:t>
+          </w:r>
+        </w:hyperlink>
+      </w:r>
+      <w:r>
+        <w:rPr>
+          <w:rFonts w:ascii="Charis SIL Regular" w:hAnsi="Charis SIL Regular" w:eastAsia="Charis SIL Regular"/>
+          <w:b w:val="0"/>
+          <w:i w:val="0"/>
+          <w:color w:val="0066CC"/>
+          <w:sz w:val="24"/>
         </w:rPr>
         <w:t>en</w:t>
       </w:r>
@@ -1781,19 +1796,9 @@
             <w:rPr>
               <w:rStyle w:val="Hyperlink"/>
             </w:rPr>
-            <w:t>Ind</w:t>
+            <w:t>Indië</w:t>
           </w:r>
         </w:hyperlink>
-      </w:r>
-      <w:r>
-        <w:rPr>
-          <w:rFonts w:ascii="Charis SIL Regular" w:hAnsi="Charis SIL Regular" w:eastAsia="Charis SIL Regular"/>
-          <w:b w:val="0"/>
-          <w:i w:val="0"/>
-          <w:color w:val="0066CC"/>
-          <w:sz w:val="24"/>
-        </w:rPr>
-        <w:t>ië</w:t>
       </w:r>
       <w:r>
         <w:rPr>
@@ -2382,7 +2387,61 @@
           <w:color w:val="000000"/>
           <w:sz w:val="24"/>
         </w:rPr>
-        <w:t>, die informatie bevat over Nederlandse kolon</w:t>
+        <w:t>, die informatie bevat over Ne</w:t>
+      </w:r>
+      <w:r>
+        <w:rPr>
+          <w:u w:val="single" w:color="0066cc"/>
+          <w:rFonts w:ascii="Charis SIL Regular" w:hAnsi="Charis SIL Regular" w:eastAsia="Charis SIL Regular"/>
+          <w:b w:val="0"/>
+          <w:i w:val="0"/>
+          <w:color w:val="000000"/>
+          <w:sz w:val="24"/>
+        </w:rPr>
+        <w:hyperlink r:id="rId17" w:history="1">
+          <w:r>
+            <w:rPr>
+              <w:rStyle w:val="Hyperlink"/>
+            </w:rPr>
+            <w:t>derlandse ko</w:t>
+          </w:r>
+        </w:hyperlink>
+      </w:r>
+      <w:r>
+        <w:rPr>
+          <w:u w:val="single" w:color="0066cc"/>
+          <w:rFonts w:ascii="Charis SIL Regular" w:hAnsi="Charis SIL Regular" w:eastAsia="Charis SIL Regular"/>
+          <w:b w:val="0"/>
+          <w:i w:val="0"/>
+          <w:color w:val="000000"/>
+          <w:sz w:val="24"/>
+        </w:rPr>
+        <w:hyperlink r:id="rId17" w:history="1">
+          <w:r>
+            <w:rPr>
+              <w:rStyle w:val="Hyperlink"/>
+            </w:rPr>
+            <w:t>l</w:t>
+          </w:r>
+        </w:hyperlink>
+      </w:r>
+      <w:r>
+        <w:rPr>
+          <w:u w:val="single" w:color="0066cc"/>
+          <w:rFonts w:ascii="Charis SIL Regular" w:hAnsi="Charis SIL Regular" w:eastAsia="Charis SIL Regular"/>
+          <w:b w:val="0"/>
+          <w:i w:val="0"/>
+          <w:color w:val="000000"/>
+          <w:sz w:val="24"/>
+        </w:rPr>
+        <w:hyperlink r:id="rId17" w:history="1">
+          <w:r>
+            <w:rPr>
+              <w:rStyle w:val="Hyperlink"/>
+            </w:rPr>
+            <w:t>on</w:t>
+          </w:r>
+        </w:hyperlink>
       </w:r>
       <w:r>
         <w:rPr>
@@ -2873,7 +2932,25 @@
           <w:color w:val="000000"/>
           <w:sz w:val="24"/>
         </w:rPr>
-        <w:t>veel nuttige informatie met betrek</w:t>
+        <w:t>veel nuttige informatie me</w:t>
+      </w:r>
+      <w:r>
+        <w:rPr>
+          <w:u w:val="single" w:color="0066cc"/>
+          <w:rFonts w:ascii="Charis SIL Regular" w:hAnsi="Charis SIL Regular" w:eastAsia="Charis SIL Regular"/>
+          <w:b w:val="0"/>
+          <w:i w:val="0"/>
+          <w:color w:val="000000"/>
+          <w:sz w:val="24"/>
+        </w:rPr>
+        <w:hyperlink r:id="rId18" w:history="1">
+          <w:r>
+            <w:rPr>
+              <w:rStyle w:val="Hyperlink"/>
+            </w:rPr>
+            <w:t>t betrek</w:t>
+          </w:r>
+        </w:hyperlink>
       </w:r>
       <w:r>
         <w:rPr>
@@ -3282,14 +3359,7 @@
           <w:color w:val="000000"/>
           <w:sz w:val="24"/>
         </w:rPr>
-        <w:hyperlink r:id="rId21" w:history="1">
-          <w:r>
-            <w:rPr>
-              <w:rStyle w:val="Hyperlink"/>
-            </w:rPr>
-            <w:t>toeg</w:t>
-          </w:r>
-        </w:hyperlink>
+        <w:t>toeg</w:t>
       </w:r>
       <w:r>
         <w:rPr>
@@ -3904,13 +3974,21 @@
       </w:r>
       <w:r>
         <w:rPr>
-          <w:rFonts w:ascii="Charis SIL Regular" w:hAnsi="Charis SIL Regular" w:eastAsia="Charis SIL Regular"/>
-          <w:b w:val="0"/>
-          <w:i w:val="0"/>
-          <w:color w:val="000000"/>
-          <w:sz w:val="24"/>
-        </w:rPr>
-        <w:t>toegevoeg</w:t>
+          <w:u w:val="single" w:color="0066cc"/>
+          <w:rFonts w:ascii="Charis SIL Regular" w:hAnsi="Charis SIL Regular" w:eastAsia="Charis SIL Regular"/>
+          <w:b w:val="0"/>
+          <w:i w:val="0"/>
+          <w:color w:val="000000"/>
+          <w:sz w:val="24"/>
+        </w:rPr>
+        <w:hyperlink r:id="rId24" w:history="1">
+          <w:r>
+            <w:rPr>
+              <w:rStyle w:val="Hyperlink"/>
+            </w:rPr>
+            <w:t>toegevoeg</w:t>
+          </w:r>
+        </w:hyperlink>
       </w:r>
       <w:r>
         <w:rPr>
@@ -4038,13 +4116,21 @@
       </w:r>
       <w:r>
         <w:rPr>
-          <w:rFonts w:ascii="Charis SIL Regular" w:hAnsi="Charis SIL Regular" w:eastAsia="Charis SIL Regular"/>
-          <w:b w:val="0"/>
-          <w:i w:val="0"/>
-          <w:color w:val="000000"/>
-          <w:sz w:val="24"/>
-        </w:rPr>
-        <w:t>op slaafg</w:t>
+          <w:u w:val="single" w:color="0066cc"/>
+          <w:rFonts w:ascii="Charis SIL Regular" w:hAnsi="Charis SIL Regular" w:eastAsia="Charis SIL Regular"/>
+          <w:b w:val="0"/>
+          <w:i w:val="0"/>
+          <w:color w:val="000000"/>
+          <w:sz w:val="24"/>
+        </w:rPr>
+        <w:hyperlink r:id="rId26" w:history="1">
+          <w:r>
+            <w:rPr>
+              <w:rStyle w:val="Hyperlink"/>
+            </w:rPr>
+            <w:t>op slaafg</w:t>
+          </w:r>
+        </w:hyperlink>
       </w:r>
       <w:r>
         <w:rPr>
@@ -4254,7 +4340,14 @@
           <w:color w:val="0066CC"/>
           <w:sz w:val="24"/>
         </w:rPr>
-        <w:t>A</w:t>
+        <w:hyperlink r:id="rId28" w:history="1">
+          <w:r>
+            <w:rPr>
+              <w:rStyle w:val="Hyperlink"/>
+            </w:rPr>
+            <w:t>A</w:t>
+          </w:r>
+        </w:hyperlink>
       </w:r>
       <w:r>
         <w:rPr>
@@ -4265,7 +4358,7 @@
           <w:sz w:val="24"/>
           <w:u w:val="single"/>
         </w:rPr>
-        <w:hyperlink r:id="rId27" w:history="1">
+        <w:hyperlink r:id="rId28" w:history="1">
           <w:r>
             <w:rPr>
               <w:rStyle w:val="Hyperlink"/>
@@ -4283,7 +4376,7 @@
           <w:sz w:val="24"/>
           <w:u w:val="single"/>
         </w:rPr>
-        <w:hyperlink r:id="rId27" w:history="1">
+        <w:hyperlink r:id="rId28" w:history="1">
           <w:r>
             <w:rPr>
               <w:rStyle w:val="Hyperlink"/>
@@ -4401,7 +4494,6 @@
       </w:r>
       <w:r>
         <w:rPr>
-          <w:u w:val="single" w:color="0066cc"/>
           <w:rFonts w:ascii="Charis SIL Regular" w:hAnsi="Charis SIL Regular" w:eastAsia="Charis SIL Regular"/>
           <w:b w:val="0"/>
           <w:i w:val="0"/>
@@ -4623,6 +4715,7 @@
       </w:r>
       <w:r>
         <w:rPr>
+          <w:u w:val="single" w:color="0066cc"/>
           <w:rFonts w:ascii="Charis SIL Regular" w:hAnsi="Charis SIL Regular" w:eastAsia="Charis SIL Regular"/>
           <w:b w:val="0"/>
           <w:i w:val="0"/>
@@ -6983,20 +7076,19 @@
           <w:i w:val="0"/>
           <w:color w:val="0066CC"/>
           <w:sz w:val="24"/>
+        </w:rPr>
+        <w:t xml:space="preserve"> </w:t>
+      </w:r>
+      <w:r>
+        <w:rPr>
+          <w:rFonts w:ascii="Charis SIL Regular" w:hAnsi="Charis SIL Regular" w:eastAsia="Charis SIL Regular"/>
+          <w:b w:val="0"/>
+          <w:i w:val="0"/>
+          <w:color w:val="0066CC"/>
+          <w:sz w:val="24"/>
           <w:u w:val="single"/>
         </w:rPr>
-        <w:t xml:space="preserve"> </w:t>
-      </w:r>
-      <w:r>
-        <w:rPr>
-          <w:rFonts w:ascii="Charis SIL Regular" w:hAnsi="Charis SIL Regular" w:eastAsia="Charis SIL Regular"/>
-          <w:b w:val="0"/>
-          <w:i w:val="0"/>
-          <w:color w:val="0066CC"/>
-          <w:sz w:val="24"/>
-          <w:u w:val="single"/>
-        </w:rPr>
-        <w:hyperlink r:id="rId35" w:history="1">
+        <w:hyperlink r:id="rId36" w:history="1">
           <w:r>
             <w:rPr>
               <w:rStyle w:val="Hyperlink"/>
@@ -7229,7 +7321,6 @@
       </w:r>
       <w:r>
         <w:rPr>
-          <w:u w:val="single" w:color="0066cc"/>
           <w:rFonts w:ascii="Charis SIL Regular" w:hAnsi="Charis SIL Regular" w:eastAsia="Charis SIL Regular"/>
           <w:b w:val="0"/>
           <w:i w:val="0"/>

--- a/EXPORTS/DOCX/published/niveau2/Dutch/ArubaBonaireCuracao.docx
+++ b/EXPORTS/DOCX/published/niveau2/Dutch/ArubaBonaireCuracao.docx
@@ -1264,6 +1264,7 @@
       </w:r>
       <w:r>
         <w:rPr>
+          <w:u w:val="single" w:color="0066cc"/>
           <w:rFonts w:ascii="Charis SIL Regular" w:hAnsi="Charis SIL Regular" w:eastAsia="Charis SIL Regular"/>
           <w:b w:val="0"/>
           <w:i w:val="0"/>
@@ -1548,7 +1549,7 @@
             <w:rPr>
               <w:rStyle w:val="Hyperlink"/>
             </w:rPr>
-            <w:t>Onderoffici</w:t>
+            <w:t>Onderofficier</w:t>
           </w:r>
         </w:hyperlink>
       </w:r>
@@ -1559,23 +1560,7 @@
           <w:i w:val="0"/>
           <w:color w:val="0066CC"/>
           <w:sz w:val="24"/>
-        </w:rPr>
-        <w:hyperlink r:id="rId16" w:history="1">
-          <w:r>
-            <w:rPr>
-              <w:rStyle w:val="Hyperlink"/>
-            </w:rPr>
-            <w:t>er</w:t>
-          </w:r>
-        </w:hyperlink>
-      </w:r>
-      <w:r>
-        <w:rPr>
-          <w:rFonts w:ascii="Charis SIL Regular" w:hAnsi="Charis SIL Regular" w:eastAsia="Charis SIL Regular"/>
-          <w:b w:val="0"/>
-          <w:i w:val="0"/>
-          <w:color w:val="0066CC"/>
-          <w:sz w:val="24"/>
+          <w:u w:val="single"/>
         </w:rPr>
         <w:t>en</w:t>
       </w:r>
@@ -1796,9 +1781,19 @@
             <w:rPr>
               <w:rStyle w:val="Hyperlink"/>
             </w:rPr>
-            <w:t>Indië</w:t>
+            <w:t>Ind</w:t>
           </w:r>
         </w:hyperlink>
+      </w:r>
+      <w:r>
+        <w:rPr>
+          <w:rFonts w:ascii="Charis SIL Regular" w:hAnsi="Charis SIL Regular" w:eastAsia="Charis SIL Regular"/>
+          <w:b w:val="0"/>
+          <w:i w:val="0"/>
+          <w:color w:val="0066CC"/>
+          <w:sz w:val="24"/>
+        </w:rPr>
+        <w:t>ië</w:t>
       </w:r>
       <w:r>
         <w:rPr>
@@ -3359,7 +3354,14 @@
           <w:color w:val="000000"/>
           <w:sz w:val="24"/>
         </w:rPr>
-        <w:t>toeg</w:t>
+        <w:hyperlink r:id="rId21" w:history="1">
+          <w:r>
+            <w:rPr>
+              <w:rStyle w:val="Hyperlink"/>
+            </w:rPr>
+            <w:t>toeg</w:t>
+          </w:r>
+        </w:hyperlink>
       </w:r>
       <w:r>
         <w:rPr>
@@ -3733,31 +3735,13 @@
       </w:r>
       <w:r>
         <w:rPr>
-          <w:u w:val="single" w:color="0066cc"/>
-          <w:rFonts w:ascii="Charis SIL Regular" w:hAnsi="Charis SIL Regular" w:eastAsia="Charis SIL Regular"/>
-          <w:b w:val="0"/>
-          <w:i w:val="0"/>
-          <w:color w:val="000000"/>
-          <w:sz w:val="24"/>
-        </w:rPr>
-        <w:hyperlink r:id="rId22" w:history="1">
-          <w:r>
-            <w:rPr>
-              <w:rStyle w:val="Hyperlink"/>
-            </w:rPr>
-            <w:t xml:space="preserve"> op Arub</w:t>
-          </w:r>
-        </w:hyperlink>
-      </w:r>
-      <w:r>
-        <w:rPr>
-          <w:rFonts w:ascii="Charis SIL Regular" w:hAnsi="Charis SIL Regular" w:eastAsia="Charis SIL Regular"/>
-          <w:b w:val="0"/>
-          <w:i w:val="0"/>
-          <w:color w:val="000000"/>
-          <w:sz w:val="24"/>
-        </w:rPr>
-        <w:t xml:space="preserve">a zelf </w:t>
+          <w:rFonts w:ascii="Charis SIL Regular" w:hAnsi="Charis SIL Regular" w:eastAsia="Charis SIL Regular"/>
+          <w:b w:val="0"/>
+          <w:i w:val="0"/>
+          <w:color w:val="000000"/>
+          <w:sz w:val="24"/>
+        </w:rPr>
+        <w:t xml:space="preserve"> op Aruba zelf </w:t>
       </w:r>
       <w:r>
         <w:rPr>
@@ -4339,15 +4323,9 @@
           <w:i w:val="0"/>
           <w:color w:val="0066CC"/>
           <w:sz w:val="24"/>
-        </w:rPr>
-        <w:hyperlink r:id="rId28" w:history="1">
-          <w:r>
-            <w:rPr>
-              <w:rStyle w:val="Hyperlink"/>
-            </w:rPr>
-            <w:t>A</w:t>
-          </w:r>
-        </w:hyperlink>
+          <w:u w:val="single"/>
+        </w:rPr>
+        <w:t>A</w:t>
       </w:r>
       <w:r>
         <w:rPr>
@@ -4358,7 +4336,7 @@
           <w:sz w:val="24"/>
           <w:u w:val="single"/>
         </w:rPr>
-        <w:hyperlink r:id="rId28" w:history="1">
+        <w:hyperlink r:id="rId27" w:history="1">
           <w:r>
             <w:rPr>
               <w:rStyle w:val="Hyperlink"/>
@@ -4376,7 +4354,7 @@
           <w:sz w:val="24"/>
           <w:u w:val="single"/>
         </w:rPr>
-        <w:hyperlink r:id="rId28" w:history="1">
+        <w:hyperlink r:id="rId27" w:history="1">
           <w:r>
             <w:rPr>
               <w:rStyle w:val="Hyperlink"/>
@@ -4494,20 +4472,14 @@
       </w:r>
       <w:r>
         <w:rPr>
-          <w:rFonts w:ascii="Charis SIL Regular" w:hAnsi="Charis SIL Regular" w:eastAsia="Charis SIL Regular"/>
-          <w:b w:val="0"/>
-          <w:i w:val="0"/>
-          <w:color w:val="000000"/>
-          <w:sz w:val="24"/>
-        </w:rPr>
-        <w:hyperlink r:id="rId28" w:history="1">
-          <w:r>
-            <w:rPr>
-              <w:rStyle w:val="Hyperlink"/>
-            </w:rPr>
-            <w:t xml:space="preserve">khulp </w:t>
-          </w:r>
-        </w:hyperlink>
+          <w:u w:val="single" w:color="0066cc"/>
+          <w:rFonts w:ascii="Charis SIL Regular" w:hAnsi="Charis SIL Regular" w:eastAsia="Charis SIL Regular"/>
+          <w:b w:val="0"/>
+          <w:i w:val="0"/>
+          <w:color w:val="000000"/>
+          <w:sz w:val="24"/>
+        </w:rPr>
+        <w:t xml:space="preserve">khulp </w:t>
       </w:r>
       <w:r>
         <w:rPr>
@@ -4518,7 +4490,7 @@
           <w:sz w:val="24"/>
           <w:u w:val="single"/>
         </w:rPr>
-        <w:hyperlink r:id="rId28" w:history="1">
+        <w:hyperlink r:id="rId15" w:history="1">
           <w:r>
             <w:rPr>
               <w:rStyle w:val="Hyperlink"/>
@@ -4536,7 +4508,7 @@
           <w:sz w:val="24"/>
           <w:u w:val="single"/>
         </w:rPr>
-        <w:hyperlink r:id="rId28" w:history="1">
+        <w:hyperlink r:id="rId15" w:history="1">
           <w:r>
             <w:rPr>
               <w:rStyle w:val="Hyperlink"/>
@@ -4565,7 +4537,7 @@
           <w:sz w:val="24"/>
           <w:u w:val="single"/>
         </w:rPr>
-        <w:hyperlink r:id="rId28" w:history="1">
+        <w:hyperlink r:id="rId15" w:history="1">
           <w:r>
             <w:rPr>
               <w:rStyle w:val="Hyperlink"/>
@@ -4594,7 +4566,7 @@
           <w:sz w:val="24"/>
           <w:u w:val="single"/>
         </w:rPr>
-        <w:hyperlink r:id="rId28" w:history="1">
+        <w:hyperlink r:id="rId15" w:history="1">
           <w:r>
             <w:rPr>
               <w:rStyle w:val="Hyperlink"/>
@@ -4612,7 +4584,7 @@
           <w:sz w:val="24"/>
           <w:u w:val="single"/>
         </w:rPr>
-        <w:hyperlink r:id="rId28" w:history="1">
+        <w:hyperlink r:id="rId15" w:history="1">
           <w:r>
             <w:rPr>
               <w:rStyle w:val="Hyperlink"/>
@@ -4630,7 +4602,7 @@
           <w:sz w:val="24"/>
           <w:u w:val="single"/>
         </w:rPr>
-        <w:hyperlink r:id="rId28" w:history="1">
+        <w:hyperlink r:id="rId15" w:history="1">
           <w:r>
             <w:rPr>
               <w:rStyle w:val="Hyperlink"/>
@@ -5189,146 +5161,7 @@
           <w:color w:val="000000"/>
           <w:sz w:val="24"/>
         </w:rPr>
-        <w:t>' v</w:t>
-      </w:r>
-      <w:r>
-        <w:rPr>
-          <w:rFonts w:ascii="Charis SIL Regular" w:hAnsi="Charis SIL Regular" w:eastAsia="Charis SIL Regular"/>
-          <w:b w:val="0"/>
-          <w:i w:val="0"/>
-          <w:color w:val="000000"/>
-          <w:sz w:val="24"/>
-        </w:rPr>
-        <w:hyperlink r:id="rId30" w:history="1">
-          <w:r>
-            <w:rPr>
-              <w:rStyle w:val="Hyperlink"/>
-            </w:rPr>
-            <w:t>an</w:t>
-          </w:r>
-        </w:hyperlink>
-      </w:r>
-      <w:r>
-        <w:rPr>
-          <w:rFonts w:ascii="Charis SIL Regular" w:hAnsi="Charis SIL Regular" w:eastAsia="Charis SIL Regular"/>
-          <w:b w:val="0"/>
-          <w:i w:val="0"/>
-          <w:color w:val="000000"/>
-          <w:sz w:val="24"/>
-        </w:rPr>
-        <w:t xml:space="preserve"> </w:t>
-      </w:r>
-      <w:r>
-        <w:rPr>
-          <w:rFonts w:ascii="Charis SIL Regular" w:hAnsi="Charis SIL Regular" w:eastAsia="Charis SIL Regular"/>
-          <w:b w:val="0"/>
-          <w:i w:val="0"/>
-          <w:color w:val="000000"/>
-          <w:sz w:val="24"/>
-        </w:rPr>
-        <w:hyperlink r:id="rId30" w:history="1">
-          <w:r>
-            <w:rPr>
-              <w:rStyle w:val="Hyperlink"/>
-            </w:rPr>
-            <w:t>de historicus</w:t>
-          </w:r>
-        </w:hyperlink>
-      </w:r>
-      <w:r>
-        <w:rPr>
-          <w:rFonts w:ascii="Charis SIL Regular" w:hAnsi="Charis SIL Regular" w:eastAsia="Charis SIL Regular"/>
-          <w:b w:val="0"/>
-          <w:i w:val="0"/>
-          <w:color w:val="000000"/>
-          <w:sz w:val="24"/>
-        </w:rPr>
-        <w:t xml:space="preserve"> </w:t>
-      </w:r>
-      <w:r>
-        <w:rPr>
-          <w:rFonts w:ascii="Charis SIL Regular" w:hAnsi="Charis SIL Regular" w:eastAsia="Charis SIL Regular"/>
-          <w:b w:val="0"/>
-          <w:i w:val="0"/>
-          <w:color w:val="000000"/>
-          <w:sz w:val="24"/>
-        </w:rPr>
-        <w:hyperlink r:id="rId30" w:history="1">
-          <w:r>
-            <w:rPr>
-              <w:rStyle w:val="Hyperlink"/>
-            </w:rPr>
-            <w:t xml:space="preserve">dr. </w:t>
-          </w:r>
-        </w:hyperlink>
-      </w:r>
-      <w:r>
-        <w:rPr>
-          <w:rFonts w:ascii="Charis SIL Regular" w:hAnsi="Charis SIL Regular" w:eastAsia="Charis SIL Regular"/>
-          <w:b w:val="0"/>
-          <w:i w:val="0"/>
-          <w:color w:val="000000"/>
-          <w:sz w:val="24"/>
-        </w:rPr>
-        <w:hyperlink r:id="rId30" w:history="1">
-          <w:r>
-            <w:rPr>
-              <w:rStyle w:val="Hyperlink"/>
-            </w:rPr>
-            <w:t>J</w:t>
-          </w:r>
-        </w:hyperlink>
-      </w:r>
-      <w:r>
-        <w:rPr>
-          <w:rFonts w:ascii="Charis SIL Regular" w:hAnsi="Charis SIL Regular" w:eastAsia="Charis SIL Regular"/>
-          <w:b w:val="0"/>
-          <w:i w:val="0"/>
-          <w:color w:val="000000"/>
-          <w:sz w:val="24"/>
-        </w:rPr>
-        <w:hyperlink r:id="rId30" w:history="1">
-          <w:r>
-            <w:rPr>
-              <w:rStyle w:val="Hyperlink"/>
-            </w:rPr>
-            <w:t>.A. Ad</w:t>
-          </w:r>
-        </w:hyperlink>
-      </w:r>
-      <w:r>
-        <w:rPr>
-          <w:rFonts w:ascii="Charis SIL Regular" w:hAnsi="Charis SIL Regular" w:eastAsia="Charis SIL Regular"/>
-          <w:b w:val="0"/>
-          <w:i w:val="0"/>
-          <w:color w:val="000000"/>
-          <w:sz w:val="24"/>
-        </w:rPr>
-        <w:hyperlink r:id="rId30" w:history="1">
-          <w:r>
-            <w:rPr>
-              <w:rStyle w:val="Hyperlink"/>
-            </w:rPr>
-            <w:t>i</w:t>
-          </w:r>
-        </w:hyperlink>
-      </w:r>
-      <w:r>
-        <w:rPr>
-          <w:rFonts w:ascii="Charis SIL Regular" w:hAnsi="Charis SIL Regular" w:eastAsia="Charis SIL Regular"/>
-          <w:b w:val="0"/>
-          <w:i w:val="0"/>
-          <w:color w:val="000000"/>
-          <w:sz w:val="24"/>
-        </w:rPr>
-        <w:hyperlink r:id="rId30" w:history="1">
-          <w:r>
-            <w:rPr>
-              <w:rStyle w:val="Hyperlink"/>
-            </w:rPr>
-            <w:t xml:space="preserve"> M</w:t>
-          </w:r>
-        </w:hyperlink>
+        <w:t>' van de historicus dr. J.A. Adi M</w:t>
       </w:r>
       <w:r>
         <w:rPr>

--- a/EXPORTS/DOCX/published/niveau2/Dutch/ArubaBonaireCuracao.docx
+++ b/EXPORTS/DOCX/published/niveau2/Dutch/ArubaBonaireCuracao.docx
@@ -1264,7 +1264,6 @@
       </w:r>
       <w:r>
         <w:rPr>
-          <w:u w:val="single" w:color="0066cc"/>
           <w:rFonts w:ascii="Charis SIL Regular" w:hAnsi="Charis SIL Regular" w:eastAsia="Charis SIL Regular"/>
           <w:b w:val="0"/>
           <w:i w:val="0"/>
@@ -1763,9 +1762,19 @@
             <w:rPr>
               <w:rStyle w:val="Hyperlink"/>
             </w:rPr>
-            <w:t>West-</w:t>
+            <w:t>Wes</w:t>
           </w:r>
         </w:hyperlink>
+      </w:r>
+      <w:r>
+        <w:rPr>
+          <w:rFonts w:ascii="Charis SIL Regular" w:hAnsi="Charis SIL Regular" w:eastAsia="Charis SIL Regular"/>
+          <w:b w:val="0"/>
+          <w:i w:val="0"/>
+          <w:color w:val="0066CC"/>
+          <w:sz w:val="24"/>
+        </w:rPr>
+        <w:t>t-</w:t>
       </w:r>
       <w:r>
         <w:rPr>
@@ -1781,19 +1790,9 @@
             <w:rPr>
               <w:rStyle w:val="Hyperlink"/>
             </w:rPr>
-            <w:t>Ind</w:t>
+            <w:t>Indië</w:t>
           </w:r>
         </w:hyperlink>
-      </w:r>
-      <w:r>
-        <w:rPr>
-          <w:rFonts w:ascii="Charis SIL Regular" w:hAnsi="Charis SIL Regular" w:eastAsia="Charis SIL Regular"/>
-          <w:b w:val="0"/>
-          <w:i w:val="0"/>
-          <w:color w:val="0066CC"/>
-          <w:sz w:val="24"/>
-        </w:rPr>
-        <w:t>ië</w:t>
       </w:r>
       <w:r>
         <w:rPr>
@@ -3677,17 +3676,48 @@
           <w:color w:val="000000"/>
           <w:sz w:val="24"/>
         </w:rPr>
+        <w:t>ollecties die zich</w:t>
+      </w:r>
+      <w:r>
+        <w:rPr>
+          <w:u w:val="single" w:color="0066cc"/>
+          <w:rFonts w:ascii="Charis SIL Regular" w:hAnsi="Charis SIL Regular" w:eastAsia="Charis SIL Regular"/>
+          <w:b w:val="0"/>
+          <w:i w:val="0"/>
+          <w:color w:val="000000"/>
+          <w:sz w:val="24"/>
+        </w:rPr>
         <w:hyperlink r:id="rId22" w:history="1">
           <w:r>
             <w:rPr>
               <w:rStyle w:val="Hyperlink"/>
             </w:rPr>
-            <w:t>ollecties</w:t>
+            <w:t xml:space="preserve"> op Arub</w:t>
           </w:r>
         </w:hyperlink>
       </w:r>
       <w:r>
         <w:rPr>
+          <w:rFonts w:ascii="Charis SIL Regular" w:hAnsi="Charis SIL Regular" w:eastAsia="Charis SIL Regular"/>
+          <w:b w:val="0"/>
+          <w:i w:val="0"/>
+          <w:color w:val="000000"/>
+          <w:sz w:val="24"/>
+        </w:rPr>
+        <w:t xml:space="preserve">a zelf </w:t>
+      </w:r>
+      <w:r>
+        <w:rPr>
+          <w:rFonts w:ascii="Charis SIL Regular" w:hAnsi="Charis SIL Regular" w:eastAsia="Charis SIL Regular"/>
+          <w:b w:val="0"/>
+          <w:i w:val="0"/>
+          <w:color w:val="000000"/>
+          <w:sz w:val="24"/>
+        </w:rPr>
+        <w:t>bevinden zijn in d</w:t>
+      </w:r>
+      <w:r>
+        <w:rPr>
           <w:u w:val="single" w:color="0066cc"/>
           <w:rFonts w:ascii="Charis SIL Regular" w:hAnsi="Charis SIL Regular" w:eastAsia="Charis SIL Regular"/>
           <w:b w:val="0"/>
@@ -3695,99 +3725,7 @@
           <w:color w:val="000000"/>
           <w:sz w:val="24"/>
         </w:rPr>
-        <w:t xml:space="preserve"> </w:t>
-      </w:r>
-      <w:r>
-        <w:rPr>
-          <w:u w:val="single" w:color="0066cc"/>
-          <w:rFonts w:ascii="Charis SIL Regular" w:hAnsi="Charis SIL Regular" w:eastAsia="Charis SIL Regular"/>
-          <w:b w:val="0"/>
-          <w:i w:val="0"/>
-          <w:color w:val="000000"/>
-          <w:sz w:val="24"/>
-        </w:rPr>
-        <w:hyperlink r:id="rId22" w:history="1">
-          <w:r>
-            <w:rPr>
-              <w:rStyle w:val="Hyperlink"/>
-            </w:rPr>
-            <w:t xml:space="preserve">die </w:t>
-          </w:r>
-        </w:hyperlink>
-      </w:r>
-      <w:r>
-        <w:rPr>
-          <w:u w:val="single" w:color="0066cc"/>
-          <w:rFonts w:ascii="Charis SIL Regular" w:hAnsi="Charis SIL Regular" w:eastAsia="Charis SIL Regular"/>
-          <w:b w:val="0"/>
-          <w:i w:val="0"/>
-          <w:color w:val="000000"/>
-          <w:sz w:val="24"/>
-        </w:rPr>
-        <w:hyperlink r:id="rId22" w:history="1">
-          <w:r>
-            <w:rPr>
-              <w:rStyle w:val="Hyperlink"/>
-            </w:rPr>
-            <w:t>zich</w:t>
-          </w:r>
-        </w:hyperlink>
-      </w:r>
-      <w:r>
-        <w:rPr>
-          <w:rFonts w:ascii="Charis SIL Regular" w:hAnsi="Charis SIL Regular" w:eastAsia="Charis SIL Regular"/>
-          <w:b w:val="0"/>
-          <w:i w:val="0"/>
-          <w:color w:val="000000"/>
-          <w:sz w:val="24"/>
-        </w:rPr>
-        <w:t xml:space="preserve"> op Aruba zelf </w:t>
-      </w:r>
-      <w:r>
-        <w:rPr>
-          <w:u w:val="single" w:color="0066cc"/>
-          <w:rFonts w:ascii="Charis SIL Regular" w:hAnsi="Charis SIL Regular" w:eastAsia="Charis SIL Regular"/>
-          <w:b w:val="0"/>
-          <w:i w:val="0"/>
-          <w:color w:val="000000"/>
-          <w:sz w:val="24"/>
-        </w:rPr>
-        <w:hyperlink r:id="rId22" w:history="1">
-          <w:r>
-            <w:rPr>
-              <w:rStyle w:val="Hyperlink"/>
-            </w:rPr>
-            <w:t>bevinde</w:t>
-          </w:r>
-        </w:hyperlink>
-      </w:r>
-      <w:r>
-        <w:rPr>
-          <w:rFonts w:ascii="Charis SIL Regular" w:hAnsi="Charis SIL Regular" w:eastAsia="Charis SIL Regular"/>
-          <w:b w:val="0"/>
-          <w:i w:val="0"/>
-          <w:color w:val="000000"/>
-          <w:sz w:val="24"/>
-        </w:rPr>
-        <w:t>n zijn in d</w:t>
-      </w:r>
-      <w:r>
-        <w:rPr>
-          <w:u w:val="single" w:color="0066cc"/>
-          <w:rFonts w:ascii="Charis SIL Regular" w:hAnsi="Charis SIL Regular" w:eastAsia="Charis SIL Regular"/>
-          <w:b w:val="0"/>
-          <w:i w:val="0"/>
-          <w:color w:val="000000"/>
-          <w:sz w:val="24"/>
-        </w:rPr>
-        <w:hyperlink r:id="rId23" w:history="1">
-          <w:r>
-            <w:rPr>
-              <w:rStyle w:val="Hyperlink"/>
-            </w:rPr>
-            <w:t>e databa</w:t>
-          </w:r>
-        </w:hyperlink>
+        <w:t>e databa</w:t>
       </w:r>
       <w:r>
         <w:rPr>
@@ -4100,21 +4038,13 @@
       </w:r>
       <w:r>
         <w:rPr>
-          <w:u w:val="single" w:color="0066cc"/>
-          <w:rFonts w:ascii="Charis SIL Regular" w:hAnsi="Charis SIL Regular" w:eastAsia="Charis SIL Regular"/>
-          <w:b w:val="0"/>
-          <w:i w:val="0"/>
-          <w:color w:val="000000"/>
-          <w:sz w:val="24"/>
-        </w:rPr>
-        <w:hyperlink r:id="rId26" w:history="1">
-          <w:r>
-            <w:rPr>
-              <w:rStyle w:val="Hyperlink"/>
-            </w:rPr>
-            <w:t>op slaafg</w:t>
-          </w:r>
-        </w:hyperlink>
+          <w:rFonts w:ascii="Charis SIL Regular" w:hAnsi="Charis SIL Regular" w:eastAsia="Charis SIL Regular"/>
+          <w:b w:val="0"/>
+          <w:i w:val="0"/>
+          <w:color w:val="000000"/>
+          <w:sz w:val="24"/>
+        </w:rPr>
+        <w:t>op slaafg</w:t>
       </w:r>
       <w:r>
         <w:rPr>
@@ -4296,36 +4226,7 @@
           <w:sz w:val="24"/>
           <w:u w:val="single"/>
         </w:rPr>
-        <w:hyperlink r:id="rId27" w:history="1">
-          <w:r>
-            <w:rPr>
-              <w:rStyle w:val="Hyperlink"/>
-            </w:rPr>
-            <w:t>Museo</w:t>
-          </w:r>
-        </w:hyperlink>
-      </w:r>
-      <w:r>
-        <w:rPr>
-          <w:rFonts w:ascii="Charis SIL Regular" w:hAnsi="Charis SIL Regular" w:eastAsia="Charis SIL Regular"/>
-          <w:b w:val="0"/>
-          <w:i w:val="0"/>
-          <w:color w:val="0066CC"/>
-          <w:sz w:val="24"/>
-          <w:u w:val="single"/>
-        </w:rPr>
-        <w:t xml:space="preserve"> </w:t>
-      </w:r>
-      <w:r>
-        <w:rPr>
-          <w:rFonts w:ascii="Charis SIL Regular" w:hAnsi="Charis SIL Regular" w:eastAsia="Charis SIL Regular"/>
-          <w:b w:val="0"/>
-          <w:i w:val="0"/>
-          <w:color w:val="0066CC"/>
-          <w:sz w:val="24"/>
-          <w:u w:val="single"/>
-        </w:rPr>
-        <w:t>A</w:t>
+        <w:t>Museo A</w:t>
       </w:r>
       <w:r>
         <w:rPr>
@@ -4461,25 +4362,7 @@
           <w:color w:val="000000"/>
           <w:sz w:val="24"/>
         </w:rPr>
-        <w:hyperlink r:id="rId28" w:history="1">
-          <w:r>
-            <w:rPr>
-              <w:rStyle w:val="Hyperlink"/>
-            </w:rPr>
-            <w:t>De zoe</w:t>
-          </w:r>
-        </w:hyperlink>
-      </w:r>
-      <w:r>
-        <w:rPr>
-          <w:u w:val="single" w:color="0066cc"/>
-          <w:rFonts w:ascii="Charis SIL Regular" w:hAnsi="Charis SIL Regular" w:eastAsia="Charis SIL Regular"/>
-          <w:b w:val="0"/>
-          <w:i w:val="0"/>
-          <w:color w:val="000000"/>
-          <w:sz w:val="24"/>
-        </w:rPr>
-        <w:t xml:space="preserve">khulp </w:t>
+        <w:t xml:space="preserve">De zoekhulp </w:t>
       </w:r>
       <w:r>
         <w:rPr>
@@ -4584,7 +4467,7 @@
           <w:sz w:val="24"/>
           <w:u w:val="single"/>
         </w:rPr>
-        <w:hyperlink r:id="rId15" w:history="1">
+        <w:hyperlink r:id="rId28" w:history="1">
           <w:r>
             <w:rPr>
               <w:rStyle w:val="Hyperlink"/>
@@ -4602,7 +4485,7 @@
           <w:sz w:val="24"/>
           <w:u w:val="single"/>
         </w:rPr>
-        <w:hyperlink r:id="rId15" w:history="1">
+        <w:hyperlink r:id="rId28" w:history="1">
           <w:r>
             <w:rPr>
               <w:rStyle w:val="Hyperlink"/>
@@ -4647,25 +4530,7 @@
           <w:color w:val="000000"/>
           <w:sz w:val="24"/>
         </w:rPr>
-        <w:t>Aruba releva</w:t>
-      </w:r>
-      <w:r>
-        <w:rPr>
-          <w:u w:val="single" w:color="0066cc"/>
-          <w:rFonts w:ascii="Charis SIL Regular" w:hAnsi="Charis SIL Regular" w:eastAsia="Charis SIL Regular"/>
-          <w:b w:val="0"/>
-          <w:i w:val="0"/>
-          <w:color w:val="000000"/>
-          <w:sz w:val="24"/>
-        </w:rPr>
-        <w:hyperlink r:id="rId15" w:history="1">
-          <w:r>
-            <w:rPr>
-              <w:rStyle w:val="Hyperlink"/>
-            </w:rPr>
-            <w:t>nte info</w:t>
-          </w:r>
-        </w:hyperlink>
+        <w:t>Aruba relevante info</w:t>
       </w:r>
       <w:r>
         <w:rPr>

--- a/EXPORTS/DOCX/published/niveau2/Dutch/ArubaBonaireCuracao.docx
+++ b/EXPORTS/DOCX/published/niveau2/Dutch/ArubaBonaireCuracao.docx
@@ -1548,7 +1548,7 @@
             <w:rPr>
               <w:rStyle w:val="Hyperlink"/>
             </w:rPr>
-            <w:t>Onderofficier</w:t>
+            <w:t>Onderoffici</w:t>
           </w:r>
         </w:hyperlink>
       </w:r>
@@ -1559,7 +1559,23 @@
           <w:i w:val="0"/>
           <w:color w:val="0066CC"/>
           <w:sz w:val="24"/>
-          <w:u w:val="single"/>
+        </w:rPr>
+        <w:hyperlink r:id="rId16" w:history="1">
+          <w:r>
+            <w:rPr>
+              <w:rStyle w:val="Hyperlink"/>
+            </w:rPr>
+            <w:t>er</w:t>
+          </w:r>
+        </w:hyperlink>
+      </w:r>
+      <w:r>
+        <w:rPr>
+          <w:rFonts w:ascii="Charis SIL Regular" w:hAnsi="Charis SIL Regular" w:eastAsia="Charis SIL Regular"/>
+          <w:b w:val="0"/>
+          <w:i w:val="0"/>
+          <w:color w:val="0066CC"/>
+          <w:sz w:val="24"/>
         </w:rPr>
         <w:t>en</w:t>
       </w:r>
@@ -1762,19 +1778,9 @@
             <w:rPr>
               <w:rStyle w:val="Hyperlink"/>
             </w:rPr>
-            <w:t>Wes</w:t>
+            <w:t>West-</w:t>
           </w:r>
         </w:hyperlink>
-      </w:r>
-      <w:r>
-        <w:rPr>
-          <w:rFonts w:ascii="Charis SIL Regular" w:hAnsi="Charis SIL Regular" w:eastAsia="Charis SIL Regular"/>
-          <w:b w:val="0"/>
-          <w:i w:val="0"/>
-          <w:color w:val="0066CC"/>
-          <w:sz w:val="24"/>
-        </w:rPr>
-        <w:t>t-</w:t>
       </w:r>
       <w:r>
         <w:rPr>
@@ -3665,18 +3671,7 @@
           <w:color w:val="000000"/>
           <w:sz w:val="24"/>
         </w:rPr>
-        <w:t>. Niet alleen c</w:t>
-      </w:r>
-      <w:r>
-        <w:rPr>
-          <w:u w:val="single" w:color="0066cc"/>
-          <w:rFonts w:ascii="Charis SIL Regular" w:hAnsi="Charis SIL Regular" w:eastAsia="Charis SIL Regular"/>
-          <w:b w:val="0"/>
-          <w:i w:val="0"/>
-          <w:color w:val="000000"/>
-          <w:sz w:val="24"/>
-        </w:rPr>
-        <w:t>ollecties die zich</w:t>
+        <w:t xml:space="preserve">. Niet alleen collecties die </w:t>
       </w:r>
       <w:r>
         <w:rPr>
@@ -3692,12 +3687,23 @@
             <w:rPr>
               <w:rStyle w:val="Hyperlink"/>
             </w:rPr>
-            <w:t xml:space="preserve"> op Arub</w:t>
+            <w:t>zich</w:t>
           </w:r>
         </w:hyperlink>
       </w:r>
       <w:r>
         <w:rPr>
+          <w:u w:val="single" w:color="0066cc"/>
+          <w:rFonts w:ascii="Charis SIL Regular" w:hAnsi="Charis SIL Regular" w:eastAsia="Charis SIL Regular"/>
+          <w:b w:val="0"/>
+          <w:i w:val="0"/>
+          <w:color w:val="000000"/>
+          <w:sz w:val="24"/>
+        </w:rPr>
+        <w:t xml:space="preserve"> op Arub</w:t>
+      </w:r>
+      <w:r>
+        <w:rPr>
           <w:rFonts w:ascii="Charis SIL Regular" w:hAnsi="Charis SIL Regular" w:eastAsia="Charis SIL Regular"/>
           <w:b w:val="0"/>
           <w:i w:val="0"/>
@@ -3708,16 +3714,6 @@
       </w:r>
       <w:r>
         <w:rPr>
-          <w:rFonts w:ascii="Charis SIL Regular" w:hAnsi="Charis SIL Regular" w:eastAsia="Charis SIL Regular"/>
-          <w:b w:val="0"/>
-          <w:i w:val="0"/>
-          <w:color w:val="000000"/>
-          <w:sz w:val="24"/>
-        </w:rPr>
-        <w:t>bevinden zijn in d</w:t>
-      </w:r>
-      <w:r>
-        <w:rPr>
           <w:u w:val="single" w:color="0066cc"/>
           <w:rFonts w:ascii="Charis SIL Regular" w:hAnsi="Charis SIL Regular" w:eastAsia="Charis SIL Regular"/>
           <w:b w:val="0"/>
@@ -3725,25 +3721,24 @@
           <w:color w:val="000000"/>
           <w:sz w:val="24"/>
         </w:rPr>
-        <w:t>e databa</w:t>
-      </w:r>
-      <w:r>
-        <w:rPr>
-          <w:u w:val="single" w:color="0066cc"/>
-          <w:rFonts w:ascii="Charis SIL Regular" w:hAnsi="Charis SIL Regular" w:eastAsia="Charis SIL Regular"/>
-          <w:b w:val="0"/>
-          <w:i w:val="0"/>
-          <w:color w:val="000000"/>
-          <w:sz w:val="24"/>
-        </w:rPr>
-        <w:hyperlink r:id="rId23" w:history="1">
+        <w:hyperlink r:id="rId22" w:history="1">
           <w:r>
             <w:rPr>
               <w:rStyle w:val="Hyperlink"/>
             </w:rPr>
-            <w:t>se o</w:t>
+            <w:t>bevinde</w:t>
           </w:r>
         </w:hyperlink>
+      </w:r>
+      <w:r>
+        <w:rPr>
+          <w:rFonts w:ascii="Charis SIL Regular" w:hAnsi="Charis SIL Regular" w:eastAsia="Charis SIL Regular"/>
+          <w:b w:val="0"/>
+          <w:i w:val="0"/>
+          <w:color w:val="000000"/>
+          <w:sz w:val="24"/>
+        </w:rPr>
+        <w:t>n zijn in de database o</w:t>
       </w:r>
       <w:r>
         <w:rPr>
@@ -3903,14 +3898,7 @@
           <w:color w:val="000000"/>
           <w:sz w:val="24"/>
         </w:rPr>
-        <w:hyperlink r:id="rId24" w:history="1">
-          <w:r>
-            <w:rPr>
-              <w:rStyle w:val="Hyperlink"/>
-            </w:rPr>
-            <w:t>toegevoeg</w:t>
-          </w:r>
-        </w:hyperlink>
+        <w:t>toegevoeg</w:t>
       </w:r>
       <w:r>
         <w:rPr>
@@ -4038,13 +4026,21 @@
       </w:r>
       <w:r>
         <w:rPr>
-          <w:rFonts w:ascii="Charis SIL Regular" w:hAnsi="Charis SIL Regular" w:eastAsia="Charis SIL Regular"/>
-          <w:b w:val="0"/>
-          <w:i w:val="0"/>
-          <w:color w:val="000000"/>
-          <w:sz w:val="24"/>
-        </w:rPr>
-        <w:t>op slaafg</w:t>
+          <w:u w:val="single" w:color="0066cc"/>
+          <w:rFonts w:ascii="Charis SIL Regular" w:hAnsi="Charis SIL Regular" w:eastAsia="Charis SIL Regular"/>
+          <w:b w:val="0"/>
+          <w:i w:val="0"/>
+          <w:color w:val="000000"/>
+          <w:sz w:val="24"/>
+        </w:rPr>
+        <w:hyperlink r:id="rId26" w:history="1">
+          <w:r>
+            <w:rPr>
+              <w:rStyle w:val="Hyperlink"/>
+            </w:rPr>
+            <w:t>op slaafg</w:t>
+          </w:r>
+        </w:hyperlink>
       </w:r>
       <w:r>
         <w:rPr>
@@ -4226,7 +4222,61 @@
           <w:sz w:val="24"/>
           <w:u w:val="single"/>
         </w:rPr>
-        <w:t>Museo A</w:t>
+        <w:hyperlink r:id="rId28" w:history="1">
+          <w:r>
+            <w:rPr>
+              <w:rStyle w:val="Hyperlink"/>
+            </w:rPr>
+            <w:t>Museo</w:t>
+          </w:r>
+        </w:hyperlink>
+      </w:r>
+      <w:r>
+        <w:rPr>
+          <w:rFonts w:ascii="Charis SIL Regular" w:hAnsi="Charis SIL Regular" w:eastAsia="Charis SIL Regular"/>
+          <w:b w:val="0"/>
+          <w:i w:val="0"/>
+          <w:color w:val="0066CC"/>
+          <w:sz w:val="24"/>
+          <w:u w:val="single"/>
+        </w:rPr>
+        <w:t xml:space="preserve"> </w:t>
+      </w:r>
+      <w:r>
+        <w:rPr>
+          <w:rFonts w:ascii="Charis SIL Regular" w:hAnsi="Charis SIL Regular" w:eastAsia="Charis SIL Regular"/>
+          <w:b w:val="0"/>
+          <w:i w:val="0"/>
+          <w:color w:val="0066CC"/>
+          <w:sz w:val="24"/>
+          <w:u w:val="single"/>
+        </w:rPr>
+        <w:hyperlink r:id="rId28" w:history="1">
+          <w:r>
+            <w:rPr>
+              <w:rStyle w:val="Hyperlink"/>
+            </w:rPr>
+            <w:t>A</w:t>
+          </w:r>
+        </w:hyperlink>
+      </w:r>
+      <w:r>
+        <w:rPr>
+          <w:rFonts w:ascii="Charis SIL Regular" w:hAnsi="Charis SIL Regular" w:eastAsia="Charis SIL Regular"/>
+          <w:b w:val="0"/>
+          <w:i w:val="0"/>
+          <w:color w:val="0066CC"/>
+          <w:sz w:val="24"/>
+          <w:u w:val="single"/>
+        </w:rPr>
+        <w:hyperlink r:id="rId28" w:history="1">
+          <w:r>
+            <w:rPr>
+              <w:rStyle w:val="Hyperlink"/>
+            </w:rPr>
+            <w:t>rkeologi</w:t>
+          </w:r>
+        </w:hyperlink>
       </w:r>
       <w:r>
         <w:rPr>
@@ -4242,7 +4292,7 @@
             <w:rPr>
               <w:rStyle w:val="Hyperlink"/>
             </w:rPr>
-            <w:t>rkeologic</w:t>
+            <w:t>c</w:t>
           </w:r>
         </w:hyperlink>
       </w:r>
@@ -4362,7 +4412,32 @@
           <w:color w:val="000000"/>
           <w:sz w:val="24"/>
         </w:rPr>
-        <w:t xml:space="preserve">De zoekhulp </w:t>
+        <w:hyperlink r:id="rId28" w:history="1">
+          <w:r>
+            <w:rPr>
+              <w:rStyle w:val="Hyperlink"/>
+            </w:rPr>
+            <w:t>De zoe</w:t>
+          </w:r>
+        </w:hyperlink>
+      </w:r>
+      <w:r>
+        <w:rPr>
+          <w:u w:val="single" w:color="0066cc"/>
+          <w:rFonts w:ascii="Charis SIL Regular" w:hAnsi="Charis SIL Regular" w:eastAsia="Charis SIL Regular"/>
+          <w:b w:val="0"/>
+          <w:i w:val="0"/>
+          <w:color w:val="000000"/>
+          <w:sz w:val="24"/>
+        </w:rPr>
+        <w:hyperlink r:id="rId28" w:history="1">
+          <w:r>
+            <w:rPr>
+              <w:rStyle w:val="Hyperlink"/>
+            </w:rPr>
+            <w:t xml:space="preserve">khulp </w:t>
+          </w:r>
+        </w:hyperlink>
       </w:r>
       <w:r>
         <w:rPr>
@@ -4373,7 +4448,7 @@
           <w:sz w:val="24"/>
           <w:u w:val="single"/>
         </w:rPr>
-        <w:hyperlink r:id="rId15" w:history="1">
+        <w:hyperlink r:id="rId28" w:history="1">
           <w:r>
             <w:rPr>
               <w:rStyle w:val="Hyperlink"/>
@@ -4391,7 +4466,7 @@
           <w:sz w:val="24"/>
           <w:u w:val="single"/>
         </w:rPr>
-        <w:hyperlink r:id="rId15" w:history="1">
+        <w:hyperlink r:id="rId28" w:history="1">
           <w:r>
             <w:rPr>
               <w:rStyle w:val="Hyperlink"/>
@@ -4420,7 +4495,7 @@
           <w:sz w:val="24"/>
           <w:u w:val="single"/>
         </w:rPr>
-        <w:hyperlink r:id="rId15" w:history="1">
+        <w:hyperlink r:id="rId28" w:history="1">
           <w:r>
             <w:rPr>
               <w:rStyle w:val="Hyperlink"/>
@@ -4449,7 +4524,7 @@
           <w:sz w:val="24"/>
           <w:u w:val="single"/>
         </w:rPr>
-        <w:hyperlink r:id="rId15" w:history="1">
+        <w:hyperlink r:id="rId28" w:history="1">
           <w:r>
             <w:rPr>
               <w:rStyle w:val="Hyperlink"/>
@@ -4530,7 +4605,25 @@
           <w:color w:val="000000"/>
           <w:sz w:val="24"/>
         </w:rPr>
-        <w:t>Aruba relevante info</w:t>
+        <w:t>Aruba releva</w:t>
+      </w:r>
+      <w:r>
+        <w:rPr>
+          <w:u w:val="single" w:color="0066cc"/>
+          <w:rFonts w:ascii="Charis SIL Regular" w:hAnsi="Charis SIL Regular" w:eastAsia="Charis SIL Regular"/>
+          <w:b w:val="0"/>
+          <w:i w:val="0"/>
+          <w:color w:val="000000"/>
+          <w:sz w:val="24"/>
+        </w:rPr>
+        <w:hyperlink r:id="rId15" w:history="1">
+          <w:r>
+            <w:rPr>
+              <w:rStyle w:val="Hyperlink"/>
+            </w:rPr>
+            <w:t>nte info</w:t>
+          </w:r>
+        </w:hyperlink>
       </w:r>
       <w:r>
         <w:rPr>
@@ -5026,58 +5119,7 @@
           <w:color w:val="000000"/>
           <w:sz w:val="24"/>
         </w:rPr>
-        <w:t>' van de historicus dr. J.A. Adi M</w:t>
-      </w:r>
-      <w:r>
-        <w:rPr>
-          <w:rFonts w:ascii="Charis SIL Regular" w:hAnsi="Charis SIL Regular" w:eastAsia="Charis SIL Regular"/>
-          <w:b w:val="0"/>
-          <w:i w:val="0"/>
-          <w:color w:val="000000"/>
-          <w:sz w:val="24"/>
-        </w:rPr>
-        <w:hyperlink r:id="rId30" w:history="1">
-          <w:r>
-            <w:rPr>
-              <w:rStyle w:val="Hyperlink"/>
-            </w:rPr>
-            <w:t xml:space="preserve">artis </w:t>
-          </w:r>
-        </w:hyperlink>
-      </w:r>
-      <w:r>
-        <w:rPr>
-          <w:rFonts w:ascii="Charis SIL Regular" w:hAnsi="Charis SIL Regular" w:eastAsia="Charis SIL Regular"/>
-          <w:b w:val="0"/>
-          <w:i w:val="0"/>
-          <w:color w:val="000000"/>
-          <w:sz w:val="24"/>
-        </w:rPr>
-        <w:hyperlink r:id="rId30" w:history="1">
-          <w:r>
-            <w:rPr>
-              <w:rStyle w:val="Hyperlink"/>
-            </w:rPr>
-            <w:t>b</w:t>
-          </w:r>
-        </w:hyperlink>
-      </w:r>
-      <w:r>
-        <w:rPr>
-          <w:rFonts w:ascii="Charis SIL Regular" w:hAnsi="Charis SIL Regular" w:eastAsia="Charis SIL Regular"/>
-          <w:b w:val="0"/>
-          <w:i w:val="0"/>
-          <w:color w:val="000000"/>
-          <w:sz w:val="24"/>
-        </w:rPr>
-        <w:hyperlink r:id="rId30" w:history="1">
-          <w:r>
-            <w:rPr>
-              <w:rStyle w:val="Hyperlink"/>
-            </w:rPr>
-            <w:t>e</w:t>
-          </w:r>
-        </w:hyperlink>
+        <w:t>' van de historicus dr. J.A. Adi Martis be</w:t>
       </w:r>
       <w:r>
         <w:rPr>

--- a/EXPORTS/DOCX/published/niveau2/Dutch/ArubaBonaireCuracao.docx
+++ b/EXPORTS/DOCX/published/niveau2/Dutch/ArubaBonaireCuracao.docx
@@ -1548,7 +1548,7 @@
             <w:rPr>
               <w:rStyle w:val="Hyperlink"/>
             </w:rPr>
-            <w:t>Onderoffici</w:t>
+            <w:t>Onderofficier</w:t>
           </w:r>
         </w:hyperlink>
       </w:r>
@@ -1559,15 +1559,9 @@
           <w:i w:val="0"/>
           <w:color w:val="0066CC"/>
           <w:sz w:val="24"/>
-        </w:rPr>
-        <w:hyperlink r:id="rId16" w:history="1">
-          <w:r>
-            <w:rPr>
-              <w:rStyle w:val="Hyperlink"/>
-            </w:rPr>
-            <w:t>er</w:t>
-          </w:r>
-        </w:hyperlink>
+          <w:u w:val="single"/>
+        </w:rPr>
+        <w:t>en</w:t>
       </w:r>
       <w:r>
         <w:rPr>
@@ -1576,37 +1570,19 @@
           <w:i w:val="0"/>
           <w:color w:val="0066CC"/>
           <w:sz w:val="24"/>
+          <w:u w:val="single"/>
+        </w:rPr>
+        <w:t xml:space="preserve"> </w:t>
+      </w:r>
+      <w:r>
+        <w:rPr>
+          <w:rFonts w:ascii="Charis SIL Regular" w:hAnsi="Charis SIL Regular" w:eastAsia="Charis SIL Regular"/>
+          <w:b w:val="0"/>
+          <w:i w:val="0"/>
+          <w:color w:val="0066CC"/>
+          <w:sz w:val="24"/>
         </w:rPr>
         <w:t>en</w:t>
-      </w:r>
-      <w:r>
-        <w:rPr>
-          <w:rFonts w:ascii="Charis SIL Regular" w:hAnsi="Charis SIL Regular" w:eastAsia="Charis SIL Regular"/>
-          <w:b w:val="0"/>
-          <w:i w:val="0"/>
-          <w:color w:val="0066CC"/>
-          <w:sz w:val="24"/>
-          <w:u w:val="single"/>
-        </w:rPr>
-        <w:t xml:space="preserve"> </w:t>
-      </w:r>
-      <w:r>
-        <w:rPr>
-          <w:rFonts w:ascii="Charis SIL Regular" w:hAnsi="Charis SIL Regular" w:eastAsia="Charis SIL Regular"/>
-          <w:b w:val="0"/>
-          <w:i w:val="0"/>
-          <w:color w:val="0066CC"/>
-          <w:sz w:val="24"/>
-          <w:u w:val="single"/>
-        </w:rPr>
-        <w:hyperlink r:id="rId16" w:history="1">
-          <w:r>
-            <w:rPr>
-              <w:rStyle w:val="Hyperlink"/>
-            </w:rPr>
-            <w:t>en</w:t>
-          </w:r>
-        </w:hyperlink>
       </w:r>
       <w:r>
         <w:rPr>
@@ -1971,21 +1947,13 @@
       </w:r>
       <w:r>
         <w:rPr>
-          <w:u w:val="single" w:color="0066cc"/>
-          <w:rFonts w:ascii="Charis SIL Regular" w:hAnsi="Charis SIL Regular" w:eastAsia="Charis SIL Regular"/>
-          <w:b w:val="0"/>
-          <w:i w:val="0"/>
-          <w:color w:val="000000"/>
-          <w:sz w:val="24"/>
-        </w:rPr>
-        <w:hyperlink r:id="rId16" w:history="1">
-          <w:r>
-            <w:rPr>
-              <w:rStyle w:val="Hyperlink"/>
-            </w:rPr>
-            <w:t>Aru</w:t>
-          </w:r>
-        </w:hyperlink>
+          <w:rFonts w:ascii="Charis SIL Regular" w:hAnsi="Charis SIL Regular" w:eastAsia="Charis SIL Regular"/>
+          <w:b w:val="0"/>
+          <w:i w:val="0"/>
+          <w:color w:val="000000"/>
+          <w:sz w:val="24"/>
+        </w:rPr>
+        <w:t>Aru</w:t>
       </w:r>
       <w:r>
         <w:rPr>
@@ -2943,32 +2911,7 @@
           <w:color w:val="000000"/>
           <w:sz w:val="24"/>
         </w:rPr>
-        <w:hyperlink r:id="rId18" w:history="1">
-          <w:r>
-            <w:rPr>
-              <w:rStyle w:val="Hyperlink"/>
-            </w:rPr>
-            <w:t>t betrek</w:t>
-          </w:r>
-        </w:hyperlink>
-      </w:r>
-      <w:r>
-        <w:rPr>
-          <w:u w:val="single" w:color="0066cc"/>
-          <w:rFonts w:ascii="Charis SIL Regular" w:hAnsi="Charis SIL Regular" w:eastAsia="Charis SIL Regular"/>
-          <w:b w:val="0"/>
-          <w:i w:val="0"/>
-          <w:color w:val="000000"/>
-          <w:sz w:val="24"/>
-        </w:rPr>
-        <w:hyperlink r:id="rId18" w:history="1">
-          <w:r>
-            <w:rPr>
-              <w:rStyle w:val="Hyperlink"/>
-            </w:rPr>
-            <w:t>king to</w:t>
-          </w:r>
-        </w:hyperlink>
+        <w:t>t betrekking to</w:t>
       </w:r>
       <w:r>
         <w:rPr>
@@ -3352,21 +3295,13 @@
       </w:r>
       <w:r>
         <w:rPr>
-          <w:u w:val="single" w:color="0066cc"/>
-          <w:rFonts w:ascii="Charis SIL Regular" w:hAnsi="Charis SIL Regular" w:eastAsia="Charis SIL Regular"/>
-          <w:b w:val="0"/>
-          <w:i w:val="0"/>
-          <w:color w:val="000000"/>
-          <w:sz w:val="24"/>
-        </w:rPr>
-        <w:hyperlink r:id="rId21" w:history="1">
-          <w:r>
-            <w:rPr>
-              <w:rStyle w:val="Hyperlink"/>
-            </w:rPr>
-            <w:t>toeg</w:t>
-          </w:r>
-        </w:hyperlink>
+          <w:rFonts w:ascii="Charis SIL Regular" w:hAnsi="Charis SIL Regular" w:eastAsia="Charis SIL Regular"/>
+          <w:b w:val="0"/>
+          <w:i w:val="0"/>
+          <w:color w:val="000000"/>
+          <w:sz w:val="24"/>
+        </w:rPr>
+        <w:t>toeg</w:t>
       </w:r>
       <w:r>
         <w:rPr>
@@ -3671,7 +3606,7 @@
           <w:color w:val="000000"/>
           <w:sz w:val="24"/>
         </w:rPr>
-        <w:t xml:space="preserve">. Niet alleen collecties die </w:t>
+        <w:t>. Niet alleen collecties die zich</w:t>
       </w:r>
       <w:r>
         <w:rPr>
@@ -3687,20 +3622,9 @@
             <w:rPr>
               <w:rStyle w:val="Hyperlink"/>
             </w:rPr>
-            <w:t>zich</w:t>
+            <w:t xml:space="preserve"> op Arub</w:t>
           </w:r>
         </w:hyperlink>
-      </w:r>
-      <w:r>
-        <w:rPr>
-          <w:u w:val="single" w:color="0066cc"/>
-          <w:rFonts w:ascii="Charis SIL Regular" w:hAnsi="Charis SIL Regular" w:eastAsia="Charis SIL Regular"/>
-          <w:b w:val="0"/>
-          <w:i w:val="0"/>
-          <w:color w:val="000000"/>
-          <w:sz w:val="24"/>
-        </w:rPr>
-        <w:t xml:space="preserve"> op Arub</w:t>
       </w:r>
       <w:r>
         <w:rPr>
@@ -3738,7 +3662,36 @@
           <w:color w:val="000000"/>
           <w:sz w:val="24"/>
         </w:rPr>
-        <w:t>n zijn in de database o</w:t>
+        <w:t>n zijn in d</w:t>
+      </w:r>
+      <w:r>
+        <w:rPr>
+          <w:u w:val="single" w:color="0066cc"/>
+          <w:rFonts w:ascii="Charis SIL Regular" w:hAnsi="Charis SIL Regular" w:eastAsia="Charis SIL Regular"/>
+          <w:b w:val="0"/>
+          <w:i w:val="0"/>
+          <w:color w:val="000000"/>
+          <w:sz w:val="24"/>
+        </w:rPr>
+        <w:hyperlink r:id="rId23" w:history="1">
+          <w:r>
+            <w:rPr>
+              <w:rStyle w:val="Hyperlink"/>
+            </w:rPr>
+            <w:t>e databa</w:t>
+          </w:r>
+        </w:hyperlink>
+      </w:r>
+      <w:r>
+        <w:rPr>
+          <w:u w:val="single" w:color="0066cc"/>
+          <w:rFonts w:ascii="Charis SIL Regular" w:hAnsi="Charis SIL Regular" w:eastAsia="Charis SIL Regular"/>
+          <w:b w:val="0"/>
+          <w:i w:val="0"/>
+          <w:color w:val="000000"/>
+          <w:sz w:val="24"/>
+        </w:rPr>
+        <w:t>se o</w:t>
       </w:r>
       <w:r>
         <w:rPr>
@@ -3891,7 +3844,6 @@
       </w:r>
       <w:r>
         <w:rPr>
-          <w:u w:val="single" w:color="0066cc"/>
           <w:rFonts w:ascii="Charis SIL Regular" w:hAnsi="Charis SIL Regular" w:eastAsia="Charis SIL Regular"/>
           <w:b w:val="0"/>
           <w:i w:val="0"/>
@@ -4269,7 +4221,7 @@
           <w:sz w:val="24"/>
           <w:u w:val="single"/>
         </w:rPr>
-        <w:hyperlink r:id="rId28" w:history="1">
+        <w:hyperlink r:id="rId27" w:history="1">
           <w:r>
             <w:rPr>
               <w:rStyle w:val="Hyperlink"/>
@@ -4412,14 +4364,7 @@
           <w:color w:val="000000"/>
           <w:sz w:val="24"/>
         </w:rPr>
-        <w:hyperlink r:id="rId28" w:history="1">
-          <w:r>
-            <w:rPr>
-              <w:rStyle w:val="Hyperlink"/>
-            </w:rPr>
-            <w:t>De zoe</w:t>
-          </w:r>
-        </w:hyperlink>
+        <w:t>De zoe</w:t>
       </w:r>
       <w:r>
         <w:rPr>
@@ -4645,7 +4590,6 @@
       </w:r>
       <w:r>
         <w:rPr>
-          <w:u w:val="single" w:color="0066cc"/>
           <w:rFonts w:ascii="Charis SIL Regular" w:hAnsi="Charis SIL Regular" w:eastAsia="Charis SIL Regular"/>
           <w:b w:val="0"/>
           <w:i w:val="0"/>
@@ -5119,7 +5063,197 @@
           <w:color w:val="000000"/>
           <w:sz w:val="24"/>
         </w:rPr>
-        <w:t>' van de historicus dr. J.A. Adi Martis be</w:t>
+        <w:t>' v</w:t>
+      </w:r>
+      <w:r>
+        <w:rPr>
+          <w:rFonts w:ascii="Charis SIL Regular" w:hAnsi="Charis SIL Regular" w:eastAsia="Charis SIL Regular"/>
+          <w:b w:val="0"/>
+          <w:i w:val="0"/>
+          <w:color w:val="000000"/>
+          <w:sz w:val="24"/>
+        </w:rPr>
+        <w:hyperlink r:id="rId30" w:history="1">
+          <w:r>
+            <w:rPr>
+              <w:rStyle w:val="Hyperlink"/>
+            </w:rPr>
+            <w:t>an</w:t>
+          </w:r>
+        </w:hyperlink>
+      </w:r>
+      <w:r>
+        <w:rPr>
+          <w:rFonts w:ascii="Charis SIL Regular" w:hAnsi="Charis SIL Regular" w:eastAsia="Charis SIL Regular"/>
+          <w:b w:val="0"/>
+          <w:i w:val="0"/>
+          <w:color w:val="000000"/>
+          <w:sz w:val="24"/>
+        </w:rPr>
+        <w:t xml:space="preserve"> </w:t>
+      </w:r>
+      <w:r>
+        <w:rPr>
+          <w:rFonts w:ascii="Charis SIL Regular" w:hAnsi="Charis SIL Regular" w:eastAsia="Charis SIL Regular"/>
+          <w:b w:val="0"/>
+          <w:i w:val="0"/>
+          <w:color w:val="000000"/>
+          <w:sz w:val="24"/>
+        </w:rPr>
+        <w:hyperlink r:id="rId30" w:history="1">
+          <w:r>
+            <w:rPr>
+              <w:rStyle w:val="Hyperlink"/>
+            </w:rPr>
+            <w:t>de historicus</w:t>
+          </w:r>
+        </w:hyperlink>
+      </w:r>
+      <w:r>
+        <w:rPr>
+          <w:rFonts w:ascii="Charis SIL Regular" w:hAnsi="Charis SIL Regular" w:eastAsia="Charis SIL Regular"/>
+          <w:b w:val="0"/>
+          <w:i w:val="0"/>
+          <w:color w:val="000000"/>
+          <w:sz w:val="24"/>
+        </w:rPr>
+        <w:t xml:space="preserve"> </w:t>
+      </w:r>
+      <w:r>
+        <w:rPr>
+          <w:rFonts w:ascii="Charis SIL Regular" w:hAnsi="Charis SIL Regular" w:eastAsia="Charis SIL Regular"/>
+          <w:b w:val="0"/>
+          <w:i w:val="0"/>
+          <w:color w:val="000000"/>
+          <w:sz w:val="24"/>
+        </w:rPr>
+        <w:hyperlink r:id="rId30" w:history="1">
+          <w:r>
+            <w:rPr>
+              <w:rStyle w:val="Hyperlink"/>
+            </w:rPr>
+            <w:t xml:space="preserve">dr. </w:t>
+          </w:r>
+        </w:hyperlink>
+      </w:r>
+      <w:r>
+        <w:rPr>
+          <w:rFonts w:ascii="Charis SIL Regular" w:hAnsi="Charis SIL Regular" w:eastAsia="Charis SIL Regular"/>
+          <w:b w:val="0"/>
+          <w:i w:val="0"/>
+          <w:color w:val="000000"/>
+          <w:sz w:val="24"/>
+        </w:rPr>
+        <w:hyperlink r:id="rId30" w:history="1">
+          <w:r>
+            <w:rPr>
+              <w:rStyle w:val="Hyperlink"/>
+            </w:rPr>
+            <w:t>J</w:t>
+          </w:r>
+        </w:hyperlink>
+      </w:r>
+      <w:r>
+        <w:rPr>
+          <w:rFonts w:ascii="Charis SIL Regular" w:hAnsi="Charis SIL Regular" w:eastAsia="Charis SIL Regular"/>
+          <w:b w:val="0"/>
+          <w:i w:val="0"/>
+          <w:color w:val="000000"/>
+          <w:sz w:val="24"/>
+        </w:rPr>
+        <w:hyperlink r:id="rId30" w:history="1">
+          <w:r>
+            <w:rPr>
+              <w:rStyle w:val="Hyperlink"/>
+            </w:rPr>
+            <w:t>.A. Ad</w:t>
+          </w:r>
+        </w:hyperlink>
+      </w:r>
+      <w:r>
+        <w:rPr>
+          <w:rFonts w:ascii="Charis SIL Regular" w:hAnsi="Charis SIL Regular" w:eastAsia="Charis SIL Regular"/>
+          <w:b w:val="0"/>
+          <w:i w:val="0"/>
+          <w:color w:val="000000"/>
+          <w:sz w:val="24"/>
+        </w:rPr>
+        <w:hyperlink r:id="rId30" w:history="1">
+          <w:r>
+            <w:rPr>
+              <w:rStyle w:val="Hyperlink"/>
+            </w:rPr>
+            <w:t>i</w:t>
+          </w:r>
+        </w:hyperlink>
+      </w:r>
+      <w:r>
+        <w:rPr>
+          <w:rFonts w:ascii="Charis SIL Regular" w:hAnsi="Charis SIL Regular" w:eastAsia="Charis SIL Regular"/>
+          <w:b w:val="0"/>
+          <w:i w:val="0"/>
+          <w:color w:val="000000"/>
+          <w:sz w:val="24"/>
+        </w:rPr>
+        <w:hyperlink r:id="rId30" w:history="1">
+          <w:r>
+            <w:rPr>
+              <w:rStyle w:val="Hyperlink"/>
+            </w:rPr>
+            <w:t xml:space="preserve"> M</w:t>
+          </w:r>
+        </w:hyperlink>
+      </w:r>
+      <w:r>
+        <w:rPr>
+          <w:rFonts w:ascii="Charis SIL Regular" w:hAnsi="Charis SIL Regular" w:eastAsia="Charis SIL Regular"/>
+          <w:b w:val="0"/>
+          <w:i w:val="0"/>
+          <w:color w:val="000000"/>
+          <w:sz w:val="24"/>
+        </w:rPr>
+        <w:hyperlink r:id="rId30" w:history="1">
+          <w:r>
+            <w:rPr>
+              <w:rStyle w:val="Hyperlink"/>
+            </w:rPr>
+            <w:t xml:space="preserve">artis </w:t>
+          </w:r>
+        </w:hyperlink>
+      </w:r>
+      <w:r>
+        <w:rPr>
+          <w:rFonts w:ascii="Charis SIL Regular" w:hAnsi="Charis SIL Regular" w:eastAsia="Charis SIL Regular"/>
+          <w:b w:val="0"/>
+          <w:i w:val="0"/>
+          <w:color w:val="000000"/>
+          <w:sz w:val="24"/>
+        </w:rPr>
+        <w:hyperlink r:id="rId30" w:history="1">
+          <w:r>
+            <w:rPr>
+              <w:rStyle w:val="Hyperlink"/>
+            </w:rPr>
+            <w:t>b</w:t>
+          </w:r>
+        </w:hyperlink>
+      </w:r>
+      <w:r>
+        <w:rPr>
+          <w:rFonts w:ascii="Charis SIL Regular" w:hAnsi="Charis SIL Regular" w:eastAsia="Charis SIL Regular"/>
+          <w:b w:val="0"/>
+          <w:i w:val="0"/>
+          <w:color w:val="000000"/>
+          <w:sz w:val="24"/>
+        </w:rPr>
+        <w:hyperlink r:id="rId30" w:history="1">
+          <w:r>
+            <w:rPr>
+              <w:rStyle w:val="Hyperlink"/>
+            </w:rPr>
+            <w:t>e</w:t>
+          </w:r>
+        </w:hyperlink>
       </w:r>
       <w:r>
         <w:rPr>
@@ -6816,6 +6950,7 @@
           <w:i w:val="0"/>
           <w:color w:val="0066CC"/>
           <w:sz w:val="24"/>
+          <w:u w:val="single"/>
         </w:rPr>
         <w:t xml:space="preserve"> </w:t>
       </w:r>
@@ -7061,6 +7196,7 @@
       </w:r>
       <w:r>
         <w:rPr>
+          <w:u w:val="single" w:color="0066cc"/>
           <w:rFonts w:ascii="Charis SIL Regular" w:hAnsi="Charis SIL Regular" w:eastAsia="Charis SIL Regular"/>
           <w:b w:val="0"/>
           <w:i w:val="0"/>

--- a/EXPORTS/DOCX/published/niveau2/Dutch/ArubaBonaireCuracao.docx
+++ b/EXPORTS/DOCX/published/niveau2/Dutch/ArubaBonaireCuracao.docx
@@ -605,54 +605,7 @@
           <w:color w:val="000000"/>
           <w:sz w:val="24"/>
         </w:rPr>
-        <w:t>kwamen de eilanden onder gezag van het nieuw gestichte Ko</w:t>
-      </w:r>
-      <w:r>
-        <w:rPr>
-          <w:u w:val="single" w:color="0066cc"/>
-          <w:rFonts w:ascii="Charis SIL Regular" w:hAnsi="Charis SIL Regular" w:eastAsia="Charis SIL Regular"/>
-          <w:b w:val="0"/>
-          <w:i w:val="0"/>
-          <w:color w:val="000000"/>
-          <w:sz w:val="24"/>
-        </w:rPr>
-        <w:hyperlink r:id="rId10" w:history="1">
-          <w:r>
-            <w:rPr>
-              <w:rStyle w:val="Hyperlink"/>
-            </w:rPr>
-            <w:t>ninkrijk</w:t>
-          </w:r>
-        </w:hyperlink>
-      </w:r>
-      <w:r>
-        <w:rPr>
-          <w:u w:val="single" w:color="0066cc"/>
-          <w:rFonts w:ascii="Charis SIL Regular" w:hAnsi="Charis SIL Regular" w:eastAsia="Charis SIL Regular"/>
-          <w:b w:val="0"/>
-          <w:i w:val="0"/>
-          <w:color w:val="000000"/>
-          <w:sz w:val="24"/>
-        </w:rPr>
-        <w:t xml:space="preserve"> </w:t>
-      </w:r>
-      <w:r>
-        <w:rPr>
-          <w:u w:val="single" w:color="0066cc"/>
-          <w:rFonts w:ascii="Charis SIL Regular" w:hAnsi="Charis SIL Regular" w:eastAsia="Charis SIL Regular"/>
-          <w:b w:val="0"/>
-          <w:i w:val="0"/>
-          <w:color w:val="000000"/>
-          <w:sz w:val="24"/>
-        </w:rPr>
-        <w:hyperlink r:id="rId10" w:history="1">
-          <w:r>
-            <w:rPr>
-              <w:rStyle w:val="Hyperlink"/>
-            </w:rPr>
-            <w:t xml:space="preserve">der </w:t>
-          </w:r>
-        </w:hyperlink>
+        <w:t xml:space="preserve">kwamen de eilanden onder gezag van het nieuw gestichte Koninkrijk der </w:t>
       </w:r>
       <w:r>
         <w:rPr>
@@ -1242,35 +1195,7 @@
           <w:color w:val="000000"/>
           <w:sz w:val="24"/>
         </w:rPr>
-        <w:t>werden slaafgemaakten uit West-Afrika naar Willemstad verschee</w:t>
-      </w:r>
-      <w:r>
-        <w:rPr>
-          <w:u w:val="single" w:color="0066cc"/>
-          <w:rFonts w:ascii="Charis SIL Regular" w:hAnsi="Charis SIL Regular" w:eastAsia="Charis SIL Regular"/>
-          <w:b w:val="0"/>
-          <w:i w:val="0"/>
-          <w:color w:val="000000"/>
-          <w:sz w:val="24"/>
-        </w:rPr>
-        <w:hyperlink r:id="rId14" w:history="1">
-          <w:r>
-            <w:rPr>
-              <w:rStyle w:val="Hyperlink"/>
-            </w:rPr>
-            <w:t xml:space="preserve">pt en </w:t>
-          </w:r>
-        </w:hyperlink>
-      </w:r>
-      <w:r>
-        <w:rPr>
-          <w:rFonts w:ascii="Charis SIL Regular" w:hAnsi="Charis SIL Regular" w:eastAsia="Charis SIL Regular"/>
-          <w:b w:val="0"/>
-          <w:i w:val="0"/>
-          <w:color w:val="000000"/>
-          <w:sz w:val="24"/>
-        </w:rPr>
-        <w:t>m</w:t>
+        <w:t>werden slaafgemaakten uit West-Afrika naar Willemstad verscheept en m</w:t>
       </w:r>
       <w:r>
         <w:rPr>
@@ -1548,7 +1473,7 @@
             <w:rPr>
               <w:rStyle w:val="Hyperlink"/>
             </w:rPr>
-            <w:t>Onderofficier</w:t>
+            <w:t>Onderoffici</w:t>
           </w:r>
         </w:hyperlink>
       </w:r>
@@ -1559,9 +1484,36 @@
           <w:i w:val="0"/>
           <w:color w:val="0066CC"/>
           <w:sz w:val="24"/>
+        </w:rPr>
+        <w:hyperlink r:id="rId16" w:history="1">
+          <w:r>
+            <w:rPr>
+              <w:rStyle w:val="Hyperlink"/>
+            </w:rPr>
+            <w:t>er</w:t>
+          </w:r>
+        </w:hyperlink>
+      </w:r>
+      <w:r>
+        <w:rPr>
+          <w:rFonts w:ascii="Charis SIL Regular" w:hAnsi="Charis SIL Regular" w:eastAsia="Charis SIL Regular"/>
+          <w:b w:val="0"/>
+          <w:i w:val="0"/>
+          <w:color w:val="0066CC"/>
+          <w:sz w:val="24"/>
+        </w:rPr>
+        <w:t>en</w:t>
+      </w:r>
+      <w:r>
+        <w:rPr>
+          <w:rFonts w:ascii="Charis SIL Regular" w:hAnsi="Charis SIL Regular" w:eastAsia="Charis SIL Regular"/>
+          <w:b w:val="0"/>
+          <w:i w:val="0"/>
+          <w:color w:val="0066CC"/>
+          <w:sz w:val="24"/>
           <w:u w:val="single"/>
         </w:rPr>
-        <w:t>en</w:t>
+        <w:t xml:space="preserve"> </w:t>
       </w:r>
       <w:r>
         <w:rPr>
@@ -1572,17 +1524,14 @@
           <w:sz w:val="24"/>
           <w:u w:val="single"/>
         </w:rPr>
-        <w:t xml:space="preserve"> </w:t>
-      </w:r>
-      <w:r>
-        <w:rPr>
-          <w:rFonts w:ascii="Charis SIL Regular" w:hAnsi="Charis SIL Regular" w:eastAsia="Charis SIL Regular"/>
-          <w:b w:val="0"/>
-          <w:i w:val="0"/>
-          <w:color w:val="0066CC"/>
-          <w:sz w:val="24"/>
-        </w:rPr>
-        <w:t>en</w:t>
+        <w:hyperlink r:id="rId16" w:history="1">
+          <w:r>
+            <w:rPr>
+              <w:rStyle w:val="Hyperlink"/>
+            </w:rPr>
+            <w:t>en</w:t>
+          </w:r>
+        </w:hyperlink>
       </w:r>
       <w:r>
         <w:rPr>
@@ -1947,13 +1896,21 @@
       </w:r>
       <w:r>
         <w:rPr>
-          <w:rFonts w:ascii="Charis SIL Regular" w:hAnsi="Charis SIL Regular" w:eastAsia="Charis SIL Regular"/>
-          <w:b w:val="0"/>
-          <w:i w:val="0"/>
-          <w:color w:val="000000"/>
-          <w:sz w:val="24"/>
-        </w:rPr>
-        <w:t>Aru</w:t>
+          <w:u w:val="single" w:color="0066cc"/>
+          <w:rFonts w:ascii="Charis SIL Regular" w:hAnsi="Charis SIL Regular" w:eastAsia="Charis SIL Regular"/>
+          <w:b w:val="0"/>
+          <w:i w:val="0"/>
+          <w:color w:val="000000"/>
+          <w:sz w:val="24"/>
+        </w:rPr>
+        <w:hyperlink r:id="rId16" w:history="1">
+          <w:r>
+            <w:rPr>
+              <w:rStyle w:val="Hyperlink"/>
+            </w:rPr>
+            <w:t>Aru</w:t>
+          </w:r>
+        </w:hyperlink>
       </w:r>
       <w:r>
         <w:rPr>
@@ -3295,6 +3252,7 @@
       </w:r>
       <w:r>
         <w:rPr>
+          <w:u w:val="single" w:color="0066cc"/>
           <w:rFonts w:ascii="Charis SIL Regular" w:hAnsi="Charis SIL Regular" w:eastAsia="Charis SIL Regular"/>
           <w:b w:val="0"/>
           <w:i w:val="0"/>
@@ -3606,7 +3564,7 @@
           <w:color w:val="000000"/>
           <w:sz w:val="24"/>
         </w:rPr>
-        <w:t>. Niet alleen collecties die zich</w:t>
+        <w:t>. Niet alleen c</w:t>
       </w:r>
       <w:r>
         <w:rPr>
@@ -3622,19 +3580,48 @@
             <w:rPr>
               <w:rStyle w:val="Hyperlink"/>
             </w:rPr>
-            <w:t xml:space="preserve"> op Arub</w:t>
+            <w:t>ollecties</w:t>
           </w:r>
         </w:hyperlink>
       </w:r>
       <w:r>
         <w:rPr>
-          <w:rFonts w:ascii="Charis SIL Regular" w:hAnsi="Charis SIL Regular" w:eastAsia="Charis SIL Regular"/>
-          <w:b w:val="0"/>
-          <w:i w:val="0"/>
-          <w:color w:val="000000"/>
-          <w:sz w:val="24"/>
-        </w:rPr>
-        <w:t xml:space="preserve">a zelf </w:t>
+          <w:u w:val="single" w:color="0066cc"/>
+          <w:rFonts w:ascii="Charis SIL Regular" w:hAnsi="Charis SIL Regular" w:eastAsia="Charis SIL Regular"/>
+          <w:b w:val="0"/>
+          <w:i w:val="0"/>
+          <w:color w:val="000000"/>
+          <w:sz w:val="24"/>
+        </w:rPr>
+        <w:t xml:space="preserve"> </w:t>
+      </w:r>
+      <w:r>
+        <w:rPr>
+          <w:u w:val="single" w:color="0066cc"/>
+          <w:rFonts w:ascii="Charis SIL Regular" w:hAnsi="Charis SIL Regular" w:eastAsia="Charis SIL Regular"/>
+          <w:b w:val="0"/>
+          <w:i w:val="0"/>
+          <w:color w:val="000000"/>
+          <w:sz w:val="24"/>
+        </w:rPr>
+        <w:hyperlink r:id="rId22" w:history="1">
+          <w:r>
+            <w:rPr>
+              <w:rStyle w:val="Hyperlink"/>
+            </w:rPr>
+            <w:t xml:space="preserve">die </w:t>
+          </w:r>
+        </w:hyperlink>
+      </w:r>
+      <w:r>
+        <w:rPr>
+          <w:rFonts w:ascii="Charis SIL Regular" w:hAnsi="Charis SIL Regular" w:eastAsia="Charis SIL Regular"/>
+          <w:b w:val="0"/>
+          <w:i w:val="0"/>
+          <w:color w:val="000000"/>
+          <w:sz w:val="24"/>
+        </w:rPr>
+        <w:t xml:space="preserve">zich op Aruba zelf </w:t>
       </w:r>
       <w:r>
         <w:rPr>
@@ -3691,7 +3678,14 @@
           <w:color w:val="000000"/>
           <w:sz w:val="24"/>
         </w:rPr>
-        <w:t>se o</w:t>
+        <w:hyperlink r:id="rId23" w:history="1">
+          <w:r>
+            <w:rPr>
+              <w:rStyle w:val="Hyperlink"/>
+            </w:rPr>
+            <w:t>se o</w:t>
+          </w:r>
+        </w:hyperlink>
       </w:r>
       <w:r>
         <w:rPr>
@@ -3844,6 +3838,7 @@
       </w:r>
       <w:r>
         <w:rPr>
+          <w:u w:val="single" w:color="0066cc"/>
           <w:rFonts w:ascii="Charis SIL Regular" w:hAnsi="Charis SIL Regular" w:eastAsia="Charis SIL Regular"/>
           <w:b w:val="0"/>
           <w:i w:val="0"/>
@@ -3978,21 +3973,13 @@
       </w:r>
       <w:r>
         <w:rPr>
-          <w:u w:val="single" w:color="0066cc"/>
-          <w:rFonts w:ascii="Charis SIL Regular" w:hAnsi="Charis SIL Regular" w:eastAsia="Charis SIL Regular"/>
-          <w:b w:val="0"/>
-          <w:i w:val="0"/>
-          <w:color w:val="000000"/>
-          <w:sz w:val="24"/>
-        </w:rPr>
-        <w:hyperlink r:id="rId26" w:history="1">
-          <w:r>
-            <w:rPr>
-              <w:rStyle w:val="Hyperlink"/>
-            </w:rPr>
-            <w:t>op slaafg</w:t>
-          </w:r>
-        </w:hyperlink>
+          <w:rFonts w:ascii="Charis SIL Regular" w:hAnsi="Charis SIL Regular" w:eastAsia="Charis SIL Regular"/>
+          <w:b w:val="0"/>
+          <w:i w:val="0"/>
+          <w:color w:val="000000"/>
+          <w:sz w:val="24"/>
+        </w:rPr>
+        <w:t>op slaafg</w:t>
       </w:r>
       <w:r>
         <w:rPr>
@@ -4226,7 +4213,7 @@
             <w:rPr>
               <w:rStyle w:val="Hyperlink"/>
             </w:rPr>
-            <w:t>rkeologi</w:t>
+            <w:t>rkeologic</w:t>
           </w:r>
         </w:hyperlink>
       </w:r>
@@ -4239,25 +4226,7 @@
           <w:sz w:val="24"/>
           <w:u w:val="single"/>
         </w:rPr>
-        <w:hyperlink r:id="rId27" w:history="1">
-          <w:r>
-            <w:rPr>
-              <w:rStyle w:val="Hyperlink"/>
-            </w:rPr>
-            <w:t>c</w:t>
-          </w:r>
-        </w:hyperlink>
-      </w:r>
-      <w:r>
-        <w:rPr>
-          <w:rFonts w:ascii="Charis SIL Regular" w:hAnsi="Charis SIL Regular" w:eastAsia="Charis SIL Regular"/>
-          <w:b w:val="0"/>
-          <w:i w:val="0"/>
-          <w:color w:val="0066CC"/>
-          <w:sz w:val="24"/>
-          <w:u w:val="single"/>
-        </w:rPr>
-        <w:hyperlink r:id="rId27" w:history="1">
+        <w:hyperlink r:id="rId28" w:history="1">
           <w:r>
             <w:rPr>
               <w:rStyle w:val="Hyperlink"/>
@@ -4286,7 +4255,7 @@
           <w:sz w:val="24"/>
           <w:u w:val="single"/>
         </w:rPr>
-        <w:hyperlink r:id="rId27" w:history="1">
+        <w:hyperlink r:id="rId28" w:history="1">
           <w:r>
             <w:rPr>
               <w:rStyle w:val="Hyperlink"/>
@@ -4353,18 +4322,7 @@
           <w:color w:val="000000"/>
           <w:sz w:val="24"/>
         </w:rPr>
-        <w:t xml:space="preserve">•  </w:t>
-      </w:r>
-      <w:r>
-        <w:rPr>
-          <w:u w:val="single" w:color="0066cc"/>
-          <w:rFonts w:ascii="Charis SIL Regular" w:hAnsi="Charis SIL Regular" w:eastAsia="Charis SIL Regular"/>
-          <w:b w:val="0"/>
-          <w:i w:val="0"/>
-          <w:color w:val="000000"/>
-          <w:sz w:val="24"/>
-        </w:rPr>
-        <w:t>De zoe</w:t>
+        <w:t>•  De zoe</w:t>
       </w:r>
       <w:r>
         <w:rPr>
@@ -4487,7 +4445,7 @@
           <w:sz w:val="24"/>
           <w:u w:val="single"/>
         </w:rPr>
-        <w:hyperlink r:id="rId28" w:history="1">
+        <w:hyperlink r:id="rId15" w:history="1">
           <w:r>
             <w:rPr>
               <w:rStyle w:val="Hyperlink"/>
@@ -4561,14 +4519,7 @@
           <w:color w:val="000000"/>
           <w:sz w:val="24"/>
         </w:rPr>
-        <w:hyperlink r:id="rId15" w:history="1">
-          <w:r>
-            <w:rPr>
-              <w:rStyle w:val="Hyperlink"/>
-            </w:rPr>
-            <w:t>nte info</w:t>
-          </w:r>
-        </w:hyperlink>
+        <w:t>nte info</w:t>
       </w:r>
       <w:r>
         <w:rPr>
@@ -4590,6 +4541,7 @@
       </w:r>
       <w:r>
         <w:rPr>
+          <w:u w:val="single" w:color="0066cc"/>
           <w:rFonts w:ascii="Charis SIL Regular" w:hAnsi="Charis SIL Regular" w:eastAsia="Charis SIL Regular"/>
           <w:b w:val="0"/>
           <w:i w:val="0"/>
@@ -5063,146 +5015,7 @@
           <w:color w:val="000000"/>
           <w:sz w:val="24"/>
         </w:rPr>
-        <w:t>' v</w:t>
-      </w:r>
-      <w:r>
-        <w:rPr>
-          <w:rFonts w:ascii="Charis SIL Regular" w:hAnsi="Charis SIL Regular" w:eastAsia="Charis SIL Regular"/>
-          <w:b w:val="0"/>
-          <w:i w:val="0"/>
-          <w:color w:val="000000"/>
-          <w:sz w:val="24"/>
-        </w:rPr>
-        <w:hyperlink r:id="rId30" w:history="1">
-          <w:r>
-            <w:rPr>
-              <w:rStyle w:val="Hyperlink"/>
-            </w:rPr>
-            <w:t>an</w:t>
-          </w:r>
-        </w:hyperlink>
-      </w:r>
-      <w:r>
-        <w:rPr>
-          <w:rFonts w:ascii="Charis SIL Regular" w:hAnsi="Charis SIL Regular" w:eastAsia="Charis SIL Regular"/>
-          <w:b w:val="0"/>
-          <w:i w:val="0"/>
-          <w:color w:val="000000"/>
-          <w:sz w:val="24"/>
-        </w:rPr>
-        <w:t xml:space="preserve"> </w:t>
-      </w:r>
-      <w:r>
-        <w:rPr>
-          <w:rFonts w:ascii="Charis SIL Regular" w:hAnsi="Charis SIL Regular" w:eastAsia="Charis SIL Regular"/>
-          <w:b w:val="0"/>
-          <w:i w:val="0"/>
-          <w:color w:val="000000"/>
-          <w:sz w:val="24"/>
-        </w:rPr>
-        <w:hyperlink r:id="rId30" w:history="1">
-          <w:r>
-            <w:rPr>
-              <w:rStyle w:val="Hyperlink"/>
-            </w:rPr>
-            <w:t>de historicus</w:t>
-          </w:r>
-        </w:hyperlink>
-      </w:r>
-      <w:r>
-        <w:rPr>
-          <w:rFonts w:ascii="Charis SIL Regular" w:hAnsi="Charis SIL Regular" w:eastAsia="Charis SIL Regular"/>
-          <w:b w:val="0"/>
-          <w:i w:val="0"/>
-          <w:color w:val="000000"/>
-          <w:sz w:val="24"/>
-        </w:rPr>
-        <w:t xml:space="preserve"> </w:t>
-      </w:r>
-      <w:r>
-        <w:rPr>
-          <w:rFonts w:ascii="Charis SIL Regular" w:hAnsi="Charis SIL Regular" w:eastAsia="Charis SIL Regular"/>
-          <w:b w:val="0"/>
-          <w:i w:val="0"/>
-          <w:color w:val="000000"/>
-          <w:sz w:val="24"/>
-        </w:rPr>
-        <w:hyperlink r:id="rId30" w:history="1">
-          <w:r>
-            <w:rPr>
-              <w:rStyle w:val="Hyperlink"/>
-            </w:rPr>
-            <w:t xml:space="preserve">dr. </w:t>
-          </w:r>
-        </w:hyperlink>
-      </w:r>
-      <w:r>
-        <w:rPr>
-          <w:rFonts w:ascii="Charis SIL Regular" w:hAnsi="Charis SIL Regular" w:eastAsia="Charis SIL Regular"/>
-          <w:b w:val="0"/>
-          <w:i w:val="0"/>
-          <w:color w:val="000000"/>
-          <w:sz w:val="24"/>
-        </w:rPr>
-        <w:hyperlink r:id="rId30" w:history="1">
-          <w:r>
-            <w:rPr>
-              <w:rStyle w:val="Hyperlink"/>
-            </w:rPr>
-            <w:t>J</w:t>
-          </w:r>
-        </w:hyperlink>
-      </w:r>
-      <w:r>
-        <w:rPr>
-          <w:rFonts w:ascii="Charis SIL Regular" w:hAnsi="Charis SIL Regular" w:eastAsia="Charis SIL Regular"/>
-          <w:b w:val="0"/>
-          <w:i w:val="0"/>
-          <w:color w:val="000000"/>
-          <w:sz w:val="24"/>
-        </w:rPr>
-        <w:hyperlink r:id="rId30" w:history="1">
-          <w:r>
-            <w:rPr>
-              <w:rStyle w:val="Hyperlink"/>
-            </w:rPr>
-            <w:t>.A. Ad</w:t>
-          </w:r>
-        </w:hyperlink>
-      </w:r>
-      <w:r>
-        <w:rPr>
-          <w:rFonts w:ascii="Charis SIL Regular" w:hAnsi="Charis SIL Regular" w:eastAsia="Charis SIL Regular"/>
-          <w:b w:val="0"/>
-          <w:i w:val="0"/>
-          <w:color w:val="000000"/>
-          <w:sz w:val="24"/>
-        </w:rPr>
-        <w:hyperlink r:id="rId30" w:history="1">
-          <w:r>
-            <w:rPr>
-              <w:rStyle w:val="Hyperlink"/>
-            </w:rPr>
-            <w:t>i</w:t>
-          </w:r>
-        </w:hyperlink>
-      </w:r>
-      <w:r>
-        <w:rPr>
-          <w:rFonts w:ascii="Charis SIL Regular" w:hAnsi="Charis SIL Regular" w:eastAsia="Charis SIL Regular"/>
-          <w:b w:val="0"/>
-          <w:i w:val="0"/>
-          <w:color w:val="000000"/>
-          <w:sz w:val="24"/>
-        </w:rPr>
-        <w:hyperlink r:id="rId30" w:history="1">
-          <w:r>
-            <w:rPr>
-              <w:rStyle w:val="Hyperlink"/>
-            </w:rPr>
-            <w:t xml:space="preserve"> M</w:t>
-          </w:r>
-        </w:hyperlink>
+        <w:t>' van de historicus dr. J.A. Adi M</w:t>
       </w:r>
       <w:r>
         <w:rPr>
@@ -6950,7 +6763,6 @@
           <w:i w:val="0"/>
           <w:color w:val="0066CC"/>
           <w:sz w:val="24"/>
-          <w:u w:val="single"/>
         </w:rPr>
         <w:t xml:space="preserve"> </w:t>
       </w:r>
@@ -7196,7 +7008,6 @@
       </w:r>
       <w:r>
         <w:rPr>
-          <w:u w:val="single" w:color="0066cc"/>
           <w:rFonts w:ascii="Charis SIL Regular" w:hAnsi="Charis SIL Regular" w:eastAsia="Charis SIL Regular"/>
           <w:b w:val="0"/>
           <w:i w:val="0"/>

--- a/EXPORTS/DOCX/published/niveau2/Dutch/ArubaBonaireCuracao.docx
+++ b/EXPORTS/DOCX/published/niveau2/Dutch/ArubaBonaireCuracao.docx
@@ -605,7 +605,54 @@
           <w:color w:val="000000"/>
           <w:sz w:val="24"/>
         </w:rPr>
-        <w:t xml:space="preserve">kwamen de eilanden onder gezag van het nieuw gestichte Koninkrijk der </w:t>
+        <w:t>kwamen de eilanden onder gezag van het nieuw gestichte Ko</w:t>
+      </w:r>
+      <w:r>
+        <w:rPr>
+          <w:u w:val="single" w:color="0066cc"/>
+          <w:rFonts w:ascii="Charis SIL Regular" w:hAnsi="Charis SIL Regular" w:eastAsia="Charis SIL Regular"/>
+          <w:b w:val="0"/>
+          <w:i w:val="0"/>
+          <w:color w:val="000000"/>
+          <w:sz w:val="24"/>
+        </w:rPr>
+        <w:hyperlink r:id="rId10" w:history="1">
+          <w:r>
+            <w:rPr>
+              <w:rStyle w:val="Hyperlink"/>
+            </w:rPr>
+            <w:t>ninkrijk</w:t>
+          </w:r>
+        </w:hyperlink>
+      </w:r>
+      <w:r>
+        <w:rPr>
+          <w:u w:val="single" w:color="0066cc"/>
+          <w:rFonts w:ascii="Charis SIL Regular" w:hAnsi="Charis SIL Regular" w:eastAsia="Charis SIL Regular"/>
+          <w:b w:val="0"/>
+          <w:i w:val="0"/>
+          <w:color w:val="000000"/>
+          <w:sz w:val="24"/>
+        </w:rPr>
+        <w:t xml:space="preserve"> </w:t>
+      </w:r>
+      <w:r>
+        <w:rPr>
+          <w:u w:val="single" w:color="0066cc"/>
+          <w:rFonts w:ascii="Charis SIL Regular" w:hAnsi="Charis SIL Regular" w:eastAsia="Charis SIL Regular"/>
+          <w:b w:val="0"/>
+          <w:i w:val="0"/>
+          <w:color w:val="000000"/>
+          <w:sz w:val="24"/>
+        </w:rPr>
+        <w:hyperlink r:id="rId10" w:history="1">
+          <w:r>
+            <w:rPr>
+              <w:rStyle w:val="Hyperlink"/>
+            </w:rPr>
+            <w:t xml:space="preserve">der </w:t>
+          </w:r>
+        </w:hyperlink>
       </w:r>
       <w:r>
         <w:rPr>
@@ -1195,7 +1242,36 @@
           <w:color w:val="000000"/>
           <w:sz w:val="24"/>
         </w:rPr>
-        <w:t>werden slaafgemaakten uit West-Afrika naar Willemstad verscheept en m</w:t>
+        <w:t>werden slaafgemaakten uit West-Afrika naar Willemstad verschee</w:t>
+      </w:r>
+      <w:r>
+        <w:rPr>
+          <w:u w:val="single" w:color="0066cc"/>
+          <w:rFonts w:ascii="Charis SIL Regular" w:hAnsi="Charis SIL Regular" w:eastAsia="Charis SIL Regular"/>
+          <w:b w:val="0"/>
+          <w:i w:val="0"/>
+          <w:color w:val="000000"/>
+          <w:sz w:val="24"/>
+        </w:rPr>
+        <w:hyperlink r:id="rId14" w:history="1">
+          <w:r>
+            <w:rPr>
+              <w:rStyle w:val="Hyperlink"/>
+            </w:rPr>
+            <w:t xml:space="preserve">pt en </w:t>
+          </w:r>
+        </w:hyperlink>
+      </w:r>
+      <w:r>
+        <w:rPr>
+          <w:u w:val="single" w:color="0066cc"/>
+          <w:rFonts w:ascii="Charis SIL Regular" w:hAnsi="Charis SIL Regular" w:eastAsia="Charis SIL Regular"/>
+          <w:b w:val="0"/>
+          <w:i w:val="0"/>
+          <w:color w:val="000000"/>
+          <w:sz w:val="24"/>
+        </w:rPr>
+        <w:t>m</w:t>
       </w:r>
       <w:r>
         <w:rPr>
@@ -1501,6 +1577,7 @@
           <w:i w:val="0"/>
           <w:color w:val="0066CC"/>
           <w:sz w:val="24"/>
+          <w:u w:val="single"/>
         </w:rPr>
         <w:t>en</w:t>
       </w:r>
@@ -2050,31 +2127,13 @@
       </w:r>
       <w:r>
         <w:rPr>
-          <w:u w:val="single" w:color="0066cc"/>
-          <w:rFonts w:ascii="Charis SIL Regular" w:hAnsi="Charis SIL Regular" w:eastAsia="Charis SIL Regular"/>
-          <w:b w:val="0"/>
-          <w:i w:val="0"/>
-          <w:color w:val="000000"/>
-          <w:sz w:val="24"/>
-        </w:rPr>
-        <w:hyperlink r:id="rId16" w:history="1">
-          <w:r>
-            <w:rPr>
-              <w:rStyle w:val="Hyperlink"/>
-            </w:rPr>
-            <w:t>gestationee</w:t>
-          </w:r>
-        </w:hyperlink>
-      </w:r>
-      <w:r>
-        <w:rPr>
-          <w:rFonts w:ascii="Charis SIL Regular" w:hAnsi="Charis SIL Regular" w:eastAsia="Charis SIL Regular"/>
-          <w:b w:val="0"/>
-          <w:i w:val="0"/>
-          <w:color w:val="000000"/>
-          <w:sz w:val="24"/>
-        </w:rPr>
-        <w:t xml:space="preserve">rde militairen en de zoekhulp </w:t>
+          <w:rFonts w:ascii="Charis SIL Regular" w:hAnsi="Charis SIL Regular" w:eastAsia="Charis SIL Regular"/>
+          <w:b w:val="0"/>
+          <w:i w:val="0"/>
+          <w:color w:val="000000"/>
+          <w:sz w:val="24"/>
+        </w:rPr>
+        <w:t xml:space="preserve">gestationeerde militairen en de zoekhulp </w:t>
       </w:r>
       <w:r>
         <w:rPr>
@@ -2323,50 +2382,7 @@
           <w:color w:val="000000"/>
           <w:sz w:val="24"/>
         </w:rPr>
-        <w:hyperlink r:id="rId17" w:history="1">
-          <w:r>
-            <w:rPr>
-              <w:rStyle w:val="Hyperlink"/>
-            </w:rPr>
-            <w:t>derlandse ko</w:t>
-          </w:r>
-        </w:hyperlink>
-      </w:r>
-      <w:r>
-        <w:rPr>
-          <w:u w:val="single" w:color="0066cc"/>
-          <w:rFonts w:ascii="Charis SIL Regular" w:hAnsi="Charis SIL Regular" w:eastAsia="Charis SIL Regular"/>
-          <w:b w:val="0"/>
-          <w:i w:val="0"/>
-          <w:color w:val="000000"/>
-          <w:sz w:val="24"/>
-        </w:rPr>
-        <w:hyperlink r:id="rId17" w:history="1">
-          <w:r>
-            <w:rPr>
-              <w:rStyle w:val="Hyperlink"/>
-            </w:rPr>
-            <w:t>l</w:t>
-          </w:r>
-        </w:hyperlink>
-      </w:r>
-      <w:r>
-        <w:rPr>
-          <w:u w:val="single" w:color="0066cc"/>
-          <w:rFonts w:ascii="Charis SIL Regular" w:hAnsi="Charis SIL Regular" w:eastAsia="Charis SIL Regular"/>
-          <w:b w:val="0"/>
-          <w:i w:val="0"/>
-          <w:color w:val="000000"/>
-          <w:sz w:val="24"/>
-        </w:rPr>
-        <w:hyperlink r:id="rId17" w:history="1">
-          <w:r>
-            <w:rPr>
-              <w:rStyle w:val="Hyperlink"/>
-            </w:rPr>
-            <w:t>on</w:t>
-          </w:r>
-        </w:hyperlink>
+        <w:t>derlandse kolon</w:t>
       </w:r>
       <w:r>
         <w:rPr>
@@ -2868,25 +2884,25 @@
           <w:color w:val="000000"/>
           <w:sz w:val="24"/>
         </w:rPr>
-        <w:t>t betrekking to</w:t>
-      </w:r>
-      <w:r>
-        <w:rPr>
-          <w:u w:val="single" w:color="0066cc"/>
-          <w:rFonts w:ascii="Charis SIL Regular" w:hAnsi="Charis SIL Regular" w:eastAsia="Charis SIL Regular"/>
-          <w:b w:val="0"/>
-          <w:i w:val="0"/>
-          <w:color w:val="000000"/>
-          <w:sz w:val="24"/>
-        </w:rPr>
         <w:hyperlink r:id="rId18" w:history="1">
           <w:r>
             <w:rPr>
               <w:rStyle w:val="Hyperlink"/>
             </w:rPr>
-            <w:t>t hun</w:t>
+            <w:t>t betrek</w:t>
           </w:r>
         </w:hyperlink>
+      </w:r>
+      <w:r>
+        <w:rPr>
+          <w:u w:val="single" w:color="0066cc"/>
+          <w:rFonts w:ascii="Charis SIL Regular" w:hAnsi="Charis SIL Regular" w:eastAsia="Charis SIL Regular"/>
+          <w:b w:val="0"/>
+          <w:i w:val="0"/>
+          <w:color w:val="000000"/>
+          <w:sz w:val="24"/>
+        </w:rPr>
+        <w:t>king tot hun</w:t>
       </w:r>
       <w:r>
         <w:rPr>
@@ -3259,7 +3275,14 @@
           <w:color w:val="000000"/>
           <w:sz w:val="24"/>
         </w:rPr>
-        <w:t>toeg</w:t>
+        <w:hyperlink r:id="rId21" w:history="1">
+          <w:r>
+            <w:rPr>
+              <w:rStyle w:val="Hyperlink"/>
+            </w:rPr>
+            <w:t>toeg</w:t>
+          </w:r>
+        </w:hyperlink>
       </w:r>
       <w:r>
         <w:rPr>
@@ -3615,13 +3638,42 @@
       </w:r>
       <w:r>
         <w:rPr>
-          <w:rFonts w:ascii="Charis SIL Regular" w:hAnsi="Charis SIL Regular" w:eastAsia="Charis SIL Regular"/>
-          <w:b w:val="0"/>
-          <w:i w:val="0"/>
-          <w:color w:val="000000"/>
-          <w:sz w:val="24"/>
-        </w:rPr>
-        <w:t xml:space="preserve">zich op Aruba zelf </w:t>
+          <w:u w:val="single" w:color="0066cc"/>
+          <w:rFonts w:ascii="Charis SIL Regular" w:hAnsi="Charis SIL Regular" w:eastAsia="Charis SIL Regular"/>
+          <w:b w:val="0"/>
+          <w:i w:val="0"/>
+          <w:color w:val="000000"/>
+          <w:sz w:val="24"/>
+        </w:rPr>
+        <w:t>zich</w:t>
+      </w:r>
+      <w:r>
+        <w:rPr>
+          <w:u w:val="single" w:color="0066cc"/>
+          <w:rFonts w:ascii="Charis SIL Regular" w:hAnsi="Charis SIL Regular" w:eastAsia="Charis SIL Regular"/>
+          <w:b w:val="0"/>
+          <w:i w:val="0"/>
+          <w:color w:val="000000"/>
+          <w:sz w:val="24"/>
+        </w:rPr>
+        <w:hyperlink r:id="rId22" w:history="1">
+          <w:r>
+            <w:rPr>
+              <w:rStyle w:val="Hyperlink"/>
+            </w:rPr>
+            <w:t xml:space="preserve"> op Arub</w:t>
+          </w:r>
+        </w:hyperlink>
+      </w:r>
+      <w:r>
+        <w:rPr>
+          <w:rFonts w:ascii="Charis SIL Regular" w:hAnsi="Charis SIL Regular" w:eastAsia="Charis SIL Regular"/>
+          <w:b w:val="0"/>
+          <w:i w:val="0"/>
+          <w:color w:val="000000"/>
+          <w:sz w:val="24"/>
+        </w:rPr>
+        <w:t xml:space="preserve">a zelf </w:t>
       </w:r>
       <w:r>
         <w:rPr>
@@ -3660,14 +3712,7 @@
           <w:color w:val="000000"/>
           <w:sz w:val="24"/>
         </w:rPr>
-        <w:hyperlink r:id="rId23" w:history="1">
-          <w:r>
-            <w:rPr>
-              <w:rStyle w:val="Hyperlink"/>
-            </w:rPr>
-            <w:t>e databa</w:t>
-          </w:r>
-        </w:hyperlink>
+        <w:t>e databa</w:t>
       </w:r>
       <w:r>
         <w:rPr>
@@ -3845,7 +3890,14 @@
           <w:color w:val="000000"/>
           <w:sz w:val="24"/>
         </w:rPr>
-        <w:t>toegevoeg</w:t>
+        <w:hyperlink r:id="rId24" w:history="1">
+          <w:r>
+            <w:rPr>
+              <w:rStyle w:val="Hyperlink"/>
+            </w:rPr>
+            <w:t>toegevoeg</w:t>
+          </w:r>
+        </w:hyperlink>
       </w:r>
       <w:r>
         <w:rPr>
@@ -3973,13 +4025,21 @@
       </w:r>
       <w:r>
         <w:rPr>
-          <w:rFonts w:ascii="Charis SIL Regular" w:hAnsi="Charis SIL Regular" w:eastAsia="Charis SIL Regular"/>
-          <w:b w:val="0"/>
-          <w:i w:val="0"/>
-          <w:color w:val="000000"/>
-          <w:sz w:val="24"/>
-        </w:rPr>
-        <w:t>op slaafg</w:t>
+          <w:u w:val="single" w:color="0066cc"/>
+          <w:rFonts w:ascii="Charis SIL Regular" w:hAnsi="Charis SIL Regular" w:eastAsia="Charis SIL Regular"/>
+          <w:b w:val="0"/>
+          <w:i w:val="0"/>
+          <w:color w:val="000000"/>
+          <w:sz w:val="24"/>
+        </w:rPr>
+        <w:hyperlink r:id="rId26" w:history="1">
+          <w:r>
+            <w:rPr>
+              <w:rStyle w:val="Hyperlink"/>
+            </w:rPr>
+            <w:t>op slaafg</w:t>
+          </w:r>
+        </w:hyperlink>
       </w:r>
       <w:r>
         <w:rPr>
@@ -4188,7 +4248,6 @@
           <w:i w:val="0"/>
           <w:color w:val="0066CC"/>
           <w:sz w:val="24"/>
-          <w:u w:val="single"/>
         </w:rPr>
         <w:hyperlink r:id="rId28" w:history="1">
           <w:r>
@@ -4208,7 +4267,7 @@
           <w:sz w:val="24"/>
           <w:u w:val="single"/>
         </w:rPr>
-        <w:hyperlink r:id="rId27" w:history="1">
+        <w:hyperlink r:id="rId28" w:history="1">
           <w:r>
             <w:rPr>
               <w:rStyle w:val="Hyperlink"/>
@@ -4255,7 +4314,7 @@
           <w:sz w:val="24"/>
           <w:u w:val="single"/>
         </w:rPr>
-        <w:hyperlink r:id="rId28" w:history="1">
+        <w:hyperlink r:id="rId27" w:history="1">
           <w:r>
             <w:rPr>
               <w:rStyle w:val="Hyperlink"/>
@@ -4322,7 +4381,25 @@
           <w:color w:val="000000"/>
           <w:sz w:val="24"/>
         </w:rPr>
-        <w:t>•  De zoe</w:t>
+        <w:t xml:space="preserve">•  </w:t>
+      </w:r>
+      <w:r>
+        <w:rPr>
+          <w:u w:val="single" w:color="0066cc"/>
+          <w:rFonts w:ascii="Charis SIL Regular" w:hAnsi="Charis SIL Regular" w:eastAsia="Charis SIL Regular"/>
+          <w:b w:val="0"/>
+          <w:i w:val="0"/>
+          <w:color w:val="000000"/>
+          <w:sz w:val="24"/>
+        </w:rPr>
+        <w:hyperlink r:id="rId28" w:history="1">
+          <w:r>
+            <w:rPr>
+              <w:rStyle w:val="Hyperlink"/>
+            </w:rPr>
+            <w:t>De zoe</w:t>
+          </w:r>
+        </w:hyperlink>
       </w:r>
       <w:r>
         <w:rPr>
@@ -4369,7 +4446,7 @@
           <w:sz w:val="24"/>
           <w:u w:val="single"/>
         </w:rPr>
-        <w:hyperlink r:id="rId28" w:history="1">
+        <w:hyperlink r:id="rId15" w:history="1">
           <w:r>
             <w:rPr>
               <w:rStyle w:val="Hyperlink"/>
@@ -4398,7 +4475,7 @@
           <w:sz w:val="24"/>
           <w:u w:val="single"/>
         </w:rPr>
-        <w:hyperlink r:id="rId28" w:history="1">
+        <w:hyperlink r:id="rId15" w:history="1">
           <w:r>
             <w:rPr>
               <w:rStyle w:val="Hyperlink"/>
@@ -4427,7 +4504,7 @@
           <w:sz w:val="24"/>
           <w:u w:val="single"/>
         </w:rPr>
-        <w:hyperlink r:id="rId28" w:history="1">
+        <w:hyperlink r:id="rId15" w:history="1">
           <w:r>
             <w:rPr>
               <w:rStyle w:val="Hyperlink"/>
@@ -4445,7 +4522,7 @@
           <w:sz w:val="24"/>
           <w:u w:val="single"/>
         </w:rPr>
-        <w:hyperlink r:id="rId15" w:history="1">
+        <w:hyperlink r:id="rId28" w:history="1">
           <w:r>
             <w:rPr>
               <w:rStyle w:val="Hyperlink"/>
@@ -4463,7 +4540,7 @@
           <w:sz w:val="24"/>
           <w:u w:val="single"/>
         </w:rPr>
-        <w:hyperlink r:id="rId28" w:history="1">
+        <w:hyperlink r:id="rId15" w:history="1">
           <w:r>
             <w:rPr>
               <w:rStyle w:val="Hyperlink"/>
@@ -4508,47 +4585,7 @@
           <w:color w:val="000000"/>
           <w:sz w:val="24"/>
         </w:rPr>
-        <w:t>Aruba releva</w:t>
-      </w:r>
-      <w:r>
-        <w:rPr>
-          <w:u w:val="single" w:color="0066cc"/>
-          <w:rFonts w:ascii="Charis SIL Regular" w:hAnsi="Charis SIL Regular" w:eastAsia="Charis SIL Regular"/>
-          <w:b w:val="0"/>
-          <w:i w:val="0"/>
-          <w:color w:val="000000"/>
-          <w:sz w:val="24"/>
-        </w:rPr>
-        <w:t>nte info</w:t>
-      </w:r>
-      <w:r>
-        <w:rPr>
-          <w:u w:val="single" w:color="0066cc"/>
-          <w:rFonts w:ascii="Charis SIL Regular" w:hAnsi="Charis SIL Regular" w:eastAsia="Charis SIL Regular"/>
-          <w:b w:val="0"/>
-          <w:i w:val="0"/>
-          <w:color w:val="000000"/>
-          <w:sz w:val="24"/>
-        </w:rPr>
-        <w:hyperlink r:id="rId15" w:history="1">
-          <w:r>
-            <w:rPr>
-              <w:rStyle w:val="Hyperlink"/>
-            </w:rPr>
-            <w:t>r</w:t>
-          </w:r>
-        </w:hyperlink>
-      </w:r>
-      <w:r>
-        <w:rPr>
-          <w:u w:val="single" w:color="0066cc"/>
-          <w:rFonts w:ascii="Charis SIL Regular" w:hAnsi="Charis SIL Regular" w:eastAsia="Charis SIL Regular"/>
-          <w:b w:val="0"/>
-          <w:i w:val="0"/>
-          <w:color w:val="000000"/>
-          <w:sz w:val="24"/>
-        </w:rPr>
-        <w:t>m</w:t>
+        <w:t>Aruba relevante inform</w:t>
       </w:r>
       <w:r>
         <w:rPr>
@@ -5015,7 +5052,146 @@
           <w:color w:val="000000"/>
           <w:sz w:val="24"/>
         </w:rPr>
-        <w:t>' van de historicus dr. J.A. Adi M</w:t>
+        <w:t>' v</w:t>
+      </w:r>
+      <w:r>
+        <w:rPr>
+          <w:rFonts w:ascii="Charis SIL Regular" w:hAnsi="Charis SIL Regular" w:eastAsia="Charis SIL Regular"/>
+          <w:b w:val="0"/>
+          <w:i w:val="0"/>
+          <w:color w:val="000000"/>
+          <w:sz w:val="24"/>
+        </w:rPr>
+        <w:hyperlink r:id="rId30" w:history="1">
+          <w:r>
+            <w:rPr>
+              <w:rStyle w:val="Hyperlink"/>
+            </w:rPr>
+            <w:t>an</w:t>
+          </w:r>
+        </w:hyperlink>
+      </w:r>
+      <w:r>
+        <w:rPr>
+          <w:rFonts w:ascii="Charis SIL Regular" w:hAnsi="Charis SIL Regular" w:eastAsia="Charis SIL Regular"/>
+          <w:b w:val="0"/>
+          <w:i w:val="0"/>
+          <w:color w:val="000000"/>
+          <w:sz w:val="24"/>
+        </w:rPr>
+        <w:t xml:space="preserve"> </w:t>
+      </w:r>
+      <w:r>
+        <w:rPr>
+          <w:rFonts w:ascii="Charis SIL Regular" w:hAnsi="Charis SIL Regular" w:eastAsia="Charis SIL Regular"/>
+          <w:b w:val="0"/>
+          <w:i w:val="0"/>
+          <w:color w:val="000000"/>
+          <w:sz w:val="24"/>
+        </w:rPr>
+        <w:hyperlink r:id="rId30" w:history="1">
+          <w:r>
+            <w:rPr>
+              <w:rStyle w:val="Hyperlink"/>
+            </w:rPr>
+            <w:t>de historicus</w:t>
+          </w:r>
+        </w:hyperlink>
+      </w:r>
+      <w:r>
+        <w:rPr>
+          <w:rFonts w:ascii="Charis SIL Regular" w:hAnsi="Charis SIL Regular" w:eastAsia="Charis SIL Regular"/>
+          <w:b w:val="0"/>
+          <w:i w:val="0"/>
+          <w:color w:val="000000"/>
+          <w:sz w:val="24"/>
+        </w:rPr>
+        <w:t xml:space="preserve"> </w:t>
+      </w:r>
+      <w:r>
+        <w:rPr>
+          <w:rFonts w:ascii="Charis SIL Regular" w:hAnsi="Charis SIL Regular" w:eastAsia="Charis SIL Regular"/>
+          <w:b w:val="0"/>
+          <w:i w:val="0"/>
+          <w:color w:val="000000"/>
+          <w:sz w:val="24"/>
+        </w:rPr>
+        <w:hyperlink r:id="rId30" w:history="1">
+          <w:r>
+            <w:rPr>
+              <w:rStyle w:val="Hyperlink"/>
+            </w:rPr>
+            <w:t xml:space="preserve">dr. </w:t>
+          </w:r>
+        </w:hyperlink>
+      </w:r>
+      <w:r>
+        <w:rPr>
+          <w:rFonts w:ascii="Charis SIL Regular" w:hAnsi="Charis SIL Regular" w:eastAsia="Charis SIL Regular"/>
+          <w:b w:val="0"/>
+          <w:i w:val="0"/>
+          <w:color w:val="000000"/>
+          <w:sz w:val="24"/>
+        </w:rPr>
+        <w:hyperlink r:id="rId30" w:history="1">
+          <w:r>
+            <w:rPr>
+              <w:rStyle w:val="Hyperlink"/>
+            </w:rPr>
+            <w:t>J</w:t>
+          </w:r>
+        </w:hyperlink>
+      </w:r>
+      <w:r>
+        <w:rPr>
+          <w:rFonts w:ascii="Charis SIL Regular" w:hAnsi="Charis SIL Regular" w:eastAsia="Charis SIL Regular"/>
+          <w:b w:val="0"/>
+          <w:i w:val="0"/>
+          <w:color w:val="000000"/>
+          <w:sz w:val="24"/>
+        </w:rPr>
+        <w:hyperlink r:id="rId30" w:history="1">
+          <w:r>
+            <w:rPr>
+              <w:rStyle w:val="Hyperlink"/>
+            </w:rPr>
+            <w:t>.A. Ad</w:t>
+          </w:r>
+        </w:hyperlink>
+      </w:r>
+      <w:r>
+        <w:rPr>
+          <w:rFonts w:ascii="Charis SIL Regular" w:hAnsi="Charis SIL Regular" w:eastAsia="Charis SIL Regular"/>
+          <w:b w:val="0"/>
+          <w:i w:val="0"/>
+          <w:color w:val="000000"/>
+          <w:sz w:val="24"/>
+        </w:rPr>
+        <w:hyperlink r:id="rId30" w:history="1">
+          <w:r>
+            <w:rPr>
+              <w:rStyle w:val="Hyperlink"/>
+            </w:rPr>
+            <w:t>i</w:t>
+          </w:r>
+        </w:hyperlink>
+      </w:r>
+      <w:r>
+        <w:rPr>
+          <w:rFonts w:ascii="Charis SIL Regular" w:hAnsi="Charis SIL Regular" w:eastAsia="Charis SIL Regular"/>
+          <w:b w:val="0"/>
+          <w:i w:val="0"/>
+          <w:color w:val="000000"/>
+          <w:sz w:val="24"/>
+        </w:rPr>
+        <w:hyperlink r:id="rId30" w:history="1">
+          <w:r>
+            <w:rPr>
+              <w:rStyle w:val="Hyperlink"/>
+            </w:rPr>
+            <w:t xml:space="preserve"> M</w:t>
+          </w:r>
+        </w:hyperlink>
       </w:r>
       <w:r>
         <w:rPr>
@@ -6775,7 +6951,7 @@
           <w:sz w:val="24"/>
           <w:u w:val="single"/>
         </w:rPr>
-        <w:hyperlink r:id="rId36" w:history="1">
+        <w:hyperlink r:id="rId35" w:history="1">
           <w:r>
             <w:rPr>
               <w:rStyle w:val="Hyperlink"/>

--- a/EXPORTS/DOCX/published/niveau2/Dutch/ArubaBonaireCuracao.docx
+++ b/EXPORTS/DOCX/published/niveau2/Dutch/ArubaBonaireCuracao.docx
@@ -1242,36 +1242,7 @@
           <w:color w:val="000000"/>
           <w:sz w:val="24"/>
         </w:rPr>
-        <w:t>werden slaafgemaakten uit West-Afrika naar Willemstad verschee</w:t>
-      </w:r>
-      <w:r>
-        <w:rPr>
-          <w:u w:val="single" w:color="0066cc"/>
-          <w:rFonts w:ascii="Charis SIL Regular" w:hAnsi="Charis SIL Regular" w:eastAsia="Charis SIL Regular"/>
-          <w:b w:val="0"/>
-          <w:i w:val="0"/>
-          <w:color w:val="000000"/>
-          <w:sz w:val="24"/>
-        </w:rPr>
-        <w:hyperlink r:id="rId14" w:history="1">
-          <w:r>
-            <w:rPr>
-              <w:rStyle w:val="Hyperlink"/>
-            </w:rPr>
-            <w:t xml:space="preserve">pt en </w:t>
-          </w:r>
-        </w:hyperlink>
-      </w:r>
-      <w:r>
-        <w:rPr>
-          <w:u w:val="single" w:color="0066cc"/>
-          <w:rFonts w:ascii="Charis SIL Regular" w:hAnsi="Charis SIL Regular" w:eastAsia="Charis SIL Regular"/>
-          <w:b w:val="0"/>
-          <w:i w:val="0"/>
-          <w:color w:val="000000"/>
-          <w:sz w:val="24"/>
-        </w:rPr>
-        <w:t>m</w:t>
+        <w:t>werden slaafgemaakten uit West-Afrika naar Willemstad verscheept en m</w:t>
       </w:r>
       <w:r>
         <w:rPr>
@@ -1549,7 +1520,7 @@
             <w:rPr>
               <w:rStyle w:val="Hyperlink"/>
             </w:rPr>
-            <w:t>Onderoffici</w:t>
+            <w:t>Onderofficie</w:t>
           </w:r>
         </w:hyperlink>
       </w:r>
@@ -1560,15 +1531,9 @@
           <w:i w:val="0"/>
           <w:color w:val="0066CC"/>
           <w:sz w:val="24"/>
-        </w:rPr>
-        <w:hyperlink r:id="rId16" w:history="1">
-          <w:r>
-            <w:rPr>
-              <w:rStyle w:val="Hyperlink"/>
-            </w:rPr>
-            <w:t>er</w:t>
-          </w:r>
-        </w:hyperlink>
+          <w:u w:val="single"/>
+        </w:rPr>
+        <w:t>re</w:t>
       </w:r>
       <w:r>
         <w:rPr>
@@ -1577,20 +1542,8 @@
           <w:i w:val="0"/>
           <w:color w:val="0066CC"/>
           <w:sz w:val="24"/>
-          <w:u w:val="single"/>
-        </w:rPr>
-        <w:t>en</w:t>
-      </w:r>
-      <w:r>
-        <w:rPr>
-          <w:rFonts w:ascii="Charis SIL Regular" w:hAnsi="Charis SIL Regular" w:eastAsia="Charis SIL Regular"/>
-          <w:b w:val="0"/>
-          <w:i w:val="0"/>
-          <w:color w:val="0066CC"/>
-          <w:sz w:val="24"/>
-          <w:u w:val="single"/>
-        </w:rPr>
-        <w:t xml:space="preserve"> </w:t>
+        </w:rPr>
+        <w:t xml:space="preserve">n </w:t>
       </w:r>
       <w:r>
         <w:rPr>
@@ -2127,13 +2080,31 @@
       </w:r>
       <w:r>
         <w:rPr>
-          <w:rFonts w:ascii="Charis SIL Regular" w:hAnsi="Charis SIL Regular" w:eastAsia="Charis SIL Regular"/>
-          <w:b w:val="0"/>
-          <w:i w:val="0"/>
-          <w:color w:val="000000"/>
-          <w:sz w:val="24"/>
-        </w:rPr>
-        <w:t xml:space="preserve">gestationeerde militairen en de zoekhulp </w:t>
+          <w:u w:val="single" w:color="0066cc"/>
+          <w:rFonts w:ascii="Charis SIL Regular" w:hAnsi="Charis SIL Regular" w:eastAsia="Charis SIL Regular"/>
+          <w:b w:val="0"/>
+          <w:i w:val="0"/>
+          <w:color w:val="000000"/>
+          <w:sz w:val="24"/>
+        </w:rPr>
+        <w:hyperlink r:id="rId16" w:history="1">
+          <w:r>
+            <w:rPr>
+              <w:rStyle w:val="Hyperlink"/>
+            </w:rPr>
+            <w:t>gestationee</w:t>
+          </w:r>
+        </w:hyperlink>
+      </w:r>
+      <w:r>
+        <w:rPr>
+          <w:rFonts w:ascii="Charis SIL Regular" w:hAnsi="Charis SIL Regular" w:eastAsia="Charis SIL Regular"/>
+          <w:b w:val="0"/>
+          <w:i w:val="0"/>
+          <w:color w:val="000000"/>
+          <w:sz w:val="24"/>
+        </w:rPr>
+        <w:t xml:space="preserve">rde militairen en de zoekhulp </w:t>
       </w:r>
       <w:r>
         <w:rPr>
@@ -2382,7 +2353,50 @@
           <w:color w:val="000000"/>
           <w:sz w:val="24"/>
         </w:rPr>
-        <w:t>derlandse kolon</w:t>
+        <w:hyperlink r:id="rId17" w:history="1">
+          <w:r>
+            <w:rPr>
+              <w:rStyle w:val="Hyperlink"/>
+            </w:rPr>
+            <w:t>derlandse ko</w:t>
+          </w:r>
+        </w:hyperlink>
+      </w:r>
+      <w:r>
+        <w:rPr>
+          <w:u w:val="single" w:color="0066cc"/>
+          <w:rFonts w:ascii="Charis SIL Regular" w:hAnsi="Charis SIL Regular" w:eastAsia="Charis SIL Regular"/>
+          <w:b w:val="0"/>
+          <w:i w:val="0"/>
+          <w:color w:val="000000"/>
+          <w:sz w:val="24"/>
+        </w:rPr>
+        <w:hyperlink r:id="rId17" w:history="1">
+          <w:r>
+            <w:rPr>
+              <w:rStyle w:val="Hyperlink"/>
+            </w:rPr>
+            <w:t>l</w:t>
+          </w:r>
+        </w:hyperlink>
+      </w:r>
+      <w:r>
+        <w:rPr>
+          <w:u w:val="single" w:color="0066cc"/>
+          <w:rFonts w:ascii="Charis SIL Regular" w:hAnsi="Charis SIL Regular" w:eastAsia="Charis SIL Regular"/>
+          <w:b w:val="0"/>
+          <w:i w:val="0"/>
+          <w:color w:val="000000"/>
+          <w:sz w:val="24"/>
+        </w:rPr>
+        <w:hyperlink r:id="rId17" w:history="1">
+          <w:r>
+            <w:rPr>
+              <w:rStyle w:val="Hyperlink"/>
+            </w:rPr>
+            <w:t>on</w:t>
+          </w:r>
+        </w:hyperlink>
       </w:r>
       <w:r>
         <w:rPr>
@@ -2884,25 +2898,25 @@
           <w:color w:val="000000"/>
           <w:sz w:val="24"/>
         </w:rPr>
+        <w:t>t betrekking to</w:t>
+      </w:r>
+      <w:r>
+        <w:rPr>
+          <w:u w:val="single" w:color="0066cc"/>
+          <w:rFonts w:ascii="Charis SIL Regular" w:hAnsi="Charis SIL Regular" w:eastAsia="Charis SIL Regular"/>
+          <w:b w:val="0"/>
+          <w:i w:val="0"/>
+          <w:color w:val="000000"/>
+          <w:sz w:val="24"/>
+        </w:rPr>
         <w:hyperlink r:id="rId18" w:history="1">
           <w:r>
             <w:rPr>
               <w:rStyle w:val="Hyperlink"/>
             </w:rPr>
-            <w:t>t betrek</w:t>
+            <w:t>t hun</w:t>
           </w:r>
         </w:hyperlink>
-      </w:r>
-      <w:r>
-        <w:rPr>
-          <w:u w:val="single" w:color="0066cc"/>
-          <w:rFonts w:ascii="Charis SIL Regular" w:hAnsi="Charis SIL Regular" w:eastAsia="Charis SIL Regular"/>
-          <w:b w:val="0"/>
-          <w:i w:val="0"/>
-          <w:color w:val="000000"/>
-          <w:sz w:val="24"/>
-        </w:rPr>
-        <w:t>king tot hun</w:t>
       </w:r>
       <w:r>
         <w:rPr>
@@ -3587,7 +3601,7 @@
           <w:color w:val="000000"/>
           <w:sz w:val="24"/>
         </w:rPr>
-        <w:t>. Niet alleen c</w:t>
+        <w:t xml:space="preserve">. Niet alleen collecties die </w:t>
       </w:r>
       <w:r>
         <w:rPr>
@@ -3603,49 +3617,9 @@
             <w:rPr>
               <w:rStyle w:val="Hyperlink"/>
             </w:rPr>
-            <w:t>ollecties</w:t>
+            <w:t>zich</w:t>
           </w:r>
         </w:hyperlink>
-      </w:r>
-      <w:r>
-        <w:rPr>
-          <w:u w:val="single" w:color="0066cc"/>
-          <w:rFonts w:ascii="Charis SIL Regular" w:hAnsi="Charis SIL Regular" w:eastAsia="Charis SIL Regular"/>
-          <w:b w:val="0"/>
-          <w:i w:val="0"/>
-          <w:color w:val="000000"/>
-          <w:sz w:val="24"/>
-        </w:rPr>
-        <w:t xml:space="preserve"> </w:t>
-      </w:r>
-      <w:r>
-        <w:rPr>
-          <w:u w:val="single" w:color="0066cc"/>
-          <w:rFonts w:ascii="Charis SIL Regular" w:hAnsi="Charis SIL Regular" w:eastAsia="Charis SIL Regular"/>
-          <w:b w:val="0"/>
-          <w:i w:val="0"/>
-          <w:color w:val="000000"/>
-          <w:sz w:val="24"/>
-        </w:rPr>
-        <w:hyperlink r:id="rId22" w:history="1">
-          <w:r>
-            <w:rPr>
-              <w:rStyle w:val="Hyperlink"/>
-            </w:rPr>
-            <w:t xml:space="preserve">die </w:t>
-          </w:r>
-        </w:hyperlink>
-      </w:r>
-      <w:r>
-        <w:rPr>
-          <w:u w:val="single" w:color="0066cc"/>
-          <w:rFonts w:ascii="Charis SIL Regular" w:hAnsi="Charis SIL Regular" w:eastAsia="Charis SIL Regular"/>
-          <w:b w:val="0"/>
-          <w:i w:val="0"/>
-          <w:color w:val="000000"/>
-          <w:sz w:val="24"/>
-        </w:rPr>
-        <w:t>zich</w:t>
       </w:r>
       <w:r>
         <w:rPr>
@@ -3701,18 +3675,7 @@
           <w:color w:val="000000"/>
           <w:sz w:val="24"/>
         </w:rPr>
-        <w:t>n zijn in d</w:t>
-      </w:r>
-      <w:r>
-        <w:rPr>
-          <w:u w:val="single" w:color="0066cc"/>
-          <w:rFonts w:ascii="Charis SIL Regular" w:hAnsi="Charis SIL Regular" w:eastAsia="Charis SIL Regular"/>
-          <w:b w:val="0"/>
-          <w:i w:val="0"/>
-          <w:color w:val="000000"/>
-          <w:sz w:val="24"/>
-        </w:rPr>
-        <w:t>e databa</w:t>
+        <w:t>n zijn in de databa</w:t>
       </w:r>
       <w:r>
         <w:rPr>
@@ -4032,14 +3995,7 @@
           <w:color w:val="000000"/>
           <w:sz w:val="24"/>
         </w:rPr>
-        <w:hyperlink r:id="rId26" w:history="1">
-          <w:r>
-            <w:rPr>
-              <w:rStyle w:val="Hyperlink"/>
-            </w:rPr>
-            <w:t>op slaafg</w:t>
-          </w:r>
-        </w:hyperlink>
+        <w:t>op slaafg</w:t>
       </w:r>
       <w:r>
         <w:rPr>
@@ -4221,7 +4177,7 @@
           <w:sz w:val="24"/>
           <w:u w:val="single"/>
         </w:rPr>
-        <w:hyperlink r:id="rId28" w:history="1">
+        <w:hyperlink r:id="rId27" w:history="1">
           <w:r>
             <w:rPr>
               <w:rStyle w:val="Hyperlink"/>
@@ -4272,7 +4228,25 @@
             <w:rPr>
               <w:rStyle w:val="Hyperlink"/>
             </w:rPr>
-            <w:t>rkeologic</w:t>
+            <w:t>rkeologi</w:t>
+          </w:r>
+        </w:hyperlink>
+      </w:r>
+      <w:r>
+        <w:rPr>
+          <w:rFonts w:ascii="Charis SIL Regular" w:hAnsi="Charis SIL Regular" w:eastAsia="Charis SIL Regular"/>
+          <w:b w:val="0"/>
+          <w:i w:val="0"/>
+          <w:color w:val="0066CC"/>
+          <w:sz w:val="24"/>
+          <w:u w:val="single"/>
+        </w:rPr>
+        <w:hyperlink r:id="rId28" w:history="1">
+          <w:r>
+            <w:rPr>
+              <w:rStyle w:val="Hyperlink"/>
+            </w:rPr>
+            <w:t>c</w:t>
           </w:r>
         </w:hyperlink>
       </w:r>
@@ -4381,43 +4355,7 @@
           <w:color w:val="000000"/>
           <w:sz w:val="24"/>
         </w:rPr>
-        <w:t xml:space="preserve">•  </w:t>
-      </w:r>
-      <w:r>
-        <w:rPr>
-          <w:u w:val="single" w:color="0066cc"/>
-          <w:rFonts w:ascii="Charis SIL Regular" w:hAnsi="Charis SIL Regular" w:eastAsia="Charis SIL Regular"/>
-          <w:b w:val="0"/>
-          <w:i w:val="0"/>
-          <w:color w:val="000000"/>
-          <w:sz w:val="24"/>
-        </w:rPr>
-        <w:hyperlink r:id="rId28" w:history="1">
-          <w:r>
-            <w:rPr>
-              <w:rStyle w:val="Hyperlink"/>
-            </w:rPr>
-            <w:t>De zoe</w:t>
-          </w:r>
-        </w:hyperlink>
-      </w:r>
-      <w:r>
-        <w:rPr>
-          <w:u w:val="single" w:color="0066cc"/>
-          <w:rFonts w:ascii="Charis SIL Regular" w:hAnsi="Charis SIL Regular" w:eastAsia="Charis SIL Regular"/>
-          <w:b w:val="0"/>
-          <w:i w:val="0"/>
-          <w:color w:val="000000"/>
-          <w:sz w:val="24"/>
-        </w:rPr>
-        <w:hyperlink r:id="rId28" w:history="1">
-          <w:r>
-            <w:rPr>
-              <w:rStyle w:val="Hyperlink"/>
-            </w:rPr>
-            <w:t xml:space="preserve">khulp </w:t>
-          </w:r>
-        </w:hyperlink>
+        <w:t xml:space="preserve">•  De zoekhulp </w:t>
       </w:r>
       <w:r>
         <w:rPr>
@@ -4522,7 +4460,7 @@
           <w:sz w:val="24"/>
           <w:u w:val="single"/>
         </w:rPr>
-        <w:hyperlink r:id="rId28" w:history="1">
+        <w:hyperlink r:id="rId15" w:history="1">
           <w:r>
             <w:rPr>
               <w:rStyle w:val="Hyperlink"/>
@@ -4585,7 +4523,47 @@
           <w:color w:val="000000"/>
           <w:sz w:val="24"/>
         </w:rPr>
-        <w:t>Aruba relevante inform</w:t>
+        <w:t>Aruba releva</w:t>
+      </w:r>
+      <w:r>
+        <w:rPr>
+          <w:u w:val="single" w:color="0066cc"/>
+          <w:rFonts w:ascii="Charis SIL Regular" w:hAnsi="Charis SIL Regular" w:eastAsia="Charis SIL Regular"/>
+          <w:b w:val="0"/>
+          <w:i w:val="0"/>
+          <w:color w:val="000000"/>
+          <w:sz w:val="24"/>
+        </w:rPr>
+        <w:t>nte info</w:t>
+      </w:r>
+      <w:r>
+        <w:rPr>
+          <w:u w:val="single" w:color="0066cc"/>
+          <w:rFonts w:ascii="Charis SIL Regular" w:hAnsi="Charis SIL Regular" w:eastAsia="Charis SIL Regular"/>
+          <w:b w:val="0"/>
+          <w:i w:val="0"/>
+          <w:color w:val="000000"/>
+          <w:sz w:val="24"/>
+        </w:rPr>
+        <w:hyperlink r:id="rId15" w:history="1">
+          <w:r>
+            <w:rPr>
+              <w:rStyle w:val="Hyperlink"/>
+            </w:rPr>
+            <w:t>r</w:t>
+          </w:r>
+        </w:hyperlink>
+      </w:r>
+      <w:r>
+        <w:rPr>
+          <w:u w:val="single" w:color="0066cc"/>
+          <w:rFonts w:ascii="Charis SIL Regular" w:hAnsi="Charis SIL Regular" w:eastAsia="Charis SIL Regular"/>
+          <w:b w:val="0"/>
+          <w:i w:val="0"/>
+          <w:color w:val="000000"/>
+          <w:sz w:val="24"/>
+        </w:rPr>
+        <w:t>m</w:t>
       </w:r>
       <w:r>
         <w:rPr>

--- a/EXPORTS/DOCX/published/niveau2/Dutch/ArubaBonaireCuracao.docx
+++ b/EXPORTS/DOCX/published/niveau2/Dutch/ArubaBonaireCuracao.docx
@@ -1242,7 +1242,36 @@
           <w:color w:val="000000"/>
           <w:sz w:val="24"/>
         </w:rPr>
-        <w:t>werden slaafgemaakten uit West-Afrika naar Willemstad verscheept en m</w:t>
+        <w:t>werden slaafgemaakten uit West-Afrika naar Willemstad verschee</w:t>
+      </w:r>
+      <w:r>
+        <w:rPr>
+          <w:u w:val="single" w:color="0066cc"/>
+          <w:rFonts w:ascii="Charis SIL Regular" w:hAnsi="Charis SIL Regular" w:eastAsia="Charis SIL Regular"/>
+          <w:b w:val="0"/>
+          <w:i w:val="0"/>
+          <w:color w:val="000000"/>
+          <w:sz w:val="24"/>
+        </w:rPr>
+        <w:hyperlink r:id="rId14" w:history="1">
+          <w:r>
+            <w:rPr>
+              <w:rStyle w:val="Hyperlink"/>
+            </w:rPr>
+            <w:t xml:space="preserve">pt en </w:t>
+          </w:r>
+        </w:hyperlink>
+      </w:r>
+      <w:r>
+        <w:rPr>
+          <w:u w:val="single" w:color="0066cc"/>
+          <w:rFonts w:ascii="Charis SIL Regular" w:hAnsi="Charis SIL Regular" w:eastAsia="Charis SIL Regular"/>
+          <w:b w:val="0"/>
+          <w:i w:val="0"/>
+          <w:color w:val="000000"/>
+          <w:sz w:val="24"/>
+        </w:rPr>
+        <w:t>m</w:t>
       </w:r>
       <w:r>
         <w:rPr>
@@ -1520,7 +1549,7 @@
             <w:rPr>
               <w:rStyle w:val="Hyperlink"/>
             </w:rPr>
-            <w:t>Onderofficie</w:t>
+            <w:t>Onderoffici</w:t>
           </w:r>
         </w:hyperlink>
       </w:r>
@@ -1531,9 +1560,26 @@
           <w:i w:val="0"/>
           <w:color w:val="0066CC"/>
           <w:sz w:val="24"/>
+        </w:rPr>
+        <w:hyperlink r:id="rId16" w:history="1">
+          <w:r>
+            <w:rPr>
+              <w:rStyle w:val="Hyperlink"/>
+            </w:rPr>
+            <w:t>er</w:t>
+          </w:r>
+        </w:hyperlink>
+      </w:r>
+      <w:r>
+        <w:rPr>
+          <w:rFonts w:ascii="Charis SIL Regular" w:hAnsi="Charis SIL Regular" w:eastAsia="Charis SIL Regular"/>
+          <w:b w:val="0"/>
+          <w:i w:val="0"/>
+          <w:color w:val="0066CC"/>
+          <w:sz w:val="24"/>
           <w:u w:val="single"/>
         </w:rPr>
-        <w:t>re</w:t>
+        <w:t>en</w:t>
       </w:r>
       <w:r>
         <w:rPr>
@@ -1542,8 +1588,9 @@
           <w:i w:val="0"/>
           <w:color w:val="0066CC"/>
           <w:sz w:val="24"/>
-        </w:rPr>
-        <w:t xml:space="preserve">n </w:t>
+          <w:u w:val="single"/>
+        </w:rPr>
+        <w:t xml:space="preserve"> </w:t>
       </w:r>
       <w:r>
         <w:rPr>
@@ -2898,7 +2945,32 @@
           <w:color w:val="000000"/>
           <w:sz w:val="24"/>
         </w:rPr>
-        <w:t>t betrekking to</w:t>
+        <w:hyperlink r:id="rId18" w:history="1">
+          <w:r>
+            <w:rPr>
+              <w:rStyle w:val="Hyperlink"/>
+            </w:rPr>
+            <w:t>t betrek</w:t>
+          </w:r>
+        </w:hyperlink>
+      </w:r>
+      <w:r>
+        <w:rPr>
+          <w:u w:val="single" w:color="0066cc"/>
+          <w:rFonts w:ascii="Charis SIL Regular" w:hAnsi="Charis SIL Regular" w:eastAsia="Charis SIL Regular"/>
+          <w:b w:val="0"/>
+          <w:i w:val="0"/>
+          <w:color w:val="000000"/>
+          <w:sz w:val="24"/>
+        </w:rPr>
+        <w:hyperlink r:id="rId18" w:history="1">
+          <w:r>
+            <w:rPr>
+              <w:rStyle w:val="Hyperlink"/>
+            </w:rPr>
+            <w:t>king to</w:t>
+          </w:r>
+        </w:hyperlink>
       </w:r>
       <w:r>
         <w:rPr>
@@ -3601,7 +3673,54 @@
           <w:color w:val="000000"/>
           <w:sz w:val="24"/>
         </w:rPr>
-        <w:t xml:space="preserve">. Niet alleen collecties die </w:t>
+        <w:t>. Niet alleen c</w:t>
+      </w:r>
+      <w:r>
+        <w:rPr>
+          <w:u w:val="single" w:color="0066cc"/>
+          <w:rFonts w:ascii="Charis SIL Regular" w:hAnsi="Charis SIL Regular" w:eastAsia="Charis SIL Regular"/>
+          <w:b w:val="0"/>
+          <w:i w:val="0"/>
+          <w:color w:val="000000"/>
+          <w:sz w:val="24"/>
+        </w:rPr>
+        <w:hyperlink r:id="rId22" w:history="1">
+          <w:r>
+            <w:rPr>
+              <w:rStyle w:val="Hyperlink"/>
+            </w:rPr>
+            <w:t>ollecties</w:t>
+          </w:r>
+        </w:hyperlink>
+      </w:r>
+      <w:r>
+        <w:rPr>
+          <w:u w:val="single" w:color="0066cc"/>
+          <w:rFonts w:ascii="Charis SIL Regular" w:hAnsi="Charis SIL Regular" w:eastAsia="Charis SIL Regular"/>
+          <w:b w:val="0"/>
+          <w:i w:val="0"/>
+          <w:color w:val="000000"/>
+          <w:sz w:val="24"/>
+        </w:rPr>
+        <w:t xml:space="preserve"> </w:t>
+      </w:r>
+      <w:r>
+        <w:rPr>
+          <w:u w:val="single" w:color="0066cc"/>
+          <w:rFonts w:ascii="Charis SIL Regular" w:hAnsi="Charis SIL Regular" w:eastAsia="Charis SIL Regular"/>
+          <w:b w:val="0"/>
+          <w:i w:val="0"/>
+          <w:color w:val="000000"/>
+          <w:sz w:val="24"/>
+        </w:rPr>
+        <w:hyperlink r:id="rId22" w:history="1">
+          <w:r>
+            <w:rPr>
+              <w:rStyle w:val="Hyperlink"/>
+            </w:rPr>
+            <w:t xml:space="preserve">die </w:t>
+          </w:r>
+        </w:hyperlink>
       </w:r>
       <w:r>
         <w:rPr>
@@ -3675,7 +3794,25 @@
           <w:color w:val="000000"/>
           <w:sz w:val="24"/>
         </w:rPr>
-        <w:t>n zijn in de databa</w:t>
+        <w:t>n zijn in d</w:t>
+      </w:r>
+      <w:r>
+        <w:rPr>
+          <w:u w:val="single" w:color="0066cc"/>
+          <w:rFonts w:ascii="Charis SIL Regular" w:hAnsi="Charis SIL Regular" w:eastAsia="Charis SIL Regular"/>
+          <w:b w:val="0"/>
+          <w:i w:val="0"/>
+          <w:color w:val="000000"/>
+          <w:sz w:val="24"/>
+        </w:rPr>
+        <w:hyperlink r:id="rId23" w:history="1">
+          <w:r>
+            <w:rPr>
+              <w:rStyle w:val="Hyperlink"/>
+            </w:rPr>
+            <w:t>e databa</w:t>
+          </w:r>
+        </w:hyperlink>
       </w:r>
       <w:r>
         <w:rPr>
@@ -3995,7 +4132,14 @@
           <w:color w:val="000000"/>
           <w:sz w:val="24"/>
         </w:rPr>
-        <w:t>op slaafg</w:t>
+        <w:hyperlink r:id="rId26" w:history="1">
+          <w:r>
+            <w:rPr>
+              <w:rStyle w:val="Hyperlink"/>
+            </w:rPr>
+            <w:t>op slaafg</w:t>
+          </w:r>
+        </w:hyperlink>
       </w:r>
       <w:r>
         <w:rPr>
@@ -4204,6 +4348,7 @@
           <w:i w:val="0"/>
           <w:color w:val="0066CC"/>
           <w:sz w:val="24"/>
+          <w:u w:val="single"/>
         </w:rPr>
         <w:hyperlink r:id="rId28" w:history="1">
           <w:r>
@@ -4228,25 +4373,7 @@
             <w:rPr>
               <w:rStyle w:val="Hyperlink"/>
             </w:rPr>
-            <w:t>rkeologi</w:t>
-          </w:r>
-        </w:hyperlink>
-      </w:r>
-      <w:r>
-        <w:rPr>
-          <w:rFonts w:ascii="Charis SIL Regular" w:hAnsi="Charis SIL Regular" w:eastAsia="Charis SIL Regular"/>
-          <w:b w:val="0"/>
-          <w:i w:val="0"/>
-          <w:color w:val="0066CC"/>
-          <w:sz w:val="24"/>
-          <w:u w:val="single"/>
-        </w:rPr>
-        <w:hyperlink r:id="rId28" w:history="1">
-          <w:r>
-            <w:rPr>
-              <w:rStyle w:val="Hyperlink"/>
-            </w:rPr>
-            <w:t>c</w:t>
+            <w:t>rkeologic</w:t>
           </w:r>
         </w:hyperlink>
       </w:r>
@@ -4288,7 +4415,7 @@
           <w:sz w:val="24"/>
           <w:u w:val="single"/>
         </w:rPr>
-        <w:hyperlink r:id="rId27" w:history="1">
+        <w:hyperlink r:id="rId28" w:history="1">
           <w:r>
             <w:rPr>
               <w:rStyle w:val="Hyperlink"/>
@@ -4355,7 +4482,18 @@
           <w:color w:val="000000"/>
           <w:sz w:val="24"/>
         </w:rPr>
-        <w:t xml:space="preserve">•  De zoekhulp </w:t>
+        <w:t xml:space="preserve">•  </w:t>
+      </w:r>
+      <w:r>
+        <w:rPr>
+          <w:u w:val="single" w:color="0066cc"/>
+          <w:rFonts w:ascii="Charis SIL Regular" w:hAnsi="Charis SIL Regular" w:eastAsia="Charis SIL Regular"/>
+          <w:b w:val="0"/>
+          <w:i w:val="0"/>
+          <w:color w:val="000000"/>
+          <w:sz w:val="24"/>
+        </w:rPr>
+        <w:t xml:space="preserve">De zoekhulp </w:t>
       </w:r>
       <w:r>
         <w:rPr>
@@ -4478,7 +4616,7 @@
           <w:sz w:val="24"/>
           <w:u w:val="single"/>
         </w:rPr>
-        <w:hyperlink r:id="rId15" w:history="1">
+        <w:hyperlink r:id="rId28" w:history="1">
           <w:r>
             <w:rPr>
               <w:rStyle w:val="Hyperlink"/>
@@ -5030,146 +5168,7 @@
           <w:color w:val="000000"/>
           <w:sz w:val="24"/>
         </w:rPr>
-        <w:t>' v</w:t>
-      </w:r>
-      <w:r>
-        <w:rPr>
-          <w:rFonts w:ascii="Charis SIL Regular" w:hAnsi="Charis SIL Regular" w:eastAsia="Charis SIL Regular"/>
-          <w:b w:val="0"/>
-          <w:i w:val="0"/>
-          <w:color w:val="000000"/>
-          <w:sz w:val="24"/>
-        </w:rPr>
-        <w:hyperlink r:id="rId30" w:history="1">
-          <w:r>
-            <w:rPr>
-              <w:rStyle w:val="Hyperlink"/>
-            </w:rPr>
-            <w:t>an</w:t>
-          </w:r>
-        </w:hyperlink>
-      </w:r>
-      <w:r>
-        <w:rPr>
-          <w:rFonts w:ascii="Charis SIL Regular" w:hAnsi="Charis SIL Regular" w:eastAsia="Charis SIL Regular"/>
-          <w:b w:val="0"/>
-          <w:i w:val="0"/>
-          <w:color w:val="000000"/>
-          <w:sz w:val="24"/>
-        </w:rPr>
-        <w:t xml:space="preserve"> </w:t>
-      </w:r>
-      <w:r>
-        <w:rPr>
-          <w:rFonts w:ascii="Charis SIL Regular" w:hAnsi="Charis SIL Regular" w:eastAsia="Charis SIL Regular"/>
-          <w:b w:val="0"/>
-          <w:i w:val="0"/>
-          <w:color w:val="000000"/>
-          <w:sz w:val="24"/>
-        </w:rPr>
-        <w:hyperlink r:id="rId30" w:history="1">
-          <w:r>
-            <w:rPr>
-              <w:rStyle w:val="Hyperlink"/>
-            </w:rPr>
-            <w:t>de historicus</w:t>
-          </w:r>
-        </w:hyperlink>
-      </w:r>
-      <w:r>
-        <w:rPr>
-          <w:rFonts w:ascii="Charis SIL Regular" w:hAnsi="Charis SIL Regular" w:eastAsia="Charis SIL Regular"/>
-          <w:b w:val="0"/>
-          <w:i w:val="0"/>
-          <w:color w:val="000000"/>
-          <w:sz w:val="24"/>
-        </w:rPr>
-        <w:t xml:space="preserve"> </w:t>
-      </w:r>
-      <w:r>
-        <w:rPr>
-          <w:rFonts w:ascii="Charis SIL Regular" w:hAnsi="Charis SIL Regular" w:eastAsia="Charis SIL Regular"/>
-          <w:b w:val="0"/>
-          <w:i w:val="0"/>
-          <w:color w:val="000000"/>
-          <w:sz w:val="24"/>
-        </w:rPr>
-        <w:hyperlink r:id="rId30" w:history="1">
-          <w:r>
-            <w:rPr>
-              <w:rStyle w:val="Hyperlink"/>
-            </w:rPr>
-            <w:t xml:space="preserve">dr. </w:t>
-          </w:r>
-        </w:hyperlink>
-      </w:r>
-      <w:r>
-        <w:rPr>
-          <w:rFonts w:ascii="Charis SIL Regular" w:hAnsi="Charis SIL Regular" w:eastAsia="Charis SIL Regular"/>
-          <w:b w:val="0"/>
-          <w:i w:val="0"/>
-          <w:color w:val="000000"/>
-          <w:sz w:val="24"/>
-        </w:rPr>
-        <w:hyperlink r:id="rId30" w:history="1">
-          <w:r>
-            <w:rPr>
-              <w:rStyle w:val="Hyperlink"/>
-            </w:rPr>
-            <w:t>J</w:t>
-          </w:r>
-        </w:hyperlink>
-      </w:r>
-      <w:r>
-        <w:rPr>
-          <w:rFonts w:ascii="Charis SIL Regular" w:hAnsi="Charis SIL Regular" w:eastAsia="Charis SIL Regular"/>
-          <w:b w:val="0"/>
-          <w:i w:val="0"/>
-          <w:color w:val="000000"/>
-          <w:sz w:val="24"/>
-        </w:rPr>
-        <w:hyperlink r:id="rId30" w:history="1">
-          <w:r>
-            <w:rPr>
-              <w:rStyle w:val="Hyperlink"/>
-            </w:rPr>
-            <w:t>.A. Ad</w:t>
-          </w:r>
-        </w:hyperlink>
-      </w:r>
-      <w:r>
-        <w:rPr>
-          <w:rFonts w:ascii="Charis SIL Regular" w:hAnsi="Charis SIL Regular" w:eastAsia="Charis SIL Regular"/>
-          <w:b w:val="0"/>
-          <w:i w:val="0"/>
-          <w:color w:val="000000"/>
-          <w:sz w:val="24"/>
-        </w:rPr>
-        <w:hyperlink r:id="rId30" w:history="1">
-          <w:r>
-            <w:rPr>
-              <w:rStyle w:val="Hyperlink"/>
-            </w:rPr>
-            <w:t>i</w:t>
-          </w:r>
-        </w:hyperlink>
-      </w:r>
-      <w:r>
-        <w:rPr>
-          <w:rFonts w:ascii="Charis SIL Regular" w:hAnsi="Charis SIL Regular" w:eastAsia="Charis SIL Regular"/>
-          <w:b w:val="0"/>
-          <w:i w:val="0"/>
-          <w:color w:val="000000"/>
-          <w:sz w:val="24"/>
-        </w:rPr>
-        <w:hyperlink r:id="rId30" w:history="1">
-          <w:r>
-            <w:rPr>
-              <w:rStyle w:val="Hyperlink"/>
-            </w:rPr>
-            <w:t xml:space="preserve"> M</w:t>
-          </w:r>
-        </w:hyperlink>
+        <w:t>' van de historicus dr. J.A. Adi M</w:t>
       </w:r>
       <w:r>
         <w:rPr>
@@ -6929,7 +6928,7 @@
           <w:sz w:val="24"/>
           <w:u w:val="single"/>
         </w:rPr>
-        <w:hyperlink r:id="rId35" w:history="1">
+        <w:hyperlink r:id="rId36" w:history="1">
           <w:r>
             <w:rPr>
               <w:rStyle w:val="Hyperlink"/>

--- a/EXPORTS/DOCX/published/niveau2/Dutch/ArubaBonaireCuracao.docx
+++ b/EXPORTS/DOCX/published/niveau2/Dutch/ArubaBonaireCuracao.docx
@@ -1549,24 +1549,7 @@
             <w:rPr>
               <w:rStyle w:val="Hyperlink"/>
             </w:rPr>
-            <w:t>Onderoffici</w:t>
-          </w:r>
-        </w:hyperlink>
-      </w:r>
-      <w:r>
-        <w:rPr>
-          <w:rFonts w:ascii="Charis SIL Regular" w:hAnsi="Charis SIL Regular" w:eastAsia="Charis SIL Regular"/>
-          <w:b w:val="0"/>
-          <w:i w:val="0"/>
-          <w:color w:val="0066CC"/>
-          <w:sz w:val="24"/>
-        </w:rPr>
-        <w:hyperlink r:id="rId16" w:history="1">
-          <w:r>
-            <w:rPr>
-              <w:rStyle w:val="Hyperlink"/>
-            </w:rPr>
-            <w:t>er</w:t>
+            <w:t>Onderofficier</w:t>
           </w:r>
         </w:hyperlink>
       </w:r>
@@ -1798,9 +1781,19 @@
             <w:rPr>
               <w:rStyle w:val="Hyperlink"/>
             </w:rPr>
-            <w:t>Indië</w:t>
+            <w:t>Ind</w:t>
           </w:r>
         </w:hyperlink>
+      </w:r>
+      <w:r>
+        <w:rPr>
+          <w:rFonts w:ascii="Charis SIL Regular" w:hAnsi="Charis SIL Regular" w:eastAsia="Charis SIL Regular"/>
+          <w:b w:val="0"/>
+          <w:i w:val="0"/>
+          <w:color w:val="0066CC"/>
+          <w:sz w:val="24"/>
+        </w:rPr>
+        <w:t>ië</w:t>
       </w:r>
       <w:r>
         <w:rPr>
@@ -3354,21 +3347,13 @@
       </w:r>
       <w:r>
         <w:rPr>
-          <w:u w:val="single" w:color="0066cc"/>
-          <w:rFonts w:ascii="Charis SIL Regular" w:hAnsi="Charis SIL Regular" w:eastAsia="Charis SIL Regular"/>
-          <w:b w:val="0"/>
-          <w:i w:val="0"/>
-          <w:color w:val="000000"/>
-          <w:sz w:val="24"/>
-        </w:rPr>
-        <w:hyperlink r:id="rId21" w:history="1">
-          <w:r>
-            <w:rPr>
-              <w:rStyle w:val="Hyperlink"/>
-            </w:rPr>
-            <w:t>toeg</w:t>
-          </w:r>
-        </w:hyperlink>
+          <w:rFonts w:ascii="Charis SIL Regular" w:hAnsi="Charis SIL Regular" w:eastAsia="Charis SIL Regular"/>
+          <w:b w:val="0"/>
+          <w:i w:val="0"/>
+          <w:color w:val="000000"/>
+          <w:sz w:val="24"/>
+        </w:rPr>
+        <w:t>toeg</w:t>
       </w:r>
       <w:r>
         <w:rPr>
@@ -4350,14 +4335,101 @@
           <w:sz w:val="24"/>
           <w:u w:val="single"/>
         </w:rPr>
+        <w:t>A</w:t>
+      </w:r>
+      <w:r>
+        <w:rPr>
+          <w:rFonts w:ascii="Charis SIL Regular" w:hAnsi="Charis SIL Regular" w:eastAsia="Charis SIL Regular"/>
+          <w:b w:val="0"/>
+          <w:i w:val="0"/>
+          <w:color w:val="0066CC"/>
+          <w:sz w:val="24"/>
+          <w:u w:val="single"/>
+        </w:rPr>
+        <w:hyperlink r:id="rId27" w:history="1">
+          <w:r>
+            <w:rPr>
+              <w:rStyle w:val="Hyperlink"/>
+            </w:rPr>
+            <w:t>rkeologic</w:t>
+          </w:r>
+        </w:hyperlink>
+      </w:r>
+      <w:r>
+        <w:rPr>
+          <w:rFonts w:ascii="Charis SIL Regular" w:hAnsi="Charis SIL Regular" w:eastAsia="Charis SIL Regular"/>
+          <w:b w:val="0"/>
+          <w:i w:val="0"/>
+          <w:color w:val="0066CC"/>
+          <w:sz w:val="24"/>
+          <w:u w:val="single"/>
+        </w:rPr>
+        <w:hyperlink r:id="rId27" w:history="1">
+          <w:r>
+            <w:rPr>
+              <w:rStyle w:val="Hyperlink"/>
+            </w:rPr>
+            <w:t>o</w:t>
+          </w:r>
+        </w:hyperlink>
+      </w:r>
+      <w:r>
+        <w:rPr>
+          <w:rFonts w:ascii="Charis SIL Regular" w:hAnsi="Charis SIL Regular" w:eastAsia="Charis SIL Regular"/>
+          <w:b w:val="0"/>
+          <w:i w:val="0"/>
+          <w:color w:val="0066CC"/>
+          <w:sz w:val="24"/>
+          <w:u w:val="single"/>
+        </w:rPr>
+        <w:t xml:space="preserve"> </w:t>
+      </w:r>
+      <w:r>
+        <w:rPr>
+          <w:rFonts w:ascii="Charis SIL Regular" w:hAnsi="Charis SIL Regular" w:eastAsia="Charis SIL Regular"/>
+          <w:b w:val="0"/>
+          <w:i w:val="0"/>
+          <w:color w:val="0066CC"/>
+          <w:sz w:val="24"/>
+          <w:u w:val="single"/>
+        </w:rPr>
+        <w:hyperlink r:id="rId27" w:history="1">
+          <w:r>
+            <w:rPr>
+              <w:rStyle w:val="Hyperlink"/>
+            </w:rPr>
+            <w:t>Naci</w:t>
+          </w:r>
+        </w:hyperlink>
+      </w:r>
+      <w:r>
+        <w:rPr>
+          <w:rFonts w:ascii="Charis SIL Regular" w:hAnsi="Charis SIL Regular" w:eastAsia="Charis SIL Regular"/>
+          <w:b w:val="0"/>
+          <w:i w:val="0"/>
+          <w:color w:val="0066CC"/>
+          <w:sz w:val="24"/>
+          <w:u w:val="single"/>
+        </w:rPr>
         <w:hyperlink r:id="rId28" w:history="1">
           <w:r>
             <w:rPr>
               <w:rStyle w:val="Hyperlink"/>
             </w:rPr>
-            <w:t>A</w:t>
+            <w:t>onal</w:t>
           </w:r>
         </w:hyperlink>
+      </w:r>
+      <w:r>
+        <w:rPr>
+          <w:rFonts w:ascii="Charis SIL Regular" w:hAnsi="Charis SIL Regular" w:eastAsia="Charis SIL Regular"/>
+          <w:b w:val="0"/>
+          <w:i w:val="0"/>
+          <w:color w:val="0066CC"/>
+          <w:sz w:val="24"/>
+          <w:u w:val="single"/>
+        </w:rPr>
+        <w:t xml:space="preserve"> </w:t>
       </w:r>
       <w:r>
         <w:rPr>
@@ -4373,7 +4445,168 @@
             <w:rPr>
               <w:rStyle w:val="Hyperlink"/>
             </w:rPr>
-            <w:t>rkeologic</w:t>
+            <w:t>Aruba</w:t>
+          </w:r>
+        </w:hyperlink>
+      </w:r>
+      <w:r>
+        <w:br/>
+      </w:r>
+      <w:r>
+        <w:rPr>
+          <w:rFonts w:ascii="Charis SIL Regular" w:hAnsi="Charis SIL Regular" w:eastAsia="Charis SIL Regular"/>
+          <w:b w:val="0"/>
+          <w:i w:val="0"/>
+          <w:color w:val="000000"/>
+          <w:sz w:val="24"/>
+        </w:rPr>
+        <w:t xml:space="preserve">•  </w:t>
+      </w:r>
+      <w:r>
+        <w:rPr>
+          <w:u w:val="single" w:color="0066cc"/>
+          <w:rFonts w:ascii="Charis SIL Regular" w:hAnsi="Charis SIL Regular" w:eastAsia="Charis SIL Regular"/>
+          <w:b w:val="0"/>
+          <w:i w:val="0"/>
+          <w:color w:val="000000"/>
+          <w:sz w:val="24"/>
+        </w:rPr>
+        <w:hyperlink r:id="rId28" w:history="1">
+          <w:r>
+            <w:rPr>
+              <w:rStyle w:val="Hyperlink"/>
+            </w:rPr>
+            <w:t>De zoe</w:t>
+          </w:r>
+        </w:hyperlink>
+      </w:r>
+      <w:r>
+        <w:rPr>
+          <w:u w:val="single" w:color="0066cc"/>
+          <w:rFonts w:ascii="Charis SIL Regular" w:hAnsi="Charis SIL Regular" w:eastAsia="Charis SIL Regular"/>
+          <w:b w:val="0"/>
+          <w:i w:val="0"/>
+          <w:color w:val="000000"/>
+          <w:sz w:val="24"/>
+        </w:rPr>
+        <w:hyperlink r:id="rId28" w:history="1">
+          <w:r>
+            <w:rPr>
+              <w:rStyle w:val="Hyperlink"/>
+            </w:rPr>
+            <w:t xml:space="preserve">khulp </w:t>
+          </w:r>
+        </w:hyperlink>
+      </w:r>
+      <w:r>
+        <w:rPr>
+          <w:rFonts w:ascii="Charis SIL Regular" w:hAnsi="Charis SIL Regular" w:eastAsia="Charis SIL Regular"/>
+          <w:b w:val="0"/>
+          <w:i w:val="0"/>
+          <w:color w:val="0066CC"/>
+          <w:sz w:val="24"/>
+          <w:u w:val="single"/>
+        </w:rPr>
+        <w:hyperlink r:id="rId28" w:history="1">
+          <w:r>
+            <w:rPr>
+              <w:rStyle w:val="Hyperlink"/>
+            </w:rPr>
+            <w:t>Kòrso</w:t>
+          </w:r>
+        </w:hyperlink>
+      </w:r>
+      <w:r>
+        <w:rPr>
+          <w:rFonts w:ascii="Charis SIL Regular" w:hAnsi="Charis SIL Regular" w:eastAsia="Charis SIL Regular"/>
+          <w:b w:val="0"/>
+          <w:i w:val="0"/>
+          <w:color w:val="0066CC"/>
+          <w:sz w:val="24"/>
+          <w:u w:val="single"/>
+        </w:rPr>
+        <w:hyperlink r:id="rId28" w:history="1">
+          <w:r>
+            <w:rPr>
+              <w:rStyle w:val="Hyperlink"/>
+            </w:rPr>
+            <w:t>u</w:t>
+          </w:r>
+        </w:hyperlink>
+      </w:r>
+      <w:r>
+        <w:rPr>
+          <w:rFonts w:ascii="Charis SIL Regular" w:hAnsi="Charis SIL Regular" w:eastAsia="Charis SIL Regular"/>
+          <w:b w:val="0"/>
+          <w:i w:val="0"/>
+          <w:color w:val="0066CC"/>
+          <w:sz w:val="24"/>
+          <w:u w:val="single"/>
+        </w:rPr>
+        <w:t xml:space="preserve"> </w:t>
+      </w:r>
+      <w:r>
+        <w:rPr>
+          <w:rFonts w:ascii="Charis SIL Regular" w:hAnsi="Charis SIL Regular" w:eastAsia="Charis SIL Regular"/>
+          <w:b w:val="0"/>
+          <w:i w:val="0"/>
+          <w:color w:val="0066CC"/>
+          <w:sz w:val="24"/>
+          <w:u w:val="single"/>
+        </w:rPr>
+        <w:hyperlink r:id="rId28" w:history="1">
+          <w:r>
+            <w:rPr>
+              <w:rStyle w:val="Hyperlink"/>
+            </w:rPr>
+            <w:t>–</w:t>
+          </w:r>
+        </w:hyperlink>
+      </w:r>
+      <w:r>
+        <w:rPr>
+          <w:rFonts w:ascii="Charis SIL Regular" w:hAnsi="Charis SIL Regular" w:eastAsia="Charis SIL Regular"/>
+          <w:b w:val="0"/>
+          <w:i w:val="0"/>
+          <w:color w:val="0066CC"/>
+          <w:sz w:val="24"/>
+          <w:u w:val="single"/>
+        </w:rPr>
+        <w:t xml:space="preserve"> </w:t>
+      </w:r>
+      <w:r>
+        <w:rPr>
+          <w:rFonts w:ascii="Charis SIL Regular" w:hAnsi="Charis SIL Regular" w:eastAsia="Charis SIL Regular"/>
+          <w:b w:val="0"/>
+          <w:i w:val="0"/>
+          <w:color w:val="0066CC"/>
+          <w:sz w:val="24"/>
+          <w:u w:val="single"/>
+        </w:rPr>
+        <w:hyperlink r:id="rId28" w:history="1">
+          <w:r>
+            <w:rPr>
+              <w:rStyle w:val="Hyperlink"/>
+            </w:rPr>
+            <w:t>Curaç</w:t>
+          </w:r>
+        </w:hyperlink>
+      </w:r>
+      <w:r>
+        <w:rPr>
+          <w:rFonts w:ascii="Charis SIL Regular" w:hAnsi="Charis SIL Regular" w:eastAsia="Charis SIL Regular"/>
+          <w:b w:val="0"/>
+          <w:i w:val="0"/>
+          <w:color w:val="0066CC"/>
+          <w:sz w:val="24"/>
+          <w:u w:val="single"/>
+        </w:rPr>
+        <w:hyperlink r:id="rId28" w:history="1">
+          <w:r>
+            <w:rPr>
+              <w:rStyle w:val="Hyperlink"/>
+            </w:rPr>
+            <w:t>a</w:t>
           </w:r>
         </w:hyperlink>
       </w:r>
@@ -4397,236 +4630,6 @@
       </w:r>
       <w:r>
         <w:rPr>
-          <w:rFonts w:ascii="Charis SIL Regular" w:hAnsi="Charis SIL Regular" w:eastAsia="Charis SIL Regular"/>
-          <w:b w:val="0"/>
-          <w:i w:val="0"/>
-          <w:color w:val="0066CC"/>
-          <w:sz w:val="24"/>
-          <w:u w:val="single"/>
-        </w:rPr>
-        <w:t xml:space="preserve"> </w:t>
-      </w:r>
-      <w:r>
-        <w:rPr>
-          <w:rFonts w:ascii="Charis SIL Regular" w:hAnsi="Charis SIL Regular" w:eastAsia="Charis SIL Regular"/>
-          <w:b w:val="0"/>
-          <w:i w:val="0"/>
-          <w:color w:val="0066CC"/>
-          <w:sz w:val="24"/>
-          <w:u w:val="single"/>
-        </w:rPr>
-        <w:hyperlink r:id="rId28" w:history="1">
-          <w:r>
-            <w:rPr>
-              <w:rStyle w:val="Hyperlink"/>
-            </w:rPr>
-            <w:t>Naci</w:t>
-          </w:r>
-        </w:hyperlink>
-      </w:r>
-      <w:r>
-        <w:rPr>
-          <w:rFonts w:ascii="Charis SIL Regular" w:hAnsi="Charis SIL Regular" w:eastAsia="Charis SIL Regular"/>
-          <w:b w:val="0"/>
-          <w:i w:val="0"/>
-          <w:color w:val="0066CC"/>
-          <w:sz w:val="24"/>
-          <w:u w:val="single"/>
-        </w:rPr>
-        <w:hyperlink r:id="rId28" w:history="1">
-          <w:r>
-            <w:rPr>
-              <w:rStyle w:val="Hyperlink"/>
-            </w:rPr>
-            <w:t>onal</w:t>
-          </w:r>
-        </w:hyperlink>
-      </w:r>
-      <w:r>
-        <w:rPr>
-          <w:rFonts w:ascii="Charis SIL Regular" w:hAnsi="Charis SIL Regular" w:eastAsia="Charis SIL Regular"/>
-          <w:b w:val="0"/>
-          <w:i w:val="0"/>
-          <w:color w:val="0066CC"/>
-          <w:sz w:val="24"/>
-          <w:u w:val="single"/>
-        </w:rPr>
-        <w:t xml:space="preserve"> </w:t>
-      </w:r>
-      <w:r>
-        <w:rPr>
-          <w:rFonts w:ascii="Charis SIL Regular" w:hAnsi="Charis SIL Regular" w:eastAsia="Charis SIL Regular"/>
-          <w:b w:val="0"/>
-          <w:i w:val="0"/>
-          <w:color w:val="0066CC"/>
-          <w:sz w:val="24"/>
-          <w:u w:val="single"/>
-        </w:rPr>
-        <w:hyperlink r:id="rId28" w:history="1">
-          <w:r>
-            <w:rPr>
-              <w:rStyle w:val="Hyperlink"/>
-            </w:rPr>
-            <w:t>Aruba</w:t>
-          </w:r>
-        </w:hyperlink>
-      </w:r>
-      <w:r>
-        <w:br/>
-      </w:r>
-      <w:r>
-        <w:rPr>
-          <w:rFonts w:ascii="Charis SIL Regular" w:hAnsi="Charis SIL Regular" w:eastAsia="Charis SIL Regular"/>
-          <w:b w:val="0"/>
-          <w:i w:val="0"/>
-          <w:color w:val="000000"/>
-          <w:sz w:val="24"/>
-        </w:rPr>
-        <w:t xml:space="preserve">•  </w:t>
-      </w:r>
-      <w:r>
-        <w:rPr>
-          <w:u w:val="single" w:color="0066cc"/>
-          <w:rFonts w:ascii="Charis SIL Regular" w:hAnsi="Charis SIL Regular" w:eastAsia="Charis SIL Regular"/>
-          <w:b w:val="0"/>
-          <w:i w:val="0"/>
-          <w:color w:val="000000"/>
-          <w:sz w:val="24"/>
-        </w:rPr>
-        <w:t xml:space="preserve">De zoekhulp </w:t>
-      </w:r>
-      <w:r>
-        <w:rPr>
-          <w:rFonts w:ascii="Charis SIL Regular" w:hAnsi="Charis SIL Regular" w:eastAsia="Charis SIL Regular"/>
-          <w:b w:val="0"/>
-          <w:i w:val="0"/>
-          <w:color w:val="0066CC"/>
-          <w:sz w:val="24"/>
-          <w:u w:val="single"/>
-        </w:rPr>
-        <w:hyperlink r:id="rId28" w:history="1">
-          <w:r>
-            <w:rPr>
-              <w:rStyle w:val="Hyperlink"/>
-            </w:rPr>
-            <w:t>Kòrso</w:t>
-          </w:r>
-        </w:hyperlink>
-      </w:r>
-      <w:r>
-        <w:rPr>
-          <w:rFonts w:ascii="Charis SIL Regular" w:hAnsi="Charis SIL Regular" w:eastAsia="Charis SIL Regular"/>
-          <w:b w:val="0"/>
-          <w:i w:val="0"/>
-          <w:color w:val="0066CC"/>
-          <w:sz w:val="24"/>
-          <w:u w:val="single"/>
-        </w:rPr>
-        <w:hyperlink r:id="rId15" w:history="1">
-          <w:r>
-            <w:rPr>
-              <w:rStyle w:val="Hyperlink"/>
-            </w:rPr>
-            <w:t>u</w:t>
-          </w:r>
-        </w:hyperlink>
-      </w:r>
-      <w:r>
-        <w:rPr>
-          <w:rFonts w:ascii="Charis SIL Regular" w:hAnsi="Charis SIL Regular" w:eastAsia="Charis SIL Regular"/>
-          <w:b w:val="0"/>
-          <w:i w:val="0"/>
-          <w:color w:val="0066CC"/>
-          <w:sz w:val="24"/>
-          <w:u w:val="single"/>
-        </w:rPr>
-        <w:t xml:space="preserve"> </w:t>
-      </w:r>
-      <w:r>
-        <w:rPr>
-          <w:rFonts w:ascii="Charis SIL Regular" w:hAnsi="Charis SIL Regular" w:eastAsia="Charis SIL Regular"/>
-          <w:b w:val="0"/>
-          <w:i w:val="0"/>
-          <w:color w:val="0066CC"/>
-          <w:sz w:val="24"/>
-          <w:u w:val="single"/>
-        </w:rPr>
-        <w:hyperlink r:id="rId15" w:history="1">
-          <w:r>
-            <w:rPr>
-              <w:rStyle w:val="Hyperlink"/>
-            </w:rPr>
-            <w:t>–</w:t>
-          </w:r>
-        </w:hyperlink>
-      </w:r>
-      <w:r>
-        <w:rPr>
-          <w:rFonts w:ascii="Charis SIL Regular" w:hAnsi="Charis SIL Regular" w:eastAsia="Charis SIL Regular"/>
-          <w:b w:val="0"/>
-          <w:i w:val="0"/>
-          <w:color w:val="0066CC"/>
-          <w:sz w:val="24"/>
-          <w:u w:val="single"/>
-        </w:rPr>
-        <w:t xml:space="preserve"> </w:t>
-      </w:r>
-      <w:r>
-        <w:rPr>
-          <w:rFonts w:ascii="Charis SIL Regular" w:hAnsi="Charis SIL Regular" w:eastAsia="Charis SIL Regular"/>
-          <w:b w:val="0"/>
-          <w:i w:val="0"/>
-          <w:color w:val="0066CC"/>
-          <w:sz w:val="24"/>
-          <w:u w:val="single"/>
-        </w:rPr>
-        <w:hyperlink r:id="rId15" w:history="1">
-          <w:r>
-            <w:rPr>
-              <w:rStyle w:val="Hyperlink"/>
-            </w:rPr>
-            <w:t>Curaç</w:t>
-          </w:r>
-        </w:hyperlink>
-      </w:r>
-      <w:r>
-        <w:rPr>
-          <w:rFonts w:ascii="Charis SIL Regular" w:hAnsi="Charis SIL Regular" w:eastAsia="Charis SIL Regular"/>
-          <w:b w:val="0"/>
-          <w:i w:val="0"/>
-          <w:color w:val="0066CC"/>
-          <w:sz w:val="24"/>
-          <w:u w:val="single"/>
-        </w:rPr>
-        <w:hyperlink r:id="rId15" w:history="1">
-          <w:r>
-            <w:rPr>
-              <w:rStyle w:val="Hyperlink"/>
-            </w:rPr>
-            <w:t>a</w:t>
-          </w:r>
-        </w:hyperlink>
-      </w:r>
-      <w:r>
-        <w:rPr>
-          <w:rFonts w:ascii="Charis SIL Regular" w:hAnsi="Charis SIL Regular" w:eastAsia="Charis SIL Regular"/>
-          <w:b w:val="0"/>
-          <w:i w:val="0"/>
-          <w:color w:val="0066CC"/>
-          <w:sz w:val="24"/>
-          <w:u w:val="single"/>
-        </w:rPr>
-        <w:hyperlink r:id="rId28" w:history="1">
-          <w:r>
-            <w:rPr>
-              <w:rStyle w:val="Hyperlink"/>
-            </w:rPr>
-            <w:t>o</w:t>
-          </w:r>
-        </w:hyperlink>
-      </w:r>
-      <w:r>
-        <w:rPr>
           <w:u w:val="single" w:color="0066cc"/>
           <w:rFonts w:ascii="Charis SIL Regular" w:hAnsi="Charis SIL Regular" w:eastAsia="Charis SIL Regular"/>
           <w:b w:val="0"/>
@@ -4672,7 +4675,14 @@
           <w:color w:val="000000"/>
           <w:sz w:val="24"/>
         </w:rPr>
-        <w:t>nte info</w:t>
+        <w:hyperlink r:id="rId15" w:history="1">
+          <w:r>
+            <w:rPr>
+              <w:rStyle w:val="Hyperlink"/>
+            </w:rPr>
+            <w:t>nte info</w:t>
+          </w:r>
+        </w:hyperlink>
       </w:r>
       <w:r>
         <w:rPr>
@@ -4694,7 +4704,6 @@
       </w:r>
       <w:r>
         <w:rPr>
-          <w:u w:val="single" w:color="0066cc"/>
           <w:rFonts w:ascii="Charis SIL Regular" w:hAnsi="Charis SIL Regular" w:eastAsia="Charis SIL Regular"/>
           <w:b w:val="0"/>
           <w:i w:val="0"/>
@@ -5168,7 +5177,146 @@
           <w:color w:val="000000"/>
           <w:sz w:val="24"/>
         </w:rPr>
-        <w:t>' van de historicus dr. J.A. Adi M</w:t>
+        <w:t>' v</w:t>
+      </w:r>
+      <w:r>
+        <w:rPr>
+          <w:rFonts w:ascii="Charis SIL Regular" w:hAnsi="Charis SIL Regular" w:eastAsia="Charis SIL Regular"/>
+          <w:b w:val="0"/>
+          <w:i w:val="0"/>
+          <w:color w:val="000000"/>
+          <w:sz w:val="24"/>
+        </w:rPr>
+        <w:hyperlink r:id="rId30" w:history="1">
+          <w:r>
+            <w:rPr>
+              <w:rStyle w:val="Hyperlink"/>
+            </w:rPr>
+            <w:t>an</w:t>
+          </w:r>
+        </w:hyperlink>
+      </w:r>
+      <w:r>
+        <w:rPr>
+          <w:rFonts w:ascii="Charis SIL Regular" w:hAnsi="Charis SIL Regular" w:eastAsia="Charis SIL Regular"/>
+          <w:b w:val="0"/>
+          <w:i w:val="0"/>
+          <w:color w:val="000000"/>
+          <w:sz w:val="24"/>
+        </w:rPr>
+        <w:t xml:space="preserve"> </w:t>
+      </w:r>
+      <w:r>
+        <w:rPr>
+          <w:rFonts w:ascii="Charis SIL Regular" w:hAnsi="Charis SIL Regular" w:eastAsia="Charis SIL Regular"/>
+          <w:b w:val="0"/>
+          <w:i w:val="0"/>
+          <w:color w:val="000000"/>
+          <w:sz w:val="24"/>
+        </w:rPr>
+        <w:hyperlink r:id="rId30" w:history="1">
+          <w:r>
+            <w:rPr>
+              <w:rStyle w:val="Hyperlink"/>
+            </w:rPr>
+            <w:t>de historicus</w:t>
+          </w:r>
+        </w:hyperlink>
+      </w:r>
+      <w:r>
+        <w:rPr>
+          <w:rFonts w:ascii="Charis SIL Regular" w:hAnsi="Charis SIL Regular" w:eastAsia="Charis SIL Regular"/>
+          <w:b w:val="0"/>
+          <w:i w:val="0"/>
+          <w:color w:val="000000"/>
+          <w:sz w:val="24"/>
+        </w:rPr>
+        <w:t xml:space="preserve"> </w:t>
+      </w:r>
+      <w:r>
+        <w:rPr>
+          <w:rFonts w:ascii="Charis SIL Regular" w:hAnsi="Charis SIL Regular" w:eastAsia="Charis SIL Regular"/>
+          <w:b w:val="0"/>
+          <w:i w:val="0"/>
+          <w:color w:val="000000"/>
+          <w:sz w:val="24"/>
+        </w:rPr>
+        <w:hyperlink r:id="rId30" w:history="1">
+          <w:r>
+            <w:rPr>
+              <w:rStyle w:val="Hyperlink"/>
+            </w:rPr>
+            <w:t xml:space="preserve">dr. </w:t>
+          </w:r>
+        </w:hyperlink>
+      </w:r>
+      <w:r>
+        <w:rPr>
+          <w:rFonts w:ascii="Charis SIL Regular" w:hAnsi="Charis SIL Regular" w:eastAsia="Charis SIL Regular"/>
+          <w:b w:val="0"/>
+          <w:i w:val="0"/>
+          <w:color w:val="000000"/>
+          <w:sz w:val="24"/>
+        </w:rPr>
+        <w:hyperlink r:id="rId30" w:history="1">
+          <w:r>
+            <w:rPr>
+              <w:rStyle w:val="Hyperlink"/>
+            </w:rPr>
+            <w:t>J</w:t>
+          </w:r>
+        </w:hyperlink>
+      </w:r>
+      <w:r>
+        <w:rPr>
+          <w:rFonts w:ascii="Charis SIL Regular" w:hAnsi="Charis SIL Regular" w:eastAsia="Charis SIL Regular"/>
+          <w:b w:val="0"/>
+          <w:i w:val="0"/>
+          <w:color w:val="000000"/>
+          <w:sz w:val="24"/>
+        </w:rPr>
+        <w:hyperlink r:id="rId30" w:history="1">
+          <w:r>
+            <w:rPr>
+              <w:rStyle w:val="Hyperlink"/>
+            </w:rPr>
+            <w:t>.A. Ad</w:t>
+          </w:r>
+        </w:hyperlink>
+      </w:r>
+      <w:r>
+        <w:rPr>
+          <w:rFonts w:ascii="Charis SIL Regular" w:hAnsi="Charis SIL Regular" w:eastAsia="Charis SIL Regular"/>
+          <w:b w:val="0"/>
+          <w:i w:val="0"/>
+          <w:color w:val="000000"/>
+          <w:sz w:val="24"/>
+        </w:rPr>
+        <w:hyperlink r:id="rId30" w:history="1">
+          <w:r>
+            <w:rPr>
+              <w:rStyle w:val="Hyperlink"/>
+            </w:rPr>
+            <w:t>i</w:t>
+          </w:r>
+        </w:hyperlink>
+      </w:r>
+      <w:r>
+        <w:rPr>
+          <w:rFonts w:ascii="Charis SIL Regular" w:hAnsi="Charis SIL Regular" w:eastAsia="Charis SIL Regular"/>
+          <w:b w:val="0"/>
+          <w:i w:val="0"/>
+          <w:color w:val="000000"/>
+          <w:sz w:val="24"/>
+        </w:rPr>
+        <w:hyperlink r:id="rId30" w:history="1">
+          <w:r>
+            <w:rPr>
+              <w:rStyle w:val="Hyperlink"/>
+            </w:rPr>
+            <w:t xml:space="preserve"> M</w:t>
+          </w:r>
+        </w:hyperlink>
       </w:r>
       <w:r>
         <w:rPr>
@@ -6869,66 +7017,19 @@
           <w:i w:val="0"/>
           <w:color w:val="0066CC"/>
           <w:sz w:val="24"/>
+        </w:rPr>
+        <w:t xml:space="preserve">1722 - </w:t>
+      </w:r>
+      <w:r>
+        <w:rPr>
+          <w:rFonts w:ascii="Charis SIL Regular" w:hAnsi="Charis SIL Regular" w:eastAsia="Charis SIL Regular"/>
+          <w:b w:val="0"/>
+          <w:i w:val="0"/>
+          <w:color w:val="0066CC"/>
+          <w:sz w:val="24"/>
           <w:u w:val="single"/>
         </w:rPr>
-        <w:hyperlink r:id="rId36" w:history="1">
-          <w:r>
-            <w:rPr>
-              <w:rStyle w:val="Hyperlink"/>
-            </w:rPr>
-            <w:t>1722</w:t>
-          </w:r>
-        </w:hyperlink>
-      </w:r>
-      <w:r>
-        <w:rPr>
-          <w:rFonts w:ascii="Charis SIL Regular" w:hAnsi="Charis SIL Regular" w:eastAsia="Charis SIL Regular"/>
-          <w:b w:val="0"/>
-          <w:i w:val="0"/>
-          <w:color w:val="0066CC"/>
-          <w:sz w:val="24"/>
-          <w:u w:val="single"/>
-        </w:rPr>
-        <w:t xml:space="preserve"> </w:t>
-      </w:r>
-      <w:r>
-        <w:rPr>
-          <w:rFonts w:ascii="Charis SIL Regular" w:hAnsi="Charis SIL Regular" w:eastAsia="Charis SIL Regular"/>
-          <w:b w:val="0"/>
-          <w:i w:val="0"/>
-          <w:color w:val="0066CC"/>
-          <w:sz w:val="24"/>
-          <w:u w:val="single"/>
-        </w:rPr>
-        <w:hyperlink r:id="rId36" w:history="1">
-          <w:r>
-            <w:rPr>
-              <w:rStyle w:val="Hyperlink"/>
-            </w:rPr>
-            <w:t>-</w:t>
-          </w:r>
-        </w:hyperlink>
-      </w:r>
-      <w:r>
-        <w:rPr>
-          <w:rFonts w:ascii="Charis SIL Regular" w:hAnsi="Charis SIL Regular" w:eastAsia="Charis SIL Regular"/>
-          <w:b w:val="0"/>
-          <w:i w:val="0"/>
-          <w:color w:val="0066CC"/>
-          <w:sz w:val="24"/>
-        </w:rPr>
-        <w:t xml:space="preserve"> </w:t>
-      </w:r>
-      <w:r>
-        <w:rPr>
-          <w:rFonts w:ascii="Charis SIL Regular" w:hAnsi="Charis SIL Regular" w:eastAsia="Charis SIL Regular"/>
-          <w:b w:val="0"/>
-          <w:i w:val="0"/>
-          <w:color w:val="0066CC"/>
-          <w:sz w:val="24"/>
-          <w:u w:val="single"/>
-        </w:rPr>
-        <w:hyperlink r:id="rId36" w:history="1">
+        <w:hyperlink r:id="rId35" w:history="1">
           <w:r>
             <w:rPr>
               <w:rStyle w:val="Hyperlink"/>

--- a/EXPORTS/DOCX/published/niveau2/Dutch/ArubaBonaireCuracao.docx
+++ b/EXPORTS/DOCX/published/niveau2/Dutch/ArubaBonaireCuracao.docx
@@ -1264,7 +1264,6 @@
       </w:r>
       <w:r>
         <w:rPr>
-          <w:u w:val="single" w:color="0066cc"/>
           <w:rFonts w:ascii="Charis SIL Regular" w:hAnsi="Charis SIL Regular" w:eastAsia="Charis SIL Regular"/>
           <w:b w:val="0"/>
           <w:i w:val="0"/>
@@ -1618,9 +1617,19 @@
             <w:rPr>
               <w:rStyle w:val="Hyperlink"/>
             </w:rPr>
-            <w:t>soldaten</w:t>
+            <w:t>soldat</w:t>
           </w:r>
         </w:hyperlink>
+      </w:r>
+      <w:r>
+        <w:rPr>
+          <w:rFonts w:ascii="Charis SIL Regular" w:hAnsi="Charis SIL Regular" w:eastAsia="Charis SIL Regular"/>
+          <w:b w:val="0"/>
+          <w:i w:val="0"/>
+          <w:color w:val="0066CC"/>
+          <w:sz w:val="24"/>
+        </w:rPr>
+        <w:t>en</w:t>
       </w:r>
       <w:r>
         <w:rPr>
@@ -1781,19 +1790,9 @@
             <w:rPr>
               <w:rStyle w:val="Hyperlink"/>
             </w:rPr>
-            <w:t>Ind</w:t>
+            <w:t>Indië</w:t>
           </w:r>
         </w:hyperlink>
-      </w:r>
-      <w:r>
-        <w:rPr>
-          <w:rFonts w:ascii="Charis SIL Regular" w:hAnsi="Charis SIL Regular" w:eastAsia="Charis SIL Regular"/>
-          <w:b w:val="0"/>
-          <w:i w:val="0"/>
-          <w:color w:val="0066CC"/>
-          <w:sz w:val="24"/>
-        </w:rPr>
-        <w:t>ië</w:t>
       </w:r>
       <w:r>
         <w:rPr>
@@ -1973,14 +1972,7 @@
           <w:color w:val="000000"/>
           <w:sz w:val="24"/>
         </w:rPr>
-        <w:hyperlink r:id="rId16" w:history="1">
-          <w:r>
-            <w:rPr>
-              <w:rStyle w:val="Hyperlink"/>
-            </w:rPr>
-            <w:t>Aru</w:t>
-          </w:r>
-        </w:hyperlink>
+        <w:t>Aru</w:t>
       </w:r>
       <w:r>
         <w:rPr>
@@ -3353,64 +3345,7 @@
           <w:color w:val="000000"/>
           <w:sz w:val="24"/>
         </w:rPr>
-        <w:t>toeg</w:t>
-      </w:r>
-      <w:r>
-        <w:rPr>
-          <w:u w:val="single" w:color="0066cc"/>
-          <w:rFonts w:ascii="Charis SIL Regular" w:hAnsi="Charis SIL Regular" w:eastAsia="Charis SIL Regular"/>
-          <w:b w:val="0"/>
-          <w:i w:val="0"/>
-          <w:color w:val="000000"/>
-          <w:sz w:val="24"/>
-        </w:rPr>
-        <w:hyperlink r:id="rId21" w:history="1">
-          <w:r>
-            <w:rPr>
-              <w:rStyle w:val="Hyperlink"/>
-            </w:rPr>
-            <w:t>ankelijk</w:t>
-          </w:r>
-        </w:hyperlink>
-      </w:r>
-      <w:r>
-        <w:rPr>
-          <w:u w:val="single" w:color="0066cc"/>
-          <w:rFonts w:ascii="Charis SIL Regular" w:hAnsi="Charis SIL Regular" w:eastAsia="Charis SIL Regular"/>
-          <w:b w:val="0"/>
-          <w:i w:val="0"/>
-          <w:color w:val="000000"/>
-          <w:sz w:val="24"/>
-        </w:rPr>
-        <w:t xml:space="preserve"> </w:t>
-      </w:r>
-      <w:r>
-        <w:rPr>
-          <w:u w:val="single" w:color="0066cc"/>
-          <w:rFonts w:ascii="Charis SIL Regular" w:hAnsi="Charis SIL Regular" w:eastAsia="Charis SIL Regular"/>
-          <w:b w:val="0"/>
-          <w:i w:val="0"/>
-          <w:color w:val="000000"/>
-          <w:sz w:val="24"/>
-        </w:rPr>
-        <w:hyperlink r:id="rId21" w:history="1">
-          <w:r>
-            <w:rPr>
-              <w:rStyle w:val="Hyperlink"/>
-            </w:rPr>
-            <w:t>gemaak</w:t>
-          </w:r>
-        </w:hyperlink>
-      </w:r>
-      <w:r>
-        <w:rPr>
-          <w:rFonts w:ascii="Charis SIL Regular" w:hAnsi="Charis SIL Regular" w:eastAsia="Charis SIL Regular"/>
-          <w:b w:val="0"/>
-          <w:i w:val="0"/>
-          <w:color w:val="000000"/>
-          <w:sz w:val="24"/>
-        </w:rPr>
-        <w:t xml:space="preserve">t. De collectie is zowel bereikbaar via de </w:t>
+        <w:t xml:space="preserve">toegankelijk gemaakt. De collectie is zowel bereikbaar via de </w:t>
       </w:r>
       <w:r>
         <w:rPr>
@@ -3755,49 +3690,13 @@
       </w:r>
       <w:r>
         <w:rPr>
-          <w:u w:val="single" w:color="0066cc"/>
-          <w:rFonts w:ascii="Charis SIL Regular" w:hAnsi="Charis SIL Regular" w:eastAsia="Charis SIL Regular"/>
-          <w:b w:val="0"/>
-          <w:i w:val="0"/>
-          <w:color w:val="000000"/>
-          <w:sz w:val="24"/>
-        </w:rPr>
-        <w:hyperlink r:id="rId22" w:history="1">
-          <w:r>
-            <w:rPr>
-              <w:rStyle w:val="Hyperlink"/>
-            </w:rPr>
-            <w:t>bevinde</w:t>
-          </w:r>
-        </w:hyperlink>
-      </w:r>
-      <w:r>
-        <w:rPr>
-          <w:rFonts w:ascii="Charis SIL Regular" w:hAnsi="Charis SIL Regular" w:eastAsia="Charis SIL Regular"/>
-          <w:b w:val="0"/>
-          <w:i w:val="0"/>
-          <w:color w:val="000000"/>
-          <w:sz w:val="24"/>
-        </w:rPr>
-        <w:t>n zijn in d</w:t>
-      </w:r>
-      <w:r>
-        <w:rPr>
-          <w:u w:val="single" w:color="0066cc"/>
-          <w:rFonts w:ascii="Charis SIL Regular" w:hAnsi="Charis SIL Regular" w:eastAsia="Charis SIL Regular"/>
-          <w:b w:val="0"/>
-          <w:i w:val="0"/>
-          <w:color w:val="000000"/>
-          <w:sz w:val="24"/>
-        </w:rPr>
-        <w:hyperlink r:id="rId23" w:history="1">
-          <w:r>
-            <w:rPr>
-              <w:rStyle w:val="Hyperlink"/>
-            </w:rPr>
-            <w:t>e databa</w:t>
-          </w:r>
-        </w:hyperlink>
+          <w:rFonts w:ascii="Charis SIL Regular" w:hAnsi="Charis SIL Regular" w:eastAsia="Charis SIL Regular"/>
+          <w:b w:val="0"/>
+          <w:i w:val="0"/>
+          <w:color w:val="000000"/>
+          <w:sz w:val="24"/>
+        </w:rPr>
+        <w:t>bevinden zijn in de databa</w:t>
       </w:r>
       <w:r>
         <w:rPr>
@@ -4460,43 +4359,7 @@
           <w:color w:val="000000"/>
           <w:sz w:val="24"/>
         </w:rPr>
-        <w:t xml:space="preserve">•  </w:t>
-      </w:r>
-      <w:r>
-        <w:rPr>
-          <w:u w:val="single" w:color="0066cc"/>
-          <w:rFonts w:ascii="Charis SIL Regular" w:hAnsi="Charis SIL Regular" w:eastAsia="Charis SIL Regular"/>
-          <w:b w:val="0"/>
-          <w:i w:val="0"/>
-          <w:color w:val="000000"/>
-          <w:sz w:val="24"/>
-        </w:rPr>
-        <w:hyperlink r:id="rId28" w:history="1">
-          <w:r>
-            <w:rPr>
-              <w:rStyle w:val="Hyperlink"/>
-            </w:rPr>
-            <w:t>De zoe</w:t>
-          </w:r>
-        </w:hyperlink>
-      </w:r>
-      <w:r>
-        <w:rPr>
-          <w:u w:val="single" w:color="0066cc"/>
-          <w:rFonts w:ascii="Charis SIL Regular" w:hAnsi="Charis SIL Regular" w:eastAsia="Charis SIL Regular"/>
-          <w:b w:val="0"/>
-          <w:i w:val="0"/>
-          <w:color w:val="000000"/>
-          <w:sz w:val="24"/>
-        </w:rPr>
-        <w:hyperlink r:id="rId28" w:history="1">
-          <w:r>
-            <w:rPr>
-              <w:rStyle w:val="Hyperlink"/>
-            </w:rPr>
-            <w:t xml:space="preserve">khulp </w:t>
-          </w:r>
-        </w:hyperlink>
+        <w:t xml:space="preserve">•  De zoekhulp </w:t>
       </w:r>
       <w:r>
         <w:rPr>
@@ -4704,6 +4567,7 @@
       </w:r>
       <w:r>
         <w:rPr>
+          <w:u w:val="single" w:color="0066cc"/>
           <w:rFonts w:ascii="Charis SIL Regular" w:hAnsi="Charis SIL Regular" w:eastAsia="Charis SIL Regular"/>
           <w:b w:val="0"/>
           <w:i w:val="0"/>
@@ -7017,8 +6881,56 @@
           <w:i w:val="0"/>
           <w:color w:val="0066CC"/>
           <w:sz w:val="24"/>
-        </w:rPr>
-        <w:t xml:space="preserve">1722 - </w:t>
+          <w:u w:val="single"/>
+        </w:rPr>
+        <w:hyperlink r:id="rId36" w:history="1">
+          <w:r>
+            <w:rPr>
+              <w:rStyle w:val="Hyperlink"/>
+            </w:rPr>
+            <w:t>1722</w:t>
+          </w:r>
+        </w:hyperlink>
+      </w:r>
+      <w:r>
+        <w:rPr>
+          <w:rFonts w:ascii="Charis SIL Regular" w:hAnsi="Charis SIL Regular" w:eastAsia="Charis SIL Regular"/>
+          <w:b w:val="0"/>
+          <w:i w:val="0"/>
+          <w:color w:val="0066CC"/>
+          <w:sz w:val="24"/>
+          <w:u w:val="single"/>
+        </w:rPr>
+        <w:t xml:space="preserve"> </w:t>
+      </w:r>
+      <w:r>
+        <w:rPr>
+          <w:rFonts w:ascii="Charis SIL Regular" w:hAnsi="Charis SIL Regular" w:eastAsia="Charis SIL Regular"/>
+          <w:b w:val="0"/>
+          <w:i w:val="0"/>
+          <w:color w:val="0066CC"/>
+          <w:sz w:val="24"/>
+          <w:u w:val="single"/>
+        </w:rPr>
+        <w:hyperlink r:id="rId36" w:history="1">
+          <w:r>
+            <w:rPr>
+              <w:rStyle w:val="Hyperlink"/>
+            </w:rPr>
+            <w:t>-</w:t>
+          </w:r>
+        </w:hyperlink>
+      </w:r>
+      <w:r>
+        <w:rPr>
+          <w:rFonts w:ascii="Charis SIL Regular" w:hAnsi="Charis SIL Regular" w:eastAsia="Charis SIL Regular"/>
+          <w:b w:val="0"/>
+          <w:i w:val="0"/>
+          <w:color w:val="0066CC"/>
+          <w:sz w:val="24"/>
+          <w:u w:val="single"/>
+        </w:rPr>
+        <w:t xml:space="preserve"> </w:t>
       </w:r>
       <w:r>
         <w:rPr>
@@ -7262,6 +7174,7 @@
       </w:r>
       <w:r>
         <w:rPr>
+          <w:u w:val="single" w:color="0066cc"/>
           <w:rFonts w:ascii="Charis SIL Regular" w:hAnsi="Charis SIL Regular" w:eastAsia="Charis SIL Regular"/>
           <w:b w:val="0"/>
           <w:i w:val="0"/>

--- a/EXPORTS/DOCX/published/niveau2/Dutch/ArubaBonaireCuracao.docx
+++ b/EXPORTS/DOCX/published/niveau2/Dutch/ArubaBonaireCuracao.docx
@@ -1264,6 +1264,7 @@
       </w:r>
       <w:r>
         <w:rPr>
+          <w:u w:val="single" w:color="0066cc"/>
           <w:rFonts w:ascii="Charis SIL Regular" w:hAnsi="Charis SIL Regular" w:eastAsia="Charis SIL Regular"/>
           <w:b w:val="0"/>
           <w:i w:val="0"/>
@@ -1548,7 +1549,24 @@
             <w:rPr>
               <w:rStyle w:val="Hyperlink"/>
             </w:rPr>
-            <w:t>Onderofficier</w:t>
+            <w:t>Onderoffici</w:t>
+          </w:r>
+        </w:hyperlink>
+      </w:r>
+      <w:r>
+        <w:rPr>
+          <w:rFonts w:ascii="Charis SIL Regular" w:hAnsi="Charis SIL Regular" w:eastAsia="Charis SIL Regular"/>
+          <w:b w:val="0"/>
+          <w:i w:val="0"/>
+          <w:color w:val="0066CC"/>
+          <w:sz w:val="24"/>
+        </w:rPr>
+        <w:hyperlink r:id="rId16" w:history="1">
+          <w:r>
+            <w:rPr>
+              <w:rStyle w:val="Hyperlink"/>
+            </w:rPr>
+            <w:t>er</w:t>
           </w:r>
         </w:hyperlink>
       </w:r>
@@ -1617,19 +1635,9 @@
             <w:rPr>
               <w:rStyle w:val="Hyperlink"/>
             </w:rPr>
-            <w:t>soldat</w:t>
+            <w:t>soldaten</w:t>
           </w:r>
         </w:hyperlink>
-      </w:r>
-      <w:r>
-        <w:rPr>
-          <w:rFonts w:ascii="Charis SIL Regular" w:hAnsi="Charis SIL Regular" w:eastAsia="Charis SIL Regular"/>
-          <w:b w:val="0"/>
-          <w:i w:val="0"/>
-          <w:color w:val="0066CC"/>
-          <w:sz w:val="24"/>
-        </w:rPr>
-        <w:t>en</w:t>
       </w:r>
       <w:r>
         <w:rPr>
@@ -1972,7 +1980,14 @@
           <w:color w:val="000000"/>
           <w:sz w:val="24"/>
         </w:rPr>
-        <w:t>Aru</w:t>
+        <w:hyperlink r:id="rId16" w:history="1">
+          <w:r>
+            <w:rPr>
+              <w:rStyle w:val="Hyperlink"/>
+            </w:rPr>
+            <w:t>Aru</w:t>
+          </w:r>
+        </w:hyperlink>
       </w:r>
       <w:r>
         <w:rPr>
@@ -2421,14 +2436,7 @@
           <w:color w:val="000000"/>
           <w:sz w:val="24"/>
         </w:rPr>
-        <w:hyperlink r:id="rId17" w:history="1">
-          <w:r>
-            <w:rPr>
-              <w:rStyle w:val="Hyperlink"/>
-            </w:rPr>
-            <w:t>on</w:t>
-          </w:r>
-        </w:hyperlink>
+        <w:t>on</w:t>
       </w:r>
       <w:r>
         <w:rPr>
@@ -2930,50 +2938,7 @@
           <w:color w:val="000000"/>
           <w:sz w:val="24"/>
         </w:rPr>
-        <w:hyperlink r:id="rId18" w:history="1">
-          <w:r>
-            <w:rPr>
-              <w:rStyle w:val="Hyperlink"/>
-            </w:rPr>
-            <w:t>t betrek</w:t>
-          </w:r>
-        </w:hyperlink>
-      </w:r>
-      <w:r>
-        <w:rPr>
-          <w:u w:val="single" w:color="0066cc"/>
-          <w:rFonts w:ascii="Charis SIL Regular" w:hAnsi="Charis SIL Regular" w:eastAsia="Charis SIL Regular"/>
-          <w:b w:val="0"/>
-          <w:i w:val="0"/>
-          <w:color w:val="000000"/>
-          <w:sz w:val="24"/>
-        </w:rPr>
-        <w:hyperlink r:id="rId18" w:history="1">
-          <w:r>
-            <w:rPr>
-              <w:rStyle w:val="Hyperlink"/>
-            </w:rPr>
-            <w:t>king to</w:t>
-          </w:r>
-        </w:hyperlink>
-      </w:r>
-      <w:r>
-        <w:rPr>
-          <w:u w:val="single" w:color="0066cc"/>
-          <w:rFonts w:ascii="Charis SIL Regular" w:hAnsi="Charis SIL Regular" w:eastAsia="Charis SIL Regular"/>
-          <w:b w:val="0"/>
-          <w:i w:val="0"/>
-          <w:color w:val="000000"/>
-          <w:sz w:val="24"/>
-        </w:rPr>
-        <w:hyperlink r:id="rId18" w:history="1">
-          <w:r>
-            <w:rPr>
-              <w:rStyle w:val="Hyperlink"/>
-            </w:rPr>
-            <w:t>t hun</w:t>
-          </w:r>
-        </w:hyperlink>
+        <w:t>t betrekking tot hun</w:t>
       </w:r>
       <w:r>
         <w:rPr>
@@ -3339,13 +3304,78 @@
       </w:r>
       <w:r>
         <w:rPr>
-          <w:rFonts w:ascii="Charis SIL Regular" w:hAnsi="Charis SIL Regular" w:eastAsia="Charis SIL Regular"/>
-          <w:b w:val="0"/>
-          <w:i w:val="0"/>
-          <w:color w:val="000000"/>
-          <w:sz w:val="24"/>
-        </w:rPr>
-        <w:t xml:space="preserve">toegankelijk gemaakt. De collectie is zowel bereikbaar via de </w:t>
+          <w:u w:val="single" w:color="0066cc"/>
+          <w:rFonts w:ascii="Charis SIL Regular" w:hAnsi="Charis SIL Regular" w:eastAsia="Charis SIL Regular"/>
+          <w:b w:val="0"/>
+          <w:i w:val="0"/>
+          <w:color w:val="000000"/>
+          <w:sz w:val="24"/>
+        </w:rPr>
+        <w:hyperlink r:id="rId21" w:history="1">
+          <w:r>
+            <w:rPr>
+              <w:rStyle w:val="Hyperlink"/>
+            </w:rPr>
+            <w:t>toeg</w:t>
+          </w:r>
+        </w:hyperlink>
+      </w:r>
+      <w:r>
+        <w:rPr>
+          <w:u w:val="single" w:color="0066cc"/>
+          <w:rFonts w:ascii="Charis SIL Regular" w:hAnsi="Charis SIL Regular" w:eastAsia="Charis SIL Regular"/>
+          <w:b w:val="0"/>
+          <w:i w:val="0"/>
+          <w:color w:val="000000"/>
+          <w:sz w:val="24"/>
+        </w:rPr>
+        <w:hyperlink r:id="rId21" w:history="1">
+          <w:r>
+            <w:rPr>
+              <w:rStyle w:val="Hyperlink"/>
+            </w:rPr>
+            <w:t>ankelijk</w:t>
+          </w:r>
+        </w:hyperlink>
+      </w:r>
+      <w:r>
+        <w:rPr>
+          <w:u w:val="single" w:color="0066cc"/>
+          <w:rFonts w:ascii="Charis SIL Regular" w:hAnsi="Charis SIL Regular" w:eastAsia="Charis SIL Regular"/>
+          <w:b w:val="0"/>
+          <w:i w:val="0"/>
+          <w:color w:val="000000"/>
+          <w:sz w:val="24"/>
+        </w:rPr>
+        <w:t xml:space="preserve"> </w:t>
+      </w:r>
+      <w:r>
+        <w:rPr>
+          <w:u w:val="single" w:color="0066cc"/>
+          <w:rFonts w:ascii="Charis SIL Regular" w:hAnsi="Charis SIL Regular" w:eastAsia="Charis SIL Regular"/>
+          <w:b w:val="0"/>
+          <w:i w:val="0"/>
+          <w:color w:val="000000"/>
+          <w:sz w:val="24"/>
+        </w:rPr>
+        <w:hyperlink r:id="rId21" w:history="1">
+          <w:r>
+            <w:rPr>
+              <w:rStyle w:val="Hyperlink"/>
+            </w:rPr>
+            <w:t>gemaak</w:t>
+          </w:r>
+        </w:hyperlink>
+      </w:r>
+      <w:r>
+        <w:rPr>
+          <w:rFonts w:ascii="Charis SIL Regular" w:hAnsi="Charis SIL Regular" w:eastAsia="Charis SIL Regular"/>
+          <w:b w:val="0"/>
+          <w:i w:val="0"/>
+          <w:color w:val="000000"/>
+          <w:sz w:val="24"/>
+        </w:rPr>
+        <w:t xml:space="preserve">t. De collectie is zowel bereikbaar via de </w:t>
       </w:r>
       <w:r>
         <w:rPr>
@@ -3626,6 +3656,16 @@
       </w:r>
       <w:r>
         <w:rPr>
+          <w:rFonts w:ascii="Charis SIL Regular" w:hAnsi="Charis SIL Regular" w:eastAsia="Charis SIL Regular"/>
+          <w:b w:val="0"/>
+          <w:i w:val="0"/>
+          <w:color w:val="000000"/>
+          <w:sz w:val="24"/>
+        </w:rPr>
+        <w:t xml:space="preserve">die zich op Aruba zelf </w:t>
+      </w:r>
+      <w:r>
+        <w:rPr>
           <w:u w:val="single" w:color="0066cc"/>
           <w:rFonts w:ascii="Charis SIL Regular" w:hAnsi="Charis SIL Regular" w:eastAsia="Charis SIL Regular"/>
           <w:b w:val="0"/>
@@ -3638,12 +3678,22 @@
             <w:rPr>
               <w:rStyle w:val="Hyperlink"/>
             </w:rPr>
-            <w:t xml:space="preserve">die </w:t>
+            <w:t>bevinde</w:t>
           </w:r>
         </w:hyperlink>
       </w:r>
       <w:r>
         <w:rPr>
+          <w:rFonts w:ascii="Charis SIL Regular" w:hAnsi="Charis SIL Regular" w:eastAsia="Charis SIL Regular"/>
+          <w:b w:val="0"/>
+          <w:i w:val="0"/>
+          <w:color w:val="000000"/>
+          <w:sz w:val="24"/>
+        </w:rPr>
+        <w:t>n zijn in d</w:t>
+      </w:r>
+      <w:r>
+        <w:rPr>
           <w:u w:val="single" w:color="0066cc"/>
           <w:rFonts w:ascii="Charis SIL Regular" w:hAnsi="Charis SIL Regular" w:eastAsia="Charis SIL Regular"/>
           <w:b w:val="0"/>
@@ -3651,52 +3701,14 @@
           <w:color w:val="000000"/>
           <w:sz w:val="24"/>
         </w:rPr>
-        <w:hyperlink r:id="rId22" w:history="1">
+        <w:hyperlink r:id="rId23" w:history="1">
           <w:r>
             <w:rPr>
               <w:rStyle w:val="Hyperlink"/>
             </w:rPr>
-            <w:t>zich</w:t>
+            <w:t>e databa</w:t>
           </w:r>
         </w:hyperlink>
-      </w:r>
-      <w:r>
-        <w:rPr>
-          <w:u w:val="single" w:color="0066cc"/>
-          <w:rFonts w:ascii="Charis SIL Regular" w:hAnsi="Charis SIL Regular" w:eastAsia="Charis SIL Regular"/>
-          <w:b w:val="0"/>
-          <w:i w:val="0"/>
-          <w:color w:val="000000"/>
-          <w:sz w:val="24"/>
-        </w:rPr>
-        <w:hyperlink r:id="rId22" w:history="1">
-          <w:r>
-            <w:rPr>
-              <w:rStyle w:val="Hyperlink"/>
-            </w:rPr>
-            <w:t xml:space="preserve"> op Arub</w:t>
-          </w:r>
-        </w:hyperlink>
-      </w:r>
-      <w:r>
-        <w:rPr>
-          <w:rFonts w:ascii="Charis SIL Regular" w:hAnsi="Charis SIL Regular" w:eastAsia="Charis SIL Regular"/>
-          <w:b w:val="0"/>
-          <w:i w:val="0"/>
-          <w:color w:val="000000"/>
-          <w:sz w:val="24"/>
-        </w:rPr>
-        <w:t xml:space="preserve">a zelf </w:t>
-      </w:r>
-      <w:r>
-        <w:rPr>
-          <w:rFonts w:ascii="Charis SIL Regular" w:hAnsi="Charis SIL Regular" w:eastAsia="Charis SIL Regular"/>
-          <w:b w:val="0"/>
-          <w:i w:val="0"/>
-          <w:color w:val="000000"/>
-          <w:sz w:val="24"/>
-        </w:rPr>
-        <w:t>bevinden zijn in de databa</w:t>
       </w:r>
       <w:r>
         <w:rPr>
@@ -3874,14 +3886,7 @@
           <w:color w:val="000000"/>
           <w:sz w:val="24"/>
         </w:rPr>
-        <w:hyperlink r:id="rId24" w:history="1">
-          <w:r>
-            <w:rPr>
-              <w:rStyle w:val="Hyperlink"/>
-            </w:rPr>
-            <w:t>toegevoeg</w:t>
-          </w:r>
-        </w:hyperlink>
+        <w:t>toegevoeg</w:t>
       </w:r>
       <w:r>
         <w:rPr>
@@ -4016,14 +4021,7 @@
           <w:color w:val="000000"/>
           <w:sz w:val="24"/>
         </w:rPr>
-        <w:hyperlink r:id="rId26" w:history="1">
-          <w:r>
-            <w:rPr>
-              <w:rStyle w:val="Hyperlink"/>
-            </w:rPr>
-            <w:t>op slaafg</w:t>
-          </w:r>
-        </w:hyperlink>
+        <w:t>op slaafg</w:t>
       </w:r>
       <w:r>
         <w:rPr>
@@ -4250,7 +4248,25 @@
             <w:rPr>
               <w:rStyle w:val="Hyperlink"/>
             </w:rPr>
-            <w:t>rkeologic</w:t>
+            <w:t>rkeologi</w:t>
+          </w:r>
+        </w:hyperlink>
+      </w:r>
+      <w:r>
+        <w:rPr>
+          <w:rFonts w:ascii="Charis SIL Regular" w:hAnsi="Charis SIL Regular" w:eastAsia="Charis SIL Regular"/>
+          <w:b w:val="0"/>
+          <w:i w:val="0"/>
+          <w:color w:val="0066CC"/>
+          <w:sz w:val="24"/>
+          <w:u w:val="single"/>
+        </w:rPr>
+        <w:hyperlink r:id="rId27" w:history="1">
+          <w:r>
+            <w:rPr>
+              <w:rStyle w:val="Hyperlink"/>
+            </w:rPr>
+            <w:t>c</w:t>
           </w:r>
         </w:hyperlink>
       </w:r>
@@ -4359,7 +4375,43 @@
           <w:color w:val="000000"/>
           <w:sz w:val="24"/>
         </w:rPr>
-        <w:t xml:space="preserve">•  De zoekhulp </w:t>
+        <w:t xml:space="preserve">•  </w:t>
+      </w:r>
+      <w:r>
+        <w:rPr>
+          <w:u w:val="single" w:color="0066cc"/>
+          <w:rFonts w:ascii="Charis SIL Regular" w:hAnsi="Charis SIL Regular" w:eastAsia="Charis SIL Regular"/>
+          <w:b w:val="0"/>
+          <w:i w:val="0"/>
+          <w:color w:val="000000"/>
+          <w:sz w:val="24"/>
+        </w:rPr>
+        <w:hyperlink r:id="rId28" w:history="1">
+          <w:r>
+            <w:rPr>
+              <w:rStyle w:val="Hyperlink"/>
+            </w:rPr>
+            <w:t>De zoe</w:t>
+          </w:r>
+        </w:hyperlink>
+      </w:r>
+      <w:r>
+        <w:rPr>
+          <w:u w:val="single" w:color="0066cc"/>
+          <w:rFonts w:ascii="Charis SIL Regular" w:hAnsi="Charis SIL Regular" w:eastAsia="Charis SIL Regular"/>
+          <w:b w:val="0"/>
+          <w:i w:val="0"/>
+          <w:color w:val="000000"/>
+          <w:sz w:val="24"/>
+        </w:rPr>
+        <w:hyperlink r:id="rId28" w:history="1">
+          <w:r>
+            <w:rPr>
+              <w:rStyle w:val="Hyperlink"/>
+            </w:rPr>
+            <w:t xml:space="preserve">khulp </w:t>
+          </w:r>
+        </w:hyperlink>
       </w:r>
       <w:r>
         <w:rPr>
@@ -4370,7 +4422,7 @@
           <w:sz w:val="24"/>
           <w:u w:val="single"/>
         </w:rPr>
-        <w:hyperlink r:id="rId28" w:history="1">
+        <w:hyperlink r:id="rId15" w:history="1">
           <w:r>
             <w:rPr>
               <w:rStyle w:val="Hyperlink"/>
@@ -4417,7 +4469,7 @@
           <w:sz w:val="24"/>
           <w:u w:val="single"/>
         </w:rPr>
-        <w:hyperlink r:id="rId28" w:history="1">
+        <w:hyperlink r:id="rId15" w:history="1">
           <w:r>
             <w:rPr>
               <w:rStyle w:val="Hyperlink"/>
@@ -4446,7 +4498,7 @@
           <w:sz w:val="24"/>
           <w:u w:val="single"/>
         </w:rPr>
-        <w:hyperlink r:id="rId28" w:history="1">
+        <w:hyperlink r:id="rId15" w:history="1">
           <w:r>
             <w:rPr>
               <w:rStyle w:val="Hyperlink"/>
@@ -4527,54 +4579,7 @@
           <w:color w:val="000000"/>
           <w:sz w:val="24"/>
         </w:rPr>
-        <w:t>Aruba releva</w:t>
-      </w:r>
-      <w:r>
-        <w:rPr>
-          <w:u w:val="single" w:color="0066cc"/>
-          <w:rFonts w:ascii="Charis SIL Regular" w:hAnsi="Charis SIL Regular" w:eastAsia="Charis SIL Regular"/>
-          <w:b w:val="0"/>
-          <w:i w:val="0"/>
-          <w:color w:val="000000"/>
-          <w:sz w:val="24"/>
-        </w:rPr>
-        <w:hyperlink r:id="rId15" w:history="1">
-          <w:r>
-            <w:rPr>
-              <w:rStyle w:val="Hyperlink"/>
-            </w:rPr>
-            <w:t>nte info</w:t>
-          </w:r>
-        </w:hyperlink>
-      </w:r>
-      <w:r>
-        <w:rPr>
-          <w:u w:val="single" w:color="0066cc"/>
-          <w:rFonts w:ascii="Charis SIL Regular" w:hAnsi="Charis SIL Regular" w:eastAsia="Charis SIL Regular"/>
-          <w:b w:val="0"/>
-          <w:i w:val="0"/>
-          <w:color w:val="000000"/>
-          <w:sz w:val="24"/>
-        </w:rPr>
-        <w:hyperlink r:id="rId15" w:history="1">
-          <w:r>
-            <w:rPr>
-              <w:rStyle w:val="Hyperlink"/>
-            </w:rPr>
-            <w:t>r</w:t>
-          </w:r>
-        </w:hyperlink>
-      </w:r>
-      <w:r>
-        <w:rPr>
-          <w:u w:val="single" w:color="0066cc"/>
-          <w:rFonts w:ascii="Charis SIL Regular" w:hAnsi="Charis SIL Regular" w:eastAsia="Charis SIL Regular"/>
-          <w:b w:val="0"/>
-          <w:i w:val="0"/>
-          <w:color w:val="000000"/>
-          <w:sz w:val="24"/>
-        </w:rPr>
-        <w:t>m</w:t>
+        <w:t>Aruba relevante inform</w:t>
       </w:r>
       <w:r>
         <w:rPr>
@@ -5041,197 +5046,7 @@
           <w:color w:val="000000"/>
           <w:sz w:val="24"/>
         </w:rPr>
-        <w:t>' v</w:t>
-      </w:r>
-      <w:r>
-        <w:rPr>
-          <w:rFonts w:ascii="Charis SIL Regular" w:hAnsi="Charis SIL Regular" w:eastAsia="Charis SIL Regular"/>
-          <w:b w:val="0"/>
-          <w:i w:val="0"/>
-          <w:color w:val="000000"/>
-          <w:sz w:val="24"/>
-        </w:rPr>
-        <w:hyperlink r:id="rId30" w:history="1">
-          <w:r>
-            <w:rPr>
-              <w:rStyle w:val="Hyperlink"/>
-            </w:rPr>
-            <w:t>an</w:t>
-          </w:r>
-        </w:hyperlink>
-      </w:r>
-      <w:r>
-        <w:rPr>
-          <w:rFonts w:ascii="Charis SIL Regular" w:hAnsi="Charis SIL Regular" w:eastAsia="Charis SIL Regular"/>
-          <w:b w:val="0"/>
-          <w:i w:val="0"/>
-          <w:color w:val="000000"/>
-          <w:sz w:val="24"/>
-        </w:rPr>
-        <w:t xml:space="preserve"> </w:t>
-      </w:r>
-      <w:r>
-        <w:rPr>
-          <w:rFonts w:ascii="Charis SIL Regular" w:hAnsi="Charis SIL Regular" w:eastAsia="Charis SIL Regular"/>
-          <w:b w:val="0"/>
-          <w:i w:val="0"/>
-          <w:color w:val="000000"/>
-          <w:sz w:val="24"/>
-        </w:rPr>
-        <w:hyperlink r:id="rId30" w:history="1">
-          <w:r>
-            <w:rPr>
-              <w:rStyle w:val="Hyperlink"/>
-            </w:rPr>
-            <w:t>de historicus</w:t>
-          </w:r>
-        </w:hyperlink>
-      </w:r>
-      <w:r>
-        <w:rPr>
-          <w:rFonts w:ascii="Charis SIL Regular" w:hAnsi="Charis SIL Regular" w:eastAsia="Charis SIL Regular"/>
-          <w:b w:val="0"/>
-          <w:i w:val="0"/>
-          <w:color w:val="000000"/>
-          <w:sz w:val="24"/>
-        </w:rPr>
-        <w:t xml:space="preserve"> </w:t>
-      </w:r>
-      <w:r>
-        <w:rPr>
-          <w:rFonts w:ascii="Charis SIL Regular" w:hAnsi="Charis SIL Regular" w:eastAsia="Charis SIL Regular"/>
-          <w:b w:val="0"/>
-          <w:i w:val="0"/>
-          <w:color w:val="000000"/>
-          <w:sz w:val="24"/>
-        </w:rPr>
-        <w:hyperlink r:id="rId30" w:history="1">
-          <w:r>
-            <w:rPr>
-              <w:rStyle w:val="Hyperlink"/>
-            </w:rPr>
-            <w:t xml:space="preserve">dr. </w:t>
-          </w:r>
-        </w:hyperlink>
-      </w:r>
-      <w:r>
-        <w:rPr>
-          <w:rFonts w:ascii="Charis SIL Regular" w:hAnsi="Charis SIL Regular" w:eastAsia="Charis SIL Regular"/>
-          <w:b w:val="0"/>
-          <w:i w:val="0"/>
-          <w:color w:val="000000"/>
-          <w:sz w:val="24"/>
-        </w:rPr>
-        <w:hyperlink r:id="rId30" w:history="1">
-          <w:r>
-            <w:rPr>
-              <w:rStyle w:val="Hyperlink"/>
-            </w:rPr>
-            <w:t>J</w:t>
-          </w:r>
-        </w:hyperlink>
-      </w:r>
-      <w:r>
-        <w:rPr>
-          <w:rFonts w:ascii="Charis SIL Regular" w:hAnsi="Charis SIL Regular" w:eastAsia="Charis SIL Regular"/>
-          <w:b w:val="0"/>
-          <w:i w:val="0"/>
-          <w:color w:val="000000"/>
-          <w:sz w:val="24"/>
-        </w:rPr>
-        <w:hyperlink r:id="rId30" w:history="1">
-          <w:r>
-            <w:rPr>
-              <w:rStyle w:val="Hyperlink"/>
-            </w:rPr>
-            <w:t>.A. Ad</w:t>
-          </w:r>
-        </w:hyperlink>
-      </w:r>
-      <w:r>
-        <w:rPr>
-          <w:rFonts w:ascii="Charis SIL Regular" w:hAnsi="Charis SIL Regular" w:eastAsia="Charis SIL Regular"/>
-          <w:b w:val="0"/>
-          <w:i w:val="0"/>
-          <w:color w:val="000000"/>
-          <w:sz w:val="24"/>
-        </w:rPr>
-        <w:hyperlink r:id="rId30" w:history="1">
-          <w:r>
-            <w:rPr>
-              <w:rStyle w:val="Hyperlink"/>
-            </w:rPr>
-            <w:t>i</w:t>
-          </w:r>
-        </w:hyperlink>
-      </w:r>
-      <w:r>
-        <w:rPr>
-          <w:rFonts w:ascii="Charis SIL Regular" w:hAnsi="Charis SIL Regular" w:eastAsia="Charis SIL Regular"/>
-          <w:b w:val="0"/>
-          <w:i w:val="0"/>
-          <w:color w:val="000000"/>
-          <w:sz w:val="24"/>
-        </w:rPr>
-        <w:hyperlink r:id="rId30" w:history="1">
-          <w:r>
-            <w:rPr>
-              <w:rStyle w:val="Hyperlink"/>
-            </w:rPr>
-            <w:t xml:space="preserve"> M</w:t>
-          </w:r>
-        </w:hyperlink>
-      </w:r>
-      <w:r>
-        <w:rPr>
-          <w:rFonts w:ascii="Charis SIL Regular" w:hAnsi="Charis SIL Regular" w:eastAsia="Charis SIL Regular"/>
-          <w:b w:val="0"/>
-          <w:i w:val="0"/>
-          <w:color w:val="000000"/>
-          <w:sz w:val="24"/>
-        </w:rPr>
-        <w:hyperlink r:id="rId30" w:history="1">
-          <w:r>
-            <w:rPr>
-              <w:rStyle w:val="Hyperlink"/>
-            </w:rPr>
-            <w:t xml:space="preserve">artis </w:t>
-          </w:r>
-        </w:hyperlink>
-      </w:r>
-      <w:r>
-        <w:rPr>
-          <w:rFonts w:ascii="Charis SIL Regular" w:hAnsi="Charis SIL Regular" w:eastAsia="Charis SIL Regular"/>
-          <w:b w:val="0"/>
-          <w:i w:val="0"/>
-          <w:color w:val="000000"/>
-          <w:sz w:val="24"/>
-        </w:rPr>
-        <w:hyperlink r:id="rId30" w:history="1">
-          <w:r>
-            <w:rPr>
-              <w:rStyle w:val="Hyperlink"/>
-            </w:rPr>
-            <w:t>b</w:t>
-          </w:r>
-        </w:hyperlink>
-      </w:r>
-      <w:r>
-        <w:rPr>
-          <w:rFonts w:ascii="Charis SIL Regular" w:hAnsi="Charis SIL Regular" w:eastAsia="Charis SIL Regular"/>
-          <w:b w:val="0"/>
-          <w:i w:val="0"/>
-          <w:color w:val="000000"/>
-          <w:sz w:val="24"/>
-        </w:rPr>
-        <w:hyperlink r:id="rId30" w:history="1">
-          <w:r>
-            <w:rPr>
-              <w:rStyle w:val="Hyperlink"/>
-            </w:rPr>
-            <w:t>e</w:t>
-          </w:r>
-        </w:hyperlink>
+        <w:t>' van de historicus dr. J.A. Adi Martis be</w:t>
       </w:r>
       <w:r>
         <w:rPr>
@@ -6928,20 +6743,19 @@
           <w:i w:val="0"/>
           <w:color w:val="0066CC"/>
           <w:sz w:val="24"/>
+        </w:rPr>
+        <w:t xml:space="preserve"> </w:t>
+      </w:r>
+      <w:r>
+        <w:rPr>
+          <w:rFonts w:ascii="Charis SIL Regular" w:hAnsi="Charis SIL Regular" w:eastAsia="Charis SIL Regular"/>
+          <w:b w:val="0"/>
+          <w:i w:val="0"/>
+          <w:color w:val="0066CC"/>
+          <w:sz w:val="24"/>
           <w:u w:val="single"/>
         </w:rPr>
-        <w:t xml:space="preserve"> </w:t>
-      </w:r>
-      <w:r>
-        <w:rPr>
-          <w:rFonts w:ascii="Charis SIL Regular" w:hAnsi="Charis SIL Regular" w:eastAsia="Charis SIL Regular"/>
-          <w:b w:val="0"/>
-          <w:i w:val="0"/>
-          <w:color w:val="0066CC"/>
-          <w:sz w:val="24"/>
-          <w:u w:val="single"/>
-        </w:rPr>
-        <w:hyperlink r:id="rId35" w:history="1">
+        <w:hyperlink r:id="rId36" w:history="1">
           <w:r>
             <w:rPr>
               <w:rStyle w:val="Hyperlink"/>
@@ -6952,175 +6766,13 @@
       </w:r>
       <w:r>
         <w:rPr>
-          <w:u w:val="single" w:color="0066cc"/>
-          <w:rFonts w:ascii="Charis SIL Regular" w:hAnsi="Charis SIL Regular" w:eastAsia="Charis SIL Regular"/>
-          <w:b w:val="0"/>
-          <w:i w:val="0"/>
-          <w:color w:val="000000"/>
-          <w:sz w:val="24"/>
-        </w:rPr>
-        <w:hyperlink r:id="rId35" w:history="1">
-          <w:r>
-            <w:rPr>
-              <w:rStyle w:val="Hyperlink"/>
-            </w:rPr>
-            <w:t xml:space="preserve"> d</w:t>
-          </w:r>
-        </w:hyperlink>
-      </w:r>
-      <w:r>
-        <w:rPr>
-          <w:u w:val="single" w:color="0066cc"/>
-          <w:rFonts w:ascii="Charis SIL Regular" w:hAnsi="Charis SIL Regular" w:eastAsia="Charis SIL Regular"/>
-          <w:b w:val="0"/>
-          <w:i w:val="0"/>
-          <w:color w:val="000000"/>
-          <w:sz w:val="24"/>
-        </w:rPr>
-        <w:hyperlink r:id="rId35" w:history="1">
-          <w:r>
-            <w:rPr>
-              <w:rStyle w:val="Hyperlink"/>
-            </w:rPr>
-            <w:t>i</w:t>
-          </w:r>
-        </w:hyperlink>
-      </w:r>
-      <w:r>
-        <w:rPr>
-          <w:u w:val="single" w:color="0066cc"/>
-          <w:rFonts w:ascii="Charis SIL Regular" w:hAnsi="Charis SIL Regular" w:eastAsia="Charis SIL Regular"/>
-          <w:b w:val="0"/>
-          <w:i w:val="0"/>
-          <w:color w:val="000000"/>
-          <w:sz w:val="24"/>
-        </w:rPr>
-        <w:hyperlink r:id="rId35" w:history="1">
-          <w:r>
-            <w:rPr>
-              <w:rStyle w:val="Hyperlink"/>
-            </w:rPr>
-            <w:t>e r</w:t>
-          </w:r>
-        </w:hyperlink>
-      </w:r>
-      <w:r>
-        <w:rPr>
-          <w:u w:val="single" w:color="0066cc"/>
-          <w:rFonts w:ascii="Charis SIL Regular" w:hAnsi="Charis SIL Regular" w:eastAsia="Charis SIL Regular"/>
-          <w:b w:val="0"/>
-          <w:i w:val="0"/>
-          <w:color w:val="000000"/>
-          <w:sz w:val="24"/>
-        </w:rPr>
-        <w:hyperlink r:id="rId35" w:history="1">
-          <w:r>
-            <w:rPr>
-              <w:rStyle w:val="Hyperlink"/>
-            </w:rPr>
-            <w:t>e</w:t>
-          </w:r>
-        </w:hyperlink>
-      </w:r>
-      <w:r>
-        <w:rPr>
-          <w:u w:val="single" w:color="0066cc"/>
-          <w:rFonts w:ascii="Charis SIL Regular" w:hAnsi="Charis SIL Regular" w:eastAsia="Charis SIL Regular"/>
-          <w:b w:val="0"/>
-          <w:i w:val="0"/>
-          <w:color w:val="000000"/>
-          <w:sz w:val="24"/>
-        </w:rPr>
-        <w:hyperlink r:id="rId35" w:history="1">
-          <w:r>
-            <w:rPr>
-              <w:rStyle w:val="Hyperlink"/>
-            </w:rPr>
-            <w:t>levant kunnen zijn v</w:t>
-          </w:r>
-        </w:hyperlink>
-      </w:r>
-      <w:r>
-        <w:rPr>
-          <w:u w:val="single" w:color="0066cc"/>
-          <w:rFonts w:ascii="Charis SIL Regular" w:hAnsi="Charis SIL Regular" w:eastAsia="Charis SIL Regular"/>
-          <w:b w:val="0"/>
-          <w:i w:val="0"/>
-          <w:color w:val="000000"/>
-          <w:sz w:val="24"/>
-        </w:rPr>
-        <w:hyperlink r:id="rId35" w:history="1">
-          <w:r>
-            <w:rPr>
-              <w:rStyle w:val="Hyperlink"/>
-            </w:rPr>
-            <w:t>oor onderz</w:t>
-          </w:r>
-        </w:hyperlink>
-      </w:r>
-      <w:r>
-        <w:rPr>
-          <w:rFonts w:ascii="Charis SIL Regular" w:hAnsi="Charis SIL Regular" w:eastAsia="Charis SIL Regular"/>
-          <w:b w:val="0"/>
-          <w:i w:val="0"/>
-          <w:color w:val="000000"/>
-          <w:sz w:val="24"/>
-        </w:rPr>
-        <w:t xml:space="preserve">oek </w:t>
-      </w:r>
-      <w:r>
-        <w:rPr>
-          <w:u w:val="single" w:color="0066cc"/>
-          <w:rFonts w:ascii="Charis SIL Regular" w:hAnsi="Charis SIL Regular" w:eastAsia="Charis SIL Regular"/>
-          <w:b w:val="0"/>
-          <w:i w:val="0"/>
-          <w:color w:val="000000"/>
-          <w:sz w:val="24"/>
-        </w:rPr>
-        <w:hyperlink r:id="rId36" w:history="1">
-          <w:r>
-            <w:rPr>
-              <w:rStyle w:val="Hyperlink"/>
-            </w:rPr>
-            <w:t>naa</w:t>
-          </w:r>
-        </w:hyperlink>
-      </w:r>
-      <w:r>
-        <w:rPr>
-          <w:u w:val="single" w:color="0066cc"/>
-          <w:rFonts w:ascii="Charis SIL Regular" w:hAnsi="Charis SIL Regular" w:eastAsia="Charis SIL Regular"/>
-          <w:b w:val="0"/>
-          <w:i w:val="0"/>
-          <w:color w:val="000000"/>
-          <w:sz w:val="24"/>
-        </w:rPr>
-        <w:hyperlink r:id="rId36" w:history="1">
-          <w:r>
-            <w:rPr>
-              <w:rStyle w:val="Hyperlink"/>
-            </w:rPr>
-            <w:t>r</w:t>
-          </w:r>
-        </w:hyperlink>
-      </w:r>
-      <w:r>
-        <w:rPr>
-          <w:u w:val="single" w:color="0066cc"/>
-          <w:rFonts w:ascii="Charis SIL Regular" w:hAnsi="Charis SIL Regular" w:eastAsia="Charis SIL Regular"/>
-          <w:b w:val="0"/>
-          <w:i w:val="0"/>
-          <w:color w:val="000000"/>
-          <w:sz w:val="24"/>
-        </w:rPr>
-        <w:hyperlink r:id="rId36" w:history="1">
-          <w:r>
-            <w:rPr>
-              <w:rStyle w:val="Hyperlink"/>
-            </w:rPr>
-            <w:t xml:space="preserve"> het </w:t>
-          </w:r>
-        </w:hyperlink>
+          <w:rFonts w:ascii="Charis SIL Regular" w:hAnsi="Charis SIL Regular" w:eastAsia="Charis SIL Regular"/>
+          <w:b w:val="0"/>
+          <w:i w:val="0"/>
+          <w:color w:val="000000"/>
+          <w:sz w:val="24"/>
+        </w:rPr>
+        <w:t xml:space="preserve"> die relevant kunnen zijn voor onderzoek naar het </w:t>
       </w:r>
       <w:r>
         <w:br/>
@@ -7174,7 +6826,6 @@
       </w:r>
       <w:r>
         <w:rPr>
-          <w:u w:val="single" w:color="0066cc"/>
           <w:rFonts w:ascii="Charis SIL Regular" w:hAnsi="Charis SIL Regular" w:eastAsia="Charis SIL Regular"/>
           <w:b w:val="0"/>
           <w:i w:val="0"/>

--- a/EXPORTS/DOCX/published/niveau2/Dutch/ArubaBonaireCuracao.docx
+++ b/EXPORTS/DOCX/published/niveau2/Dutch/ArubaBonaireCuracao.docx
@@ -605,54 +605,7 @@
           <w:color w:val="000000"/>
           <w:sz w:val="24"/>
         </w:rPr>
-        <w:t>kwamen de eilanden onder gezag van het nieuw gestichte Ko</w:t>
-      </w:r>
-      <w:r>
-        <w:rPr>
-          <w:u w:val="single" w:color="0066cc"/>
-          <w:rFonts w:ascii="Charis SIL Regular" w:hAnsi="Charis SIL Regular" w:eastAsia="Charis SIL Regular"/>
-          <w:b w:val="0"/>
-          <w:i w:val="0"/>
-          <w:color w:val="000000"/>
-          <w:sz w:val="24"/>
-        </w:rPr>
-        <w:hyperlink r:id="rId10" w:history="1">
-          <w:r>
-            <w:rPr>
-              <w:rStyle w:val="Hyperlink"/>
-            </w:rPr>
-            <w:t>ninkrijk</w:t>
-          </w:r>
-        </w:hyperlink>
-      </w:r>
-      <w:r>
-        <w:rPr>
-          <w:u w:val="single" w:color="0066cc"/>
-          <w:rFonts w:ascii="Charis SIL Regular" w:hAnsi="Charis SIL Regular" w:eastAsia="Charis SIL Regular"/>
-          <w:b w:val="0"/>
-          <w:i w:val="0"/>
-          <w:color w:val="000000"/>
-          <w:sz w:val="24"/>
-        </w:rPr>
-        <w:t xml:space="preserve"> </w:t>
-      </w:r>
-      <w:r>
-        <w:rPr>
-          <w:u w:val="single" w:color="0066cc"/>
-          <w:rFonts w:ascii="Charis SIL Regular" w:hAnsi="Charis SIL Regular" w:eastAsia="Charis SIL Regular"/>
-          <w:b w:val="0"/>
-          <w:i w:val="0"/>
-          <w:color w:val="000000"/>
-          <w:sz w:val="24"/>
-        </w:rPr>
-        <w:hyperlink r:id="rId10" w:history="1">
-          <w:r>
-            <w:rPr>
-              <w:rStyle w:val="Hyperlink"/>
-            </w:rPr>
-            <w:t xml:space="preserve">der </w:t>
-          </w:r>
-        </w:hyperlink>
+        <w:t xml:space="preserve">kwamen de eilanden onder gezag van het nieuw gestichte Koninkrijk der </w:t>
       </w:r>
       <w:r>
         <w:rPr>
@@ -1264,7 +1217,6 @@
       </w:r>
       <w:r>
         <w:rPr>
-          <w:u w:val="single" w:color="0066cc"/>
           <w:rFonts w:ascii="Charis SIL Regular" w:hAnsi="Charis SIL Regular" w:eastAsia="Charis SIL Regular"/>
           <w:b w:val="0"/>
           <w:i w:val="0"/>
@@ -1577,7 +1529,6 @@
           <w:i w:val="0"/>
           <w:color w:val="0066CC"/>
           <w:sz w:val="24"/>
-          <w:u w:val="single"/>
         </w:rPr>
         <w:t>en</w:t>
       </w:r>
@@ -2436,7 +2387,14 @@
           <w:color w:val="000000"/>
           <w:sz w:val="24"/>
         </w:rPr>
-        <w:t>on</w:t>
+        <w:hyperlink r:id="rId17" w:history="1">
+          <w:r>
+            <w:rPr>
+              <w:rStyle w:val="Hyperlink"/>
+            </w:rPr>
+            <w:t>on</w:t>
+          </w:r>
+        </w:hyperlink>
       </w:r>
       <w:r>
         <w:rPr>
@@ -2938,7 +2896,50 @@
           <w:color w:val="000000"/>
           <w:sz w:val="24"/>
         </w:rPr>
-        <w:t>t betrekking tot hun</w:t>
+        <w:hyperlink r:id="rId18" w:history="1">
+          <w:r>
+            <w:rPr>
+              <w:rStyle w:val="Hyperlink"/>
+            </w:rPr>
+            <w:t>t betrek</w:t>
+          </w:r>
+        </w:hyperlink>
+      </w:r>
+      <w:r>
+        <w:rPr>
+          <w:u w:val="single" w:color="0066cc"/>
+          <w:rFonts w:ascii="Charis SIL Regular" w:hAnsi="Charis SIL Regular" w:eastAsia="Charis SIL Regular"/>
+          <w:b w:val="0"/>
+          <w:i w:val="0"/>
+          <w:color w:val="000000"/>
+          <w:sz w:val="24"/>
+        </w:rPr>
+        <w:hyperlink r:id="rId18" w:history="1">
+          <w:r>
+            <w:rPr>
+              <w:rStyle w:val="Hyperlink"/>
+            </w:rPr>
+            <w:t>king to</w:t>
+          </w:r>
+        </w:hyperlink>
+      </w:r>
+      <w:r>
+        <w:rPr>
+          <w:u w:val="single" w:color="0066cc"/>
+          <w:rFonts w:ascii="Charis SIL Regular" w:hAnsi="Charis SIL Regular" w:eastAsia="Charis SIL Regular"/>
+          <w:b w:val="0"/>
+          <w:i w:val="0"/>
+          <w:color w:val="000000"/>
+          <w:sz w:val="24"/>
+        </w:rPr>
+        <w:hyperlink r:id="rId18" w:history="1">
+          <w:r>
+            <w:rPr>
+              <w:rStyle w:val="Hyperlink"/>
+            </w:rPr>
+            <w:t>t hun</w:t>
+          </w:r>
+        </w:hyperlink>
       </w:r>
       <w:r>
         <w:rPr>
@@ -3656,13 +3657,67 @@
       </w:r>
       <w:r>
         <w:rPr>
-          <w:rFonts w:ascii="Charis SIL Regular" w:hAnsi="Charis SIL Regular" w:eastAsia="Charis SIL Regular"/>
-          <w:b w:val="0"/>
-          <w:i w:val="0"/>
-          <w:color w:val="000000"/>
-          <w:sz w:val="24"/>
-        </w:rPr>
-        <w:t xml:space="preserve">die zich op Aruba zelf </w:t>
+          <w:u w:val="single" w:color="0066cc"/>
+          <w:rFonts w:ascii="Charis SIL Regular" w:hAnsi="Charis SIL Regular" w:eastAsia="Charis SIL Regular"/>
+          <w:b w:val="0"/>
+          <w:i w:val="0"/>
+          <w:color w:val="000000"/>
+          <w:sz w:val="24"/>
+        </w:rPr>
+        <w:hyperlink r:id="rId22" w:history="1">
+          <w:r>
+            <w:rPr>
+              <w:rStyle w:val="Hyperlink"/>
+            </w:rPr>
+            <w:t xml:space="preserve">die </w:t>
+          </w:r>
+        </w:hyperlink>
+      </w:r>
+      <w:r>
+        <w:rPr>
+          <w:u w:val="single" w:color="0066cc"/>
+          <w:rFonts w:ascii="Charis SIL Regular" w:hAnsi="Charis SIL Regular" w:eastAsia="Charis SIL Regular"/>
+          <w:b w:val="0"/>
+          <w:i w:val="0"/>
+          <w:color w:val="000000"/>
+          <w:sz w:val="24"/>
+        </w:rPr>
+        <w:hyperlink r:id="rId22" w:history="1">
+          <w:r>
+            <w:rPr>
+              <w:rStyle w:val="Hyperlink"/>
+            </w:rPr>
+            <w:t>zich</w:t>
+          </w:r>
+        </w:hyperlink>
+      </w:r>
+      <w:r>
+        <w:rPr>
+          <w:u w:val="single" w:color="0066cc"/>
+          <w:rFonts w:ascii="Charis SIL Regular" w:hAnsi="Charis SIL Regular" w:eastAsia="Charis SIL Regular"/>
+          <w:b w:val="0"/>
+          <w:i w:val="0"/>
+          <w:color w:val="000000"/>
+          <w:sz w:val="24"/>
+        </w:rPr>
+        <w:hyperlink r:id="rId22" w:history="1">
+          <w:r>
+            <w:rPr>
+              <w:rStyle w:val="Hyperlink"/>
+            </w:rPr>
+            <w:t xml:space="preserve"> op Arub</w:t>
+          </w:r>
+        </w:hyperlink>
+      </w:r>
+      <w:r>
+        <w:rPr>
+          <w:rFonts w:ascii="Charis SIL Regular" w:hAnsi="Charis SIL Regular" w:eastAsia="Charis SIL Regular"/>
+          <w:b w:val="0"/>
+          <w:i w:val="0"/>
+          <w:color w:val="000000"/>
+          <w:sz w:val="24"/>
+        </w:rPr>
+        <w:t xml:space="preserve">a zelf </w:t>
       </w:r>
       <w:r>
         <w:rPr>
@@ -3886,7 +3941,14 @@
           <w:color w:val="000000"/>
           <w:sz w:val="24"/>
         </w:rPr>
-        <w:t>toegevoeg</w:t>
+        <w:hyperlink r:id="rId24" w:history="1">
+          <w:r>
+            <w:rPr>
+              <w:rStyle w:val="Hyperlink"/>
+            </w:rPr>
+            <w:t>toegevoeg</w:t>
+          </w:r>
+        </w:hyperlink>
       </w:r>
       <w:r>
         <w:rPr>
@@ -4021,7 +4083,14 @@
           <w:color w:val="000000"/>
           <w:sz w:val="24"/>
         </w:rPr>
-        <w:t>op slaafg</w:t>
+        <w:hyperlink r:id="rId26" w:history="1">
+          <w:r>
+            <w:rPr>
+              <w:rStyle w:val="Hyperlink"/>
+            </w:rPr>
+            <w:t>op slaafg</w:t>
+          </w:r>
+        </w:hyperlink>
       </w:r>
       <w:r>
         <w:rPr>
@@ -4248,25 +4317,7 @@
             <w:rPr>
               <w:rStyle w:val="Hyperlink"/>
             </w:rPr>
-            <w:t>rkeologi</w:t>
-          </w:r>
-        </w:hyperlink>
-      </w:r>
-      <w:r>
-        <w:rPr>
-          <w:rFonts w:ascii="Charis SIL Regular" w:hAnsi="Charis SIL Regular" w:eastAsia="Charis SIL Regular"/>
-          <w:b w:val="0"/>
-          <w:i w:val="0"/>
-          <w:color w:val="0066CC"/>
-          <w:sz w:val="24"/>
-          <w:u w:val="single"/>
-        </w:rPr>
-        <w:hyperlink r:id="rId27" w:history="1">
-          <w:r>
-            <w:rPr>
-              <w:rStyle w:val="Hyperlink"/>
-            </w:rPr>
-            <w:t>c</w:t>
+            <w:t>rkeologic</w:t>
           </w:r>
         </w:hyperlink>
       </w:r>
@@ -4422,7 +4473,7 @@
           <w:sz w:val="24"/>
           <w:u w:val="single"/>
         </w:rPr>
-        <w:hyperlink r:id="rId15" w:history="1">
+        <w:hyperlink r:id="rId28" w:history="1">
           <w:r>
             <w:rPr>
               <w:rStyle w:val="Hyperlink"/>
@@ -4469,7 +4520,7 @@
           <w:sz w:val="24"/>
           <w:u w:val="single"/>
         </w:rPr>
-        <w:hyperlink r:id="rId15" w:history="1">
+        <w:hyperlink r:id="rId28" w:history="1">
           <w:r>
             <w:rPr>
               <w:rStyle w:val="Hyperlink"/>
@@ -4498,7 +4549,7 @@
           <w:sz w:val="24"/>
           <w:u w:val="single"/>
         </w:rPr>
-        <w:hyperlink r:id="rId15" w:history="1">
+        <w:hyperlink r:id="rId28" w:history="1">
           <w:r>
             <w:rPr>
               <w:rStyle w:val="Hyperlink"/>
@@ -4579,7 +4630,53 @@
           <w:color w:val="000000"/>
           <w:sz w:val="24"/>
         </w:rPr>
-        <w:t>Aruba relevante inform</w:t>
+        <w:t>Aruba releva</w:t>
+      </w:r>
+      <w:r>
+        <w:rPr>
+          <w:u w:val="single" w:color="0066cc"/>
+          <w:rFonts w:ascii="Charis SIL Regular" w:hAnsi="Charis SIL Regular" w:eastAsia="Charis SIL Regular"/>
+          <w:b w:val="0"/>
+          <w:i w:val="0"/>
+          <w:color w:val="000000"/>
+          <w:sz w:val="24"/>
+        </w:rPr>
+        <w:hyperlink r:id="rId15" w:history="1">
+          <w:r>
+            <w:rPr>
+              <w:rStyle w:val="Hyperlink"/>
+            </w:rPr>
+            <w:t>nte info</w:t>
+          </w:r>
+        </w:hyperlink>
+      </w:r>
+      <w:r>
+        <w:rPr>
+          <w:u w:val="single" w:color="0066cc"/>
+          <w:rFonts w:ascii="Charis SIL Regular" w:hAnsi="Charis SIL Regular" w:eastAsia="Charis SIL Regular"/>
+          <w:b w:val="0"/>
+          <w:i w:val="0"/>
+          <w:color w:val="000000"/>
+          <w:sz w:val="24"/>
+        </w:rPr>
+        <w:hyperlink r:id="rId15" w:history="1">
+          <w:r>
+            <w:rPr>
+              <w:rStyle w:val="Hyperlink"/>
+            </w:rPr>
+            <w:t>r</w:t>
+          </w:r>
+        </w:hyperlink>
+      </w:r>
+      <w:r>
+        <w:rPr>
+          <w:rFonts w:ascii="Charis SIL Regular" w:hAnsi="Charis SIL Regular" w:eastAsia="Charis SIL Regular"/>
+          <w:b w:val="0"/>
+          <w:i w:val="0"/>
+          <w:color w:val="000000"/>
+          <w:sz w:val="24"/>
+        </w:rPr>
+        <w:t>m</w:t>
       </w:r>
       <w:r>
         <w:rPr>
@@ -5046,7 +5143,197 @@
           <w:color w:val="000000"/>
           <w:sz w:val="24"/>
         </w:rPr>
-        <w:t>' van de historicus dr. J.A. Adi Martis be</w:t>
+        <w:t>' v</w:t>
+      </w:r>
+      <w:r>
+        <w:rPr>
+          <w:rFonts w:ascii="Charis SIL Regular" w:hAnsi="Charis SIL Regular" w:eastAsia="Charis SIL Regular"/>
+          <w:b w:val="0"/>
+          <w:i w:val="0"/>
+          <w:color w:val="000000"/>
+          <w:sz w:val="24"/>
+        </w:rPr>
+        <w:hyperlink r:id="rId30" w:history="1">
+          <w:r>
+            <w:rPr>
+              <w:rStyle w:val="Hyperlink"/>
+            </w:rPr>
+            <w:t>an</w:t>
+          </w:r>
+        </w:hyperlink>
+      </w:r>
+      <w:r>
+        <w:rPr>
+          <w:rFonts w:ascii="Charis SIL Regular" w:hAnsi="Charis SIL Regular" w:eastAsia="Charis SIL Regular"/>
+          <w:b w:val="0"/>
+          <w:i w:val="0"/>
+          <w:color w:val="000000"/>
+          <w:sz w:val="24"/>
+        </w:rPr>
+        <w:t xml:space="preserve"> </w:t>
+      </w:r>
+      <w:r>
+        <w:rPr>
+          <w:rFonts w:ascii="Charis SIL Regular" w:hAnsi="Charis SIL Regular" w:eastAsia="Charis SIL Regular"/>
+          <w:b w:val="0"/>
+          <w:i w:val="0"/>
+          <w:color w:val="000000"/>
+          <w:sz w:val="24"/>
+        </w:rPr>
+        <w:hyperlink r:id="rId30" w:history="1">
+          <w:r>
+            <w:rPr>
+              <w:rStyle w:val="Hyperlink"/>
+            </w:rPr>
+            <w:t>de historicus</w:t>
+          </w:r>
+        </w:hyperlink>
+      </w:r>
+      <w:r>
+        <w:rPr>
+          <w:rFonts w:ascii="Charis SIL Regular" w:hAnsi="Charis SIL Regular" w:eastAsia="Charis SIL Regular"/>
+          <w:b w:val="0"/>
+          <w:i w:val="0"/>
+          <w:color w:val="000000"/>
+          <w:sz w:val="24"/>
+        </w:rPr>
+        <w:t xml:space="preserve"> </w:t>
+      </w:r>
+      <w:r>
+        <w:rPr>
+          <w:rFonts w:ascii="Charis SIL Regular" w:hAnsi="Charis SIL Regular" w:eastAsia="Charis SIL Regular"/>
+          <w:b w:val="0"/>
+          <w:i w:val="0"/>
+          <w:color w:val="000000"/>
+          <w:sz w:val="24"/>
+        </w:rPr>
+        <w:hyperlink r:id="rId30" w:history="1">
+          <w:r>
+            <w:rPr>
+              <w:rStyle w:val="Hyperlink"/>
+            </w:rPr>
+            <w:t xml:space="preserve">dr. </w:t>
+          </w:r>
+        </w:hyperlink>
+      </w:r>
+      <w:r>
+        <w:rPr>
+          <w:rFonts w:ascii="Charis SIL Regular" w:hAnsi="Charis SIL Regular" w:eastAsia="Charis SIL Regular"/>
+          <w:b w:val="0"/>
+          <w:i w:val="0"/>
+          <w:color w:val="000000"/>
+          <w:sz w:val="24"/>
+        </w:rPr>
+        <w:hyperlink r:id="rId30" w:history="1">
+          <w:r>
+            <w:rPr>
+              <w:rStyle w:val="Hyperlink"/>
+            </w:rPr>
+            <w:t>J</w:t>
+          </w:r>
+        </w:hyperlink>
+      </w:r>
+      <w:r>
+        <w:rPr>
+          <w:rFonts w:ascii="Charis SIL Regular" w:hAnsi="Charis SIL Regular" w:eastAsia="Charis SIL Regular"/>
+          <w:b w:val="0"/>
+          <w:i w:val="0"/>
+          <w:color w:val="000000"/>
+          <w:sz w:val="24"/>
+        </w:rPr>
+        <w:hyperlink r:id="rId30" w:history="1">
+          <w:r>
+            <w:rPr>
+              <w:rStyle w:val="Hyperlink"/>
+            </w:rPr>
+            <w:t>.A. Ad</w:t>
+          </w:r>
+        </w:hyperlink>
+      </w:r>
+      <w:r>
+        <w:rPr>
+          <w:rFonts w:ascii="Charis SIL Regular" w:hAnsi="Charis SIL Regular" w:eastAsia="Charis SIL Regular"/>
+          <w:b w:val="0"/>
+          <w:i w:val="0"/>
+          <w:color w:val="000000"/>
+          <w:sz w:val="24"/>
+        </w:rPr>
+        <w:hyperlink r:id="rId30" w:history="1">
+          <w:r>
+            <w:rPr>
+              <w:rStyle w:val="Hyperlink"/>
+            </w:rPr>
+            <w:t>i</w:t>
+          </w:r>
+        </w:hyperlink>
+      </w:r>
+      <w:r>
+        <w:rPr>
+          <w:rFonts w:ascii="Charis SIL Regular" w:hAnsi="Charis SIL Regular" w:eastAsia="Charis SIL Regular"/>
+          <w:b w:val="0"/>
+          <w:i w:val="0"/>
+          <w:color w:val="000000"/>
+          <w:sz w:val="24"/>
+        </w:rPr>
+        <w:hyperlink r:id="rId30" w:history="1">
+          <w:r>
+            <w:rPr>
+              <w:rStyle w:val="Hyperlink"/>
+            </w:rPr>
+            <w:t xml:space="preserve"> M</w:t>
+          </w:r>
+        </w:hyperlink>
+      </w:r>
+      <w:r>
+        <w:rPr>
+          <w:rFonts w:ascii="Charis SIL Regular" w:hAnsi="Charis SIL Regular" w:eastAsia="Charis SIL Regular"/>
+          <w:b w:val="0"/>
+          <w:i w:val="0"/>
+          <w:color w:val="000000"/>
+          <w:sz w:val="24"/>
+        </w:rPr>
+        <w:hyperlink r:id="rId30" w:history="1">
+          <w:r>
+            <w:rPr>
+              <w:rStyle w:val="Hyperlink"/>
+            </w:rPr>
+            <w:t xml:space="preserve">artis </w:t>
+          </w:r>
+        </w:hyperlink>
+      </w:r>
+      <w:r>
+        <w:rPr>
+          <w:rFonts w:ascii="Charis SIL Regular" w:hAnsi="Charis SIL Regular" w:eastAsia="Charis SIL Regular"/>
+          <w:b w:val="0"/>
+          <w:i w:val="0"/>
+          <w:color w:val="000000"/>
+          <w:sz w:val="24"/>
+        </w:rPr>
+        <w:hyperlink r:id="rId30" w:history="1">
+          <w:r>
+            <w:rPr>
+              <w:rStyle w:val="Hyperlink"/>
+            </w:rPr>
+            <w:t>b</w:t>
+          </w:r>
+        </w:hyperlink>
+      </w:r>
+      <w:r>
+        <w:rPr>
+          <w:rFonts w:ascii="Charis SIL Regular" w:hAnsi="Charis SIL Regular" w:eastAsia="Charis SIL Regular"/>
+          <w:b w:val="0"/>
+          <w:i w:val="0"/>
+          <w:color w:val="000000"/>
+          <w:sz w:val="24"/>
+        </w:rPr>
+        <w:hyperlink r:id="rId30" w:history="1">
+          <w:r>
+            <w:rPr>
+              <w:rStyle w:val="Hyperlink"/>
+            </w:rPr>
+            <w:t>e</w:t>
+          </w:r>
+        </w:hyperlink>
       </w:r>
       <w:r>
         <w:rPr>
@@ -6755,7 +7042,7 @@
           <w:sz w:val="24"/>
           <w:u w:val="single"/>
         </w:rPr>
-        <w:hyperlink r:id="rId36" w:history="1">
+        <w:hyperlink r:id="rId35" w:history="1">
           <w:r>
             <w:rPr>
               <w:rStyle w:val="Hyperlink"/>
@@ -6766,13 +7053,175 @@
       </w:r>
       <w:r>
         <w:rPr>
-          <w:rFonts w:ascii="Charis SIL Regular" w:hAnsi="Charis SIL Regular" w:eastAsia="Charis SIL Regular"/>
-          <w:b w:val="0"/>
-          <w:i w:val="0"/>
-          <w:color w:val="000000"/>
-          <w:sz w:val="24"/>
-        </w:rPr>
-        <w:t xml:space="preserve"> die relevant kunnen zijn voor onderzoek naar het </w:t>
+          <w:u w:val="single" w:color="0066cc"/>
+          <w:rFonts w:ascii="Charis SIL Regular" w:hAnsi="Charis SIL Regular" w:eastAsia="Charis SIL Regular"/>
+          <w:b w:val="0"/>
+          <w:i w:val="0"/>
+          <w:color w:val="000000"/>
+          <w:sz w:val="24"/>
+        </w:rPr>
+        <w:hyperlink r:id="rId35" w:history="1">
+          <w:r>
+            <w:rPr>
+              <w:rStyle w:val="Hyperlink"/>
+            </w:rPr>
+            <w:t xml:space="preserve"> d</w:t>
+          </w:r>
+        </w:hyperlink>
+      </w:r>
+      <w:r>
+        <w:rPr>
+          <w:u w:val="single" w:color="0066cc"/>
+          <w:rFonts w:ascii="Charis SIL Regular" w:hAnsi="Charis SIL Regular" w:eastAsia="Charis SIL Regular"/>
+          <w:b w:val="0"/>
+          <w:i w:val="0"/>
+          <w:color w:val="000000"/>
+          <w:sz w:val="24"/>
+        </w:rPr>
+        <w:hyperlink r:id="rId35" w:history="1">
+          <w:r>
+            <w:rPr>
+              <w:rStyle w:val="Hyperlink"/>
+            </w:rPr>
+            <w:t>i</w:t>
+          </w:r>
+        </w:hyperlink>
+      </w:r>
+      <w:r>
+        <w:rPr>
+          <w:u w:val="single" w:color="0066cc"/>
+          <w:rFonts w:ascii="Charis SIL Regular" w:hAnsi="Charis SIL Regular" w:eastAsia="Charis SIL Regular"/>
+          <w:b w:val="0"/>
+          <w:i w:val="0"/>
+          <w:color w:val="000000"/>
+          <w:sz w:val="24"/>
+        </w:rPr>
+        <w:hyperlink r:id="rId35" w:history="1">
+          <w:r>
+            <w:rPr>
+              <w:rStyle w:val="Hyperlink"/>
+            </w:rPr>
+            <w:t>e r</w:t>
+          </w:r>
+        </w:hyperlink>
+      </w:r>
+      <w:r>
+        <w:rPr>
+          <w:u w:val="single" w:color="0066cc"/>
+          <w:rFonts w:ascii="Charis SIL Regular" w:hAnsi="Charis SIL Regular" w:eastAsia="Charis SIL Regular"/>
+          <w:b w:val="0"/>
+          <w:i w:val="0"/>
+          <w:color w:val="000000"/>
+          <w:sz w:val="24"/>
+        </w:rPr>
+        <w:hyperlink r:id="rId35" w:history="1">
+          <w:r>
+            <w:rPr>
+              <w:rStyle w:val="Hyperlink"/>
+            </w:rPr>
+            <w:t>e</w:t>
+          </w:r>
+        </w:hyperlink>
+      </w:r>
+      <w:r>
+        <w:rPr>
+          <w:u w:val="single" w:color="0066cc"/>
+          <w:rFonts w:ascii="Charis SIL Regular" w:hAnsi="Charis SIL Regular" w:eastAsia="Charis SIL Regular"/>
+          <w:b w:val="0"/>
+          <w:i w:val="0"/>
+          <w:color w:val="000000"/>
+          <w:sz w:val="24"/>
+        </w:rPr>
+        <w:hyperlink r:id="rId35" w:history="1">
+          <w:r>
+            <w:rPr>
+              <w:rStyle w:val="Hyperlink"/>
+            </w:rPr>
+            <w:t>levant kunnen zijn v</w:t>
+          </w:r>
+        </w:hyperlink>
+      </w:r>
+      <w:r>
+        <w:rPr>
+          <w:u w:val="single" w:color="0066cc"/>
+          <w:rFonts w:ascii="Charis SIL Regular" w:hAnsi="Charis SIL Regular" w:eastAsia="Charis SIL Regular"/>
+          <w:b w:val="0"/>
+          <w:i w:val="0"/>
+          <w:color w:val="000000"/>
+          <w:sz w:val="24"/>
+        </w:rPr>
+        <w:hyperlink r:id="rId35" w:history="1">
+          <w:r>
+            <w:rPr>
+              <w:rStyle w:val="Hyperlink"/>
+            </w:rPr>
+            <w:t>oor onderz</w:t>
+          </w:r>
+        </w:hyperlink>
+      </w:r>
+      <w:r>
+        <w:rPr>
+          <w:rFonts w:ascii="Charis SIL Regular" w:hAnsi="Charis SIL Regular" w:eastAsia="Charis SIL Regular"/>
+          <w:b w:val="0"/>
+          <w:i w:val="0"/>
+          <w:color w:val="000000"/>
+          <w:sz w:val="24"/>
+        </w:rPr>
+        <w:t xml:space="preserve">oek </w:t>
+      </w:r>
+      <w:r>
+        <w:rPr>
+          <w:u w:val="single" w:color="0066cc"/>
+          <w:rFonts w:ascii="Charis SIL Regular" w:hAnsi="Charis SIL Regular" w:eastAsia="Charis SIL Regular"/>
+          <w:b w:val="0"/>
+          <w:i w:val="0"/>
+          <w:color w:val="000000"/>
+          <w:sz w:val="24"/>
+        </w:rPr>
+        <w:hyperlink r:id="rId36" w:history="1">
+          <w:r>
+            <w:rPr>
+              <w:rStyle w:val="Hyperlink"/>
+            </w:rPr>
+            <w:t>naa</w:t>
+          </w:r>
+        </w:hyperlink>
+      </w:r>
+      <w:r>
+        <w:rPr>
+          <w:u w:val="single" w:color="0066cc"/>
+          <w:rFonts w:ascii="Charis SIL Regular" w:hAnsi="Charis SIL Regular" w:eastAsia="Charis SIL Regular"/>
+          <w:b w:val="0"/>
+          <w:i w:val="0"/>
+          <w:color w:val="000000"/>
+          <w:sz w:val="24"/>
+        </w:rPr>
+        <w:hyperlink r:id="rId36" w:history="1">
+          <w:r>
+            <w:rPr>
+              <w:rStyle w:val="Hyperlink"/>
+            </w:rPr>
+            <w:t>r</w:t>
+          </w:r>
+        </w:hyperlink>
+      </w:r>
+      <w:r>
+        <w:rPr>
+          <w:u w:val="single" w:color="0066cc"/>
+          <w:rFonts w:ascii="Charis SIL Regular" w:hAnsi="Charis SIL Regular" w:eastAsia="Charis SIL Regular"/>
+          <w:b w:val="0"/>
+          <w:i w:val="0"/>
+          <w:color w:val="000000"/>
+          <w:sz w:val="24"/>
+        </w:rPr>
+        <w:hyperlink r:id="rId36" w:history="1">
+          <w:r>
+            <w:rPr>
+              <w:rStyle w:val="Hyperlink"/>
+            </w:rPr>
+            <w:t xml:space="preserve"> het </w:t>
+          </w:r>
+        </w:hyperlink>
       </w:r>
       <w:r>
         <w:br/>

--- a/EXPORTS/DOCX/published/niveau2/Dutch/ArubaBonaireCuracao.docx
+++ b/EXPORTS/DOCX/published/niveau2/Dutch/ArubaBonaireCuracao.docx
@@ -605,7 +605,54 @@
           <w:color w:val="000000"/>
           <w:sz w:val="24"/>
         </w:rPr>
-        <w:t xml:space="preserve">kwamen de eilanden onder gezag van het nieuw gestichte Koninkrijk der </w:t>
+        <w:t>kwamen de eilanden onder gezag van het nieuw gestichte Ko</w:t>
+      </w:r>
+      <w:r>
+        <w:rPr>
+          <w:u w:val="single" w:color="0066cc"/>
+          <w:rFonts w:ascii="Charis SIL Regular" w:hAnsi="Charis SIL Regular" w:eastAsia="Charis SIL Regular"/>
+          <w:b w:val="0"/>
+          <w:i w:val="0"/>
+          <w:color w:val="000000"/>
+          <w:sz w:val="24"/>
+        </w:rPr>
+        <w:hyperlink r:id="rId10" w:history="1">
+          <w:r>
+            <w:rPr>
+              <w:rStyle w:val="Hyperlink"/>
+            </w:rPr>
+            <w:t>ninkrijk</w:t>
+          </w:r>
+        </w:hyperlink>
+      </w:r>
+      <w:r>
+        <w:rPr>
+          <w:u w:val="single" w:color="0066cc"/>
+          <w:rFonts w:ascii="Charis SIL Regular" w:hAnsi="Charis SIL Regular" w:eastAsia="Charis SIL Regular"/>
+          <w:b w:val="0"/>
+          <w:i w:val="0"/>
+          <w:color w:val="000000"/>
+          <w:sz w:val="24"/>
+        </w:rPr>
+        <w:t xml:space="preserve"> </w:t>
+      </w:r>
+      <w:r>
+        <w:rPr>
+          <w:u w:val="single" w:color="0066cc"/>
+          <w:rFonts w:ascii="Charis SIL Regular" w:hAnsi="Charis SIL Regular" w:eastAsia="Charis SIL Regular"/>
+          <w:b w:val="0"/>
+          <w:i w:val="0"/>
+          <w:color w:val="000000"/>
+          <w:sz w:val="24"/>
+        </w:rPr>
+        <w:hyperlink r:id="rId10" w:history="1">
+          <w:r>
+            <w:rPr>
+              <w:rStyle w:val="Hyperlink"/>
+            </w:rPr>
+            <w:t xml:space="preserve">der </w:t>
+          </w:r>
+        </w:hyperlink>
       </w:r>
       <w:r>
         <w:rPr>
@@ -1217,6 +1264,7 @@
       </w:r>
       <w:r>
         <w:rPr>
+          <w:u w:val="single" w:color="0066cc"/>
           <w:rFonts w:ascii="Charis SIL Regular" w:hAnsi="Charis SIL Regular" w:eastAsia="Charis SIL Regular"/>
           <w:b w:val="0"/>
           <w:i w:val="0"/>
@@ -1501,7 +1549,7 @@
             <w:rPr>
               <w:rStyle w:val="Hyperlink"/>
             </w:rPr>
-            <w:t>Onderoffici</w:t>
+            <w:t>Onderofficier</w:t>
           </w:r>
         </w:hyperlink>
       </w:r>
@@ -1512,23 +1560,7 @@
           <w:i w:val="0"/>
           <w:color w:val="0066CC"/>
           <w:sz w:val="24"/>
-        </w:rPr>
-        <w:hyperlink r:id="rId16" w:history="1">
-          <w:r>
-            <w:rPr>
-              <w:rStyle w:val="Hyperlink"/>
-            </w:rPr>
-            <w:t>er</w:t>
-          </w:r>
-        </w:hyperlink>
-      </w:r>
-      <w:r>
-        <w:rPr>
-          <w:rFonts w:ascii="Charis SIL Regular" w:hAnsi="Charis SIL Regular" w:eastAsia="Charis SIL Regular"/>
-          <w:b w:val="0"/>
-          <w:i w:val="0"/>
-          <w:color w:val="0066CC"/>
-          <w:sz w:val="24"/>
+          <w:u w:val="single"/>
         </w:rPr>
         <w:t>en</w:t>
       </w:r>
@@ -1644,9 +1676,19 @@
             <w:rPr>
               <w:rStyle w:val="Hyperlink"/>
             </w:rPr>
-            <w:t>het</w:t>
+            <w:t>h</w:t>
           </w:r>
         </w:hyperlink>
+      </w:r>
+      <w:r>
+        <w:rPr>
+          <w:rFonts w:ascii="Charis SIL Regular" w:hAnsi="Charis SIL Regular" w:eastAsia="Charis SIL Regular"/>
+          <w:b w:val="0"/>
+          <w:i w:val="0"/>
+          <w:color w:val="0066CC"/>
+          <w:sz w:val="24"/>
+        </w:rPr>
+        <w:t>et</w:t>
       </w:r>
       <w:r>
         <w:rPr>
@@ -1779,166 +1821,7 @@
           <w:color w:val="000000"/>
           <w:sz w:val="24"/>
         </w:rPr>
-        <w:t xml:space="preserve"> die verwijst naar relev</w:t>
-      </w:r>
-      <w:r>
-        <w:rPr>
-          <w:u w:val="single" w:color="0066cc"/>
-          <w:rFonts w:ascii="Charis SIL Regular" w:hAnsi="Charis SIL Regular" w:eastAsia="Charis SIL Regular"/>
-          <w:b w:val="0"/>
-          <w:i w:val="0"/>
-          <w:color w:val="000000"/>
-          <w:sz w:val="24"/>
-        </w:rPr>
-        <w:t>a</w:t>
-      </w:r>
-      <w:r>
-        <w:rPr>
-          <w:u w:val="single" w:color="0066cc"/>
-          <w:rFonts w:ascii="Charis SIL Regular" w:hAnsi="Charis SIL Regular" w:eastAsia="Charis SIL Regular"/>
-          <w:b w:val="0"/>
-          <w:i w:val="0"/>
-          <w:color w:val="000000"/>
-          <w:sz w:val="24"/>
-        </w:rPr>
-        <w:hyperlink r:id="rId16" w:history="1">
-          <w:r>
-            <w:rPr>
-              <w:rStyle w:val="Hyperlink"/>
-            </w:rPr>
-            <w:t>nt archiefmater</w:t>
-          </w:r>
-        </w:hyperlink>
-      </w:r>
-      <w:r>
-        <w:rPr>
-          <w:u w:val="single" w:color="0066cc"/>
-          <w:rFonts w:ascii="Charis SIL Regular" w:hAnsi="Charis SIL Regular" w:eastAsia="Charis SIL Regular"/>
-          <w:b w:val="0"/>
-          <w:i w:val="0"/>
-          <w:color w:val="000000"/>
-          <w:sz w:val="24"/>
-        </w:rPr>
-        <w:hyperlink r:id="rId16" w:history="1">
-          <w:r>
-            <w:rPr>
-              <w:rStyle w:val="Hyperlink"/>
-            </w:rPr>
-            <w:t>i</w:t>
-          </w:r>
-        </w:hyperlink>
-      </w:r>
-      <w:r>
-        <w:rPr>
-          <w:u w:val="single" w:color="0066cc"/>
-          <w:rFonts w:ascii="Charis SIL Regular" w:hAnsi="Charis SIL Regular" w:eastAsia="Charis SIL Regular"/>
-          <w:b w:val="0"/>
-          <w:i w:val="0"/>
-          <w:color w:val="000000"/>
-          <w:sz w:val="24"/>
-        </w:rPr>
-        <w:hyperlink r:id="rId16" w:history="1">
-          <w:r>
-            <w:rPr>
-              <w:rStyle w:val="Hyperlink"/>
-            </w:rPr>
-            <w:t>aa</w:t>
-          </w:r>
-        </w:hyperlink>
-      </w:r>
-      <w:r>
-        <w:rPr>
-          <w:u w:val="single" w:color="0066cc"/>
-          <w:rFonts w:ascii="Charis SIL Regular" w:hAnsi="Charis SIL Regular" w:eastAsia="Charis SIL Regular"/>
-          <w:b w:val="0"/>
-          <w:i w:val="0"/>
-          <w:color w:val="000000"/>
-          <w:sz w:val="24"/>
-        </w:rPr>
-        <w:hyperlink r:id="rId16" w:history="1">
-          <w:r>
-            <w:rPr>
-              <w:rStyle w:val="Hyperlink"/>
-            </w:rPr>
-            <w:t>l</w:t>
-          </w:r>
-        </w:hyperlink>
-      </w:r>
-      <w:r>
-        <w:rPr>
-          <w:u w:val="single" w:color="0066cc"/>
-          <w:rFonts w:ascii="Charis SIL Regular" w:hAnsi="Charis SIL Regular" w:eastAsia="Charis SIL Regular"/>
-          <w:b w:val="0"/>
-          <w:i w:val="0"/>
-          <w:color w:val="000000"/>
-          <w:sz w:val="24"/>
-        </w:rPr>
-        <w:hyperlink r:id="rId16" w:history="1">
-          <w:r>
-            <w:rPr>
-              <w:rStyle w:val="Hyperlink"/>
-            </w:rPr>
-            <w:t xml:space="preserve"> over op</w:t>
-          </w:r>
-        </w:hyperlink>
-      </w:r>
-      <w:r>
-        <w:rPr>
-          <w:u w:val="single" w:color="0066cc"/>
-          <w:rFonts w:ascii="Charis SIL Regular" w:hAnsi="Charis SIL Regular" w:eastAsia="Charis SIL Regular"/>
-          <w:b w:val="0"/>
-          <w:i w:val="0"/>
-          <w:color w:val="000000"/>
-          <w:sz w:val="24"/>
-        </w:rPr>
-        <w:t xml:space="preserve"> </w:t>
-      </w:r>
-      <w:r>
-        <w:rPr>
-          <w:u w:val="single" w:color="0066cc"/>
-          <w:rFonts w:ascii="Charis SIL Regular" w:hAnsi="Charis SIL Regular" w:eastAsia="Charis SIL Regular"/>
-          <w:b w:val="0"/>
-          <w:i w:val="0"/>
-          <w:color w:val="000000"/>
-          <w:sz w:val="24"/>
-        </w:rPr>
-        <w:hyperlink r:id="rId16" w:history="1">
-          <w:r>
-            <w:rPr>
-              <w:rStyle w:val="Hyperlink"/>
-            </w:rPr>
-            <w:t>de</w:t>
-          </w:r>
-        </w:hyperlink>
-      </w:r>
-      <w:r>
-        <w:rPr>
-          <w:u w:val="single" w:color="0066cc"/>
-          <w:rFonts w:ascii="Charis SIL Regular" w:hAnsi="Charis SIL Regular" w:eastAsia="Charis SIL Regular"/>
-          <w:b w:val="0"/>
-          <w:i w:val="0"/>
-          <w:color w:val="000000"/>
-          <w:sz w:val="24"/>
-        </w:rPr>
-        <w:t xml:space="preserve"> </w:t>
-      </w:r>
-      <w:r>
-        <w:rPr>
-          <w:u w:val="single" w:color="0066cc"/>
-          <w:rFonts w:ascii="Charis SIL Regular" w:hAnsi="Charis SIL Regular" w:eastAsia="Charis SIL Regular"/>
-          <w:b w:val="0"/>
-          <w:i w:val="0"/>
-          <w:color w:val="000000"/>
-          <w:sz w:val="24"/>
-        </w:rPr>
-        <w:hyperlink r:id="rId16" w:history="1">
-          <w:r>
-            <w:rPr>
-              <w:rStyle w:val="Hyperlink"/>
-            </w:rPr>
-            <w:t>Aru</w:t>
-          </w:r>
-        </w:hyperlink>
+        <w:t xml:space="preserve"> die verwijst naar relevant archiefmateriaal over op de Aru</w:t>
       </w:r>
       <w:r>
         <w:rPr>
@@ -3721,49 +3604,13 @@
       </w:r>
       <w:r>
         <w:rPr>
-          <w:u w:val="single" w:color="0066cc"/>
-          <w:rFonts w:ascii="Charis SIL Regular" w:hAnsi="Charis SIL Regular" w:eastAsia="Charis SIL Regular"/>
-          <w:b w:val="0"/>
-          <w:i w:val="0"/>
-          <w:color w:val="000000"/>
-          <w:sz w:val="24"/>
-        </w:rPr>
-        <w:hyperlink r:id="rId22" w:history="1">
-          <w:r>
-            <w:rPr>
-              <w:rStyle w:val="Hyperlink"/>
-            </w:rPr>
-            <w:t>bevinde</w:t>
-          </w:r>
-        </w:hyperlink>
-      </w:r>
-      <w:r>
-        <w:rPr>
-          <w:rFonts w:ascii="Charis SIL Regular" w:hAnsi="Charis SIL Regular" w:eastAsia="Charis SIL Regular"/>
-          <w:b w:val="0"/>
-          <w:i w:val="0"/>
-          <w:color w:val="000000"/>
-          <w:sz w:val="24"/>
-        </w:rPr>
-        <w:t>n zijn in d</w:t>
-      </w:r>
-      <w:r>
-        <w:rPr>
-          <w:u w:val="single" w:color="0066cc"/>
-          <w:rFonts w:ascii="Charis SIL Regular" w:hAnsi="Charis SIL Regular" w:eastAsia="Charis SIL Regular"/>
-          <w:b w:val="0"/>
-          <w:i w:val="0"/>
-          <w:color w:val="000000"/>
-          <w:sz w:val="24"/>
-        </w:rPr>
-        <w:hyperlink r:id="rId23" w:history="1">
-          <w:r>
-            <w:rPr>
-              <w:rStyle w:val="Hyperlink"/>
-            </w:rPr>
-            <w:t>e databa</w:t>
-          </w:r>
-        </w:hyperlink>
+          <w:rFonts w:ascii="Charis SIL Regular" w:hAnsi="Charis SIL Regular" w:eastAsia="Charis SIL Regular"/>
+          <w:b w:val="0"/>
+          <w:i w:val="0"/>
+          <w:color w:val="000000"/>
+          <w:sz w:val="24"/>
+        </w:rPr>
+        <w:t>bevinden zijn in de databa</w:t>
       </w:r>
       <w:r>
         <w:rPr>
@@ -7030,6 +6877,7 @@
           <w:i w:val="0"/>
           <w:color w:val="0066CC"/>
           <w:sz w:val="24"/>
+          <w:u w:val="single"/>
         </w:rPr>
         <w:t xml:space="preserve"> </w:t>
       </w:r>
@@ -7042,7 +6890,7 @@
           <w:sz w:val="24"/>
           <w:u w:val="single"/>
         </w:rPr>
-        <w:hyperlink r:id="rId35" w:history="1">
+        <w:hyperlink r:id="rId36" w:history="1">
           <w:r>
             <w:rPr>
               <w:rStyle w:val="Hyperlink"/>

--- a/EXPORTS/DOCX/published/niveau2/Dutch/ArubaBonaireCuracao.docx
+++ b/EXPORTS/DOCX/published/niveau2/Dutch/ArubaBonaireCuracao.docx
@@ -1264,7 +1264,6 @@
       </w:r>
       <w:r>
         <w:rPr>
-          <w:u w:val="single" w:color="0066cc"/>
           <w:rFonts w:ascii="Charis SIL Regular" w:hAnsi="Charis SIL Regular" w:eastAsia="Charis SIL Regular"/>
           <w:b w:val="0"/>
           <w:i w:val="0"/>
@@ -1676,19 +1675,9 @@
             <w:rPr>
               <w:rStyle w:val="Hyperlink"/>
             </w:rPr>
-            <w:t>h</w:t>
+            <w:t>het</w:t>
           </w:r>
         </w:hyperlink>
-      </w:r>
-      <w:r>
-        <w:rPr>
-          <w:rFonts w:ascii="Charis SIL Regular" w:hAnsi="Charis SIL Regular" w:eastAsia="Charis SIL Regular"/>
-          <w:b w:val="0"/>
-          <w:i w:val="0"/>
-          <w:color w:val="0066CC"/>
-          <w:sz w:val="24"/>
-        </w:rPr>
-        <w:t>et</w:t>
       </w:r>
       <w:r>
         <w:rPr>
@@ -1737,16 +1726,8 @@
           <w:i w:val="0"/>
           <w:color w:val="0066CC"/>
           <w:sz w:val="24"/>
-          <w:u w:val="single"/>
-        </w:rPr>
-        <w:hyperlink r:id="rId16" w:history="1">
-          <w:r>
-            <w:rPr>
-              <w:rStyle w:val="Hyperlink"/>
-            </w:rPr>
-            <w:t>in</w:t>
-          </w:r>
-        </w:hyperlink>
+        </w:rPr>
+        <w:t>in</w:t>
       </w:r>
       <w:r>
         <w:rPr>
@@ -1821,7 +1802,166 @@
           <w:color w:val="000000"/>
           <w:sz w:val="24"/>
         </w:rPr>
-        <w:t xml:space="preserve"> die verwijst naar relevant archiefmateriaal over op de Aru</w:t>
+        <w:t xml:space="preserve"> die verwijst naar relev</w:t>
+      </w:r>
+      <w:r>
+        <w:rPr>
+          <w:u w:val="single" w:color="0066cc"/>
+          <w:rFonts w:ascii="Charis SIL Regular" w:hAnsi="Charis SIL Regular" w:eastAsia="Charis SIL Regular"/>
+          <w:b w:val="0"/>
+          <w:i w:val="0"/>
+          <w:color w:val="000000"/>
+          <w:sz w:val="24"/>
+        </w:rPr>
+        <w:t>a</w:t>
+      </w:r>
+      <w:r>
+        <w:rPr>
+          <w:u w:val="single" w:color="0066cc"/>
+          <w:rFonts w:ascii="Charis SIL Regular" w:hAnsi="Charis SIL Regular" w:eastAsia="Charis SIL Regular"/>
+          <w:b w:val="0"/>
+          <w:i w:val="0"/>
+          <w:color w:val="000000"/>
+          <w:sz w:val="24"/>
+        </w:rPr>
+        <w:hyperlink r:id="rId16" w:history="1">
+          <w:r>
+            <w:rPr>
+              <w:rStyle w:val="Hyperlink"/>
+            </w:rPr>
+            <w:t>nt archiefmater</w:t>
+          </w:r>
+        </w:hyperlink>
+      </w:r>
+      <w:r>
+        <w:rPr>
+          <w:u w:val="single" w:color="0066cc"/>
+          <w:rFonts w:ascii="Charis SIL Regular" w:hAnsi="Charis SIL Regular" w:eastAsia="Charis SIL Regular"/>
+          <w:b w:val="0"/>
+          <w:i w:val="0"/>
+          <w:color w:val="000000"/>
+          <w:sz w:val="24"/>
+        </w:rPr>
+        <w:hyperlink r:id="rId16" w:history="1">
+          <w:r>
+            <w:rPr>
+              <w:rStyle w:val="Hyperlink"/>
+            </w:rPr>
+            <w:t>i</w:t>
+          </w:r>
+        </w:hyperlink>
+      </w:r>
+      <w:r>
+        <w:rPr>
+          <w:u w:val="single" w:color="0066cc"/>
+          <w:rFonts w:ascii="Charis SIL Regular" w:hAnsi="Charis SIL Regular" w:eastAsia="Charis SIL Regular"/>
+          <w:b w:val="0"/>
+          <w:i w:val="0"/>
+          <w:color w:val="000000"/>
+          <w:sz w:val="24"/>
+        </w:rPr>
+        <w:hyperlink r:id="rId16" w:history="1">
+          <w:r>
+            <w:rPr>
+              <w:rStyle w:val="Hyperlink"/>
+            </w:rPr>
+            <w:t>aa</w:t>
+          </w:r>
+        </w:hyperlink>
+      </w:r>
+      <w:r>
+        <w:rPr>
+          <w:u w:val="single" w:color="0066cc"/>
+          <w:rFonts w:ascii="Charis SIL Regular" w:hAnsi="Charis SIL Regular" w:eastAsia="Charis SIL Regular"/>
+          <w:b w:val="0"/>
+          <w:i w:val="0"/>
+          <w:color w:val="000000"/>
+          <w:sz w:val="24"/>
+        </w:rPr>
+        <w:hyperlink r:id="rId16" w:history="1">
+          <w:r>
+            <w:rPr>
+              <w:rStyle w:val="Hyperlink"/>
+            </w:rPr>
+            <w:t>l</w:t>
+          </w:r>
+        </w:hyperlink>
+      </w:r>
+      <w:r>
+        <w:rPr>
+          <w:u w:val="single" w:color="0066cc"/>
+          <w:rFonts w:ascii="Charis SIL Regular" w:hAnsi="Charis SIL Regular" w:eastAsia="Charis SIL Regular"/>
+          <w:b w:val="0"/>
+          <w:i w:val="0"/>
+          <w:color w:val="000000"/>
+          <w:sz w:val="24"/>
+        </w:rPr>
+        <w:hyperlink r:id="rId16" w:history="1">
+          <w:r>
+            <w:rPr>
+              <w:rStyle w:val="Hyperlink"/>
+            </w:rPr>
+            <w:t xml:space="preserve"> over op</w:t>
+          </w:r>
+        </w:hyperlink>
+      </w:r>
+      <w:r>
+        <w:rPr>
+          <w:u w:val="single" w:color="0066cc"/>
+          <w:rFonts w:ascii="Charis SIL Regular" w:hAnsi="Charis SIL Regular" w:eastAsia="Charis SIL Regular"/>
+          <w:b w:val="0"/>
+          <w:i w:val="0"/>
+          <w:color w:val="000000"/>
+          <w:sz w:val="24"/>
+        </w:rPr>
+        <w:t xml:space="preserve"> </w:t>
+      </w:r>
+      <w:r>
+        <w:rPr>
+          <w:u w:val="single" w:color="0066cc"/>
+          <w:rFonts w:ascii="Charis SIL Regular" w:hAnsi="Charis SIL Regular" w:eastAsia="Charis SIL Regular"/>
+          <w:b w:val="0"/>
+          <w:i w:val="0"/>
+          <w:color w:val="000000"/>
+          <w:sz w:val="24"/>
+        </w:rPr>
+        <w:hyperlink r:id="rId16" w:history="1">
+          <w:r>
+            <w:rPr>
+              <w:rStyle w:val="Hyperlink"/>
+            </w:rPr>
+            <w:t>de</w:t>
+          </w:r>
+        </w:hyperlink>
+      </w:r>
+      <w:r>
+        <w:rPr>
+          <w:u w:val="single" w:color="0066cc"/>
+          <w:rFonts w:ascii="Charis SIL Regular" w:hAnsi="Charis SIL Regular" w:eastAsia="Charis SIL Regular"/>
+          <w:b w:val="0"/>
+          <w:i w:val="0"/>
+          <w:color w:val="000000"/>
+          <w:sz w:val="24"/>
+        </w:rPr>
+        <w:t xml:space="preserve"> </w:t>
+      </w:r>
+      <w:r>
+        <w:rPr>
+          <w:u w:val="single" w:color="0066cc"/>
+          <w:rFonts w:ascii="Charis SIL Regular" w:hAnsi="Charis SIL Regular" w:eastAsia="Charis SIL Regular"/>
+          <w:b w:val="0"/>
+          <w:i w:val="0"/>
+          <w:color w:val="000000"/>
+          <w:sz w:val="24"/>
+        </w:rPr>
+        <w:hyperlink r:id="rId16" w:history="1">
+          <w:r>
+            <w:rPr>
+              <w:rStyle w:val="Hyperlink"/>
+            </w:rPr>
+            <w:t>Aru</w:t>
+          </w:r>
+        </w:hyperlink>
       </w:r>
       <w:r>
         <w:rPr>
@@ -3188,78 +3328,13 @@
       </w:r>
       <w:r>
         <w:rPr>
-          <w:u w:val="single" w:color="0066cc"/>
-          <w:rFonts w:ascii="Charis SIL Regular" w:hAnsi="Charis SIL Regular" w:eastAsia="Charis SIL Regular"/>
-          <w:b w:val="0"/>
-          <w:i w:val="0"/>
-          <w:color w:val="000000"/>
-          <w:sz w:val="24"/>
-        </w:rPr>
-        <w:hyperlink r:id="rId21" w:history="1">
-          <w:r>
-            <w:rPr>
-              <w:rStyle w:val="Hyperlink"/>
-            </w:rPr>
-            <w:t>toeg</w:t>
-          </w:r>
-        </w:hyperlink>
-      </w:r>
-      <w:r>
-        <w:rPr>
-          <w:u w:val="single" w:color="0066cc"/>
-          <w:rFonts w:ascii="Charis SIL Regular" w:hAnsi="Charis SIL Regular" w:eastAsia="Charis SIL Regular"/>
-          <w:b w:val="0"/>
-          <w:i w:val="0"/>
-          <w:color w:val="000000"/>
-          <w:sz w:val="24"/>
-        </w:rPr>
-        <w:hyperlink r:id="rId21" w:history="1">
-          <w:r>
-            <w:rPr>
-              <w:rStyle w:val="Hyperlink"/>
-            </w:rPr>
-            <w:t>ankelijk</w:t>
-          </w:r>
-        </w:hyperlink>
-      </w:r>
-      <w:r>
-        <w:rPr>
-          <w:u w:val="single" w:color="0066cc"/>
-          <w:rFonts w:ascii="Charis SIL Regular" w:hAnsi="Charis SIL Regular" w:eastAsia="Charis SIL Regular"/>
-          <w:b w:val="0"/>
-          <w:i w:val="0"/>
-          <w:color w:val="000000"/>
-          <w:sz w:val="24"/>
-        </w:rPr>
-        <w:t xml:space="preserve"> </w:t>
-      </w:r>
-      <w:r>
-        <w:rPr>
-          <w:u w:val="single" w:color="0066cc"/>
-          <w:rFonts w:ascii="Charis SIL Regular" w:hAnsi="Charis SIL Regular" w:eastAsia="Charis SIL Regular"/>
-          <w:b w:val="0"/>
-          <w:i w:val="0"/>
-          <w:color w:val="000000"/>
-          <w:sz w:val="24"/>
-        </w:rPr>
-        <w:hyperlink r:id="rId21" w:history="1">
-          <w:r>
-            <w:rPr>
-              <w:rStyle w:val="Hyperlink"/>
-            </w:rPr>
-            <w:t>gemaak</w:t>
-          </w:r>
-        </w:hyperlink>
-      </w:r>
-      <w:r>
-        <w:rPr>
-          <w:rFonts w:ascii="Charis SIL Regular" w:hAnsi="Charis SIL Regular" w:eastAsia="Charis SIL Regular"/>
-          <w:b w:val="0"/>
-          <w:i w:val="0"/>
-          <w:color w:val="000000"/>
-          <w:sz w:val="24"/>
-        </w:rPr>
-        <w:t xml:space="preserve">t. De collectie is zowel bereikbaar via de </w:t>
+          <w:rFonts w:ascii="Charis SIL Regular" w:hAnsi="Charis SIL Regular" w:eastAsia="Charis SIL Regular"/>
+          <w:b w:val="0"/>
+          <w:i w:val="0"/>
+          <w:color w:val="000000"/>
+          <w:sz w:val="24"/>
+        </w:rPr>
+        <w:t xml:space="preserve">toegankelijk gemaakt. De collectie is zowel bereikbaar via de </w:t>
       </w:r>
       <w:r>
         <w:rPr>
@@ -3604,13 +3679,49 @@
       </w:r>
       <w:r>
         <w:rPr>
-          <w:rFonts w:ascii="Charis SIL Regular" w:hAnsi="Charis SIL Regular" w:eastAsia="Charis SIL Regular"/>
-          <w:b w:val="0"/>
-          <w:i w:val="0"/>
-          <w:color w:val="000000"/>
-          <w:sz w:val="24"/>
-        </w:rPr>
-        <w:t>bevinden zijn in de databa</w:t>
+          <w:u w:val="single" w:color="0066cc"/>
+          <w:rFonts w:ascii="Charis SIL Regular" w:hAnsi="Charis SIL Regular" w:eastAsia="Charis SIL Regular"/>
+          <w:b w:val="0"/>
+          <w:i w:val="0"/>
+          <w:color w:val="000000"/>
+          <w:sz w:val="24"/>
+        </w:rPr>
+        <w:hyperlink r:id="rId22" w:history="1">
+          <w:r>
+            <w:rPr>
+              <w:rStyle w:val="Hyperlink"/>
+            </w:rPr>
+            <w:t>bevinde</w:t>
+          </w:r>
+        </w:hyperlink>
+      </w:r>
+      <w:r>
+        <w:rPr>
+          <w:rFonts w:ascii="Charis SIL Regular" w:hAnsi="Charis SIL Regular" w:eastAsia="Charis SIL Regular"/>
+          <w:b w:val="0"/>
+          <w:i w:val="0"/>
+          <w:color w:val="000000"/>
+          <w:sz w:val="24"/>
+        </w:rPr>
+        <w:t>n zijn in d</w:t>
+      </w:r>
+      <w:r>
+        <w:rPr>
+          <w:u w:val="single" w:color="0066cc"/>
+          <w:rFonts w:ascii="Charis SIL Regular" w:hAnsi="Charis SIL Regular" w:eastAsia="Charis SIL Regular"/>
+          <w:b w:val="0"/>
+          <w:i w:val="0"/>
+          <w:color w:val="000000"/>
+          <w:sz w:val="24"/>
+        </w:rPr>
+        <w:hyperlink r:id="rId23" w:history="1">
+          <w:r>
+            <w:rPr>
+              <w:rStyle w:val="Hyperlink"/>
+            </w:rPr>
+            <w:t>e databa</w:t>
+          </w:r>
+        </w:hyperlink>
       </w:r>
       <w:r>
         <w:rPr>
@@ -3781,21 +3892,13 @@
       </w:r>
       <w:r>
         <w:rPr>
-          <w:u w:val="single" w:color="0066cc"/>
-          <w:rFonts w:ascii="Charis SIL Regular" w:hAnsi="Charis SIL Regular" w:eastAsia="Charis SIL Regular"/>
-          <w:b w:val="0"/>
-          <w:i w:val="0"/>
-          <w:color w:val="000000"/>
-          <w:sz w:val="24"/>
-        </w:rPr>
-        <w:hyperlink r:id="rId24" w:history="1">
-          <w:r>
-            <w:rPr>
-              <w:rStyle w:val="Hyperlink"/>
-            </w:rPr>
-            <w:t>toegevoeg</w:t>
-          </w:r>
-        </w:hyperlink>
+          <w:rFonts w:ascii="Charis SIL Regular" w:hAnsi="Charis SIL Regular" w:eastAsia="Charis SIL Regular"/>
+          <w:b w:val="0"/>
+          <w:i w:val="0"/>
+          <w:color w:val="000000"/>
+          <w:sz w:val="24"/>
+        </w:rPr>
+        <w:t>toegevoeg</w:t>
       </w:r>
       <w:r>
         <w:rPr>
@@ -4990,197 +5093,7 @@
           <w:color w:val="000000"/>
           <w:sz w:val="24"/>
         </w:rPr>
-        <w:t>' v</w:t>
-      </w:r>
-      <w:r>
-        <w:rPr>
-          <w:rFonts w:ascii="Charis SIL Regular" w:hAnsi="Charis SIL Regular" w:eastAsia="Charis SIL Regular"/>
-          <w:b w:val="0"/>
-          <w:i w:val="0"/>
-          <w:color w:val="000000"/>
-          <w:sz w:val="24"/>
-        </w:rPr>
-        <w:hyperlink r:id="rId30" w:history="1">
-          <w:r>
-            <w:rPr>
-              <w:rStyle w:val="Hyperlink"/>
-            </w:rPr>
-            <w:t>an</w:t>
-          </w:r>
-        </w:hyperlink>
-      </w:r>
-      <w:r>
-        <w:rPr>
-          <w:rFonts w:ascii="Charis SIL Regular" w:hAnsi="Charis SIL Regular" w:eastAsia="Charis SIL Regular"/>
-          <w:b w:val="0"/>
-          <w:i w:val="0"/>
-          <w:color w:val="000000"/>
-          <w:sz w:val="24"/>
-        </w:rPr>
-        <w:t xml:space="preserve"> </w:t>
-      </w:r>
-      <w:r>
-        <w:rPr>
-          <w:rFonts w:ascii="Charis SIL Regular" w:hAnsi="Charis SIL Regular" w:eastAsia="Charis SIL Regular"/>
-          <w:b w:val="0"/>
-          <w:i w:val="0"/>
-          <w:color w:val="000000"/>
-          <w:sz w:val="24"/>
-        </w:rPr>
-        <w:hyperlink r:id="rId30" w:history="1">
-          <w:r>
-            <w:rPr>
-              <w:rStyle w:val="Hyperlink"/>
-            </w:rPr>
-            <w:t>de historicus</w:t>
-          </w:r>
-        </w:hyperlink>
-      </w:r>
-      <w:r>
-        <w:rPr>
-          <w:rFonts w:ascii="Charis SIL Regular" w:hAnsi="Charis SIL Regular" w:eastAsia="Charis SIL Regular"/>
-          <w:b w:val="0"/>
-          <w:i w:val="0"/>
-          <w:color w:val="000000"/>
-          <w:sz w:val="24"/>
-        </w:rPr>
-        <w:t xml:space="preserve"> </w:t>
-      </w:r>
-      <w:r>
-        <w:rPr>
-          <w:rFonts w:ascii="Charis SIL Regular" w:hAnsi="Charis SIL Regular" w:eastAsia="Charis SIL Regular"/>
-          <w:b w:val="0"/>
-          <w:i w:val="0"/>
-          <w:color w:val="000000"/>
-          <w:sz w:val="24"/>
-        </w:rPr>
-        <w:hyperlink r:id="rId30" w:history="1">
-          <w:r>
-            <w:rPr>
-              <w:rStyle w:val="Hyperlink"/>
-            </w:rPr>
-            <w:t xml:space="preserve">dr. </w:t>
-          </w:r>
-        </w:hyperlink>
-      </w:r>
-      <w:r>
-        <w:rPr>
-          <w:rFonts w:ascii="Charis SIL Regular" w:hAnsi="Charis SIL Regular" w:eastAsia="Charis SIL Regular"/>
-          <w:b w:val="0"/>
-          <w:i w:val="0"/>
-          <w:color w:val="000000"/>
-          <w:sz w:val="24"/>
-        </w:rPr>
-        <w:hyperlink r:id="rId30" w:history="1">
-          <w:r>
-            <w:rPr>
-              <w:rStyle w:val="Hyperlink"/>
-            </w:rPr>
-            <w:t>J</w:t>
-          </w:r>
-        </w:hyperlink>
-      </w:r>
-      <w:r>
-        <w:rPr>
-          <w:rFonts w:ascii="Charis SIL Regular" w:hAnsi="Charis SIL Regular" w:eastAsia="Charis SIL Regular"/>
-          <w:b w:val="0"/>
-          <w:i w:val="0"/>
-          <w:color w:val="000000"/>
-          <w:sz w:val="24"/>
-        </w:rPr>
-        <w:hyperlink r:id="rId30" w:history="1">
-          <w:r>
-            <w:rPr>
-              <w:rStyle w:val="Hyperlink"/>
-            </w:rPr>
-            <w:t>.A. Ad</w:t>
-          </w:r>
-        </w:hyperlink>
-      </w:r>
-      <w:r>
-        <w:rPr>
-          <w:rFonts w:ascii="Charis SIL Regular" w:hAnsi="Charis SIL Regular" w:eastAsia="Charis SIL Regular"/>
-          <w:b w:val="0"/>
-          <w:i w:val="0"/>
-          <w:color w:val="000000"/>
-          <w:sz w:val="24"/>
-        </w:rPr>
-        <w:hyperlink r:id="rId30" w:history="1">
-          <w:r>
-            <w:rPr>
-              <w:rStyle w:val="Hyperlink"/>
-            </w:rPr>
-            <w:t>i</w:t>
-          </w:r>
-        </w:hyperlink>
-      </w:r>
-      <w:r>
-        <w:rPr>
-          <w:rFonts w:ascii="Charis SIL Regular" w:hAnsi="Charis SIL Regular" w:eastAsia="Charis SIL Regular"/>
-          <w:b w:val="0"/>
-          <w:i w:val="0"/>
-          <w:color w:val="000000"/>
-          <w:sz w:val="24"/>
-        </w:rPr>
-        <w:hyperlink r:id="rId30" w:history="1">
-          <w:r>
-            <w:rPr>
-              <w:rStyle w:val="Hyperlink"/>
-            </w:rPr>
-            <w:t xml:space="preserve"> M</w:t>
-          </w:r>
-        </w:hyperlink>
-      </w:r>
-      <w:r>
-        <w:rPr>
-          <w:rFonts w:ascii="Charis SIL Regular" w:hAnsi="Charis SIL Regular" w:eastAsia="Charis SIL Regular"/>
-          <w:b w:val="0"/>
-          <w:i w:val="0"/>
-          <w:color w:val="000000"/>
-          <w:sz w:val="24"/>
-        </w:rPr>
-        <w:hyperlink r:id="rId30" w:history="1">
-          <w:r>
-            <w:rPr>
-              <w:rStyle w:val="Hyperlink"/>
-            </w:rPr>
-            <w:t xml:space="preserve">artis </w:t>
-          </w:r>
-        </w:hyperlink>
-      </w:r>
-      <w:r>
-        <w:rPr>
-          <w:rFonts w:ascii="Charis SIL Regular" w:hAnsi="Charis SIL Regular" w:eastAsia="Charis SIL Regular"/>
-          <w:b w:val="0"/>
-          <w:i w:val="0"/>
-          <w:color w:val="000000"/>
-          <w:sz w:val="24"/>
-        </w:rPr>
-        <w:hyperlink r:id="rId30" w:history="1">
-          <w:r>
-            <w:rPr>
-              <w:rStyle w:val="Hyperlink"/>
-            </w:rPr>
-            <w:t>b</w:t>
-          </w:r>
-        </w:hyperlink>
-      </w:r>
-      <w:r>
-        <w:rPr>
-          <w:rFonts w:ascii="Charis SIL Regular" w:hAnsi="Charis SIL Regular" w:eastAsia="Charis SIL Regular"/>
-          <w:b w:val="0"/>
-          <w:i w:val="0"/>
-          <w:color w:val="000000"/>
-          <w:sz w:val="24"/>
-        </w:rPr>
-        <w:hyperlink r:id="rId30" w:history="1">
-          <w:r>
-            <w:rPr>
-              <w:rStyle w:val="Hyperlink"/>
-            </w:rPr>
-            <w:t>e</w:t>
-          </w:r>
-        </w:hyperlink>
+        <w:t>' van de historicus dr. J.A. Adi Martis be</w:t>
       </w:r>
       <w:r>
         <w:rPr>
@@ -6877,7 +6790,6 @@
           <w:i w:val="0"/>
           <w:color w:val="0066CC"/>
           <w:sz w:val="24"/>
-          <w:u w:val="single"/>
         </w:rPr>
         <w:t xml:space="preserve"> </w:t>
       </w:r>

--- a/EXPORTS/DOCX/published/niveau2/Dutch/ArubaBonaireCuracao.docx
+++ b/EXPORTS/DOCX/published/niveau2/Dutch/ArubaBonaireCuracao.docx
@@ -605,54 +605,7 @@
           <w:color w:val="000000"/>
           <w:sz w:val="24"/>
         </w:rPr>
-        <w:t>kwamen de eilanden onder gezag van het nieuw gestichte Ko</w:t>
-      </w:r>
-      <w:r>
-        <w:rPr>
-          <w:u w:val="single" w:color="0066cc"/>
-          <w:rFonts w:ascii="Charis SIL Regular" w:hAnsi="Charis SIL Regular" w:eastAsia="Charis SIL Regular"/>
-          <w:b w:val="0"/>
-          <w:i w:val="0"/>
-          <w:color w:val="000000"/>
-          <w:sz w:val="24"/>
-        </w:rPr>
-        <w:hyperlink r:id="rId10" w:history="1">
-          <w:r>
-            <w:rPr>
-              <w:rStyle w:val="Hyperlink"/>
-            </w:rPr>
-            <w:t>ninkrijk</w:t>
-          </w:r>
-        </w:hyperlink>
-      </w:r>
-      <w:r>
-        <w:rPr>
-          <w:u w:val="single" w:color="0066cc"/>
-          <w:rFonts w:ascii="Charis SIL Regular" w:hAnsi="Charis SIL Regular" w:eastAsia="Charis SIL Regular"/>
-          <w:b w:val="0"/>
-          <w:i w:val="0"/>
-          <w:color w:val="000000"/>
-          <w:sz w:val="24"/>
-        </w:rPr>
-        <w:t xml:space="preserve"> </w:t>
-      </w:r>
-      <w:r>
-        <w:rPr>
-          <w:u w:val="single" w:color="0066cc"/>
-          <w:rFonts w:ascii="Charis SIL Regular" w:hAnsi="Charis SIL Regular" w:eastAsia="Charis SIL Regular"/>
-          <w:b w:val="0"/>
-          <w:i w:val="0"/>
-          <w:color w:val="000000"/>
-          <w:sz w:val="24"/>
-        </w:rPr>
-        <w:hyperlink r:id="rId10" w:history="1">
-          <w:r>
-            <w:rPr>
-              <w:rStyle w:val="Hyperlink"/>
-            </w:rPr>
-            <w:t xml:space="preserve">der </w:t>
-          </w:r>
-        </w:hyperlink>
+        <w:t xml:space="preserve">kwamen de eilanden onder gezag van het nieuw gestichte Koninkrijk der </w:t>
       </w:r>
       <w:r>
         <w:rPr>
@@ -1242,35 +1195,7 @@
           <w:color w:val="000000"/>
           <w:sz w:val="24"/>
         </w:rPr>
-        <w:t>werden slaafgemaakten uit West-Afrika naar Willemstad verschee</w:t>
-      </w:r>
-      <w:r>
-        <w:rPr>
-          <w:u w:val="single" w:color="0066cc"/>
-          <w:rFonts w:ascii="Charis SIL Regular" w:hAnsi="Charis SIL Regular" w:eastAsia="Charis SIL Regular"/>
-          <w:b w:val="0"/>
-          <w:i w:val="0"/>
-          <w:color w:val="000000"/>
-          <w:sz w:val="24"/>
-        </w:rPr>
-        <w:hyperlink r:id="rId14" w:history="1">
-          <w:r>
-            <w:rPr>
-              <w:rStyle w:val="Hyperlink"/>
-            </w:rPr>
-            <w:t xml:space="preserve">pt en </w:t>
-          </w:r>
-        </w:hyperlink>
-      </w:r>
-      <w:r>
-        <w:rPr>
-          <w:rFonts w:ascii="Charis SIL Regular" w:hAnsi="Charis SIL Regular" w:eastAsia="Charis SIL Regular"/>
-          <w:b w:val="0"/>
-          <w:i w:val="0"/>
-          <w:color w:val="000000"/>
-          <w:sz w:val="24"/>
-        </w:rPr>
-        <w:t>m</w:t>
+        <w:t>werden slaafgemaakten uit West-Afrika naar Willemstad verscheept en m</w:t>
       </w:r>
       <w:r>
         <w:rPr>
@@ -1548,7 +1473,7 @@
             <w:rPr>
               <w:rStyle w:val="Hyperlink"/>
             </w:rPr>
-            <w:t>Onderofficier</w:t>
+            <w:t>Onderoffici</w:t>
           </w:r>
         </w:hyperlink>
       </w:r>
@@ -1559,7 +1484,23 @@
           <w:i w:val="0"/>
           <w:color w:val="0066CC"/>
           <w:sz w:val="24"/>
-          <w:u w:val="single"/>
+        </w:rPr>
+        <w:hyperlink r:id="rId16" w:history="1">
+          <w:r>
+            <w:rPr>
+              <w:rStyle w:val="Hyperlink"/>
+            </w:rPr>
+            <w:t>er</w:t>
+          </w:r>
+        </w:hyperlink>
+      </w:r>
+      <w:r>
+        <w:rPr>
+          <w:rFonts w:ascii="Charis SIL Regular" w:hAnsi="Charis SIL Regular" w:eastAsia="Charis SIL Regular"/>
+          <w:b w:val="0"/>
+          <w:i w:val="0"/>
+          <w:color w:val="0066CC"/>
+          <w:sz w:val="24"/>
         </w:rPr>
         <w:t>en</w:t>
       </w:r>
@@ -1726,8 +1667,16 @@
           <w:i w:val="0"/>
           <w:color w:val="0066CC"/>
           <w:sz w:val="24"/>
-        </w:rPr>
-        <w:t>in</w:t>
+          <w:u w:val="single"/>
+        </w:rPr>
+        <w:hyperlink r:id="rId16" w:history="1">
+          <w:r>
+            <w:rPr>
+              <w:rStyle w:val="Hyperlink"/>
+            </w:rPr>
+            <w:t>in</w:t>
+          </w:r>
+        </w:hyperlink>
       </w:r>
       <w:r>
         <w:rPr>
@@ -3328,13 +3277,78 @@
       </w:r>
       <w:r>
         <w:rPr>
-          <w:rFonts w:ascii="Charis SIL Regular" w:hAnsi="Charis SIL Regular" w:eastAsia="Charis SIL Regular"/>
-          <w:b w:val="0"/>
-          <w:i w:val="0"/>
-          <w:color w:val="000000"/>
-          <w:sz w:val="24"/>
-        </w:rPr>
-        <w:t xml:space="preserve">toegankelijk gemaakt. De collectie is zowel bereikbaar via de </w:t>
+          <w:u w:val="single" w:color="0066cc"/>
+          <w:rFonts w:ascii="Charis SIL Regular" w:hAnsi="Charis SIL Regular" w:eastAsia="Charis SIL Regular"/>
+          <w:b w:val="0"/>
+          <w:i w:val="0"/>
+          <w:color w:val="000000"/>
+          <w:sz w:val="24"/>
+        </w:rPr>
+        <w:hyperlink r:id="rId21" w:history="1">
+          <w:r>
+            <w:rPr>
+              <w:rStyle w:val="Hyperlink"/>
+            </w:rPr>
+            <w:t>toeg</w:t>
+          </w:r>
+        </w:hyperlink>
+      </w:r>
+      <w:r>
+        <w:rPr>
+          <w:u w:val="single" w:color="0066cc"/>
+          <w:rFonts w:ascii="Charis SIL Regular" w:hAnsi="Charis SIL Regular" w:eastAsia="Charis SIL Regular"/>
+          <w:b w:val="0"/>
+          <w:i w:val="0"/>
+          <w:color w:val="000000"/>
+          <w:sz w:val="24"/>
+        </w:rPr>
+        <w:hyperlink r:id="rId21" w:history="1">
+          <w:r>
+            <w:rPr>
+              <w:rStyle w:val="Hyperlink"/>
+            </w:rPr>
+            <w:t>ankelijk</w:t>
+          </w:r>
+        </w:hyperlink>
+      </w:r>
+      <w:r>
+        <w:rPr>
+          <w:u w:val="single" w:color="0066cc"/>
+          <w:rFonts w:ascii="Charis SIL Regular" w:hAnsi="Charis SIL Regular" w:eastAsia="Charis SIL Regular"/>
+          <w:b w:val="0"/>
+          <w:i w:val="0"/>
+          <w:color w:val="000000"/>
+          <w:sz w:val="24"/>
+        </w:rPr>
+        <w:t xml:space="preserve"> </w:t>
+      </w:r>
+      <w:r>
+        <w:rPr>
+          <w:u w:val="single" w:color="0066cc"/>
+          <w:rFonts w:ascii="Charis SIL Regular" w:hAnsi="Charis SIL Regular" w:eastAsia="Charis SIL Regular"/>
+          <w:b w:val="0"/>
+          <w:i w:val="0"/>
+          <w:color w:val="000000"/>
+          <w:sz w:val="24"/>
+        </w:rPr>
+        <w:hyperlink r:id="rId21" w:history="1">
+          <w:r>
+            <w:rPr>
+              <w:rStyle w:val="Hyperlink"/>
+            </w:rPr>
+            <w:t>gemaak</w:t>
+          </w:r>
+        </w:hyperlink>
+      </w:r>
+      <w:r>
+        <w:rPr>
+          <w:rFonts w:ascii="Charis SIL Regular" w:hAnsi="Charis SIL Regular" w:eastAsia="Charis SIL Regular"/>
+          <w:b w:val="0"/>
+          <w:i w:val="0"/>
+          <w:color w:val="000000"/>
+          <w:sz w:val="24"/>
+        </w:rPr>
+        <w:t xml:space="preserve">t. De collectie is zowel bereikbaar via de </w:t>
       </w:r>
       <w:r>
         <w:rPr>
@@ -3892,13 +3906,21 @@
       </w:r>
       <w:r>
         <w:rPr>
-          <w:rFonts w:ascii="Charis SIL Regular" w:hAnsi="Charis SIL Regular" w:eastAsia="Charis SIL Regular"/>
-          <w:b w:val="0"/>
-          <w:i w:val="0"/>
-          <w:color w:val="000000"/>
-          <w:sz w:val="24"/>
-        </w:rPr>
-        <w:t>toegevoeg</w:t>
+          <w:u w:val="single" w:color="0066cc"/>
+          <w:rFonts w:ascii="Charis SIL Regular" w:hAnsi="Charis SIL Regular" w:eastAsia="Charis SIL Regular"/>
+          <w:b w:val="0"/>
+          <w:i w:val="0"/>
+          <w:color w:val="000000"/>
+          <w:sz w:val="24"/>
+        </w:rPr>
+        <w:hyperlink r:id="rId24" w:history="1">
+          <w:r>
+            <w:rPr>
+              <w:rStyle w:val="Hyperlink"/>
+            </w:rPr>
+            <w:t>toegevoeg</w:t>
+          </w:r>
+        </w:hyperlink>
       </w:r>
       <w:r>
         <w:rPr>
@@ -4249,7 +4271,6 @@
           <w:i w:val="0"/>
           <w:color w:val="0066CC"/>
           <w:sz w:val="24"/>
-          <w:u w:val="single"/>
         </w:rPr>
         <w:t>A</w:t>
       </w:r>
@@ -5093,7 +5114,58 @@
           <w:color w:val="000000"/>
           <w:sz w:val="24"/>
         </w:rPr>
-        <w:t>' van de historicus dr. J.A. Adi Martis be</w:t>
+        <w:t>' van de historicus dr. J.A. Adi M</w:t>
+      </w:r>
+      <w:r>
+        <w:rPr>
+          <w:rFonts w:ascii="Charis SIL Regular" w:hAnsi="Charis SIL Regular" w:eastAsia="Charis SIL Regular"/>
+          <w:b w:val="0"/>
+          <w:i w:val="0"/>
+          <w:color w:val="000000"/>
+          <w:sz w:val="24"/>
+        </w:rPr>
+        <w:hyperlink r:id="rId30" w:history="1">
+          <w:r>
+            <w:rPr>
+              <w:rStyle w:val="Hyperlink"/>
+            </w:rPr>
+            <w:t xml:space="preserve">artis </w:t>
+          </w:r>
+        </w:hyperlink>
+      </w:r>
+      <w:r>
+        <w:rPr>
+          <w:rFonts w:ascii="Charis SIL Regular" w:hAnsi="Charis SIL Regular" w:eastAsia="Charis SIL Regular"/>
+          <w:b w:val="0"/>
+          <w:i w:val="0"/>
+          <w:color w:val="000000"/>
+          <w:sz w:val="24"/>
+        </w:rPr>
+        <w:hyperlink r:id="rId30" w:history="1">
+          <w:r>
+            <w:rPr>
+              <w:rStyle w:val="Hyperlink"/>
+            </w:rPr>
+            <w:t>b</w:t>
+          </w:r>
+        </w:hyperlink>
+      </w:r>
+      <w:r>
+        <w:rPr>
+          <w:rFonts w:ascii="Charis SIL Regular" w:hAnsi="Charis SIL Regular" w:eastAsia="Charis SIL Regular"/>
+          <w:b w:val="0"/>
+          <w:i w:val="0"/>
+          <w:color w:val="000000"/>
+          <w:sz w:val="24"/>
+        </w:rPr>
+        <w:hyperlink r:id="rId30" w:history="1">
+          <w:r>
+            <w:rPr>
+              <w:rStyle w:val="Hyperlink"/>
+            </w:rPr>
+            <w:t>e</w:t>
+          </w:r>
+        </w:hyperlink>
       </w:r>
       <w:r>
         <w:rPr>

--- a/EXPORTS/DOCX/published/niveau2/Dutch/ArubaBonaireCuracao.docx
+++ b/EXPORTS/DOCX/published/niveau2/Dutch/ArubaBonaireCuracao.docx
@@ -605,7 +605,54 @@
           <w:color w:val="000000"/>
           <w:sz w:val="24"/>
         </w:rPr>
-        <w:t xml:space="preserve">kwamen de eilanden onder gezag van het nieuw gestichte Koninkrijk der </w:t>
+        <w:t>kwamen de eilanden onder gezag van het nieuw gestichte Ko</w:t>
+      </w:r>
+      <w:r>
+        <w:rPr>
+          <w:u w:val="single" w:color="0066cc"/>
+          <w:rFonts w:ascii="Charis SIL Regular" w:hAnsi="Charis SIL Regular" w:eastAsia="Charis SIL Regular"/>
+          <w:b w:val="0"/>
+          <w:i w:val="0"/>
+          <w:color w:val="000000"/>
+          <w:sz w:val="24"/>
+        </w:rPr>
+        <w:hyperlink r:id="rId10" w:history="1">
+          <w:r>
+            <w:rPr>
+              <w:rStyle w:val="Hyperlink"/>
+            </w:rPr>
+            <w:t>ninkrijk</w:t>
+          </w:r>
+        </w:hyperlink>
+      </w:r>
+      <w:r>
+        <w:rPr>
+          <w:u w:val="single" w:color="0066cc"/>
+          <w:rFonts w:ascii="Charis SIL Regular" w:hAnsi="Charis SIL Regular" w:eastAsia="Charis SIL Regular"/>
+          <w:b w:val="0"/>
+          <w:i w:val="0"/>
+          <w:color w:val="000000"/>
+          <w:sz w:val="24"/>
+        </w:rPr>
+        <w:t xml:space="preserve"> </w:t>
+      </w:r>
+      <w:r>
+        <w:rPr>
+          <w:u w:val="single" w:color="0066cc"/>
+          <w:rFonts w:ascii="Charis SIL Regular" w:hAnsi="Charis SIL Regular" w:eastAsia="Charis SIL Regular"/>
+          <w:b w:val="0"/>
+          <w:i w:val="0"/>
+          <w:color w:val="000000"/>
+          <w:sz w:val="24"/>
+        </w:rPr>
+        <w:hyperlink r:id="rId10" w:history="1">
+          <w:r>
+            <w:rPr>
+              <w:rStyle w:val="Hyperlink"/>
+            </w:rPr>
+            <w:t xml:space="preserve">der </w:t>
+          </w:r>
+        </w:hyperlink>
       </w:r>
       <w:r>
         <w:rPr>
@@ -1195,7 +1242,35 @@
           <w:color w:val="000000"/>
           <w:sz w:val="24"/>
         </w:rPr>
-        <w:t>werden slaafgemaakten uit West-Afrika naar Willemstad verscheept en m</w:t>
+        <w:t>werden slaafgemaakten uit West-Afrika naar Willemstad verschee</w:t>
+      </w:r>
+      <w:r>
+        <w:rPr>
+          <w:u w:val="single" w:color="0066cc"/>
+          <w:rFonts w:ascii="Charis SIL Regular" w:hAnsi="Charis SIL Regular" w:eastAsia="Charis SIL Regular"/>
+          <w:b w:val="0"/>
+          <w:i w:val="0"/>
+          <w:color w:val="000000"/>
+          <w:sz w:val="24"/>
+        </w:rPr>
+        <w:hyperlink r:id="rId14" w:history="1">
+          <w:r>
+            <w:rPr>
+              <w:rStyle w:val="Hyperlink"/>
+            </w:rPr>
+            <w:t xml:space="preserve">pt en </w:t>
+          </w:r>
+        </w:hyperlink>
+      </w:r>
+      <w:r>
+        <w:rPr>
+          <w:rFonts w:ascii="Charis SIL Regular" w:hAnsi="Charis SIL Regular" w:eastAsia="Charis SIL Regular"/>
+          <w:b w:val="0"/>
+          <w:i w:val="0"/>
+          <w:color w:val="000000"/>
+          <w:sz w:val="24"/>
+        </w:rPr>
+        <w:t>m</w:t>
       </w:r>
       <w:r>
         <w:rPr>
@@ -1473,7 +1548,7 @@
             <w:rPr>
               <w:rStyle w:val="Hyperlink"/>
             </w:rPr>
-            <w:t>Onderoffici</w:t>
+            <w:t>Onderofficier</w:t>
           </w:r>
         </w:hyperlink>
       </w:r>
@@ -1484,23 +1559,7 @@
           <w:i w:val="0"/>
           <w:color w:val="0066CC"/>
           <w:sz w:val="24"/>
-        </w:rPr>
-        <w:hyperlink r:id="rId16" w:history="1">
-          <w:r>
-            <w:rPr>
-              <w:rStyle w:val="Hyperlink"/>
-            </w:rPr>
-            <w:t>er</w:t>
-          </w:r>
-        </w:hyperlink>
-      </w:r>
-      <w:r>
-        <w:rPr>
-          <w:rFonts w:ascii="Charis SIL Regular" w:hAnsi="Charis SIL Regular" w:eastAsia="Charis SIL Regular"/>
-          <w:b w:val="0"/>
-          <w:i w:val="0"/>
-          <w:color w:val="0066CC"/>
-          <w:sz w:val="24"/>
+          <w:u w:val="single"/>
         </w:rPr>
         <w:t>en</w:t>
       </w:r>
@@ -1645,9 +1704,19 @@
             <w:rPr>
               <w:rStyle w:val="Hyperlink"/>
             </w:rPr>
-            <w:t>leger</w:t>
+            <w:t>leg</w:t>
           </w:r>
         </w:hyperlink>
+      </w:r>
+      <w:r>
+        <w:rPr>
+          <w:rFonts w:ascii="Charis SIL Regular" w:hAnsi="Charis SIL Regular" w:eastAsia="Charis SIL Regular"/>
+          <w:b w:val="0"/>
+          <w:i w:val="0"/>
+          <w:color w:val="0066CC"/>
+          <w:sz w:val="24"/>
+        </w:rPr>
+        <w:t>er</w:t>
       </w:r>
       <w:r>
         <w:rPr>
@@ -2050,31 +2119,13 @@
       </w:r>
       <w:r>
         <w:rPr>
-          <w:u w:val="single" w:color="0066cc"/>
-          <w:rFonts w:ascii="Charis SIL Regular" w:hAnsi="Charis SIL Regular" w:eastAsia="Charis SIL Regular"/>
-          <w:b w:val="0"/>
-          <w:i w:val="0"/>
-          <w:color w:val="000000"/>
-          <w:sz w:val="24"/>
-        </w:rPr>
-        <w:hyperlink r:id="rId16" w:history="1">
-          <w:r>
-            <w:rPr>
-              <w:rStyle w:val="Hyperlink"/>
-            </w:rPr>
-            <w:t>gestationee</w:t>
-          </w:r>
-        </w:hyperlink>
-      </w:r>
-      <w:r>
-        <w:rPr>
-          <w:rFonts w:ascii="Charis SIL Regular" w:hAnsi="Charis SIL Regular" w:eastAsia="Charis SIL Regular"/>
-          <w:b w:val="0"/>
-          <w:i w:val="0"/>
-          <w:color w:val="000000"/>
-          <w:sz w:val="24"/>
-        </w:rPr>
-        <w:t xml:space="preserve">rde militairen en de zoekhulp </w:t>
+          <w:rFonts w:ascii="Charis SIL Regular" w:hAnsi="Charis SIL Regular" w:eastAsia="Charis SIL Regular"/>
+          <w:b w:val="0"/>
+          <w:i w:val="0"/>
+          <w:color w:val="000000"/>
+          <w:sz w:val="24"/>
+        </w:rPr>
+        <w:t xml:space="preserve">gestationeerde militairen en de zoekhulp </w:t>
       </w:r>
       <w:r>
         <w:rPr>
@@ -3277,78 +3328,13 @@
       </w:r>
       <w:r>
         <w:rPr>
-          <w:u w:val="single" w:color="0066cc"/>
-          <w:rFonts w:ascii="Charis SIL Regular" w:hAnsi="Charis SIL Regular" w:eastAsia="Charis SIL Regular"/>
-          <w:b w:val="0"/>
-          <w:i w:val="0"/>
-          <w:color w:val="000000"/>
-          <w:sz w:val="24"/>
-        </w:rPr>
-        <w:hyperlink r:id="rId21" w:history="1">
-          <w:r>
-            <w:rPr>
-              <w:rStyle w:val="Hyperlink"/>
-            </w:rPr>
-            <w:t>toeg</w:t>
-          </w:r>
-        </w:hyperlink>
-      </w:r>
-      <w:r>
-        <w:rPr>
-          <w:u w:val="single" w:color="0066cc"/>
-          <w:rFonts w:ascii="Charis SIL Regular" w:hAnsi="Charis SIL Regular" w:eastAsia="Charis SIL Regular"/>
-          <w:b w:val="0"/>
-          <w:i w:val="0"/>
-          <w:color w:val="000000"/>
-          <w:sz w:val="24"/>
-        </w:rPr>
-        <w:hyperlink r:id="rId21" w:history="1">
-          <w:r>
-            <w:rPr>
-              <w:rStyle w:val="Hyperlink"/>
-            </w:rPr>
-            <w:t>ankelijk</w:t>
-          </w:r>
-        </w:hyperlink>
-      </w:r>
-      <w:r>
-        <w:rPr>
-          <w:u w:val="single" w:color="0066cc"/>
-          <w:rFonts w:ascii="Charis SIL Regular" w:hAnsi="Charis SIL Regular" w:eastAsia="Charis SIL Regular"/>
-          <w:b w:val="0"/>
-          <w:i w:val="0"/>
-          <w:color w:val="000000"/>
-          <w:sz w:val="24"/>
-        </w:rPr>
-        <w:t xml:space="preserve"> </w:t>
-      </w:r>
-      <w:r>
-        <w:rPr>
-          <w:u w:val="single" w:color="0066cc"/>
-          <w:rFonts w:ascii="Charis SIL Regular" w:hAnsi="Charis SIL Regular" w:eastAsia="Charis SIL Regular"/>
-          <w:b w:val="0"/>
-          <w:i w:val="0"/>
-          <w:color w:val="000000"/>
-          <w:sz w:val="24"/>
-        </w:rPr>
-        <w:hyperlink r:id="rId21" w:history="1">
-          <w:r>
-            <w:rPr>
-              <w:rStyle w:val="Hyperlink"/>
-            </w:rPr>
-            <w:t>gemaak</w:t>
-          </w:r>
-        </w:hyperlink>
-      </w:r>
-      <w:r>
-        <w:rPr>
-          <w:rFonts w:ascii="Charis SIL Regular" w:hAnsi="Charis SIL Regular" w:eastAsia="Charis SIL Regular"/>
-          <w:b w:val="0"/>
-          <w:i w:val="0"/>
-          <w:color w:val="000000"/>
-          <w:sz w:val="24"/>
-        </w:rPr>
-        <w:t xml:space="preserve">t. De collectie is zowel bereikbaar via de </w:t>
+          <w:rFonts w:ascii="Charis SIL Regular" w:hAnsi="Charis SIL Regular" w:eastAsia="Charis SIL Regular"/>
+          <w:b w:val="0"/>
+          <w:i w:val="0"/>
+          <w:color w:val="000000"/>
+          <w:sz w:val="24"/>
+        </w:rPr>
+        <w:t xml:space="preserve">toegankelijk gemaakt. De collectie is zowel bereikbaar via de </w:t>
       </w:r>
       <w:r>
         <w:rPr>
@@ -3596,100 +3582,7 @@
           <w:color w:val="000000"/>
           <w:sz w:val="24"/>
         </w:rPr>
-        <w:t>. Niet alleen c</w:t>
-      </w:r>
-      <w:r>
-        <w:rPr>
-          <w:u w:val="single" w:color="0066cc"/>
-          <w:rFonts w:ascii="Charis SIL Regular" w:hAnsi="Charis SIL Regular" w:eastAsia="Charis SIL Regular"/>
-          <w:b w:val="0"/>
-          <w:i w:val="0"/>
-          <w:color w:val="000000"/>
-          <w:sz w:val="24"/>
-        </w:rPr>
-        <w:hyperlink r:id="rId22" w:history="1">
-          <w:r>
-            <w:rPr>
-              <w:rStyle w:val="Hyperlink"/>
-            </w:rPr>
-            <w:t>ollecties</w:t>
-          </w:r>
-        </w:hyperlink>
-      </w:r>
-      <w:r>
-        <w:rPr>
-          <w:u w:val="single" w:color="0066cc"/>
-          <w:rFonts w:ascii="Charis SIL Regular" w:hAnsi="Charis SIL Regular" w:eastAsia="Charis SIL Regular"/>
-          <w:b w:val="0"/>
-          <w:i w:val="0"/>
-          <w:color w:val="000000"/>
-          <w:sz w:val="24"/>
-        </w:rPr>
-        <w:t xml:space="preserve"> </w:t>
-      </w:r>
-      <w:r>
-        <w:rPr>
-          <w:u w:val="single" w:color="0066cc"/>
-          <w:rFonts w:ascii="Charis SIL Regular" w:hAnsi="Charis SIL Regular" w:eastAsia="Charis SIL Regular"/>
-          <w:b w:val="0"/>
-          <w:i w:val="0"/>
-          <w:color w:val="000000"/>
-          <w:sz w:val="24"/>
-        </w:rPr>
-        <w:hyperlink r:id="rId22" w:history="1">
-          <w:r>
-            <w:rPr>
-              <w:rStyle w:val="Hyperlink"/>
-            </w:rPr>
-            <w:t xml:space="preserve">die </w:t>
-          </w:r>
-        </w:hyperlink>
-      </w:r>
-      <w:r>
-        <w:rPr>
-          <w:u w:val="single" w:color="0066cc"/>
-          <w:rFonts w:ascii="Charis SIL Regular" w:hAnsi="Charis SIL Regular" w:eastAsia="Charis SIL Regular"/>
-          <w:b w:val="0"/>
-          <w:i w:val="0"/>
-          <w:color w:val="000000"/>
-          <w:sz w:val="24"/>
-        </w:rPr>
-        <w:hyperlink r:id="rId22" w:history="1">
-          <w:r>
-            <w:rPr>
-              <w:rStyle w:val="Hyperlink"/>
-            </w:rPr>
-            <w:t>zich</w:t>
-          </w:r>
-        </w:hyperlink>
-      </w:r>
-      <w:r>
-        <w:rPr>
-          <w:u w:val="single" w:color="0066cc"/>
-          <w:rFonts w:ascii="Charis SIL Regular" w:hAnsi="Charis SIL Regular" w:eastAsia="Charis SIL Regular"/>
-          <w:b w:val="0"/>
-          <w:i w:val="0"/>
-          <w:color w:val="000000"/>
-          <w:sz w:val="24"/>
-        </w:rPr>
-        <w:hyperlink r:id="rId22" w:history="1">
-          <w:r>
-            <w:rPr>
-              <w:rStyle w:val="Hyperlink"/>
-            </w:rPr>
-            <w:t xml:space="preserve"> op Arub</w:t>
-          </w:r>
-        </w:hyperlink>
-      </w:r>
-      <w:r>
-        <w:rPr>
-          <w:rFonts w:ascii="Charis SIL Regular" w:hAnsi="Charis SIL Regular" w:eastAsia="Charis SIL Regular"/>
-          <w:b w:val="0"/>
-          <w:i w:val="0"/>
-          <w:color w:val="000000"/>
-          <w:sz w:val="24"/>
-        </w:rPr>
-        <w:t xml:space="preserve">a zelf </w:t>
+        <w:t xml:space="preserve">. Niet alleen collecties die zich op Aruba zelf </w:t>
       </w:r>
       <w:r>
         <w:rPr>
@@ -3728,32 +3621,7 @@
           <w:color w:val="000000"/>
           <w:sz w:val="24"/>
         </w:rPr>
-        <w:hyperlink r:id="rId23" w:history="1">
-          <w:r>
-            <w:rPr>
-              <w:rStyle w:val="Hyperlink"/>
-            </w:rPr>
-            <w:t>e databa</w:t>
-          </w:r>
-        </w:hyperlink>
-      </w:r>
-      <w:r>
-        <w:rPr>
-          <w:u w:val="single" w:color="0066cc"/>
-          <w:rFonts w:ascii="Charis SIL Regular" w:hAnsi="Charis SIL Regular" w:eastAsia="Charis SIL Regular"/>
-          <w:b w:val="0"/>
-          <w:i w:val="0"/>
-          <w:color w:val="000000"/>
-          <w:sz w:val="24"/>
-        </w:rPr>
-        <w:hyperlink r:id="rId23" w:history="1">
-          <w:r>
-            <w:rPr>
-              <w:rStyle w:val="Hyperlink"/>
-            </w:rPr>
-            <w:t>se o</w:t>
-          </w:r>
-        </w:hyperlink>
+        <w:t>e database o</w:t>
       </w:r>
       <w:r>
         <w:rPr>
@@ -4055,14 +3923,7 @@
           <w:color w:val="000000"/>
           <w:sz w:val="24"/>
         </w:rPr>
-        <w:hyperlink r:id="rId26" w:history="1">
-          <w:r>
-            <w:rPr>
-              <w:rStyle w:val="Hyperlink"/>
-            </w:rPr>
-            <w:t>op slaafg</w:t>
-          </w:r>
-        </w:hyperlink>
+        <w:t>op slaafg</w:t>
       </w:r>
       <w:r>
         <w:rPr>
@@ -4271,6 +4132,7 @@
           <w:i w:val="0"/>
           <w:color w:val="0066CC"/>
           <w:sz w:val="24"/>
+          <w:u w:val="single"/>
         </w:rPr>
         <w:t>A</w:t>
       </w:r>
@@ -4408,32 +4270,7 @@
           <w:color w:val="000000"/>
           <w:sz w:val="24"/>
         </w:rPr>
-        <w:hyperlink r:id="rId28" w:history="1">
-          <w:r>
-            <w:rPr>
-              <w:rStyle w:val="Hyperlink"/>
-            </w:rPr>
-            <w:t>De zoe</w:t>
-          </w:r>
-        </w:hyperlink>
-      </w:r>
-      <w:r>
-        <w:rPr>
-          <w:u w:val="single" w:color="0066cc"/>
-          <w:rFonts w:ascii="Charis SIL Regular" w:hAnsi="Charis SIL Regular" w:eastAsia="Charis SIL Regular"/>
-          <w:b w:val="0"/>
-          <w:i w:val="0"/>
-          <w:color w:val="000000"/>
-          <w:sz w:val="24"/>
-        </w:rPr>
-        <w:hyperlink r:id="rId28" w:history="1">
-          <w:r>
-            <w:rPr>
-              <w:rStyle w:val="Hyperlink"/>
-            </w:rPr>
-            <w:t xml:space="preserve">khulp </w:t>
-          </w:r>
-        </w:hyperlink>
+        <w:t xml:space="preserve">De zoekhulp </w:t>
       </w:r>
       <w:r>
         <w:rPr>
@@ -4444,7 +4281,7 @@
           <w:sz w:val="24"/>
           <w:u w:val="single"/>
         </w:rPr>
-        <w:hyperlink r:id="rId28" w:history="1">
+        <w:hyperlink r:id="rId15" w:history="1">
           <w:r>
             <w:rPr>
               <w:rStyle w:val="Hyperlink"/>
@@ -4462,7 +4299,7 @@
           <w:sz w:val="24"/>
           <w:u w:val="single"/>
         </w:rPr>
-        <w:hyperlink r:id="rId28" w:history="1">
+        <w:hyperlink r:id="rId15" w:history="1">
           <w:r>
             <w:rPr>
               <w:rStyle w:val="Hyperlink"/>
@@ -4491,7 +4328,7 @@
           <w:sz w:val="24"/>
           <w:u w:val="single"/>
         </w:rPr>
-        <w:hyperlink r:id="rId28" w:history="1">
+        <w:hyperlink r:id="rId15" w:history="1">
           <w:r>
             <w:rPr>
               <w:rStyle w:val="Hyperlink"/>
@@ -4520,7 +4357,7 @@
           <w:sz w:val="24"/>
           <w:u w:val="single"/>
         </w:rPr>
-        <w:hyperlink r:id="rId28" w:history="1">
+        <w:hyperlink r:id="rId15" w:history="1">
           <w:r>
             <w:rPr>
               <w:rStyle w:val="Hyperlink"/>
@@ -4538,7 +4375,7 @@
           <w:sz w:val="24"/>
           <w:u w:val="single"/>
         </w:rPr>
-        <w:hyperlink r:id="rId28" w:history="1">
+        <w:hyperlink r:id="rId15" w:history="1">
           <w:r>
             <w:rPr>
               <w:rStyle w:val="Hyperlink"/>
@@ -5114,109 +4951,7 @@
           <w:color w:val="000000"/>
           <w:sz w:val="24"/>
         </w:rPr>
-        <w:t>' van de historicus dr. J.A. Adi M</w:t>
-      </w:r>
-      <w:r>
-        <w:rPr>
-          <w:rFonts w:ascii="Charis SIL Regular" w:hAnsi="Charis SIL Regular" w:eastAsia="Charis SIL Regular"/>
-          <w:b w:val="0"/>
-          <w:i w:val="0"/>
-          <w:color w:val="000000"/>
-          <w:sz w:val="24"/>
-        </w:rPr>
-        <w:hyperlink r:id="rId30" w:history="1">
-          <w:r>
-            <w:rPr>
-              <w:rStyle w:val="Hyperlink"/>
-            </w:rPr>
-            <w:t xml:space="preserve">artis </w:t>
-          </w:r>
-        </w:hyperlink>
-      </w:r>
-      <w:r>
-        <w:rPr>
-          <w:rFonts w:ascii="Charis SIL Regular" w:hAnsi="Charis SIL Regular" w:eastAsia="Charis SIL Regular"/>
-          <w:b w:val="0"/>
-          <w:i w:val="0"/>
-          <w:color w:val="000000"/>
-          <w:sz w:val="24"/>
-        </w:rPr>
-        <w:hyperlink r:id="rId30" w:history="1">
-          <w:r>
-            <w:rPr>
-              <w:rStyle w:val="Hyperlink"/>
-            </w:rPr>
-            <w:t>b</w:t>
-          </w:r>
-        </w:hyperlink>
-      </w:r>
-      <w:r>
-        <w:rPr>
-          <w:rFonts w:ascii="Charis SIL Regular" w:hAnsi="Charis SIL Regular" w:eastAsia="Charis SIL Regular"/>
-          <w:b w:val="0"/>
-          <w:i w:val="0"/>
-          <w:color w:val="000000"/>
-          <w:sz w:val="24"/>
-        </w:rPr>
-        <w:hyperlink r:id="rId30" w:history="1">
-          <w:r>
-            <w:rPr>
-              <w:rStyle w:val="Hyperlink"/>
-            </w:rPr>
-            <w:t>e</w:t>
-          </w:r>
-        </w:hyperlink>
-      </w:r>
-      <w:r>
-        <w:rPr>
-          <w:rFonts w:ascii="Charis SIL Regular" w:hAnsi="Charis SIL Regular" w:eastAsia="Charis SIL Regular"/>
-          <w:b w:val="0"/>
-          <w:i w:val="0"/>
-          <w:color w:val="000000"/>
-          <w:sz w:val="24"/>
-        </w:rPr>
-        <w:hyperlink r:id="rId30" w:history="1">
-          <w:r>
-            <w:rPr>
-              <w:rStyle w:val="Hyperlink"/>
-            </w:rPr>
-            <w:t>schr</w:t>
-          </w:r>
-        </w:hyperlink>
-      </w:r>
-      <w:r>
-        <w:rPr>
-          <w:rFonts w:ascii="Charis SIL Regular" w:hAnsi="Charis SIL Regular" w:eastAsia="Charis SIL Regular"/>
-          <w:b w:val="0"/>
-          <w:i w:val="0"/>
-          <w:color w:val="000000"/>
-          <w:sz w:val="24"/>
-        </w:rPr>
-        <w:hyperlink r:id="rId30" w:history="1">
-          <w:r>
-            <w:rPr>
-              <w:rStyle w:val="Hyperlink"/>
-            </w:rPr>
-            <w:t>i</w:t>
-          </w:r>
-        </w:hyperlink>
-      </w:r>
-      <w:r>
-        <w:rPr>
-          <w:rFonts w:ascii="Charis SIL Regular" w:hAnsi="Charis SIL Regular" w:eastAsia="Charis SIL Regular"/>
-          <w:b w:val="0"/>
-          <w:i w:val="0"/>
-          <w:color w:val="000000"/>
-          <w:sz w:val="24"/>
-        </w:rPr>
-        <w:hyperlink r:id="rId30" w:history="1">
-          <w:r>
-            <w:rPr>
-              <w:rStyle w:val="Hyperlink"/>
-            </w:rPr>
-            <w:t>jft de pre-ko</w:t>
-          </w:r>
-        </w:hyperlink>
+        <w:t>' van de historicus dr. J.A. Adi Martis beschrijft de pre-ko</w:t>
       </w:r>
       <w:r>
         <w:rPr>

--- a/EXPORTS/DOCX/published/niveau2/Dutch/ArubaBonaireCuracao.docx
+++ b/EXPORTS/DOCX/published/niveau2/Dutch/ArubaBonaireCuracao.docx
@@ -1264,6 +1264,7 @@
       </w:r>
       <w:r>
         <w:rPr>
+          <w:u w:val="single" w:color="0066cc"/>
           <w:rFonts w:ascii="Charis SIL Regular" w:hAnsi="Charis SIL Regular" w:eastAsia="Charis SIL Regular"/>
           <w:b w:val="0"/>
           <w:i w:val="0"/>
@@ -1548,7 +1549,7 @@
             <w:rPr>
               <w:rStyle w:val="Hyperlink"/>
             </w:rPr>
-            <w:t>Onderofficier</w:t>
+            <w:t>Onderoffici</w:t>
           </w:r>
         </w:hyperlink>
       </w:r>
@@ -1559,7 +1560,23 @@
           <w:i w:val="0"/>
           <w:color w:val="0066CC"/>
           <w:sz w:val="24"/>
-          <w:u w:val="single"/>
+        </w:rPr>
+        <w:hyperlink r:id="rId16" w:history="1">
+          <w:r>
+            <w:rPr>
+              <w:rStyle w:val="Hyperlink"/>
+            </w:rPr>
+            <w:t>er</w:t>
+          </w:r>
+        </w:hyperlink>
+      </w:r>
+      <w:r>
+        <w:rPr>
+          <w:rFonts w:ascii="Charis SIL Regular" w:hAnsi="Charis SIL Regular" w:eastAsia="Charis SIL Regular"/>
+          <w:b w:val="0"/>
+          <w:i w:val="0"/>
+          <w:color w:val="0066CC"/>
+          <w:sz w:val="24"/>
         </w:rPr>
         <w:t>en</w:t>
       </w:r>
@@ -1704,19 +1721,9 @@
             <w:rPr>
               <w:rStyle w:val="Hyperlink"/>
             </w:rPr>
-            <w:t>leg</w:t>
+            <w:t>leger</w:t>
           </w:r>
         </w:hyperlink>
-      </w:r>
-      <w:r>
-        <w:rPr>
-          <w:rFonts w:ascii="Charis SIL Regular" w:hAnsi="Charis SIL Regular" w:eastAsia="Charis SIL Regular"/>
-          <w:b w:val="0"/>
-          <w:i w:val="0"/>
-          <w:color w:val="0066CC"/>
-          <w:sz w:val="24"/>
-        </w:rPr>
-        <w:t>er</w:t>
       </w:r>
       <w:r>
         <w:rPr>
@@ -2119,13 +2126,31 @@
       </w:r>
       <w:r>
         <w:rPr>
-          <w:rFonts w:ascii="Charis SIL Regular" w:hAnsi="Charis SIL Regular" w:eastAsia="Charis SIL Regular"/>
-          <w:b w:val="0"/>
-          <w:i w:val="0"/>
-          <w:color w:val="000000"/>
-          <w:sz w:val="24"/>
-        </w:rPr>
-        <w:t xml:space="preserve">gestationeerde militairen en de zoekhulp </w:t>
+          <w:u w:val="single" w:color="0066cc"/>
+          <w:rFonts w:ascii="Charis SIL Regular" w:hAnsi="Charis SIL Regular" w:eastAsia="Charis SIL Regular"/>
+          <w:b w:val="0"/>
+          <w:i w:val="0"/>
+          <w:color w:val="000000"/>
+          <w:sz w:val="24"/>
+        </w:rPr>
+        <w:hyperlink r:id="rId16" w:history="1">
+          <w:r>
+            <w:rPr>
+              <w:rStyle w:val="Hyperlink"/>
+            </w:rPr>
+            <w:t>gestationee</w:t>
+          </w:r>
+        </w:hyperlink>
+      </w:r>
+      <w:r>
+        <w:rPr>
+          <w:rFonts w:ascii="Charis SIL Regular" w:hAnsi="Charis SIL Regular" w:eastAsia="Charis SIL Regular"/>
+          <w:b w:val="0"/>
+          <w:i w:val="0"/>
+          <w:color w:val="000000"/>
+          <w:sz w:val="24"/>
+        </w:rPr>
+        <w:t xml:space="preserve">rde militairen en de zoekhulp </w:t>
       </w:r>
       <w:r>
         <w:rPr>
@@ -3328,13 +3353,78 @@
       </w:r>
       <w:r>
         <w:rPr>
-          <w:rFonts w:ascii="Charis SIL Regular" w:hAnsi="Charis SIL Regular" w:eastAsia="Charis SIL Regular"/>
-          <w:b w:val="0"/>
-          <w:i w:val="0"/>
-          <w:color w:val="000000"/>
-          <w:sz w:val="24"/>
-        </w:rPr>
-        <w:t xml:space="preserve">toegankelijk gemaakt. De collectie is zowel bereikbaar via de </w:t>
+          <w:u w:val="single" w:color="0066cc"/>
+          <w:rFonts w:ascii="Charis SIL Regular" w:hAnsi="Charis SIL Regular" w:eastAsia="Charis SIL Regular"/>
+          <w:b w:val="0"/>
+          <w:i w:val="0"/>
+          <w:color w:val="000000"/>
+          <w:sz w:val="24"/>
+        </w:rPr>
+        <w:hyperlink r:id="rId21" w:history="1">
+          <w:r>
+            <w:rPr>
+              <w:rStyle w:val="Hyperlink"/>
+            </w:rPr>
+            <w:t>toeg</w:t>
+          </w:r>
+        </w:hyperlink>
+      </w:r>
+      <w:r>
+        <w:rPr>
+          <w:u w:val="single" w:color="0066cc"/>
+          <w:rFonts w:ascii="Charis SIL Regular" w:hAnsi="Charis SIL Regular" w:eastAsia="Charis SIL Regular"/>
+          <w:b w:val="0"/>
+          <w:i w:val="0"/>
+          <w:color w:val="000000"/>
+          <w:sz w:val="24"/>
+        </w:rPr>
+        <w:hyperlink r:id="rId21" w:history="1">
+          <w:r>
+            <w:rPr>
+              <w:rStyle w:val="Hyperlink"/>
+            </w:rPr>
+            <w:t>ankelijk</w:t>
+          </w:r>
+        </w:hyperlink>
+      </w:r>
+      <w:r>
+        <w:rPr>
+          <w:u w:val="single" w:color="0066cc"/>
+          <w:rFonts w:ascii="Charis SIL Regular" w:hAnsi="Charis SIL Regular" w:eastAsia="Charis SIL Regular"/>
+          <w:b w:val="0"/>
+          <w:i w:val="0"/>
+          <w:color w:val="000000"/>
+          <w:sz w:val="24"/>
+        </w:rPr>
+        <w:t xml:space="preserve"> </w:t>
+      </w:r>
+      <w:r>
+        <w:rPr>
+          <w:u w:val="single" w:color="0066cc"/>
+          <w:rFonts w:ascii="Charis SIL Regular" w:hAnsi="Charis SIL Regular" w:eastAsia="Charis SIL Regular"/>
+          <w:b w:val="0"/>
+          <w:i w:val="0"/>
+          <w:color w:val="000000"/>
+          <w:sz w:val="24"/>
+        </w:rPr>
+        <w:hyperlink r:id="rId21" w:history="1">
+          <w:r>
+            <w:rPr>
+              <w:rStyle w:val="Hyperlink"/>
+            </w:rPr>
+            <w:t>gemaak</w:t>
+          </w:r>
+        </w:hyperlink>
+      </w:r>
+      <w:r>
+        <w:rPr>
+          <w:rFonts w:ascii="Charis SIL Regular" w:hAnsi="Charis SIL Regular" w:eastAsia="Charis SIL Regular"/>
+          <w:b w:val="0"/>
+          <w:i w:val="0"/>
+          <w:color w:val="000000"/>
+          <w:sz w:val="24"/>
+        </w:rPr>
+        <w:t xml:space="preserve">t. De collectie is zowel bereikbaar via de </w:t>
       </w:r>
       <w:r>
         <w:rPr>
@@ -3582,7 +3672,100 @@
           <w:color w:val="000000"/>
           <w:sz w:val="24"/>
         </w:rPr>
-        <w:t xml:space="preserve">. Niet alleen collecties die zich op Aruba zelf </w:t>
+        <w:t>. Niet alleen c</w:t>
+      </w:r>
+      <w:r>
+        <w:rPr>
+          <w:u w:val="single" w:color="0066cc"/>
+          <w:rFonts w:ascii="Charis SIL Regular" w:hAnsi="Charis SIL Regular" w:eastAsia="Charis SIL Regular"/>
+          <w:b w:val="0"/>
+          <w:i w:val="0"/>
+          <w:color w:val="000000"/>
+          <w:sz w:val="24"/>
+        </w:rPr>
+        <w:hyperlink r:id="rId22" w:history="1">
+          <w:r>
+            <w:rPr>
+              <w:rStyle w:val="Hyperlink"/>
+            </w:rPr>
+            <w:t>ollecties</w:t>
+          </w:r>
+        </w:hyperlink>
+      </w:r>
+      <w:r>
+        <w:rPr>
+          <w:u w:val="single" w:color="0066cc"/>
+          <w:rFonts w:ascii="Charis SIL Regular" w:hAnsi="Charis SIL Regular" w:eastAsia="Charis SIL Regular"/>
+          <w:b w:val="0"/>
+          <w:i w:val="0"/>
+          <w:color w:val="000000"/>
+          <w:sz w:val="24"/>
+        </w:rPr>
+        <w:t xml:space="preserve"> </w:t>
+      </w:r>
+      <w:r>
+        <w:rPr>
+          <w:u w:val="single" w:color="0066cc"/>
+          <w:rFonts w:ascii="Charis SIL Regular" w:hAnsi="Charis SIL Regular" w:eastAsia="Charis SIL Regular"/>
+          <w:b w:val="0"/>
+          <w:i w:val="0"/>
+          <w:color w:val="000000"/>
+          <w:sz w:val="24"/>
+        </w:rPr>
+        <w:hyperlink r:id="rId22" w:history="1">
+          <w:r>
+            <w:rPr>
+              <w:rStyle w:val="Hyperlink"/>
+            </w:rPr>
+            <w:t xml:space="preserve">die </w:t>
+          </w:r>
+        </w:hyperlink>
+      </w:r>
+      <w:r>
+        <w:rPr>
+          <w:u w:val="single" w:color="0066cc"/>
+          <w:rFonts w:ascii="Charis SIL Regular" w:hAnsi="Charis SIL Regular" w:eastAsia="Charis SIL Regular"/>
+          <w:b w:val="0"/>
+          <w:i w:val="0"/>
+          <w:color w:val="000000"/>
+          <w:sz w:val="24"/>
+        </w:rPr>
+        <w:hyperlink r:id="rId22" w:history="1">
+          <w:r>
+            <w:rPr>
+              <w:rStyle w:val="Hyperlink"/>
+            </w:rPr>
+            <w:t>zich</w:t>
+          </w:r>
+        </w:hyperlink>
+      </w:r>
+      <w:r>
+        <w:rPr>
+          <w:u w:val="single" w:color="0066cc"/>
+          <w:rFonts w:ascii="Charis SIL Regular" w:hAnsi="Charis SIL Regular" w:eastAsia="Charis SIL Regular"/>
+          <w:b w:val="0"/>
+          <w:i w:val="0"/>
+          <w:color w:val="000000"/>
+          <w:sz w:val="24"/>
+        </w:rPr>
+        <w:hyperlink r:id="rId22" w:history="1">
+          <w:r>
+            <w:rPr>
+              <w:rStyle w:val="Hyperlink"/>
+            </w:rPr>
+            <w:t xml:space="preserve"> op Arub</w:t>
+          </w:r>
+        </w:hyperlink>
+      </w:r>
+      <w:r>
+        <w:rPr>
+          <w:rFonts w:ascii="Charis SIL Regular" w:hAnsi="Charis SIL Regular" w:eastAsia="Charis SIL Regular"/>
+          <w:b w:val="0"/>
+          <w:i w:val="0"/>
+          <w:color w:val="000000"/>
+          <w:sz w:val="24"/>
+        </w:rPr>
+        <w:t xml:space="preserve">a zelf </w:t>
       </w:r>
       <w:r>
         <w:rPr>
@@ -3621,7 +3804,32 @@
           <w:color w:val="000000"/>
           <w:sz w:val="24"/>
         </w:rPr>
-        <w:t>e database o</w:t>
+        <w:hyperlink r:id="rId23" w:history="1">
+          <w:r>
+            <w:rPr>
+              <w:rStyle w:val="Hyperlink"/>
+            </w:rPr>
+            <w:t>e databa</w:t>
+          </w:r>
+        </w:hyperlink>
+      </w:r>
+      <w:r>
+        <w:rPr>
+          <w:u w:val="single" w:color="0066cc"/>
+          <w:rFonts w:ascii="Charis SIL Regular" w:hAnsi="Charis SIL Regular" w:eastAsia="Charis SIL Regular"/>
+          <w:b w:val="0"/>
+          <w:i w:val="0"/>
+          <w:color w:val="000000"/>
+          <w:sz w:val="24"/>
+        </w:rPr>
+        <w:hyperlink r:id="rId23" w:history="1">
+          <w:r>
+            <w:rPr>
+              <w:rStyle w:val="Hyperlink"/>
+            </w:rPr>
+            <w:t>se o</w:t>
+          </w:r>
+        </w:hyperlink>
       </w:r>
       <w:r>
         <w:rPr>
@@ -3923,7 +4131,14 @@
           <w:color w:val="000000"/>
           <w:sz w:val="24"/>
         </w:rPr>
-        <w:t>op slaafg</w:t>
+        <w:hyperlink r:id="rId26" w:history="1">
+          <w:r>
+            <w:rPr>
+              <w:rStyle w:val="Hyperlink"/>
+            </w:rPr>
+            <w:t>op slaafg</w:t>
+          </w:r>
+        </w:hyperlink>
       </w:r>
       <w:r>
         <w:rPr>
@@ -4105,7 +4320,7 @@
           <w:sz w:val="24"/>
           <w:u w:val="single"/>
         </w:rPr>
-        <w:hyperlink r:id="rId27" w:history="1">
+        <w:hyperlink r:id="rId28" w:history="1">
           <w:r>
             <w:rPr>
               <w:rStyle w:val="Hyperlink"/>
@@ -4134,7 +4349,32 @@
           <w:sz w:val="24"/>
           <w:u w:val="single"/>
         </w:rPr>
-        <w:t>A</w:t>
+        <w:hyperlink r:id="rId28" w:history="1">
+          <w:r>
+            <w:rPr>
+              <w:rStyle w:val="Hyperlink"/>
+            </w:rPr>
+            <w:t>A</w:t>
+          </w:r>
+        </w:hyperlink>
+      </w:r>
+      <w:r>
+        <w:rPr>
+          <w:rFonts w:ascii="Charis SIL Regular" w:hAnsi="Charis SIL Regular" w:eastAsia="Charis SIL Regular"/>
+          <w:b w:val="0"/>
+          <w:i w:val="0"/>
+          <w:color w:val="0066CC"/>
+          <w:sz w:val="24"/>
+          <w:u w:val="single"/>
+        </w:rPr>
+        <w:hyperlink r:id="rId28" w:history="1">
+          <w:r>
+            <w:rPr>
+              <w:rStyle w:val="Hyperlink"/>
+            </w:rPr>
+            <w:t>rkeologi</w:t>
+          </w:r>
+        </w:hyperlink>
       </w:r>
       <w:r>
         <w:rPr>
@@ -4150,7 +4390,7 @@
             <w:rPr>
               <w:rStyle w:val="Hyperlink"/>
             </w:rPr>
-            <w:t>rkeologic</w:t>
+            <w:t>c</w:t>
           </w:r>
         </w:hyperlink>
       </w:r>
@@ -4270,7 +4510,32 @@
           <w:color w:val="000000"/>
           <w:sz w:val="24"/>
         </w:rPr>
-        <w:t xml:space="preserve">De zoekhulp </w:t>
+        <w:hyperlink r:id="rId28" w:history="1">
+          <w:r>
+            <w:rPr>
+              <w:rStyle w:val="Hyperlink"/>
+            </w:rPr>
+            <w:t>De zoe</w:t>
+          </w:r>
+        </w:hyperlink>
+      </w:r>
+      <w:r>
+        <w:rPr>
+          <w:u w:val="single" w:color="0066cc"/>
+          <w:rFonts w:ascii="Charis SIL Regular" w:hAnsi="Charis SIL Regular" w:eastAsia="Charis SIL Regular"/>
+          <w:b w:val="0"/>
+          <w:i w:val="0"/>
+          <w:color w:val="000000"/>
+          <w:sz w:val="24"/>
+        </w:rPr>
+        <w:hyperlink r:id="rId28" w:history="1">
+          <w:r>
+            <w:rPr>
+              <w:rStyle w:val="Hyperlink"/>
+            </w:rPr>
+            <w:t xml:space="preserve">khulp </w:t>
+          </w:r>
+        </w:hyperlink>
       </w:r>
       <w:r>
         <w:rPr>
@@ -4281,7 +4546,7 @@
           <w:sz w:val="24"/>
           <w:u w:val="single"/>
         </w:rPr>
-        <w:hyperlink r:id="rId15" w:history="1">
+        <w:hyperlink r:id="rId28" w:history="1">
           <w:r>
             <w:rPr>
               <w:rStyle w:val="Hyperlink"/>
@@ -4299,7 +4564,7 @@
           <w:sz w:val="24"/>
           <w:u w:val="single"/>
         </w:rPr>
-        <w:hyperlink r:id="rId15" w:history="1">
+        <w:hyperlink r:id="rId28" w:history="1">
           <w:r>
             <w:rPr>
               <w:rStyle w:val="Hyperlink"/>
@@ -4328,7 +4593,7 @@
           <w:sz w:val="24"/>
           <w:u w:val="single"/>
         </w:rPr>
-        <w:hyperlink r:id="rId15" w:history="1">
+        <w:hyperlink r:id="rId28" w:history="1">
           <w:r>
             <w:rPr>
               <w:rStyle w:val="Hyperlink"/>
@@ -4357,7 +4622,7 @@
           <w:sz w:val="24"/>
           <w:u w:val="single"/>
         </w:rPr>
-        <w:hyperlink r:id="rId15" w:history="1">
+        <w:hyperlink r:id="rId28" w:history="1">
           <w:r>
             <w:rPr>
               <w:rStyle w:val="Hyperlink"/>
@@ -4375,7 +4640,7 @@
           <w:sz w:val="24"/>
           <w:u w:val="single"/>
         </w:rPr>
-        <w:hyperlink r:id="rId15" w:history="1">
+        <w:hyperlink r:id="rId28" w:history="1">
           <w:r>
             <w:rPr>
               <w:rStyle w:val="Hyperlink"/>
@@ -4951,7 +5216,248 @@
           <w:color w:val="000000"/>
           <w:sz w:val="24"/>
         </w:rPr>
-        <w:t>' van de historicus dr. J.A. Adi Martis beschrijft de pre-ko</w:t>
+        <w:t>' v</w:t>
+      </w:r>
+      <w:r>
+        <w:rPr>
+          <w:rFonts w:ascii="Charis SIL Regular" w:hAnsi="Charis SIL Regular" w:eastAsia="Charis SIL Regular"/>
+          <w:b w:val="0"/>
+          <w:i w:val="0"/>
+          <w:color w:val="000000"/>
+          <w:sz w:val="24"/>
+        </w:rPr>
+        <w:hyperlink r:id="rId30" w:history="1">
+          <w:r>
+            <w:rPr>
+              <w:rStyle w:val="Hyperlink"/>
+            </w:rPr>
+            <w:t>an</w:t>
+          </w:r>
+        </w:hyperlink>
+      </w:r>
+      <w:r>
+        <w:rPr>
+          <w:rFonts w:ascii="Charis SIL Regular" w:hAnsi="Charis SIL Regular" w:eastAsia="Charis SIL Regular"/>
+          <w:b w:val="0"/>
+          <w:i w:val="0"/>
+          <w:color w:val="000000"/>
+          <w:sz w:val="24"/>
+        </w:rPr>
+        <w:t xml:space="preserve"> </w:t>
+      </w:r>
+      <w:r>
+        <w:rPr>
+          <w:rFonts w:ascii="Charis SIL Regular" w:hAnsi="Charis SIL Regular" w:eastAsia="Charis SIL Regular"/>
+          <w:b w:val="0"/>
+          <w:i w:val="0"/>
+          <w:color w:val="000000"/>
+          <w:sz w:val="24"/>
+        </w:rPr>
+        <w:hyperlink r:id="rId30" w:history="1">
+          <w:r>
+            <w:rPr>
+              <w:rStyle w:val="Hyperlink"/>
+            </w:rPr>
+            <w:t>de historicus</w:t>
+          </w:r>
+        </w:hyperlink>
+      </w:r>
+      <w:r>
+        <w:rPr>
+          <w:rFonts w:ascii="Charis SIL Regular" w:hAnsi="Charis SIL Regular" w:eastAsia="Charis SIL Regular"/>
+          <w:b w:val="0"/>
+          <w:i w:val="0"/>
+          <w:color w:val="000000"/>
+          <w:sz w:val="24"/>
+        </w:rPr>
+        <w:t xml:space="preserve"> </w:t>
+      </w:r>
+      <w:r>
+        <w:rPr>
+          <w:rFonts w:ascii="Charis SIL Regular" w:hAnsi="Charis SIL Regular" w:eastAsia="Charis SIL Regular"/>
+          <w:b w:val="0"/>
+          <w:i w:val="0"/>
+          <w:color w:val="000000"/>
+          <w:sz w:val="24"/>
+        </w:rPr>
+        <w:hyperlink r:id="rId30" w:history="1">
+          <w:r>
+            <w:rPr>
+              <w:rStyle w:val="Hyperlink"/>
+            </w:rPr>
+            <w:t xml:space="preserve">dr. </w:t>
+          </w:r>
+        </w:hyperlink>
+      </w:r>
+      <w:r>
+        <w:rPr>
+          <w:rFonts w:ascii="Charis SIL Regular" w:hAnsi="Charis SIL Regular" w:eastAsia="Charis SIL Regular"/>
+          <w:b w:val="0"/>
+          <w:i w:val="0"/>
+          <w:color w:val="000000"/>
+          <w:sz w:val="24"/>
+        </w:rPr>
+        <w:hyperlink r:id="rId30" w:history="1">
+          <w:r>
+            <w:rPr>
+              <w:rStyle w:val="Hyperlink"/>
+            </w:rPr>
+            <w:t>J</w:t>
+          </w:r>
+        </w:hyperlink>
+      </w:r>
+      <w:r>
+        <w:rPr>
+          <w:rFonts w:ascii="Charis SIL Regular" w:hAnsi="Charis SIL Regular" w:eastAsia="Charis SIL Regular"/>
+          <w:b w:val="0"/>
+          <w:i w:val="0"/>
+          <w:color w:val="000000"/>
+          <w:sz w:val="24"/>
+        </w:rPr>
+        <w:hyperlink r:id="rId30" w:history="1">
+          <w:r>
+            <w:rPr>
+              <w:rStyle w:val="Hyperlink"/>
+            </w:rPr>
+            <w:t>.A. Ad</w:t>
+          </w:r>
+        </w:hyperlink>
+      </w:r>
+      <w:r>
+        <w:rPr>
+          <w:rFonts w:ascii="Charis SIL Regular" w:hAnsi="Charis SIL Regular" w:eastAsia="Charis SIL Regular"/>
+          <w:b w:val="0"/>
+          <w:i w:val="0"/>
+          <w:color w:val="000000"/>
+          <w:sz w:val="24"/>
+        </w:rPr>
+        <w:hyperlink r:id="rId30" w:history="1">
+          <w:r>
+            <w:rPr>
+              <w:rStyle w:val="Hyperlink"/>
+            </w:rPr>
+            <w:t>i</w:t>
+          </w:r>
+        </w:hyperlink>
+      </w:r>
+      <w:r>
+        <w:rPr>
+          <w:rFonts w:ascii="Charis SIL Regular" w:hAnsi="Charis SIL Regular" w:eastAsia="Charis SIL Regular"/>
+          <w:b w:val="0"/>
+          <w:i w:val="0"/>
+          <w:color w:val="000000"/>
+          <w:sz w:val="24"/>
+        </w:rPr>
+        <w:hyperlink r:id="rId30" w:history="1">
+          <w:r>
+            <w:rPr>
+              <w:rStyle w:val="Hyperlink"/>
+            </w:rPr>
+            <w:t xml:space="preserve"> M</w:t>
+          </w:r>
+        </w:hyperlink>
+      </w:r>
+      <w:r>
+        <w:rPr>
+          <w:rFonts w:ascii="Charis SIL Regular" w:hAnsi="Charis SIL Regular" w:eastAsia="Charis SIL Regular"/>
+          <w:b w:val="0"/>
+          <w:i w:val="0"/>
+          <w:color w:val="000000"/>
+          <w:sz w:val="24"/>
+        </w:rPr>
+        <w:hyperlink r:id="rId30" w:history="1">
+          <w:r>
+            <w:rPr>
+              <w:rStyle w:val="Hyperlink"/>
+            </w:rPr>
+            <w:t xml:space="preserve">artis </w:t>
+          </w:r>
+        </w:hyperlink>
+      </w:r>
+      <w:r>
+        <w:rPr>
+          <w:rFonts w:ascii="Charis SIL Regular" w:hAnsi="Charis SIL Regular" w:eastAsia="Charis SIL Regular"/>
+          <w:b w:val="0"/>
+          <w:i w:val="0"/>
+          <w:color w:val="000000"/>
+          <w:sz w:val="24"/>
+        </w:rPr>
+        <w:hyperlink r:id="rId30" w:history="1">
+          <w:r>
+            <w:rPr>
+              <w:rStyle w:val="Hyperlink"/>
+            </w:rPr>
+            <w:t>b</w:t>
+          </w:r>
+        </w:hyperlink>
+      </w:r>
+      <w:r>
+        <w:rPr>
+          <w:rFonts w:ascii="Charis SIL Regular" w:hAnsi="Charis SIL Regular" w:eastAsia="Charis SIL Regular"/>
+          <w:b w:val="0"/>
+          <w:i w:val="0"/>
+          <w:color w:val="000000"/>
+          <w:sz w:val="24"/>
+        </w:rPr>
+        <w:hyperlink r:id="rId30" w:history="1">
+          <w:r>
+            <w:rPr>
+              <w:rStyle w:val="Hyperlink"/>
+            </w:rPr>
+            <w:t>e</w:t>
+          </w:r>
+        </w:hyperlink>
+      </w:r>
+      <w:r>
+        <w:rPr>
+          <w:rFonts w:ascii="Charis SIL Regular" w:hAnsi="Charis SIL Regular" w:eastAsia="Charis SIL Regular"/>
+          <w:b w:val="0"/>
+          <w:i w:val="0"/>
+          <w:color w:val="000000"/>
+          <w:sz w:val="24"/>
+        </w:rPr>
+        <w:hyperlink r:id="rId30" w:history="1">
+          <w:r>
+            <w:rPr>
+              <w:rStyle w:val="Hyperlink"/>
+            </w:rPr>
+            <w:t>schr</w:t>
+          </w:r>
+        </w:hyperlink>
+      </w:r>
+      <w:r>
+        <w:rPr>
+          <w:rFonts w:ascii="Charis SIL Regular" w:hAnsi="Charis SIL Regular" w:eastAsia="Charis SIL Regular"/>
+          <w:b w:val="0"/>
+          <w:i w:val="0"/>
+          <w:color w:val="000000"/>
+          <w:sz w:val="24"/>
+        </w:rPr>
+        <w:hyperlink r:id="rId30" w:history="1">
+          <w:r>
+            <w:rPr>
+              <w:rStyle w:val="Hyperlink"/>
+            </w:rPr>
+            <w:t>i</w:t>
+          </w:r>
+        </w:hyperlink>
+      </w:r>
+      <w:r>
+        <w:rPr>
+          <w:rFonts w:ascii="Charis SIL Regular" w:hAnsi="Charis SIL Regular" w:eastAsia="Charis SIL Regular"/>
+          <w:b w:val="0"/>
+          <w:i w:val="0"/>
+          <w:color w:val="000000"/>
+          <w:sz w:val="24"/>
+        </w:rPr>
+        <w:hyperlink r:id="rId30" w:history="1">
+          <w:r>
+            <w:rPr>
+              <w:rStyle w:val="Hyperlink"/>
+            </w:rPr>
+            <w:t>jft de pre-ko</w:t>
+          </w:r>
+        </w:hyperlink>
       </w:r>
       <w:r>
         <w:rPr>
@@ -6609,7 +7115,7 @@
           <w:sz w:val="24"/>
           <w:u w:val="single"/>
         </w:rPr>
-        <w:hyperlink r:id="rId36" w:history="1">
+        <w:hyperlink r:id="rId35" w:history="1">
           <w:r>
             <w:rPr>
               <w:rStyle w:val="Hyperlink"/>

--- a/EXPORTS/DOCX/published/niveau2/Dutch/ArubaBonaireCuracao.docx
+++ b/EXPORTS/DOCX/published/niveau2/Dutch/ArubaBonaireCuracao.docx
@@ -1549,7 +1549,7 @@
             <w:rPr>
               <w:rStyle w:val="Hyperlink"/>
             </w:rPr>
-            <w:t>Onderoffici</w:t>
+            <w:t>Onderofficier</w:t>
           </w:r>
         </w:hyperlink>
       </w:r>
@@ -1560,23 +1560,7 @@
           <w:i w:val="0"/>
           <w:color w:val="0066CC"/>
           <w:sz w:val="24"/>
-        </w:rPr>
-        <w:hyperlink r:id="rId16" w:history="1">
-          <w:r>
-            <w:rPr>
-              <w:rStyle w:val="Hyperlink"/>
-            </w:rPr>
-            <w:t>er</w:t>
-          </w:r>
-        </w:hyperlink>
-      </w:r>
-      <w:r>
-        <w:rPr>
-          <w:rFonts w:ascii="Charis SIL Regular" w:hAnsi="Charis SIL Regular" w:eastAsia="Charis SIL Regular"/>
-          <w:b w:val="0"/>
-          <w:i w:val="0"/>
-          <w:color w:val="0066CC"/>
-          <w:sz w:val="24"/>
+          <w:u w:val="single"/>
         </w:rPr>
         <w:t>en</w:t>
       </w:r>
@@ -1797,9 +1781,19 @@
             <w:rPr>
               <w:rStyle w:val="Hyperlink"/>
             </w:rPr>
-            <w:t>Indië</w:t>
+            <w:t>Ind</w:t>
           </w:r>
         </w:hyperlink>
+      </w:r>
+      <w:r>
+        <w:rPr>
+          <w:rFonts w:ascii="Charis SIL Regular" w:hAnsi="Charis SIL Regular" w:eastAsia="Charis SIL Regular"/>
+          <w:b w:val="0"/>
+          <w:i w:val="0"/>
+          <w:color w:val="0066CC"/>
+          <w:sz w:val="24"/>
+        </w:rPr>
+        <w:t>ië</w:t>
       </w:r>
       <w:r>
         <w:rPr>
@@ -4320,7 +4314,7 @@
           <w:sz w:val="24"/>
           <w:u w:val="single"/>
         </w:rPr>
-        <w:hyperlink r:id="rId28" w:history="1">
+        <w:hyperlink r:id="rId27" w:history="1">
           <w:r>
             <w:rPr>
               <w:rStyle w:val="Hyperlink"/>
@@ -4349,32 +4343,7 @@
           <w:sz w:val="24"/>
           <w:u w:val="single"/>
         </w:rPr>
-        <w:hyperlink r:id="rId28" w:history="1">
-          <w:r>
-            <w:rPr>
-              <w:rStyle w:val="Hyperlink"/>
-            </w:rPr>
-            <w:t>A</w:t>
-          </w:r>
-        </w:hyperlink>
-      </w:r>
-      <w:r>
-        <w:rPr>
-          <w:rFonts w:ascii="Charis SIL Regular" w:hAnsi="Charis SIL Regular" w:eastAsia="Charis SIL Regular"/>
-          <w:b w:val="0"/>
-          <w:i w:val="0"/>
-          <w:color w:val="0066CC"/>
-          <w:sz w:val="24"/>
-          <w:u w:val="single"/>
-        </w:rPr>
-        <w:hyperlink r:id="rId28" w:history="1">
-          <w:r>
-            <w:rPr>
-              <w:rStyle w:val="Hyperlink"/>
-            </w:rPr>
-            <w:t>rkeologi</w:t>
-          </w:r>
-        </w:hyperlink>
+        <w:t>A</w:t>
       </w:r>
       <w:r>
         <w:rPr>
@@ -4390,7 +4359,7 @@
             <w:rPr>
               <w:rStyle w:val="Hyperlink"/>
             </w:rPr>
-            <w:t>c</w:t>
+            <w:t>rkeologic</w:t>
           </w:r>
         </w:hyperlink>
       </w:r>
@@ -5745,36 +5714,7 @@
           <w:color w:val="000000"/>
           <w:sz w:val="24"/>
         </w:rPr>
-        <w:t>erf</w:t>
-      </w:r>
-      <w:r>
-        <w:rPr>
-          <w:u w:val="single" w:color="0066cc"/>
-          <w:rFonts w:ascii="Charis SIL Regular" w:hAnsi="Charis SIL Regular" w:eastAsia="Charis SIL Regular"/>
-          <w:b w:val="0"/>
-          <w:i w:val="0"/>
-          <w:color w:val="000000"/>
-          <w:sz w:val="24"/>
-        </w:rPr>
-        <w:t>g</w:t>
-      </w:r>
-      <w:r>
-        <w:rPr>
-          <w:u w:val="single" w:color="0066cc"/>
-          <w:rFonts w:ascii="Charis SIL Regular" w:hAnsi="Charis SIL Regular" w:eastAsia="Charis SIL Regular"/>
-          <w:b w:val="0"/>
-          <w:i w:val="0"/>
-          <w:color w:val="000000"/>
-          <w:sz w:val="24"/>
-        </w:rPr>
-        <w:hyperlink r:id="rId31" w:history="1">
-          <w:r>
-            <w:rPr>
-              <w:rStyle w:val="Hyperlink"/>
-            </w:rPr>
-            <w:t>oedveld va</w:t>
-          </w:r>
-        </w:hyperlink>
+        <w:t>erfgoedveld va</w:t>
       </w:r>
       <w:r>
         <w:rPr>
@@ -7103,6 +7043,7 @@
           <w:i w:val="0"/>
           <w:color w:val="0066CC"/>
           <w:sz w:val="24"/>
+          <w:u w:val="single"/>
         </w:rPr>
         <w:t xml:space="preserve"> </w:t>
       </w:r>
@@ -7348,6 +7289,7 @@
       </w:r>
       <w:r>
         <w:rPr>
+          <w:u w:val="single" w:color="0066cc"/>
           <w:rFonts w:ascii="Charis SIL Regular" w:hAnsi="Charis SIL Regular" w:eastAsia="Charis SIL Regular"/>
           <w:b w:val="0"/>
           <w:i w:val="0"/>

--- a/EXPORTS/DOCX/published/niveau2/Dutch/ArubaBonaireCuracao.docx
+++ b/EXPORTS/DOCX/published/niveau2/Dutch/ArubaBonaireCuracao.docx
@@ -605,54 +605,7 @@
           <w:color w:val="000000"/>
           <w:sz w:val="24"/>
         </w:rPr>
-        <w:t>kwamen de eilanden onder gezag van het nieuw gestichte Ko</w:t>
-      </w:r>
-      <w:r>
-        <w:rPr>
-          <w:u w:val="single" w:color="0066cc"/>
-          <w:rFonts w:ascii="Charis SIL Regular" w:hAnsi="Charis SIL Regular" w:eastAsia="Charis SIL Regular"/>
-          <w:b w:val="0"/>
-          <w:i w:val="0"/>
-          <w:color w:val="000000"/>
-          <w:sz w:val="24"/>
-        </w:rPr>
-        <w:hyperlink r:id="rId10" w:history="1">
-          <w:r>
-            <w:rPr>
-              <w:rStyle w:val="Hyperlink"/>
-            </w:rPr>
-            <w:t>ninkrijk</w:t>
-          </w:r>
-        </w:hyperlink>
-      </w:r>
-      <w:r>
-        <w:rPr>
-          <w:u w:val="single" w:color="0066cc"/>
-          <w:rFonts w:ascii="Charis SIL Regular" w:hAnsi="Charis SIL Regular" w:eastAsia="Charis SIL Regular"/>
-          <w:b w:val="0"/>
-          <w:i w:val="0"/>
-          <w:color w:val="000000"/>
-          <w:sz w:val="24"/>
-        </w:rPr>
-        <w:t xml:space="preserve"> </w:t>
-      </w:r>
-      <w:r>
-        <w:rPr>
-          <w:u w:val="single" w:color="0066cc"/>
-          <w:rFonts w:ascii="Charis SIL Regular" w:hAnsi="Charis SIL Regular" w:eastAsia="Charis SIL Regular"/>
-          <w:b w:val="0"/>
-          <w:i w:val="0"/>
-          <w:color w:val="000000"/>
-          <w:sz w:val="24"/>
-        </w:rPr>
-        <w:hyperlink r:id="rId10" w:history="1">
-          <w:r>
-            <w:rPr>
-              <w:rStyle w:val="Hyperlink"/>
-            </w:rPr>
-            <w:t xml:space="preserve">der </w:t>
-          </w:r>
-        </w:hyperlink>
+        <w:t xml:space="preserve">kwamen de eilanden onder gezag van het nieuw gestichte Koninkrijk der </w:t>
       </w:r>
       <w:r>
         <w:rPr>
@@ -1242,36 +1195,7 @@
           <w:color w:val="000000"/>
           <w:sz w:val="24"/>
         </w:rPr>
-        <w:t>werden slaafgemaakten uit West-Afrika naar Willemstad verschee</w:t>
-      </w:r>
-      <w:r>
-        <w:rPr>
-          <w:u w:val="single" w:color="0066cc"/>
-          <w:rFonts w:ascii="Charis SIL Regular" w:hAnsi="Charis SIL Regular" w:eastAsia="Charis SIL Regular"/>
-          <w:b w:val="0"/>
-          <w:i w:val="0"/>
-          <w:color w:val="000000"/>
-          <w:sz w:val="24"/>
-        </w:rPr>
-        <w:hyperlink r:id="rId14" w:history="1">
-          <w:r>
-            <w:rPr>
-              <w:rStyle w:val="Hyperlink"/>
-            </w:rPr>
-            <w:t xml:space="preserve">pt en </w:t>
-          </w:r>
-        </w:hyperlink>
-      </w:r>
-      <w:r>
-        <w:rPr>
-          <w:u w:val="single" w:color="0066cc"/>
-          <w:rFonts w:ascii="Charis SIL Regular" w:hAnsi="Charis SIL Regular" w:eastAsia="Charis SIL Regular"/>
-          <w:b w:val="0"/>
-          <w:i w:val="0"/>
-          <w:color w:val="000000"/>
-          <w:sz w:val="24"/>
-        </w:rPr>
-        <w:t>m</w:t>
+        <w:t>werden slaafgemaakten uit West-Afrika naar Willemstad verscheept en m</w:t>
       </w:r>
       <w:r>
         <w:rPr>
@@ -1549,7 +1473,24 @@
             <w:rPr>
               <w:rStyle w:val="Hyperlink"/>
             </w:rPr>
-            <w:t>Onderofficier</w:t>
+            <w:t>Onderoffici</w:t>
+          </w:r>
+        </w:hyperlink>
+      </w:r>
+      <w:r>
+        <w:rPr>
+          <w:rFonts w:ascii="Charis SIL Regular" w:hAnsi="Charis SIL Regular" w:eastAsia="Charis SIL Regular"/>
+          <w:b w:val="0"/>
+          <w:i w:val="0"/>
+          <w:color w:val="0066CC"/>
+          <w:sz w:val="24"/>
+        </w:rPr>
+        <w:hyperlink r:id="rId16" w:history="1">
+          <w:r>
+            <w:rPr>
+              <w:rStyle w:val="Hyperlink"/>
+            </w:rPr>
+            <w:t>er</w:t>
           </w:r>
         </w:hyperlink>
       </w:r>
@@ -1781,19 +1722,9 @@
             <w:rPr>
               <w:rStyle w:val="Hyperlink"/>
             </w:rPr>
-            <w:t>Ind</w:t>
+            <w:t>Indië</w:t>
           </w:r>
         </w:hyperlink>
-      </w:r>
-      <w:r>
-        <w:rPr>
-          <w:rFonts w:ascii="Charis SIL Regular" w:hAnsi="Charis SIL Regular" w:eastAsia="Charis SIL Regular"/>
-          <w:b w:val="0"/>
-          <w:i w:val="0"/>
-          <w:color w:val="0066CC"/>
-          <w:sz w:val="24"/>
-        </w:rPr>
-        <w:t>ië</w:t>
       </w:r>
       <w:r>
         <w:rPr>
@@ -3347,78 +3278,13 @@
       </w:r>
       <w:r>
         <w:rPr>
-          <w:u w:val="single" w:color="0066cc"/>
-          <w:rFonts w:ascii="Charis SIL Regular" w:hAnsi="Charis SIL Regular" w:eastAsia="Charis SIL Regular"/>
-          <w:b w:val="0"/>
-          <w:i w:val="0"/>
-          <w:color w:val="000000"/>
-          <w:sz w:val="24"/>
-        </w:rPr>
-        <w:hyperlink r:id="rId21" w:history="1">
-          <w:r>
-            <w:rPr>
-              <w:rStyle w:val="Hyperlink"/>
-            </w:rPr>
-            <w:t>toeg</w:t>
-          </w:r>
-        </w:hyperlink>
-      </w:r>
-      <w:r>
-        <w:rPr>
-          <w:u w:val="single" w:color="0066cc"/>
-          <w:rFonts w:ascii="Charis SIL Regular" w:hAnsi="Charis SIL Regular" w:eastAsia="Charis SIL Regular"/>
-          <w:b w:val="0"/>
-          <w:i w:val="0"/>
-          <w:color w:val="000000"/>
-          <w:sz w:val="24"/>
-        </w:rPr>
-        <w:hyperlink r:id="rId21" w:history="1">
-          <w:r>
-            <w:rPr>
-              <w:rStyle w:val="Hyperlink"/>
-            </w:rPr>
-            <w:t>ankelijk</w:t>
-          </w:r>
-        </w:hyperlink>
-      </w:r>
-      <w:r>
-        <w:rPr>
-          <w:u w:val="single" w:color="0066cc"/>
-          <w:rFonts w:ascii="Charis SIL Regular" w:hAnsi="Charis SIL Regular" w:eastAsia="Charis SIL Regular"/>
-          <w:b w:val="0"/>
-          <w:i w:val="0"/>
-          <w:color w:val="000000"/>
-          <w:sz w:val="24"/>
-        </w:rPr>
-        <w:t xml:space="preserve"> </w:t>
-      </w:r>
-      <w:r>
-        <w:rPr>
-          <w:u w:val="single" w:color="0066cc"/>
-          <w:rFonts w:ascii="Charis SIL Regular" w:hAnsi="Charis SIL Regular" w:eastAsia="Charis SIL Regular"/>
-          <w:b w:val="0"/>
-          <w:i w:val="0"/>
-          <w:color w:val="000000"/>
-          <w:sz w:val="24"/>
-        </w:rPr>
-        <w:hyperlink r:id="rId21" w:history="1">
-          <w:r>
-            <w:rPr>
-              <w:rStyle w:val="Hyperlink"/>
-            </w:rPr>
-            <w:t>gemaak</w:t>
-          </w:r>
-        </w:hyperlink>
-      </w:r>
-      <w:r>
-        <w:rPr>
-          <w:rFonts w:ascii="Charis SIL Regular" w:hAnsi="Charis SIL Regular" w:eastAsia="Charis SIL Regular"/>
-          <w:b w:val="0"/>
-          <w:i w:val="0"/>
-          <w:color w:val="000000"/>
-          <w:sz w:val="24"/>
-        </w:rPr>
-        <w:t xml:space="preserve">t. De collectie is zowel bereikbaar via de </w:t>
+          <w:rFonts w:ascii="Charis SIL Regular" w:hAnsi="Charis SIL Regular" w:eastAsia="Charis SIL Regular"/>
+          <w:b w:val="0"/>
+          <w:i w:val="0"/>
+          <w:color w:val="000000"/>
+          <w:sz w:val="24"/>
+        </w:rPr>
+        <w:t xml:space="preserve">toegankelijk gemaakt. De collectie is zowel bereikbaar via de </w:t>
       </w:r>
       <w:r>
         <w:rPr>
@@ -3798,14 +3664,7 @@
           <w:color w:val="000000"/>
           <w:sz w:val="24"/>
         </w:rPr>
-        <w:hyperlink r:id="rId23" w:history="1">
-          <w:r>
-            <w:rPr>
-              <w:rStyle w:val="Hyperlink"/>
-            </w:rPr>
-            <w:t>e databa</w:t>
-          </w:r>
-        </w:hyperlink>
+        <w:t>e databa</w:t>
       </w:r>
       <w:r>
         <w:rPr>
@@ -4479,32 +4338,7 @@
           <w:color w:val="000000"/>
           <w:sz w:val="24"/>
         </w:rPr>
-        <w:hyperlink r:id="rId28" w:history="1">
-          <w:r>
-            <w:rPr>
-              <w:rStyle w:val="Hyperlink"/>
-            </w:rPr>
-            <w:t>De zoe</w:t>
-          </w:r>
-        </w:hyperlink>
-      </w:r>
-      <w:r>
-        <w:rPr>
-          <w:u w:val="single" w:color="0066cc"/>
-          <w:rFonts w:ascii="Charis SIL Regular" w:hAnsi="Charis SIL Regular" w:eastAsia="Charis SIL Regular"/>
-          <w:b w:val="0"/>
-          <w:i w:val="0"/>
-          <w:color w:val="000000"/>
-          <w:sz w:val="24"/>
-        </w:rPr>
-        <w:hyperlink r:id="rId28" w:history="1">
-          <w:r>
-            <w:rPr>
-              <w:rStyle w:val="Hyperlink"/>
-            </w:rPr>
-            <w:t xml:space="preserve">khulp </w:t>
-          </w:r>
-        </w:hyperlink>
+        <w:t xml:space="preserve">De zoekhulp </w:t>
       </w:r>
       <w:r>
         <w:rPr>
@@ -4591,7 +4425,7 @@
           <w:sz w:val="24"/>
           <w:u w:val="single"/>
         </w:rPr>
-        <w:hyperlink r:id="rId28" w:history="1">
+        <w:hyperlink r:id="rId15" w:history="1">
           <w:r>
             <w:rPr>
               <w:rStyle w:val="Hyperlink"/>
@@ -4609,7 +4443,7 @@
           <w:sz w:val="24"/>
           <w:u w:val="single"/>
         </w:rPr>
-        <w:hyperlink r:id="rId28" w:history="1">
+        <w:hyperlink r:id="rId15" w:history="1">
           <w:r>
             <w:rPr>
               <w:rStyle w:val="Hyperlink"/>
@@ -4627,7 +4461,7 @@
           <w:sz w:val="24"/>
           <w:u w:val="single"/>
         </w:rPr>
-        <w:hyperlink r:id="rId28" w:history="1">
+        <w:hyperlink r:id="rId15" w:history="1">
           <w:r>
             <w:rPr>
               <w:rStyle w:val="Hyperlink"/>
@@ -4712,6 +4546,7 @@
       </w:r>
       <w:r>
         <w:rPr>
+          <w:u w:val="single" w:color="0066cc"/>
           <w:rFonts w:ascii="Charis SIL Regular" w:hAnsi="Charis SIL Regular" w:eastAsia="Charis SIL Regular"/>
           <w:b w:val="0"/>
           <w:i w:val="0"/>
@@ -5714,7 +5549,36 @@
           <w:color w:val="000000"/>
           <w:sz w:val="24"/>
         </w:rPr>
-        <w:t>erfgoedveld va</w:t>
+        <w:t>erf</w:t>
+      </w:r>
+      <w:r>
+        <w:rPr>
+          <w:u w:val="single" w:color="0066cc"/>
+          <w:rFonts w:ascii="Charis SIL Regular" w:hAnsi="Charis SIL Regular" w:eastAsia="Charis SIL Regular"/>
+          <w:b w:val="0"/>
+          <w:i w:val="0"/>
+          <w:color w:val="000000"/>
+          <w:sz w:val="24"/>
+        </w:rPr>
+        <w:t>g</w:t>
+      </w:r>
+      <w:r>
+        <w:rPr>
+          <w:u w:val="single" w:color="0066cc"/>
+          <w:rFonts w:ascii="Charis SIL Regular" w:hAnsi="Charis SIL Regular" w:eastAsia="Charis SIL Regular"/>
+          <w:b w:val="0"/>
+          <w:i w:val="0"/>
+          <w:color w:val="000000"/>
+          <w:sz w:val="24"/>
+        </w:rPr>
+        <w:hyperlink r:id="rId31" w:history="1">
+          <w:r>
+            <w:rPr>
+              <w:rStyle w:val="Hyperlink"/>
+            </w:rPr>
+            <w:t>oedveld va</w:t>
+          </w:r>
+        </w:hyperlink>
       </w:r>
       <w:r>
         <w:rPr>
@@ -7043,7 +6907,6 @@
           <w:i w:val="0"/>
           <w:color w:val="0066CC"/>
           <w:sz w:val="24"/>
-          <w:u w:val="single"/>
         </w:rPr>
         <w:t xml:space="preserve"> </w:t>
       </w:r>
@@ -7289,7 +7152,6 @@
       </w:r>
       <w:r>
         <w:rPr>
-          <w:u w:val="single" w:color="0066cc"/>
           <w:rFonts w:ascii="Charis SIL Regular" w:hAnsi="Charis SIL Regular" w:eastAsia="Charis SIL Regular"/>
           <w:b w:val="0"/>
           <w:i w:val="0"/>

--- a/EXPORTS/DOCX/published/niveau2/Dutch/ArubaBonaireCuracao.docx
+++ b/EXPORTS/DOCX/published/niveau2/Dutch/ArubaBonaireCuracao.docx
@@ -605,7 +605,54 @@
           <w:color w:val="000000"/>
           <w:sz w:val="24"/>
         </w:rPr>
-        <w:t xml:space="preserve">kwamen de eilanden onder gezag van het nieuw gestichte Koninkrijk der </w:t>
+        <w:t>kwamen de eilanden onder gezag van het nieuw gestichte Ko</w:t>
+      </w:r>
+      <w:r>
+        <w:rPr>
+          <w:u w:val="single" w:color="0066cc"/>
+          <w:rFonts w:ascii="Charis SIL Regular" w:hAnsi="Charis SIL Regular" w:eastAsia="Charis SIL Regular"/>
+          <w:b w:val="0"/>
+          <w:i w:val="0"/>
+          <w:color w:val="000000"/>
+          <w:sz w:val="24"/>
+        </w:rPr>
+        <w:hyperlink r:id="rId10" w:history="1">
+          <w:r>
+            <w:rPr>
+              <w:rStyle w:val="Hyperlink"/>
+            </w:rPr>
+            <w:t>ninkrijk</w:t>
+          </w:r>
+        </w:hyperlink>
+      </w:r>
+      <w:r>
+        <w:rPr>
+          <w:u w:val="single" w:color="0066cc"/>
+          <w:rFonts w:ascii="Charis SIL Regular" w:hAnsi="Charis SIL Regular" w:eastAsia="Charis SIL Regular"/>
+          <w:b w:val="0"/>
+          <w:i w:val="0"/>
+          <w:color w:val="000000"/>
+          <w:sz w:val="24"/>
+        </w:rPr>
+        <w:t xml:space="preserve"> </w:t>
+      </w:r>
+      <w:r>
+        <w:rPr>
+          <w:u w:val="single" w:color="0066cc"/>
+          <w:rFonts w:ascii="Charis SIL Regular" w:hAnsi="Charis SIL Regular" w:eastAsia="Charis SIL Regular"/>
+          <w:b w:val="0"/>
+          <w:i w:val="0"/>
+          <w:color w:val="000000"/>
+          <w:sz w:val="24"/>
+        </w:rPr>
+        <w:hyperlink r:id="rId10" w:history="1">
+          <w:r>
+            <w:rPr>
+              <w:rStyle w:val="Hyperlink"/>
+            </w:rPr>
+            <w:t xml:space="preserve">der </w:t>
+          </w:r>
+        </w:hyperlink>
       </w:r>
       <w:r>
         <w:rPr>
@@ -1195,7 +1242,35 @@
           <w:color w:val="000000"/>
           <w:sz w:val="24"/>
         </w:rPr>
-        <w:t>werden slaafgemaakten uit West-Afrika naar Willemstad verscheept en m</w:t>
+        <w:t>werden slaafgemaakten uit West-Afrika naar Willemstad verschee</w:t>
+      </w:r>
+      <w:r>
+        <w:rPr>
+          <w:u w:val="single" w:color="0066cc"/>
+          <w:rFonts w:ascii="Charis SIL Regular" w:hAnsi="Charis SIL Regular" w:eastAsia="Charis SIL Regular"/>
+          <w:b w:val="0"/>
+          <w:i w:val="0"/>
+          <w:color w:val="000000"/>
+          <w:sz w:val="24"/>
+        </w:rPr>
+        <w:hyperlink r:id="rId14" w:history="1">
+          <w:r>
+            <w:rPr>
+              <w:rStyle w:val="Hyperlink"/>
+            </w:rPr>
+            <w:t xml:space="preserve">pt en </w:t>
+          </w:r>
+        </w:hyperlink>
+      </w:r>
+      <w:r>
+        <w:rPr>
+          <w:rFonts w:ascii="Charis SIL Regular" w:hAnsi="Charis SIL Regular" w:eastAsia="Charis SIL Regular"/>
+          <w:b w:val="0"/>
+          <w:i w:val="0"/>
+          <w:color w:val="000000"/>
+          <w:sz w:val="24"/>
+        </w:rPr>
+        <w:t>m</w:t>
       </w:r>
       <w:r>
         <w:rPr>
@@ -1473,24 +1548,7 @@
             <w:rPr>
               <w:rStyle w:val="Hyperlink"/>
             </w:rPr>
-            <w:t>Onderoffici</w:t>
-          </w:r>
-        </w:hyperlink>
-      </w:r>
-      <w:r>
-        <w:rPr>
-          <w:rFonts w:ascii="Charis SIL Regular" w:hAnsi="Charis SIL Regular" w:eastAsia="Charis SIL Regular"/>
-          <w:b w:val="0"/>
-          <w:i w:val="0"/>
-          <w:color w:val="0066CC"/>
-          <w:sz w:val="24"/>
-        </w:rPr>
-        <w:hyperlink r:id="rId16" w:history="1">
-          <w:r>
-            <w:rPr>
-              <w:rStyle w:val="Hyperlink"/>
-            </w:rPr>
-            <w:t>er</w:t>
+            <w:t>Onderofficier</w:t>
           </w:r>
         </w:hyperlink>
       </w:r>
@@ -1675,7 +1733,7 @@
             <w:rPr>
               <w:rStyle w:val="Hyperlink"/>
             </w:rPr>
-            <w:t>in</w:t>
+            <w:t>i</w:t>
           </w:r>
         </w:hyperlink>
       </w:r>
@@ -1686,9 +1744,8 @@
           <w:i w:val="0"/>
           <w:color w:val="0066CC"/>
           <w:sz w:val="24"/>
-          <w:u w:val="single"/>
-        </w:rPr>
-        <w:t xml:space="preserve"> </w:t>
+        </w:rPr>
+        <w:t xml:space="preserve">n </w:t>
       </w:r>
       <w:r>
         <w:rPr>
@@ -3278,13 +3335,78 @@
       </w:r>
       <w:r>
         <w:rPr>
-          <w:rFonts w:ascii="Charis SIL Regular" w:hAnsi="Charis SIL Regular" w:eastAsia="Charis SIL Regular"/>
-          <w:b w:val="0"/>
-          <w:i w:val="0"/>
-          <w:color w:val="000000"/>
-          <w:sz w:val="24"/>
-        </w:rPr>
-        <w:t xml:space="preserve">toegankelijk gemaakt. De collectie is zowel bereikbaar via de </w:t>
+          <w:u w:val="single" w:color="0066cc"/>
+          <w:rFonts w:ascii="Charis SIL Regular" w:hAnsi="Charis SIL Regular" w:eastAsia="Charis SIL Regular"/>
+          <w:b w:val="0"/>
+          <w:i w:val="0"/>
+          <w:color w:val="000000"/>
+          <w:sz w:val="24"/>
+        </w:rPr>
+        <w:hyperlink r:id="rId21" w:history="1">
+          <w:r>
+            <w:rPr>
+              <w:rStyle w:val="Hyperlink"/>
+            </w:rPr>
+            <w:t>toeg</w:t>
+          </w:r>
+        </w:hyperlink>
+      </w:r>
+      <w:r>
+        <w:rPr>
+          <w:u w:val="single" w:color="0066cc"/>
+          <w:rFonts w:ascii="Charis SIL Regular" w:hAnsi="Charis SIL Regular" w:eastAsia="Charis SIL Regular"/>
+          <w:b w:val="0"/>
+          <w:i w:val="0"/>
+          <w:color w:val="000000"/>
+          <w:sz w:val="24"/>
+        </w:rPr>
+        <w:hyperlink r:id="rId21" w:history="1">
+          <w:r>
+            <w:rPr>
+              <w:rStyle w:val="Hyperlink"/>
+            </w:rPr>
+            <w:t>ankelijk</w:t>
+          </w:r>
+        </w:hyperlink>
+      </w:r>
+      <w:r>
+        <w:rPr>
+          <w:u w:val="single" w:color="0066cc"/>
+          <w:rFonts w:ascii="Charis SIL Regular" w:hAnsi="Charis SIL Regular" w:eastAsia="Charis SIL Regular"/>
+          <w:b w:val="0"/>
+          <w:i w:val="0"/>
+          <w:color w:val="000000"/>
+          <w:sz w:val="24"/>
+        </w:rPr>
+        <w:t xml:space="preserve"> </w:t>
+      </w:r>
+      <w:r>
+        <w:rPr>
+          <w:u w:val="single" w:color="0066cc"/>
+          <w:rFonts w:ascii="Charis SIL Regular" w:hAnsi="Charis SIL Regular" w:eastAsia="Charis SIL Regular"/>
+          <w:b w:val="0"/>
+          <w:i w:val="0"/>
+          <w:color w:val="000000"/>
+          <w:sz w:val="24"/>
+        </w:rPr>
+        <w:hyperlink r:id="rId21" w:history="1">
+          <w:r>
+            <w:rPr>
+              <w:rStyle w:val="Hyperlink"/>
+            </w:rPr>
+            <w:t>gemaak</w:t>
+          </w:r>
+        </w:hyperlink>
+      </w:r>
+      <w:r>
+        <w:rPr>
+          <w:rFonts w:ascii="Charis SIL Regular" w:hAnsi="Charis SIL Regular" w:eastAsia="Charis SIL Regular"/>
+          <w:b w:val="0"/>
+          <w:i w:val="0"/>
+          <w:color w:val="000000"/>
+          <w:sz w:val="24"/>
+        </w:rPr>
+        <w:t xml:space="preserve">t. De collectie is zowel bereikbaar via de </w:t>
       </w:r>
       <w:r>
         <w:rPr>
@@ -3664,7 +3786,14 @@
           <w:color w:val="000000"/>
           <w:sz w:val="24"/>
         </w:rPr>
-        <w:t>e databa</w:t>
+        <w:hyperlink r:id="rId23" w:history="1">
+          <w:r>
+            <w:rPr>
+              <w:rStyle w:val="Hyperlink"/>
+            </w:rPr>
+            <w:t>e databa</w:t>
+          </w:r>
+        </w:hyperlink>
       </w:r>
       <w:r>
         <w:rPr>
@@ -4338,7 +4467,32 @@
           <w:color w:val="000000"/>
           <w:sz w:val="24"/>
         </w:rPr>
-        <w:t xml:space="preserve">De zoekhulp </w:t>
+        <w:hyperlink r:id="rId28" w:history="1">
+          <w:r>
+            <w:rPr>
+              <w:rStyle w:val="Hyperlink"/>
+            </w:rPr>
+            <w:t>De zoe</w:t>
+          </w:r>
+        </w:hyperlink>
+      </w:r>
+      <w:r>
+        <w:rPr>
+          <w:u w:val="single" w:color="0066cc"/>
+          <w:rFonts w:ascii="Charis SIL Regular" w:hAnsi="Charis SIL Regular" w:eastAsia="Charis SIL Regular"/>
+          <w:b w:val="0"/>
+          <w:i w:val="0"/>
+          <w:color w:val="000000"/>
+          <w:sz w:val="24"/>
+        </w:rPr>
+        <w:hyperlink r:id="rId28" w:history="1">
+          <w:r>
+            <w:rPr>
+              <w:rStyle w:val="Hyperlink"/>
+            </w:rPr>
+            <w:t xml:space="preserve">khulp </w:t>
+          </w:r>
+        </w:hyperlink>
       </w:r>
       <w:r>
         <w:rPr>
@@ -4425,7 +4579,7 @@
           <w:sz w:val="24"/>
           <w:u w:val="single"/>
         </w:rPr>
-        <w:hyperlink r:id="rId15" w:history="1">
+        <w:hyperlink r:id="rId28" w:history="1">
           <w:r>
             <w:rPr>
               <w:rStyle w:val="Hyperlink"/>
@@ -4443,7 +4597,7 @@
           <w:sz w:val="24"/>
           <w:u w:val="single"/>
         </w:rPr>
-        <w:hyperlink r:id="rId15" w:history="1">
+        <w:hyperlink r:id="rId28" w:history="1">
           <w:r>
             <w:rPr>
               <w:rStyle w:val="Hyperlink"/>
@@ -4461,7 +4615,7 @@
           <w:sz w:val="24"/>
           <w:u w:val="single"/>
         </w:rPr>
-        <w:hyperlink r:id="rId15" w:history="1">
+        <w:hyperlink r:id="rId28" w:history="1">
           <w:r>
             <w:rPr>
               <w:rStyle w:val="Hyperlink"/>
@@ -4546,7 +4700,6 @@
       </w:r>
       <w:r>
         <w:rPr>
-          <w:u w:val="single" w:color="0066cc"/>
           <w:rFonts w:ascii="Charis SIL Regular" w:hAnsi="Charis SIL Regular" w:eastAsia="Charis SIL Regular"/>
           <w:b w:val="0"/>
           <w:i w:val="0"/>
@@ -6919,7 +7072,7 @@
           <w:sz w:val="24"/>
           <w:u w:val="single"/>
         </w:rPr>
-        <w:hyperlink r:id="rId35" w:history="1">
+        <w:hyperlink r:id="rId36" w:history="1">
           <w:r>
             <w:rPr>
               <w:rStyle w:val="Hyperlink"/>
@@ -6930,93 +7083,13 @@
       </w:r>
       <w:r>
         <w:rPr>
-          <w:u w:val="single" w:color="0066cc"/>
-          <w:rFonts w:ascii="Charis SIL Regular" w:hAnsi="Charis SIL Regular" w:eastAsia="Charis SIL Regular"/>
-          <w:b w:val="0"/>
-          <w:i w:val="0"/>
-          <w:color w:val="000000"/>
-          <w:sz w:val="24"/>
-        </w:rPr>
-        <w:hyperlink r:id="rId35" w:history="1">
-          <w:r>
-            <w:rPr>
-              <w:rStyle w:val="Hyperlink"/>
-            </w:rPr>
-            <w:t xml:space="preserve"> d</w:t>
-          </w:r>
-        </w:hyperlink>
-      </w:r>
-      <w:r>
-        <w:rPr>
-          <w:u w:val="single" w:color="0066cc"/>
-          <w:rFonts w:ascii="Charis SIL Regular" w:hAnsi="Charis SIL Regular" w:eastAsia="Charis SIL Regular"/>
-          <w:b w:val="0"/>
-          <w:i w:val="0"/>
-          <w:color w:val="000000"/>
-          <w:sz w:val="24"/>
-        </w:rPr>
-        <w:hyperlink r:id="rId35" w:history="1">
-          <w:r>
-            <w:rPr>
-              <w:rStyle w:val="Hyperlink"/>
-            </w:rPr>
-            <w:t>i</w:t>
-          </w:r>
-        </w:hyperlink>
-      </w:r>
-      <w:r>
-        <w:rPr>
-          <w:u w:val="single" w:color="0066cc"/>
-          <w:rFonts w:ascii="Charis SIL Regular" w:hAnsi="Charis SIL Regular" w:eastAsia="Charis SIL Regular"/>
-          <w:b w:val="0"/>
-          <w:i w:val="0"/>
-          <w:color w:val="000000"/>
-          <w:sz w:val="24"/>
-        </w:rPr>
-        <w:hyperlink r:id="rId35" w:history="1">
-          <w:r>
-            <w:rPr>
-              <w:rStyle w:val="Hyperlink"/>
-            </w:rPr>
-            <w:t>e r</w:t>
-          </w:r>
-        </w:hyperlink>
-      </w:r>
-      <w:r>
-        <w:rPr>
-          <w:u w:val="single" w:color="0066cc"/>
-          <w:rFonts w:ascii="Charis SIL Regular" w:hAnsi="Charis SIL Regular" w:eastAsia="Charis SIL Regular"/>
-          <w:b w:val="0"/>
-          <w:i w:val="0"/>
-          <w:color w:val="000000"/>
-          <w:sz w:val="24"/>
-        </w:rPr>
-        <w:hyperlink r:id="rId35" w:history="1">
-          <w:r>
-            <w:rPr>
-              <w:rStyle w:val="Hyperlink"/>
-            </w:rPr>
-            <w:t>e</w:t>
-          </w:r>
-        </w:hyperlink>
-      </w:r>
-      <w:r>
-        <w:rPr>
-          <w:u w:val="single" w:color="0066cc"/>
-          <w:rFonts w:ascii="Charis SIL Regular" w:hAnsi="Charis SIL Regular" w:eastAsia="Charis SIL Regular"/>
-          <w:b w:val="0"/>
-          <w:i w:val="0"/>
-          <w:color w:val="000000"/>
-          <w:sz w:val="24"/>
-        </w:rPr>
-        <w:hyperlink r:id="rId35" w:history="1">
-          <w:r>
-            <w:rPr>
-              <w:rStyle w:val="Hyperlink"/>
-            </w:rPr>
-            <w:t>levant kunnen zijn v</w:t>
-          </w:r>
-        </w:hyperlink>
+          <w:rFonts w:ascii="Charis SIL Regular" w:hAnsi="Charis SIL Regular" w:eastAsia="Charis SIL Regular"/>
+          <w:b w:val="0"/>
+          <w:i w:val="0"/>
+          <w:color w:val="000000"/>
+          <w:sz w:val="24"/>
+        </w:rPr>
+        <w:t xml:space="preserve"> die relevant kunnen zijn v</w:t>
       </w:r>
       <w:r>
         <w:rPr>

--- a/EXPORTS/DOCX/published/niveau2/Dutch/ArubaBonaireCuracao.docx
+++ b/EXPORTS/DOCX/published/niveau2/Dutch/ArubaBonaireCuracao.docx
@@ -1588,7 +1588,7 @@
             <w:rPr>
               <w:rStyle w:val="Hyperlink"/>
             </w:rPr>
-            <w:t>en</w:t>
+            <w:t>e</w:t>
           </w:r>
         </w:hyperlink>
       </w:r>
@@ -1599,9 +1599,8 @@
           <w:i w:val="0"/>
           <w:color w:val="0066CC"/>
           <w:sz w:val="24"/>
-          <w:u w:val="single"/>
-        </w:rPr>
-        <w:t xml:space="preserve"> </w:t>
+        </w:rPr>
+        <w:t xml:space="preserve">n </w:t>
       </w:r>
       <w:r>
         <w:rPr>
@@ -1733,7 +1732,7 @@
             <w:rPr>
               <w:rStyle w:val="Hyperlink"/>
             </w:rPr>
-            <w:t>i</w:t>
+            <w:t>in</w:t>
           </w:r>
         </w:hyperlink>
       </w:r>
@@ -1744,8 +1743,9 @@
           <w:i w:val="0"/>
           <w:color w:val="0066CC"/>
           <w:sz w:val="24"/>
-        </w:rPr>
-        <w:t xml:space="preserve">n </w:t>
+          <w:u w:val="single"/>
+        </w:rPr>
+        <w:t xml:space="preserve"> </w:t>
       </w:r>
       <w:r>
         <w:rPr>
@@ -7072,7 +7072,7 @@
           <w:sz w:val="24"/>
           <w:u w:val="single"/>
         </w:rPr>
-        <w:hyperlink r:id="rId36" w:history="1">
+        <w:hyperlink r:id="rId35" w:history="1">
           <w:r>
             <w:rPr>
               <w:rStyle w:val="Hyperlink"/>
@@ -7083,13 +7083,93 @@
       </w:r>
       <w:r>
         <w:rPr>
-          <w:rFonts w:ascii="Charis SIL Regular" w:hAnsi="Charis SIL Regular" w:eastAsia="Charis SIL Regular"/>
-          <w:b w:val="0"/>
-          <w:i w:val="0"/>
-          <w:color w:val="000000"/>
-          <w:sz w:val="24"/>
-        </w:rPr>
-        <w:t xml:space="preserve"> die relevant kunnen zijn v</w:t>
+          <w:u w:val="single" w:color="0066cc"/>
+          <w:rFonts w:ascii="Charis SIL Regular" w:hAnsi="Charis SIL Regular" w:eastAsia="Charis SIL Regular"/>
+          <w:b w:val="0"/>
+          <w:i w:val="0"/>
+          <w:color w:val="000000"/>
+          <w:sz w:val="24"/>
+        </w:rPr>
+        <w:hyperlink r:id="rId35" w:history="1">
+          <w:r>
+            <w:rPr>
+              <w:rStyle w:val="Hyperlink"/>
+            </w:rPr>
+            <w:t xml:space="preserve"> d</w:t>
+          </w:r>
+        </w:hyperlink>
+      </w:r>
+      <w:r>
+        <w:rPr>
+          <w:u w:val="single" w:color="0066cc"/>
+          <w:rFonts w:ascii="Charis SIL Regular" w:hAnsi="Charis SIL Regular" w:eastAsia="Charis SIL Regular"/>
+          <w:b w:val="0"/>
+          <w:i w:val="0"/>
+          <w:color w:val="000000"/>
+          <w:sz w:val="24"/>
+        </w:rPr>
+        <w:hyperlink r:id="rId35" w:history="1">
+          <w:r>
+            <w:rPr>
+              <w:rStyle w:val="Hyperlink"/>
+            </w:rPr>
+            <w:t>i</w:t>
+          </w:r>
+        </w:hyperlink>
+      </w:r>
+      <w:r>
+        <w:rPr>
+          <w:u w:val="single" w:color="0066cc"/>
+          <w:rFonts w:ascii="Charis SIL Regular" w:hAnsi="Charis SIL Regular" w:eastAsia="Charis SIL Regular"/>
+          <w:b w:val="0"/>
+          <w:i w:val="0"/>
+          <w:color w:val="000000"/>
+          <w:sz w:val="24"/>
+        </w:rPr>
+        <w:hyperlink r:id="rId35" w:history="1">
+          <w:r>
+            <w:rPr>
+              <w:rStyle w:val="Hyperlink"/>
+            </w:rPr>
+            <w:t>e r</w:t>
+          </w:r>
+        </w:hyperlink>
+      </w:r>
+      <w:r>
+        <w:rPr>
+          <w:u w:val="single" w:color="0066cc"/>
+          <w:rFonts w:ascii="Charis SIL Regular" w:hAnsi="Charis SIL Regular" w:eastAsia="Charis SIL Regular"/>
+          <w:b w:val="0"/>
+          <w:i w:val="0"/>
+          <w:color w:val="000000"/>
+          <w:sz w:val="24"/>
+        </w:rPr>
+        <w:hyperlink r:id="rId35" w:history="1">
+          <w:r>
+            <w:rPr>
+              <w:rStyle w:val="Hyperlink"/>
+            </w:rPr>
+            <w:t>e</w:t>
+          </w:r>
+        </w:hyperlink>
+      </w:r>
+      <w:r>
+        <w:rPr>
+          <w:u w:val="single" w:color="0066cc"/>
+          <w:rFonts w:ascii="Charis SIL Regular" w:hAnsi="Charis SIL Regular" w:eastAsia="Charis SIL Regular"/>
+          <w:b w:val="0"/>
+          <w:i w:val="0"/>
+          <w:color w:val="000000"/>
+          <w:sz w:val="24"/>
+        </w:rPr>
+        <w:hyperlink r:id="rId35" w:history="1">
+          <w:r>
+            <w:rPr>
+              <w:rStyle w:val="Hyperlink"/>
+            </w:rPr>
+            <w:t>levant kunnen zijn v</w:t>
+          </w:r>
+        </w:hyperlink>
       </w:r>
       <w:r>
         <w:rPr>
